--- a/Final Report.docx
+++ b/Final Report.docx
@@ -2061,7 +2061,7 @@
             </w:rPr>
             <w:fldChar w:fldCharType="separate"/>
           </w:r>
-          <w:hyperlink w:anchor="_Toc36586399" w:history="1">
+          <w:hyperlink w:anchor="_Toc36633369" w:history="1">
             <w:r>
               <w:rPr>
                 <w:rStyle w:val="Hyperlink"/>
@@ -2089,7 +2089,7 @@
                 <w:noProof/>
                 <w:webHidden/>
               </w:rPr>
-              <w:instrText xml:space="preserve"> PAGEREF _Toc36586399 \h </w:instrText>
+              <w:instrText xml:space="preserve"> PAGEREF _Toc36633369 \h </w:instrText>
             </w:r>
             <w:r>
               <w:rPr>
@@ -2132,7 +2132,7 @@
               <w:lang w:val="en-GB" w:eastAsia="en-GB"/>
             </w:rPr>
           </w:pPr>
-          <w:hyperlink w:anchor="_Toc36586400" w:history="1">
+          <w:hyperlink w:anchor="_Toc36633370" w:history="1">
             <w:r>
               <w:rPr>
                 <w:rStyle w:val="Hyperlink"/>
@@ -2160,7 +2160,7 @@
                 <w:noProof/>
                 <w:webHidden/>
               </w:rPr>
-              <w:instrText xml:space="preserve"> PAGEREF _Toc36586400 \h </w:instrText>
+              <w:instrText xml:space="preserve"> PAGEREF _Toc36633370 \h </w:instrText>
             </w:r>
             <w:r>
               <w:rPr>
@@ -2203,7 +2203,7 @@
               <w:lang w:val="en-GB" w:eastAsia="en-GB"/>
             </w:rPr>
           </w:pPr>
-          <w:hyperlink w:anchor="_Toc36586401" w:history="1">
+          <w:hyperlink w:anchor="_Toc36633371" w:history="1">
             <w:r>
               <w:rPr>
                 <w:rStyle w:val="Hyperlink"/>
@@ -2231,7 +2231,7 @@
                 <w:noProof/>
                 <w:webHidden/>
               </w:rPr>
-              <w:instrText xml:space="preserve"> PAGEREF _Toc36586401 \h </w:instrText>
+              <w:instrText xml:space="preserve"> PAGEREF _Toc36633371 \h </w:instrText>
             </w:r>
             <w:r>
               <w:rPr>
@@ -2274,7 +2274,7 @@
               <w:lang w:val="en-GB" w:eastAsia="en-GB"/>
             </w:rPr>
           </w:pPr>
-          <w:hyperlink w:anchor="_Toc36586402" w:history="1">
+          <w:hyperlink w:anchor="_Toc36633372" w:history="1">
             <w:r>
               <w:rPr>
                 <w:rStyle w:val="Hyperlink"/>
@@ -2302,7 +2302,7 @@
                 <w:noProof/>
                 <w:webHidden/>
               </w:rPr>
-              <w:instrText xml:space="preserve"> PAGEREF _Toc36586402 \h </w:instrText>
+              <w:instrText xml:space="preserve"> PAGEREF _Toc36633372 \h </w:instrText>
             </w:r>
             <w:r>
               <w:rPr>
@@ -2345,7 +2345,7 @@
               <w:lang w:val="en-GB" w:eastAsia="en-GB"/>
             </w:rPr>
           </w:pPr>
-          <w:hyperlink w:anchor="_Toc36586403" w:history="1">
+          <w:hyperlink w:anchor="_Toc36633373" w:history="1">
             <w:r>
               <w:rPr>
                 <w:rStyle w:val="Hyperlink"/>
@@ -2373,7 +2373,7 @@
                 <w:noProof/>
                 <w:webHidden/>
               </w:rPr>
-              <w:instrText xml:space="preserve"> PAGEREF _Toc36586403 \h </w:instrText>
+              <w:instrText xml:space="preserve"> PAGEREF _Toc36633373 \h </w:instrText>
             </w:r>
             <w:r>
               <w:rPr>
@@ -2416,7 +2416,7 @@
               <w:lang w:val="en-GB" w:eastAsia="en-GB"/>
             </w:rPr>
           </w:pPr>
-          <w:hyperlink w:anchor="_Toc36586404" w:history="1">
+          <w:hyperlink w:anchor="_Toc36633374" w:history="1">
             <w:r>
               <w:rPr>
                 <w:rStyle w:val="Hyperlink"/>
@@ -2444,7 +2444,7 @@
                 <w:noProof/>
                 <w:webHidden/>
               </w:rPr>
-              <w:instrText xml:space="preserve"> PAGEREF _Toc36586404 \h </w:instrText>
+              <w:instrText xml:space="preserve"> PAGEREF _Toc36633374 \h </w:instrText>
             </w:r>
             <w:r>
               <w:rPr>
@@ -2487,7 +2487,7 @@
               <w:lang w:val="en-GB" w:eastAsia="en-GB"/>
             </w:rPr>
           </w:pPr>
-          <w:hyperlink w:anchor="_Toc36586405" w:history="1">
+          <w:hyperlink w:anchor="_Toc36633375" w:history="1">
             <w:r>
               <w:rPr>
                 <w:rStyle w:val="Hyperlink"/>
@@ -2515,7 +2515,7 @@
                 <w:noProof/>
                 <w:webHidden/>
               </w:rPr>
-              <w:instrText xml:space="preserve"> PAGEREF _Toc36586405 \h </w:instrText>
+              <w:instrText xml:space="preserve"> PAGEREF _Toc36633375 \h </w:instrText>
             </w:r>
             <w:r>
               <w:rPr>
@@ -2558,7 +2558,7 @@
               <w:lang w:val="en-GB" w:eastAsia="en-GB"/>
             </w:rPr>
           </w:pPr>
-          <w:hyperlink w:anchor="_Toc36586406" w:history="1">
+          <w:hyperlink w:anchor="_Toc36633376" w:history="1">
             <w:r>
               <w:rPr>
                 <w:rStyle w:val="Hyperlink"/>
@@ -2586,7 +2586,7 @@
                 <w:noProof/>
                 <w:webHidden/>
               </w:rPr>
-              <w:instrText xml:space="preserve"> PAGEREF _Toc36586406 \h </w:instrText>
+              <w:instrText xml:space="preserve"> PAGEREF _Toc36633376 \h </w:instrText>
             </w:r>
             <w:r>
               <w:rPr>
@@ -2629,7 +2629,7 @@
               <w:lang w:val="en-GB" w:eastAsia="en-GB"/>
             </w:rPr>
           </w:pPr>
-          <w:hyperlink w:anchor="_Toc36586407" w:history="1">
+          <w:hyperlink w:anchor="_Toc36633377" w:history="1">
             <w:r>
               <w:rPr>
                 <w:rStyle w:val="Hyperlink"/>
@@ -2657,7 +2657,7 @@
                 <w:noProof/>
                 <w:webHidden/>
               </w:rPr>
-              <w:instrText xml:space="preserve"> PAGEREF _Toc36586407 \h </w:instrText>
+              <w:instrText xml:space="preserve"> PAGEREF _Toc36633377 \h </w:instrText>
             </w:r>
             <w:r>
               <w:rPr>
@@ -2700,7 +2700,7 @@
               <w:lang w:eastAsia="en-GB"/>
             </w:rPr>
           </w:pPr>
-          <w:hyperlink w:anchor="_Toc36586408" w:history="1">
+          <w:hyperlink w:anchor="_Toc36633378" w:history="1">
             <w:r>
               <w:rPr>
                 <w:rStyle w:val="Hyperlink"/>
@@ -2728,7 +2728,7 @@
                 <w:noProof/>
                 <w:webHidden/>
               </w:rPr>
-              <w:instrText xml:space="preserve"> PAGEREF _Toc36586408 \h </w:instrText>
+              <w:instrText xml:space="preserve"> PAGEREF _Toc36633378 \h </w:instrText>
             </w:r>
             <w:r>
               <w:rPr>
@@ -2771,7 +2771,7 @@
               <w:lang w:eastAsia="en-GB"/>
             </w:rPr>
           </w:pPr>
-          <w:hyperlink w:anchor="_Toc36586409" w:history="1">
+          <w:hyperlink w:anchor="_Toc36633379" w:history="1">
             <w:r>
               <w:rPr>
                 <w:rStyle w:val="Hyperlink"/>
@@ -2799,7 +2799,7 @@
                 <w:noProof/>
                 <w:webHidden/>
               </w:rPr>
-              <w:instrText xml:space="preserve"> PAGEREF _Toc36586409 \h </w:instrText>
+              <w:instrText xml:space="preserve"> PAGEREF _Toc36633379 \h </w:instrText>
             </w:r>
             <w:r>
               <w:rPr>
@@ -2842,7 +2842,7 @@
               <w:lang w:eastAsia="en-GB"/>
             </w:rPr>
           </w:pPr>
-          <w:hyperlink w:anchor="_Toc36586410" w:history="1">
+          <w:hyperlink w:anchor="_Toc36633380" w:history="1">
             <w:r>
               <w:rPr>
                 <w:rStyle w:val="Hyperlink"/>
@@ -2870,7 +2870,7 @@
                 <w:noProof/>
                 <w:webHidden/>
               </w:rPr>
-              <w:instrText xml:space="preserve"> PAGEREF _Toc36586410 \h </w:instrText>
+              <w:instrText xml:space="preserve"> PAGEREF _Toc36633380 \h </w:instrText>
             </w:r>
             <w:r>
               <w:rPr>
@@ -2913,7 +2913,7 @@
               <w:lang w:eastAsia="en-GB"/>
             </w:rPr>
           </w:pPr>
-          <w:hyperlink w:anchor="_Toc36586411" w:history="1">
+          <w:hyperlink w:anchor="_Toc36633381" w:history="1">
             <w:r>
               <w:rPr>
                 <w:rStyle w:val="Hyperlink"/>
@@ -2941,7 +2941,7 @@
                 <w:noProof/>
                 <w:webHidden/>
               </w:rPr>
-              <w:instrText xml:space="preserve"> PAGEREF _Toc36586411 \h </w:instrText>
+              <w:instrText xml:space="preserve"> PAGEREF _Toc36633381 \h </w:instrText>
             </w:r>
             <w:r>
               <w:rPr>
@@ -2984,7 +2984,7 @@
               <w:lang w:eastAsia="en-GB"/>
             </w:rPr>
           </w:pPr>
-          <w:hyperlink w:anchor="_Toc36586412" w:history="1">
+          <w:hyperlink w:anchor="_Toc36633382" w:history="1">
             <w:r>
               <w:rPr>
                 <w:rStyle w:val="Hyperlink"/>
@@ -3012,7 +3012,7 @@
                 <w:noProof/>
                 <w:webHidden/>
               </w:rPr>
-              <w:instrText xml:space="preserve"> PAGEREF _Toc36586412 \h </w:instrText>
+              <w:instrText xml:space="preserve"> PAGEREF _Toc36633382 \h </w:instrText>
             </w:r>
             <w:r>
               <w:rPr>
@@ -3055,7 +3055,7 @@
               <w:lang w:val="en-GB" w:eastAsia="en-GB"/>
             </w:rPr>
           </w:pPr>
-          <w:hyperlink w:anchor="_Toc36586413" w:history="1">
+          <w:hyperlink w:anchor="_Toc36633383" w:history="1">
             <w:r>
               <w:rPr>
                 <w:rStyle w:val="Hyperlink"/>
@@ -3083,7 +3083,7 @@
                 <w:noProof/>
                 <w:webHidden/>
               </w:rPr>
-              <w:instrText xml:space="preserve"> PAGEREF _Toc36586413 \h </w:instrText>
+              <w:instrText xml:space="preserve"> PAGEREF _Toc36633383 \h </w:instrText>
             </w:r>
             <w:r>
               <w:rPr>
@@ -3126,7 +3126,7 @@
               <w:lang w:eastAsia="en-GB"/>
             </w:rPr>
           </w:pPr>
-          <w:hyperlink w:anchor="_Toc36586414" w:history="1">
+          <w:hyperlink w:anchor="_Toc36633384" w:history="1">
             <w:r>
               <w:rPr>
                 <w:rStyle w:val="Hyperlink"/>
@@ -3154,7 +3154,7 @@
                 <w:noProof/>
                 <w:webHidden/>
               </w:rPr>
-              <w:instrText xml:space="preserve"> PAGEREF _Toc36586414 \h </w:instrText>
+              <w:instrText xml:space="preserve"> PAGEREF _Toc36633384 \h </w:instrText>
             </w:r>
             <w:r>
               <w:rPr>
@@ -3197,7 +3197,7 @@
               <w:lang w:val="en-GB" w:eastAsia="en-GB"/>
             </w:rPr>
           </w:pPr>
-          <w:hyperlink w:anchor="_Toc36586415" w:history="1">
+          <w:hyperlink w:anchor="_Toc36633385" w:history="1">
             <w:r>
               <w:rPr>
                 <w:rStyle w:val="Hyperlink"/>
@@ -3224,7 +3224,7 @@
                 <w:noProof/>
                 <w:webHidden/>
               </w:rPr>
-              <w:instrText xml:space="preserve"> PAGEREF _Toc36586415 \h </w:instrText>
+              <w:instrText xml:space="preserve"> PAGEREF _Toc36633385 \h </w:instrText>
             </w:r>
             <w:r>
               <w:rPr>
@@ -3267,7 +3267,7 @@
               <w:lang w:val="en-GB" w:eastAsia="en-GB"/>
             </w:rPr>
           </w:pPr>
-          <w:hyperlink w:anchor="_Toc36586416" w:history="1">
+          <w:hyperlink w:anchor="_Toc36633386" w:history="1">
             <w:r>
               <w:rPr>
                 <w:rStyle w:val="Hyperlink"/>
@@ -3295,7 +3295,7 @@
                 <w:noProof/>
                 <w:webHidden/>
               </w:rPr>
-              <w:instrText xml:space="preserve"> PAGEREF _Toc36586416 \h </w:instrText>
+              <w:instrText xml:space="preserve"> PAGEREF _Toc36633386 \h </w:instrText>
             </w:r>
             <w:r>
               <w:rPr>
@@ -3338,7 +3338,7 @@
               <w:lang w:val="en-GB" w:eastAsia="en-GB"/>
             </w:rPr>
           </w:pPr>
-          <w:hyperlink w:anchor="_Toc36586417" w:history="1">
+          <w:hyperlink w:anchor="_Toc36633387" w:history="1">
             <w:r>
               <w:rPr>
                 <w:rStyle w:val="Hyperlink"/>
@@ -3366,7 +3366,7 @@
                 <w:noProof/>
                 <w:webHidden/>
               </w:rPr>
-              <w:instrText xml:space="preserve"> PAGEREF _Toc36586417 \h </w:instrText>
+              <w:instrText xml:space="preserve"> PAGEREF _Toc36633387 \h </w:instrText>
             </w:r>
             <w:r>
               <w:rPr>
@@ -3409,7 +3409,7 @@
               <w:lang w:val="en-GB" w:eastAsia="en-GB"/>
             </w:rPr>
           </w:pPr>
-          <w:hyperlink w:anchor="_Toc36586418" w:history="1">
+          <w:hyperlink w:anchor="_Toc36633388" w:history="1">
             <w:r>
               <w:rPr>
                 <w:rStyle w:val="Hyperlink"/>
@@ -3437,7 +3437,7 @@
                 <w:noProof/>
                 <w:webHidden/>
               </w:rPr>
-              <w:instrText xml:space="preserve"> PAGEREF _Toc36586418 \h </w:instrText>
+              <w:instrText xml:space="preserve"> PAGEREF _Toc36633388 \h </w:instrText>
             </w:r>
             <w:r>
               <w:rPr>
@@ -3480,7 +3480,7 @@
               <w:lang w:eastAsia="en-GB"/>
             </w:rPr>
           </w:pPr>
-          <w:hyperlink w:anchor="_Toc36586419" w:history="1">
+          <w:hyperlink w:anchor="_Toc36633389" w:history="1">
             <w:r>
               <w:rPr>
                 <w:rStyle w:val="Hyperlink"/>
@@ -3508,7 +3508,7 @@
                 <w:noProof/>
                 <w:webHidden/>
               </w:rPr>
-              <w:instrText xml:space="preserve"> PAGEREF _Toc36586419 \h </w:instrText>
+              <w:instrText xml:space="preserve"> PAGEREF _Toc36633389 \h </w:instrText>
             </w:r>
             <w:r>
               <w:rPr>
@@ -3551,7 +3551,7 @@
               <w:lang w:eastAsia="en-GB"/>
             </w:rPr>
           </w:pPr>
-          <w:hyperlink w:anchor="_Toc36586420" w:history="1">
+          <w:hyperlink w:anchor="_Toc36633390" w:history="1">
             <w:r>
               <w:rPr>
                 <w:rStyle w:val="Hyperlink"/>
@@ -3579,7 +3579,7 @@
                 <w:noProof/>
                 <w:webHidden/>
               </w:rPr>
-              <w:instrText xml:space="preserve"> PAGEREF _Toc36586420 \h </w:instrText>
+              <w:instrText xml:space="preserve"> PAGEREF _Toc36633390 \h </w:instrText>
             </w:r>
             <w:r>
               <w:rPr>
@@ -3622,7 +3622,7 @@
               <w:lang w:eastAsia="en-GB"/>
             </w:rPr>
           </w:pPr>
-          <w:hyperlink w:anchor="_Toc36586421" w:history="1">
+          <w:hyperlink w:anchor="_Toc36633391" w:history="1">
             <w:r>
               <w:rPr>
                 <w:rStyle w:val="Hyperlink"/>
@@ -3650,7 +3650,7 @@
                 <w:noProof/>
                 <w:webHidden/>
               </w:rPr>
-              <w:instrText xml:space="preserve"> PAGEREF _Toc36586421 \h </w:instrText>
+              <w:instrText xml:space="preserve"> PAGEREF _Toc36633391 \h </w:instrText>
             </w:r>
             <w:r>
               <w:rPr>
@@ -3693,7 +3693,7 @@
               <w:lang w:eastAsia="en-GB"/>
             </w:rPr>
           </w:pPr>
-          <w:hyperlink w:anchor="_Toc36586422" w:history="1">
+          <w:hyperlink w:anchor="_Toc36633392" w:history="1">
             <w:r>
               <w:rPr>
                 <w:rStyle w:val="Hyperlink"/>
@@ -3721,7 +3721,7 @@
                 <w:noProof/>
                 <w:webHidden/>
               </w:rPr>
-              <w:instrText xml:space="preserve"> PAGEREF _Toc36586422 \h </w:instrText>
+              <w:instrText xml:space="preserve"> PAGEREF _Toc36633392 \h </w:instrText>
             </w:r>
             <w:r>
               <w:rPr>
@@ -3764,7 +3764,7 @@
               <w:lang w:val="en-GB" w:eastAsia="en-GB"/>
             </w:rPr>
           </w:pPr>
-          <w:hyperlink w:anchor="_Toc36586423" w:history="1">
+          <w:hyperlink w:anchor="_Toc36633393" w:history="1">
             <w:r>
               <w:rPr>
                 <w:rStyle w:val="Hyperlink"/>
@@ -3792,7 +3792,7 @@
                 <w:noProof/>
                 <w:webHidden/>
               </w:rPr>
-              <w:instrText xml:space="preserve"> PAGEREF _Toc36586423 \h </w:instrText>
+              <w:instrText xml:space="preserve"> PAGEREF _Toc36633393 \h </w:instrText>
             </w:r>
             <w:r>
               <w:rPr>
@@ -3835,7 +3835,7 @@
               <w:lang w:eastAsia="en-GB"/>
             </w:rPr>
           </w:pPr>
-          <w:hyperlink w:anchor="_Toc36586424" w:history="1">
+          <w:hyperlink w:anchor="_Toc36633394" w:history="1">
             <w:r>
               <w:rPr>
                 <w:rStyle w:val="Hyperlink"/>
@@ -3862,7 +3862,7 @@
                 <w:noProof/>
                 <w:webHidden/>
               </w:rPr>
-              <w:instrText xml:space="preserve"> PAGEREF _Toc36586424 \h </w:instrText>
+              <w:instrText xml:space="preserve"> PAGEREF _Toc36633394 \h </w:instrText>
             </w:r>
             <w:r>
               <w:rPr>
@@ -3905,7 +3905,7 @@
               <w:lang w:eastAsia="en-GB"/>
             </w:rPr>
           </w:pPr>
-          <w:hyperlink w:anchor="_Toc36586425" w:history="1">
+          <w:hyperlink w:anchor="_Toc36633395" w:history="1">
             <w:r>
               <w:rPr>
                 <w:rStyle w:val="Hyperlink"/>
@@ -3932,7 +3932,7 @@
                 <w:noProof/>
                 <w:webHidden/>
               </w:rPr>
-              <w:instrText xml:space="preserve"> PAGEREF _Toc36586425 \h </w:instrText>
+              <w:instrText xml:space="preserve"> PAGEREF _Toc36633395 \h </w:instrText>
             </w:r>
             <w:r>
               <w:rPr>
@@ -3975,7 +3975,7 @@
               <w:lang w:eastAsia="en-GB"/>
             </w:rPr>
           </w:pPr>
-          <w:hyperlink w:anchor="_Toc36586426" w:history="1">
+          <w:hyperlink w:anchor="_Toc36633396" w:history="1">
             <w:r>
               <w:rPr>
                 <w:rStyle w:val="Hyperlink"/>
@@ -4002,7 +4002,7 @@
                 <w:noProof/>
                 <w:webHidden/>
               </w:rPr>
-              <w:instrText xml:space="preserve"> PAGEREF _Toc36586426 \h </w:instrText>
+              <w:instrText xml:space="preserve"> PAGEREF _Toc36633396 \h </w:instrText>
             </w:r>
             <w:r>
               <w:rPr>
@@ -4045,7 +4045,7 @@
               <w:lang w:eastAsia="en-GB"/>
             </w:rPr>
           </w:pPr>
-          <w:hyperlink w:anchor="_Toc36586427" w:history="1">
+          <w:hyperlink w:anchor="_Toc36633397" w:history="1">
             <w:r>
               <w:rPr>
                 <w:rStyle w:val="Hyperlink"/>
@@ -4072,7 +4072,7 @@
                 <w:noProof/>
                 <w:webHidden/>
               </w:rPr>
-              <w:instrText xml:space="preserve"> PAGEREF _Toc36586427 \h </w:instrText>
+              <w:instrText xml:space="preserve"> PAGEREF _Toc36633397 \h </w:instrText>
             </w:r>
             <w:r>
               <w:rPr>
@@ -4115,7 +4115,7 @@
               <w:lang w:val="en-GB" w:eastAsia="en-GB"/>
             </w:rPr>
           </w:pPr>
-          <w:hyperlink w:anchor="_Toc36586428" w:history="1">
+          <w:hyperlink w:anchor="_Toc36633398" w:history="1">
             <w:r>
               <w:rPr>
                 <w:rStyle w:val="Hyperlink"/>
@@ -4142,7 +4142,7 @@
                 <w:noProof/>
                 <w:webHidden/>
               </w:rPr>
-              <w:instrText xml:space="preserve"> PAGEREF _Toc36586428 \h </w:instrText>
+              <w:instrText xml:space="preserve"> PAGEREF _Toc36633398 \h </w:instrText>
             </w:r>
             <w:r>
               <w:rPr>
@@ -4185,7 +4185,7 @@
               <w:lang w:val="en-GB" w:eastAsia="en-GB"/>
             </w:rPr>
           </w:pPr>
-          <w:hyperlink w:anchor="_Toc36586429" w:history="1">
+          <w:hyperlink w:anchor="_Toc36633399" w:history="1">
             <w:r>
               <w:rPr>
                 <w:rStyle w:val="Hyperlink"/>
@@ -4212,7 +4212,7 @@
                 <w:noProof/>
                 <w:webHidden/>
               </w:rPr>
-              <w:instrText xml:space="preserve"> PAGEREF _Toc36586429 \h </w:instrText>
+              <w:instrText xml:space="preserve"> PAGEREF _Toc36633399 \h </w:instrText>
             </w:r>
             <w:r>
               <w:rPr>
@@ -4255,7 +4255,7 @@
               <w:lang w:val="en-GB" w:eastAsia="en-GB"/>
             </w:rPr>
           </w:pPr>
-          <w:hyperlink w:anchor="_Toc36586430" w:history="1">
+          <w:hyperlink w:anchor="_Toc36633400" w:history="1">
             <w:r>
               <w:rPr>
                 <w:rStyle w:val="Hyperlink"/>
@@ -4282,7 +4282,7 @@
                 <w:noProof/>
                 <w:webHidden/>
               </w:rPr>
-              <w:instrText xml:space="preserve"> PAGEREF _Toc36586430 \h </w:instrText>
+              <w:instrText xml:space="preserve"> PAGEREF _Toc36633400 \h </w:instrText>
             </w:r>
             <w:r>
               <w:rPr>
@@ -4325,7 +4325,7 @@
               <w:lang w:val="en-GB" w:eastAsia="en-GB"/>
             </w:rPr>
           </w:pPr>
-          <w:hyperlink w:anchor="_Toc36586431" w:history="1">
+          <w:hyperlink w:anchor="_Toc36633401" w:history="1">
             <w:r>
               <w:rPr>
                 <w:rStyle w:val="Hyperlink"/>
@@ -4352,7 +4352,7 @@
                 <w:noProof/>
                 <w:webHidden/>
               </w:rPr>
-              <w:instrText xml:space="preserve"> PAGEREF _Toc36586431 \h </w:instrText>
+              <w:instrText xml:space="preserve"> PAGEREF _Toc36633401 \h </w:instrText>
             </w:r>
             <w:r>
               <w:rPr>
@@ -4395,7 +4395,7 @@
               <w:lang w:val="en-GB" w:eastAsia="en-GB"/>
             </w:rPr>
           </w:pPr>
-          <w:hyperlink w:anchor="_Toc36586432" w:history="1">
+          <w:hyperlink w:anchor="_Toc36633402" w:history="1">
             <w:r>
               <w:rPr>
                 <w:rStyle w:val="Hyperlink"/>
@@ -4422,7 +4422,7 @@
                 <w:noProof/>
                 <w:webHidden/>
               </w:rPr>
-              <w:instrText xml:space="preserve"> PAGEREF _Toc36586432 \h </w:instrText>
+              <w:instrText xml:space="preserve"> PAGEREF _Toc36633402 \h </w:instrText>
             </w:r>
             <w:r>
               <w:rPr>
@@ -4465,7 +4465,7 @@
               <w:lang w:val="en-GB" w:eastAsia="en-GB"/>
             </w:rPr>
           </w:pPr>
-          <w:hyperlink w:anchor="_Toc36586433" w:history="1">
+          <w:hyperlink w:anchor="_Toc36633403" w:history="1">
             <w:r>
               <w:rPr>
                 <w:rStyle w:val="Hyperlink"/>
@@ -4492,7 +4492,7 @@
                 <w:noProof/>
                 <w:webHidden/>
               </w:rPr>
-              <w:instrText xml:space="preserve"> PAGEREF _Toc36586433 \h </w:instrText>
+              <w:instrText xml:space="preserve"> PAGEREF _Toc36633403 \h </w:instrText>
             </w:r>
             <w:r>
               <w:rPr>
@@ -4535,7 +4535,7 @@
               <w:lang w:val="en-GB" w:eastAsia="en-GB"/>
             </w:rPr>
           </w:pPr>
-          <w:hyperlink w:anchor="_Toc36586434" w:history="1">
+          <w:hyperlink w:anchor="_Toc36633404" w:history="1">
             <w:r>
               <w:rPr>
                 <w:rStyle w:val="Hyperlink"/>
@@ -4562,7 +4562,7 @@
                 <w:noProof/>
                 <w:webHidden/>
               </w:rPr>
-              <w:instrText xml:space="preserve"> PAGEREF _Toc36586434 \h </w:instrText>
+              <w:instrText xml:space="preserve"> PAGEREF _Toc36633404 \h </w:instrText>
             </w:r>
             <w:r>
               <w:rPr>
@@ -4605,7 +4605,7 @@
               <w:lang w:val="en-GB" w:eastAsia="en-GB"/>
             </w:rPr>
           </w:pPr>
-          <w:hyperlink w:anchor="_Toc36586435" w:history="1">
+          <w:hyperlink w:anchor="_Toc36633405" w:history="1">
             <w:r>
               <w:rPr>
                 <w:rStyle w:val="Hyperlink"/>
@@ -4632,7 +4632,7 @@
                 <w:noProof/>
                 <w:webHidden/>
               </w:rPr>
-              <w:instrText xml:space="preserve"> PAGEREF _Toc36586435 \h </w:instrText>
+              <w:instrText xml:space="preserve"> PAGEREF _Toc36633405 \h </w:instrText>
             </w:r>
             <w:r>
               <w:rPr>
@@ -4675,7 +4675,7 @@
               <w:lang w:val="en-GB" w:eastAsia="en-GB"/>
             </w:rPr>
           </w:pPr>
-          <w:hyperlink w:anchor="_Toc36586436" w:history="1">
+          <w:hyperlink w:anchor="_Toc36633406" w:history="1">
             <w:r>
               <w:rPr>
                 <w:rStyle w:val="Hyperlink"/>
@@ -4702,7 +4702,7 @@
                 <w:noProof/>
                 <w:webHidden/>
               </w:rPr>
-              <w:instrText xml:space="preserve"> PAGEREF _Toc36586436 \h </w:instrText>
+              <w:instrText xml:space="preserve"> PAGEREF _Toc36633406 \h </w:instrText>
             </w:r>
             <w:r>
               <w:rPr>
@@ -4746,7 +4746,7 @@
               <w:lang w:val="en-GB" w:eastAsia="en-GB"/>
             </w:rPr>
           </w:pPr>
-          <w:hyperlink w:anchor="_Toc36586437" w:history="1">
+          <w:hyperlink w:anchor="_Toc36633407" w:history="1">
             <w:r>
               <w:rPr>
                 <w:rStyle w:val="Hyperlink"/>
@@ -4788,7 +4788,7 @@
                 <w:noProof/>
                 <w:webHidden/>
               </w:rPr>
-              <w:instrText xml:space="preserve"> PAGEREF _Toc36586437 \h </w:instrText>
+              <w:instrText xml:space="preserve"> PAGEREF _Toc36633407 \h </w:instrText>
             </w:r>
             <w:r>
               <w:rPr>
@@ -4831,7 +4831,7 @@
               <w:lang w:val="en-GB" w:eastAsia="en-GB"/>
             </w:rPr>
           </w:pPr>
-          <w:hyperlink w:anchor="_Toc36586438" w:history="1">
+          <w:hyperlink w:anchor="_Toc36633408" w:history="1">
             <w:r>
               <w:rPr>
                 <w:rStyle w:val="Hyperlink"/>
@@ -4858,7 +4858,7 @@
                 <w:noProof/>
                 <w:webHidden/>
               </w:rPr>
-              <w:instrText xml:space="preserve"> PAGEREF _Toc36586438 \h </w:instrText>
+              <w:instrText xml:space="preserve"> PAGEREF _Toc36633408 \h </w:instrText>
             </w:r>
             <w:r>
               <w:rPr>
@@ -4901,7 +4901,7 @@
               <w:lang w:val="en-GB" w:eastAsia="en-GB"/>
             </w:rPr>
           </w:pPr>
-          <w:hyperlink w:anchor="_Toc36586439" w:history="1">
+          <w:hyperlink w:anchor="_Toc36633409" w:history="1">
             <w:r>
               <w:rPr>
                 <w:rStyle w:val="Hyperlink"/>
@@ -4928,7 +4928,7 @@
                 <w:noProof/>
                 <w:webHidden/>
               </w:rPr>
-              <w:instrText xml:space="preserve"> PAGEREF _Toc36586439 \h </w:instrText>
+              <w:instrText xml:space="preserve"> PAGEREF _Toc36633409 \h </w:instrText>
             </w:r>
             <w:r>
               <w:rPr>
@@ -4971,7 +4971,7 @@
               <w:lang w:val="en-GB" w:eastAsia="en-GB"/>
             </w:rPr>
           </w:pPr>
-          <w:hyperlink w:anchor="_Toc36586440" w:history="1">
+          <w:hyperlink w:anchor="_Toc36633410" w:history="1">
             <w:r>
               <w:rPr>
                 <w:rStyle w:val="Hyperlink"/>
@@ -4998,7 +4998,7 @@
                 <w:noProof/>
                 <w:webHidden/>
               </w:rPr>
-              <w:instrText xml:space="preserve"> PAGEREF _Toc36586440 \h </w:instrText>
+              <w:instrText xml:space="preserve"> PAGEREF _Toc36633410 \h </w:instrText>
             </w:r>
             <w:r>
               <w:rPr>
@@ -5041,13 +5041,13 @@
               <w:lang w:val="en-GB" w:eastAsia="en-GB"/>
             </w:rPr>
           </w:pPr>
-          <w:hyperlink w:anchor="_Toc36586441" w:history="1">
+          <w:hyperlink w:anchor="_Toc36633411" w:history="1">
             <w:r>
               <w:rPr>
                 <w:rStyle w:val="Hyperlink"/>
                 <w:noProof/>
               </w:rPr>
-              <w:t>5.2 Application Architecture &amp; Justification</w:t>
+              <w:t>5.3 Application Architecture &amp; Justification</w:t>
             </w:r>
             <w:r>
               <w:rPr>
@@ -5068,7 +5068,7 @@
                 <w:noProof/>
                 <w:webHidden/>
               </w:rPr>
-              <w:instrText xml:space="preserve"> PAGEREF _Toc36586441 \h </w:instrText>
+              <w:instrText xml:space="preserve"> PAGEREF _Toc36633411 \h </w:instrText>
             </w:r>
             <w:r>
               <w:rPr>
@@ -5111,13 +5111,13 @@
               <w:lang w:val="en-GB" w:eastAsia="en-GB"/>
             </w:rPr>
           </w:pPr>
-          <w:hyperlink w:anchor="_Toc36586442" w:history="1">
+          <w:hyperlink w:anchor="_Toc36633412" w:history="1">
             <w:r>
               <w:rPr>
                 <w:rStyle w:val="Hyperlink"/>
                 <w:noProof/>
               </w:rPr>
-              <w:t>5.3 Database Schema &amp; Entity Relationship Model</w:t>
+              <w:t>5.4 Database Schema &amp; Entity Relationship Model</w:t>
             </w:r>
             <w:r>
               <w:rPr>
@@ -5138,7 +5138,7 @@
                 <w:noProof/>
                 <w:webHidden/>
               </w:rPr>
-              <w:instrText xml:space="preserve"> PAGEREF _Toc36586442 \h </w:instrText>
+              <w:instrText xml:space="preserve"> PAGEREF _Toc36633412 \h </w:instrText>
             </w:r>
             <w:r>
               <w:rPr>
@@ -5181,13 +5181,13 @@
               <w:lang w:val="en-GB" w:eastAsia="en-GB"/>
             </w:rPr>
           </w:pPr>
-          <w:hyperlink w:anchor="_Toc36586443" w:history="1">
+          <w:hyperlink w:anchor="_Toc36633413" w:history="1">
             <w:r>
               <w:rPr>
                 <w:rStyle w:val="Hyperlink"/>
                 <w:noProof/>
               </w:rPr>
-              <w:t>5.3.1 Justification of Database Design</w:t>
+              <w:t>5.4.1 Justification of Database Design</w:t>
             </w:r>
             <w:r>
               <w:rPr>
@@ -5208,7 +5208,7 @@
                 <w:noProof/>
                 <w:webHidden/>
               </w:rPr>
-              <w:instrText xml:space="preserve"> PAGEREF _Toc36586443 \h </w:instrText>
+              <w:instrText xml:space="preserve"> PAGEREF _Toc36633413 \h </w:instrText>
             </w:r>
             <w:r>
               <w:rPr>
@@ -5251,13 +5251,13 @@
               <w:lang w:val="en-GB" w:eastAsia="en-GB"/>
             </w:rPr>
           </w:pPr>
-          <w:hyperlink w:anchor="_Toc36586444" w:history="1">
+          <w:hyperlink w:anchor="_Toc36633414" w:history="1">
             <w:r>
               <w:rPr>
                 <w:rStyle w:val="Hyperlink"/>
                 <w:noProof/>
               </w:rPr>
-              <w:t>5.4 State Machine</w:t>
+              <w:t>5.5 State Machine</w:t>
             </w:r>
             <w:r>
               <w:rPr>
@@ -5278,7 +5278,7 @@
                 <w:noProof/>
                 <w:webHidden/>
               </w:rPr>
-              <w:instrText xml:space="preserve"> PAGEREF _Toc36586444 \h </w:instrText>
+              <w:instrText xml:space="preserve"> PAGEREF _Toc36633414 \h </w:instrText>
             </w:r>
             <w:r>
               <w:rPr>
@@ -5321,13 +5321,13 @@
               <w:lang w:val="en-GB" w:eastAsia="en-GB"/>
             </w:rPr>
           </w:pPr>
-          <w:hyperlink w:anchor="_Toc36586445" w:history="1">
+          <w:hyperlink w:anchor="_Toc36633415" w:history="1">
             <w:r>
               <w:rPr>
                 <w:rStyle w:val="Hyperlink"/>
                 <w:noProof/>
               </w:rPr>
-              <w:t>5.5 Important Note</w:t>
+              <w:t>5.6 Important Note</w:t>
             </w:r>
             <w:r>
               <w:rPr>
@@ -5348,7 +5348,7 @@
                 <w:noProof/>
                 <w:webHidden/>
               </w:rPr>
-              <w:instrText xml:space="preserve"> PAGEREF _Toc36586445 \h </w:instrText>
+              <w:instrText xml:space="preserve"> PAGEREF _Toc36633415 \h </w:instrText>
             </w:r>
             <w:r>
               <w:rPr>
@@ -5391,7 +5391,7 @@
               <w:lang w:val="en-GB" w:eastAsia="en-GB"/>
             </w:rPr>
           </w:pPr>
-          <w:hyperlink w:anchor="_Toc36586446" w:history="1">
+          <w:hyperlink w:anchor="_Toc36633416" w:history="1">
             <w:r>
               <w:rPr>
                 <w:rStyle w:val="Hyperlink"/>
@@ -5418,7 +5418,7 @@
                 <w:noProof/>
                 <w:webHidden/>
               </w:rPr>
-              <w:instrText xml:space="preserve"> PAGEREF _Toc36586446 \h </w:instrText>
+              <w:instrText xml:space="preserve"> PAGEREF _Toc36633416 \h </w:instrText>
             </w:r>
             <w:r>
               <w:rPr>
@@ -5461,7 +5461,7 @@
               <w:lang w:val="en-GB" w:eastAsia="en-GB"/>
             </w:rPr>
           </w:pPr>
-          <w:hyperlink w:anchor="_Toc36586447" w:history="1">
+          <w:hyperlink w:anchor="_Toc36633417" w:history="1">
             <w:r>
               <w:rPr>
                 <w:rStyle w:val="Hyperlink"/>
@@ -5488,7 +5488,7 @@
                 <w:noProof/>
                 <w:webHidden/>
               </w:rPr>
-              <w:instrText xml:space="preserve"> PAGEREF _Toc36586447 \h </w:instrText>
+              <w:instrText xml:space="preserve"> PAGEREF _Toc36633417 \h </w:instrText>
             </w:r>
             <w:r>
               <w:rPr>
@@ -5532,7 +5532,7 @@
               <w:lang w:val="en-GB" w:eastAsia="en-GB"/>
             </w:rPr>
           </w:pPr>
-          <w:hyperlink w:anchor="_Toc36586448" w:history="1">
+          <w:hyperlink w:anchor="_Toc36633418" w:history="1">
             <w:r>
               <w:rPr>
                 <w:rStyle w:val="Hyperlink"/>
@@ -5574,7 +5574,7 @@
                 <w:noProof/>
                 <w:webHidden/>
               </w:rPr>
-              <w:instrText xml:space="preserve"> PAGEREF _Toc36586448 \h </w:instrText>
+              <w:instrText xml:space="preserve"> PAGEREF _Toc36633418 \h </w:instrText>
             </w:r>
             <w:r>
               <w:rPr>
@@ -5617,7 +5617,7 @@
               <w:lang w:val="en-GB" w:eastAsia="en-GB"/>
             </w:rPr>
           </w:pPr>
-          <w:hyperlink w:anchor="_Toc36586449" w:history="1">
+          <w:hyperlink w:anchor="_Toc36633419" w:history="1">
             <w:r>
               <w:rPr>
                 <w:rStyle w:val="Hyperlink"/>
@@ -5644,7 +5644,7 @@
                 <w:noProof/>
                 <w:webHidden/>
               </w:rPr>
-              <w:instrText xml:space="preserve"> PAGEREF _Toc36586449 \h </w:instrText>
+              <w:instrText xml:space="preserve"> PAGEREF _Toc36633419 \h </w:instrText>
             </w:r>
             <w:r>
               <w:rPr>
@@ -5687,7 +5687,7 @@
               <w:lang w:val="en-GB" w:eastAsia="en-GB"/>
             </w:rPr>
           </w:pPr>
-          <w:hyperlink w:anchor="_Toc36586450" w:history="1">
+          <w:hyperlink w:anchor="_Toc36633420" w:history="1">
             <w:r>
               <w:rPr>
                 <w:rStyle w:val="Hyperlink"/>
@@ -5714,7 +5714,7 @@
                 <w:noProof/>
                 <w:webHidden/>
               </w:rPr>
-              <w:instrText xml:space="preserve"> PAGEREF _Toc36586450 \h </w:instrText>
+              <w:instrText xml:space="preserve"> PAGEREF _Toc36633420 \h </w:instrText>
             </w:r>
             <w:r>
               <w:rPr>
@@ -5757,7 +5757,7 @@
               <w:lang w:eastAsia="en-GB"/>
             </w:rPr>
           </w:pPr>
-          <w:hyperlink w:anchor="_Toc36586451" w:history="1">
+          <w:hyperlink w:anchor="_Toc36633421" w:history="1">
             <w:r>
               <w:rPr>
                 <w:rStyle w:val="Hyperlink"/>
@@ -5784,7 +5784,7 @@
                 <w:noProof/>
                 <w:webHidden/>
               </w:rPr>
-              <w:instrText xml:space="preserve"> PAGEREF _Toc36586451 \h </w:instrText>
+              <w:instrText xml:space="preserve"> PAGEREF _Toc36633421 \h </w:instrText>
             </w:r>
             <w:r>
               <w:rPr>
@@ -5805,6 +5805,216 @@
                 <w:webHidden/>
               </w:rPr>
               <w:t>33</w:t>
+            </w:r>
+            <w:r>
+              <w:rPr>
+                <w:noProof/>
+                <w:webHidden/>
+              </w:rPr>
+              <w:fldChar w:fldCharType="end"/>
+            </w:r>
+          </w:hyperlink>
+        </w:p>
+        <w:p>
+          <w:pPr>
+            <w:pStyle w:val="TOC4"/>
+            <w:tabs>
+              <w:tab w:val="right" w:leader="dot" w:pos="9016"/>
+            </w:tabs>
+            <w:rPr>
+              <w:rFonts w:eastAsiaTheme="minorEastAsia"/>
+              <w:noProof/>
+              <w:lang w:eastAsia="en-GB"/>
+            </w:rPr>
+          </w:pPr>
+          <w:hyperlink w:anchor="_Toc36633422" w:history="1">
+            <w:r>
+              <w:rPr>
+                <w:rStyle w:val="Hyperlink"/>
+                <w:noProof/>
+              </w:rPr>
+              <w:t>How models were implemented to provide value</w:t>
+            </w:r>
+            <w:r>
+              <w:rPr>
+                <w:noProof/>
+                <w:webHidden/>
+              </w:rPr>
+              <w:tab/>
+            </w:r>
+            <w:r>
+              <w:rPr>
+                <w:noProof/>
+                <w:webHidden/>
+              </w:rPr>
+              <w:fldChar w:fldCharType="begin"/>
+            </w:r>
+            <w:r>
+              <w:rPr>
+                <w:noProof/>
+                <w:webHidden/>
+              </w:rPr>
+              <w:instrText xml:space="preserve"> PAGEREF _Toc36633422 \h </w:instrText>
+            </w:r>
+            <w:r>
+              <w:rPr>
+                <w:noProof/>
+                <w:webHidden/>
+              </w:rPr>
+            </w:r>
+            <w:r>
+              <w:rPr>
+                <w:noProof/>
+                <w:webHidden/>
+              </w:rPr>
+              <w:fldChar w:fldCharType="separate"/>
+            </w:r>
+            <w:r>
+              <w:rPr>
+                <w:noProof/>
+                <w:webHidden/>
+              </w:rPr>
+              <w:t>33</w:t>
+            </w:r>
+            <w:r>
+              <w:rPr>
+                <w:noProof/>
+                <w:webHidden/>
+              </w:rPr>
+              <w:fldChar w:fldCharType="end"/>
+            </w:r>
+          </w:hyperlink>
+        </w:p>
+        <w:p>
+          <w:pPr>
+            <w:pStyle w:val="TOC3"/>
+            <w:tabs>
+              <w:tab w:val="right" w:leader="dot" w:pos="9016"/>
+            </w:tabs>
+            <w:rPr>
+              <w:rFonts w:cstheme="minorBidi"/>
+              <w:noProof/>
+              <w:lang w:val="en-GB" w:eastAsia="en-GB"/>
+            </w:rPr>
+          </w:pPr>
+          <w:hyperlink w:anchor="_Toc36633423" w:history="1">
+            <w:r>
+              <w:rPr>
+                <w:rStyle w:val="Hyperlink"/>
+                <w:noProof/>
+              </w:rPr>
+              <w:t>6.2.3 Presentation Layer (Front-end)</w:t>
+            </w:r>
+            <w:r>
+              <w:rPr>
+                <w:noProof/>
+                <w:webHidden/>
+              </w:rPr>
+              <w:tab/>
+            </w:r>
+            <w:r>
+              <w:rPr>
+                <w:noProof/>
+                <w:webHidden/>
+              </w:rPr>
+              <w:fldChar w:fldCharType="begin"/>
+            </w:r>
+            <w:r>
+              <w:rPr>
+                <w:noProof/>
+                <w:webHidden/>
+              </w:rPr>
+              <w:instrText xml:space="preserve"> PAGEREF _Toc36633423 \h </w:instrText>
+            </w:r>
+            <w:r>
+              <w:rPr>
+                <w:noProof/>
+                <w:webHidden/>
+              </w:rPr>
+            </w:r>
+            <w:r>
+              <w:rPr>
+                <w:noProof/>
+                <w:webHidden/>
+              </w:rPr>
+              <w:fldChar w:fldCharType="separate"/>
+            </w:r>
+            <w:r>
+              <w:rPr>
+                <w:noProof/>
+                <w:webHidden/>
+              </w:rPr>
+              <w:t>34</w:t>
+            </w:r>
+            <w:r>
+              <w:rPr>
+                <w:noProof/>
+                <w:webHidden/>
+              </w:rPr>
+              <w:fldChar w:fldCharType="end"/>
+            </w:r>
+          </w:hyperlink>
+        </w:p>
+        <w:p>
+          <w:pPr>
+            <w:pStyle w:val="TOC4"/>
+            <w:tabs>
+              <w:tab w:val="right" w:leader="dot" w:pos="9016"/>
+            </w:tabs>
+            <w:rPr>
+              <w:rFonts w:eastAsiaTheme="minorEastAsia"/>
+              <w:noProof/>
+              <w:lang w:eastAsia="en-GB"/>
+            </w:rPr>
+          </w:pPr>
+          <w:hyperlink w:anchor="_Toc36633424" w:history="1">
+            <w:r>
+              <w:rPr>
+                <w:rStyle w:val="Hyperlink"/>
+                <w:noProof/>
+              </w:rPr>
+              <w:t>Using template language to ensure front-end logic is easy to maintain</w:t>
+            </w:r>
+            <w:r>
+              <w:rPr>
+                <w:noProof/>
+                <w:webHidden/>
+              </w:rPr>
+              <w:tab/>
+            </w:r>
+            <w:r>
+              <w:rPr>
+                <w:noProof/>
+                <w:webHidden/>
+              </w:rPr>
+              <w:fldChar w:fldCharType="begin"/>
+            </w:r>
+            <w:r>
+              <w:rPr>
+                <w:noProof/>
+                <w:webHidden/>
+              </w:rPr>
+              <w:instrText xml:space="preserve"> PAGEREF _Toc36633424 \h </w:instrText>
+            </w:r>
+            <w:r>
+              <w:rPr>
+                <w:noProof/>
+                <w:webHidden/>
+              </w:rPr>
+            </w:r>
+            <w:r>
+              <w:rPr>
+                <w:noProof/>
+                <w:webHidden/>
+              </w:rPr>
+              <w:fldChar w:fldCharType="separate"/>
+            </w:r>
+            <w:r>
+              <w:rPr>
+                <w:noProof/>
+                <w:webHidden/>
+              </w:rPr>
+              <w:t>34</w:t>
             </w:r>
             <w:r>
               <w:rPr>
@@ -5827,7 +6037,7 @@
               <w:lang w:val="en-GB" w:eastAsia="en-GB"/>
             </w:rPr>
           </w:pPr>
-          <w:hyperlink w:anchor="_Toc36586452" w:history="1">
+          <w:hyperlink w:anchor="_Toc36633425" w:history="1">
             <w:r>
               <w:rPr>
                 <w:rStyle w:val="Hyperlink"/>
@@ -5854,7 +6064,7 @@
                 <w:noProof/>
                 <w:webHidden/>
               </w:rPr>
-              <w:instrText xml:space="preserve"> PAGEREF _Toc36586452 \h </w:instrText>
+              <w:instrText xml:space="preserve"> PAGEREF _Toc36633425 \h </w:instrText>
             </w:r>
             <w:r>
               <w:rPr>
@@ -5874,7 +6084,7 @@
                 <w:noProof/>
                 <w:webHidden/>
               </w:rPr>
-              <w:t>34</w:t>
+              <w:t>35</w:t>
             </w:r>
             <w:r>
               <w:rPr>
@@ -5929,7 +6139,7 @@
           <w:kern w:val="2"/>
         </w:rPr>
       </w:pPr>
-      <w:bookmarkStart w:id="1" w:name="_Toc36586399"/>
+      <w:bookmarkStart w:id="1" w:name="_Toc36633369"/>
       <w:r>
         <w:rPr>
           <w:kern w:val="2"/>
@@ -5954,7 +6164,7 @@
           <w:kern w:val="2"/>
         </w:rPr>
       </w:pPr>
-      <w:bookmarkStart w:id="2" w:name="_Toc36586400"/>
+      <w:bookmarkStart w:id="2" w:name="_Toc36633370"/>
       <w:r>
         <w:rPr>
           <w:kern w:val="2"/>
@@ -6091,7 +6301,7 @@
           <w:kern w:val="2"/>
         </w:rPr>
       </w:pPr>
-      <w:bookmarkStart w:id="3" w:name="_Toc36586401"/>
+      <w:bookmarkStart w:id="3" w:name="_Toc36633371"/>
       <w:r>
         <w:rPr>
           <w:kern w:val="2"/>
@@ -6368,7 +6578,7 @@
           <w:kern w:val="2"/>
         </w:rPr>
       </w:pPr>
-      <w:bookmarkStart w:id="4" w:name="_Toc36586402"/>
+      <w:bookmarkStart w:id="4" w:name="_Toc36633372"/>
       <w:r>
         <w:rPr>
           <w:kern w:val="2"/>
@@ -6456,7 +6666,7 @@
           <w:kern w:val="2"/>
         </w:rPr>
       </w:pPr>
-      <w:bookmarkStart w:id="5" w:name="_Toc36586403"/>
+      <w:bookmarkStart w:id="5" w:name="_Toc36633373"/>
       <w:r>
         <w:rPr>
           <w:kern w:val="2"/>
@@ -6665,7 +6875,7 @@
           <w:kern w:val="2"/>
         </w:rPr>
       </w:pPr>
-      <w:bookmarkStart w:id="7" w:name="_Toc36586404"/>
+      <w:bookmarkStart w:id="7" w:name="_Toc36633374"/>
       <w:r>
         <w:rPr>
           <w:kern w:val="2"/>
@@ -6835,7 +7045,7 @@
           <w:kern w:val="2"/>
         </w:rPr>
       </w:pPr>
-      <w:bookmarkStart w:id="8" w:name="_Toc36586405"/>
+      <w:bookmarkStart w:id="8" w:name="_Toc36633375"/>
       <w:r>
         <w:rPr>
           <w:kern w:val="2"/>
@@ -6922,7 +7132,7 @@
         <w:lastRenderedPageBreak/>
         <w:tab/>
       </w:r>
-      <w:bookmarkStart w:id="9" w:name="_Toc36586406"/>
+      <w:bookmarkStart w:id="9" w:name="_Toc36633376"/>
       <w:r>
         <w:rPr>
           <w:kern w:val="2"/>
@@ -6978,7 +7188,7 @@
         </w:rPr>
         <w:tab/>
       </w:r>
-      <w:bookmarkStart w:id="10" w:name="_Toc36586407"/>
+      <w:bookmarkStart w:id="10" w:name="_Toc36633377"/>
       <w:r>
         <w:rPr>
           <w:kern w:val="2"/>
@@ -7066,7 +7276,7 @@
         </w:rPr>
         <w:tab/>
       </w:r>
-      <w:bookmarkStart w:id="11" w:name="_Toc36586408"/>
+      <w:bookmarkStart w:id="11" w:name="_Toc36633378"/>
       <w:r>
         <w:rPr>
           <w:kern w:val="2"/>
@@ -8208,7 +8418,7 @@
         <w:lastRenderedPageBreak/>
         <w:tab/>
       </w:r>
-      <w:bookmarkStart w:id="13" w:name="_Toc36586409"/>
+      <w:bookmarkStart w:id="13" w:name="_Toc36633379"/>
       <w:r>
         <w:rPr>
           <w:kern w:val="2"/>
@@ -9087,7 +9297,7 @@
           <w:kern w:val="2"/>
         </w:rPr>
       </w:pPr>
-      <w:bookmarkStart w:id="15" w:name="_Toc36586410"/>
+      <w:bookmarkStart w:id="15" w:name="_Toc36633380"/>
       <w:r>
         <w:rPr>
           <w:kern w:val="2"/>
@@ -9989,7 +10199,7 @@
           <w:kern w:val="2"/>
         </w:rPr>
       </w:pPr>
-      <w:bookmarkStart w:id="18" w:name="_Toc36586411"/>
+      <w:bookmarkStart w:id="18" w:name="_Toc36633381"/>
       <w:bookmarkEnd w:id="17"/>
       <w:r>
         <w:rPr>
@@ -11220,7 +11430,7 @@
         </w:rPr>
         <w:tab/>
       </w:r>
-      <w:bookmarkStart w:id="19" w:name="_Toc36586412"/>
+      <w:bookmarkStart w:id="19" w:name="_Toc36633382"/>
       <w:r>
         <w:rPr>
           <w:kern w:val="2"/>
@@ -12045,7 +12255,7 @@
           <w:kern w:val="2"/>
         </w:rPr>
       </w:pPr>
-      <w:bookmarkStart w:id="20" w:name="_Toc36586413"/>
+      <w:bookmarkStart w:id="20" w:name="_Toc36633383"/>
       <w:r>
         <w:rPr>
           <w:kern w:val="2"/>
@@ -12194,7 +12404,7 @@
         <w:lastRenderedPageBreak/>
         <w:tab/>
       </w:r>
-      <w:bookmarkStart w:id="21" w:name="_Toc36586414"/>
+      <w:bookmarkStart w:id="21" w:name="_Toc36633384"/>
       <w:r>
         <w:rPr>
           <w:kern w:val="2"/>
@@ -13286,7 +13496,7 @@
         <w:pStyle w:val="Heading2"/>
         <w:ind w:left="720" w:right="432"/>
       </w:pPr>
-      <w:bookmarkStart w:id="22" w:name="_Toc36586415"/>
+      <w:bookmarkStart w:id="22" w:name="_Toc36633385"/>
       <w:r>
         <w:t>2.</w:t>
       </w:r>
@@ -13398,7 +13608,7 @@
         </w:rPr>
         <w:tab/>
       </w:r>
-      <w:bookmarkStart w:id="23" w:name="_Toc36586416"/>
+      <w:bookmarkStart w:id="23" w:name="_Toc36633386"/>
       <w:r>
         <w:rPr>
           <w:kern w:val="2"/>
@@ -14063,7 +14273,7 @@
         </w:rPr>
         <w:tab/>
       </w:r>
-      <w:bookmarkStart w:id="27" w:name="_Toc36586417"/>
+      <w:bookmarkStart w:id="27" w:name="_Toc36633387"/>
       <w:r>
         <w:rPr>
           <w:kern w:val="2"/>
@@ -14134,7 +14344,7 @@
           <w:kern w:val="2"/>
         </w:rPr>
       </w:pPr>
-      <w:bookmarkStart w:id="28" w:name="_Toc36586418"/>
+      <w:bookmarkStart w:id="28" w:name="_Toc36633388"/>
       <w:r>
         <w:rPr>
           <w:kern w:val="2"/>
@@ -14196,7 +14406,7 @@
         </w:rPr>
         <w:tab/>
       </w:r>
-      <w:bookmarkStart w:id="29" w:name="_Toc36586419"/>
+      <w:bookmarkStart w:id="29" w:name="_Toc36633389"/>
       <w:r>
         <w:rPr>
           <w:kern w:val="2"/>
@@ -14958,7 +15168,7 @@
         </w:rPr>
         <w:tab/>
       </w:r>
-      <w:bookmarkStart w:id="30" w:name="_Toc36586420"/>
+      <w:bookmarkStart w:id="30" w:name="_Toc36633390"/>
       <w:r>
         <w:rPr>
           <w:kern w:val="2"/>
@@ -16011,7 +16221,7 @@
         </w:rPr>
         <w:tab/>
       </w:r>
-      <w:bookmarkStart w:id="31" w:name="_Toc36586421"/>
+      <w:bookmarkStart w:id="31" w:name="_Toc36633391"/>
       <w:r>
         <w:rPr>
           <w:kern w:val="2"/>
@@ -16063,7 +16273,7 @@
         </w:rPr>
         <w:tab/>
       </w:r>
-      <w:bookmarkStart w:id="32" w:name="_Toc36586422"/>
+      <w:bookmarkStart w:id="32" w:name="_Toc36633392"/>
       <w:r>
         <w:rPr>
           <w:kern w:val="2"/>
@@ -16205,7 +16415,7 @@
           <w:kern w:val="2"/>
         </w:rPr>
       </w:pPr>
-      <w:bookmarkStart w:id="33" w:name="_Toc36586423"/>
+      <w:bookmarkStart w:id="33" w:name="_Toc36633393"/>
       <w:r>
         <w:rPr>
           <w:kern w:val="2"/>
@@ -16330,7 +16540,7 @@
       <w:r>
         <w:tab/>
       </w:r>
-      <w:bookmarkStart w:id="34" w:name="_Toc36586424"/>
+      <w:bookmarkStart w:id="34" w:name="_Toc36633394"/>
       <w:r>
         <w:t>Complete Extension</w:t>
       </w:r>
@@ -16464,7 +16674,7 @@
         <w:pStyle w:val="Heading4"/>
         <w:ind w:firstLine="720"/>
       </w:pPr>
-      <w:bookmarkStart w:id="35" w:name="_Toc36586425"/>
+      <w:bookmarkStart w:id="35" w:name="_Toc36633395"/>
       <w:r>
         <w:t>Grounded Extension</w:t>
       </w:r>
@@ -16495,7 +16705,7 @@
       <w:r>
         <w:tab/>
       </w:r>
-      <w:bookmarkStart w:id="36" w:name="_Toc36586426"/>
+      <w:bookmarkStart w:id="36" w:name="_Toc36633396"/>
       <w:r>
         <w:t>Preferred Extension</w:t>
       </w:r>
@@ -16526,7 +16736,7 @@
       <w:r>
         <w:tab/>
       </w:r>
-      <w:bookmarkStart w:id="37" w:name="_Toc36586427"/>
+      <w:bookmarkStart w:id="37" w:name="_Toc36633397"/>
       <w:r>
         <w:t>Stable Extension</w:t>
       </w:r>
@@ -16599,7 +16809,7 @@
         <w:pStyle w:val="Heading3"/>
         <w:ind w:firstLine="720"/>
       </w:pPr>
-      <w:bookmarkStart w:id="38" w:name="_Toc36586428"/>
+      <w:bookmarkStart w:id="38" w:name="_Toc36633398"/>
       <w:r>
         <w:t>2.</w:t>
       </w:r>
@@ -16671,7 +16881,7 @@
         <w:pStyle w:val="Heading2"/>
         <w:ind w:left="720" w:right="576"/>
       </w:pPr>
-      <w:bookmarkStart w:id="39" w:name="_Toc36586429"/>
+      <w:bookmarkStart w:id="39" w:name="_Toc36633399"/>
       <w:r>
         <w:t>2.</w:t>
       </w:r>
@@ -16837,7 +17047,7 @@
           <w14:ligatures w14:val="standard"/>
         </w:rPr>
       </w:pPr>
-      <w:bookmarkStart w:id="40" w:name="_Toc36586430"/>
+      <w:bookmarkStart w:id="40" w:name="_Toc36633400"/>
       <w:r>
         <w:t>2.5.1 Modelling using Argumentation Schemes</w:t>
       </w:r>
@@ -18951,7 +19161,7 @@
       <w:r>
         <w:tab/>
       </w:r>
-      <w:bookmarkStart w:id="42" w:name="_Toc36586431"/>
+      <w:bookmarkStart w:id="42" w:name="_Toc36633401"/>
       <w:r>
         <w:t>2.5.2 Modelling using textual entailment</w:t>
       </w:r>
@@ -19192,7 +19402,7 @@
         <w:pStyle w:val="Heading3"/>
         <w:ind w:firstLine="720"/>
       </w:pPr>
-      <w:bookmarkStart w:id="43" w:name="_Toc36586432"/>
+      <w:bookmarkStart w:id="43" w:name="_Toc36633402"/>
       <w:r>
         <w:t>2.5</w:t>
       </w:r>
@@ -19244,7 +19454,7 @@
       <w:r>
         <w:tab/>
       </w:r>
-      <w:bookmarkStart w:id="44" w:name="_Toc36586433"/>
+      <w:bookmarkStart w:id="44" w:name="_Toc36633403"/>
       <w:r>
         <w:t>2.6 Evaluation of Semantics of Acceptance (Extensions)</w:t>
       </w:r>
@@ -19622,7 +19832,7 @@
         <w:pStyle w:val="Heading2"/>
         <w:ind w:firstLine="720"/>
       </w:pPr>
-      <w:bookmarkStart w:id="45" w:name="_Toc36586434"/>
+      <w:bookmarkStart w:id="45" w:name="_Toc36633404"/>
       <w:r>
         <w:t>2.7 Grounded Extension Labelling algorithm</w:t>
       </w:r>
@@ -19681,7 +19891,7 @@
         <w:lastRenderedPageBreak/>
         <w:tab/>
       </w:r>
-      <w:bookmarkStart w:id="46" w:name="_Toc36586435"/>
+      <w:bookmarkStart w:id="46" w:name="_Toc36633405"/>
       <w:r>
         <w:t>2.7.1 Pseudocode</w:t>
       </w:r>
@@ -20602,7 +20812,7 @@
         <w:pStyle w:val="Heading1"/>
         <w:ind w:firstLine="720"/>
       </w:pPr>
-      <w:bookmarkStart w:id="48" w:name="_Toc36586436"/>
+      <w:bookmarkStart w:id="48" w:name="_Toc36633406"/>
       <w:r>
         <w:t>3.0 Requirements</w:t>
       </w:r>
@@ -21450,7 +21660,7 @@
           <w:numId w:val="2"/>
         </w:numPr>
       </w:pPr>
-      <w:bookmarkStart w:id="49" w:name="_Toc36586437"/>
+      <w:bookmarkStart w:id="49" w:name="_Toc36633407"/>
       <w:r>
         <w:t>Specification</w:t>
       </w:r>
@@ -24706,7 +24916,7 @@
         <w:pStyle w:val="Heading1"/>
         <w:ind w:firstLine="720"/>
       </w:pPr>
-      <w:bookmarkStart w:id="50" w:name="_Toc36586438"/>
+      <w:bookmarkStart w:id="50" w:name="_Toc36633408"/>
       <w:r>
         <w:t xml:space="preserve">5.0 </w:t>
       </w:r>
@@ -24731,7 +24941,7 @@
       <w:r>
         <w:tab/>
       </w:r>
-      <w:bookmarkStart w:id="51" w:name="_Toc36586439"/>
+      <w:bookmarkStart w:id="51" w:name="_Toc36633409"/>
       <w:r>
         <w:t xml:space="preserve">5.1 </w:t>
       </w:r>
@@ -24975,7 +25185,7 @@
         <w:lastRenderedPageBreak/>
         <w:tab/>
       </w:r>
-      <w:bookmarkStart w:id="52" w:name="_Toc36586440"/>
+      <w:bookmarkStart w:id="52" w:name="_Toc36633410"/>
       <w:r>
         <w:t xml:space="preserve">5.2 </w:t>
       </w:r>
@@ -25071,7 +25281,7 @@
         <w:pStyle w:val="Heading2"/>
         <w:ind w:firstLine="720"/>
       </w:pPr>
-      <w:bookmarkStart w:id="53" w:name="_Toc36586441"/>
+      <w:bookmarkStart w:id="53" w:name="_Toc36633411"/>
       <w:r>
         <w:t>5.</w:t>
       </w:r>
@@ -25548,7 +25758,7 @@
         <w:pStyle w:val="Heading2"/>
         <w:ind w:firstLine="720"/>
       </w:pPr>
-      <w:bookmarkStart w:id="54" w:name="_Toc36586442"/>
+      <w:bookmarkStart w:id="54" w:name="_Toc36633412"/>
       <w:r>
         <w:t>5.</w:t>
       </w:r>
@@ -25842,7 +26052,7 @@
         <w:pStyle w:val="Heading3"/>
         <w:ind w:left="720"/>
       </w:pPr>
-      <w:bookmarkStart w:id="55" w:name="_Toc36586443"/>
+      <w:bookmarkStart w:id="55" w:name="_Toc36633413"/>
       <w:r>
         <w:t>5.</w:t>
       </w:r>
@@ -25933,7 +26143,7 @@
         <w:pStyle w:val="Heading2"/>
         <w:ind w:firstLine="720"/>
       </w:pPr>
-      <w:bookmarkStart w:id="56" w:name="_Toc36586444"/>
+      <w:bookmarkStart w:id="56" w:name="_Toc36633414"/>
       <w:r>
         <w:lastRenderedPageBreak/>
         <w:t>5.</w:t>
@@ -26051,7 +26261,7 @@
         <w:pStyle w:val="Heading2"/>
         <w:ind w:firstLine="720"/>
       </w:pPr>
-      <w:bookmarkStart w:id="57" w:name="_Toc36586445"/>
+      <w:bookmarkStart w:id="57" w:name="_Toc36633415"/>
       <w:r>
         <w:t>5.</w:t>
       </w:r>
@@ -26102,7 +26312,15 @@
         <w:t xml:space="preserve"> was</w:t>
       </w:r>
       <w:r>
-        <w:t xml:space="preserve"> because setting design of classes and their interaction, in stone, would have diminished the scope of flexibility </w:t>
+        <w:t xml:space="preserve"> because </w:t>
+      </w:r>
+      <w:r>
+        <w:t xml:space="preserve">- </w:t>
+      </w:r>
+      <w:bookmarkStart w:id="58" w:name="_GoBack"/>
+      <w:bookmarkEnd w:id="58"/>
+      <w:r>
+        <w:t xml:space="preserve">setting design of classes and their interaction, in stone, would have diminished the scope of flexibility </w:t>
       </w:r>
       <w:r>
         <w:t>and</w:t>
@@ -26131,14 +26349,14 @@
         <w:pStyle w:val="Heading1"/>
         <w:ind w:firstLine="720"/>
       </w:pPr>
-      <w:bookmarkStart w:id="58" w:name="_Toc36586446"/>
+      <w:bookmarkStart w:id="59" w:name="_Toc36633416"/>
       <w:r>
         <w:t xml:space="preserve">6.0 </w:t>
       </w:r>
       <w:r>
         <w:t>Implementation</w:t>
       </w:r>
-      <w:bookmarkEnd w:id="58"/>
+      <w:bookmarkEnd w:id="59"/>
     </w:p>
     <w:p>
       <w:pPr>
@@ -26154,12 +26372,12 @@
         <w:pStyle w:val="Heading2"/>
         <w:ind w:left="720"/>
       </w:pPr>
-      <w:bookmarkStart w:id="59" w:name="_Toc36586447"/>
+      <w:bookmarkStart w:id="60" w:name="_Toc36633417"/>
       <w:r>
         <w:lastRenderedPageBreak/>
         <w:t>6.1 Development Methodology</w:t>
       </w:r>
-      <w:bookmarkEnd w:id="59"/>
+      <w:bookmarkEnd w:id="60"/>
     </w:p>
     <w:p>
       <w:pPr>
@@ -26262,11 +26480,11 @@
           <w:numId w:val="26"/>
         </w:numPr>
       </w:pPr>
-      <w:bookmarkStart w:id="60" w:name="_Toc36586448"/>
+      <w:bookmarkStart w:id="61" w:name="_Toc36633418"/>
       <w:r>
         <w:t>Key Implementation Decisions</w:t>
       </w:r>
-      <w:bookmarkEnd w:id="60"/>
+      <w:bookmarkEnd w:id="61"/>
     </w:p>
     <w:p>
       <w:pPr>
@@ -26282,11 +26500,11 @@
         <w:pStyle w:val="Heading3"/>
         <w:ind w:left="720"/>
       </w:pPr>
-      <w:bookmarkStart w:id="61" w:name="_Toc36586449"/>
+      <w:bookmarkStart w:id="62" w:name="_Toc36633419"/>
       <w:r>
         <w:t>6.2.1 Development Framework &amp; Technologies</w:t>
       </w:r>
-      <w:bookmarkEnd w:id="61"/>
+      <w:bookmarkEnd w:id="62"/>
     </w:p>
     <w:p>
       <w:pPr>
@@ -26557,11 +26775,11 @@
       <w:r>
         <w:tab/>
       </w:r>
-      <w:bookmarkStart w:id="62" w:name="_Toc36586450"/>
+      <w:bookmarkStart w:id="63" w:name="_Toc36633420"/>
       <w:r>
         <w:t>6.2.2 Database Layer</w:t>
       </w:r>
-      <w:bookmarkEnd w:id="62"/>
+      <w:bookmarkEnd w:id="63"/>
     </w:p>
     <w:p>
       <w:pPr>
@@ -26580,15 +26798,69 @@
         <w:pStyle w:val="Heading4"/>
         <w:ind w:left="720" w:right="720"/>
       </w:pPr>
-      <w:bookmarkStart w:id="63" w:name="_Toc36586451"/>
+      <w:bookmarkStart w:id="64" w:name="_Toc36633421"/>
       <w:r>
         <w:t>Model Classes</w:t>
       </w:r>
-      <w:bookmarkEnd w:id="63"/>
-    </w:p>
-    <w:p>
-      <w:pPr>
-        <w:ind w:left="720" w:right="720"/>
+      <w:bookmarkEnd w:id="64"/>
+    </w:p>
+    <w:p>
+      <w:pPr>
+        <w:ind w:left="720" w:right="720"/>
+        <w:jc w:val="both"/>
+      </w:pPr>
+      <w:r>
+        <w:t>Model classes were used to</w:t>
+      </w:r>
+      <w:r>
+        <w:t xml:space="preserve"> represent</w:t>
+      </w:r>
+      <w:r>
+        <w:t xml:space="preserve"> the d</w:t>
+      </w:r>
+      <w:r>
+        <w:t>atabase schema</w:t>
+      </w:r>
+      <w:r>
+        <w:t xml:space="preserve">, visualized by ‘Entity relational diagram’ in Design chapter. </w:t>
+      </w:r>
+      <w:r>
+        <w:t xml:space="preserve">Models are </w:t>
+      </w:r>
+      <w:r>
+        <w:t>defined</w:t>
+      </w:r>
+      <w:r>
+        <w:t xml:space="preserve"> in </w:t>
+      </w:r>
+      <w:r>
+        <w:t>the ‘</w:t>
+      </w:r>
+      <w:r>
+        <w:t>models.py’ file located</w:t>
+      </w:r>
+      <w:r>
+        <w:t xml:space="preserve"> at – </w:t>
+      </w:r>
+      <w:r>
+        <w:t>‘</w:t>
+      </w:r>
+      <w:r>
+        <w:t>/</w:t>
+      </w:r>
+      <w:r>
+        <w:t xml:space="preserve">Argupedia’. </w:t>
+      </w:r>
+      <w:r>
+        <w:t>A</w:t>
+      </w:r>
+      <w:r>
+        <w:t xml:space="preserve"> code snippet of the project demonstrating model of the ‘Entry’ table in the schema, as an example, is shown below:</w:t>
+      </w:r>
+    </w:p>
+    <w:p>
+      <w:pPr>
+        <w:ind w:right="720"/>
         <w:jc w:val="both"/>
       </w:pPr>
       <w:r>
@@ -26596,22 +26868,22 @@
           <w:noProof/>
         </w:rPr>
         <w:drawing>
-          <wp:anchor distT="0" distB="0" distL="114300" distR="114300" simplePos="0" relativeHeight="251759616" behindDoc="1" locked="0" layoutInCell="1" allowOverlap="1" wp14:anchorId="14F6D9A8" wp14:editId="3D318199">
+          <wp:anchor distT="0" distB="0" distL="114300" distR="114300" simplePos="0" relativeHeight="251759616" behindDoc="1" locked="0" layoutInCell="1" allowOverlap="1" wp14:anchorId="14F6D9A8" wp14:editId="6AF49C3F">
             <wp:simplePos x="0" y="0"/>
             <wp:positionH relativeFrom="margin">
               <wp:posOffset>464820</wp:posOffset>
             </wp:positionH>
             <wp:positionV relativeFrom="paragraph">
-              <wp:posOffset>866140</wp:posOffset>
+              <wp:posOffset>27940</wp:posOffset>
             </wp:positionV>
-            <wp:extent cx="4930140" cy="2004695"/>
-            <wp:effectExtent l="0" t="0" r="3810" b="0"/>
+            <wp:extent cx="4785360" cy="1945640"/>
+            <wp:effectExtent l="0" t="0" r="0" b="0"/>
             <wp:wrapTight wrapText="bothSides">
               <wp:wrapPolygon edited="0">
                 <wp:start x="0" y="0"/>
-                <wp:lineTo x="0" y="21347"/>
-                <wp:lineTo x="21533" y="21347"/>
-                <wp:lineTo x="21533" y="0"/>
+                <wp:lineTo x="0" y="21360"/>
+                <wp:lineTo x="21497" y="21360"/>
+                <wp:lineTo x="21497" y="0"/>
                 <wp:lineTo x="0" y="0"/>
               </wp:wrapPolygon>
             </wp:wrapTight>
@@ -26642,7 +26914,7 @@
                   <pic:spPr bwMode="auto">
                     <a:xfrm>
                       <a:off x="0" y="0"/>
-                      <a:ext cx="4930140" cy="2004695"/>
+                      <a:ext cx="4785360" cy="1945640"/>
                     </a:xfrm>
                     <a:prstGeom prst="rect">
                       <a:avLst/>
@@ -26669,60 +26941,6 @@
           </wp:anchor>
         </w:drawing>
       </w:r>
-      <w:r>
-        <w:t>Model classes were used to</w:t>
-      </w:r>
-      <w:r>
-        <w:t xml:space="preserve"> represent</w:t>
-      </w:r>
-      <w:r>
-        <w:t xml:space="preserve"> the d</w:t>
-      </w:r>
-      <w:r>
-        <w:t>atabase schema</w:t>
-      </w:r>
-      <w:r>
-        <w:t xml:space="preserve">, visualized by ‘Entity relational diagram’ in Design chapter. </w:t>
-      </w:r>
-      <w:r>
-        <w:t xml:space="preserve">Models are </w:t>
-      </w:r>
-      <w:r>
-        <w:t>defined</w:t>
-      </w:r>
-      <w:r>
-        <w:t xml:space="preserve"> in </w:t>
-      </w:r>
-      <w:r>
-        <w:t>the ‘</w:t>
-      </w:r>
-      <w:r>
-        <w:t>models.py’ file located</w:t>
-      </w:r>
-      <w:r>
-        <w:t xml:space="preserve"> at – </w:t>
-      </w:r>
-      <w:r>
-        <w:t>‘</w:t>
-      </w:r>
-      <w:r>
-        <w:t>/</w:t>
-      </w:r>
-      <w:r>
-        <w:t xml:space="preserve">Argupedia’. </w:t>
-      </w:r>
-      <w:r>
-        <w:t>A</w:t>
-      </w:r>
-      <w:r>
-        <w:t xml:space="preserve"> code snippet of the project demonstrating model of the ‘Entry’ table in the schema, as an example, is shown below:</w:t>
-      </w:r>
-    </w:p>
-    <w:p>
-      <w:pPr>
-        <w:ind w:right="720"/>
-        <w:jc w:val="both"/>
-      </w:pPr>
     </w:p>
     <w:p>
       <w:pPr>
@@ -26750,7 +26968,15 @@
         <w:jc w:val="both"/>
       </w:pPr>
       <w:r>
-        <w:t>As demonstrated in the snapshot above, models define database fields of a table in a readable manner. For example, it is clear from the code snippet that the user foreign key relation has a ‘cascading relation’ and that the max length of title of an argument is 100 characters, as shown in the yellow highlighted area. In addition, foreign key relations are easy to understand at a glance as well. For example, in the ‘red’ underlined part in the snapshot above, we can easily know at a glance that the entry table has a field named ‘downvote’, which has a many to many relation with the ‘User’ model.</w:t>
+        <w:t xml:space="preserve">As demonstrated in the snapshot above, models define database fields of a table in a readable manner. For example, it is clear from the code snippet that the user foreign key relation has a ‘cascading relation’ and that the max length of title of an argument is 100 characters, as shown in the yellow highlighted area. In addition, foreign key relations are easy to understand at a glance as well. For example, in the ‘red’ underlined part in the snapshot above, we can easily know at a glance that the entry table has a field named ‘downvote’, which has a many to many </w:t>
+      </w:r>
+      <w:proofErr w:type="gramStart"/>
+      <w:r>
+        <w:t>relation</w:t>
+      </w:r>
+      <w:proofErr w:type="gramEnd"/>
+      <w:r>
+        <w:t xml:space="preserve"> with the ‘User’ model.</w:t>
       </w:r>
     </w:p>
     <w:p>
@@ -26758,15 +26984,17 @@
         <w:pStyle w:val="Heading4"/>
         <w:ind w:firstLine="720"/>
       </w:pPr>
-      <w:r>
-        <w:t xml:space="preserve">Benefits of </w:t>
-      </w:r>
-      <w:r>
-        <w:t xml:space="preserve">abstracting database interaction </w:t>
-      </w:r>
-      <w:r>
-        <w:t>using model</w:t>
-      </w:r>
+      <w:bookmarkStart w:id="65" w:name="_Toc36633422"/>
+      <w:r>
+        <w:t xml:space="preserve">How models </w:t>
+      </w:r>
+      <w:r>
+        <w:t>were</w:t>
+      </w:r>
+      <w:r>
+        <w:t xml:space="preserve"> implemented to provide value</w:t>
+      </w:r>
+      <w:bookmarkEnd w:id="65"/>
     </w:p>
     <w:p>
       <w:pPr>
@@ -26948,22 +27176,7 @@
         <w:jc w:val="both"/>
       </w:pPr>
       <w:r>
-        <w:t xml:space="preserve">Note that </w:t>
-      </w:r>
-      <w:r>
-        <w:t xml:space="preserve">the operation carried out by the method shown above (calculates total vote count for an argument) </w:t>
-      </w:r>
-      <w:r>
-        <w:t xml:space="preserve">relates to argument entity, hence it is encapsulated </w:t>
-      </w:r>
-      <w:r>
-        <w:t>within the Entry (Argument) model</w:t>
-      </w:r>
-      <w:r>
-        <w:t>.</w:t>
-      </w:r>
-      <w:r>
-        <w:t xml:space="preserve"> In addition, the</w:t>
+        <w:t>Note that the operation carried out by the method shown above (calculates total vote count for an argument) relates to argument entity, hence it is encapsulated within the Entry (Argument) model. In addition, the</w:t>
       </w:r>
       <w:r>
         <w:t xml:space="preserve"> method</w:t>
@@ -26981,10 +27194,7 @@
         <w:t xml:space="preserve"> any argument (entry) </w:t>
       </w:r>
       <w:r>
-        <w:t>object</w:t>
-      </w:r>
-      <w:r>
-        <w:t xml:space="preserve"> </w:t>
+        <w:t xml:space="preserve">object </w:t>
       </w:r>
       <w:r>
         <w:t>to retrieve its total vote count</w:t>
@@ -27069,28 +27279,7 @@
         </w:drawing>
       </w:r>
       <w:r>
-        <w:t>Furthermore, Django</w:t>
-      </w:r>
-      <w:r>
-        <w:t xml:space="preserve">’s built in </w:t>
-      </w:r>
-      <w:r>
-        <w:t>object relational mapper (</w:t>
-      </w:r>
-      <w:r>
-        <w:t>ORM</w:t>
-      </w:r>
-      <w:r>
-        <w:t>)</w:t>
-      </w:r>
-      <w:r>
-        <w:t xml:space="preserve"> </w:t>
-      </w:r>
-      <w:r>
-        <w:t>is used</w:t>
-      </w:r>
-      <w:r>
-        <w:t xml:space="preserve"> to interact with the database models. </w:t>
+        <w:t xml:space="preserve">Furthermore, Django’s built in object relational mapper (ORM) is used to interact with the database models. </w:t>
       </w:r>
       <w:r>
         <w:t xml:space="preserve">This allows us to </w:t>
@@ -27144,23 +27333,25 @@
         <w:pStyle w:val="Heading3"/>
         <w:ind w:left="720"/>
       </w:pPr>
+      <w:bookmarkStart w:id="66" w:name="_Toc36633423"/>
       <w:r>
         <w:t>6.2.3 Presentation Layer (Front-end)</w:t>
       </w:r>
-    </w:p>
-    <w:p>
-      <w:pPr>
-        <w:ind w:left="720" w:right="720"/>
-        <w:jc w:val="both"/>
-      </w:pPr>
-      <w:r>
-        <w:t>The front-end implementation of the application</w:t>
-      </w:r>
-      <w:r>
-        <w:t xml:space="preserve"> reflects the architecture diagram demonstrated in the design chapter. </w:t>
-      </w:r>
-      <w:r>
-        <w:t xml:space="preserve">Visual elements to be presented to the end user (HTML files) are confined </w:t>
+      <w:bookmarkEnd w:id="66"/>
+    </w:p>
+    <w:p>
+      <w:pPr>
+        <w:ind w:left="720" w:right="720"/>
+        <w:jc w:val="both"/>
+      </w:pPr>
+      <w:r>
+        <w:t xml:space="preserve">The front-end implementation of the application reflects the architecture diagram demonstrated in the design chapter. </w:t>
+      </w:r>
+      <w:r>
+        <w:t>Templates/Visual-elements (HTML files)</w:t>
+      </w:r>
+      <w:r>
+        <w:t xml:space="preserve"> to be presented to the end user are confined </w:t>
       </w:r>
       <w:r>
         <w:t xml:space="preserve">within ‘templates’ </w:t>
@@ -27192,20 +27383,3173 @@
     <w:p>
       <w:pPr>
         <w:pStyle w:val="Heading4"/>
-        <w:ind w:left="720" w:right="720"/>
-        <w:jc w:val="both"/>
-      </w:pPr>
-      <w:r>
-        <w:t>Benefits of an independent front-end</w:t>
-      </w:r>
-    </w:p>
-    <w:p>
-      <w:pPr>
-        <w:ind w:left="720" w:right="720"/>
-        <w:jc w:val="both"/>
-      </w:pPr>
-      <w:bookmarkStart w:id="64" w:name="_GoBack"/>
-      <w:bookmarkEnd w:id="64"/>
+        <w:ind w:left="720"/>
+      </w:pPr>
+      <w:bookmarkStart w:id="67" w:name="_Toc36633424"/>
+      <w:r>
+        <w:t>Using template language to ensure front-end logic is easy to maintain</w:t>
+      </w:r>
+      <w:bookmarkEnd w:id="67"/>
+    </w:p>
+    <w:p>
+      <w:pPr>
+        <w:ind w:left="720" w:right="720"/>
+        <w:jc w:val="both"/>
+      </w:pPr>
+      <w:r>
+        <w:t>Django</w:t>
+      </w:r>
+      <w:r>
+        <w:t xml:space="preserve"> template </w:t>
+      </w:r>
+      <w:r>
+        <w:t>language was used for implementing logic for the front-end components</w:t>
+      </w:r>
+      <w:r>
+        <w:t xml:space="preserve">. Using </w:t>
+      </w:r>
+      <w:r>
+        <w:t>template language</w:t>
+      </w:r>
+      <w:r>
+        <w:t xml:space="preserve"> ensures that </w:t>
+      </w:r>
+      <w:r>
+        <w:t>there is no mixture between HTML and raw python code used for business logic</w:t>
+      </w:r>
+      <w:r>
+        <w:t xml:space="preserve">. As a </w:t>
+      </w:r>
+      <w:r>
+        <w:t>result,</w:t>
+      </w:r>
+      <w:r>
+        <w:t xml:space="preserve"> it allows separation between front and back end components. Finally, it </w:t>
+      </w:r>
+      <w:r>
+        <w:t>allows implementation of front-end logic by writing code which is clear, concise and significantly for readable</w:t>
+      </w:r>
+      <w:r>
+        <w:t>, thus making the logic easier to maintain in the long run. This</w:t>
+      </w:r>
+      <w:r>
+        <w:t xml:space="preserve"> is demonstrated in the example below:</w:t>
+      </w:r>
+    </w:p>
+    <w:p>
+      <w:pPr>
+        <w:ind w:left="720" w:right="720"/>
+        <w:jc w:val="both"/>
+      </w:pPr>
+      <w:r>
+        <w:rPr>
+          <w:noProof/>
+        </w:rPr>
+        <w:lastRenderedPageBreak/>
+        <w:drawing>
+          <wp:anchor distT="0" distB="0" distL="114300" distR="114300" simplePos="0" relativeHeight="251762688" behindDoc="0" locked="0" layoutInCell="1" allowOverlap="1" wp14:anchorId="2B651E75" wp14:editId="3D2BFB13">
+            <wp:simplePos x="0" y="0"/>
+            <wp:positionH relativeFrom="margin">
+              <wp:align>center</wp:align>
+            </wp:positionH>
+            <wp:positionV relativeFrom="paragraph">
+              <wp:posOffset>0</wp:posOffset>
+            </wp:positionV>
+            <wp:extent cx="4411980" cy="1005840"/>
+            <wp:effectExtent l="0" t="0" r="7620" b="3810"/>
+            <wp:wrapSquare wrapText="bothSides"/>
+            <wp:docPr id="57" name="Picture 57"/>
+            <wp:cNvGraphicFramePr>
+              <a:graphicFrameLocks xmlns:a="http://schemas.openxmlformats.org/drawingml/2006/main" noChangeAspect="1"/>
+            </wp:cNvGraphicFramePr>
+            <a:graphic xmlns:a="http://schemas.openxmlformats.org/drawingml/2006/main">
+              <a:graphicData uri="http://schemas.openxmlformats.org/drawingml/2006/picture">
+                <pic:pic xmlns:pic="http://schemas.openxmlformats.org/drawingml/2006/picture">
+                  <pic:nvPicPr>
+                    <pic:cNvPr id="0" name="Picture 1"/>
+                    <pic:cNvPicPr>
+                      <a:picLocks noChangeAspect="1" noChangeArrowheads="1"/>
+                    </pic:cNvPicPr>
+                  </pic:nvPicPr>
+                  <pic:blipFill>
+                    <a:blip r:embed="rId17">
+                      <a:extLst>
+                        <a:ext uri="{28A0092B-C50C-407E-A947-70E740481C1C}">
+                          <a14:useLocalDpi xmlns:a14="http://schemas.microsoft.com/office/drawing/2010/main" val="0"/>
+                        </a:ext>
+                      </a:extLst>
+                    </a:blip>
+                    <a:srcRect/>
+                    <a:stretch>
+                      <a:fillRect/>
+                    </a:stretch>
+                  </pic:blipFill>
+                  <pic:spPr bwMode="auto">
+                    <a:xfrm>
+                      <a:off x="0" y="0"/>
+                      <a:ext cx="4411980" cy="1005840"/>
+                    </a:xfrm>
+                    <a:prstGeom prst="rect">
+                      <a:avLst/>
+                    </a:prstGeom>
+                    <a:noFill/>
+                    <a:ln>
+                      <a:noFill/>
+                    </a:ln>
+                  </pic:spPr>
+                </pic:pic>
+              </a:graphicData>
+            </a:graphic>
+          </wp:anchor>
+        </w:drawing>
+      </w:r>
+    </w:p>
+    <w:p>
+      <w:pPr>
+        <w:ind w:left="720" w:right="720"/>
+        <w:jc w:val="both"/>
+      </w:pPr>
+    </w:p>
+    <w:p>
+      <w:pPr>
+        <w:ind w:left="720" w:right="720"/>
+        <w:jc w:val="both"/>
+      </w:pPr>
+    </w:p>
+    <w:p>
+      <w:pPr>
+        <w:ind w:left="720" w:right="720"/>
+        <w:jc w:val="both"/>
+      </w:pPr>
+    </w:p>
+    <w:p>
+      <w:pPr>
+        <w:ind w:left="720" w:right="720"/>
+        <w:jc w:val="both"/>
+      </w:pPr>
+      <w:r>
+        <w:t>Note that the front-end code logic (highlighted in yellow), is self-explanatory and very easy to follow and understand.</w:t>
+      </w:r>
+      <w:r>
+        <w:t xml:space="preserve"> As a result, developers revisiting code in the future would require significantly less effort to get an overview of the logic.</w:t>
+      </w:r>
+    </w:p>
+    <w:p>
+      <w:pPr>
+        <w:ind w:left="720" w:right="720"/>
+        <w:jc w:val="both"/>
+      </w:pPr>
+      <w:r>
+        <w:rPr>
+          <w:rFonts w:asciiTheme="majorHAnsi" w:eastAsiaTheme="majorEastAsia" w:hAnsiTheme="majorHAnsi" w:cstheme="majorBidi"/>
+          <w:b/>
+          <w:bCs/>
+          <w:i/>
+          <w:iCs/>
+          <w:color w:val="2F5496" w:themeColor="accent1" w:themeShade="BF"/>
+        </w:rPr>
+        <w:t>Cohesive directory structure of front-end components</w:t>
+      </w:r>
+    </w:p>
+    <w:p>
+      <w:pPr>
+        <w:ind w:left="720" w:right="720"/>
+        <w:jc w:val="both"/>
+      </w:pPr>
+      <w:r>
+        <w:t>Front-end</w:t>
+      </w:r>
+      <w:r>
+        <w:t xml:space="preserve"> components of </w:t>
+      </w:r>
+      <w:r>
+        <w:t>the</w:t>
+      </w:r>
+      <w:r>
+        <w:t xml:space="preserve"> application </w:t>
+      </w:r>
+      <w:r>
+        <w:t xml:space="preserve">were </w:t>
+      </w:r>
+      <w:r>
+        <w:t xml:space="preserve">into separate folders, each containing </w:t>
+      </w:r>
+      <w:r>
+        <w:t>templates</w:t>
+      </w:r>
+      <w:r>
+        <w:t xml:space="preserve"> representing </w:t>
+      </w:r>
+      <w:r>
+        <w:t>their own</w:t>
+      </w:r>
+      <w:r>
+        <w:t xml:space="preserve"> respective area. </w:t>
+      </w:r>
+      <w:r>
+        <w:t>This is to make the directory structure more cohesive</w:t>
+      </w:r>
+      <w:r>
+        <w:t>.</w:t>
+      </w:r>
+      <w:r>
+        <w:t xml:space="preserve"> </w:t>
+      </w:r>
+      <w:r>
+        <w:t>This is directory structure</w:t>
+      </w:r>
+      <w:r>
+        <w:t xml:space="preserve"> of templates are</w:t>
+      </w:r>
+      <w:r>
+        <w:t xml:space="preserve"> demonstrated below:</w:t>
+      </w:r>
+    </w:p>
+    <w:p>
+      <w:pPr>
+        <w:pStyle w:val="ListParagraph"/>
+        <w:numPr>
+          <w:ilvl w:val="0"/>
+          <w:numId w:val="29"/>
+        </w:numPr>
+        <w:ind w:right="720"/>
+        <w:jc w:val="both"/>
+      </w:pPr>
+      <w:r>
+        <w:t>‘/templates’</w:t>
+      </w:r>
+    </w:p>
+    <w:p>
+      <w:pPr>
+        <w:pStyle w:val="ListParagraph"/>
+        <w:numPr>
+          <w:ilvl w:val="1"/>
+          <w:numId w:val="29"/>
+        </w:numPr>
+        <w:ind w:right="720"/>
+        <w:jc w:val="both"/>
+      </w:pPr>
+      <w:r>
+        <w:t>Contains front-end templates relevant for the general application, e.g.:  Authentication templates such as login/registration page</w:t>
+      </w:r>
+    </w:p>
+    <w:p>
+      <w:pPr>
+        <w:pStyle w:val="ListParagraph"/>
+        <w:numPr>
+          <w:ilvl w:val="0"/>
+          <w:numId w:val="29"/>
+        </w:numPr>
+        <w:ind w:right="720"/>
+        <w:jc w:val="both"/>
+      </w:pPr>
+      <w:r>
+        <w:t xml:space="preserve"> ‘/argupedia/templates’</w:t>
+      </w:r>
+    </w:p>
+    <w:p>
+      <w:pPr>
+        <w:pStyle w:val="ListParagraph"/>
+        <w:numPr>
+          <w:ilvl w:val="1"/>
+          <w:numId w:val="29"/>
+        </w:numPr>
+        <w:ind w:right="720"/>
+        <w:jc w:val="both"/>
+      </w:pPr>
+      <w:r>
+        <w:t>Contains front-end templates specific to ‘Argupedia’</w:t>
+      </w:r>
+      <w:r>
+        <w:t xml:space="preserve"> application</w:t>
+      </w:r>
+      <w:r>
+        <w:t>, for instance, graph visualization page.</w:t>
+      </w:r>
+    </w:p>
+    <w:p>
+      <w:pPr>
+        <w:ind w:left="720" w:right="720"/>
+        <w:jc w:val="both"/>
+      </w:pPr>
+      <w:r>
+        <w:t>In the future, it is expected that as the application expands its feature set, templates will be further divided into more directory structure according to area of the application.</w:t>
+      </w:r>
+    </w:p>
+    <w:p>
+      <w:pPr>
+        <w:ind w:left="720" w:right="720"/>
+        <w:jc w:val="both"/>
+      </w:pPr>
+      <w:r>
+        <w:rPr>
+          <w:rFonts w:asciiTheme="majorHAnsi" w:eastAsiaTheme="majorEastAsia" w:hAnsiTheme="majorHAnsi" w:cstheme="majorBidi"/>
+          <w:b/>
+          <w:bCs/>
+          <w:i/>
+          <w:iCs/>
+          <w:color w:val="2F5496" w:themeColor="accent1" w:themeShade="BF"/>
+        </w:rPr>
+        <w:t xml:space="preserve">Preventing code duplication </w:t>
+      </w:r>
+      <w:r>
+        <w:rPr>
+          <w:rFonts w:asciiTheme="majorHAnsi" w:eastAsiaTheme="majorEastAsia" w:hAnsiTheme="majorHAnsi" w:cstheme="majorBidi"/>
+          <w:b/>
+          <w:bCs/>
+          <w:i/>
+          <w:iCs/>
+          <w:color w:val="2F5496" w:themeColor="accent1" w:themeShade="BF"/>
+        </w:rPr>
+        <w:t>in front-end</w:t>
+      </w:r>
+      <w:r>
+        <w:rPr>
+          <w:rFonts w:asciiTheme="majorHAnsi" w:eastAsiaTheme="majorEastAsia" w:hAnsiTheme="majorHAnsi" w:cstheme="majorBidi"/>
+          <w:b/>
+          <w:bCs/>
+          <w:i/>
+          <w:iCs/>
+          <w:color w:val="2F5496" w:themeColor="accent1" w:themeShade="BF"/>
+        </w:rPr>
+        <w:t xml:space="preserve"> using template engine</w:t>
+      </w:r>
+    </w:p>
+    <w:p>
+      <w:pPr>
+        <w:ind w:left="720" w:right="720"/>
+        <w:jc w:val="both"/>
+      </w:pPr>
+      <w:r>
+        <w:t xml:space="preserve">Code snippets in the front-end which have high reusability scope are split into separate files, so that in the future, if we </w:t>
+      </w:r>
+      <w:proofErr w:type="gramStart"/>
+      <w:r>
+        <w:t>have to</w:t>
+      </w:r>
+      <w:proofErr w:type="gramEnd"/>
+      <w:r>
+        <w:t xml:space="preserve"> use it elsewhere, it can simply be included in the template, without having to reimplement it. </w:t>
+      </w:r>
+      <w:r>
+        <w:t xml:space="preserve">This eliminates code duplication in </w:t>
+      </w:r>
+      <w:r>
+        <w:t xml:space="preserve">front-end </w:t>
+      </w:r>
+      <w:r>
+        <w:t xml:space="preserve">components of </w:t>
+      </w:r>
+      <w:r>
+        <w:t>the</w:t>
+      </w:r>
+      <w:r>
+        <w:t xml:space="preserve"> application</w:t>
+      </w:r>
+      <w:r>
+        <w:t>.</w:t>
+      </w:r>
+      <w:r>
+        <w:t xml:space="preserve"> Reusable code snippet of front-end </w:t>
+      </w:r>
+      <w:proofErr w:type="gramStart"/>
+      <w:r>
+        <w:t>are located in</w:t>
+      </w:r>
+      <w:proofErr w:type="gramEnd"/>
+      <w:r>
+        <w:t xml:space="preserve"> the directory – </w:t>
+      </w:r>
+      <w:r>
+        <w:t>‘</w:t>
+      </w:r>
+      <w:r>
+        <w:t xml:space="preserve">templates/components’. </w:t>
+      </w:r>
+      <w:r>
+        <w:t>This is further illustrated below:</w:t>
+      </w:r>
+    </w:p>
+    <w:p>
+      <w:pPr>
+        <w:ind w:left="720" w:right="720"/>
+        <w:jc w:val="both"/>
+      </w:pPr>
+      <w:r>
+        <w:rPr>
+          <w:noProof/>
+        </w:rPr>
+        <mc:AlternateContent>
+          <mc:Choice Requires="wps">
+            <w:drawing>
+              <wp:anchor distT="45720" distB="45720" distL="114300" distR="114300" simplePos="0" relativeHeight="251765760" behindDoc="0" locked="0" layoutInCell="1" allowOverlap="1" wp14:anchorId="70D44140" wp14:editId="73040B0C">
+                <wp:simplePos x="0" y="0"/>
+                <wp:positionH relativeFrom="margin">
+                  <wp:posOffset>2308860</wp:posOffset>
+                </wp:positionH>
+                <wp:positionV relativeFrom="paragraph">
+                  <wp:posOffset>201295</wp:posOffset>
+                </wp:positionV>
+                <wp:extent cx="2865120" cy="2179320"/>
+                <wp:effectExtent l="0" t="0" r="11430" b="11430"/>
+                <wp:wrapSquare wrapText="bothSides"/>
+                <wp:docPr id="192" name="Text Box 2"/>
+                <wp:cNvGraphicFramePr>
+                  <a:graphicFrameLocks xmlns:a="http://schemas.openxmlformats.org/drawingml/2006/main"/>
+                </wp:cNvGraphicFramePr>
+                <a:graphic xmlns:a="http://schemas.openxmlformats.org/drawingml/2006/main">
+                  <a:graphicData uri="http://schemas.microsoft.com/office/word/2010/wordprocessingShape">
+                    <wps:wsp>
+                      <wps:cNvSpPr txBox="1">
+                        <a:spLocks noChangeArrowheads="1"/>
+                      </wps:cNvSpPr>
+                      <wps:spPr bwMode="auto">
+                        <a:xfrm>
+                          <a:off x="0" y="0"/>
+                          <a:ext cx="2865120" cy="2179320"/>
+                        </a:xfrm>
+                        <a:prstGeom prst="rect">
+                          <a:avLst/>
+                        </a:prstGeom>
+                        <a:solidFill>
+                          <a:srgbClr val="FFFFFF"/>
+                        </a:solidFill>
+                        <a:ln w="9525">
+                          <a:solidFill>
+                            <a:schemeClr val="bg1"/>
+                          </a:solidFill>
+                          <a:miter lim="800000"/>
+                          <a:headEnd/>
+                          <a:tailEnd/>
+                        </a:ln>
+                      </wps:spPr>
+                      <wps:txbx>
+                        <w:txbxContent>
+                          <w:p>
+                            <w:pPr>
+                              <w:jc w:val="both"/>
+                            </w:pPr>
+                            <w:r>
+                              <w:t>As shown on the snapshot on the left, the directory</w:t>
+                            </w:r>
+                            <w:r>
+                              <w:t xml:space="preserve"> </w:t>
+                            </w:r>
+                            <w:r>
+                              <w:t>contains the file</w:t>
+                            </w:r>
+                            <w:r>
+                              <w:t xml:space="preserve"> ‘navbar.</w:t>
+                            </w:r>
+                            <w:r>
+                              <w:t>html’. This</w:t>
+                            </w:r>
+                            <w:r>
+                              <w:t xml:space="preserve"> file </w:t>
+                            </w:r>
+                            <w:r>
+                              <w:t xml:space="preserve">only </w:t>
+                            </w:r>
+                            <w:r>
+                              <w:t>contains code concerning the navigation bar of</w:t>
+                            </w:r>
+                            <w:r>
+                              <w:t xml:space="preserve"> the web pages.</w:t>
+                            </w:r>
+                          </w:p>
+                          <w:p>
+                            <w:pPr>
+                              <w:jc w:val="both"/>
+                            </w:pPr>
+                            <w:r>
+                              <w:t>I</w:t>
+                            </w:r>
+                            <w:r>
+                              <w:t xml:space="preserve">f we </w:t>
+                            </w:r>
+                            <w:proofErr w:type="gramStart"/>
+                            <w:r>
+                              <w:t>have to</w:t>
+                            </w:r>
+                            <w:proofErr w:type="gramEnd"/>
+                            <w:r>
+                              <w:t xml:space="preserve"> change the navigation bar, we can just make the changes here and it would affect the entire application. This makes the code more maintainable and extendable and if changes are needed, we only need to change confined in a single file</w:t>
+                            </w:r>
+                            <w:r>
+                              <w:t>.</w:t>
+                            </w:r>
+                          </w:p>
+                          <w:p>
+                            <w:pPr>
+                              <w:jc w:val="both"/>
+                            </w:pPr>
+                          </w:p>
+                        </w:txbxContent>
+                      </wps:txbx>
+                      <wps:bodyPr rot="0" vert="horz" wrap="square" lIns="91440" tIns="45720" rIns="91440" bIns="45720" anchor="t" anchorCtr="0">
+                        <a:noAutofit/>
+                      </wps:bodyPr>
+                    </wps:wsp>
+                  </a:graphicData>
+                </a:graphic>
+                <wp14:sizeRelH relativeFrom="margin">
+                  <wp14:pctWidth>0</wp14:pctWidth>
+                </wp14:sizeRelH>
+                <wp14:sizeRelV relativeFrom="margin">
+                  <wp14:pctHeight>0</wp14:pctHeight>
+                </wp14:sizeRelV>
+              </wp:anchor>
+            </w:drawing>
+          </mc:Choice>
+          <mc:Fallback>
+            <w:pict>
+              <v:shape w14:anchorId="70D44140" id="_x0000_s1056" type="#_x0000_t202" style="position:absolute;left:0;text-align:left;margin-left:181.8pt;margin-top:15.85pt;width:225.6pt;height:171.6pt;z-index:251765760;visibility:visible;mso-wrap-style:square;mso-width-percent:0;mso-height-percent:0;mso-wrap-distance-left:9pt;mso-wrap-distance-top:3.6pt;mso-wrap-distance-right:9pt;mso-wrap-distance-bottom:3.6pt;mso-position-horizontal:absolute;mso-position-horizontal-relative:margin;mso-position-vertical:absolute;mso-position-vertical-relative:text;mso-width-percent:0;mso-height-percent:0;mso-width-relative:margin;mso-height-relative:margin;v-text-anchor:top" o:gfxdata="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" strokecolor="white [3212]">
+                <v:textbox>
+                  <w:txbxContent>
+                    <w:p>
+                      <w:pPr>
+                        <w:jc w:val="both"/>
+                      </w:pPr>
+                      <w:r>
+                        <w:t>As shown on the snapshot on the left, the directory</w:t>
+                      </w:r>
+                      <w:r>
+                        <w:t xml:space="preserve"> </w:t>
+                      </w:r>
+                      <w:r>
+                        <w:t>contains the file</w:t>
+                      </w:r>
+                      <w:r>
+                        <w:t xml:space="preserve"> ‘navbar.</w:t>
+                      </w:r>
+                      <w:r>
+                        <w:t>html’. This</w:t>
+                      </w:r>
+                      <w:r>
+                        <w:t xml:space="preserve"> file </w:t>
+                      </w:r>
+                      <w:r>
+                        <w:t xml:space="preserve">only </w:t>
+                      </w:r>
+                      <w:r>
+                        <w:t>contains code concerning the navigation bar of</w:t>
+                      </w:r>
+                      <w:r>
+                        <w:t xml:space="preserve"> the web pages.</w:t>
+                      </w:r>
+                    </w:p>
+                    <w:p>
+                      <w:pPr>
+                        <w:jc w:val="both"/>
+                      </w:pPr>
+                      <w:r>
+                        <w:t>I</w:t>
+                      </w:r>
+                      <w:r>
+                        <w:t xml:space="preserve">f we </w:t>
+                      </w:r>
+                      <w:proofErr w:type="gramStart"/>
+                      <w:r>
+                        <w:t>have to</w:t>
+                      </w:r>
+                      <w:proofErr w:type="gramEnd"/>
+                      <w:r>
+                        <w:t xml:space="preserve"> change the navigation bar, we can just make the changes here and it would affect the entire application. This makes the code more maintainable and extendable and if changes are needed, we only need to change confined in a single file</w:t>
+                      </w:r>
+                      <w:r>
+                        <w:t>.</w:t>
+                      </w:r>
+                    </w:p>
+                    <w:p>
+                      <w:pPr>
+                        <w:jc w:val="both"/>
+                      </w:pPr>
+                    </w:p>
+                  </w:txbxContent>
+                </v:textbox>
+                <w10:wrap type="square" anchorx="margin"/>
+              </v:shape>
+            </w:pict>
+          </mc:Fallback>
+        </mc:AlternateContent>
+      </w:r>
+    </w:p>
+    <w:p>
+      <w:pPr>
+        <w:ind w:left="720" w:right="720"/>
+        <w:jc w:val="both"/>
+      </w:pPr>
+      <w:r>
+        <w:rPr>
+          <w:noProof/>
+        </w:rPr>
+        <w:drawing>
+          <wp:anchor distT="0" distB="0" distL="114300" distR="114300" simplePos="0" relativeHeight="251763712" behindDoc="1" locked="0" layoutInCell="1" allowOverlap="1" wp14:anchorId="43B8E8A6" wp14:editId="1C611DBE">
+            <wp:simplePos x="0" y="0"/>
+            <wp:positionH relativeFrom="column">
+              <wp:posOffset>495300</wp:posOffset>
+            </wp:positionH>
+            <wp:positionV relativeFrom="paragraph">
+              <wp:posOffset>31115</wp:posOffset>
+            </wp:positionV>
+            <wp:extent cx="1729740" cy="990600"/>
+            <wp:effectExtent l="0" t="0" r="3810" b="0"/>
+            <wp:wrapSquare wrapText="bothSides"/>
+            <wp:docPr id="62" name="Picture 62"/>
+            <wp:cNvGraphicFramePr>
+              <a:graphicFrameLocks xmlns:a="http://schemas.openxmlformats.org/drawingml/2006/main" noChangeAspect="1"/>
+            </wp:cNvGraphicFramePr>
+            <a:graphic xmlns:a="http://schemas.openxmlformats.org/drawingml/2006/main">
+              <a:graphicData uri="http://schemas.openxmlformats.org/drawingml/2006/picture">
+                <pic:pic xmlns:pic="http://schemas.openxmlformats.org/drawingml/2006/picture">
+                  <pic:nvPicPr>
+                    <pic:cNvPr id="0" name="Picture 3"/>
+                    <pic:cNvPicPr>
+                      <a:picLocks noChangeAspect="1" noChangeArrowheads="1"/>
+                    </pic:cNvPicPr>
+                  </pic:nvPicPr>
+                  <pic:blipFill>
+                    <a:blip r:embed="rId18">
+                      <a:extLst>
+                        <a:ext uri="{28A0092B-C50C-407E-A947-70E740481C1C}">
+                          <a14:useLocalDpi xmlns:a14="http://schemas.microsoft.com/office/drawing/2010/main" val="0"/>
+                        </a:ext>
+                      </a:extLst>
+                    </a:blip>
+                    <a:srcRect/>
+                    <a:stretch>
+                      <a:fillRect/>
+                    </a:stretch>
+                  </pic:blipFill>
+                  <pic:spPr bwMode="auto">
+                    <a:xfrm>
+                      <a:off x="0" y="0"/>
+                      <a:ext cx="1729740" cy="990600"/>
+                    </a:xfrm>
+                    <a:prstGeom prst="rect">
+                      <a:avLst/>
+                    </a:prstGeom>
+                    <a:noFill/>
+                    <a:ln>
+                      <a:noFill/>
+                    </a:ln>
+                  </pic:spPr>
+                </pic:pic>
+              </a:graphicData>
+            </a:graphic>
+          </wp:anchor>
+        </w:drawing>
+      </w:r>
+    </w:p>
+    <w:p>
+      <w:pPr>
+        <w:ind w:left="720" w:right="720"/>
+        <w:jc w:val="both"/>
+      </w:pPr>
+    </w:p>
+    <w:p>
+      <w:pPr>
+        <w:ind w:left="720" w:right="720"/>
+        <w:jc w:val="both"/>
+      </w:pPr>
+    </w:p>
+    <w:p>
+      <w:pPr>
+        <w:ind w:left="720" w:right="720"/>
+        <w:jc w:val="both"/>
+      </w:pPr>
+    </w:p>
+    <w:p>
+      <w:pPr>
+        <w:ind w:left="720" w:right="720"/>
+        <w:jc w:val="both"/>
+      </w:pPr>
+    </w:p>
+    <w:p>
+      <w:pPr>
+        <w:ind w:left="720" w:right="720"/>
+        <w:jc w:val="both"/>
+      </w:pPr>
+    </w:p>
+    <w:p>
+      <w:pPr>
+        <w:ind w:left="720" w:right="720"/>
+        <w:jc w:val="both"/>
+      </w:pPr>
+      <w:r>
+        <w:rPr>
+          <w:rFonts w:asciiTheme="majorHAnsi" w:eastAsiaTheme="majorEastAsia" w:hAnsiTheme="majorHAnsi" w:cstheme="majorBidi"/>
+          <w:b/>
+          <w:bCs/>
+          <w:i/>
+          <w:iCs/>
+          <w:color w:val="2F5496" w:themeColor="accent1" w:themeShade="BF"/>
+        </w:rPr>
+        <w:lastRenderedPageBreak/>
+        <w:t>Improving</w:t>
+      </w:r>
+      <w:r>
+        <w:rPr>
+          <w:rFonts w:asciiTheme="majorHAnsi" w:eastAsiaTheme="majorEastAsia" w:hAnsiTheme="majorHAnsi" w:cstheme="majorBidi"/>
+          <w:b/>
+          <w:bCs/>
+          <w:i/>
+          <w:iCs/>
+          <w:color w:val="2F5496" w:themeColor="accent1" w:themeShade="BF"/>
+        </w:rPr>
+        <w:t xml:space="preserve"> </w:t>
+      </w:r>
+      <w:r>
+        <w:rPr>
+          <w:rFonts w:asciiTheme="majorHAnsi" w:eastAsiaTheme="majorEastAsia" w:hAnsiTheme="majorHAnsi" w:cstheme="majorBidi"/>
+          <w:b/>
+          <w:bCs/>
+          <w:i/>
+          <w:iCs/>
+          <w:color w:val="2F5496" w:themeColor="accent1" w:themeShade="BF"/>
+        </w:rPr>
+        <w:t>maintainability in front-end layouts</w:t>
+      </w:r>
+    </w:p>
+    <w:p>
+      <w:pPr>
+        <w:ind w:left="720" w:right="720"/>
+        <w:jc w:val="both"/>
+      </w:pPr>
+      <w:r>
+        <w:t xml:space="preserve">Furthermore, </w:t>
+      </w:r>
+      <w:r>
+        <w:t>a single cohesive layout has been set up for web-pages across the application. The front-end has been set up, such that</w:t>
+      </w:r>
+      <w:r>
+        <w:t xml:space="preserve"> it uses the same layout for consistency. This is further illustrated below:</w:t>
+      </w:r>
+    </w:p>
+    <w:p>
+      <w:pPr>
+        <w:ind w:left="720" w:right="720"/>
+        <w:jc w:val="both"/>
+      </w:pPr>
+      <w:r>
+        <w:rPr>
+          <w:noProof/>
+        </w:rPr>
+        <mc:AlternateContent>
+          <mc:Choice Requires="wps">
+            <w:drawing>
+              <wp:anchor distT="45720" distB="45720" distL="114300" distR="114300" simplePos="0" relativeHeight="251768832" behindDoc="0" locked="0" layoutInCell="1" allowOverlap="1" wp14:anchorId="00C6BAFD" wp14:editId="27A75FE0">
+                <wp:simplePos x="0" y="0"/>
+                <wp:positionH relativeFrom="margin">
+                  <wp:align>right</wp:align>
+                </wp:positionH>
+                <wp:positionV relativeFrom="paragraph">
+                  <wp:posOffset>135890</wp:posOffset>
+                </wp:positionV>
+                <wp:extent cx="2360930" cy="1404620"/>
+                <wp:effectExtent l="0" t="0" r="12700" b="23495"/>
+                <wp:wrapSquare wrapText="bothSides"/>
+                <wp:docPr id="196" name="Text Box 2"/>
+                <wp:cNvGraphicFramePr>
+                  <a:graphicFrameLocks xmlns:a="http://schemas.openxmlformats.org/drawingml/2006/main"/>
+                </wp:cNvGraphicFramePr>
+                <a:graphic xmlns:a="http://schemas.openxmlformats.org/drawingml/2006/main">
+                  <a:graphicData uri="http://schemas.microsoft.com/office/word/2010/wordprocessingShape">
+                    <wps:wsp>
+                      <wps:cNvSpPr txBox="1">
+                        <a:spLocks noChangeArrowheads="1"/>
+                      </wps:cNvSpPr>
+                      <wps:spPr bwMode="auto">
+                        <a:xfrm>
+                          <a:off x="0" y="0"/>
+                          <a:ext cx="2360930" cy="1404620"/>
+                        </a:xfrm>
+                        <a:prstGeom prst="rect">
+                          <a:avLst/>
+                        </a:prstGeom>
+                        <a:ln>
+                          <a:headEnd/>
+                          <a:tailEnd/>
+                        </a:ln>
+                      </wps:spPr>
+                      <wps:style>
+                        <a:lnRef idx="2">
+                          <a:schemeClr val="dk1"/>
+                        </a:lnRef>
+                        <a:fillRef idx="1">
+                          <a:schemeClr val="lt1"/>
+                        </a:fillRef>
+                        <a:effectRef idx="0">
+                          <a:schemeClr val="dk1"/>
+                        </a:effectRef>
+                        <a:fontRef idx="minor">
+                          <a:schemeClr val="dk1"/>
+                        </a:fontRef>
+                      </wps:style>
+                      <wps:txbx>
+                        <w:txbxContent>
+                          <w:p>
+                            <w:r>
+                              <w:t>The ‘base.html’ file</w:t>
+                            </w:r>
+                            <w:r>
+                              <w:t xml:space="preserve"> (shown on the left)</w:t>
+                            </w:r>
+                            <w:r>
+                              <w:t xml:space="preserve"> defines a consistent layout of webpages</w:t>
+                            </w:r>
+                          </w:p>
+                        </w:txbxContent>
+                      </wps:txbx>
+                      <wps:bodyPr rot="0" vert="horz" wrap="square" lIns="91440" tIns="45720" rIns="91440" bIns="45720" anchor="t" anchorCtr="0">
+                        <a:spAutoFit/>
+                      </wps:bodyPr>
+                    </wps:wsp>
+                  </a:graphicData>
+                </a:graphic>
+                <wp14:sizeRelH relativeFrom="margin">
+                  <wp14:pctWidth>40000</wp14:pctWidth>
+                </wp14:sizeRelH>
+                <wp14:sizeRelV relativeFrom="margin">
+                  <wp14:pctHeight>20000</wp14:pctHeight>
+                </wp14:sizeRelV>
+              </wp:anchor>
+            </w:drawing>
+          </mc:Choice>
+          <mc:Fallback>
+            <w:pict>
+              <v:shape w14:anchorId="00C6BAFD" id="_x0000_s1057" type="#_x0000_t202" style="position:absolute;left:0;text-align:left;margin-left:134.7pt;margin-top:10.7pt;width:185.9pt;height:110.6pt;z-index:251768832;visibility:visible;mso-wrap-style:square;mso-width-percent:400;mso-height-percent:200;mso-wrap-distance-left:9pt;mso-wrap-distance-top:3.6pt;mso-wrap-distance-right:9pt;mso-wrap-distance-bottom:3.6pt;mso-position-horizontal:right;mso-position-horizontal-relative:margin;mso-position-vertical:absolute;mso-position-vertical-relative:text;mso-width-percent:400;mso-height-percent:200;mso-width-relative:margin;mso-height-relative:margin;v-text-anchor:top" o:gfxdata="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" fillcolor="white [3201]" strokecolor="black [3200]" strokeweight="1pt">
+                <v:textbox style="mso-fit-shape-to-text:t">
+                  <w:txbxContent>
+                    <w:p>
+                      <w:r>
+                        <w:t>The ‘base.html’ file</w:t>
+                      </w:r>
+                      <w:r>
+                        <w:t xml:space="preserve"> (shown on the left)</w:t>
+                      </w:r>
+                      <w:r>
+                        <w:t xml:space="preserve"> defines a consistent layout of webpages</w:t>
+                      </w:r>
+                    </w:p>
+                  </w:txbxContent>
+                </v:textbox>
+                <w10:wrap type="square" anchorx="margin"/>
+              </v:shape>
+            </w:pict>
+          </mc:Fallback>
+        </mc:AlternateContent>
+      </w:r>
+      <w:r>
+        <w:rPr>
+          <w:noProof/>
+        </w:rPr>
+        <w:drawing>
+          <wp:anchor distT="0" distB="0" distL="114300" distR="114300" simplePos="0" relativeHeight="251766784" behindDoc="0" locked="0" layoutInCell="1" allowOverlap="1" wp14:anchorId="6445D999" wp14:editId="61E8DC5E">
+            <wp:simplePos x="0" y="0"/>
+            <wp:positionH relativeFrom="column">
+              <wp:posOffset>457200</wp:posOffset>
+            </wp:positionH>
+            <wp:positionV relativeFrom="paragraph">
+              <wp:posOffset>1905</wp:posOffset>
+            </wp:positionV>
+            <wp:extent cx="1836420" cy="975360"/>
+            <wp:effectExtent l="0" t="0" r="0" b="0"/>
+            <wp:wrapSquare wrapText="bothSides"/>
+            <wp:docPr id="193" name="Picture 193"/>
+            <wp:cNvGraphicFramePr>
+              <a:graphicFrameLocks xmlns:a="http://schemas.openxmlformats.org/drawingml/2006/main" noChangeAspect="1"/>
+            </wp:cNvGraphicFramePr>
+            <a:graphic xmlns:a="http://schemas.openxmlformats.org/drawingml/2006/main">
+              <a:graphicData uri="http://schemas.openxmlformats.org/drawingml/2006/picture">
+                <pic:pic xmlns:pic="http://schemas.openxmlformats.org/drawingml/2006/picture">
+                  <pic:nvPicPr>
+                    <pic:cNvPr id="0" name="Picture 5"/>
+                    <pic:cNvPicPr>
+                      <a:picLocks noChangeAspect="1" noChangeArrowheads="1"/>
+                    </pic:cNvPicPr>
+                  </pic:nvPicPr>
+                  <pic:blipFill>
+                    <a:blip r:embed="rId19">
+                      <a:extLst>
+                        <a:ext uri="{28A0092B-C50C-407E-A947-70E740481C1C}">
+                          <a14:useLocalDpi xmlns:a14="http://schemas.microsoft.com/office/drawing/2010/main" val="0"/>
+                        </a:ext>
+                      </a:extLst>
+                    </a:blip>
+                    <a:srcRect/>
+                    <a:stretch>
+                      <a:fillRect/>
+                    </a:stretch>
+                  </pic:blipFill>
+                  <pic:spPr bwMode="auto">
+                    <a:xfrm>
+                      <a:off x="0" y="0"/>
+                      <a:ext cx="1836420" cy="975360"/>
+                    </a:xfrm>
+                    <a:prstGeom prst="rect">
+                      <a:avLst/>
+                    </a:prstGeom>
+                    <a:noFill/>
+                    <a:ln>
+                      <a:noFill/>
+                    </a:ln>
+                  </pic:spPr>
+                </pic:pic>
+              </a:graphicData>
+            </a:graphic>
+          </wp:anchor>
+        </w:drawing>
+      </w:r>
+    </w:p>
+    <w:p>
+      <w:pPr>
+        <w:ind w:left="720" w:right="720"/>
+        <w:jc w:val="both"/>
+      </w:pPr>
+      <w:r>
+        <w:rPr>
+          <w:noProof/>
+        </w:rPr>
+        <mc:AlternateContent>
+          <mc:Choice Requires="wps">
+            <w:drawing>
+              <wp:anchor distT="0" distB="0" distL="114300" distR="114300" simplePos="0" relativeHeight="251769856" behindDoc="0" locked="0" layoutInCell="1" allowOverlap="1" wp14:anchorId="563E8939" wp14:editId="09DCA3FF">
+                <wp:simplePos x="0" y="0"/>
+                <wp:positionH relativeFrom="column">
+                  <wp:posOffset>1623060</wp:posOffset>
+                </wp:positionH>
+                <wp:positionV relativeFrom="paragraph">
+                  <wp:posOffset>249555</wp:posOffset>
+                </wp:positionV>
+                <wp:extent cx="1790700" cy="99060"/>
+                <wp:effectExtent l="38100" t="0" r="19050" b="91440"/>
+                <wp:wrapNone/>
+                <wp:docPr id="197" name="Straight Arrow Connector 197"/>
+                <wp:cNvGraphicFramePr/>
+                <a:graphic xmlns:a="http://schemas.openxmlformats.org/drawingml/2006/main">
+                  <a:graphicData uri="http://schemas.microsoft.com/office/word/2010/wordprocessingShape">
+                    <wps:wsp>
+                      <wps:cNvCnPr/>
+                      <wps:spPr>
+                        <a:xfrm flipH="1">
+                          <a:off x="0" y="0"/>
+                          <a:ext cx="1790700" cy="99060"/>
+                        </a:xfrm>
+                        <a:prstGeom prst="straightConnector1">
+                          <a:avLst/>
+                        </a:prstGeom>
+                        <a:ln>
+                          <a:tailEnd type="triangle"/>
+                        </a:ln>
+                      </wps:spPr>
+                      <wps:style>
+                        <a:lnRef idx="1">
+                          <a:schemeClr val="dk1"/>
+                        </a:lnRef>
+                        <a:fillRef idx="0">
+                          <a:schemeClr val="dk1"/>
+                        </a:fillRef>
+                        <a:effectRef idx="0">
+                          <a:schemeClr val="dk1"/>
+                        </a:effectRef>
+                        <a:fontRef idx="minor">
+                          <a:schemeClr val="tx1"/>
+                        </a:fontRef>
+                      </wps:style>
+                      <wps:bodyPr/>
+                    </wps:wsp>
+                  </a:graphicData>
+                </a:graphic>
+                <wp14:sizeRelH relativeFrom="margin">
+                  <wp14:pctWidth>0</wp14:pctWidth>
+                </wp14:sizeRelH>
+                <wp14:sizeRelV relativeFrom="margin">
+                  <wp14:pctHeight>0</wp14:pctHeight>
+                </wp14:sizeRelV>
+              </wp:anchor>
+            </w:drawing>
+          </mc:Choice>
+          <mc:Fallback>
+            <w:pict>
+              <v:shapetype w14:anchorId="2BB5B4AC" id="_x0000_t32" coordsize="21600,21600" o:spt="32" o:oned="t" path="m,l21600,21600e" filled="f">
+                <v:path arrowok="t" fillok="f" o:connecttype="none"/>
+                <o:lock v:ext="edit" shapetype="t"/>
+              </v:shapetype>
+              <v:shape id="Straight Arrow Connector 197" o:spid="_x0000_s1026" type="#_x0000_t32" style="position:absolute;margin-left:127.8pt;margin-top:19.65pt;width:141pt;height:7.8pt;flip:x;z-index:251769856;visibility:visible;mso-wrap-style:square;mso-width-percent:0;mso-height-percent:0;mso-wrap-distance-left:9pt;mso-wrap-distance-top:0;mso-wrap-distance-right:9pt;mso-wrap-distance-bottom:0;mso-position-horizontal:absolute;mso-position-horizontal-relative:text;mso-position-vertical:absolute;mso-position-vertical-relative:text;mso-width-percent:0;mso-height-percent:0;mso-width-relative:margin;mso-height-relative:margin" o:gfxdata="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" strokecolor="black [3200]" strokeweight=".5pt">
+                <v:stroke endarrow="block" joinstyle="miter"/>
+              </v:shape>
+            </w:pict>
+          </mc:Fallback>
+        </mc:AlternateContent>
+      </w:r>
+    </w:p>
+    <w:p>
+      <w:pPr>
+        <w:ind w:left="720" w:right="720"/>
+        <w:jc w:val="both"/>
+      </w:pPr>
+    </w:p>
+    <w:p>
+      <w:pPr>
+        <w:ind w:left="720" w:right="720"/>
+        <w:jc w:val="both"/>
+      </w:pPr>
+    </w:p>
+    <w:p>
+      <w:pPr>
+        <w:ind w:left="720" w:right="720"/>
+        <w:jc w:val="both"/>
+      </w:pPr>
+      <w:r>
+        <w:rPr>
+          <w:noProof/>
+        </w:rPr>
+        <mc:AlternateContent>
+          <mc:Choice Requires="wps">
+            <w:drawing>
+              <wp:anchor distT="45720" distB="45720" distL="114300" distR="114300" simplePos="0" relativeHeight="251771904" behindDoc="0" locked="0" layoutInCell="1" allowOverlap="1" wp14:anchorId="41463ABB" wp14:editId="65A3FBFF">
+                <wp:simplePos x="0" y="0"/>
+                <wp:positionH relativeFrom="margin">
+                  <wp:align>right</wp:align>
+                </wp:positionH>
+                <wp:positionV relativeFrom="paragraph">
+                  <wp:posOffset>161925</wp:posOffset>
+                </wp:positionV>
+                <wp:extent cx="2270760" cy="2240280"/>
+                <wp:effectExtent l="0" t="0" r="15240" b="26670"/>
+                <wp:wrapSquare wrapText="bothSides"/>
+                <wp:docPr id="198" name="Text Box 2"/>
+                <wp:cNvGraphicFramePr>
+                  <a:graphicFrameLocks xmlns:a="http://schemas.openxmlformats.org/drawingml/2006/main"/>
+                </wp:cNvGraphicFramePr>
+                <a:graphic xmlns:a="http://schemas.openxmlformats.org/drawingml/2006/main">
+                  <a:graphicData uri="http://schemas.microsoft.com/office/word/2010/wordprocessingShape">
+                    <wps:wsp>
+                      <wps:cNvSpPr txBox="1">
+                        <a:spLocks noChangeArrowheads="1"/>
+                      </wps:cNvSpPr>
+                      <wps:spPr bwMode="auto">
+                        <a:xfrm>
+                          <a:off x="0" y="0"/>
+                          <a:ext cx="2270760" cy="2240280"/>
+                        </a:xfrm>
+                        <a:prstGeom prst="rect">
+                          <a:avLst/>
+                        </a:prstGeom>
+                        <a:ln>
+                          <a:headEnd/>
+                          <a:tailEnd/>
+                        </a:ln>
+                      </wps:spPr>
+                      <wps:style>
+                        <a:lnRef idx="2">
+                          <a:schemeClr val="dk1"/>
+                        </a:lnRef>
+                        <a:fillRef idx="1">
+                          <a:schemeClr val="lt1"/>
+                        </a:fillRef>
+                        <a:effectRef idx="0">
+                          <a:schemeClr val="dk1"/>
+                        </a:effectRef>
+                        <a:fontRef idx="minor">
+                          <a:schemeClr val="dk1"/>
+                        </a:fontRef>
+                      </wps:style>
+                      <wps:txbx>
+                        <w:txbxContent>
+                          <w:p>
+                            <w:pPr>
+                              <w:rPr>
+                                <w:lang w:val="en-US"/>
+                              </w:rPr>
+                            </w:pPr>
+                            <w:r>
+                              <w:rPr>
+                                <w:lang w:val="en-US"/>
+                              </w:rPr>
+                              <w:t xml:space="preserve">The snapshot on the left, shows content of the layout file. </w:t>
+                            </w:r>
+                          </w:p>
+                          <w:p>
+                            <w:pPr>
+                              <w:rPr>
+                                <w:lang w:val="en-US"/>
+                              </w:rPr>
+                            </w:pPr>
+                            <w:r>
+                              <w:rPr>
+                                <w:lang w:val="en-US"/>
+                              </w:rPr>
+                              <w:t xml:space="preserve">Note that it includes code which sets up the HTML tag layout of the page. </w:t>
+                            </w:r>
+                            <w:r>
+                              <w:rPr>
+                                <w:lang w:val="en-US"/>
+                              </w:rPr>
+                              <w:t>If this layout is included in the pages, then we do not have to duplicate the code already written.</w:t>
+                            </w:r>
+                          </w:p>
+                          <w:p>
+                            <w:pPr>
+                              <w:rPr>
+                                <w:lang w:val="en-US"/>
+                              </w:rPr>
+                            </w:pPr>
+                            <w:r>
+                              <w:rPr>
+                                <w:lang w:val="en-US"/>
+                              </w:rPr>
+                              <w:t>It also includes the navbar component (code snippet discussed previously), so it reflects across all pages</w:t>
+                            </w:r>
+                          </w:p>
+                        </w:txbxContent>
+                      </wps:txbx>
+                      <wps:bodyPr rot="0" vert="horz" wrap="square" lIns="91440" tIns="45720" rIns="91440" bIns="45720" anchor="t" anchorCtr="0">
+                        <a:noAutofit/>
+                      </wps:bodyPr>
+                    </wps:wsp>
+                  </a:graphicData>
+                </a:graphic>
+                <wp14:sizeRelH relativeFrom="margin">
+                  <wp14:pctWidth>0</wp14:pctWidth>
+                </wp14:sizeRelH>
+                <wp14:sizeRelV relativeFrom="margin">
+                  <wp14:pctHeight>0</wp14:pctHeight>
+                </wp14:sizeRelV>
+              </wp:anchor>
+            </w:drawing>
+          </mc:Choice>
+          <mc:Fallback>
+            <w:pict>
+              <v:shape w14:anchorId="41463ABB" id="_x0000_s1058" type="#_x0000_t202" style="position:absolute;left:0;text-align:left;margin-left:127.6pt;margin-top:12.75pt;width:178.8pt;height:176.4pt;z-index:251771904;visibility:visible;mso-wrap-style:square;mso-width-percent:0;mso-height-percent:0;mso-wrap-distance-left:9pt;mso-wrap-distance-top:3.6pt;mso-wrap-distance-right:9pt;mso-wrap-distance-bottom:3.6pt;mso-position-horizontal:right;mso-position-horizontal-relative:margin;mso-position-vertical:absolute;mso-position-vertical-relative:text;mso-width-percent:0;mso-height-percent:0;mso-width-relative:margin;mso-height-relative:margin;v-text-anchor:top" o:gfxdata="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" fillcolor="white [3201]" strokecolor="black [3200]" strokeweight="1pt">
+                <v:textbox>
+                  <w:txbxContent>
+                    <w:p>
+                      <w:pPr>
+                        <w:rPr>
+                          <w:lang w:val="en-US"/>
+                        </w:rPr>
+                      </w:pPr>
+                      <w:r>
+                        <w:rPr>
+                          <w:lang w:val="en-US"/>
+                        </w:rPr>
+                        <w:t xml:space="preserve">The snapshot on the left, shows content of the layout file. </w:t>
+                      </w:r>
+                    </w:p>
+                    <w:p>
+                      <w:pPr>
+                        <w:rPr>
+                          <w:lang w:val="en-US"/>
+                        </w:rPr>
+                      </w:pPr>
+                      <w:r>
+                        <w:rPr>
+                          <w:lang w:val="en-US"/>
+                        </w:rPr>
+                        <w:t xml:space="preserve">Note that it includes code which sets up the HTML tag layout of the page. </w:t>
+                      </w:r>
+                      <w:r>
+                        <w:rPr>
+                          <w:lang w:val="en-US"/>
+                        </w:rPr>
+                        <w:t>If this layout is included in the pages, then we do not have to duplicate the code already written.</w:t>
+                      </w:r>
+                    </w:p>
+                    <w:p>
+                      <w:pPr>
+                        <w:rPr>
+                          <w:lang w:val="en-US"/>
+                        </w:rPr>
+                      </w:pPr>
+                      <w:r>
+                        <w:rPr>
+                          <w:lang w:val="en-US"/>
+                        </w:rPr>
+                        <w:t>It also includes the navbar component (code snippet discussed previously), so it reflects across all pages</w:t>
+                      </w:r>
+                    </w:p>
+                  </w:txbxContent>
+                </v:textbox>
+                <w10:wrap type="square" anchorx="margin"/>
+              </v:shape>
+            </w:pict>
+          </mc:Fallback>
+        </mc:AlternateContent>
+      </w:r>
+      <w:r>
+        <w:rPr>
+          <w:noProof/>
+        </w:rPr>
+        <mc:AlternateContent>
+          <mc:Choice Requires="wps">
+            <w:drawing>
+              <wp:anchor distT="0" distB="0" distL="114300" distR="114300" simplePos="0" relativeHeight="251773952" behindDoc="0" locked="0" layoutInCell="1" allowOverlap="1" wp14:anchorId="71062A4D" wp14:editId="6998A20E">
+                <wp:simplePos x="0" y="0"/>
+                <wp:positionH relativeFrom="column">
+                  <wp:posOffset>1013460</wp:posOffset>
+                </wp:positionH>
+                <wp:positionV relativeFrom="paragraph">
+                  <wp:posOffset>790575</wp:posOffset>
+                </wp:positionV>
+                <wp:extent cx="2446020" cy="217170"/>
+                <wp:effectExtent l="0" t="57150" r="11430" b="30480"/>
+                <wp:wrapNone/>
+                <wp:docPr id="200" name="Straight Arrow Connector 200"/>
+                <wp:cNvGraphicFramePr/>
+                <a:graphic xmlns:a="http://schemas.openxmlformats.org/drawingml/2006/main">
+                  <a:graphicData uri="http://schemas.microsoft.com/office/word/2010/wordprocessingShape">
+                    <wps:wsp>
+                      <wps:cNvCnPr/>
+                      <wps:spPr>
+                        <a:xfrm flipH="1" flipV="1">
+                          <a:off x="0" y="0"/>
+                          <a:ext cx="2446020" cy="217170"/>
+                        </a:xfrm>
+                        <a:prstGeom prst="straightConnector1">
+                          <a:avLst/>
+                        </a:prstGeom>
+                        <a:ln>
+                          <a:tailEnd type="triangle"/>
+                        </a:ln>
+                      </wps:spPr>
+                      <wps:style>
+                        <a:lnRef idx="1">
+                          <a:schemeClr val="dk1"/>
+                        </a:lnRef>
+                        <a:fillRef idx="0">
+                          <a:schemeClr val="dk1"/>
+                        </a:fillRef>
+                        <a:effectRef idx="0">
+                          <a:schemeClr val="dk1"/>
+                        </a:effectRef>
+                        <a:fontRef idx="minor">
+                          <a:schemeClr val="tx1"/>
+                        </a:fontRef>
+                      </wps:style>
+                      <wps:bodyPr/>
+                    </wps:wsp>
+                  </a:graphicData>
+                </a:graphic>
+                <wp14:sizeRelH relativeFrom="margin">
+                  <wp14:pctWidth>0</wp14:pctWidth>
+                </wp14:sizeRelH>
+                <wp14:sizeRelV relativeFrom="margin">
+                  <wp14:pctHeight>0</wp14:pctHeight>
+                </wp14:sizeRelV>
+              </wp:anchor>
+            </w:drawing>
+          </mc:Choice>
+          <mc:Fallback>
+            <w:pict>
+              <v:shape w14:anchorId="0F631C10" id="Straight Arrow Connector 200" o:spid="_x0000_s1026" type="#_x0000_t32" style="position:absolute;margin-left:79.8pt;margin-top:62.25pt;width:192.6pt;height:17.1pt;flip:x y;z-index:251773952;visibility:visible;mso-wrap-style:square;mso-width-percent:0;mso-height-percent:0;mso-wrap-distance-left:9pt;mso-wrap-distance-top:0;mso-wrap-distance-right:9pt;mso-wrap-distance-bottom:0;mso-position-horizontal:absolute;mso-position-horizontal-relative:text;mso-position-vertical:absolute;mso-position-vertical-relative:text;mso-width-percent:0;mso-height-percent:0;mso-width-relative:margin;mso-height-relative:margin" o:gfxdata="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" strokecolor="black [3200]" strokeweight=".5pt">
+                <v:stroke endarrow="block" joinstyle="miter"/>
+              </v:shape>
+            </w:pict>
+          </mc:Fallback>
+        </mc:AlternateContent>
+      </w:r>
+      <w:r>
+        <w:rPr>
+          <w:noProof/>
+        </w:rPr>
+        <mc:AlternateContent>
+          <mc:Choice Requires="wps">
+            <w:drawing>
+              <wp:anchor distT="0" distB="0" distL="114300" distR="114300" simplePos="0" relativeHeight="251772928" behindDoc="0" locked="0" layoutInCell="1" allowOverlap="1" wp14:anchorId="57C21C07" wp14:editId="0C6ACD84">
+                <wp:simplePos x="0" y="0"/>
+                <wp:positionH relativeFrom="column">
+                  <wp:posOffset>2979420</wp:posOffset>
+                </wp:positionH>
+                <wp:positionV relativeFrom="paragraph">
+                  <wp:posOffset>1411605</wp:posOffset>
+                </wp:positionV>
+                <wp:extent cx="495300" cy="213360"/>
+                <wp:effectExtent l="38100" t="38100" r="19050" b="34290"/>
+                <wp:wrapNone/>
+                <wp:docPr id="199" name="Straight Arrow Connector 199"/>
+                <wp:cNvGraphicFramePr/>
+                <a:graphic xmlns:a="http://schemas.openxmlformats.org/drawingml/2006/main">
+                  <a:graphicData uri="http://schemas.microsoft.com/office/word/2010/wordprocessingShape">
+                    <wps:wsp>
+                      <wps:cNvCnPr/>
+                      <wps:spPr>
+                        <a:xfrm flipH="1" flipV="1">
+                          <a:off x="0" y="0"/>
+                          <a:ext cx="495300" cy="213360"/>
+                        </a:xfrm>
+                        <a:prstGeom prst="straightConnector1">
+                          <a:avLst/>
+                        </a:prstGeom>
+                        <a:ln>
+                          <a:tailEnd type="triangle"/>
+                        </a:ln>
+                      </wps:spPr>
+                      <wps:style>
+                        <a:lnRef idx="1">
+                          <a:schemeClr val="dk1"/>
+                        </a:lnRef>
+                        <a:fillRef idx="0">
+                          <a:schemeClr val="dk1"/>
+                        </a:fillRef>
+                        <a:effectRef idx="0">
+                          <a:schemeClr val="dk1"/>
+                        </a:effectRef>
+                        <a:fontRef idx="minor">
+                          <a:schemeClr val="tx1"/>
+                        </a:fontRef>
+                      </wps:style>
+                      <wps:bodyPr/>
+                    </wps:wsp>
+                  </a:graphicData>
+                </a:graphic>
+                <wp14:sizeRelH relativeFrom="margin">
+                  <wp14:pctWidth>0</wp14:pctWidth>
+                </wp14:sizeRelH>
+                <wp14:sizeRelV relativeFrom="margin">
+                  <wp14:pctHeight>0</wp14:pctHeight>
+                </wp14:sizeRelV>
+              </wp:anchor>
+            </w:drawing>
+          </mc:Choice>
+          <mc:Fallback>
+            <w:pict>
+              <v:shape w14:anchorId="75F3F4DB" id="Straight Arrow Connector 199" o:spid="_x0000_s1026" type="#_x0000_t32" style="position:absolute;margin-left:234.6pt;margin-top:111.15pt;width:39pt;height:16.8pt;flip:x y;z-index:251772928;visibility:visible;mso-wrap-style:square;mso-width-percent:0;mso-height-percent:0;mso-wrap-distance-left:9pt;mso-wrap-distance-top:0;mso-wrap-distance-right:9pt;mso-wrap-distance-bottom:0;mso-position-horizontal:absolute;mso-position-horizontal-relative:text;mso-position-vertical:absolute;mso-position-vertical-relative:text;mso-width-percent:0;mso-height-percent:0;mso-width-relative:margin;mso-height-relative:margin" o:gfxdata="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" strokecolor="black [3200]" strokeweight=".5pt">
+                <v:stroke endarrow="block" joinstyle="miter"/>
+              </v:shape>
+            </w:pict>
+          </mc:Fallback>
+        </mc:AlternateContent>
+      </w:r>
+      <w:r>
+        <w:rPr>
+          <w:noProof/>
+        </w:rPr>
+        <w:drawing>
+          <wp:inline distT="0" distB="0" distL="0" distR="0" wp14:anchorId="7E6667D9" wp14:editId="3C511D66">
+            <wp:extent cx="2849880" cy="2583478"/>
+            <wp:effectExtent l="0" t="0" r="7620" b="7620"/>
+            <wp:docPr id="195" name="Picture 195"/>
+            <wp:cNvGraphicFramePr>
+              <a:graphicFrameLocks xmlns:a="http://schemas.openxmlformats.org/drawingml/2006/main" noChangeAspect="1"/>
+            </wp:cNvGraphicFramePr>
+            <a:graphic xmlns:a="http://schemas.openxmlformats.org/drawingml/2006/main">
+              <a:graphicData uri="http://schemas.openxmlformats.org/drawingml/2006/picture">
+                <pic:pic xmlns:pic="http://schemas.openxmlformats.org/drawingml/2006/picture">
+                  <pic:nvPicPr>
+                    <pic:cNvPr id="0" name="Picture 7"/>
+                    <pic:cNvPicPr>
+                      <a:picLocks noChangeAspect="1" noChangeArrowheads="1"/>
+                    </pic:cNvPicPr>
+                  </pic:nvPicPr>
+                  <pic:blipFill rotWithShape="1">
+                    <a:blip r:embed="rId20">
+                      <a:extLst>
+                        <a:ext uri="{28A0092B-C50C-407E-A947-70E740481C1C}">
+                          <a14:useLocalDpi xmlns:a14="http://schemas.microsoft.com/office/drawing/2010/main" val="0"/>
+                        </a:ext>
+                      </a:extLst>
+                    </a:blip>
+                    <a:srcRect r="9627"/>
+                    <a:stretch/>
+                  </pic:blipFill>
+                  <pic:spPr bwMode="auto">
+                    <a:xfrm>
+                      <a:off x="0" y="0"/>
+                      <a:ext cx="2859587" cy="2592278"/>
+                    </a:xfrm>
+                    <a:prstGeom prst="rect">
+                      <a:avLst/>
+                    </a:prstGeom>
+                    <a:noFill/>
+                    <a:ln>
+                      <a:noFill/>
+                    </a:ln>
+                    <a:extLst>
+                      <a:ext uri="{53640926-AAD7-44D8-BBD7-CCE9431645EC}">
+                        <a14:shadowObscured xmlns:a14="http://schemas.microsoft.com/office/drawing/2010/main"/>
+                      </a:ext>
+                    </a:extLst>
+                  </pic:spPr>
+                </pic:pic>
+              </a:graphicData>
+            </a:graphic>
+          </wp:inline>
+        </w:drawing>
+      </w:r>
+    </w:p>
+    <w:p>
+      <w:pPr>
+        <w:ind w:left="720" w:right="720"/>
+        <w:jc w:val="both"/>
+      </w:pPr>
+    </w:p>
+    <w:p>
+      <w:pPr>
+        <w:ind w:left="720" w:right="720"/>
+        <w:jc w:val="both"/>
+      </w:pPr>
+      <w:r>
+        <w:t>Finally, the snapshot below demonstrates the layout being included in a template file</w:t>
+      </w:r>
+      <w:r>
+        <w:t xml:space="preserve"> (HTML)</w:t>
+      </w:r>
+      <w:r>
+        <w:t>. Doing so, eliminate the need to set up the layout of the page again. This not only minimizes code rewriting, but also makes it easier to maintain - as if change in layout is needed, we only make to make changes at a single point.</w:t>
+      </w:r>
+    </w:p>
+    <w:p>
+      <w:pPr>
+        <w:ind w:left="720" w:right="720"/>
+        <w:jc w:val="both"/>
+      </w:pPr>
+      <w:r>
+        <w:rPr>
+          <w:noProof/>
+        </w:rPr>
+        <w:drawing>
+          <wp:anchor distT="0" distB="0" distL="114300" distR="114300" simplePos="0" relativeHeight="251774976" behindDoc="0" locked="0" layoutInCell="1" allowOverlap="1" wp14:anchorId="08FA2636" wp14:editId="584562EC">
+            <wp:simplePos x="0" y="0"/>
+            <wp:positionH relativeFrom="column">
+              <wp:posOffset>1539240</wp:posOffset>
+            </wp:positionH>
+            <wp:positionV relativeFrom="paragraph">
+              <wp:posOffset>-1905</wp:posOffset>
+            </wp:positionV>
+            <wp:extent cx="2834640" cy="678180"/>
+            <wp:effectExtent l="0" t="0" r="3810" b="7620"/>
+            <wp:wrapSquare wrapText="bothSides"/>
+            <wp:docPr id="201" name="Picture 201"/>
+            <wp:cNvGraphicFramePr>
+              <a:graphicFrameLocks xmlns:a="http://schemas.openxmlformats.org/drawingml/2006/main" noChangeAspect="1"/>
+            </wp:cNvGraphicFramePr>
+            <a:graphic xmlns:a="http://schemas.openxmlformats.org/drawingml/2006/main">
+              <a:graphicData uri="http://schemas.openxmlformats.org/drawingml/2006/picture">
+                <pic:pic xmlns:pic="http://schemas.openxmlformats.org/drawingml/2006/picture">
+                  <pic:nvPicPr>
+                    <pic:cNvPr id="0" name="Picture 9"/>
+                    <pic:cNvPicPr>
+                      <a:picLocks noChangeAspect="1" noChangeArrowheads="1"/>
+                    </pic:cNvPicPr>
+                  </pic:nvPicPr>
+                  <pic:blipFill rotWithShape="1">
+                    <a:blip r:embed="rId21">
+                      <a:extLst>
+                        <a:ext uri="{28A0092B-C50C-407E-A947-70E740481C1C}">
+                          <a14:useLocalDpi xmlns:a14="http://schemas.microsoft.com/office/drawing/2010/main" val="0"/>
+                        </a:ext>
+                      </a:extLst>
+                    </a:blip>
+                    <a:srcRect t="4587" b="13762"/>
+                    <a:stretch/>
+                  </pic:blipFill>
+                  <pic:spPr bwMode="auto">
+                    <a:xfrm>
+                      <a:off x="0" y="0"/>
+                      <a:ext cx="2834640" cy="678180"/>
+                    </a:xfrm>
+                    <a:prstGeom prst="rect">
+                      <a:avLst/>
+                    </a:prstGeom>
+                    <a:noFill/>
+                    <a:ln>
+                      <a:noFill/>
+                    </a:ln>
+                    <a:extLst>
+                      <a:ext uri="{53640926-AAD7-44D8-BBD7-CCE9431645EC}">
+                        <a14:shadowObscured xmlns:a14="http://schemas.microsoft.com/office/drawing/2010/main"/>
+                      </a:ext>
+                    </a:extLst>
+                  </pic:spPr>
+                </pic:pic>
+              </a:graphicData>
+            </a:graphic>
+            <wp14:sizeRelV relativeFrom="margin">
+              <wp14:pctHeight>0</wp14:pctHeight>
+            </wp14:sizeRelV>
+          </wp:anchor>
+        </w:drawing>
+      </w:r>
+    </w:p>
+    <w:p>
+      <w:pPr>
+        <w:ind w:left="720" w:right="720"/>
+        <w:jc w:val="both"/>
+      </w:pPr>
+    </w:p>
+    <w:p>
+      <w:pPr>
+        <w:ind w:left="720" w:right="720"/>
+        <w:jc w:val="both"/>
+      </w:pPr>
+    </w:p>
+    <w:p>
+      <w:pPr>
+        <w:pStyle w:val="Heading3"/>
+        <w:ind w:left="720"/>
+      </w:pPr>
+      <w:r>
+        <w:t>6.2.</w:t>
+      </w:r>
+      <w:r>
+        <w:t>4</w:t>
+      </w:r>
+      <w:r>
+        <w:t xml:space="preserve"> </w:t>
+      </w:r>
+      <w:r>
+        <w:t>Routing</w:t>
+      </w:r>
+      <w:r>
+        <w:t xml:space="preserve"> Implementation</w:t>
+      </w:r>
+    </w:p>
+    <w:p>
+      <w:pPr>
+        <w:ind w:left="720" w:right="720"/>
+        <w:jc w:val="both"/>
+      </w:pPr>
+      <w:r>
+        <w:t xml:space="preserve">To improve code cohesiveness and </w:t>
+      </w:r>
+      <w:r>
+        <w:t>adhere</w:t>
+      </w:r>
+      <w:r>
+        <w:t xml:space="preserve"> to strong </w:t>
+      </w:r>
+      <w:r>
+        <w:t>software</w:t>
+      </w:r>
+      <w:r>
+        <w:t xml:space="preserve"> development standards</w:t>
+      </w:r>
+      <w:r>
+        <w:t xml:space="preserve">, </w:t>
+      </w:r>
+      <w:r>
+        <w:t xml:space="preserve">Django’s routing component </w:t>
+      </w:r>
+      <w:r>
+        <w:t>was used</w:t>
+      </w:r>
+      <w:r>
+        <w:t xml:space="preserve"> to</w:t>
+      </w:r>
+      <w:r>
+        <w:t xml:space="preserve"> process URL requests</w:t>
+      </w:r>
+      <w:r>
+        <w:t>. The routing component is located at – ‘/argupedia/urls.py’</w:t>
+      </w:r>
+    </w:p>
+    <w:p>
+      <w:pPr>
+        <w:ind w:left="720" w:right="720"/>
+        <w:jc w:val="both"/>
+      </w:pPr>
+      <w:r>
+        <w:t xml:space="preserve">The routing component </w:t>
+      </w:r>
+      <w:r>
+        <w:t>match URL</w:t>
+      </w:r>
+      <w:r>
+        <w:t xml:space="preserve"> of request made by the user’s browser</w:t>
+      </w:r>
+      <w:r>
+        <w:t xml:space="preserve"> </w:t>
+      </w:r>
+      <w:r>
+        <w:t>and forward to appropriate</w:t>
+      </w:r>
+      <w:r>
+        <w:t xml:space="preserve"> function in</w:t>
+      </w:r>
+      <w:r>
+        <w:t xml:space="preserve"> controller</w:t>
+      </w:r>
+      <w:r>
+        <w:t>, depending on whether the request is of type – HTTP GET or HTTP POST</w:t>
+      </w:r>
+      <w:r>
+        <w:t xml:space="preserve">. </w:t>
+      </w:r>
+    </w:p>
+    <w:p>
+      <w:pPr>
+        <w:pStyle w:val="Heading4"/>
+        <w:ind w:left="720" w:right="720"/>
+      </w:pPr>
+      <w:r>
+        <w:t xml:space="preserve">Benefits of having </w:t>
+      </w:r>
+      <w:r>
+        <w:t>separate</w:t>
+      </w:r>
+      <w:r>
+        <w:t xml:space="preserve"> routing component</w:t>
+      </w:r>
+    </w:p>
+    <w:p>
+      <w:pPr>
+        <w:ind w:left="720" w:right="720"/>
+        <w:jc w:val="both"/>
+      </w:pPr>
+      <w:r>
+        <w:t>The following are the key driving decisions behind having a separate routing component:</w:t>
+      </w:r>
+    </w:p>
+    <w:p>
+      <w:pPr>
+        <w:pStyle w:val="ListParagraph"/>
+        <w:numPr>
+          <w:ilvl w:val="0"/>
+          <w:numId w:val="30"/>
+        </w:numPr>
+        <w:ind w:right="720"/>
+        <w:jc w:val="both"/>
+      </w:pPr>
+      <w:r>
+        <w:lastRenderedPageBreak/>
+        <w:t xml:space="preserve">Routes provide a single point of contact for URL requests and maps them to controllers. </w:t>
+      </w:r>
+      <w:r>
+        <w:t>If the single point of contact did not exist and URL mappings were scattered throughout different parts of the application, then</w:t>
+      </w:r>
+      <w:r>
+        <w:t xml:space="preserve"> it would be very </w:t>
+      </w:r>
+      <w:r>
+        <w:t>challenging</w:t>
+      </w:r>
+      <w:r>
+        <w:t xml:space="preserve"> to maintain</w:t>
+      </w:r>
+      <w:r>
+        <w:t>. Thus, having routes package improves maintainability.</w:t>
+      </w:r>
+    </w:p>
+    <w:p>
+      <w:pPr>
+        <w:pStyle w:val="ListParagraph"/>
+        <w:numPr>
+          <w:ilvl w:val="0"/>
+          <w:numId w:val="30"/>
+        </w:numPr>
+        <w:ind w:right="720"/>
+        <w:jc w:val="both"/>
+      </w:pPr>
+      <w:r>
+        <w:t xml:space="preserve">Routes also define valid URLs of the website. As a result, developers can simply have a look at the routing component to an overview of URL’s considered as valid for the website. This also helps debug during development. </w:t>
+      </w:r>
+    </w:p>
+    <w:p>
+      <w:pPr>
+        <w:ind w:left="720" w:right="720"/>
+        <w:jc w:val="both"/>
+      </w:pPr>
+      <w:r>
+        <w:rPr>
+          <w:noProof/>
+        </w:rPr>
+        <w:drawing>
+          <wp:anchor distT="0" distB="0" distL="114300" distR="114300" simplePos="0" relativeHeight="251776000" behindDoc="0" locked="0" layoutInCell="1" allowOverlap="1" wp14:anchorId="5B70D6F3" wp14:editId="750AB637">
+            <wp:simplePos x="0" y="0"/>
+            <wp:positionH relativeFrom="margin">
+              <wp:align>left</wp:align>
+            </wp:positionH>
+            <wp:positionV relativeFrom="paragraph">
+              <wp:posOffset>342265</wp:posOffset>
+            </wp:positionV>
+            <wp:extent cx="5730240" cy="189865"/>
+            <wp:effectExtent l="0" t="0" r="3810" b="635"/>
+            <wp:wrapSquare wrapText="bothSides"/>
+            <wp:docPr id="202" name="Picture 202"/>
+            <wp:cNvGraphicFramePr>
+              <a:graphicFrameLocks xmlns:a="http://schemas.openxmlformats.org/drawingml/2006/main" noChangeAspect="1"/>
+            </wp:cNvGraphicFramePr>
+            <a:graphic xmlns:a="http://schemas.openxmlformats.org/drawingml/2006/main">
+              <a:graphicData uri="http://schemas.openxmlformats.org/drawingml/2006/picture">
+                <pic:pic xmlns:pic="http://schemas.openxmlformats.org/drawingml/2006/picture">
+                  <pic:nvPicPr>
+                    <pic:cNvPr id="0" name="Picture 11"/>
+                    <pic:cNvPicPr>
+                      <a:picLocks noChangeAspect="1" noChangeArrowheads="1"/>
+                    </pic:cNvPicPr>
+                  </pic:nvPicPr>
+                  <pic:blipFill rotWithShape="1">
+                    <a:blip r:embed="rId22">
+                      <a:extLst>
+                        <a:ext uri="{28A0092B-C50C-407E-A947-70E740481C1C}">
+                          <a14:useLocalDpi xmlns:a14="http://schemas.microsoft.com/office/drawing/2010/main" val="0"/>
+                        </a:ext>
+                      </a:extLst>
+                    </a:blip>
+                    <a:srcRect r="3744" b="44615"/>
+                    <a:stretch/>
+                  </pic:blipFill>
+                  <pic:spPr bwMode="auto">
+                    <a:xfrm>
+                      <a:off x="0" y="0"/>
+                      <a:ext cx="5730240" cy="189865"/>
+                    </a:xfrm>
+                    <a:prstGeom prst="rect">
+                      <a:avLst/>
+                    </a:prstGeom>
+                    <a:noFill/>
+                    <a:ln>
+                      <a:noFill/>
+                    </a:ln>
+                    <a:extLst>
+                      <a:ext uri="{53640926-AAD7-44D8-BBD7-CCE9431645EC}">
+                        <a14:shadowObscured xmlns:a14="http://schemas.microsoft.com/office/drawing/2010/main"/>
+                      </a:ext>
+                    </a:extLst>
+                  </pic:spPr>
+                </pic:pic>
+              </a:graphicData>
+            </a:graphic>
+            <wp14:sizeRelH relativeFrom="margin">
+              <wp14:pctWidth>0</wp14:pctWidth>
+            </wp14:sizeRelH>
+            <wp14:sizeRelV relativeFrom="margin">
+              <wp14:pctHeight>0</wp14:pctHeight>
+            </wp14:sizeRelV>
+          </wp:anchor>
+        </w:drawing>
+      </w:r>
+      <w:r>
+        <w:rPr>
+          <w:noProof/>
+        </w:rPr>
+        <mc:AlternateContent>
+          <mc:Choice Requires="wps">
+            <w:drawing>
+              <wp:anchor distT="0" distB="0" distL="114300" distR="114300" simplePos="0" relativeHeight="251794432" behindDoc="0" locked="0" layoutInCell="1" allowOverlap="1" wp14:anchorId="17C7E86E" wp14:editId="5D9D45FF">
+                <wp:simplePos x="0" y="0"/>
+                <wp:positionH relativeFrom="margin">
+                  <wp:posOffset>15240</wp:posOffset>
+                </wp:positionH>
+                <wp:positionV relativeFrom="paragraph">
+                  <wp:posOffset>250825</wp:posOffset>
+                </wp:positionV>
+                <wp:extent cx="5958840" cy="1196340"/>
+                <wp:effectExtent l="0" t="0" r="22860" b="22860"/>
+                <wp:wrapNone/>
+                <wp:docPr id="213" name="Rectangle 213"/>
+                <wp:cNvGraphicFramePr/>
+                <a:graphic xmlns:a="http://schemas.openxmlformats.org/drawingml/2006/main">
+                  <a:graphicData uri="http://schemas.microsoft.com/office/word/2010/wordprocessingShape">
+                    <wps:wsp>
+                      <wps:cNvSpPr/>
+                      <wps:spPr>
+                        <a:xfrm>
+                          <a:off x="0" y="0"/>
+                          <a:ext cx="5958840" cy="1196340"/>
+                        </a:xfrm>
+                        <a:prstGeom prst="rect">
+                          <a:avLst/>
+                        </a:prstGeom>
+                        <a:noFill/>
+                      </wps:spPr>
+                      <wps:style>
+                        <a:lnRef idx="2">
+                          <a:schemeClr val="dk1"/>
+                        </a:lnRef>
+                        <a:fillRef idx="1">
+                          <a:schemeClr val="lt1"/>
+                        </a:fillRef>
+                        <a:effectRef idx="0">
+                          <a:schemeClr val="dk1"/>
+                        </a:effectRef>
+                        <a:fontRef idx="minor">
+                          <a:schemeClr val="dk1"/>
+                        </a:fontRef>
+                      </wps:style>
+                      <wps:bodyPr rot="0" spcFirstLastPara="0" vertOverflow="overflow" horzOverflow="overflow" vert="horz" wrap="square" lIns="91440" tIns="45720" rIns="91440" bIns="45720" numCol="1" spcCol="0" rtlCol="0" fromWordArt="0" anchor="ctr" anchorCtr="0" forceAA="0" compatLnSpc="1">
+                        <a:prstTxWarp prst="textNoShape">
+                          <a:avLst/>
+                        </a:prstTxWarp>
+                        <a:noAutofit/>
+                      </wps:bodyPr>
+                    </wps:wsp>
+                  </a:graphicData>
+                </a:graphic>
+                <wp14:sizeRelV relativeFrom="margin">
+                  <wp14:pctHeight>0</wp14:pctHeight>
+                </wp14:sizeRelV>
+              </wp:anchor>
+            </w:drawing>
+          </mc:Choice>
+          <mc:Fallback>
+            <w:pict>
+              <v:rect w14:anchorId="29912D0D" id="Rectangle 213" o:spid="_x0000_s1026" style="position:absolute;margin-left:1.2pt;margin-top:19.75pt;width:469.2pt;height:94.2pt;z-index:251794432;visibility:visible;mso-wrap-style:square;mso-height-percent:0;mso-wrap-distance-left:9pt;mso-wrap-distance-top:0;mso-wrap-distance-right:9pt;mso-wrap-distance-bottom:0;mso-position-horizontal:absolute;mso-position-horizontal-relative:margin;mso-position-vertical:absolute;mso-position-vertical-relative:text;mso-height-percent:0;mso-height-relative:margin;v-text-anchor:middle" o:gfxdata="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" filled="f" strokecolor="black [3200]" strokeweight="1pt">
+                <w10:wrap anchorx="margin"/>
+              </v:rect>
+            </w:pict>
+          </mc:Fallback>
+        </mc:AlternateContent>
+      </w:r>
+      <w:r>
+        <w:t>An example code snippet from the routing component is illustrated below:</w:t>
+      </w:r>
+    </w:p>
+    <w:p>
+      <w:pPr>
+        <w:ind w:left="720" w:right="720"/>
+        <w:jc w:val="both"/>
+      </w:pPr>
+      <w:r>
+        <w:rPr>
+          <w:noProof/>
+        </w:rPr>
+        <mc:AlternateContent>
+          <mc:Choice Requires="wps">
+            <w:drawing>
+              <wp:anchor distT="0" distB="0" distL="114300" distR="114300" simplePos="0" relativeHeight="251779072" behindDoc="0" locked="0" layoutInCell="1" allowOverlap="1" wp14:anchorId="0A1268BB" wp14:editId="7A451710">
+                <wp:simplePos x="0" y="0"/>
+                <wp:positionH relativeFrom="column">
+                  <wp:posOffset>800100</wp:posOffset>
+                </wp:positionH>
+                <wp:positionV relativeFrom="paragraph">
+                  <wp:posOffset>266700</wp:posOffset>
+                </wp:positionV>
+                <wp:extent cx="45719" cy="266700"/>
+                <wp:effectExtent l="38100" t="38100" r="50165" b="19050"/>
+                <wp:wrapNone/>
+                <wp:docPr id="204" name="Straight Arrow Connector 204"/>
+                <wp:cNvGraphicFramePr/>
+                <a:graphic xmlns:a="http://schemas.openxmlformats.org/drawingml/2006/main">
+                  <a:graphicData uri="http://schemas.microsoft.com/office/word/2010/wordprocessingShape">
+                    <wps:wsp>
+                      <wps:cNvCnPr/>
+                      <wps:spPr>
+                        <a:xfrm flipV="1">
+                          <a:off x="0" y="0"/>
+                          <a:ext cx="45719" cy="266700"/>
+                        </a:xfrm>
+                        <a:prstGeom prst="straightConnector1">
+                          <a:avLst/>
+                        </a:prstGeom>
+                        <a:ln>
+                          <a:tailEnd type="triangle"/>
+                        </a:ln>
+                      </wps:spPr>
+                      <wps:style>
+                        <a:lnRef idx="1">
+                          <a:schemeClr val="dk1"/>
+                        </a:lnRef>
+                        <a:fillRef idx="0">
+                          <a:schemeClr val="dk1"/>
+                        </a:fillRef>
+                        <a:effectRef idx="0">
+                          <a:schemeClr val="dk1"/>
+                        </a:effectRef>
+                        <a:fontRef idx="minor">
+                          <a:schemeClr val="tx1"/>
+                        </a:fontRef>
+                      </wps:style>
+                      <wps:bodyPr/>
+                    </wps:wsp>
+                  </a:graphicData>
+                </a:graphic>
+                <wp14:sizeRelH relativeFrom="margin">
+                  <wp14:pctWidth>0</wp14:pctWidth>
+                </wp14:sizeRelH>
+                <wp14:sizeRelV relativeFrom="margin">
+                  <wp14:pctHeight>0</wp14:pctHeight>
+                </wp14:sizeRelV>
+              </wp:anchor>
+            </w:drawing>
+          </mc:Choice>
+          <mc:Fallback>
+            <w:pict>
+              <v:shape w14:anchorId="0E9F99CD" id="Straight Arrow Connector 204" o:spid="_x0000_s1026" type="#_x0000_t32" style="position:absolute;margin-left:63pt;margin-top:21pt;width:3.6pt;height:21pt;flip:y;z-index:251779072;visibility:visible;mso-wrap-style:square;mso-width-percent:0;mso-height-percent:0;mso-wrap-distance-left:9pt;mso-wrap-distance-top:0;mso-wrap-distance-right:9pt;mso-wrap-distance-bottom:0;mso-position-horizontal:absolute;mso-position-horizontal-relative:text;mso-position-vertical:absolute;mso-position-vertical-relative:text;mso-width-percent:0;mso-height-percent:0;mso-width-relative:margin;mso-height-relative:margin" o:gfxdata="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" strokecolor="black [3200]" strokeweight=".5pt">
+                <v:stroke endarrow="block" joinstyle="miter"/>
+              </v:shape>
+            </w:pict>
+          </mc:Fallback>
+        </mc:AlternateContent>
+      </w:r>
+      <w:r>
+        <w:rPr>
+          <w:noProof/>
+        </w:rPr>
+        <mc:AlternateContent>
+          <mc:Choice Requires="wps">
+            <w:drawing>
+              <wp:anchor distT="0" distB="0" distL="114300" distR="114300" simplePos="0" relativeHeight="251793408" behindDoc="0" locked="0" layoutInCell="1" allowOverlap="1" wp14:anchorId="176A0F44" wp14:editId="264A0CB8">
+                <wp:simplePos x="0" y="0"/>
+                <wp:positionH relativeFrom="column">
+                  <wp:posOffset>1470660</wp:posOffset>
+                </wp:positionH>
+                <wp:positionV relativeFrom="paragraph">
+                  <wp:posOffset>266700</wp:posOffset>
+                </wp:positionV>
+                <wp:extent cx="205740" cy="274320"/>
+                <wp:effectExtent l="0" t="38100" r="60960" b="30480"/>
+                <wp:wrapNone/>
+                <wp:docPr id="212" name="Straight Arrow Connector 212"/>
+                <wp:cNvGraphicFramePr/>
+                <a:graphic xmlns:a="http://schemas.openxmlformats.org/drawingml/2006/main">
+                  <a:graphicData uri="http://schemas.microsoft.com/office/word/2010/wordprocessingShape">
+                    <wps:wsp>
+                      <wps:cNvCnPr/>
+                      <wps:spPr>
+                        <a:xfrm flipV="1">
+                          <a:off x="0" y="0"/>
+                          <a:ext cx="205740" cy="274320"/>
+                        </a:xfrm>
+                        <a:prstGeom prst="straightConnector1">
+                          <a:avLst/>
+                        </a:prstGeom>
+                        <a:ln>
+                          <a:tailEnd type="triangle"/>
+                        </a:ln>
+                      </wps:spPr>
+                      <wps:style>
+                        <a:lnRef idx="1">
+                          <a:schemeClr val="dk1"/>
+                        </a:lnRef>
+                        <a:fillRef idx="0">
+                          <a:schemeClr val="dk1"/>
+                        </a:fillRef>
+                        <a:effectRef idx="0">
+                          <a:schemeClr val="dk1"/>
+                        </a:effectRef>
+                        <a:fontRef idx="minor">
+                          <a:schemeClr val="tx1"/>
+                        </a:fontRef>
+                      </wps:style>
+                      <wps:bodyPr/>
+                    </wps:wsp>
+                  </a:graphicData>
+                </a:graphic>
+                <wp14:sizeRelH relativeFrom="margin">
+                  <wp14:pctWidth>0</wp14:pctWidth>
+                </wp14:sizeRelH>
+                <wp14:sizeRelV relativeFrom="margin">
+                  <wp14:pctHeight>0</wp14:pctHeight>
+                </wp14:sizeRelV>
+              </wp:anchor>
+            </w:drawing>
+          </mc:Choice>
+          <mc:Fallback>
+            <w:pict>
+              <v:shape w14:anchorId="54AD1E6A" id="Straight Arrow Connector 212" o:spid="_x0000_s1026" type="#_x0000_t32" style="position:absolute;margin-left:115.8pt;margin-top:21pt;width:16.2pt;height:21.6pt;flip:y;z-index:251793408;visibility:visible;mso-wrap-style:square;mso-width-percent:0;mso-height-percent:0;mso-wrap-distance-left:9pt;mso-wrap-distance-top:0;mso-wrap-distance-right:9pt;mso-wrap-distance-bottom:0;mso-position-horizontal:absolute;mso-position-horizontal-relative:text;mso-position-vertical:absolute;mso-position-vertical-relative:text;mso-width-percent:0;mso-height-percent:0;mso-width-relative:margin;mso-height-relative:margin" o:gfxdata="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" strokecolor="black [3200]" strokeweight=".5pt">
+                <v:stroke endarrow="block" joinstyle="miter"/>
+              </v:shape>
+            </w:pict>
+          </mc:Fallback>
+        </mc:AlternateContent>
+      </w:r>
+      <w:r>
+        <w:rPr>
+          <w:noProof/>
+        </w:rPr>
+        <mc:AlternateContent>
+          <mc:Choice Requires="wps">
+            <w:drawing>
+              <wp:anchor distT="0" distB="0" distL="114300" distR="114300" simplePos="0" relativeHeight="251783168" behindDoc="0" locked="0" layoutInCell="1" allowOverlap="1" wp14:anchorId="65116167" wp14:editId="72807D46">
+                <wp:simplePos x="0" y="0"/>
+                <wp:positionH relativeFrom="column">
+                  <wp:posOffset>2628900</wp:posOffset>
+                </wp:positionH>
+                <wp:positionV relativeFrom="paragraph">
+                  <wp:posOffset>259080</wp:posOffset>
+                </wp:positionV>
+                <wp:extent cx="91440" cy="213360"/>
+                <wp:effectExtent l="0" t="38100" r="60960" b="15240"/>
+                <wp:wrapNone/>
+                <wp:docPr id="206" name="Straight Arrow Connector 206"/>
+                <wp:cNvGraphicFramePr/>
+                <a:graphic xmlns:a="http://schemas.openxmlformats.org/drawingml/2006/main">
+                  <a:graphicData uri="http://schemas.microsoft.com/office/word/2010/wordprocessingShape">
+                    <wps:wsp>
+                      <wps:cNvCnPr/>
+                      <wps:spPr>
+                        <a:xfrm flipV="1">
+                          <a:off x="0" y="0"/>
+                          <a:ext cx="91440" cy="213360"/>
+                        </a:xfrm>
+                        <a:prstGeom prst="straightConnector1">
+                          <a:avLst/>
+                        </a:prstGeom>
+                        <a:ln>
+                          <a:tailEnd type="triangle"/>
+                        </a:ln>
+                      </wps:spPr>
+                      <wps:style>
+                        <a:lnRef idx="1">
+                          <a:schemeClr val="dk1"/>
+                        </a:lnRef>
+                        <a:fillRef idx="0">
+                          <a:schemeClr val="dk1"/>
+                        </a:fillRef>
+                        <a:effectRef idx="0">
+                          <a:schemeClr val="dk1"/>
+                        </a:effectRef>
+                        <a:fontRef idx="minor">
+                          <a:schemeClr val="tx1"/>
+                        </a:fontRef>
+                      </wps:style>
+                      <wps:bodyPr/>
+                    </wps:wsp>
+                  </a:graphicData>
+                </a:graphic>
+                <wp14:sizeRelH relativeFrom="margin">
+                  <wp14:pctWidth>0</wp14:pctWidth>
+                </wp14:sizeRelH>
+                <wp14:sizeRelV relativeFrom="margin">
+                  <wp14:pctHeight>0</wp14:pctHeight>
+                </wp14:sizeRelV>
+              </wp:anchor>
+            </w:drawing>
+          </mc:Choice>
+          <mc:Fallback>
+            <w:pict>
+              <v:shape w14:anchorId="2423E726" id="Straight Arrow Connector 206" o:spid="_x0000_s1026" type="#_x0000_t32" style="position:absolute;margin-left:207pt;margin-top:20.4pt;width:7.2pt;height:16.8pt;flip:y;z-index:251783168;visibility:visible;mso-wrap-style:square;mso-width-percent:0;mso-height-percent:0;mso-wrap-distance-left:9pt;mso-wrap-distance-top:0;mso-wrap-distance-right:9pt;mso-wrap-distance-bottom:0;mso-position-horizontal:absolute;mso-position-horizontal-relative:text;mso-position-vertical:absolute;mso-position-vertical-relative:text;mso-width-percent:0;mso-height-percent:0;mso-width-relative:margin;mso-height-relative:margin" o:gfxdata="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" strokecolor="black [3200]" strokeweight=".5pt">
+                <v:stroke endarrow="block" joinstyle="miter"/>
+              </v:shape>
+            </w:pict>
+          </mc:Fallback>
+        </mc:AlternateContent>
+      </w:r>
+      <w:r>
+        <w:rPr>
+          <w:noProof/>
+        </w:rPr>
+        <mc:AlternateContent>
+          <mc:Choice Requires="wps">
+            <w:drawing>
+              <wp:anchor distT="0" distB="0" distL="114300" distR="114300" simplePos="0" relativeHeight="251787264" behindDoc="0" locked="0" layoutInCell="1" allowOverlap="1" wp14:anchorId="1292A35A" wp14:editId="18787AB6">
+                <wp:simplePos x="0" y="0"/>
+                <wp:positionH relativeFrom="margin">
+                  <wp:posOffset>3649980</wp:posOffset>
+                </wp:positionH>
+                <wp:positionV relativeFrom="paragraph">
+                  <wp:posOffset>251460</wp:posOffset>
+                </wp:positionV>
+                <wp:extent cx="45719" cy="205740"/>
+                <wp:effectExtent l="38100" t="38100" r="50165" b="22860"/>
+                <wp:wrapNone/>
+                <wp:docPr id="208" name="Straight Arrow Connector 208"/>
+                <wp:cNvGraphicFramePr/>
+                <a:graphic xmlns:a="http://schemas.openxmlformats.org/drawingml/2006/main">
+                  <a:graphicData uri="http://schemas.microsoft.com/office/word/2010/wordprocessingShape">
+                    <wps:wsp>
+                      <wps:cNvCnPr/>
+                      <wps:spPr>
+                        <a:xfrm flipV="1">
+                          <a:off x="0" y="0"/>
+                          <a:ext cx="45719" cy="205740"/>
+                        </a:xfrm>
+                        <a:prstGeom prst="straightConnector1">
+                          <a:avLst/>
+                        </a:prstGeom>
+                        <a:ln>
+                          <a:tailEnd type="triangle"/>
+                        </a:ln>
+                      </wps:spPr>
+                      <wps:style>
+                        <a:lnRef idx="1">
+                          <a:schemeClr val="dk1"/>
+                        </a:lnRef>
+                        <a:fillRef idx="0">
+                          <a:schemeClr val="dk1"/>
+                        </a:fillRef>
+                        <a:effectRef idx="0">
+                          <a:schemeClr val="dk1"/>
+                        </a:effectRef>
+                        <a:fontRef idx="minor">
+                          <a:schemeClr val="tx1"/>
+                        </a:fontRef>
+                      </wps:style>
+                      <wps:bodyPr/>
+                    </wps:wsp>
+                  </a:graphicData>
+                </a:graphic>
+                <wp14:sizeRelH relativeFrom="margin">
+                  <wp14:pctWidth>0</wp14:pctWidth>
+                </wp14:sizeRelH>
+                <wp14:sizeRelV relativeFrom="margin">
+                  <wp14:pctHeight>0</wp14:pctHeight>
+                </wp14:sizeRelV>
+              </wp:anchor>
+            </w:drawing>
+          </mc:Choice>
+          <mc:Fallback>
+            <w:pict>
+              <v:shape w14:anchorId="6AF8737F" id="Straight Arrow Connector 208" o:spid="_x0000_s1026" type="#_x0000_t32" style="position:absolute;margin-left:287.4pt;margin-top:19.8pt;width:3.6pt;height:16.2pt;flip:y;z-index:251787264;visibility:visible;mso-wrap-style:square;mso-width-percent:0;mso-height-percent:0;mso-wrap-distance-left:9pt;mso-wrap-distance-top:0;mso-wrap-distance-right:9pt;mso-wrap-distance-bottom:0;mso-position-horizontal:absolute;mso-position-horizontal-relative:margin;mso-position-vertical:absolute;mso-position-vertical-relative:text;mso-width-percent:0;mso-height-percent:0;mso-width-relative:margin;mso-height-relative:margin" o:gfxdata="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" strokecolor="black [3200]" strokeweight=".5pt">
+                <v:stroke endarrow="block" joinstyle="miter"/>
+                <w10:wrap anchorx="margin"/>
+              </v:shape>
+            </w:pict>
+          </mc:Fallback>
+        </mc:AlternateContent>
+      </w:r>
+      <w:r>
+        <w:rPr>
+          <w:noProof/>
+        </w:rPr>
+        <mc:AlternateContent>
+          <mc:Choice Requires="wps">
+            <w:drawing>
+              <wp:anchor distT="45720" distB="45720" distL="114300" distR="114300" simplePos="0" relativeHeight="251778048" behindDoc="0" locked="0" layoutInCell="1" allowOverlap="1" wp14:anchorId="57CAFFF4" wp14:editId="078772D0">
+                <wp:simplePos x="0" y="0"/>
+                <wp:positionH relativeFrom="column">
+                  <wp:posOffset>381000</wp:posOffset>
+                </wp:positionH>
+                <wp:positionV relativeFrom="paragraph">
+                  <wp:posOffset>490855</wp:posOffset>
+                </wp:positionV>
+                <wp:extent cx="1539240" cy="518160"/>
+                <wp:effectExtent l="0" t="0" r="22860" b="15240"/>
+                <wp:wrapSquare wrapText="bothSides"/>
+                <wp:docPr id="203" name="Text Box 2"/>
+                <wp:cNvGraphicFramePr>
+                  <a:graphicFrameLocks xmlns:a="http://schemas.openxmlformats.org/drawingml/2006/main"/>
+                </wp:cNvGraphicFramePr>
+                <a:graphic xmlns:a="http://schemas.openxmlformats.org/drawingml/2006/main">
+                  <a:graphicData uri="http://schemas.microsoft.com/office/word/2010/wordprocessingShape">
+                    <wps:wsp>
+                      <wps:cNvSpPr txBox="1">
+                        <a:spLocks noChangeArrowheads="1"/>
+                      </wps:cNvSpPr>
+                      <wps:spPr bwMode="auto">
+                        <a:xfrm>
+                          <a:off x="0" y="0"/>
+                          <a:ext cx="1539240" cy="518160"/>
+                        </a:xfrm>
+                        <a:prstGeom prst="rect">
+                          <a:avLst/>
+                        </a:prstGeom>
+                        <a:solidFill>
+                          <a:srgbClr val="FFFFFF"/>
+                        </a:solidFill>
+                        <a:ln w="9525">
+                          <a:solidFill>
+                            <a:schemeClr val="bg1"/>
+                          </a:solidFill>
+                          <a:miter lim="800000"/>
+                          <a:headEnd/>
+                          <a:tailEnd/>
+                        </a:ln>
+                      </wps:spPr>
+                      <wps:txbx>
+                        <w:txbxContent>
+                          <w:p>
+                            <w:pPr>
+                              <w:rPr>
+                                <w:sz w:val="18"/>
+                                <w:szCs w:val="18"/>
+                                <w:lang w:val="en-US"/>
+                              </w:rPr>
+                            </w:pPr>
+                            <w:r>
+                              <w:rPr>
+                                <w:sz w:val="18"/>
+                                <w:szCs w:val="18"/>
+                                <w:lang w:val="en-US"/>
+                              </w:rPr>
+                              <w:t xml:space="preserve">Valid URL </w:t>
+                            </w:r>
+                            <w:r>
+                              <w:rPr>
+                                <w:sz w:val="18"/>
+                                <w:szCs w:val="18"/>
+                                <w:lang w:val="en-US"/>
+                              </w:rPr>
+                              <w:t xml:space="preserve">and </w:t>
+                            </w:r>
+                            <w:r>
+                              <w:rPr>
+                                <w:sz w:val="18"/>
+                                <w:szCs w:val="18"/>
+                                <w:lang w:val="en-US"/>
+                              </w:rPr>
+                              <w:t>its</w:t>
+                            </w:r>
+                            <w:r>
+                              <w:rPr>
+                                <w:sz w:val="18"/>
+                                <w:szCs w:val="18"/>
+                                <w:lang w:val="en-US"/>
+                              </w:rPr>
+                              <w:t xml:space="preserve"> parameter type defined</w:t>
+                            </w:r>
+                          </w:p>
+                        </w:txbxContent>
+                      </wps:txbx>
+                      <wps:bodyPr rot="0" vert="horz" wrap="square" lIns="91440" tIns="45720" rIns="91440" bIns="45720" anchor="t" anchorCtr="0">
+                        <a:noAutofit/>
+                      </wps:bodyPr>
+                    </wps:wsp>
+                  </a:graphicData>
+                </a:graphic>
+                <wp14:sizeRelH relativeFrom="margin">
+                  <wp14:pctWidth>0</wp14:pctWidth>
+                </wp14:sizeRelH>
+                <wp14:sizeRelV relativeFrom="margin">
+                  <wp14:pctHeight>0</wp14:pctHeight>
+                </wp14:sizeRelV>
+              </wp:anchor>
+            </w:drawing>
+          </mc:Choice>
+          <mc:Fallback>
+            <w:pict>
+              <v:shape w14:anchorId="57CAFFF4" id="_x0000_s1059" type="#_x0000_t202" style="position:absolute;left:0;text-align:left;margin-left:30pt;margin-top:38.65pt;width:121.2pt;height:40.8pt;z-index:251778048;visibility:visible;mso-wrap-style:square;mso-width-percent:0;mso-height-percent:0;mso-wrap-distance-left:9pt;mso-wrap-distance-top:3.6pt;mso-wrap-distance-right:9pt;mso-wrap-distance-bottom:3.6pt;mso-position-horizontal:absolute;mso-position-horizontal-relative:text;mso-position-vertical:absolute;mso-position-vertical-relative:text;mso-width-percent:0;mso-height-percent:0;mso-width-relative:margin;mso-height-relative:margin;v-text-anchor:top" o:gfxdata="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" strokecolor="white [3212]">
+                <v:textbox>
+                  <w:txbxContent>
+                    <w:p>
+                      <w:pPr>
+                        <w:rPr>
+                          <w:sz w:val="18"/>
+                          <w:szCs w:val="18"/>
+                          <w:lang w:val="en-US"/>
+                        </w:rPr>
+                      </w:pPr>
+                      <w:r>
+                        <w:rPr>
+                          <w:sz w:val="18"/>
+                          <w:szCs w:val="18"/>
+                          <w:lang w:val="en-US"/>
+                        </w:rPr>
+                        <w:t xml:space="preserve">Valid URL </w:t>
+                      </w:r>
+                      <w:r>
+                        <w:rPr>
+                          <w:sz w:val="18"/>
+                          <w:szCs w:val="18"/>
+                          <w:lang w:val="en-US"/>
+                        </w:rPr>
+                        <w:t xml:space="preserve">and </w:t>
+                      </w:r>
+                      <w:r>
+                        <w:rPr>
+                          <w:sz w:val="18"/>
+                          <w:szCs w:val="18"/>
+                          <w:lang w:val="en-US"/>
+                        </w:rPr>
+                        <w:t>its</w:t>
+                      </w:r>
+                      <w:r>
+                        <w:rPr>
+                          <w:sz w:val="18"/>
+                          <w:szCs w:val="18"/>
+                          <w:lang w:val="en-US"/>
+                        </w:rPr>
+                        <w:t xml:space="preserve"> parameter type defined</w:t>
+                      </w:r>
+                    </w:p>
+                  </w:txbxContent>
+                </v:textbox>
+                <w10:wrap type="square"/>
+              </v:shape>
+            </w:pict>
+          </mc:Fallback>
+        </mc:AlternateContent>
+      </w:r>
+      <w:r>
+        <w:rPr>
+          <w:noProof/>
+        </w:rPr>
+        <mc:AlternateContent>
+          <mc:Choice Requires="wps">
+            <w:drawing>
+              <wp:anchor distT="45720" distB="45720" distL="114300" distR="114300" simplePos="0" relativeHeight="251781120" behindDoc="0" locked="0" layoutInCell="1" allowOverlap="1" wp14:anchorId="3CC5E2DF" wp14:editId="568FA3A6">
+                <wp:simplePos x="0" y="0"/>
+                <wp:positionH relativeFrom="column">
+                  <wp:posOffset>2019300</wp:posOffset>
+                </wp:positionH>
+                <wp:positionV relativeFrom="paragraph">
+                  <wp:posOffset>445135</wp:posOffset>
+                </wp:positionV>
+                <wp:extent cx="960120" cy="594360"/>
+                <wp:effectExtent l="0" t="0" r="11430" b="15240"/>
+                <wp:wrapSquare wrapText="bothSides"/>
+                <wp:docPr id="205" name="Text Box 2"/>
+                <wp:cNvGraphicFramePr>
+                  <a:graphicFrameLocks xmlns:a="http://schemas.openxmlformats.org/drawingml/2006/main"/>
+                </wp:cNvGraphicFramePr>
+                <a:graphic xmlns:a="http://schemas.openxmlformats.org/drawingml/2006/main">
+                  <a:graphicData uri="http://schemas.microsoft.com/office/word/2010/wordprocessingShape">
+                    <wps:wsp>
+                      <wps:cNvSpPr txBox="1">
+                        <a:spLocks noChangeArrowheads="1"/>
+                      </wps:cNvSpPr>
+                      <wps:spPr bwMode="auto">
+                        <a:xfrm>
+                          <a:off x="0" y="0"/>
+                          <a:ext cx="960120" cy="594360"/>
+                        </a:xfrm>
+                        <a:prstGeom prst="rect">
+                          <a:avLst/>
+                        </a:prstGeom>
+                        <a:solidFill>
+                          <a:srgbClr val="FFFFFF"/>
+                        </a:solidFill>
+                        <a:ln w="9525">
+                          <a:solidFill>
+                            <a:schemeClr val="bg1"/>
+                          </a:solidFill>
+                          <a:miter lim="800000"/>
+                          <a:headEnd/>
+                          <a:tailEnd/>
+                        </a:ln>
+                      </wps:spPr>
+                      <wps:txbx>
+                        <w:txbxContent>
+                          <w:p>
+                            <w:pPr>
+                              <w:rPr>
+                                <w:sz w:val="18"/>
+                                <w:szCs w:val="18"/>
+                                <w:lang w:val="en-US"/>
+                              </w:rPr>
+                            </w:pPr>
+                            <w:r>
+                              <w:rPr>
+                                <w:sz w:val="18"/>
+                                <w:szCs w:val="18"/>
+                                <w:lang w:val="en-US"/>
+                              </w:rPr>
+                              <w:t>Controller class on which too route request</w:t>
+                            </w:r>
+                          </w:p>
+                        </w:txbxContent>
+                      </wps:txbx>
+                      <wps:bodyPr rot="0" vert="horz" wrap="square" lIns="91440" tIns="45720" rIns="91440" bIns="45720" anchor="t" anchorCtr="0">
+                        <a:noAutofit/>
+                      </wps:bodyPr>
+                    </wps:wsp>
+                  </a:graphicData>
+                </a:graphic>
+                <wp14:sizeRelH relativeFrom="margin">
+                  <wp14:pctWidth>0</wp14:pctWidth>
+                </wp14:sizeRelH>
+                <wp14:sizeRelV relativeFrom="margin">
+                  <wp14:pctHeight>0</wp14:pctHeight>
+                </wp14:sizeRelV>
+              </wp:anchor>
+            </w:drawing>
+          </mc:Choice>
+          <mc:Fallback>
+            <w:pict>
+              <v:shape w14:anchorId="3CC5E2DF" id="_x0000_s1060" type="#_x0000_t202" style="position:absolute;left:0;text-align:left;margin-left:159pt;margin-top:35.05pt;width:75.6pt;height:46.8pt;z-index:251781120;visibility:visible;mso-wrap-style:square;mso-width-percent:0;mso-height-percent:0;mso-wrap-distance-left:9pt;mso-wrap-distance-top:3.6pt;mso-wrap-distance-right:9pt;mso-wrap-distance-bottom:3.6pt;mso-position-horizontal:absolute;mso-position-horizontal-relative:text;mso-position-vertical:absolute;mso-position-vertical-relative:text;mso-width-percent:0;mso-height-percent:0;mso-width-relative:margin;mso-height-relative:margin;v-text-anchor:top" o:gfxdata="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" strokecolor="white [3212]">
+                <v:textbox>
+                  <w:txbxContent>
+                    <w:p>
+                      <w:pPr>
+                        <w:rPr>
+                          <w:sz w:val="18"/>
+                          <w:szCs w:val="18"/>
+                          <w:lang w:val="en-US"/>
+                        </w:rPr>
+                      </w:pPr>
+                      <w:r>
+                        <w:rPr>
+                          <w:sz w:val="18"/>
+                          <w:szCs w:val="18"/>
+                          <w:lang w:val="en-US"/>
+                        </w:rPr>
+                        <w:t>Controller class on which too route request</w:t>
+                      </w:r>
+                    </w:p>
+                  </w:txbxContent>
+                </v:textbox>
+                <w10:wrap type="square"/>
+              </v:shape>
+            </w:pict>
+          </mc:Fallback>
+        </mc:AlternateContent>
+      </w:r>
+      <w:r>
+        <w:rPr>
+          <w:noProof/>
+        </w:rPr>
+        <mc:AlternateContent>
+          <mc:Choice Requires="wps">
+            <w:drawing>
+              <wp:anchor distT="45720" distB="45720" distL="114300" distR="114300" simplePos="0" relativeHeight="251785216" behindDoc="0" locked="0" layoutInCell="1" allowOverlap="1" wp14:anchorId="16470F92" wp14:editId="0731EE51">
+                <wp:simplePos x="0" y="0"/>
+                <wp:positionH relativeFrom="margin">
+                  <wp:posOffset>3032760</wp:posOffset>
+                </wp:positionH>
+                <wp:positionV relativeFrom="paragraph">
+                  <wp:posOffset>445135</wp:posOffset>
+                </wp:positionV>
+                <wp:extent cx="1242060" cy="609600"/>
+                <wp:effectExtent l="0" t="0" r="15240" b="19050"/>
+                <wp:wrapSquare wrapText="bothSides"/>
+                <wp:docPr id="207" name="Text Box 2"/>
+                <wp:cNvGraphicFramePr>
+                  <a:graphicFrameLocks xmlns:a="http://schemas.openxmlformats.org/drawingml/2006/main"/>
+                </wp:cNvGraphicFramePr>
+                <a:graphic xmlns:a="http://schemas.openxmlformats.org/drawingml/2006/main">
+                  <a:graphicData uri="http://schemas.microsoft.com/office/word/2010/wordprocessingShape">
+                    <wps:wsp>
+                      <wps:cNvSpPr txBox="1">
+                        <a:spLocks noChangeArrowheads="1"/>
+                      </wps:cNvSpPr>
+                      <wps:spPr bwMode="auto">
+                        <a:xfrm>
+                          <a:off x="0" y="0"/>
+                          <a:ext cx="1242060" cy="609600"/>
+                        </a:xfrm>
+                        <a:prstGeom prst="rect">
+                          <a:avLst/>
+                        </a:prstGeom>
+                        <a:solidFill>
+                          <a:srgbClr val="FFFFFF"/>
+                        </a:solidFill>
+                        <a:ln w="9525">
+                          <a:solidFill>
+                            <a:schemeClr val="bg1"/>
+                          </a:solidFill>
+                          <a:miter lim="800000"/>
+                          <a:headEnd/>
+                          <a:tailEnd/>
+                        </a:ln>
+                      </wps:spPr>
+                      <wps:txbx>
+                        <w:txbxContent>
+                          <w:p>
+                            <w:pPr>
+                              <w:rPr>
+                                <w:sz w:val="18"/>
+                                <w:szCs w:val="18"/>
+                                <w:lang w:val="en-US"/>
+                              </w:rPr>
+                            </w:pPr>
+                            <w:r>
+                              <w:rPr>
+                                <w:sz w:val="18"/>
+                                <w:szCs w:val="18"/>
+                                <w:lang w:val="en-US"/>
+                              </w:rPr>
+                              <w:t>Method to call in controller class to handle the request</w:t>
+                            </w:r>
+                          </w:p>
+                        </w:txbxContent>
+                      </wps:txbx>
+                      <wps:bodyPr rot="0" vert="horz" wrap="square" lIns="91440" tIns="45720" rIns="91440" bIns="45720" anchor="t" anchorCtr="0">
+                        <a:noAutofit/>
+                      </wps:bodyPr>
+                    </wps:wsp>
+                  </a:graphicData>
+                </a:graphic>
+                <wp14:sizeRelH relativeFrom="margin">
+                  <wp14:pctWidth>0</wp14:pctWidth>
+                </wp14:sizeRelH>
+                <wp14:sizeRelV relativeFrom="margin">
+                  <wp14:pctHeight>0</wp14:pctHeight>
+                </wp14:sizeRelV>
+              </wp:anchor>
+            </w:drawing>
+          </mc:Choice>
+          <mc:Fallback>
+            <w:pict>
+              <v:shape w14:anchorId="16470F92" id="_x0000_s1061" type="#_x0000_t202" style="position:absolute;left:0;text-align:left;margin-left:238.8pt;margin-top:35.05pt;width:97.8pt;height:48pt;z-index:251785216;visibility:visible;mso-wrap-style:square;mso-width-percent:0;mso-height-percent:0;mso-wrap-distance-left:9pt;mso-wrap-distance-top:3.6pt;mso-wrap-distance-right:9pt;mso-wrap-distance-bottom:3.6pt;mso-position-horizontal:absolute;mso-position-horizontal-relative:margin;mso-position-vertical:absolute;mso-position-vertical-relative:text;mso-width-percent:0;mso-height-percent:0;mso-width-relative:margin;mso-height-relative:margin;v-text-anchor:top" o:gfxdata="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" strokecolor="white [3212]">
+                <v:textbox>
+                  <w:txbxContent>
+                    <w:p>
+                      <w:pPr>
+                        <w:rPr>
+                          <w:sz w:val="18"/>
+                          <w:szCs w:val="18"/>
+                          <w:lang w:val="en-US"/>
+                        </w:rPr>
+                      </w:pPr>
+                      <w:r>
+                        <w:rPr>
+                          <w:sz w:val="18"/>
+                          <w:szCs w:val="18"/>
+                          <w:lang w:val="en-US"/>
+                        </w:rPr>
+                        <w:t>Method to call in controller class to handle the request</w:t>
+                      </w:r>
+                    </w:p>
+                  </w:txbxContent>
+                </v:textbox>
+                <w10:wrap type="square" anchorx="margin"/>
+              </v:shape>
+            </w:pict>
+          </mc:Fallback>
+        </mc:AlternateContent>
+      </w:r>
+      <w:r>
+        <w:rPr>
+          <w:noProof/>
+        </w:rPr>
+        <mc:AlternateContent>
+          <mc:Choice Requires="wps">
+            <w:drawing>
+              <wp:anchor distT="0" distB="0" distL="114300" distR="114300" simplePos="0" relativeHeight="251791360" behindDoc="0" locked="0" layoutInCell="1" allowOverlap="1" wp14:anchorId="6376AEAA" wp14:editId="1944C4E4">
+                <wp:simplePos x="0" y="0"/>
+                <wp:positionH relativeFrom="margin">
+                  <wp:posOffset>4869815</wp:posOffset>
+                </wp:positionH>
+                <wp:positionV relativeFrom="paragraph">
+                  <wp:posOffset>224155</wp:posOffset>
+                </wp:positionV>
+                <wp:extent cx="45719" cy="304800"/>
+                <wp:effectExtent l="57150" t="38100" r="50165" b="19050"/>
+                <wp:wrapNone/>
+                <wp:docPr id="210" name="Straight Arrow Connector 210"/>
+                <wp:cNvGraphicFramePr/>
+                <a:graphic xmlns:a="http://schemas.openxmlformats.org/drawingml/2006/main">
+                  <a:graphicData uri="http://schemas.microsoft.com/office/word/2010/wordprocessingShape">
+                    <wps:wsp>
+                      <wps:cNvCnPr/>
+                      <wps:spPr>
+                        <a:xfrm flipH="1" flipV="1">
+                          <a:off x="0" y="0"/>
+                          <a:ext cx="45719" cy="304800"/>
+                        </a:xfrm>
+                        <a:prstGeom prst="straightConnector1">
+                          <a:avLst/>
+                        </a:prstGeom>
+                        <a:ln>
+                          <a:tailEnd type="triangle"/>
+                        </a:ln>
+                      </wps:spPr>
+                      <wps:style>
+                        <a:lnRef idx="1">
+                          <a:schemeClr val="dk1"/>
+                        </a:lnRef>
+                        <a:fillRef idx="0">
+                          <a:schemeClr val="dk1"/>
+                        </a:fillRef>
+                        <a:effectRef idx="0">
+                          <a:schemeClr val="dk1"/>
+                        </a:effectRef>
+                        <a:fontRef idx="minor">
+                          <a:schemeClr val="tx1"/>
+                        </a:fontRef>
+                      </wps:style>
+                      <wps:bodyPr/>
+                    </wps:wsp>
+                  </a:graphicData>
+                </a:graphic>
+                <wp14:sizeRelH relativeFrom="margin">
+                  <wp14:pctWidth>0</wp14:pctWidth>
+                </wp14:sizeRelH>
+                <wp14:sizeRelV relativeFrom="margin">
+                  <wp14:pctHeight>0</wp14:pctHeight>
+                </wp14:sizeRelV>
+              </wp:anchor>
+            </w:drawing>
+          </mc:Choice>
+          <mc:Fallback>
+            <w:pict>
+              <v:shape w14:anchorId="14FAEF84" id="Straight Arrow Connector 210" o:spid="_x0000_s1026" type="#_x0000_t32" style="position:absolute;margin-left:383.45pt;margin-top:17.65pt;width:3.6pt;height:24pt;flip:x y;z-index:251791360;visibility:visible;mso-wrap-style:square;mso-width-percent:0;mso-height-percent:0;mso-wrap-distance-left:9pt;mso-wrap-distance-top:0;mso-wrap-distance-right:9pt;mso-wrap-distance-bottom:0;mso-position-horizontal:absolute;mso-position-horizontal-relative:margin;mso-position-vertical:absolute;mso-position-vertical-relative:text;mso-width-percent:0;mso-height-percent:0;mso-width-relative:margin;mso-height-relative:margin" o:gfxdata="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" strokecolor="black [3200]" strokeweight=".5pt">
+                <v:stroke endarrow="block" joinstyle="miter"/>
+                <w10:wrap anchorx="margin"/>
+              </v:shape>
+            </w:pict>
+          </mc:Fallback>
+        </mc:AlternateContent>
+      </w:r>
+      <w:r>
+        <w:rPr>
+          <w:noProof/>
+        </w:rPr>
+        <mc:AlternateContent>
+          <mc:Choice Requires="wps">
+            <w:drawing>
+              <wp:anchor distT="45720" distB="45720" distL="114300" distR="114300" simplePos="0" relativeHeight="251789312" behindDoc="0" locked="0" layoutInCell="1" allowOverlap="1" wp14:anchorId="75034F31" wp14:editId="399C4261">
+                <wp:simplePos x="0" y="0"/>
+                <wp:positionH relativeFrom="margin">
+                  <wp:posOffset>4381500</wp:posOffset>
+                </wp:positionH>
+                <wp:positionV relativeFrom="paragraph">
+                  <wp:posOffset>521335</wp:posOffset>
+                </wp:positionV>
+                <wp:extent cx="1158240" cy="289560"/>
+                <wp:effectExtent l="0" t="0" r="22860" b="15240"/>
+                <wp:wrapSquare wrapText="bothSides"/>
+                <wp:docPr id="209" name="Text Box 2"/>
+                <wp:cNvGraphicFramePr>
+                  <a:graphicFrameLocks xmlns:a="http://schemas.openxmlformats.org/drawingml/2006/main"/>
+                </wp:cNvGraphicFramePr>
+                <a:graphic xmlns:a="http://schemas.openxmlformats.org/drawingml/2006/main">
+                  <a:graphicData uri="http://schemas.microsoft.com/office/word/2010/wordprocessingShape">
+                    <wps:wsp>
+                      <wps:cNvSpPr txBox="1">
+                        <a:spLocks noChangeArrowheads="1"/>
+                      </wps:cNvSpPr>
+                      <wps:spPr bwMode="auto">
+                        <a:xfrm>
+                          <a:off x="0" y="0"/>
+                          <a:ext cx="1158240" cy="289560"/>
+                        </a:xfrm>
+                        <a:prstGeom prst="rect">
+                          <a:avLst/>
+                        </a:prstGeom>
+                        <a:solidFill>
+                          <a:srgbClr val="FFFFFF"/>
+                        </a:solidFill>
+                        <a:ln w="9525">
+                          <a:solidFill>
+                            <a:schemeClr val="bg1"/>
+                          </a:solidFill>
+                          <a:miter lim="800000"/>
+                          <a:headEnd/>
+                          <a:tailEnd/>
+                        </a:ln>
+                      </wps:spPr>
+                      <wps:txbx>
+                        <w:txbxContent>
+                          <w:p>
+                            <w:pPr>
+                              <w:rPr>
+                                <w:sz w:val="18"/>
+                                <w:szCs w:val="18"/>
+                                <w:lang w:val="en-US"/>
+                              </w:rPr>
+                            </w:pPr>
+                            <w:r>
+                              <w:rPr>
+                                <w:sz w:val="18"/>
+                                <w:szCs w:val="18"/>
+                                <w:lang w:val="en-US"/>
+                              </w:rPr>
+                              <w:t>Name of the route</w:t>
+                            </w:r>
+                          </w:p>
+                        </w:txbxContent>
+                      </wps:txbx>
+                      <wps:bodyPr rot="0" vert="horz" wrap="square" lIns="91440" tIns="45720" rIns="91440" bIns="45720" anchor="t" anchorCtr="0">
+                        <a:noAutofit/>
+                      </wps:bodyPr>
+                    </wps:wsp>
+                  </a:graphicData>
+                </a:graphic>
+                <wp14:sizeRelH relativeFrom="margin">
+                  <wp14:pctWidth>0</wp14:pctWidth>
+                </wp14:sizeRelH>
+                <wp14:sizeRelV relativeFrom="margin">
+                  <wp14:pctHeight>0</wp14:pctHeight>
+                </wp14:sizeRelV>
+              </wp:anchor>
+            </w:drawing>
+          </mc:Choice>
+          <mc:Fallback>
+            <w:pict>
+              <v:shape w14:anchorId="75034F31" id="_x0000_s1062" type="#_x0000_t202" style="position:absolute;left:0;text-align:left;margin-left:345pt;margin-top:41.05pt;width:91.2pt;height:22.8pt;z-index:251789312;visibility:visible;mso-wrap-style:square;mso-width-percent:0;mso-height-percent:0;mso-wrap-distance-left:9pt;mso-wrap-distance-top:3.6pt;mso-wrap-distance-right:9pt;mso-wrap-distance-bottom:3.6pt;mso-position-horizontal:absolute;mso-position-horizontal-relative:margin;mso-position-vertical:absolute;mso-position-vertical-relative:text;mso-width-percent:0;mso-height-percent:0;mso-width-relative:margin;mso-height-relative:margin;v-text-anchor:top" o:gfxdata="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" strokecolor="white [3212]">
+                <v:textbox>
+                  <w:txbxContent>
+                    <w:p>
+                      <w:pPr>
+                        <w:rPr>
+                          <w:sz w:val="18"/>
+                          <w:szCs w:val="18"/>
+                          <w:lang w:val="en-US"/>
+                        </w:rPr>
+                      </w:pPr>
+                      <w:r>
+                        <w:rPr>
+                          <w:sz w:val="18"/>
+                          <w:szCs w:val="18"/>
+                          <w:lang w:val="en-US"/>
+                        </w:rPr>
+                        <w:t>Name of the route</w:t>
+                      </w:r>
+                    </w:p>
+                  </w:txbxContent>
+                </v:textbox>
+                <w10:wrap type="square" anchorx="margin"/>
+              </v:shape>
+            </w:pict>
+          </mc:Fallback>
+        </mc:AlternateContent>
+      </w:r>
+    </w:p>
+    <w:p>
+      <w:pPr>
+        <w:ind w:left="720" w:right="720"/>
+        <w:jc w:val="both"/>
+      </w:pPr>
+    </w:p>
+    <w:p>
+      <w:pPr>
+        <w:ind w:left="720" w:right="720"/>
+        <w:jc w:val="both"/>
+      </w:pPr>
+    </w:p>
+    <w:p>
+      <w:pPr>
+        <w:pStyle w:val="Heading3"/>
+        <w:ind w:left="720"/>
+      </w:pPr>
+      <w:r>
+        <w:t>6.2.5 Controller Implementation</w:t>
+      </w:r>
+    </w:p>
+    <w:p>
+      <w:pPr>
+        <w:ind w:left="720" w:right="720"/>
+        <w:jc w:val="both"/>
+      </w:pPr>
+      <w:r>
+        <w:t xml:space="preserve">As quoted [23] in Django documentation, </w:t>
+      </w:r>
+      <w:r>
+        <w:t>‘View’ represents how the data is presented to the end-user and not necessarily how it looks. ‘Views’ in Django reflects the role of traditional controllers in MVC architecture.</w:t>
+      </w:r>
+      <w:r>
+        <w:t xml:space="preserve"> These classes are located in – ‘/argupedia/</w:t>
+      </w:r>
+      <w:proofErr w:type="gramStart"/>
+      <w:r>
+        <w:t>views’</w:t>
+      </w:r>
+      <w:proofErr w:type="gramEnd"/>
+      <w:r>
+        <w:t>.</w:t>
+      </w:r>
+      <w:r>
+        <w:t xml:space="preserve"> In this section, we will discuss how these are implemented.</w:t>
+      </w:r>
+    </w:p>
+    <w:p>
+      <w:pPr>
+        <w:ind w:left="720" w:right="720"/>
+        <w:jc w:val="both"/>
+      </w:pPr>
+      <w:r>
+        <w:t xml:space="preserve">As discussed in the previous section, requests coming in from the browser are handled by the routing component, which in turn forwards it to the appropriate controller. The controller then handles </w:t>
+      </w:r>
+      <w:r>
+        <w:t>the logic of the request.</w:t>
+      </w:r>
+    </w:p>
+    <w:p>
+      <w:pPr>
+        <w:ind w:left="720" w:right="720"/>
+        <w:jc w:val="both"/>
+      </w:pPr>
+      <w:r>
+        <w:rPr>
+          <w:noProof/>
+        </w:rPr>
+        <w:drawing>
+          <wp:anchor distT="0" distB="0" distL="114300" distR="114300" simplePos="0" relativeHeight="251795456" behindDoc="0" locked="0" layoutInCell="1" allowOverlap="1" wp14:anchorId="761FD412" wp14:editId="49C6C42C">
+            <wp:simplePos x="0" y="0"/>
+            <wp:positionH relativeFrom="column">
+              <wp:posOffset>457200</wp:posOffset>
+            </wp:positionH>
+            <wp:positionV relativeFrom="paragraph">
+              <wp:posOffset>-3175</wp:posOffset>
+            </wp:positionV>
+            <wp:extent cx="4853940" cy="1656080"/>
+            <wp:effectExtent l="0" t="0" r="3810" b="1270"/>
+            <wp:wrapSquare wrapText="bothSides"/>
+            <wp:docPr id="214" name="Picture 214"/>
+            <wp:cNvGraphicFramePr>
+              <a:graphicFrameLocks xmlns:a="http://schemas.openxmlformats.org/drawingml/2006/main" noChangeAspect="1"/>
+            </wp:cNvGraphicFramePr>
+            <a:graphic xmlns:a="http://schemas.openxmlformats.org/drawingml/2006/main">
+              <a:graphicData uri="http://schemas.openxmlformats.org/drawingml/2006/picture">
+                <pic:pic xmlns:pic="http://schemas.openxmlformats.org/drawingml/2006/picture">
+                  <pic:nvPicPr>
+                    <pic:cNvPr id="0" name="Picture 13"/>
+                    <pic:cNvPicPr>
+                      <a:picLocks noChangeAspect="1" noChangeArrowheads="1"/>
+                    </pic:cNvPicPr>
+                  </pic:nvPicPr>
+                  <pic:blipFill rotWithShape="1">
+                    <a:blip r:embed="rId23">
+                      <a:extLst>
+                        <a:ext uri="{28A0092B-C50C-407E-A947-70E740481C1C}">
+                          <a14:useLocalDpi xmlns:a14="http://schemas.microsoft.com/office/drawing/2010/main" val="0"/>
+                        </a:ext>
+                      </a:extLst>
+                    </a:blip>
+                    <a:srcRect l="-399" r="15711"/>
+                    <a:stretch/>
+                  </pic:blipFill>
+                  <pic:spPr bwMode="auto">
+                    <a:xfrm>
+                      <a:off x="0" y="0"/>
+                      <a:ext cx="4853940" cy="1656080"/>
+                    </a:xfrm>
+                    <a:prstGeom prst="rect">
+                      <a:avLst/>
+                    </a:prstGeom>
+                    <a:noFill/>
+                    <a:ln>
+                      <a:noFill/>
+                    </a:ln>
+                    <a:extLst>
+                      <a:ext uri="{53640926-AAD7-44D8-BBD7-CCE9431645EC}">
+                        <a14:shadowObscured xmlns:a14="http://schemas.microsoft.com/office/drawing/2010/main"/>
+                      </a:ext>
+                    </a:extLst>
+                  </pic:spPr>
+                </pic:pic>
+              </a:graphicData>
+            </a:graphic>
+          </wp:anchor>
+        </w:drawing>
+      </w:r>
+    </w:p>
+    <w:p>
+      <w:pPr>
+        <w:ind w:left="720" w:right="720"/>
+        <w:jc w:val="both"/>
+      </w:pPr>
+      <w:r>
+        <w:t>The snapshot above demonstrates a controller class implementation. Note that it has 2 methods – namely ‘get’ and ‘post’, which as its name implies, performs operations based on whether the request routed by the routing component is of type HTTP – Get or Post.</w:t>
+      </w:r>
+      <w:r>
+        <w:t xml:space="preserve"> In the end, the views </w:t>
+      </w:r>
+      <w:proofErr w:type="gramStart"/>
+      <w:r>
+        <w:t>sends</w:t>
+      </w:r>
+      <w:proofErr w:type="gramEnd"/>
+      <w:r>
+        <w:t xml:space="preserve"> render request to Django’s template engine along with data from the models required for the view and subsequently, an updated web-page is displayed to the end user. </w:t>
+      </w:r>
+    </w:p>
+    <w:p>
+      <w:pPr>
+        <w:pStyle w:val="Heading3"/>
+        <w:ind w:left="720"/>
+      </w:pPr>
+      <w:r>
+        <w:t>6.2.</w:t>
+      </w:r>
+      <w:r>
+        <w:t>6</w:t>
+      </w:r>
+      <w:r>
+        <w:t xml:space="preserve"> </w:t>
+      </w:r>
+      <w:r>
+        <w:t>Styling</w:t>
+      </w:r>
+      <w:r>
+        <w:t xml:space="preserve"> Implementation</w:t>
+      </w:r>
+    </w:p>
+    <w:p>
+      <w:pPr>
+        <w:ind w:left="720" w:right="720"/>
+        <w:jc w:val="both"/>
+      </w:pPr>
+      <w:r>
+        <w:t xml:space="preserve">Key driving decision behind the user interface of the application involved consistency, scalability (across different devices) and </w:t>
+      </w:r>
+      <w:proofErr w:type="gramStart"/>
+      <w:r>
+        <w:t>last but not least</w:t>
+      </w:r>
+      <w:proofErr w:type="gramEnd"/>
+      <w:r>
+        <w:t xml:space="preserve"> – ease of use. This section </w:t>
+      </w:r>
+      <w:r>
+        <w:lastRenderedPageBreak/>
+        <w:t>aims to discuss the key decisions taken – with regards to styling and user experience across the application.</w:t>
+      </w:r>
+    </w:p>
+    <w:p>
+      <w:pPr>
+        <w:pStyle w:val="Heading4"/>
+        <w:ind w:left="720" w:right="720"/>
+        <w:jc w:val="both"/>
+      </w:pPr>
+      <w:r>
+        <w:t>Styling framework</w:t>
+      </w:r>
+    </w:p>
+    <w:p>
+      <w:pPr>
+        <w:ind w:left="720" w:right="720"/>
+        <w:jc w:val="both"/>
+      </w:pPr>
+      <w:r>
+        <w:t xml:space="preserve">Bootstrap has been known to be a highly efficient and scalable front-end framework in the industry. Its version - 4.3.1 (latest </w:t>
+      </w:r>
+      <w:r>
+        <w:t xml:space="preserve">release </w:t>
+      </w:r>
+      <w:r>
+        <w:t>at time of writing), was used to implement the front-end of the web application. The key driving decisions for doing so are as follows:</w:t>
+      </w:r>
+    </w:p>
+    <w:p>
+      <w:pPr>
+        <w:pStyle w:val="ListParagraph"/>
+        <w:numPr>
+          <w:ilvl w:val="0"/>
+          <w:numId w:val="31"/>
+        </w:numPr>
+        <w:ind w:right="720"/>
+        <w:jc w:val="both"/>
+      </w:pPr>
+      <w:r>
+        <w:t>Bootstrap’s responsive CSS adjusts to phones, tablets, and desktops</w:t>
+      </w:r>
+      <w:r>
+        <w:t>, as a result it provides a consistent look and feel across different devices.</w:t>
+      </w:r>
+    </w:p>
+    <w:p>
+      <w:pPr>
+        <w:pStyle w:val="ListParagraph"/>
+        <w:numPr>
+          <w:ilvl w:val="0"/>
+          <w:numId w:val="31"/>
+        </w:numPr>
+        <w:ind w:right="720"/>
+        <w:jc w:val="both"/>
+      </w:pPr>
+      <w:r>
+        <w:t xml:space="preserve">In addition, it is compatible with all modern browsers </w:t>
+      </w:r>
+      <w:r>
+        <w:t>(</w:t>
+      </w:r>
+      <w:r>
+        <w:t>Chrome, Firefox, Internet Explorer, Safari, and Opera</w:t>
+      </w:r>
+      <w:r>
+        <w:t>), including their mobile alternatives.</w:t>
+      </w:r>
+    </w:p>
+    <w:p>
+      <w:pPr>
+        <w:pStyle w:val="Heading4"/>
+        <w:ind w:left="720" w:right="720"/>
+      </w:pPr>
+      <w:r>
+        <w:t>CSS Styling Unification</w:t>
+      </w:r>
+    </w:p>
+    <w:p>
+      <w:pPr>
+        <w:ind w:left="720" w:right="720"/>
+        <w:jc w:val="both"/>
+      </w:pPr>
+      <w:r>
+        <w:t xml:space="preserve">CSS styling </w:t>
+      </w:r>
+      <w:r>
+        <w:t xml:space="preserve">of web-page components </w:t>
+      </w:r>
+      <w:r>
+        <w:t xml:space="preserve">across the entire application </w:t>
+      </w:r>
+      <w:r>
+        <w:t xml:space="preserve">is unified </w:t>
+      </w:r>
+      <w:r>
+        <w:t xml:space="preserve">in a single CSS file (located in </w:t>
+      </w:r>
+      <w:r>
+        <w:t>– ‘/argupedia/static/argupedia</w:t>
+      </w:r>
+      <w:r>
+        <w:t>/styles.css</w:t>
+      </w:r>
+      <w:r>
+        <w:t>’</w:t>
+      </w:r>
+      <w:r>
+        <w:t xml:space="preserve">) and have referenced </w:t>
+      </w:r>
+      <w:r>
+        <w:t xml:space="preserve">user interface </w:t>
+      </w:r>
+      <w:r>
+        <w:t>components in the application via their respective id.</w:t>
+      </w:r>
+    </w:p>
+    <w:p>
+      <w:pPr>
+        <w:pStyle w:val="ListParagraph"/>
+        <w:numPr>
+          <w:ilvl w:val="0"/>
+          <w:numId w:val="32"/>
+        </w:numPr>
+        <w:ind w:right="720"/>
+        <w:jc w:val="both"/>
+      </w:pPr>
+      <w:r>
+        <w:t xml:space="preserve">Therefore, if styling of a specific component </w:t>
+      </w:r>
+      <w:proofErr w:type="gramStart"/>
+      <w:r>
+        <w:t>has to</w:t>
+      </w:r>
+      <w:proofErr w:type="gramEnd"/>
+      <w:r>
+        <w:t xml:space="preserve"> be changed, for </w:t>
+      </w:r>
+      <w:r>
+        <w:t xml:space="preserve">example </w:t>
+      </w:r>
+      <w:r>
+        <w:t xml:space="preserve">- </w:t>
+      </w:r>
+      <w:r>
+        <w:t>buttons</w:t>
+      </w:r>
+      <w:r>
+        <w:t xml:space="preserve">, </w:t>
+      </w:r>
+      <w:r>
+        <w:t>then, only styling code for button attribute in the CSS file has to be changed. Doing so will ultimately</w:t>
+      </w:r>
+      <w:r>
+        <w:t xml:space="preserve"> </w:t>
+      </w:r>
+      <w:r>
+        <w:t>reflect across</w:t>
+      </w:r>
+      <w:r>
+        <w:t xml:space="preserve"> </w:t>
+      </w:r>
+      <w:r>
+        <w:t xml:space="preserve">all </w:t>
+      </w:r>
+      <w:r>
+        <w:t xml:space="preserve">buttons </w:t>
+      </w:r>
+      <w:r>
+        <w:t>in</w:t>
+      </w:r>
+      <w:r>
+        <w:t xml:space="preserve"> the entire application</w:t>
+      </w:r>
+      <w:r>
+        <w:t xml:space="preserve"> </w:t>
+      </w:r>
+      <w:r>
+        <w:t>for consistent</w:t>
+      </w:r>
+      <w:r>
+        <w:t xml:space="preserve"> look and feel.</w:t>
+      </w:r>
+      <w:r>
+        <w:t xml:space="preserve"> This achieves good maintainability of front-end of the application.</w:t>
+      </w:r>
+    </w:p>
+    <w:p>
+      <w:pPr>
+        <w:pStyle w:val="Heading2"/>
+        <w:numPr>
+          <w:ilvl w:val="1"/>
+          <w:numId w:val="26"/>
+        </w:numPr>
+      </w:pPr>
+      <w:r>
+        <w:t xml:space="preserve">Implementation of </w:t>
+      </w:r>
+      <w:r>
+        <w:t>Requirements</w:t>
+      </w:r>
+    </w:p>
+    <w:p>
+      <w:pPr>
+        <w:ind w:left="720" w:right="720"/>
+        <w:jc w:val="both"/>
+      </w:pPr>
+      <w:r>
+        <w:t>In this section, we will discuss how the requirements defined in chapter 3 were implemented and what approach was taken and why.</w:t>
+      </w:r>
+    </w:p>
+    <w:p>
+      <w:pPr>
+        <w:pStyle w:val="Heading4"/>
+        <w:ind w:left="720" w:right="720"/>
+        <w:jc w:val="both"/>
+      </w:pPr>
+      <w:r>
+        <w:t>R1 &amp; R2 - Foundation of web development &amp; front-end</w:t>
+      </w:r>
+    </w:p>
+    <w:p>
+      <w:pPr>
+        <w:ind w:left="720" w:right="720"/>
+        <w:jc w:val="both"/>
+      </w:pPr>
+      <w:r>
+        <w:t>These requirements were implemented as discussed previously in the chapter. To re-iterate - Django framework was used to build the web application coupled with Bootstrap framework for the front-end.</w:t>
+      </w:r>
+    </w:p>
+    <w:p>
+      <w:pPr>
+        <w:pStyle w:val="Heading4"/>
+        <w:ind w:left="720" w:right="720"/>
+        <w:jc w:val="both"/>
+      </w:pPr>
+      <w:r>
+        <w:t>R3 - Security</w:t>
+      </w:r>
+    </w:p>
+    <w:p>
+      <w:pPr>
+        <w:ind w:left="720" w:right="720"/>
+        <w:jc w:val="both"/>
+      </w:pPr>
+      <w:r>
+        <w:t xml:space="preserve">In order to implement secure login and registration, </w:t>
+      </w:r>
+      <w:r>
+        <w:t xml:space="preserve">Django’s built in authentication set-up tool was used. </w:t>
+      </w:r>
+      <w:r>
+        <w:t>By running the ‘superuser’ create command in Django console, login and registration was set up. Subsequently, the templates (HTML) of the login and registration pages were redesigned using the layout defined to achieve a consistent user experience.</w:t>
+      </w:r>
+    </w:p>
+    <w:p>
+      <w:pPr>
+        <w:pStyle w:val="Heading4"/>
+        <w:ind w:left="720" w:right="720"/>
+        <w:jc w:val="both"/>
+      </w:pPr>
+      <w:r>
+        <w:t>R</w:t>
+      </w:r>
+      <w:r>
+        <w:t>4</w:t>
+      </w:r>
+      <w:r>
+        <w:t xml:space="preserve"> </w:t>
+      </w:r>
+      <w:r>
+        <w:t>–</w:t>
+      </w:r>
+      <w:r>
+        <w:t xml:space="preserve"> </w:t>
+      </w:r>
+      <w:r>
+        <w:t>Allow structured input to argument by user based on scheme chosen</w:t>
+      </w:r>
+    </w:p>
+    <w:p>
+      <w:pPr>
+        <w:ind w:left="720" w:right="720"/>
+        <w:jc w:val="both"/>
+      </w:pPr>
+      <w:r>
+        <w:t>In order to implement secure login and registration, Django’s built in authentication set-up tool was used. By running the ‘superuser’ create command in Django console, login and registration was set up. Subsequently, the templates (HTML) of the login and registration pages were redesigned using the layout defined to achieve a consistent user experience.</w:t>
+      </w:r>
+    </w:p>
+    <w:p>
+      <w:pPr>
+        <w:ind w:left="720" w:right="720"/>
+        <w:jc w:val="both"/>
+      </w:pPr>
     </w:p>
     <w:p>
       <w:pPr>
@@ -27218,11 +30562,12 @@
         <w:pStyle w:val="Heading1"/>
         <w:ind w:firstLine="720"/>
       </w:pPr>
-      <w:bookmarkStart w:id="65" w:name="_Toc36586452"/>
-      <w:r>
+      <w:bookmarkStart w:id="68" w:name="_Toc36633425"/>
+      <w:r>
+        <w:lastRenderedPageBreak/>
         <w:t>Bibliography</w:t>
       </w:r>
-      <w:bookmarkEnd w:id="65"/>
+      <w:bookmarkEnd w:id="68"/>
     </w:p>
     <w:p>
       <w:pPr>
@@ -27239,316 +30584,312 @@
         <w:jc w:val="both"/>
       </w:pPr>
       <w:r>
-        <w:t xml:space="preserve">[2] Ginny Marvin (2018, September 17). Quora introduces Broad Targeting, says audience hits 300 mil-lion monthly users [Online]. Available: </w:t>
-      </w:r>
+        <w:t>[2] Ginny Marvin (2018, September 17). Quora introduces Broad Targeting, says audience hits 300 mil-lion monthly users [Online]. Available: https://marketingland.com/quora-introduces-broad-targeting-says-audience-hits-300-million-monthly-users-248261</w:t>
+      </w:r>
+    </w:p>
+    <w:p>
+      <w:pPr>
+        <w:ind w:left="720" w:right="720"/>
+        <w:jc w:val="both"/>
+      </w:pPr>
+      <w:r>
+        <w:t>[3] Amazon (2019, December). The top 500 sites on the web [Online]. Available: https://www.alexa.com/topsites</w:t>
+      </w:r>
+    </w:p>
+    <w:p>
+      <w:pPr>
+        <w:ind w:left="720" w:right="720"/>
+        <w:jc w:val="both"/>
+      </w:pPr>
+      <w:r>
+        <w:t>[4] Atkinson K, Bench-Capon T, McBurney P. PARMENIDES: facilitating deliberation in democracies. Artificial Intelligence and Law. 2006 Dec 1;14(4):261-75.</w:t>
+      </w:r>
+    </w:p>
+    <w:p>
+      <w:pPr>
+        <w:ind w:left="720" w:right="720"/>
+        <w:jc w:val="both"/>
+      </w:pPr>
+      <w:r>
+        <w:t xml:space="preserve">[5] </w:t>
+      </w:r>
+      <w:proofErr w:type="spellStart"/>
+      <w:r>
+        <w:t>SubReddit</w:t>
+      </w:r>
+      <w:proofErr w:type="spellEnd"/>
+      <w:r>
+        <w:t xml:space="preserve"> Stats (2019, December 4). </w:t>
+      </w:r>
+      <w:proofErr w:type="spellStart"/>
+      <w:r>
+        <w:t>Changemyview</w:t>
+      </w:r>
+      <w:proofErr w:type="spellEnd"/>
+      <w:r>
+        <w:t xml:space="preserve"> Stats [Online]. Available: https://subredditstats.com/r/changemyview</w:t>
+      </w:r>
+    </w:p>
+    <w:p>
+      <w:pPr>
+        <w:ind w:left="720" w:right="720"/>
+        <w:jc w:val="both"/>
+      </w:pPr>
+      <w:r>
+        <w:t xml:space="preserve">[6] Karin </w:t>
+      </w:r>
+      <w:proofErr w:type="spellStart"/>
+      <w:r>
+        <w:t>Osvaldsson</w:t>
+      </w:r>
+      <w:proofErr w:type="spellEnd"/>
+      <w:r>
+        <w:t>, “Bullying in Context: Stories of Bullying on an Internet Discussion Board,” Dept. of Child Studies, Linköping University, 2011</w:t>
+      </w:r>
+    </w:p>
+    <w:p>
+      <w:pPr>
+        <w:ind w:left="720" w:right="720"/>
+        <w:jc w:val="both"/>
+      </w:pPr>
+      <w:r>
+        <w:t xml:space="preserve">[7] </w:t>
+      </w:r>
+      <w:proofErr w:type="spellStart"/>
+      <w:r>
+        <w:t>Plous</w:t>
+      </w:r>
+      <w:proofErr w:type="spellEnd"/>
+      <w:r>
+        <w:t xml:space="preserve"> Scott. The psychology of judgment and decision making. </w:t>
+      </w:r>
+      <w:proofErr w:type="spellStart"/>
+      <w:r>
+        <w:t>Mcgraw-Hill</w:t>
+      </w:r>
+      <w:proofErr w:type="spellEnd"/>
+      <w:r>
+        <w:t xml:space="preserve"> Book Company; 1993.</w:t>
+      </w:r>
+    </w:p>
+    <w:p>
+      <w:pPr>
+        <w:ind w:left="720" w:right="720"/>
+        <w:jc w:val="both"/>
+      </w:pPr>
+      <w:r>
+        <w:t xml:space="preserve">[8] Van </w:t>
+      </w:r>
+      <w:proofErr w:type="spellStart"/>
+      <w:r>
+        <w:t>Eemeren</w:t>
+      </w:r>
+      <w:proofErr w:type="spellEnd"/>
+      <w:r>
+        <w:t xml:space="preserve"> F, Van </w:t>
+      </w:r>
+      <w:proofErr w:type="spellStart"/>
+      <w:r>
+        <w:t>Eemeren</w:t>
+      </w:r>
+      <w:proofErr w:type="spellEnd"/>
+      <w:r>
+        <w:t xml:space="preserve"> FH, Grootendorst R. A systematic theory of argumentation: The </w:t>
+      </w:r>
+      <w:proofErr w:type="spellStart"/>
+      <w:r>
+        <w:t>prag</w:t>
+      </w:r>
+      <w:proofErr w:type="spellEnd"/>
+      <w:r>
+        <w:t>-ma-dialectical approach. Cambridge University Press; 2004.</w:t>
+      </w:r>
+    </w:p>
+    <w:p>
+      <w:pPr>
+        <w:ind w:left="720" w:right="720"/>
+        <w:jc w:val="both"/>
+      </w:pPr>
+      <w:r>
+        <w:t xml:space="preserve">[9] Dung PM. On the Acceptability of Arguments and its Fundamental Role in Nonmonotonic Reasoning and Logic Programming. </w:t>
+      </w:r>
+      <w:proofErr w:type="spellStart"/>
+      <w:r>
+        <w:t>InIJCAI</w:t>
+      </w:r>
+      <w:proofErr w:type="spellEnd"/>
+      <w:r>
+        <w:t xml:space="preserve"> 1993 Aug 28 (Vol. 93, pp. 852-857).</w:t>
+      </w:r>
+    </w:p>
+    <w:p>
+      <w:pPr>
+        <w:ind w:left="720" w:right="720"/>
+        <w:jc w:val="both"/>
+      </w:pPr>
+      <w:r>
+        <w:t xml:space="preserve">[10] Gerhard </w:t>
+      </w:r>
+      <w:proofErr w:type="spellStart"/>
+      <w:r>
+        <w:t>Brewka</w:t>
+      </w:r>
+      <w:proofErr w:type="spellEnd"/>
+      <w:r>
+        <w:t>, Class Lecture, Topic: " Handling Exceptions in Knowledge Representation: A Brief Introduction to Nonmonotonic Reasoning”, Computer Science, University of Leipzig, Leipzig, May 2017</w:t>
+      </w:r>
+    </w:p>
+    <w:p>
+      <w:pPr>
+        <w:ind w:left="720" w:right="720"/>
+        <w:jc w:val="both"/>
+      </w:pPr>
+      <w:r>
+        <w:t xml:space="preserve">[11] </w:t>
+      </w:r>
+      <w:proofErr w:type="spellStart"/>
+      <w:r>
+        <w:t>Caminada</w:t>
+      </w:r>
+      <w:proofErr w:type="spellEnd"/>
+      <w:r>
+        <w:t xml:space="preserve"> M. A gentle introduction to argumentation semantics. Lecture material, Summer. 2008.</w:t>
+      </w:r>
+    </w:p>
+    <w:p>
+      <w:pPr>
+        <w:ind w:left="720" w:right="720"/>
+        <w:jc w:val="both"/>
+      </w:pPr>
+      <w:r>
+        <w:t xml:space="preserve">[12] </w:t>
+      </w:r>
+      <w:proofErr w:type="spellStart"/>
+      <w:r>
+        <w:t>Baroni</w:t>
+      </w:r>
+      <w:proofErr w:type="spellEnd"/>
+      <w:r>
+        <w:t xml:space="preserve">, P., </w:t>
+      </w:r>
+      <w:proofErr w:type="spellStart"/>
+      <w:r>
+        <w:t>Caminada</w:t>
+      </w:r>
+      <w:proofErr w:type="spellEnd"/>
+      <w:r>
+        <w:t xml:space="preserve">, M. and </w:t>
+      </w:r>
+      <w:proofErr w:type="spellStart"/>
+      <w:r>
+        <w:t>Giacomin</w:t>
+      </w:r>
+      <w:proofErr w:type="spellEnd"/>
+      <w:r>
+        <w:t>, M., 2011. An introduction to argumentation semantics. The knowledge engineering review, 26(4), pp.365-410.</w:t>
+      </w:r>
+    </w:p>
+    <w:p>
+      <w:pPr>
+        <w:ind w:left="720" w:right="720"/>
+        <w:jc w:val="both"/>
+      </w:pPr>
+      <w:r>
+        <w:t>[13] Peter McBurney, Class Lecture, Topic: "Lecture 7: Argumentation I”, Computer Science, King’s College London, London, November 2019.</w:t>
+      </w:r>
+    </w:p>
+    <w:p>
+      <w:pPr>
+        <w:ind w:left="720" w:right="720"/>
+        <w:jc w:val="both"/>
+      </w:pPr>
+      <w:r>
+        <w:t>[14] P. M. Dung, “On the acceptability of arguments and its fundamental role in nonmonotonic reasoning, logic programming,” Division of Computer Science, Asian Institute of Technology, 1995.</w:t>
+      </w:r>
+    </w:p>
+    <w:p>
+      <w:pPr>
+        <w:ind w:left="720" w:right="720"/>
+        <w:jc w:val="both"/>
+      </w:pPr>
+      <w:r>
+        <w:t xml:space="preserve">[15] </w:t>
+      </w:r>
+      <w:proofErr w:type="spellStart"/>
+      <w:r>
+        <w:t>Modgil</w:t>
+      </w:r>
+      <w:proofErr w:type="spellEnd"/>
+      <w:r>
+        <w:t xml:space="preserve"> S, </w:t>
+      </w:r>
+      <w:proofErr w:type="spellStart"/>
+      <w:r>
+        <w:t>Caminada</w:t>
+      </w:r>
+      <w:proofErr w:type="spellEnd"/>
+      <w:r>
+        <w:t xml:space="preserve"> M. Proof theories and algorithms for abstract argumentation frameworks. In Argumentation in artificial intelligence 2009 (pp. 105-129). Springer, Boston, MA.</w:t>
+      </w:r>
+    </w:p>
+    <w:p>
+      <w:pPr>
+        <w:ind w:left="720" w:right="720"/>
+        <w:jc w:val="both"/>
+      </w:pPr>
       <w:r>
         <w:lastRenderedPageBreak/>
-        <w:t>https://marketingland.com/quora-introduces-broad-targeting-says-audience-hits-300-million-monthly-users-248261</w:t>
-      </w:r>
-    </w:p>
-    <w:p>
-      <w:pPr>
-        <w:ind w:left="720" w:right="720"/>
-        <w:jc w:val="both"/>
-      </w:pPr>
-      <w:r>
-        <w:t>[3] Amazon (2019, December). The top 500 sites on the web [Online]. Available: https://www.alexa.com/topsites</w:t>
-      </w:r>
-    </w:p>
-    <w:p>
-      <w:pPr>
-        <w:ind w:left="720" w:right="720"/>
-        <w:jc w:val="both"/>
-      </w:pPr>
-      <w:r>
-        <w:t>[4] Atkinson K, Bench-Capon T, McBurney P. PARMENIDES: facilitating deliberation in democracies. Artificial Intelligence and Law. 2006 Dec 1;14(4):261-75.</w:t>
-      </w:r>
-    </w:p>
-    <w:p>
-      <w:pPr>
-        <w:ind w:left="720" w:right="720"/>
-        <w:jc w:val="both"/>
-      </w:pPr>
-      <w:r>
-        <w:t xml:space="preserve">[5] </w:t>
+        <w:t xml:space="preserve">[16] Dagan I, Dolan B, </w:t>
       </w:r>
       <w:proofErr w:type="spellStart"/>
       <w:r>
-        <w:t>SubReddit</w:t>
+        <w:t>Magnini</w:t>
       </w:r>
       <w:proofErr w:type="spellEnd"/>
       <w:r>
-        <w:t xml:space="preserve"> Stats (2019, December 4). </w:t>
+        <w:t xml:space="preserve"> B, Roth D. Recognizing textual entailment: Rational, evaluation and approaches–erratum. Natural Language Engineering. 2010 Jan;16(1):105-.</w:t>
+      </w:r>
+    </w:p>
+    <w:p>
+      <w:pPr>
+        <w:ind w:left="720" w:right="720"/>
+        <w:jc w:val="both"/>
+      </w:pPr>
+      <w:r>
+        <w:t xml:space="preserve">[17] Cabrio E, </w:t>
       </w:r>
       <w:proofErr w:type="spellStart"/>
       <w:r>
-        <w:t>Changemyview</w:t>
+        <w:t>Villata</w:t>
       </w:r>
       <w:proofErr w:type="spellEnd"/>
       <w:r>
-        <w:t xml:space="preserve"> Stats [Online]. Available: https://subredditstats.com/r/changemyview</w:t>
-      </w:r>
-    </w:p>
-    <w:p>
-      <w:pPr>
-        <w:ind w:left="720" w:right="720"/>
-        <w:jc w:val="both"/>
-      </w:pPr>
-      <w:r>
-        <w:t xml:space="preserve">[6] Karin </w:t>
+        <w:t xml:space="preserve"> S. Combining textual entailment and argumentation theory for supporting online debates interactions. In Proceedings of the 50th Annual Meeting of the Association for Computational Linguistics (Volume 2: Short Papers) 2012 Jul (pp. 208-212).</w:t>
+      </w:r>
+    </w:p>
+    <w:p>
+      <w:pPr>
+        <w:ind w:left="720" w:right="720"/>
+        <w:jc w:val="both"/>
+      </w:pPr>
+      <w:r>
+        <w:t>[18] Walton D., “Chapter 3: Argumentation Schemes” in Fundamentals of critical argumentation. Cam-bridge University Press; 2005 Oct 31.</w:t>
+      </w:r>
+    </w:p>
+    <w:p>
+      <w:pPr>
+        <w:ind w:left="720" w:right="720"/>
+        <w:jc w:val="both"/>
+      </w:pPr>
+      <w:r>
+        <w:t>[19] Walton D, Reed C. Argumentation schemes and defeasible inferences. In Workshop on computation-</w:t>
       </w:r>
       <w:proofErr w:type="spellStart"/>
       <w:r>
-        <w:t>Osvaldsson</w:t>
+        <w:t>al</w:t>
       </w:r>
       <w:proofErr w:type="spellEnd"/>
       <w:r>
-        <w:t>, “Bullying in Context: Stories of Bullying on an Internet Discussion Board,” Dept. of Child Studies, Linköping University, 2011</w:t>
-      </w:r>
-    </w:p>
-    <w:p>
-      <w:pPr>
-        <w:ind w:left="720" w:right="720"/>
-        <w:jc w:val="both"/>
-      </w:pPr>
-      <w:r>
-        <w:t xml:space="preserve">[7] </w:t>
-      </w:r>
-      <w:proofErr w:type="spellStart"/>
-      <w:r>
-        <w:t>Plous</w:t>
-      </w:r>
-      <w:proofErr w:type="spellEnd"/>
-      <w:r>
-        <w:t xml:space="preserve"> Scott. The psychology of judgment and decision making. </w:t>
-      </w:r>
-      <w:proofErr w:type="spellStart"/>
-      <w:r>
-        <w:t>Mcgraw-Hill</w:t>
-      </w:r>
-      <w:proofErr w:type="spellEnd"/>
-      <w:r>
-        <w:t xml:space="preserve"> Book Company; 1993.</w:t>
-      </w:r>
-    </w:p>
-    <w:p>
-      <w:pPr>
-        <w:ind w:left="720" w:right="720"/>
-        <w:jc w:val="both"/>
-      </w:pPr>
-      <w:r>
-        <w:t xml:space="preserve">[8] Van </w:t>
-      </w:r>
-      <w:proofErr w:type="spellStart"/>
-      <w:r>
-        <w:t>Eemeren</w:t>
-      </w:r>
-      <w:proofErr w:type="spellEnd"/>
-      <w:r>
-        <w:t xml:space="preserve"> F, Van </w:t>
-      </w:r>
-      <w:proofErr w:type="spellStart"/>
-      <w:r>
-        <w:t>Eemeren</w:t>
-      </w:r>
-      <w:proofErr w:type="spellEnd"/>
-      <w:r>
-        <w:t xml:space="preserve"> FH, Grootendorst R. A systematic theory of argumentation: The </w:t>
-      </w:r>
-      <w:proofErr w:type="spellStart"/>
-      <w:r>
-        <w:t>prag</w:t>
-      </w:r>
-      <w:proofErr w:type="spellEnd"/>
-      <w:r>
-        <w:t>-ma-dialectical approach. Cambridge University Press; 2004.</w:t>
-      </w:r>
-    </w:p>
-    <w:p>
-      <w:pPr>
-        <w:ind w:left="720" w:right="720"/>
-        <w:jc w:val="both"/>
-      </w:pPr>
-      <w:r>
-        <w:t xml:space="preserve">[9] Dung PM. On the Acceptability of Arguments and its Fundamental Role in Nonmonotonic Reasoning and Logic Programming. </w:t>
-      </w:r>
-      <w:proofErr w:type="spellStart"/>
-      <w:r>
-        <w:t>InIJCAI</w:t>
-      </w:r>
-      <w:proofErr w:type="spellEnd"/>
-      <w:r>
-        <w:t xml:space="preserve"> 1993 Aug 28 (Vol. 93, pp. 852-857).</w:t>
-      </w:r>
-    </w:p>
-    <w:p>
-      <w:pPr>
-        <w:ind w:left="720" w:right="720"/>
-        <w:jc w:val="both"/>
-      </w:pPr>
-      <w:r>
-        <w:t xml:space="preserve">[10] Gerhard </w:t>
-      </w:r>
-      <w:proofErr w:type="spellStart"/>
-      <w:r>
-        <w:t>Brewka</w:t>
-      </w:r>
-      <w:proofErr w:type="spellEnd"/>
-      <w:r>
-        <w:t>, Class Lecture, Topic: " Handling Exceptions in Knowledge Representation: A Brief Introduction to Nonmonotonic Reasoning”, Computer Science, University of Leipzig, Leipzig, May 2017</w:t>
-      </w:r>
-    </w:p>
-    <w:p>
-      <w:pPr>
-        <w:ind w:left="720" w:right="720"/>
-        <w:jc w:val="both"/>
-      </w:pPr>
-      <w:r>
-        <w:t xml:space="preserve">[11] </w:t>
-      </w:r>
-      <w:proofErr w:type="spellStart"/>
-      <w:r>
-        <w:t>Caminada</w:t>
-      </w:r>
-      <w:proofErr w:type="spellEnd"/>
-      <w:r>
-        <w:t xml:space="preserve"> M. A gentle introduction to argumentation semantics. Lecture material, Summer. 2008.</w:t>
-      </w:r>
-    </w:p>
-    <w:p>
-      <w:pPr>
-        <w:ind w:left="720" w:right="720"/>
-        <w:jc w:val="both"/>
-      </w:pPr>
-      <w:r>
-        <w:t xml:space="preserve">[12] </w:t>
-      </w:r>
-      <w:proofErr w:type="spellStart"/>
-      <w:r>
-        <w:t>Baroni</w:t>
-      </w:r>
-      <w:proofErr w:type="spellEnd"/>
-      <w:r>
-        <w:t xml:space="preserve">, P., </w:t>
-      </w:r>
-      <w:proofErr w:type="spellStart"/>
-      <w:r>
-        <w:t>Caminada</w:t>
-      </w:r>
-      <w:proofErr w:type="spellEnd"/>
-      <w:r>
-        <w:t xml:space="preserve">, M. and </w:t>
-      </w:r>
-      <w:proofErr w:type="spellStart"/>
-      <w:r>
-        <w:t>Giacomin</w:t>
-      </w:r>
-      <w:proofErr w:type="spellEnd"/>
-      <w:r>
-        <w:t>, M., 2011. An introduction to argumentation semantics. The knowledge engineering review, 26(4), pp.365-410.</w:t>
-      </w:r>
-    </w:p>
-    <w:p>
-      <w:pPr>
-        <w:ind w:left="720" w:right="720"/>
-        <w:jc w:val="both"/>
-      </w:pPr>
-      <w:r>
-        <w:t>[13] Peter McBurney, Class Lecture, Topic: "Lecture 7: Argumentation I”, Computer Science, King’s College London, London, November 2019.</w:t>
-      </w:r>
-    </w:p>
-    <w:p>
-      <w:pPr>
-        <w:ind w:left="720" w:right="720"/>
-        <w:jc w:val="both"/>
-      </w:pPr>
-      <w:r>
-        <w:t>[14] P. M. Dung, “On the acceptability of arguments and its fundamental role in nonmonotonic reasoning, logic programming,” Division of Computer Science, Asian Institute of Technology, 1995.</w:t>
-      </w:r>
-    </w:p>
-    <w:p>
-      <w:pPr>
-        <w:ind w:left="720" w:right="720"/>
-        <w:jc w:val="both"/>
-      </w:pPr>
-      <w:r>
-        <w:t xml:space="preserve">[15] </w:t>
-      </w:r>
-      <w:proofErr w:type="spellStart"/>
-      <w:r>
-        <w:t>Modgil</w:t>
-      </w:r>
-      <w:proofErr w:type="spellEnd"/>
-      <w:r>
-        <w:t xml:space="preserve"> S, </w:t>
-      </w:r>
-      <w:proofErr w:type="spellStart"/>
-      <w:r>
-        <w:t>Caminada</w:t>
-      </w:r>
-      <w:proofErr w:type="spellEnd"/>
-      <w:r>
-        <w:t xml:space="preserve"> M. Proof theories and algorithms for abstract argumentation frameworks. In Argumentation in artificial intelligence 2009 (pp. 105-129). Springer, Boston, MA.</w:t>
-      </w:r>
-    </w:p>
-    <w:p>
-      <w:pPr>
-        <w:ind w:left="720" w:right="720"/>
-        <w:jc w:val="both"/>
-      </w:pPr>
-      <w:r>
-        <w:t xml:space="preserve">[16] Dagan I, Dolan B, </w:t>
-      </w:r>
-      <w:proofErr w:type="spellStart"/>
-      <w:r>
-        <w:t>Magnini</w:t>
-      </w:r>
-      <w:proofErr w:type="spellEnd"/>
-      <w:r>
-        <w:t xml:space="preserve"> B, Roth D. Recognizing textual entailment: Rational, evaluation and approaches–erratum. Natural Language Engineering. 2010 Jan;16(1):105-.</w:t>
-      </w:r>
-    </w:p>
-    <w:p>
-      <w:pPr>
-        <w:ind w:left="720" w:right="720"/>
-        <w:jc w:val="both"/>
-      </w:pPr>
-      <w:r>
-        <w:t xml:space="preserve">[17] Cabrio E, </w:t>
-      </w:r>
-      <w:proofErr w:type="spellStart"/>
-      <w:r>
-        <w:t>Villata</w:t>
-      </w:r>
-      <w:proofErr w:type="spellEnd"/>
-      <w:r>
-        <w:t xml:space="preserve"> S. Combining textual entailment and argumentation theory for supporting online debates interactions. In Proceedings of the 50th Annual Meeting of the Association for Computational Linguistics (Volume 2: Short Papers) 2012 Jul (pp. 208-212).</w:t>
-      </w:r>
-    </w:p>
-    <w:p>
-      <w:pPr>
-        <w:ind w:left="720" w:right="720"/>
-        <w:jc w:val="both"/>
-      </w:pPr>
-      <w:r>
-        <w:lastRenderedPageBreak/>
-        <w:t>[18] Walton D., “Chapter 3: Argumentation Schemes” in Fundamentals of critical argumentation. Cam-bridge University Press; 2005 Oct 31.</w:t>
-      </w:r>
-    </w:p>
-    <w:p>
-      <w:pPr>
-        <w:ind w:left="720" w:right="720"/>
-        <w:jc w:val="both"/>
-      </w:pPr>
-      <w:r>
-        <w:t>[19] Walton D, Reed C. Argumentation schemes and defeasible inferences. In Workshop on computation-</w:t>
-      </w:r>
-      <w:proofErr w:type="spellStart"/>
-      <w:r>
-        <w:t>al</w:t>
-      </w:r>
-      <w:proofErr w:type="spellEnd"/>
-      <w:r>
         <w:t xml:space="preserve"> models of natural argument, 15th European conference on artificial intelligence 2002 Jul 22 (pp. 11-20).</w:t>
       </w:r>
     </w:p>
@@ -27579,8 +30920,56 @@
         <w:t>[22] Atkinson KM. What should we do? Computational representation of persuasive argument in practical reasoning.</w:t>
       </w:r>
     </w:p>
+    <w:p>
+      <w:pPr>
+        <w:ind w:left="720" w:right="720"/>
+        <w:jc w:val="both"/>
+      </w:pPr>
+      <w:r>
+        <w:t>[2</w:t>
+      </w:r>
+      <w:r>
+        <w:t>3</w:t>
+      </w:r>
+      <w:r>
+        <w:t xml:space="preserve">] </w:t>
+      </w:r>
+      <w:r>
+        <w:t>Django FAQ General</w:t>
+      </w:r>
+      <w:r>
+        <w:t xml:space="preserve"> (20</w:t>
+      </w:r>
+      <w:r>
+        <w:t>20</w:t>
+      </w:r>
+      <w:r>
+        <w:t xml:space="preserve">, </w:t>
+      </w:r>
+      <w:r>
+        <w:t>April</w:t>
+      </w:r>
+      <w:r>
+        <w:t xml:space="preserve"> </w:t>
+      </w:r>
+      <w:r>
+        <w:t>01</w:t>
+      </w:r>
+      <w:r>
+        <w:t xml:space="preserve">). Available: </w:t>
+      </w:r>
+      <w:r>
+        <w:t>https://docs.djangoproject.com/en/3.0/faq/general/#django-appears-to-be-a-mvc-framework-but-you-call-the-controller-the-view-and-the-view-the-template-how-come-you-don-t-use-the-standard-names</w:t>
+      </w:r>
+    </w:p>
+    <w:p>
+      <w:pPr>
+        <w:ind w:left="720" w:right="720"/>
+        <w:jc w:val="both"/>
+      </w:pPr>
+    </w:p>
     <w:sectPr>
-      <w:footerReference w:type="default" r:id="rId17"/>
+      <w:footerReference w:type="default" r:id="rId24"/>
       <w:pgSz w:w="11906" w:h="16838"/>
       <w:pgMar w:top="1440" w:right="1440" w:bottom="1440" w:left="1440" w:header="708" w:footer="708" w:gutter="0"/>
       <w:cols w:space="708"/>
@@ -27895,6 +31284,232 @@
     </w:lvl>
   </w:abstractNum>
   <w:abstractNum w:abstractNumId="2" w15:restartNumberingAfterBreak="0">
+    <w:nsid w:val="05611952"/>
+    <w:multiLevelType w:val="hybridMultilevel"/>
+    <w:tmpl w:val="AE86EBE4"/>
+    <w:lvl w:ilvl="0" w:tplc="08090001">
+      <w:start w:val="1"/>
+      <w:numFmt w:val="bullet"/>
+      <w:lvlText w:val=""/>
+      <w:lvlJc w:val="left"/>
+      <w:pPr>
+        <w:ind w:left="1440" w:hanging="360"/>
+      </w:pPr>
+      <w:rPr>
+        <w:rFonts w:ascii="Symbol" w:hAnsi="Symbol" w:hint="default"/>
+      </w:rPr>
+    </w:lvl>
+    <w:lvl w:ilvl="1" w:tplc="0809000B">
+      <w:start w:val="1"/>
+      <w:numFmt w:val="bullet"/>
+      <w:lvlText w:val=""/>
+      <w:lvlJc w:val="left"/>
+      <w:pPr>
+        <w:ind w:left="2160" w:hanging="360"/>
+      </w:pPr>
+      <w:rPr>
+        <w:rFonts w:ascii="Wingdings" w:hAnsi="Wingdings" w:hint="default"/>
+      </w:rPr>
+    </w:lvl>
+    <w:lvl w:ilvl="2" w:tplc="08090005" w:tentative="1">
+      <w:start w:val="1"/>
+      <w:numFmt w:val="bullet"/>
+      <w:lvlText w:val=""/>
+      <w:lvlJc w:val="left"/>
+      <w:pPr>
+        <w:ind w:left="2880" w:hanging="360"/>
+      </w:pPr>
+      <w:rPr>
+        <w:rFonts w:ascii="Wingdings" w:hAnsi="Wingdings" w:hint="default"/>
+      </w:rPr>
+    </w:lvl>
+    <w:lvl w:ilvl="3" w:tplc="08090001" w:tentative="1">
+      <w:start w:val="1"/>
+      <w:numFmt w:val="bullet"/>
+      <w:lvlText w:val=""/>
+      <w:lvlJc w:val="left"/>
+      <w:pPr>
+        <w:ind w:left="3600" w:hanging="360"/>
+      </w:pPr>
+      <w:rPr>
+        <w:rFonts w:ascii="Symbol" w:hAnsi="Symbol" w:hint="default"/>
+      </w:rPr>
+    </w:lvl>
+    <w:lvl w:ilvl="4" w:tplc="08090003" w:tentative="1">
+      <w:start w:val="1"/>
+      <w:numFmt w:val="bullet"/>
+      <w:lvlText w:val="o"/>
+      <w:lvlJc w:val="left"/>
+      <w:pPr>
+        <w:ind w:left="4320" w:hanging="360"/>
+      </w:pPr>
+      <w:rPr>
+        <w:rFonts w:ascii="Courier New" w:hAnsi="Courier New" w:cs="Courier New" w:hint="default"/>
+      </w:rPr>
+    </w:lvl>
+    <w:lvl w:ilvl="5" w:tplc="08090005" w:tentative="1">
+      <w:start w:val="1"/>
+      <w:numFmt w:val="bullet"/>
+      <w:lvlText w:val=""/>
+      <w:lvlJc w:val="left"/>
+      <w:pPr>
+        <w:ind w:left="5040" w:hanging="360"/>
+      </w:pPr>
+      <w:rPr>
+        <w:rFonts w:ascii="Wingdings" w:hAnsi="Wingdings" w:hint="default"/>
+      </w:rPr>
+    </w:lvl>
+    <w:lvl w:ilvl="6" w:tplc="08090001" w:tentative="1">
+      <w:start w:val="1"/>
+      <w:numFmt w:val="bullet"/>
+      <w:lvlText w:val=""/>
+      <w:lvlJc w:val="left"/>
+      <w:pPr>
+        <w:ind w:left="5760" w:hanging="360"/>
+      </w:pPr>
+      <w:rPr>
+        <w:rFonts w:ascii="Symbol" w:hAnsi="Symbol" w:hint="default"/>
+      </w:rPr>
+    </w:lvl>
+    <w:lvl w:ilvl="7" w:tplc="08090003" w:tentative="1">
+      <w:start w:val="1"/>
+      <w:numFmt w:val="bullet"/>
+      <w:lvlText w:val="o"/>
+      <w:lvlJc w:val="left"/>
+      <w:pPr>
+        <w:ind w:left="6480" w:hanging="360"/>
+      </w:pPr>
+      <w:rPr>
+        <w:rFonts w:ascii="Courier New" w:hAnsi="Courier New" w:cs="Courier New" w:hint="default"/>
+      </w:rPr>
+    </w:lvl>
+    <w:lvl w:ilvl="8" w:tplc="08090005" w:tentative="1">
+      <w:start w:val="1"/>
+      <w:numFmt w:val="bullet"/>
+      <w:lvlText w:val=""/>
+      <w:lvlJc w:val="left"/>
+      <w:pPr>
+        <w:ind w:left="7200" w:hanging="360"/>
+      </w:pPr>
+      <w:rPr>
+        <w:rFonts w:ascii="Wingdings" w:hAnsi="Wingdings" w:hint="default"/>
+      </w:rPr>
+    </w:lvl>
+  </w:abstractNum>
+  <w:abstractNum w:abstractNumId="3" w15:restartNumberingAfterBreak="0">
+    <w:nsid w:val="0D605456"/>
+    <w:multiLevelType w:val="hybridMultilevel"/>
+    <w:tmpl w:val="6B840F32"/>
+    <w:lvl w:ilvl="0" w:tplc="08090001">
+      <w:start w:val="1"/>
+      <w:numFmt w:val="bullet"/>
+      <w:lvlText w:val=""/>
+      <w:lvlJc w:val="left"/>
+      <w:pPr>
+        <w:ind w:left="1440" w:hanging="360"/>
+      </w:pPr>
+      <w:rPr>
+        <w:rFonts w:ascii="Symbol" w:hAnsi="Symbol" w:hint="default"/>
+      </w:rPr>
+    </w:lvl>
+    <w:lvl w:ilvl="1" w:tplc="08090003" w:tentative="1">
+      <w:start w:val="1"/>
+      <w:numFmt w:val="bullet"/>
+      <w:lvlText w:val="o"/>
+      <w:lvlJc w:val="left"/>
+      <w:pPr>
+        <w:ind w:left="2160" w:hanging="360"/>
+      </w:pPr>
+      <w:rPr>
+        <w:rFonts w:ascii="Courier New" w:hAnsi="Courier New" w:cs="Courier New" w:hint="default"/>
+      </w:rPr>
+    </w:lvl>
+    <w:lvl w:ilvl="2" w:tplc="08090005" w:tentative="1">
+      <w:start w:val="1"/>
+      <w:numFmt w:val="bullet"/>
+      <w:lvlText w:val=""/>
+      <w:lvlJc w:val="left"/>
+      <w:pPr>
+        <w:ind w:left="2880" w:hanging="360"/>
+      </w:pPr>
+      <w:rPr>
+        <w:rFonts w:ascii="Wingdings" w:hAnsi="Wingdings" w:hint="default"/>
+      </w:rPr>
+    </w:lvl>
+    <w:lvl w:ilvl="3" w:tplc="08090001" w:tentative="1">
+      <w:start w:val="1"/>
+      <w:numFmt w:val="bullet"/>
+      <w:lvlText w:val=""/>
+      <w:lvlJc w:val="left"/>
+      <w:pPr>
+        <w:ind w:left="3600" w:hanging="360"/>
+      </w:pPr>
+      <w:rPr>
+        <w:rFonts w:ascii="Symbol" w:hAnsi="Symbol" w:hint="default"/>
+      </w:rPr>
+    </w:lvl>
+    <w:lvl w:ilvl="4" w:tplc="08090003" w:tentative="1">
+      <w:start w:val="1"/>
+      <w:numFmt w:val="bullet"/>
+      <w:lvlText w:val="o"/>
+      <w:lvlJc w:val="left"/>
+      <w:pPr>
+        <w:ind w:left="4320" w:hanging="360"/>
+      </w:pPr>
+      <w:rPr>
+        <w:rFonts w:ascii="Courier New" w:hAnsi="Courier New" w:cs="Courier New" w:hint="default"/>
+      </w:rPr>
+    </w:lvl>
+    <w:lvl w:ilvl="5" w:tplc="08090005" w:tentative="1">
+      <w:start w:val="1"/>
+      <w:numFmt w:val="bullet"/>
+      <w:lvlText w:val=""/>
+      <w:lvlJc w:val="left"/>
+      <w:pPr>
+        <w:ind w:left="5040" w:hanging="360"/>
+      </w:pPr>
+      <w:rPr>
+        <w:rFonts w:ascii="Wingdings" w:hAnsi="Wingdings" w:hint="default"/>
+      </w:rPr>
+    </w:lvl>
+    <w:lvl w:ilvl="6" w:tplc="08090001" w:tentative="1">
+      <w:start w:val="1"/>
+      <w:numFmt w:val="bullet"/>
+      <w:lvlText w:val=""/>
+      <w:lvlJc w:val="left"/>
+      <w:pPr>
+        <w:ind w:left="5760" w:hanging="360"/>
+      </w:pPr>
+      <w:rPr>
+        <w:rFonts w:ascii="Symbol" w:hAnsi="Symbol" w:hint="default"/>
+      </w:rPr>
+    </w:lvl>
+    <w:lvl w:ilvl="7" w:tplc="08090003" w:tentative="1">
+      <w:start w:val="1"/>
+      <w:numFmt w:val="bullet"/>
+      <w:lvlText w:val="o"/>
+      <w:lvlJc w:val="left"/>
+      <w:pPr>
+        <w:ind w:left="6480" w:hanging="360"/>
+      </w:pPr>
+      <w:rPr>
+        <w:rFonts w:ascii="Courier New" w:hAnsi="Courier New" w:cs="Courier New" w:hint="default"/>
+      </w:rPr>
+    </w:lvl>
+    <w:lvl w:ilvl="8" w:tplc="08090005" w:tentative="1">
+      <w:start w:val="1"/>
+      <w:numFmt w:val="bullet"/>
+      <w:lvlText w:val=""/>
+      <w:lvlJc w:val="left"/>
+      <w:pPr>
+        <w:ind w:left="7200" w:hanging="360"/>
+      </w:pPr>
+      <w:rPr>
+        <w:rFonts w:ascii="Wingdings" w:hAnsi="Wingdings" w:hint="default"/>
+      </w:rPr>
+    </w:lvl>
+  </w:abstractNum>
+  <w:abstractNum w:abstractNumId="4" w15:restartNumberingAfterBreak="0">
     <w:nsid w:val="104F4842"/>
     <w:multiLevelType w:val="hybridMultilevel"/>
     <w:tmpl w:val="5F6E51E8"/>
@@ -27986,7 +31601,7 @@
       </w:pPr>
     </w:lvl>
   </w:abstractNum>
-  <w:abstractNum w:abstractNumId="3" w15:restartNumberingAfterBreak="0">
+  <w:abstractNum w:abstractNumId="5" w15:restartNumberingAfterBreak="0">
     <w:nsid w:val="113678E2"/>
     <w:multiLevelType w:val="hybridMultilevel"/>
     <w:tmpl w:val="7B02A07E"/>
@@ -28099,7 +31714,7 @@
       </w:rPr>
     </w:lvl>
   </w:abstractNum>
-  <w:abstractNum w:abstractNumId="4" w15:restartNumberingAfterBreak="0">
+  <w:abstractNum w:abstractNumId="6" w15:restartNumberingAfterBreak="0">
     <w:nsid w:val="13177D76"/>
     <w:multiLevelType w:val="multilevel"/>
     <w:tmpl w:val="EDA0A55C"/>
@@ -28212,7 +31827,7 @@
       </w:rPr>
     </w:lvl>
   </w:abstractNum>
-  <w:abstractNum w:abstractNumId="5" w15:restartNumberingAfterBreak="0">
+  <w:abstractNum w:abstractNumId="7" w15:restartNumberingAfterBreak="0">
     <w:nsid w:val="13A969D1"/>
     <w:multiLevelType w:val="hybridMultilevel"/>
     <w:tmpl w:val="C778F3A0"/>
@@ -28307,7 +31922,7 @@
       </w:pPr>
     </w:lvl>
   </w:abstractNum>
-  <w:abstractNum w:abstractNumId="6" w15:restartNumberingAfterBreak="0">
+  <w:abstractNum w:abstractNumId="8" w15:restartNumberingAfterBreak="0">
     <w:nsid w:val="17096317"/>
     <w:multiLevelType w:val="hybridMultilevel"/>
     <w:tmpl w:val="713EBA0C"/>
@@ -28420,7 +32035,7 @@
       </w:rPr>
     </w:lvl>
   </w:abstractNum>
-  <w:abstractNum w:abstractNumId="7" w15:restartNumberingAfterBreak="0">
+  <w:abstractNum w:abstractNumId="9" w15:restartNumberingAfterBreak="0">
     <w:nsid w:val="19FC14FF"/>
     <w:multiLevelType w:val="multilevel"/>
     <w:tmpl w:val="6FDA5866"/>
@@ -28540,7 +32155,7 @@
       </w:rPr>
     </w:lvl>
   </w:abstractNum>
-  <w:abstractNum w:abstractNumId="8" w15:restartNumberingAfterBreak="0">
+  <w:abstractNum w:abstractNumId="10" w15:restartNumberingAfterBreak="0">
     <w:nsid w:val="1CBE4C07"/>
     <w:multiLevelType w:val="hybridMultilevel"/>
     <w:tmpl w:val="5198B77A"/>
@@ -28653,7 +32268,7 @@
       </w:rPr>
     </w:lvl>
   </w:abstractNum>
-  <w:abstractNum w:abstractNumId="9" w15:restartNumberingAfterBreak="0">
+  <w:abstractNum w:abstractNumId="11" w15:restartNumberingAfterBreak="0">
     <w:nsid w:val="1F98345E"/>
     <w:multiLevelType w:val="multilevel"/>
     <w:tmpl w:val="9AC045FE"/>
@@ -28774,7 +32389,233 @@
       </w:rPr>
     </w:lvl>
   </w:abstractNum>
-  <w:abstractNum w:abstractNumId="10" w15:restartNumberingAfterBreak="0">
+  <w:abstractNum w:abstractNumId="12" w15:restartNumberingAfterBreak="0">
+    <w:nsid w:val="22D62BA1"/>
+    <w:multiLevelType w:val="hybridMultilevel"/>
+    <w:tmpl w:val="356CF19C"/>
+    <w:lvl w:ilvl="0" w:tplc="08090001">
+      <w:start w:val="1"/>
+      <w:numFmt w:val="bullet"/>
+      <w:lvlText w:val=""/>
+      <w:lvlJc w:val="left"/>
+      <w:pPr>
+        <w:ind w:left="1440" w:hanging="360"/>
+      </w:pPr>
+      <w:rPr>
+        <w:rFonts w:ascii="Symbol" w:hAnsi="Symbol" w:hint="default"/>
+      </w:rPr>
+    </w:lvl>
+    <w:lvl w:ilvl="1" w:tplc="0809000B">
+      <w:start w:val="1"/>
+      <w:numFmt w:val="bullet"/>
+      <w:lvlText w:val=""/>
+      <w:lvlJc w:val="left"/>
+      <w:pPr>
+        <w:ind w:left="2160" w:hanging="360"/>
+      </w:pPr>
+      <w:rPr>
+        <w:rFonts w:ascii="Wingdings" w:hAnsi="Wingdings" w:hint="default"/>
+      </w:rPr>
+    </w:lvl>
+    <w:lvl w:ilvl="2" w:tplc="08090005" w:tentative="1">
+      <w:start w:val="1"/>
+      <w:numFmt w:val="bullet"/>
+      <w:lvlText w:val=""/>
+      <w:lvlJc w:val="left"/>
+      <w:pPr>
+        <w:ind w:left="2880" w:hanging="360"/>
+      </w:pPr>
+      <w:rPr>
+        <w:rFonts w:ascii="Wingdings" w:hAnsi="Wingdings" w:hint="default"/>
+      </w:rPr>
+    </w:lvl>
+    <w:lvl w:ilvl="3" w:tplc="08090001" w:tentative="1">
+      <w:start w:val="1"/>
+      <w:numFmt w:val="bullet"/>
+      <w:lvlText w:val=""/>
+      <w:lvlJc w:val="left"/>
+      <w:pPr>
+        <w:ind w:left="3600" w:hanging="360"/>
+      </w:pPr>
+      <w:rPr>
+        <w:rFonts w:ascii="Symbol" w:hAnsi="Symbol" w:hint="default"/>
+      </w:rPr>
+    </w:lvl>
+    <w:lvl w:ilvl="4" w:tplc="08090003" w:tentative="1">
+      <w:start w:val="1"/>
+      <w:numFmt w:val="bullet"/>
+      <w:lvlText w:val="o"/>
+      <w:lvlJc w:val="left"/>
+      <w:pPr>
+        <w:ind w:left="4320" w:hanging="360"/>
+      </w:pPr>
+      <w:rPr>
+        <w:rFonts w:ascii="Courier New" w:hAnsi="Courier New" w:cs="Courier New" w:hint="default"/>
+      </w:rPr>
+    </w:lvl>
+    <w:lvl w:ilvl="5" w:tplc="08090005" w:tentative="1">
+      <w:start w:val="1"/>
+      <w:numFmt w:val="bullet"/>
+      <w:lvlText w:val=""/>
+      <w:lvlJc w:val="left"/>
+      <w:pPr>
+        <w:ind w:left="5040" w:hanging="360"/>
+      </w:pPr>
+      <w:rPr>
+        <w:rFonts w:ascii="Wingdings" w:hAnsi="Wingdings" w:hint="default"/>
+      </w:rPr>
+    </w:lvl>
+    <w:lvl w:ilvl="6" w:tplc="08090001" w:tentative="1">
+      <w:start w:val="1"/>
+      <w:numFmt w:val="bullet"/>
+      <w:lvlText w:val=""/>
+      <w:lvlJc w:val="left"/>
+      <w:pPr>
+        <w:ind w:left="5760" w:hanging="360"/>
+      </w:pPr>
+      <w:rPr>
+        <w:rFonts w:ascii="Symbol" w:hAnsi="Symbol" w:hint="default"/>
+      </w:rPr>
+    </w:lvl>
+    <w:lvl w:ilvl="7" w:tplc="08090003" w:tentative="1">
+      <w:start w:val="1"/>
+      <w:numFmt w:val="bullet"/>
+      <w:lvlText w:val="o"/>
+      <w:lvlJc w:val="left"/>
+      <w:pPr>
+        <w:ind w:left="6480" w:hanging="360"/>
+      </w:pPr>
+      <w:rPr>
+        <w:rFonts w:ascii="Courier New" w:hAnsi="Courier New" w:cs="Courier New" w:hint="default"/>
+      </w:rPr>
+    </w:lvl>
+    <w:lvl w:ilvl="8" w:tplc="08090005" w:tentative="1">
+      <w:start w:val="1"/>
+      <w:numFmt w:val="bullet"/>
+      <w:lvlText w:val=""/>
+      <w:lvlJc w:val="left"/>
+      <w:pPr>
+        <w:ind w:left="7200" w:hanging="360"/>
+      </w:pPr>
+      <w:rPr>
+        <w:rFonts w:ascii="Wingdings" w:hAnsi="Wingdings" w:hint="default"/>
+      </w:rPr>
+    </w:lvl>
+  </w:abstractNum>
+  <w:abstractNum w:abstractNumId="13" w15:restartNumberingAfterBreak="0">
+    <w:nsid w:val="25933C8A"/>
+    <w:multiLevelType w:val="hybridMultilevel"/>
+    <w:tmpl w:val="79B47F5A"/>
+    <w:lvl w:ilvl="0" w:tplc="08090001">
+      <w:start w:val="1"/>
+      <w:numFmt w:val="bullet"/>
+      <w:lvlText w:val=""/>
+      <w:lvlJc w:val="left"/>
+      <w:pPr>
+        <w:ind w:left="1440" w:hanging="360"/>
+      </w:pPr>
+      <w:rPr>
+        <w:rFonts w:ascii="Symbol" w:hAnsi="Symbol" w:hint="default"/>
+      </w:rPr>
+    </w:lvl>
+    <w:lvl w:ilvl="1" w:tplc="08090003" w:tentative="1">
+      <w:start w:val="1"/>
+      <w:numFmt w:val="bullet"/>
+      <w:lvlText w:val="o"/>
+      <w:lvlJc w:val="left"/>
+      <w:pPr>
+        <w:ind w:left="2160" w:hanging="360"/>
+      </w:pPr>
+      <w:rPr>
+        <w:rFonts w:ascii="Courier New" w:hAnsi="Courier New" w:cs="Courier New" w:hint="default"/>
+      </w:rPr>
+    </w:lvl>
+    <w:lvl w:ilvl="2" w:tplc="08090005" w:tentative="1">
+      <w:start w:val="1"/>
+      <w:numFmt w:val="bullet"/>
+      <w:lvlText w:val=""/>
+      <w:lvlJc w:val="left"/>
+      <w:pPr>
+        <w:ind w:left="2880" w:hanging="360"/>
+      </w:pPr>
+      <w:rPr>
+        <w:rFonts w:ascii="Wingdings" w:hAnsi="Wingdings" w:hint="default"/>
+      </w:rPr>
+    </w:lvl>
+    <w:lvl w:ilvl="3" w:tplc="08090001" w:tentative="1">
+      <w:start w:val="1"/>
+      <w:numFmt w:val="bullet"/>
+      <w:lvlText w:val=""/>
+      <w:lvlJc w:val="left"/>
+      <w:pPr>
+        <w:ind w:left="3600" w:hanging="360"/>
+      </w:pPr>
+      <w:rPr>
+        <w:rFonts w:ascii="Symbol" w:hAnsi="Symbol" w:hint="default"/>
+      </w:rPr>
+    </w:lvl>
+    <w:lvl w:ilvl="4" w:tplc="08090003" w:tentative="1">
+      <w:start w:val="1"/>
+      <w:numFmt w:val="bullet"/>
+      <w:lvlText w:val="o"/>
+      <w:lvlJc w:val="left"/>
+      <w:pPr>
+        <w:ind w:left="4320" w:hanging="360"/>
+      </w:pPr>
+      <w:rPr>
+        <w:rFonts w:ascii="Courier New" w:hAnsi="Courier New" w:cs="Courier New" w:hint="default"/>
+      </w:rPr>
+    </w:lvl>
+    <w:lvl w:ilvl="5" w:tplc="08090005" w:tentative="1">
+      <w:start w:val="1"/>
+      <w:numFmt w:val="bullet"/>
+      <w:lvlText w:val=""/>
+      <w:lvlJc w:val="left"/>
+      <w:pPr>
+        <w:ind w:left="5040" w:hanging="360"/>
+      </w:pPr>
+      <w:rPr>
+        <w:rFonts w:ascii="Wingdings" w:hAnsi="Wingdings" w:hint="default"/>
+      </w:rPr>
+    </w:lvl>
+    <w:lvl w:ilvl="6" w:tplc="08090001" w:tentative="1">
+      <w:start w:val="1"/>
+      <w:numFmt w:val="bullet"/>
+      <w:lvlText w:val=""/>
+      <w:lvlJc w:val="left"/>
+      <w:pPr>
+        <w:ind w:left="5760" w:hanging="360"/>
+      </w:pPr>
+      <w:rPr>
+        <w:rFonts w:ascii="Symbol" w:hAnsi="Symbol" w:hint="default"/>
+      </w:rPr>
+    </w:lvl>
+    <w:lvl w:ilvl="7" w:tplc="08090003" w:tentative="1">
+      <w:start w:val="1"/>
+      <w:numFmt w:val="bullet"/>
+      <w:lvlText w:val="o"/>
+      <w:lvlJc w:val="left"/>
+      <w:pPr>
+        <w:ind w:left="6480" w:hanging="360"/>
+      </w:pPr>
+      <w:rPr>
+        <w:rFonts w:ascii="Courier New" w:hAnsi="Courier New" w:cs="Courier New" w:hint="default"/>
+      </w:rPr>
+    </w:lvl>
+    <w:lvl w:ilvl="8" w:tplc="08090005" w:tentative="1">
+      <w:start w:val="1"/>
+      <w:numFmt w:val="bullet"/>
+      <w:lvlText w:val=""/>
+      <w:lvlJc w:val="left"/>
+      <w:pPr>
+        <w:ind w:left="7200" w:hanging="360"/>
+      </w:pPr>
+      <w:rPr>
+        <w:rFonts w:ascii="Wingdings" w:hAnsi="Wingdings" w:hint="default"/>
+      </w:rPr>
+    </w:lvl>
+  </w:abstractNum>
+  <w:abstractNum w:abstractNumId="14" w15:restartNumberingAfterBreak="0">
     <w:nsid w:val="262B0369"/>
     <w:multiLevelType w:val="hybridMultilevel"/>
     <w:tmpl w:val="4E7082FC"/>
@@ -28887,7 +32728,7 @@
       </w:rPr>
     </w:lvl>
   </w:abstractNum>
-  <w:abstractNum w:abstractNumId="11" w15:restartNumberingAfterBreak="0">
+  <w:abstractNum w:abstractNumId="15" w15:restartNumberingAfterBreak="0">
     <w:nsid w:val="28FC78A7"/>
     <w:multiLevelType w:val="hybridMultilevel"/>
     <w:tmpl w:val="F65476CC"/>
@@ -29000,7 +32841,7 @@
       </w:rPr>
     </w:lvl>
   </w:abstractNum>
-  <w:abstractNum w:abstractNumId="12" w15:restartNumberingAfterBreak="0">
+  <w:abstractNum w:abstractNumId="16" w15:restartNumberingAfterBreak="0">
     <w:nsid w:val="2E2A30B7"/>
     <w:multiLevelType w:val="hybridMultilevel"/>
     <w:tmpl w:val="2BF843B6"/>
@@ -29086,7 +32927,7 @@
       </w:pPr>
     </w:lvl>
   </w:abstractNum>
-  <w:abstractNum w:abstractNumId="13" w15:restartNumberingAfterBreak="0">
+  <w:abstractNum w:abstractNumId="17" w15:restartNumberingAfterBreak="0">
     <w:nsid w:val="3B1D0D70"/>
     <w:multiLevelType w:val="hybridMultilevel"/>
     <w:tmpl w:val="B60ECA40"/>
@@ -29175,7 +33016,7 @@
       </w:pPr>
     </w:lvl>
   </w:abstractNum>
-  <w:abstractNum w:abstractNumId="14" w15:restartNumberingAfterBreak="0">
+  <w:abstractNum w:abstractNumId="18" w15:restartNumberingAfterBreak="0">
     <w:nsid w:val="3C5D0187"/>
     <w:multiLevelType w:val="hybridMultilevel"/>
     <w:tmpl w:val="6E7AC2F0"/>
@@ -29288,7 +33129,7 @@
       </w:rPr>
     </w:lvl>
   </w:abstractNum>
-  <w:abstractNum w:abstractNumId="15" w15:restartNumberingAfterBreak="0">
+  <w:abstractNum w:abstractNumId="19" w15:restartNumberingAfterBreak="0">
     <w:nsid w:val="3DE52BF2"/>
     <w:multiLevelType w:val="hybridMultilevel"/>
     <w:tmpl w:val="D01C7B0A"/>
@@ -29401,7 +33242,7 @@
       </w:rPr>
     </w:lvl>
   </w:abstractNum>
-  <w:abstractNum w:abstractNumId="16" w15:restartNumberingAfterBreak="0">
+  <w:abstractNum w:abstractNumId="20" w15:restartNumberingAfterBreak="0">
     <w:nsid w:val="48AE6E0A"/>
     <w:multiLevelType w:val="hybridMultilevel"/>
     <w:tmpl w:val="930C9D04"/>
@@ -29514,7 +33355,7 @@
       </w:rPr>
     </w:lvl>
   </w:abstractNum>
-  <w:abstractNum w:abstractNumId="17" w15:restartNumberingAfterBreak="0">
+  <w:abstractNum w:abstractNumId="21" w15:restartNumberingAfterBreak="0">
     <w:nsid w:val="4B47217E"/>
     <w:multiLevelType w:val="hybridMultilevel"/>
     <w:tmpl w:val="F51CDEE6"/>
@@ -29627,7 +33468,7 @@
       </w:rPr>
     </w:lvl>
   </w:abstractNum>
-  <w:abstractNum w:abstractNumId="18" w15:restartNumberingAfterBreak="0">
+  <w:abstractNum w:abstractNumId="22" w15:restartNumberingAfterBreak="0">
     <w:nsid w:val="4C2D1081"/>
     <w:multiLevelType w:val="hybridMultilevel"/>
     <w:tmpl w:val="AF62C1E0"/>
@@ -29740,7 +33581,7 @@
       </w:rPr>
     </w:lvl>
   </w:abstractNum>
-  <w:abstractNum w:abstractNumId="19" w15:restartNumberingAfterBreak="0">
+  <w:abstractNum w:abstractNumId="23" w15:restartNumberingAfterBreak="0">
     <w:nsid w:val="4FA07487"/>
     <w:multiLevelType w:val="hybridMultilevel"/>
     <w:tmpl w:val="A4C0E262"/>
@@ -29853,7 +33694,7 @@
       </w:rPr>
     </w:lvl>
   </w:abstractNum>
-  <w:abstractNum w:abstractNumId="20" w15:restartNumberingAfterBreak="0">
+  <w:abstractNum w:abstractNumId="24" w15:restartNumberingAfterBreak="0">
     <w:nsid w:val="57F1758B"/>
     <w:multiLevelType w:val="hybridMultilevel"/>
     <w:tmpl w:val="368AD9DE"/>
@@ -29966,10 +33807,10 @@
       </w:rPr>
     </w:lvl>
   </w:abstractNum>
-  <w:abstractNum w:abstractNumId="21" w15:restartNumberingAfterBreak="0">
+  <w:abstractNum w:abstractNumId="25" w15:restartNumberingAfterBreak="0">
     <w:nsid w:val="5CCA70A8"/>
     <w:multiLevelType w:val="multilevel"/>
-    <w:tmpl w:val="1CF8DF74"/>
+    <w:tmpl w:val="480A0190"/>
     <w:lvl w:ilvl="0">
       <w:start w:val="6"/>
       <w:numFmt w:val="decimal"/>
@@ -29985,13 +33826,13 @@
     <w:lvl w:ilvl="1">
       <w:start w:val="1"/>
       <w:numFmt w:val="bullet"/>
-      <w:lvlText w:val=""/>
+      <w:lvlText w:val=""/>
       <w:lvlJc w:val="left"/>
       <w:pPr>
         <w:ind w:left="1152" w:hanging="432"/>
       </w:pPr>
       <w:rPr>
-        <w:rFonts w:ascii="Wingdings" w:hAnsi="Wingdings" w:hint="default"/>
+        <w:rFonts w:ascii="Symbol" w:hAnsi="Symbol" w:hint="default"/>
       </w:rPr>
     </w:lvl>
     <w:lvl w:ilvl="2">
@@ -30079,7 +33920,7 @@
       </w:rPr>
     </w:lvl>
   </w:abstractNum>
-  <w:abstractNum w:abstractNumId="22" w15:restartNumberingAfterBreak="0">
+  <w:abstractNum w:abstractNumId="26" w15:restartNumberingAfterBreak="0">
     <w:nsid w:val="689022C7"/>
     <w:multiLevelType w:val="hybridMultilevel"/>
     <w:tmpl w:val="B5CE4A9C"/>
@@ -30192,7 +34033,7 @@
       </w:rPr>
     </w:lvl>
   </w:abstractNum>
-  <w:abstractNum w:abstractNumId="23" w15:restartNumberingAfterBreak="0">
+  <w:abstractNum w:abstractNumId="27" w15:restartNumberingAfterBreak="0">
     <w:nsid w:val="7023401B"/>
     <w:multiLevelType w:val="hybridMultilevel"/>
     <w:tmpl w:val="369EA2AE"/>
@@ -30278,7 +34119,7 @@
       </w:pPr>
     </w:lvl>
   </w:abstractNum>
-  <w:abstractNum w:abstractNumId="24" w15:restartNumberingAfterBreak="0">
+  <w:abstractNum w:abstractNumId="28" w15:restartNumberingAfterBreak="0">
     <w:nsid w:val="732F3438"/>
     <w:multiLevelType w:val="hybridMultilevel"/>
     <w:tmpl w:val="0D04B926"/>
@@ -30391,7 +34232,7 @@
       </w:rPr>
     </w:lvl>
   </w:abstractNum>
-  <w:abstractNum w:abstractNumId="25" w15:restartNumberingAfterBreak="0">
+  <w:abstractNum w:abstractNumId="29" w15:restartNumberingAfterBreak="0">
     <w:nsid w:val="73567E7B"/>
     <w:multiLevelType w:val="hybridMultilevel"/>
     <w:tmpl w:val="1550DEF4"/>
@@ -30480,7 +34321,7 @@
       </w:pPr>
     </w:lvl>
   </w:abstractNum>
-  <w:abstractNum w:abstractNumId="26" w15:restartNumberingAfterBreak="0">
+  <w:abstractNum w:abstractNumId="30" w15:restartNumberingAfterBreak="0">
     <w:nsid w:val="74D276A7"/>
     <w:multiLevelType w:val="hybridMultilevel"/>
     <w:tmpl w:val="1F64A47E"/>
@@ -30569,7 +34410,7 @@
       </w:pPr>
     </w:lvl>
   </w:abstractNum>
-  <w:abstractNum w:abstractNumId="27" w15:restartNumberingAfterBreak="0">
+  <w:abstractNum w:abstractNumId="31" w15:restartNumberingAfterBreak="0">
     <w:nsid w:val="7D0B59A1"/>
     <w:multiLevelType w:val="hybridMultilevel"/>
     <w:tmpl w:val="64081D84"/>
@@ -30683,88 +34524,100 @@
     </w:lvl>
   </w:abstractNum>
   <w:num w:numId="1">
-    <w:abstractNumId w:val="23"/>
+    <w:abstractNumId w:val="27"/>
   </w:num>
   <w:num w:numId="2">
-    <w:abstractNumId w:val="7"/>
+    <w:abstractNumId w:val="9"/>
   </w:num>
   <w:num w:numId="3">
     <w:abstractNumId w:val="0"/>
   </w:num>
   <w:num w:numId="4">
-    <w:abstractNumId w:val="25"/>
+    <w:abstractNumId w:val="29"/>
   </w:num>
   <w:num w:numId="5">
+    <w:abstractNumId w:val="20"/>
+  </w:num>
+  <w:num w:numId="6">
+    <w:abstractNumId w:val="15"/>
+  </w:num>
+  <w:num w:numId="7">
+    <w:abstractNumId w:val="18"/>
+  </w:num>
+  <w:num w:numId="8">
+    <w:abstractNumId w:val="26"/>
+  </w:num>
+  <w:num w:numId="9">
     <w:abstractNumId w:val="16"/>
   </w:num>
-  <w:num w:numId="6">
-    <w:abstractNumId w:val="11"/>
-  </w:num>
-  <w:num w:numId="7">
-    <w:abstractNumId w:val="14"/>
-  </w:num>
-  <w:num w:numId="8">
-    <w:abstractNumId w:val="22"/>
-  </w:num>
-  <w:num w:numId="9">
-    <w:abstractNumId w:val="12"/>
-  </w:num>
   <w:num w:numId="10">
-    <w:abstractNumId w:val="20"/>
+    <w:abstractNumId w:val="24"/>
   </w:num>
   <w:num w:numId="11">
-    <w:abstractNumId w:val="24"/>
+    <w:abstractNumId w:val="28"/>
   </w:num>
   <w:num w:numId="12">
-    <w:abstractNumId w:val="26"/>
+    <w:abstractNumId w:val="30"/>
   </w:num>
   <w:num w:numId="13">
     <w:abstractNumId w:val="1"/>
   </w:num>
   <w:num w:numId="14">
+    <w:abstractNumId w:val="8"/>
+  </w:num>
+  <w:num w:numId="15">
+    <w:abstractNumId w:val="7"/>
+  </w:num>
+  <w:num w:numId="16">
+    <w:abstractNumId w:val="10"/>
+  </w:num>
+  <w:num w:numId="17">
+    <w:abstractNumId w:val="11"/>
+  </w:num>
+  <w:num w:numId="18">
+    <w:abstractNumId w:val="17"/>
+  </w:num>
+  <w:num w:numId="19">
+    <w:abstractNumId w:val="4"/>
+  </w:num>
+  <w:num w:numId="20">
+    <w:abstractNumId w:val="21"/>
+  </w:num>
+  <w:num w:numId="21">
+    <w:abstractNumId w:val="5"/>
+  </w:num>
+  <w:num w:numId="22">
+    <w:abstractNumId w:val="23"/>
+  </w:num>
+  <w:num w:numId="23">
+    <w:abstractNumId w:val="19"/>
+  </w:num>
+  <w:num w:numId="24">
+    <w:abstractNumId w:val="14"/>
+  </w:num>
+  <w:num w:numId="25">
+    <w:abstractNumId w:val="31"/>
+  </w:num>
+  <w:num w:numId="26">
     <w:abstractNumId w:val="6"/>
   </w:num>
-  <w:num w:numId="15">
-    <w:abstractNumId w:val="5"/>
+  <w:num w:numId="27">
+    <w:abstractNumId w:val="22"/>
   </w:num>
-  <w:num w:numId="16">
-    <w:abstractNumId w:val="8"/>
+  <w:num w:numId="28">
+    <w:abstractNumId w:val="25"/>
   </w:num>
-  <w:num w:numId="17">
-    <w:abstractNumId w:val="9"/>
+  <w:num w:numId="29">
+    <w:abstractNumId w:val="12"/>
   </w:num>
-  <w:num w:numId="18">
+  <w:num w:numId="30">
+    <w:abstractNumId w:val="2"/>
+  </w:num>
+  <w:num w:numId="31">
     <w:abstractNumId w:val="13"/>
   </w:num>
-  <w:num w:numId="19">
-    <w:abstractNumId w:val="2"/>
-  </w:num>
-  <w:num w:numId="20">
-    <w:abstractNumId w:val="17"/>
-  </w:num>
-  <w:num w:numId="21">
+  <w:num w:numId="32">
     <w:abstractNumId w:val="3"/>
-  </w:num>
-  <w:num w:numId="22">
-    <w:abstractNumId w:val="19"/>
-  </w:num>
-  <w:num w:numId="23">
-    <w:abstractNumId w:val="15"/>
-  </w:num>
-  <w:num w:numId="24">
-    <w:abstractNumId w:val="10"/>
-  </w:num>
-  <w:num w:numId="25">
-    <w:abstractNumId w:val="27"/>
-  </w:num>
-  <w:num w:numId="26">
-    <w:abstractNumId w:val="4"/>
-  </w:num>
-  <w:num w:numId="27">
-    <w:abstractNumId w:val="18"/>
-  </w:num>
-  <w:num w:numId="28">
-    <w:abstractNumId w:val="21"/>
   </w:num>
 </w:numbering>
 </file>
@@ -31166,7 +35019,7 @@
   <w:style w:type="paragraph" w:default="1" w:styleId="Normal">
     <w:name w:val="Normal"/>
     <w:qFormat/>
-    <w:rsid w:val="00501D3D"/>
+    <w:rsid w:val="00D90232"/>
   </w:style>
   <w:style w:type="paragraph" w:styleId="Heading1">
     <w:name w:val="heading 1"/>
@@ -31281,7 +35134,6 @@
   <w:style w:type="character" w:default="1" w:styleId="DefaultParagraphFont">
     <w:name w:val="Default Paragraph Font"/>
     <w:uiPriority w:val="1"/>
-    <w:semiHidden/>
     <w:unhideWhenUsed/>
   </w:style>
   <w:style w:type="table" w:default="1" w:styleId="TableNormal">
@@ -31986,7 +35838,7 @@
 </file>
 
 <file path=customXml/itemProps1.xml><?xml version="1.0" encoding="utf-8"?>
-<ds:datastoreItem xmlns:ds="http://schemas.openxmlformats.org/officeDocument/2006/customXml" ds:itemID="{103AD60E-3458-4739-B96E-4ACA1EE82311}">
+<ds:datastoreItem xmlns:ds="http://schemas.openxmlformats.org/officeDocument/2006/customXml" ds:itemID="{0457A20F-8982-422F-BC2D-4D8DEEAF7B48}">
   <ds:schemaRefs>
     <ds:schemaRef ds:uri="http://schemas.openxmlformats.org/officeDocument/2006/bibliography"/>
   </ds:schemaRefs>

--- a/Final Report.docx
+++ b/Final Report.docx
@@ -2061,7 +2061,7 @@
             </w:rPr>
             <w:fldChar w:fldCharType="separate"/>
           </w:r>
-          <w:hyperlink w:anchor="_Toc36633369" w:history="1">
+          <w:hyperlink w:anchor="_Toc36745941" w:history="1">
             <w:r>
               <w:rPr>
                 <w:rStyle w:val="Hyperlink"/>
@@ -2089,7 +2089,7 @@
                 <w:noProof/>
                 <w:webHidden/>
               </w:rPr>
-              <w:instrText xml:space="preserve"> PAGEREF _Toc36633369 \h </w:instrText>
+              <w:instrText xml:space="preserve"> PAGEREF _Toc36745941 \h </w:instrText>
             </w:r>
             <w:r>
               <w:rPr>
@@ -2109,7 +2109,7 @@
                 <w:noProof/>
                 <w:webHidden/>
               </w:rPr>
-              <w:t>7</w:t>
+              <w:t>8</w:t>
             </w:r>
             <w:r>
               <w:rPr>
@@ -2132,7 +2132,7 @@
               <w:lang w:val="en-GB" w:eastAsia="en-GB"/>
             </w:rPr>
           </w:pPr>
-          <w:hyperlink w:anchor="_Toc36633370" w:history="1">
+          <w:hyperlink w:anchor="_Toc36745942" w:history="1">
             <w:r>
               <w:rPr>
                 <w:rStyle w:val="Hyperlink"/>
@@ -2160,7 +2160,7 @@
                 <w:noProof/>
                 <w:webHidden/>
               </w:rPr>
-              <w:instrText xml:space="preserve"> PAGEREF _Toc36633370 \h </w:instrText>
+              <w:instrText xml:space="preserve"> PAGEREF _Toc36745942 \h </w:instrText>
             </w:r>
             <w:r>
               <w:rPr>
@@ -2180,7 +2180,7 @@
                 <w:noProof/>
                 <w:webHidden/>
               </w:rPr>
-              <w:t>7</w:t>
+              <w:t>8</w:t>
             </w:r>
             <w:r>
               <w:rPr>
@@ -2203,7 +2203,7 @@
               <w:lang w:val="en-GB" w:eastAsia="en-GB"/>
             </w:rPr>
           </w:pPr>
-          <w:hyperlink w:anchor="_Toc36633371" w:history="1">
+          <w:hyperlink w:anchor="_Toc36745943" w:history="1">
             <w:r>
               <w:rPr>
                 <w:rStyle w:val="Hyperlink"/>
@@ -2231,7 +2231,7 @@
                 <w:noProof/>
                 <w:webHidden/>
               </w:rPr>
-              <w:instrText xml:space="preserve"> PAGEREF _Toc36633371 \h </w:instrText>
+              <w:instrText xml:space="preserve"> PAGEREF _Toc36745943 \h </w:instrText>
             </w:r>
             <w:r>
               <w:rPr>
@@ -2251,7 +2251,7 @@
                 <w:noProof/>
                 <w:webHidden/>
               </w:rPr>
-              <w:t>7</w:t>
+              <w:t>8</w:t>
             </w:r>
             <w:r>
               <w:rPr>
@@ -2274,7 +2274,7 @@
               <w:lang w:val="en-GB" w:eastAsia="en-GB"/>
             </w:rPr>
           </w:pPr>
-          <w:hyperlink w:anchor="_Toc36633372" w:history="1">
+          <w:hyperlink w:anchor="_Toc36745944" w:history="1">
             <w:r>
               <w:rPr>
                 <w:rStyle w:val="Hyperlink"/>
@@ -2302,7 +2302,7 @@
                 <w:noProof/>
                 <w:webHidden/>
               </w:rPr>
-              <w:instrText xml:space="preserve"> PAGEREF _Toc36633372 \h </w:instrText>
+              <w:instrText xml:space="preserve"> PAGEREF _Toc36745944 \h </w:instrText>
             </w:r>
             <w:r>
               <w:rPr>
@@ -2322,7 +2322,7 @@
                 <w:noProof/>
                 <w:webHidden/>
               </w:rPr>
-              <w:t>8</w:t>
+              <w:t>9</w:t>
             </w:r>
             <w:r>
               <w:rPr>
@@ -2345,7 +2345,7 @@
               <w:lang w:val="en-GB" w:eastAsia="en-GB"/>
             </w:rPr>
           </w:pPr>
-          <w:hyperlink w:anchor="_Toc36633373" w:history="1">
+          <w:hyperlink w:anchor="_Toc36745945" w:history="1">
             <w:r>
               <w:rPr>
                 <w:rStyle w:val="Hyperlink"/>
@@ -2373,7 +2373,7 @@
                 <w:noProof/>
                 <w:webHidden/>
               </w:rPr>
-              <w:instrText xml:space="preserve"> PAGEREF _Toc36633373 \h </w:instrText>
+              <w:instrText xml:space="preserve"> PAGEREF _Toc36745945 \h </w:instrText>
             </w:r>
             <w:r>
               <w:rPr>
@@ -2393,7 +2393,7 @@
                 <w:noProof/>
                 <w:webHidden/>
               </w:rPr>
-              <w:t>9</w:t>
+              <w:t>10</w:t>
             </w:r>
             <w:r>
               <w:rPr>
@@ -2416,7 +2416,7 @@
               <w:lang w:val="en-GB" w:eastAsia="en-GB"/>
             </w:rPr>
           </w:pPr>
-          <w:hyperlink w:anchor="_Toc36633374" w:history="1">
+          <w:hyperlink w:anchor="_Toc36745946" w:history="1">
             <w:r>
               <w:rPr>
                 <w:rStyle w:val="Hyperlink"/>
@@ -2444,7 +2444,7 @@
                 <w:noProof/>
                 <w:webHidden/>
               </w:rPr>
-              <w:instrText xml:space="preserve"> PAGEREF _Toc36633374 \h </w:instrText>
+              <w:instrText xml:space="preserve"> PAGEREF _Toc36745946 \h </w:instrText>
             </w:r>
             <w:r>
               <w:rPr>
@@ -2464,7 +2464,7 @@
                 <w:noProof/>
                 <w:webHidden/>
               </w:rPr>
-              <w:t>9</w:t>
+              <w:t>10</w:t>
             </w:r>
             <w:r>
               <w:rPr>
@@ -2487,7 +2487,7 @@
               <w:lang w:val="en-GB" w:eastAsia="en-GB"/>
             </w:rPr>
           </w:pPr>
-          <w:hyperlink w:anchor="_Toc36633375" w:history="1">
+          <w:hyperlink w:anchor="_Toc36745947" w:history="1">
             <w:r>
               <w:rPr>
                 <w:rStyle w:val="Hyperlink"/>
@@ -2515,7 +2515,7 @@
                 <w:noProof/>
                 <w:webHidden/>
               </w:rPr>
-              <w:instrText xml:space="preserve"> PAGEREF _Toc36633375 \h </w:instrText>
+              <w:instrText xml:space="preserve"> PAGEREF _Toc36745947 \h </w:instrText>
             </w:r>
             <w:r>
               <w:rPr>
@@ -2535,7 +2535,7 @@
                 <w:noProof/>
                 <w:webHidden/>
               </w:rPr>
-              <w:t>9</w:t>
+              <w:t>10</w:t>
             </w:r>
             <w:r>
               <w:rPr>
@@ -2558,7 +2558,7 @@
               <w:lang w:val="en-GB" w:eastAsia="en-GB"/>
             </w:rPr>
           </w:pPr>
-          <w:hyperlink w:anchor="_Toc36633376" w:history="1">
+          <w:hyperlink w:anchor="_Toc36745948" w:history="1">
             <w:r>
               <w:rPr>
                 <w:rStyle w:val="Hyperlink"/>
@@ -2586,7 +2586,7 @@
                 <w:noProof/>
                 <w:webHidden/>
               </w:rPr>
-              <w:instrText xml:space="preserve"> PAGEREF _Toc36633376 \h </w:instrText>
+              <w:instrText xml:space="preserve"> PAGEREF _Toc36745948 \h </w:instrText>
             </w:r>
             <w:r>
               <w:rPr>
@@ -2606,7 +2606,7 @@
                 <w:noProof/>
                 <w:webHidden/>
               </w:rPr>
-              <w:t>10</w:t>
+              <w:t>11</w:t>
             </w:r>
             <w:r>
               <w:rPr>
@@ -2629,7 +2629,7 @@
               <w:lang w:val="en-GB" w:eastAsia="en-GB"/>
             </w:rPr>
           </w:pPr>
-          <w:hyperlink w:anchor="_Toc36633377" w:history="1">
+          <w:hyperlink w:anchor="_Toc36745949" w:history="1">
             <w:r>
               <w:rPr>
                 <w:rStyle w:val="Hyperlink"/>
@@ -2657,7 +2657,7 @@
                 <w:noProof/>
                 <w:webHidden/>
               </w:rPr>
-              <w:instrText xml:space="preserve"> PAGEREF _Toc36633377 \h </w:instrText>
+              <w:instrText xml:space="preserve"> PAGEREF _Toc36745949 \h </w:instrText>
             </w:r>
             <w:r>
               <w:rPr>
@@ -2677,7 +2677,7 @@
                 <w:noProof/>
                 <w:webHidden/>
               </w:rPr>
-              <w:t>10</w:t>
+              <w:t>11</w:t>
             </w:r>
             <w:r>
               <w:rPr>
@@ -2700,7 +2700,7 @@
               <w:lang w:eastAsia="en-GB"/>
             </w:rPr>
           </w:pPr>
-          <w:hyperlink w:anchor="_Toc36633378" w:history="1">
+          <w:hyperlink w:anchor="_Toc36745950" w:history="1">
             <w:r>
               <w:rPr>
                 <w:rStyle w:val="Hyperlink"/>
@@ -2728,7 +2728,7 @@
                 <w:noProof/>
                 <w:webHidden/>
               </w:rPr>
-              <w:instrText xml:space="preserve"> PAGEREF _Toc36633378 \h </w:instrText>
+              <w:instrText xml:space="preserve"> PAGEREF _Toc36745950 \h </w:instrText>
             </w:r>
             <w:r>
               <w:rPr>
@@ -2748,7 +2748,7 @@
                 <w:noProof/>
                 <w:webHidden/>
               </w:rPr>
-              <w:t>10</w:t>
+              <w:t>11</w:t>
             </w:r>
             <w:r>
               <w:rPr>
@@ -2771,7 +2771,7 @@
               <w:lang w:eastAsia="en-GB"/>
             </w:rPr>
           </w:pPr>
-          <w:hyperlink w:anchor="_Toc36633379" w:history="1">
+          <w:hyperlink w:anchor="_Toc36745951" w:history="1">
             <w:r>
               <w:rPr>
                 <w:rStyle w:val="Hyperlink"/>
@@ -2799,7 +2799,7 @@
                 <w:noProof/>
                 <w:webHidden/>
               </w:rPr>
-              <w:instrText xml:space="preserve"> PAGEREF _Toc36633379 \h </w:instrText>
+              <w:instrText xml:space="preserve"> PAGEREF _Toc36745951 \h </w:instrText>
             </w:r>
             <w:r>
               <w:rPr>
@@ -2819,7 +2819,7 @@
                 <w:noProof/>
                 <w:webHidden/>
               </w:rPr>
-              <w:t>11</w:t>
+              <w:t>12</w:t>
             </w:r>
             <w:r>
               <w:rPr>
@@ -2842,7 +2842,7 @@
               <w:lang w:eastAsia="en-GB"/>
             </w:rPr>
           </w:pPr>
-          <w:hyperlink w:anchor="_Toc36633380" w:history="1">
+          <w:hyperlink w:anchor="_Toc36745952" w:history="1">
             <w:r>
               <w:rPr>
                 <w:rStyle w:val="Hyperlink"/>
@@ -2870,7 +2870,7 @@
                 <w:noProof/>
                 <w:webHidden/>
               </w:rPr>
-              <w:instrText xml:space="preserve"> PAGEREF _Toc36633380 \h </w:instrText>
+              <w:instrText xml:space="preserve"> PAGEREF _Toc36745952 \h </w:instrText>
             </w:r>
             <w:r>
               <w:rPr>
@@ -2890,7 +2890,7 @@
                 <w:noProof/>
                 <w:webHidden/>
               </w:rPr>
-              <w:t>11</w:t>
+              <w:t>12</w:t>
             </w:r>
             <w:r>
               <w:rPr>
@@ -2913,7 +2913,7 @@
               <w:lang w:eastAsia="en-GB"/>
             </w:rPr>
           </w:pPr>
-          <w:hyperlink w:anchor="_Toc36633381" w:history="1">
+          <w:hyperlink w:anchor="_Toc36745953" w:history="1">
             <w:r>
               <w:rPr>
                 <w:rStyle w:val="Hyperlink"/>
@@ -2941,7 +2941,7 @@
                 <w:noProof/>
                 <w:webHidden/>
               </w:rPr>
-              <w:instrText xml:space="preserve"> PAGEREF _Toc36633381 \h </w:instrText>
+              <w:instrText xml:space="preserve"> PAGEREF _Toc36745953 \h </w:instrText>
             </w:r>
             <w:r>
               <w:rPr>
@@ -2961,7 +2961,7 @@
                 <w:noProof/>
                 <w:webHidden/>
               </w:rPr>
-              <w:t>11</w:t>
+              <w:t>12</w:t>
             </w:r>
             <w:r>
               <w:rPr>
@@ -2984,7 +2984,7 @@
               <w:lang w:eastAsia="en-GB"/>
             </w:rPr>
           </w:pPr>
-          <w:hyperlink w:anchor="_Toc36633382" w:history="1">
+          <w:hyperlink w:anchor="_Toc36745954" w:history="1">
             <w:r>
               <w:rPr>
                 <w:rStyle w:val="Hyperlink"/>
@@ -3012,7 +3012,7 @@
                 <w:noProof/>
                 <w:webHidden/>
               </w:rPr>
-              <w:instrText xml:space="preserve"> PAGEREF _Toc36633382 \h </w:instrText>
+              <w:instrText xml:space="preserve"> PAGEREF _Toc36745954 \h </w:instrText>
             </w:r>
             <w:r>
               <w:rPr>
@@ -3032,7 +3032,7 @@
                 <w:noProof/>
                 <w:webHidden/>
               </w:rPr>
-              <w:t>12</w:t>
+              <w:t>13</w:t>
             </w:r>
             <w:r>
               <w:rPr>
@@ -3055,7 +3055,7 @@
               <w:lang w:val="en-GB" w:eastAsia="en-GB"/>
             </w:rPr>
           </w:pPr>
-          <w:hyperlink w:anchor="_Toc36633383" w:history="1">
+          <w:hyperlink w:anchor="_Toc36745955" w:history="1">
             <w:r>
               <w:rPr>
                 <w:rStyle w:val="Hyperlink"/>
@@ -3083,7 +3083,7 @@
                 <w:noProof/>
                 <w:webHidden/>
               </w:rPr>
-              <w:instrText xml:space="preserve"> PAGEREF _Toc36633383 \h </w:instrText>
+              <w:instrText xml:space="preserve"> PAGEREF _Toc36745955 \h </w:instrText>
             </w:r>
             <w:r>
               <w:rPr>
@@ -3103,7 +3103,7 @@
                 <w:noProof/>
                 <w:webHidden/>
               </w:rPr>
-              <w:t>12</w:t>
+              <w:t>13</w:t>
             </w:r>
             <w:r>
               <w:rPr>
@@ -3126,7 +3126,7 @@
               <w:lang w:eastAsia="en-GB"/>
             </w:rPr>
           </w:pPr>
-          <w:hyperlink w:anchor="_Toc36633384" w:history="1">
+          <w:hyperlink w:anchor="_Toc36745956" w:history="1">
             <w:r>
               <w:rPr>
                 <w:rStyle w:val="Hyperlink"/>
@@ -3154,7 +3154,7 @@
                 <w:noProof/>
                 <w:webHidden/>
               </w:rPr>
-              <w:instrText xml:space="preserve"> PAGEREF _Toc36633384 \h </w:instrText>
+              <w:instrText xml:space="preserve"> PAGEREF _Toc36745956 \h </w:instrText>
             </w:r>
             <w:r>
               <w:rPr>
@@ -3174,7 +3174,7 @@
                 <w:noProof/>
                 <w:webHidden/>
               </w:rPr>
-              <w:t>13</w:t>
+              <w:t>14</w:t>
             </w:r>
             <w:r>
               <w:rPr>
@@ -3197,7 +3197,7 @@
               <w:lang w:val="en-GB" w:eastAsia="en-GB"/>
             </w:rPr>
           </w:pPr>
-          <w:hyperlink w:anchor="_Toc36633385" w:history="1">
+          <w:hyperlink w:anchor="_Toc36745957" w:history="1">
             <w:r>
               <w:rPr>
                 <w:rStyle w:val="Hyperlink"/>
@@ -3224,7 +3224,7 @@
                 <w:noProof/>
                 <w:webHidden/>
               </w:rPr>
-              <w:instrText xml:space="preserve"> PAGEREF _Toc36633385 \h </w:instrText>
+              <w:instrText xml:space="preserve"> PAGEREF _Toc36745957 \h </w:instrText>
             </w:r>
             <w:r>
               <w:rPr>
@@ -3244,7 +3244,7 @@
                 <w:noProof/>
                 <w:webHidden/>
               </w:rPr>
-              <w:t>13</w:t>
+              <w:t>14</w:t>
             </w:r>
             <w:r>
               <w:rPr>
@@ -3267,7 +3267,7 @@
               <w:lang w:val="en-GB" w:eastAsia="en-GB"/>
             </w:rPr>
           </w:pPr>
-          <w:hyperlink w:anchor="_Toc36633386" w:history="1">
+          <w:hyperlink w:anchor="_Toc36745958" w:history="1">
             <w:r>
               <w:rPr>
                 <w:rStyle w:val="Hyperlink"/>
@@ -3295,7 +3295,7 @@
                 <w:noProof/>
                 <w:webHidden/>
               </w:rPr>
-              <w:instrText xml:space="preserve"> PAGEREF _Toc36633386 \h </w:instrText>
+              <w:instrText xml:space="preserve"> PAGEREF _Toc36745958 \h </w:instrText>
             </w:r>
             <w:r>
               <w:rPr>
@@ -3315,7 +3315,7 @@
                 <w:noProof/>
                 <w:webHidden/>
               </w:rPr>
-              <w:t>14</w:t>
+              <w:t>15</w:t>
             </w:r>
             <w:r>
               <w:rPr>
@@ -3338,7 +3338,7 @@
               <w:lang w:val="en-GB" w:eastAsia="en-GB"/>
             </w:rPr>
           </w:pPr>
-          <w:hyperlink w:anchor="_Toc36633387" w:history="1">
+          <w:hyperlink w:anchor="_Toc36745959" w:history="1">
             <w:r>
               <w:rPr>
                 <w:rStyle w:val="Hyperlink"/>
@@ -3366,7 +3366,7 @@
                 <w:noProof/>
                 <w:webHidden/>
               </w:rPr>
-              <w:instrText xml:space="preserve"> PAGEREF _Toc36633387 \h </w:instrText>
+              <w:instrText xml:space="preserve"> PAGEREF _Toc36745959 \h </w:instrText>
             </w:r>
             <w:r>
               <w:rPr>
@@ -3386,7 +3386,7 @@
                 <w:noProof/>
                 <w:webHidden/>
               </w:rPr>
-              <w:t>15</w:t>
+              <w:t>16</w:t>
             </w:r>
             <w:r>
               <w:rPr>
@@ -3409,7 +3409,7 @@
               <w:lang w:val="en-GB" w:eastAsia="en-GB"/>
             </w:rPr>
           </w:pPr>
-          <w:hyperlink w:anchor="_Toc36633388" w:history="1">
+          <w:hyperlink w:anchor="_Toc36745960" w:history="1">
             <w:r>
               <w:rPr>
                 <w:rStyle w:val="Hyperlink"/>
@@ -3437,7 +3437,7 @@
                 <w:noProof/>
                 <w:webHidden/>
               </w:rPr>
-              <w:instrText xml:space="preserve"> PAGEREF _Toc36633388 \h </w:instrText>
+              <w:instrText xml:space="preserve"> PAGEREF _Toc36745960 \h </w:instrText>
             </w:r>
             <w:r>
               <w:rPr>
@@ -3457,7 +3457,7 @@
                 <w:noProof/>
                 <w:webHidden/>
               </w:rPr>
-              <w:t>15</w:t>
+              <w:t>16</w:t>
             </w:r>
             <w:r>
               <w:rPr>
@@ -3480,7 +3480,7 @@
               <w:lang w:eastAsia="en-GB"/>
             </w:rPr>
           </w:pPr>
-          <w:hyperlink w:anchor="_Toc36633389" w:history="1">
+          <w:hyperlink w:anchor="_Toc36745961" w:history="1">
             <w:r>
               <w:rPr>
                 <w:rStyle w:val="Hyperlink"/>
@@ -3508,7 +3508,7 @@
                 <w:noProof/>
                 <w:webHidden/>
               </w:rPr>
-              <w:instrText xml:space="preserve"> PAGEREF _Toc36633389 \h </w:instrText>
+              <w:instrText xml:space="preserve"> PAGEREF _Toc36745961 \h </w:instrText>
             </w:r>
             <w:r>
               <w:rPr>
@@ -3528,7 +3528,7 @@
                 <w:noProof/>
                 <w:webHidden/>
               </w:rPr>
-              <w:t>15</w:t>
+              <w:t>16</w:t>
             </w:r>
             <w:r>
               <w:rPr>
@@ -3551,7 +3551,7 @@
               <w:lang w:eastAsia="en-GB"/>
             </w:rPr>
           </w:pPr>
-          <w:hyperlink w:anchor="_Toc36633390" w:history="1">
+          <w:hyperlink w:anchor="_Toc36745962" w:history="1">
             <w:r>
               <w:rPr>
                 <w:rStyle w:val="Hyperlink"/>
@@ -3579,7 +3579,7 @@
                 <w:noProof/>
                 <w:webHidden/>
               </w:rPr>
-              <w:instrText xml:space="preserve"> PAGEREF _Toc36633390 \h </w:instrText>
+              <w:instrText xml:space="preserve"> PAGEREF _Toc36745962 \h </w:instrText>
             </w:r>
             <w:r>
               <w:rPr>
@@ -3599,7 +3599,7 @@
                 <w:noProof/>
                 <w:webHidden/>
               </w:rPr>
-              <w:t>16</w:t>
+              <w:t>17</w:t>
             </w:r>
             <w:r>
               <w:rPr>
@@ -3622,7 +3622,7 @@
               <w:lang w:eastAsia="en-GB"/>
             </w:rPr>
           </w:pPr>
-          <w:hyperlink w:anchor="_Toc36633391" w:history="1">
+          <w:hyperlink w:anchor="_Toc36745963" w:history="1">
             <w:r>
               <w:rPr>
                 <w:rStyle w:val="Hyperlink"/>
@@ -3650,7 +3650,7 @@
                 <w:noProof/>
                 <w:webHidden/>
               </w:rPr>
-              <w:instrText xml:space="preserve"> PAGEREF _Toc36633391 \h </w:instrText>
+              <w:instrText xml:space="preserve"> PAGEREF _Toc36745963 \h </w:instrText>
             </w:r>
             <w:r>
               <w:rPr>
@@ -3670,7 +3670,7 @@
                 <w:noProof/>
                 <w:webHidden/>
               </w:rPr>
-              <w:t>16</w:t>
+              <w:t>17</w:t>
             </w:r>
             <w:r>
               <w:rPr>
@@ -3693,7 +3693,7 @@
               <w:lang w:eastAsia="en-GB"/>
             </w:rPr>
           </w:pPr>
-          <w:hyperlink w:anchor="_Toc36633392" w:history="1">
+          <w:hyperlink w:anchor="_Toc36745964" w:history="1">
             <w:r>
               <w:rPr>
                 <w:rStyle w:val="Hyperlink"/>
@@ -3721,7 +3721,7 @@
                 <w:noProof/>
                 <w:webHidden/>
               </w:rPr>
-              <w:instrText xml:space="preserve"> PAGEREF _Toc36633392 \h </w:instrText>
+              <w:instrText xml:space="preserve"> PAGEREF _Toc36745964 \h </w:instrText>
             </w:r>
             <w:r>
               <w:rPr>
@@ -3741,7 +3741,7 @@
                 <w:noProof/>
                 <w:webHidden/>
               </w:rPr>
-              <w:t>16</w:t>
+              <w:t>17</w:t>
             </w:r>
             <w:r>
               <w:rPr>
@@ -3764,7 +3764,7 @@
               <w:lang w:val="en-GB" w:eastAsia="en-GB"/>
             </w:rPr>
           </w:pPr>
-          <w:hyperlink w:anchor="_Toc36633393" w:history="1">
+          <w:hyperlink w:anchor="_Toc36745965" w:history="1">
             <w:r>
               <w:rPr>
                 <w:rStyle w:val="Hyperlink"/>
@@ -3792,7 +3792,7 @@
                 <w:noProof/>
                 <w:webHidden/>
               </w:rPr>
-              <w:instrText xml:space="preserve"> PAGEREF _Toc36633393 \h </w:instrText>
+              <w:instrText xml:space="preserve"> PAGEREF _Toc36745965 \h </w:instrText>
             </w:r>
             <w:r>
               <w:rPr>
@@ -3812,7 +3812,7 @@
                 <w:noProof/>
                 <w:webHidden/>
               </w:rPr>
-              <w:t>17</w:t>
+              <w:t>18</w:t>
             </w:r>
             <w:r>
               <w:rPr>
@@ -3835,7 +3835,7 @@
               <w:lang w:eastAsia="en-GB"/>
             </w:rPr>
           </w:pPr>
-          <w:hyperlink w:anchor="_Toc36633394" w:history="1">
+          <w:hyperlink w:anchor="_Toc36745966" w:history="1">
             <w:r>
               <w:rPr>
                 <w:rStyle w:val="Hyperlink"/>
@@ -3862,7 +3862,7 @@
                 <w:noProof/>
                 <w:webHidden/>
               </w:rPr>
-              <w:instrText xml:space="preserve"> PAGEREF _Toc36633394 \h </w:instrText>
+              <w:instrText xml:space="preserve"> PAGEREF _Toc36745966 \h </w:instrText>
             </w:r>
             <w:r>
               <w:rPr>
@@ -3882,7 +3882,7 @@
                 <w:noProof/>
                 <w:webHidden/>
               </w:rPr>
-              <w:t>17</w:t>
+              <w:t>18</w:t>
             </w:r>
             <w:r>
               <w:rPr>
@@ -3905,7 +3905,7 @@
               <w:lang w:eastAsia="en-GB"/>
             </w:rPr>
           </w:pPr>
-          <w:hyperlink w:anchor="_Toc36633395" w:history="1">
+          <w:hyperlink w:anchor="_Toc36745967" w:history="1">
             <w:r>
               <w:rPr>
                 <w:rStyle w:val="Hyperlink"/>
@@ -3932,7 +3932,7 @@
                 <w:noProof/>
                 <w:webHidden/>
               </w:rPr>
-              <w:instrText xml:space="preserve"> PAGEREF _Toc36633395 \h </w:instrText>
+              <w:instrText xml:space="preserve"> PAGEREF _Toc36745967 \h </w:instrText>
             </w:r>
             <w:r>
               <w:rPr>
@@ -3952,7 +3952,7 @@
                 <w:noProof/>
                 <w:webHidden/>
               </w:rPr>
-              <w:t>17</w:t>
+              <w:t>18</w:t>
             </w:r>
             <w:r>
               <w:rPr>
@@ -3975,7 +3975,7 @@
               <w:lang w:eastAsia="en-GB"/>
             </w:rPr>
           </w:pPr>
-          <w:hyperlink w:anchor="_Toc36633396" w:history="1">
+          <w:hyperlink w:anchor="_Toc36745968" w:history="1">
             <w:r>
               <w:rPr>
                 <w:rStyle w:val="Hyperlink"/>
@@ -4002,7 +4002,7 @@
                 <w:noProof/>
                 <w:webHidden/>
               </w:rPr>
-              <w:instrText xml:space="preserve"> PAGEREF _Toc36633396 \h </w:instrText>
+              <w:instrText xml:space="preserve"> PAGEREF _Toc36745968 \h </w:instrText>
             </w:r>
             <w:r>
               <w:rPr>
@@ -4022,7 +4022,7 @@
                 <w:noProof/>
                 <w:webHidden/>
               </w:rPr>
-              <w:t>17</w:t>
+              <w:t>18</w:t>
             </w:r>
             <w:r>
               <w:rPr>
@@ -4045,7 +4045,7 @@
               <w:lang w:eastAsia="en-GB"/>
             </w:rPr>
           </w:pPr>
-          <w:hyperlink w:anchor="_Toc36633397" w:history="1">
+          <w:hyperlink w:anchor="_Toc36745969" w:history="1">
             <w:r>
               <w:rPr>
                 <w:rStyle w:val="Hyperlink"/>
@@ -4072,7 +4072,7 @@
                 <w:noProof/>
                 <w:webHidden/>
               </w:rPr>
-              <w:instrText xml:space="preserve"> PAGEREF _Toc36633397 \h </w:instrText>
+              <w:instrText xml:space="preserve"> PAGEREF _Toc36745969 \h </w:instrText>
             </w:r>
             <w:r>
               <w:rPr>
@@ -4092,7 +4092,7 @@
                 <w:noProof/>
                 <w:webHidden/>
               </w:rPr>
-              <w:t>17</w:t>
+              <w:t>18</w:t>
             </w:r>
             <w:r>
               <w:rPr>
@@ -4115,7 +4115,7 @@
               <w:lang w:val="en-GB" w:eastAsia="en-GB"/>
             </w:rPr>
           </w:pPr>
-          <w:hyperlink w:anchor="_Toc36633398" w:history="1">
+          <w:hyperlink w:anchor="_Toc36745970" w:history="1">
             <w:r>
               <w:rPr>
                 <w:rStyle w:val="Hyperlink"/>
@@ -4142,7 +4142,7 @@
                 <w:noProof/>
                 <w:webHidden/>
               </w:rPr>
-              <w:instrText xml:space="preserve"> PAGEREF _Toc36633398 \h </w:instrText>
+              <w:instrText xml:space="preserve"> PAGEREF _Toc36745970 \h </w:instrText>
             </w:r>
             <w:r>
               <w:rPr>
@@ -4162,7 +4162,7 @@
                 <w:noProof/>
                 <w:webHidden/>
               </w:rPr>
-              <w:t>18</w:t>
+              <w:t>19</w:t>
             </w:r>
             <w:r>
               <w:rPr>
@@ -4185,7 +4185,7 @@
               <w:lang w:val="en-GB" w:eastAsia="en-GB"/>
             </w:rPr>
           </w:pPr>
-          <w:hyperlink w:anchor="_Toc36633399" w:history="1">
+          <w:hyperlink w:anchor="_Toc36745971" w:history="1">
             <w:r>
               <w:rPr>
                 <w:rStyle w:val="Hyperlink"/>
@@ -4212,7 +4212,7 @@
                 <w:noProof/>
                 <w:webHidden/>
               </w:rPr>
-              <w:instrText xml:space="preserve"> PAGEREF _Toc36633399 \h </w:instrText>
+              <w:instrText xml:space="preserve"> PAGEREF _Toc36745971 \h </w:instrText>
             </w:r>
             <w:r>
               <w:rPr>
@@ -4232,7 +4232,7 @@
                 <w:noProof/>
                 <w:webHidden/>
               </w:rPr>
-              <w:t>18</w:t>
+              <w:t>19</w:t>
             </w:r>
             <w:r>
               <w:rPr>
@@ -4255,7 +4255,7 @@
               <w:lang w:val="en-GB" w:eastAsia="en-GB"/>
             </w:rPr>
           </w:pPr>
-          <w:hyperlink w:anchor="_Toc36633400" w:history="1">
+          <w:hyperlink w:anchor="_Toc36745972" w:history="1">
             <w:r>
               <w:rPr>
                 <w:rStyle w:val="Hyperlink"/>
@@ -4282,7 +4282,7 @@
                 <w:noProof/>
                 <w:webHidden/>
               </w:rPr>
-              <w:instrText xml:space="preserve"> PAGEREF _Toc36633400 \h </w:instrText>
+              <w:instrText xml:space="preserve"> PAGEREF _Toc36745972 \h </w:instrText>
             </w:r>
             <w:r>
               <w:rPr>
@@ -4302,7 +4302,7 @@
                 <w:noProof/>
                 <w:webHidden/>
               </w:rPr>
-              <w:t>18</w:t>
+              <w:t>19</w:t>
             </w:r>
             <w:r>
               <w:rPr>
@@ -4325,7 +4325,7 @@
               <w:lang w:val="en-GB" w:eastAsia="en-GB"/>
             </w:rPr>
           </w:pPr>
-          <w:hyperlink w:anchor="_Toc36633401" w:history="1">
+          <w:hyperlink w:anchor="_Toc36745973" w:history="1">
             <w:r>
               <w:rPr>
                 <w:rStyle w:val="Hyperlink"/>
@@ -4352,7 +4352,7 @@
                 <w:noProof/>
                 <w:webHidden/>
               </w:rPr>
-              <w:instrText xml:space="preserve"> PAGEREF _Toc36633401 \h </w:instrText>
+              <w:instrText xml:space="preserve"> PAGEREF _Toc36745973 \h </w:instrText>
             </w:r>
             <w:r>
               <w:rPr>
@@ -4372,7 +4372,7 @@
                 <w:noProof/>
                 <w:webHidden/>
               </w:rPr>
-              <w:t>20</w:t>
+              <w:t>21</w:t>
             </w:r>
             <w:r>
               <w:rPr>
@@ -4395,7 +4395,7 @@
               <w:lang w:val="en-GB" w:eastAsia="en-GB"/>
             </w:rPr>
           </w:pPr>
-          <w:hyperlink w:anchor="_Toc36633402" w:history="1">
+          <w:hyperlink w:anchor="_Toc36745974" w:history="1">
             <w:r>
               <w:rPr>
                 <w:rStyle w:val="Hyperlink"/>
@@ -4422,7 +4422,7 @@
                 <w:noProof/>
                 <w:webHidden/>
               </w:rPr>
-              <w:instrText xml:space="preserve"> PAGEREF _Toc36633402 \h </w:instrText>
+              <w:instrText xml:space="preserve"> PAGEREF _Toc36745974 \h </w:instrText>
             </w:r>
             <w:r>
               <w:rPr>
@@ -4442,7 +4442,7 @@
                 <w:noProof/>
                 <w:webHidden/>
               </w:rPr>
-              <w:t>20</w:t>
+              <w:t>21</w:t>
             </w:r>
             <w:r>
               <w:rPr>
@@ -4465,7 +4465,7 @@
               <w:lang w:val="en-GB" w:eastAsia="en-GB"/>
             </w:rPr>
           </w:pPr>
-          <w:hyperlink w:anchor="_Toc36633403" w:history="1">
+          <w:hyperlink w:anchor="_Toc36745975" w:history="1">
             <w:r>
               <w:rPr>
                 <w:rStyle w:val="Hyperlink"/>
@@ -4492,7 +4492,7 @@
                 <w:noProof/>
                 <w:webHidden/>
               </w:rPr>
-              <w:instrText xml:space="preserve"> PAGEREF _Toc36633403 \h </w:instrText>
+              <w:instrText xml:space="preserve"> PAGEREF _Toc36745975 \h </w:instrText>
             </w:r>
             <w:r>
               <w:rPr>
@@ -4512,7 +4512,7 @@
                 <w:noProof/>
                 <w:webHidden/>
               </w:rPr>
-              <w:t>20</w:t>
+              <w:t>21</w:t>
             </w:r>
             <w:r>
               <w:rPr>
@@ -4535,7 +4535,7 @@
               <w:lang w:val="en-GB" w:eastAsia="en-GB"/>
             </w:rPr>
           </w:pPr>
-          <w:hyperlink w:anchor="_Toc36633404" w:history="1">
+          <w:hyperlink w:anchor="_Toc36745976" w:history="1">
             <w:r>
               <w:rPr>
                 <w:rStyle w:val="Hyperlink"/>
@@ -4562,7 +4562,7 @@
                 <w:noProof/>
                 <w:webHidden/>
               </w:rPr>
-              <w:instrText xml:space="preserve"> PAGEREF _Toc36633404 \h </w:instrText>
+              <w:instrText xml:space="preserve"> PAGEREF _Toc36745976 \h </w:instrText>
             </w:r>
             <w:r>
               <w:rPr>
@@ -4582,7 +4582,7 @@
                 <w:noProof/>
                 <w:webHidden/>
               </w:rPr>
-              <w:t>21</w:t>
+              <w:t>22</w:t>
             </w:r>
             <w:r>
               <w:rPr>
@@ -4605,7 +4605,7 @@
               <w:lang w:val="en-GB" w:eastAsia="en-GB"/>
             </w:rPr>
           </w:pPr>
-          <w:hyperlink w:anchor="_Toc36633405" w:history="1">
+          <w:hyperlink w:anchor="_Toc36745977" w:history="1">
             <w:r>
               <w:rPr>
                 <w:rStyle w:val="Hyperlink"/>
@@ -4632,7 +4632,7 @@
                 <w:noProof/>
                 <w:webHidden/>
               </w:rPr>
-              <w:instrText xml:space="preserve"> PAGEREF _Toc36633405 \h </w:instrText>
+              <w:instrText xml:space="preserve"> PAGEREF _Toc36745977 \h </w:instrText>
             </w:r>
             <w:r>
               <w:rPr>
@@ -4652,7 +4652,7 @@
                 <w:noProof/>
                 <w:webHidden/>
               </w:rPr>
-              <w:t>22</w:t>
+              <w:t>23</w:t>
             </w:r>
             <w:r>
               <w:rPr>
@@ -4675,7 +4675,7 @@
               <w:lang w:val="en-GB" w:eastAsia="en-GB"/>
             </w:rPr>
           </w:pPr>
-          <w:hyperlink w:anchor="_Toc36633406" w:history="1">
+          <w:hyperlink w:anchor="_Toc36745978" w:history="1">
             <w:r>
               <w:rPr>
                 <w:rStyle w:val="Hyperlink"/>
@@ -4702,93 +4702,7 @@
                 <w:noProof/>
                 <w:webHidden/>
               </w:rPr>
-              <w:instrText xml:space="preserve"> PAGEREF _Toc36633406 \h </w:instrText>
-            </w:r>
-            <w:r>
-              <w:rPr>
-                <w:noProof/>
-                <w:webHidden/>
-              </w:rPr>
-            </w:r>
-            <w:r>
-              <w:rPr>
-                <w:noProof/>
-                <w:webHidden/>
-              </w:rPr>
-              <w:fldChar w:fldCharType="separate"/>
-            </w:r>
-            <w:r>
-              <w:rPr>
-                <w:noProof/>
-                <w:webHidden/>
-              </w:rPr>
-              <w:t>22</w:t>
-            </w:r>
-            <w:r>
-              <w:rPr>
-                <w:noProof/>
-                <w:webHidden/>
-              </w:rPr>
-              <w:fldChar w:fldCharType="end"/>
-            </w:r>
-          </w:hyperlink>
-        </w:p>
-        <w:p>
-          <w:pPr>
-            <w:pStyle w:val="TOC1"/>
-            <w:tabs>
-              <w:tab w:val="left" w:pos="660"/>
-              <w:tab w:val="right" w:leader="dot" w:pos="9016"/>
-            </w:tabs>
-            <w:rPr>
-              <w:rFonts w:cstheme="minorBidi"/>
-              <w:noProof/>
-              <w:lang w:val="en-GB" w:eastAsia="en-GB"/>
-            </w:rPr>
-          </w:pPr>
-          <w:hyperlink w:anchor="_Toc36633407" w:history="1">
-            <w:r>
-              <w:rPr>
-                <w:rStyle w:val="Hyperlink"/>
-                <w:noProof/>
-              </w:rPr>
-              <w:t>4.0</w:t>
-            </w:r>
-            <w:r>
-              <w:rPr>
-                <w:rFonts w:cstheme="minorBidi"/>
-                <w:noProof/>
-                <w:lang w:val="en-GB" w:eastAsia="en-GB"/>
-              </w:rPr>
-              <w:tab/>
-            </w:r>
-            <w:r>
-              <w:rPr>
-                <w:rStyle w:val="Hyperlink"/>
-                <w:noProof/>
-              </w:rPr>
-              <w:t>Specification</w:t>
-            </w:r>
-            <w:r>
-              <w:rPr>
-                <w:noProof/>
-                <w:webHidden/>
-              </w:rPr>
-              <w:tab/>
-            </w:r>
-            <w:r>
-              <w:rPr>
-                <w:noProof/>
-                <w:webHidden/>
-              </w:rPr>
-              <w:fldChar w:fldCharType="begin"/>
-            </w:r>
-            <w:r>
-              <w:rPr>
-                <w:noProof/>
-                <w:webHidden/>
-              </w:rPr>
-              <w:instrText xml:space="preserve"> PAGEREF _Toc36633407 \h </w:instrText>
+              <w:instrText xml:space="preserve"> PAGEREF _Toc36745978 \h </w:instrText>
             </w:r>
             <w:r>
               <w:rPr>
@@ -4831,12 +4745,82 @@
               <w:lang w:val="en-GB" w:eastAsia="en-GB"/>
             </w:rPr>
           </w:pPr>
-          <w:hyperlink w:anchor="_Toc36633408" w:history="1">
+          <w:hyperlink w:anchor="_Toc36745979" w:history="1">
             <w:r>
               <w:rPr>
                 <w:rStyle w:val="Hyperlink"/>
                 <w:noProof/>
               </w:rPr>
+              <w:t>4.0 Specification</w:t>
+            </w:r>
+            <w:r>
+              <w:rPr>
+                <w:noProof/>
+                <w:webHidden/>
+              </w:rPr>
+              <w:tab/>
+            </w:r>
+            <w:r>
+              <w:rPr>
+                <w:noProof/>
+                <w:webHidden/>
+              </w:rPr>
+              <w:fldChar w:fldCharType="begin"/>
+            </w:r>
+            <w:r>
+              <w:rPr>
+                <w:noProof/>
+                <w:webHidden/>
+              </w:rPr>
+              <w:instrText xml:space="preserve"> PAGEREF _Toc36745979 \h </w:instrText>
+            </w:r>
+            <w:r>
+              <w:rPr>
+                <w:noProof/>
+                <w:webHidden/>
+              </w:rPr>
+            </w:r>
+            <w:r>
+              <w:rPr>
+                <w:noProof/>
+                <w:webHidden/>
+              </w:rPr>
+              <w:fldChar w:fldCharType="separate"/>
+            </w:r>
+            <w:r>
+              <w:rPr>
+                <w:noProof/>
+                <w:webHidden/>
+              </w:rPr>
+              <w:t>24</w:t>
+            </w:r>
+            <w:r>
+              <w:rPr>
+                <w:noProof/>
+                <w:webHidden/>
+              </w:rPr>
+              <w:fldChar w:fldCharType="end"/>
+            </w:r>
+          </w:hyperlink>
+        </w:p>
+        <w:p>
+          <w:pPr>
+            <w:pStyle w:val="TOC1"/>
+            <w:tabs>
+              <w:tab w:val="right" w:leader="dot" w:pos="9016"/>
+            </w:tabs>
+            <w:rPr>
+              <w:rFonts w:cstheme="minorBidi"/>
+              <w:noProof/>
+              <w:lang w:val="en-GB" w:eastAsia="en-GB"/>
+            </w:rPr>
+          </w:pPr>
+          <w:hyperlink w:anchor="_Toc36745980" w:history="1">
+            <w:r>
+              <w:rPr>
+                <w:rStyle w:val="Hyperlink"/>
+                <w:noProof/>
+              </w:rPr>
               <w:t>5.0 Design</w:t>
             </w:r>
             <w:r>
@@ -4858,7 +4842,7 @@
                 <w:noProof/>
                 <w:webHidden/>
               </w:rPr>
-              <w:instrText xml:space="preserve"> PAGEREF _Toc36633408 \h </w:instrText>
+              <w:instrText xml:space="preserve"> PAGEREF _Toc36745980 \h </w:instrText>
             </w:r>
             <w:r>
               <w:rPr>
@@ -4878,7 +4862,7 @@
                 <w:noProof/>
                 <w:webHidden/>
               </w:rPr>
-              <w:t>25</w:t>
+              <w:t>26</w:t>
             </w:r>
             <w:r>
               <w:rPr>
@@ -4901,7 +4885,7 @@
               <w:lang w:val="en-GB" w:eastAsia="en-GB"/>
             </w:rPr>
           </w:pPr>
-          <w:hyperlink w:anchor="_Toc36633409" w:history="1">
+          <w:hyperlink w:anchor="_Toc36745981" w:history="1">
             <w:r>
               <w:rPr>
                 <w:rStyle w:val="Hyperlink"/>
@@ -4928,7 +4912,7 @@
                 <w:noProof/>
                 <w:webHidden/>
               </w:rPr>
-              <w:instrText xml:space="preserve"> PAGEREF _Toc36633409 \h </w:instrText>
+              <w:instrText xml:space="preserve"> PAGEREF _Toc36745981 \h </w:instrText>
             </w:r>
             <w:r>
               <w:rPr>
@@ -4948,7 +4932,7 @@
                 <w:noProof/>
                 <w:webHidden/>
               </w:rPr>
-              <w:t>25</w:t>
+              <w:t>26</w:t>
             </w:r>
             <w:r>
               <w:rPr>
@@ -4971,7 +4955,7 @@
               <w:lang w:val="en-GB" w:eastAsia="en-GB"/>
             </w:rPr>
           </w:pPr>
-          <w:hyperlink w:anchor="_Toc36633410" w:history="1">
+          <w:hyperlink w:anchor="_Toc36745982" w:history="1">
             <w:r>
               <w:rPr>
                 <w:rStyle w:val="Hyperlink"/>
@@ -4998,7 +4982,7 @@
                 <w:noProof/>
                 <w:webHidden/>
               </w:rPr>
-              <w:instrText xml:space="preserve"> PAGEREF _Toc36633410 \h </w:instrText>
+              <w:instrText xml:space="preserve"> PAGEREF _Toc36745982 \h </w:instrText>
             </w:r>
             <w:r>
               <w:rPr>
@@ -5018,7 +5002,7 @@
                 <w:noProof/>
                 <w:webHidden/>
               </w:rPr>
-              <w:t>27</w:t>
+              <w:t>28</w:t>
             </w:r>
             <w:r>
               <w:rPr>
@@ -5041,7 +5025,7 @@
               <w:lang w:val="en-GB" w:eastAsia="en-GB"/>
             </w:rPr>
           </w:pPr>
-          <w:hyperlink w:anchor="_Toc36633411" w:history="1">
+          <w:hyperlink w:anchor="_Toc36745983" w:history="1">
             <w:r>
               <w:rPr>
                 <w:rStyle w:val="Hyperlink"/>
@@ -5068,7 +5052,7 @@
                 <w:noProof/>
                 <w:webHidden/>
               </w:rPr>
-              <w:instrText xml:space="preserve"> PAGEREF _Toc36633411 \h </w:instrText>
+              <w:instrText xml:space="preserve"> PAGEREF _Toc36745983 \h </w:instrText>
             </w:r>
             <w:r>
               <w:rPr>
@@ -5088,7 +5072,7 @@
                 <w:noProof/>
                 <w:webHidden/>
               </w:rPr>
-              <w:t>27</w:t>
+              <w:t>28</w:t>
             </w:r>
             <w:r>
               <w:rPr>
@@ -5111,7 +5095,7 @@
               <w:lang w:val="en-GB" w:eastAsia="en-GB"/>
             </w:rPr>
           </w:pPr>
-          <w:hyperlink w:anchor="_Toc36633412" w:history="1">
+          <w:hyperlink w:anchor="_Toc36745984" w:history="1">
             <w:r>
               <w:rPr>
                 <w:rStyle w:val="Hyperlink"/>
@@ -5138,7 +5122,7 @@
                 <w:noProof/>
                 <w:webHidden/>
               </w:rPr>
-              <w:instrText xml:space="preserve"> PAGEREF _Toc36633412 \h </w:instrText>
+              <w:instrText xml:space="preserve"> PAGEREF _Toc36745984 \h </w:instrText>
             </w:r>
             <w:r>
               <w:rPr>
@@ -5158,7 +5142,7 @@
                 <w:noProof/>
                 <w:webHidden/>
               </w:rPr>
-              <w:t>29</w:t>
+              <w:t>30</w:t>
             </w:r>
             <w:r>
               <w:rPr>
@@ -5181,7 +5165,7 @@
               <w:lang w:val="en-GB" w:eastAsia="en-GB"/>
             </w:rPr>
           </w:pPr>
-          <w:hyperlink w:anchor="_Toc36633413" w:history="1">
+          <w:hyperlink w:anchor="_Toc36745985" w:history="1">
             <w:r>
               <w:rPr>
                 <w:rStyle w:val="Hyperlink"/>
@@ -5208,7 +5192,7 @@
                 <w:noProof/>
                 <w:webHidden/>
               </w:rPr>
-              <w:instrText xml:space="preserve"> PAGEREF _Toc36633413 \h </w:instrText>
+              <w:instrText xml:space="preserve"> PAGEREF _Toc36745985 \h </w:instrText>
             </w:r>
             <w:r>
               <w:rPr>
@@ -5228,7 +5212,7 @@
                 <w:noProof/>
                 <w:webHidden/>
               </w:rPr>
-              <w:t>30</w:t>
+              <w:t>31</w:t>
             </w:r>
             <w:r>
               <w:rPr>
@@ -5251,7 +5235,7 @@
               <w:lang w:val="en-GB" w:eastAsia="en-GB"/>
             </w:rPr>
           </w:pPr>
-          <w:hyperlink w:anchor="_Toc36633414" w:history="1">
+          <w:hyperlink w:anchor="_Toc36745986" w:history="1">
             <w:r>
               <w:rPr>
                 <w:rStyle w:val="Hyperlink"/>
@@ -5278,7 +5262,7 @@
                 <w:noProof/>
                 <w:webHidden/>
               </w:rPr>
-              <w:instrText xml:space="preserve"> PAGEREF _Toc36633414 \h </w:instrText>
+              <w:instrText xml:space="preserve"> PAGEREF _Toc36745986 \h </w:instrText>
             </w:r>
             <w:r>
               <w:rPr>
@@ -5298,7 +5282,7 @@
                 <w:noProof/>
                 <w:webHidden/>
               </w:rPr>
-              <w:t>31</w:t>
+              <w:t>32</w:t>
             </w:r>
             <w:r>
               <w:rPr>
@@ -5321,7 +5305,7 @@
               <w:lang w:val="en-GB" w:eastAsia="en-GB"/>
             </w:rPr>
           </w:pPr>
-          <w:hyperlink w:anchor="_Toc36633415" w:history="1">
+          <w:hyperlink w:anchor="_Toc36745987" w:history="1">
             <w:r>
               <w:rPr>
                 <w:rStyle w:val="Hyperlink"/>
@@ -5348,7 +5332,7 @@
                 <w:noProof/>
                 <w:webHidden/>
               </w:rPr>
-              <w:instrText xml:space="preserve"> PAGEREF _Toc36633415 \h </w:instrText>
+              <w:instrText xml:space="preserve"> PAGEREF _Toc36745987 \h </w:instrText>
             </w:r>
             <w:r>
               <w:rPr>
@@ -5368,7 +5352,7 @@
                 <w:noProof/>
                 <w:webHidden/>
               </w:rPr>
-              <w:t>31</w:t>
+              <w:t>32</w:t>
             </w:r>
             <w:r>
               <w:rPr>
@@ -5391,7 +5375,7 @@
               <w:lang w:val="en-GB" w:eastAsia="en-GB"/>
             </w:rPr>
           </w:pPr>
-          <w:hyperlink w:anchor="_Toc36633416" w:history="1">
+          <w:hyperlink w:anchor="_Toc36745988" w:history="1">
             <w:r>
               <w:rPr>
                 <w:rStyle w:val="Hyperlink"/>
@@ -5418,77 +5402,7 @@
                 <w:noProof/>
                 <w:webHidden/>
               </w:rPr>
-              <w:instrText xml:space="preserve"> PAGEREF _Toc36633416 \h </w:instrText>
-            </w:r>
-            <w:r>
-              <w:rPr>
-                <w:noProof/>
-                <w:webHidden/>
-              </w:rPr>
-            </w:r>
-            <w:r>
-              <w:rPr>
-                <w:noProof/>
-                <w:webHidden/>
-              </w:rPr>
-              <w:fldChar w:fldCharType="separate"/>
-            </w:r>
-            <w:r>
-              <w:rPr>
-                <w:noProof/>
-                <w:webHidden/>
-              </w:rPr>
-              <w:t>31</w:t>
-            </w:r>
-            <w:r>
-              <w:rPr>
-                <w:noProof/>
-                <w:webHidden/>
-              </w:rPr>
-              <w:fldChar w:fldCharType="end"/>
-            </w:r>
-          </w:hyperlink>
-        </w:p>
-        <w:p>
-          <w:pPr>
-            <w:pStyle w:val="TOC2"/>
-            <w:tabs>
-              <w:tab w:val="right" w:leader="dot" w:pos="9016"/>
-            </w:tabs>
-            <w:rPr>
-              <w:rFonts w:cstheme="minorBidi"/>
-              <w:noProof/>
-              <w:lang w:val="en-GB" w:eastAsia="en-GB"/>
-            </w:rPr>
-          </w:pPr>
-          <w:hyperlink w:anchor="_Toc36633417" w:history="1">
-            <w:r>
-              <w:rPr>
-                <w:rStyle w:val="Hyperlink"/>
-                <w:noProof/>
-              </w:rPr>
-              <w:t>6.1 Development Methodology</w:t>
-            </w:r>
-            <w:r>
-              <w:rPr>
-                <w:noProof/>
-                <w:webHidden/>
-              </w:rPr>
-              <w:tab/>
-            </w:r>
-            <w:r>
-              <w:rPr>
-                <w:noProof/>
-                <w:webHidden/>
-              </w:rPr>
-              <w:fldChar w:fldCharType="begin"/>
-            </w:r>
-            <w:r>
-              <w:rPr>
-                <w:noProof/>
-                <w:webHidden/>
-              </w:rPr>
-              <w:instrText xml:space="preserve"> PAGEREF _Toc36633417 \h </w:instrText>
+              <w:instrText xml:space="preserve"> PAGEREF _Toc36745988 \h </w:instrText>
             </w:r>
             <w:r>
               <w:rPr>
@@ -5532,13 +5446,13 @@
               <w:lang w:val="en-GB" w:eastAsia="en-GB"/>
             </w:rPr>
           </w:pPr>
-          <w:hyperlink w:anchor="_Toc36633418" w:history="1">
+          <w:hyperlink w:anchor="_Toc36745989" w:history="1">
             <w:r>
               <w:rPr>
                 <w:rStyle w:val="Hyperlink"/>
                 <w:noProof/>
               </w:rPr>
-              <w:t>6.2</w:t>
+              <w:t>6.1</w:t>
             </w:r>
             <w:r>
               <w:rPr>
@@ -5553,7 +5467,7 @@
                 <w:rStyle w:val="Hyperlink"/>
                 <w:noProof/>
               </w:rPr>
-              <w:t>Key Implementation Decisions</w:t>
+              <w:t>Development Methodology</w:t>
             </w:r>
             <w:r>
               <w:rPr>
@@ -5574,7 +5488,7 @@
                 <w:noProof/>
                 <w:webHidden/>
               </w:rPr>
-              <w:instrText xml:space="preserve"> PAGEREF _Toc36633418 \h </w:instrText>
+              <w:instrText xml:space="preserve"> PAGEREF _Toc36745989 \h </w:instrText>
             </w:r>
             <w:r>
               <w:rPr>
@@ -5594,7 +5508,77 @@
                 <w:noProof/>
                 <w:webHidden/>
               </w:rPr>
-              <w:t>32</w:t>
+              <w:t>33</w:t>
+            </w:r>
+            <w:r>
+              <w:rPr>
+                <w:noProof/>
+                <w:webHidden/>
+              </w:rPr>
+              <w:fldChar w:fldCharType="end"/>
+            </w:r>
+          </w:hyperlink>
+        </w:p>
+        <w:p>
+          <w:pPr>
+            <w:pStyle w:val="TOC2"/>
+            <w:tabs>
+              <w:tab w:val="right" w:leader="dot" w:pos="9016"/>
+            </w:tabs>
+            <w:rPr>
+              <w:rFonts w:cstheme="minorBidi"/>
+              <w:noProof/>
+              <w:lang w:val="en-GB" w:eastAsia="en-GB"/>
+            </w:rPr>
+          </w:pPr>
+          <w:hyperlink w:anchor="_Toc36745990" w:history="1">
+            <w:r>
+              <w:rPr>
+                <w:rStyle w:val="Hyperlink"/>
+                <w:noProof/>
+              </w:rPr>
+              <w:t>6.2 Key Implementation Decisions</w:t>
+            </w:r>
+            <w:r>
+              <w:rPr>
+                <w:noProof/>
+                <w:webHidden/>
+              </w:rPr>
+              <w:tab/>
+            </w:r>
+            <w:r>
+              <w:rPr>
+                <w:noProof/>
+                <w:webHidden/>
+              </w:rPr>
+              <w:fldChar w:fldCharType="begin"/>
+            </w:r>
+            <w:r>
+              <w:rPr>
+                <w:noProof/>
+                <w:webHidden/>
+              </w:rPr>
+              <w:instrText xml:space="preserve"> PAGEREF _Toc36745990 \h </w:instrText>
+            </w:r>
+            <w:r>
+              <w:rPr>
+                <w:noProof/>
+                <w:webHidden/>
+              </w:rPr>
+            </w:r>
+            <w:r>
+              <w:rPr>
+                <w:noProof/>
+                <w:webHidden/>
+              </w:rPr>
+              <w:fldChar w:fldCharType="separate"/>
+            </w:r>
+            <w:r>
+              <w:rPr>
+                <w:noProof/>
+                <w:webHidden/>
+              </w:rPr>
+              <w:t>33</w:t>
             </w:r>
             <w:r>
               <w:rPr>
@@ -5617,7 +5601,7 @@
               <w:lang w:val="en-GB" w:eastAsia="en-GB"/>
             </w:rPr>
           </w:pPr>
-          <w:hyperlink w:anchor="_Toc36633419" w:history="1">
+          <w:hyperlink w:anchor="_Toc36745991" w:history="1">
             <w:r>
               <w:rPr>
                 <w:rStyle w:val="Hyperlink"/>
@@ -5644,7 +5628,7 @@
                 <w:noProof/>
                 <w:webHidden/>
               </w:rPr>
-              <w:instrText xml:space="preserve"> PAGEREF _Toc36633419 \h </w:instrText>
+              <w:instrText xml:space="preserve"> PAGEREF _Toc36745991 \h </w:instrText>
             </w:r>
             <w:r>
               <w:rPr>
@@ -5664,7 +5648,7 @@
                 <w:noProof/>
                 <w:webHidden/>
               </w:rPr>
-              <w:t>32</w:t>
+              <w:t>33</w:t>
             </w:r>
             <w:r>
               <w:rPr>
@@ -5687,7 +5671,7 @@
               <w:lang w:val="en-GB" w:eastAsia="en-GB"/>
             </w:rPr>
           </w:pPr>
-          <w:hyperlink w:anchor="_Toc36633420" w:history="1">
+          <w:hyperlink w:anchor="_Toc36745992" w:history="1">
             <w:r>
               <w:rPr>
                 <w:rStyle w:val="Hyperlink"/>
@@ -5714,7 +5698,7 @@
                 <w:noProof/>
                 <w:webHidden/>
               </w:rPr>
-              <w:instrText xml:space="preserve"> PAGEREF _Toc36633420 \h </w:instrText>
+              <w:instrText xml:space="preserve"> PAGEREF _Toc36745992 \h </w:instrText>
             </w:r>
             <w:r>
               <w:rPr>
@@ -5734,7 +5718,7 @@
                 <w:noProof/>
                 <w:webHidden/>
               </w:rPr>
-              <w:t>33</w:t>
+              <w:t>34</w:t>
             </w:r>
             <w:r>
               <w:rPr>
@@ -5757,7 +5741,7 @@
               <w:lang w:eastAsia="en-GB"/>
             </w:rPr>
           </w:pPr>
-          <w:hyperlink w:anchor="_Toc36633421" w:history="1">
+          <w:hyperlink w:anchor="_Toc36745993" w:history="1">
             <w:r>
               <w:rPr>
                 <w:rStyle w:val="Hyperlink"/>
@@ -5784,7 +5768,7 @@
                 <w:noProof/>
                 <w:webHidden/>
               </w:rPr>
-              <w:instrText xml:space="preserve"> PAGEREF _Toc36633421 \h </w:instrText>
+              <w:instrText xml:space="preserve"> PAGEREF _Toc36745993 \h </w:instrText>
             </w:r>
             <w:r>
               <w:rPr>
@@ -5804,7 +5788,7 @@
                 <w:noProof/>
                 <w:webHidden/>
               </w:rPr>
-              <w:t>33</w:t>
+              <w:t>34</w:t>
             </w:r>
             <w:r>
               <w:rPr>
@@ -5827,7 +5811,7 @@
               <w:lang w:eastAsia="en-GB"/>
             </w:rPr>
           </w:pPr>
-          <w:hyperlink w:anchor="_Toc36633422" w:history="1">
+          <w:hyperlink w:anchor="_Toc36745994" w:history="1">
             <w:r>
               <w:rPr>
                 <w:rStyle w:val="Hyperlink"/>
@@ -5854,7 +5838,7 @@
                 <w:noProof/>
                 <w:webHidden/>
               </w:rPr>
-              <w:instrText xml:space="preserve"> PAGEREF _Toc36633422 \h </w:instrText>
+              <w:instrText xml:space="preserve"> PAGEREF _Toc36745994 \h </w:instrText>
             </w:r>
             <w:r>
               <w:rPr>
@@ -5874,7 +5858,7 @@
                 <w:noProof/>
                 <w:webHidden/>
               </w:rPr>
-              <w:t>33</w:t>
+              <w:t>34</w:t>
             </w:r>
             <w:r>
               <w:rPr>
@@ -5897,7 +5881,7 @@
               <w:lang w:val="en-GB" w:eastAsia="en-GB"/>
             </w:rPr>
           </w:pPr>
-          <w:hyperlink w:anchor="_Toc36633423" w:history="1">
+          <w:hyperlink w:anchor="_Toc36745995" w:history="1">
             <w:r>
               <w:rPr>
                 <w:rStyle w:val="Hyperlink"/>
@@ -5924,7 +5908,7 @@
                 <w:noProof/>
                 <w:webHidden/>
               </w:rPr>
-              <w:instrText xml:space="preserve"> PAGEREF _Toc36633423 \h </w:instrText>
+              <w:instrText xml:space="preserve"> PAGEREF _Toc36745995 \h </w:instrText>
             </w:r>
             <w:r>
               <w:rPr>
@@ -5944,7 +5928,7 @@
                 <w:noProof/>
                 <w:webHidden/>
               </w:rPr>
-              <w:t>34</w:t>
+              <w:t>35</w:t>
             </w:r>
             <w:r>
               <w:rPr>
@@ -5967,7 +5951,7 @@
               <w:lang w:eastAsia="en-GB"/>
             </w:rPr>
           </w:pPr>
-          <w:hyperlink w:anchor="_Toc36633424" w:history="1">
+          <w:hyperlink w:anchor="_Toc36745996" w:history="1">
             <w:r>
               <w:rPr>
                 <w:rStyle w:val="Hyperlink"/>
@@ -5994,7 +5978,7 @@
                 <w:noProof/>
                 <w:webHidden/>
               </w:rPr>
-              <w:instrText xml:space="preserve"> PAGEREF _Toc36633424 \h </w:instrText>
+              <w:instrText xml:space="preserve"> PAGEREF _Toc36745996 \h </w:instrText>
             </w:r>
             <w:r>
               <w:rPr>
@@ -6014,7 +5998,1477 @@
                 <w:noProof/>
                 <w:webHidden/>
               </w:rPr>
-              <w:t>34</w:t>
+              <w:t>35</w:t>
+            </w:r>
+            <w:r>
+              <w:rPr>
+                <w:noProof/>
+                <w:webHidden/>
+              </w:rPr>
+              <w:fldChar w:fldCharType="end"/>
+            </w:r>
+          </w:hyperlink>
+        </w:p>
+        <w:p>
+          <w:pPr>
+            <w:pStyle w:val="TOC3"/>
+            <w:tabs>
+              <w:tab w:val="right" w:leader="dot" w:pos="9016"/>
+            </w:tabs>
+            <w:rPr>
+              <w:rFonts w:cstheme="minorBidi"/>
+              <w:noProof/>
+              <w:lang w:val="en-GB" w:eastAsia="en-GB"/>
+            </w:rPr>
+          </w:pPr>
+          <w:hyperlink w:anchor="_Toc36745997" w:history="1">
+            <w:r>
+              <w:rPr>
+                <w:rStyle w:val="Hyperlink"/>
+                <w:noProof/>
+              </w:rPr>
+              <w:t>6.2.4 Routing Implementation</w:t>
+            </w:r>
+            <w:r>
+              <w:rPr>
+                <w:noProof/>
+                <w:webHidden/>
+              </w:rPr>
+              <w:tab/>
+            </w:r>
+            <w:r>
+              <w:rPr>
+                <w:noProof/>
+                <w:webHidden/>
+              </w:rPr>
+              <w:fldChar w:fldCharType="begin"/>
+            </w:r>
+            <w:r>
+              <w:rPr>
+                <w:noProof/>
+                <w:webHidden/>
+              </w:rPr>
+              <w:instrText xml:space="preserve"> PAGEREF _Toc36745997 \h </w:instrText>
+            </w:r>
+            <w:r>
+              <w:rPr>
+                <w:noProof/>
+                <w:webHidden/>
+              </w:rPr>
+            </w:r>
+            <w:r>
+              <w:rPr>
+                <w:noProof/>
+                <w:webHidden/>
+              </w:rPr>
+              <w:fldChar w:fldCharType="separate"/>
+            </w:r>
+            <w:r>
+              <w:rPr>
+                <w:noProof/>
+                <w:webHidden/>
+              </w:rPr>
+              <w:t>37</w:t>
+            </w:r>
+            <w:r>
+              <w:rPr>
+                <w:noProof/>
+                <w:webHidden/>
+              </w:rPr>
+              <w:fldChar w:fldCharType="end"/>
+            </w:r>
+          </w:hyperlink>
+        </w:p>
+        <w:p>
+          <w:pPr>
+            <w:pStyle w:val="TOC4"/>
+            <w:tabs>
+              <w:tab w:val="right" w:leader="dot" w:pos="9016"/>
+            </w:tabs>
+            <w:rPr>
+              <w:rFonts w:eastAsiaTheme="minorEastAsia"/>
+              <w:noProof/>
+              <w:lang w:eastAsia="en-GB"/>
+            </w:rPr>
+          </w:pPr>
+          <w:hyperlink w:anchor="_Toc36745998" w:history="1">
+            <w:r>
+              <w:rPr>
+                <w:rStyle w:val="Hyperlink"/>
+                <w:noProof/>
+              </w:rPr>
+              <w:t>Benefits of having separate routing component</w:t>
+            </w:r>
+            <w:r>
+              <w:rPr>
+                <w:noProof/>
+                <w:webHidden/>
+              </w:rPr>
+              <w:tab/>
+            </w:r>
+            <w:r>
+              <w:rPr>
+                <w:noProof/>
+                <w:webHidden/>
+              </w:rPr>
+              <w:fldChar w:fldCharType="begin"/>
+            </w:r>
+            <w:r>
+              <w:rPr>
+                <w:noProof/>
+                <w:webHidden/>
+              </w:rPr>
+              <w:instrText xml:space="preserve"> PAGEREF _Toc36745998 \h </w:instrText>
+            </w:r>
+            <w:r>
+              <w:rPr>
+                <w:noProof/>
+                <w:webHidden/>
+              </w:rPr>
+            </w:r>
+            <w:r>
+              <w:rPr>
+                <w:noProof/>
+                <w:webHidden/>
+              </w:rPr>
+              <w:fldChar w:fldCharType="separate"/>
+            </w:r>
+            <w:r>
+              <w:rPr>
+                <w:noProof/>
+                <w:webHidden/>
+              </w:rPr>
+              <w:t>37</w:t>
+            </w:r>
+            <w:r>
+              <w:rPr>
+                <w:noProof/>
+                <w:webHidden/>
+              </w:rPr>
+              <w:fldChar w:fldCharType="end"/>
+            </w:r>
+          </w:hyperlink>
+        </w:p>
+        <w:p>
+          <w:pPr>
+            <w:pStyle w:val="TOC3"/>
+            <w:tabs>
+              <w:tab w:val="right" w:leader="dot" w:pos="9016"/>
+            </w:tabs>
+            <w:rPr>
+              <w:rFonts w:cstheme="minorBidi"/>
+              <w:noProof/>
+              <w:lang w:val="en-GB" w:eastAsia="en-GB"/>
+            </w:rPr>
+          </w:pPr>
+          <w:hyperlink w:anchor="_Toc36745999" w:history="1">
+            <w:r>
+              <w:rPr>
+                <w:rStyle w:val="Hyperlink"/>
+                <w:noProof/>
+              </w:rPr>
+              <w:t>6.2.5 Controller Implementation</w:t>
+            </w:r>
+            <w:r>
+              <w:rPr>
+                <w:noProof/>
+                <w:webHidden/>
+              </w:rPr>
+              <w:tab/>
+            </w:r>
+            <w:r>
+              <w:rPr>
+                <w:noProof/>
+                <w:webHidden/>
+              </w:rPr>
+              <w:fldChar w:fldCharType="begin"/>
+            </w:r>
+            <w:r>
+              <w:rPr>
+                <w:noProof/>
+                <w:webHidden/>
+              </w:rPr>
+              <w:instrText xml:space="preserve"> PAGEREF _Toc36745999 \h </w:instrText>
+            </w:r>
+            <w:r>
+              <w:rPr>
+                <w:noProof/>
+                <w:webHidden/>
+              </w:rPr>
+            </w:r>
+            <w:r>
+              <w:rPr>
+                <w:noProof/>
+                <w:webHidden/>
+              </w:rPr>
+              <w:fldChar w:fldCharType="separate"/>
+            </w:r>
+            <w:r>
+              <w:rPr>
+                <w:noProof/>
+                <w:webHidden/>
+              </w:rPr>
+              <w:t>38</w:t>
+            </w:r>
+            <w:r>
+              <w:rPr>
+                <w:noProof/>
+                <w:webHidden/>
+              </w:rPr>
+              <w:fldChar w:fldCharType="end"/>
+            </w:r>
+          </w:hyperlink>
+        </w:p>
+        <w:p>
+          <w:pPr>
+            <w:pStyle w:val="TOC3"/>
+            <w:tabs>
+              <w:tab w:val="right" w:leader="dot" w:pos="9016"/>
+            </w:tabs>
+            <w:rPr>
+              <w:rFonts w:cstheme="minorBidi"/>
+              <w:noProof/>
+              <w:lang w:val="en-GB" w:eastAsia="en-GB"/>
+            </w:rPr>
+          </w:pPr>
+          <w:hyperlink w:anchor="_Toc36746000" w:history="1">
+            <w:r>
+              <w:rPr>
+                <w:rStyle w:val="Hyperlink"/>
+                <w:noProof/>
+              </w:rPr>
+              <w:t>6.2.6 Styling Implementation</w:t>
+            </w:r>
+            <w:r>
+              <w:rPr>
+                <w:noProof/>
+                <w:webHidden/>
+              </w:rPr>
+              <w:tab/>
+            </w:r>
+            <w:r>
+              <w:rPr>
+                <w:noProof/>
+                <w:webHidden/>
+              </w:rPr>
+              <w:fldChar w:fldCharType="begin"/>
+            </w:r>
+            <w:r>
+              <w:rPr>
+                <w:noProof/>
+                <w:webHidden/>
+              </w:rPr>
+              <w:instrText xml:space="preserve"> PAGEREF _Toc36746000 \h </w:instrText>
+            </w:r>
+            <w:r>
+              <w:rPr>
+                <w:noProof/>
+                <w:webHidden/>
+              </w:rPr>
+            </w:r>
+            <w:r>
+              <w:rPr>
+                <w:noProof/>
+                <w:webHidden/>
+              </w:rPr>
+              <w:fldChar w:fldCharType="separate"/>
+            </w:r>
+            <w:r>
+              <w:rPr>
+                <w:noProof/>
+                <w:webHidden/>
+              </w:rPr>
+              <w:t>38</w:t>
+            </w:r>
+            <w:r>
+              <w:rPr>
+                <w:noProof/>
+                <w:webHidden/>
+              </w:rPr>
+              <w:fldChar w:fldCharType="end"/>
+            </w:r>
+          </w:hyperlink>
+        </w:p>
+        <w:p>
+          <w:pPr>
+            <w:pStyle w:val="TOC4"/>
+            <w:tabs>
+              <w:tab w:val="right" w:leader="dot" w:pos="9016"/>
+            </w:tabs>
+            <w:rPr>
+              <w:rFonts w:eastAsiaTheme="minorEastAsia"/>
+              <w:noProof/>
+              <w:lang w:eastAsia="en-GB"/>
+            </w:rPr>
+          </w:pPr>
+          <w:hyperlink w:anchor="_Toc36746001" w:history="1">
+            <w:r>
+              <w:rPr>
+                <w:rStyle w:val="Hyperlink"/>
+                <w:noProof/>
+              </w:rPr>
+              <w:t>Styling framework</w:t>
+            </w:r>
+            <w:r>
+              <w:rPr>
+                <w:noProof/>
+                <w:webHidden/>
+              </w:rPr>
+              <w:tab/>
+            </w:r>
+            <w:r>
+              <w:rPr>
+                <w:noProof/>
+                <w:webHidden/>
+              </w:rPr>
+              <w:fldChar w:fldCharType="begin"/>
+            </w:r>
+            <w:r>
+              <w:rPr>
+                <w:noProof/>
+                <w:webHidden/>
+              </w:rPr>
+              <w:instrText xml:space="preserve"> PAGEREF _Toc36746001 \h </w:instrText>
+            </w:r>
+            <w:r>
+              <w:rPr>
+                <w:noProof/>
+                <w:webHidden/>
+              </w:rPr>
+            </w:r>
+            <w:r>
+              <w:rPr>
+                <w:noProof/>
+                <w:webHidden/>
+              </w:rPr>
+              <w:fldChar w:fldCharType="separate"/>
+            </w:r>
+            <w:r>
+              <w:rPr>
+                <w:noProof/>
+                <w:webHidden/>
+              </w:rPr>
+              <w:t>39</w:t>
+            </w:r>
+            <w:r>
+              <w:rPr>
+                <w:noProof/>
+                <w:webHidden/>
+              </w:rPr>
+              <w:fldChar w:fldCharType="end"/>
+            </w:r>
+          </w:hyperlink>
+        </w:p>
+        <w:p>
+          <w:pPr>
+            <w:pStyle w:val="TOC4"/>
+            <w:tabs>
+              <w:tab w:val="right" w:leader="dot" w:pos="9016"/>
+            </w:tabs>
+            <w:rPr>
+              <w:rFonts w:eastAsiaTheme="minorEastAsia"/>
+              <w:noProof/>
+              <w:lang w:eastAsia="en-GB"/>
+            </w:rPr>
+          </w:pPr>
+          <w:hyperlink w:anchor="_Toc36746002" w:history="1">
+            <w:r>
+              <w:rPr>
+                <w:rStyle w:val="Hyperlink"/>
+                <w:noProof/>
+              </w:rPr>
+              <w:t>CSS Styling Unification</w:t>
+            </w:r>
+            <w:r>
+              <w:rPr>
+                <w:noProof/>
+                <w:webHidden/>
+              </w:rPr>
+              <w:tab/>
+            </w:r>
+            <w:r>
+              <w:rPr>
+                <w:noProof/>
+                <w:webHidden/>
+              </w:rPr>
+              <w:fldChar w:fldCharType="begin"/>
+            </w:r>
+            <w:r>
+              <w:rPr>
+                <w:noProof/>
+                <w:webHidden/>
+              </w:rPr>
+              <w:instrText xml:space="preserve"> PAGEREF _Toc36746002 \h </w:instrText>
+            </w:r>
+            <w:r>
+              <w:rPr>
+                <w:noProof/>
+                <w:webHidden/>
+              </w:rPr>
+            </w:r>
+            <w:r>
+              <w:rPr>
+                <w:noProof/>
+                <w:webHidden/>
+              </w:rPr>
+              <w:fldChar w:fldCharType="separate"/>
+            </w:r>
+            <w:r>
+              <w:rPr>
+                <w:noProof/>
+                <w:webHidden/>
+              </w:rPr>
+              <w:t>39</w:t>
+            </w:r>
+            <w:r>
+              <w:rPr>
+                <w:noProof/>
+                <w:webHidden/>
+              </w:rPr>
+              <w:fldChar w:fldCharType="end"/>
+            </w:r>
+          </w:hyperlink>
+        </w:p>
+        <w:p>
+          <w:pPr>
+            <w:pStyle w:val="TOC3"/>
+            <w:tabs>
+              <w:tab w:val="right" w:leader="dot" w:pos="9016"/>
+            </w:tabs>
+            <w:rPr>
+              <w:rFonts w:cstheme="minorBidi"/>
+              <w:noProof/>
+              <w:lang w:val="en-GB" w:eastAsia="en-GB"/>
+            </w:rPr>
+          </w:pPr>
+          <w:hyperlink w:anchor="_Toc36746003" w:history="1">
+            <w:r>
+              <w:rPr>
+                <w:rStyle w:val="Hyperlink"/>
+                <w:noProof/>
+              </w:rPr>
+              <w:t>6.2.7 Modelling debates in implementation</w:t>
+            </w:r>
+            <w:r>
+              <w:rPr>
+                <w:noProof/>
+                <w:webHidden/>
+              </w:rPr>
+              <w:tab/>
+            </w:r>
+            <w:r>
+              <w:rPr>
+                <w:noProof/>
+                <w:webHidden/>
+              </w:rPr>
+              <w:fldChar w:fldCharType="begin"/>
+            </w:r>
+            <w:r>
+              <w:rPr>
+                <w:noProof/>
+                <w:webHidden/>
+              </w:rPr>
+              <w:instrText xml:space="preserve"> PAGEREF _Toc36746003 \h </w:instrText>
+            </w:r>
+            <w:r>
+              <w:rPr>
+                <w:noProof/>
+                <w:webHidden/>
+              </w:rPr>
+            </w:r>
+            <w:r>
+              <w:rPr>
+                <w:noProof/>
+                <w:webHidden/>
+              </w:rPr>
+              <w:fldChar w:fldCharType="separate"/>
+            </w:r>
+            <w:r>
+              <w:rPr>
+                <w:noProof/>
+                <w:webHidden/>
+              </w:rPr>
+              <w:t>39</w:t>
+            </w:r>
+            <w:r>
+              <w:rPr>
+                <w:noProof/>
+                <w:webHidden/>
+              </w:rPr>
+              <w:fldChar w:fldCharType="end"/>
+            </w:r>
+          </w:hyperlink>
+        </w:p>
+        <w:p>
+          <w:pPr>
+            <w:pStyle w:val="TOC2"/>
+            <w:tabs>
+              <w:tab w:val="right" w:leader="dot" w:pos="9016"/>
+            </w:tabs>
+            <w:rPr>
+              <w:rFonts w:cstheme="minorBidi"/>
+              <w:noProof/>
+              <w:lang w:val="en-GB" w:eastAsia="en-GB"/>
+            </w:rPr>
+          </w:pPr>
+          <w:hyperlink w:anchor="_Toc36746004" w:history="1">
+            <w:r>
+              <w:rPr>
+                <w:rStyle w:val="Hyperlink"/>
+                <w:noProof/>
+              </w:rPr>
+              <w:t>6.3 Implementation of Requirements</w:t>
+            </w:r>
+            <w:r>
+              <w:rPr>
+                <w:noProof/>
+                <w:webHidden/>
+              </w:rPr>
+              <w:tab/>
+            </w:r>
+            <w:r>
+              <w:rPr>
+                <w:noProof/>
+                <w:webHidden/>
+              </w:rPr>
+              <w:fldChar w:fldCharType="begin"/>
+            </w:r>
+            <w:r>
+              <w:rPr>
+                <w:noProof/>
+                <w:webHidden/>
+              </w:rPr>
+              <w:instrText xml:space="preserve"> PAGEREF _Toc36746004 \h </w:instrText>
+            </w:r>
+            <w:r>
+              <w:rPr>
+                <w:noProof/>
+                <w:webHidden/>
+              </w:rPr>
+            </w:r>
+            <w:r>
+              <w:rPr>
+                <w:noProof/>
+                <w:webHidden/>
+              </w:rPr>
+              <w:fldChar w:fldCharType="separate"/>
+            </w:r>
+            <w:r>
+              <w:rPr>
+                <w:noProof/>
+                <w:webHidden/>
+              </w:rPr>
+              <w:t>40</w:t>
+            </w:r>
+            <w:r>
+              <w:rPr>
+                <w:noProof/>
+                <w:webHidden/>
+              </w:rPr>
+              <w:fldChar w:fldCharType="end"/>
+            </w:r>
+          </w:hyperlink>
+        </w:p>
+        <w:p>
+          <w:pPr>
+            <w:pStyle w:val="TOC4"/>
+            <w:tabs>
+              <w:tab w:val="right" w:leader="dot" w:pos="9016"/>
+            </w:tabs>
+            <w:rPr>
+              <w:rFonts w:eastAsiaTheme="minorEastAsia"/>
+              <w:noProof/>
+              <w:lang w:eastAsia="en-GB"/>
+            </w:rPr>
+          </w:pPr>
+          <w:hyperlink w:anchor="_Toc36746005" w:history="1">
+            <w:r>
+              <w:rPr>
+                <w:rStyle w:val="Hyperlink"/>
+                <w:noProof/>
+              </w:rPr>
+              <w:t>R1 &amp; R2 - Foundation of web development &amp; front-end</w:t>
+            </w:r>
+            <w:r>
+              <w:rPr>
+                <w:noProof/>
+                <w:webHidden/>
+              </w:rPr>
+              <w:tab/>
+            </w:r>
+            <w:r>
+              <w:rPr>
+                <w:noProof/>
+                <w:webHidden/>
+              </w:rPr>
+              <w:fldChar w:fldCharType="begin"/>
+            </w:r>
+            <w:r>
+              <w:rPr>
+                <w:noProof/>
+                <w:webHidden/>
+              </w:rPr>
+              <w:instrText xml:space="preserve"> PAGEREF _Toc36746005 \h </w:instrText>
+            </w:r>
+            <w:r>
+              <w:rPr>
+                <w:noProof/>
+                <w:webHidden/>
+              </w:rPr>
+            </w:r>
+            <w:r>
+              <w:rPr>
+                <w:noProof/>
+                <w:webHidden/>
+              </w:rPr>
+              <w:fldChar w:fldCharType="separate"/>
+            </w:r>
+            <w:r>
+              <w:rPr>
+                <w:noProof/>
+                <w:webHidden/>
+              </w:rPr>
+              <w:t>40</w:t>
+            </w:r>
+            <w:r>
+              <w:rPr>
+                <w:noProof/>
+                <w:webHidden/>
+              </w:rPr>
+              <w:fldChar w:fldCharType="end"/>
+            </w:r>
+          </w:hyperlink>
+        </w:p>
+        <w:p>
+          <w:pPr>
+            <w:pStyle w:val="TOC4"/>
+            <w:tabs>
+              <w:tab w:val="right" w:leader="dot" w:pos="9016"/>
+            </w:tabs>
+            <w:rPr>
+              <w:rFonts w:eastAsiaTheme="minorEastAsia"/>
+              <w:noProof/>
+              <w:lang w:eastAsia="en-GB"/>
+            </w:rPr>
+          </w:pPr>
+          <w:hyperlink w:anchor="_Toc36746006" w:history="1">
+            <w:r>
+              <w:rPr>
+                <w:rStyle w:val="Hyperlink"/>
+                <w:noProof/>
+              </w:rPr>
+              <w:t>R3 – Secure Login &amp; Registration</w:t>
+            </w:r>
+            <w:r>
+              <w:rPr>
+                <w:noProof/>
+                <w:webHidden/>
+              </w:rPr>
+              <w:tab/>
+            </w:r>
+            <w:r>
+              <w:rPr>
+                <w:noProof/>
+                <w:webHidden/>
+              </w:rPr>
+              <w:fldChar w:fldCharType="begin"/>
+            </w:r>
+            <w:r>
+              <w:rPr>
+                <w:noProof/>
+                <w:webHidden/>
+              </w:rPr>
+              <w:instrText xml:space="preserve"> PAGEREF _Toc36746006 \h </w:instrText>
+            </w:r>
+            <w:r>
+              <w:rPr>
+                <w:noProof/>
+                <w:webHidden/>
+              </w:rPr>
+            </w:r>
+            <w:r>
+              <w:rPr>
+                <w:noProof/>
+                <w:webHidden/>
+              </w:rPr>
+              <w:fldChar w:fldCharType="separate"/>
+            </w:r>
+            <w:r>
+              <w:rPr>
+                <w:noProof/>
+                <w:webHidden/>
+              </w:rPr>
+              <w:t>40</w:t>
+            </w:r>
+            <w:r>
+              <w:rPr>
+                <w:noProof/>
+                <w:webHidden/>
+              </w:rPr>
+              <w:fldChar w:fldCharType="end"/>
+            </w:r>
+          </w:hyperlink>
+        </w:p>
+        <w:p>
+          <w:pPr>
+            <w:pStyle w:val="TOC4"/>
+            <w:tabs>
+              <w:tab w:val="right" w:leader="dot" w:pos="9016"/>
+            </w:tabs>
+            <w:rPr>
+              <w:rFonts w:eastAsiaTheme="minorEastAsia"/>
+              <w:noProof/>
+              <w:lang w:eastAsia="en-GB"/>
+            </w:rPr>
+          </w:pPr>
+          <w:hyperlink w:anchor="_Toc36746007" w:history="1">
+            <w:r>
+              <w:rPr>
+                <w:rStyle w:val="Hyperlink"/>
+                <w:noProof/>
+              </w:rPr>
+              <w:t>R4 – Allow structured input to argument by user based on scheme chosen</w:t>
+            </w:r>
+            <w:r>
+              <w:rPr>
+                <w:noProof/>
+                <w:webHidden/>
+              </w:rPr>
+              <w:tab/>
+            </w:r>
+            <w:r>
+              <w:rPr>
+                <w:noProof/>
+                <w:webHidden/>
+              </w:rPr>
+              <w:fldChar w:fldCharType="begin"/>
+            </w:r>
+            <w:r>
+              <w:rPr>
+                <w:noProof/>
+                <w:webHidden/>
+              </w:rPr>
+              <w:instrText xml:space="preserve"> PAGEREF _Toc36746007 \h </w:instrText>
+            </w:r>
+            <w:r>
+              <w:rPr>
+                <w:noProof/>
+                <w:webHidden/>
+              </w:rPr>
+            </w:r>
+            <w:r>
+              <w:rPr>
+                <w:noProof/>
+                <w:webHidden/>
+              </w:rPr>
+              <w:fldChar w:fldCharType="separate"/>
+            </w:r>
+            <w:r>
+              <w:rPr>
+                <w:noProof/>
+                <w:webHidden/>
+              </w:rPr>
+              <w:t>40</w:t>
+            </w:r>
+            <w:r>
+              <w:rPr>
+                <w:noProof/>
+                <w:webHidden/>
+              </w:rPr>
+              <w:fldChar w:fldCharType="end"/>
+            </w:r>
+          </w:hyperlink>
+        </w:p>
+        <w:p>
+          <w:pPr>
+            <w:pStyle w:val="TOC4"/>
+            <w:tabs>
+              <w:tab w:val="right" w:leader="dot" w:pos="9016"/>
+            </w:tabs>
+            <w:rPr>
+              <w:rFonts w:eastAsiaTheme="minorEastAsia"/>
+              <w:noProof/>
+              <w:lang w:eastAsia="en-GB"/>
+            </w:rPr>
+          </w:pPr>
+          <w:hyperlink w:anchor="_Toc36746008" w:history="1">
+            <w:r>
+              <w:rPr>
+                <w:rStyle w:val="Hyperlink"/>
+                <w:noProof/>
+              </w:rPr>
+              <w:t>R5 – Displaying created debate in the application</w:t>
+            </w:r>
+            <w:r>
+              <w:rPr>
+                <w:noProof/>
+                <w:webHidden/>
+              </w:rPr>
+              <w:tab/>
+            </w:r>
+            <w:r>
+              <w:rPr>
+                <w:noProof/>
+                <w:webHidden/>
+              </w:rPr>
+              <w:fldChar w:fldCharType="begin"/>
+            </w:r>
+            <w:r>
+              <w:rPr>
+                <w:noProof/>
+                <w:webHidden/>
+              </w:rPr>
+              <w:instrText xml:space="preserve"> PAGEREF _Toc36746008 \h </w:instrText>
+            </w:r>
+            <w:r>
+              <w:rPr>
+                <w:noProof/>
+                <w:webHidden/>
+              </w:rPr>
+            </w:r>
+            <w:r>
+              <w:rPr>
+                <w:noProof/>
+                <w:webHidden/>
+              </w:rPr>
+              <w:fldChar w:fldCharType="separate"/>
+            </w:r>
+            <w:r>
+              <w:rPr>
+                <w:noProof/>
+                <w:webHidden/>
+              </w:rPr>
+              <w:t>41</w:t>
+            </w:r>
+            <w:r>
+              <w:rPr>
+                <w:noProof/>
+                <w:webHidden/>
+              </w:rPr>
+              <w:fldChar w:fldCharType="end"/>
+            </w:r>
+          </w:hyperlink>
+        </w:p>
+        <w:p>
+          <w:pPr>
+            <w:pStyle w:val="TOC4"/>
+            <w:tabs>
+              <w:tab w:val="right" w:leader="dot" w:pos="9016"/>
+            </w:tabs>
+            <w:rPr>
+              <w:rFonts w:eastAsiaTheme="minorEastAsia"/>
+              <w:noProof/>
+              <w:lang w:eastAsia="en-GB"/>
+            </w:rPr>
+          </w:pPr>
+          <w:hyperlink w:anchor="_Toc36746009" w:history="1">
+            <w:r>
+              <w:rPr>
+                <w:rStyle w:val="Hyperlink"/>
+                <w:noProof/>
+              </w:rPr>
+              <w:t>R6, R7, R8 &amp; R9 – Critiquing and Countering Arguments</w:t>
+            </w:r>
+            <w:r>
+              <w:rPr>
+                <w:noProof/>
+                <w:webHidden/>
+              </w:rPr>
+              <w:tab/>
+            </w:r>
+            <w:r>
+              <w:rPr>
+                <w:noProof/>
+                <w:webHidden/>
+              </w:rPr>
+              <w:fldChar w:fldCharType="begin"/>
+            </w:r>
+            <w:r>
+              <w:rPr>
+                <w:noProof/>
+                <w:webHidden/>
+              </w:rPr>
+              <w:instrText xml:space="preserve"> PAGEREF _Toc36746009 \h </w:instrText>
+            </w:r>
+            <w:r>
+              <w:rPr>
+                <w:noProof/>
+                <w:webHidden/>
+              </w:rPr>
+            </w:r>
+            <w:r>
+              <w:rPr>
+                <w:noProof/>
+                <w:webHidden/>
+              </w:rPr>
+              <w:fldChar w:fldCharType="separate"/>
+            </w:r>
+            <w:r>
+              <w:rPr>
+                <w:noProof/>
+                <w:webHidden/>
+              </w:rPr>
+              <w:t>42</w:t>
+            </w:r>
+            <w:r>
+              <w:rPr>
+                <w:noProof/>
+                <w:webHidden/>
+              </w:rPr>
+              <w:fldChar w:fldCharType="end"/>
+            </w:r>
+          </w:hyperlink>
+        </w:p>
+        <w:p>
+          <w:pPr>
+            <w:pStyle w:val="TOC4"/>
+            <w:tabs>
+              <w:tab w:val="right" w:leader="dot" w:pos="9016"/>
+            </w:tabs>
+            <w:rPr>
+              <w:rFonts w:eastAsiaTheme="minorEastAsia"/>
+              <w:noProof/>
+              <w:lang w:eastAsia="en-GB"/>
+            </w:rPr>
+          </w:pPr>
+          <w:hyperlink w:anchor="_Toc36746010" w:history="1">
+            <w:r>
+              <w:rPr>
+                <w:rStyle w:val="Hyperlink"/>
+                <w:noProof/>
+              </w:rPr>
+              <w:t>R10 – User has to be logged in before being able to engage in debate</w:t>
+            </w:r>
+            <w:r>
+              <w:rPr>
+                <w:noProof/>
+                <w:webHidden/>
+              </w:rPr>
+              <w:tab/>
+            </w:r>
+            <w:r>
+              <w:rPr>
+                <w:noProof/>
+                <w:webHidden/>
+              </w:rPr>
+              <w:fldChar w:fldCharType="begin"/>
+            </w:r>
+            <w:r>
+              <w:rPr>
+                <w:noProof/>
+                <w:webHidden/>
+              </w:rPr>
+              <w:instrText xml:space="preserve"> PAGEREF _Toc36746010 \h </w:instrText>
+            </w:r>
+            <w:r>
+              <w:rPr>
+                <w:noProof/>
+                <w:webHidden/>
+              </w:rPr>
+            </w:r>
+            <w:r>
+              <w:rPr>
+                <w:noProof/>
+                <w:webHidden/>
+              </w:rPr>
+              <w:fldChar w:fldCharType="separate"/>
+            </w:r>
+            <w:r>
+              <w:rPr>
+                <w:noProof/>
+                <w:webHidden/>
+              </w:rPr>
+              <w:t>43</w:t>
+            </w:r>
+            <w:r>
+              <w:rPr>
+                <w:noProof/>
+                <w:webHidden/>
+              </w:rPr>
+              <w:fldChar w:fldCharType="end"/>
+            </w:r>
+          </w:hyperlink>
+        </w:p>
+        <w:p>
+          <w:pPr>
+            <w:pStyle w:val="TOC4"/>
+            <w:tabs>
+              <w:tab w:val="right" w:leader="dot" w:pos="9016"/>
+            </w:tabs>
+            <w:rPr>
+              <w:rFonts w:eastAsiaTheme="minorEastAsia"/>
+              <w:noProof/>
+              <w:lang w:eastAsia="en-GB"/>
+            </w:rPr>
+          </w:pPr>
+          <w:hyperlink w:anchor="_Toc36746011" w:history="1">
+            <w:r>
+              <w:rPr>
+                <w:rStyle w:val="Hyperlink"/>
+                <w:noProof/>
+              </w:rPr>
+              <w:t>R11 – Visualization of debate as graph</w:t>
+            </w:r>
+            <w:r>
+              <w:rPr>
+                <w:noProof/>
+                <w:webHidden/>
+              </w:rPr>
+              <w:tab/>
+            </w:r>
+            <w:r>
+              <w:rPr>
+                <w:noProof/>
+                <w:webHidden/>
+              </w:rPr>
+              <w:fldChar w:fldCharType="begin"/>
+            </w:r>
+            <w:r>
+              <w:rPr>
+                <w:noProof/>
+                <w:webHidden/>
+              </w:rPr>
+              <w:instrText xml:space="preserve"> PAGEREF _Toc36746011 \h </w:instrText>
+            </w:r>
+            <w:r>
+              <w:rPr>
+                <w:noProof/>
+                <w:webHidden/>
+              </w:rPr>
+            </w:r>
+            <w:r>
+              <w:rPr>
+                <w:noProof/>
+                <w:webHidden/>
+              </w:rPr>
+              <w:fldChar w:fldCharType="separate"/>
+            </w:r>
+            <w:r>
+              <w:rPr>
+                <w:noProof/>
+                <w:webHidden/>
+              </w:rPr>
+              <w:t>43</w:t>
+            </w:r>
+            <w:r>
+              <w:rPr>
+                <w:noProof/>
+                <w:webHidden/>
+              </w:rPr>
+              <w:fldChar w:fldCharType="end"/>
+            </w:r>
+          </w:hyperlink>
+        </w:p>
+        <w:p>
+          <w:pPr>
+            <w:pStyle w:val="TOC4"/>
+            <w:tabs>
+              <w:tab w:val="right" w:leader="dot" w:pos="9016"/>
+            </w:tabs>
+            <w:rPr>
+              <w:rFonts w:eastAsiaTheme="minorEastAsia"/>
+              <w:noProof/>
+              <w:lang w:eastAsia="en-GB"/>
+            </w:rPr>
+          </w:pPr>
+          <w:hyperlink w:anchor="_Toc36746012" w:history="1">
+            <w:r>
+              <w:rPr>
+                <w:rStyle w:val="Hyperlink"/>
+                <w:noProof/>
+              </w:rPr>
+              <w:t>R12 – Displaying argument data on mouse-hover over node in graph</w:t>
+            </w:r>
+            <w:r>
+              <w:rPr>
+                <w:noProof/>
+                <w:webHidden/>
+              </w:rPr>
+              <w:tab/>
+            </w:r>
+            <w:r>
+              <w:rPr>
+                <w:noProof/>
+                <w:webHidden/>
+              </w:rPr>
+              <w:fldChar w:fldCharType="begin"/>
+            </w:r>
+            <w:r>
+              <w:rPr>
+                <w:noProof/>
+                <w:webHidden/>
+              </w:rPr>
+              <w:instrText xml:space="preserve"> PAGEREF _Toc36746012 \h </w:instrText>
+            </w:r>
+            <w:r>
+              <w:rPr>
+                <w:noProof/>
+                <w:webHidden/>
+              </w:rPr>
+            </w:r>
+            <w:r>
+              <w:rPr>
+                <w:noProof/>
+                <w:webHidden/>
+              </w:rPr>
+              <w:fldChar w:fldCharType="separate"/>
+            </w:r>
+            <w:r>
+              <w:rPr>
+                <w:noProof/>
+                <w:webHidden/>
+              </w:rPr>
+              <w:t>44</w:t>
+            </w:r>
+            <w:r>
+              <w:rPr>
+                <w:noProof/>
+                <w:webHidden/>
+              </w:rPr>
+              <w:fldChar w:fldCharType="end"/>
+            </w:r>
+          </w:hyperlink>
+        </w:p>
+        <w:p>
+          <w:pPr>
+            <w:pStyle w:val="TOC4"/>
+            <w:tabs>
+              <w:tab w:val="right" w:leader="dot" w:pos="9016"/>
+            </w:tabs>
+            <w:rPr>
+              <w:rFonts w:eastAsiaTheme="minorEastAsia"/>
+              <w:noProof/>
+              <w:lang w:eastAsia="en-GB"/>
+            </w:rPr>
+          </w:pPr>
+          <w:hyperlink w:anchor="_Toc36746013" w:history="1">
+            <w:r>
+              <w:rPr>
+                <w:rStyle w:val="Hyperlink"/>
+                <w:noProof/>
+              </w:rPr>
+              <w:t>R13 – Jumping into sub-arguments by clicking on nodes on the graph</w:t>
+            </w:r>
+            <w:r>
+              <w:rPr>
+                <w:noProof/>
+                <w:webHidden/>
+              </w:rPr>
+              <w:tab/>
+            </w:r>
+            <w:r>
+              <w:rPr>
+                <w:noProof/>
+                <w:webHidden/>
+              </w:rPr>
+              <w:fldChar w:fldCharType="begin"/>
+            </w:r>
+            <w:r>
+              <w:rPr>
+                <w:noProof/>
+                <w:webHidden/>
+              </w:rPr>
+              <w:instrText xml:space="preserve"> PAGEREF _Toc36746013 \h </w:instrText>
+            </w:r>
+            <w:r>
+              <w:rPr>
+                <w:noProof/>
+                <w:webHidden/>
+              </w:rPr>
+            </w:r>
+            <w:r>
+              <w:rPr>
+                <w:noProof/>
+                <w:webHidden/>
+              </w:rPr>
+              <w:fldChar w:fldCharType="separate"/>
+            </w:r>
+            <w:r>
+              <w:rPr>
+                <w:noProof/>
+                <w:webHidden/>
+              </w:rPr>
+              <w:t>44</w:t>
+            </w:r>
+            <w:r>
+              <w:rPr>
+                <w:noProof/>
+                <w:webHidden/>
+              </w:rPr>
+              <w:fldChar w:fldCharType="end"/>
+            </w:r>
+          </w:hyperlink>
+        </w:p>
+        <w:p>
+          <w:pPr>
+            <w:pStyle w:val="TOC4"/>
+            <w:tabs>
+              <w:tab w:val="right" w:leader="dot" w:pos="9016"/>
+            </w:tabs>
+            <w:rPr>
+              <w:rFonts w:eastAsiaTheme="minorEastAsia"/>
+              <w:noProof/>
+              <w:lang w:eastAsia="en-GB"/>
+            </w:rPr>
+          </w:pPr>
+          <w:hyperlink w:anchor="_Toc36746014" w:history="1">
+            <w:r>
+              <w:rPr>
+                <w:rStyle w:val="Hyperlink"/>
+                <w:noProof/>
+              </w:rPr>
+              <w:t>R14 – Marking initial debate argument in debate</w:t>
+            </w:r>
+            <w:r>
+              <w:rPr>
+                <w:noProof/>
+                <w:webHidden/>
+              </w:rPr>
+              <w:tab/>
+            </w:r>
+            <w:r>
+              <w:rPr>
+                <w:noProof/>
+                <w:webHidden/>
+              </w:rPr>
+              <w:fldChar w:fldCharType="begin"/>
+            </w:r>
+            <w:r>
+              <w:rPr>
+                <w:noProof/>
+                <w:webHidden/>
+              </w:rPr>
+              <w:instrText xml:space="preserve"> PAGEREF _Toc36746014 \h </w:instrText>
+            </w:r>
+            <w:r>
+              <w:rPr>
+                <w:noProof/>
+                <w:webHidden/>
+              </w:rPr>
+            </w:r>
+            <w:r>
+              <w:rPr>
+                <w:noProof/>
+                <w:webHidden/>
+              </w:rPr>
+              <w:fldChar w:fldCharType="separate"/>
+            </w:r>
+            <w:r>
+              <w:rPr>
+                <w:noProof/>
+                <w:webHidden/>
+              </w:rPr>
+              <w:t>44</w:t>
+            </w:r>
+            <w:r>
+              <w:rPr>
+                <w:noProof/>
+                <w:webHidden/>
+              </w:rPr>
+              <w:fldChar w:fldCharType="end"/>
+            </w:r>
+          </w:hyperlink>
+        </w:p>
+        <w:p>
+          <w:pPr>
+            <w:pStyle w:val="TOC4"/>
+            <w:tabs>
+              <w:tab w:val="right" w:leader="dot" w:pos="9016"/>
+            </w:tabs>
+            <w:rPr>
+              <w:rFonts w:eastAsiaTheme="minorEastAsia"/>
+              <w:noProof/>
+              <w:lang w:eastAsia="en-GB"/>
+            </w:rPr>
+          </w:pPr>
+          <w:hyperlink w:anchor="_Toc36746015" w:history="1">
+            <w:r>
+              <w:rPr>
+                <w:rStyle w:val="Hyperlink"/>
+                <w:noProof/>
+              </w:rPr>
+              <w:t>R15 – Marking nodes in graph according to their labelling produced by the algorithm</w:t>
+            </w:r>
+            <w:r>
+              <w:rPr>
+                <w:noProof/>
+                <w:webHidden/>
+              </w:rPr>
+              <w:tab/>
+            </w:r>
+            <w:r>
+              <w:rPr>
+                <w:noProof/>
+                <w:webHidden/>
+              </w:rPr>
+              <w:fldChar w:fldCharType="begin"/>
+            </w:r>
+            <w:r>
+              <w:rPr>
+                <w:noProof/>
+                <w:webHidden/>
+              </w:rPr>
+              <w:instrText xml:space="preserve"> PAGEREF _Toc36746015 \h </w:instrText>
+            </w:r>
+            <w:r>
+              <w:rPr>
+                <w:noProof/>
+                <w:webHidden/>
+              </w:rPr>
+            </w:r>
+            <w:r>
+              <w:rPr>
+                <w:noProof/>
+                <w:webHidden/>
+              </w:rPr>
+              <w:fldChar w:fldCharType="separate"/>
+            </w:r>
+            <w:r>
+              <w:rPr>
+                <w:noProof/>
+                <w:webHidden/>
+              </w:rPr>
+              <w:t>45</w:t>
+            </w:r>
+            <w:r>
+              <w:rPr>
+                <w:noProof/>
+                <w:webHidden/>
+              </w:rPr>
+              <w:fldChar w:fldCharType="end"/>
+            </w:r>
+          </w:hyperlink>
+        </w:p>
+        <w:p>
+          <w:pPr>
+            <w:pStyle w:val="TOC4"/>
+            <w:tabs>
+              <w:tab w:val="right" w:leader="dot" w:pos="9016"/>
+            </w:tabs>
+            <w:rPr>
+              <w:rFonts w:eastAsiaTheme="minorEastAsia"/>
+              <w:noProof/>
+              <w:lang w:eastAsia="en-GB"/>
+            </w:rPr>
+          </w:pPr>
+          <w:hyperlink w:anchor="_Toc36746016" w:history="1">
+            <w:r>
+              <w:rPr>
+                <w:rStyle w:val="Hyperlink"/>
+                <w:noProof/>
+              </w:rPr>
+              <w:t>R16 – Upvote/Downvote Arguments</w:t>
+            </w:r>
+            <w:r>
+              <w:rPr>
+                <w:noProof/>
+                <w:webHidden/>
+              </w:rPr>
+              <w:tab/>
+            </w:r>
+            <w:r>
+              <w:rPr>
+                <w:noProof/>
+                <w:webHidden/>
+              </w:rPr>
+              <w:fldChar w:fldCharType="begin"/>
+            </w:r>
+            <w:r>
+              <w:rPr>
+                <w:noProof/>
+                <w:webHidden/>
+              </w:rPr>
+              <w:instrText xml:space="preserve"> PAGEREF _Toc36746016 \h </w:instrText>
+            </w:r>
+            <w:r>
+              <w:rPr>
+                <w:noProof/>
+                <w:webHidden/>
+              </w:rPr>
+            </w:r>
+            <w:r>
+              <w:rPr>
+                <w:noProof/>
+                <w:webHidden/>
+              </w:rPr>
+              <w:fldChar w:fldCharType="separate"/>
+            </w:r>
+            <w:r>
+              <w:rPr>
+                <w:noProof/>
+                <w:webHidden/>
+              </w:rPr>
+              <w:t>45</w:t>
+            </w:r>
+            <w:r>
+              <w:rPr>
+                <w:noProof/>
+                <w:webHidden/>
+              </w:rPr>
+              <w:fldChar w:fldCharType="end"/>
+            </w:r>
+          </w:hyperlink>
+        </w:p>
+        <w:p>
+          <w:pPr>
+            <w:pStyle w:val="TOC4"/>
+            <w:tabs>
+              <w:tab w:val="right" w:leader="dot" w:pos="9016"/>
+            </w:tabs>
+            <w:rPr>
+              <w:rFonts w:eastAsiaTheme="minorEastAsia"/>
+              <w:noProof/>
+              <w:lang w:eastAsia="en-GB"/>
+            </w:rPr>
+          </w:pPr>
+          <w:hyperlink w:anchor="_Toc36746017" w:history="1">
+            <w:r>
+              <w:rPr>
+                <w:rStyle w:val="Hyperlink"/>
+                <w:noProof/>
+              </w:rPr>
+              <w:t>R17 – Administration side of the application</w:t>
+            </w:r>
+            <w:r>
+              <w:rPr>
+                <w:noProof/>
+                <w:webHidden/>
+              </w:rPr>
+              <w:tab/>
+            </w:r>
+            <w:r>
+              <w:rPr>
+                <w:noProof/>
+                <w:webHidden/>
+              </w:rPr>
+              <w:fldChar w:fldCharType="begin"/>
+            </w:r>
+            <w:r>
+              <w:rPr>
+                <w:noProof/>
+                <w:webHidden/>
+              </w:rPr>
+              <w:instrText xml:space="preserve"> PAGEREF _Toc36746017 \h </w:instrText>
+            </w:r>
+            <w:r>
+              <w:rPr>
+                <w:noProof/>
+                <w:webHidden/>
+              </w:rPr>
+            </w:r>
+            <w:r>
+              <w:rPr>
+                <w:noProof/>
+                <w:webHidden/>
+              </w:rPr>
+              <w:fldChar w:fldCharType="separate"/>
+            </w:r>
+            <w:r>
+              <w:rPr>
+                <w:noProof/>
+                <w:webHidden/>
+              </w:rPr>
+              <w:t>45</w:t>
             </w:r>
             <w:r>
               <w:rPr>
@@ -6037,7 +7491,7 @@
               <w:lang w:val="en-GB" w:eastAsia="en-GB"/>
             </w:rPr>
           </w:pPr>
-          <w:hyperlink w:anchor="_Toc36633425" w:history="1">
+          <w:hyperlink w:anchor="_Toc36746018" w:history="1">
             <w:r>
               <w:rPr>
                 <w:rStyle w:val="Hyperlink"/>
@@ -6064,7 +7518,7 @@
                 <w:noProof/>
                 <w:webHidden/>
               </w:rPr>
-              <w:instrText xml:space="preserve"> PAGEREF _Toc36633425 \h </w:instrText>
+              <w:instrText xml:space="preserve"> PAGEREF _Toc36746018 \h </w:instrText>
             </w:r>
             <w:r>
               <w:rPr>
@@ -6084,7 +7538,7 @@
                 <w:noProof/>
                 <w:webHidden/>
               </w:rPr>
-              <w:t>35</w:t>
+              <w:t>46</w:t>
             </w:r>
             <w:r>
               <w:rPr>
@@ -6139,7 +7593,7 @@
           <w:kern w:val="2"/>
         </w:rPr>
       </w:pPr>
-      <w:bookmarkStart w:id="1" w:name="_Toc36633369"/>
+      <w:bookmarkStart w:id="1" w:name="_Toc36745941"/>
       <w:r>
         <w:rPr>
           <w:kern w:val="2"/>
@@ -6164,7 +7618,7 @@
           <w:kern w:val="2"/>
         </w:rPr>
       </w:pPr>
-      <w:bookmarkStart w:id="2" w:name="_Toc36633370"/>
+      <w:bookmarkStart w:id="2" w:name="_Toc36745942"/>
       <w:r>
         <w:rPr>
           <w:kern w:val="2"/>
@@ -6301,7 +7755,7 @@
           <w:kern w:val="2"/>
         </w:rPr>
       </w:pPr>
-      <w:bookmarkStart w:id="3" w:name="_Toc36633371"/>
+      <w:bookmarkStart w:id="3" w:name="_Toc36745943"/>
       <w:r>
         <w:rPr>
           <w:kern w:val="2"/>
@@ -6578,7 +8032,7 @@
           <w:kern w:val="2"/>
         </w:rPr>
       </w:pPr>
-      <w:bookmarkStart w:id="4" w:name="_Toc36633372"/>
+      <w:bookmarkStart w:id="4" w:name="_Toc36745944"/>
       <w:r>
         <w:rPr>
           <w:kern w:val="2"/>
@@ -6666,7 +8120,7 @@
           <w:kern w:val="2"/>
         </w:rPr>
       </w:pPr>
-      <w:bookmarkStart w:id="5" w:name="_Toc36633373"/>
+      <w:bookmarkStart w:id="5" w:name="_Toc36745945"/>
       <w:r>
         <w:rPr>
           <w:kern w:val="2"/>
@@ -6875,7 +8329,7 @@
           <w:kern w:val="2"/>
         </w:rPr>
       </w:pPr>
-      <w:bookmarkStart w:id="7" w:name="_Toc36633374"/>
+      <w:bookmarkStart w:id="7" w:name="_Toc36745946"/>
       <w:r>
         <w:rPr>
           <w:kern w:val="2"/>
@@ -7045,7 +8499,7 @@
           <w:kern w:val="2"/>
         </w:rPr>
       </w:pPr>
-      <w:bookmarkStart w:id="8" w:name="_Toc36633375"/>
+      <w:bookmarkStart w:id="8" w:name="_Toc36745947"/>
       <w:r>
         <w:rPr>
           <w:kern w:val="2"/>
@@ -7132,7 +8586,7 @@
         <w:lastRenderedPageBreak/>
         <w:tab/>
       </w:r>
-      <w:bookmarkStart w:id="9" w:name="_Toc36633376"/>
+      <w:bookmarkStart w:id="9" w:name="_Toc36745948"/>
       <w:r>
         <w:rPr>
           <w:kern w:val="2"/>
@@ -7188,7 +8642,7 @@
         </w:rPr>
         <w:tab/>
       </w:r>
-      <w:bookmarkStart w:id="10" w:name="_Toc36633377"/>
+      <w:bookmarkStart w:id="10" w:name="_Toc36745949"/>
       <w:r>
         <w:rPr>
           <w:kern w:val="2"/>
@@ -7276,7 +8730,7 @@
         </w:rPr>
         <w:tab/>
       </w:r>
-      <w:bookmarkStart w:id="11" w:name="_Toc36633378"/>
+      <w:bookmarkStart w:id="11" w:name="_Toc36745950"/>
       <w:r>
         <w:rPr>
           <w:kern w:val="2"/>
@@ -8418,7 +9872,7 @@
         <w:lastRenderedPageBreak/>
         <w:tab/>
       </w:r>
-      <w:bookmarkStart w:id="13" w:name="_Toc36633379"/>
+      <w:bookmarkStart w:id="13" w:name="_Toc36745951"/>
       <w:r>
         <w:rPr>
           <w:kern w:val="2"/>
@@ -9297,7 +10751,7 @@
           <w:kern w:val="2"/>
         </w:rPr>
       </w:pPr>
-      <w:bookmarkStart w:id="15" w:name="_Toc36633380"/>
+      <w:bookmarkStart w:id="15" w:name="_Toc36745952"/>
       <w:r>
         <w:rPr>
           <w:kern w:val="2"/>
@@ -10199,7 +11653,7 @@
           <w:kern w:val="2"/>
         </w:rPr>
       </w:pPr>
-      <w:bookmarkStart w:id="18" w:name="_Toc36633381"/>
+      <w:bookmarkStart w:id="18" w:name="_Toc36745953"/>
       <w:bookmarkEnd w:id="17"/>
       <w:r>
         <w:rPr>
@@ -11430,7 +12884,7 @@
         </w:rPr>
         <w:tab/>
       </w:r>
-      <w:bookmarkStart w:id="19" w:name="_Toc36633382"/>
+      <w:bookmarkStart w:id="19" w:name="_Toc36745954"/>
       <w:r>
         <w:rPr>
           <w:kern w:val="2"/>
@@ -12255,7 +13709,7 @@
           <w:kern w:val="2"/>
         </w:rPr>
       </w:pPr>
-      <w:bookmarkStart w:id="20" w:name="_Toc36633383"/>
+      <w:bookmarkStart w:id="20" w:name="_Toc36745955"/>
       <w:r>
         <w:rPr>
           <w:kern w:val="2"/>
@@ -12404,7 +13858,7 @@
         <w:lastRenderedPageBreak/>
         <w:tab/>
       </w:r>
-      <w:bookmarkStart w:id="21" w:name="_Toc36633384"/>
+      <w:bookmarkStart w:id="21" w:name="_Toc36745956"/>
       <w:r>
         <w:rPr>
           <w:kern w:val="2"/>
@@ -13496,7 +14950,7 @@
         <w:pStyle w:val="Heading2"/>
         <w:ind w:left="720" w:right="432"/>
       </w:pPr>
-      <w:bookmarkStart w:id="22" w:name="_Toc36633385"/>
+      <w:bookmarkStart w:id="22" w:name="_Toc36745957"/>
       <w:r>
         <w:t>2.</w:t>
       </w:r>
@@ -13608,7 +15062,7 @@
         </w:rPr>
         <w:tab/>
       </w:r>
-      <w:bookmarkStart w:id="23" w:name="_Toc36633386"/>
+      <w:bookmarkStart w:id="23" w:name="_Toc36745958"/>
       <w:r>
         <w:rPr>
           <w:kern w:val="2"/>
@@ -14273,7 +15727,7 @@
         </w:rPr>
         <w:tab/>
       </w:r>
-      <w:bookmarkStart w:id="27" w:name="_Toc36633387"/>
+      <w:bookmarkStart w:id="27" w:name="_Toc36745959"/>
       <w:r>
         <w:rPr>
           <w:kern w:val="2"/>
@@ -14344,7 +15798,7 @@
           <w:kern w:val="2"/>
         </w:rPr>
       </w:pPr>
-      <w:bookmarkStart w:id="28" w:name="_Toc36633388"/>
+      <w:bookmarkStart w:id="28" w:name="_Toc36745960"/>
       <w:r>
         <w:rPr>
           <w:kern w:val="2"/>
@@ -14406,7 +15860,7 @@
         </w:rPr>
         <w:tab/>
       </w:r>
-      <w:bookmarkStart w:id="29" w:name="_Toc36633389"/>
+      <w:bookmarkStart w:id="29" w:name="_Toc36745961"/>
       <w:r>
         <w:rPr>
           <w:kern w:val="2"/>
@@ -15168,7 +16622,7 @@
         </w:rPr>
         <w:tab/>
       </w:r>
-      <w:bookmarkStart w:id="30" w:name="_Toc36633390"/>
+      <w:bookmarkStart w:id="30" w:name="_Toc36745962"/>
       <w:r>
         <w:rPr>
           <w:kern w:val="2"/>
@@ -16221,7 +17675,7 @@
         </w:rPr>
         <w:tab/>
       </w:r>
-      <w:bookmarkStart w:id="31" w:name="_Toc36633391"/>
+      <w:bookmarkStart w:id="31" w:name="_Toc36745963"/>
       <w:r>
         <w:rPr>
           <w:kern w:val="2"/>
@@ -16273,7 +17727,7 @@
         </w:rPr>
         <w:tab/>
       </w:r>
-      <w:bookmarkStart w:id="32" w:name="_Toc36633392"/>
+      <w:bookmarkStart w:id="32" w:name="_Toc36745964"/>
       <w:r>
         <w:rPr>
           <w:kern w:val="2"/>
@@ -16415,7 +17869,7 @@
           <w:kern w:val="2"/>
         </w:rPr>
       </w:pPr>
-      <w:bookmarkStart w:id="33" w:name="_Toc36633393"/>
+      <w:bookmarkStart w:id="33" w:name="_Toc36745965"/>
       <w:r>
         <w:rPr>
           <w:kern w:val="2"/>
@@ -16540,7 +17994,7 @@
       <w:r>
         <w:tab/>
       </w:r>
-      <w:bookmarkStart w:id="34" w:name="_Toc36633394"/>
+      <w:bookmarkStart w:id="34" w:name="_Toc36745966"/>
       <w:r>
         <w:t>Complete Extension</w:t>
       </w:r>
@@ -16674,7 +18128,7 @@
         <w:pStyle w:val="Heading4"/>
         <w:ind w:firstLine="720"/>
       </w:pPr>
-      <w:bookmarkStart w:id="35" w:name="_Toc36633395"/>
+      <w:bookmarkStart w:id="35" w:name="_Toc36745967"/>
       <w:r>
         <w:t>Grounded Extension</w:t>
       </w:r>
@@ -16705,7 +18159,7 @@
       <w:r>
         <w:tab/>
       </w:r>
-      <w:bookmarkStart w:id="36" w:name="_Toc36633396"/>
+      <w:bookmarkStart w:id="36" w:name="_Toc36745968"/>
       <w:r>
         <w:t>Preferred Extension</w:t>
       </w:r>
@@ -16736,7 +18190,7 @@
       <w:r>
         <w:tab/>
       </w:r>
-      <w:bookmarkStart w:id="37" w:name="_Toc36633397"/>
+      <w:bookmarkStart w:id="37" w:name="_Toc36745969"/>
       <w:r>
         <w:t>Stable Extension</w:t>
       </w:r>
@@ -16809,7 +18263,7 @@
         <w:pStyle w:val="Heading3"/>
         <w:ind w:firstLine="720"/>
       </w:pPr>
-      <w:bookmarkStart w:id="38" w:name="_Toc36633398"/>
+      <w:bookmarkStart w:id="38" w:name="_Toc36745970"/>
       <w:r>
         <w:t>2.</w:t>
       </w:r>
@@ -16881,7 +18335,7 @@
         <w:pStyle w:val="Heading2"/>
         <w:ind w:left="720" w:right="576"/>
       </w:pPr>
-      <w:bookmarkStart w:id="39" w:name="_Toc36633399"/>
+      <w:bookmarkStart w:id="39" w:name="_Toc36745971"/>
       <w:r>
         <w:t>2.</w:t>
       </w:r>
@@ -17047,7 +18501,7 @@
           <w14:ligatures w14:val="standard"/>
         </w:rPr>
       </w:pPr>
-      <w:bookmarkStart w:id="40" w:name="_Toc36633400"/>
+      <w:bookmarkStart w:id="40" w:name="_Toc36745972"/>
       <w:r>
         <w:t>2.5.1 Modelling using Argumentation Schemes</w:t>
       </w:r>
@@ -19161,7 +20615,7 @@
       <w:r>
         <w:tab/>
       </w:r>
-      <w:bookmarkStart w:id="42" w:name="_Toc36633401"/>
+      <w:bookmarkStart w:id="42" w:name="_Toc36745973"/>
       <w:r>
         <w:t>2.5.2 Modelling using textual entailment</w:t>
       </w:r>
@@ -19402,7 +20856,7 @@
         <w:pStyle w:val="Heading3"/>
         <w:ind w:firstLine="720"/>
       </w:pPr>
-      <w:bookmarkStart w:id="43" w:name="_Toc36633402"/>
+      <w:bookmarkStart w:id="43" w:name="_Toc36745974"/>
       <w:r>
         <w:t>2.5</w:t>
       </w:r>
@@ -19454,7 +20908,7 @@
       <w:r>
         <w:tab/>
       </w:r>
-      <w:bookmarkStart w:id="44" w:name="_Toc36633403"/>
+      <w:bookmarkStart w:id="44" w:name="_Toc36745975"/>
       <w:r>
         <w:t>2.6 Evaluation of Semantics of Acceptance (Extensions)</w:t>
       </w:r>
@@ -19832,7 +21286,7 @@
         <w:pStyle w:val="Heading2"/>
         <w:ind w:firstLine="720"/>
       </w:pPr>
-      <w:bookmarkStart w:id="45" w:name="_Toc36633404"/>
+      <w:bookmarkStart w:id="45" w:name="_Toc36745976"/>
       <w:r>
         <w:t>2.7 Grounded Extension Labelling algorithm</w:t>
       </w:r>
@@ -19891,7 +21345,7 @@
         <w:lastRenderedPageBreak/>
         <w:tab/>
       </w:r>
-      <w:bookmarkStart w:id="46" w:name="_Toc36633405"/>
+      <w:bookmarkStart w:id="46" w:name="_Toc36745977"/>
       <w:r>
         <w:t>2.7.1 Pseudocode</w:t>
       </w:r>
@@ -20812,7 +22266,7 @@
         <w:pStyle w:val="Heading1"/>
         <w:ind w:firstLine="720"/>
       </w:pPr>
-      <w:bookmarkStart w:id="48" w:name="_Toc36633406"/>
+      <w:bookmarkStart w:id="48" w:name="_Toc36745978"/>
       <w:r>
         <w:t>3.0 Requirements</w:t>
       </w:r>
@@ -21655,12 +23109,16 @@
     <w:p>
       <w:pPr>
         <w:pStyle w:val="Heading1"/>
-        <w:numPr>
-          <w:ilvl w:val="1"/>
-          <w:numId w:val="2"/>
-        </w:numPr>
-      </w:pPr>
-      <w:bookmarkStart w:id="49" w:name="_Toc36633407"/>
+        <w:ind w:firstLine="720"/>
+        <w:rPr>
+          <w:kern w:val="16"/>
+          <w14:ligatures w14:val="standard"/>
+        </w:rPr>
+      </w:pPr>
+      <w:bookmarkStart w:id="49" w:name="_Toc36745979"/>
+      <w:r>
+        <w:t xml:space="preserve">4.0 </w:t>
+      </w:r>
       <w:r>
         <w:t>Specification</w:t>
       </w:r>
@@ -24916,7 +26374,7 @@
         <w:pStyle w:val="Heading1"/>
         <w:ind w:firstLine="720"/>
       </w:pPr>
-      <w:bookmarkStart w:id="50" w:name="_Toc36633408"/>
+      <w:bookmarkStart w:id="50" w:name="_Toc36745980"/>
       <w:r>
         <w:t xml:space="preserve">5.0 </w:t>
       </w:r>
@@ -24941,7 +26399,7 @@
       <w:r>
         <w:tab/>
       </w:r>
-      <w:bookmarkStart w:id="51" w:name="_Toc36633409"/>
+      <w:bookmarkStart w:id="51" w:name="_Toc36745981"/>
       <w:r>
         <w:t xml:space="preserve">5.1 </w:t>
       </w:r>
@@ -25185,7 +26643,7 @@
         <w:lastRenderedPageBreak/>
         <w:tab/>
       </w:r>
-      <w:bookmarkStart w:id="52" w:name="_Toc36633410"/>
+      <w:bookmarkStart w:id="52" w:name="_Toc36745982"/>
       <w:r>
         <w:t xml:space="preserve">5.2 </w:t>
       </w:r>
@@ -25281,7 +26739,7 @@
         <w:pStyle w:val="Heading2"/>
         <w:ind w:firstLine="720"/>
       </w:pPr>
-      <w:bookmarkStart w:id="53" w:name="_Toc36633411"/>
+      <w:bookmarkStart w:id="53" w:name="_Toc36745983"/>
       <w:r>
         <w:t>5.</w:t>
       </w:r>
@@ -25758,7 +27216,7 @@
         <w:pStyle w:val="Heading2"/>
         <w:ind w:firstLine="720"/>
       </w:pPr>
-      <w:bookmarkStart w:id="54" w:name="_Toc36633412"/>
+      <w:bookmarkStart w:id="54" w:name="_Toc36745984"/>
       <w:r>
         <w:t>5.</w:t>
       </w:r>
@@ -26052,7 +27510,7 @@
         <w:pStyle w:val="Heading3"/>
         <w:ind w:left="720"/>
       </w:pPr>
-      <w:bookmarkStart w:id="55" w:name="_Toc36633413"/>
+      <w:bookmarkStart w:id="55" w:name="_Toc36745985"/>
       <w:r>
         <w:t>5.</w:t>
       </w:r>
@@ -26143,7 +27601,7 @@
         <w:pStyle w:val="Heading2"/>
         <w:ind w:firstLine="720"/>
       </w:pPr>
-      <w:bookmarkStart w:id="56" w:name="_Toc36633414"/>
+      <w:bookmarkStart w:id="56" w:name="_Toc36745986"/>
       <w:r>
         <w:lastRenderedPageBreak/>
         <w:t>5.</w:t>
@@ -26261,7 +27719,7 @@
         <w:pStyle w:val="Heading2"/>
         <w:ind w:firstLine="720"/>
       </w:pPr>
-      <w:bookmarkStart w:id="57" w:name="_Toc36633415"/>
+      <w:bookmarkStart w:id="57" w:name="_Toc36745987"/>
       <w:r>
         <w:t>5.</w:t>
       </w:r>
@@ -26317,8 +27775,6 @@
       <w:r>
         <w:t xml:space="preserve">- </w:t>
       </w:r>
-      <w:bookmarkStart w:id="58" w:name="_GoBack"/>
-      <w:bookmarkEnd w:id="58"/>
       <w:r>
         <w:t xml:space="preserve">setting design of classes and their interaction, in stone, would have diminished the scope of flexibility </w:t>
       </w:r>
@@ -26349,14 +27805,14 @@
         <w:pStyle w:val="Heading1"/>
         <w:ind w:firstLine="720"/>
       </w:pPr>
-      <w:bookmarkStart w:id="59" w:name="_Toc36633416"/>
+      <w:bookmarkStart w:id="58" w:name="_Toc36745988"/>
       <w:r>
         <w:t xml:space="preserve">6.0 </w:t>
       </w:r>
       <w:r>
         <w:t>Implementation</w:t>
       </w:r>
-      <w:bookmarkEnd w:id="59"/>
+      <w:bookmarkEnd w:id="58"/>
     </w:p>
     <w:p>
       <w:pPr>
@@ -26365,111 +27821,6 @@
       </w:pPr>
       <w:r>
         <w:t xml:space="preserve">In the previous chapter we discussed system design and key decisions made within along with respective justifications. This chapter aims to discuss how the design elements were incorporated and how the system was implemented overall. Initially, we will address key decision points in the implementation phase and subsequently, we will dive deeper into practical approach used to addressing the requirements and specifications defined previously.  </w:t>
-      </w:r>
-    </w:p>
-    <w:p>
-      <w:pPr>
-        <w:pStyle w:val="Heading2"/>
-        <w:ind w:left="720"/>
-      </w:pPr>
-      <w:bookmarkStart w:id="60" w:name="_Toc36633417"/>
-      <w:r>
-        <w:lastRenderedPageBreak/>
-        <w:t>6.1 Development Methodology</w:t>
-      </w:r>
-      <w:bookmarkEnd w:id="60"/>
-    </w:p>
-    <w:p>
-      <w:pPr>
-        <w:ind w:left="720" w:right="720"/>
-        <w:jc w:val="both"/>
-      </w:pPr>
-      <w:r>
-        <w:t xml:space="preserve">For the development of the </w:t>
-      </w:r>
-      <w:r>
-        <w:t>project,</w:t>
-      </w:r>
-      <w:r>
-        <w:t xml:space="preserve"> </w:t>
-      </w:r>
-      <w:r>
-        <w:t>Agile</w:t>
-      </w:r>
-      <w:r>
-        <w:t xml:space="preserve"> development </w:t>
-      </w:r>
-      <w:r>
-        <w:t>methodology</w:t>
-      </w:r>
-      <w:r>
-        <w:t xml:space="preserve"> was chosen.</w:t>
-      </w:r>
-      <w:r>
-        <w:t xml:space="preserve"> </w:t>
-      </w:r>
-      <w:r>
-        <w:t>Choosing an iterative development methodology for the project enabled having regular</w:t>
-      </w:r>
-      <w:r>
-        <w:t xml:space="preserve"> discussions with </w:t>
-      </w:r>
-      <w:r>
-        <w:t>supervisor</w:t>
-      </w:r>
-      <w:r>
-        <w:t xml:space="preserve"> </w:t>
-      </w:r>
-      <w:r>
-        <w:t>to</w:t>
-      </w:r>
-      <w:r>
-        <w:t xml:space="preserve"> </w:t>
-      </w:r>
-      <w:r>
-        <w:t>ensure</w:t>
-      </w:r>
-      <w:r>
-        <w:t xml:space="preserve"> that the </w:t>
-      </w:r>
-      <w:r>
-        <w:t>system</w:t>
-      </w:r>
-      <w:r>
-        <w:t xml:space="preserve"> being developed </w:t>
-      </w:r>
-      <w:r>
-        <w:t>was</w:t>
-      </w:r>
-      <w:r>
-        <w:t xml:space="preserve"> consistent with his </w:t>
-      </w:r>
-      <w:r>
-        <w:t>expectations</w:t>
-      </w:r>
-      <w:r>
-        <w:t>.</w:t>
-      </w:r>
-      <w:r>
-        <w:t xml:space="preserve"> In addition, the</w:t>
-      </w:r>
-      <w:r>
-        <w:t xml:space="preserve"> preparation of different iterations of the </w:t>
-      </w:r>
-      <w:r>
-        <w:t>project</w:t>
-      </w:r>
-      <w:r>
-        <w:t xml:space="preserve"> offered </w:t>
-      </w:r>
-      <w:r>
-        <w:t>insight into important milestones of the project, which in turn enabled more efficient planning and understanding of scope. Moreover, it enabled more flexibility in accommodating changes in the application</w:t>
-      </w:r>
-      <w:r>
-        <w:t xml:space="preserve"> based on supervisor feedback</w:t>
-      </w:r>
-      <w:r>
-        <w:t xml:space="preserve">. </w:t>
       </w:r>
     </w:p>
     <w:p>
@@ -26477,14 +27828,125 @@
         <w:pStyle w:val="Heading2"/>
         <w:numPr>
           <w:ilvl w:val="1"/>
-          <w:numId w:val="26"/>
+          <w:numId w:val="33"/>
         </w:numPr>
       </w:pPr>
-      <w:bookmarkStart w:id="61" w:name="_Toc36633418"/>
+      <w:bookmarkStart w:id="59" w:name="_Toc36745989"/>
+      <w:r>
+        <w:lastRenderedPageBreak/>
+        <w:t>Development Methodology</w:t>
+      </w:r>
+      <w:bookmarkEnd w:id="59"/>
+    </w:p>
+    <w:p>
+      <w:pPr>
+        <w:ind w:left="720" w:right="720"/>
+        <w:jc w:val="both"/>
+      </w:pPr>
+      <w:r>
+        <w:t xml:space="preserve">For the development of the </w:t>
+      </w:r>
+      <w:r>
+        <w:t>project,</w:t>
+      </w:r>
+      <w:r>
+        <w:t xml:space="preserve"> </w:t>
+      </w:r>
+      <w:r>
+        <w:t>Agile</w:t>
+      </w:r>
+      <w:r>
+        <w:t xml:space="preserve"> development </w:t>
+      </w:r>
+      <w:r>
+        <w:t>methodology</w:t>
+      </w:r>
+      <w:r>
+        <w:t xml:space="preserve"> was chosen.</w:t>
+      </w:r>
+      <w:r>
+        <w:t xml:space="preserve"> </w:t>
+      </w:r>
+      <w:r>
+        <w:t>Choosing an iterative development methodology for the project enabled having regular</w:t>
+      </w:r>
+      <w:r>
+        <w:t xml:space="preserve"> discussions with </w:t>
+      </w:r>
+      <w:r>
+        <w:t>supervisor</w:t>
+      </w:r>
+      <w:r>
+        <w:t xml:space="preserve"> </w:t>
+      </w:r>
+      <w:r>
+        <w:t>to</w:t>
+      </w:r>
+      <w:r>
+        <w:t xml:space="preserve"> </w:t>
+      </w:r>
+      <w:r>
+        <w:t>ensure</w:t>
+      </w:r>
+      <w:r>
+        <w:t xml:space="preserve"> that the </w:t>
+      </w:r>
+      <w:r>
+        <w:t>system</w:t>
+      </w:r>
+      <w:r>
+        <w:t xml:space="preserve"> being developed </w:t>
+      </w:r>
+      <w:r>
+        <w:t>was</w:t>
+      </w:r>
+      <w:r>
+        <w:t xml:space="preserve"> consistent with his </w:t>
+      </w:r>
+      <w:r>
+        <w:t>expectations</w:t>
+      </w:r>
+      <w:r>
+        <w:t>.</w:t>
+      </w:r>
+      <w:r>
+        <w:t xml:space="preserve"> In addition, the</w:t>
+      </w:r>
+      <w:r>
+        <w:t xml:space="preserve"> preparation of different iterations of the </w:t>
+      </w:r>
+      <w:r>
+        <w:t>project</w:t>
+      </w:r>
+      <w:r>
+        <w:t xml:space="preserve"> offered </w:t>
+      </w:r>
+      <w:r>
+        <w:t>insight into important milestones of the project, which in turn enabled more efficient planning and understanding of scope. Moreover, it enabled more flexibility in accommodating changes in the application</w:t>
+      </w:r>
+      <w:r>
+        <w:t xml:space="preserve"> based on supervisor feedback</w:t>
+      </w:r>
+      <w:r>
+        <w:t xml:space="preserve">. </w:t>
+      </w:r>
+    </w:p>
+    <w:p>
+      <w:pPr>
+        <w:pStyle w:val="Heading2"/>
+        <w:ind w:firstLine="720"/>
+      </w:pPr>
+      <w:bookmarkStart w:id="60" w:name="_Toc36745990"/>
+      <w:r>
+        <w:t xml:space="preserve">6.2 </w:t>
+      </w:r>
       <w:r>
         <w:t>Key Implementation Decisions</w:t>
       </w:r>
-      <w:bookmarkEnd w:id="61"/>
+      <w:bookmarkEnd w:id="60"/>
+      <w:r>
+        <w:t xml:space="preserve"> &amp; Their Justification</w:t>
+      </w:r>
     </w:p>
     <w:p>
       <w:pPr>
@@ -26500,11 +27962,11 @@
         <w:pStyle w:val="Heading3"/>
         <w:ind w:left="720"/>
       </w:pPr>
-      <w:bookmarkStart w:id="62" w:name="_Toc36633419"/>
+      <w:bookmarkStart w:id="61" w:name="_Toc36745991"/>
       <w:r>
         <w:t>6.2.1 Development Framework &amp; Technologies</w:t>
       </w:r>
-      <w:bookmarkEnd w:id="62"/>
+      <w:bookmarkEnd w:id="61"/>
     </w:p>
     <w:p>
       <w:pPr>
@@ -26775,34 +28237,34 @@
       <w:r>
         <w:tab/>
       </w:r>
-      <w:bookmarkStart w:id="63" w:name="_Toc36633420"/>
+      <w:bookmarkStart w:id="62" w:name="_Toc36745992"/>
       <w:r>
         <w:t>6.2.2 Database Layer</w:t>
       </w:r>
+      <w:bookmarkEnd w:id="62"/>
+    </w:p>
+    <w:p>
+      <w:pPr>
+        <w:ind w:left="720" w:right="720"/>
+        <w:jc w:val="both"/>
+      </w:pPr>
+      <w:r>
+        <w:t xml:space="preserve">The data layer of the application was implemented according to the architecture discussed in the design chapter. </w:t>
+      </w:r>
+      <w:r>
+        <w:t>Underlying database engine used was Django’s default - ‘SQLite’, however, the implementation was done using Django models, which allows implementation to be completely independent of database engine. This is illustrated below:</w:t>
+      </w:r>
+    </w:p>
+    <w:p>
+      <w:pPr>
+        <w:pStyle w:val="Heading4"/>
+        <w:ind w:left="720" w:right="720"/>
+      </w:pPr>
+      <w:bookmarkStart w:id="63" w:name="_Toc36745993"/>
+      <w:r>
+        <w:t>Model Classes</w:t>
+      </w:r>
       <w:bookmarkEnd w:id="63"/>
-    </w:p>
-    <w:p>
-      <w:pPr>
-        <w:ind w:left="720" w:right="720"/>
-        <w:jc w:val="both"/>
-      </w:pPr>
-      <w:r>
-        <w:t xml:space="preserve">The data layer of the application was implemented according to the architecture discussed in the design chapter. </w:t>
-      </w:r>
-      <w:r>
-        <w:t>Underlying database engine used was Django’s default - ‘SQLite’, however, the implementation was done using Django models, which allows implementation to be completely independent of database engine. This is illustrated below:</w:t>
-      </w:r>
-    </w:p>
-    <w:p>
-      <w:pPr>
-        <w:pStyle w:val="Heading4"/>
-        <w:ind w:left="720" w:right="720"/>
-      </w:pPr>
-      <w:bookmarkStart w:id="64" w:name="_Toc36633421"/>
-      <w:r>
-        <w:t>Model Classes</w:t>
-      </w:r>
-      <w:bookmarkEnd w:id="64"/>
     </w:p>
     <w:p>
       <w:pPr>
@@ -26984,7 +28446,7 @@
         <w:pStyle w:val="Heading4"/>
         <w:ind w:firstLine="720"/>
       </w:pPr>
-      <w:bookmarkStart w:id="65" w:name="_Toc36633422"/>
+      <w:bookmarkStart w:id="64" w:name="_Toc36745994"/>
       <w:r>
         <w:t xml:space="preserve">How models </w:t>
       </w:r>
@@ -26994,7 +28456,7 @@
       <w:r>
         <w:t xml:space="preserve"> implemented to provide value</w:t>
       </w:r>
-      <w:bookmarkEnd w:id="65"/>
+      <w:bookmarkEnd w:id="64"/>
     </w:p>
     <w:p>
       <w:pPr>
@@ -27333,11 +28795,11 @@
         <w:pStyle w:val="Heading3"/>
         <w:ind w:left="720"/>
       </w:pPr>
-      <w:bookmarkStart w:id="66" w:name="_Toc36633423"/>
+      <w:bookmarkStart w:id="65" w:name="_Toc36745995"/>
       <w:r>
         <w:t>6.2.3 Presentation Layer (Front-end)</w:t>
       </w:r>
-      <w:bookmarkEnd w:id="66"/>
+      <w:bookmarkEnd w:id="65"/>
     </w:p>
     <w:p>
       <w:pPr>
@@ -27385,11 +28847,11 @@
         <w:pStyle w:val="Heading4"/>
         <w:ind w:left="720"/>
       </w:pPr>
-      <w:bookmarkStart w:id="67" w:name="_Toc36633424"/>
+      <w:bookmarkStart w:id="66" w:name="_Toc36745996"/>
       <w:r>
         <w:t>Using template language to ensure front-end logic is easy to maintain</w:t>
       </w:r>
-      <w:bookmarkEnd w:id="67"/>
+      <w:bookmarkEnd w:id="66"/>
     </w:p>
     <w:p>
       <w:pPr>
@@ -27593,10 +29055,7 @@
         <w:t>.</w:t>
       </w:r>
       <w:r>
-        <w:t xml:space="preserve"> </w:t>
-      </w:r>
-      <w:r>
-        <w:t>This is directory structure</w:t>
+        <w:t xml:space="preserve"> This is directory structure</w:t>
       </w:r>
       <w:r>
         <w:t xml:space="preserve"> of templates are</w:t>
@@ -27750,21 +29209,15 @@
         <w:t>.</w:t>
       </w:r>
       <w:r>
-        <w:t xml:space="preserve"> Reusable code snippet of front-end </w:t>
+        <w:t xml:space="preserve"> Reusable code snippet of front-end are located in the directory – ‘</w:t>
       </w:r>
       <w:proofErr w:type="gramStart"/>
       <w:r>
-        <w:t>are located in</w:t>
+        <w:t>templates/components’</w:t>
       </w:r>
       <w:proofErr w:type="gramEnd"/>
       <w:r>
-        <w:t xml:space="preserve"> the directory – </w:t>
-      </w:r>
-      <w:r>
-        <w:t>‘</w:t>
-      </w:r>
-      <w:r>
-        <w:t xml:space="preserve">templates/components’. </w:t>
+        <w:t xml:space="preserve">. </w:t>
       </w:r>
       <w:r>
         <w:t>This is further illustrated below:</w:t>
@@ -27830,31 +29283,7 @@
                               <w:jc w:val="both"/>
                             </w:pPr>
                             <w:r>
-                              <w:t>As shown on the snapshot on the left, the directory</w:t>
-                            </w:r>
-                            <w:r>
-                              <w:t xml:space="preserve"> </w:t>
-                            </w:r>
-                            <w:r>
-                              <w:t>contains the file</w:t>
-                            </w:r>
-                            <w:r>
-                              <w:t xml:space="preserve"> ‘navbar.</w:t>
-                            </w:r>
-                            <w:r>
-                              <w:t>html’. This</w:t>
-                            </w:r>
-                            <w:r>
-                              <w:t xml:space="preserve"> file </w:t>
-                            </w:r>
-                            <w:r>
-                              <w:t xml:space="preserve">only </w:t>
-                            </w:r>
-                            <w:r>
-                              <w:t>contains code concerning the navigation bar of</w:t>
-                            </w:r>
-                            <w:r>
-                              <w:t xml:space="preserve"> the web pages.</w:t>
+                              <w:t>As shown on the snapshot on the left, the directory contains the file ‘navbar.html’. This file only contains code concerning the navigation bar of the web pages.</w:t>
                             </w:r>
                           </w:p>
                           <w:p>
@@ -27862,10 +29291,7 @@
                               <w:jc w:val="both"/>
                             </w:pPr>
                             <w:r>
-                              <w:t>I</w:t>
-                            </w:r>
-                            <w:r>
-                              <w:t xml:space="preserve">f we </w:t>
+                              <w:t xml:space="preserve">If we </w:t>
                             </w:r>
                             <w:proofErr w:type="gramStart"/>
                             <w:r>
@@ -27873,10 +29299,7 @@
                             </w:r>
                             <w:proofErr w:type="gramEnd"/>
                             <w:r>
-                              <w:t xml:space="preserve"> change the navigation bar, we can just make the changes here and it would affect the entire application. This makes the code more maintainable and extendable and if changes are needed, we only need to change confined in a single file</w:t>
-                            </w:r>
-                            <w:r>
-                              <w:t>.</w:t>
+                              <w:t xml:space="preserve"> change the navigation bar, we can just make the changes here and it would affect the entire application. This makes the code more maintainable and extendable and if changes are needed, we only need to change confined in a single file.</w:t>
                             </w:r>
                           </w:p>
                           <w:p>
@@ -27911,31 +29334,7 @@
                         <w:jc w:val="both"/>
                       </w:pPr>
                       <w:r>
-                        <w:t>As shown on the snapshot on the left, the directory</w:t>
-                      </w:r>
-                      <w:r>
-                        <w:t xml:space="preserve"> </w:t>
-                      </w:r>
-                      <w:r>
-                        <w:t>contains the file</w:t>
-                      </w:r>
-                      <w:r>
-                        <w:t xml:space="preserve"> ‘navbar.</w:t>
-                      </w:r>
-                      <w:r>
-                        <w:t>html’. This</w:t>
-                      </w:r>
-                      <w:r>
-                        <w:t xml:space="preserve"> file </w:t>
-                      </w:r>
-                      <w:r>
-                        <w:t xml:space="preserve">only </w:t>
-                      </w:r>
-                      <w:r>
-                        <w:t>contains code concerning the navigation bar of</w:t>
-                      </w:r>
-                      <w:r>
-                        <w:t xml:space="preserve"> the web pages.</w:t>
+                        <w:t>As shown on the snapshot on the left, the directory contains the file ‘navbar.html’. This file only contains code concerning the navigation bar of the web pages.</w:t>
                       </w:r>
                     </w:p>
                     <w:p>
@@ -27943,10 +29342,7 @@
                         <w:jc w:val="both"/>
                       </w:pPr>
                       <w:r>
-                        <w:t>I</w:t>
-                      </w:r>
-                      <w:r>
-                        <w:t xml:space="preserve">f we </w:t>
+                        <w:t xml:space="preserve">If we </w:t>
                       </w:r>
                       <w:proofErr w:type="gramStart"/>
                       <w:r>
@@ -27954,10 +29350,7 @@
                       </w:r>
                       <w:proofErr w:type="gramEnd"/>
                       <w:r>
-                        <w:t xml:space="preserve"> change the navigation bar, we can just make the changes here and it would affect the entire application. This makes the code more maintainable and extendable and if changes are needed, we only need to change confined in a single file</w:t>
-                      </w:r>
-                      <w:r>
-                        <w:t>.</w:t>
+                        <w:t xml:space="preserve"> change the navigation bar, we can just make the changes here and it would affect the entire application. This makes the code more maintainable and extendable and if changes are needed, we only need to change confined in a single file.</w:t>
                       </w:r>
                     </w:p>
                     <w:p>
@@ -28481,13 +29874,7 @@
                               <w:rPr>
                                 <w:lang w:val="en-US"/>
                               </w:rPr>
-                              <w:t xml:space="preserve">Note that it includes code which sets up the HTML tag layout of the page. </w:t>
-                            </w:r>
-                            <w:r>
-                              <w:rPr>
-                                <w:lang w:val="en-US"/>
-                              </w:rPr>
-                              <w:t>If this layout is included in the pages, then we do not have to duplicate the code already written.</w:t>
+                              <w:t>Note that it includes code which sets up the HTML tag layout of the page. If this layout is included in the pages, then we do not have to duplicate the code already written.</w:t>
                             </w:r>
                           </w:p>
                           <w:p>
@@ -28548,13 +29935,7 @@
                         <w:rPr>
                           <w:lang w:val="en-US"/>
                         </w:rPr>
-                        <w:t xml:space="preserve">Note that it includes code which sets up the HTML tag layout of the page. </w:t>
-                      </w:r>
-                      <w:r>
-                        <w:rPr>
-                          <w:lang w:val="en-US"/>
-                        </w:rPr>
-                        <w:t>If this layout is included in the pages, then we do not have to duplicate the code already written.</w:t>
+                        <w:t>Note that it includes code which sets up the HTML tag layout of the page. If this layout is included in the pages, then we do not have to duplicate the code already written.</w:t>
                       </w:r>
                     </w:p>
                     <w:p>
@@ -28890,79 +30271,72 @@
         <w:pStyle w:val="Heading3"/>
         <w:ind w:left="720"/>
       </w:pPr>
-      <w:r>
-        <w:t>6.2.</w:t>
-      </w:r>
-      <w:r>
-        <w:t>4</w:t>
+      <w:bookmarkStart w:id="67" w:name="_Toc36745997"/>
+      <w:r>
+        <w:t>6.2.4 Routing</w:t>
+      </w:r>
+      <w:r>
+        <w:t xml:space="preserve"> Implementation</w:t>
+      </w:r>
+      <w:bookmarkEnd w:id="67"/>
+    </w:p>
+    <w:p>
+      <w:pPr>
+        <w:ind w:left="720" w:right="720"/>
+        <w:jc w:val="both"/>
+      </w:pPr>
+      <w:r>
+        <w:t xml:space="preserve">To improve code cohesiveness and </w:t>
+      </w:r>
+      <w:r>
+        <w:t>adhere</w:t>
+      </w:r>
+      <w:r>
+        <w:t xml:space="preserve"> to strong </w:t>
+      </w:r>
+      <w:r>
+        <w:t>software</w:t>
+      </w:r>
+      <w:r>
+        <w:t xml:space="preserve"> development standards</w:t>
+      </w:r>
+      <w:r>
+        <w:t xml:space="preserve">, </w:t>
+      </w:r>
+      <w:r>
+        <w:t xml:space="preserve">Django’s routing component </w:t>
+      </w:r>
+      <w:r>
+        <w:t>was used</w:t>
+      </w:r>
+      <w:r>
+        <w:t xml:space="preserve"> to</w:t>
+      </w:r>
+      <w:r>
+        <w:t xml:space="preserve"> process URL requests</w:t>
+      </w:r>
+      <w:r>
+        <w:t>. The routing component is located at – ‘/argupedia/urls.py’</w:t>
+      </w:r>
+    </w:p>
+    <w:p>
+      <w:pPr>
+        <w:ind w:left="720" w:right="720"/>
+        <w:jc w:val="both"/>
+      </w:pPr>
+      <w:r>
+        <w:t xml:space="preserve">The routing component </w:t>
+      </w:r>
+      <w:r>
+        <w:t>match URL</w:t>
+      </w:r>
+      <w:r>
+        <w:t xml:space="preserve"> of request made by the user’s browser</w:t>
       </w:r>
       <w:r>
         <w:t xml:space="preserve"> </w:t>
       </w:r>
       <w:r>
-        <w:t>Routing</w:t>
-      </w:r>
-      <w:r>
-        <w:t xml:space="preserve"> Implementation</w:t>
-      </w:r>
-    </w:p>
-    <w:p>
-      <w:pPr>
-        <w:ind w:left="720" w:right="720"/>
-        <w:jc w:val="both"/>
-      </w:pPr>
-      <w:r>
-        <w:t xml:space="preserve">To improve code cohesiveness and </w:t>
-      </w:r>
-      <w:r>
-        <w:t>adhere</w:t>
-      </w:r>
-      <w:r>
-        <w:t xml:space="preserve"> to strong </w:t>
-      </w:r>
-      <w:r>
-        <w:t>software</w:t>
-      </w:r>
-      <w:r>
-        <w:t xml:space="preserve"> development standards</w:t>
-      </w:r>
-      <w:r>
-        <w:t xml:space="preserve">, </w:t>
-      </w:r>
-      <w:r>
-        <w:t xml:space="preserve">Django’s routing component </w:t>
-      </w:r>
-      <w:r>
-        <w:t>was used</w:t>
-      </w:r>
-      <w:r>
-        <w:t xml:space="preserve"> to</w:t>
-      </w:r>
-      <w:r>
-        <w:t xml:space="preserve"> process URL requests</w:t>
-      </w:r>
-      <w:r>
-        <w:t>. The routing component is located at – ‘/argupedia/urls.py’</w:t>
-      </w:r>
-    </w:p>
-    <w:p>
-      <w:pPr>
-        <w:ind w:left="720" w:right="720"/>
-        <w:jc w:val="both"/>
-      </w:pPr>
-      <w:r>
-        <w:t xml:space="preserve">The routing component </w:t>
-      </w:r>
-      <w:r>
-        <w:t>match URL</w:t>
-      </w:r>
-      <w:r>
-        <w:t xml:space="preserve"> of request made by the user’s browser</w:t>
-      </w:r>
-      <w:r>
-        <w:t xml:space="preserve"> </w:t>
-      </w:r>
-      <w:r>
         <w:t>and forward to appropriate</w:t>
       </w:r>
       <w:r>
@@ -28983,6 +30357,7 @@
         <w:pStyle w:val="Heading4"/>
         <w:ind w:left="720" w:right="720"/>
       </w:pPr>
+      <w:bookmarkStart w:id="68" w:name="_Toc36745998"/>
       <w:r>
         <w:t xml:space="preserve">Benefits of having </w:t>
       </w:r>
@@ -28992,6 +30367,7 @@
       <w:r>
         <w:t xml:space="preserve"> routing component</w:t>
       </w:r>
+      <w:bookmarkEnd w:id="68"/>
     </w:p>
     <w:p>
       <w:pPr>
@@ -29563,23 +30939,7 @@
                                 <w:szCs w:val="18"/>
                                 <w:lang w:val="en-US"/>
                               </w:rPr>
-                              <w:t xml:space="preserve">and </w:t>
-                            </w:r>
-                            <w:r>
-                              <w:rPr>
-                                <w:sz w:val="18"/>
-                                <w:szCs w:val="18"/>
-                                <w:lang w:val="en-US"/>
-                              </w:rPr>
-                              <w:t>its</w:t>
-                            </w:r>
-                            <w:r>
-                              <w:rPr>
-                                <w:sz w:val="18"/>
-                                <w:szCs w:val="18"/>
-                                <w:lang w:val="en-US"/>
-                              </w:rPr>
-                              <w:t xml:space="preserve"> parameter type defined</w:t>
+                              <w:t>and its parameter type defined</w:t>
                             </w:r>
                           </w:p>
                         </w:txbxContent>
@@ -29626,23 +30986,7 @@
                           <w:szCs w:val="18"/>
                           <w:lang w:val="en-US"/>
                         </w:rPr>
-                        <w:t xml:space="preserve">and </w:t>
-                      </w:r>
-                      <w:r>
-                        <w:rPr>
-                          <w:sz w:val="18"/>
-                          <w:szCs w:val="18"/>
-                          <w:lang w:val="en-US"/>
-                        </w:rPr>
-                        <w:t>its</w:t>
-                      </w:r>
-                      <w:r>
-                        <w:rPr>
-                          <w:sz w:val="18"/>
-                          <w:szCs w:val="18"/>
-                          <w:lang w:val="en-US"/>
-                        </w:rPr>
-                        <w:t xml:space="preserve"> parameter type defined</w:t>
+                        <w:t>and its parameter type defined</w:t>
                       </w:r>
                     </w:p>
                   </w:txbxContent>
@@ -30086,9 +31430,11 @@
         <w:pStyle w:val="Heading3"/>
         <w:ind w:left="720"/>
       </w:pPr>
+      <w:bookmarkStart w:id="69" w:name="_Toc36745999"/>
       <w:r>
         <w:t>6.2.5 Controller Implementation</w:t>
       </w:r>
+      <w:bookmarkEnd w:id="69"/>
     </w:p>
     <w:p>
       <w:pPr>
@@ -30223,6 +31569,7 @@
         <w:pStyle w:val="Heading3"/>
         <w:ind w:left="720"/>
       </w:pPr>
+      <w:bookmarkStart w:id="70" w:name="_Toc36746000"/>
       <w:r>
         <w:t>6.2.</w:t>
       </w:r>
@@ -30230,14 +31577,9 @@
         <w:t>6</w:t>
       </w:r>
       <w:r>
-        <w:t xml:space="preserve"> </w:t>
-      </w:r>
-      <w:r>
-        <w:t>Styling</w:t>
-      </w:r>
-      <w:r>
-        <w:t xml:space="preserve"> Implementation</w:t>
-      </w:r>
+        <w:t xml:space="preserve"> Styling Implementation</w:t>
+      </w:r>
+      <w:bookmarkEnd w:id="70"/>
     </w:p>
     <w:p>
       <w:pPr>
@@ -30266,9 +31608,11 @@
         <w:ind w:left="720" w:right="720"/>
         <w:jc w:val="both"/>
       </w:pPr>
+      <w:bookmarkStart w:id="71" w:name="_Toc36746001"/>
       <w:r>
         <w:t>Styling framework</w:t>
       </w:r>
+      <w:bookmarkEnd w:id="71"/>
     </w:p>
     <w:p>
       <w:pPr>
@@ -30330,9 +31674,11 @@
         <w:pStyle w:val="Heading4"/>
         <w:ind w:left="720" w:right="720"/>
       </w:pPr>
+      <w:bookmarkStart w:id="72" w:name="_Toc36746002"/>
       <w:r>
         <w:t>CSS Styling Unification</w:t>
       </w:r>
+      <w:bookmarkEnd w:id="72"/>
     </w:p>
     <w:p>
       <w:pPr>
@@ -30392,19 +31738,13 @@
       </w:r>
       <w:proofErr w:type="gramEnd"/>
       <w:r>
-        <w:t xml:space="preserve"> be changed, for </w:t>
-      </w:r>
-      <w:r>
-        <w:t xml:space="preserve">example </w:t>
+        <w:t xml:space="preserve"> be changed, for example </w:t>
       </w:r>
       <w:r>
         <w:t xml:space="preserve">- </w:t>
       </w:r>
       <w:r>
-        <w:t>buttons</w:t>
-      </w:r>
-      <w:r>
-        <w:t xml:space="preserve">, </w:t>
+        <w:t xml:space="preserve">buttons, </w:t>
       </w:r>
       <w:r>
         <w:t>then, only styling code for button attribute in the CSS file has to be changed. Doing so will ultimately</w:t>
@@ -30434,10 +31774,7 @@
         <w:t xml:space="preserve"> </w:t>
       </w:r>
       <w:r>
-        <w:t>for consistent</w:t>
-      </w:r>
-      <w:r>
-        <w:t xml:space="preserve"> look and feel.</w:t>
+        <w:t>for consistent look and feel.</w:t>
       </w:r>
       <w:r>
         <w:t xml:space="preserve"> This achieves good maintainability of front-end of the application.</w:t>
@@ -30445,18 +31782,184 @@
     </w:p>
     <w:p>
       <w:pPr>
+        <w:pStyle w:val="Heading3"/>
+        <w:ind w:left="720"/>
+      </w:pPr>
+      <w:bookmarkStart w:id="73" w:name="_Toc36746003"/>
+      <w:r>
+        <w:t>6.2.7 Modelling debates in implementation</w:t>
+      </w:r>
+      <w:bookmarkEnd w:id="73"/>
+    </w:p>
+    <w:p>
+      <w:pPr>
+        <w:ind w:left="720" w:right="720"/>
+        <w:jc w:val="both"/>
+      </w:pPr>
+      <w:r>
+        <w:t xml:space="preserve">Considering debates being </w:t>
+      </w:r>
+      <w:proofErr w:type="gramStart"/>
+      <w:r>
+        <w:t>made out of</w:t>
+      </w:r>
+      <w:proofErr w:type="gramEnd"/>
+      <w:r>
+        <w:t xml:space="preserve"> attack relation between individual arguments, and also the fact that the grounded extension labelling algorithm is based on directed graph, it was decided that a tree data structure would be best suited to model debates.</w:t>
+      </w:r>
+    </w:p>
+    <w:p>
+      <w:pPr>
+        <w:ind w:left="720" w:right="720"/>
+        <w:jc w:val="both"/>
+      </w:pPr>
+      <w:r>
+        <w:rPr>
+          <w:noProof/>
+        </w:rPr>
+        <w:drawing>
+          <wp:anchor distT="0" distB="0" distL="114300" distR="114300" simplePos="0" relativeHeight="251799552" behindDoc="1" locked="0" layoutInCell="1" allowOverlap="1" wp14:anchorId="0B288E20" wp14:editId="2DE1073E">
+            <wp:simplePos x="0" y="0"/>
+            <wp:positionH relativeFrom="margin">
+              <wp:posOffset>419100</wp:posOffset>
+            </wp:positionH>
+            <wp:positionV relativeFrom="paragraph">
+              <wp:posOffset>1130300</wp:posOffset>
+            </wp:positionV>
+            <wp:extent cx="4861560" cy="1791335"/>
+            <wp:effectExtent l="0" t="0" r="0" b="0"/>
+            <wp:wrapTight wrapText="bothSides">
+              <wp:wrapPolygon edited="0">
+                <wp:start x="0" y="0"/>
+                <wp:lineTo x="0" y="21363"/>
+                <wp:lineTo x="21498" y="21363"/>
+                <wp:lineTo x="21498" y="0"/>
+                <wp:lineTo x="0" y="0"/>
+              </wp:wrapPolygon>
+            </wp:wrapTight>
+            <wp:docPr id="215" name="Picture 215"/>
+            <wp:cNvGraphicFramePr>
+              <a:graphicFrameLocks xmlns:a="http://schemas.openxmlformats.org/drawingml/2006/main" noChangeAspect="1"/>
+            </wp:cNvGraphicFramePr>
+            <a:graphic xmlns:a="http://schemas.openxmlformats.org/drawingml/2006/main">
+              <a:graphicData uri="http://schemas.openxmlformats.org/drawingml/2006/picture">
+                <pic:pic xmlns:pic="http://schemas.openxmlformats.org/drawingml/2006/picture">
+                  <pic:nvPicPr>
+                    <pic:cNvPr id="0" name="Picture 2"/>
+                    <pic:cNvPicPr>
+                      <a:picLocks noChangeAspect="1" noChangeArrowheads="1"/>
+                    </pic:cNvPicPr>
+                  </pic:nvPicPr>
+                  <pic:blipFill>
+                    <a:blip r:embed="rId24">
+                      <a:extLst>
+                        <a:ext uri="{28A0092B-C50C-407E-A947-70E740481C1C}">
+                          <a14:useLocalDpi xmlns:a14="http://schemas.microsoft.com/office/drawing/2010/main" val="0"/>
+                        </a:ext>
+                      </a:extLst>
+                    </a:blip>
+                    <a:srcRect/>
+                    <a:stretch>
+                      <a:fillRect/>
+                    </a:stretch>
+                  </pic:blipFill>
+                  <pic:spPr bwMode="auto">
+                    <a:xfrm>
+                      <a:off x="0" y="0"/>
+                      <a:ext cx="4861560" cy="1791335"/>
+                    </a:xfrm>
+                    <a:prstGeom prst="rect">
+                      <a:avLst/>
+                    </a:prstGeom>
+                    <a:noFill/>
+                    <a:ln>
+                      <a:noFill/>
+                    </a:ln>
+                  </pic:spPr>
+                </pic:pic>
+              </a:graphicData>
+            </a:graphic>
+            <wp14:sizeRelH relativeFrom="margin">
+              <wp14:pctWidth>0</wp14:pctWidth>
+            </wp14:sizeRelH>
+            <wp14:sizeRelV relativeFrom="margin">
+              <wp14:pctHeight>0</wp14:pctHeight>
+            </wp14:sizeRelV>
+          </wp:anchor>
+        </w:drawing>
+      </w:r>
+      <w:r>
+        <w:t>A Django based library known as – ‘Django MPTT’ was used to model underlying tree data structure for debates. Initial argument is regarded as root nodes of the tree, and its child nodes are regarded as attackers of parents and so on and so forth. Another reason ‘Django MPTT’ was chosen, was because it perfectly integrates with Django models. The code which models this tree relation is shown below:</w:t>
+      </w:r>
+    </w:p>
+    <w:p/>
+    <w:p/>
+    <w:p/>
+    <w:p/>
+    <w:p/>
+    <w:p/>
+    <w:p/>
+    <w:p/>
+    <w:p/>
+    <w:p/>
+    <w:p>
+      <w:pPr>
+        <w:ind w:left="720" w:right="720"/>
+        <w:jc w:val="both"/>
+      </w:pPr>
+      <w:r>
+        <w:t>Initial argument of debate (regarded as root nodes) has null parents. However, child nodes, attacking the parent node has ‘</w:t>
+      </w:r>
+      <w:proofErr w:type="spellStart"/>
+      <w:r>
+        <w:t>TreeForeignKey</w:t>
+      </w:r>
+      <w:proofErr w:type="spellEnd"/>
+      <w:r>
+        <w:t xml:space="preserve">’ relation as the primary key of the parent node. </w:t>
+      </w:r>
+    </w:p>
+    <w:p>
+      <w:pPr>
+        <w:ind w:left="720" w:right="720"/>
+        <w:jc w:val="both"/>
+      </w:pPr>
+      <w:r>
+        <w:t>Attacks are made on basis of critical questions of parent node. Also, note that the ‘CriticalQuestion’ model has a Boolean field known as ‘</w:t>
+      </w:r>
+      <w:proofErr w:type="spellStart"/>
+      <w:r>
+        <w:t>Is_Attack_On_Conclusion</w:t>
+      </w:r>
+      <w:proofErr w:type="spellEnd"/>
+      <w:r>
+        <w:t xml:space="preserve">’, which, as its name implies, represents whether the critical question is critiquing the claim of the argument or its premises. Therefore, in a given debate modelled as a tree using ‘Django MPTT’, we </w:t>
+      </w:r>
+      <w:proofErr w:type="gramStart"/>
+      <w:r>
+        <w:t>are able to</w:t>
+      </w:r>
+      <w:proofErr w:type="gramEnd"/>
+      <w:r>
+        <w:t xml:space="preserve"> find out which edge between parent and child should be a bidirectional attack based on the basis of the attack, derived by the critical question.</w:t>
+      </w:r>
+    </w:p>
+    <w:p>
+      <w:pPr>
         <w:pStyle w:val="Heading2"/>
-        <w:numPr>
-          <w:ilvl w:val="1"/>
-          <w:numId w:val="26"/>
-        </w:numPr>
-      </w:pPr>
+        <w:ind w:firstLine="720"/>
+      </w:pPr>
+      <w:bookmarkStart w:id="74" w:name="_Toc36746004"/>
+      <w:r>
+        <w:t xml:space="preserve">6.3 </w:t>
+      </w:r>
       <w:r>
         <w:t xml:space="preserve">Implementation of </w:t>
       </w:r>
       <w:r>
         <w:t>Requirements</w:t>
       </w:r>
+      <w:bookmarkEnd w:id="74"/>
     </w:p>
     <w:p>
       <w:pPr>
@@ -30473,9 +31976,11 @@
         <w:ind w:left="720" w:right="720"/>
         <w:jc w:val="both"/>
       </w:pPr>
+      <w:bookmarkStart w:id="75" w:name="_Toc36746005"/>
       <w:r>
         <w:t>R1 &amp; R2 - Foundation of web development &amp; front-end</w:t>
       </w:r>
+      <w:bookmarkEnd w:id="75"/>
     </w:p>
     <w:p>
       <w:pPr>
@@ -30492,9 +31997,20 @@
         <w:ind w:left="720" w:right="720"/>
         <w:jc w:val="both"/>
       </w:pPr>
-      <w:r>
-        <w:t>R3 - Security</w:t>
-      </w:r>
+      <w:bookmarkStart w:id="76" w:name="_Toc36746006"/>
+      <w:r>
+        <w:t xml:space="preserve">R3 </w:t>
+      </w:r>
+      <w:r>
+        <w:t>–</w:t>
+      </w:r>
+      <w:r>
+        <w:t xml:space="preserve"> </w:t>
+      </w:r>
+      <w:r>
+        <w:t>Secure Login &amp; Registration</w:t>
+      </w:r>
+      <w:bookmarkEnd w:id="76"/>
     </w:p>
     <w:p>
       <w:pPr>
@@ -30508,7 +32024,13 @@
         <w:t xml:space="preserve">Django’s built in authentication set-up tool was used. </w:t>
       </w:r>
       <w:r>
-        <w:t>By running the ‘superuser’ create command in Django console, login and registration was set up. Subsequently, the templates (HTML) of the login and registration pages were redesigned using the layout defined to achieve a consistent user experience.</w:t>
+        <w:t>By running the ‘superuser create</w:t>
+      </w:r>
+      <w:r>
+        <w:t>’</w:t>
+      </w:r>
+      <w:r>
+        <w:t xml:space="preserve"> command in Django console, login and registration was set up. Subsequently, the templates (HTML) of the login and registration pages were redesigned using the layout defined to achieve a consistent user experience.</w:t>
       </w:r>
     </w:p>
     <w:p>
@@ -30517,33 +32039,2310 @@
         <w:ind w:left="720" w:right="720"/>
         <w:jc w:val="both"/>
       </w:pPr>
+      <w:bookmarkStart w:id="77" w:name="_Toc36746007"/>
+      <w:r>
+        <w:t>R4 – Allow structured input to argument by user based on scheme chosen</w:t>
+      </w:r>
+      <w:bookmarkEnd w:id="77"/>
+    </w:p>
+    <w:p>
+      <w:pPr>
+        <w:ind w:left="720" w:right="720"/>
+        <w:jc w:val="both"/>
+      </w:pPr>
+      <w:r>
+        <w:t>Model classes were created according to the ERD diagram. Argumentation schemes, as discussed in chapter – 2.1.1, were then inserted in the ‘Scheme’ model, and their input structure and critical questions were set-up and inserted in the ‘SchemeStructure’ and ‘CriticalQuestion’ model respectively.</w:t>
+      </w:r>
+      <w:r>
+        <w:t xml:space="preserve"> Code snippet defining these models are shown below:</w:t>
+      </w:r>
+    </w:p>
+    <w:p>
+      <w:pPr>
+        <w:ind w:left="720" w:right="720"/>
+        <w:jc w:val="both"/>
+      </w:pPr>
+      <w:r>
+        <w:rPr>
+          <w:noProof/>
+        </w:rPr>
+        <w:lastRenderedPageBreak/>
+        <w:drawing>
+          <wp:anchor distT="0" distB="0" distL="114300" distR="114300" simplePos="0" relativeHeight="251796480" behindDoc="0" locked="0" layoutInCell="1" allowOverlap="1" wp14:anchorId="5FDA7D59" wp14:editId="0A474645">
+            <wp:simplePos x="0" y="0"/>
+            <wp:positionH relativeFrom="margin">
+              <wp:posOffset>461645</wp:posOffset>
+            </wp:positionH>
+            <wp:positionV relativeFrom="paragraph">
+              <wp:posOffset>0</wp:posOffset>
+            </wp:positionV>
+            <wp:extent cx="4806315" cy="2773680"/>
+            <wp:effectExtent l="0" t="0" r="0" b="7620"/>
+            <wp:wrapSquare wrapText="bothSides"/>
+            <wp:docPr id="194" name="Picture 194"/>
+            <wp:cNvGraphicFramePr>
+              <a:graphicFrameLocks xmlns:a="http://schemas.openxmlformats.org/drawingml/2006/main" noChangeAspect="1"/>
+            </wp:cNvGraphicFramePr>
+            <a:graphic xmlns:a="http://schemas.openxmlformats.org/drawingml/2006/main">
+              <a:graphicData uri="http://schemas.openxmlformats.org/drawingml/2006/picture">
+                <pic:pic xmlns:pic="http://schemas.openxmlformats.org/drawingml/2006/picture">
+                  <pic:nvPicPr>
+                    <pic:cNvPr id="0" name="Picture 1"/>
+                    <pic:cNvPicPr>
+                      <a:picLocks noChangeAspect="1" noChangeArrowheads="1"/>
+                    </pic:cNvPicPr>
+                  </pic:nvPicPr>
+                  <pic:blipFill>
+                    <a:blip r:embed="rId25">
+                      <a:extLst>
+                        <a:ext uri="{28A0092B-C50C-407E-A947-70E740481C1C}">
+                          <a14:useLocalDpi xmlns:a14="http://schemas.microsoft.com/office/drawing/2010/main" val="0"/>
+                        </a:ext>
+                      </a:extLst>
+                    </a:blip>
+                    <a:srcRect/>
+                    <a:stretch>
+                      <a:fillRect/>
+                    </a:stretch>
+                  </pic:blipFill>
+                  <pic:spPr bwMode="auto">
+                    <a:xfrm>
+                      <a:off x="0" y="0"/>
+                      <a:ext cx="4806315" cy="2773680"/>
+                    </a:xfrm>
+                    <a:prstGeom prst="rect">
+                      <a:avLst/>
+                    </a:prstGeom>
+                    <a:noFill/>
+                    <a:ln>
+                      <a:noFill/>
+                    </a:ln>
+                  </pic:spPr>
+                </pic:pic>
+              </a:graphicData>
+            </a:graphic>
+            <wp14:sizeRelH relativeFrom="margin">
+              <wp14:pctWidth>0</wp14:pctWidth>
+            </wp14:sizeRelH>
+            <wp14:sizeRelV relativeFrom="margin">
+              <wp14:pctHeight>0</wp14:pctHeight>
+            </wp14:sizeRelV>
+          </wp:anchor>
+        </w:drawing>
+      </w:r>
+    </w:p>
+    <w:p>
+      <w:pPr>
+        <w:ind w:left="720" w:right="720"/>
+        <w:jc w:val="both"/>
+      </w:pPr>
+      <w:r>
+        <w:t xml:space="preserve">When the user attempts to create a debate topic, the scheme names are retrieved from the model and displayed to the user, so that he/she can choose which scheme to start the debate with. Once he chooses that, the structure of that </w:t>
+      </w:r>
+      <w:proofErr w:type="gramStart"/>
+      <w:r>
+        <w:t>particular scheme</w:t>
+      </w:r>
+      <w:proofErr w:type="gramEnd"/>
+      <w:r>
+        <w:t xml:space="preserve"> is retrieved from the model and displayed as input fields to the user, along with a field to input the title of the topic, coupled with a submit button.</w:t>
+      </w:r>
+      <w:r>
+        <w:t xml:space="preserve"> Once the user makes his point and submits, its stored in the model as an entry, with parent node as ‘null’, implying that it is the root of the argument</w:t>
+      </w:r>
+    </w:p>
+    <w:p>
+      <w:pPr>
+        <w:pStyle w:val="Heading4"/>
+        <w:ind w:left="720" w:right="720"/>
+        <w:jc w:val="both"/>
+      </w:pPr>
+      <w:bookmarkStart w:id="78" w:name="_Toc36746008"/>
+      <w:r>
+        <w:t>R5</w:t>
+      </w:r>
+      <w:r>
+        <w:t xml:space="preserve"> – Displaying created debate in the application</w:t>
+      </w:r>
+      <w:bookmarkEnd w:id="78"/>
+    </w:p>
+    <w:p>
+      <w:pPr>
+        <w:ind w:left="720" w:right="720"/>
+        <w:jc w:val="both"/>
+      </w:pPr>
+      <w:r>
+        <w:t xml:space="preserve">The home page of the website retrieves nodes from the </w:t>
+      </w:r>
+      <w:r>
+        <w:t>‘Entry’ model, which has no parents</w:t>
+      </w:r>
+      <w:r>
+        <w:t xml:space="preserve"> (nodes which are starting point in debate) and displays their title as links. When the user clicks on the link, the tree starting at the </w:t>
+      </w:r>
+      <w:r>
+        <w:t xml:space="preserve">root node, </w:t>
+      </w:r>
+      <w:r>
+        <w:t>is retrieved from the models and displaying in a text-based tree form</w:t>
+      </w:r>
+      <w:r>
+        <w:t xml:space="preserve"> </w:t>
+      </w:r>
+      <w:r>
+        <w:t>with indentations to highlight which argument in debate is attacking which argument</w:t>
+      </w:r>
+      <w:r>
+        <w:t>, as shown in the snapshot below:</w:t>
+      </w:r>
+      <w:r>
+        <w:rPr>
+          <w:noProof/>
+        </w:rPr>
+        <w:t xml:space="preserve"> </w:t>
+      </w:r>
+    </w:p>
+    <w:p>
+      <w:pPr>
+        <w:ind w:left="720" w:right="720"/>
+        <w:jc w:val="both"/>
+      </w:pPr>
+      <w:r>
+        <w:rPr>
+          <w:noProof/>
+        </w:rPr>
+        <w:drawing>
+          <wp:anchor distT="0" distB="0" distL="114300" distR="114300" simplePos="0" relativeHeight="251800576" behindDoc="1" locked="0" layoutInCell="1" allowOverlap="1" wp14:anchorId="676AA916" wp14:editId="55606BD3">
+            <wp:simplePos x="0" y="0"/>
+            <wp:positionH relativeFrom="column">
+              <wp:posOffset>1493520</wp:posOffset>
+            </wp:positionH>
+            <wp:positionV relativeFrom="paragraph">
+              <wp:posOffset>22860</wp:posOffset>
+            </wp:positionV>
+            <wp:extent cx="2681285" cy="2987040"/>
+            <wp:effectExtent l="0" t="0" r="5080" b="3810"/>
+            <wp:wrapTight wrapText="bothSides">
+              <wp:wrapPolygon edited="0">
+                <wp:start x="0" y="0"/>
+                <wp:lineTo x="0" y="21490"/>
+                <wp:lineTo x="21487" y="21490"/>
+                <wp:lineTo x="21487" y="0"/>
+                <wp:lineTo x="0" y="0"/>
+              </wp:wrapPolygon>
+            </wp:wrapTight>
+            <wp:docPr id="216" name="Picture 216"/>
+            <wp:cNvGraphicFramePr>
+              <a:graphicFrameLocks xmlns:a="http://schemas.openxmlformats.org/drawingml/2006/main" noChangeAspect="1"/>
+            </wp:cNvGraphicFramePr>
+            <a:graphic xmlns:a="http://schemas.openxmlformats.org/drawingml/2006/main">
+              <a:graphicData uri="http://schemas.openxmlformats.org/drawingml/2006/picture">
+                <pic:pic xmlns:pic="http://schemas.openxmlformats.org/drawingml/2006/picture">
+                  <pic:nvPicPr>
+                    <pic:cNvPr id="0" name="Picture 4"/>
+                    <pic:cNvPicPr>
+                      <a:picLocks noChangeAspect="1" noChangeArrowheads="1"/>
+                    </pic:cNvPicPr>
+                  </pic:nvPicPr>
+                  <pic:blipFill>
+                    <a:blip r:embed="rId26" cstate="print">
+                      <a:extLst>
+                        <a:ext uri="{28A0092B-C50C-407E-A947-70E740481C1C}">
+                          <a14:useLocalDpi xmlns:a14="http://schemas.microsoft.com/office/drawing/2010/main" val="0"/>
+                        </a:ext>
+                      </a:extLst>
+                    </a:blip>
+                    <a:srcRect/>
+                    <a:stretch>
+                      <a:fillRect/>
+                    </a:stretch>
+                  </pic:blipFill>
+                  <pic:spPr bwMode="auto">
+                    <a:xfrm>
+                      <a:off x="0" y="0"/>
+                      <a:ext cx="2682401" cy="2988283"/>
+                    </a:xfrm>
+                    <a:prstGeom prst="rect">
+                      <a:avLst/>
+                    </a:prstGeom>
+                    <a:noFill/>
+                    <a:ln>
+                      <a:noFill/>
+                    </a:ln>
+                  </pic:spPr>
+                </pic:pic>
+              </a:graphicData>
+            </a:graphic>
+            <wp14:sizeRelH relativeFrom="margin">
+              <wp14:pctWidth>0</wp14:pctWidth>
+            </wp14:sizeRelH>
+            <wp14:sizeRelV relativeFrom="margin">
+              <wp14:pctHeight>0</wp14:pctHeight>
+            </wp14:sizeRelV>
+          </wp:anchor>
+        </w:drawing>
+      </w:r>
+    </w:p>
+    <w:p>
+      <w:pPr>
+        <w:ind w:left="720" w:right="720"/>
+        <w:jc w:val="both"/>
+      </w:pPr>
+    </w:p>
+    <w:p>
+      <w:pPr>
+        <w:ind w:left="720" w:right="720"/>
+        <w:jc w:val="both"/>
+      </w:pPr>
+    </w:p>
+    <w:p>
+      <w:pPr>
+        <w:ind w:left="720" w:right="720"/>
+        <w:jc w:val="both"/>
+      </w:pPr>
+    </w:p>
+    <w:p>
+      <w:pPr>
+        <w:ind w:left="720" w:right="720"/>
+        <w:jc w:val="both"/>
+      </w:pPr>
+    </w:p>
+    <w:p>
+      <w:pPr>
+        <w:ind w:left="720" w:right="720"/>
+        <w:jc w:val="both"/>
+      </w:pPr>
+    </w:p>
+    <w:p>
+      <w:pPr>
+        <w:ind w:left="720" w:right="720"/>
+        <w:jc w:val="both"/>
+      </w:pPr>
+    </w:p>
+    <w:p>
+      <w:pPr>
+        <w:ind w:left="720" w:right="720"/>
+        <w:jc w:val="both"/>
+      </w:pPr>
+    </w:p>
+    <w:p>
+      <w:pPr>
+        <w:ind w:left="720" w:right="720"/>
+        <w:jc w:val="both"/>
+      </w:pPr>
+    </w:p>
+    <w:p>
+      <w:pPr>
+        <w:ind w:left="720" w:right="720"/>
+        <w:jc w:val="both"/>
+      </w:pPr>
+    </w:p>
+    <w:p>
+      <w:pPr>
+        <w:pStyle w:val="Heading4"/>
+        <w:ind w:left="720" w:right="720"/>
+        <w:jc w:val="both"/>
+      </w:pPr>
+      <w:bookmarkStart w:id="79" w:name="_Toc36746009"/>
+      <w:r>
+        <w:lastRenderedPageBreak/>
+        <w:t>R6, R7,</w:t>
+      </w:r>
+      <w:r>
+        <w:t xml:space="preserve"> R8</w:t>
+      </w:r>
+      <w:r>
+        <w:t xml:space="preserve"> &amp; R</w:t>
+      </w:r>
+      <w:r>
+        <w:t>9</w:t>
+      </w:r>
+      <w:r>
+        <w:t xml:space="preserve"> – Critiquing and Countering Arguments</w:t>
+      </w:r>
+      <w:bookmarkEnd w:id="79"/>
+    </w:p>
+    <w:p>
+      <w:pPr>
+        <w:ind w:left="720" w:right="720"/>
+        <w:jc w:val="both"/>
+      </w:pPr>
+      <w:r>
+        <w:t>As shown in the snapshot in the last section, users have the option of countering arguments proposed by others. Once the link for countering argument is clicked, critical questions of the scheme used in the node being critiqued is retrieved from the database and displayed in the dropdown. Once a critical question is chosen as a basis, JavaScript is used to display buttons with names containing schemes available. Once the user chooses a scheme for countering an argument, the structure of the scheme is retrieved from the ‘SchemeStructure’ model and displayed as input fields.</w:t>
+      </w:r>
+    </w:p>
+    <w:p>
+      <w:pPr>
+        <w:ind w:left="720" w:right="720"/>
+        <w:jc w:val="both"/>
+      </w:pPr>
+      <w:r>
+        <w:t xml:space="preserve">Once the user finishes input of his counter argument according to the scheme, </w:t>
+      </w:r>
+      <w:r>
+        <w:t xml:space="preserve">the argument is inserted into the ‘Entry’ model as a child node of the argument being critiqued, and based on the critical question chosen, we </w:t>
+      </w:r>
+      <w:proofErr w:type="gramStart"/>
+      <w:r>
+        <w:t>are able to</w:t>
+      </w:r>
+      <w:proofErr w:type="gramEnd"/>
+      <w:r>
+        <w:t xml:space="preserve"> derive if the attack is to be regarded as a bidirectional or unidirectional attack.</w:t>
+      </w:r>
+    </w:p>
+    <w:p>
+      <w:pPr>
+        <w:pStyle w:val="Heading5"/>
+      </w:pPr>
+      <w:r>
+        <w:tab/>
+        <w:t>Formatting argument point before insertion in model</w:t>
+      </w:r>
+    </w:p>
+    <w:p>
+      <w:pPr>
+        <w:ind w:left="720" w:right="720"/>
+        <w:jc w:val="both"/>
+      </w:pPr>
+      <w:r>
+        <w:rPr>
+          <w:noProof/>
+        </w:rPr>
+        <w:drawing>
+          <wp:anchor distT="0" distB="0" distL="114300" distR="114300" simplePos="0" relativeHeight="251801600" behindDoc="1" locked="0" layoutInCell="1" allowOverlap="1" wp14:anchorId="181A4A82" wp14:editId="7CC46609">
+            <wp:simplePos x="0" y="0"/>
+            <wp:positionH relativeFrom="margin">
+              <wp:posOffset>454025</wp:posOffset>
+            </wp:positionH>
+            <wp:positionV relativeFrom="paragraph">
+              <wp:posOffset>1473200</wp:posOffset>
+            </wp:positionV>
+            <wp:extent cx="3048000" cy="1996440"/>
+            <wp:effectExtent l="0" t="0" r="0" b="3810"/>
+            <wp:wrapTight wrapText="bothSides">
+              <wp:wrapPolygon edited="0">
+                <wp:start x="0" y="0"/>
+                <wp:lineTo x="0" y="21435"/>
+                <wp:lineTo x="21465" y="21435"/>
+                <wp:lineTo x="21465" y="0"/>
+                <wp:lineTo x="0" y="0"/>
+              </wp:wrapPolygon>
+            </wp:wrapTight>
+            <wp:docPr id="218" name="Picture 218"/>
+            <wp:cNvGraphicFramePr>
+              <a:graphicFrameLocks xmlns:a="http://schemas.openxmlformats.org/drawingml/2006/main" noChangeAspect="1"/>
+            </wp:cNvGraphicFramePr>
+            <a:graphic xmlns:a="http://schemas.openxmlformats.org/drawingml/2006/main">
+              <a:graphicData uri="http://schemas.openxmlformats.org/drawingml/2006/picture">
+                <pic:pic xmlns:pic="http://schemas.openxmlformats.org/drawingml/2006/picture">
+                  <pic:nvPicPr>
+                    <pic:cNvPr id="0" name="Picture 5"/>
+                    <pic:cNvPicPr>
+                      <a:picLocks noChangeAspect="1" noChangeArrowheads="1"/>
+                    </pic:cNvPicPr>
+                  </pic:nvPicPr>
+                  <pic:blipFill>
+                    <a:blip r:embed="rId27">
+                      <a:extLst>
+                        <a:ext uri="{28A0092B-C50C-407E-A947-70E740481C1C}">
+                          <a14:useLocalDpi xmlns:a14="http://schemas.microsoft.com/office/drawing/2010/main" val="0"/>
+                        </a:ext>
+                      </a:extLst>
+                    </a:blip>
+                    <a:stretch>
+                      <a:fillRect/>
+                    </a:stretch>
+                  </pic:blipFill>
+                  <pic:spPr bwMode="auto">
+                    <a:xfrm>
+                      <a:off x="0" y="0"/>
+                      <a:ext cx="3048000" cy="1996440"/>
+                    </a:xfrm>
+                    <a:prstGeom prst="rect">
+                      <a:avLst/>
+                    </a:prstGeom>
+                    <a:noFill/>
+                    <a:ln>
+                      <a:noFill/>
+                    </a:ln>
+                  </pic:spPr>
+                </pic:pic>
+              </a:graphicData>
+            </a:graphic>
+            <wp14:sizeRelH relativeFrom="margin">
+              <wp14:pctWidth>0</wp14:pctWidth>
+            </wp14:sizeRelH>
+            <wp14:sizeRelV relativeFrom="margin">
+              <wp14:pctHeight>0</wp14:pctHeight>
+            </wp14:sizeRelV>
+          </wp:anchor>
+        </w:drawing>
+      </w:r>
+      <w:r>
+        <w:t xml:space="preserve">During insertion of an argument in a model, the argument </w:t>
+      </w:r>
+      <w:proofErr w:type="gramStart"/>
+      <w:r>
+        <w:t>has to</w:t>
+      </w:r>
+      <w:proofErr w:type="gramEnd"/>
+      <w:r>
+        <w:t xml:space="preserve"> be formatted to be able to make the headers of the scheme chosen, as clear as possible. This is accomplished using a Django based library known as ‘Bleach’. When the user submits input structured according to argumentation scheme, the input is converted to a markdown format (</w:t>
+      </w:r>
+      <w:hyperlink r:id="rId28" w:history="1">
+        <w:r>
+          <w:rPr>
+            <w:rStyle w:val="Hyperlink"/>
+          </w:rPr>
+          <w:t>https://en.wikipedia.org/wiki/Markdown</w:t>
+        </w:r>
+      </w:hyperlink>
+      <w:r>
+        <w:t xml:space="preserve">). Subsequently, the format is passed as an input in the bleach library, which converts it to </w:t>
+      </w:r>
+      <w:r>
+        <w:t>HTML format, which is stored in the database. The procedure is outlined below:</w:t>
+      </w:r>
+    </w:p>
+    <w:p>
+      <w:pPr>
+        <w:ind w:left="720" w:right="720"/>
+        <w:jc w:val="both"/>
+      </w:pPr>
+      <w:r>
+        <w:rPr>
+          <w:noProof/>
+        </w:rPr>
+        <mc:AlternateContent>
+          <mc:Choice Requires="wps">
+            <w:drawing>
+              <wp:anchor distT="0" distB="0" distL="114300" distR="114300" simplePos="0" relativeHeight="251805696" behindDoc="0" locked="0" layoutInCell="1" allowOverlap="1" wp14:anchorId="4DD5590B" wp14:editId="68EE667A">
+                <wp:simplePos x="0" y="0"/>
+                <wp:positionH relativeFrom="column">
+                  <wp:posOffset>3093720</wp:posOffset>
+                </wp:positionH>
+                <wp:positionV relativeFrom="paragraph">
+                  <wp:posOffset>944880</wp:posOffset>
+                </wp:positionV>
+                <wp:extent cx="701040" cy="0"/>
+                <wp:effectExtent l="38100" t="76200" r="0" b="95250"/>
+                <wp:wrapNone/>
+                <wp:docPr id="221" name="Straight Arrow Connector 221"/>
+                <wp:cNvGraphicFramePr/>
+                <a:graphic xmlns:a="http://schemas.openxmlformats.org/drawingml/2006/main">
+                  <a:graphicData uri="http://schemas.microsoft.com/office/word/2010/wordprocessingShape">
+                    <wps:wsp>
+                      <wps:cNvCnPr/>
+                      <wps:spPr>
+                        <a:xfrm flipH="1">
+                          <a:off x="0" y="0"/>
+                          <a:ext cx="701040" cy="0"/>
+                        </a:xfrm>
+                        <a:prstGeom prst="straightConnector1">
+                          <a:avLst/>
+                        </a:prstGeom>
+                        <a:ln>
+                          <a:tailEnd type="triangle"/>
+                        </a:ln>
+                      </wps:spPr>
+                      <wps:style>
+                        <a:lnRef idx="1">
+                          <a:schemeClr val="dk1"/>
+                        </a:lnRef>
+                        <a:fillRef idx="0">
+                          <a:schemeClr val="dk1"/>
+                        </a:fillRef>
+                        <a:effectRef idx="0">
+                          <a:schemeClr val="dk1"/>
+                        </a:effectRef>
+                        <a:fontRef idx="minor">
+                          <a:schemeClr val="tx1"/>
+                        </a:fontRef>
+                      </wps:style>
+                      <wps:bodyPr/>
+                    </wps:wsp>
+                  </a:graphicData>
+                </a:graphic>
+              </wp:anchor>
+            </w:drawing>
+          </mc:Choice>
+          <mc:Fallback>
+            <w:pict>
+              <v:shapetype w14:anchorId="3BDCA14E" id="_x0000_t32" coordsize="21600,21600" o:spt="32" o:oned="t" path="m,l21600,21600e" filled="f">
+                <v:path arrowok="t" fillok="f" o:connecttype="none"/>
+                <o:lock v:ext="edit" shapetype="t"/>
+              </v:shapetype>
+              <v:shape id="Straight Arrow Connector 221" o:spid="_x0000_s1026" type="#_x0000_t32" style="position:absolute;margin-left:243.6pt;margin-top:74.4pt;width:55.2pt;height:0;flip:x;z-index:251805696;visibility:visible;mso-wrap-style:square;mso-wrap-distance-left:9pt;mso-wrap-distance-top:0;mso-wrap-distance-right:9pt;mso-wrap-distance-bottom:0;mso-position-horizontal:absolute;mso-position-horizontal-relative:text;mso-position-vertical:absolute;mso-position-vertical-relative:text" o:gfxdata="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" strokecolor="black [3200]" strokeweight=".5pt">
+                <v:stroke endarrow="block" joinstyle="miter"/>
+              </v:shape>
+            </w:pict>
+          </mc:Fallback>
+        </mc:AlternateContent>
+      </w:r>
+      <w:r>
+        <w:rPr>
+          <w:noProof/>
+        </w:rPr>
+        <mc:AlternateContent>
+          <mc:Choice Requires="wps">
+            <w:drawing>
+              <wp:anchor distT="0" distB="0" distL="114300" distR="114300" simplePos="0" relativeHeight="251804672" behindDoc="0" locked="0" layoutInCell="1" allowOverlap="1" wp14:anchorId="550E89FE" wp14:editId="1F3A881F">
+                <wp:simplePos x="0" y="0"/>
+                <wp:positionH relativeFrom="column">
+                  <wp:posOffset>2895600</wp:posOffset>
+                </wp:positionH>
+                <wp:positionV relativeFrom="paragraph">
+                  <wp:posOffset>541020</wp:posOffset>
+                </wp:positionV>
+                <wp:extent cx="152400" cy="784860"/>
+                <wp:effectExtent l="0" t="0" r="38100" b="15240"/>
+                <wp:wrapNone/>
+                <wp:docPr id="220" name="Right Brace 220"/>
+                <wp:cNvGraphicFramePr/>
+                <a:graphic xmlns:a="http://schemas.openxmlformats.org/drawingml/2006/main">
+                  <a:graphicData uri="http://schemas.microsoft.com/office/word/2010/wordprocessingShape">
+                    <wps:wsp>
+                      <wps:cNvSpPr/>
+                      <wps:spPr>
+                        <a:xfrm>
+                          <a:off x="0" y="0"/>
+                          <a:ext cx="152400" cy="784860"/>
+                        </a:xfrm>
+                        <a:prstGeom prst="rightBrace">
+                          <a:avLst/>
+                        </a:prstGeom>
+                      </wps:spPr>
+                      <wps:style>
+                        <a:lnRef idx="1">
+                          <a:schemeClr val="dk1"/>
+                        </a:lnRef>
+                        <a:fillRef idx="0">
+                          <a:schemeClr val="dk1"/>
+                        </a:fillRef>
+                        <a:effectRef idx="0">
+                          <a:schemeClr val="dk1"/>
+                        </a:effectRef>
+                        <a:fontRef idx="minor">
+                          <a:schemeClr val="tx1"/>
+                        </a:fontRef>
+                      </wps:style>
+                      <wps:bodyPr rot="0" spcFirstLastPara="0" vertOverflow="overflow" horzOverflow="overflow" vert="horz" wrap="square" lIns="91440" tIns="45720" rIns="91440" bIns="45720" numCol="1" spcCol="0" rtlCol="0" fromWordArt="0" anchor="ctr" anchorCtr="0" forceAA="0" compatLnSpc="1">
+                        <a:prstTxWarp prst="textNoShape">
+                          <a:avLst/>
+                        </a:prstTxWarp>
+                        <a:noAutofit/>
+                      </wps:bodyPr>
+                    </wps:wsp>
+                  </a:graphicData>
+                </a:graphic>
+                <wp14:sizeRelH relativeFrom="margin">
+                  <wp14:pctWidth>0</wp14:pctWidth>
+                </wp14:sizeRelH>
+              </wp:anchor>
+            </w:drawing>
+          </mc:Choice>
+          <mc:Fallback>
+            <w:pict>
+              <v:shapetype w14:anchorId="1F41018A" id="_x0000_t88" coordsize="21600,21600" o:spt="88" adj="1800,10800" path="m,qx10800@0l10800@2qy21600@11,10800@3l10800@1qy,21600e" filled="f">
+                <v:formulas>
+                  <v:f eqn="val #0"/>
+                  <v:f eqn="sum 21600 0 #0"/>
+                  <v:f eqn="sum #1 0 #0"/>
+                  <v:f eqn="sum #1 #0 0"/>
+                  <v:f eqn="prod #0 9598 32768"/>
+                  <v:f eqn="sum 21600 0 @4"/>
+                  <v:f eqn="sum 21600 0 #1"/>
+                  <v:f eqn="min #1 @6"/>
+                  <v:f eqn="prod @7 1 2"/>
+                  <v:f eqn="prod #0 2 1"/>
+                  <v:f eqn="sum 21600 0 @9"/>
+                  <v:f eqn="val #1"/>
+                </v:formulas>
+                <v:path arrowok="t" o:connecttype="custom" o:connectlocs="0,0;21600,@11;0,21600" textboxrect="0,@4,7637,@5"/>
+                <v:handles>
+                  <v:h position="center,#0" yrange="0,@8"/>
+                  <v:h position="bottomRight,#1" yrange="@9,@10"/>
+                </v:handles>
+              </v:shapetype>
+              <v:shape id="Right Brace 220" o:spid="_x0000_s1026" type="#_x0000_t88" style="position:absolute;margin-left:228pt;margin-top:42.6pt;width:12pt;height:61.8pt;z-index:251804672;visibility:visible;mso-wrap-style:square;mso-width-percent:0;mso-wrap-distance-left:9pt;mso-wrap-distance-top:0;mso-wrap-distance-right:9pt;mso-wrap-distance-bottom:0;mso-position-horizontal:absolute;mso-position-horizontal-relative:text;mso-position-vertical:absolute;mso-position-vertical-relative:text;mso-width-percent:0;mso-width-relative:margin;v-text-anchor:middle" o:gfxdata="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" adj="350" strokecolor="black [3200]" strokeweight=".5pt">
+                <v:stroke joinstyle="miter"/>
+              </v:shape>
+            </w:pict>
+          </mc:Fallback>
+        </mc:AlternateContent>
+      </w:r>
+      <w:r>
+        <w:rPr>
+          <w:noProof/>
+        </w:rPr>
+        <mc:AlternateContent>
+          <mc:Choice Requires="wps">
+            <w:drawing>
+              <wp:anchor distT="45720" distB="45720" distL="114300" distR="114300" simplePos="0" relativeHeight="251803648" behindDoc="0" locked="0" layoutInCell="1" allowOverlap="1" wp14:anchorId="19D20D39" wp14:editId="0BBE7E54">
+                <wp:simplePos x="0" y="0"/>
+                <wp:positionH relativeFrom="column">
+                  <wp:posOffset>3810000</wp:posOffset>
+                </wp:positionH>
+                <wp:positionV relativeFrom="paragraph">
+                  <wp:posOffset>396240</wp:posOffset>
+                </wp:positionV>
+                <wp:extent cx="1470660" cy="1394460"/>
+                <wp:effectExtent l="0" t="0" r="15240" b="15240"/>
+                <wp:wrapSquare wrapText="bothSides"/>
+                <wp:docPr id="219" name="Text Box 2"/>
+                <wp:cNvGraphicFramePr>
+                  <a:graphicFrameLocks xmlns:a="http://schemas.openxmlformats.org/drawingml/2006/main"/>
+                </wp:cNvGraphicFramePr>
+                <a:graphic xmlns:a="http://schemas.openxmlformats.org/drawingml/2006/main">
+                  <a:graphicData uri="http://schemas.microsoft.com/office/word/2010/wordprocessingShape">
+                    <wps:wsp>
+                      <wps:cNvSpPr txBox="1">
+                        <a:spLocks noChangeArrowheads="1"/>
+                      </wps:cNvSpPr>
+                      <wps:spPr bwMode="auto">
+                        <a:xfrm>
+                          <a:off x="0" y="0"/>
+                          <a:ext cx="1470660" cy="1394460"/>
+                        </a:xfrm>
+                        <a:prstGeom prst="rect">
+                          <a:avLst/>
+                        </a:prstGeom>
+                        <a:solidFill>
+                          <a:srgbClr val="FFFFFF"/>
+                        </a:solidFill>
+                        <a:ln w="9525">
+                          <a:solidFill>
+                            <a:srgbClr val="000000"/>
+                          </a:solidFill>
+                          <a:miter lim="800000"/>
+                          <a:headEnd/>
+                          <a:tailEnd/>
+                        </a:ln>
+                      </wps:spPr>
+                      <wps:txbx>
+                        <w:txbxContent>
+                          <w:p>
+                            <w:pPr>
+                              <w:jc w:val="both"/>
+                            </w:pPr>
+                            <w:r>
+                              <w:t>The code snippet on the left highlights the conversion of user input to markdown format using string builder.</w:t>
+                            </w:r>
+                          </w:p>
+                        </w:txbxContent>
+                      </wps:txbx>
+                      <wps:bodyPr rot="0" vert="horz" wrap="square" lIns="91440" tIns="45720" rIns="91440" bIns="45720" anchor="t" anchorCtr="0">
+                        <a:noAutofit/>
+                      </wps:bodyPr>
+                    </wps:wsp>
+                  </a:graphicData>
+                </a:graphic>
+                <wp14:sizeRelH relativeFrom="margin">
+                  <wp14:pctWidth>0</wp14:pctWidth>
+                </wp14:sizeRelH>
+                <wp14:sizeRelV relativeFrom="margin">
+                  <wp14:pctHeight>0</wp14:pctHeight>
+                </wp14:sizeRelV>
+              </wp:anchor>
+            </w:drawing>
+          </mc:Choice>
+          <mc:Fallback>
+            <w:pict>
+              <v:shape w14:anchorId="19D20D39" id="_x0000_s1063" type="#_x0000_t202" style="position:absolute;left:0;text-align:left;margin-left:300pt;margin-top:31.2pt;width:115.8pt;height:109.8pt;z-index:251803648;visibility:visible;mso-wrap-style:square;mso-width-percent:0;mso-height-percent:0;mso-wrap-distance-left:9pt;mso-wrap-distance-top:3.6pt;mso-wrap-distance-right:9pt;mso-wrap-distance-bottom:3.6pt;mso-position-horizontal:absolute;mso-position-horizontal-relative:text;mso-position-vertical:absolute;mso-position-vertical-relative:text;mso-width-percent:0;mso-height-percent:0;mso-width-relative:margin;mso-height-relative:margin;v-text-anchor:top" o:gfxdata="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">
+                <v:textbox>
+                  <w:txbxContent>
+                    <w:p>
+                      <w:pPr>
+                        <w:jc w:val="both"/>
+                      </w:pPr>
+                      <w:r>
+                        <w:t>The code snippet on the left highlights the conversion of user input to markdown format using string builder.</w:t>
+                      </w:r>
+                    </w:p>
+                  </w:txbxContent>
+                </v:textbox>
+                <w10:wrap type="square"/>
+              </v:shape>
+            </w:pict>
+          </mc:Fallback>
+        </mc:AlternateContent>
+      </w:r>
+    </w:p>
+    <w:p>
+      <w:pPr>
+        <w:ind w:left="720" w:right="720"/>
+        <w:jc w:val="both"/>
+      </w:pPr>
+    </w:p>
+    <w:p>
+      <w:pPr>
+        <w:ind w:left="720" w:right="720"/>
+        <w:jc w:val="both"/>
+      </w:pPr>
+      <w:r>
+        <w:t>Note that, once it is converted to markdown, the save method is called in the ‘Entry’ model class, which in turn, calls the bleach library function to convert markdown format to HTML - highlighting headers of the scheme, along with the data input. This is demonstrated below:</w:t>
+      </w:r>
+    </w:p>
+    <w:p>
+      <w:pPr>
+        <w:ind w:left="720" w:right="720"/>
+        <w:jc w:val="both"/>
+      </w:pPr>
+      <w:r>
+        <w:rPr>
+          <w:noProof/>
+        </w:rPr>
+        <mc:AlternateContent>
+          <mc:Choice Requires="wps">
+            <w:drawing>
+              <wp:anchor distT="0" distB="0" distL="114300" distR="114300" simplePos="0" relativeHeight="251808768" behindDoc="0" locked="0" layoutInCell="1" allowOverlap="1" wp14:anchorId="73368963" wp14:editId="08341707">
+                <wp:simplePos x="0" y="0"/>
+                <wp:positionH relativeFrom="column">
+                  <wp:posOffset>2484120</wp:posOffset>
+                </wp:positionH>
+                <wp:positionV relativeFrom="paragraph">
+                  <wp:posOffset>840105</wp:posOffset>
+                </wp:positionV>
+                <wp:extent cx="1356360" cy="0"/>
+                <wp:effectExtent l="38100" t="76200" r="0" b="95250"/>
+                <wp:wrapNone/>
+                <wp:docPr id="224" name="Straight Arrow Connector 224"/>
+                <wp:cNvGraphicFramePr/>
+                <a:graphic xmlns:a="http://schemas.openxmlformats.org/drawingml/2006/main">
+                  <a:graphicData uri="http://schemas.microsoft.com/office/word/2010/wordprocessingShape">
+                    <wps:wsp>
+                      <wps:cNvCnPr/>
+                      <wps:spPr>
+                        <a:xfrm flipH="1">
+                          <a:off x="0" y="0"/>
+                          <a:ext cx="1356360" cy="0"/>
+                        </a:xfrm>
+                        <a:prstGeom prst="straightConnector1">
+                          <a:avLst/>
+                        </a:prstGeom>
+                        <a:ln>
+                          <a:tailEnd type="triangle"/>
+                        </a:ln>
+                      </wps:spPr>
+                      <wps:style>
+                        <a:lnRef idx="1">
+                          <a:schemeClr val="dk1"/>
+                        </a:lnRef>
+                        <a:fillRef idx="0">
+                          <a:schemeClr val="dk1"/>
+                        </a:fillRef>
+                        <a:effectRef idx="0">
+                          <a:schemeClr val="dk1"/>
+                        </a:effectRef>
+                        <a:fontRef idx="minor">
+                          <a:schemeClr val="tx1"/>
+                        </a:fontRef>
+                      </wps:style>
+                      <wps:bodyPr/>
+                    </wps:wsp>
+                  </a:graphicData>
+                </a:graphic>
+              </wp:anchor>
+            </w:drawing>
+          </mc:Choice>
+          <mc:Fallback>
+            <w:pict>
+              <v:shape w14:anchorId="5BC54B2A" id="Straight Arrow Connector 224" o:spid="_x0000_s1026" type="#_x0000_t32" style="position:absolute;margin-left:195.6pt;margin-top:66.15pt;width:106.8pt;height:0;flip:x;z-index:251808768;visibility:visible;mso-wrap-style:square;mso-wrap-distance-left:9pt;mso-wrap-distance-top:0;mso-wrap-distance-right:9pt;mso-wrap-distance-bottom:0;mso-position-horizontal:absolute;mso-position-horizontal-relative:text;mso-position-vertical:absolute;mso-position-vertical-relative:text" o:gfxdata="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" strokecolor="black [3200]" strokeweight=".5pt">
+                <v:stroke endarrow="block" joinstyle="miter"/>
+              </v:shape>
+            </w:pict>
+          </mc:Fallback>
+        </mc:AlternateContent>
+      </w:r>
+      <w:r>
+        <w:rPr>
+          <w:noProof/>
+        </w:rPr>
+        <mc:AlternateContent>
+          <mc:Choice Requires="wps">
+            <w:drawing>
+              <wp:anchor distT="45720" distB="45720" distL="114300" distR="114300" simplePos="0" relativeHeight="251807744" behindDoc="0" locked="0" layoutInCell="1" allowOverlap="1" wp14:anchorId="31A45E1C" wp14:editId="7812682E">
+                <wp:simplePos x="0" y="0"/>
+                <wp:positionH relativeFrom="column">
+                  <wp:posOffset>3825240</wp:posOffset>
+                </wp:positionH>
+                <wp:positionV relativeFrom="paragraph">
+                  <wp:posOffset>22860</wp:posOffset>
+                </wp:positionV>
+                <wp:extent cx="1470660" cy="1394460"/>
+                <wp:effectExtent l="0" t="0" r="15240" b="15240"/>
+                <wp:wrapSquare wrapText="bothSides"/>
+                <wp:docPr id="223" name="Text Box 2"/>
+                <wp:cNvGraphicFramePr>
+                  <a:graphicFrameLocks xmlns:a="http://schemas.openxmlformats.org/drawingml/2006/main"/>
+                </wp:cNvGraphicFramePr>
+                <a:graphic xmlns:a="http://schemas.openxmlformats.org/drawingml/2006/main">
+                  <a:graphicData uri="http://schemas.microsoft.com/office/word/2010/wordprocessingShape">
+                    <wps:wsp>
+                      <wps:cNvSpPr txBox="1">
+                        <a:spLocks noChangeArrowheads="1"/>
+                      </wps:cNvSpPr>
+                      <wps:spPr bwMode="auto">
+                        <a:xfrm>
+                          <a:off x="0" y="0"/>
+                          <a:ext cx="1470660" cy="1394460"/>
+                        </a:xfrm>
+                        <a:prstGeom prst="rect">
+                          <a:avLst/>
+                        </a:prstGeom>
+                        <a:solidFill>
+                          <a:srgbClr val="FFFFFF"/>
+                        </a:solidFill>
+                        <a:ln w="9525">
+                          <a:solidFill>
+                            <a:srgbClr val="000000"/>
+                          </a:solidFill>
+                          <a:miter lim="800000"/>
+                          <a:headEnd/>
+                          <a:tailEnd/>
+                        </a:ln>
+                      </wps:spPr>
+                      <wps:txbx>
+                        <w:txbxContent>
+                          <w:p>
+                            <w:pPr>
+                              <w:jc w:val="both"/>
+                              <w:rPr>
+                                <w:lang w:val="en-US"/>
+                              </w:rPr>
+                            </w:pPr>
+                            <w:r>
+                              <w:rPr>
+                                <w:lang w:val="en-US"/>
+                              </w:rPr>
+                              <w:t>The format content method is called, which, in turn, calls bleach library function to convert markdown to HTML</w:t>
+                            </w:r>
+                          </w:p>
+                        </w:txbxContent>
+                      </wps:txbx>
+                      <wps:bodyPr rot="0" vert="horz" wrap="square" lIns="91440" tIns="45720" rIns="91440" bIns="45720" anchor="t" anchorCtr="0">
+                        <a:noAutofit/>
+                      </wps:bodyPr>
+                    </wps:wsp>
+                  </a:graphicData>
+                </a:graphic>
+                <wp14:sizeRelH relativeFrom="margin">
+                  <wp14:pctWidth>0</wp14:pctWidth>
+                </wp14:sizeRelH>
+                <wp14:sizeRelV relativeFrom="margin">
+                  <wp14:pctHeight>0</wp14:pctHeight>
+                </wp14:sizeRelV>
+              </wp:anchor>
+            </w:drawing>
+          </mc:Choice>
+          <mc:Fallback>
+            <w:pict>
+              <v:shape w14:anchorId="31A45E1C" id="_x0000_s1064" type="#_x0000_t202" style="position:absolute;left:0;text-align:left;margin-left:301.2pt;margin-top:1.8pt;width:115.8pt;height:109.8pt;z-index:251807744;visibility:visible;mso-wrap-style:square;mso-width-percent:0;mso-height-percent:0;mso-wrap-distance-left:9pt;mso-wrap-distance-top:3.6pt;mso-wrap-distance-right:9pt;mso-wrap-distance-bottom:3.6pt;mso-position-horizontal:absolute;mso-position-horizontal-relative:text;mso-position-vertical:absolute;mso-position-vertical-relative:text;mso-width-percent:0;mso-height-percent:0;mso-width-relative:margin;mso-height-relative:margin;v-text-anchor:top" o:gfxdata="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">
+                <v:textbox>
+                  <w:txbxContent>
+                    <w:p>
+                      <w:pPr>
+                        <w:jc w:val="both"/>
+                        <w:rPr>
+                          <w:lang w:val="en-US"/>
+                        </w:rPr>
+                      </w:pPr>
+                      <w:r>
+                        <w:rPr>
+                          <w:lang w:val="en-US"/>
+                        </w:rPr>
+                        <w:t>The format content method is called, which, in turn, calls bleach library function to convert markdown to HTML</w:t>
+                      </w:r>
+                    </w:p>
+                  </w:txbxContent>
+                </v:textbox>
+                <w10:wrap type="square"/>
+              </v:shape>
+            </w:pict>
+          </mc:Fallback>
+        </mc:AlternateContent>
+      </w:r>
+      <w:r>
+        <w:rPr>
+          <w:noProof/>
+        </w:rPr>
+        <w:drawing>
+          <wp:inline distT="0" distB="0" distL="0" distR="0" wp14:anchorId="21D67ADA" wp14:editId="13C487E9">
+            <wp:extent cx="3177540" cy="1691640"/>
+            <wp:effectExtent l="0" t="0" r="3810" b="3810"/>
+            <wp:docPr id="222" name="Picture 222"/>
+            <wp:cNvGraphicFramePr>
+              <a:graphicFrameLocks xmlns:a="http://schemas.openxmlformats.org/drawingml/2006/main" noChangeAspect="1"/>
+            </wp:cNvGraphicFramePr>
+            <a:graphic xmlns:a="http://schemas.openxmlformats.org/drawingml/2006/main">
+              <a:graphicData uri="http://schemas.openxmlformats.org/drawingml/2006/picture">
+                <pic:pic xmlns:pic="http://schemas.openxmlformats.org/drawingml/2006/picture">
+                  <pic:nvPicPr>
+                    <pic:cNvPr id="0" name="Picture 6"/>
+                    <pic:cNvPicPr>
+                      <a:picLocks noChangeAspect="1" noChangeArrowheads="1"/>
+                    </pic:cNvPicPr>
+                  </pic:nvPicPr>
+                  <pic:blipFill>
+                    <a:blip r:embed="rId29">
+                      <a:extLst>
+                        <a:ext uri="{28A0092B-C50C-407E-A947-70E740481C1C}">
+                          <a14:useLocalDpi xmlns:a14="http://schemas.microsoft.com/office/drawing/2010/main" val="0"/>
+                        </a:ext>
+                      </a:extLst>
+                    </a:blip>
+                    <a:srcRect/>
+                    <a:stretch>
+                      <a:fillRect/>
+                    </a:stretch>
+                  </pic:blipFill>
+                  <pic:spPr bwMode="auto">
+                    <a:xfrm>
+                      <a:off x="0" y="0"/>
+                      <a:ext cx="3177540" cy="1691640"/>
+                    </a:xfrm>
+                    <a:prstGeom prst="rect">
+                      <a:avLst/>
+                    </a:prstGeom>
+                    <a:noFill/>
+                    <a:ln>
+                      <a:noFill/>
+                    </a:ln>
+                  </pic:spPr>
+                </pic:pic>
+              </a:graphicData>
+            </a:graphic>
+          </wp:inline>
+        </w:drawing>
+      </w:r>
+    </w:p>
+    <w:p>
+      <w:pPr>
+        <w:ind w:left="720" w:right="720"/>
+        <w:jc w:val="both"/>
+      </w:pPr>
+      <w:r>
+        <w:rPr>
+          <w:noProof/>
+        </w:rPr>
+        <w:lastRenderedPageBreak/>
+        <mc:AlternateContent>
+          <mc:Choice Requires="wps">
+            <w:drawing>
+              <wp:anchor distT="45720" distB="45720" distL="114300" distR="114300" simplePos="0" relativeHeight="251810816" behindDoc="0" locked="0" layoutInCell="1" allowOverlap="1" wp14:anchorId="263ED869" wp14:editId="2C6CB3CC">
+                <wp:simplePos x="0" y="0"/>
+                <wp:positionH relativeFrom="column">
+                  <wp:posOffset>3718560</wp:posOffset>
+                </wp:positionH>
+                <wp:positionV relativeFrom="paragraph">
+                  <wp:posOffset>7620</wp:posOffset>
+                </wp:positionV>
+                <wp:extent cx="1752600" cy="1592580"/>
+                <wp:effectExtent l="0" t="0" r="19050" b="26670"/>
+                <wp:wrapSquare wrapText="bothSides"/>
+                <wp:docPr id="226" name="Text Box 2"/>
+                <wp:cNvGraphicFramePr>
+                  <a:graphicFrameLocks xmlns:a="http://schemas.openxmlformats.org/drawingml/2006/main"/>
+                </wp:cNvGraphicFramePr>
+                <a:graphic xmlns:a="http://schemas.openxmlformats.org/drawingml/2006/main">
+                  <a:graphicData uri="http://schemas.microsoft.com/office/word/2010/wordprocessingShape">
+                    <wps:wsp>
+                      <wps:cNvSpPr txBox="1">
+                        <a:spLocks noChangeArrowheads="1"/>
+                      </wps:cNvSpPr>
+                      <wps:spPr bwMode="auto">
+                        <a:xfrm>
+                          <a:off x="0" y="0"/>
+                          <a:ext cx="1752600" cy="1592580"/>
+                        </a:xfrm>
+                        <a:prstGeom prst="rect">
+                          <a:avLst/>
+                        </a:prstGeom>
+                        <a:solidFill>
+                          <a:srgbClr val="FFFFFF"/>
+                        </a:solidFill>
+                        <a:ln w="9525">
+                          <a:solidFill>
+                            <a:srgbClr val="000000"/>
+                          </a:solidFill>
+                          <a:miter lim="800000"/>
+                          <a:headEnd/>
+                          <a:tailEnd/>
+                        </a:ln>
+                      </wps:spPr>
+                      <wps:txbx>
+                        <w:txbxContent>
+                          <w:p>
+                            <w:pPr>
+                              <w:jc w:val="both"/>
+                              <w:rPr>
+                                <w:lang w:val="en-US"/>
+                              </w:rPr>
+                            </w:pPr>
+                            <w:r>
+                              <w:rPr>
+                                <w:lang w:val="en-US"/>
+                              </w:rPr>
+                              <w:t xml:space="preserve">As a result, in the front-end, we </w:t>
+                            </w:r>
+                            <w:proofErr w:type="gramStart"/>
+                            <w:r>
+                              <w:rPr>
+                                <w:lang w:val="en-US"/>
+                              </w:rPr>
+                              <w:t>are able to</w:t>
+                            </w:r>
+                            <w:proofErr w:type="gramEnd"/>
+                            <w:r>
+                              <w:rPr>
+                                <w:lang w:val="en-US"/>
+                              </w:rPr>
+                              <w:t xml:space="preserve"> retrieve the formatted content and display in a manner which structures and highlights the scheme headers, as shown on the snapshot on the left.</w:t>
+                            </w:r>
+                          </w:p>
+                        </w:txbxContent>
+                      </wps:txbx>
+                      <wps:bodyPr rot="0" vert="horz" wrap="square" lIns="91440" tIns="45720" rIns="91440" bIns="45720" anchor="t" anchorCtr="0">
+                        <a:noAutofit/>
+                      </wps:bodyPr>
+                    </wps:wsp>
+                  </a:graphicData>
+                </a:graphic>
+                <wp14:sizeRelH relativeFrom="margin">
+                  <wp14:pctWidth>0</wp14:pctWidth>
+                </wp14:sizeRelH>
+                <wp14:sizeRelV relativeFrom="margin">
+                  <wp14:pctHeight>0</wp14:pctHeight>
+                </wp14:sizeRelV>
+              </wp:anchor>
+            </w:drawing>
+          </mc:Choice>
+          <mc:Fallback>
+            <w:pict>
+              <v:shape w14:anchorId="263ED869" id="_x0000_s1065" type="#_x0000_t202" style="position:absolute;left:0;text-align:left;margin-left:292.8pt;margin-top:.6pt;width:138pt;height:125.4pt;z-index:251810816;visibility:visible;mso-wrap-style:square;mso-width-percent:0;mso-height-percent:0;mso-wrap-distance-left:9pt;mso-wrap-distance-top:3.6pt;mso-wrap-distance-right:9pt;mso-wrap-distance-bottom:3.6pt;mso-position-horizontal:absolute;mso-position-horizontal-relative:text;mso-position-vertical:absolute;mso-position-vertical-relative:text;mso-width-percent:0;mso-height-percent:0;mso-width-relative:margin;mso-height-relative:margin;v-text-anchor:top" o:gfxdata="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">
+                <v:textbox>
+                  <w:txbxContent>
+                    <w:p>
+                      <w:pPr>
+                        <w:jc w:val="both"/>
+                        <w:rPr>
+                          <w:lang w:val="en-US"/>
+                        </w:rPr>
+                      </w:pPr>
+                      <w:r>
+                        <w:rPr>
+                          <w:lang w:val="en-US"/>
+                        </w:rPr>
+                        <w:t xml:space="preserve">As a result, in the front-end, we </w:t>
+                      </w:r>
+                      <w:proofErr w:type="gramStart"/>
+                      <w:r>
+                        <w:rPr>
+                          <w:lang w:val="en-US"/>
+                        </w:rPr>
+                        <w:t>are able to</w:t>
+                      </w:r>
+                      <w:proofErr w:type="gramEnd"/>
+                      <w:r>
+                        <w:rPr>
+                          <w:lang w:val="en-US"/>
+                        </w:rPr>
+                        <w:t xml:space="preserve"> retrieve the formatted content and display in a manner which structures and highlights the scheme headers, as shown on the snapshot on the left.</w:t>
+                      </w:r>
+                    </w:p>
+                  </w:txbxContent>
+                </v:textbox>
+                <w10:wrap type="square"/>
+              </v:shape>
+            </w:pict>
+          </mc:Fallback>
+        </mc:AlternateContent>
+      </w:r>
+      <w:r>
+        <w:rPr>
+          <w:noProof/>
+        </w:rPr>
+        <w:drawing>
+          <wp:inline distT="0" distB="0" distL="0" distR="0" wp14:anchorId="5CF71471" wp14:editId="4BED9BCF">
+            <wp:extent cx="3116580" cy="2011680"/>
+            <wp:effectExtent l="0" t="0" r="7620" b="7620"/>
+            <wp:docPr id="225" name="Picture 225"/>
+            <wp:cNvGraphicFramePr>
+              <a:graphicFrameLocks xmlns:a="http://schemas.openxmlformats.org/drawingml/2006/main" noChangeAspect="1"/>
+            </wp:cNvGraphicFramePr>
+            <a:graphic xmlns:a="http://schemas.openxmlformats.org/drawingml/2006/main">
+              <a:graphicData uri="http://schemas.openxmlformats.org/drawingml/2006/picture">
+                <pic:pic xmlns:pic="http://schemas.openxmlformats.org/drawingml/2006/picture">
+                  <pic:nvPicPr>
+                    <pic:cNvPr id="0" name="Picture 8"/>
+                    <pic:cNvPicPr>
+                      <a:picLocks noChangeAspect="1" noChangeArrowheads="1"/>
+                    </pic:cNvPicPr>
+                  </pic:nvPicPr>
+                  <pic:blipFill>
+                    <a:blip r:embed="rId30">
+                      <a:extLst>
+                        <a:ext uri="{28A0092B-C50C-407E-A947-70E740481C1C}">
+                          <a14:useLocalDpi xmlns:a14="http://schemas.microsoft.com/office/drawing/2010/main" val="0"/>
+                        </a:ext>
+                      </a:extLst>
+                    </a:blip>
+                    <a:srcRect/>
+                    <a:stretch>
+                      <a:fillRect/>
+                    </a:stretch>
+                  </pic:blipFill>
+                  <pic:spPr bwMode="auto">
+                    <a:xfrm>
+                      <a:off x="0" y="0"/>
+                      <a:ext cx="3116580" cy="2011680"/>
+                    </a:xfrm>
+                    <a:prstGeom prst="rect">
+                      <a:avLst/>
+                    </a:prstGeom>
+                    <a:noFill/>
+                    <a:ln>
+                      <a:noFill/>
+                    </a:ln>
+                  </pic:spPr>
+                </pic:pic>
+              </a:graphicData>
+            </a:graphic>
+          </wp:inline>
+        </w:drawing>
+      </w:r>
+    </w:p>
+    <w:p>
+      <w:pPr>
+        <w:ind w:left="720" w:right="720"/>
+        <w:jc w:val="both"/>
+      </w:pPr>
+    </w:p>
+    <w:p>
+      <w:pPr>
+        <w:pStyle w:val="Heading4"/>
+      </w:pPr>
+      <w:r>
+        <w:tab/>
+      </w:r>
+      <w:bookmarkStart w:id="80" w:name="_Toc36746010"/>
       <w:r>
         <w:t>R</w:t>
       </w:r>
       <w:r>
-        <w:t>4</w:t>
+        <w:t>10</w:t>
+      </w:r>
+      <w:r>
+        <w:t xml:space="preserve"> – User </w:t>
+      </w:r>
+      <w:proofErr w:type="gramStart"/>
+      <w:r>
+        <w:t>has to</w:t>
+      </w:r>
+      <w:proofErr w:type="gramEnd"/>
+      <w:r>
+        <w:t xml:space="preserve"> be logged in before being able to engage in debate</w:t>
+      </w:r>
+      <w:bookmarkEnd w:id="80"/>
+    </w:p>
+    <w:p>
+      <w:pPr>
+        <w:ind w:left="720" w:right="720"/>
+        <w:jc w:val="both"/>
+      </w:pPr>
+      <w:r>
+        <w:t xml:space="preserve">This was done using built-in Django authentication library, which offers checking of user authentication in Django template language. User authentication is </w:t>
+      </w:r>
+      <w:proofErr w:type="gramStart"/>
+      <w:r>
+        <w:t>checked</w:t>
+      </w:r>
+      <w:proofErr w:type="gramEnd"/>
+      <w:r>
+        <w:t xml:space="preserve"> and the template is adjusted accordingly. </w:t>
+      </w:r>
+    </w:p>
+    <w:p>
+      <w:pPr>
+        <w:pStyle w:val="Heading4"/>
+        <w:ind w:firstLine="720"/>
+      </w:pPr>
+      <w:bookmarkStart w:id="81" w:name="_Toc36746011"/>
+      <w:r>
+        <w:t>R11 – Visualization of debate as graph</w:t>
+      </w:r>
+      <w:bookmarkEnd w:id="81"/>
+    </w:p>
+    <w:p>
+      <w:pPr>
+        <w:ind w:left="720" w:right="720"/>
+        <w:jc w:val="both"/>
+      </w:pPr>
+      <w:r>
+        <w:t xml:space="preserve">A JavaScript based graph visualization library known as ‘D3’ was used to implement the visualization of debates. Most of the logic for the visualization </w:t>
+      </w:r>
+      <w:proofErr w:type="gramStart"/>
+      <w:r>
+        <w:t>is located in</w:t>
+      </w:r>
+      <w:proofErr w:type="gramEnd"/>
+      <w:r>
+        <w:t xml:space="preserve"> the template file in the location – ‘/argupedia/templates/visualize.html’. </w:t>
+      </w:r>
+    </w:p>
+    <w:p>
+      <w:pPr>
+        <w:ind w:left="720" w:right="720"/>
+        <w:jc w:val="both"/>
+      </w:pPr>
+      <w:r>
+        <w:rPr>
+          <w:noProof/>
+        </w:rPr>
+        <mc:AlternateContent>
+          <mc:Choice Requires="wps">
+            <w:drawing>
+              <wp:anchor distT="45720" distB="45720" distL="114300" distR="114300" simplePos="0" relativeHeight="251813888" behindDoc="0" locked="0" layoutInCell="1" allowOverlap="1" wp14:anchorId="3E08B95E" wp14:editId="1B6B9CE4">
+                <wp:simplePos x="0" y="0"/>
+                <wp:positionH relativeFrom="column">
+                  <wp:posOffset>3680460</wp:posOffset>
+                </wp:positionH>
+                <wp:positionV relativeFrom="paragraph">
+                  <wp:posOffset>979170</wp:posOffset>
+                </wp:positionV>
+                <wp:extent cx="1577340" cy="1173480"/>
+                <wp:effectExtent l="0" t="0" r="22860" b="26670"/>
+                <wp:wrapSquare wrapText="bothSides"/>
+                <wp:docPr id="229" name="Text Box 2"/>
+                <wp:cNvGraphicFramePr>
+                  <a:graphicFrameLocks xmlns:a="http://schemas.openxmlformats.org/drawingml/2006/main"/>
+                </wp:cNvGraphicFramePr>
+                <a:graphic xmlns:a="http://schemas.openxmlformats.org/drawingml/2006/main">
+                  <a:graphicData uri="http://schemas.microsoft.com/office/word/2010/wordprocessingShape">
+                    <wps:wsp>
+                      <wps:cNvSpPr txBox="1">
+                        <a:spLocks noChangeArrowheads="1"/>
+                      </wps:cNvSpPr>
+                      <wps:spPr bwMode="auto">
+                        <a:xfrm>
+                          <a:off x="0" y="0"/>
+                          <a:ext cx="1577340" cy="1173480"/>
+                        </a:xfrm>
+                        <a:prstGeom prst="rect">
+                          <a:avLst/>
+                        </a:prstGeom>
+                        <a:solidFill>
+                          <a:srgbClr val="FFFFFF"/>
+                        </a:solidFill>
+                        <a:ln w="9525">
+                          <a:solidFill>
+                            <a:srgbClr val="000000"/>
+                          </a:solidFill>
+                          <a:miter lim="800000"/>
+                          <a:headEnd/>
+                          <a:tailEnd/>
+                        </a:ln>
+                      </wps:spPr>
+                      <wps:txbx>
+                        <w:txbxContent>
+                          <w:p>
+                            <w:r>
+                              <w:t>This code snippet</w:t>
+                            </w:r>
+                            <w:r>
+                              <w:t xml:space="preserve"> demonstrates the formatting of the data representing atomic nodes in a debate as JSON. </w:t>
+                            </w:r>
+                          </w:p>
+                          <w:p/>
+                        </w:txbxContent>
+                      </wps:txbx>
+                      <wps:bodyPr rot="0" vert="horz" wrap="square" lIns="91440" tIns="45720" rIns="91440" bIns="45720" anchor="t" anchorCtr="0">
+                        <a:noAutofit/>
+                      </wps:bodyPr>
+                    </wps:wsp>
+                  </a:graphicData>
+                </a:graphic>
+                <wp14:sizeRelH relativeFrom="margin">
+                  <wp14:pctWidth>0</wp14:pctWidth>
+                </wp14:sizeRelH>
+                <wp14:sizeRelV relativeFrom="margin">
+                  <wp14:pctHeight>0</wp14:pctHeight>
+                </wp14:sizeRelV>
+              </wp:anchor>
+            </w:drawing>
+          </mc:Choice>
+          <mc:Fallback>
+            <w:pict>
+              <v:shape w14:anchorId="3E08B95E" id="_x0000_s1066" type="#_x0000_t202" style="position:absolute;left:0;text-align:left;margin-left:289.8pt;margin-top:77.1pt;width:124.2pt;height:92.4pt;z-index:251813888;visibility:visible;mso-wrap-style:square;mso-width-percent:0;mso-height-percent:0;mso-wrap-distance-left:9pt;mso-wrap-distance-top:3.6pt;mso-wrap-distance-right:9pt;mso-wrap-distance-bottom:3.6pt;mso-position-horizontal:absolute;mso-position-horizontal-relative:text;mso-position-vertical:absolute;mso-position-vertical-relative:text;mso-width-percent:0;mso-height-percent:0;mso-width-relative:margin;mso-height-relative:margin;v-text-anchor:top" o:gfxdata="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">
+                <v:textbox>
+                  <w:txbxContent>
+                    <w:p>
+                      <w:r>
+                        <w:t>This code snippet</w:t>
+                      </w:r>
+                      <w:r>
+                        <w:t xml:space="preserve"> demonstrates the formatting of the data representing atomic nodes in a debate as JSON. </w:t>
+                      </w:r>
+                    </w:p>
+                    <w:p/>
+                  </w:txbxContent>
+                </v:textbox>
+                <w10:wrap type="square"/>
+              </v:shape>
+            </w:pict>
+          </mc:Fallback>
+        </mc:AlternateContent>
+      </w:r>
+      <w:r>
+        <w:t>Initially, the tree starting at the root node (representing start of debate topic) is retrieved in the controller and passed onto the ‘visualize.html’ template. In the template file, we traverse the tree data</w:t>
+      </w:r>
+      <w:r>
+        <w:t xml:space="preserve"> passed in from the controller, and initially, format it in JSON. The reason for doing so, is because D3 library takes JSON formatted data as its input. </w:t>
+      </w:r>
+    </w:p>
+    <w:p>
+      <w:pPr>
+        <w:ind w:left="720" w:right="720"/>
+        <w:jc w:val="both"/>
+      </w:pPr>
+      <w:r>
+        <w:rPr>
+          <w:noProof/>
+        </w:rPr>
+        <w:drawing>
+          <wp:anchor distT="0" distB="0" distL="114300" distR="114300" simplePos="0" relativeHeight="251811840" behindDoc="1" locked="0" layoutInCell="1" allowOverlap="1" wp14:anchorId="47C9EAB9" wp14:editId="31381EC6">
+            <wp:simplePos x="0" y="0"/>
+            <wp:positionH relativeFrom="column">
+              <wp:posOffset>433070</wp:posOffset>
+            </wp:positionH>
+            <wp:positionV relativeFrom="paragraph">
+              <wp:posOffset>10795</wp:posOffset>
+            </wp:positionV>
+            <wp:extent cx="3247390" cy="975360"/>
+            <wp:effectExtent l="0" t="0" r="0" b="0"/>
+            <wp:wrapTight wrapText="bothSides">
+              <wp:wrapPolygon edited="0">
+                <wp:start x="0" y="0"/>
+                <wp:lineTo x="0" y="21094"/>
+                <wp:lineTo x="21414" y="21094"/>
+                <wp:lineTo x="21414" y="0"/>
+                <wp:lineTo x="0" y="0"/>
+              </wp:wrapPolygon>
+            </wp:wrapTight>
+            <wp:docPr id="227" name="Picture 227"/>
+            <wp:cNvGraphicFramePr>
+              <a:graphicFrameLocks xmlns:a="http://schemas.openxmlformats.org/drawingml/2006/main" noChangeAspect="1"/>
+            </wp:cNvGraphicFramePr>
+            <a:graphic xmlns:a="http://schemas.openxmlformats.org/drawingml/2006/main">
+              <a:graphicData uri="http://schemas.openxmlformats.org/drawingml/2006/picture">
+                <pic:pic xmlns:pic="http://schemas.openxmlformats.org/drawingml/2006/picture">
+                  <pic:nvPicPr>
+                    <pic:cNvPr id="0" name="Picture 10"/>
+                    <pic:cNvPicPr>
+                      <a:picLocks noChangeAspect="1" noChangeArrowheads="1"/>
+                    </pic:cNvPicPr>
+                  </pic:nvPicPr>
+                  <pic:blipFill>
+                    <a:blip r:embed="rId31">
+                      <a:extLst>
+                        <a:ext uri="{28A0092B-C50C-407E-A947-70E740481C1C}">
+                          <a14:useLocalDpi xmlns:a14="http://schemas.microsoft.com/office/drawing/2010/main" val="0"/>
+                        </a:ext>
+                      </a:extLst>
+                    </a:blip>
+                    <a:srcRect/>
+                    <a:stretch>
+                      <a:fillRect/>
+                    </a:stretch>
+                  </pic:blipFill>
+                  <pic:spPr bwMode="auto">
+                    <a:xfrm>
+                      <a:off x="0" y="0"/>
+                      <a:ext cx="3247390" cy="975360"/>
+                    </a:xfrm>
+                    <a:prstGeom prst="rect">
+                      <a:avLst/>
+                    </a:prstGeom>
+                    <a:noFill/>
+                    <a:ln>
+                      <a:noFill/>
+                    </a:ln>
+                  </pic:spPr>
+                </pic:pic>
+              </a:graphicData>
+            </a:graphic>
+            <wp14:sizeRelH relativeFrom="margin">
+              <wp14:pctWidth>0</wp14:pctWidth>
+            </wp14:sizeRelH>
+            <wp14:sizeRelV relativeFrom="margin">
+              <wp14:pctHeight>0</wp14:pctHeight>
+            </wp14:sizeRelV>
+          </wp:anchor>
+        </w:drawing>
+      </w:r>
+    </w:p>
+    <w:p>
+      <w:pPr>
+        <w:ind w:left="720" w:right="720"/>
+        <w:jc w:val="both"/>
+      </w:pPr>
+      <w:r>
+        <w:rPr>
+          <w:noProof/>
+        </w:rPr>
+        <mc:AlternateContent>
+          <mc:Choice Requires="wps">
+            <w:drawing>
+              <wp:anchor distT="45720" distB="45720" distL="114300" distR="114300" simplePos="0" relativeHeight="251815936" behindDoc="0" locked="0" layoutInCell="1" allowOverlap="1" wp14:anchorId="135F7AD0" wp14:editId="7B1144E7">
+                <wp:simplePos x="0" y="0"/>
+                <wp:positionH relativeFrom="column">
+                  <wp:posOffset>3681730</wp:posOffset>
+                </wp:positionH>
+                <wp:positionV relativeFrom="paragraph">
+                  <wp:posOffset>27940</wp:posOffset>
+                </wp:positionV>
+                <wp:extent cx="1606550" cy="2354580"/>
+                <wp:effectExtent l="0" t="0" r="12700" b="26670"/>
+                <wp:wrapSquare wrapText="bothSides"/>
+                <wp:docPr id="230" name="Text Box 2"/>
+                <wp:cNvGraphicFramePr>
+                  <a:graphicFrameLocks xmlns:a="http://schemas.openxmlformats.org/drawingml/2006/main"/>
+                </wp:cNvGraphicFramePr>
+                <a:graphic xmlns:a="http://schemas.openxmlformats.org/drawingml/2006/main">
+                  <a:graphicData uri="http://schemas.microsoft.com/office/word/2010/wordprocessingShape">
+                    <wps:wsp>
+                      <wps:cNvSpPr txBox="1">
+                        <a:spLocks noChangeArrowheads="1"/>
+                      </wps:cNvSpPr>
+                      <wps:spPr bwMode="auto">
+                        <a:xfrm>
+                          <a:off x="0" y="0"/>
+                          <a:ext cx="1606550" cy="2354580"/>
+                        </a:xfrm>
+                        <a:prstGeom prst="rect">
+                          <a:avLst/>
+                        </a:prstGeom>
+                        <a:solidFill>
+                          <a:srgbClr val="FFFFFF"/>
+                        </a:solidFill>
+                        <a:ln w="9525">
+                          <a:solidFill>
+                            <a:srgbClr val="000000"/>
+                          </a:solidFill>
+                          <a:miter lim="800000"/>
+                          <a:headEnd/>
+                          <a:tailEnd/>
+                        </a:ln>
+                      </wps:spPr>
+                      <wps:txbx>
+                        <w:txbxContent>
+                          <w:p>
+                            <w:r>
+                              <w:t>This code snippet demonstrates representing edges in the graph in JSON format. Note that in order to represent bidirectional attacks, we check if critical question, is a critique for the claim of the parent. If it is, then we add the bidirectional edge</w:t>
+                            </w:r>
+                          </w:p>
+                          <w:p/>
+                        </w:txbxContent>
+                      </wps:txbx>
+                      <wps:bodyPr rot="0" vert="horz" wrap="square" lIns="91440" tIns="45720" rIns="91440" bIns="45720" anchor="t" anchorCtr="0">
+                        <a:noAutofit/>
+                      </wps:bodyPr>
+                    </wps:wsp>
+                  </a:graphicData>
+                </a:graphic>
+                <wp14:sizeRelH relativeFrom="margin">
+                  <wp14:pctWidth>0</wp14:pctWidth>
+                </wp14:sizeRelH>
+                <wp14:sizeRelV relativeFrom="margin">
+                  <wp14:pctHeight>0</wp14:pctHeight>
+                </wp14:sizeRelV>
+              </wp:anchor>
+            </w:drawing>
+          </mc:Choice>
+          <mc:Fallback>
+            <w:pict>
+              <v:shape w14:anchorId="135F7AD0" id="_x0000_s1067" type="#_x0000_t202" style="position:absolute;left:0;text-align:left;margin-left:289.9pt;margin-top:2.2pt;width:126.5pt;height:185.4pt;z-index:251815936;visibility:visible;mso-wrap-style:square;mso-width-percent:0;mso-height-percent:0;mso-wrap-distance-left:9pt;mso-wrap-distance-top:3.6pt;mso-wrap-distance-right:9pt;mso-wrap-distance-bottom:3.6pt;mso-position-horizontal:absolute;mso-position-horizontal-relative:text;mso-position-vertical:absolute;mso-position-vertical-relative:text;mso-width-percent:0;mso-height-percent:0;mso-width-relative:margin;mso-height-relative:margin;v-text-anchor:top" o:gfxdata="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">
+                <v:textbox>
+                  <w:txbxContent>
+                    <w:p>
+                      <w:r>
+                        <w:t>This code snippet demonstrates representing edges in the graph in JSON format. Note that in order to represent bidirectional attacks, we check if critical question, is a critique for the claim of the parent. If it is, then we add the bidirectional edge</w:t>
+                      </w:r>
+                    </w:p>
+                    <w:p/>
+                  </w:txbxContent>
+                </v:textbox>
+                <w10:wrap type="square"/>
+              </v:shape>
+            </w:pict>
+          </mc:Fallback>
+        </mc:AlternateContent>
+      </w:r>
+      <w:r>
+        <w:rPr>
+          <w:noProof/>
+        </w:rPr>
+        <w:drawing>
+          <wp:inline distT="0" distB="0" distL="0" distR="0" wp14:anchorId="10BAFD1D" wp14:editId="708D0558">
+            <wp:extent cx="3055620" cy="1840205"/>
+            <wp:effectExtent l="0" t="0" r="0" b="8255"/>
+            <wp:docPr id="228" name="Picture 228"/>
+            <wp:cNvGraphicFramePr>
+              <a:graphicFrameLocks xmlns:a="http://schemas.openxmlformats.org/drawingml/2006/main" noChangeAspect="1"/>
+            </wp:cNvGraphicFramePr>
+            <a:graphic xmlns:a="http://schemas.openxmlformats.org/drawingml/2006/main">
+              <a:graphicData uri="http://schemas.openxmlformats.org/drawingml/2006/picture">
+                <pic:pic xmlns:pic="http://schemas.openxmlformats.org/drawingml/2006/picture">
+                  <pic:nvPicPr>
+                    <pic:cNvPr id="0" name="Picture 12"/>
+                    <pic:cNvPicPr>
+                      <a:picLocks noChangeAspect="1" noChangeArrowheads="1"/>
+                    </pic:cNvPicPr>
+                  </pic:nvPicPr>
+                  <pic:blipFill>
+                    <a:blip r:embed="rId32">
+                      <a:extLst>
+                        <a:ext uri="{28A0092B-C50C-407E-A947-70E740481C1C}">
+                          <a14:useLocalDpi xmlns:a14="http://schemas.microsoft.com/office/drawing/2010/main" val="0"/>
+                        </a:ext>
+                      </a:extLst>
+                    </a:blip>
+                    <a:srcRect/>
+                    <a:stretch>
+                      <a:fillRect/>
+                    </a:stretch>
+                  </pic:blipFill>
+                  <pic:spPr bwMode="auto">
+                    <a:xfrm>
+                      <a:off x="0" y="0"/>
+                      <a:ext cx="3076484" cy="1852770"/>
+                    </a:xfrm>
+                    <a:prstGeom prst="rect">
+                      <a:avLst/>
+                    </a:prstGeom>
+                    <a:noFill/>
+                    <a:ln>
+                      <a:noFill/>
+                    </a:ln>
+                  </pic:spPr>
+                </pic:pic>
+              </a:graphicData>
+            </a:graphic>
+          </wp:inline>
+        </w:drawing>
+      </w:r>
+    </w:p>
+    <w:p>
+      <w:pPr>
+        <w:ind w:left="720" w:right="720"/>
+        <w:jc w:val="both"/>
+      </w:pPr>
+    </w:p>
+    <w:p>
+      <w:pPr>
+        <w:ind w:left="720" w:right="720"/>
+        <w:jc w:val="both"/>
+      </w:pPr>
+    </w:p>
+    <w:p>
+      <w:pPr>
+        <w:ind w:left="720" w:right="720"/>
+        <w:jc w:val="both"/>
+      </w:pPr>
+      <w:r>
+        <w:lastRenderedPageBreak/>
+        <w:t xml:space="preserve">Once the graph data </w:t>
+      </w:r>
+      <w:r>
+        <w:t xml:space="preserve">is </w:t>
+      </w:r>
+      <w:r>
+        <w:t>formatted, we then call library functions using the data passed in to draw the graph and visualize</w:t>
+      </w:r>
+      <w:r>
+        <w:t xml:space="preserve"> as a scalable vector graphics (SVG). Full code implementation of the graph visualization can be found in the appendix part of the report. The snapshot below demonstrates that the JSON graph data is being passed in on the function.</w:t>
+      </w:r>
+    </w:p>
+    <w:p>
+      <w:pPr>
+        <w:ind w:left="720" w:right="720"/>
+        <w:jc w:val="both"/>
+      </w:pPr>
+      <w:r>
+        <w:rPr>
+          <w:noProof/>
+        </w:rPr>
+        <w:drawing>
+          <wp:inline distT="0" distB="0" distL="0" distR="0" wp14:anchorId="6720885B" wp14:editId="69A57C6C">
+            <wp:extent cx="4838700" cy="1228706"/>
+            <wp:effectExtent l="0" t="0" r="0" b="0"/>
+            <wp:docPr id="233" name="Picture 233"/>
+            <wp:cNvGraphicFramePr>
+              <a:graphicFrameLocks xmlns:a="http://schemas.openxmlformats.org/drawingml/2006/main" noChangeAspect="1"/>
+            </wp:cNvGraphicFramePr>
+            <a:graphic xmlns:a="http://schemas.openxmlformats.org/drawingml/2006/main">
+              <a:graphicData uri="http://schemas.openxmlformats.org/drawingml/2006/picture">
+                <pic:pic xmlns:pic="http://schemas.openxmlformats.org/drawingml/2006/picture">
+                  <pic:nvPicPr>
+                    <pic:cNvPr id="0" name="Picture 14"/>
+                    <pic:cNvPicPr>
+                      <a:picLocks noChangeAspect="1" noChangeArrowheads="1"/>
+                    </pic:cNvPicPr>
+                  </pic:nvPicPr>
+                  <pic:blipFill>
+                    <a:blip r:embed="rId33">
+                      <a:extLst>
+                        <a:ext uri="{28A0092B-C50C-407E-A947-70E740481C1C}">
+                          <a14:useLocalDpi xmlns:a14="http://schemas.microsoft.com/office/drawing/2010/main" val="0"/>
+                        </a:ext>
+                      </a:extLst>
+                    </a:blip>
+                    <a:srcRect/>
+                    <a:stretch>
+                      <a:fillRect/>
+                    </a:stretch>
+                  </pic:blipFill>
+                  <pic:spPr bwMode="auto">
+                    <a:xfrm>
+                      <a:off x="0" y="0"/>
+                      <a:ext cx="4871162" cy="1236949"/>
+                    </a:xfrm>
+                    <a:prstGeom prst="rect">
+                      <a:avLst/>
+                    </a:prstGeom>
+                    <a:noFill/>
+                    <a:ln>
+                      <a:noFill/>
+                    </a:ln>
+                  </pic:spPr>
+                </pic:pic>
+              </a:graphicData>
+            </a:graphic>
+          </wp:inline>
+        </w:drawing>
+      </w:r>
+    </w:p>
+    <w:p>
+      <w:pPr>
+        <w:pStyle w:val="Heading4"/>
+        <w:ind w:firstLine="720"/>
+      </w:pPr>
+      <w:bookmarkStart w:id="82" w:name="_Toc36746012"/>
+      <w:r>
+        <w:t>R12 – Displaying argument data on mouse-hover over node in graph</w:t>
+      </w:r>
+      <w:bookmarkEnd w:id="82"/>
+    </w:p>
+    <w:p>
+      <w:pPr>
+        <w:ind w:left="720" w:right="720"/>
+        <w:jc w:val="both"/>
+      </w:pPr>
+      <w:r>
+        <w:t xml:space="preserve">Tooltip feature </w:t>
+      </w:r>
+      <w:r>
+        <w:t>provided by</w:t>
+      </w:r>
+      <w:r>
+        <w:t xml:space="preserve"> ‘D3’ library was used to implement this </w:t>
+      </w:r>
+      <w:r>
+        <w:t>requirement. The data of each argument (formatted to HTML using bleach), is included in the JSON format for each node and while drawing the nodes - ‘mouse hover’ event is attached to each of them to display their respective data. The code snippet below demonstrates the implementation of tooltip to display argument information on mouse hover, over node.</w:t>
+      </w:r>
+    </w:p>
+    <w:p>
+      <w:pPr>
+        <w:ind w:left="720" w:right="720"/>
+        <w:jc w:val="both"/>
+      </w:pPr>
+      <w:r>
+        <w:rPr>
+          <w:noProof/>
+        </w:rPr>
+        <w:drawing>
+          <wp:inline distT="0" distB="0" distL="0" distR="0" wp14:anchorId="1B1783A7" wp14:editId="560F95BE">
+            <wp:extent cx="4777740" cy="1893307"/>
+            <wp:effectExtent l="0" t="0" r="3810" b="0"/>
+            <wp:docPr id="234" name="Picture 234"/>
+            <wp:cNvGraphicFramePr>
+              <a:graphicFrameLocks xmlns:a="http://schemas.openxmlformats.org/drawingml/2006/main" noChangeAspect="1"/>
+            </wp:cNvGraphicFramePr>
+            <a:graphic xmlns:a="http://schemas.openxmlformats.org/drawingml/2006/main">
+              <a:graphicData uri="http://schemas.openxmlformats.org/drawingml/2006/picture">
+                <pic:pic xmlns:pic="http://schemas.openxmlformats.org/drawingml/2006/picture">
+                  <pic:nvPicPr>
+                    <pic:cNvPr id="0" name="Picture 16"/>
+                    <pic:cNvPicPr>
+                      <a:picLocks noChangeAspect="1" noChangeArrowheads="1"/>
+                    </pic:cNvPicPr>
+                  </pic:nvPicPr>
+                  <pic:blipFill>
+                    <a:blip r:embed="rId34">
+                      <a:extLst>
+                        <a:ext uri="{28A0092B-C50C-407E-A947-70E740481C1C}">
+                          <a14:useLocalDpi xmlns:a14="http://schemas.microsoft.com/office/drawing/2010/main" val="0"/>
+                        </a:ext>
+                      </a:extLst>
+                    </a:blip>
+                    <a:srcRect/>
+                    <a:stretch>
+                      <a:fillRect/>
+                    </a:stretch>
+                  </pic:blipFill>
+                  <pic:spPr bwMode="auto">
+                    <a:xfrm>
+                      <a:off x="0" y="0"/>
+                      <a:ext cx="4797218" cy="1901026"/>
+                    </a:xfrm>
+                    <a:prstGeom prst="rect">
+                      <a:avLst/>
+                    </a:prstGeom>
+                    <a:noFill/>
+                    <a:ln>
+                      <a:noFill/>
+                    </a:ln>
+                  </pic:spPr>
+                </pic:pic>
+              </a:graphicData>
+            </a:graphic>
+          </wp:inline>
+        </w:drawing>
+      </w:r>
+    </w:p>
+    <w:p>
+      <w:pPr>
+        <w:pStyle w:val="Heading4"/>
+        <w:ind w:firstLine="720"/>
+      </w:pPr>
+      <w:bookmarkStart w:id="83" w:name="_Toc36746013"/>
+      <w:r>
+        <w:t>R13 – Jumping into sub-arguments by clicking on nodes on the graph</w:t>
+      </w:r>
+      <w:bookmarkEnd w:id="83"/>
+    </w:p>
+    <w:p>
+      <w:pPr>
+        <w:ind w:left="720" w:right="720"/>
+        <w:jc w:val="both"/>
+      </w:pPr>
+      <w:r>
+        <w:t>This was again implemented by attaching an ‘on click’ event to individual nodes, so that upon clicking the node, the user will be re-directed to its sub arguments by passing in the ‘id’ of the node in URL request. The code snippet below demonstrates the attachment of the event to individual nodes when the nodes in the graph is being drawn:</w:t>
+      </w:r>
+    </w:p>
+    <w:p>
+      <w:pPr>
+        <w:ind w:left="720" w:right="720"/>
+        <w:jc w:val="both"/>
+      </w:pPr>
+      <w:r>
+        <w:rPr>
+          <w:noProof/>
+        </w:rPr>
+        <w:drawing>
+          <wp:inline distT="0" distB="0" distL="0" distR="0" wp14:anchorId="053421F9" wp14:editId="17B0AA71">
+            <wp:extent cx="4800600" cy="1061795"/>
+            <wp:effectExtent l="0" t="0" r="0" b="5080"/>
+            <wp:docPr id="236" name="Picture 236"/>
+            <wp:cNvGraphicFramePr>
+              <a:graphicFrameLocks xmlns:a="http://schemas.openxmlformats.org/drawingml/2006/main" noChangeAspect="1"/>
+            </wp:cNvGraphicFramePr>
+            <a:graphic xmlns:a="http://schemas.openxmlformats.org/drawingml/2006/main">
+              <a:graphicData uri="http://schemas.openxmlformats.org/drawingml/2006/picture">
+                <pic:pic xmlns:pic="http://schemas.openxmlformats.org/drawingml/2006/picture">
+                  <pic:nvPicPr>
+                    <pic:cNvPr id="0" name="Picture 19"/>
+                    <pic:cNvPicPr>
+                      <a:picLocks noChangeAspect="1" noChangeArrowheads="1"/>
+                    </pic:cNvPicPr>
+                  </pic:nvPicPr>
+                  <pic:blipFill>
+                    <a:blip r:embed="rId35">
+                      <a:extLst>
+                        <a:ext uri="{28A0092B-C50C-407E-A947-70E740481C1C}">
+                          <a14:useLocalDpi xmlns:a14="http://schemas.microsoft.com/office/drawing/2010/main" val="0"/>
+                        </a:ext>
+                      </a:extLst>
+                    </a:blip>
+                    <a:srcRect/>
+                    <a:stretch>
+                      <a:fillRect/>
+                    </a:stretch>
+                  </pic:blipFill>
+                  <pic:spPr bwMode="auto">
+                    <a:xfrm>
+                      <a:off x="0" y="0"/>
+                      <a:ext cx="4837871" cy="1070039"/>
+                    </a:xfrm>
+                    <a:prstGeom prst="rect">
+                      <a:avLst/>
+                    </a:prstGeom>
+                    <a:noFill/>
+                    <a:ln>
+                      <a:noFill/>
+                    </a:ln>
+                  </pic:spPr>
+                </pic:pic>
+              </a:graphicData>
+            </a:graphic>
+          </wp:inline>
+        </w:drawing>
+      </w:r>
+    </w:p>
+    <w:p>
+      <w:pPr>
+        <w:pStyle w:val="Heading4"/>
+        <w:ind w:firstLine="720"/>
+      </w:pPr>
+      <w:bookmarkStart w:id="84" w:name="_Toc36746014"/>
+      <w:r>
+        <w:t>R14 – Marking initial debate argument in debate</w:t>
+      </w:r>
+      <w:bookmarkEnd w:id="84"/>
+    </w:p>
+    <w:p>
+      <w:pPr>
+        <w:ind w:left="720" w:right="720"/>
+        <w:jc w:val="both"/>
+      </w:pPr>
+      <w:r>
+        <w:t xml:space="preserve">This is implemented during formatting of graph data to JSON. When traversing the tree, it is checked whether the node in question – is the root note (is the initial debate </w:t>
+      </w:r>
+      <w:r>
+        <w:lastRenderedPageBreak/>
+        <w:t>argument). If it is, then the node in the graph is marked with ‘S’ to illustrate that. This is shown in the snapshot below:</w:t>
+      </w:r>
+    </w:p>
+    <w:p>
+      <w:pPr>
+        <w:ind w:left="720" w:right="720"/>
+        <w:jc w:val="both"/>
+      </w:pPr>
+      <w:r>
+        <w:rPr>
+          <w:noProof/>
+        </w:rPr>
+        <w:drawing>
+          <wp:anchor distT="0" distB="0" distL="114300" distR="114300" simplePos="0" relativeHeight="251816960" behindDoc="0" locked="0" layoutInCell="1" allowOverlap="1" wp14:anchorId="23970D1E" wp14:editId="3AF9807D">
+            <wp:simplePos x="0" y="0"/>
+            <wp:positionH relativeFrom="margin">
+              <wp:align>center</wp:align>
+            </wp:positionH>
+            <wp:positionV relativeFrom="paragraph">
+              <wp:posOffset>10160</wp:posOffset>
+            </wp:positionV>
+            <wp:extent cx="4526280" cy="312420"/>
+            <wp:effectExtent l="0" t="0" r="7620" b="0"/>
+            <wp:wrapSquare wrapText="bothSides"/>
+            <wp:docPr id="237" name="Picture 237"/>
+            <wp:cNvGraphicFramePr>
+              <a:graphicFrameLocks xmlns:a="http://schemas.openxmlformats.org/drawingml/2006/main" noChangeAspect="1"/>
+            </wp:cNvGraphicFramePr>
+            <a:graphic xmlns:a="http://schemas.openxmlformats.org/drawingml/2006/main">
+              <a:graphicData uri="http://schemas.openxmlformats.org/drawingml/2006/picture">
+                <pic:pic xmlns:pic="http://schemas.openxmlformats.org/drawingml/2006/picture">
+                  <pic:nvPicPr>
+                    <pic:cNvPr id="0" name="Picture 21"/>
+                    <pic:cNvPicPr>
+                      <a:picLocks noChangeAspect="1" noChangeArrowheads="1"/>
+                    </pic:cNvPicPr>
+                  </pic:nvPicPr>
+                  <pic:blipFill>
+                    <a:blip r:embed="rId36">
+                      <a:extLst>
+                        <a:ext uri="{28A0092B-C50C-407E-A947-70E740481C1C}">
+                          <a14:useLocalDpi xmlns:a14="http://schemas.microsoft.com/office/drawing/2010/main" val="0"/>
+                        </a:ext>
+                      </a:extLst>
+                    </a:blip>
+                    <a:srcRect/>
+                    <a:stretch>
+                      <a:fillRect/>
+                    </a:stretch>
+                  </pic:blipFill>
+                  <pic:spPr bwMode="auto">
+                    <a:xfrm>
+                      <a:off x="0" y="0"/>
+                      <a:ext cx="4526280" cy="312420"/>
+                    </a:xfrm>
+                    <a:prstGeom prst="rect">
+                      <a:avLst/>
+                    </a:prstGeom>
+                    <a:noFill/>
+                    <a:ln>
+                      <a:noFill/>
+                    </a:ln>
+                  </pic:spPr>
+                </pic:pic>
+              </a:graphicData>
+            </a:graphic>
+          </wp:anchor>
+        </w:drawing>
+      </w:r>
+    </w:p>
+    <w:p>
+      <w:pPr>
+        <w:pStyle w:val="Heading4"/>
+        <w:ind w:firstLine="720"/>
+      </w:pPr>
+      <w:bookmarkStart w:id="85" w:name="_Toc36746015"/>
+      <w:r>
+        <w:t xml:space="preserve">R15 – </w:t>
+      </w:r>
+      <w:bookmarkEnd w:id="85"/>
+      <w:r>
+        <w:t>Labelling algorithm and marking nodes in graph accordingly</w:t>
+      </w:r>
+    </w:p>
+    <w:p>
+      <w:pPr>
+        <w:ind w:left="720" w:right="720"/>
+        <w:jc w:val="both"/>
+      </w:pPr>
+    </w:p>
+    <w:p>
+      <w:pPr>
+        <w:pStyle w:val="Heading4"/>
+        <w:ind w:firstLine="720"/>
+      </w:pPr>
+      <w:bookmarkStart w:id="86" w:name="_Toc36746016"/>
+      <w:r>
+        <w:t xml:space="preserve">R16 – </w:t>
+      </w:r>
+      <w:r>
+        <w:t>Upvote/Downvote Arguments</w:t>
+      </w:r>
+      <w:bookmarkEnd w:id="86"/>
+    </w:p>
+    <w:p>
+      <w:pPr>
+        <w:ind w:left="720" w:right="720"/>
+        <w:jc w:val="both"/>
+      </w:pPr>
+      <w:r>
+        <w:t xml:space="preserve">Asynchronous JavaScript And XML </w:t>
+      </w:r>
+      <w:r>
+        <w:t>(</w:t>
+      </w:r>
+      <w:r>
+        <w:t>A</w:t>
+      </w:r>
+      <w:r>
+        <w:t>JAX)</w:t>
+      </w:r>
+      <w:r>
+        <w:t xml:space="preserve"> was used to implement the voting feature for the application. The main reason for doing so, was because it offers immediate feedback on the web-page, without the need to refresh page</w:t>
+      </w:r>
+      <w:r>
+        <w:t xml:space="preserve">, which would have been the case if traditional method was used. </w:t>
+      </w:r>
+    </w:p>
+    <w:p>
+      <w:pPr>
+        <w:ind w:left="720" w:right="720"/>
+        <w:jc w:val="both"/>
+      </w:pPr>
+      <w:r>
+        <w:t>‘</w:t>
+      </w:r>
+      <w:r>
+        <w:t xml:space="preserve">AJAX </w:t>
+      </w:r>
+      <w:r>
+        <w:t xml:space="preserve">was used to construct HTTP-Post request and forward it to the controller. The controller then updates the model and sends back the updated vote count for the argument in question. </w:t>
+      </w:r>
+      <w:r>
+        <w:t xml:space="preserve">AJAX </w:t>
+      </w:r>
+      <w:r>
+        <w:t>then retrieves the updated vote count from the response and amends the appropriate container unit and styling to reflect the updated state. The process described ensures the page is updated instantaneously to reflect the new vote count, without the need to reload/refresh.</w:t>
       </w:r>
       <w:r>
         <w:t xml:space="preserve"> </w:t>
       </w:r>
-      <w:r>
-        <w:t>–</w:t>
-      </w:r>
-      <w:r>
-        <w:t xml:space="preserve"> </w:t>
-      </w:r>
-      <w:r>
-        <w:t>Allow structured input to argument by user based on scheme chosen</w:t>
-      </w:r>
-    </w:p>
-    <w:p>
-      <w:pPr>
-        <w:ind w:left="720" w:right="720"/>
-        <w:jc w:val="both"/>
-      </w:pPr>
-      <w:r>
-        <w:t>In order to implement secure login and registration, Django’s built in authentication set-up tool was used. By running the ‘superuser’ create command in Django console, login and registration was set up. Subsequently, the templates (HTML) of the login and registration pages were redesigned using the layout defined to achieve a consistent user experience.</w:t>
-      </w:r>
+    </w:p>
+    <w:p>
+      <w:pPr>
+        <w:pStyle w:val="Heading4"/>
+        <w:ind w:firstLine="720"/>
+      </w:pPr>
+      <w:bookmarkStart w:id="87" w:name="_Toc36746017"/>
+      <w:r>
+        <w:t>R17 – Administration side of the application</w:t>
+      </w:r>
+      <w:bookmarkEnd w:id="87"/>
+    </w:p>
+    <w:p>
+      <w:pPr>
+        <w:ind w:left="720" w:right="720"/>
+        <w:jc w:val="both"/>
+      </w:pPr>
+      <w:r>
+        <w:t>As mentioned previously, Django offers automatic instantiation of the administration side of the application. This was initialized by registering the models in the file located at – ‘/argupedia/admin.py’. The code snippet registering the models is shown below:</w:t>
+      </w:r>
+    </w:p>
+    <w:p>
+      <w:pPr>
+        <w:ind w:left="720" w:right="720"/>
+        <w:jc w:val="both"/>
+      </w:pPr>
+      <w:r>
+        <w:rPr>
+          <w:noProof/>
+        </w:rPr>
+        <w:drawing>
+          <wp:anchor distT="0" distB="0" distL="114300" distR="114300" simplePos="0" relativeHeight="251817984" behindDoc="0" locked="0" layoutInCell="1" allowOverlap="1" wp14:anchorId="2E0C11DA" wp14:editId="785CD66F">
+            <wp:simplePos x="0" y="0"/>
+            <wp:positionH relativeFrom="margin">
+              <wp:align>center</wp:align>
+            </wp:positionH>
+            <wp:positionV relativeFrom="paragraph">
+              <wp:posOffset>13335</wp:posOffset>
+            </wp:positionV>
+            <wp:extent cx="2872740" cy="762000"/>
+            <wp:effectExtent l="0" t="0" r="3810" b="0"/>
+            <wp:wrapSquare wrapText="bothSides"/>
+            <wp:docPr id="238" name="Picture 238"/>
+            <wp:cNvGraphicFramePr>
+              <a:graphicFrameLocks xmlns:a="http://schemas.openxmlformats.org/drawingml/2006/main" noChangeAspect="1"/>
+            </wp:cNvGraphicFramePr>
+            <a:graphic xmlns:a="http://schemas.openxmlformats.org/drawingml/2006/main">
+              <a:graphicData uri="http://schemas.openxmlformats.org/drawingml/2006/picture">
+                <pic:pic xmlns:pic="http://schemas.openxmlformats.org/drawingml/2006/picture">
+                  <pic:nvPicPr>
+                    <pic:cNvPr id="0" name="Picture 22"/>
+                    <pic:cNvPicPr>
+                      <a:picLocks noChangeAspect="1" noChangeArrowheads="1"/>
+                    </pic:cNvPicPr>
+                  </pic:nvPicPr>
+                  <pic:blipFill rotWithShape="1">
+                    <a:blip r:embed="rId37">
+                      <a:extLst>
+                        <a:ext uri="{28A0092B-C50C-407E-A947-70E740481C1C}">
+                          <a14:useLocalDpi xmlns:a14="http://schemas.microsoft.com/office/drawing/2010/main" val="0"/>
+                        </a:ext>
+                      </a:extLst>
+                    </a:blip>
+                    <a:srcRect b="14530"/>
+                    <a:stretch/>
+                  </pic:blipFill>
+                  <pic:spPr bwMode="auto">
+                    <a:xfrm>
+                      <a:off x="0" y="0"/>
+                      <a:ext cx="2872740" cy="762000"/>
+                    </a:xfrm>
+                    <a:prstGeom prst="rect">
+                      <a:avLst/>
+                    </a:prstGeom>
+                    <a:noFill/>
+                    <a:ln>
+                      <a:noFill/>
+                    </a:ln>
+                    <a:extLst>
+                      <a:ext uri="{53640926-AAD7-44D8-BBD7-CCE9431645EC}">
+                        <a14:shadowObscured xmlns:a14="http://schemas.microsoft.com/office/drawing/2010/main"/>
+                      </a:ext>
+                    </a:extLst>
+                  </pic:spPr>
+                </pic:pic>
+              </a:graphicData>
+            </a:graphic>
+            <wp14:sizeRelV relativeFrom="margin">
+              <wp14:pctHeight>0</wp14:pctHeight>
+            </wp14:sizeRelV>
+          </wp:anchor>
+        </w:drawing>
+      </w:r>
+    </w:p>
+    <w:p>
+      <w:pPr>
+        <w:ind w:left="720" w:right="720"/>
+        <w:jc w:val="both"/>
+      </w:pPr>
+    </w:p>
+    <w:p>
+      <w:pPr>
+        <w:ind w:left="720" w:right="720"/>
+        <w:jc w:val="both"/>
+      </w:pPr>
+    </w:p>
+    <w:p>
+      <w:pPr>
+        <w:ind w:left="720" w:right="720"/>
+        <w:jc w:val="both"/>
+      </w:pPr>
+      <w:r>
+        <w:rPr>
+          <w:noProof/>
+        </w:rPr>
+        <w:drawing>
+          <wp:anchor distT="0" distB="0" distL="114300" distR="114300" simplePos="0" relativeHeight="251819008" behindDoc="0" locked="0" layoutInCell="1" allowOverlap="1" wp14:anchorId="25E7B97D" wp14:editId="0DC558FE">
+            <wp:simplePos x="0" y="0"/>
+            <wp:positionH relativeFrom="margin">
+              <wp:align>center</wp:align>
+            </wp:positionH>
+            <wp:positionV relativeFrom="paragraph">
+              <wp:posOffset>1142365</wp:posOffset>
+            </wp:positionV>
+            <wp:extent cx="3649980" cy="2530222"/>
+            <wp:effectExtent l="0" t="0" r="7620" b="3810"/>
+            <wp:wrapSquare wrapText="bothSides"/>
+            <wp:docPr id="239" name="Picture 239"/>
+            <wp:cNvGraphicFramePr>
+              <a:graphicFrameLocks xmlns:a="http://schemas.openxmlformats.org/drawingml/2006/main" noChangeAspect="1"/>
+            </wp:cNvGraphicFramePr>
+            <a:graphic xmlns:a="http://schemas.openxmlformats.org/drawingml/2006/main">
+              <a:graphicData uri="http://schemas.openxmlformats.org/drawingml/2006/picture">
+                <pic:pic xmlns:pic="http://schemas.openxmlformats.org/drawingml/2006/picture">
+                  <pic:nvPicPr>
+                    <pic:cNvPr id="0" name="Picture 24"/>
+                    <pic:cNvPicPr>
+                      <a:picLocks noChangeAspect="1" noChangeArrowheads="1"/>
+                    </pic:cNvPicPr>
+                  </pic:nvPicPr>
+                  <pic:blipFill>
+                    <a:blip r:embed="rId38">
+                      <a:extLst>
+                        <a:ext uri="{28A0092B-C50C-407E-A947-70E740481C1C}">
+                          <a14:useLocalDpi xmlns:a14="http://schemas.microsoft.com/office/drawing/2010/main" val="0"/>
+                        </a:ext>
+                      </a:extLst>
+                    </a:blip>
+                    <a:srcRect/>
+                    <a:stretch>
+                      <a:fillRect/>
+                    </a:stretch>
+                  </pic:blipFill>
+                  <pic:spPr bwMode="auto">
+                    <a:xfrm>
+                      <a:off x="0" y="0"/>
+                      <a:ext cx="3649980" cy="2530222"/>
+                    </a:xfrm>
+                    <a:prstGeom prst="rect">
+                      <a:avLst/>
+                    </a:prstGeom>
+                    <a:noFill/>
+                    <a:ln>
+                      <a:noFill/>
+                    </a:ln>
+                  </pic:spPr>
+                </pic:pic>
+              </a:graphicData>
+            </a:graphic>
+            <wp14:sizeRelH relativeFrom="margin">
+              <wp14:pctWidth>0</wp14:pctWidth>
+            </wp14:sizeRelH>
+            <wp14:sizeRelV relativeFrom="margin">
+              <wp14:pctHeight>0</wp14:pctHeight>
+            </wp14:sizeRelV>
+          </wp:anchor>
+        </w:drawing>
+      </w:r>
+      <w:r>
+        <w:t xml:space="preserve">After registration of the models, the ‘create superuser’ command was run on the Django </w:t>
+      </w:r>
+      <w:r>
+        <w:t>c</w:t>
+      </w:r>
+      <w:bookmarkStart w:id="88" w:name="_GoBack"/>
+      <w:bookmarkEnd w:id="88"/>
+      <w:r>
+        <w:t xml:space="preserve">onsole, to instantiate the administration site of the application. This can be accessed by appending ‘/admin’, at the end of the URL of the website. A snapshot of the admin site is shown below. Through this site, the administrator </w:t>
+      </w:r>
+      <w:proofErr w:type="gramStart"/>
+      <w:r>
+        <w:t>is able to</w:t>
+      </w:r>
+      <w:proofErr w:type="gramEnd"/>
+      <w:r>
+        <w:t xml:space="preserve"> make changes in the models, as a result is able to amend/add/delete schemes as well as manipulate their structure and critical questions.</w:t>
+      </w:r>
+    </w:p>
+    <w:p>
+      <w:pPr>
+        <w:ind w:left="720" w:right="720"/>
+        <w:jc w:val="both"/>
+      </w:pPr>
+    </w:p>
+    <w:p>
+      <w:pPr>
+        <w:ind w:left="720" w:right="720"/>
+        <w:jc w:val="both"/>
+      </w:pPr>
+    </w:p>
+    <w:p>
+      <w:pPr>
+        <w:ind w:left="720" w:right="720"/>
+        <w:jc w:val="both"/>
+      </w:pPr>
+    </w:p>
+    <w:p>
+      <w:pPr>
+        <w:ind w:left="720" w:right="720"/>
+        <w:jc w:val="both"/>
+      </w:pPr>
+    </w:p>
+    <w:p>
+      <w:pPr>
+        <w:ind w:left="720" w:right="720"/>
+        <w:jc w:val="both"/>
+      </w:pPr>
+    </w:p>
+    <w:p>
+      <w:pPr>
+        <w:ind w:left="720" w:right="720"/>
+        <w:jc w:val="both"/>
+      </w:pPr>
+    </w:p>
+    <w:p>
+      <w:pPr>
+        <w:ind w:left="720" w:right="720"/>
+        <w:jc w:val="both"/>
+      </w:pPr>
+    </w:p>
+    <w:p>
+      <w:pPr>
+        <w:ind w:left="720" w:right="720"/>
+        <w:jc w:val="both"/>
+      </w:pPr>
+    </w:p>
+    <w:p>
+      <w:pPr>
+        <w:ind w:right="720"/>
+        <w:jc w:val="both"/>
+      </w:pPr>
+    </w:p>
+    <w:p>
+      <w:pPr>
+        <w:ind w:left="720" w:right="720"/>
+        <w:jc w:val="both"/>
+      </w:pPr>
+    </w:p>
+    <w:p>
+      <w:pPr>
+        <w:ind w:left="720" w:right="720"/>
+        <w:jc w:val="both"/>
+      </w:pPr>
+    </w:p>
+    <w:p>
+      <w:pPr>
+        <w:ind w:left="720" w:right="720"/>
+        <w:jc w:val="both"/>
+      </w:pPr>
+    </w:p>
+    <w:p>
+      <w:pPr>
+        <w:ind w:left="720" w:right="720"/>
+        <w:jc w:val="both"/>
+      </w:pPr>
+    </w:p>
+    <w:p>
+      <w:pPr>
+        <w:ind w:left="720" w:right="720"/>
+        <w:jc w:val="both"/>
+      </w:pPr>
     </w:p>
     <w:p>
       <w:pPr>
@@ -30562,334 +34361,333 @@
         <w:pStyle w:val="Heading1"/>
         <w:ind w:firstLine="720"/>
       </w:pPr>
-      <w:bookmarkStart w:id="68" w:name="_Toc36633425"/>
+      <w:bookmarkStart w:id="89" w:name="_Toc36746018"/>
+      <w:r>
+        <w:t>Bibliography</w:t>
+      </w:r>
+      <w:bookmarkEnd w:id="89"/>
+    </w:p>
+    <w:p>
+      <w:pPr>
+        <w:ind w:left="720" w:right="720"/>
+        <w:jc w:val="both"/>
+      </w:pPr>
+      <w:r>
+        <w:t>[1] Statista (2019, November 20). Reddit - Statistics &amp; Facts [Online]. Available: https://www.statista.com/topics/5672/reddit/</w:t>
+      </w:r>
+    </w:p>
+    <w:p>
+      <w:pPr>
+        <w:ind w:left="720" w:right="720"/>
+        <w:jc w:val="both"/>
+      </w:pPr>
+      <w:r>
+        <w:t>[2] Ginny Marvin (2018, September 17). Quora introduces Broad Targeting, says audience hits 300 mil-lion monthly users [Online]. Available: https://marketingland.com/quora-introduces-broad-targeting-says-audience-hits-300-million-monthly-users-248261</w:t>
+      </w:r>
+    </w:p>
+    <w:p>
+      <w:pPr>
+        <w:ind w:left="720" w:right="720"/>
+        <w:jc w:val="both"/>
+      </w:pPr>
+      <w:r>
+        <w:t>[3] Amazon (2019, December). The top 500 sites on the web [Online]. Available: https://www.alexa.com/topsites</w:t>
+      </w:r>
+    </w:p>
+    <w:p>
+      <w:pPr>
+        <w:ind w:left="720" w:right="720"/>
+        <w:jc w:val="both"/>
+      </w:pPr>
+      <w:r>
+        <w:t>[4] Atkinson K, Bench-Capon T, McBurney P. PARMENIDES: facilitating deliberation in democracies. Artificial Intelligence and Law. 2006 Dec 1;14(4):261-75.</w:t>
+      </w:r>
+    </w:p>
+    <w:p>
+      <w:pPr>
+        <w:ind w:left="720" w:right="720"/>
+        <w:jc w:val="both"/>
+      </w:pPr>
+      <w:r>
+        <w:t xml:space="preserve">[5] </w:t>
+      </w:r>
+      <w:proofErr w:type="spellStart"/>
+      <w:r>
+        <w:t>SubReddit</w:t>
+      </w:r>
+      <w:proofErr w:type="spellEnd"/>
+      <w:r>
+        <w:t xml:space="preserve"> Stats (2019, December 4). </w:t>
+      </w:r>
+      <w:proofErr w:type="spellStart"/>
+      <w:r>
+        <w:t>Changemyview</w:t>
+      </w:r>
+      <w:proofErr w:type="spellEnd"/>
+      <w:r>
+        <w:t xml:space="preserve"> Stats [Online]. Available: https://subredditstats.com/r/changemyview</w:t>
+      </w:r>
+    </w:p>
+    <w:p>
+      <w:pPr>
+        <w:ind w:left="720" w:right="720"/>
+        <w:jc w:val="both"/>
+      </w:pPr>
+      <w:r>
+        <w:t xml:space="preserve">[6] Karin </w:t>
+      </w:r>
+      <w:proofErr w:type="spellStart"/>
+      <w:r>
+        <w:t>Osvaldsson</w:t>
+      </w:r>
+      <w:proofErr w:type="spellEnd"/>
+      <w:r>
+        <w:t>, “Bullying in Context: Stories of Bullying on an Internet Discussion Board,” Dept. of Child Studies, Linköping University, 2011</w:t>
+      </w:r>
+    </w:p>
+    <w:p>
+      <w:pPr>
+        <w:ind w:left="720" w:right="720"/>
+        <w:jc w:val="both"/>
+      </w:pPr>
+      <w:r>
+        <w:t xml:space="preserve">[7] </w:t>
+      </w:r>
+      <w:proofErr w:type="spellStart"/>
+      <w:r>
+        <w:t>Plous</w:t>
+      </w:r>
+      <w:proofErr w:type="spellEnd"/>
+      <w:r>
+        <w:t xml:space="preserve"> Scott. The psychology of judgment and decision making. </w:t>
+      </w:r>
+      <w:proofErr w:type="spellStart"/>
+      <w:r>
+        <w:t>Mcgraw-Hill</w:t>
+      </w:r>
+      <w:proofErr w:type="spellEnd"/>
+      <w:r>
+        <w:t xml:space="preserve"> Book Company; 1993.</w:t>
+      </w:r>
+    </w:p>
+    <w:p>
+      <w:pPr>
+        <w:ind w:left="720" w:right="720"/>
+        <w:jc w:val="both"/>
+      </w:pPr>
+      <w:r>
+        <w:t xml:space="preserve">[8] Van </w:t>
+      </w:r>
+      <w:proofErr w:type="spellStart"/>
+      <w:r>
+        <w:t>Eemeren</w:t>
+      </w:r>
+      <w:proofErr w:type="spellEnd"/>
+      <w:r>
+        <w:t xml:space="preserve"> F, Van </w:t>
+      </w:r>
+      <w:proofErr w:type="spellStart"/>
+      <w:r>
+        <w:t>Eemeren</w:t>
+      </w:r>
+      <w:proofErr w:type="spellEnd"/>
+      <w:r>
+        <w:t xml:space="preserve"> FH, Grootendorst R. A systematic theory of argumentation: The </w:t>
+      </w:r>
+      <w:proofErr w:type="spellStart"/>
+      <w:r>
+        <w:t>prag</w:t>
+      </w:r>
+      <w:proofErr w:type="spellEnd"/>
+      <w:r>
+        <w:t>-ma-dialectical approach. Cambridge University Press; 2004.</w:t>
+      </w:r>
+    </w:p>
+    <w:p>
+      <w:pPr>
+        <w:ind w:left="720" w:right="720"/>
+        <w:jc w:val="both"/>
+      </w:pPr>
+      <w:r>
+        <w:t xml:space="preserve">[9] Dung PM. On the Acceptability of Arguments and its Fundamental Role in Nonmonotonic Reasoning and Logic Programming. </w:t>
+      </w:r>
+      <w:proofErr w:type="spellStart"/>
+      <w:r>
+        <w:t>InIJCAI</w:t>
+      </w:r>
+      <w:proofErr w:type="spellEnd"/>
+      <w:r>
+        <w:t xml:space="preserve"> 1993 Aug 28 (Vol. 93, pp. 852-857).</w:t>
+      </w:r>
+    </w:p>
+    <w:p>
+      <w:pPr>
+        <w:ind w:left="720" w:right="720"/>
+        <w:jc w:val="both"/>
+      </w:pPr>
+      <w:r>
+        <w:t xml:space="preserve">[10] Gerhard </w:t>
+      </w:r>
+      <w:proofErr w:type="spellStart"/>
+      <w:r>
+        <w:t>Brewka</w:t>
+      </w:r>
+      <w:proofErr w:type="spellEnd"/>
+      <w:r>
+        <w:t>, Class Lecture, Topic: " Handling Exceptions in Knowledge Representation: A Brief Introduction to Nonmonotonic Reasoning”, Computer Science, University of Leipzig, Leipzig, May 2017</w:t>
+      </w:r>
+    </w:p>
+    <w:p>
+      <w:pPr>
+        <w:ind w:left="720" w:right="720"/>
+        <w:jc w:val="both"/>
+      </w:pPr>
+      <w:r>
+        <w:t xml:space="preserve">[11] </w:t>
+      </w:r>
+      <w:proofErr w:type="spellStart"/>
+      <w:r>
+        <w:t>Caminada</w:t>
+      </w:r>
+      <w:proofErr w:type="spellEnd"/>
+      <w:r>
+        <w:t xml:space="preserve"> M. A gentle introduction to argumentation semantics. Lecture material, Summer. 2008.</w:t>
+      </w:r>
+    </w:p>
+    <w:p>
+      <w:pPr>
+        <w:ind w:left="720" w:right="720"/>
+        <w:jc w:val="both"/>
+      </w:pPr>
+      <w:r>
+        <w:t xml:space="preserve">[12] </w:t>
+      </w:r>
+      <w:proofErr w:type="spellStart"/>
+      <w:r>
+        <w:t>Baroni</w:t>
+      </w:r>
+      <w:proofErr w:type="spellEnd"/>
+      <w:r>
+        <w:t xml:space="preserve">, P., </w:t>
+      </w:r>
+      <w:proofErr w:type="spellStart"/>
+      <w:r>
+        <w:t>Caminada</w:t>
+      </w:r>
+      <w:proofErr w:type="spellEnd"/>
+      <w:r>
+        <w:t xml:space="preserve">, M. and </w:t>
+      </w:r>
+      <w:proofErr w:type="spellStart"/>
+      <w:r>
+        <w:t>Giacomin</w:t>
+      </w:r>
+      <w:proofErr w:type="spellEnd"/>
+      <w:r>
+        <w:t>, M., 2011. An introduction to argumentation semantics. The knowledge engineering review, 26(4), pp.365-410.</w:t>
+      </w:r>
+    </w:p>
+    <w:p>
+      <w:pPr>
+        <w:ind w:left="720" w:right="720"/>
+        <w:jc w:val="both"/>
+      </w:pPr>
       <w:r>
         <w:lastRenderedPageBreak/>
-        <w:t>Bibliography</w:t>
-      </w:r>
-      <w:bookmarkEnd w:id="68"/>
-    </w:p>
-    <w:p>
-      <w:pPr>
-        <w:ind w:left="720" w:right="720"/>
-        <w:jc w:val="both"/>
-      </w:pPr>
-      <w:r>
-        <w:t>[1] Statista (2019, November 20). Reddit - Statistics &amp; Facts [Online]. Available: https://www.statista.com/topics/5672/reddit/</w:t>
-      </w:r>
-    </w:p>
-    <w:p>
-      <w:pPr>
-        <w:ind w:left="720" w:right="720"/>
-        <w:jc w:val="both"/>
-      </w:pPr>
-      <w:r>
-        <w:t>[2] Ginny Marvin (2018, September 17). Quora introduces Broad Targeting, says audience hits 300 mil-lion monthly users [Online]. Available: https://marketingland.com/quora-introduces-broad-targeting-says-audience-hits-300-million-monthly-users-248261</w:t>
-      </w:r>
-    </w:p>
-    <w:p>
-      <w:pPr>
-        <w:ind w:left="720" w:right="720"/>
-        <w:jc w:val="both"/>
-      </w:pPr>
-      <w:r>
-        <w:t>[3] Amazon (2019, December). The top 500 sites on the web [Online]. Available: https://www.alexa.com/topsites</w:t>
-      </w:r>
-    </w:p>
-    <w:p>
-      <w:pPr>
-        <w:ind w:left="720" w:right="720"/>
-        <w:jc w:val="both"/>
-      </w:pPr>
-      <w:r>
-        <w:t>[4] Atkinson K, Bench-Capon T, McBurney P. PARMENIDES: facilitating deliberation in democracies. Artificial Intelligence and Law. 2006 Dec 1;14(4):261-75.</w:t>
-      </w:r>
-    </w:p>
-    <w:p>
-      <w:pPr>
-        <w:ind w:left="720" w:right="720"/>
-        <w:jc w:val="both"/>
-      </w:pPr>
-      <w:r>
-        <w:t xml:space="preserve">[5] </w:t>
+        <w:t>[13] Peter McBurney, Class Lecture, Topic: "Lecture 7: Argumentation I”, Computer Science, King’s College London, London, November 2019.</w:t>
+      </w:r>
+    </w:p>
+    <w:p>
+      <w:pPr>
+        <w:ind w:left="720" w:right="720"/>
+        <w:jc w:val="both"/>
+      </w:pPr>
+      <w:r>
+        <w:t>[14] P. M. Dung, “On the acceptability of arguments and its fundamental role in nonmonotonic reasoning, logic programming,” Division of Computer Science, Asian Institute of Technology, 1995.</w:t>
+      </w:r>
+    </w:p>
+    <w:p>
+      <w:pPr>
+        <w:ind w:left="720" w:right="720"/>
+        <w:jc w:val="both"/>
+      </w:pPr>
+      <w:r>
+        <w:t xml:space="preserve">[15] </w:t>
       </w:r>
       <w:proofErr w:type="spellStart"/>
       <w:r>
-        <w:t>SubReddit</w:t>
+        <w:t>Modgil</w:t>
       </w:r>
       <w:proofErr w:type="spellEnd"/>
       <w:r>
-        <w:t xml:space="preserve"> Stats (2019, December 4). </w:t>
+        <w:t xml:space="preserve"> S, </w:t>
       </w:r>
       <w:proofErr w:type="spellStart"/>
       <w:r>
-        <w:t>Changemyview</w:t>
+        <w:t>Caminada</w:t>
       </w:r>
       <w:proofErr w:type="spellEnd"/>
       <w:r>
-        <w:t xml:space="preserve"> Stats [Online]. Available: https://subredditstats.com/r/changemyview</w:t>
-      </w:r>
-    </w:p>
-    <w:p>
-      <w:pPr>
-        <w:ind w:left="720" w:right="720"/>
-        <w:jc w:val="both"/>
-      </w:pPr>
-      <w:r>
-        <w:t xml:space="preserve">[6] Karin </w:t>
+        <w:t xml:space="preserve"> M. Proof theories and algorithms for abstract argumentation frameworks. In Argumentation in artificial intelligence 2009 (pp. 105-129). Springer, Boston, MA.</w:t>
+      </w:r>
+    </w:p>
+    <w:p>
+      <w:pPr>
+        <w:ind w:left="720" w:right="720"/>
+        <w:jc w:val="both"/>
+      </w:pPr>
+      <w:r>
+        <w:t xml:space="preserve">[16] Dagan I, Dolan B, </w:t>
       </w:r>
       <w:proofErr w:type="spellStart"/>
       <w:r>
-        <w:t>Osvaldsson</w:t>
+        <w:t>Magnini</w:t>
       </w:r>
       <w:proofErr w:type="spellEnd"/>
       <w:r>
-        <w:t>, “Bullying in Context: Stories of Bullying on an Internet Discussion Board,” Dept. of Child Studies, Linköping University, 2011</w:t>
-      </w:r>
-    </w:p>
-    <w:p>
-      <w:pPr>
-        <w:ind w:left="720" w:right="720"/>
-        <w:jc w:val="both"/>
-      </w:pPr>
-      <w:r>
-        <w:t xml:space="preserve">[7] </w:t>
+        <w:t xml:space="preserve"> B, Roth D. Recognizing textual entailment: Rational, evaluation and approaches–erratum. Natural Language Engineering. 2010 Jan;16(1):105-.</w:t>
+      </w:r>
+    </w:p>
+    <w:p>
+      <w:pPr>
+        <w:ind w:left="720" w:right="720"/>
+        <w:jc w:val="both"/>
+      </w:pPr>
+      <w:r>
+        <w:t xml:space="preserve">[17] Cabrio E, </w:t>
       </w:r>
       <w:proofErr w:type="spellStart"/>
       <w:r>
-        <w:t>Plous</w:t>
+        <w:t>Villata</w:t>
       </w:r>
       <w:proofErr w:type="spellEnd"/>
       <w:r>
-        <w:t xml:space="preserve"> Scott. The psychology of judgment and decision making. </w:t>
+        <w:t xml:space="preserve"> S. Combining textual entailment and argumentation theory for supporting online debates interactions. In Proceedings of the 50th Annual Meeting of the Association for Computational Linguistics (Volume 2: Short Papers) 2012 Jul (pp. 208-212).</w:t>
+      </w:r>
+    </w:p>
+    <w:p>
+      <w:pPr>
+        <w:ind w:left="720" w:right="720"/>
+        <w:jc w:val="both"/>
+      </w:pPr>
+      <w:r>
+        <w:t>[18] Walton D., “Chapter 3: Argumentation Schemes” in Fundamentals of critical argumentation. Cam-bridge University Press; 2005 Oct 31.</w:t>
+      </w:r>
+    </w:p>
+    <w:p>
+      <w:pPr>
+        <w:ind w:left="720" w:right="720"/>
+        <w:jc w:val="both"/>
+      </w:pPr>
+      <w:r>
+        <w:t>[19] Walton D, Reed C. Argumentation schemes and defeasible inferences. In Workshop on computation-</w:t>
       </w:r>
       <w:proofErr w:type="spellStart"/>
       <w:r>
-        <w:t>Mcgraw-Hill</w:t>
+        <w:t>al</w:t>
       </w:r>
       <w:proofErr w:type="spellEnd"/>
       <w:r>
-        <w:t xml:space="preserve"> Book Company; 1993.</w:t>
-      </w:r>
-    </w:p>
-    <w:p>
-      <w:pPr>
-        <w:ind w:left="720" w:right="720"/>
-        <w:jc w:val="both"/>
-      </w:pPr>
-      <w:r>
-        <w:t xml:space="preserve">[8] Van </w:t>
-      </w:r>
-      <w:proofErr w:type="spellStart"/>
-      <w:r>
-        <w:t>Eemeren</w:t>
-      </w:r>
-      <w:proofErr w:type="spellEnd"/>
-      <w:r>
-        <w:t xml:space="preserve"> F, Van </w:t>
-      </w:r>
-      <w:proofErr w:type="spellStart"/>
-      <w:r>
-        <w:t>Eemeren</w:t>
-      </w:r>
-      <w:proofErr w:type="spellEnd"/>
-      <w:r>
-        <w:t xml:space="preserve"> FH, Grootendorst R. A systematic theory of argumentation: The </w:t>
-      </w:r>
-      <w:proofErr w:type="spellStart"/>
-      <w:r>
-        <w:t>prag</w:t>
-      </w:r>
-      <w:proofErr w:type="spellEnd"/>
-      <w:r>
-        <w:t>-ma-dialectical approach. Cambridge University Press; 2004.</w:t>
-      </w:r>
-    </w:p>
-    <w:p>
-      <w:pPr>
-        <w:ind w:left="720" w:right="720"/>
-        <w:jc w:val="both"/>
-      </w:pPr>
-      <w:r>
-        <w:t xml:space="preserve">[9] Dung PM. On the Acceptability of Arguments and its Fundamental Role in Nonmonotonic Reasoning and Logic Programming. </w:t>
-      </w:r>
-      <w:proofErr w:type="spellStart"/>
-      <w:r>
-        <w:t>InIJCAI</w:t>
-      </w:r>
-      <w:proofErr w:type="spellEnd"/>
-      <w:r>
-        <w:t xml:space="preserve"> 1993 Aug 28 (Vol. 93, pp. 852-857).</w:t>
-      </w:r>
-    </w:p>
-    <w:p>
-      <w:pPr>
-        <w:ind w:left="720" w:right="720"/>
-        <w:jc w:val="both"/>
-      </w:pPr>
-      <w:r>
-        <w:t xml:space="preserve">[10] Gerhard </w:t>
-      </w:r>
-      <w:proofErr w:type="spellStart"/>
-      <w:r>
-        <w:t>Brewka</w:t>
-      </w:r>
-      <w:proofErr w:type="spellEnd"/>
-      <w:r>
-        <w:t>, Class Lecture, Topic: " Handling Exceptions in Knowledge Representation: A Brief Introduction to Nonmonotonic Reasoning”, Computer Science, University of Leipzig, Leipzig, May 2017</w:t>
-      </w:r>
-    </w:p>
-    <w:p>
-      <w:pPr>
-        <w:ind w:left="720" w:right="720"/>
-        <w:jc w:val="both"/>
-      </w:pPr>
-      <w:r>
-        <w:t xml:space="preserve">[11] </w:t>
-      </w:r>
-      <w:proofErr w:type="spellStart"/>
-      <w:r>
-        <w:t>Caminada</w:t>
-      </w:r>
-      <w:proofErr w:type="spellEnd"/>
-      <w:r>
-        <w:t xml:space="preserve"> M. A gentle introduction to argumentation semantics. Lecture material, Summer. 2008.</w:t>
-      </w:r>
-    </w:p>
-    <w:p>
-      <w:pPr>
-        <w:ind w:left="720" w:right="720"/>
-        <w:jc w:val="both"/>
-      </w:pPr>
-      <w:r>
-        <w:t xml:space="preserve">[12] </w:t>
-      </w:r>
-      <w:proofErr w:type="spellStart"/>
-      <w:r>
-        <w:t>Baroni</w:t>
-      </w:r>
-      <w:proofErr w:type="spellEnd"/>
-      <w:r>
-        <w:t xml:space="preserve">, P., </w:t>
-      </w:r>
-      <w:proofErr w:type="spellStart"/>
-      <w:r>
-        <w:t>Caminada</w:t>
-      </w:r>
-      <w:proofErr w:type="spellEnd"/>
-      <w:r>
-        <w:t xml:space="preserve">, M. and </w:t>
-      </w:r>
-      <w:proofErr w:type="spellStart"/>
-      <w:r>
-        <w:t>Giacomin</w:t>
-      </w:r>
-      <w:proofErr w:type="spellEnd"/>
-      <w:r>
-        <w:t>, M., 2011. An introduction to argumentation semantics. The knowledge engineering review, 26(4), pp.365-410.</w:t>
-      </w:r>
-    </w:p>
-    <w:p>
-      <w:pPr>
-        <w:ind w:left="720" w:right="720"/>
-        <w:jc w:val="both"/>
-      </w:pPr>
-      <w:r>
-        <w:t>[13] Peter McBurney, Class Lecture, Topic: "Lecture 7: Argumentation I”, Computer Science, King’s College London, London, November 2019.</w:t>
-      </w:r>
-    </w:p>
-    <w:p>
-      <w:pPr>
-        <w:ind w:left="720" w:right="720"/>
-        <w:jc w:val="both"/>
-      </w:pPr>
-      <w:r>
-        <w:t>[14] P. M. Dung, “On the acceptability of arguments and its fundamental role in nonmonotonic reasoning, logic programming,” Division of Computer Science, Asian Institute of Technology, 1995.</w:t>
-      </w:r>
-    </w:p>
-    <w:p>
-      <w:pPr>
-        <w:ind w:left="720" w:right="720"/>
-        <w:jc w:val="both"/>
-      </w:pPr>
-      <w:r>
-        <w:t xml:space="preserve">[15] </w:t>
-      </w:r>
-      <w:proofErr w:type="spellStart"/>
-      <w:r>
-        <w:t>Modgil</w:t>
-      </w:r>
-      <w:proofErr w:type="spellEnd"/>
-      <w:r>
-        <w:t xml:space="preserve"> S, </w:t>
-      </w:r>
-      <w:proofErr w:type="spellStart"/>
-      <w:r>
-        <w:t>Caminada</w:t>
-      </w:r>
-      <w:proofErr w:type="spellEnd"/>
-      <w:r>
-        <w:t xml:space="preserve"> M. Proof theories and algorithms for abstract argumentation frameworks. In Argumentation in artificial intelligence 2009 (pp. 105-129). Springer, Boston, MA.</w:t>
-      </w:r>
-    </w:p>
-    <w:p>
-      <w:pPr>
-        <w:ind w:left="720" w:right="720"/>
-        <w:jc w:val="both"/>
-      </w:pPr>
-      <w:r>
-        <w:lastRenderedPageBreak/>
-        <w:t xml:space="preserve">[16] Dagan I, Dolan B, </w:t>
-      </w:r>
-      <w:proofErr w:type="spellStart"/>
-      <w:r>
-        <w:t>Magnini</w:t>
-      </w:r>
-      <w:proofErr w:type="spellEnd"/>
-      <w:r>
-        <w:t xml:space="preserve"> B, Roth D. Recognizing textual entailment: Rational, evaluation and approaches–erratum. Natural Language Engineering. 2010 Jan;16(1):105-.</w:t>
-      </w:r>
-    </w:p>
-    <w:p>
-      <w:pPr>
-        <w:ind w:left="720" w:right="720"/>
-        <w:jc w:val="both"/>
-      </w:pPr>
-      <w:r>
-        <w:t xml:space="preserve">[17] Cabrio E, </w:t>
-      </w:r>
-      <w:proofErr w:type="spellStart"/>
-      <w:r>
-        <w:t>Villata</w:t>
-      </w:r>
-      <w:proofErr w:type="spellEnd"/>
-      <w:r>
-        <w:t xml:space="preserve"> S. Combining textual entailment and argumentation theory for supporting online debates interactions. In Proceedings of the 50th Annual Meeting of the Association for Computational Linguistics (Volume 2: Short Papers) 2012 Jul (pp. 208-212).</w:t>
-      </w:r>
-    </w:p>
-    <w:p>
-      <w:pPr>
-        <w:ind w:left="720" w:right="720"/>
-        <w:jc w:val="both"/>
-      </w:pPr>
-      <w:r>
-        <w:t>[18] Walton D., “Chapter 3: Argumentation Schemes” in Fundamentals of critical argumentation. Cam-bridge University Press; 2005 Oct 31.</w:t>
-      </w:r>
-    </w:p>
-    <w:p>
-      <w:pPr>
-        <w:ind w:left="720" w:right="720"/>
-        <w:jc w:val="both"/>
-      </w:pPr>
-      <w:r>
-        <w:t>[19] Walton D, Reed C. Argumentation schemes and defeasible inferences. In Workshop on computation-</w:t>
-      </w:r>
-      <w:proofErr w:type="spellStart"/>
-      <w:r>
-        <w:t>al</w:t>
-      </w:r>
-      <w:proofErr w:type="spellEnd"/>
-      <w:r>
         <w:t xml:space="preserve"> models of natural argument, 15th European conference on artificial intelligence 2002 Jul 22 (pp. 11-20).</w:t>
       </w:r>
     </w:p>
@@ -30926,37 +34724,7 @@
         <w:jc w:val="both"/>
       </w:pPr>
       <w:r>
-        <w:t>[2</w:t>
-      </w:r>
-      <w:r>
-        <w:t>3</w:t>
-      </w:r>
-      <w:r>
-        <w:t xml:space="preserve">] </w:t>
-      </w:r>
-      <w:r>
-        <w:t>Django FAQ General</w:t>
-      </w:r>
-      <w:r>
-        <w:t xml:space="preserve"> (20</w:t>
-      </w:r>
-      <w:r>
-        <w:t>20</w:t>
-      </w:r>
-      <w:r>
-        <w:t xml:space="preserve">, </w:t>
-      </w:r>
-      <w:r>
-        <w:t>April</w:t>
-      </w:r>
-      <w:r>
-        <w:t xml:space="preserve"> </w:t>
-      </w:r>
-      <w:r>
-        <w:t>01</w:t>
-      </w:r>
-      <w:r>
-        <w:t xml:space="preserve">). Available: </w:t>
+        <w:t xml:space="preserve">[23] Django FAQ General (2020, April 01). Available: </w:t>
       </w:r>
       <w:r>
         <w:t>https://docs.djangoproject.com/en/3.0/faq/general/#django-appears-to-be-a-mvc-framework-but-you-call-the-controller-the-view-and-the-view-the-template-how-come-you-don-t-use-the-standard-names</w:t>
@@ -30969,7 +34737,7 @@
       </w:pPr>
     </w:p>
     <w:sectPr>
-      <w:footerReference w:type="default" r:id="rId24"/>
+      <w:footerReference w:type="default" r:id="rId39"/>
       <w:pgSz w:w="11906" w:h="16838"/>
       <w:pgMar w:top="1440" w:right="1440" w:bottom="1440" w:left="1440" w:header="708" w:footer="708" w:gutter="0"/>
       <w:cols w:space="708"/>
@@ -33921,6 +37689,119 @@
     </w:lvl>
   </w:abstractNum>
   <w:abstractNum w:abstractNumId="26" w15:restartNumberingAfterBreak="0">
+    <w:nsid w:val="65D44616"/>
+    <w:multiLevelType w:val="multilevel"/>
+    <w:tmpl w:val="0480E3AE"/>
+    <w:lvl w:ilvl="0">
+      <w:start w:val="6"/>
+      <w:numFmt w:val="decimal"/>
+      <w:lvlText w:val="%1"/>
+      <w:lvlJc w:val="left"/>
+      <w:pPr>
+        <w:ind w:left="432" w:hanging="432"/>
+      </w:pPr>
+      <w:rPr>
+        <w:rFonts w:hint="default"/>
+      </w:rPr>
+    </w:lvl>
+    <w:lvl w:ilvl="1">
+      <w:start w:val="1"/>
+      <w:numFmt w:val="decimal"/>
+      <w:lvlText w:val="%1.%2"/>
+      <w:lvlJc w:val="left"/>
+      <w:pPr>
+        <w:ind w:left="1152" w:hanging="432"/>
+      </w:pPr>
+      <w:rPr>
+        <w:rFonts w:hint="default"/>
+      </w:rPr>
+    </w:lvl>
+    <w:lvl w:ilvl="2">
+      <w:start w:val="1"/>
+      <w:numFmt w:val="decimal"/>
+      <w:lvlText w:val="%1.%2.%3"/>
+      <w:lvlJc w:val="left"/>
+      <w:pPr>
+        <w:ind w:left="2160" w:hanging="720"/>
+      </w:pPr>
+      <w:rPr>
+        <w:rFonts w:hint="default"/>
+      </w:rPr>
+    </w:lvl>
+    <w:lvl w:ilvl="3">
+      <w:start w:val="1"/>
+      <w:numFmt w:val="decimal"/>
+      <w:lvlText w:val="%1.%2.%3.%4"/>
+      <w:lvlJc w:val="left"/>
+      <w:pPr>
+        <w:ind w:left="2880" w:hanging="720"/>
+      </w:pPr>
+      <w:rPr>
+        <w:rFonts w:hint="default"/>
+      </w:rPr>
+    </w:lvl>
+    <w:lvl w:ilvl="4">
+      <w:start w:val="1"/>
+      <w:numFmt w:val="decimal"/>
+      <w:lvlText w:val="%1.%2.%3.%4.%5"/>
+      <w:lvlJc w:val="left"/>
+      <w:pPr>
+        <w:ind w:left="3960" w:hanging="1080"/>
+      </w:pPr>
+      <w:rPr>
+        <w:rFonts w:hint="default"/>
+      </w:rPr>
+    </w:lvl>
+    <w:lvl w:ilvl="5">
+      <w:start w:val="1"/>
+      <w:numFmt w:val="decimal"/>
+      <w:lvlText w:val="%1.%2.%3.%4.%5.%6"/>
+      <w:lvlJc w:val="left"/>
+      <w:pPr>
+        <w:ind w:left="4680" w:hanging="1080"/>
+      </w:pPr>
+      <w:rPr>
+        <w:rFonts w:hint="default"/>
+      </w:rPr>
+    </w:lvl>
+    <w:lvl w:ilvl="6">
+      <w:start w:val="1"/>
+      <w:numFmt w:val="decimal"/>
+      <w:lvlText w:val="%1.%2.%3.%4.%5.%6.%7"/>
+      <w:lvlJc w:val="left"/>
+      <w:pPr>
+        <w:ind w:left="5760" w:hanging="1440"/>
+      </w:pPr>
+      <w:rPr>
+        <w:rFonts w:hint="default"/>
+      </w:rPr>
+    </w:lvl>
+    <w:lvl w:ilvl="7">
+      <w:start w:val="1"/>
+      <w:numFmt w:val="decimal"/>
+      <w:lvlText w:val="%1.%2.%3.%4.%5.%6.%7.%8"/>
+      <w:lvlJc w:val="left"/>
+      <w:pPr>
+        <w:ind w:left="6480" w:hanging="1440"/>
+      </w:pPr>
+      <w:rPr>
+        <w:rFonts w:hint="default"/>
+      </w:rPr>
+    </w:lvl>
+    <w:lvl w:ilvl="8">
+      <w:start w:val="1"/>
+      <w:numFmt w:val="decimal"/>
+      <w:lvlText w:val="%1.%2.%3.%4.%5.%6.%7.%8.%9"/>
+      <w:lvlJc w:val="left"/>
+      <w:pPr>
+        <w:ind w:left="7200" w:hanging="1440"/>
+      </w:pPr>
+      <w:rPr>
+        <w:rFonts w:hint="default"/>
+      </w:rPr>
+    </w:lvl>
+  </w:abstractNum>
+  <w:abstractNum w:abstractNumId="27" w15:restartNumberingAfterBreak="0">
     <w:nsid w:val="689022C7"/>
     <w:multiLevelType w:val="hybridMultilevel"/>
     <w:tmpl w:val="B5CE4A9C"/>
@@ -34033,7 +37914,7 @@
       </w:rPr>
     </w:lvl>
   </w:abstractNum>
-  <w:abstractNum w:abstractNumId="27" w15:restartNumberingAfterBreak="0">
+  <w:abstractNum w:abstractNumId="28" w15:restartNumberingAfterBreak="0">
     <w:nsid w:val="7023401B"/>
     <w:multiLevelType w:val="hybridMultilevel"/>
     <w:tmpl w:val="369EA2AE"/>
@@ -34119,7 +38000,7 @@
       </w:pPr>
     </w:lvl>
   </w:abstractNum>
-  <w:abstractNum w:abstractNumId="28" w15:restartNumberingAfterBreak="0">
+  <w:abstractNum w:abstractNumId="29" w15:restartNumberingAfterBreak="0">
     <w:nsid w:val="732F3438"/>
     <w:multiLevelType w:val="hybridMultilevel"/>
     <w:tmpl w:val="0D04B926"/>
@@ -34232,7 +38113,7 @@
       </w:rPr>
     </w:lvl>
   </w:abstractNum>
-  <w:abstractNum w:abstractNumId="29" w15:restartNumberingAfterBreak="0">
+  <w:abstractNum w:abstractNumId="30" w15:restartNumberingAfterBreak="0">
     <w:nsid w:val="73567E7B"/>
     <w:multiLevelType w:val="hybridMultilevel"/>
     <w:tmpl w:val="1550DEF4"/>
@@ -34321,7 +38202,7 @@
       </w:pPr>
     </w:lvl>
   </w:abstractNum>
-  <w:abstractNum w:abstractNumId="30" w15:restartNumberingAfterBreak="0">
+  <w:abstractNum w:abstractNumId="31" w15:restartNumberingAfterBreak="0">
     <w:nsid w:val="74D276A7"/>
     <w:multiLevelType w:val="hybridMultilevel"/>
     <w:tmpl w:val="1F64A47E"/>
@@ -34410,7 +38291,7 @@
       </w:pPr>
     </w:lvl>
   </w:abstractNum>
-  <w:abstractNum w:abstractNumId="31" w15:restartNumberingAfterBreak="0">
+  <w:abstractNum w:abstractNumId="32" w15:restartNumberingAfterBreak="0">
     <w:nsid w:val="7D0B59A1"/>
     <w:multiLevelType w:val="hybridMultilevel"/>
     <w:tmpl w:val="64081D84"/>
@@ -34524,7 +38405,7 @@
     </w:lvl>
   </w:abstractNum>
   <w:num w:numId="1">
-    <w:abstractNumId w:val="27"/>
+    <w:abstractNumId w:val="28"/>
   </w:num>
   <w:num w:numId="2">
     <w:abstractNumId w:val="9"/>
@@ -34533,7 +38414,7 @@
     <w:abstractNumId w:val="0"/>
   </w:num>
   <w:num w:numId="4">
-    <w:abstractNumId w:val="29"/>
+    <w:abstractNumId w:val="30"/>
   </w:num>
   <w:num w:numId="5">
     <w:abstractNumId w:val="20"/>
@@ -34545,7 +38426,7 @@
     <w:abstractNumId w:val="18"/>
   </w:num>
   <w:num w:numId="8">
-    <w:abstractNumId w:val="26"/>
+    <w:abstractNumId w:val="27"/>
   </w:num>
   <w:num w:numId="9">
     <w:abstractNumId w:val="16"/>
@@ -34554,10 +38435,10 @@
     <w:abstractNumId w:val="24"/>
   </w:num>
   <w:num w:numId="11">
-    <w:abstractNumId w:val="28"/>
+    <w:abstractNumId w:val="29"/>
   </w:num>
   <w:num w:numId="12">
-    <w:abstractNumId w:val="30"/>
+    <w:abstractNumId w:val="31"/>
   </w:num>
   <w:num w:numId="13">
     <w:abstractNumId w:val="1"/>
@@ -34596,7 +38477,7 @@
     <w:abstractNumId w:val="14"/>
   </w:num>
   <w:num w:numId="25">
-    <w:abstractNumId w:val="31"/>
+    <w:abstractNumId w:val="32"/>
   </w:num>
   <w:num w:numId="26">
     <w:abstractNumId w:val="6"/>
@@ -34618,6 +38499,9 @@
   </w:num>
   <w:num w:numId="32">
     <w:abstractNumId w:val="3"/>
+  </w:num>
+  <w:num w:numId="33">
+    <w:abstractNumId w:val="26"/>
   </w:num>
 </w:numbering>
 </file>
@@ -35019,7 +38903,7 @@
   <w:style w:type="paragraph" w:default="1" w:styleId="Normal">
     <w:name w:val="Normal"/>
     <w:qFormat/>
-    <w:rsid w:val="00D90232"/>
+    <w:rsid w:val="00AC7B3C"/>
   </w:style>
   <w:style w:type="paragraph" w:styleId="Heading1">
     <w:name w:val="heading 1"/>
@@ -35535,6 +39419,18 @@
       <w:color w:val="2F5496" w:themeColor="accent1" w:themeShade="BF"/>
     </w:rPr>
   </w:style>
+  <w:style w:type="character" w:styleId="UnresolvedMention">
+    <w:name w:val="Unresolved Mention"/>
+    <w:basedOn w:val="DefaultParagraphFont"/>
+    <w:uiPriority w:val="99"/>
+    <w:semiHidden/>
+    <w:unhideWhenUsed/>
+    <w:rsid w:val="001D17CA"/>
+    <w:rPr>
+      <w:color w:val="605E5C"/>
+      <w:shd w:val="clear" w:color="auto" w:fill="E1DFDD"/>
+    </w:rPr>
+  </w:style>
 </w:styles>
 </file>
 
@@ -35838,7 +39734,7 @@
 </file>
 
 <file path=customXml/itemProps1.xml><?xml version="1.0" encoding="utf-8"?>
-<ds:datastoreItem xmlns:ds="http://schemas.openxmlformats.org/officeDocument/2006/customXml" ds:itemID="{0457A20F-8982-422F-BC2D-4D8DEEAF7B48}">
+<ds:datastoreItem xmlns:ds="http://schemas.openxmlformats.org/officeDocument/2006/customXml" ds:itemID="{363FC434-67BA-4553-9BED-1518FB9C8D3D}">
   <ds:schemaRefs>
     <ds:schemaRef ds:uri="http://schemas.openxmlformats.org/officeDocument/2006/bibliography"/>
   </ds:schemaRefs>

--- a/Final Report.docx
+++ b/Final Report.docx
@@ -186,6 +186,7 @@
           <w14:ligatures w14:val="standard"/>
         </w:rPr>
       </w:pPr>
+      <w:proofErr w:type="spellStart"/>
       <w:r>
         <w:rPr>
           <w:color w:val="002060"/>
@@ -196,6 +197,7 @@
         </w:rPr>
         <w:t>Argupedia</w:t>
       </w:r>
+      <w:proofErr w:type="spellEnd"/>
     </w:p>
     <w:p>
       <w:pPr>
@@ -2061,7 +2063,7 @@
             </w:rPr>
             <w:fldChar w:fldCharType="separate"/>
           </w:r>
-          <w:hyperlink w:anchor="_Toc36745941" w:history="1">
+          <w:hyperlink w:anchor="_Toc36757700" w:history="1">
             <w:r>
               <w:rPr>
                 <w:rStyle w:val="Hyperlink"/>
@@ -2089,7 +2091,7 @@
                 <w:noProof/>
                 <w:webHidden/>
               </w:rPr>
-              <w:instrText xml:space="preserve"> PAGEREF _Toc36745941 \h </w:instrText>
+              <w:instrText xml:space="preserve"> PAGEREF _Toc36757700 \h </w:instrText>
             </w:r>
             <w:r>
               <w:rPr>
@@ -2132,7 +2134,7 @@
               <w:lang w:val="en-GB" w:eastAsia="en-GB"/>
             </w:rPr>
           </w:pPr>
-          <w:hyperlink w:anchor="_Toc36745942" w:history="1">
+          <w:hyperlink w:anchor="_Toc36757701" w:history="1">
             <w:r>
               <w:rPr>
                 <w:rStyle w:val="Hyperlink"/>
@@ -2160,7 +2162,7 @@
                 <w:noProof/>
                 <w:webHidden/>
               </w:rPr>
-              <w:instrText xml:space="preserve"> PAGEREF _Toc36745942 \h </w:instrText>
+              <w:instrText xml:space="preserve"> PAGEREF _Toc36757701 \h </w:instrText>
             </w:r>
             <w:r>
               <w:rPr>
@@ -2203,7 +2205,7 @@
               <w:lang w:val="en-GB" w:eastAsia="en-GB"/>
             </w:rPr>
           </w:pPr>
-          <w:hyperlink w:anchor="_Toc36745943" w:history="1">
+          <w:hyperlink w:anchor="_Toc36757702" w:history="1">
             <w:r>
               <w:rPr>
                 <w:rStyle w:val="Hyperlink"/>
@@ -2231,7 +2233,7 @@
                 <w:noProof/>
                 <w:webHidden/>
               </w:rPr>
-              <w:instrText xml:space="preserve"> PAGEREF _Toc36745943 \h </w:instrText>
+              <w:instrText xml:space="preserve"> PAGEREF _Toc36757702 \h </w:instrText>
             </w:r>
             <w:r>
               <w:rPr>
@@ -2274,7 +2276,7 @@
               <w:lang w:val="en-GB" w:eastAsia="en-GB"/>
             </w:rPr>
           </w:pPr>
-          <w:hyperlink w:anchor="_Toc36745944" w:history="1">
+          <w:hyperlink w:anchor="_Toc36757703" w:history="1">
             <w:r>
               <w:rPr>
                 <w:rStyle w:val="Hyperlink"/>
@@ -2302,7 +2304,7 @@
                 <w:noProof/>
                 <w:webHidden/>
               </w:rPr>
-              <w:instrText xml:space="preserve"> PAGEREF _Toc36745944 \h </w:instrText>
+              <w:instrText xml:space="preserve"> PAGEREF _Toc36757703 \h </w:instrText>
             </w:r>
             <w:r>
               <w:rPr>
@@ -2345,7 +2347,7 @@
               <w:lang w:val="en-GB" w:eastAsia="en-GB"/>
             </w:rPr>
           </w:pPr>
-          <w:hyperlink w:anchor="_Toc36745945" w:history="1">
+          <w:hyperlink w:anchor="_Toc36757704" w:history="1">
             <w:r>
               <w:rPr>
                 <w:rStyle w:val="Hyperlink"/>
@@ -2373,7 +2375,7 @@
                 <w:noProof/>
                 <w:webHidden/>
               </w:rPr>
-              <w:instrText xml:space="preserve"> PAGEREF _Toc36745945 \h </w:instrText>
+              <w:instrText xml:space="preserve"> PAGEREF _Toc36757704 \h </w:instrText>
             </w:r>
             <w:r>
               <w:rPr>
@@ -2416,7 +2418,7 @@
               <w:lang w:val="en-GB" w:eastAsia="en-GB"/>
             </w:rPr>
           </w:pPr>
-          <w:hyperlink w:anchor="_Toc36745946" w:history="1">
+          <w:hyperlink w:anchor="_Toc36757705" w:history="1">
             <w:r>
               <w:rPr>
                 <w:rStyle w:val="Hyperlink"/>
@@ -2444,7 +2446,7 @@
                 <w:noProof/>
                 <w:webHidden/>
               </w:rPr>
-              <w:instrText xml:space="preserve"> PAGEREF _Toc36745946 \h </w:instrText>
+              <w:instrText xml:space="preserve"> PAGEREF _Toc36757705 \h </w:instrText>
             </w:r>
             <w:r>
               <w:rPr>
@@ -2487,7 +2489,7 @@
               <w:lang w:val="en-GB" w:eastAsia="en-GB"/>
             </w:rPr>
           </w:pPr>
-          <w:hyperlink w:anchor="_Toc36745947" w:history="1">
+          <w:hyperlink w:anchor="_Toc36757706" w:history="1">
             <w:r>
               <w:rPr>
                 <w:rStyle w:val="Hyperlink"/>
@@ -2515,7 +2517,7 @@
                 <w:noProof/>
                 <w:webHidden/>
               </w:rPr>
-              <w:instrText xml:space="preserve"> PAGEREF _Toc36745947 \h </w:instrText>
+              <w:instrText xml:space="preserve"> PAGEREF _Toc36757706 \h </w:instrText>
             </w:r>
             <w:r>
               <w:rPr>
@@ -2558,7 +2560,7 @@
               <w:lang w:val="en-GB" w:eastAsia="en-GB"/>
             </w:rPr>
           </w:pPr>
-          <w:hyperlink w:anchor="_Toc36745948" w:history="1">
+          <w:hyperlink w:anchor="_Toc36757707" w:history="1">
             <w:r>
               <w:rPr>
                 <w:rStyle w:val="Hyperlink"/>
@@ -2586,7 +2588,7 @@
                 <w:noProof/>
                 <w:webHidden/>
               </w:rPr>
-              <w:instrText xml:space="preserve"> PAGEREF _Toc36745948 \h </w:instrText>
+              <w:instrText xml:space="preserve"> PAGEREF _Toc36757707 \h </w:instrText>
             </w:r>
             <w:r>
               <w:rPr>
@@ -2629,7 +2631,7 @@
               <w:lang w:val="en-GB" w:eastAsia="en-GB"/>
             </w:rPr>
           </w:pPr>
-          <w:hyperlink w:anchor="_Toc36745949" w:history="1">
+          <w:hyperlink w:anchor="_Toc36757708" w:history="1">
             <w:r>
               <w:rPr>
                 <w:rStyle w:val="Hyperlink"/>
@@ -2657,7 +2659,7 @@
                 <w:noProof/>
                 <w:webHidden/>
               </w:rPr>
-              <w:instrText xml:space="preserve"> PAGEREF _Toc36745949 \h </w:instrText>
+              <w:instrText xml:space="preserve"> PAGEREF _Toc36757708 \h </w:instrText>
             </w:r>
             <w:r>
               <w:rPr>
@@ -2700,7 +2702,7 @@
               <w:lang w:eastAsia="en-GB"/>
             </w:rPr>
           </w:pPr>
-          <w:hyperlink w:anchor="_Toc36745950" w:history="1">
+          <w:hyperlink w:anchor="_Toc36757709" w:history="1">
             <w:r>
               <w:rPr>
                 <w:rStyle w:val="Hyperlink"/>
@@ -2728,7 +2730,7 @@
                 <w:noProof/>
                 <w:webHidden/>
               </w:rPr>
-              <w:instrText xml:space="preserve"> PAGEREF _Toc36745950 \h </w:instrText>
+              <w:instrText xml:space="preserve"> PAGEREF _Toc36757709 \h </w:instrText>
             </w:r>
             <w:r>
               <w:rPr>
@@ -2771,7 +2773,7 @@
               <w:lang w:eastAsia="en-GB"/>
             </w:rPr>
           </w:pPr>
-          <w:hyperlink w:anchor="_Toc36745951" w:history="1">
+          <w:hyperlink w:anchor="_Toc36757710" w:history="1">
             <w:r>
               <w:rPr>
                 <w:rStyle w:val="Hyperlink"/>
@@ -2799,7 +2801,7 @@
                 <w:noProof/>
                 <w:webHidden/>
               </w:rPr>
-              <w:instrText xml:space="preserve"> PAGEREF _Toc36745951 \h </w:instrText>
+              <w:instrText xml:space="preserve"> PAGEREF _Toc36757710 \h </w:instrText>
             </w:r>
             <w:r>
               <w:rPr>
@@ -2842,7 +2844,7 @@
               <w:lang w:eastAsia="en-GB"/>
             </w:rPr>
           </w:pPr>
-          <w:hyperlink w:anchor="_Toc36745952" w:history="1">
+          <w:hyperlink w:anchor="_Toc36757711" w:history="1">
             <w:r>
               <w:rPr>
                 <w:rStyle w:val="Hyperlink"/>
@@ -2870,7 +2872,7 @@
                 <w:noProof/>
                 <w:webHidden/>
               </w:rPr>
-              <w:instrText xml:space="preserve"> PAGEREF _Toc36745952 \h </w:instrText>
+              <w:instrText xml:space="preserve"> PAGEREF _Toc36757711 \h </w:instrText>
             </w:r>
             <w:r>
               <w:rPr>
@@ -2913,7 +2915,7 @@
               <w:lang w:eastAsia="en-GB"/>
             </w:rPr>
           </w:pPr>
-          <w:hyperlink w:anchor="_Toc36745953" w:history="1">
+          <w:hyperlink w:anchor="_Toc36757712" w:history="1">
             <w:r>
               <w:rPr>
                 <w:rStyle w:val="Hyperlink"/>
@@ -2941,7 +2943,7 @@
                 <w:noProof/>
                 <w:webHidden/>
               </w:rPr>
-              <w:instrText xml:space="preserve"> PAGEREF _Toc36745953 \h </w:instrText>
+              <w:instrText xml:space="preserve"> PAGEREF _Toc36757712 \h </w:instrText>
             </w:r>
             <w:r>
               <w:rPr>
@@ -2984,7 +2986,7 @@
               <w:lang w:eastAsia="en-GB"/>
             </w:rPr>
           </w:pPr>
-          <w:hyperlink w:anchor="_Toc36745954" w:history="1">
+          <w:hyperlink w:anchor="_Toc36757713" w:history="1">
             <w:r>
               <w:rPr>
                 <w:rStyle w:val="Hyperlink"/>
@@ -3012,7 +3014,7 @@
                 <w:noProof/>
                 <w:webHidden/>
               </w:rPr>
-              <w:instrText xml:space="preserve"> PAGEREF _Toc36745954 \h </w:instrText>
+              <w:instrText xml:space="preserve"> PAGEREF _Toc36757713 \h </w:instrText>
             </w:r>
             <w:r>
               <w:rPr>
@@ -3055,7 +3057,7 @@
               <w:lang w:val="en-GB" w:eastAsia="en-GB"/>
             </w:rPr>
           </w:pPr>
-          <w:hyperlink w:anchor="_Toc36745955" w:history="1">
+          <w:hyperlink w:anchor="_Toc36757714" w:history="1">
             <w:r>
               <w:rPr>
                 <w:rStyle w:val="Hyperlink"/>
@@ -3083,7 +3085,7 @@
                 <w:noProof/>
                 <w:webHidden/>
               </w:rPr>
-              <w:instrText xml:space="preserve"> PAGEREF _Toc36745955 \h </w:instrText>
+              <w:instrText xml:space="preserve"> PAGEREF _Toc36757714 \h </w:instrText>
             </w:r>
             <w:r>
               <w:rPr>
@@ -3126,7 +3128,7 @@
               <w:lang w:eastAsia="en-GB"/>
             </w:rPr>
           </w:pPr>
-          <w:hyperlink w:anchor="_Toc36745956" w:history="1">
+          <w:hyperlink w:anchor="_Toc36757715" w:history="1">
             <w:r>
               <w:rPr>
                 <w:rStyle w:val="Hyperlink"/>
@@ -3154,7 +3156,7 @@
                 <w:noProof/>
                 <w:webHidden/>
               </w:rPr>
-              <w:instrText xml:space="preserve"> PAGEREF _Toc36745956 \h </w:instrText>
+              <w:instrText xml:space="preserve"> PAGEREF _Toc36757715 \h </w:instrText>
             </w:r>
             <w:r>
               <w:rPr>
@@ -3197,7 +3199,7 @@
               <w:lang w:val="en-GB" w:eastAsia="en-GB"/>
             </w:rPr>
           </w:pPr>
-          <w:hyperlink w:anchor="_Toc36745957" w:history="1">
+          <w:hyperlink w:anchor="_Toc36757716" w:history="1">
             <w:r>
               <w:rPr>
                 <w:rStyle w:val="Hyperlink"/>
@@ -3224,7 +3226,7 @@
                 <w:noProof/>
                 <w:webHidden/>
               </w:rPr>
-              <w:instrText xml:space="preserve"> PAGEREF _Toc36745957 \h </w:instrText>
+              <w:instrText xml:space="preserve"> PAGEREF _Toc36757716 \h </w:instrText>
             </w:r>
             <w:r>
               <w:rPr>
@@ -3267,7 +3269,7 @@
               <w:lang w:val="en-GB" w:eastAsia="en-GB"/>
             </w:rPr>
           </w:pPr>
-          <w:hyperlink w:anchor="_Toc36745958" w:history="1">
+          <w:hyperlink w:anchor="_Toc36757717" w:history="1">
             <w:r>
               <w:rPr>
                 <w:rStyle w:val="Hyperlink"/>
@@ -3295,7 +3297,7 @@
                 <w:noProof/>
                 <w:webHidden/>
               </w:rPr>
-              <w:instrText xml:space="preserve"> PAGEREF _Toc36745958 \h </w:instrText>
+              <w:instrText xml:space="preserve"> PAGEREF _Toc36757717 \h </w:instrText>
             </w:r>
             <w:r>
               <w:rPr>
@@ -3338,7 +3340,7 @@
               <w:lang w:val="en-GB" w:eastAsia="en-GB"/>
             </w:rPr>
           </w:pPr>
-          <w:hyperlink w:anchor="_Toc36745959" w:history="1">
+          <w:hyperlink w:anchor="_Toc36757718" w:history="1">
             <w:r>
               <w:rPr>
                 <w:rStyle w:val="Hyperlink"/>
@@ -3366,7 +3368,7 @@
                 <w:noProof/>
                 <w:webHidden/>
               </w:rPr>
-              <w:instrText xml:space="preserve"> PAGEREF _Toc36745959 \h </w:instrText>
+              <w:instrText xml:space="preserve"> PAGEREF _Toc36757718 \h </w:instrText>
             </w:r>
             <w:r>
               <w:rPr>
@@ -3409,7 +3411,7 @@
               <w:lang w:val="en-GB" w:eastAsia="en-GB"/>
             </w:rPr>
           </w:pPr>
-          <w:hyperlink w:anchor="_Toc36745960" w:history="1">
+          <w:hyperlink w:anchor="_Toc36757719" w:history="1">
             <w:r>
               <w:rPr>
                 <w:rStyle w:val="Hyperlink"/>
@@ -3437,7 +3439,7 @@
                 <w:noProof/>
                 <w:webHidden/>
               </w:rPr>
-              <w:instrText xml:space="preserve"> PAGEREF _Toc36745960 \h </w:instrText>
+              <w:instrText xml:space="preserve"> PAGEREF _Toc36757719 \h </w:instrText>
             </w:r>
             <w:r>
               <w:rPr>
@@ -3480,7 +3482,7 @@
               <w:lang w:eastAsia="en-GB"/>
             </w:rPr>
           </w:pPr>
-          <w:hyperlink w:anchor="_Toc36745961" w:history="1">
+          <w:hyperlink w:anchor="_Toc36757720" w:history="1">
             <w:r>
               <w:rPr>
                 <w:rStyle w:val="Hyperlink"/>
@@ -3508,7 +3510,7 @@
                 <w:noProof/>
                 <w:webHidden/>
               </w:rPr>
-              <w:instrText xml:space="preserve"> PAGEREF _Toc36745961 \h </w:instrText>
+              <w:instrText xml:space="preserve"> PAGEREF _Toc36757720 \h </w:instrText>
             </w:r>
             <w:r>
               <w:rPr>
@@ -3551,7 +3553,7 @@
               <w:lang w:eastAsia="en-GB"/>
             </w:rPr>
           </w:pPr>
-          <w:hyperlink w:anchor="_Toc36745962" w:history="1">
+          <w:hyperlink w:anchor="_Toc36757721" w:history="1">
             <w:r>
               <w:rPr>
                 <w:rStyle w:val="Hyperlink"/>
@@ -3579,7 +3581,7 @@
                 <w:noProof/>
                 <w:webHidden/>
               </w:rPr>
-              <w:instrText xml:space="preserve"> PAGEREF _Toc36745962 \h </w:instrText>
+              <w:instrText xml:space="preserve"> PAGEREF _Toc36757721 \h </w:instrText>
             </w:r>
             <w:r>
               <w:rPr>
@@ -3622,7 +3624,7 @@
               <w:lang w:eastAsia="en-GB"/>
             </w:rPr>
           </w:pPr>
-          <w:hyperlink w:anchor="_Toc36745963" w:history="1">
+          <w:hyperlink w:anchor="_Toc36757722" w:history="1">
             <w:r>
               <w:rPr>
                 <w:rStyle w:val="Hyperlink"/>
@@ -3650,7 +3652,7 @@
                 <w:noProof/>
                 <w:webHidden/>
               </w:rPr>
-              <w:instrText xml:space="preserve"> PAGEREF _Toc36745963 \h </w:instrText>
+              <w:instrText xml:space="preserve"> PAGEREF _Toc36757722 \h </w:instrText>
             </w:r>
             <w:r>
               <w:rPr>
@@ -3693,7 +3695,7 @@
               <w:lang w:eastAsia="en-GB"/>
             </w:rPr>
           </w:pPr>
-          <w:hyperlink w:anchor="_Toc36745964" w:history="1">
+          <w:hyperlink w:anchor="_Toc36757723" w:history="1">
             <w:r>
               <w:rPr>
                 <w:rStyle w:val="Hyperlink"/>
@@ -3721,7 +3723,7 @@
                 <w:noProof/>
                 <w:webHidden/>
               </w:rPr>
-              <w:instrText xml:space="preserve"> PAGEREF _Toc36745964 \h </w:instrText>
+              <w:instrText xml:space="preserve"> PAGEREF _Toc36757723 \h </w:instrText>
             </w:r>
             <w:r>
               <w:rPr>
@@ -3764,7 +3766,7 @@
               <w:lang w:val="en-GB" w:eastAsia="en-GB"/>
             </w:rPr>
           </w:pPr>
-          <w:hyperlink w:anchor="_Toc36745965" w:history="1">
+          <w:hyperlink w:anchor="_Toc36757724" w:history="1">
             <w:r>
               <w:rPr>
                 <w:rStyle w:val="Hyperlink"/>
@@ -3792,7 +3794,7 @@
                 <w:noProof/>
                 <w:webHidden/>
               </w:rPr>
-              <w:instrText xml:space="preserve"> PAGEREF _Toc36745965 \h </w:instrText>
+              <w:instrText xml:space="preserve"> PAGEREF _Toc36757724 \h </w:instrText>
             </w:r>
             <w:r>
               <w:rPr>
@@ -3835,7 +3837,7 @@
               <w:lang w:eastAsia="en-GB"/>
             </w:rPr>
           </w:pPr>
-          <w:hyperlink w:anchor="_Toc36745966" w:history="1">
+          <w:hyperlink w:anchor="_Toc36757725" w:history="1">
             <w:r>
               <w:rPr>
                 <w:rStyle w:val="Hyperlink"/>
@@ -3862,7 +3864,7 @@
                 <w:noProof/>
                 <w:webHidden/>
               </w:rPr>
-              <w:instrText xml:space="preserve"> PAGEREF _Toc36745966 \h </w:instrText>
+              <w:instrText xml:space="preserve"> PAGEREF _Toc36757725 \h </w:instrText>
             </w:r>
             <w:r>
               <w:rPr>
@@ -3905,7 +3907,7 @@
               <w:lang w:eastAsia="en-GB"/>
             </w:rPr>
           </w:pPr>
-          <w:hyperlink w:anchor="_Toc36745967" w:history="1">
+          <w:hyperlink w:anchor="_Toc36757726" w:history="1">
             <w:r>
               <w:rPr>
                 <w:rStyle w:val="Hyperlink"/>
@@ -3932,7 +3934,7 @@
                 <w:noProof/>
                 <w:webHidden/>
               </w:rPr>
-              <w:instrText xml:space="preserve"> PAGEREF _Toc36745967 \h </w:instrText>
+              <w:instrText xml:space="preserve"> PAGEREF _Toc36757726 \h </w:instrText>
             </w:r>
             <w:r>
               <w:rPr>
@@ -3975,7 +3977,7 @@
               <w:lang w:eastAsia="en-GB"/>
             </w:rPr>
           </w:pPr>
-          <w:hyperlink w:anchor="_Toc36745968" w:history="1">
+          <w:hyperlink w:anchor="_Toc36757727" w:history="1">
             <w:r>
               <w:rPr>
                 <w:rStyle w:val="Hyperlink"/>
@@ -4002,7 +4004,7 @@
                 <w:noProof/>
                 <w:webHidden/>
               </w:rPr>
-              <w:instrText xml:space="preserve"> PAGEREF _Toc36745968 \h </w:instrText>
+              <w:instrText xml:space="preserve"> PAGEREF _Toc36757727 \h </w:instrText>
             </w:r>
             <w:r>
               <w:rPr>
@@ -4045,7 +4047,7 @@
               <w:lang w:eastAsia="en-GB"/>
             </w:rPr>
           </w:pPr>
-          <w:hyperlink w:anchor="_Toc36745969" w:history="1">
+          <w:hyperlink w:anchor="_Toc36757728" w:history="1">
             <w:r>
               <w:rPr>
                 <w:rStyle w:val="Hyperlink"/>
@@ -4072,7 +4074,7 @@
                 <w:noProof/>
                 <w:webHidden/>
               </w:rPr>
-              <w:instrText xml:space="preserve"> PAGEREF _Toc36745969 \h </w:instrText>
+              <w:instrText xml:space="preserve"> PAGEREF _Toc36757728 \h </w:instrText>
             </w:r>
             <w:r>
               <w:rPr>
@@ -4115,7 +4117,7 @@
               <w:lang w:val="en-GB" w:eastAsia="en-GB"/>
             </w:rPr>
           </w:pPr>
-          <w:hyperlink w:anchor="_Toc36745970" w:history="1">
+          <w:hyperlink w:anchor="_Toc36757729" w:history="1">
             <w:r>
               <w:rPr>
                 <w:rStyle w:val="Hyperlink"/>
@@ -4142,7 +4144,7 @@
                 <w:noProof/>
                 <w:webHidden/>
               </w:rPr>
-              <w:instrText xml:space="preserve"> PAGEREF _Toc36745970 \h </w:instrText>
+              <w:instrText xml:space="preserve"> PAGEREF _Toc36757729 \h </w:instrText>
             </w:r>
             <w:r>
               <w:rPr>
@@ -4185,7 +4187,7 @@
               <w:lang w:val="en-GB" w:eastAsia="en-GB"/>
             </w:rPr>
           </w:pPr>
-          <w:hyperlink w:anchor="_Toc36745971" w:history="1">
+          <w:hyperlink w:anchor="_Toc36757730" w:history="1">
             <w:r>
               <w:rPr>
                 <w:rStyle w:val="Hyperlink"/>
@@ -4212,7 +4214,7 @@
                 <w:noProof/>
                 <w:webHidden/>
               </w:rPr>
-              <w:instrText xml:space="preserve"> PAGEREF _Toc36745971 \h </w:instrText>
+              <w:instrText xml:space="preserve"> PAGEREF _Toc36757730 \h </w:instrText>
             </w:r>
             <w:r>
               <w:rPr>
@@ -4255,7 +4257,7 @@
               <w:lang w:val="en-GB" w:eastAsia="en-GB"/>
             </w:rPr>
           </w:pPr>
-          <w:hyperlink w:anchor="_Toc36745972" w:history="1">
+          <w:hyperlink w:anchor="_Toc36757731" w:history="1">
             <w:r>
               <w:rPr>
                 <w:rStyle w:val="Hyperlink"/>
@@ -4282,7 +4284,7 @@
                 <w:noProof/>
                 <w:webHidden/>
               </w:rPr>
-              <w:instrText xml:space="preserve"> PAGEREF _Toc36745972 \h </w:instrText>
+              <w:instrText xml:space="preserve"> PAGEREF _Toc36757731 \h </w:instrText>
             </w:r>
             <w:r>
               <w:rPr>
@@ -4325,7 +4327,7 @@
               <w:lang w:val="en-GB" w:eastAsia="en-GB"/>
             </w:rPr>
           </w:pPr>
-          <w:hyperlink w:anchor="_Toc36745973" w:history="1">
+          <w:hyperlink w:anchor="_Toc36757732" w:history="1">
             <w:r>
               <w:rPr>
                 <w:rStyle w:val="Hyperlink"/>
@@ -4352,7 +4354,7 @@
                 <w:noProof/>
                 <w:webHidden/>
               </w:rPr>
-              <w:instrText xml:space="preserve"> PAGEREF _Toc36745973 \h </w:instrText>
+              <w:instrText xml:space="preserve"> PAGEREF _Toc36757732 \h </w:instrText>
             </w:r>
             <w:r>
               <w:rPr>
@@ -4395,7 +4397,7 @@
               <w:lang w:val="en-GB" w:eastAsia="en-GB"/>
             </w:rPr>
           </w:pPr>
-          <w:hyperlink w:anchor="_Toc36745974" w:history="1">
+          <w:hyperlink w:anchor="_Toc36757733" w:history="1">
             <w:r>
               <w:rPr>
                 <w:rStyle w:val="Hyperlink"/>
@@ -4422,7 +4424,7 @@
                 <w:noProof/>
                 <w:webHidden/>
               </w:rPr>
-              <w:instrText xml:space="preserve"> PAGEREF _Toc36745974 \h </w:instrText>
+              <w:instrText xml:space="preserve"> PAGEREF _Toc36757733 \h </w:instrText>
             </w:r>
             <w:r>
               <w:rPr>
@@ -4465,7 +4467,7 @@
               <w:lang w:val="en-GB" w:eastAsia="en-GB"/>
             </w:rPr>
           </w:pPr>
-          <w:hyperlink w:anchor="_Toc36745975" w:history="1">
+          <w:hyperlink w:anchor="_Toc36757734" w:history="1">
             <w:r>
               <w:rPr>
                 <w:rStyle w:val="Hyperlink"/>
@@ -4492,7 +4494,7 @@
                 <w:noProof/>
                 <w:webHidden/>
               </w:rPr>
-              <w:instrText xml:space="preserve"> PAGEREF _Toc36745975 \h </w:instrText>
+              <w:instrText xml:space="preserve"> PAGEREF _Toc36757734 \h </w:instrText>
             </w:r>
             <w:r>
               <w:rPr>
@@ -4535,7 +4537,7 @@
               <w:lang w:val="en-GB" w:eastAsia="en-GB"/>
             </w:rPr>
           </w:pPr>
-          <w:hyperlink w:anchor="_Toc36745976" w:history="1">
+          <w:hyperlink w:anchor="_Toc36757735" w:history="1">
             <w:r>
               <w:rPr>
                 <w:rStyle w:val="Hyperlink"/>
@@ -4562,7 +4564,7 @@
                 <w:noProof/>
                 <w:webHidden/>
               </w:rPr>
-              <w:instrText xml:space="preserve"> PAGEREF _Toc36745976 \h </w:instrText>
+              <w:instrText xml:space="preserve"> PAGEREF _Toc36757735 \h </w:instrText>
             </w:r>
             <w:r>
               <w:rPr>
@@ -4605,7 +4607,7 @@
               <w:lang w:val="en-GB" w:eastAsia="en-GB"/>
             </w:rPr>
           </w:pPr>
-          <w:hyperlink w:anchor="_Toc36745977" w:history="1">
+          <w:hyperlink w:anchor="_Toc36757736" w:history="1">
             <w:r>
               <w:rPr>
                 <w:rStyle w:val="Hyperlink"/>
@@ -4632,7 +4634,7 @@
                 <w:noProof/>
                 <w:webHidden/>
               </w:rPr>
-              <w:instrText xml:space="preserve"> PAGEREF _Toc36745977 \h </w:instrText>
+              <w:instrText xml:space="preserve"> PAGEREF _Toc36757736 \h </w:instrText>
             </w:r>
             <w:r>
               <w:rPr>
@@ -4675,7 +4677,7 @@
               <w:lang w:val="en-GB" w:eastAsia="en-GB"/>
             </w:rPr>
           </w:pPr>
-          <w:hyperlink w:anchor="_Toc36745978" w:history="1">
+          <w:hyperlink w:anchor="_Toc36757737" w:history="1">
             <w:r>
               <w:rPr>
                 <w:rStyle w:val="Hyperlink"/>
@@ -4702,7 +4704,7 @@
                 <w:noProof/>
                 <w:webHidden/>
               </w:rPr>
-              <w:instrText xml:space="preserve"> PAGEREF _Toc36745978 \h </w:instrText>
+              <w:instrText xml:space="preserve"> PAGEREF _Toc36757737 \h </w:instrText>
             </w:r>
             <w:r>
               <w:rPr>
@@ -4745,7 +4747,7 @@
               <w:lang w:val="en-GB" w:eastAsia="en-GB"/>
             </w:rPr>
           </w:pPr>
-          <w:hyperlink w:anchor="_Toc36745979" w:history="1">
+          <w:hyperlink w:anchor="_Toc36757738" w:history="1">
             <w:r>
               <w:rPr>
                 <w:rStyle w:val="Hyperlink"/>
@@ -4772,7 +4774,7 @@
                 <w:noProof/>
                 <w:webHidden/>
               </w:rPr>
-              <w:instrText xml:space="preserve"> PAGEREF _Toc36745979 \h </w:instrText>
+              <w:instrText xml:space="preserve"> PAGEREF _Toc36757738 \h </w:instrText>
             </w:r>
             <w:r>
               <w:rPr>
@@ -4815,7 +4817,7 @@
               <w:lang w:val="en-GB" w:eastAsia="en-GB"/>
             </w:rPr>
           </w:pPr>
-          <w:hyperlink w:anchor="_Toc36745980" w:history="1">
+          <w:hyperlink w:anchor="_Toc36757739" w:history="1">
             <w:r>
               <w:rPr>
                 <w:rStyle w:val="Hyperlink"/>
@@ -4842,7 +4844,7 @@
                 <w:noProof/>
                 <w:webHidden/>
               </w:rPr>
-              <w:instrText xml:space="preserve"> PAGEREF _Toc36745980 \h </w:instrText>
+              <w:instrText xml:space="preserve"> PAGEREF _Toc36757739 \h </w:instrText>
             </w:r>
             <w:r>
               <w:rPr>
@@ -4885,7 +4887,7 @@
               <w:lang w:val="en-GB" w:eastAsia="en-GB"/>
             </w:rPr>
           </w:pPr>
-          <w:hyperlink w:anchor="_Toc36745981" w:history="1">
+          <w:hyperlink w:anchor="_Toc36757740" w:history="1">
             <w:r>
               <w:rPr>
                 <w:rStyle w:val="Hyperlink"/>
@@ -4912,7 +4914,7 @@
                 <w:noProof/>
                 <w:webHidden/>
               </w:rPr>
-              <w:instrText xml:space="preserve"> PAGEREF _Toc36745981 \h </w:instrText>
+              <w:instrText xml:space="preserve"> PAGEREF _Toc36757740 \h </w:instrText>
             </w:r>
             <w:r>
               <w:rPr>
@@ -4955,7 +4957,7 @@
               <w:lang w:val="en-GB" w:eastAsia="en-GB"/>
             </w:rPr>
           </w:pPr>
-          <w:hyperlink w:anchor="_Toc36745982" w:history="1">
+          <w:hyperlink w:anchor="_Toc36757741" w:history="1">
             <w:r>
               <w:rPr>
                 <w:rStyle w:val="Hyperlink"/>
@@ -4982,7 +4984,7 @@
                 <w:noProof/>
                 <w:webHidden/>
               </w:rPr>
-              <w:instrText xml:space="preserve"> PAGEREF _Toc36745982 \h </w:instrText>
+              <w:instrText xml:space="preserve"> PAGEREF _Toc36757741 \h </w:instrText>
             </w:r>
             <w:r>
               <w:rPr>
@@ -5025,7 +5027,7 @@
               <w:lang w:val="en-GB" w:eastAsia="en-GB"/>
             </w:rPr>
           </w:pPr>
-          <w:hyperlink w:anchor="_Toc36745983" w:history="1">
+          <w:hyperlink w:anchor="_Toc36757742" w:history="1">
             <w:r>
               <w:rPr>
                 <w:rStyle w:val="Hyperlink"/>
@@ -5052,7 +5054,7 @@
                 <w:noProof/>
                 <w:webHidden/>
               </w:rPr>
-              <w:instrText xml:space="preserve"> PAGEREF _Toc36745983 \h </w:instrText>
+              <w:instrText xml:space="preserve"> PAGEREF _Toc36757742 \h </w:instrText>
             </w:r>
             <w:r>
               <w:rPr>
@@ -5095,7 +5097,7 @@
               <w:lang w:val="en-GB" w:eastAsia="en-GB"/>
             </w:rPr>
           </w:pPr>
-          <w:hyperlink w:anchor="_Toc36745984" w:history="1">
+          <w:hyperlink w:anchor="_Toc36757743" w:history="1">
             <w:r>
               <w:rPr>
                 <w:rStyle w:val="Hyperlink"/>
@@ -5122,7 +5124,7 @@
                 <w:noProof/>
                 <w:webHidden/>
               </w:rPr>
-              <w:instrText xml:space="preserve"> PAGEREF _Toc36745984 \h </w:instrText>
+              <w:instrText xml:space="preserve"> PAGEREF _Toc36757743 \h </w:instrText>
             </w:r>
             <w:r>
               <w:rPr>
@@ -5165,7 +5167,7 @@
               <w:lang w:val="en-GB" w:eastAsia="en-GB"/>
             </w:rPr>
           </w:pPr>
-          <w:hyperlink w:anchor="_Toc36745985" w:history="1">
+          <w:hyperlink w:anchor="_Toc36757744" w:history="1">
             <w:r>
               <w:rPr>
                 <w:rStyle w:val="Hyperlink"/>
@@ -5192,7 +5194,7 @@
                 <w:noProof/>
                 <w:webHidden/>
               </w:rPr>
-              <w:instrText xml:space="preserve"> PAGEREF _Toc36745985 \h </w:instrText>
+              <w:instrText xml:space="preserve"> PAGEREF _Toc36757744 \h </w:instrText>
             </w:r>
             <w:r>
               <w:rPr>
@@ -5235,7 +5237,7 @@
               <w:lang w:val="en-GB" w:eastAsia="en-GB"/>
             </w:rPr>
           </w:pPr>
-          <w:hyperlink w:anchor="_Toc36745986" w:history="1">
+          <w:hyperlink w:anchor="_Toc36757745" w:history="1">
             <w:r>
               <w:rPr>
                 <w:rStyle w:val="Hyperlink"/>
@@ -5262,7 +5264,7 @@
                 <w:noProof/>
                 <w:webHidden/>
               </w:rPr>
-              <w:instrText xml:space="preserve"> PAGEREF _Toc36745986 \h </w:instrText>
+              <w:instrText xml:space="preserve"> PAGEREF _Toc36757745 \h </w:instrText>
             </w:r>
             <w:r>
               <w:rPr>
@@ -5305,7 +5307,7 @@
               <w:lang w:val="en-GB" w:eastAsia="en-GB"/>
             </w:rPr>
           </w:pPr>
-          <w:hyperlink w:anchor="_Toc36745987" w:history="1">
+          <w:hyperlink w:anchor="_Toc36757746" w:history="1">
             <w:r>
               <w:rPr>
                 <w:rStyle w:val="Hyperlink"/>
@@ -5332,7 +5334,7 @@
                 <w:noProof/>
                 <w:webHidden/>
               </w:rPr>
-              <w:instrText xml:space="preserve"> PAGEREF _Toc36745987 \h </w:instrText>
+              <w:instrText xml:space="preserve"> PAGEREF _Toc36757746 \h </w:instrText>
             </w:r>
             <w:r>
               <w:rPr>
@@ -5375,7 +5377,7 @@
               <w:lang w:val="en-GB" w:eastAsia="en-GB"/>
             </w:rPr>
           </w:pPr>
-          <w:hyperlink w:anchor="_Toc36745988" w:history="1">
+          <w:hyperlink w:anchor="_Toc36757747" w:history="1">
             <w:r>
               <w:rPr>
                 <w:rStyle w:val="Hyperlink"/>
@@ -5402,7 +5404,7 @@
                 <w:noProof/>
                 <w:webHidden/>
               </w:rPr>
-              <w:instrText xml:space="preserve"> PAGEREF _Toc36745988 \h </w:instrText>
+              <w:instrText xml:space="preserve"> PAGEREF _Toc36757747 \h </w:instrText>
             </w:r>
             <w:r>
               <w:rPr>
@@ -5446,7 +5448,7 @@
               <w:lang w:val="en-GB" w:eastAsia="en-GB"/>
             </w:rPr>
           </w:pPr>
-          <w:hyperlink w:anchor="_Toc36745989" w:history="1">
+          <w:hyperlink w:anchor="_Toc36757748" w:history="1">
             <w:r>
               <w:rPr>
                 <w:rStyle w:val="Hyperlink"/>
@@ -5488,7 +5490,7 @@
                 <w:noProof/>
                 <w:webHidden/>
               </w:rPr>
-              <w:instrText xml:space="preserve"> PAGEREF _Toc36745989 \h </w:instrText>
+              <w:instrText xml:space="preserve"> PAGEREF _Toc36757748 \h </w:instrText>
             </w:r>
             <w:r>
               <w:rPr>
@@ -5531,13 +5533,13 @@
               <w:lang w:val="en-GB" w:eastAsia="en-GB"/>
             </w:rPr>
           </w:pPr>
-          <w:hyperlink w:anchor="_Toc36745990" w:history="1">
+          <w:hyperlink w:anchor="_Toc36757749" w:history="1">
             <w:r>
               <w:rPr>
                 <w:rStyle w:val="Hyperlink"/>
                 <w:noProof/>
               </w:rPr>
-              <w:t>6.2 Key Implementation Decisions</w:t>
+              <w:t>6.2 Key Implementation Decisions &amp; Their Justification</w:t>
             </w:r>
             <w:r>
               <w:rPr>
@@ -5558,7 +5560,7 @@
                 <w:noProof/>
                 <w:webHidden/>
               </w:rPr>
-              <w:instrText xml:space="preserve"> PAGEREF _Toc36745990 \h </w:instrText>
+              <w:instrText xml:space="preserve"> PAGEREF _Toc36757749 \h </w:instrText>
             </w:r>
             <w:r>
               <w:rPr>
@@ -5601,7 +5603,7 @@
               <w:lang w:val="en-GB" w:eastAsia="en-GB"/>
             </w:rPr>
           </w:pPr>
-          <w:hyperlink w:anchor="_Toc36745991" w:history="1">
+          <w:hyperlink w:anchor="_Toc36757750" w:history="1">
             <w:r>
               <w:rPr>
                 <w:rStyle w:val="Hyperlink"/>
@@ -5628,7 +5630,7 @@
                 <w:noProof/>
                 <w:webHidden/>
               </w:rPr>
-              <w:instrText xml:space="preserve"> PAGEREF _Toc36745991 \h </w:instrText>
+              <w:instrText xml:space="preserve"> PAGEREF _Toc36757750 \h </w:instrText>
             </w:r>
             <w:r>
               <w:rPr>
@@ -5671,7 +5673,7 @@
               <w:lang w:val="en-GB" w:eastAsia="en-GB"/>
             </w:rPr>
           </w:pPr>
-          <w:hyperlink w:anchor="_Toc36745992" w:history="1">
+          <w:hyperlink w:anchor="_Toc36757751" w:history="1">
             <w:r>
               <w:rPr>
                 <w:rStyle w:val="Hyperlink"/>
@@ -5698,7 +5700,7 @@
                 <w:noProof/>
                 <w:webHidden/>
               </w:rPr>
-              <w:instrText xml:space="preserve"> PAGEREF _Toc36745992 \h </w:instrText>
+              <w:instrText xml:space="preserve"> PAGEREF _Toc36757751 \h </w:instrText>
             </w:r>
             <w:r>
               <w:rPr>
@@ -5741,7 +5743,7 @@
               <w:lang w:eastAsia="en-GB"/>
             </w:rPr>
           </w:pPr>
-          <w:hyperlink w:anchor="_Toc36745993" w:history="1">
+          <w:hyperlink w:anchor="_Toc36757752" w:history="1">
             <w:r>
               <w:rPr>
                 <w:rStyle w:val="Hyperlink"/>
@@ -5768,7 +5770,7 @@
                 <w:noProof/>
                 <w:webHidden/>
               </w:rPr>
-              <w:instrText xml:space="preserve"> PAGEREF _Toc36745993 \h </w:instrText>
+              <w:instrText xml:space="preserve"> PAGEREF _Toc36757752 \h </w:instrText>
             </w:r>
             <w:r>
               <w:rPr>
@@ -5811,7 +5813,7 @@
               <w:lang w:eastAsia="en-GB"/>
             </w:rPr>
           </w:pPr>
-          <w:hyperlink w:anchor="_Toc36745994" w:history="1">
+          <w:hyperlink w:anchor="_Toc36757753" w:history="1">
             <w:r>
               <w:rPr>
                 <w:rStyle w:val="Hyperlink"/>
@@ -5838,7 +5840,7 @@
                 <w:noProof/>
                 <w:webHidden/>
               </w:rPr>
-              <w:instrText xml:space="preserve"> PAGEREF _Toc36745994 \h </w:instrText>
+              <w:instrText xml:space="preserve"> PAGEREF _Toc36757753 \h </w:instrText>
             </w:r>
             <w:r>
               <w:rPr>
@@ -5881,7 +5883,7 @@
               <w:lang w:val="en-GB" w:eastAsia="en-GB"/>
             </w:rPr>
           </w:pPr>
-          <w:hyperlink w:anchor="_Toc36745995" w:history="1">
+          <w:hyperlink w:anchor="_Toc36757754" w:history="1">
             <w:r>
               <w:rPr>
                 <w:rStyle w:val="Hyperlink"/>
@@ -5908,7 +5910,7 @@
                 <w:noProof/>
                 <w:webHidden/>
               </w:rPr>
-              <w:instrText xml:space="preserve"> PAGEREF _Toc36745995 \h </w:instrText>
+              <w:instrText xml:space="preserve"> PAGEREF _Toc36757754 \h </w:instrText>
             </w:r>
             <w:r>
               <w:rPr>
@@ -5951,7 +5953,7 @@
               <w:lang w:eastAsia="en-GB"/>
             </w:rPr>
           </w:pPr>
-          <w:hyperlink w:anchor="_Toc36745996" w:history="1">
+          <w:hyperlink w:anchor="_Toc36757755" w:history="1">
             <w:r>
               <w:rPr>
                 <w:rStyle w:val="Hyperlink"/>
@@ -5978,7 +5980,7 @@
                 <w:noProof/>
                 <w:webHidden/>
               </w:rPr>
-              <w:instrText xml:space="preserve"> PAGEREF _Toc36745996 \h </w:instrText>
+              <w:instrText xml:space="preserve"> PAGEREF _Toc36757755 \h </w:instrText>
             </w:r>
             <w:r>
               <w:rPr>
@@ -6021,7 +6023,7 @@
               <w:lang w:val="en-GB" w:eastAsia="en-GB"/>
             </w:rPr>
           </w:pPr>
-          <w:hyperlink w:anchor="_Toc36745997" w:history="1">
+          <w:hyperlink w:anchor="_Toc36757756" w:history="1">
             <w:r>
               <w:rPr>
                 <w:rStyle w:val="Hyperlink"/>
@@ -6048,7 +6050,7 @@
                 <w:noProof/>
                 <w:webHidden/>
               </w:rPr>
-              <w:instrText xml:space="preserve"> PAGEREF _Toc36745997 \h </w:instrText>
+              <w:instrText xml:space="preserve"> PAGEREF _Toc36757756 \h </w:instrText>
             </w:r>
             <w:r>
               <w:rPr>
@@ -6069,6 +6071,218 @@
                 <w:webHidden/>
               </w:rPr>
               <w:t>37</w:t>
+            </w:r>
+            <w:r>
+              <w:rPr>
+                <w:noProof/>
+                <w:webHidden/>
+              </w:rPr>
+              <w:fldChar w:fldCharType="end"/>
+            </w:r>
+          </w:hyperlink>
+          <w:bookmarkStart w:id="1" w:name="_GoBack"/>
+          <w:bookmarkEnd w:id="1"/>
+        </w:p>
+        <w:p>
+          <w:pPr>
+            <w:pStyle w:val="TOC4"/>
+            <w:tabs>
+              <w:tab w:val="right" w:leader="dot" w:pos="9016"/>
+            </w:tabs>
+            <w:rPr>
+              <w:rFonts w:eastAsiaTheme="minorEastAsia"/>
+              <w:noProof/>
+              <w:lang w:eastAsia="en-GB"/>
+            </w:rPr>
+          </w:pPr>
+          <w:hyperlink w:anchor="_Toc36757757" w:history="1">
+            <w:r>
+              <w:rPr>
+                <w:rStyle w:val="Hyperlink"/>
+                <w:noProof/>
+              </w:rPr>
+              <w:t>Benefits of having separate routing component</w:t>
+            </w:r>
+            <w:r>
+              <w:rPr>
+                <w:noProof/>
+                <w:webHidden/>
+              </w:rPr>
+              <w:tab/>
+            </w:r>
+            <w:r>
+              <w:rPr>
+                <w:noProof/>
+                <w:webHidden/>
+              </w:rPr>
+              <w:fldChar w:fldCharType="begin"/>
+            </w:r>
+            <w:r>
+              <w:rPr>
+                <w:noProof/>
+                <w:webHidden/>
+              </w:rPr>
+              <w:instrText xml:space="preserve"> PAGEREF _Toc36757757 \h </w:instrText>
+            </w:r>
+            <w:r>
+              <w:rPr>
+                <w:noProof/>
+                <w:webHidden/>
+              </w:rPr>
+            </w:r>
+            <w:r>
+              <w:rPr>
+                <w:noProof/>
+                <w:webHidden/>
+              </w:rPr>
+              <w:fldChar w:fldCharType="separate"/>
+            </w:r>
+            <w:r>
+              <w:rPr>
+                <w:noProof/>
+                <w:webHidden/>
+              </w:rPr>
+              <w:t>37</w:t>
+            </w:r>
+            <w:r>
+              <w:rPr>
+                <w:noProof/>
+                <w:webHidden/>
+              </w:rPr>
+              <w:fldChar w:fldCharType="end"/>
+            </w:r>
+          </w:hyperlink>
+        </w:p>
+        <w:p>
+          <w:pPr>
+            <w:pStyle w:val="TOC3"/>
+            <w:tabs>
+              <w:tab w:val="right" w:leader="dot" w:pos="9016"/>
+            </w:tabs>
+            <w:rPr>
+              <w:rFonts w:cstheme="minorBidi"/>
+              <w:noProof/>
+              <w:lang w:val="en-GB" w:eastAsia="en-GB"/>
+            </w:rPr>
+          </w:pPr>
+          <w:hyperlink w:anchor="_Toc36757758" w:history="1">
+            <w:r>
+              <w:rPr>
+                <w:rStyle w:val="Hyperlink"/>
+                <w:noProof/>
+              </w:rPr>
+              <w:t>6.2.5 Controller Implementation</w:t>
+            </w:r>
+            <w:r>
+              <w:rPr>
+                <w:noProof/>
+                <w:webHidden/>
+              </w:rPr>
+              <w:tab/>
+            </w:r>
+            <w:r>
+              <w:rPr>
+                <w:noProof/>
+                <w:webHidden/>
+              </w:rPr>
+              <w:fldChar w:fldCharType="begin"/>
+            </w:r>
+            <w:r>
+              <w:rPr>
+                <w:noProof/>
+                <w:webHidden/>
+              </w:rPr>
+              <w:instrText xml:space="preserve"> PAGEREF _Toc36757758 \h </w:instrText>
+            </w:r>
+            <w:r>
+              <w:rPr>
+                <w:noProof/>
+                <w:webHidden/>
+              </w:rPr>
+            </w:r>
+            <w:r>
+              <w:rPr>
+                <w:noProof/>
+                <w:webHidden/>
+              </w:rPr>
+              <w:fldChar w:fldCharType="separate"/>
+            </w:r>
+            <w:r>
+              <w:rPr>
+                <w:noProof/>
+                <w:webHidden/>
+              </w:rPr>
+              <w:t>38</w:t>
+            </w:r>
+            <w:r>
+              <w:rPr>
+                <w:noProof/>
+                <w:webHidden/>
+              </w:rPr>
+              <w:fldChar w:fldCharType="end"/>
+            </w:r>
+          </w:hyperlink>
+        </w:p>
+        <w:p>
+          <w:pPr>
+            <w:pStyle w:val="TOC3"/>
+            <w:tabs>
+              <w:tab w:val="right" w:leader="dot" w:pos="9016"/>
+            </w:tabs>
+            <w:rPr>
+              <w:rFonts w:cstheme="minorBidi"/>
+              <w:noProof/>
+              <w:lang w:val="en-GB" w:eastAsia="en-GB"/>
+            </w:rPr>
+          </w:pPr>
+          <w:hyperlink w:anchor="_Toc36757759" w:history="1">
+            <w:r>
+              <w:rPr>
+                <w:rStyle w:val="Hyperlink"/>
+                <w:noProof/>
+              </w:rPr>
+              <w:t>6.2.6 Styling Implementation</w:t>
+            </w:r>
+            <w:r>
+              <w:rPr>
+                <w:noProof/>
+                <w:webHidden/>
+              </w:rPr>
+              <w:tab/>
+            </w:r>
+            <w:r>
+              <w:rPr>
+                <w:noProof/>
+                <w:webHidden/>
+              </w:rPr>
+              <w:fldChar w:fldCharType="begin"/>
+            </w:r>
+            <w:r>
+              <w:rPr>
+                <w:noProof/>
+                <w:webHidden/>
+              </w:rPr>
+              <w:instrText xml:space="preserve"> PAGEREF _Toc36757759 \h </w:instrText>
+            </w:r>
+            <w:r>
+              <w:rPr>
+                <w:noProof/>
+                <w:webHidden/>
+              </w:rPr>
+            </w:r>
+            <w:r>
+              <w:rPr>
+                <w:noProof/>
+                <w:webHidden/>
+              </w:rPr>
+              <w:fldChar w:fldCharType="separate"/>
+            </w:r>
+            <w:r>
+              <w:rPr>
+                <w:noProof/>
+                <w:webHidden/>
+              </w:rPr>
+              <w:t>38</w:t>
             </w:r>
             <w:r>
               <w:rPr>
@@ -6091,13 +6305,13 @@
               <w:lang w:eastAsia="en-GB"/>
             </w:rPr>
           </w:pPr>
-          <w:hyperlink w:anchor="_Toc36745998" w:history="1">
+          <w:hyperlink w:anchor="_Toc36757760" w:history="1">
             <w:r>
               <w:rPr>
                 <w:rStyle w:val="Hyperlink"/>
                 <w:noProof/>
               </w:rPr>
-              <w:t>Benefits of having separate routing component</w:t>
+              <w:t>Styling framework</w:t>
             </w:r>
             <w:r>
               <w:rPr>
@@ -6118,7 +6332,7 @@
                 <w:noProof/>
                 <w:webHidden/>
               </w:rPr>
-              <w:instrText xml:space="preserve"> PAGEREF _Toc36745998 \h </w:instrText>
+              <w:instrText xml:space="preserve"> PAGEREF _Toc36757760 \h </w:instrText>
             </w:r>
             <w:r>
               <w:rPr>
@@ -6138,7 +6352,77 @@
                 <w:noProof/>
                 <w:webHidden/>
               </w:rPr>
-              <w:t>37</w:t>
+              <w:t>39</w:t>
+            </w:r>
+            <w:r>
+              <w:rPr>
+                <w:noProof/>
+                <w:webHidden/>
+              </w:rPr>
+              <w:fldChar w:fldCharType="end"/>
+            </w:r>
+          </w:hyperlink>
+        </w:p>
+        <w:p>
+          <w:pPr>
+            <w:pStyle w:val="TOC4"/>
+            <w:tabs>
+              <w:tab w:val="right" w:leader="dot" w:pos="9016"/>
+            </w:tabs>
+            <w:rPr>
+              <w:rFonts w:eastAsiaTheme="minorEastAsia"/>
+              <w:noProof/>
+              <w:lang w:eastAsia="en-GB"/>
+            </w:rPr>
+          </w:pPr>
+          <w:hyperlink w:anchor="_Toc36757761" w:history="1">
+            <w:r>
+              <w:rPr>
+                <w:rStyle w:val="Hyperlink"/>
+                <w:noProof/>
+              </w:rPr>
+              <w:t>CSS Styling Unification</w:t>
+            </w:r>
+            <w:r>
+              <w:rPr>
+                <w:noProof/>
+                <w:webHidden/>
+              </w:rPr>
+              <w:tab/>
+            </w:r>
+            <w:r>
+              <w:rPr>
+                <w:noProof/>
+                <w:webHidden/>
+              </w:rPr>
+              <w:fldChar w:fldCharType="begin"/>
+            </w:r>
+            <w:r>
+              <w:rPr>
+                <w:noProof/>
+                <w:webHidden/>
+              </w:rPr>
+              <w:instrText xml:space="preserve"> PAGEREF _Toc36757761 \h </w:instrText>
+            </w:r>
+            <w:r>
+              <w:rPr>
+                <w:noProof/>
+                <w:webHidden/>
+              </w:rPr>
+            </w:r>
+            <w:r>
+              <w:rPr>
+                <w:noProof/>
+                <w:webHidden/>
+              </w:rPr>
+              <w:fldChar w:fldCharType="separate"/>
+            </w:r>
+            <w:r>
+              <w:rPr>
+                <w:noProof/>
+                <w:webHidden/>
+              </w:rPr>
+              <w:t>39</w:t>
             </w:r>
             <w:r>
               <w:rPr>
@@ -6161,13 +6445,13 @@
               <w:lang w:val="en-GB" w:eastAsia="en-GB"/>
             </w:rPr>
           </w:pPr>
-          <w:hyperlink w:anchor="_Toc36745999" w:history="1">
+          <w:hyperlink w:anchor="_Toc36757762" w:history="1">
             <w:r>
               <w:rPr>
                 <w:rStyle w:val="Hyperlink"/>
                 <w:noProof/>
               </w:rPr>
-              <w:t>6.2.5 Controller Implementation</w:t>
+              <w:t>6.2.7 Modelling debates in implementation</w:t>
             </w:r>
             <w:r>
               <w:rPr>
@@ -6188,7 +6472,7 @@
                 <w:noProof/>
                 <w:webHidden/>
               </w:rPr>
-              <w:instrText xml:space="preserve"> PAGEREF _Toc36745999 \h </w:instrText>
+              <w:instrText xml:space="preserve"> PAGEREF _Toc36757762 \h </w:instrText>
             </w:r>
             <w:r>
               <w:rPr>
@@ -6208,7 +6492,7 @@
                 <w:noProof/>
                 <w:webHidden/>
               </w:rPr>
-              <w:t>38</w:t>
+              <w:t>39</w:t>
             </w:r>
             <w:r>
               <w:rPr>
@@ -6221,7 +6505,7 @@
         </w:p>
         <w:p>
           <w:pPr>
-            <w:pStyle w:val="TOC3"/>
+            <w:pStyle w:val="TOC2"/>
             <w:tabs>
               <w:tab w:val="right" w:leader="dot" w:pos="9016"/>
             </w:tabs>
@@ -6231,13 +6515,13 @@
               <w:lang w:val="en-GB" w:eastAsia="en-GB"/>
             </w:rPr>
           </w:pPr>
-          <w:hyperlink w:anchor="_Toc36746000" w:history="1">
+          <w:hyperlink w:anchor="_Toc36757763" w:history="1">
             <w:r>
               <w:rPr>
                 <w:rStyle w:val="Hyperlink"/>
                 <w:noProof/>
               </w:rPr>
-              <w:t>6.2.6 Styling Implementation</w:t>
+              <w:t>6.3 Implementation of Requirements</w:t>
             </w:r>
             <w:r>
               <w:rPr>
@@ -6258,7 +6542,7 @@
                 <w:noProof/>
                 <w:webHidden/>
               </w:rPr>
-              <w:instrText xml:space="preserve"> PAGEREF _Toc36746000 \h </w:instrText>
+              <w:instrText xml:space="preserve"> PAGEREF _Toc36757763 \h </w:instrText>
             </w:r>
             <w:r>
               <w:rPr>
@@ -6278,7 +6562,7 @@
                 <w:noProof/>
                 <w:webHidden/>
               </w:rPr>
-              <w:t>38</w:t>
+              <w:t>40</w:t>
             </w:r>
             <w:r>
               <w:rPr>
@@ -6301,13 +6585,13 @@
               <w:lang w:eastAsia="en-GB"/>
             </w:rPr>
           </w:pPr>
-          <w:hyperlink w:anchor="_Toc36746001" w:history="1">
+          <w:hyperlink w:anchor="_Toc36757764" w:history="1">
             <w:r>
               <w:rPr>
                 <w:rStyle w:val="Hyperlink"/>
                 <w:noProof/>
               </w:rPr>
-              <w:t>Styling framework</w:t>
+              <w:t>R1 &amp; R2 - Foundation of web development &amp; front-end</w:t>
             </w:r>
             <w:r>
               <w:rPr>
@@ -6328,7 +6612,7 @@
                 <w:noProof/>
                 <w:webHidden/>
               </w:rPr>
-              <w:instrText xml:space="preserve"> PAGEREF _Toc36746001 \h </w:instrText>
+              <w:instrText xml:space="preserve"> PAGEREF _Toc36757764 \h </w:instrText>
             </w:r>
             <w:r>
               <w:rPr>
@@ -6348,7 +6632,7 @@
                 <w:noProof/>
                 <w:webHidden/>
               </w:rPr>
-              <w:t>39</w:t>
+              <w:t>40</w:t>
             </w:r>
             <w:r>
               <w:rPr>
@@ -6371,13 +6655,13 @@
               <w:lang w:eastAsia="en-GB"/>
             </w:rPr>
           </w:pPr>
-          <w:hyperlink w:anchor="_Toc36746002" w:history="1">
+          <w:hyperlink w:anchor="_Toc36757765" w:history="1">
             <w:r>
               <w:rPr>
                 <w:rStyle w:val="Hyperlink"/>
                 <w:noProof/>
               </w:rPr>
-              <w:t>CSS Styling Unification</w:t>
+              <w:t>R3 – Secure Login &amp; Registration</w:t>
             </w:r>
             <w:r>
               <w:rPr>
@@ -6398,147 +6682,7 @@
                 <w:noProof/>
                 <w:webHidden/>
               </w:rPr>
-              <w:instrText xml:space="preserve"> PAGEREF _Toc36746002 \h </w:instrText>
-            </w:r>
-            <w:r>
-              <w:rPr>
-                <w:noProof/>
-                <w:webHidden/>
-              </w:rPr>
-            </w:r>
-            <w:r>
-              <w:rPr>
-                <w:noProof/>
-                <w:webHidden/>
-              </w:rPr>
-              <w:fldChar w:fldCharType="separate"/>
-            </w:r>
-            <w:r>
-              <w:rPr>
-                <w:noProof/>
-                <w:webHidden/>
-              </w:rPr>
-              <w:t>39</w:t>
-            </w:r>
-            <w:r>
-              <w:rPr>
-                <w:noProof/>
-                <w:webHidden/>
-              </w:rPr>
-              <w:fldChar w:fldCharType="end"/>
-            </w:r>
-          </w:hyperlink>
-        </w:p>
-        <w:p>
-          <w:pPr>
-            <w:pStyle w:val="TOC3"/>
-            <w:tabs>
-              <w:tab w:val="right" w:leader="dot" w:pos="9016"/>
-            </w:tabs>
-            <w:rPr>
-              <w:rFonts w:cstheme="minorBidi"/>
-              <w:noProof/>
-              <w:lang w:val="en-GB" w:eastAsia="en-GB"/>
-            </w:rPr>
-          </w:pPr>
-          <w:hyperlink w:anchor="_Toc36746003" w:history="1">
-            <w:r>
-              <w:rPr>
-                <w:rStyle w:val="Hyperlink"/>
-                <w:noProof/>
-              </w:rPr>
-              <w:t>6.2.7 Modelling debates in implementation</w:t>
-            </w:r>
-            <w:r>
-              <w:rPr>
-                <w:noProof/>
-                <w:webHidden/>
-              </w:rPr>
-              <w:tab/>
-            </w:r>
-            <w:r>
-              <w:rPr>
-                <w:noProof/>
-                <w:webHidden/>
-              </w:rPr>
-              <w:fldChar w:fldCharType="begin"/>
-            </w:r>
-            <w:r>
-              <w:rPr>
-                <w:noProof/>
-                <w:webHidden/>
-              </w:rPr>
-              <w:instrText xml:space="preserve"> PAGEREF _Toc36746003 \h </w:instrText>
-            </w:r>
-            <w:r>
-              <w:rPr>
-                <w:noProof/>
-                <w:webHidden/>
-              </w:rPr>
-            </w:r>
-            <w:r>
-              <w:rPr>
-                <w:noProof/>
-                <w:webHidden/>
-              </w:rPr>
-              <w:fldChar w:fldCharType="separate"/>
-            </w:r>
-            <w:r>
-              <w:rPr>
-                <w:noProof/>
-                <w:webHidden/>
-              </w:rPr>
-              <w:t>39</w:t>
-            </w:r>
-            <w:r>
-              <w:rPr>
-                <w:noProof/>
-                <w:webHidden/>
-              </w:rPr>
-              <w:fldChar w:fldCharType="end"/>
-            </w:r>
-          </w:hyperlink>
-        </w:p>
-        <w:p>
-          <w:pPr>
-            <w:pStyle w:val="TOC2"/>
-            <w:tabs>
-              <w:tab w:val="right" w:leader="dot" w:pos="9016"/>
-            </w:tabs>
-            <w:rPr>
-              <w:rFonts w:cstheme="minorBidi"/>
-              <w:noProof/>
-              <w:lang w:val="en-GB" w:eastAsia="en-GB"/>
-            </w:rPr>
-          </w:pPr>
-          <w:hyperlink w:anchor="_Toc36746004" w:history="1">
-            <w:r>
-              <w:rPr>
-                <w:rStyle w:val="Hyperlink"/>
-                <w:noProof/>
-              </w:rPr>
-              <w:t>6.3 Implementation of Requirements</w:t>
-            </w:r>
-            <w:r>
-              <w:rPr>
-                <w:noProof/>
-                <w:webHidden/>
-              </w:rPr>
-              <w:tab/>
-            </w:r>
-            <w:r>
-              <w:rPr>
-                <w:noProof/>
-                <w:webHidden/>
-              </w:rPr>
-              <w:fldChar w:fldCharType="begin"/>
-            </w:r>
-            <w:r>
-              <w:rPr>
-                <w:noProof/>
-                <w:webHidden/>
-              </w:rPr>
-              <w:instrText xml:space="preserve"> PAGEREF _Toc36746004 \h </w:instrText>
+              <w:instrText xml:space="preserve"> PAGEREF _Toc36757765 \h </w:instrText>
             </w:r>
             <w:r>
               <w:rPr>
@@ -6581,13 +6725,13 @@
               <w:lang w:eastAsia="en-GB"/>
             </w:rPr>
           </w:pPr>
-          <w:hyperlink w:anchor="_Toc36746005" w:history="1">
+          <w:hyperlink w:anchor="_Toc36757766" w:history="1">
             <w:r>
               <w:rPr>
                 <w:rStyle w:val="Hyperlink"/>
                 <w:noProof/>
               </w:rPr>
-              <w:t>R1 &amp; R2 - Foundation of web development &amp; front-end</w:t>
+              <w:t>R4 – Allow structured input to argument by user based on scheme chosen</w:t>
             </w:r>
             <w:r>
               <w:rPr>
@@ -6608,7 +6752,7 @@
                 <w:noProof/>
                 <w:webHidden/>
               </w:rPr>
-              <w:instrText xml:space="preserve"> PAGEREF _Toc36746005 \h </w:instrText>
+              <w:instrText xml:space="preserve"> PAGEREF _Toc36757766 \h </w:instrText>
             </w:r>
             <w:r>
               <w:rPr>
@@ -6651,13 +6795,13 @@
               <w:lang w:eastAsia="en-GB"/>
             </w:rPr>
           </w:pPr>
-          <w:hyperlink w:anchor="_Toc36746006" w:history="1">
+          <w:hyperlink w:anchor="_Toc36757767" w:history="1">
             <w:r>
               <w:rPr>
                 <w:rStyle w:val="Hyperlink"/>
                 <w:noProof/>
               </w:rPr>
-              <w:t>R3 – Secure Login &amp; Registration</w:t>
+              <w:t>R5 – Displaying created debate in the application</w:t>
             </w:r>
             <w:r>
               <w:rPr>
@@ -6678,7 +6822,7 @@
                 <w:noProof/>
                 <w:webHidden/>
               </w:rPr>
-              <w:instrText xml:space="preserve"> PAGEREF _Toc36746006 \h </w:instrText>
+              <w:instrText xml:space="preserve"> PAGEREF _Toc36757767 \h </w:instrText>
             </w:r>
             <w:r>
               <w:rPr>
@@ -6698,7 +6842,7 @@
                 <w:noProof/>
                 <w:webHidden/>
               </w:rPr>
-              <w:t>40</w:t>
+              <w:t>41</w:t>
             </w:r>
             <w:r>
               <w:rPr>
@@ -6721,13 +6865,13 @@
               <w:lang w:eastAsia="en-GB"/>
             </w:rPr>
           </w:pPr>
-          <w:hyperlink w:anchor="_Toc36746007" w:history="1">
+          <w:hyperlink w:anchor="_Toc36757768" w:history="1">
             <w:r>
               <w:rPr>
                 <w:rStyle w:val="Hyperlink"/>
                 <w:noProof/>
               </w:rPr>
-              <w:t>R4 – Allow structured input to argument by user based on scheme chosen</w:t>
+              <w:t>R6, R7, R8 &amp; R9 – Critiquing and Countering Arguments</w:t>
             </w:r>
             <w:r>
               <w:rPr>
@@ -6748,7 +6892,7 @@
                 <w:noProof/>
                 <w:webHidden/>
               </w:rPr>
-              <w:instrText xml:space="preserve"> PAGEREF _Toc36746007 \h </w:instrText>
+              <w:instrText xml:space="preserve"> PAGEREF _Toc36757768 \h </w:instrText>
             </w:r>
             <w:r>
               <w:rPr>
@@ -6768,7 +6912,7 @@
                 <w:noProof/>
                 <w:webHidden/>
               </w:rPr>
-              <w:t>40</w:t>
+              <w:t>42</w:t>
             </w:r>
             <w:r>
               <w:rPr>
@@ -6791,13 +6935,13 @@
               <w:lang w:eastAsia="en-GB"/>
             </w:rPr>
           </w:pPr>
-          <w:hyperlink w:anchor="_Toc36746008" w:history="1">
+          <w:hyperlink w:anchor="_Toc36757769" w:history="1">
             <w:r>
               <w:rPr>
                 <w:rStyle w:val="Hyperlink"/>
                 <w:noProof/>
               </w:rPr>
-              <w:t>R5 – Displaying created debate in the application</w:t>
+              <w:t>R10 – User has to be logged in before being able to engage in debate</w:t>
             </w:r>
             <w:r>
               <w:rPr>
@@ -6818,7 +6962,7 @@
                 <w:noProof/>
                 <w:webHidden/>
               </w:rPr>
-              <w:instrText xml:space="preserve"> PAGEREF _Toc36746008 \h </w:instrText>
+              <w:instrText xml:space="preserve"> PAGEREF _Toc36757769 \h </w:instrText>
             </w:r>
             <w:r>
               <w:rPr>
@@ -6838,7 +6982,7 @@
                 <w:noProof/>
                 <w:webHidden/>
               </w:rPr>
-              <w:t>41</w:t>
+              <w:t>43</w:t>
             </w:r>
             <w:r>
               <w:rPr>
@@ -6861,13 +7005,13 @@
               <w:lang w:eastAsia="en-GB"/>
             </w:rPr>
           </w:pPr>
-          <w:hyperlink w:anchor="_Toc36746009" w:history="1">
+          <w:hyperlink w:anchor="_Toc36757770" w:history="1">
             <w:r>
               <w:rPr>
                 <w:rStyle w:val="Hyperlink"/>
                 <w:noProof/>
               </w:rPr>
-              <w:t>R6, R7, R8 &amp; R9 – Critiquing and Countering Arguments</w:t>
+              <w:t>R11 – Visualization of debate as graph</w:t>
             </w:r>
             <w:r>
               <w:rPr>
@@ -6888,7 +7032,7 @@
                 <w:noProof/>
                 <w:webHidden/>
               </w:rPr>
-              <w:instrText xml:space="preserve"> PAGEREF _Toc36746009 \h </w:instrText>
+              <w:instrText xml:space="preserve"> PAGEREF _Toc36757770 \h </w:instrText>
             </w:r>
             <w:r>
               <w:rPr>
@@ -6908,7 +7052,7 @@
                 <w:noProof/>
                 <w:webHidden/>
               </w:rPr>
-              <w:t>42</w:t>
+              <w:t>43</w:t>
             </w:r>
             <w:r>
               <w:rPr>
@@ -6931,13 +7075,13 @@
               <w:lang w:eastAsia="en-GB"/>
             </w:rPr>
           </w:pPr>
-          <w:hyperlink w:anchor="_Toc36746010" w:history="1">
+          <w:hyperlink w:anchor="_Toc36757771" w:history="1">
             <w:r>
               <w:rPr>
                 <w:rStyle w:val="Hyperlink"/>
                 <w:noProof/>
               </w:rPr>
-              <w:t>R10 – User has to be logged in before being able to engage in debate</w:t>
+              <w:t>R12 – Displaying argument data on mouse-hover over node in graph</w:t>
             </w:r>
             <w:r>
               <w:rPr>
@@ -6958,7 +7102,7 @@
                 <w:noProof/>
                 <w:webHidden/>
               </w:rPr>
-              <w:instrText xml:space="preserve"> PAGEREF _Toc36746010 \h </w:instrText>
+              <w:instrText xml:space="preserve"> PAGEREF _Toc36757771 \h </w:instrText>
             </w:r>
             <w:r>
               <w:rPr>
@@ -6978,7 +7122,7 @@
                 <w:noProof/>
                 <w:webHidden/>
               </w:rPr>
-              <w:t>43</w:t>
+              <w:t>44</w:t>
             </w:r>
             <w:r>
               <w:rPr>
@@ -7001,13 +7145,13 @@
               <w:lang w:eastAsia="en-GB"/>
             </w:rPr>
           </w:pPr>
-          <w:hyperlink w:anchor="_Toc36746011" w:history="1">
+          <w:hyperlink w:anchor="_Toc36757772" w:history="1">
             <w:r>
               <w:rPr>
                 <w:rStyle w:val="Hyperlink"/>
                 <w:noProof/>
               </w:rPr>
-              <w:t>R11 – Visualization of debate as graph</w:t>
+              <w:t>R13 – Jumping into sub-arguments by clicking on nodes on the graph</w:t>
             </w:r>
             <w:r>
               <w:rPr>
@@ -7028,7 +7172,7 @@
                 <w:noProof/>
                 <w:webHidden/>
               </w:rPr>
-              <w:instrText xml:space="preserve"> PAGEREF _Toc36746011 \h </w:instrText>
+              <w:instrText xml:space="preserve"> PAGEREF _Toc36757772 \h </w:instrText>
             </w:r>
             <w:r>
               <w:rPr>
@@ -7048,7 +7192,7 @@
                 <w:noProof/>
                 <w:webHidden/>
               </w:rPr>
-              <w:t>43</w:t>
+              <w:t>44</w:t>
             </w:r>
             <w:r>
               <w:rPr>
@@ -7071,13 +7215,13 @@
               <w:lang w:eastAsia="en-GB"/>
             </w:rPr>
           </w:pPr>
-          <w:hyperlink w:anchor="_Toc36746012" w:history="1">
+          <w:hyperlink w:anchor="_Toc36757773" w:history="1">
             <w:r>
               <w:rPr>
                 <w:rStyle w:val="Hyperlink"/>
                 <w:noProof/>
               </w:rPr>
-              <w:t>R12 – Displaying argument data on mouse-hover over node in graph</w:t>
+              <w:t>R14 – Marking initial debate argument in debate</w:t>
             </w:r>
             <w:r>
               <w:rPr>
@@ -7098,7 +7242,7 @@
                 <w:noProof/>
                 <w:webHidden/>
               </w:rPr>
-              <w:instrText xml:space="preserve"> PAGEREF _Toc36746012 \h </w:instrText>
+              <w:instrText xml:space="preserve"> PAGEREF _Toc36757773 \h </w:instrText>
             </w:r>
             <w:r>
               <w:rPr>
@@ -7141,13 +7285,13 @@
               <w:lang w:eastAsia="en-GB"/>
             </w:rPr>
           </w:pPr>
-          <w:hyperlink w:anchor="_Toc36746013" w:history="1">
+          <w:hyperlink w:anchor="_Toc36757774" w:history="1">
             <w:r>
               <w:rPr>
                 <w:rStyle w:val="Hyperlink"/>
                 <w:noProof/>
               </w:rPr>
-              <w:t>R13 – Jumping into sub-arguments by clicking on nodes on the graph</w:t>
+              <w:t>R15 – Labelling algorithm and marking nodes in graph accordingly</w:t>
             </w:r>
             <w:r>
               <w:rPr>
@@ -7168,7 +7312,7 @@
                 <w:noProof/>
                 <w:webHidden/>
               </w:rPr>
-              <w:instrText xml:space="preserve"> PAGEREF _Toc36746013 \h </w:instrText>
+              <w:instrText xml:space="preserve"> PAGEREF _Toc36757774 \h </w:instrText>
             </w:r>
             <w:r>
               <w:rPr>
@@ -7188,7 +7332,7 @@
                 <w:noProof/>
                 <w:webHidden/>
               </w:rPr>
-              <w:t>44</w:t>
+              <w:t>45</w:t>
             </w:r>
             <w:r>
               <w:rPr>
@@ -7211,13 +7355,13 @@
               <w:lang w:eastAsia="en-GB"/>
             </w:rPr>
           </w:pPr>
-          <w:hyperlink w:anchor="_Toc36746014" w:history="1">
+          <w:hyperlink w:anchor="_Toc36757775" w:history="1">
             <w:r>
               <w:rPr>
                 <w:rStyle w:val="Hyperlink"/>
                 <w:noProof/>
               </w:rPr>
-              <w:t>R14 – Marking initial debate argument in debate</w:t>
+              <w:t>R16 – Upvote/Downvote Arguments</w:t>
             </w:r>
             <w:r>
               <w:rPr>
@@ -7238,7 +7382,7 @@
                 <w:noProof/>
                 <w:webHidden/>
               </w:rPr>
-              <w:instrText xml:space="preserve"> PAGEREF _Toc36746014 \h </w:instrText>
+              <w:instrText xml:space="preserve"> PAGEREF _Toc36757775 \h </w:instrText>
             </w:r>
             <w:r>
               <w:rPr>
@@ -7258,7 +7402,7 @@
                 <w:noProof/>
                 <w:webHidden/>
               </w:rPr>
-              <w:t>44</w:t>
+              <w:t>46</w:t>
             </w:r>
             <w:r>
               <w:rPr>
@@ -7281,13 +7425,13 @@
               <w:lang w:eastAsia="en-GB"/>
             </w:rPr>
           </w:pPr>
-          <w:hyperlink w:anchor="_Toc36746015" w:history="1">
+          <w:hyperlink w:anchor="_Toc36757776" w:history="1">
             <w:r>
               <w:rPr>
                 <w:rStyle w:val="Hyperlink"/>
                 <w:noProof/>
               </w:rPr>
-              <w:t>R15 – Marking nodes in graph according to their labelling produced by the algorithm</w:t>
+              <w:t>R17 – Administration side of the application</w:t>
             </w:r>
             <w:r>
               <w:rPr>
@@ -7308,7 +7452,7 @@
                 <w:noProof/>
                 <w:webHidden/>
               </w:rPr>
-              <w:instrText xml:space="preserve"> PAGEREF _Toc36746015 \h </w:instrText>
+              <w:instrText xml:space="preserve"> PAGEREF _Toc36757776 \h </w:instrText>
             </w:r>
             <w:r>
               <w:rPr>
@@ -7328,147 +7472,7 @@
                 <w:noProof/>
                 <w:webHidden/>
               </w:rPr>
-              <w:t>45</w:t>
-            </w:r>
-            <w:r>
-              <w:rPr>
-                <w:noProof/>
-                <w:webHidden/>
-              </w:rPr>
-              <w:fldChar w:fldCharType="end"/>
-            </w:r>
-          </w:hyperlink>
-        </w:p>
-        <w:p>
-          <w:pPr>
-            <w:pStyle w:val="TOC4"/>
-            <w:tabs>
-              <w:tab w:val="right" w:leader="dot" w:pos="9016"/>
-            </w:tabs>
-            <w:rPr>
-              <w:rFonts w:eastAsiaTheme="minorEastAsia"/>
-              <w:noProof/>
-              <w:lang w:eastAsia="en-GB"/>
-            </w:rPr>
-          </w:pPr>
-          <w:hyperlink w:anchor="_Toc36746016" w:history="1">
-            <w:r>
-              <w:rPr>
-                <w:rStyle w:val="Hyperlink"/>
-                <w:noProof/>
-              </w:rPr>
-              <w:t>R16 – Upvote/Downvote Arguments</w:t>
-            </w:r>
-            <w:r>
-              <w:rPr>
-                <w:noProof/>
-                <w:webHidden/>
-              </w:rPr>
-              <w:tab/>
-            </w:r>
-            <w:r>
-              <w:rPr>
-                <w:noProof/>
-                <w:webHidden/>
-              </w:rPr>
-              <w:fldChar w:fldCharType="begin"/>
-            </w:r>
-            <w:r>
-              <w:rPr>
-                <w:noProof/>
-                <w:webHidden/>
-              </w:rPr>
-              <w:instrText xml:space="preserve"> PAGEREF _Toc36746016 \h </w:instrText>
-            </w:r>
-            <w:r>
-              <w:rPr>
-                <w:noProof/>
-                <w:webHidden/>
-              </w:rPr>
-            </w:r>
-            <w:r>
-              <w:rPr>
-                <w:noProof/>
-                <w:webHidden/>
-              </w:rPr>
-              <w:fldChar w:fldCharType="separate"/>
-            </w:r>
-            <w:r>
-              <w:rPr>
-                <w:noProof/>
-                <w:webHidden/>
-              </w:rPr>
-              <w:t>45</w:t>
-            </w:r>
-            <w:r>
-              <w:rPr>
-                <w:noProof/>
-                <w:webHidden/>
-              </w:rPr>
-              <w:fldChar w:fldCharType="end"/>
-            </w:r>
-          </w:hyperlink>
-        </w:p>
-        <w:p>
-          <w:pPr>
-            <w:pStyle w:val="TOC4"/>
-            <w:tabs>
-              <w:tab w:val="right" w:leader="dot" w:pos="9016"/>
-            </w:tabs>
-            <w:rPr>
-              <w:rFonts w:eastAsiaTheme="minorEastAsia"/>
-              <w:noProof/>
-              <w:lang w:eastAsia="en-GB"/>
-            </w:rPr>
-          </w:pPr>
-          <w:hyperlink w:anchor="_Toc36746017" w:history="1">
-            <w:r>
-              <w:rPr>
-                <w:rStyle w:val="Hyperlink"/>
-                <w:noProof/>
-              </w:rPr>
-              <w:t>R17 – Administration side of the application</w:t>
-            </w:r>
-            <w:r>
-              <w:rPr>
-                <w:noProof/>
-                <w:webHidden/>
-              </w:rPr>
-              <w:tab/>
-            </w:r>
-            <w:r>
-              <w:rPr>
-                <w:noProof/>
-                <w:webHidden/>
-              </w:rPr>
-              <w:fldChar w:fldCharType="begin"/>
-            </w:r>
-            <w:r>
-              <w:rPr>
-                <w:noProof/>
-                <w:webHidden/>
-              </w:rPr>
-              <w:instrText xml:space="preserve"> PAGEREF _Toc36746017 \h </w:instrText>
-            </w:r>
-            <w:r>
-              <w:rPr>
-                <w:noProof/>
-                <w:webHidden/>
-              </w:rPr>
-            </w:r>
-            <w:r>
-              <w:rPr>
-                <w:noProof/>
-                <w:webHidden/>
-              </w:rPr>
-              <w:fldChar w:fldCharType="separate"/>
-            </w:r>
-            <w:r>
-              <w:rPr>
-                <w:noProof/>
-                <w:webHidden/>
-              </w:rPr>
-              <w:t>45</w:t>
+              <w:t>46</w:t>
             </w:r>
             <w:r>
               <w:rPr>
@@ -7491,13 +7495,13 @@
               <w:lang w:val="en-GB" w:eastAsia="en-GB"/>
             </w:rPr>
           </w:pPr>
-          <w:hyperlink w:anchor="_Toc36746018" w:history="1">
+          <w:hyperlink w:anchor="_Toc36757777" w:history="1">
             <w:r>
               <w:rPr>
                 <w:rStyle w:val="Hyperlink"/>
                 <w:noProof/>
               </w:rPr>
-              <w:t>Bibliography</w:t>
+              <w:t>7.0 Testing</w:t>
             </w:r>
             <w:r>
               <w:rPr>
@@ -7518,7 +7522,7 @@
                 <w:noProof/>
                 <w:webHidden/>
               </w:rPr>
-              <w:instrText xml:space="preserve"> PAGEREF _Toc36746018 \h </w:instrText>
+              <w:instrText xml:space="preserve"> PAGEREF _Toc36757777 \h </w:instrText>
             </w:r>
             <w:r>
               <w:rPr>
@@ -7538,7 +7542,287 @@
                 <w:noProof/>
                 <w:webHidden/>
               </w:rPr>
-              <w:t>46</w:t>
+              <w:t>47</w:t>
+            </w:r>
+            <w:r>
+              <w:rPr>
+                <w:noProof/>
+                <w:webHidden/>
+              </w:rPr>
+              <w:fldChar w:fldCharType="end"/>
+            </w:r>
+          </w:hyperlink>
+        </w:p>
+        <w:p>
+          <w:pPr>
+            <w:pStyle w:val="TOC1"/>
+            <w:tabs>
+              <w:tab w:val="right" w:leader="dot" w:pos="9016"/>
+            </w:tabs>
+            <w:rPr>
+              <w:rFonts w:cstheme="minorBidi"/>
+              <w:noProof/>
+              <w:lang w:val="en-GB" w:eastAsia="en-GB"/>
+            </w:rPr>
+          </w:pPr>
+          <w:hyperlink w:anchor="_Toc36757778" w:history="1">
+            <w:r>
+              <w:rPr>
+                <w:rStyle w:val="Hyperlink"/>
+                <w:noProof/>
+              </w:rPr>
+              <w:t>8.0 Evaluation</w:t>
+            </w:r>
+            <w:r>
+              <w:rPr>
+                <w:noProof/>
+                <w:webHidden/>
+              </w:rPr>
+              <w:tab/>
+            </w:r>
+            <w:r>
+              <w:rPr>
+                <w:noProof/>
+                <w:webHidden/>
+              </w:rPr>
+              <w:fldChar w:fldCharType="begin"/>
+            </w:r>
+            <w:r>
+              <w:rPr>
+                <w:noProof/>
+                <w:webHidden/>
+              </w:rPr>
+              <w:instrText xml:space="preserve"> PAGEREF _Toc36757778 \h </w:instrText>
+            </w:r>
+            <w:r>
+              <w:rPr>
+                <w:noProof/>
+                <w:webHidden/>
+              </w:rPr>
+            </w:r>
+            <w:r>
+              <w:rPr>
+                <w:noProof/>
+                <w:webHidden/>
+              </w:rPr>
+              <w:fldChar w:fldCharType="separate"/>
+            </w:r>
+            <w:r>
+              <w:rPr>
+                <w:noProof/>
+                <w:webHidden/>
+              </w:rPr>
+              <w:t>47</w:t>
+            </w:r>
+            <w:r>
+              <w:rPr>
+                <w:noProof/>
+                <w:webHidden/>
+              </w:rPr>
+              <w:fldChar w:fldCharType="end"/>
+            </w:r>
+          </w:hyperlink>
+        </w:p>
+        <w:p>
+          <w:pPr>
+            <w:pStyle w:val="TOC1"/>
+            <w:tabs>
+              <w:tab w:val="right" w:leader="dot" w:pos="9016"/>
+            </w:tabs>
+            <w:rPr>
+              <w:rFonts w:cstheme="minorBidi"/>
+              <w:noProof/>
+              <w:lang w:val="en-GB" w:eastAsia="en-GB"/>
+            </w:rPr>
+          </w:pPr>
+          <w:hyperlink w:anchor="_Toc36757779" w:history="1">
+            <w:r>
+              <w:rPr>
+                <w:rStyle w:val="Hyperlink"/>
+                <w:noProof/>
+              </w:rPr>
+              <w:t>9.0 Legal, Social, Ethical and Professional Issues</w:t>
+            </w:r>
+            <w:r>
+              <w:rPr>
+                <w:noProof/>
+                <w:webHidden/>
+              </w:rPr>
+              <w:tab/>
+            </w:r>
+            <w:r>
+              <w:rPr>
+                <w:noProof/>
+                <w:webHidden/>
+              </w:rPr>
+              <w:fldChar w:fldCharType="begin"/>
+            </w:r>
+            <w:r>
+              <w:rPr>
+                <w:noProof/>
+                <w:webHidden/>
+              </w:rPr>
+              <w:instrText xml:space="preserve"> PAGEREF _Toc36757779 \h </w:instrText>
+            </w:r>
+            <w:r>
+              <w:rPr>
+                <w:noProof/>
+                <w:webHidden/>
+              </w:rPr>
+            </w:r>
+            <w:r>
+              <w:rPr>
+                <w:noProof/>
+                <w:webHidden/>
+              </w:rPr>
+              <w:fldChar w:fldCharType="separate"/>
+            </w:r>
+            <w:r>
+              <w:rPr>
+                <w:noProof/>
+                <w:webHidden/>
+              </w:rPr>
+              <w:t>47</w:t>
+            </w:r>
+            <w:r>
+              <w:rPr>
+                <w:noProof/>
+                <w:webHidden/>
+              </w:rPr>
+              <w:fldChar w:fldCharType="end"/>
+            </w:r>
+          </w:hyperlink>
+        </w:p>
+        <w:p>
+          <w:pPr>
+            <w:pStyle w:val="TOC1"/>
+            <w:tabs>
+              <w:tab w:val="right" w:leader="dot" w:pos="9016"/>
+            </w:tabs>
+            <w:rPr>
+              <w:rFonts w:cstheme="minorBidi"/>
+              <w:noProof/>
+              <w:lang w:val="en-GB" w:eastAsia="en-GB"/>
+            </w:rPr>
+          </w:pPr>
+          <w:hyperlink w:anchor="_Toc36757780" w:history="1">
+            <w:r>
+              <w:rPr>
+                <w:rStyle w:val="Hyperlink"/>
+                <w:noProof/>
+              </w:rPr>
+              <w:t>10.0 Conclusion &amp; Future Work</w:t>
+            </w:r>
+            <w:r>
+              <w:rPr>
+                <w:noProof/>
+                <w:webHidden/>
+              </w:rPr>
+              <w:tab/>
+            </w:r>
+            <w:r>
+              <w:rPr>
+                <w:noProof/>
+                <w:webHidden/>
+              </w:rPr>
+              <w:fldChar w:fldCharType="begin"/>
+            </w:r>
+            <w:r>
+              <w:rPr>
+                <w:noProof/>
+                <w:webHidden/>
+              </w:rPr>
+              <w:instrText xml:space="preserve"> PAGEREF _Toc36757780 \h </w:instrText>
+            </w:r>
+            <w:r>
+              <w:rPr>
+                <w:noProof/>
+                <w:webHidden/>
+              </w:rPr>
+            </w:r>
+            <w:r>
+              <w:rPr>
+                <w:noProof/>
+                <w:webHidden/>
+              </w:rPr>
+              <w:fldChar w:fldCharType="separate"/>
+            </w:r>
+            <w:r>
+              <w:rPr>
+                <w:noProof/>
+                <w:webHidden/>
+              </w:rPr>
+              <w:t>47</w:t>
+            </w:r>
+            <w:r>
+              <w:rPr>
+                <w:noProof/>
+                <w:webHidden/>
+              </w:rPr>
+              <w:fldChar w:fldCharType="end"/>
+            </w:r>
+          </w:hyperlink>
+        </w:p>
+        <w:p>
+          <w:pPr>
+            <w:pStyle w:val="TOC1"/>
+            <w:tabs>
+              <w:tab w:val="right" w:leader="dot" w:pos="9016"/>
+            </w:tabs>
+            <w:rPr>
+              <w:rFonts w:cstheme="minorBidi"/>
+              <w:noProof/>
+              <w:lang w:val="en-GB" w:eastAsia="en-GB"/>
+            </w:rPr>
+          </w:pPr>
+          <w:hyperlink w:anchor="_Toc36757781" w:history="1">
+            <w:r>
+              <w:rPr>
+                <w:rStyle w:val="Hyperlink"/>
+                <w:noProof/>
+              </w:rPr>
+              <w:t>11.0 Bibliography</w:t>
+            </w:r>
+            <w:r>
+              <w:rPr>
+                <w:noProof/>
+                <w:webHidden/>
+              </w:rPr>
+              <w:tab/>
+            </w:r>
+            <w:r>
+              <w:rPr>
+                <w:noProof/>
+                <w:webHidden/>
+              </w:rPr>
+              <w:fldChar w:fldCharType="begin"/>
+            </w:r>
+            <w:r>
+              <w:rPr>
+                <w:noProof/>
+                <w:webHidden/>
+              </w:rPr>
+              <w:instrText xml:space="preserve"> PAGEREF _Toc36757781 \h </w:instrText>
+            </w:r>
+            <w:r>
+              <w:rPr>
+                <w:noProof/>
+                <w:webHidden/>
+              </w:rPr>
+            </w:r>
+            <w:r>
+              <w:rPr>
+                <w:noProof/>
+                <w:webHidden/>
+              </w:rPr>
+              <w:fldChar w:fldCharType="separate"/>
+            </w:r>
+            <w:r>
+              <w:rPr>
+                <w:noProof/>
+                <w:webHidden/>
+              </w:rPr>
+              <w:t>47</w:t>
             </w:r>
             <w:r>
               <w:rPr>
@@ -7593,7 +7877,7 @@
           <w:kern w:val="2"/>
         </w:rPr>
       </w:pPr>
-      <w:bookmarkStart w:id="1" w:name="_Toc36745941"/>
+      <w:bookmarkStart w:id="2" w:name="_Toc36757700"/>
       <w:r>
         <w:rPr>
           <w:kern w:val="2"/>
@@ -7607,7 +7891,7 @@
         </w:rPr>
         <w:t>Introduction</w:t>
       </w:r>
-      <w:bookmarkEnd w:id="1"/>
+      <w:bookmarkEnd w:id="2"/>
     </w:p>
     <w:p>
       <w:pPr>
@@ -7618,14 +7902,14 @@
           <w:kern w:val="2"/>
         </w:rPr>
       </w:pPr>
-      <w:bookmarkStart w:id="2" w:name="_Toc36745942"/>
+      <w:bookmarkStart w:id="3" w:name="_Toc36757701"/>
       <w:r>
         <w:rPr>
           <w:kern w:val="2"/>
         </w:rPr>
         <w:t>1.1 Background and Context</w:t>
       </w:r>
-      <w:bookmarkEnd w:id="2"/>
+      <w:bookmarkEnd w:id="3"/>
     </w:p>
     <w:p>
       <w:pPr>
@@ -7755,14 +8039,14 @@
           <w:kern w:val="2"/>
         </w:rPr>
       </w:pPr>
-      <w:bookmarkStart w:id="3" w:name="_Toc36745943"/>
+      <w:bookmarkStart w:id="4" w:name="_Toc36757702"/>
       <w:r>
         <w:rPr>
           <w:kern w:val="2"/>
         </w:rPr>
         <w:t>1.2 Defining the Problem</w:t>
       </w:r>
-      <w:bookmarkEnd w:id="3"/>
+      <w:bookmarkEnd w:id="4"/>
     </w:p>
     <w:p>
       <w:pPr>
@@ -8032,7 +8316,7 @@
           <w:kern w:val="2"/>
         </w:rPr>
       </w:pPr>
-      <w:bookmarkStart w:id="4" w:name="_Toc36745944"/>
+      <w:bookmarkStart w:id="5" w:name="_Toc36757703"/>
       <w:r>
         <w:rPr>
           <w:kern w:val="2"/>
@@ -8051,7 +8335,7 @@
         </w:rPr>
         <w:t>Solutions</w:t>
       </w:r>
-      <w:bookmarkEnd w:id="4"/>
+      <w:bookmarkEnd w:id="5"/>
     </w:p>
     <w:p>
       <w:pPr>
@@ -8120,14 +8404,14 @@
           <w:kern w:val="2"/>
         </w:rPr>
       </w:pPr>
-      <w:bookmarkStart w:id="5" w:name="_Toc36745945"/>
+      <w:bookmarkStart w:id="6" w:name="_Toc36757704"/>
       <w:r>
         <w:rPr>
           <w:kern w:val="2"/>
         </w:rPr>
         <w:t>1.4 Goals and Objectives</w:t>
       </w:r>
-      <w:bookmarkEnd w:id="5"/>
+      <w:bookmarkEnd w:id="6"/>
     </w:p>
     <w:p>
       <w:pPr>
@@ -8171,7 +8455,7 @@
           <w14:ligatures w14:val="standard"/>
         </w:rPr>
       </w:pPr>
-      <w:bookmarkStart w:id="6" w:name="_Hlk35805394"/>
+      <w:bookmarkStart w:id="7" w:name="_Hlk35805394"/>
       <w:r>
         <w:rPr>
           <w:kern w:val="2"/>
@@ -8187,7 +8471,7 @@
         <w:t xml:space="preserve"> </w:t>
       </w:r>
     </w:p>
-    <w:bookmarkEnd w:id="6"/>
+    <w:bookmarkEnd w:id="7"/>
     <w:p>
       <w:pPr>
         <w:ind w:left="720" w:right="720"/>
@@ -8329,7 +8613,7 @@
           <w:kern w:val="2"/>
         </w:rPr>
       </w:pPr>
-      <w:bookmarkStart w:id="7" w:name="_Toc36745946"/>
+      <w:bookmarkStart w:id="8" w:name="_Toc36757705"/>
       <w:r>
         <w:rPr>
           <w:kern w:val="2"/>
@@ -8354,7 +8638,7 @@
         </w:rPr>
         <w:t>Conclusion</w:t>
       </w:r>
-      <w:bookmarkEnd w:id="7"/>
+      <w:bookmarkEnd w:id="8"/>
     </w:p>
     <w:p>
       <w:pPr>
@@ -8499,7 +8783,7 @@
           <w:kern w:val="2"/>
         </w:rPr>
       </w:pPr>
-      <w:bookmarkStart w:id="8" w:name="_Toc36745947"/>
+      <w:bookmarkStart w:id="9" w:name="_Toc36757706"/>
       <w:r>
         <w:rPr>
           <w:kern w:val="2"/>
@@ -8512,7 +8796,7 @@
         </w:rPr>
         <w:t xml:space="preserve"> &amp; Literature Review</w:t>
       </w:r>
-      <w:bookmarkEnd w:id="8"/>
+      <w:bookmarkEnd w:id="9"/>
     </w:p>
     <w:p>
       <w:pPr>
@@ -8586,14 +8870,14 @@
         <w:lastRenderedPageBreak/>
         <w:tab/>
       </w:r>
-      <w:bookmarkStart w:id="9" w:name="_Toc36745948"/>
+      <w:bookmarkStart w:id="10" w:name="_Toc36757707"/>
       <w:r>
         <w:rPr>
           <w:kern w:val="2"/>
         </w:rPr>
         <w:t>2.1 Modelling Atomic Argument Structure</w:t>
       </w:r>
-      <w:bookmarkEnd w:id="9"/>
+      <w:bookmarkEnd w:id="10"/>
     </w:p>
     <w:p>
       <w:pPr>
@@ -8642,7 +8926,7 @@
         </w:rPr>
         <w:tab/>
       </w:r>
-      <w:bookmarkStart w:id="10" w:name="_Toc36745949"/>
+      <w:bookmarkStart w:id="11" w:name="_Toc36757708"/>
       <w:r>
         <w:rPr>
           <w:kern w:val="2"/>
@@ -8655,7 +8939,7 @@
         </w:rPr>
         <w:t>Walton’s Argumentation Schemes</w:t>
       </w:r>
-      <w:bookmarkEnd w:id="10"/>
+      <w:bookmarkEnd w:id="11"/>
     </w:p>
     <w:p>
       <w:pPr>
@@ -8730,7 +9014,7 @@
         </w:rPr>
         <w:tab/>
       </w:r>
-      <w:bookmarkStart w:id="11" w:name="_Toc36745950"/>
+      <w:bookmarkStart w:id="12" w:name="_Toc36757709"/>
       <w:r>
         <w:rPr>
           <w:kern w:val="2"/>
@@ -8743,7 +9027,7 @@
         </w:rPr>
         <w:t xml:space="preserve"> [19]</w:t>
       </w:r>
-      <w:bookmarkEnd w:id="11"/>
+      <w:bookmarkEnd w:id="12"/>
     </w:p>
     <w:p>
       <w:pPr>
@@ -9823,7 +10107,7 @@
           <w14:ligatures w14:val="standard"/>
         </w:rPr>
       </w:pPr>
-      <w:bookmarkStart w:id="12" w:name="_Hlk35970952"/>
+      <w:bookmarkStart w:id="13" w:name="_Hlk35970952"/>
       <w:r>
         <w:rPr>
           <w:kern w:val="2"/>
@@ -9831,7 +10115,7 @@
         </w:rPr>
         <w:t>Does another expert make a claim which contradicts with C</w:t>
       </w:r>
-      <w:bookmarkEnd w:id="12"/>
+      <w:bookmarkEnd w:id="13"/>
       <w:r>
         <w:rPr>
           <w:kern w:val="2"/>
@@ -9872,7 +10156,7 @@
         <w:lastRenderedPageBreak/>
         <w:tab/>
       </w:r>
-      <w:bookmarkStart w:id="13" w:name="_Toc36745951"/>
+      <w:bookmarkStart w:id="14" w:name="_Toc36757710"/>
       <w:r>
         <w:rPr>
           <w:kern w:val="2"/>
@@ -9885,7 +10169,7 @@
         </w:rPr>
         <w:t xml:space="preserve"> [19]</w:t>
       </w:r>
-      <w:bookmarkEnd w:id="13"/>
+      <w:bookmarkEnd w:id="14"/>
     </w:p>
     <w:p>
       <w:pPr>
@@ -10556,7 +10840,7 @@
           <w:kern w:val="2"/>
         </w:rPr>
       </w:pPr>
-      <w:bookmarkStart w:id="14" w:name="_Hlk35952381"/>
+      <w:bookmarkStart w:id="15" w:name="_Hlk35952381"/>
       <w:r>
         <w:rPr>
           <w:kern w:val="2"/>
@@ -10634,7 +10918,7 @@
         <w:t>, however, argumentation schemes focus on capturing reasoning in everyday communication exchanges.</w:t>
       </w:r>
     </w:p>
-    <w:bookmarkEnd w:id="14"/>
+    <w:bookmarkEnd w:id="15"/>
     <w:p>
       <w:pPr>
         <w:ind w:left="720" w:right="720"/>
@@ -10751,14 +11035,14 @@
           <w:kern w:val="2"/>
         </w:rPr>
       </w:pPr>
-      <w:bookmarkStart w:id="15" w:name="_Toc36745952"/>
+      <w:bookmarkStart w:id="16" w:name="_Toc36757711"/>
       <w:r>
         <w:rPr>
           <w:kern w:val="2"/>
         </w:rPr>
         <w:t>Appeal to Popular Opinion [19]</w:t>
       </w:r>
-      <w:bookmarkEnd w:id="15"/>
+      <w:bookmarkEnd w:id="16"/>
     </w:p>
     <w:p>
       <w:pPr>
@@ -11541,14 +11825,14 @@
         </w:rPr>
         <w:t xml:space="preserve">Note that </w:t>
       </w:r>
-      <w:bookmarkStart w:id="16" w:name="_Hlk35954310"/>
+      <w:bookmarkStart w:id="17" w:name="_Hlk35954310"/>
       <w:r>
         <w:rPr>
           <w:kern w:val="2"/>
         </w:rPr>
         <w:t xml:space="preserve">the above argumentation scheme reflects persuasion on the basis that if a </w:t>
       </w:r>
-      <w:bookmarkEnd w:id="16"/>
+      <w:bookmarkEnd w:id="17"/>
       <w:r>
         <w:rPr>
           <w:kern w:val="2"/>
@@ -11582,7 +11866,7 @@
           <w:kern w:val="2"/>
         </w:rPr>
       </w:pPr>
-      <w:bookmarkStart w:id="17" w:name="_Hlk35954386"/>
+      <w:bookmarkStart w:id="18" w:name="_Hlk35954386"/>
       <w:r>
         <w:rPr>
           <w:kern w:val="2"/>
@@ -11653,15 +11937,15 @@
           <w:kern w:val="2"/>
         </w:rPr>
       </w:pPr>
-      <w:bookmarkStart w:id="18" w:name="_Toc36745953"/>
-      <w:bookmarkEnd w:id="17"/>
+      <w:bookmarkStart w:id="19" w:name="_Toc36757712"/>
+      <w:bookmarkEnd w:id="18"/>
       <w:r>
         <w:rPr>
           <w:kern w:val="2"/>
         </w:rPr>
         <w:t>Argument from Analogy [18]</w:t>
       </w:r>
-      <w:bookmarkEnd w:id="18"/>
+      <w:bookmarkEnd w:id="19"/>
     </w:p>
     <w:p>
       <w:pPr>
@@ -12884,14 +13168,14 @@
         </w:rPr>
         <w:tab/>
       </w:r>
-      <w:bookmarkStart w:id="19" w:name="_Toc36745954"/>
+      <w:bookmarkStart w:id="20" w:name="_Toc36757713"/>
       <w:r>
         <w:rPr>
           <w:kern w:val="2"/>
         </w:rPr>
         <w:t>Argument from correlation to cause [18]</w:t>
       </w:r>
-      <w:bookmarkEnd w:id="19"/>
+      <w:bookmarkEnd w:id="20"/>
     </w:p>
     <w:p>
       <w:pPr>
@@ -13709,7 +13993,7 @@
           <w:kern w:val="2"/>
         </w:rPr>
       </w:pPr>
-      <w:bookmarkStart w:id="20" w:name="_Toc36745955"/>
+      <w:bookmarkStart w:id="21" w:name="_Toc36757714"/>
       <w:r>
         <w:rPr>
           <w:kern w:val="2"/>
@@ -13728,7 +14012,7 @@
         </w:rPr>
         <w:t xml:space="preserve"> Extension of Walton’s Scheme</w:t>
       </w:r>
-      <w:bookmarkEnd w:id="20"/>
+      <w:bookmarkEnd w:id="21"/>
     </w:p>
     <w:p>
       <w:pPr>
@@ -13858,14 +14142,14 @@
         <w:lastRenderedPageBreak/>
         <w:tab/>
       </w:r>
-      <w:bookmarkStart w:id="21" w:name="_Toc36745956"/>
+      <w:bookmarkStart w:id="22" w:name="_Toc36757715"/>
       <w:r>
         <w:rPr>
           <w:kern w:val="2"/>
         </w:rPr>
         <w:t>Action Scheme</w:t>
       </w:r>
-      <w:bookmarkEnd w:id="21"/>
+      <w:bookmarkEnd w:id="22"/>
     </w:p>
     <w:p>
       <w:pPr>
@@ -14950,7 +15234,7 @@
         <w:pStyle w:val="Heading2"/>
         <w:ind w:left="720" w:right="432"/>
       </w:pPr>
-      <w:bookmarkStart w:id="22" w:name="_Toc36745957"/>
+      <w:bookmarkStart w:id="23" w:name="_Toc36757716"/>
       <w:r>
         <w:t>2.</w:t>
       </w:r>
@@ -14969,7 +15253,7 @@
       <w:r>
         <w:t>the problem</w:t>
       </w:r>
-      <w:bookmarkEnd w:id="22"/>
+      <w:bookmarkEnd w:id="23"/>
       <w:r>
         <w:t xml:space="preserve"> </w:t>
       </w:r>
@@ -15062,7 +15346,7 @@
         </w:rPr>
         <w:tab/>
       </w:r>
-      <w:bookmarkStart w:id="23" w:name="_Toc36745958"/>
+      <w:bookmarkStart w:id="24" w:name="_Toc36757717"/>
       <w:r>
         <w:rPr>
           <w:kern w:val="2"/>
@@ -15093,7 +15377,7 @@
         </w:rPr>
         <w:t xml:space="preserve"> using argumentation schemes</w:t>
       </w:r>
-      <w:bookmarkEnd w:id="23"/>
+      <w:bookmarkEnd w:id="24"/>
     </w:p>
     <w:p>
       <w:pPr>
@@ -15314,14 +15598,14 @@
         </w:rPr>
         <w:t>criticizes the argument on the critical question – ‘</w:t>
       </w:r>
-      <w:bookmarkStart w:id="24" w:name="_Hlk35970350"/>
+      <w:bookmarkStart w:id="25" w:name="_Hlk35970350"/>
       <w:r>
         <w:rPr>
           <w:kern w:val="2"/>
         </w:rPr>
         <w:t>Action proposed have an adverse side effect</w:t>
       </w:r>
-      <w:bookmarkEnd w:id="24"/>
+      <w:bookmarkEnd w:id="25"/>
       <w:r>
         <w:rPr>
           <w:kern w:val="2"/>
@@ -15358,7 +15642,7 @@
         </w:rPr>
         <w:tab/>
       </w:r>
-      <w:bookmarkStart w:id="25" w:name="_Hlk35970883"/>
+      <w:bookmarkStart w:id="26" w:name="_Hlk35970883"/>
       <w:r>
         <w:rPr>
           <w:i/>
@@ -15366,7 +15650,7 @@
         </w:rPr>
         <w:t xml:space="preserve">Critique position: </w:t>
       </w:r>
-      <w:bookmarkStart w:id="26" w:name="_Hlk35979133"/>
+      <w:bookmarkStart w:id="27" w:name="_Hlk35979133"/>
       <w:r>
         <w:rPr>
           <w:i/>
@@ -15374,7 +15658,7 @@
         </w:rPr>
         <w:t>Action proposed could have adverse side effect</w:t>
       </w:r>
-      <w:bookmarkEnd w:id="26"/>
+      <w:bookmarkEnd w:id="27"/>
     </w:p>
     <w:p>
       <w:pPr>
@@ -15491,7 +15775,7 @@
         <w:t xml:space="preserve"> as sick leave wages proposed by government is not enough.</w:t>
       </w:r>
     </w:p>
-    <w:bookmarkEnd w:id="25"/>
+    <w:bookmarkEnd w:id="26"/>
     <w:p>
       <w:pPr>
         <w:ind w:left="720" w:right="720"/>
@@ -15727,7 +16011,7 @@
         </w:rPr>
         <w:tab/>
       </w:r>
-      <w:bookmarkStart w:id="27" w:name="_Toc36745959"/>
+      <w:bookmarkStart w:id="28" w:name="_Toc36757718"/>
       <w:r>
         <w:rPr>
           <w:kern w:val="2"/>
@@ -15758,7 +16042,7 @@
         </w:rPr>
         <w:t>given state of a debate</w:t>
       </w:r>
-      <w:bookmarkEnd w:id="27"/>
+      <w:bookmarkEnd w:id="28"/>
     </w:p>
     <w:p>
       <w:pPr>
@@ -15798,7 +16082,7 @@
           <w:kern w:val="2"/>
         </w:rPr>
       </w:pPr>
-      <w:bookmarkStart w:id="28" w:name="_Toc36745960"/>
+      <w:bookmarkStart w:id="29" w:name="_Toc36757719"/>
       <w:r>
         <w:rPr>
           <w:kern w:val="2"/>
@@ -15817,7 +16101,7 @@
         </w:rPr>
         <w:t>.1 Abstract argumentation theory of Dung</w:t>
       </w:r>
-      <w:bookmarkEnd w:id="28"/>
+      <w:bookmarkEnd w:id="29"/>
     </w:p>
     <w:p>
       <w:pPr>
@@ -15860,7 +16144,7 @@
         </w:rPr>
         <w:tab/>
       </w:r>
-      <w:bookmarkStart w:id="29" w:name="_Toc36745961"/>
+      <w:bookmarkStart w:id="30" w:name="_Toc36757720"/>
       <w:r>
         <w:rPr>
           <w:kern w:val="2"/>
@@ -15873,7 +16157,7 @@
         </w:rPr>
         <w:t>dung’s argumentation framework</w:t>
       </w:r>
-      <w:bookmarkEnd w:id="29"/>
+      <w:bookmarkEnd w:id="30"/>
     </w:p>
     <w:p>
       <w:pPr>
@@ -16622,14 +16906,14 @@
         </w:rPr>
         <w:tab/>
       </w:r>
-      <w:bookmarkStart w:id="30" w:name="_Toc36745962"/>
+      <w:bookmarkStart w:id="31" w:name="_Toc36757721"/>
       <w:r>
         <w:rPr>
           <w:kern w:val="2"/>
         </w:rPr>
         <w:t>Argument defence</w:t>
       </w:r>
-      <w:bookmarkEnd w:id="30"/>
+      <w:bookmarkEnd w:id="31"/>
     </w:p>
     <w:p>
       <w:pPr>
@@ -17675,14 +17959,14 @@
         </w:rPr>
         <w:tab/>
       </w:r>
-      <w:bookmarkStart w:id="31" w:name="_Toc36745963"/>
+      <w:bookmarkStart w:id="32" w:name="_Toc36757722"/>
       <w:r>
         <w:rPr>
           <w:kern w:val="2"/>
         </w:rPr>
         <w:t>Conflict Free Sets</w:t>
       </w:r>
-      <w:bookmarkEnd w:id="31"/>
+      <w:bookmarkEnd w:id="32"/>
     </w:p>
     <w:p>
       <w:pPr>
@@ -17727,14 +18011,14 @@
         </w:rPr>
         <w:tab/>
       </w:r>
-      <w:bookmarkStart w:id="32" w:name="_Toc36745964"/>
+      <w:bookmarkStart w:id="33" w:name="_Toc36757723"/>
       <w:r>
         <w:rPr>
           <w:kern w:val="2"/>
         </w:rPr>
         <w:t>Admissible Sets</w:t>
       </w:r>
-      <w:bookmarkEnd w:id="32"/>
+      <w:bookmarkEnd w:id="33"/>
     </w:p>
     <w:p>
       <w:pPr>
@@ -17869,7 +18153,7 @@
           <w:kern w:val="2"/>
         </w:rPr>
       </w:pPr>
-      <w:bookmarkStart w:id="33" w:name="_Toc36745965"/>
+      <w:bookmarkStart w:id="34" w:name="_Toc36757724"/>
       <w:r>
         <w:rPr>
           <w:kern w:val="2"/>
@@ -17918,7 +18202,7 @@
         </w:rPr>
         <w:t xml:space="preserve"> - Dung’s Argumentation Framework</w:t>
       </w:r>
-      <w:bookmarkEnd w:id="33"/>
+      <w:bookmarkEnd w:id="34"/>
     </w:p>
     <w:p>
       <w:pPr>
@@ -17994,11 +18278,11 @@
       <w:r>
         <w:tab/>
       </w:r>
-      <w:bookmarkStart w:id="34" w:name="_Toc36745966"/>
+      <w:bookmarkStart w:id="35" w:name="_Toc36757725"/>
       <w:r>
         <w:t>Complete Extension</w:t>
       </w:r>
-      <w:bookmarkEnd w:id="34"/>
+      <w:bookmarkEnd w:id="35"/>
     </w:p>
     <w:p>
       <w:pPr>
@@ -18128,11 +18412,11 @@
         <w:pStyle w:val="Heading4"/>
         <w:ind w:firstLine="720"/>
       </w:pPr>
-      <w:bookmarkStart w:id="35" w:name="_Toc36745967"/>
+      <w:bookmarkStart w:id="36" w:name="_Toc36757726"/>
       <w:r>
         <w:t>Grounded Extension</w:t>
       </w:r>
-      <w:bookmarkEnd w:id="35"/>
+      <w:bookmarkEnd w:id="36"/>
     </w:p>
     <w:p>
       <w:pPr>
@@ -18159,11 +18443,11 @@
       <w:r>
         <w:tab/>
       </w:r>
-      <w:bookmarkStart w:id="36" w:name="_Toc36745968"/>
+      <w:bookmarkStart w:id="37" w:name="_Toc36757727"/>
       <w:r>
         <w:t>Preferred Extension</w:t>
       </w:r>
-      <w:bookmarkEnd w:id="36"/>
+      <w:bookmarkEnd w:id="37"/>
     </w:p>
     <w:p>
       <w:pPr>
@@ -18190,11 +18474,11 @@
       <w:r>
         <w:tab/>
       </w:r>
-      <w:bookmarkStart w:id="37" w:name="_Toc36745969"/>
+      <w:bookmarkStart w:id="38" w:name="_Toc36757728"/>
       <w:r>
         <w:t>Stable Extension</w:t>
       </w:r>
-      <w:bookmarkEnd w:id="37"/>
+      <w:bookmarkEnd w:id="38"/>
     </w:p>
     <w:p>
       <w:pPr>
@@ -18263,7 +18547,7 @@
         <w:pStyle w:val="Heading3"/>
         <w:ind w:firstLine="720"/>
       </w:pPr>
-      <w:bookmarkStart w:id="38" w:name="_Toc36745970"/>
+      <w:bookmarkStart w:id="39" w:name="_Toc36757729"/>
       <w:r>
         <w:t>2.</w:t>
       </w:r>
@@ -18276,7 +18560,7 @@
       <w:r>
         <w:t>Credulous and sceptical acceptance</w:t>
       </w:r>
-      <w:bookmarkEnd w:id="38"/>
+      <w:bookmarkEnd w:id="39"/>
     </w:p>
     <w:p>
       <w:pPr>
@@ -18335,7 +18619,7 @@
         <w:pStyle w:val="Heading2"/>
         <w:ind w:left="720" w:right="576"/>
       </w:pPr>
-      <w:bookmarkStart w:id="39" w:name="_Toc36745971"/>
+      <w:bookmarkStart w:id="40" w:name="_Toc36757730"/>
       <w:r>
         <w:t>2.</w:t>
       </w:r>
@@ -18351,7 +18635,7 @@
       <w:r>
         <w:t>to facilitate labelling</w:t>
       </w:r>
-      <w:bookmarkEnd w:id="39"/>
+      <w:bookmarkEnd w:id="40"/>
     </w:p>
     <w:p>
       <w:pPr>
@@ -18501,11 +18785,11 @@
           <w14:ligatures w14:val="standard"/>
         </w:rPr>
       </w:pPr>
-      <w:bookmarkStart w:id="40" w:name="_Toc36745972"/>
+      <w:bookmarkStart w:id="41" w:name="_Toc36757731"/>
       <w:r>
         <w:t>2.5.1 Modelling using Argumentation Schemes</w:t>
       </w:r>
-      <w:bookmarkEnd w:id="40"/>
+      <w:bookmarkEnd w:id="41"/>
     </w:p>
     <w:p>
       <w:pPr>
@@ -18630,14 +18914,14 @@
         </w:rPr>
         <w:t xml:space="preserve">schemes which </w:t>
       </w:r>
-      <w:bookmarkStart w:id="41" w:name="_Hlk35979837"/>
+      <w:bookmarkStart w:id="42" w:name="_Hlk35979837"/>
       <w:r>
         <w:rPr>
           <w:kern w:val="2"/>
         </w:rPr>
         <w:t>enforce exchanges focused on a single point only</w:t>
       </w:r>
-      <w:bookmarkEnd w:id="41"/>
+      <w:bookmarkEnd w:id="42"/>
       <w:r>
         <w:rPr>
           <w:kern w:val="2"/>
@@ -20615,11 +20899,11 @@
       <w:r>
         <w:tab/>
       </w:r>
-      <w:bookmarkStart w:id="42" w:name="_Toc36745973"/>
+      <w:bookmarkStart w:id="43" w:name="_Toc36757732"/>
       <w:r>
         <w:t>2.5.2 Modelling using textual entailment</w:t>
       </w:r>
-      <w:bookmarkEnd w:id="42"/>
+      <w:bookmarkEnd w:id="43"/>
     </w:p>
     <w:p>
       <w:pPr>
@@ -20856,7 +21140,7 @@
         <w:pStyle w:val="Heading3"/>
         <w:ind w:firstLine="720"/>
       </w:pPr>
-      <w:bookmarkStart w:id="43" w:name="_Toc36745974"/>
+      <w:bookmarkStart w:id="44" w:name="_Toc36757733"/>
       <w:r>
         <w:t>2.5</w:t>
       </w:r>
@@ -20866,7 +21150,7 @@
       <w:r>
         <w:t>Argumentation Schemes vs Textual entailment</w:t>
       </w:r>
-      <w:bookmarkEnd w:id="43"/>
+      <w:bookmarkEnd w:id="44"/>
     </w:p>
     <w:p>
       <w:pPr>
@@ -20908,11 +21192,11 @@
       <w:r>
         <w:tab/>
       </w:r>
-      <w:bookmarkStart w:id="44" w:name="_Toc36745975"/>
+      <w:bookmarkStart w:id="45" w:name="_Toc36757734"/>
       <w:r>
         <w:t>2.6 Evaluation of Semantics of Acceptance (Extensions)</w:t>
       </w:r>
-      <w:bookmarkEnd w:id="44"/>
+      <w:bookmarkEnd w:id="45"/>
     </w:p>
     <w:p>
       <w:pPr>
@@ -21286,11 +21570,11 @@
         <w:pStyle w:val="Heading2"/>
         <w:ind w:firstLine="720"/>
       </w:pPr>
-      <w:bookmarkStart w:id="45" w:name="_Toc36745976"/>
+      <w:bookmarkStart w:id="46" w:name="_Toc36757735"/>
       <w:r>
         <w:t>2.7 Grounded Extension Labelling algorithm</w:t>
       </w:r>
-      <w:bookmarkEnd w:id="45"/>
+      <w:bookmarkEnd w:id="46"/>
     </w:p>
     <w:p>
       <w:pPr>
@@ -21345,18 +21629,18 @@
         <w:lastRenderedPageBreak/>
         <w:tab/>
       </w:r>
-      <w:bookmarkStart w:id="46" w:name="_Toc36745977"/>
+      <w:bookmarkStart w:id="47" w:name="_Toc36757736"/>
       <w:r>
         <w:t>2.7.1 Pseudocode</w:t>
       </w:r>
-      <w:bookmarkEnd w:id="46"/>
-    </w:p>
-    <w:p>
-      <w:pPr>
-        <w:ind w:left="720" w:right="720"/>
-        <w:jc w:val="both"/>
-      </w:pPr>
-      <w:bookmarkStart w:id="47" w:name="_Hlk36051109"/>
+      <w:bookmarkEnd w:id="47"/>
+    </w:p>
+    <w:p>
+      <w:pPr>
+        <w:ind w:left="720" w:right="720"/>
+        <w:jc w:val="both"/>
+      </w:pPr>
+      <w:bookmarkStart w:id="48" w:name="_Hlk36051109"/>
       <w:r>
         <w:t xml:space="preserve">The algorithm for the grounded </w:t>
       </w:r>
@@ -21370,7 +21654,7 @@
         <w:t xml:space="preserve"> algorithm is adapted from source – [15]. The following is the pseudo code representation of the algorithm: </w:t>
       </w:r>
     </w:p>
-    <w:bookmarkEnd w:id="47"/>
+    <w:bookmarkEnd w:id="48"/>
     <w:p>
       <w:pPr>
         <w:pStyle w:val="Heading5"/>
@@ -22266,11 +22550,11 @@
         <w:pStyle w:val="Heading1"/>
         <w:ind w:firstLine="720"/>
       </w:pPr>
-      <w:bookmarkStart w:id="48" w:name="_Toc36745978"/>
+      <w:bookmarkStart w:id="49" w:name="_Toc36757737"/>
       <w:r>
         <w:t>3.0 Requirements</w:t>
       </w:r>
-      <w:bookmarkEnd w:id="48"/>
+      <w:bookmarkEnd w:id="49"/>
     </w:p>
     <w:p>
       <w:pPr>
@@ -23115,14 +23399,14 @@
           <w14:ligatures w14:val="standard"/>
         </w:rPr>
       </w:pPr>
-      <w:bookmarkStart w:id="49" w:name="_Toc36745979"/>
+      <w:bookmarkStart w:id="50" w:name="_Toc36757738"/>
       <w:r>
         <w:t xml:space="preserve">4.0 </w:t>
       </w:r>
       <w:r>
         <w:t>Specification</w:t>
       </w:r>
-      <w:bookmarkEnd w:id="49"/>
+      <w:bookmarkEnd w:id="50"/>
     </w:p>
     <w:p>
       <w:pPr>
@@ -26374,14 +26658,14 @@
         <w:pStyle w:val="Heading1"/>
         <w:ind w:firstLine="720"/>
       </w:pPr>
-      <w:bookmarkStart w:id="50" w:name="_Toc36745980"/>
+      <w:bookmarkStart w:id="51" w:name="_Toc36757739"/>
       <w:r>
         <w:t xml:space="preserve">5.0 </w:t>
       </w:r>
       <w:r>
         <w:t>Design</w:t>
       </w:r>
-      <w:bookmarkEnd w:id="50"/>
+      <w:bookmarkEnd w:id="51"/>
     </w:p>
     <w:p>
       <w:pPr>
@@ -26399,14 +26683,14 @@
       <w:r>
         <w:tab/>
       </w:r>
-      <w:bookmarkStart w:id="51" w:name="_Toc36745981"/>
+      <w:bookmarkStart w:id="52" w:name="_Toc36757740"/>
       <w:r>
         <w:t xml:space="preserve">5.1 </w:t>
       </w:r>
       <w:r>
         <w:t>Use Case</w:t>
       </w:r>
-      <w:bookmarkEnd w:id="51"/>
+      <w:bookmarkEnd w:id="52"/>
     </w:p>
     <w:p>
       <w:pPr>
@@ -26643,7 +26927,7 @@
         <w:lastRenderedPageBreak/>
         <w:tab/>
       </w:r>
-      <w:bookmarkStart w:id="52" w:name="_Toc36745982"/>
+      <w:bookmarkStart w:id="53" w:name="_Toc36757741"/>
       <w:r>
         <w:t xml:space="preserve">5.2 </w:t>
       </w:r>
@@ -26653,7 +26937,7 @@
       <w:r>
         <w:t>Solution Nature</w:t>
       </w:r>
-      <w:bookmarkEnd w:id="52"/>
+      <w:bookmarkEnd w:id="53"/>
       <w:r>
         <w:t xml:space="preserve"> </w:t>
       </w:r>
@@ -26739,7 +27023,7 @@
         <w:pStyle w:val="Heading2"/>
         <w:ind w:firstLine="720"/>
       </w:pPr>
-      <w:bookmarkStart w:id="53" w:name="_Toc36745983"/>
+      <w:bookmarkStart w:id="54" w:name="_Toc36757742"/>
       <w:r>
         <w:t>5.</w:t>
       </w:r>
@@ -26755,7 +27039,7 @@
       <w:r>
         <w:t xml:space="preserve"> &amp; Justification</w:t>
       </w:r>
-      <w:bookmarkEnd w:id="53"/>
+      <w:bookmarkEnd w:id="54"/>
     </w:p>
     <w:p>
       <w:pPr>
@@ -27216,7 +27500,7 @@
         <w:pStyle w:val="Heading2"/>
         <w:ind w:firstLine="720"/>
       </w:pPr>
-      <w:bookmarkStart w:id="54" w:name="_Toc36745984"/>
+      <w:bookmarkStart w:id="55" w:name="_Toc36757743"/>
       <w:r>
         <w:t>5.</w:t>
       </w:r>
@@ -27229,7 +27513,7 @@
       <w:r>
         <w:t>Database Schema &amp; Entity Relationship Model</w:t>
       </w:r>
-      <w:bookmarkEnd w:id="54"/>
+      <w:bookmarkEnd w:id="55"/>
     </w:p>
     <w:p>
       <w:pPr>
@@ -27510,7 +27794,7 @@
         <w:pStyle w:val="Heading3"/>
         <w:ind w:left="720"/>
       </w:pPr>
-      <w:bookmarkStart w:id="55" w:name="_Toc36745985"/>
+      <w:bookmarkStart w:id="56" w:name="_Toc36757744"/>
       <w:r>
         <w:t>5.</w:t>
       </w:r>
@@ -27523,7 +27807,7 @@
       <w:r>
         <w:t>Justification of Database Design</w:t>
       </w:r>
-      <w:bookmarkEnd w:id="55"/>
+      <w:bookmarkEnd w:id="56"/>
     </w:p>
     <w:p>
       <w:pPr>
@@ -27601,7 +27885,7 @@
         <w:pStyle w:val="Heading2"/>
         <w:ind w:firstLine="720"/>
       </w:pPr>
-      <w:bookmarkStart w:id="56" w:name="_Toc36745986"/>
+      <w:bookmarkStart w:id="57" w:name="_Toc36757745"/>
       <w:r>
         <w:lastRenderedPageBreak/>
         <w:t>5.</w:t>
@@ -27615,7 +27899,7 @@
       <w:r>
         <w:t>State Machine</w:t>
       </w:r>
-      <w:bookmarkEnd w:id="56"/>
+      <w:bookmarkEnd w:id="57"/>
     </w:p>
     <w:p>
       <w:pPr>
@@ -27719,7 +28003,7 @@
         <w:pStyle w:val="Heading2"/>
         <w:ind w:firstLine="720"/>
       </w:pPr>
-      <w:bookmarkStart w:id="57" w:name="_Toc36745987"/>
+      <w:bookmarkStart w:id="58" w:name="_Toc36757746"/>
       <w:r>
         <w:t>5.</w:t>
       </w:r>
@@ -27732,7 +28016,7 @@
       <w:r>
         <w:t>Important Note</w:t>
       </w:r>
-      <w:bookmarkEnd w:id="57"/>
+      <w:bookmarkEnd w:id="58"/>
     </w:p>
     <w:p>
       <w:pPr>
@@ -27805,14 +28089,14 @@
         <w:pStyle w:val="Heading1"/>
         <w:ind w:firstLine="720"/>
       </w:pPr>
-      <w:bookmarkStart w:id="58" w:name="_Toc36745988"/>
+      <w:bookmarkStart w:id="59" w:name="_Toc36757747"/>
       <w:r>
         <w:t xml:space="preserve">6.0 </w:t>
       </w:r>
       <w:r>
         <w:t>Implementation</w:t>
       </w:r>
-      <w:bookmarkEnd w:id="58"/>
+      <w:bookmarkEnd w:id="59"/>
     </w:p>
     <w:p>
       <w:pPr>
@@ -27831,12 +28115,12 @@
           <w:numId w:val="33"/>
         </w:numPr>
       </w:pPr>
-      <w:bookmarkStart w:id="59" w:name="_Toc36745989"/>
+      <w:bookmarkStart w:id="60" w:name="_Toc36757748"/>
       <w:r>
         <w:lastRenderedPageBreak/>
         <w:t>Development Methodology</w:t>
       </w:r>
-      <w:bookmarkEnd w:id="59"/>
+      <w:bookmarkEnd w:id="60"/>
     </w:p>
     <w:p>
       <w:pPr>
@@ -27936,17 +28220,17 @@
         <w:pStyle w:val="Heading2"/>
         <w:ind w:firstLine="720"/>
       </w:pPr>
-      <w:bookmarkStart w:id="60" w:name="_Toc36745990"/>
+      <w:bookmarkStart w:id="61" w:name="_Toc36757749"/>
       <w:r>
         <w:t xml:space="preserve">6.2 </w:t>
       </w:r>
       <w:r>
         <w:t>Key Implementation Decisions</w:t>
       </w:r>
-      <w:bookmarkEnd w:id="60"/>
       <w:r>
         <w:t xml:space="preserve"> &amp; Their Justification</w:t>
       </w:r>
+      <w:bookmarkEnd w:id="61"/>
     </w:p>
     <w:p>
       <w:pPr>
@@ -27962,11 +28246,11 @@
         <w:pStyle w:val="Heading3"/>
         <w:ind w:left="720"/>
       </w:pPr>
-      <w:bookmarkStart w:id="61" w:name="_Toc36745991"/>
+      <w:bookmarkStart w:id="62" w:name="_Toc36757750"/>
       <w:r>
         <w:t>6.2.1 Development Framework &amp; Technologies</w:t>
       </w:r>
-      <w:bookmarkEnd w:id="61"/>
+      <w:bookmarkEnd w:id="62"/>
     </w:p>
     <w:p>
       <w:pPr>
@@ -28237,11 +28521,11 @@
       <w:r>
         <w:tab/>
       </w:r>
-      <w:bookmarkStart w:id="62" w:name="_Toc36745992"/>
+      <w:bookmarkStart w:id="63" w:name="_Toc36757751"/>
       <w:r>
         <w:t>6.2.2 Database Layer</w:t>
       </w:r>
-      <w:bookmarkEnd w:id="62"/>
+      <w:bookmarkEnd w:id="63"/>
     </w:p>
     <w:p>
       <w:pPr>
@@ -28260,11 +28544,11 @@
         <w:pStyle w:val="Heading4"/>
         <w:ind w:left="720" w:right="720"/>
       </w:pPr>
-      <w:bookmarkStart w:id="63" w:name="_Toc36745993"/>
+      <w:bookmarkStart w:id="64" w:name="_Toc36757752"/>
       <w:r>
         <w:t>Model Classes</w:t>
       </w:r>
-      <w:bookmarkEnd w:id="63"/>
+      <w:bookmarkEnd w:id="64"/>
     </w:p>
     <w:p>
       <w:pPr>
@@ -28310,8 +28594,13 @@
       <w:r>
         <w:t>/</w:t>
       </w:r>
-      <w:r>
-        <w:t xml:space="preserve">Argupedia’. </w:t>
+      <w:proofErr w:type="spellStart"/>
+      <w:r>
+        <w:t>Argupedia</w:t>
+      </w:r>
+      <w:proofErr w:type="spellEnd"/>
+      <w:r>
+        <w:t xml:space="preserve">’. </w:t>
       </w:r>
       <w:r>
         <w:t>A</w:t>
@@ -28446,7 +28735,7 @@
         <w:pStyle w:val="Heading4"/>
         <w:ind w:firstLine="720"/>
       </w:pPr>
-      <w:bookmarkStart w:id="64" w:name="_Toc36745994"/>
+      <w:bookmarkStart w:id="65" w:name="_Toc36757753"/>
       <w:r>
         <w:t xml:space="preserve">How models </w:t>
       </w:r>
@@ -28456,7 +28745,7 @@
       <w:r>
         <w:t xml:space="preserve"> implemented to provide value</w:t>
       </w:r>
-      <w:bookmarkEnd w:id="64"/>
+      <w:bookmarkEnd w:id="65"/>
     </w:p>
     <w:p>
       <w:pPr>
@@ -28795,11 +29084,11 @@
         <w:pStyle w:val="Heading3"/>
         <w:ind w:left="720"/>
       </w:pPr>
-      <w:bookmarkStart w:id="65" w:name="_Toc36745995"/>
+      <w:bookmarkStart w:id="66" w:name="_Toc36757754"/>
       <w:r>
         <w:t>6.2.3 Presentation Layer (Front-end)</w:t>
       </w:r>
-      <w:bookmarkEnd w:id="65"/>
+      <w:bookmarkEnd w:id="66"/>
     </w:p>
     <w:p>
       <w:pPr>
@@ -28847,11 +29136,11 @@
         <w:pStyle w:val="Heading4"/>
         <w:ind w:left="720"/>
       </w:pPr>
-      <w:bookmarkStart w:id="66" w:name="_Toc36745996"/>
+      <w:bookmarkStart w:id="67" w:name="_Toc36757755"/>
       <w:r>
         <w:t>Using template language to ensure front-end logic is easy to maintain</w:t>
       </w:r>
-      <w:bookmarkEnd w:id="66"/>
+      <w:bookmarkEnd w:id="67"/>
     </w:p>
     <w:p>
       <w:pPr>
@@ -29103,7 +29392,15 @@
         <w:jc w:val="both"/>
       </w:pPr>
       <w:r>
-        <w:t xml:space="preserve"> ‘/argupedia/templates’</w:t>
+        <w:t xml:space="preserve"> ‘/</w:t>
+      </w:r>
+      <w:proofErr w:type="spellStart"/>
+      <w:r>
+        <w:t>argupedia</w:t>
+      </w:r>
+      <w:proofErr w:type="spellEnd"/>
+      <w:r>
+        <w:t>/templates’</w:t>
       </w:r>
     </w:p>
     <w:p>
@@ -29117,7 +29414,15 @@
         <w:jc w:val="both"/>
       </w:pPr>
       <w:r>
-        <w:t>Contains front-end templates specific to ‘Argupedia’</w:t>
+        <w:t>Contains front-end templates specific to ‘</w:t>
+      </w:r>
+      <w:proofErr w:type="spellStart"/>
+      <w:r>
+        <w:t>Argupedia</w:t>
+      </w:r>
+      <w:proofErr w:type="spellEnd"/>
+      <w:r>
+        <w:t>’</w:t>
       </w:r>
       <w:r>
         <w:t xml:space="preserve"> application</w:t>
@@ -30271,14 +30576,14 @@
         <w:pStyle w:val="Heading3"/>
         <w:ind w:left="720"/>
       </w:pPr>
-      <w:bookmarkStart w:id="67" w:name="_Toc36745997"/>
+      <w:bookmarkStart w:id="68" w:name="_Toc36757756"/>
       <w:r>
         <w:t>6.2.4 Routing</w:t>
       </w:r>
       <w:r>
         <w:t xml:space="preserve"> Implementation</w:t>
       </w:r>
-      <w:bookmarkEnd w:id="67"/>
+      <w:bookmarkEnd w:id="68"/>
     </w:p>
     <w:p>
       <w:pPr>
@@ -30316,7 +30621,15 @@
         <w:t xml:space="preserve"> process URL requests</w:t>
       </w:r>
       <w:r>
-        <w:t>. The routing component is located at – ‘/argupedia/urls.py’</w:t>
+        <w:t>. The routing component is located at – ‘/</w:t>
+      </w:r>
+      <w:proofErr w:type="spellStart"/>
+      <w:r>
+        <w:t>argupedia</w:t>
+      </w:r>
+      <w:proofErr w:type="spellEnd"/>
+      <w:r>
+        <w:t>/urls.py’</w:t>
       </w:r>
     </w:p>
     <w:p>
@@ -30357,7 +30670,7 @@
         <w:pStyle w:val="Heading4"/>
         <w:ind w:left="720" w:right="720"/>
       </w:pPr>
-      <w:bookmarkStart w:id="68" w:name="_Toc36745998"/>
+      <w:bookmarkStart w:id="69" w:name="_Toc36757757"/>
       <w:r>
         <w:t xml:space="preserve">Benefits of having </w:t>
       </w:r>
@@ -30367,7 +30680,7 @@
       <w:r>
         <w:t xml:space="preserve"> routing component</w:t>
       </w:r>
-      <w:bookmarkEnd w:id="68"/>
+      <w:bookmarkEnd w:id="69"/>
     </w:p>
     <w:p>
       <w:pPr>
@@ -31430,11 +31743,11 @@
         <w:pStyle w:val="Heading3"/>
         <w:ind w:left="720"/>
       </w:pPr>
-      <w:bookmarkStart w:id="69" w:name="_Toc36745999"/>
+      <w:bookmarkStart w:id="70" w:name="_Toc36757758"/>
       <w:r>
         <w:t>6.2.5 Controller Implementation</w:t>
       </w:r>
-      <w:bookmarkEnd w:id="69"/>
+      <w:bookmarkEnd w:id="70"/>
     </w:p>
     <w:p>
       <w:pPr>
@@ -31448,7 +31761,15 @@
         <w:t>‘View’ represents how the data is presented to the end-user and not necessarily how it looks. ‘Views’ in Django reflects the role of traditional controllers in MVC architecture.</w:t>
       </w:r>
       <w:r>
-        <w:t xml:space="preserve"> These classes are located in – ‘/argupedia/</w:t>
+        <w:t xml:space="preserve"> These classes are located in – ‘/</w:t>
+      </w:r>
+      <w:proofErr w:type="spellStart"/>
+      <w:r>
+        <w:t>argupedia</w:t>
+      </w:r>
+      <w:proofErr w:type="spellEnd"/>
+      <w:r>
+        <w:t>/</w:t>
       </w:r>
       <w:proofErr w:type="gramStart"/>
       <w:r>
@@ -31569,7 +31890,7 @@
         <w:pStyle w:val="Heading3"/>
         <w:ind w:left="720"/>
       </w:pPr>
-      <w:bookmarkStart w:id="70" w:name="_Toc36746000"/>
+      <w:bookmarkStart w:id="71" w:name="_Toc36757759"/>
       <w:r>
         <w:t>6.2.</w:t>
       </w:r>
@@ -31579,7 +31900,7 @@
       <w:r>
         <w:t xml:space="preserve"> Styling Implementation</w:t>
       </w:r>
-      <w:bookmarkEnd w:id="70"/>
+      <w:bookmarkEnd w:id="71"/>
     </w:p>
     <w:p>
       <w:pPr>
@@ -31608,11 +31929,11 @@
         <w:ind w:left="720" w:right="720"/>
         <w:jc w:val="both"/>
       </w:pPr>
-      <w:bookmarkStart w:id="71" w:name="_Toc36746001"/>
+      <w:bookmarkStart w:id="72" w:name="_Toc36757760"/>
       <w:r>
         <w:t>Styling framework</w:t>
       </w:r>
-      <w:bookmarkEnd w:id="71"/>
+      <w:bookmarkEnd w:id="72"/>
     </w:p>
     <w:p>
       <w:pPr>
@@ -31674,11 +31995,11 @@
         <w:pStyle w:val="Heading4"/>
         <w:ind w:left="720" w:right="720"/>
       </w:pPr>
-      <w:bookmarkStart w:id="72" w:name="_Toc36746002"/>
+      <w:bookmarkStart w:id="73" w:name="_Toc36757761"/>
       <w:r>
         <w:t>CSS Styling Unification</w:t>
       </w:r>
-      <w:bookmarkEnd w:id="72"/>
+      <w:bookmarkEnd w:id="73"/>
     </w:p>
     <w:p>
       <w:pPr>
@@ -31701,8 +32022,21 @@
         <w:t xml:space="preserve">in a single CSS file (located in </w:t>
       </w:r>
       <w:r>
-        <w:t>– ‘/argupedia/static/argupedia</w:t>
-      </w:r>
+        <w:t>– ‘/</w:t>
+      </w:r>
+      <w:proofErr w:type="spellStart"/>
+      <w:r>
+        <w:t>argupedia</w:t>
+      </w:r>
+      <w:proofErr w:type="spellEnd"/>
+      <w:r>
+        <w:t>/static/</w:t>
+      </w:r>
+      <w:proofErr w:type="spellStart"/>
+      <w:r>
+        <w:t>argupedia</w:t>
+      </w:r>
+      <w:proofErr w:type="spellEnd"/>
       <w:r>
         <w:t>/styles.css</w:t>
       </w:r>
@@ -31785,11 +32119,11 @@
         <w:pStyle w:val="Heading3"/>
         <w:ind w:left="720"/>
       </w:pPr>
-      <w:bookmarkStart w:id="73" w:name="_Toc36746003"/>
+      <w:bookmarkStart w:id="74" w:name="_Toc36757762"/>
       <w:r>
         <w:t>6.2.7 Modelling debates in implementation</w:t>
       </w:r>
-      <w:bookmarkEnd w:id="73"/>
+      <w:bookmarkEnd w:id="74"/>
     </w:p>
     <w:p>
       <w:pPr>
@@ -31925,7 +32259,15 @@
         <w:jc w:val="both"/>
       </w:pPr>
       <w:r>
-        <w:t>Attacks are made on basis of critical questions of parent node. Also, note that the ‘CriticalQuestion’ model has a Boolean field known as ‘</w:t>
+        <w:t>Attacks are made on basis of critical questions of parent node. Also, note that the ‘</w:t>
+      </w:r>
+      <w:proofErr w:type="spellStart"/>
+      <w:r>
+        <w:t>CriticalQuestion</w:t>
+      </w:r>
+      <w:proofErr w:type="spellEnd"/>
+      <w:r>
+        <w:t>’ model has a Boolean field known as ‘</w:t>
       </w:r>
       <w:proofErr w:type="spellStart"/>
       <w:r>
@@ -31949,7 +32291,7 @@
         <w:pStyle w:val="Heading2"/>
         <w:ind w:firstLine="720"/>
       </w:pPr>
-      <w:bookmarkStart w:id="74" w:name="_Toc36746004"/>
+      <w:bookmarkStart w:id="75" w:name="_Toc36757763"/>
       <w:r>
         <w:t xml:space="preserve">6.3 </w:t>
       </w:r>
@@ -31959,7 +32301,7 @@
       <w:r>
         <w:t>Requirements</w:t>
       </w:r>
-      <w:bookmarkEnd w:id="74"/>
+      <w:bookmarkEnd w:id="75"/>
     </w:p>
     <w:p>
       <w:pPr>
@@ -31976,11 +32318,11 @@
         <w:ind w:left="720" w:right="720"/>
         <w:jc w:val="both"/>
       </w:pPr>
-      <w:bookmarkStart w:id="75" w:name="_Toc36746005"/>
+      <w:bookmarkStart w:id="76" w:name="_Toc36757764"/>
       <w:r>
         <w:t>R1 &amp; R2 - Foundation of web development &amp; front-end</w:t>
       </w:r>
-      <w:bookmarkEnd w:id="75"/>
+      <w:bookmarkEnd w:id="76"/>
     </w:p>
     <w:p>
       <w:pPr>
@@ -31997,7 +32339,7 @@
         <w:ind w:left="720" w:right="720"/>
         <w:jc w:val="both"/>
       </w:pPr>
-      <w:bookmarkStart w:id="76" w:name="_Toc36746006"/>
+      <w:bookmarkStart w:id="77" w:name="_Toc36757765"/>
       <w:r>
         <w:t xml:space="preserve">R3 </w:t>
       </w:r>
@@ -32010,7 +32352,7 @@
       <w:r>
         <w:t>Secure Login &amp; Registration</w:t>
       </w:r>
-      <w:bookmarkEnd w:id="76"/>
+      <w:bookmarkEnd w:id="77"/>
     </w:p>
     <w:p>
       <w:pPr>
@@ -32039,19 +32381,35 @@
         <w:ind w:left="720" w:right="720"/>
         <w:jc w:val="both"/>
       </w:pPr>
-      <w:bookmarkStart w:id="77" w:name="_Toc36746007"/>
+      <w:bookmarkStart w:id="78" w:name="_Toc36757766"/>
       <w:r>
         <w:t>R4 – Allow structured input to argument by user based on scheme chosen</w:t>
       </w:r>
-      <w:bookmarkEnd w:id="77"/>
-    </w:p>
-    <w:p>
-      <w:pPr>
-        <w:ind w:left="720" w:right="720"/>
-        <w:jc w:val="both"/>
-      </w:pPr>
-      <w:r>
-        <w:t>Model classes were created according to the ERD diagram. Argumentation schemes, as discussed in chapter – 2.1.1, were then inserted in the ‘Scheme’ model, and their input structure and critical questions were set-up and inserted in the ‘SchemeStructure’ and ‘CriticalQuestion’ model respectively.</w:t>
+      <w:bookmarkEnd w:id="78"/>
+    </w:p>
+    <w:p>
+      <w:pPr>
+        <w:ind w:left="720" w:right="720"/>
+        <w:jc w:val="both"/>
+      </w:pPr>
+      <w:r>
+        <w:t>Model classes were created according to the ERD diagram. Argumentation schemes, as discussed in chapter – 2.1.1, were then inserted in the ‘Scheme’ model, and their input structure and critical questions were set-up and inserted in the ‘</w:t>
+      </w:r>
+      <w:proofErr w:type="spellStart"/>
+      <w:r>
+        <w:t>SchemeStructure</w:t>
+      </w:r>
+      <w:proofErr w:type="spellEnd"/>
+      <w:r>
+        <w:t>’ and ‘</w:t>
+      </w:r>
+      <w:proofErr w:type="spellStart"/>
+      <w:r>
+        <w:t>CriticalQuestion</w:t>
+      </w:r>
+      <w:proofErr w:type="spellEnd"/>
+      <w:r>
+        <w:t>’ model respectively.</w:t>
       </w:r>
       <w:r>
         <w:t xml:space="preserve"> Code snippet defining these models are shown below:</w:t>
@@ -32157,14 +32515,14 @@
         <w:ind w:left="720" w:right="720"/>
         <w:jc w:val="both"/>
       </w:pPr>
-      <w:bookmarkStart w:id="78" w:name="_Toc36746008"/>
+      <w:bookmarkStart w:id="79" w:name="_Toc36757767"/>
       <w:r>
         <w:t>R5</w:t>
       </w:r>
       <w:r>
         <w:t xml:space="preserve"> – Displaying created debate in the application</w:t>
       </w:r>
-      <w:bookmarkEnd w:id="78"/>
+      <w:bookmarkEnd w:id="79"/>
     </w:p>
     <w:p>
       <w:pPr>
@@ -32343,7 +32701,7 @@
         <w:ind w:left="720" w:right="720"/>
         <w:jc w:val="both"/>
       </w:pPr>
-      <w:bookmarkStart w:id="79" w:name="_Toc36746009"/>
+      <w:bookmarkStart w:id="80" w:name="_Toc36757768"/>
       <w:r>
         <w:lastRenderedPageBreak/>
         <w:t>R6, R7,</w:t>
@@ -32360,15 +32718,23 @@
       <w:r>
         <w:t xml:space="preserve"> – Critiquing and Countering Arguments</w:t>
       </w:r>
-      <w:bookmarkEnd w:id="79"/>
-    </w:p>
-    <w:p>
-      <w:pPr>
-        <w:ind w:left="720" w:right="720"/>
-        <w:jc w:val="both"/>
-      </w:pPr>
-      <w:r>
-        <w:t>As shown in the snapshot in the last section, users have the option of countering arguments proposed by others. Once the link for countering argument is clicked, critical questions of the scheme used in the node being critiqued is retrieved from the database and displayed in the dropdown. Once a critical question is chosen as a basis, JavaScript is used to display buttons with names containing schemes available. Once the user chooses a scheme for countering an argument, the structure of the scheme is retrieved from the ‘SchemeStructure’ model and displayed as input fields.</w:t>
+      <w:bookmarkEnd w:id="80"/>
+    </w:p>
+    <w:p>
+      <w:pPr>
+        <w:ind w:left="720" w:right="720"/>
+        <w:jc w:val="both"/>
+      </w:pPr>
+      <w:r>
+        <w:t>As shown in the snapshot in the last section, users have the option of countering arguments proposed by others. Once the link for countering argument is clicked, critical questions of the scheme used in the node being critiqued is retrieved from the database and displayed in the dropdown. Once a critical question is chosen as a basis, JavaScript is used to display buttons with names containing schemes available. Once the user chooses a scheme for countering an argument, the structure of the scheme is retrieved from the ‘</w:t>
+      </w:r>
+      <w:proofErr w:type="spellStart"/>
+      <w:r>
+        <w:t>SchemeStructure</w:t>
+      </w:r>
+      <w:proofErr w:type="spellEnd"/>
+      <w:r>
+        <w:t>’ model and displayed as input fields.</w:t>
       </w:r>
     </w:p>
     <w:p>
@@ -33226,7 +33592,7 @@
       <w:r>
         <w:tab/>
       </w:r>
-      <w:bookmarkStart w:id="80" w:name="_Toc36746010"/>
+      <w:bookmarkStart w:id="81" w:name="_Toc36757769"/>
       <w:r>
         <w:t>R</w:t>
       </w:r>
@@ -33244,7 +33610,7 @@
       <w:r>
         <w:t xml:space="preserve"> be logged in before being able to engage in debate</w:t>
       </w:r>
-      <w:bookmarkEnd w:id="80"/>
+      <w:bookmarkEnd w:id="81"/>
     </w:p>
     <w:p>
       <w:pPr>
@@ -33268,11 +33634,11 @@
         <w:pStyle w:val="Heading4"/>
         <w:ind w:firstLine="720"/>
       </w:pPr>
-      <w:bookmarkStart w:id="81" w:name="_Toc36746011"/>
+      <w:bookmarkStart w:id="82" w:name="_Toc36757770"/>
       <w:r>
         <w:t>R11 – Visualization of debate as graph</w:t>
       </w:r>
-      <w:bookmarkEnd w:id="81"/>
+      <w:bookmarkEnd w:id="82"/>
     </w:p>
     <w:p>
       <w:pPr>
@@ -33288,7 +33654,15 @@
       </w:r>
       <w:proofErr w:type="gramEnd"/>
       <w:r>
-        <w:t xml:space="preserve"> the template file in the location – ‘/argupedia/templates/visualize.html’. </w:t>
+        <w:t xml:space="preserve"> the template file in the location – ‘/</w:t>
+      </w:r>
+      <w:proofErr w:type="spellStart"/>
+      <w:r>
+        <w:t>argupedia</w:t>
+      </w:r>
+      <w:proofErr w:type="spellEnd"/>
+      <w:r>
+        <w:t xml:space="preserve">/templates/visualize.html’. </w:t>
       </w:r>
     </w:p>
     <w:p>
@@ -33728,11 +34102,11 @@
         <w:pStyle w:val="Heading4"/>
         <w:ind w:firstLine="720"/>
       </w:pPr>
-      <w:bookmarkStart w:id="82" w:name="_Toc36746012"/>
+      <w:bookmarkStart w:id="83" w:name="_Toc36757771"/>
       <w:r>
         <w:t>R12 – Displaying argument data on mouse-hover over node in graph</w:t>
       </w:r>
-      <w:bookmarkEnd w:id="82"/>
+      <w:bookmarkEnd w:id="83"/>
     </w:p>
     <w:p>
       <w:pPr>
@@ -33816,11 +34190,11 @@
         <w:pStyle w:val="Heading4"/>
         <w:ind w:firstLine="720"/>
       </w:pPr>
-      <w:bookmarkStart w:id="83" w:name="_Toc36746013"/>
+      <w:bookmarkStart w:id="84" w:name="_Toc36757772"/>
       <w:r>
         <w:t>R13 – Jumping into sub-arguments by clicking on nodes on the graph</w:t>
       </w:r>
-      <w:bookmarkEnd w:id="83"/>
+      <w:bookmarkEnd w:id="84"/>
     </w:p>
     <w:p>
       <w:pPr>
@@ -33895,11 +34269,11 @@
         <w:pStyle w:val="Heading4"/>
         <w:ind w:firstLine="720"/>
       </w:pPr>
-      <w:bookmarkStart w:id="84" w:name="_Toc36746014"/>
+      <w:bookmarkStart w:id="85" w:name="_Toc36757773"/>
       <w:r>
         <w:t>R14 – Marking initial debate argument in debate</w:t>
       </w:r>
-      <w:bookmarkEnd w:id="84"/>
+      <w:bookmarkEnd w:id="85"/>
     </w:p>
     <w:p>
       <w:pPr>
@@ -33986,34 +34360,252 @@
         <w:pStyle w:val="Heading4"/>
         <w:ind w:firstLine="720"/>
       </w:pPr>
-      <w:bookmarkStart w:id="85" w:name="_Toc36746015"/>
+      <w:bookmarkStart w:id="86" w:name="_Toc36757774"/>
       <w:r>
         <w:t xml:space="preserve">R15 – </w:t>
       </w:r>
-      <w:bookmarkEnd w:id="85"/>
       <w:r>
         <w:t>Labelling algorithm and marking nodes in graph accordingly</w:t>
       </w:r>
-    </w:p>
-    <w:p>
-      <w:pPr>
-        <w:ind w:left="720" w:right="720"/>
-        <w:jc w:val="both"/>
-      </w:pPr>
+      <w:bookmarkEnd w:id="86"/>
+    </w:p>
+    <w:p>
+      <w:pPr>
+        <w:ind w:left="720" w:right="720"/>
+        <w:jc w:val="both"/>
+      </w:pPr>
+      <w:r>
+        <w:t>The algorithm for grounded extension labelling, as discussed in section – 2.7.1</w:t>
+      </w:r>
+      <w:r>
+        <w:t>, was implemented in the ‘</w:t>
+      </w:r>
+      <w:proofErr w:type="spellStart"/>
+      <w:r>
+        <w:t>VisualizeView</w:t>
+      </w:r>
+      <w:proofErr w:type="spellEnd"/>
+      <w:r>
+        <w:t xml:space="preserve">’ controller class. When the user makes URL request to visualize debate, the algorithm is run, and they are labelled into three sets, namely – In, Out, and Undecidable. </w:t>
+      </w:r>
+    </w:p>
+    <w:p>
+      <w:pPr>
+        <w:ind w:left="720" w:right="720"/>
+        <w:jc w:val="both"/>
+      </w:pPr>
+      <w:r>
+        <w:t>These 3 sets are then passed onto the template ‘visualize.html’, where, as discussed, we iterate over the nodes in the tree to construct a JSON representation which is passed onto ‘D3’ library for visualization. During these iterations, checks are made for each node to figure out in which of the three sets the argument resides in, and depending on that, they are assigned distinct colours based on their labelling.</w:t>
+      </w:r>
+    </w:p>
+    <w:p>
+      <w:pPr>
+        <w:ind w:left="720" w:right="720"/>
+        <w:jc w:val="both"/>
+      </w:pPr>
+      <w:r>
+        <w:t>The code snippet of the algorithm implemented in the controller is given below:</w:t>
+      </w:r>
+    </w:p>
+    <w:p>
+      <w:pPr>
+        <w:ind w:left="720" w:right="720"/>
+        <w:jc w:val="both"/>
+      </w:pPr>
+    </w:p>
+    <w:p>
+      <w:pPr>
+        <w:ind w:left="720" w:right="720"/>
+        <w:jc w:val="both"/>
+      </w:pPr>
+      <w:r>
+        <w:rPr>
+          <w:noProof/>
+        </w:rPr>
+        <w:drawing>
+          <wp:anchor distT="0" distB="0" distL="114300" distR="114300" simplePos="0" relativeHeight="251820032" behindDoc="1" locked="0" layoutInCell="1" allowOverlap="1" wp14:anchorId="1281558F" wp14:editId="2FDD5BDE">
+            <wp:simplePos x="0" y="0"/>
+            <wp:positionH relativeFrom="margin">
+              <wp:posOffset>735965</wp:posOffset>
+            </wp:positionH>
+            <wp:positionV relativeFrom="paragraph">
+              <wp:posOffset>-261620</wp:posOffset>
+            </wp:positionV>
+            <wp:extent cx="4503420" cy="5710555"/>
+            <wp:effectExtent l="0" t="0" r="0" b="4445"/>
+            <wp:wrapTight wrapText="bothSides">
+              <wp:wrapPolygon edited="0">
+                <wp:start x="0" y="0"/>
+                <wp:lineTo x="0" y="21545"/>
+                <wp:lineTo x="21472" y="21545"/>
+                <wp:lineTo x="21472" y="0"/>
+                <wp:lineTo x="0" y="0"/>
+              </wp:wrapPolygon>
+            </wp:wrapTight>
+            <wp:docPr id="211" name="Picture 211"/>
+            <wp:cNvGraphicFramePr>
+              <a:graphicFrameLocks xmlns:a="http://schemas.openxmlformats.org/drawingml/2006/main" noChangeAspect="1"/>
+            </wp:cNvGraphicFramePr>
+            <a:graphic xmlns:a="http://schemas.openxmlformats.org/drawingml/2006/main">
+              <a:graphicData uri="http://schemas.openxmlformats.org/drawingml/2006/picture">
+                <pic:pic xmlns:pic="http://schemas.openxmlformats.org/drawingml/2006/picture">
+                  <pic:nvPicPr>
+                    <pic:cNvPr id="0" name="Picture 1"/>
+                    <pic:cNvPicPr>
+                      <a:picLocks noChangeAspect="1" noChangeArrowheads="1"/>
+                    </pic:cNvPicPr>
+                  </pic:nvPicPr>
+                  <pic:blipFill>
+                    <a:blip r:embed="rId37">
+                      <a:extLst>
+                        <a:ext uri="{28A0092B-C50C-407E-A947-70E740481C1C}">
+                          <a14:useLocalDpi xmlns:a14="http://schemas.microsoft.com/office/drawing/2010/main" val="0"/>
+                        </a:ext>
+                      </a:extLst>
+                    </a:blip>
+                    <a:srcRect/>
+                    <a:stretch>
+                      <a:fillRect/>
+                    </a:stretch>
+                  </pic:blipFill>
+                  <pic:spPr bwMode="auto">
+                    <a:xfrm>
+                      <a:off x="0" y="0"/>
+                      <a:ext cx="4503420" cy="5710555"/>
+                    </a:xfrm>
+                    <a:prstGeom prst="rect">
+                      <a:avLst/>
+                    </a:prstGeom>
+                    <a:noFill/>
+                    <a:ln>
+                      <a:noFill/>
+                    </a:ln>
+                  </pic:spPr>
+                </pic:pic>
+              </a:graphicData>
+            </a:graphic>
+            <wp14:sizeRelH relativeFrom="margin">
+              <wp14:pctWidth>0</wp14:pctWidth>
+            </wp14:sizeRelH>
+            <wp14:sizeRelV relativeFrom="margin">
+              <wp14:pctHeight>0</wp14:pctHeight>
+            </wp14:sizeRelV>
+          </wp:anchor>
+        </w:drawing>
+      </w:r>
+    </w:p>
+    <w:p/>
+    <w:p/>
+    <w:p/>
+    <w:p/>
+    <w:p/>
+    <w:p/>
+    <w:p/>
+    <w:p/>
+    <w:p/>
+    <w:p/>
+    <w:p/>
+    <w:p/>
+    <w:p/>
+    <w:p/>
+    <w:p/>
+    <w:p/>
+    <w:p/>
+    <w:p/>
+    <w:p>
+      <w:pPr>
+        <w:ind w:left="720" w:right="720"/>
+        <w:jc w:val="both"/>
+      </w:pPr>
+      <w:r>
+        <w:lastRenderedPageBreak/>
+        <w:t>Finally, during the formation of JSON representation of graph, each node is assigned distinct colour, depending on which set it resides in (its labelling). The logic of this is shown in the code snippet below:</w:t>
+      </w:r>
+    </w:p>
+    <w:p>
+      <w:pPr>
+        <w:ind w:left="720" w:right="720"/>
+        <w:jc w:val="both"/>
+      </w:pPr>
+      <w:r>
+        <w:rPr>
+          <w:noProof/>
+        </w:rPr>
+        <w:drawing>
+          <wp:inline distT="0" distB="0" distL="0" distR="0" wp14:anchorId="21D397B8" wp14:editId="0C22DC92">
+            <wp:extent cx="4808220" cy="182880"/>
+            <wp:effectExtent l="0" t="0" r="0" b="7620"/>
+            <wp:docPr id="231" name="Picture 231"/>
+            <wp:cNvGraphicFramePr>
+              <a:graphicFrameLocks xmlns:a="http://schemas.openxmlformats.org/drawingml/2006/main" noChangeAspect="1"/>
+            </wp:cNvGraphicFramePr>
+            <a:graphic xmlns:a="http://schemas.openxmlformats.org/drawingml/2006/main">
+              <a:graphicData uri="http://schemas.openxmlformats.org/drawingml/2006/picture">
+                <pic:pic xmlns:pic="http://schemas.openxmlformats.org/drawingml/2006/picture">
+                  <pic:nvPicPr>
+                    <pic:cNvPr id="0" name="Picture 2"/>
+                    <pic:cNvPicPr>
+                      <a:picLocks noChangeAspect="1" noChangeArrowheads="1"/>
+                    </pic:cNvPicPr>
+                  </pic:nvPicPr>
+                  <pic:blipFill rotWithShape="1">
+                    <a:blip r:embed="rId38">
+                      <a:extLst>
+                        <a:ext uri="{28A0092B-C50C-407E-A947-70E740481C1C}">
+                          <a14:useLocalDpi xmlns:a14="http://schemas.microsoft.com/office/drawing/2010/main" val="0"/>
+                        </a:ext>
+                      </a:extLst>
+                    </a:blip>
+                    <a:srcRect b="38094"/>
+                    <a:stretch/>
+                  </pic:blipFill>
+                  <pic:spPr bwMode="auto">
+                    <a:xfrm>
+                      <a:off x="0" y="0"/>
+                      <a:ext cx="5210719" cy="198189"/>
+                    </a:xfrm>
+                    <a:prstGeom prst="rect">
+                      <a:avLst/>
+                    </a:prstGeom>
+                    <a:noFill/>
+                    <a:ln>
+                      <a:noFill/>
+                    </a:ln>
+                    <a:extLst>
+                      <a:ext uri="{53640926-AAD7-44D8-BBD7-CCE9431645EC}">
+                        <a14:shadowObscured xmlns:a14="http://schemas.microsoft.com/office/drawing/2010/main"/>
+                      </a:ext>
+                    </a:extLst>
+                  </pic:spPr>
+                </pic:pic>
+              </a:graphicData>
+            </a:graphic>
+          </wp:inline>
+        </w:drawing>
+      </w:r>
+    </w:p>
+    <w:p>
+      <w:pPr>
+        <w:ind w:left="720" w:right="720"/>
+        <w:jc w:val="both"/>
+      </w:pPr>
+      <w:r>
+        <w:t>The full implementation code can be found in the appendix of the report.</w:t>
+      </w:r>
     </w:p>
     <w:p>
       <w:pPr>
         <w:pStyle w:val="Heading4"/>
         <w:ind w:firstLine="720"/>
       </w:pPr>
-      <w:bookmarkStart w:id="86" w:name="_Toc36746016"/>
+      <w:bookmarkStart w:id="87" w:name="_Toc36757775"/>
       <w:r>
         <w:t xml:space="preserve">R16 – </w:t>
       </w:r>
       <w:r>
         <w:t>Upvote/Downvote Arguments</w:t>
       </w:r>
-      <w:bookmarkEnd w:id="86"/>
+      <w:bookmarkEnd w:id="87"/>
     </w:p>
     <w:p>
       <w:pPr>
@@ -34068,19 +34660,27 @@
         <w:pStyle w:val="Heading4"/>
         <w:ind w:firstLine="720"/>
       </w:pPr>
-      <w:bookmarkStart w:id="87" w:name="_Toc36746017"/>
+      <w:bookmarkStart w:id="88" w:name="_Toc36757776"/>
       <w:r>
         <w:t>R17 – Administration side of the application</w:t>
       </w:r>
-      <w:bookmarkEnd w:id="87"/>
-    </w:p>
-    <w:p>
-      <w:pPr>
-        <w:ind w:left="720" w:right="720"/>
-        <w:jc w:val="both"/>
-      </w:pPr>
-      <w:r>
-        <w:t>As mentioned previously, Django offers automatic instantiation of the administration side of the application. This was initialized by registering the models in the file located at – ‘/argupedia/admin.py’. The code snippet registering the models is shown below:</w:t>
+      <w:bookmarkEnd w:id="88"/>
+    </w:p>
+    <w:p>
+      <w:pPr>
+        <w:ind w:left="720" w:right="720"/>
+        <w:jc w:val="both"/>
+      </w:pPr>
+      <w:r>
+        <w:t>As mentioned previously, Django offers automatic instantiation of the administration side of the application. This was initialized by registering the models in the file located at – ‘/</w:t>
+      </w:r>
+      <w:proofErr w:type="spellStart"/>
+      <w:r>
+        <w:t>argupedia</w:t>
+      </w:r>
+      <w:proofErr w:type="spellEnd"/>
+      <w:r>
+        <w:t>/admin.py’. The code snippet registering the models is shown below:</w:t>
       </w:r>
     </w:p>
     <w:p>
@@ -34118,7 +34718,7 @@
                     </pic:cNvPicPr>
                   </pic:nvPicPr>
                   <pic:blipFill rotWithShape="1">
-                    <a:blip r:embed="rId37">
+                    <a:blip r:embed="rId39">
                       <a:extLst>
                         <a:ext uri="{28A0092B-C50C-407E-A947-70E740481C1C}">
                           <a14:useLocalDpi xmlns:a14="http://schemas.microsoft.com/office/drawing/2010/main" val="0"/>
@@ -34203,7 +34803,7 @@
                     </pic:cNvPicPr>
                   </pic:nvPicPr>
                   <pic:blipFill>
-                    <a:blip r:embed="rId38">
+                    <a:blip r:embed="rId40">
                       <a:extLst>
                         <a:ext uri="{28A0092B-C50C-407E-A947-70E740481C1C}">
                           <a14:useLocalDpi xmlns:a14="http://schemas.microsoft.com/office/drawing/2010/main" val="0"/>
@@ -34244,12 +34844,7 @@
         <w:t xml:space="preserve">After registration of the models, the ‘create superuser’ command was run on the Django </w:t>
       </w:r>
       <w:r>
-        <w:t>c</w:t>
-      </w:r>
-      <w:bookmarkStart w:id="88" w:name="_GoBack"/>
-      <w:bookmarkEnd w:id="88"/>
-      <w:r>
-        <w:t xml:space="preserve">onsole, to instantiate the administration site of the application. This can be accessed by appending ‘/admin’, at the end of the URL of the website. A snapshot of the admin site is shown below. Through this site, the administrator </w:t>
+        <w:t xml:space="preserve">console, to instantiate the administration site of the application. This can be accessed by appending ‘/admin’, at the end of the URL of the website. A snapshot of the admin site is shown below. Through this site, the administrator </w:t>
       </w:r>
       <w:proofErr w:type="gramStart"/>
       <w:r>
@@ -34316,39 +34911,94 @@
     </w:p>
     <w:p>
       <w:pPr>
-        <w:ind w:left="720" w:right="720"/>
-        <w:jc w:val="both"/>
-      </w:pPr>
-    </w:p>
-    <w:p>
-      <w:pPr>
-        <w:ind w:left="720" w:right="720"/>
-        <w:jc w:val="both"/>
-      </w:pPr>
-    </w:p>
-    <w:p>
-      <w:pPr>
-        <w:ind w:left="720" w:right="720"/>
-        <w:jc w:val="both"/>
-      </w:pPr>
-    </w:p>
-    <w:p>
-      <w:pPr>
-        <w:ind w:left="720" w:right="720"/>
-        <w:jc w:val="both"/>
-      </w:pPr>
-    </w:p>
-    <w:p>
-      <w:pPr>
-        <w:ind w:left="720" w:right="720"/>
-        <w:jc w:val="both"/>
-      </w:pPr>
-    </w:p>
-    <w:p>
-      <w:pPr>
-        <w:ind w:left="720" w:right="720"/>
-        <w:jc w:val="both"/>
-      </w:pPr>
+        <w:pStyle w:val="Heading1"/>
+        <w:ind w:left="720" w:right="720"/>
+        <w:jc w:val="both"/>
+      </w:pPr>
+      <w:bookmarkStart w:id="89" w:name="_Toc36757777"/>
+      <w:r>
+        <w:lastRenderedPageBreak/>
+        <w:t>7.0 Testing</w:t>
+      </w:r>
+      <w:bookmarkEnd w:id="89"/>
+    </w:p>
+    <w:p>
+      <w:pPr>
+        <w:ind w:left="720" w:right="720"/>
+        <w:jc w:val="both"/>
+      </w:pPr>
+    </w:p>
+    <w:p>
+      <w:pPr>
+        <w:ind w:left="720" w:right="720"/>
+        <w:jc w:val="both"/>
+      </w:pPr>
+    </w:p>
+    <w:p>
+      <w:pPr>
+        <w:pStyle w:val="Heading1"/>
+        <w:ind w:left="720" w:right="720"/>
+        <w:jc w:val="both"/>
+      </w:pPr>
+      <w:bookmarkStart w:id="90" w:name="_Toc36757778"/>
+      <w:r>
+        <w:t>8.0 Evaluation</w:t>
+      </w:r>
+      <w:bookmarkEnd w:id="90"/>
+    </w:p>
+    <w:p>
+      <w:pPr>
+        <w:ind w:left="720" w:right="720"/>
+        <w:jc w:val="both"/>
+      </w:pPr>
+    </w:p>
+    <w:p>
+      <w:pPr>
+        <w:ind w:left="720" w:right="720"/>
+        <w:jc w:val="both"/>
+      </w:pPr>
+    </w:p>
+    <w:p>
+      <w:pPr>
+        <w:pStyle w:val="Heading1"/>
+        <w:ind w:left="720" w:right="720"/>
+        <w:jc w:val="both"/>
+      </w:pPr>
+      <w:bookmarkStart w:id="91" w:name="_Toc36757779"/>
+      <w:r>
+        <w:t xml:space="preserve">9.0 </w:t>
+      </w:r>
+      <w:r>
+        <w:t xml:space="preserve">Legal, Social, Ethical </w:t>
+      </w:r>
+      <w:r>
+        <w:t>and</w:t>
+      </w:r>
+      <w:r>
+        <w:t xml:space="preserve"> Professional Issues</w:t>
+      </w:r>
+      <w:bookmarkEnd w:id="91"/>
+    </w:p>
+    <w:p>
+      <w:pPr>
+        <w:ind w:left="720" w:right="720"/>
+        <w:jc w:val="both"/>
+      </w:pPr>
+    </w:p>
+    <w:p>
+      <w:pPr>
+        <w:pStyle w:val="Heading1"/>
+        <w:ind w:left="720" w:right="720"/>
+        <w:jc w:val="both"/>
+      </w:pPr>
+      <w:bookmarkStart w:id="92" w:name="_Toc36757780"/>
+      <w:r>
+        <w:t>10</w:t>
+      </w:r>
+      <w:r>
+        <w:t>.0 Conclusion &amp; Future Work</w:t>
+      </w:r>
+      <w:bookmarkEnd w:id="92"/>
     </w:p>
     <w:p>
       <w:pPr>
@@ -34361,11 +35011,14 @@
         <w:pStyle w:val="Heading1"/>
         <w:ind w:firstLine="720"/>
       </w:pPr>
-      <w:bookmarkStart w:id="89" w:name="_Toc36746018"/>
+      <w:bookmarkStart w:id="93" w:name="_Toc36757781"/>
+      <w:r>
+        <w:t xml:space="preserve">11.0 </w:t>
+      </w:r>
       <w:r>
         <w:t>Bibliography</w:t>
       </w:r>
-      <w:bookmarkEnd w:id="89"/>
+      <w:bookmarkEnd w:id="93"/>
     </w:p>
     <w:p>
       <w:pPr>
@@ -34526,6 +35179,7 @@
         <w:jc w:val="both"/>
       </w:pPr>
       <w:r>
+        <w:lastRenderedPageBreak/>
         <w:t xml:space="preserve">[10] Gerhard </w:t>
       </w:r>
       <w:proofErr w:type="spellStart"/>
@@ -34593,7 +35247,6 @@
         <w:jc w:val="both"/>
       </w:pPr>
       <w:r>
-        <w:lastRenderedPageBreak/>
         <w:t>[13] Peter McBurney, Class Lecture, Topic: "Lecture 7: Argumentation I”, Computer Science, King’s College London, London, November 2019.</w:t>
       </w:r>
     </w:p>
@@ -34737,7 +35390,7 @@
       </w:pPr>
     </w:p>
     <w:sectPr>
-      <w:footerReference w:type="default" r:id="rId39"/>
+      <w:footerReference w:type="default" r:id="rId41"/>
       <w:pgSz w:w="11906" w:h="16838"/>
       <w:pgMar w:top="1440" w:right="1440" w:bottom="1440" w:left="1440" w:header="708" w:footer="708" w:gutter="0"/>
       <w:cols w:space="708"/>
@@ -39018,6 +39671,7 @@
   <w:style w:type="character" w:default="1" w:styleId="DefaultParagraphFont">
     <w:name w:val="Default Paragraph Font"/>
     <w:uiPriority w:val="1"/>
+    <w:semiHidden/>
     <w:unhideWhenUsed/>
   </w:style>
   <w:style w:type="table" w:default="1" w:styleId="TableNormal">
@@ -39734,7 +40388,7 @@
 </file>
 
 <file path=customXml/itemProps1.xml><?xml version="1.0" encoding="utf-8"?>
-<ds:datastoreItem xmlns:ds="http://schemas.openxmlformats.org/officeDocument/2006/customXml" ds:itemID="{363FC434-67BA-4553-9BED-1518FB9C8D3D}">
+<ds:datastoreItem xmlns:ds="http://schemas.openxmlformats.org/officeDocument/2006/customXml" ds:itemID="{B6119E29-4016-452D-8092-692187FD60F9}">
   <ds:schemaRefs>
     <ds:schemaRef ds:uri="http://schemas.openxmlformats.org/officeDocument/2006/bibliography"/>
   </ds:schemaRefs>

--- a/Final Report.docx
+++ b/Final Report.docx
@@ -1934,9 +1934,6 @@
         <w:p>
           <w:pPr>
             <w:pStyle w:val="TOC1"/>
-            <w:tabs>
-              <w:tab w:val="right" w:leader="dot" w:pos="9016"/>
-            </w:tabs>
             <w:rPr>
               <w:rFonts w:cstheme="minorBidi"/>
               <w:noProof/>
@@ -1961,14 +1958,132 @@
             </w:rPr>
             <w:fldChar w:fldCharType="separate"/>
           </w:r>
-          <w:hyperlink w:anchor="_Toc37025620" w:history="1">
+          <w:bookmarkStart w:id="1" w:name="_GoBack"/>
+          <w:bookmarkEnd w:id="1"/>
+          <w:r>
+            <w:rPr>
+              <w:rStyle w:val="Hyperlink"/>
+              <w:noProof/>
+            </w:rPr>
+            <w:fldChar w:fldCharType="begin"/>
+          </w:r>
+          <w:r>
+            <w:rPr>
+              <w:rStyle w:val="Hyperlink"/>
+              <w:noProof/>
+            </w:rPr>
+            <w:instrText xml:space="preserve"> </w:instrText>
+          </w:r>
+          <w:r>
+            <w:rPr>
+              <w:noProof/>
+            </w:rPr>
+            <w:instrText>HYPERLINK \l "_Toc37026522"</w:instrText>
+          </w:r>
+          <w:r>
+            <w:rPr>
+              <w:rStyle w:val="Hyperlink"/>
+              <w:noProof/>
+            </w:rPr>
+            <w:instrText xml:space="preserve"> </w:instrText>
+          </w:r>
+          <w:r>
+            <w:rPr>
+              <w:rStyle w:val="Hyperlink"/>
+              <w:noProof/>
+            </w:rPr>
+          </w:r>
+          <w:r>
+            <w:rPr>
+              <w:rStyle w:val="Hyperlink"/>
+              <w:noProof/>
+            </w:rPr>
+            <w:fldChar w:fldCharType="separate"/>
+          </w:r>
+          <w:r>
+            <w:rPr>
+              <w:rStyle w:val="Hyperlink"/>
+              <w:noProof/>
+              <w:kern w:val="2"/>
+            </w:rPr>
+            <w:t>1. Introduction</w:t>
+          </w:r>
+          <w:r>
+            <w:rPr>
+              <w:noProof/>
+              <w:webHidden/>
+            </w:rPr>
+            <w:tab/>
+          </w:r>
+          <w:r>
+            <w:rPr>
+              <w:noProof/>
+              <w:webHidden/>
+            </w:rPr>
+            <w:fldChar w:fldCharType="begin"/>
+          </w:r>
+          <w:r>
+            <w:rPr>
+              <w:noProof/>
+              <w:webHidden/>
+            </w:rPr>
+            <w:instrText xml:space="preserve"> PAGEREF _Toc37026522 \h </w:instrText>
+          </w:r>
+          <w:r>
+            <w:rPr>
+              <w:noProof/>
+              <w:webHidden/>
+            </w:rPr>
+          </w:r>
+          <w:r>
+            <w:rPr>
+              <w:noProof/>
+              <w:webHidden/>
+            </w:rPr>
+            <w:fldChar w:fldCharType="separate"/>
+          </w:r>
+          <w:r>
+            <w:rPr>
+              <w:noProof/>
+              <w:webHidden/>
+            </w:rPr>
+            <w:t>8</w:t>
+          </w:r>
+          <w:r>
+            <w:rPr>
+              <w:noProof/>
+              <w:webHidden/>
+            </w:rPr>
+            <w:fldChar w:fldCharType="end"/>
+          </w:r>
+          <w:r>
+            <w:rPr>
+              <w:rStyle w:val="Hyperlink"/>
+              <w:noProof/>
+            </w:rPr>
+            <w:fldChar w:fldCharType="end"/>
+          </w:r>
+        </w:p>
+        <w:p>
+          <w:pPr>
+            <w:pStyle w:val="TOC2"/>
+            <w:tabs>
+              <w:tab w:val="right" w:leader="dot" w:pos="9016"/>
+            </w:tabs>
+            <w:rPr>
+              <w:rFonts w:cstheme="minorBidi"/>
+              <w:noProof/>
+              <w:lang w:val="en-GB" w:eastAsia="en-GB"/>
+            </w:rPr>
+          </w:pPr>
+          <w:hyperlink w:anchor="_Toc37026523" w:history="1">
             <w:r>
               <w:rPr>
                 <w:rStyle w:val="Hyperlink"/>
                 <w:noProof/>
                 <w:kern w:val="2"/>
               </w:rPr>
-              <w:t>1. Introduction</w:t>
+              <w:t>1.1 Background and Context</w:t>
             </w:r>
             <w:r>
               <w:rPr>
@@ -1989,7 +2104,7 @@
                 <w:noProof/>
                 <w:webHidden/>
               </w:rPr>
-              <w:instrText xml:space="preserve"> PAGEREF _Toc37025620 \h </w:instrText>
+              <w:instrText xml:space="preserve"> PAGEREF _Toc37026523 \h </w:instrText>
             </w:r>
             <w:r>
               <w:rPr>
@@ -2032,14 +2147,14 @@
               <w:lang w:val="en-GB" w:eastAsia="en-GB"/>
             </w:rPr>
           </w:pPr>
-          <w:hyperlink w:anchor="_Toc37025621" w:history="1">
+          <w:hyperlink w:anchor="_Toc37026524" w:history="1">
             <w:r>
               <w:rPr>
                 <w:rStyle w:val="Hyperlink"/>
                 <w:noProof/>
                 <w:kern w:val="2"/>
               </w:rPr>
-              <w:t>1.1 Background and Context</w:t>
+              <w:t>1.2 Defining the Problem</w:t>
             </w:r>
             <w:r>
               <w:rPr>
@@ -2060,7 +2175,7 @@
                 <w:noProof/>
                 <w:webHidden/>
               </w:rPr>
-              <w:instrText xml:space="preserve"> PAGEREF _Toc37025621 \h </w:instrText>
+              <w:instrText xml:space="preserve"> PAGEREF _Toc37026524 \h </w:instrText>
             </w:r>
             <w:r>
               <w:rPr>
@@ -2103,14 +2218,14 @@
               <w:lang w:val="en-GB" w:eastAsia="en-GB"/>
             </w:rPr>
           </w:pPr>
-          <w:hyperlink w:anchor="_Toc37025622" w:history="1">
+          <w:hyperlink w:anchor="_Toc37026525" w:history="1">
             <w:r>
               <w:rPr>
                 <w:rStyle w:val="Hyperlink"/>
                 <w:noProof/>
                 <w:kern w:val="2"/>
               </w:rPr>
-              <w:t>1.2 Defining the Problem</w:t>
+              <w:t>1.3 Closer Look at Existing Solutions</w:t>
             </w:r>
             <w:r>
               <w:rPr>
@@ -2131,7 +2246,7 @@
                 <w:noProof/>
                 <w:webHidden/>
               </w:rPr>
-              <w:instrText xml:space="preserve"> PAGEREF _Toc37025622 \h </w:instrText>
+              <w:instrText xml:space="preserve"> PAGEREF _Toc37026525 \h </w:instrText>
             </w:r>
             <w:r>
               <w:rPr>
@@ -2151,7 +2266,7 @@
                 <w:noProof/>
                 <w:webHidden/>
               </w:rPr>
-              <w:t>8</w:t>
+              <w:t>9</w:t>
             </w:r>
             <w:r>
               <w:rPr>
@@ -2174,14 +2289,14 @@
               <w:lang w:val="en-GB" w:eastAsia="en-GB"/>
             </w:rPr>
           </w:pPr>
-          <w:hyperlink w:anchor="_Toc37025623" w:history="1">
+          <w:hyperlink w:anchor="_Toc37026526" w:history="1">
             <w:r>
               <w:rPr>
                 <w:rStyle w:val="Hyperlink"/>
                 <w:noProof/>
                 <w:kern w:val="2"/>
               </w:rPr>
-              <w:t>1.3 Closer Look at Existing Solutions</w:t>
+              <w:t>1.4 Goals and Objectives</w:t>
             </w:r>
             <w:r>
               <w:rPr>
@@ -2202,7 +2317,7 @@
                 <w:noProof/>
                 <w:webHidden/>
               </w:rPr>
-              <w:instrText xml:space="preserve"> PAGEREF _Toc37025623 \h </w:instrText>
+              <w:instrText xml:space="preserve"> PAGEREF _Toc37026526 \h </w:instrText>
             </w:r>
             <w:r>
               <w:rPr>
@@ -2222,7 +2337,7 @@
                 <w:noProof/>
                 <w:webHidden/>
               </w:rPr>
-              <w:t>9</w:t>
+              <w:t>10</w:t>
             </w:r>
             <w:r>
               <w:rPr>
@@ -2245,14 +2360,14 @@
               <w:lang w:val="en-GB" w:eastAsia="en-GB"/>
             </w:rPr>
           </w:pPr>
-          <w:hyperlink w:anchor="_Toc37025624" w:history="1">
+          <w:hyperlink w:anchor="_Toc37026527" w:history="1">
             <w:r>
               <w:rPr>
                 <w:rStyle w:val="Hyperlink"/>
                 <w:noProof/>
                 <w:kern w:val="2"/>
               </w:rPr>
-              <w:t>1.4 Goals and Objectives</w:t>
+              <w:t>1.5 Conclusion</w:t>
             </w:r>
             <w:r>
               <w:rPr>
@@ -2273,7 +2388,75 @@
                 <w:noProof/>
                 <w:webHidden/>
               </w:rPr>
-              <w:instrText xml:space="preserve"> PAGEREF _Toc37025624 \h </w:instrText>
+              <w:instrText xml:space="preserve"> PAGEREF _Toc37026527 \h </w:instrText>
+            </w:r>
+            <w:r>
+              <w:rPr>
+                <w:noProof/>
+                <w:webHidden/>
+              </w:rPr>
+            </w:r>
+            <w:r>
+              <w:rPr>
+                <w:noProof/>
+                <w:webHidden/>
+              </w:rPr>
+              <w:fldChar w:fldCharType="separate"/>
+            </w:r>
+            <w:r>
+              <w:rPr>
+                <w:noProof/>
+                <w:webHidden/>
+              </w:rPr>
+              <w:t>10</w:t>
+            </w:r>
+            <w:r>
+              <w:rPr>
+                <w:noProof/>
+                <w:webHidden/>
+              </w:rPr>
+              <w:fldChar w:fldCharType="end"/>
+            </w:r>
+          </w:hyperlink>
+        </w:p>
+        <w:p>
+          <w:pPr>
+            <w:pStyle w:val="TOC1"/>
+            <w:rPr>
+              <w:rFonts w:cstheme="minorBidi"/>
+              <w:noProof/>
+              <w:lang w:val="en-GB" w:eastAsia="en-GB"/>
+            </w:rPr>
+          </w:pPr>
+          <w:hyperlink w:anchor="_Toc37026528" w:history="1">
+            <w:r>
+              <w:rPr>
+                <w:rStyle w:val="Hyperlink"/>
+                <w:noProof/>
+                <w:kern w:val="2"/>
+              </w:rPr>
+              <w:t>2. Background &amp; Literature Review</w:t>
+            </w:r>
+            <w:r>
+              <w:rPr>
+                <w:noProof/>
+                <w:webHidden/>
+              </w:rPr>
+              <w:tab/>
+            </w:r>
+            <w:r>
+              <w:rPr>
+                <w:noProof/>
+                <w:webHidden/>
+              </w:rPr>
+              <w:fldChar w:fldCharType="begin"/>
+            </w:r>
+            <w:r>
+              <w:rPr>
+                <w:noProof/>
+                <w:webHidden/>
+              </w:rPr>
+              <w:instrText xml:space="preserve"> PAGEREF _Toc37026528 \h </w:instrText>
             </w:r>
             <w:r>
               <w:rPr>
@@ -2316,14 +2499,14 @@
               <w:lang w:val="en-GB" w:eastAsia="en-GB"/>
             </w:rPr>
           </w:pPr>
-          <w:hyperlink w:anchor="_Toc37025625" w:history="1">
+          <w:hyperlink w:anchor="_Toc37026529" w:history="1">
             <w:r>
               <w:rPr>
                 <w:rStyle w:val="Hyperlink"/>
                 <w:noProof/>
                 <w:kern w:val="2"/>
               </w:rPr>
-              <w:t>1.5 Conclusion</w:t>
+              <w:t>2.1 Modelling Atomic Argument Structure</w:t>
             </w:r>
             <w:r>
               <w:rPr>
@@ -2344,7 +2527,7 @@
                 <w:noProof/>
                 <w:webHidden/>
               </w:rPr>
-              <w:instrText xml:space="preserve"> PAGEREF _Toc37025625 \h </w:instrText>
+              <w:instrText xml:space="preserve"> PAGEREF _Toc37026529 \h </w:instrText>
             </w:r>
             <w:r>
               <w:rPr>
@@ -2364,7 +2547,7 @@
                 <w:noProof/>
                 <w:webHidden/>
               </w:rPr>
-              <w:t>10</w:t>
+              <w:t>11</w:t>
             </w:r>
             <w:r>
               <w:rPr>
@@ -2377,7 +2560,7 @@
         </w:p>
         <w:p>
           <w:pPr>
-            <w:pStyle w:val="TOC1"/>
+            <w:pStyle w:val="TOC3"/>
             <w:tabs>
               <w:tab w:val="right" w:leader="dot" w:pos="9016"/>
             </w:tabs>
@@ -2387,14 +2570,14 @@
               <w:lang w:val="en-GB" w:eastAsia="en-GB"/>
             </w:rPr>
           </w:pPr>
-          <w:hyperlink w:anchor="_Toc37025626" w:history="1">
+          <w:hyperlink w:anchor="_Toc37026530" w:history="1">
             <w:r>
               <w:rPr>
                 <w:rStyle w:val="Hyperlink"/>
                 <w:noProof/>
                 <w:kern w:val="2"/>
               </w:rPr>
-              <w:t>2. Background &amp; Literature Review</w:t>
+              <w:t>2.1.1 Walton’s Argumentation Schemes</w:t>
             </w:r>
             <w:r>
               <w:rPr>
@@ -2415,7 +2598,7 @@
                 <w:noProof/>
                 <w:webHidden/>
               </w:rPr>
-              <w:instrText xml:space="preserve"> PAGEREF _Toc37025626 \h </w:instrText>
+              <w:instrText xml:space="preserve"> PAGEREF _Toc37026530 \h </w:instrText>
             </w:r>
             <w:r>
               <w:rPr>
@@ -2435,7 +2618,504 @@
                 <w:noProof/>
                 <w:webHidden/>
               </w:rPr>
-              <w:t>10</w:t>
+              <w:t>11</w:t>
+            </w:r>
+            <w:r>
+              <w:rPr>
+                <w:noProof/>
+                <w:webHidden/>
+              </w:rPr>
+              <w:fldChar w:fldCharType="end"/>
+            </w:r>
+          </w:hyperlink>
+        </w:p>
+        <w:p>
+          <w:pPr>
+            <w:pStyle w:val="TOC4"/>
+            <w:tabs>
+              <w:tab w:val="right" w:leader="dot" w:pos="9016"/>
+            </w:tabs>
+            <w:rPr>
+              <w:rFonts w:eastAsiaTheme="minorEastAsia"/>
+              <w:noProof/>
+              <w:lang w:eastAsia="en-GB"/>
+            </w:rPr>
+          </w:pPr>
+          <w:hyperlink w:anchor="_Toc37026531" w:history="1">
+            <w:r>
+              <w:rPr>
+                <w:rStyle w:val="Hyperlink"/>
+                <w:noProof/>
+                <w:kern w:val="2"/>
+              </w:rPr>
+              <w:t>Appeal to Expert Opinion [19]</w:t>
+            </w:r>
+            <w:r>
+              <w:rPr>
+                <w:noProof/>
+                <w:webHidden/>
+              </w:rPr>
+              <w:tab/>
+            </w:r>
+            <w:r>
+              <w:rPr>
+                <w:noProof/>
+                <w:webHidden/>
+              </w:rPr>
+              <w:fldChar w:fldCharType="begin"/>
+            </w:r>
+            <w:r>
+              <w:rPr>
+                <w:noProof/>
+                <w:webHidden/>
+              </w:rPr>
+              <w:instrText xml:space="preserve"> PAGEREF _Toc37026531 \h </w:instrText>
+            </w:r>
+            <w:r>
+              <w:rPr>
+                <w:noProof/>
+                <w:webHidden/>
+              </w:rPr>
+            </w:r>
+            <w:r>
+              <w:rPr>
+                <w:noProof/>
+                <w:webHidden/>
+              </w:rPr>
+              <w:fldChar w:fldCharType="separate"/>
+            </w:r>
+            <w:r>
+              <w:rPr>
+                <w:noProof/>
+                <w:webHidden/>
+              </w:rPr>
+              <w:t>11</w:t>
+            </w:r>
+            <w:r>
+              <w:rPr>
+                <w:noProof/>
+                <w:webHidden/>
+              </w:rPr>
+              <w:fldChar w:fldCharType="end"/>
+            </w:r>
+          </w:hyperlink>
+        </w:p>
+        <w:p>
+          <w:pPr>
+            <w:pStyle w:val="TOC4"/>
+            <w:tabs>
+              <w:tab w:val="right" w:leader="dot" w:pos="9016"/>
+            </w:tabs>
+            <w:rPr>
+              <w:rFonts w:eastAsiaTheme="minorEastAsia"/>
+              <w:noProof/>
+              <w:lang w:eastAsia="en-GB"/>
+            </w:rPr>
+          </w:pPr>
+          <w:hyperlink w:anchor="_Toc37026532" w:history="1">
+            <w:r>
+              <w:rPr>
+                <w:rStyle w:val="Hyperlink"/>
+                <w:noProof/>
+                <w:kern w:val="2"/>
+              </w:rPr>
+              <w:t>Argument from Position to Know [19]</w:t>
+            </w:r>
+            <w:r>
+              <w:rPr>
+                <w:noProof/>
+                <w:webHidden/>
+              </w:rPr>
+              <w:tab/>
+            </w:r>
+            <w:r>
+              <w:rPr>
+                <w:noProof/>
+                <w:webHidden/>
+              </w:rPr>
+              <w:fldChar w:fldCharType="begin"/>
+            </w:r>
+            <w:r>
+              <w:rPr>
+                <w:noProof/>
+                <w:webHidden/>
+              </w:rPr>
+              <w:instrText xml:space="preserve"> PAGEREF _Toc37026532 \h </w:instrText>
+            </w:r>
+            <w:r>
+              <w:rPr>
+                <w:noProof/>
+                <w:webHidden/>
+              </w:rPr>
+            </w:r>
+            <w:r>
+              <w:rPr>
+                <w:noProof/>
+                <w:webHidden/>
+              </w:rPr>
+              <w:fldChar w:fldCharType="separate"/>
+            </w:r>
+            <w:r>
+              <w:rPr>
+                <w:noProof/>
+                <w:webHidden/>
+              </w:rPr>
+              <w:t>12</w:t>
+            </w:r>
+            <w:r>
+              <w:rPr>
+                <w:noProof/>
+                <w:webHidden/>
+              </w:rPr>
+              <w:fldChar w:fldCharType="end"/>
+            </w:r>
+          </w:hyperlink>
+        </w:p>
+        <w:p>
+          <w:pPr>
+            <w:pStyle w:val="TOC4"/>
+            <w:tabs>
+              <w:tab w:val="right" w:leader="dot" w:pos="9016"/>
+            </w:tabs>
+            <w:rPr>
+              <w:rFonts w:eastAsiaTheme="minorEastAsia"/>
+              <w:noProof/>
+              <w:lang w:eastAsia="en-GB"/>
+            </w:rPr>
+          </w:pPr>
+          <w:hyperlink w:anchor="_Toc37026533" w:history="1">
+            <w:r>
+              <w:rPr>
+                <w:rStyle w:val="Hyperlink"/>
+                <w:noProof/>
+                <w:kern w:val="2"/>
+              </w:rPr>
+              <w:t>Appeal to Popular Opinion [19]</w:t>
+            </w:r>
+            <w:r>
+              <w:rPr>
+                <w:noProof/>
+                <w:webHidden/>
+              </w:rPr>
+              <w:tab/>
+            </w:r>
+            <w:r>
+              <w:rPr>
+                <w:noProof/>
+                <w:webHidden/>
+              </w:rPr>
+              <w:fldChar w:fldCharType="begin"/>
+            </w:r>
+            <w:r>
+              <w:rPr>
+                <w:noProof/>
+                <w:webHidden/>
+              </w:rPr>
+              <w:instrText xml:space="preserve"> PAGEREF _Toc37026533 \h </w:instrText>
+            </w:r>
+            <w:r>
+              <w:rPr>
+                <w:noProof/>
+                <w:webHidden/>
+              </w:rPr>
+            </w:r>
+            <w:r>
+              <w:rPr>
+                <w:noProof/>
+                <w:webHidden/>
+              </w:rPr>
+              <w:fldChar w:fldCharType="separate"/>
+            </w:r>
+            <w:r>
+              <w:rPr>
+                <w:noProof/>
+                <w:webHidden/>
+              </w:rPr>
+              <w:t>12</w:t>
+            </w:r>
+            <w:r>
+              <w:rPr>
+                <w:noProof/>
+                <w:webHidden/>
+              </w:rPr>
+              <w:fldChar w:fldCharType="end"/>
+            </w:r>
+          </w:hyperlink>
+        </w:p>
+        <w:p>
+          <w:pPr>
+            <w:pStyle w:val="TOC4"/>
+            <w:tabs>
+              <w:tab w:val="right" w:leader="dot" w:pos="9016"/>
+            </w:tabs>
+            <w:rPr>
+              <w:rFonts w:eastAsiaTheme="minorEastAsia"/>
+              <w:noProof/>
+              <w:lang w:eastAsia="en-GB"/>
+            </w:rPr>
+          </w:pPr>
+          <w:hyperlink w:anchor="_Toc37026534" w:history="1">
+            <w:r>
+              <w:rPr>
+                <w:rStyle w:val="Hyperlink"/>
+                <w:noProof/>
+                <w:kern w:val="2"/>
+              </w:rPr>
+              <w:t>Argument from Analogy [18]</w:t>
+            </w:r>
+            <w:r>
+              <w:rPr>
+                <w:noProof/>
+                <w:webHidden/>
+              </w:rPr>
+              <w:tab/>
+            </w:r>
+            <w:r>
+              <w:rPr>
+                <w:noProof/>
+                <w:webHidden/>
+              </w:rPr>
+              <w:fldChar w:fldCharType="begin"/>
+            </w:r>
+            <w:r>
+              <w:rPr>
+                <w:noProof/>
+                <w:webHidden/>
+              </w:rPr>
+              <w:instrText xml:space="preserve"> PAGEREF _Toc37026534 \h </w:instrText>
+            </w:r>
+            <w:r>
+              <w:rPr>
+                <w:noProof/>
+                <w:webHidden/>
+              </w:rPr>
+            </w:r>
+            <w:r>
+              <w:rPr>
+                <w:noProof/>
+                <w:webHidden/>
+              </w:rPr>
+              <w:fldChar w:fldCharType="separate"/>
+            </w:r>
+            <w:r>
+              <w:rPr>
+                <w:noProof/>
+                <w:webHidden/>
+              </w:rPr>
+              <w:t>12</w:t>
+            </w:r>
+            <w:r>
+              <w:rPr>
+                <w:noProof/>
+                <w:webHidden/>
+              </w:rPr>
+              <w:fldChar w:fldCharType="end"/>
+            </w:r>
+          </w:hyperlink>
+        </w:p>
+        <w:p>
+          <w:pPr>
+            <w:pStyle w:val="TOC4"/>
+            <w:tabs>
+              <w:tab w:val="right" w:leader="dot" w:pos="9016"/>
+            </w:tabs>
+            <w:rPr>
+              <w:rFonts w:eastAsiaTheme="minorEastAsia"/>
+              <w:noProof/>
+              <w:lang w:eastAsia="en-GB"/>
+            </w:rPr>
+          </w:pPr>
+          <w:hyperlink w:anchor="_Toc37026535" w:history="1">
+            <w:r>
+              <w:rPr>
+                <w:rStyle w:val="Hyperlink"/>
+                <w:noProof/>
+                <w:kern w:val="2"/>
+              </w:rPr>
+              <w:t>Argument from correlation to cause [18]</w:t>
+            </w:r>
+            <w:r>
+              <w:rPr>
+                <w:noProof/>
+                <w:webHidden/>
+              </w:rPr>
+              <w:tab/>
+            </w:r>
+            <w:r>
+              <w:rPr>
+                <w:noProof/>
+                <w:webHidden/>
+              </w:rPr>
+              <w:fldChar w:fldCharType="begin"/>
+            </w:r>
+            <w:r>
+              <w:rPr>
+                <w:noProof/>
+                <w:webHidden/>
+              </w:rPr>
+              <w:instrText xml:space="preserve"> PAGEREF _Toc37026535 \h </w:instrText>
+            </w:r>
+            <w:r>
+              <w:rPr>
+                <w:noProof/>
+                <w:webHidden/>
+              </w:rPr>
+            </w:r>
+            <w:r>
+              <w:rPr>
+                <w:noProof/>
+                <w:webHidden/>
+              </w:rPr>
+              <w:fldChar w:fldCharType="separate"/>
+            </w:r>
+            <w:r>
+              <w:rPr>
+                <w:noProof/>
+                <w:webHidden/>
+              </w:rPr>
+              <w:t>13</w:t>
+            </w:r>
+            <w:r>
+              <w:rPr>
+                <w:noProof/>
+                <w:webHidden/>
+              </w:rPr>
+              <w:fldChar w:fldCharType="end"/>
+            </w:r>
+          </w:hyperlink>
+        </w:p>
+        <w:p>
+          <w:pPr>
+            <w:pStyle w:val="TOC3"/>
+            <w:tabs>
+              <w:tab w:val="right" w:leader="dot" w:pos="9016"/>
+            </w:tabs>
+            <w:rPr>
+              <w:rFonts w:cstheme="minorBidi"/>
+              <w:noProof/>
+              <w:lang w:val="en-GB" w:eastAsia="en-GB"/>
+            </w:rPr>
+          </w:pPr>
+          <w:hyperlink w:anchor="_Toc37026536" w:history="1">
+            <w:r>
+              <w:rPr>
+                <w:rStyle w:val="Hyperlink"/>
+                <w:noProof/>
+                <w:kern w:val="2"/>
+              </w:rPr>
+              <w:t>2.1.2 An Extension of Walton’s Scheme</w:t>
+            </w:r>
+            <w:r>
+              <w:rPr>
+                <w:noProof/>
+                <w:webHidden/>
+              </w:rPr>
+              <w:tab/>
+            </w:r>
+            <w:r>
+              <w:rPr>
+                <w:noProof/>
+                <w:webHidden/>
+              </w:rPr>
+              <w:fldChar w:fldCharType="begin"/>
+            </w:r>
+            <w:r>
+              <w:rPr>
+                <w:noProof/>
+                <w:webHidden/>
+              </w:rPr>
+              <w:instrText xml:space="preserve"> PAGEREF _Toc37026536 \h </w:instrText>
+            </w:r>
+            <w:r>
+              <w:rPr>
+                <w:noProof/>
+                <w:webHidden/>
+              </w:rPr>
+            </w:r>
+            <w:r>
+              <w:rPr>
+                <w:noProof/>
+                <w:webHidden/>
+              </w:rPr>
+              <w:fldChar w:fldCharType="separate"/>
+            </w:r>
+            <w:r>
+              <w:rPr>
+                <w:noProof/>
+                <w:webHidden/>
+              </w:rPr>
+              <w:t>13</w:t>
+            </w:r>
+            <w:r>
+              <w:rPr>
+                <w:noProof/>
+                <w:webHidden/>
+              </w:rPr>
+              <w:fldChar w:fldCharType="end"/>
+            </w:r>
+          </w:hyperlink>
+        </w:p>
+        <w:p>
+          <w:pPr>
+            <w:pStyle w:val="TOC4"/>
+            <w:tabs>
+              <w:tab w:val="right" w:leader="dot" w:pos="9016"/>
+            </w:tabs>
+            <w:rPr>
+              <w:rFonts w:eastAsiaTheme="minorEastAsia"/>
+              <w:noProof/>
+              <w:lang w:eastAsia="en-GB"/>
+            </w:rPr>
+          </w:pPr>
+          <w:hyperlink w:anchor="_Toc37026537" w:history="1">
+            <w:r>
+              <w:rPr>
+                <w:rStyle w:val="Hyperlink"/>
+                <w:noProof/>
+                <w:kern w:val="2"/>
+              </w:rPr>
+              <w:t>Action Scheme</w:t>
+            </w:r>
+            <w:r>
+              <w:rPr>
+                <w:noProof/>
+                <w:webHidden/>
+              </w:rPr>
+              <w:tab/>
+            </w:r>
+            <w:r>
+              <w:rPr>
+                <w:noProof/>
+                <w:webHidden/>
+              </w:rPr>
+              <w:fldChar w:fldCharType="begin"/>
+            </w:r>
+            <w:r>
+              <w:rPr>
+                <w:noProof/>
+                <w:webHidden/>
+              </w:rPr>
+              <w:instrText xml:space="preserve"> PAGEREF _Toc37026537 \h </w:instrText>
+            </w:r>
+            <w:r>
+              <w:rPr>
+                <w:noProof/>
+                <w:webHidden/>
+              </w:rPr>
+            </w:r>
+            <w:r>
+              <w:rPr>
+                <w:noProof/>
+                <w:webHidden/>
+              </w:rPr>
+              <w:fldChar w:fldCharType="separate"/>
+            </w:r>
+            <w:r>
+              <w:rPr>
+                <w:noProof/>
+                <w:webHidden/>
+              </w:rPr>
+              <w:t>14</w:t>
             </w:r>
             <w:r>
               <w:rPr>
@@ -2458,14 +3138,84 @@
               <w:lang w:val="en-GB" w:eastAsia="en-GB"/>
             </w:rPr>
           </w:pPr>
-          <w:hyperlink w:anchor="_Toc37025627" w:history="1">
+          <w:hyperlink w:anchor="_Toc37026538" w:history="1">
             <w:r>
               <w:rPr>
                 <w:rStyle w:val="Hyperlink"/>
                 <w:noProof/>
+              </w:rPr>
+              <w:t>2.2 How argumentation scheme can be used to address the problem</w:t>
+            </w:r>
+            <w:r>
+              <w:rPr>
+                <w:noProof/>
+                <w:webHidden/>
+              </w:rPr>
+              <w:tab/>
+            </w:r>
+            <w:r>
+              <w:rPr>
+                <w:noProof/>
+                <w:webHidden/>
+              </w:rPr>
+              <w:fldChar w:fldCharType="begin"/>
+            </w:r>
+            <w:r>
+              <w:rPr>
+                <w:noProof/>
+                <w:webHidden/>
+              </w:rPr>
+              <w:instrText xml:space="preserve"> PAGEREF _Toc37026538 \h </w:instrText>
+            </w:r>
+            <w:r>
+              <w:rPr>
+                <w:noProof/>
+                <w:webHidden/>
+              </w:rPr>
+            </w:r>
+            <w:r>
+              <w:rPr>
+                <w:noProof/>
+                <w:webHidden/>
+              </w:rPr>
+              <w:fldChar w:fldCharType="separate"/>
+            </w:r>
+            <w:r>
+              <w:rPr>
+                <w:noProof/>
+                <w:webHidden/>
+              </w:rPr>
+              <w:t>14</w:t>
+            </w:r>
+            <w:r>
+              <w:rPr>
+                <w:noProof/>
+                <w:webHidden/>
+              </w:rPr>
+              <w:fldChar w:fldCharType="end"/>
+            </w:r>
+          </w:hyperlink>
+        </w:p>
+        <w:p>
+          <w:pPr>
+            <w:pStyle w:val="TOC2"/>
+            <w:tabs>
+              <w:tab w:val="right" w:leader="dot" w:pos="9016"/>
+            </w:tabs>
+            <w:rPr>
+              <w:rFonts w:cstheme="minorBidi"/>
+              <w:noProof/>
+              <w:lang w:val="en-GB" w:eastAsia="en-GB"/>
+            </w:rPr>
+          </w:pPr>
+          <w:hyperlink w:anchor="_Toc37026539" w:history="1">
+            <w:r>
+              <w:rPr>
+                <w:rStyle w:val="Hyperlink"/>
+                <w:noProof/>
                 <w:kern w:val="2"/>
               </w:rPr>
-              <w:t>2.1 Modelling Atomic Argument Structure</w:t>
+              <w:t>2.3 Modelling debates using argumentation schemes</w:t>
             </w:r>
             <w:r>
               <w:rPr>
@@ -2486,7 +3236,7 @@
                 <w:noProof/>
                 <w:webHidden/>
               </w:rPr>
-              <w:instrText xml:space="preserve"> PAGEREF _Toc37025627 \h </w:instrText>
+              <w:instrText xml:space="preserve"> PAGEREF _Toc37026539 \h </w:instrText>
             </w:r>
             <w:r>
               <w:rPr>
@@ -2506,7 +3256,78 @@
                 <w:noProof/>
                 <w:webHidden/>
               </w:rPr>
-              <w:t>11</w:t>
+              <w:t>15</w:t>
+            </w:r>
+            <w:r>
+              <w:rPr>
+                <w:noProof/>
+                <w:webHidden/>
+              </w:rPr>
+              <w:fldChar w:fldCharType="end"/>
+            </w:r>
+          </w:hyperlink>
+        </w:p>
+        <w:p>
+          <w:pPr>
+            <w:pStyle w:val="TOC2"/>
+            <w:tabs>
+              <w:tab w:val="right" w:leader="dot" w:pos="9016"/>
+            </w:tabs>
+            <w:rPr>
+              <w:rFonts w:cstheme="minorBidi"/>
+              <w:noProof/>
+              <w:lang w:val="en-GB" w:eastAsia="en-GB"/>
+            </w:rPr>
+          </w:pPr>
+          <w:hyperlink w:anchor="_Toc37026540" w:history="1">
+            <w:r>
+              <w:rPr>
+                <w:rStyle w:val="Hyperlink"/>
+                <w:noProof/>
+                <w:kern w:val="2"/>
+              </w:rPr>
+              <w:t>2.4 Labelling accepted arguments at a given state of a debate</w:t>
+            </w:r>
+            <w:r>
+              <w:rPr>
+                <w:noProof/>
+                <w:webHidden/>
+              </w:rPr>
+              <w:tab/>
+            </w:r>
+            <w:r>
+              <w:rPr>
+                <w:noProof/>
+                <w:webHidden/>
+              </w:rPr>
+              <w:fldChar w:fldCharType="begin"/>
+            </w:r>
+            <w:r>
+              <w:rPr>
+                <w:noProof/>
+                <w:webHidden/>
+              </w:rPr>
+              <w:instrText xml:space="preserve"> PAGEREF _Toc37026540 \h </w:instrText>
+            </w:r>
+            <w:r>
+              <w:rPr>
+                <w:noProof/>
+                <w:webHidden/>
+              </w:rPr>
+            </w:r>
+            <w:r>
+              <w:rPr>
+                <w:noProof/>
+                <w:webHidden/>
+              </w:rPr>
+              <w:fldChar w:fldCharType="separate"/>
+            </w:r>
+            <w:r>
+              <w:rPr>
+                <w:noProof/>
+                <w:webHidden/>
+              </w:rPr>
+              <w:t>16</w:t>
             </w:r>
             <w:r>
               <w:rPr>
@@ -2529,14 +3350,14 @@
               <w:lang w:val="en-GB" w:eastAsia="en-GB"/>
             </w:rPr>
           </w:pPr>
-          <w:hyperlink w:anchor="_Toc37025628" w:history="1">
+          <w:hyperlink w:anchor="_Toc37026541" w:history="1">
             <w:r>
               <w:rPr>
                 <w:rStyle w:val="Hyperlink"/>
                 <w:noProof/>
                 <w:kern w:val="2"/>
               </w:rPr>
-              <w:t>2.1.1 Walton’s Argumentation Schemes</w:t>
+              <w:t>2.4.1 Abstract argumentation theory of Dung</w:t>
             </w:r>
             <w:r>
               <w:rPr>
@@ -2557,7 +3378,7 @@
                 <w:noProof/>
                 <w:webHidden/>
               </w:rPr>
-              <w:instrText xml:space="preserve"> PAGEREF _Toc37025628 \h </w:instrText>
+              <w:instrText xml:space="preserve"> PAGEREF _Toc37026541 \h </w:instrText>
             </w:r>
             <w:r>
               <w:rPr>
@@ -2577,7 +3398,7 @@
                 <w:noProof/>
                 <w:webHidden/>
               </w:rPr>
-              <w:t>11</w:t>
+              <w:t>16</w:t>
             </w:r>
             <w:r>
               <w:rPr>
@@ -2600,14 +3421,14 @@
               <w:lang w:eastAsia="en-GB"/>
             </w:rPr>
           </w:pPr>
-          <w:hyperlink w:anchor="_Toc37025629" w:history="1">
+          <w:hyperlink w:anchor="_Toc37026542" w:history="1">
             <w:r>
               <w:rPr>
                 <w:rStyle w:val="Hyperlink"/>
                 <w:noProof/>
                 <w:kern w:val="2"/>
               </w:rPr>
-              <w:t>Appeal to Expert Opinion [19]</w:t>
+              <w:t>Foundation of dung’s argumentation framework</w:t>
             </w:r>
             <w:r>
               <w:rPr>
@@ -2628,7 +3449,7 @@
                 <w:noProof/>
                 <w:webHidden/>
               </w:rPr>
-              <w:instrText xml:space="preserve"> PAGEREF _Toc37025629 \h </w:instrText>
+              <w:instrText xml:space="preserve"> PAGEREF _Toc37026542 \h </w:instrText>
             </w:r>
             <w:r>
               <w:rPr>
@@ -2648,7 +3469,7 @@
                 <w:noProof/>
                 <w:webHidden/>
               </w:rPr>
-              <w:t>11</w:t>
+              <w:t>16</w:t>
             </w:r>
             <w:r>
               <w:rPr>
@@ -2671,14 +3492,14 @@
               <w:lang w:eastAsia="en-GB"/>
             </w:rPr>
           </w:pPr>
-          <w:hyperlink w:anchor="_Toc37025630" w:history="1">
+          <w:hyperlink w:anchor="_Toc37026543" w:history="1">
             <w:r>
               <w:rPr>
                 <w:rStyle w:val="Hyperlink"/>
                 <w:noProof/>
                 <w:kern w:val="2"/>
               </w:rPr>
-              <w:t>Argument from Position to Know [19]</w:t>
+              <w:t>Argument defence</w:t>
             </w:r>
             <w:r>
               <w:rPr>
@@ -2699,7 +3520,7 @@
                 <w:noProof/>
                 <w:webHidden/>
               </w:rPr>
-              <w:instrText xml:space="preserve"> PAGEREF _Toc37025630 \h </w:instrText>
+              <w:instrText xml:space="preserve"> PAGEREF _Toc37026543 \h </w:instrText>
             </w:r>
             <w:r>
               <w:rPr>
@@ -2719,7 +3540,7 @@
                 <w:noProof/>
                 <w:webHidden/>
               </w:rPr>
-              <w:t>12</w:t>
+              <w:t>17</w:t>
             </w:r>
             <w:r>
               <w:rPr>
@@ -2742,14 +3563,14 @@
               <w:lang w:eastAsia="en-GB"/>
             </w:rPr>
           </w:pPr>
-          <w:hyperlink w:anchor="_Toc37025631" w:history="1">
+          <w:hyperlink w:anchor="_Toc37026544" w:history="1">
             <w:r>
               <w:rPr>
                 <w:rStyle w:val="Hyperlink"/>
                 <w:noProof/>
                 <w:kern w:val="2"/>
               </w:rPr>
-              <w:t>Appeal to Popular Opinion [19]</w:t>
+              <w:t>Conflict Free Sets</w:t>
             </w:r>
             <w:r>
               <w:rPr>
@@ -2770,7 +3591,7 @@
                 <w:noProof/>
                 <w:webHidden/>
               </w:rPr>
-              <w:instrText xml:space="preserve"> PAGEREF _Toc37025631 \h </w:instrText>
+              <w:instrText xml:space="preserve"> PAGEREF _Toc37026544 \h </w:instrText>
             </w:r>
             <w:r>
               <w:rPr>
@@ -2790,7 +3611,7 @@
                 <w:noProof/>
                 <w:webHidden/>
               </w:rPr>
-              <w:t>12</w:t>
+              <w:t>17</w:t>
             </w:r>
             <w:r>
               <w:rPr>
@@ -2813,14 +3634,14 @@
               <w:lang w:eastAsia="en-GB"/>
             </w:rPr>
           </w:pPr>
-          <w:hyperlink w:anchor="_Toc37025632" w:history="1">
+          <w:hyperlink w:anchor="_Toc37026545" w:history="1">
             <w:r>
               <w:rPr>
                 <w:rStyle w:val="Hyperlink"/>
                 <w:noProof/>
                 <w:kern w:val="2"/>
               </w:rPr>
-              <w:t>Argument from Analogy [18]</w:t>
+              <w:t>Admissible Sets</w:t>
             </w:r>
             <w:r>
               <w:rPr>
@@ -2841,7 +3662,7 @@
                 <w:noProof/>
                 <w:webHidden/>
               </w:rPr>
-              <w:instrText xml:space="preserve"> PAGEREF _Toc37025632 \h </w:instrText>
+              <w:instrText xml:space="preserve"> PAGEREF _Toc37026545 \h </w:instrText>
             </w:r>
             <w:r>
               <w:rPr>
@@ -2861,7 +3682,78 @@
                 <w:noProof/>
                 <w:webHidden/>
               </w:rPr>
-              <w:t>12</w:t>
+              <w:t>17</w:t>
+            </w:r>
+            <w:r>
+              <w:rPr>
+                <w:noProof/>
+                <w:webHidden/>
+              </w:rPr>
+              <w:fldChar w:fldCharType="end"/>
+            </w:r>
+          </w:hyperlink>
+        </w:p>
+        <w:p>
+          <w:pPr>
+            <w:pStyle w:val="TOC3"/>
+            <w:tabs>
+              <w:tab w:val="right" w:leader="dot" w:pos="9016"/>
+            </w:tabs>
+            <w:rPr>
+              <w:rFonts w:cstheme="minorBidi"/>
+              <w:noProof/>
+              <w:lang w:val="en-GB" w:eastAsia="en-GB"/>
+            </w:rPr>
+          </w:pPr>
+          <w:hyperlink w:anchor="_Toc37026546" w:history="1">
+            <w:r>
+              <w:rPr>
+                <w:rStyle w:val="Hyperlink"/>
+                <w:noProof/>
+                <w:kern w:val="2"/>
+              </w:rPr>
+              <w:t>2.4.2 Semantics of Acceptance (Extensions) - Dung’s Argumentation Framework</w:t>
+            </w:r>
+            <w:r>
+              <w:rPr>
+                <w:noProof/>
+                <w:webHidden/>
+              </w:rPr>
+              <w:tab/>
+            </w:r>
+            <w:r>
+              <w:rPr>
+                <w:noProof/>
+                <w:webHidden/>
+              </w:rPr>
+              <w:fldChar w:fldCharType="begin"/>
+            </w:r>
+            <w:r>
+              <w:rPr>
+                <w:noProof/>
+                <w:webHidden/>
+              </w:rPr>
+              <w:instrText xml:space="preserve"> PAGEREF _Toc37026546 \h </w:instrText>
+            </w:r>
+            <w:r>
+              <w:rPr>
+                <w:noProof/>
+                <w:webHidden/>
+              </w:rPr>
+            </w:r>
+            <w:r>
+              <w:rPr>
+                <w:noProof/>
+                <w:webHidden/>
+              </w:rPr>
+              <w:fldChar w:fldCharType="separate"/>
+            </w:r>
+            <w:r>
+              <w:rPr>
+                <w:noProof/>
+                <w:webHidden/>
+              </w:rPr>
+              <w:t>18</w:t>
             </w:r>
             <w:r>
               <w:rPr>
@@ -2884,14 +3776,13 @@
               <w:lang w:eastAsia="en-GB"/>
             </w:rPr>
           </w:pPr>
-          <w:hyperlink w:anchor="_Toc37025633" w:history="1">
+          <w:hyperlink w:anchor="_Toc37026547" w:history="1">
             <w:r>
               <w:rPr>
                 <w:rStyle w:val="Hyperlink"/>
                 <w:noProof/>
-                <w:kern w:val="2"/>
-              </w:rPr>
-              <w:t>Argument from correlation to cause [18]</w:t>
+              </w:rPr>
+              <w:t>Complete Extension</w:t>
             </w:r>
             <w:r>
               <w:rPr>
@@ -2912,7 +3803,7 @@
                 <w:noProof/>
                 <w:webHidden/>
               </w:rPr>
-              <w:instrText xml:space="preserve"> PAGEREF _Toc37025633 \h </w:instrText>
+              <w:instrText xml:space="preserve"> PAGEREF _Toc37026547 \h </w:instrText>
             </w:r>
             <w:r>
               <w:rPr>
@@ -2932,7 +3823,217 @@
                 <w:noProof/>
                 <w:webHidden/>
               </w:rPr>
-              <w:t>13</w:t>
+              <w:t>18</w:t>
+            </w:r>
+            <w:r>
+              <w:rPr>
+                <w:noProof/>
+                <w:webHidden/>
+              </w:rPr>
+              <w:fldChar w:fldCharType="end"/>
+            </w:r>
+          </w:hyperlink>
+        </w:p>
+        <w:p>
+          <w:pPr>
+            <w:pStyle w:val="TOC4"/>
+            <w:tabs>
+              <w:tab w:val="right" w:leader="dot" w:pos="9016"/>
+            </w:tabs>
+            <w:rPr>
+              <w:rFonts w:eastAsiaTheme="minorEastAsia"/>
+              <w:noProof/>
+              <w:lang w:eastAsia="en-GB"/>
+            </w:rPr>
+          </w:pPr>
+          <w:hyperlink w:anchor="_Toc37026548" w:history="1">
+            <w:r>
+              <w:rPr>
+                <w:rStyle w:val="Hyperlink"/>
+                <w:noProof/>
+              </w:rPr>
+              <w:t>Grounded Extension</w:t>
+            </w:r>
+            <w:r>
+              <w:rPr>
+                <w:noProof/>
+                <w:webHidden/>
+              </w:rPr>
+              <w:tab/>
+            </w:r>
+            <w:r>
+              <w:rPr>
+                <w:noProof/>
+                <w:webHidden/>
+              </w:rPr>
+              <w:fldChar w:fldCharType="begin"/>
+            </w:r>
+            <w:r>
+              <w:rPr>
+                <w:noProof/>
+                <w:webHidden/>
+              </w:rPr>
+              <w:instrText xml:space="preserve"> PAGEREF _Toc37026548 \h </w:instrText>
+            </w:r>
+            <w:r>
+              <w:rPr>
+                <w:noProof/>
+                <w:webHidden/>
+              </w:rPr>
+            </w:r>
+            <w:r>
+              <w:rPr>
+                <w:noProof/>
+                <w:webHidden/>
+              </w:rPr>
+              <w:fldChar w:fldCharType="separate"/>
+            </w:r>
+            <w:r>
+              <w:rPr>
+                <w:noProof/>
+                <w:webHidden/>
+              </w:rPr>
+              <w:t>18</w:t>
+            </w:r>
+            <w:r>
+              <w:rPr>
+                <w:noProof/>
+                <w:webHidden/>
+              </w:rPr>
+              <w:fldChar w:fldCharType="end"/>
+            </w:r>
+          </w:hyperlink>
+        </w:p>
+        <w:p>
+          <w:pPr>
+            <w:pStyle w:val="TOC4"/>
+            <w:tabs>
+              <w:tab w:val="right" w:leader="dot" w:pos="9016"/>
+            </w:tabs>
+            <w:rPr>
+              <w:rFonts w:eastAsiaTheme="minorEastAsia"/>
+              <w:noProof/>
+              <w:lang w:eastAsia="en-GB"/>
+            </w:rPr>
+          </w:pPr>
+          <w:hyperlink w:anchor="_Toc37026549" w:history="1">
+            <w:r>
+              <w:rPr>
+                <w:rStyle w:val="Hyperlink"/>
+                <w:noProof/>
+              </w:rPr>
+              <w:t>Preferred Extension</w:t>
+            </w:r>
+            <w:r>
+              <w:rPr>
+                <w:noProof/>
+                <w:webHidden/>
+              </w:rPr>
+              <w:tab/>
+            </w:r>
+            <w:r>
+              <w:rPr>
+                <w:noProof/>
+                <w:webHidden/>
+              </w:rPr>
+              <w:fldChar w:fldCharType="begin"/>
+            </w:r>
+            <w:r>
+              <w:rPr>
+                <w:noProof/>
+                <w:webHidden/>
+              </w:rPr>
+              <w:instrText xml:space="preserve"> PAGEREF _Toc37026549 \h </w:instrText>
+            </w:r>
+            <w:r>
+              <w:rPr>
+                <w:noProof/>
+                <w:webHidden/>
+              </w:rPr>
+            </w:r>
+            <w:r>
+              <w:rPr>
+                <w:noProof/>
+                <w:webHidden/>
+              </w:rPr>
+              <w:fldChar w:fldCharType="separate"/>
+            </w:r>
+            <w:r>
+              <w:rPr>
+                <w:noProof/>
+                <w:webHidden/>
+              </w:rPr>
+              <w:t>18</w:t>
+            </w:r>
+            <w:r>
+              <w:rPr>
+                <w:noProof/>
+                <w:webHidden/>
+              </w:rPr>
+              <w:fldChar w:fldCharType="end"/>
+            </w:r>
+          </w:hyperlink>
+        </w:p>
+        <w:p>
+          <w:pPr>
+            <w:pStyle w:val="TOC4"/>
+            <w:tabs>
+              <w:tab w:val="right" w:leader="dot" w:pos="9016"/>
+            </w:tabs>
+            <w:rPr>
+              <w:rFonts w:eastAsiaTheme="minorEastAsia"/>
+              <w:noProof/>
+              <w:lang w:eastAsia="en-GB"/>
+            </w:rPr>
+          </w:pPr>
+          <w:hyperlink w:anchor="_Toc37026550" w:history="1">
+            <w:r>
+              <w:rPr>
+                <w:rStyle w:val="Hyperlink"/>
+                <w:noProof/>
+              </w:rPr>
+              <w:t>Stable Extension</w:t>
+            </w:r>
+            <w:r>
+              <w:rPr>
+                <w:noProof/>
+                <w:webHidden/>
+              </w:rPr>
+              <w:tab/>
+            </w:r>
+            <w:r>
+              <w:rPr>
+                <w:noProof/>
+                <w:webHidden/>
+              </w:rPr>
+              <w:fldChar w:fldCharType="begin"/>
+            </w:r>
+            <w:r>
+              <w:rPr>
+                <w:noProof/>
+                <w:webHidden/>
+              </w:rPr>
+              <w:instrText xml:space="preserve"> PAGEREF _Toc37026550 \h </w:instrText>
+            </w:r>
+            <w:r>
+              <w:rPr>
+                <w:noProof/>
+                <w:webHidden/>
+              </w:rPr>
+            </w:r>
+            <w:r>
+              <w:rPr>
+                <w:noProof/>
+                <w:webHidden/>
+              </w:rPr>
+              <w:fldChar w:fldCharType="separate"/>
+            </w:r>
+            <w:r>
+              <w:rPr>
+                <w:noProof/>
+                <w:webHidden/>
+              </w:rPr>
+              <w:t>18</w:t>
             </w:r>
             <w:r>
               <w:rPr>
@@ -2955,14 +4056,13 @@
               <w:lang w:val="en-GB" w:eastAsia="en-GB"/>
             </w:rPr>
           </w:pPr>
-          <w:hyperlink w:anchor="_Toc37025634" w:history="1">
+          <w:hyperlink w:anchor="_Toc37026551" w:history="1">
             <w:r>
               <w:rPr>
                 <w:rStyle w:val="Hyperlink"/>
                 <w:noProof/>
-                <w:kern w:val="2"/>
-              </w:rPr>
-              <w:t>2.1.2 An Extension of Walton’s Scheme</w:t>
+              </w:rPr>
+              <w:t>2.4.3 Credulous and sceptical acceptance</w:t>
             </w:r>
             <w:r>
               <w:rPr>
@@ -2983,7 +4083,7 @@
                 <w:noProof/>
                 <w:webHidden/>
               </w:rPr>
-              <w:instrText xml:space="preserve"> PAGEREF _Toc37025634 \h </w:instrText>
+              <w:instrText xml:space="preserve"> PAGEREF _Toc37026551 \h </w:instrText>
             </w:r>
             <w:r>
               <w:rPr>
@@ -3003,78 +4103,7 @@
                 <w:noProof/>
                 <w:webHidden/>
               </w:rPr>
-              <w:t>13</w:t>
-            </w:r>
-            <w:r>
-              <w:rPr>
-                <w:noProof/>
-                <w:webHidden/>
-              </w:rPr>
-              <w:fldChar w:fldCharType="end"/>
-            </w:r>
-          </w:hyperlink>
-        </w:p>
-        <w:p>
-          <w:pPr>
-            <w:pStyle w:val="TOC4"/>
-            <w:tabs>
-              <w:tab w:val="right" w:leader="dot" w:pos="9016"/>
-            </w:tabs>
-            <w:rPr>
-              <w:rFonts w:eastAsiaTheme="minorEastAsia"/>
-              <w:noProof/>
-              <w:lang w:eastAsia="en-GB"/>
-            </w:rPr>
-          </w:pPr>
-          <w:hyperlink w:anchor="_Toc37025635" w:history="1">
-            <w:r>
-              <w:rPr>
-                <w:rStyle w:val="Hyperlink"/>
-                <w:noProof/>
-                <w:kern w:val="2"/>
-              </w:rPr>
-              <w:t>Action Scheme</w:t>
-            </w:r>
-            <w:r>
-              <w:rPr>
-                <w:noProof/>
-                <w:webHidden/>
-              </w:rPr>
-              <w:tab/>
-            </w:r>
-            <w:r>
-              <w:rPr>
-                <w:noProof/>
-                <w:webHidden/>
-              </w:rPr>
-              <w:fldChar w:fldCharType="begin"/>
-            </w:r>
-            <w:r>
-              <w:rPr>
-                <w:noProof/>
-                <w:webHidden/>
-              </w:rPr>
-              <w:instrText xml:space="preserve"> PAGEREF _Toc37025635 \h </w:instrText>
-            </w:r>
-            <w:r>
-              <w:rPr>
-                <w:noProof/>
-                <w:webHidden/>
-              </w:rPr>
-            </w:r>
-            <w:r>
-              <w:rPr>
-                <w:noProof/>
-                <w:webHidden/>
-              </w:rPr>
-              <w:fldChar w:fldCharType="separate"/>
-            </w:r>
-            <w:r>
-              <w:rPr>
-                <w:noProof/>
-                <w:webHidden/>
-              </w:rPr>
-              <w:t>14</w:t>
+              <w:t>19</w:t>
             </w:r>
             <w:r>
               <w:rPr>
@@ -3097,13 +4126,13 @@
               <w:lang w:val="en-GB" w:eastAsia="en-GB"/>
             </w:rPr>
           </w:pPr>
-          <w:hyperlink w:anchor="_Toc37025636" w:history="1">
+          <w:hyperlink w:anchor="_Toc37026552" w:history="1">
             <w:r>
               <w:rPr>
                 <w:rStyle w:val="Hyperlink"/>
                 <w:noProof/>
               </w:rPr>
-              <w:t>2.2 How argumentation scheme can be used to address the problem</w:t>
+              <w:t>2.5 Modelling debates as Dung’s argumentation framework to facilitate labelling</w:t>
             </w:r>
             <w:r>
               <w:rPr>
@@ -3124,7 +4153,7 @@
                 <w:noProof/>
                 <w:webHidden/>
               </w:rPr>
-              <w:instrText xml:space="preserve"> PAGEREF _Toc37025636 \h </w:instrText>
+              <w:instrText xml:space="preserve"> PAGEREF _Toc37026552 \h </w:instrText>
             </w:r>
             <w:r>
               <w:rPr>
@@ -3144,7 +4173,217 @@
                 <w:noProof/>
                 <w:webHidden/>
               </w:rPr>
-              <w:t>14</w:t>
+              <w:t>19</w:t>
+            </w:r>
+            <w:r>
+              <w:rPr>
+                <w:noProof/>
+                <w:webHidden/>
+              </w:rPr>
+              <w:fldChar w:fldCharType="end"/>
+            </w:r>
+          </w:hyperlink>
+        </w:p>
+        <w:p>
+          <w:pPr>
+            <w:pStyle w:val="TOC3"/>
+            <w:tabs>
+              <w:tab w:val="right" w:leader="dot" w:pos="9016"/>
+            </w:tabs>
+            <w:rPr>
+              <w:rFonts w:cstheme="minorBidi"/>
+              <w:noProof/>
+              <w:lang w:val="en-GB" w:eastAsia="en-GB"/>
+            </w:rPr>
+          </w:pPr>
+          <w:hyperlink w:anchor="_Toc37026553" w:history="1">
+            <w:r>
+              <w:rPr>
+                <w:rStyle w:val="Hyperlink"/>
+                <w:noProof/>
+              </w:rPr>
+              <w:t>2.5.1 Modelling using Argumentation Schemes</w:t>
+            </w:r>
+            <w:r>
+              <w:rPr>
+                <w:noProof/>
+                <w:webHidden/>
+              </w:rPr>
+              <w:tab/>
+            </w:r>
+            <w:r>
+              <w:rPr>
+                <w:noProof/>
+                <w:webHidden/>
+              </w:rPr>
+              <w:fldChar w:fldCharType="begin"/>
+            </w:r>
+            <w:r>
+              <w:rPr>
+                <w:noProof/>
+                <w:webHidden/>
+              </w:rPr>
+              <w:instrText xml:space="preserve"> PAGEREF _Toc37026553 \h </w:instrText>
+            </w:r>
+            <w:r>
+              <w:rPr>
+                <w:noProof/>
+                <w:webHidden/>
+              </w:rPr>
+            </w:r>
+            <w:r>
+              <w:rPr>
+                <w:noProof/>
+                <w:webHidden/>
+              </w:rPr>
+              <w:fldChar w:fldCharType="separate"/>
+            </w:r>
+            <w:r>
+              <w:rPr>
+                <w:noProof/>
+                <w:webHidden/>
+              </w:rPr>
+              <w:t>19</w:t>
+            </w:r>
+            <w:r>
+              <w:rPr>
+                <w:noProof/>
+                <w:webHidden/>
+              </w:rPr>
+              <w:fldChar w:fldCharType="end"/>
+            </w:r>
+          </w:hyperlink>
+        </w:p>
+        <w:p>
+          <w:pPr>
+            <w:pStyle w:val="TOC3"/>
+            <w:tabs>
+              <w:tab w:val="right" w:leader="dot" w:pos="9016"/>
+            </w:tabs>
+            <w:rPr>
+              <w:rFonts w:cstheme="minorBidi"/>
+              <w:noProof/>
+              <w:lang w:val="en-GB" w:eastAsia="en-GB"/>
+            </w:rPr>
+          </w:pPr>
+          <w:hyperlink w:anchor="_Toc37026554" w:history="1">
+            <w:r>
+              <w:rPr>
+                <w:rStyle w:val="Hyperlink"/>
+                <w:noProof/>
+              </w:rPr>
+              <w:t>2.5.2 Modelling using textual entailment</w:t>
+            </w:r>
+            <w:r>
+              <w:rPr>
+                <w:noProof/>
+                <w:webHidden/>
+              </w:rPr>
+              <w:tab/>
+            </w:r>
+            <w:r>
+              <w:rPr>
+                <w:noProof/>
+                <w:webHidden/>
+              </w:rPr>
+              <w:fldChar w:fldCharType="begin"/>
+            </w:r>
+            <w:r>
+              <w:rPr>
+                <w:noProof/>
+                <w:webHidden/>
+              </w:rPr>
+              <w:instrText xml:space="preserve"> PAGEREF _Toc37026554 \h </w:instrText>
+            </w:r>
+            <w:r>
+              <w:rPr>
+                <w:noProof/>
+                <w:webHidden/>
+              </w:rPr>
+            </w:r>
+            <w:r>
+              <w:rPr>
+                <w:noProof/>
+                <w:webHidden/>
+              </w:rPr>
+              <w:fldChar w:fldCharType="separate"/>
+            </w:r>
+            <w:r>
+              <w:rPr>
+                <w:noProof/>
+                <w:webHidden/>
+              </w:rPr>
+              <w:t>21</w:t>
+            </w:r>
+            <w:r>
+              <w:rPr>
+                <w:noProof/>
+                <w:webHidden/>
+              </w:rPr>
+              <w:fldChar w:fldCharType="end"/>
+            </w:r>
+          </w:hyperlink>
+        </w:p>
+        <w:p>
+          <w:pPr>
+            <w:pStyle w:val="TOC3"/>
+            <w:tabs>
+              <w:tab w:val="right" w:leader="dot" w:pos="9016"/>
+            </w:tabs>
+            <w:rPr>
+              <w:rFonts w:cstheme="minorBidi"/>
+              <w:noProof/>
+              <w:lang w:val="en-GB" w:eastAsia="en-GB"/>
+            </w:rPr>
+          </w:pPr>
+          <w:hyperlink w:anchor="_Toc37026555" w:history="1">
+            <w:r>
+              <w:rPr>
+                <w:rStyle w:val="Hyperlink"/>
+                <w:noProof/>
+              </w:rPr>
+              <w:t>2.5.3 Argumentation Schemes vs Textual entailment</w:t>
+            </w:r>
+            <w:r>
+              <w:rPr>
+                <w:noProof/>
+                <w:webHidden/>
+              </w:rPr>
+              <w:tab/>
+            </w:r>
+            <w:r>
+              <w:rPr>
+                <w:noProof/>
+                <w:webHidden/>
+              </w:rPr>
+              <w:fldChar w:fldCharType="begin"/>
+            </w:r>
+            <w:r>
+              <w:rPr>
+                <w:noProof/>
+                <w:webHidden/>
+              </w:rPr>
+              <w:instrText xml:space="preserve"> PAGEREF _Toc37026555 \h </w:instrText>
+            </w:r>
+            <w:r>
+              <w:rPr>
+                <w:noProof/>
+                <w:webHidden/>
+              </w:rPr>
+            </w:r>
+            <w:r>
+              <w:rPr>
+                <w:noProof/>
+                <w:webHidden/>
+              </w:rPr>
+              <w:fldChar w:fldCharType="separate"/>
+            </w:r>
+            <w:r>
+              <w:rPr>
+                <w:noProof/>
+                <w:webHidden/>
+              </w:rPr>
+              <w:t>21</w:t>
             </w:r>
             <w:r>
               <w:rPr>
@@ -3167,14 +4406,13 @@
               <w:lang w:val="en-GB" w:eastAsia="en-GB"/>
             </w:rPr>
           </w:pPr>
-          <w:hyperlink w:anchor="_Toc37025637" w:history="1">
+          <w:hyperlink w:anchor="_Toc37026556" w:history="1">
             <w:r>
               <w:rPr>
                 <w:rStyle w:val="Hyperlink"/>
                 <w:noProof/>
-                <w:kern w:val="2"/>
-              </w:rPr>
-              <w:t>2.3 Modelling debates using argumentation schemes</w:t>
+              </w:rPr>
+              <w:t>2.6 Evaluation of Semantics of Acceptance (Extensions)</w:t>
             </w:r>
             <w:r>
               <w:rPr>
@@ -3195,7 +4433,7 @@
                 <w:noProof/>
                 <w:webHidden/>
               </w:rPr>
-              <w:instrText xml:space="preserve"> PAGEREF _Toc37025637 \h </w:instrText>
+              <w:instrText xml:space="preserve"> PAGEREF _Toc37026556 \h </w:instrText>
             </w:r>
             <w:r>
               <w:rPr>
@@ -3215,7 +4453,7 @@
                 <w:noProof/>
                 <w:webHidden/>
               </w:rPr>
-              <w:t>15</w:t>
+              <w:t>21</w:t>
             </w:r>
             <w:r>
               <w:rPr>
@@ -3238,14 +4476,13 @@
               <w:lang w:val="en-GB" w:eastAsia="en-GB"/>
             </w:rPr>
           </w:pPr>
-          <w:hyperlink w:anchor="_Toc37025638" w:history="1">
+          <w:hyperlink w:anchor="_Toc37026557" w:history="1">
             <w:r>
               <w:rPr>
                 <w:rStyle w:val="Hyperlink"/>
                 <w:noProof/>
-                <w:kern w:val="2"/>
-              </w:rPr>
-              <w:t>2.4 Labelling accepted arguments at a given state of a debate</w:t>
+              </w:rPr>
+              <w:t>2.7 Grounded Extension Labelling algorithm</w:t>
             </w:r>
             <w:r>
               <w:rPr>
@@ -3266,7 +4503,7 @@
                 <w:noProof/>
                 <w:webHidden/>
               </w:rPr>
-              <w:instrText xml:space="preserve"> PAGEREF _Toc37025638 \h </w:instrText>
+              <w:instrText xml:space="preserve"> PAGEREF _Toc37026557 \h </w:instrText>
             </w:r>
             <w:r>
               <w:rPr>
@@ -3286,7 +4523,7 @@
                 <w:noProof/>
                 <w:webHidden/>
               </w:rPr>
-              <w:t>16</w:t>
+              <w:t>22</w:t>
             </w:r>
             <w:r>
               <w:rPr>
@@ -3309,14 +4546,13 @@
               <w:lang w:val="en-GB" w:eastAsia="en-GB"/>
             </w:rPr>
           </w:pPr>
-          <w:hyperlink w:anchor="_Toc37025639" w:history="1">
+          <w:hyperlink w:anchor="_Toc37026558" w:history="1">
             <w:r>
               <w:rPr>
                 <w:rStyle w:val="Hyperlink"/>
                 <w:noProof/>
-                <w:kern w:val="2"/>
-              </w:rPr>
-              <w:t>2.4.1 Abstract argumentation theory of Dung</w:t>
+              </w:rPr>
+              <w:t>2.7.1 Pseudocode</w:t>
             </w:r>
             <w:r>
               <w:rPr>
@@ -3337,7 +4573,7 @@
                 <w:noProof/>
                 <w:webHidden/>
               </w:rPr>
-              <w:instrText xml:space="preserve"> PAGEREF _Toc37025639 \h </w:instrText>
+              <w:instrText xml:space="preserve"> PAGEREF _Toc37026558 \h </w:instrText>
             </w:r>
             <w:r>
               <w:rPr>
@@ -3357,7 +4593,7 @@
                 <w:noProof/>
                 <w:webHidden/>
               </w:rPr>
-              <w:t>16</w:t>
+              <w:t>23</w:t>
             </w:r>
             <w:r>
               <w:rPr>
@@ -3370,24 +4606,224 @@
         </w:p>
         <w:p>
           <w:pPr>
-            <w:pStyle w:val="TOC4"/>
+            <w:pStyle w:val="TOC1"/>
+            <w:rPr>
+              <w:rFonts w:cstheme="minorBidi"/>
+              <w:noProof/>
+              <w:lang w:val="en-GB" w:eastAsia="en-GB"/>
+            </w:rPr>
+          </w:pPr>
+          <w:hyperlink w:anchor="_Toc37026559" w:history="1">
+            <w:r>
+              <w:rPr>
+                <w:rStyle w:val="Hyperlink"/>
+                <w:noProof/>
+              </w:rPr>
+              <w:t>3.0 Requirements</w:t>
+            </w:r>
+            <w:r>
+              <w:rPr>
+                <w:noProof/>
+                <w:webHidden/>
+              </w:rPr>
+              <w:tab/>
+            </w:r>
+            <w:r>
+              <w:rPr>
+                <w:noProof/>
+                <w:webHidden/>
+              </w:rPr>
+              <w:fldChar w:fldCharType="begin"/>
+            </w:r>
+            <w:r>
+              <w:rPr>
+                <w:noProof/>
+                <w:webHidden/>
+              </w:rPr>
+              <w:instrText xml:space="preserve"> PAGEREF _Toc37026559 \h </w:instrText>
+            </w:r>
+            <w:r>
+              <w:rPr>
+                <w:noProof/>
+                <w:webHidden/>
+              </w:rPr>
+            </w:r>
+            <w:r>
+              <w:rPr>
+                <w:noProof/>
+                <w:webHidden/>
+              </w:rPr>
+              <w:fldChar w:fldCharType="separate"/>
+            </w:r>
+            <w:r>
+              <w:rPr>
+                <w:noProof/>
+                <w:webHidden/>
+              </w:rPr>
+              <w:t>23</w:t>
+            </w:r>
+            <w:r>
+              <w:rPr>
+                <w:noProof/>
+                <w:webHidden/>
+              </w:rPr>
+              <w:fldChar w:fldCharType="end"/>
+            </w:r>
+          </w:hyperlink>
+        </w:p>
+        <w:p>
+          <w:pPr>
+            <w:pStyle w:val="TOC1"/>
+            <w:rPr>
+              <w:rFonts w:cstheme="minorBidi"/>
+              <w:noProof/>
+              <w:lang w:val="en-GB" w:eastAsia="en-GB"/>
+            </w:rPr>
+          </w:pPr>
+          <w:hyperlink w:anchor="_Toc37026560" w:history="1">
+            <w:r>
+              <w:rPr>
+                <w:rStyle w:val="Hyperlink"/>
+                <w:noProof/>
+              </w:rPr>
+              <w:t>4.0 Specification</w:t>
+            </w:r>
+            <w:r>
+              <w:rPr>
+                <w:noProof/>
+                <w:webHidden/>
+              </w:rPr>
+              <w:tab/>
+            </w:r>
+            <w:r>
+              <w:rPr>
+                <w:noProof/>
+                <w:webHidden/>
+              </w:rPr>
+              <w:fldChar w:fldCharType="begin"/>
+            </w:r>
+            <w:r>
+              <w:rPr>
+                <w:noProof/>
+                <w:webHidden/>
+              </w:rPr>
+              <w:instrText xml:space="preserve"> PAGEREF _Toc37026560 \h </w:instrText>
+            </w:r>
+            <w:r>
+              <w:rPr>
+                <w:noProof/>
+                <w:webHidden/>
+              </w:rPr>
+            </w:r>
+            <w:r>
+              <w:rPr>
+                <w:noProof/>
+                <w:webHidden/>
+              </w:rPr>
+              <w:fldChar w:fldCharType="separate"/>
+            </w:r>
+            <w:r>
+              <w:rPr>
+                <w:noProof/>
+                <w:webHidden/>
+              </w:rPr>
+              <w:t>24</w:t>
+            </w:r>
+            <w:r>
+              <w:rPr>
+                <w:noProof/>
+                <w:webHidden/>
+              </w:rPr>
+              <w:fldChar w:fldCharType="end"/>
+            </w:r>
+          </w:hyperlink>
+        </w:p>
+        <w:p>
+          <w:pPr>
+            <w:pStyle w:val="TOC1"/>
+            <w:rPr>
+              <w:rFonts w:cstheme="minorBidi"/>
+              <w:noProof/>
+              <w:lang w:val="en-GB" w:eastAsia="en-GB"/>
+            </w:rPr>
+          </w:pPr>
+          <w:hyperlink w:anchor="_Toc37026561" w:history="1">
+            <w:r>
+              <w:rPr>
+                <w:rStyle w:val="Hyperlink"/>
+                <w:noProof/>
+              </w:rPr>
+              <w:t>5.0 Design</w:t>
+            </w:r>
+            <w:r>
+              <w:rPr>
+                <w:noProof/>
+                <w:webHidden/>
+              </w:rPr>
+              <w:tab/>
+            </w:r>
+            <w:r>
+              <w:rPr>
+                <w:noProof/>
+                <w:webHidden/>
+              </w:rPr>
+              <w:fldChar w:fldCharType="begin"/>
+            </w:r>
+            <w:r>
+              <w:rPr>
+                <w:noProof/>
+                <w:webHidden/>
+              </w:rPr>
+              <w:instrText xml:space="preserve"> PAGEREF _Toc37026561 \h </w:instrText>
+            </w:r>
+            <w:r>
+              <w:rPr>
+                <w:noProof/>
+                <w:webHidden/>
+              </w:rPr>
+            </w:r>
+            <w:r>
+              <w:rPr>
+                <w:noProof/>
+                <w:webHidden/>
+              </w:rPr>
+              <w:fldChar w:fldCharType="separate"/>
+            </w:r>
+            <w:r>
+              <w:rPr>
+                <w:noProof/>
+                <w:webHidden/>
+              </w:rPr>
+              <w:t>26</w:t>
+            </w:r>
+            <w:r>
+              <w:rPr>
+                <w:noProof/>
+                <w:webHidden/>
+              </w:rPr>
+              <w:fldChar w:fldCharType="end"/>
+            </w:r>
+          </w:hyperlink>
+        </w:p>
+        <w:p>
+          <w:pPr>
+            <w:pStyle w:val="TOC2"/>
             <w:tabs>
               <w:tab w:val="right" w:leader="dot" w:pos="9016"/>
             </w:tabs>
             <w:rPr>
-              <w:rFonts w:eastAsiaTheme="minorEastAsia"/>
+              <w:rFonts w:cstheme="minorBidi"/>
               <w:noProof/>
-              <w:lang w:eastAsia="en-GB"/>
+              <w:lang w:val="en-GB" w:eastAsia="en-GB"/>
             </w:rPr>
           </w:pPr>
-          <w:hyperlink w:anchor="_Toc37025640" w:history="1">
+          <w:hyperlink w:anchor="_Toc37026562" w:history="1">
             <w:r>
               <w:rPr>
                 <w:rStyle w:val="Hyperlink"/>
                 <w:noProof/>
-                <w:kern w:val="2"/>
-              </w:rPr>
-              <w:t>Foundation of dung’s argumentation framework</w:t>
+              </w:rPr>
+              <w:t>5.1 Use Case</w:t>
             </w:r>
             <w:r>
               <w:rPr>
@@ -3408,7 +4844,7 @@
                 <w:noProof/>
                 <w:webHidden/>
               </w:rPr>
-              <w:instrText xml:space="preserve"> PAGEREF _Toc37025640 \h </w:instrText>
+              <w:instrText xml:space="preserve"> PAGEREF _Toc37026562 \h </w:instrText>
             </w:r>
             <w:r>
               <w:rPr>
@@ -3428,7 +4864,7 @@
                 <w:noProof/>
                 <w:webHidden/>
               </w:rPr>
-              <w:t>16</w:t>
+              <w:t>26</w:t>
             </w:r>
             <w:r>
               <w:rPr>
@@ -3441,24 +4877,23 @@
         </w:p>
         <w:p>
           <w:pPr>
-            <w:pStyle w:val="TOC4"/>
+            <w:pStyle w:val="TOC2"/>
             <w:tabs>
               <w:tab w:val="right" w:leader="dot" w:pos="9016"/>
             </w:tabs>
             <w:rPr>
-              <w:rFonts w:eastAsiaTheme="minorEastAsia"/>
+              <w:rFonts w:cstheme="minorBidi"/>
               <w:noProof/>
-              <w:lang w:eastAsia="en-GB"/>
+              <w:lang w:val="en-GB" w:eastAsia="en-GB"/>
             </w:rPr>
           </w:pPr>
-          <w:hyperlink w:anchor="_Toc37025641" w:history="1">
+          <w:hyperlink w:anchor="_Toc37026563" w:history="1">
             <w:r>
               <w:rPr>
                 <w:rStyle w:val="Hyperlink"/>
                 <w:noProof/>
-                <w:kern w:val="2"/>
-              </w:rPr>
-              <w:t>Argument defence</w:t>
+              </w:rPr>
+              <w:t>5.2 Project Solution Nature</w:t>
             </w:r>
             <w:r>
               <w:rPr>
@@ -3479,7 +4914,7 @@
                 <w:noProof/>
                 <w:webHidden/>
               </w:rPr>
-              <w:instrText xml:space="preserve"> PAGEREF _Toc37025641 \h </w:instrText>
+              <w:instrText xml:space="preserve"> PAGEREF _Toc37026563 \h </w:instrText>
             </w:r>
             <w:r>
               <w:rPr>
@@ -3499,7 +4934,7 @@
                 <w:noProof/>
                 <w:webHidden/>
               </w:rPr>
-              <w:t>17</w:t>
+              <w:t>28</w:t>
             </w:r>
             <w:r>
               <w:rPr>
@@ -3512,24 +4947,23 @@
         </w:p>
         <w:p>
           <w:pPr>
-            <w:pStyle w:val="TOC4"/>
+            <w:pStyle w:val="TOC2"/>
             <w:tabs>
               <w:tab w:val="right" w:leader="dot" w:pos="9016"/>
             </w:tabs>
             <w:rPr>
-              <w:rFonts w:eastAsiaTheme="minorEastAsia"/>
+              <w:rFonts w:cstheme="minorBidi"/>
               <w:noProof/>
-              <w:lang w:eastAsia="en-GB"/>
+              <w:lang w:val="en-GB" w:eastAsia="en-GB"/>
             </w:rPr>
           </w:pPr>
-          <w:hyperlink w:anchor="_Toc37025642" w:history="1">
+          <w:hyperlink w:anchor="_Toc37026564" w:history="1">
             <w:r>
               <w:rPr>
                 <w:rStyle w:val="Hyperlink"/>
                 <w:noProof/>
-                <w:kern w:val="2"/>
-              </w:rPr>
-              <w:t>Conflict Free Sets</w:t>
+              </w:rPr>
+              <w:t>5.3 Application Architecture &amp; Justification</w:t>
             </w:r>
             <w:r>
               <w:rPr>
@@ -3550,7 +4984,7 @@
                 <w:noProof/>
                 <w:webHidden/>
               </w:rPr>
-              <w:instrText xml:space="preserve"> PAGEREF _Toc37025642 \h </w:instrText>
+              <w:instrText xml:space="preserve"> PAGEREF _Toc37026564 \h </w:instrText>
             </w:r>
             <w:r>
               <w:rPr>
@@ -3570,7 +5004,7 @@
                 <w:noProof/>
                 <w:webHidden/>
               </w:rPr>
-              <w:t>17</w:t>
+              <w:t>28</w:t>
             </w:r>
             <w:r>
               <w:rPr>
@@ -3583,24 +5017,23 @@
         </w:p>
         <w:p>
           <w:pPr>
-            <w:pStyle w:val="TOC4"/>
+            <w:pStyle w:val="TOC2"/>
             <w:tabs>
               <w:tab w:val="right" w:leader="dot" w:pos="9016"/>
             </w:tabs>
             <w:rPr>
-              <w:rFonts w:eastAsiaTheme="minorEastAsia"/>
+              <w:rFonts w:cstheme="minorBidi"/>
               <w:noProof/>
-              <w:lang w:eastAsia="en-GB"/>
+              <w:lang w:val="en-GB" w:eastAsia="en-GB"/>
             </w:rPr>
           </w:pPr>
-          <w:hyperlink w:anchor="_Toc37025643" w:history="1">
+          <w:hyperlink w:anchor="_Toc37026565" w:history="1">
             <w:r>
               <w:rPr>
                 <w:rStyle w:val="Hyperlink"/>
                 <w:noProof/>
-                <w:kern w:val="2"/>
-              </w:rPr>
-              <w:t>Admissible Sets</w:t>
+              </w:rPr>
+              <w:t>5.4 Database Schema &amp; Entity Relationship Model</w:t>
             </w:r>
             <w:r>
               <w:rPr>
@@ -3621,7 +5054,7 @@
                 <w:noProof/>
                 <w:webHidden/>
               </w:rPr>
-              <w:instrText xml:space="preserve"> PAGEREF _Toc37025643 \h </w:instrText>
+              <w:instrText xml:space="preserve"> PAGEREF _Toc37026565 \h </w:instrText>
             </w:r>
             <w:r>
               <w:rPr>
@@ -3641,7 +5074,7 @@
                 <w:noProof/>
                 <w:webHidden/>
               </w:rPr>
-              <w:t>17</w:t>
+              <w:t>30</w:t>
             </w:r>
             <w:r>
               <w:rPr>
@@ -3664,14 +5097,13 @@
               <w:lang w:val="en-GB" w:eastAsia="en-GB"/>
             </w:rPr>
           </w:pPr>
-          <w:hyperlink w:anchor="_Toc37025644" w:history="1">
+          <w:hyperlink w:anchor="_Toc37026566" w:history="1">
             <w:r>
               <w:rPr>
                 <w:rStyle w:val="Hyperlink"/>
                 <w:noProof/>
-                <w:kern w:val="2"/>
-              </w:rPr>
-              <w:t>2.4.2 Semantics of Acceptance (Extensions) - Dung’s Argumentation Framework</w:t>
+              </w:rPr>
+              <w:t>5.4.1 Justification of Database Design</w:t>
             </w:r>
             <w:r>
               <w:rPr>
@@ -3692,7 +5124,7 @@
                 <w:noProof/>
                 <w:webHidden/>
               </w:rPr>
-              <w:instrText xml:space="preserve"> PAGEREF _Toc37025644 \h </w:instrText>
+              <w:instrText xml:space="preserve"> PAGEREF _Toc37026566 \h </w:instrText>
             </w:r>
             <w:r>
               <w:rPr>
@@ -3712,357 +5144,7 @@
                 <w:noProof/>
                 <w:webHidden/>
               </w:rPr>
-              <w:t>18</w:t>
-            </w:r>
-            <w:r>
-              <w:rPr>
-                <w:noProof/>
-                <w:webHidden/>
-              </w:rPr>
-              <w:fldChar w:fldCharType="end"/>
-            </w:r>
-          </w:hyperlink>
-        </w:p>
-        <w:p>
-          <w:pPr>
-            <w:pStyle w:val="TOC4"/>
-            <w:tabs>
-              <w:tab w:val="right" w:leader="dot" w:pos="9016"/>
-            </w:tabs>
-            <w:rPr>
-              <w:rFonts w:eastAsiaTheme="minorEastAsia"/>
-              <w:noProof/>
-              <w:lang w:eastAsia="en-GB"/>
-            </w:rPr>
-          </w:pPr>
-          <w:hyperlink w:anchor="_Toc37025645" w:history="1">
-            <w:r>
-              <w:rPr>
-                <w:rStyle w:val="Hyperlink"/>
-                <w:noProof/>
-              </w:rPr>
-              <w:t>Complete Extension</w:t>
-            </w:r>
-            <w:r>
-              <w:rPr>
-                <w:noProof/>
-                <w:webHidden/>
-              </w:rPr>
-              <w:tab/>
-            </w:r>
-            <w:r>
-              <w:rPr>
-                <w:noProof/>
-                <w:webHidden/>
-              </w:rPr>
-              <w:fldChar w:fldCharType="begin"/>
-            </w:r>
-            <w:r>
-              <w:rPr>
-                <w:noProof/>
-                <w:webHidden/>
-              </w:rPr>
-              <w:instrText xml:space="preserve"> PAGEREF _Toc37025645 \h </w:instrText>
-            </w:r>
-            <w:r>
-              <w:rPr>
-                <w:noProof/>
-                <w:webHidden/>
-              </w:rPr>
-            </w:r>
-            <w:r>
-              <w:rPr>
-                <w:noProof/>
-                <w:webHidden/>
-              </w:rPr>
-              <w:fldChar w:fldCharType="separate"/>
-            </w:r>
-            <w:r>
-              <w:rPr>
-                <w:noProof/>
-                <w:webHidden/>
-              </w:rPr>
-              <w:t>18</w:t>
-            </w:r>
-            <w:r>
-              <w:rPr>
-                <w:noProof/>
-                <w:webHidden/>
-              </w:rPr>
-              <w:fldChar w:fldCharType="end"/>
-            </w:r>
-          </w:hyperlink>
-        </w:p>
-        <w:p>
-          <w:pPr>
-            <w:pStyle w:val="TOC4"/>
-            <w:tabs>
-              <w:tab w:val="right" w:leader="dot" w:pos="9016"/>
-            </w:tabs>
-            <w:rPr>
-              <w:rFonts w:eastAsiaTheme="minorEastAsia"/>
-              <w:noProof/>
-              <w:lang w:eastAsia="en-GB"/>
-            </w:rPr>
-          </w:pPr>
-          <w:hyperlink w:anchor="_Toc37025646" w:history="1">
-            <w:r>
-              <w:rPr>
-                <w:rStyle w:val="Hyperlink"/>
-                <w:noProof/>
-              </w:rPr>
-              <w:t>Grounded Extension</w:t>
-            </w:r>
-            <w:r>
-              <w:rPr>
-                <w:noProof/>
-                <w:webHidden/>
-              </w:rPr>
-              <w:tab/>
-            </w:r>
-            <w:r>
-              <w:rPr>
-                <w:noProof/>
-                <w:webHidden/>
-              </w:rPr>
-              <w:fldChar w:fldCharType="begin"/>
-            </w:r>
-            <w:r>
-              <w:rPr>
-                <w:noProof/>
-                <w:webHidden/>
-              </w:rPr>
-              <w:instrText xml:space="preserve"> PAGEREF _Toc37025646 \h </w:instrText>
-            </w:r>
-            <w:r>
-              <w:rPr>
-                <w:noProof/>
-                <w:webHidden/>
-              </w:rPr>
-            </w:r>
-            <w:r>
-              <w:rPr>
-                <w:noProof/>
-                <w:webHidden/>
-              </w:rPr>
-              <w:fldChar w:fldCharType="separate"/>
-            </w:r>
-            <w:r>
-              <w:rPr>
-                <w:noProof/>
-                <w:webHidden/>
-              </w:rPr>
-              <w:t>18</w:t>
-            </w:r>
-            <w:r>
-              <w:rPr>
-                <w:noProof/>
-                <w:webHidden/>
-              </w:rPr>
-              <w:fldChar w:fldCharType="end"/>
-            </w:r>
-          </w:hyperlink>
-        </w:p>
-        <w:p>
-          <w:pPr>
-            <w:pStyle w:val="TOC4"/>
-            <w:tabs>
-              <w:tab w:val="right" w:leader="dot" w:pos="9016"/>
-            </w:tabs>
-            <w:rPr>
-              <w:rFonts w:eastAsiaTheme="minorEastAsia"/>
-              <w:noProof/>
-              <w:lang w:eastAsia="en-GB"/>
-            </w:rPr>
-          </w:pPr>
-          <w:hyperlink w:anchor="_Toc37025647" w:history="1">
-            <w:r>
-              <w:rPr>
-                <w:rStyle w:val="Hyperlink"/>
-                <w:noProof/>
-              </w:rPr>
-              <w:t>Preferred Extension</w:t>
-            </w:r>
-            <w:r>
-              <w:rPr>
-                <w:noProof/>
-                <w:webHidden/>
-              </w:rPr>
-              <w:tab/>
-            </w:r>
-            <w:r>
-              <w:rPr>
-                <w:noProof/>
-                <w:webHidden/>
-              </w:rPr>
-              <w:fldChar w:fldCharType="begin"/>
-            </w:r>
-            <w:r>
-              <w:rPr>
-                <w:noProof/>
-                <w:webHidden/>
-              </w:rPr>
-              <w:instrText xml:space="preserve"> PAGEREF _Toc37025647 \h </w:instrText>
-            </w:r>
-            <w:r>
-              <w:rPr>
-                <w:noProof/>
-                <w:webHidden/>
-              </w:rPr>
-            </w:r>
-            <w:r>
-              <w:rPr>
-                <w:noProof/>
-                <w:webHidden/>
-              </w:rPr>
-              <w:fldChar w:fldCharType="separate"/>
-            </w:r>
-            <w:r>
-              <w:rPr>
-                <w:noProof/>
-                <w:webHidden/>
-              </w:rPr>
-              <w:t>18</w:t>
-            </w:r>
-            <w:r>
-              <w:rPr>
-                <w:noProof/>
-                <w:webHidden/>
-              </w:rPr>
-              <w:fldChar w:fldCharType="end"/>
-            </w:r>
-          </w:hyperlink>
-        </w:p>
-        <w:p>
-          <w:pPr>
-            <w:pStyle w:val="TOC4"/>
-            <w:tabs>
-              <w:tab w:val="right" w:leader="dot" w:pos="9016"/>
-            </w:tabs>
-            <w:rPr>
-              <w:rFonts w:eastAsiaTheme="minorEastAsia"/>
-              <w:noProof/>
-              <w:lang w:eastAsia="en-GB"/>
-            </w:rPr>
-          </w:pPr>
-          <w:hyperlink w:anchor="_Toc37025648" w:history="1">
-            <w:r>
-              <w:rPr>
-                <w:rStyle w:val="Hyperlink"/>
-                <w:noProof/>
-              </w:rPr>
-              <w:t>Stable Extension</w:t>
-            </w:r>
-            <w:r>
-              <w:rPr>
-                <w:noProof/>
-                <w:webHidden/>
-              </w:rPr>
-              <w:tab/>
-            </w:r>
-            <w:r>
-              <w:rPr>
-                <w:noProof/>
-                <w:webHidden/>
-              </w:rPr>
-              <w:fldChar w:fldCharType="begin"/>
-            </w:r>
-            <w:r>
-              <w:rPr>
-                <w:noProof/>
-                <w:webHidden/>
-              </w:rPr>
-              <w:instrText xml:space="preserve"> PAGEREF _Toc37025648 \h </w:instrText>
-            </w:r>
-            <w:r>
-              <w:rPr>
-                <w:noProof/>
-                <w:webHidden/>
-              </w:rPr>
-            </w:r>
-            <w:r>
-              <w:rPr>
-                <w:noProof/>
-                <w:webHidden/>
-              </w:rPr>
-              <w:fldChar w:fldCharType="separate"/>
-            </w:r>
-            <w:r>
-              <w:rPr>
-                <w:noProof/>
-                <w:webHidden/>
-              </w:rPr>
-              <w:t>18</w:t>
-            </w:r>
-            <w:r>
-              <w:rPr>
-                <w:noProof/>
-                <w:webHidden/>
-              </w:rPr>
-              <w:fldChar w:fldCharType="end"/>
-            </w:r>
-          </w:hyperlink>
-        </w:p>
-        <w:p>
-          <w:pPr>
-            <w:pStyle w:val="TOC3"/>
-            <w:tabs>
-              <w:tab w:val="right" w:leader="dot" w:pos="9016"/>
-            </w:tabs>
-            <w:rPr>
-              <w:rFonts w:cstheme="minorBidi"/>
-              <w:noProof/>
-              <w:lang w:val="en-GB" w:eastAsia="en-GB"/>
-            </w:rPr>
-          </w:pPr>
-          <w:hyperlink w:anchor="_Toc37025649" w:history="1">
-            <w:r>
-              <w:rPr>
-                <w:rStyle w:val="Hyperlink"/>
-                <w:noProof/>
-              </w:rPr>
-              <w:t>2.4.3 Credulous and sceptical acceptance</w:t>
-            </w:r>
-            <w:r>
-              <w:rPr>
-                <w:noProof/>
-                <w:webHidden/>
-              </w:rPr>
-              <w:tab/>
-            </w:r>
-            <w:r>
-              <w:rPr>
-                <w:noProof/>
-                <w:webHidden/>
-              </w:rPr>
-              <w:fldChar w:fldCharType="begin"/>
-            </w:r>
-            <w:r>
-              <w:rPr>
-                <w:noProof/>
-                <w:webHidden/>
-              </w:rPr>
-              <w:instrText xml:space="preserve"> PAGEREF _Toc37025649 \h </w:instrText>
-            </w:r>
-            <w:r>
-              <w:rPr>
-                <w:noProof/>
-                <w:webHidden/>
-              </w:rPr>
-            </w:r>
-            <w:r>
-              <w:rPr>
-                <w:noProof/>
-                <w:webHidden/>
-              </w:rPr>
-              <w:fldChar w:fldCharType="separate"/>
-            </w:r>
-            <w:r>
-              <w:rPr>
-                <w:noProof/>
-                <w:webHidden/>
-              </w:rPr>
-              <w:t>19</w:t>
+              <w:t>31</w:t>
             </w:r>
             <w:r>
               <w:rPr>
@@ -4085,13 +5167,13 @@
               <w:lang w:val="en-GB" w:eastAsia="en-GB"/>
             </w:rPr>
           </w:pPr>
-          <w:hyperlink w:anchor="_Toc37025650" w:history="1">
+          <w:hyperlink w:anchor="_Toc37026567" w:history="1">
             <w:r>
               <w:rPr>
                 <w:rStyle w:val="Hyperlink"/>
                 <w:noProof/>
               </w:rPr>
-              <w:t>2.5 Modelling debates as Dung’s argumentation framework to facilitate labelling</w:t>
+              <w:t>5.5 State Machine</w:t>
             </w:r>
             <w:r>
               <w:rPr>
@@ -4112,7 +5194,7 @@
                 <w:noProof/>
                 <w:webHidden/>
               </w:rPr>
-              <w:instrText xml:space="preserve"> PAGEREF _Toc37025650 \h </w:instrText>
+              <w:instrText xml:space="preserve"> PAGEREF _Toc37026567 \h </w:instrText>
             </w:r>
             <w:r>
               <w:rPr>
@@ -4132,217 +5214,7 @@
                 <w:noProof/>
                 <w:webHidden/>
               </w:rPr>
-              <w:t>19</w:t>
-            </w:r>
-            <w:r>
-              <w:rPr>
-                <w:noProof/>
-                <w:webHidden/>
-              </w:rPr>
-              <w:fldChar w:fldCharType="end"/>
-            </w:r>
-          </w:hyperlink>
-        </w:p>
-        <w:p>
-          <w:pPr>
-            <w:pStyle w:val="TOC3"/>
-            <w:tabs>
-              <w:tab w:val="right" w:leader="dot" w:pos="9016"/>
-            </w:tabs>
-            <w:rPr>
-              <w:rFonts w:cstheme="minorBidi"/>
-              <w:noProof/>
-              <w:lang w:val="en-GB" w:eastAsia="en-GB"/>
-            </w:rPr>
-          </w:pPr>
-          <w:hyperlink w:anchor="_Toc37025651" w:history="1">
-            <w:r>
-              <w:rPr>
-                <w:rStyle w:val="Hyperlink"/>
-                <w:noProof/>
-              </w:rPr>
-              <w:t>2.5.1 Modelling using Argumentation Schemes</w:t>
-            </w:r>
-            <w:r>
-              <w:rPr>
-                <w:noProof/>
-                <w:webHidden/>
-              </w:rPr>
-              <w:tab/>
-            </w:r>
-            <w:r>
-              <w:rPr>
-                <w:noProof/>
-                <w:webHidden/>
-              </w:rPr>
-              <w:fldChar w:fldCharType="begin"/>
-            </w:r>
-            <w:r>
-              <w:rPr>
-                <w:noProof/>
-                <w:webHidden/>
-              </w:rPr>
-              <w:instrText xml:space="preserve"> PAGEREF _Toc37025651 \h </w:instrText>
-            </w:r>
-            <w:r>
-              <w:rPr>
-                <w:noProof/>
-                <w:webHidden/>
-              </w:rPr>
-            </w:r>
-            <w:r>
-              <w:rPr>
-                <w:noProof/>
-                <w:webHidden/>
-              </w:rPr>
-              <w:fldChar w:fldCharType="separate"/>
-            </w:r>
-            <w:r>
-              <w:rPr>
-                <w:noProof/>
-                <w:webHidden/>
-              </w:rPr>
-              <w:t>19</w:t>
-            </w:r>
-            <w:r>
-              <w:rPr>
-                <w:noProof/>
-                <w:webHidden/>
-              </w:rPr>
-              <w:fldChar w:fldCharType="end"/>
-            </w:r>
-          </w:hyperlink>
-        </w:p>
-        <w:p>
-          <w:pPr>
-            <w:pStyle w:val="TOC3"/>
-            <w:tabs>
-              <w:tab w:val="right" w:leader="dot" w:pos="9016"/>
-            </w:tabs>
-            <w:rPr>
-              <w:rFonts w:cstheme="minorBidi"/>
-              <w:noProof/>
-              <w:lang w:val="en-GB" w:eastAsia="en-GB"/>
-            </w:rPr>
-          </w:pPr>
-          <w:hyperlink w:anchor="_Toc37025652" w:history="1">
-            <w:r>
-              <w:rPr>
-                <w:rStyle w:val="Hyperlink"/>
-                <w:noProof/>
-              </w:rPr>
-              <w:t>2.5.2 Modelling using textual entailment</w:t>
-            </w:r>
-            <w:r>
-              <w:rPr>
-                <w:noProof/>
-                <w:webHidden/>
-              </w:rPr>
-              <w:tab/>
-            </w:r>
-            <w:r>
-              <w:rPr>
-                <w:noProof/>
-                <w:webHidden/>
-              </w:rPr>
-              <w:fldChar w:fldCharType="begin"/>
-            </w:r>
-            <w:r>
-              <w:rPr>
-                <w:noProof/>
-                <w:webHidden/>
-              </w:rPr>
-              <w:instrText xml:space="preserve"> PAGEREF _Toc37025652 \h </w:instrText>
-            </w:r>
-            <w:r>
-              <w:rPr>
-                <w:noProof/>
-                <w:webHidden/>
-              </w:rPr>
-            </w:r>
-            <w:r>
-              <w:rPr>
-                <w:noProof/>
-                <w:webHidden/>
-              </w:rPr>
-              <w:fldChar w:fldCharType="separate"/>
-            </w:r>
-            <w:r>
-              <w:rPr>
-                <w:noProof/>
-                <w:webHidden/>
-              </w:rPr>
-              <w:t>21</w:t>
-            </w:r>
-            <w:r>
-              <w:rPr>
-                <w:noProof/>
-                <w:webHidden/>
-              </w:rPr>
-              <w:fldChar w:fldCharType="end"/>
-            </w:r>
-          </w:hyperlink>
-        </w:p>
-        <w:p>
-          <w:pPr>
-            <w:pStyle w:val="TOC3"/>
-            <w:tabs>
-              <w:tab w:val="right" w:leader="dot" w:pos="9016"/>
-            </w:tabs>
-            <w:rPr>
-              <w:rFonts w:cstheme="minorBidi"/>
-              <w:noProof/>
-              <w:lang w:val="en-GB" w:eastAsia="en-GB"/>
-            </w:rPr>
-          </w:pPr>
-          <w:hyperlink w:anchor="_Toc37025653" w:history="1">
-            <w:r>
-              <w:rPr>
-                <w:rStyle w:val="Hyperlink"/>
-                <w:noProof/>
-              </w:rPr>
-              <w:t>2.5.3 Argumentation Schemes vs Textual entailment</w:t>
-            </w:r>
-            <w:r>
-              <w:rPr>
-                <w:noProof/>
-                <w:webHidden/>
-              </w:rPr>
-              <w:tab/>
-            </w:r>
-            <w:r>
-              <w:rPr>
-                <w:noProof/>
-                <w:webHidden/>
-              </w:rPr>
-              <w:fldChar w:fldCharType="begin"/>
-            </w:r>
-            <w:r>
-              <w:rPr>
-                <w:noProof/>
-                <w:webHidden/>
-              </w:rPr>
-              <w:instrText xml:space="preserve"> PAGEREF _Toc37025653 \h </w:instrText>
-            </w:r>
-            <w:r>
-              <w:rPr>
-                <w:noProof/>
-                <w:webHidden/>
-              </w:rPr>
-            </w:r>
-            <w:r>
-              <w:rPr>
-                <w:noProof/>
-                <w:webHidden/>
-              </w:rPr>
-              <w:fldChar w:fldCharType="separate"/>
-            </w:r>
-            <w:r>
-              <w:rPr>
-                <w:noProof/>
-                <w:webHidden/>
-              </w:rPr>
-              <w:t>21</w:t>
+              <w:t>32</w:t>
             </w:r>
             <w:r>
               <w:rPr>
@@ -4365,13 +5237,13 @@
               <w:lang w:val="en-GB" w:eastAsia="en-GB"/>
             </w:rPr>
           </w:pPr>
-          <w:hyperlink w:anchor="_Toc37025654" w:history="1">
+          <w:hyperlink w:anchor="_Toc37026568" w:history="1">
             <w:r>
               <w:rPr>
                 <w:rStyle w:val="Hyperlink"/>
                 <w:noProof/>
               </w:rPr>
-              <w:t>2.6 Evaluation of Semantics of Acceptance (Extensions)</w:t>
+              <w:t>5.6 Important Note</w:t>
             </w:r>
             <w:r>
               <w:rPr>
@@ -4392,7 +5264,7 @@
                 <w:noProof/>
                 <w:webHidden/>
               </w:rPr>
-              <w:instrText xml:space="preserve"> PAGEREF _Toc37025654 \h </w:instrText>
+              <w:instrText xml:space="preserve"> PAGEREF _Toc37026568 \h </w:instrText>
             </w:r>
             <w:r>
               <w:rPr>
@@ -4412,7 +5284,7 @@
                 <w:noProof/>
                 <w:webHidden/>
               </w:rPr>
-              <w:t>21</w:t>
+              <w:t>32</w:t>
             </w:r>
             <w:r>
               <w:rPr>
@@ -4425,23 +5297,20 @@
         </w:p>
         <w:p>
           <w:pPr>
-            <w:pStyle w:val="TOC2"/>
-            <w:tabs>
-              <w:tab w:val="right" w:leader="dot" w:pos="9016"/>
-            </w:tabs>
+            <w:pStyle w:val="TOC1"/>
             <w:rPr>
               <w:rFonts w:cstheme="minorBidi"/>
               <w:noProof/>
               <w:lang w:val="en-GB" w:eastAsia="en-GB"/>
             </w:rPr>
           </w:pPr>
-          <w:hyperlink w:anchor="_Toc37025655" w:history="1">
+          <w:hyperlink w:anchor="_Toc37026569" w:history="1">
             <w:r>
               <w:rPr>
                 <w:rStyle w:val="Hyperlink"/>
                 <w:noProof/>
               </w:rPr>
-              <w:t>2.7 Grounded Extension Labelling algorithm</w:t>
+              <w:t>6.0 Implementation</w:t>
             </w:r>
             <w:r>
               <w:rPr>
@@ -4462,847 +5331,7 @@
                 <w:noProof/>
                 <w:webHidden/>
               </w:rPr>
-              <w:instrText xml:space="preserve"> PAGEREF _Toc37025655 \h </w:instrText>
-            </w:r>
-            <w:r>
-              <w:rPr>
-                <w:noProof/>
-                <w:webHidden/>
-              </w:rPr>
-            </w:r>
-            <w:r>
-              <w:rPr>
-                <w:noProof/>
-                <w:webHidden/>
-              </w:rPr>
-              <w:fldChar w:fldCharType="separate"/>
-            </w:r>
-            <w:r>
-              <w:rPr>
-                <w:noProof/>
-                <w:webHidden/>
-              </w:rPr>
-              <w:t>22</w:t>
-            </w:r>
-            <w:r>
-              <w:rPr>
-                <w:noProof/>
-                <w:webHidden/>
-              </w:rPr>
-              <w:fldChar w:fldCharType="end"/>
-            </w:r>
-          </w:hyperlink>
-        </w:p>
-        <w:p>
-          <w:pPr>
-            <w:pStyle w:val="TOC3"/>
-            <w:tabs>
-              <w:tab w:val="right" w:leader="dot" w:pos="9016"/>
-            </w:tabs>
-            <w:rPr>
-              <w:rFonts w:cstheme="minorBidi"/>
-              <w:noProof/>
-              <w:lang w:val="en-GB" w:eastAsia="en-GB"/>
-            </w:rPr>
-          </w:pPr>
-          <w:hyperlink w:anchor="_Toc37025656" w:history="1">
-            <w:r>
-              <w:rPr>
-                <w:rStyle w:val="Hyperlink"/>
-                <w:noProof/>
-              </w:rPr>
-              <w:t>2.7.1 Pseudocode</w:t>
-            </w:r>
-            <w:r>
-              <w:rPr>
-                <w:noProof/>
-                <w:webHidden/>
-              </w:rPr>
-              <w:tab/>
-            </w:r>
-            <w:r>
-              <w:rPr>
-                <w:noProof/>
-                <w:webHidden/>
-              </w:rPr>
-              <w:fldChar w:fldCharType="begin"/>
-            </w:r>
-            <w:r>
-              <w:rPr>
-                <w:noProof/>
-                <w:webHidden/>
-              </w:rPr>
-              <w:instrText xml:space="preserve"> PAGEREF _Toc37025656 \h </w:instrText>
-            </w:r>
-            <w:r>
-              <w:rPr>
-                <w:noProof/>
-                <w:webHidden/>
-              </w:rPr>
-            </w:r>
-            <w:r>
-              <w:rPr>
-                <w:noProof/>
-                <w:webHidden/>
-              </w:rPr>
-              <w:fldChar w:fldCharType="separate"/>
-            </w:r>
-            <w:r>
-              <w:rPr>
-                <w:noProof/>
-                <w:webHidden/>
-              </w:rPr>
-              <w:t>23</w:t>
-            </w:r>
-            <w:r>
-              <w:rPr>
-                <w:noProof/>
-                <w:webHidden/>
-              </w:rPr>
-              <w:fldChar w:fldCharType="end"/>
-            </w:r>
-          </w:hyperlink>
-        </w:p>
-        <w:p>
-          <w:pPr>
-            <w:pStyle w:val="TOC1"/>
-            <w:tabs>
-              <w:tab w:val="right" w:leader="dot" w:pos="9016"/>
-            </w:tabs>
-            <w:rPr>
-              <w:rFonts w:cstheme="minorBidi"/>
-              <w:noProof/>
-              <w:lang w:val="en-GB" w:eastAsia="en-GB"/>
-            </w:rPr>
-          </w:pPr>
-          <w:hyperlink w:anchor="_Toc37025657" w:history="1">
-            <w:r>
-              <w:rPr>
-                <w:rStyle w:val="Hyperlink"/>
-                <w:noProof/>
-              </w:rPr>
-              <w:t>3.0 Requirements</w:t>
-            </w:r>
-            <w:r>
-              <w:rPr>
-                <w:noProof/>
-                <w:webHidden/>
-              </w:rPr>
-              <w:tab/>
-            </w:r>
-            <w:r>
-              <w:rPr>
-                <w:noProof/>
-                <w:webHidden/>
-              </w:rPr>
-              <w:fldChar w:fldCharType="begin"/>
-            </w:r>
-            <w:r>
-              <w:rPr>
-                <w:noProof/>
-                <w:webHidden/>
-              </w:rPr>
-              <w:instrText xml:space="preserve"> PAGEREF _Toc37025657 \h </w:instrText>
-            </w:r>
-            <w:r>
-              <w:rPr>
-                <w:noProof/>
-                <w:webHidden/>
-              </w:rPr>
-            </w:r>
-            <w:r>
-              <w:rPr>
-                <w:noProof/>
-                <w:webHidden/>
-              </w:rPr>
-              <w:fldChar w:fldCharType="separate"/>
-            </w:r>
-            <w:r>
-              <w:rPr>
-                <w:noProof/>
-                <w:webHidden/>
-              </w:rPr>
-              <w:t>23</w:t>
-            </w:r>
-            <w:r>
-              <w:rPr>
-                <w:noProof/>
-                <w:webHidden/>
-              </w:rPr>
-              <w:fldChar w:fldCharType="end"/>
-            </w:r>
-          </w:hyperlink>
-        </w:p>
-        <w:p>
-          <w:pPr>
-            <w:pStyle w:val="TOC1"/>
-            <w:tabs>
-              <w:tab w:val="right" w:leader="dot" w:pos="9016"/>
-            </w:tabs>
-            <w:rPr>
-              <w:rFonts w:cstheme="minorBidi"/>
-              <w:noProof/>
-              <w:lang w:val="en-GB" w:eastAsia="en-GB"/>
-            </w:rPr>
-          </w:pPr>
-          <w:hyperlink w:anchor="_Toc37025658" w:history="1">
-            <w:r>
-              <w:rPr>
-                <w:rStyle w:val="Hyperlink"/>
-                <w:noProof/>
-              </w:rPr>
-              <w:t>4.0 Specification</w:t>
-            </w:r>
-            <w:r>
-              <w:rPr>
-                <w:noProof/>
-                <w:webHidden/>
-              </w:rPr>
-              <w:tab/>
-            </w:r>
-            <w:r>
-              <w:rPr>
-                <w:noProof/>
-                <w:webHidden/>
-              </w:rPr>
-              <w:fldChar w:fldCharType="begin"/>
-            </w:r>
-            <w:r>
-              <w:rPr>
-                <w:noProof/>
-                <w:webHidden/>
-              </w:rPr>
-              <w:instrText xml:space="preserve"> PAGEREF _Toc37025658 \h </w:instrText>
-            </w:r>
-            <w:r>
-              <w:rPr>
-                <w:noProof/>
-                <w:webHidden/>
-              </w:rPr>
-            </w:r>
-            <w:r>
-              <w:rPr>
-                <w:noProof/>
-                <w:webHidden/>
-              </w:rPr>
-              <w:fldChar w:fldCharType="separate"/>
-            </w:r>
-            <w:r>
-              <w:rPr>
-                <w:noProof/>
-                <w:webHidden/>
-              </w:rPr>
-              <w:t>24</w:t>
-            </w:r>
-            <w:r>
-              <w:rPr>
-                <w:noProof/>
-                <w:webHidden/>
-              </w:rPr>
-              <w:fldChar w:fldCharType="end"/>
-            </w:r>
-          </w:hyperlink>
-        </w:p>
-        <w:p>
-          <w:pPr>
-            <w:pStyle w:val="TOC1"/>
-            <w:tabs>
-              <w:tab w:val="right" w:leader="dot" w:pos="9016"/>
-            </w:tabs>
-            <w:rPr>
-              <w:rFonts w:cstheme="minorBidi"/>
-              <w:noProof/>
-              <w:lang w:val="en-GB" w:eastAsia="en-GB"/>
-            </w:rPr>
-          </w:pPr>
-          <w:hyperlink w:anchor="_Toc37025659" w:history="1">
-            <w:r>
-              <w:rPr>
-                <w:rStyle w:val="Hyperlink"/>
-                <w:noProof/>
-              </w:rPr>
-              <w:t>5.0 Design</w:t>
-            </w:r>
-            <w:r>
-              <w:rPr>
-                <w:noProof/>
-                <w:webHidden/>
-              </w:rPr>
-              <w:tab/>
-            </w:r>
-            <w:r>
-              <w:rPr>
-                <w:noProof/>
-                <w:webHidden/>
-              </w:rPr>
-              <w:fldChar w:fldCharType="begin"/>
-            </w:r>
-            <w:r>
-              <w:rPr>
-                <w:noProof/>
-                <w:webHidden/>
-              </w:rPr>
-              <w:instrText xml:space="preserve"> PAGEREF _Toc37025659 \h </w:instrText>
-            </w:r>
-            <w:r>
-              <w:rPr>
-                <w:noProof/>
-                <w:webHidden/>
-              </w:rPr>
-            </w:r>
-            <w:r>
-              <w:rPr>
-                <w:noProof/>
-                <w:webHidden/>
-              </w:rPr>
-              <w:fldChar w:fldCharType="separate"/>
-            </w:r>
-            <w:r>
-              <w:rPr>
-                <w:noProof/>
-                <w:webHidden/>
-              </w:rPr>
-              <w:t>26</w:t>
-            </w:r>
-            <w:r>
-              <w:rPr>
-                <w:noProof/>
-                <w:webHidden/>
-              </w:rPr>
-              <w:fldChar w:fldCharType="end"/>
-            </w:r>
-          </w:hyperlink>
-        </w:p>
-        <w:p>
-          <w:pPr>
-            <w:pStyle w:val="TOC2"/>
-            <w:tabs>
-              <w:tab w:val="right" w:leader="dot" w:pos="9016"/>
-            </w:tabs>
-            <w:rPr>
-              <w:rFonts w:cstheme="minorBidi"/>
-              <w:noProof/>
-              <w:lang w:val="en-GB" w:eastAsia="en-GB"/>
-            </w:rPr>
-          </w:pPr>
-          <w:hyperlink w:anchor="_Toc37025660" w:history="1">
-            <w:r>
-              <w:rPr>
-                <w:rStyle w:val="Hyperlink"/>
-                <w:noProof/>
-              </w:rPr>
-              <w:t>5.1 Use Case</w:t>
-            </w:r>
-            <w:r>
-              <w:rPr>
-                <w:noProof/>
-                <w:webHidden/>
-              </w:rPr>
-              <w:tab/>
-            </w:r>
-            <w:r>
-              <w:rPr>
-                <w:noProof/>
-                <w:webHidden/>
-              </w:rPr>
-              <w:fldChar w:fldCharType="begin"/>
-            </w:r>
-            <w:r>
-              <w:rPr>
-                <w:noProof/>
-                <w:webHidden/>
-              </w:rPr>
-              <w:instrText xml:space="preserve"> PAGEREF _Toc37025660 \h </w:instrText>
-            </w:r>
-            <w:r>
-              <w:rPr>
-                <w:noProof/>
-                <w:webHidden/>
-              </w:rPr>
-            </w:r>
-            <w:r>
-              <w:rPr>
-                <w:noProof/>
-                <w:webHidden/>
-              </w:rPr>
-              <w:fldChar w:fldCharType="separate"/>
-            </w:r>
-            <w:r>
-              <w:rPr>
-                <w:noProof/>
-                <w:webHidden/>
-              </w:rPr>
-              <w:t>26</w:t>
-            </w:r>
-            <w:r>
-              <w:rPr>
-                <w:noProof/>
-                <w:webHidden/>
-              </w:rPr>
-              <w:fldChar w:fldCharType="end"/>
-            </w:r>
-          </w:hyperlink>
-        </w:p>
-        <w:p>
-          <w:pPr>
-            <w:pStyle w:val="TOC2"/>
-            <w:tabs>
-              <w:tab w:val="right" w:leader="dot" w:pos="9016"/>
-            </w:tabs>
-            <w:rPr>
-              <w:rFonts w:cstheme="minorBidi"/>
-              <w:noProof/>
-              <w:lang w:val="en-GB" w:eastAsia="en-GB"/>
-            </w:rPr>
-          </w:pPr>
-          <w:hyperlink w:anchor="_Toc37025661" w:history="1">
-            <w:r>
-              <w:rPr>
-                <w:rStyle w:val="Hyperlink"/>
-                <w:noProof/>
-              </w:rPr>
-              <w:t>5.2 Project Solution Nature</w:t>
-            </w:r>
-            <w:r>
-              <w:rPr>
-                <w:noProof/>
-                <w:webHidden/>
-              </w:rPr>
-              <w:tab/>
-            </w:r>
-            <w:r>
-              <w:rPr>
-                <w:noProof/>
-                <w:webHidden/>
-              </w:rPr>
-              <w:fldChar w:fldCharType="begin"/>
-            </w:r>
-            <w:r>
-              <w:rPr>
-                <w:noProof/>
-                <w:webHidden/>
-              </w:rPr>
-              <w:instrText xml:space="preserve"> PAGEREF _Toc37025661 \h </w:instrText>
-            </w:r>
-            <w:r>
-              <w:rPr>
-                <w:noProof/>
-                <w:webHidden/>
-              </w:rPr>
-            </w:r>
-            <w:r>
-              <w:rPr>
-                <w:noProof/>
-                <w:webHidden/>
-              </w:rPr>
-              <w:fldChar w:fldCharType="separate"/>
-            </w:r>
-            <w:r>
-              <w:rPr>
-                <w:noProof/>
-                <w:webHidden/>
-              </w:rPr>
-              <w:t>28</w:t>
-            </w:r>
-            <w:r>
-              <w:rPr>
-                <w:noProof/>
-                <w:webHidden/>
-              </w:rPr>
-              <w:fldChar w:fldCharType="end"/>
-            </w:r>
-          </w:hyperlink>
-        </w:p>
-        <w:p>
-          <w:pPr>
-            <w:pStyle w:val="TOC2"/>
-            <w:tabs>
-              <w:tab w:val="right" w:leader="dot" w:pos="9016"/>
-            </w:tabs>
-            <w:rPr>
-              <w:rFonts w:cstheme="minorBidi"/>
-              <w:noProof/>
-              <w:lang w:val="en-GB" w:eastAsia="en-GB"/>
-            </w:rPr>
-          </w:pPr>
-          <w:hyperlink w:anchor="_Toc37025662" w:history="1">
-            <w:r>
-              <w:rPr>
-                <w:rStyle w:val="Hyperlink"/>
-                <w:noProof/>
-              </w:rPr>
-              <w:t>5.3 Application Architecture &amp; Justification</w:t>
-            </w:r>
-            <w:r>
-              <w:rPr>
-                <w:noProof/>
-                <w:webHidden/>
-              </w:rPr>
-              <w:tab/>
-            </w:r>
-            <w:r>
-              <w:rPr>
-                <w:noProof/>
-                <w:webHidden/>
-              </w:rPr>
-              <w:fldChar w:fldCharType="begin"/>
-            </w:r>
-            <w:r>
-              <w:rPr>
-                <w:noProof/>
-                <w:webHidden/>
-              </w:rPr>
-              <w:instrText xml:space="preserve"> PAGEREF _Toc37025662 \h </w:instrText>
-            </w:r>
-            <w:r>
-              <w:rPr>
-                <w:noProof/>
-                <w:webHidden/>
-              </w:rPr>
-            </w:r>
-            <w:r>
-              <w:rPr>
-                <w:noProof/>
-                <w:webHidden/>
-              </w:rPr>
-              <w:fldChar w:fldCharType="separate"/>
-            </w:r>
-            <w:r>
-              <w:rPr>
-                <w:noProof/>
-                <w:webHidden/>
-              </w:rPr>
-              <w:t>28</w:t>
-            </w:r>
-            <w:r>
-              <w:rPr>
-                <w:noProof/>
-                <w:webHidden/>
-              </w:rPr>
-              <w:fldChar w:fldCharType="end"/>
-            </w:r>
-          </w:hyperlink>
-        </w:p>
-        <w:p>
-          <w:pPr>
-            <w:pStyle w:val="TOC2"/>
-            <w:tabs>
-              <w:tab w:val="right" w:leader="dot" w:pos="9016"/>
-            </w:tabs>
-            <w:rPr>
-              <w:rFonts w:cstheme="minorBidi"/>
-              <w:noProof/>
-              <w:lang w:val="en-GB" w:eastAsia="en-GB"/>
-            </w:rPr>
-          </w:pPr>
-          <w:hyperlink w:anchor="_Toc37025663" w:history="1">
-            <w:r>
-              <w:rPr>
-                <w:rStyle w:val="Hyperlink"/>
-                <w:noProof/>
-              </w:rPr>
-              <w:t>5.4 Database Schema &amp; Entity Relationship Model</w:t>
-            </w:r>
-            <w:r>
-              <w:rPr>
-                <w:noProof/>
-                <w:webHidden/>
-              </w:rPr>
-              <w:tab/>
-            </w:r>
-            <w:r>
-              <w:rPr>
-                <w:noProof/>
-                <w:webHidden/>
-              </w:rPr>
-              <w:fldChar w:fldCharType="begin"/>
-            </w:r>
-            <w:r>
-              <w:rPr>
-                <w:noProof/>
-                <w:webHidden/>
-              </w:rPr>
-              <w:instrText xml:space="preserve"> PAGEREF _Toc37025663 \h </w:instrText>
-            </w:r>
-            <w:r>
-              <w:rPr>
-                <w:noProof/>
-                <w:webHidden/>
-              </w:rPr>
-            </w:r>
-            <w:r>
-              <w:rPr>
-                <w:noProof/>
-                <w:webHidden/>
-              </w:rPr>
-              <w:fldChar w:fldCharType="separate"/>
-            </w:r>
-            <w:r>
-              <w:rPr>
-                <w:noProof/>
-                <w:webHidden/>
-              </w:rPr>
-              <w:t>30</w:t>
-            </w:r>
-            <w:r>
-              <w:rPr>
-                <w:noProof/>
-                <w:webHidden/>
-              </w:rPr>
-              <w:fldChar w:fldCharType="end"/>
-            </w:r>
-          </w:hyperlink>
-        </w:p>
-        <w:p>
-          <w:pPr>
-            <w:pStyle w:val="TOC3"/>
-            <w:tabs>
-              <w:tab w:val="right" w:leader="dot" w:pos="9016"/>
-            </w:tabs>
-            <w:rPr>
-              <w:rFonts w:cstheme="minorBidi"/>
-              <w:noProof/>
-              <w:lang w:val="en-GB" w:eastAsia="en-GB"/>
-            </w:rPr>
-          </w:pPr>
-          <w:hyperlink w:anchor="_Toc37025664" w:history="1">
-            <w:r>
-              <w:rPr>
-                <w:rStyle w:val="Hyperlink"/>
-                <w:noProof/>
-              </w:rPr>
-              <w:t>5.4.1 Justification of Database Design</w:t>
-            </w:r>
-            <w:r>
-              <w:rPr>
-                <w:noProof/>
-                <w:webHidden/>
-              </w:rPr>
-              <w:tab/>
-            </w:r>
-            <w:r>
-              <w:rPr>
-                <w:noProof/>
-                <w:webHidden/>
-              </w:rPr>
-              <w:fldChar w:fldCharType="begin"/>
-            </w:r>
-            <w:r>
-              <w:rPr>
-                <w:noProof/>
-                <w:webHidden/>
-              </w:rPr>
-              <w:instrText xml:space="preserve"> PAGEREF _Toc37025664 \h </w:instrText>
-            </w:r>
-            <w:r>
-              <w:rPr>
-                <w:noProof/>
-                <w:webHidden/>
-              </w:rPr>
-            </w:r>
-            <w:r>
-              <w:rPr>
-                <w:noProof/>
-                <w:webHidden/>
-              </w:rPr>
-              <w:fldChar w:fldCharType="separate"/>
-            </w:r>
-            <w:r>
-              <w:rPr>
-                <w:noProof/>
-                <w:webHidden/>
-              </w:rPr>
-              <w:t>31</w:t>
-            </w:r>
-            <w:r>
-              <w:rPr>
-                <w:noProof/>
-                <w:webHidden/>
-              </w:rPr>
-              <w:fldChar w:fldCharType="end"/>
-            </w:r>
-          </w:hyperlink>
-        </w:p>
-        <w:p>
-          <w:pPr>
-            <w:pStyle w:val="TOC2"/>
-            <w:tabs>
-              <w:tab w:val="right" w:leader="dot" w:pos="9016"/>
-            </w:tabs>
-            <w:rPr>
-              <w:rFonts w:cstheme="minorBidi"/>
-              <w:noProof/>
-              <w:lang w:val="en-GB" w:eastAsia="en-GB"/>
-            </w:rPr>
-          </w:pPr>
-          <w:hyperlink w:anchor="_Toc37025665" w:history="1">
-            <w:r>
-              <w:rPr>
-                <w:rStyle w:val="Hyperlink"/>
-                <w:noProof/>
-              </w:rPr>
-              <w:t>5.5 State Machine</w:t>
-            </w:r>
-            <w:r>
-              <w:rPr>
-                <w:noProof/>
-                <w:webHidden/>
-              </w:rPr>
-              <w:tab/>
-            </w:r>
-            <w:r>
-              <w:rPr>
-                <w:noProof/>
-                <w:webHidden/>
-              </w:rPr>
-              <w:fldChar w:fldCharType="begin"/>
-            </w:r>
-            <w:r>
-              <w:rPr>
-                <w:noProof/>
-                <w:webHidden/>
-              </w:rPr>
-              <w:instrText xml:space="preserve"> PAGEREF _Toc37025665 \h </w:instrText>
-            </w:r>
-            <w:r>
-              <w:rPr>
-                <w:noProof/>
-                <w:webHidden/>
-              </w:rPr>
-            </w:r>
-            <w:r>
-              <w:rPr>
-                <w:noProof/>
-                <w:webHidden/>
-              </w:rPr>
-              <w:fldChar w:fldCharType="separate"/>
-            </w:r>
-            <w:r>
-              <w:rPr>
-                <w:noProof/>
-                <w:webHidden/>
-              </w:rPr>
-              <w:t>32</w:t>
-            </w:r>
-            <w:r>
-              <w:rPr>
-                <w:noProof/>
-                <w:webHidden/>
-              </w:rPr>
-              <w:fldChar w:fldCharType="end"/>
-            </w:r>
-          </w:hyperlink>
-        </w:p>
-        <w:p>
-          <w:pPr>
-            <w:pStyle w:val="TOC2"/>
-            <w:tabs>
-              <w:tab w:val="right" w:leader="dot" w:pos="9016"/>
-            </w:tabs>
-            <w:rPr>
-              <w:rFonts w:cstheme="minorBidi"/>
-              <w:noProof/>
-              <w:lang w:val="en-GB" w:eastAsia="en-GB"/>
-            </w:rPr>
-          </w:pPr>
-          <w:hyperlink w:anchor="_Toc37025666" w:history="1">
-            <w:r>
-              <w:rPr>
-                <w:rStyle w:val="Hyperlink"/>
-                <w:noProof/>
-              </w:rPr>
-              <w:t>5.6 Important Note</w:t>
-            </w:r>
-            <w:r>
-              <w:rPr>
-                <w:noProof/>
-                <w:webHidden/>
-              </w:rPr>
-              <w:tab/>
-            </w:r>
-            <w:r>
-              <w:rPr>
-                <w:noProof/>
-                <w:webHidden/>
-              </w:rPr>
-              <w:fldChar w:fldCharType="begin"/>
-            </w:r>
-            <w:r>
-              <w:rPr>
-                <w:noProof/>
-                <w:webHidden/>
-              </w:rPr>
-              <w:instrText xml:space="preserve"> PAGEREF _Toc37025666 \h </w:instrText>
-            </w:r>
-            <w:r>
-              <w:rPr>
-                <w:noProof/>
-                <w:webHidden/>
-              </w:rPr>
-            </w:r>
-            <w:r>
-              <w:rPr>
-                <w:noProof/>
-                <w:webHidden/>
-              </w:rPr>
-              <w:fldChar w:fldCharType="separate"/>
-            </w:r>
-            <w:r>
-              <w:rPr>
-                <w:noProof/>
-                <w:webHidden/>
-              </w:rPr>
-              <w:t>32</w:t>
-            </w:r>
-            <w:r>
-              <w:rPr>
-                <w:noProof/>
-                <w:webHidden/>
-              </w:rPr>
-              <w:fldChar w:fldCharType="end"/>
-            </w:r>
-          </w:hyperlink>
-        </w:p>
-        <w:p>
-          <w:pPr>
-            <w:pStyle w:val="TOC1"/>
-            <w:tabs>
-              <w:tab w:val="right" w:leader="dot" w:pos="9016"/>
-            </w:tabs>
-            <w:rPr>
-              <w:rFonts w:cstheme="minorBidi"/>
-              <w:noProof/>
-              <w:lang w:val="en-GB" w:eastAsia="en-GB"/>
-            </w:rPr>
-          </w:pPr>
-          <w:hyperlink w:anchor="_Toc37025667" w:history="1">
-            <w:r>
-              <w:rPr>
-                <w:rStyle w:val="Hyperlink"/>
-                <w:noProof/>
-              </w:rPr>
-              <w:t>6.0 Implementation</w:t>
-            </w:r>
-            <w:r>
-              <w:rPr>
-                <w:noProof/>
-                <w:webHidden/>
-              </w:rPr>
-              <w:tab/>
-            </w:r>
-            <w:r>
-              <w:rPr>
-                <w:noProof/>
-                <w:webHidden/>
-              </w:rPr>
-              <w:fldChar w:fldCharType="begin"/>
-            </w:r>
-            <w:r>
-              <w:rPr>
-                <w:noProof/>
-                <w:webHidden/>
-              </w:rPr>
-              <w:instrText xml:space="preserve"> PAGEREF _Toc37025667 \h </w:instrText>
+              <w:instrText xml:space="preserve"> PAGEREF _Toc37026569 \h </w:instrText>
             </w:r>
             <w:r>
               <w:rPr>
@@ -5346,7 +5375,7 @@
               <w:lang w:val="en-GB" w:eastAsia="en-GB"/>
             </w:rPr>
           </w:pPr>
-          <w:hyperlink w:anchor="_Toc37025668" w:history="1">
+          <w:hyperlink w:anchor="_Toc37026570" w:history="1">
             <w:r>
               <w:rPr>
                 <w:rStyle w:val="Hyperlink"/>
@@ -5388,7 +5417,7 @@
                 <w:noProof/>
                 <w:webHidden/>
               </w:rPr>
-              <w:instrText xml:space="preserve"> PAGEREF _Toc37025668 \h </w:instrText>
+              <w:instrText xml:space="preserve"> PAGEREF _Toc37026570 \h </w:instrText>
             </w:r>
             <w:r>
               <w:rPr>
@@ -5431,7 +5460,7 @@
               <w:lang w:val="en-GB" w:eastAsia="en-GB"/>
             </w:rPr>
           </w:pPr>
-          <w:hyperlink w:anchor="_Toc37025669" w:history="1">
+          <w:hyperlink w:anchor="_Toc37026571" w:history="1">
             <w:r>
               <w:rPr>
                 <w:rStyle w:val="Hyperlink"/>
@@ -5458,7 +5487,7 @@
                 <w:noProof/>
                 <w:webHidden/>
               </w:rPr>
-              <w:instrText xml:space="preserve"> PAGEREF _Toc37025669 \h </w:instrText>
+              <w:instrText xml:space="preserve"> PAGEREF _Toc37026571 \h </w:instrText>
             </w:r>
             <w:r>
               <w:rPr>
@@ -5501,7 +5530,7 @@
               <w:lang w:val="en-GB" w:eastAsia="en-GB"/>
             </w:rPr>
           </w:pPr>
-          <w:hyperlink w:anchor="_Toc37025670" w:history="1">
+          <w:hyperlink w:anchor="_Toc37026572" w:history="1">
             <w:r>
               <w:rPr>
                 <w:rStyle w:val="Hyperlink"/>
@@ -5528,7 +5557,7 @@
                 <w:noProof/>
                 <w:webHidden/>
               </w:rPr>
-              <w:instrText xml:space="preserve"> PAGEREF _Toc37025670 \h </w:instrText>
+              <w:instrText xml:space="preserve"> PAGEREF _Toc37026572 \h </w:instrText>
             </w:r>
             <w:r>
               <w:rPr>
@@ -5571,7 +5600,7 @@
               <w:lang w:val="en-GB" w:eastAsia="en-GB"/>
             </w:rPr>
           </w:pPr>
-          <w:hyperlink w:anchor="_Toc37025671" w:history="1">
+          <w:hyperlink w:anchor="_Toc37026573" w:history="1">
             <w:r>
               <w:rPr>
                 <w:rStyle w:val="Hyperlink"/>
@@ -5598,7 +5627,7 @@
                 <w:noProof/>
                 <w:webHidden/>
               </w:rPr>
-              <w:instrText xml:space="preserve"> PAGEREF _Toc37025671 \h </w:instrText>
+              <w:instrText xml:space="preserve"> PAGEREF _Toc37026573 \h </w:instrText>
             </w:r>
             <w:r>
               <w:rPr>
@@ -5641,7 +5670,7 @@
               <w:lang w:eastAsia="en-GB"/>
             </w:rPr>
           </w:pPr>
-          <w:hyperlink w:anchor="_Toc37025672" w:history="1">
+          <w:hyperlink w:anchor="_Toc37026574" w:history="1">
             <w:r>
               <w:rPr>
                 <w:rStyle w:val="Hyperlink"/>
@@ -5668,7 +5697,7 @@
                 <w:noProof/>
                 <w:webHidden/>
               </w:rPr>
-              <w:instrText xml:space="preserve"> PAGEREF _Toc37025672 \h </w:instrText>
+              <w:instrText xml:space="preserve"> PAGEREF _Toc37026574 \h </w:instrText>
             </w:r>
             <w:r>
               <w:rPr>
@@ -5711,7 +5740,7 @@
               <w:lang w:eastAsia="en-GB"/>
             </w:rPr>
           </w:pPr>
-          <w:hyperlink w:anchor="_Toc37025673" w:history="1">
+          <w:hyperlink w:anchor="_Toc37026575" w:history="1">
             <w:r>
               <w:rPr>
                 <w:rStyle w:val="Hyperlink"/>
@@ -5738,7 +5767,7 @@
                 <w:noProof/>
                 <w:webHidden/>
               </w:rPr>
-              <w:instrText xml:space="preserve"> PAGEREF _Toc37025673 \h </w:instrText>
+              <w:instrText xml:space="preserve"> PAGEREF _Toc37026575 \h </w:instrText>
             </w:r>
             <w:r>
               <w:rPr>
@@ -5781,7 +5810,7 @@
               <w:lang w:val="en-GB" w:eastAsia="en-GB"/>
             </w:rPr>
           </w:pPr>
-          <w:hyperlink w:anchor="_Toc37025674" w:history="1">
+          <w:hyperlink w:anchor="_Toc37026576" w:history="1">
             <w:r>
               <w:rPr>
                 <w:rStyle w:val="Hyperlink"/>
@@ -5808,7 +5837,7 @@
                 <w:noProof/>
                 <w:webHidden/>
               </w:rPr>
-              <w:instrText xml:space="preserve"> PAGEREF _Toc37025674 \h </w:instrText>
+              <w:instrText xml:space="preserve"> PAGEREF _Toc37026576 \h </w:instrText>
             </w:r>
             <w:r>
               <w:rPr>
@@ -5851,7 +5880,7 @@
               <w:lang w:eastAsia="en-GB"/>
             </w:rPr>
           </w:pPr>
-          <w:hyperlink w:anchor="_Toc37025675" w:history="1">
+          <w:hyperlink w:anchor="_Toc37026577" w:history="1">
             <w:r>
               <w:rPr>
                 <w:rStyle w:val="Hyperlink"/>
@@ -5878,7 +5907,7 @@
                 <w:noProof/>
                 <w:webHidden/>
               </w:rPr>
-              <w:instrText xml:space="preserve"> PAGEREF _Toc37025675 \h </w:instrText>
+              <w:instrText xml:space="preserve"> PAGEREF _Toc37026577 \h </w:instrText>
             </w:r>
             <w:r>
               <w:rPr>
@@ -5921,7 +5950,7 @@
               <w:lang w:val="en-GB" w:eastAsia="en-GB"/>
             </w:rPr>
           </w:pPr>
-          <w:hyperlink w:anchor="_Toc37025676" w:history="1">
+          <w:hyperlink w:anchor="_Toc37026578" w:history="1">
             <w:r>
               <w:rPr>
                 <w:rStyle w:val="Hyperlink"/>
@@ -5948,7 +5977,7 @@
                 <w:noProof/>
                 <w:webHidden/>
               </w:rPr>
-              <w:instrText xml:space="preserve"> PAGEREF _Toc37025676 \h </w:instrText>
+              <w:instrText xml:space="preserve"> PAGEREF _Toc37026578 \h </w:instrText>
             </w:r>
             <w:r>
               <w:rPr>
@@ -5991,7 +6020,7 @@
               <w:lang w:eastAsia="en-GB"/>
             </w:rPr>
           </w:pPr>
-          <w:hyperlink w:anchor="_Toc37025677" w:history="1">
+          <w:hyperlink w:anchor="_Toc37026579" w:history="1">
             <w:r>
               <w:rPr>
                 <w:rStyle w:val="Hyperlink"/>
@@ -6018,7 +6047,7 @@
                 <w:noProof/>
                 <w:webHidden/>
               </w:rPr>
-              <w:instrText xml:space="preserve"> PAGEREF _Toc37025677 \h </w:instrText>
+              <w:instrText xml:space="preserve"> PAGEREF _Toc37026579 \h </w:instrText>
             </w:r>
             <w:r>
               <w:rPr>
@@ -6061,7 +6090,7 @@
               <w:lang w:val="en-GB" w:eastAsia="en-GB"/>
             </w:rPr>
           </w:pPr>
-          <w:hyperlink w:anchor="_Toc37025678" w:history="1">
+          <w:hyperlink w:anchor="_Toc37026580" w:history="1">
             <w:r>
               <w:rPr>
                 <w:rStyle w:val="Hyperlink"/>
@@ -6088,7 +6117,7 @@
                 <w:noProof/>
                 <w:webHidden/>
               </w:rPr>
-              <w:instrText xml:space="preserve"> PAGEREF _Toc37025678 \h </w:instrText>
+              <w:instrText xml:space="preserve"> PAGEREF _Toc37026580 \h </w:instrText>
             </w:r>
             <w:r>
               <w:rPr>
@@ -6131,7 +6160,7 @@
               <w:lang w:val="en-GB" w:eastAsia="en-GB"/>
             </w:rPr>
           </w:pPr>
-          <w:hyperlink w:anchor="_Toc37025679" w:history="1">
+          <w:hyperlink w:anchor="_Toc37026581" w:history="1">
             <w:r>
               <w:rPr>
                 <w:rStyle w:val="Hyperlink"/>
@@ -6158,7 +6187,7 @@
                 <w:noProof/>
                 <w:webHidden/>
               </w:rPr>
-              <w:instrText xml:space="preserve"> PAGEREF _Toc37025679 \h </w:instrText>
+              <w:instrText xml:space="preserve"> PAGEREF _Toc37026581 \h </w:instrText>
             </w:r>
             <w:r>
               <w:rPr>
@@ -6201,7 +6230,7 @@
               <w:lang w:eastAsia="en-GB"/>
             </w:rPr>
           </w:pPr>
-          <w:hyperlink w:anchor="_Toc37025680" w:history="1">
+          <w:hyperlink w:anchor="_Toc37026582" w:history="1">
             <w:r>
               <w:rPr>
                 <w:rStyle w:val="Hyperlink"/>
@@ -6228,7 +6257,7 @@
                 <w:noProof/>
                 <w:webHidden/>
               </w:rPr>
-              <w:instrText xml:space="preserve"> PAGEREF _Toc37025680 \h </w:instrText>
+              <w:instrText xml:space="preserve"> PAGEREF _Toc37026582 \h </w:instrText>
             </w:r>
             <w:r>
               <w:rPr>
@@ -6271,7 +6300,7 @@
               <w:lang w:eastAsia="en-GB"/>
             </w:rPr>
           </w:pPr>
-          <w:hyperlink w:anchor="_Toc37025681" w:history="1">
+          <w:hyperlink w:anchor="_Toc37026583" w:history="1">
             <w:r>
               <w:rPr>
                 <w:rStyle w:val="Hyperlink"/>
@@ -6298,7 +6327,7 @@
                 <w:noProof/>
                 <w:webHidden/>
               </w:rPr>
-              <w:instrText xml:space="preserve"> PAGEREF _Toc37025681 \h </w:instrText>
+              <w:instrText xml:space="preserve"> PAGEREF _Toc37026583 \h </w:instrText>
             </w:r>
             <w:r>
               <w:rPr>
@@ -6341,7 +6370,7 @@
               <w:lang w:val="en-GB" w:eastAsia="en-GB"/>
             </w:rPr>
           </w:pPr>
-          <w:hyperlink w:anchor="_Toc37025682" w:history="1">
+          <w:hyperlink w:anchor="_Toc37026584" w:history="1">
             <w:r>
               <w:rPr>
                 <w:rStyle w:val="Hyperlink"/>
@@ -6368,7 +6397,7 @@
                 <w:noProof/>
                 <w:webHidden/>
               </w:rPr>
-              <w:instrText xml:space="preserve"> PAGEREF _Toc37025682 \h </w:instrText>
+              <w:instrText xml:space="preserve"> PAGEREF _Toc37026584 \h </w:instrText>
             </w:r>
             <w:r>
               <w:rPr>
@@ -6411,7 +6440,7 @@
               <w:lang w:val="en-GB" w:eastAsia="en-GB"/>
             </w:rPr>
           </w:pPr>
-          <w:hyperlink w:anchor="_Toc37025683" w:history="1">
+          <w:hyperlink w:anchor="_Toc37026585" w:history="1">
             <w:r>
               <w:rPr>
                 <w:rStyle w:val="Hyperlink"/>
@@ -6438,7 +6467,7 @@
                 <w:noProof/>
                 <w:webHidden/>
               </w:rPr>
-              <w:instrText xml:space="preserve"> PAGEREF _Toc37025683 \h </w:instrText>
+              <w:instrText xml:space="preserve"> PAGEREF _Toc37026585 \h </w:instrText>
             </w:r>
             <w:r>
               <w:rPr>
@@ -6481,7 +6510,7 @@
               <w:lang w:eastAsia="en-GB"/>
             </w:rPr>
           </w:pPr>
-          <w:hyperlink w:anchor="_Toc37025684" w:history="1">
+          <w:hyperlink w:anchor="_Toc37026586" w:history="1">
             <w:r>
               <w:rPr>
                 <w:rStyle w:val="Hyperlink"/>
@@ -6508,7 +6537,7 @@
                 <w:noProof/>
                 <w:webHidden/>
               </w:rPr>
-              <w:instrText xml:space="preserve"> PAGEREF _Toc37025684 \h </w:instrText>
+              <w:instrText xml:space="preserve"> PAGEREF _Toc37026586 \h </w:instrText>
             </w:r>
             <w:r>
               <w:rPr>
@@ -6551,7 +6580,7 @@
               <w:lang w:eastAsia="en-GB"/>
             </w:rPr>
           </w:pPr>
-          <w:hyperlink w:anchor="_Toc37025685" w:history="1">
+          <w:hyperlink w:anchor="_Toc37026587" w:history="1">
             <w:r>
               <w:rPr>
                 <w:rStyle w:val="Hyperlink"/>
@@ -6578,7 +6607,7 @@
                 <w:noProof/>
                 <w:webHidden/>
               </w:rPr>
-              <w:instrText xml:space="preserve"> PAGEREF _Toc37025685 \h </w:instrText>
+              <w:instrText xml:space="preserve"> PAGEREF _Toc37026587 \h </w:instrText>
             </w:r>
             <w:r>
               <w:rPr>
@@ -6621,7 +6650,7 @@
               <w:lang w:eastAsia="en-GB"/>
             </w:rPr>
           </w:pPr>
-          <w:hyperlink w:anchor="_Toc37025686" w:history="1">
+          <w:hyperlink w:anchor="_Toc37026588" w:history="1">
             <w:r>
               <w:rPr>
                 <w:rStyle w:val="Hyperlink"/>
@@ -6648,7 +6677,7 @@
                 <w:noProof/>
                 <w:webHidden/>
               </w:rPr>
-              <w:instrText xml:space="preserve"> PAGEREF _Toc37025686 \h </w:instrText>
+              <w:instrText xml:space="preserve"> PAGEREF _Toc37026588 \h </w:instrText>
             </w:r>
             <w:r>
               <w:rPr>
@@ -6691,7 +6720,7 @@
               <w:lang w:eastAsia="en-GB"/>
             </w:rPr>
           </w:pPr>
-          <w:hyperlink w:anchor="_Toc37025687" w:history="1">
+          <w:hyperlink w:anchor="_Toc37026589" w:history="1">
             <w:r>
               <w:rPr>
                 <w:rStyle w:val="Hyperlink"/>
@@ -6718,7 +6747,7 @@
                 <w:noProof/>
                 <w:webHidden/>
               </w:rPr>
-              <w:instrText xml:space="preserve"> PAGEREF _Toc37025687 \h </w:instrText>
+              <w:instrText xml:space="preserve"> PAGEREF _Toc37026589 \h </w:instrText>
             </w:r>
             <w:r>
               <w:rPr>
@@ -6761,7 +6790,7 @@
               <w:lang w:eastAsia="en-GB"/>
             </w:rPr>
           </w:pPr>
-          <w:hyperlink w:anchor="_Toc37025688" w:history="1">
+          <w:hyperlink w:anchor="_Toc37026590" w:history="1">
             <w:r>
               <w:rPr>
                 <w:rStyle w:val="Hyperlink"/>
@@ -6788,7 +6817,7 @@
                 <w:noProof/>
                 <w:webHidden/>
               </w:rPr>
-              <w:instrText xml:space="preserve"> PAGEREF _Toc37025688 \h </w:instrText>
+              <w:instrText xml:space="preserve"> PAGEREF _Toc37026590 \h </w:instrText>
             </w:r>
             <w:r>
               <w:rPr>
@@ -6831,7 +6860,7 @@
               <w:lang w:eastAsia="en-GB"/>
             </w:rPr>
           </w:pPr>
-          <w:hyperlink w:anchor="_Toc37025689" w:history="1">
+          <w:hyperlink w:anchor="_Toc37026591" w:history="1">
             <w:r>
               <w:rPr>
                 <w:rStyle w:val="Hyperlink"/>
@@ -6858,7 +6887,7 @@
                 <w:noProof/>
                 <w:webHidden/>
               </w:rPr>
-              <w:instrText xml:space="preserve"> PAGEREF _Toc37025689 \h </w:instrText>
+              <w:instrText xml:space="preserve"> PAGEREF _Toc37026591 \h </w:instrText>
             </w:r>
             <w:r>
               <w:rPr>
@@ -6901,7 +6930,7 @@
               <w:lang w:eastAsia="en-GB"/>
             </w:rPr>
           </w:pPr>
-          <w:hyperlink w:anchor="_Toc37025690" w:history="1">
+          <w:hyperlink w:anchor="_Toc37026592" w:history="1">
             <w:r>
               <w:rPr>
                 <w:rStyle w:val="Hyperlink"/>
@@ -6928,7 +6957,7 @@
                 <w:noProof/>
                 <w:webHidden/>
               </w:rPr>
-              <w:instrText xml:space="preserve"> PAGEREF _Toc37025690 \h </w:instrText>
+              <w:instrText xml:space="preserve"> PAGEREF _Toc37026592 \h </w:instrText>
             </w:r>
             <w:r>
               <w:rPr>
@@ -6971,7 +7000,7 @@
               <w:lang w:eastAsia="en-GB"/>
             </w:rPr>
           </w:pPr>
-          <w:hyperlink w:anchor="_Toc37025691" w:history="1">
+          <w:hyperlink w:anchor="_Toc37026593" w:history="1">
             <w:r>
               <w:rPr>
                 <w:rStyle w:val="Hyperlink"/>
@@ -6998,7 +7027,7 @@
                 <w:noProof/>
                 <w:webHidden/>
               </w:rPr>
-              <w:instrText xml:space="preserve"> PAGEREF _Toc37025691 \h </w:instrText>
+              <w:instrText xml:space="preserve"> PAGEREF _Toc37026593 \h </w:instrText>
             </w:r>
             <w:r>
               <w:rPr>
@@ -7041,7 +7070,7 @@
               <w:lang w:eastAsia="en-GB"/>
             </w:rPr>
           </w:pPr>
-          <w:hyperlink w:anchor="_Toc37025692" w:history="1">
+          <w:hyperlink w:anchor="_Toc37026594" w:history="1">
             <w:r>
               <w:rPr>
                 <w:rStyle w:val="Hyperlink"/>
@@ -7068,7 +7097,7 @@
                 <w:noProof/>
                 <w:webHidden/>
               </w:rPr>
-              <w:instrText xml:space="preserve"> PAGEREF _Toc37025692 \h </w:instrText>
+              <w:instrText xml:space="preserve"> PAGEREF _Toc37026594 \h </w:instrText>
             </w:r>
             <w:r>
               <w:rPr>
@@ -7111,7 +7140,7 @@
               <w:lang w:eastAsia="en-GB"/>
             </w:rPr>
           </w:pPr>
-          <w:hyperlink w:anchor="_Toc37025693" w:history="1">
+          <w:hyperlink w:anchor="_Toc37026595" w:history="1">
             <w:r>
               <w:rPr>
                 <w:rStyle w:val="Hyperlink"/>
@@ -7138,7 +7167,7 @@
                 <w:noProof/>
                 <w:webHidden/>
               </w:rPr>
-              <w:instrText xml:space="preserve"> PAGEREF _Toc37025693 \h </w:instrText>
+              <w:instrText xml:space="preserve"> PAGEREF _Toc37026595 \h </w:instrText>
             </w:r>
             <w:r>
               <w:rPr>
@@ -7181,7 +7210,7 @@
               <w:lang w:eastAsia="en-GB"/>
             </w:rPr>
           </w:pPr>
-          <w:hyperlink w:anchor="_Toc37025694" w:history="1">
+          <w:hyperlink w:anchor="_Toc37026596" w:history="1">
             <w:r>
               <w:rPr>
                 <w:rStyle w:val="Hyperlink"/>
@@ -7208,7 +7237,7 @@
                 <w:noProof/>
                 <w:webHidden/>
               </w:rPr>
-              <w:instrText xml:space="preserve"> PAGEREF _Toc37025694 \h </w:instrText>
+              <w:instrText xml:space="preserve"> PAGEREF _Toc37026596 \h </w:instrText>
             </w:r>
             <w:r>
               <w:rPr>
@@ -7251,7 +7280,7 @@
               <w:lang w:eastAsia="en-GB"/>
             </w:rPr>
           </w:pPr>
-          <w:hyperlink w:anchor="_Toc37025695" w:history="1">
+          <w:hyperlink w:anchor="_Toc37026597" w:history="1">
             <w:r>
               <w:rPr>
                 <w:rStyle w:val="Hyperlink"/>
@@ -7278,7 +7307,7 @@
                 <w:noProof/>
                 <w:webHidden/>
               </w:rPr>
-              <w:instrText xml:space="preserve"> PAGEREF _Toc37025695 \h </w:instrText>
+              <w:instrText xml:space="preserve"> PAGEREF _Toc37026597 \h </w:instrText>
             </w:r>
             <w:r>
               <w:rPr>
@@ -7321,7 +7350,7 @@
               <w:lang w:eastAsia="en-GB"/>
             </w:rPr>
           </w:pPr>
-          <w:hyperlink w:anchor="_Toc37025696" w:history="1">
+          <w:hyperlink w:anchor="_Toc37026598" w:history="1">
             <w:r>
               <w:rPr>
                 <w:rStyle w:val="Hyperlink"/>
@@ -7348,7 +7377,7 @@
                 <w:noProof/>
                 <w:webHidden/>
               </w:rPr>
-              <w:instrText xml:space="preserve"> PAGEREF _Toc37025696 \h </w:instrText>
+              <w:instrText xml:space="preserve"> PAGEREF _Toc37026598 \h </w:instrText>
             </w:r>
             <w:r>
               <w:rPr>
@@ -7382,16 +7411,13 @@
         <w:p>
           <w:pPr>
             <w:pStyle w:val="TOC1"/>
-            <w:tabs>
-              <w:tab w:val="right" w:leader="dot" w:pos="9016"/>
-            </w:tabs>
             <w:rPr>
               <w:rFonts w:cstheme="minorBidi"/>
               <w:noProof/>
               <w:lang w:val="en-GB" w:eastAsia="en-GB"/>
             </w:rPr>
           </w:pPr>
-          <w:hyperlink w:anchor="_Toc37025697" w:history="1">
+          <w:hyperlink w:anchor="_Toc37026599" w:history="1">
             <w:r>
               <w:rPr>
                 <w:rStyle w:val="Hyperlink"/>
@@ -7418,7 +7444,7 @@
                 <w:noProof/>
                 <w:webHidden/>
               </w:rPr>
-              <w:instrText xml:space="preserve"> PAGEREF _Toc37025697 \h </w:instrText>
+              <w:instrText xml:space="preserve"> PAGEREF _Toc37026599 \h </w:instrText>
             </w:r>
             <w:r>
               <w:rPr>
@@ -7461,7 +7487,7 @@
               <w:lang w:val="en-GB" w:eastAsia="en-GB"/>
             </w:rPr>
           </w:pPr>
-          <w:hyperlink w:anchor="_Toc37025698" w:history="1">
+          <w:hyperlink w:anchor="_Toc37026600" w:history="1">
             <w:r>
               <w:rPr>
                 <w:rStyle w:val="Hyperlink"/>
@@ -7488,7 +7514,7 @@
                 <w:noProof/>
                 <w:webHidden/>
               </w:rPr>
-              <w:instrText xml:space="preserve"> PAGEREF _Toc37025698 \h </w:instrText>
+              <w:instrText xml:space="preserve"> PAGEREF _Toc37026600 \h </w:instrText>
             </w:r>
             <w:r>
               <w:rPr>
@@ -7531,7 +7557,7 @@
               <w:lang w:val="en-GB" w:eastAsia="en-GB"/>
             </w:rPr>
           </w:pPr>
-          <w:hyperlink w:anchor="_Toc37025699" w:history="1">
+          <w:hyperlink w:anchor="_Toc37026601" w:history="1">
             <w:r>
               <w:rPr>
                 <w:rStyle w:val="Hyperlink"/>
@@ -7558,7 +7584,7 @@
                 <w:noProof/>
                 <w:webHidden/>
               </w:rPr>
-              <w:instrText xml:space="preserve"> PAGEREF _Toc37025699 \h </w:instrText>
+              <w:instrText xml:space="preserve"> PAGEREF _Toc37026601 \h </w:instrText>
             </w:r>
             <w:r>
               <w:rPr>
@@ -7592,16 +7618,13 @@
         <w:p>
           <w:pPr>
             <w:pStyle w:val="TOC1"/>
-            <w:tabs>
-              <w:tab w:val="right" w:leader="dot" w:pos="9016"/>
-            </w:tabs>
             <w:rPr>
               <w:rFonts w:cstheme="minorBidi"/>
               <w:noProof/>
               <w:lang w:val="en-GB" w:eastAsia="en-GB"/>
             </w:rPr>
           </w:pPr>
-          <w:hyperlink w:anchor="_Toc37025700" w:history="1">
+          <w:hyperlink w:anchor="_Toc37026602" w:history="1">
             <w:r>
               <w:rPr>
                 <w:rStyle w:val="Hyperlink"/>
@@ -7628,7 +7651,7 @@
                 <w:noProof/>
                 <w:webHidden/>
               </w:rPr>
-              <w:instrText xml:space="preserve"> PAGEREF _Toc37025700 \h </w:instrText>
+              <w:instrText xml:space="preserve"> PAGEREF _Toc37026602 \h </w:instrText>
             </w:r>
             <w:r>
               <w:rPr>
@@ -7671,7 +7694,7 @@
               <w:lang w:val="en-GB" w:eastAsia="en-GB"/>
             </w:rPr>
           </w:pPr>
-          <w:hyperlink w:anchor="_Toc37025701" w:history="1">
+          <w:hyperlink w:anchor="_Toc37026603" w:history="1">
             <w:r>
               <w:rPr>
                 <w:rStyle w:val="Hyperlink"/>
@@ -7698,7 +7721,7 @@
                 <w:noProof/>
                 <w:webHidden/>
               </w:rPr>
-              <w:instrText xml:space="preserve"> PAGEREF _Toc37025701 \h </w:instrText>
+              <w:instrText xml:space="preserve"> PAGEREF _Toc37026603 \h </w:instrText>
             </w:r>
             <w:r>
               <w:rPr>
@@ -7741,7 +7764,7 @@
               <w:lang w:val="en-GB" w:eastAsia="en-GB"/>
             </w:rPr>
           </w:pPr>
-          <w:hyperlink w:anchor="_Toc37025702" w:history="1">
+          <w:hyperlink w:anchor="_Toc37026604" w:history="1">
             <w:r>
               <w:rPr>
                 <w:rStyle w:val="Hyperlink"/>
@@ -7768,7 +7791,7 @@
                 <w:noProof/>
                 <w:webHidden/>
               </w:rPr>
-              <w:instrText xml:space="preserve"> PAGEREF _Toc37025702 \h </w:instrText>
+              <w:instrText xml:space="preserve"> PAGEREF _Toc37026604 \h </w:instrText>
             </w:r>
             <w:r>
               <w:rPr>
@@ -7811,7 +7834,7 @@
               <w:lang w:val="en-GB" w:eastAsia="en-GB"/>
             </w:rPr>
           </w:pPr>
-          <w:hyperlink w:anchor="_Toc37025703" w:history="1">
+          <w:hyperlink w:anchor="_Toc37026605" w:history="1">
             <w:r>
               <w:rPr>
                 <w:rStyle w:val="Hyperlink"/>
@@ -7838,7 +7861,7 @@
                 <w:noProof/>
                 <w:webHidden/>
               </w:rPr>
-              <w:instrText xml:space="preserve"> PAGEREF _Toc37025703 \h </w:instrText>
+              <w:instrText xml:space="preserve"> PAGEREF _Toc37026605 \h </w:instrText>
             </w:r>
             <w:r>
               <w:rPr>
@@ -7881,7 +7904,7 @@
               <w:lang w:val="en-GB" w:eastAsia="en-GB"/>
             </w:rPr>
           </w:pPr>
-          <w:hyperlink w:anchor="_Toc37025704" w:history="1">
+          <w:hyperlink w:anchor="_Toc37026606" w:history="1">
             <w:r>
               <w:rPr>
                 <w:rStyle w:val="Hyperlink"/>
@@ -7908,7 +7931,7 @@
                 <w:noProof/>
                 <w:webHidden/>
               </w:rPr>
-              <w:instrText xml:space="preserve"> PAGEREF _Toc37025704 \h </w:instrText>
+              <w:instrText xml:space="preserve"> PAGEREF _Toc37026606 \h </w:instrText>
             </w:r>
             <w:r>
               <w:rPr>
@@ -7951,7 +7974,7 @@
               <w:lang w:val="en-GB" w:eastAsia="en-GB"/>
             </w:rPr>
           </w:pPr>
-          <w:hyperlink w:anchor="_Toc37025705" w:history="1">
+          <w:hyperlink w:anchor="_Toc37026607" w:history="1">
             <w:r>
               <w:rPr>
                 <w:rStyle w:val="Hyperlink"/>
@@ -7978,7 +8001,7 @@
                 <w:noProof/>
                 <w:webHidden/>
               </w:rPr>
-              <w:instrText xml:space="preserve"> PAGEREF _Toc37025705 \h </w:instrText>
+              <w:instrText xml:space="preserve"> PAGEREF _Toc37026607 \h </w:instrText>
             </w:r>
             <w:r>
               <w:rPr>
@@ -8021,7 +8044,7 @@
               <w:lang w:val="en-GB" w:eastAsia="en-GB"/>
             </w:rPr>
           </w:pPr>
-          <w:hyperlink w:anchor="_Toc37025706" w:history="1">
+          <w:hyperlink w:anchor="_Toc37026608" w:history="1">
             <w:r>
               <w:rPr>
                 <w:rStyle w:val="Hyperlink"/>
@@ -8048,7 +8071,7 @@
                 <w:noProof/>
                 <w:webHidden/>
               </w:rPr>
-              <w:instrText xml:space="preserve"> PAGEREF _Toc37025706 \h </w:instrText>
+              <w:instrText xml:space="preserve"> PAGEREF _Toc37026608 \h </w:instrText>
             </w:r>
             <w:r>
               <w:rPr>
@@ -8091,7 +8114,7 @@
               <w:lang w:val="en-GB" w:eastAsia="en-GB"/>
             </w:rPr>
           </w:pPr>
-          <w:hyperlink w:anchor="_Toc37025707" w:history="1">
+          <w:hyperlink w:anchor="_Toc37026609" w:history="1">
             <w:r>
               <w:rPr>
                 <w:rStyle w:val="Hyperlink"/>
@@ -8118,7 +8141,7 @@
                 <w:noProof/>
                 <w:webHidden/>
               </w:rPr>
-              <w:instrText xml:space="preserve"> PAGEREF _Toc37025707 \h </w:instrText>
+              <w:instrText xml:space="preserve"> PAGEREF _Toc37026609 \h </w:instrText>
             </w:r>
             <w:r>
               <w:rPr>
@@ -8161,7 +8184,7 @@
               <w:lang w:val="en-GB" w:eastAsia="en-GB"/>
             </w:rPr>
           </w:pPr>
-          <w:hyperlink w:anchor="_Toc37025708" w:history="1">
+          <w:hyperlink w:anchor="_Toc37026610" w:history="1">
             <w:r>
               <w:rPr>
                 <w:rStyle w:val="Hyperlink"/>
@@ -8188,7 +8211,7 @@
                 <w:noProof/>
                 <w:webHidden/>
               </w:rPr>
-              <w:instrText xml:space="preserve"> PAGEREF _Toc37025708 \h </w:instrText>
+              <w:instrText xml:space="preserve"> PAGEREF _Toc37026610 \h </w:instrText>
             </w:r>
             <w:r>
               <w:rPr>
@@ -8231,7 +8254,7 @@
               <w:lang w:val="en-GB" w:eastAsia="en-GB"/>
             </w:rPr>
           </w:pPr>
-          <w:hyperlink w:anchor="_Toc37025709" w:history="1">
+          <w:hyperlink w:anchor="_Toc37026611" w:history="1">
             <w:r>
               <w:rPr>
                 <w:rStyle w:val="Hyperlink"/>
@@ -8258,7 +8281,7 @@
                 <w:noProof/>
                 <w:webHidden/>
               </w:rPr>
-              <w:instrText xml:space="preserve"> PAGEREF _Toc37025709 \h </w:instrText>
+              <w:instrText xml:space="preserve"> PAGEREF _Toc37026611 \h </w:instrText>
             </w:r>
             <w:r>
               <w:rPr>
@@ -8301,7 +8324,7 @@
               <w:lang w:val="en-GB" w:eastAsia="en-GB"/>
             </w:rPr>
           </w:pPr>
-          <w:hyperlink w:anchor="_Toc37025710" w:history="1">
+          <w:hyperlink w:anchor="_Toc37026612" w:history="1">
             <w:r>
               <w:rPr>
                 <w:rStyle w:val="Hyperlink"/>
@@ -8328,7 +8351,7 @@
                 <w:noProof/>
                 <w:webHidden/>
               </w:rPr>
-              <w:instrText xml:space="preserve"> PAGEREF _Toc37025710 \h </w:instrText>
+              <w:instrText xml:space="preserve"> PAGEREF _Toc37026612 \h </w:instrText>
             </w:r>
             <w:r>
               <w:rPr>
@@ -8371,7 +8394,7 @@
               <w:lang w:val="en-GB" w:eastAsia="en-GB"/>
             </w:rPr>
           </w:pPr>
-          <w:hyperlink w:anchor="_Toc37025711" w:history="1">
+          <w:hyperlink w:anchor="_Toc37026613" w:history="1">
             <w:r>
               <w:rPr>
                 <w:rStyle w:val="Hyperlink"/>
@@ -8398,7 +8421,7 @@
                 <w:noProof/>
                 <w:webHidden/>
               </w:rPr>
-              <w:instrText xml:space="preserve"> PAGEREF _Toc37025711 \h </w:instrText>
+              <w:instrText xml:space="preserve"> PAGEREF _Toc37026613 \h </w:instrText>
             </w:r>
             <w:r>
               <w:rPr>
@@ -8441,7 +8464,7 @@
               <w:lang w:val="en-GB" w:eastAsia="en-GB"/>
             </w:rPr>
           </w:pPr>
-          <w:hyperlink w:anchor="_Toc37025712" w:history="1">
+          <w:hyperlink w:anchor="_Toc37026614" w:history="1">
             <w:r>
               <w:rPr>
                 <w:rStyle w:val="Hyperlink"/>
@@ -8468,7 +8491,7 @@
                 <w:noProof/>
                 <w:webHidden/>
               </w:rPr>
-              <w:instrText xml:space="preserve"> PAGEREF _Toc37025712 \h </w:instrText>
+              <w:instrText xml:space="preserve"> PAGEREF _Toc37026614 \h </w:instrText>
             </w:r>
             <w:r>
               <w:rPr>
@@ -8511,7 +8534,7 @@
               <w:lang w:val="en-GB" w:eastAsia="en-GB"/>
             </w:rPr>
           </w:pPr>
-          <w:hyperlink w:anchor="_Toc37025713" w:history="1">
+          <w:hyperlink w:anchor="_Toc37026615" w:history="1">
             <w:r>
               <w:rPr>
                 <w:rStyle w:val="Hyperlink"/>
@@ -8538,7 +8561,7 @@
                 <w:noProof/>
                 <w:webHidden/>
               </w:rPr>
-              <w:instrText xml:space="preserve"> PAGEREF _Toc37025713 \h </w:instrText>
+              <w:instrText xml:space="preserve"> PAGEREF _Toc37026615 \h </w:instrText>
             </w:r>
             <w:r>
               <w:rPr>
@@ -8581,7 +8604,7 @@
               <w:lang w:val="en-GB" w:eastAsia="en-GB"/>
             </w:rPr>
           </w:pPr>
-          <w:hyperlink w:anchor="_Toc37025714" w:history="1">
+          <w:hyperlink w:anchor="_Toc37026616" w:history="1">
             <w:r>
               <w:rPr>
                 <w:rStyle w:val="Hyperlink"/>
@@ -8608,7 +8631,7 @@
                 <w:noProof/>
                 <w:webHidden/>
               </w:rPr>
-              <w:instrText xml:space="preserve"> PAGEREF _Toc37025714 \h </w:instrText>
+              <w:instrText xml:space="preserve"> PAGEREF _Toc37026616 \h </w:instrText>
             </w:r>
             <w:r>
               <w:rPr>
@@ -8651,7 +8674,7 @@
               <w:lang w:val="en-GB" w:eastAsia="en-GB"/>
             </w:rPr>
           </w:pPr>
-          <w:hyperlink w:anchor="_Toc37025715" w:history="1">
+          <w:hyperlink w:anchor="_Toc37026617" w:history="1">
             <w:r>
               <w:rPr>
                 <w:rStyle w:val="Hyperlink"/>
@@ -8678,7 +8701,7 @@
                 <w:noProof/>
                 <w:webHidden/>
               </w:rPr>
-              <w:instrText xml:space="preserve"> PAGEREF _Toc37025715 \h </w:instrText>
+              <w:instrText xml:space="preserve"> PAGEREF _Toc37026617 \h </w:instrText>
             </w:r>
             <w:r>
               <w:rPr>
@@ -8712,16 +8735,13 @@
         <w:p>
           <w:pPr>
             <w:pStyle w:val="TOC1"/>
-            <w:tabs>
-              <w:tab w:val="right" w:leader="dot" w:pos="9016"/>
-            </w:tabs>
             <w:rPr>
               <w:rFonts w:cstheme="minorBidi"/>
               <w:noProof/>
               <w:lang w:val="en-GB" w:eastAsia="en-GB"/>
             </w:rPr>
           </w:pPr>
-          <w:hyperlink w:anchor="_Toc37025716" w:history="1">
+          <w:hyperlink w:anchor="_Toc37026618" w:history="1">
             <w:r>
               <w:rPr>
                 <w:rStyle w:val="Hyperlink"/>
@@ -8748,7 +8768,7 @@
                 <w:noProof/>
                 <w:webHidden/>
               </w:rPr>
-              <w:instrText xml:space="preserve"> PAGEREF _Toc37025716 \h </w:instrText>
+              <w:instrText xml:space="preserve"> PAGEREF _Toc37026618 \h </w:instrText>
             </w:r>
             <w:r>
               <w:rPr>
@@ -8782,16 +8802,13 @@
         <w:p>
           <w:pPr>
             <w:pStyle w:val="TOC1"/>
-            <w:tabs>
-              <w:tab w:val="right" w:leader="dot" w:pos="9016"/>
-            </w:tabs>
             <w:rPr>
               <w:rFonts w:cstheme="minorBidi"/>
               <w:noProof/>
               <w:lang w:val="en-GB" w:eastAsia="en-GB"/>
             </w:rPr>
           </w:pPr>
-          <w:hyperlink w:anchor="_Toc37025717" w:history="1">
+          <w:hyperlink w:anchor="_Toc37026619" w:history="1">
             <w:r>
               <w:rPr>
                 <w:rStyle w:val="Hyperlink"/>
@@ -8818,7 +8835,7 @@
                 <w:noProof/>
                 <w:webHidden/>
               </w:rPr>
-              <w:instrText xml:space="preserve"> PAGEREF _Toc37025717 \h </w:instrText>
+              <w:instrText xml:space="preserve"> PAGEREF _Toc37026619 \h </w:instrText>
             </w:r>
             <w:r>
               <w:rPr>
@@ -8852,16 +8869,13 @@
         <w:p>
           <w:pPr>
             <w:pStyle w:val="TOC1"/>
-            <w:tabs>
-              <w:tab w:val="right" w:leader="dot" w:pos="9016"/>
-            </w:tabs>
             <w:rPr>
               <w:rFonts w:cstheme="minorBidi"/>
               <w:noProof/>
               <w:lang w:val="en-GB" w:eastAsia="en-GB"/>
             </w:rPr>
           </w:pPr>
-          <w:hyperlink w:anchor="_Toc37025718" w:history="1">
+          <w:hyperlink w:anchor="_Toc37026620" w:history="1">
             <w:r>
               <w:rPr>
                 <w:rStyle w:val="Hyperlink"/>
@@ -8888,7 +8902,7 @@
                 <w:noProof/>
                 <w:webHidden/>
               </w:rPr>
-              <w:instrText xml:space="preserve"> PAGEREF _Toc37025718 \h </w:instrText>
+              <w:instrText xml:space="preserve"> PAGEREF _Toc37026620 \h </w:instrText>
             </w:r>
             <w:r>
               <w:rPr>
@@ -8963,7 +8977,7 @@
           <w:kern w:val="2"/>
         </w:rPr>
       </w:pPr>
-      <w:bookmarkStart w:id="1" w:name="_Toc37025620"/>
+      <w:bookmarkStart w:id="2" w:name="_Toc37026522"/>
       <w:r>
         <w:rPr>
           <w:kern w:val="2"/>
@@ -8977,7 +8991,7 @@
         </w:rPr>
         <w:t>Introduction</w:t>
       </w:r>
-      <w:bookmarkEnd w:id="1"/>
+      <w:bookmarkEnd w:id="2"/>
     </w:p>
     <w:p>
       <w:pPr>
@@ -8988,14 +9002,14 @@
           <w:kern w:val="2"/>
         </w:rPr>
       </w:pPr>
-      <w:bookmarkStart w:id="2" w:name="_Toc37025621"/>
+      <w:bookmarkStart w:id="3" w:name="_Toc37026523"/>
       <w:r>
         <w:rPr>
           <w:kern w:val="2"/>
         </w:rPr>
         <w:t>1.1 Background and Context</w:t>
       </w:r>
-      <w:bookmarkEnd w:id="2"/>
+      <w:bookmarkEnd w:id="3"/>
     </w:p>
     <w:p>
       <w:pPr>
@@ -9109,14 +9123,14 @@
           <w:kern w:val="2"/>
         </w:rPr>
       </w:pPr>
-      <w:bookmarkStart w:id="3" w:name="_Toc37025622"/>
+      <w:bookmarkStart w:id="4" w:name="_Toc37026524"/>
       <w:r>
         <w:rPr>
           <w:kern w:val="2"/>
         </w:rPr>
         <w:t>1.2 Defining the Problem</w:t>
       </w:r>
-      <w:bookmarkEnd w:id="3"/>
+      <w:bookmarkEnd w:id="4"/>
     </w:p>
     <w:p>
       <w:pPr>
@@ -9329,7 +9343,7 @@
           <w:kern w:val="2"/>
         </w:rPr>
       </w:pPr>
-      <w:bookmarkStart w:id="4" w:name="_Toc37025623"/>
+      <w:bookmarkStart w:id="5" w:name="_Toc37026525"/>
       <w:r>
         <w:rPr>
           <w:kern w:val="2"/>
@@ -9348,7 +9362,7 @@
         </w:rPr>
         <w:t>Solutions</w:t>
       </w:r>
-      <w:bookmarkEnd w:id="4"/>
+      <w:bookmarkEnd w:id="5"/>
     </w:p>
     <w:p>
       <w:pPr>
@@ -9401,14 +9415,14 @@
           <w:kern w:val="2"/>
         </w:rPr>
       </w:pPr>
-      <w:bookmarkStart w:id="5" w:name="_Toc37025624"/>
+      <w:bookmarkStart w:id="6" w:name="_Toc37026526"/>
       <w:r>
         <w:rPr>
           <w:kern w:val="2"/>
         </w:rPr>
         <w:t>1.4 Goals and Objectives</w:t>
       </w:r>
-      <w:bookmarkEnd w:id="5"/>
+      <w:bookmarkEnd w:id="6"/>
     </w:p>
     <w:p>
       <w:pPr>
@@ -9436,7 +9450,7 @@
           <w14:ligatures w14:val="standard"/>
         </w:rPr>
       </w:pPr>
-      <w:bookmarkStart w:id="6" w:name="_Hlk35805394"/>
+      <w:bookmarkStart w:id="7" w:name="_Hlk35805394"/>
       <w:r>
         <w:rPr>
           <w:kern w:val="2"/>
@@ -9452,7 +9466,7 @@
         <w:t xml:space="preserve"> </w:t>
       </w:r>
     </w:p>
-    <w:bookmarkEnd w:id="6"/>
+    <w:bookmarkEnd w:id="7"/>
     <w:p>
       <w:pPr>
         <w:ind w:left="720" w:right="720"/>
@@ -9594,7 +9608,7 @@
           <w:kern w:val="2"/>
         </w:rPr>
       </w:pPr>
-      <w:bookmarkStart w:id="7" w:name="_Toc37025625"/>
+      <w:bookmarkStart w:id="8" w:name="_Toc37026527"/>
       <w:r>
         <w:rPr>
           <w:kern w:val="2"/>
@@ -9619,7 +9633,7 @@
         </w:rPr>
         <w:t>Conclusion</w:t>
       </w:r>
-      <w:bookmarkEnd w:id="7"/>
+      <w:bookmarkEnd w:id="8"/>
     </w:p>
     <w:p>
       <w:pPr>
@@ -9755,7 +9769,7 @@
           <w:kern w:val="2"/>
         </w:rPr>
       </w:pPr>
-      <w:bookmarkStart w:id="8" w:name="_Toc37025626"/>
+      <w:bookmarkStart w:id="9" w:name="_Toc37026528"/>
       <w:r>
         <w:rPr>
           <w:kern w:val="2"/>
@@ -9768,7 +9782,7 @@
         </w:rPr>
         <w:t xml:space="preserve"> &amp; Literature Review</w:t>
       </w:r>
-      <w:bookmarkEnd w:id="8"/>
+      <w:bookmarkEnd w:id="9"/>
     </w:p>
     <w:p>
       <w:pPr>
@@ -9826,14 +9840,14 @@
         <w:lastRenderedPageBreak/>
         <w:tab/>
       </w:r>
-      <w:bookmarkStart w:id="9" w:name="_Toc37025627"/>
+      <w:bookmarkStart w:id="10" w:name="_Toc37026529"/>
       <w:r>
         <w:rPr>
           <w:kern w:val="2"/>
         </w:rPr>
         <w:t>2.1 Modelling Atomic Argument Structure</w:t>
       </w:r>
-      <w:bookmarkEnd w:id="9"/>
+      <w:bookmarkEnd w:id="10"/>
     </w:p>
     <w:p>
       <w:pPr>
@@ -9882,7 +9896,7 @@
         </w:rPr>
         <w:tab/>
       </w:r>
-      <w:bookmarkStart w:id="10" w:name="_Toc37025628"/>
+      <w:bookmarkStart w:id="11" w:name="_Toc37026530"/>
       <w:r>
         <w:rPr>
           <w:kern w:val="2"/>
@@ -9895,7 +9909,7 @@
         </w:rPr>
         <w:t>Walton’s Argumentation Schemes</w:t>
       </w:r>
-      <w:bookmarkEnd w:id="10"/>
+      <w:bookmarkEnd w:id="11"/>
     </w:p>
     <w:p>
       <w:pPr>
@@ -9970,7 +9984,7 @@
         </w:rPr>
         <w:tab/>
       </w:r>
-      <w:bookmarkStart w:id="11" w:name="_Toc37025629"/>
+      <w:bookmarkStart w:id="12" w:name="_Toc37026531"/>
       <w:r>
         <w:rPr>
           <w:kern w:val="2"/>
@@ -9983,7 +9997,7 @@
         </w:rPr>
         <w:t xml:space="preserve"> [19]</w:t>
       </w:r>
-      <w:bookmarkEnd w:id="11"/>
+      <w:bookmarkEnd w:id="12"/>
     </w:p>
     <w:p>
       <w:pPr>
@@ -11047,7 +11061,7 @@
           <w14:ligatures w14:val="standard"/>
         </w:rPr>
       </w:pPr>
-      <w:bookmarkStart w:id="12" w:name="_Hlk35970952"/>
+      <w:bookmarkStart w:id="13" w:name="_Hlk35970952"/>
       <w:r>
         <w:rPr>
           <w:kern w:val="2"/>
@@ -11055,7 +11069,7 @@
         </w:rPr>
         <w:t>Does another expert make a claim which contradicts with C</w:t>
       </w:r>
-      <w:bookmarkEnd w:id="12"/>
+      <w:bookmarkEnd w:id="13"/>
       <w:r>
         <w:rPr>
           <w:kern w:val="2"/>
@@ -11096,7 +11110,7 @@
         <w:lastRenderedPageBreak/>
         <w:tab/>
       </w:r>
-      <w:bookmarkStart w:id="13" w:name="_Toc37025630"/>
+      <w:bookmarkStart w:id="14" w:name="_Toc37026532"/>
       <w:r>
         <w:rPr>
           <w:kern w:val="2"/>
@@ -11109,7 +11123,7 @@
         </w:rPr>
         <w:t xml:space="preserve"> [19]</w:t>
       </w:r>
-      <w:bookmarkEnd w:id="13"/>
+      <w:bookmarkEnd w:id="14"/>
     </w:p>
     <w:p>
       <w:pPr>
@@ -11780,7 +11794,7 @@
           <w:kern w:val="2"/>
         </w:rPr>
       </w:pPr>
-      <w:bookmarkStart w:id="14" w:name="_Hlk35952381"/>
+      <w:bookmarkStart w:id="15" w:name="_Hlk35952381"/>
       <w:r>
         <w:rPr>
           <w:kern w:val="2"/>
@@ -11830,7 +11844,7 @@
         <w:t>, however, argumentation schemes focus on capturing reasoning in everyday communication exchanges.</w:t>
       </w:r>
     </w:p>
-    <w:bookmarkEnd w:id="14"/>
+    <w:bookmarkEnd w:id="15"/>
     <w:p>
       <w:pPr>
         <w:ind w:left="720" w:right="720"/>
@@ -11947,14 +11961,14 @@
           <w:kern w:val="2"/>
         </w:rPr>
       </w:pPr>
-      <w:bookmarkStart w:id="15" w:name="_Toc37025631"/>
+      <w:bookmarkStart w:id="16" w:name="_Toc37026533"/>
       <w:r>
         <w:rPr>
           <w:kern w:val="2"/>
         </w:rPr>
         <w:t>Appeal to Popular Opinion [19]</w:t>
       </w:r>
-      <w:bookmarkEnd w:id="15"/>
+      <w:bookmarkEnd w:id="16"/>
     </w:p>
     <w:p>
       <w:pPr>
@@ -12737,14 +12751,14 @@
         </w:rPr>
         <w:t xml:space="preserve">Note that </w:t>
       </w:r>
-      <w:bookmarkStart w:id="16" w:name="_Hlk35954310"/>
+      <w:bookmarkStart w:id="17" w:name="_Hlk35954310"/>
       <w:r>
         <w:rPr>
           <w:kern w:val="2"/>
         </w:rPr>
         <w:t xml:space="preserve">the above argumentation scheme reflects persuasion on the basis that if a </w:t>
       </w:r>
-      <w:bookmarkEnd w:id="16"/>
+      <w:bookmarkEnd w:id="17"/>
       <w:r>
         <w:rPr>
           <w:kern w:val="2"/>
@@ -12778,7 +12792,7 @@
           <w:kern w:val="2"/>
         </w:rPr>
       </w:pPr>
-      <w:bookmarkStart w:id="17" w:name="_Hlk35954386"/>
+      <w:bookmarkStart w:id="18" w:name="_Hlk35954386"/>
       <w:r>
         <w:rPr>
           <w:kern w:val="2"/>
@@ -12849,15 +12863,15 @@
           <w:kern w:val="2"/>
         </w:rPr>
       </w:pPr>
-      <w:bookmarkStart w:id="18" w:name="_Toc37025632"/>
-      <w:bookmarkEnd w:id="17"/>
+      <w:bookmarkStart w:id="19" w:name="_Toc37026534"/>
+      <w:bookmarkEnd w:id="18"/>
       <w:r>
         <w:rPr>
           <w:kern w:val="2"/>
         </w:rPr>
         <w:t>Argument from Analogy [18]</w:t>
       </w:r>
-      <w:bookmarkEnd w:id="18"/>
+      <w:bookmarkEnd w:id="19"/>
     </w:p>
     <w:p>
       <w:pPr>
@@ -14021,14 +14035,14 @@
         </w:rPr>
         <w:tab/>
       </w:r>
-      <w:bookmarkStart w:id="19" w:name="_Toc37025633"/>
+      <w:bookmarkStart w:id="20" w:name="_Toc37026535"/>
       <w:r>
         <w:rPr>
           <w:kern w:val="2"/>
         </w:rPr>
         <w:t>Argument from correlation to cause [18]</w:t>
       </w:r>
-      <w:bookmarkEnd w:id="19"/>
+      <w:bookmarkEnd w:id="20"/>
     </w:p>
     <w:p>
       <w:pPr>
@@ -14818,7 +14832,7 @@
           <w:kern w:val="2"/>
         </w:rPr>
       </w:pPr>
-      <w:bookmarkStart w:id="20" w:name="_Toc37025634"/>
+      <w:bookmarkStart w:id="21" w:name="_Toc37026536"/>
       <w:r>
         <w:rPr>
           <w:kern w:val="2"/>
@@ -14837,7 +14851,7 @@
         </w:rPr>
         <w:t xml:space="preserve"> Extension of Walton’s Scheme</w:t>
       </w:r>
-      <w:bookmarkEnd w:id="20"/>
+      <w:bookmarkEnd w:id="21"/>
     </w:p>
     <w:p>
       <w:pPr>
@@ -14953,14 +14967,14 @@
         <w:lastRenderedPageBreak/>
         <w:tab/>
       </w:r>
-      <w:bookmarkStart w:id="21" w:name="_Toc37025635"/>
+      <w:bookmarkStart w:id="22" w:name="_Toc37026537"/>
       <w:r>
         <w:rPr>
           <w:kern w:val="2"/>
         </w:rPr>
         <w:t>Action Scheme</w:t>
       </w:r>
-      <w:bookmarkEnd w:id="21"/>
+      <w:bookmarkEnd w:id="22"/>
     </w:p>
     <w:p>
       <w:pPr>
@@ -16017,7 +16031,7 @@
         <w:pStyle w:val="Heading2"/>
         <w:ind w:left="720" w:right="432"/>
       </w:pPr>
-      <w:bookmarkStart w:id="22" w:name="_Toc37025636"/>
+      <w:bookmarkStart w:id="23" w:name="_Toc37026538"/>
       <w:r>
         <w:t>2.</w:t>
       </w:r>
@@ -16036,7 +16050,7 @@
       <w:r>
         <w:t>the problem</w:t>
       </w:r>
-      <w:bookmarkEnd w:id="22"/>
+      <w:bookmarkEnd w:id="23"/>
       <w:r>
         <w:t xml:space="preserve"> </w:t>
       </w:r>
@@ -16101,7 +16115,7 @@
         </w:rPr>
         <w:tab/>
       </w:r>
-      <w:bookmarkStart w:id="23" w:name="_Toc37025637"/>
+      <w:bookmarkStart w:id="24" w:name="_Toc37026539"/>
       <w:r>
         <w:rPr>
           <w:kern w:val="2"/>
@@ -16132,7 +16146,7 @@
         </w:rPr>
         <w:t xml:space="preserve"> using argumentation schemes</w:t>
       </w:r>
-      <w:bookmarkEnd w:id="23"/>
+      <w:bookmarkEnd w:id="24"/>
     </w:p>
     <w:p>
       <w:pPr>
@@ -16353,14 +16367,14 @@
         </w:rPr>
         <w:t>criticizes the argument on the critical question – ‘</w:t>
       </w:r>
-      <w:bookmarkStart w:id="24" w:name="_Hlk35970350"/>
+      <w:bookmarkStart w:id="25" w:name="_Hlk35970350"/>
       <w:r>
         <w:rPr>
           <w:kern w:val="2"/>
         </w:rPr>
         <w:t>Action proposed have an adverse side effect</w:t>
       </w:r>
-      <w:bookmarkEnd w:id="24"/>
+      <w:bookmarkEnd w:id="25"/>
       <w:r>
         <w:rPr>
           <w:kern w:val="2"/>
@@ -16383,7 +16397,7 @@
         </w:rPr>
         <w:tab/>
       </w:r>
-      <w:bookmarkStart w:id="25" w:name="_Hlk35970883"/>
+      <w:bookmarkStart w:id="26" w:name="_Hlk35970883"/>
       <w:r>
         <w:rPr>
           <w:i/>
@@ -16391,7 +16405,7 @@
         </w:rPr>
         <w:t xml:space="preserve">Critique position: </w:t>
       </w:r>
-      <w:bookmarkStart w:id="26" w:name="_Hlk35979133"/>
+      <w:bookmarkStart w:id="27" w:name="_Hlk35979133"/>
       <w:r>
         <w:rPr>
           <w:i/>
@@ -16399,7 +16413,7 @@
         </w:rPr>
         <w:t>Action proposed could have adverse side effect</w:t>
       </w:r>
-      <w:bookmarkEnd w:id="26"/>
+      <w:bookmarkEnd w:id="27"/>
     </w:p>
     <w:p>
       <w:pPr>
@@ -16516,7 +16530,7 @@
         <w:t xml:space="preserve"> as sick leave wages proposed by government is not enough.</w:t>
       </w:r>
     </w:p>
-    <w:bookmarkEnd w:id="25"/>
+    <w:bookmarkEnd w:id="26"/>
     <w:p>
       <w:pPr>
         <w:ind w:left="720" w:right="720"/>
@@ -16752,7 +16766,7 @@
         </w:rPr>
         <w:tab/>
       </w:r>
-      <w:bookmarkStart w:id="27" w:name="_Toc37025638"/>
+      <w:bookmarkStart w:id="28" w:name="_Toc37026540"/>
       <w:r>
         <w:rPr>
           <w:kern w:val="2"/>
@@ -16783,7 +16797,7 @@
         </w:rPr>
         <w:t>given state of a debate</w:t>
       </w:r>
-      <w:bookmarkEnd w:id="27"/>
+      <w:bookmarkEnd w:id="28"/>
     </w:p>
     <w:p>
       <w:pPr>
@@ -16823,7 +16837,7 @@
           <w:kern w:val="2"/>
         </w:rPr>
       </w:pPr>
-      <w:bookmarkStart w:id="28" w:name="_Toc37025639"/>
+      <w:bookmarkStart w:id="29" w:name="_Toc37026541"/>
       <w:r>
         <w:rPr>
           <w:kern w:val="2"/>
@@ -16842,7 +16856,7 @@
         </w:rPr>
         <w:t>.1 Abstract argumentation theory of Dung</w:t>
       </w:r>
-      <w:bookmarkEnd w:id="28"/>
+      <w:bookmarkEnd w:id="29"/>
     </w:p>
     <w:p>
       <w:pPr>
@@ -16871,7 +16885,7 @@
         </w:rPr>
         <w:tab/>
       </w:r>
-      <w:bookmarkStart w:id="29" w:name="_Toc37025640"/>
+      <w:bookmarkStart w:id="30" w:name="_Toc37026542"/>
       <w:r>
         <w:rPr>
           <w:kern w:val="2"/>
@@ -16884,7 +16898,7 @@
         </w:rPr>
         <w:t>dung’s argumentation framework</w:t>
       </w:r>
-      <w:bookmarkEnd w:id="29"/>
+      <w:bookmarkEnd w:id="30"/>
     </w:p>
     <w:p>
       <w:pPr>
@@ -17617,14 +17631,14 @@
         </w:rPr>
         <w:tab/>
       </w:r>
-      <w:bookmarkStart w:id="30" w:name="_Toc37025641"/>
+      <w:bookmarkStart w:id="31" w:name="_Toc37026543"/>
       <w:r>
         <w:rPr>
           <w:kern w:val="2"/>
         </w:rPr>
         <w:t>Argument defence</w:t>
       </w:r>
-      <w:bookmarkEnd w:id="30"/>
+      <w:bookmarkEnd w:id="31"/>
     </w:p>
     <w:p>
       <w:pPr>
@@ -18670,14 +18684,14 @@
         </w:rPr>
         <w:tab/>
       </w:r>
-      <w:bookmarkStart w:id="31" w:name="_Toc37025642"/>
+      <w:bookmarkStart w:id="32" w:name="_Toc37026544"/>
       <w:r>
         <w:rPr>
           <w:kern w:val="2"/>
         </w:rPr>
         <w:t>Conflict Free Sets</w:t>
       </w:r>
-      <w:bookmarkEnd w:id="31"/>
+      <w:bookmarkEnd w:id="32"/>
     </w:p>
     <w:p>
       <w:pPr>
@@ -18708,14 +18722,14 @@
         </w:rPr>
         <w:tab/>
       </w:r>
-      <w:bookmarkStart w:id="32" w:name="_Toc37025643"/>
+      <w:bookmarkStart w:id="33" w:name="_Toc37026545"/>
       <w:r>
         <w:rPr>
           <w:kern w:val="2"/>
         </w:rPr>
         <w:t>Admissible Sets</w:t>
       </w:r>
-      <w:bookmarkEnd w:id="32"/>
+      <w:bookmarkEnd w:id="33"/>
     </w:p>
     <w:p>
       <w:pPr>
@@ -18828,7 +18842,7 @@
           <w:kern w:val="2"/>
         </w:rPr>
       </w:pPr>
-      <w:bookmarkStart w:id="33" w:name="_Toc37025644"/>
+      <w:bookmarkStart w:id="34" w:name="_Toc37026546"/>
       <w:r>
         <w:rPr>
           <w:kern w:val="2"/>
@@ -18877,7 +18891,7 @@
         </w:rPr>
         <w:t xml:space="preserve"> - Dung’s Argumentation Framework</w:t>
       </w:r>
-      <w:bookmarkEnd w:id="33"/>
+      <w:bookmarkEnd w:id="34"/>
     </w:p>
     <w:p>
       <w:pPr>
@@ -18931,11 +18945,11 @@
       <w:r>
         <w:tab/>
       </w:r>
-      <w:bookmarkStart w:id="34" w:name="_Toc37025645"/>
+      <w:bookmarkStart w:id="35" w:name="_Toc37026547"/>
       <w:r>
         <w:t>Complete Extension</w:t>
       </w:r>
-      <w:bookmarkEnd w:id="34"/>
+      <w:bookmarkEnd w:id="35"/>
     </w:p>
     <w:p>
       <w:pPr>
@@ -19065,11 +19079,11 @@
         <w:pStyle w:val="Heading4"/>
         <w:ind w:firstLine="720"/>
       </w:pPr>
-      <w:bookmarkStart w:id="35" w:name="_Toc37025646"/>
+      <w:bookmarkStart w:id="36" w:name="_Toc37026548"/>
       <w:r>
         <w:t>Grounded Extension</w:t>
       </w:r>
-      <w:bookmarkEnd w:id="35"/>
+      <w:bookmarkEnd w:id="36"/>
     </w:p>
     <w:p>
       <w:pPr>
@@ -19096,11 +19110,11 @@
       <w:r>
         <w:tab/>
       </w:r>
-      <w:bookmarkStart w:id="36" w:name="_Toc37025647"/>
+      <w:bookmarkStart w:id="37" w:name="_Toc37026549"/>
       <w:r>
         <w:t>Preferred Extension</w:t>
       </w:r>
-      <w:bookmarkEnd w:id="36"/>
+      <w:bookmarkEnd w:id="37"/>
     </w:p>
     <w:p>
       <w:pPr>
@@ -19127,11 +19141,11 @@
       <w:r>
         <w:tab/>
       </w:r>
-      <w:bookmarkStart w:id="37" w:name="_Toc37025648"/>
+      <w:bookmarkStart w:id="38" w:name="_Toc37026550"/>
       <w:r>
         <w:t>Stable Extension</w:t>
       </w:r>
-      <w:bookmarkEnd w:id="37"/>
+      <w:bookmarkEnd w:id="38"/>
     </w:p>
     <w:p>
       <w:pPr>
@@ -19200,7 +19214,7 @@
         <w:pStyle w:val="Heading3"/>
         <w:ind w:firstLine="720"/>
       </w:pPr>
-      <w:bookmarkStart w:id="38" w:name="_Toc37025649"/>
+      <w:bookmarkStart w:id="39" w:name="_Toc37026551"/>
       <w:r>
         <w:t>2.</w:t>
       </w:r>
@@ -19213,7 +19227,7 @@
       <w:r>
         <w:t>Credulous and sceptical acceptance</w:t>
       </w:r>
-      <w:bookmarkEnd w:id="38"/>
+      <w:bookmarkEnd w:id="39"/>
     </w:p>
     <w:p>
       <w:pPr>
@@ -19256,7 +19270,7 @@
         <w:pStyle w:val="Heading2"/>
         <w:ind w:left="720" w:right="576"/>
       </w:pPr>
-      <w:bookmarkStart w:id="39" w:name="_Toc37025650"/>
+      <w:bookmarkStart w:id="40" w:name="_Toc37026552"/>
       <w:r>
         <w:t>2.</w:t>
       </w:r>
@@ -19272,7 +19286,7 @@
       <w:r>
         <w:t>to facilitate labelling</w:t>
       </w:r>
-      <w:bookmarkEnd w:id="39"/>
+      <w:bookmarkEnd w:id="40"/>
     </w:p>
     <w:p>
       <w:pPr>
@@ -19408,11 +19422,11 @@
           <w14:ligatures w14:val="standard"/>
         </w:rPr>
       </w:pPr>
-      <w:bookmarkStart w:id="40" w:name="_Toc37025651"/>
+      <w:bookmarkStart w:id="41" w:name="_Toc37026553"/>
       <w:r>
         <w:t>2.5.1 Modelling using Argumentation Schemes</w:t>
       </w:r>
-      <w:bookmarkEnd w:id="40"/>
+      <w:bookmarkEnd w:id="41"/>
     </w:p>
     <w:p>
       <w:pPr>
@@ -19537,14 +19551,14 @@
         </w:rPr>
         <w:t xml:space="preserve">schemes which </w:t>
       </w:r>
-      <w:bookmarkStart w:id="41" w:name="_Hlk35979837"/>
+      <w:bookmarkStart w:id="42" w:name="_Hlk35979837"/>
       <w:r>
         <w:rPr>
           <w:kern w:val="2"/>
         </w:rPr>
         <w:t>enforce exchanges focused on a single point only</w:t>
       </w:r>
-      <w:bookmarkEnd w:id="41"/>
+      <w:bookmarkEnd w:id="42"/>
       <w:r>
         <w:rPr>
           <w:kern w:val="2"/>
@@ -21453,11 +21467,11 @@
       <w:r>
         <w:tab/>
       </w:r>
-      <w:bookmarkStart w:id="42" w:name="_Toc37025652"/>
+      <w:bookmarkStart w:id="43" w:name="_Toc37026554"/>
       <w:r>
         <w:t>2.5.2 Modelling using textual entailment</w:t>
       </w:r>
-      <w:bookmarkEnd w:id="42"/>
+      <w:bookmarkEnd w:id="43"/>
     </w:p>
     <w:p>
       <w:pPr>
@@ -21694,7 +21708,7 @@
         <w:pStyle w:val="Heading3"/>
         <w:ind w:firstLine="720"/>
       </w:pPr>
-      <w:bookmarkStart w:id="43" w:name="_Toc37025653"/>
+      <w:bookmarkStart w:id="44" w:name="_Toc37026555"/>
       <w:r>
         <w:t>2.5</w:t>
       </w:r>
@@ -21704,7 +21718,7 @@
       <w:r>
         <w:t>Argumentation Schemes vs Textual entailment</w:t>
       </w:r>
-      <w:bookmarkEnd w:id="43"/>
+      <w:bookmarkEnd w:id="44"/>
     </w:p>
     <w:p>
       <w:pPr>
@@ -21746,11 +21760,11 @@
       <w:r>
         <w:tab/>
       </w:r>
-      <w:bookmarkStart w:id="44" w:name="_Toc37025654"/>
+      <w:bookmarkStart w:id="45" w:name="_Toc37026556"/>
       <w:r>
         <w:t>2.6 Evaluation of Semantics of Acceptance (Extensions)</w:t>
       </w:r>
-      <w:bookmarkEnd w:id="44"/>
+      <w:bookmarkEnd w:id="45"/>
     </w:p>
     <w:p>
       <w:pPr>
@@ -22124,11 +22138,11 @@
         <w:pStyle w:val="Heading2"/>
         <w:ind w:firstLine="720"/>
       </w:pPr>
-      <w:bookmarkStart w:id="45" w:name="_Toc37025655"/>
+      <w:bookmarkStart w:id="46" w:name="_Toc37026557"/>
       <w:r>
         <w:t>2.7 Grounded Extension Labelling algorithm</w:t>
       </w:r>
-      <w:bookmarkEnd w:id="45"/>
+      <w:bookmarkEnd w:id="46"/>
     </w:p>
     <w:p>
       <w:pPr>
@@ -22183,18 +22197,18 @@
         <w:lastRenderedPageBreak/>
         <w:tab/>
       </w:r>
-      <w:bookmarkStart w:id="46" w:name="_Toc37025656"/>
+      <w:bookmarkStart w:id="47" w:name="_Toc37026558"/>
       <w:r>
         <w:t>2.7.1 Pseudocode</w:t>
       </w:r>
-      <w:bookmarkEnd w:id="46"/>
-    </w:p>
-    <w:p>
-      <w:pPr>
-        <w:ind w:left="720" w:right="720"/>
-        <w:jc w:val="both"/>
-      </w:pPr>
-      <w:bookmarkStart w:id="47" w:name="_Hlk36051109"/>
+      <w:bookmarkEnd w:id="47"/>
+    </w:p>
+    <w:p>
+      <w:pPr>
+        <w:ind w:left="720" w:right="720"/>
+        <w:jc w:val="both"/>
+      </w:pPr>
+      <w:bookmarkStart w:id="48" w:name="_Hlk36051109"/>
       <w:r>
         <w:t xml:space="preserve">The algorithm for the grounded </w:t>
       </w:r>
@@ -22208,7 +22222,7 @@
         <w:t xml:space="preserve"> algorithm is adapted from source – [15]. The following is the pseudo code representation of the algorithm: </w:t>
       </w:r>
     </w:p>
-    <w:bookmarkEnd w:id="47"/>
+    <w:bookmarkEnd w:id="48"/>
     <w:p>
       <w:pPr>
         <w:pStyle w:val="Heading5"/>
@@ -23104,11 +23118,11 @@
         <w:pStyle w:val="Heading1"/>
         <w:ind w:firstLine="720"/>
       </w:pPr>
-      <w:bookmarkStart w:id="48" w:name="_Toc37025657"/>
+      <w:bookmarkStart w:id="49" w:name="_Toc37026559"/>
       <w:r>
         <w:t>3.0 Requirements</w:t>
       </w:r>
-      <w:bookmarkEnd w:id="48"/>
+      <w:bookmarkEnd w:id="49"/>
     </w:p>
     <w:p>
       <w:pPr>
@@ -23953,14 +23967,14 @@
           <w14:ligatures w14:val="standard"/>
         </w:rPr>
       </w:pPr>
-      <w:bookmarkStart w:id="49" w:name="_Toc37025658"/>
+      <w:bookmarkStart w:id="50" w:name="_Toc37026560"/>
       <w:r>
         <w:t xml:space="preserve">4.0 </w:t>
       </w:r>
       <w:r>
         <w:t>Specification</w:t>
       </w:r>
-      <w:bookmarkEnd w:id="49"/>
+      <w:bookmarkEnd w:id="50"/>
     </w:p>
     <w:p>
       <w:pPr>
@@ -27134,14 +27148,14 @@
         <w:pStyle w:val="Heading1"/>
         <w:ind w:firstLine="720"/>
       </w:pPr>
-      <w:bookmarkStart w:id="50" w:name="_Toc37025659"/>
+      <w:bookmarkStart w:id="51" w:name="_Toc37026561"/>
       <w:r>
         <w:t xml:space="preserve">5.0 </w:t>
       </w:r>
       <w:r>
         <w:t>Design</w:t>
       </w:r>
-      <w:bookmarkEnd w:id="50"/>
+      <w:bookmarkEnd w:id="51"/>
     </w:p>
     <w:p>
       <w:pPr>
@@ -27159,14 +27173,14 @@
       <w:r>
         <w:tab/>
       </w:r>
-      <w:bookmarkStart w:id="51" w:name="_Toc37025660"/>
+      <w:bookmarkStart w:id="52" w:name="_Toc37026562"/>
       <w:r>
         <w:t xml:space="preserve">5.1 </w:t>
       </w:r>
       <w:r>
         <w:t>Use Case</w:t>
       </w:r>
-      <w:bookmarkEnd w:id="51"/>
+      <w:bookmarkEnd w:id="52"/>
     </w:p>
     <w:p>
       <w:pPr>
@@ -27339,7 +27353,7 @@
         <w:lastRenderedPageBreak/>
         <w:tab/>
       </w:r>
-      <w:bookmarkStart w:id="52" w:name="_Toc37025661"/>
+      <w:bookmarkStart w:id="53" w:name="_Toc37026563"/>
       <w:r>
         <w:t xml:space="preserve">5.2 </w:t>
       </w:r>
@@ -27349,7 +27363,7 @@
       <w:r>
         <w:t>Solution Nature</w:t>
       </w:r>
-      <w:bookmarkEnd w:id="52"/>
+      <w:bookmarkEnd w:id="53"/>
       <w:r>
         <w:t xml:space="preserve"> </w:t>
       </w:r>
@@ -27435,7 +27449,7 @@
         <w:pStyle w:val="Heading2"/>
         <w:ind w:firstLine="720"/>
       </w:pPr>
-      <w:bookmarkStart w:id="53" w:name="_Toc37025662"/>
+      <w:bookmarkStart w:id="54" w:name="_Toc37026564"/>
       <w:r>
         <w:t>5.</w:t>
       </w:r>
@@ -27451,7 +27465,7 @@
       <w:r>
         <w:t xml:space="preserve"> &amp; Justification</w:t>
       </w:r>
-      <w:bookmarkEnd w:id="53"/>
+      <w:bookmarkEnd w:id="54"/>
     </w:p>
     <w:p>
       <w:pPr>
@@ -27832,7 +27846,7 @@
         <w:pStyle w:val="Heading2"/>
         <w:ind w:firstLine="720"/>
       </w:pPr>
-      <w:bookmarkStart w:id="54" w:name="_Toc37025663"/>
+      <w:bookmarkStart w:id="55" w:name="_Toc37026565"/>
       <w:r>
         <w:t>5.</w:t>
       </w:r>
@@ -27845,7 +27859,7 @@
       <w:r>
         <w:t>Database Schema &amp; Entity Relationship Model</w:t>
       </w:r>
-      <w:bookmarkEnd w:id="54"/>
+      <w:bookmarkEnd w:id="55"/>
     </w:p>
     <w:p>
       <w:pPr>
@@ -28118,7 +28132,7 @@
         <w:pStyle w:val="Heading3"/>
         <w:ind w:left="720"/>
       </w:pPr>
-      <w:bookmarkStart w:id="55" w:name="_Toc37025664"/>
+      <w:bookmarkStart w:id="56" w:name="_Toc37026566"/>
       <w:r>
         <w:t>5.</w:t>
       </w:r>
@@ -28131,7 +28145,7 @@
       <w:r>
         <w:t>Justification of Database Design</w:t>
       </w:r>
-      <w:bookmarkEnd w:id="55"/>
+      <w:bookmarkEnd w:id="56"/>
     </w:p>
     <w:p>
       <w:pPr>
@@ -28204,7 +28218,7 @@
         <w:pStyle w:val="Heading2"/>
         <w:ind w:firstLine="720"/>
       </w:pPr>
-      <w:bookmarkStart w:id="56" w:name="_Toc37025665"/>
+      <w:bookmarkStart w:id="57" w:name="_Toc37026567"/>
       <w:r>
         <w:lastRenderedPageBreak/>
         <w:t>5.</w:t>
@@ -28218,7 +28232,7 @@
       <w:r>
         <w:t>State Machine</w:t>
       </w:r>
-      <w:bookmarkEnd w:id="56"/>
+      <w:bookmarkEnd w:id="57"/>
     </w:p>
     <w:p>
       <w:pPr>
@@ -28322,7 +28336,7 @@
         <w:pStyle w:val="Heading2"/>
         <w:ind w:firstLine="720"/>
       </w:pPr>
-      <w:bookmarkStart w:id="57" w:name="_Toc37025666"/>
+      <w:bookmarkStart w:id="58" w:name="_Toc37026568"/>
       <w:r>
         <w:t>5.</w:t>
       </w:r>
@@ -28335,7 +28349,7 @@
       <w:r>
         <w:t>Important Note</w:t>
       </w:r>
-      <w:bookmarkEnd w:id="57"/>
+      <w:bookmarkEnd w:id="58"/>
     </w:p>
     <w:p>
       <w:pPr>
@@ -28408,14 +28422,14 @@
         <w:pStyle w:val="Heading1"/>
         <w:ind w:firstLine="720"/>
       </w:pPr>
-      <w:bookmarkStart w:id="58" w:name="_Toc37025667"/>
+      <w:bookmarkStart w:id="59" w:name="_Toc37026569"/>
       <w:r>
         <w:t xml:space="preserve">6.0 </w:t>
       </w:r>
       <w:r>
         <w:t>Implementation</w:t>
       </w:r>
-      <w:bookmarkEnd w:id="58"/>
+      <w:bookmarkEnd w:id="59"/>
     </w:p>
     <w:p>
       <w:pPr>
@@ -28434,12 +28448,12 @@
           <w:numId w:val="33"/>
         </w:numPr>
       </w:pPr>
-      <w:bookmarkStart w:id="59" w:name="_Toc37025668"/>
+      <w:bookmarkStart w:id="60" w:name="_Toc37026570"/>
       <w:r>
         <w:lastRenderedPageBreak/>
         <w:t>Development Methodology</w:t>
       </w:r>
-      <w:bookmarkEnd w:id="59"/>
+      <w:bookmarkEnd w:id="60"/>
     </w:p>
     <w:p>
       <w:pPr>
@@ -28539,7 +28553,7 @@
         <w:pStyle w:val="Heading2"/>
         <w:ind w:firstLine="720"/>
       </w:pPr>
-      <w:bookmarkStart w:id="60" w:name="_Toc37025669"/>
+      <w:bookmarkStart w:id="61" w:name="_Toc37026571"/>
       <w:r>
         <w:t xml:space="preserve">6.2 </w:t>
       </w:r>
@@ -28549,7 +28563,7 @@
       <w:r>
         <w:t xml:space="preserve"> &amp; Their Justification</w:t>
       </w:r>
-      <w:bookmarkEnd w:id="60"/>
+      <w:bookmarkEnd w:id="61"/>
     </w:p>
     <w:p>
       <w:pPr>
@@ -28565,11 +28579,11 @@
         <w:pStyle w:val="Heading3"/>
         <w:ind w:left="720"/>
       </w:pPr>
-      <w:bookmarkStart w:id="61" w:name="_Toc37025670"/>
+      <w:bookmarkStart w:id="62" w:name="_Toc37026572"/>
       <w:r>
         <w:t>6.2.1 Development Framework &amp; Technologies</w:t>
       </w:r>
-      <w:bookmarkEnd w:id="61"/>
+      <w:bookmarkEnd w:id="62"/>
     </w:p>
     <w:p>
       <w:pPr>
@@ -28832,11 +28846,11 @@
       <w:r>
         <w:tab/>
       </w:r>
-      <w:bookmarkStart w:id="62" w:name="_Toc37025671"/>
+      <w:bookmarkStart w:id="63" w:name="_Toc37026573"/>
       <w:r>
         <w:t>6.2.2 Database Layer</w:t>
       </w:r>
-      <w:bookmarkEnd w:id="62"/>
+      <w:bookmarkEnd w:id="63"/>
     </w:p>
     <w:p>
       <w:pPr>
@@ -28855,11 +28869,11 @@
         <w:pStyle w:val="Heading4"/>
         <w:ind w:left="720" w:right="720"/>
       </w:pPr>
-      <w:bookmarkStart w:id="63" w:name="_Toc37025672"/>
+      <w:bookmarkStart w:id="64" w:name="_Toc37026574"/>
       <w:r>
         <w:t>Model Classes</w:t>
       </w:r>
-      <w:bookmarkEnd w:id="63"/>
+      <w:bookmarkEnd w:id="64"/>
     </w:p>
     <w:p>
       <w:pPr>
@@ -29033,7 +29047,7 @@
         <w:pStyle w:val="Heading4"/>
         <w:ind w:firstLine="720"/>
       </w:pPr>
-      <w:bookmarkStart w:id="64" w:name="_Toc37025673"/>
+      <w:bookmarkStart w:id="65" w:name="_Toc37026575"/>
       <w:r>
         <w:t xml:space="preserve">How models </w:t>
       </w:r>
@@ -29043,7 +29057,7 @@
       <w:r>
         <w:t xml:space="preserve"> implemented to provide value</w:t>
       </w:r>
-      <w:bookmarkEnd w:id="64"/>
+      <w:bookmarkEnd w:id="65"/>
     </w:p>
     <w:p>
       <w:pPr>
@@ -29374,11 +29388,11 @@
         <w:pStyle w:val="Heading3"/>
         <w:ind w:left="720"/>
       </w:pPr>
-      <w:bookmarkStart w:id="65" w:name="_Toc37025674"/>
+      <w:bookmarkStart w:id="66" w:name="_Toc37026576"/>
       <w:r>
         <w:t>6.2.3 Presentation Layer (Front-end)</w:t>
       </w:r>
-      <w:bookmarkEnd w:id="65"/>
+      <w:bookmarkEnd w:id="66"/>
     </w:p>
     <w:p>
       <w:pPr>
@@ -29418,11 +29432,11 @@
         <w:pStyle w:val="Heading4"/>
         <w:ind w:left="720"/>
       </w:pPr>
-      <w:bookmarkStart w:id="66" w:name="_Toc37025675"/>
+      <w:bookmarkStart w:id="67" w:name="_Toc37026577"/>
       <w:r>
         <w:t>Using template language to ensure front-end logic is easy to maintain</w:t>
       </w:r>
-      <w:bookmarkEnd w:id="66"/>
+      <w:bookmarkEnd w:id="67"/>
     </w:p>
     <w:p>
       <w:pPr>
@@ -30810,14 +30824,14 @@
         <w:pStyle w:val="Heading3"/>
         <w:ind w:left="720"/>
       </w:pPr>
-      <w:bookmarkStart w:id="67" w:name="_Toc37025676"/>
+      <w:bookmarkStart w:id="68" w:name="_Toc37026578"/>
       <w:r>
         <w:t>6.2.4 Routing</w:t>
       </w:r>
       <w:r>
         <w:t xml:space="preserve"> Implementation</w:t>
       </w:r>
-      <w:bookmarkEnd w:id="67"/>
+      <w:bookmarkEnd w:id="68"/>
     </w:p>
     <w:p>
       <w:pPr>
@@ -30896,7 +30910,7 @@
         <w:pStyle w:val="Heading4"/>
         <w:ind w:left="720" w:right="720"/>
       </w:pPr>
-      <w:bookmarkStart w:id="68" w:name="_Toc37025677"/>
+      <w:bookmarkStart w:id="69" w:name="_Toc37026579"/>
       <w:r>
         <w:t xml:space="preserve">Benefits of having </w:t>
       </w:r>
@@ -30906,7 +30920,7 @@
       <w:r>
         <w:t xml:space="preserve"> routing component</w:t>
       </w:r>
-      <w:bookmarkEnd w:id="68"/>
+      <w:bookmarkEnd w:id="69"/>
     </w:p>
     <w:p>
       <w:pPr>
@@ -31969,11 +31983,11 @@
         <w:pStyle w:val="Heading3"/>
         <w:ind w:left="720"/>
       </w:pPr>
-      <w:bookmarkStart w:id="69" w:name="_Toc37025678"/>
+      <w:bookmarkStart w:id="70" w:name="_Toc37026580"/>
       <w:r>
         <w:t>6.2.5 Controller Implementation</w:t>
       </w:r>
-      <w:bookmarkEnd w:id="69"/>
+      <w:bookmarkEnd w:id="70"/>
     </w:p>
     <w:p>
       <w:pPr>
@@ -32092,7 +32106,7 @@
         <w:pStyle w:val="Heading3"/>
         <w:ind w:left="720"/>
       </w:pPr>
-      <w:bookmarkStart w:id="70" w:name="_Toc37025679"/>
+      <w:bookmarkStart w:id="71" w:name="_Toc37026581"/>
       <w:r>
         <w:t>6.2.</w:t>
       </w:r>
@@ -32102,7 +32116,7 @@
       <w:r>
         <w:t xml:space="preserve"> Styling Implementation</w:t>
       </w:r>
-      <w:bookmarkEnd w:id="70"/>
+      <w:bookmarkEnd w:id="71"/>
     </w:p>
     <w:p>
       <w:pPr>
@@ -32123,11 +32137,11 @@
         <w:ind w:left="720" w:right="720"/>
         <w:jc w:val="both"/>
       </w:pPr>
-      <w:bookmarkStart w:id="71" w:name="_Toc37025680"/>
+      <w:bookmarkStart w:id="72" w:name="_Toc37026582"/>
       <w:r>
         <w:t>Styling framework</w:t>
       </w:r>
-      <w:bookmarkEnd w:id="71"/>
+      <w:bookmarkEnd w:id="72"/>
     </w:p>
     <w:p>
       <w:pPr>
@@ -32189,11 +32203,11 @@
         <w:pStyle w:val="Heading4"/>
         <w:ind w:left="720" w:right="720"/>
       </w:pPr>
-      <w:bookmarkStart w:id="72" w:name="_Toc37025681"/>
+      <w:bookmarkStart w:id="73" w:name="_Toc37026583"/>
       <w:r>
         <w:t>CSS Styling Unification</w:t>
       </w:r>
-      <w:bookmarkEnd w:id="72"/>
+      <w:bookmarkEnd w:id="73"/>
     </w:p>
     <w:p>
       <w:pPr>
@@ -32292,11 +32306,11 @@
         <w:pStyle w:val="Heading3"/>
         <w:ind w:left="720"/>
       </w:pPr>
-      <w:bookmarkStart w:id="73" w:name="_Toc37025682"/>
+      <w:bookmarkStart w:id="74" w:name="_Toc37026584"/>
       <w:r>
         <w:t>6.2.7 Modelling debates in implementation</w:t>
       </w:r>
-      <w:bookmarkEnd w:id="73"/>
+      <w:bookmarkEnd w:id="74"/>
     </w:p>
     <w:p>
       <w:pPr>
@@ -32424,7 +32438,7 @@
         <w:pStyle w:val="Heading2"/>
         <w:ind w:firstLine="720"/>
       </w:pPr>
-      <w:bookmarkStart w:id="74" w:name="_Toc37025683"/>
+      <w:bookmarkStart w:id="75" w:name="_Toc37026585"/>
       <w:r>
         <w:t xml:space="preserve">6.3 </w:t>
       </w:r>
@@ -32434,7 +32448,7 @@
       <w:r>
         <w:t>Requirements</w:t>
       </w:r>
-      <w:bookmarkEnd w:id="74"/>
+      <w:bookmarkEnd w:id="75"/>
     </w:p>
     <w:p>
       <w:pPr>
@@ -32451,11 +32465,11 @@
         <w:ind w:left="720" w:right="720"/>
         <w:jc w:val="both"/>
       </w:pPr>
-      <w:bookmarkStart w:id="75" w:name="_Toc37025684"/>
+      <w:bookmarkStart w:id="76" w:name="_Toc37026586"/>
       <w:r>
         <w:t>R1 &amp; R2 - Foundation of web development &amp; front-end</w:t>
       </w:r>
-      <w:bookmarkEnd w:id="75"/>
+      <w:bookmarkEnd w:id="76"/>
     </w:p>
     <w:p>
       <w:pPr>
@@ -32472,7 +32486,7 @@
         <w:ind w:left="720" w:right="720"/>
         <w:jc w:val="both"/>
       </w:pPr>
-      <w:bookmarkStart w:id="76" w:name="_Toc37025685"/>
+      <w:bookmarkStart w:id="77" w:name="_Toc37026587"/>
       <w:r>
         <w:t xml:space="preserve">R3 </w:t>
       </w:r>
@@ -32485,7 +32499,7 @@
       <w:r>
         <w:t>Secure Login &amp; Registration</w:t>
       </w:r>
-      <w:bookmarkEnd w:id="76"/>
+      <w:bookmarkEnd w:id="77"/>
     </w:p>
     <w:p>
       <w:pPr>
@@ -32514,11 +32528,11 @@
         <w:ind w:left="720" w:right="720"/>
         <w:jc w:val="both"/>
       </w:pPr>
-      <w:bookmarkStart w:id="77" w:name="_Toc37025686"/>
+      <w:bookmarkStart w:id="78" w:name="_Toc37026588"/>
       <w:r>
         <w:t>R4 – Allow structured input to argument by user based on scheme chosen</w:t>
       </w:r>
-      <w:bookmarkEnd w:id="77"/>
+      <w:bookmarkEnd w:id="78"/>
     </w:p>
     <w:p>
       <w:pPr>
@@ -32624,14 +32638,14 @@
         <w:ind w:left="720" w:right="720"/>
         <w:jc w:val="both"/>
       </w:pPr>
-      <w:bookmarkStart w:id="78" w:name="_Toc37025687"/>
+      <w:bookmarkStart w:id="79" w:name="_Toc37026589"/>
       <w:r>
         <w:t>R5</w:t>
       </w:r>
       <w:r>
         <w:t xml:space="preserve"> – Displaying created debate in the application</w:t>
       </w:r>
-      <w:bookmarkEnd w:id="78"/>
+      <w:bookmarkEnd w:id="79"/>
     </w:p>
     <w:p>
       <w:pPr>
@@ -32810,7 +32824,7 @@
         <w:ind w:left="720" w:right="720"/>
         <w:jc w:val="both"/>
       </w:pPr>
-      <w:bookmarkStart w:id="79" w:name="_Toc37025688"/>
+      <w:bookmarkStart w:id="80" w:name="_Toc37026590"/>
       <w:r>
         <w:lastRenderedPageBreak/>
         <w:t>R6, R7,</w:t>
@@ -32827,7 +32841,7 @@
       <w:r>
         <w:t xml:space="preserve"> – Critiquing and Countering Arguments</w:t>
       </w:r>
-      <w:bookmarkEnd w:id="79"/>
+      <w:bookmarkEnd w:id="80"/>
     </w:p>
     <w:p>
       <w:pPr>
@@ -33649,7 +33663,7 @@
       <w:r>
         <w:tab/>
       </w:r>
-      <w:bookmarkStart w:id="80" w:name="_Toc37025689"/>
+      <w:bookmarkStart w:id="81" w:name="_Toc37026591"/>
       <w:r>
         <w:t>R</w:t>
       </w:r>
@@ -33659,7 +33673,7 @@
       <w:r>
         <w:t xml:space="preserve"> – User has to be logged in before being able to engage in debate</w:t>
       </w:r>
-      <w:bookmarkEnd w:id="80"/>
+      <w:bookmarkEnd w:id="81"/>
     </w:p>
     <w:p>
       <w:pPr>
@@ -33675,11 +33689,11 @@
         <w:pStyle w:val="Heading4"/>
         <w:ind w:firstLine="720"/>
       </w:pPr>
-      <w:bookmarkStart w:id="81" w:name="_Toc37025690"/>
+      <w:bookmarkStart w:id="82" w:name="_Toc37026592"/>
       <w:r>
         <w:t>R11 – Visualization of debate as graph</w:t>
       </w:r>
-      <w:bookmarkEnd w:id="81"/>
+      <w:bookmarkEnd w:id="82"/>
     </w:p>
     <w:p>
       <w:pPr>
@@ -34127,11 +34141,11 @@
         <w:pStyle w:val="Heading4"/>
         <w:ind w:firstLine="720"/>
       </w:pPr>
-      <w:bookmarkStart w:id="82" w:name="_Toc37025691"/>
+      <w:bookmarkStart w:id="83" w:name="_Toc37026593"/>
       <w:r>
         <w:t>R12 – Displaying argument data on mouse-hover over node in graph</w:t>
       </w:r>
-      <w:bookmarkEnd w:id="82"/>
+      <w:bookmarkEnd w:id="83"/>
     </w:p>
     <w:p>
       <w:pPr>
@@ -34215,11 +34229,11 @@
         <w:pStyle w:val="Heading4"/>
         <w:ind w:firstLine="720"/>
       </w:pPr>
-      <w:bookmarkStart w:id="83" w:name="_Toc37025692"/>
+      <w:bookmarkStart w:id="84" w:name="_Toc37026594"/>
       <w:r>
         <w:t>R13 – Jumping into sub-arguments by clicking on nodes on the graph</w:t>
       </w:r>
-      <w:bookmarkEnd w:id="83"/>
+      <w:bookmarkEnd w:id="84"/>
     </w:p>
     <w:p>
       <w:pPr>
@@ -34294,11 +34308,11 @@
         <w:pStyle w:val="Heading4"/>
         <w:ind w:firstLine="720"/>
       </w:pPr>
-      <w:bookmarkStart w:id="84" w:name="_Toc37025693"/>
+      <w:bookmarkStart w:id="85" w:name="_Toc37026595"/>
       <w:r>
         <w:t>R14 – Marking initial debate argument in debate</w:t>
       </w:r>
-      <w:bookmarkEnd w:id="84"/>
+      <w:bookmarkEnd w:id="85"/>
     </w:p>
     <w:p>
       <w:pPr>
@@ -34385,14 +34399,14 @@
         <w:pStyle w:val="Heading4"/>
         <w:ind w:firstLine="720"/>
       </w:pPr>
-      <w:bookmarkStart w:id="85" w:name="_Toc37025694"/>
+      <w:bookmarkStart w:id="86" w:name="_Toc37026596"/>
       <w:r>
         <w:t xml:space="preserve">R15 – </w:t>
       </w:r>
       <w:r>
         <w:t>Labelling algorithm and marking nodes in graph accordingly</w:t>
       </w:r>
-      <w:bookmarkEnd w:id="85"/>
+      <w:bookmarkEnd w:id="86"/>
     </w:p>
     <w:p>
       <w:pPr>
@@ -34621,14 +34635,14 @@
         <w:pStyle w:val="Heading4"/>
         <w:ind w:firstLine="720"/>
       </w:pPr>
-      <w:bookmarkStart w:id="86" w:name="_Toc37025695"/>
+      <w:bookmarkStart w:id="87" w:name="_Toc37026597"/>
       <w:r>
         <w:t xml:space="preserve">R16 – </w:t>
       </w:r>
       <w:r>
         <w:t>Upvote/Downvote Arguments</w:t>
       </w:r>
-      <w:bookmarkEnd w:id="86"/>
+      <w:bookmarkEnd w:id="87"/>
     </w:p>
     <w:p>
       <w:pPr>
@@ -34683,11 +34697,11 @@
         <w:pStyle w:val="Heading4"/>
         <w:ind w:firstLine="720"/>
       </w:pPr>
-      <w:bookmarkStart w:id="87" w:name="_Toc37025696"/>
+      <w:bookmarkStart w:id="88" w:name="_Toc37026598"/>
       <w:r>
         <w:t>R17 – Administration side of the application</w:t>
       </w:r>
-      <w:bookmarkEnd w:id="87"/>
+      <w:bookmarkEnd w:id="88"/>
     </w:p>
     <w:p>
       <w:pPr>
@@ -34922,12 +34936,12 @@
         <w:ind w:left="720" w:right="720"/>
         <w:jc w:val="both"/>
       </w:pPr>
-      <w:bookmarkStart w:id="88" w:name="_Toc37025697"/>
+      <w:bookmarkStart w:id="89" w:name="_Toc37026599"/>
       <w:r>
         <w:lastRenderedPageBreak/>
         <w:t>7.0 Testing</w:t>
       </w:r>
-      <w:bookmarkEnd w:id="88"/>
+      <w:bookmarkEnd w:id="89"/>
     </w:p>
     <w:p>
       <w:pPr>
@@ -34945,11 +34959,11 @@
       <w:r>
         <w:tab/>
       </w:r>
-      <w:bookmarkStart w:id="89" w:name="_Toc37025698"/>
+      <w:bookmarkStart w:id="90" w:name="_Toc37026600"/>
       <w:r>
         <w:t>7.1 Testing Approach</w:t>
       </w:r>
-      <w:bookmarkEnd w:id="89"/>
+      <w:bookmarkEnd w:id="90"/>
     </w:p>
     <w:p>
       <w:pPr>
@@ -35224,11 +35238,11 @@
       <w:r>
         <w:tab/>
       </w:r>
-      <w:bookmarkStart w:id="90" w:name="_Toc37025699"/>
+      <w:bookmarkStart w:id="91" w:name="_Toc37026601"/>
       <w:r>
         <w:t>7.2 Requirement Based Testing</w:t>
       </w:r>
-      <w:bookmarkEnd w:id="90"/>
+      <w:bookmarkEnd w:id="91"/>
     </w:p>
     <w:p>
       <w:pPr>
@@ -36036,11 +36050,11 @@
         <w:ind w:left="720" w:right="720"/>
         <w:jc w:val="both"/>
       </w:pPr>
-      <w:bookmarkStart w:id="91" w:name="_Toc37025700"/>
+      <w:bookmarkStart w:id="92" w:name="_Toc37026602"/>
       <w:r>
         <w:t>8.0 Evaluation</w:t>
       </w:r>
-      <w:bookmarkEnd w:id="91"/>
+      <w:bookmarkEnd w:id="92"/>
     </w:p>
     <w:p>
       <w:pPr>
@@ -36113,11 +36127,11 @@
       <w:r>
         <w:tab/>
       </w:r>
-      <w:bookmarkStart w:id="92" w:name="_Toc37025701"/>
+      <w:bookmarkStart w:id="93" w:name="_Toc37026603"/>
       <w:r>
         <w:t>8.1 Evaluation based on Nielsen’s ten usability Heuristic</w:t>
       </w:r>
-      <w:bookmarkEnd w:id="92"/>
+      <w:bookmarkEnd w:id="93"/>
     </w:p>
     <w:p>
       <w:pPr>
@@ -36162,14 +36176,14 @@
       <w:r>
         <w:tab/>
       </w:r>
-      <w:bookmarkStart w:id="93" w:name="_Toc37025702"/>
+      <w:bookmarkStart w:id="94" w:name="_Toc37026604"/>
       <w:r>
         <w:t xml:space="preserve">8.1.1 </w:t>
       </w:r>
       <w:r>
         <w:t>Visibility of System Status</w:t>
       </w:r>
-      <w:bookmarkEnd w:id="93"/>
+      <w:bookmarkEnd w:id="94"/>
     </w:p>
     <w:p>
       <w:pPr>
@@ -36217,7 +36231,7 @@
       <w:r>
         <w:tab/>
       </w:r>
-      <w:bookmarkStart w:id="94" w:name="_Toc37025703"/>
+      <w:bookmarkStart w:id="95" w:name="_Toc37026605"/>
       <w:r>
         <w:t>8.</w:t>
       </w:r>
@@ -36230,7 +36244,7 @@
       <w:r>
         <w:t>Match between system and the real world</w:t>
       </w:r>
-      <w:bookmarkEnd w:id="94"/>
+      <w:bookmarkEnd w:id="95"/>
     </w:p>
     <w:p>
       <w:pPr>
@@ -36290,14 +36304,14 @@
       <w:r>
         <w:tab/>
       </w:r>
-      <w:bookmarkStart w:id="95" w:name="_Toc37025704"/>
+      <w:bookmarkStart w:id="96" w:name="_Toc37026606"/>
       <w:r>
         <w:t xml:space="preserve">8.1.3 </w:t>
       </w:r>
       <w:r>
         <w:t>User control and freedom</w:t>
       </w:r>
-      <w:bookmarkEnd w:id="95"/>
+      <w:bookmarkEnd w:id="96"/>
     </w:p>
     <w:p>
       <w:pPr>
@@ -36382,14 +36396,14 @@
       <w:r>
         <w:tab/>
       </w:r>
-      <w:bookmarkStart w:id="96" w:name="_Toc37025705"/>
+      <w:bookmarkStart w:id="97" w:name="_Toc37026607"/>
       <w:r>
         <w:t xml:space="preserve">8.1.4 </w:t>
       </w:r>
       <w:r>
         <w:t>Consistency and standards</w:t>
       </w:r>
-      <w:bookmarkEnd w:id="96"/>
+      <w:bookmarkEnd w:id="97"/>
     </w:p>
     <w:p>
       <w:pPr>
@@ -36419,7 +36433,7 @@
       <w:r>
         <w:tab/>
       </w:r>
-      <w:bookmarkStart w:id="97" w:name="_Toc37025706"/>
+      <w:bookmarkStart w:id="98" w:name="_Toc37026608"/>
       <w:r>
         <w:t>8.1.</w:t>
       </w:r>
@@ -36432,7 +36446,7 @@
       <w:r>
         <w:t>Error prevention</w:t>
       </w:r>
-      <w:bookmarkEnd w:id="97"/>
+      <w:bookmarkEnd w:id="98"/>
     </w:p>
     <w:p>
       <w:pPr>
@@ -36462,14 +36476,14 @@
       <w:r>
         <w:tab/>
       </w:r>
-      <w:bookmarkStart w:id="98" w:name="_Toc37025707"/>
+      <w:bookmarkStart w:id="99" w:name="_Toc37026609"/>
       <w:r>
         <w:t xml:space="preserve">8.1.6 </w:t>
       </w:r>
       <w:r>
         <w:t>Recognition rather than recall</w:t>
       </w:r>
-      <w:bookmarkEnd w:id="98"/>
+      <w:bookmarkEnd w:id="99"/>
     </w:p>
     <w:p>
       <w:pPr>
@@ -36527,14 +36541,14 @@
       <w:r>
         <w:tab/>
       </w:r>
-      <w:bookmarkStart w:id="99" w:name="_Toc37025708"/>
+      <w:bookmarkStart w:id="100" w:name="_Toc37026610"/>
       <w:r>
         <w:t xml:space="preserve">8.1.7 </w:t>
       </w:r>
       <w:r>
         <w:t>Flexibility and efficiency of use</w:t>
       </w:r>
-      <w:bookmarkEnd w:id="99"/>
+      <w:bookmarkEnd w:id="100"/>
     </w:p>
     <w:p>
       <w:pPr>
@@ -36570,14 +36584,14 @@
       <w:r>
         <w:tab/>
       </w:r>
-      <w:bookmarkStart w:id="100" w:name="_Toc37025709"/>
+      <w:bookmarkStart w:id="101" w:name="_Toc37026611"/>
       <w:r>
         <w:t xml:space="preserve">8.1.8 </w:t>
       </w:r>
       <w:r>
         <w:t>Aesthetic and minimalist design</w:t>
       </w:r>
-      <w:bookmarkEnd w:id="100"/>
+      <w:bookmarkEnd w:id="101"/>
     </w:p>
     <w:p>
       <w:pPr>
@@ -36613,11 +36627,11 @@
       <w:r>
         <w:tab/>
       </w:r>
-      <w:bookmarkStart w:id="101" w:name="_Toc37025710"/>
+      <w:bookmarkStart w:id="102" w:name="_Toc37026612"/>
       <w:r>
         <w:t>8.1.9 Help users recognize, diagnose, and recover from errors</w:t>
       </w:r>
-      <w:bookmarkEnd w:id="101"/>
+      <w:bookmarkEnd w:id="102"/>
     </w:p>
     <w:p>
       <w:pPr>
@@ -36647,14 +36661,14 @@
       <w:r>
         <w:tab/>
       </w:r>
-      <w:bookmarkStart w:id="102" w:name="_Toc37025711"/>
+      <w:bookmarkStart w:id="103" w:name="_Toc37026613"/>
       <w:r>
         <w:t xml:space="preserve">8.1.10 </w:t>
       </w:r>
       <w:r>
         <w:t>Help and documentation</w:t>
       </w:r>
-      <w:bookmarkEnd w:id="102"/>
+      <w:bookmarkEnd w:id="103"/>
     </w:p>
     <w:p>
       <w:pPr>
@@ -36694,11 +36708,11 @@
       <w:r>
         <w:tab/>
       </w:r>
-      <w:bookmarkStart w:id="103" w:name="_Toc37025712"/>
+      <w:bookmarkStart w:id="104" w:name="_Toc37026614"/>
       <w:r>
         <w:t>8.1.11 Conclusion and Reflection</w:t>
       </w:r>
-      <w:bookmarkEnd w:id="103"/>
+      <w:bookmarkEnd w:id="104"/>
     </w:p>
     <w:p>
       <w:pPr>
@@ -36731,13 +36745,13 @@
       <w:r>
         <w:tab/>
       </w:r>
-      <w:bookmarkStart w:id="104" w:name="_Toc37025003"/>
-      <w:bookmarkStart w:id="105" w:name="_Toc37025713"/>
+      <w:bookmarkStart w:id="105" w:name="_Toc37025003"/>
+      <w:bookmarkStart w:id="106" w:name="_Toc37026615"/>
       <w:r>
         <w:t>8.2 Evaluation of Argupedia Debates</w:t>
       </w:r>
-      <w:bookmarkEnd w:id="104"/>
       <w:bookmarkEnd w:id="105"/>
+      <w:bookmarkEnd w:id="106"/>
     </w:p>
     <w:p>
       <w:pPr>
@@ -36776,13 +36790,13 @@
       <w:r>
         <w:tab/>
       </w:r>
-      <w:bookmarkStart w:id="106" w:name="_Toc37025004"/>
-      <w:bookmarkStart w:id="107" w:name="_Toc37025714"/>
+      <w:bookmarkStart w:id="107" w:name="_Toc37025004"/>
+      <w:bookmarkStart w:id="108" w:name="_Toc37026616"/>
       <w:r>
         <w:t>8.3 Evaluation of Visualization of Debates</w:t>
       </w:r>
-      <w:bookmarkEnd w:id="106"/>
       <w:bookmarkEnd w:id="107"/>
+      <w:bookmarkEnd w:id="108"/>
     </w:p>
     <w:p>
       <w:pPr>
@@ -36871,13 +36885,13 @@
       <w:r>
         <w:tab/>
       </w:r>
-      <w:bookmarkStart w:id="108" w:name="_Toc37025005"/>
-      <w:bookmarkStart w:id="109" w:name="_Toc37025715"/>
+      <w:bookmarkStart w:id="109" w:name="_Toc37025005"/>
+      <w:bookmarkStart w:id="110" w:name="_Toc37026617"/>
       <w:r>
         <w:t>8.4 Evaluation of Project</w:t>
       </w:r>
-      <w:bookmarkEnd w:id="108"/>
       <w:bookmarkEnd w:id="109"/>
+      <w:bookmarkEnd w:id="110"/>
     </w:p>
     <w:p>
       <w:pPr>
@@ -36921,13 +36935,7 @@
         <w:t>.</w:t>
       </w:r>
       <w:r>
-        <w:t xml:space="preserve"> However, it is acknowledged that for a project such as this, which is likely to significantly grow in the future, the lack of automated testing was a significant shortcoming. Although thorough manual testing was conducted with edge cases in mind, however, automated testing is a necessity to avoid the </w:t>
-      </w:r>
-      <w:r>
-        <w:t>build-up</w:t>
-      </w:r>
-      <w:r>
-        <w:t xml:space="preserve"> of technical debt in future development iterations. </w:t>
+        <w:t xml:space="preserve"> However, it is acknowledged that for a project such as this, which is likely to significantly grow in the future, the lack of automated testing was a significant shortcoming. Although thorough manual testing was conducted with edge cases in mind, however, automated testing is a necessity to avoid the build-up of technical debt in future development iterations. </w:t>
       </w:r>
     </w:p>
     <w:p>
@@ -36945,7 +36953,7 @@
         <w:ind w:left="720" w:right="720"/>
         <w:jc w:val="both"/>
       </w:pPr>
-      <w:bookmarkStart w:id="110" w:name="_Toc37025716"/>
+      <w:bookmarkStart w:id="111" w:name="_Toc37026618"/>
       <w:r>
         <w:t xml:space="preserve">9.0 </w:t>
       </w:r>
@@ -36958,8 +36966,6 @@
       <w:r>
         <w:t xml:space="preserve"> Professional Issues</w:t>
       </w:r>
-      <w:bookmarkStart w:id="111" w:name="_GoBack"/>
-      <w:bookmarkEnd w:id="110"/>
       <w:bookmarkEnd w:id="111"/>
     </w:p>
     <w:p>
@@ -36968,7 +36974,7 @@
         <w:ind w:left="720" w:right="720"/>
         <w:jc w:val="both"/>
       </w:pPr>
-      <w:bookmarkStart w:id="112" w:name="_Toc37025717"/>
+      <w:bookmarkStart w:id="112" w:name="_Toc37026619"/>
       <w:r>
         <w:t>10</w:t>
       </w:r>
@@ -36983,8 +36989,52 @@
         <w:jc w:val="both"/>
       </w:pPr>
       <w:r>
-        <w:t xml:space="preserve">As discussed in chapter – 8, the initial release of Argupedia is not perfect and has numerous rooms for improvement. However, as discussed in chapter 6.2, key driving decisions during implementation was to build the application in a way so that it ensures maintainability, extendibility and </w:t>
-      </w:r>
+        <w:t xml:space="preserve">As discussed in chapter – 8, the initial release of Argupedia is not perfect and has numerous rooms for improvement. </w:t>
+      </w:r>
+      <w:r>
+        <w:t xml:space="preserve">Referring to the shortcomings of the </w:t>
+      </w:r>
+      <w:r>
+        <w:t>application</w:t>
+      </w:r>
+      <w:r>
+        <w:t>,</w:t>
+      </w:r>
+      <w:r>
+        <w:t xml:space="preserve"> and also looking into the future, this section aims to discuss possible future work on the application which could provide value to the end-user.</w:t>
+      </w:r>
+    </w:p>
+    <w:p>
+      <w:pPr>
+        <w:ind w:left="720" w:right="720"/>
+        <w:jc w:val="both"/>
+      </w:pPr>
+      <w:r>
+        <w:t>As</w:t>
+      </w:r>
+      <w:r>
+        <w:t xml:space="preserve"> discussed in chapter 6.2, </w:t>
+      </w:r>
+      <w:r>
+        <w:t>significant effort was made to build the application in a way to</w:t>
+      </w:r>
+      <w:r>
+        <w:t xml:space="preserve"> </w:t>
+      </w:r>
+      <w:r>
+        <w:t>optimize for greater maintainability and extendibility. Considering this advantage, the following key improvements and future work on the project was identified:</w:t>
+      </w:r>
+    </w:p>
+    <w:p>
+      <w:pPr>
+        <w:pStyle w:val="ListParagraph"/>
+        <w:numPr>
+          <w:ilvl w:val="0"/>
+          <w:numId w:val="34"/>
+        </w:numPr>
+        <w:ind w:right="720"/>
+        <w:jc w:val="both"/>
+      </w:pPr>
     </w:p>
     <w:p>
       <w:pPr>
@@ -36997,7 +37047,7 @@
         <w:pStyle w:val="Heading1"/>
         <w:ind w:firstLine="720"/>
       </w:pPr>
-      <w:bookmarkStart w:id="113" w:name="_Toc37025718"/>
+      <w:bookmarkStart w:id="113" w:name="_Toc37026620"/>
       <w:r>
         <w:t xml:space="preserve">11.0 </w:t>
       </w:r>
@@ -37021,7 +37071,11 @@
         <w:jc w:val="both"/>
       </w:pPr>
       <w:r>
-        <w:t>[2] Ginny Marvin (2018, September 17). Quora introduces Broad Targeting, says audience hits 300 mil-lion monthly users [Online]. Available: https://marketingland.com/quora-introduces-broad-targeting-says-audience-hits-300-million-monthly-users-248261</w:t>
+        <w:t xml:space="preserve">[2] Ginny Marvin (2018, September 17). Quora introduces Broad Targeting, says audience hits 300 mil-lion monthly users [Online]. Available: </w:t>
+      </w:r>
+      <w:r>
+        <w:lastRenderedPageBreak/>
+        <w:t>https://marketingland.com/quora-introduces-broad-targeting-says-audience-hits-300-million-monthly-users-248261</w:t>
       </w:r>
     </w:p>
     <w:p>
@@ -37039,133 +37093,133 @@
         <w:jc w:val="both"/>
       </w:pPr>
       <w:r>
+        <w:t>[4] Atkinson K, Bench-Capon T, McBurney P. PARMENIDES: facilitating deliberation in democracies. Artificial Intelligence and Law. 2006 Dec 1;14(4):261-75.</w:t>
+      </w:r>
+    </w:p>
+    <w:p>
+      <w:pPr>
+        <w:ind w:left="720" w:right="720"/>
+        <w:jc w:val="both"/>
+      </w:pPr>
+      <w:r>
+        <w:t>[5] SubReddit Stats (2019, December 4). Changemyview Stats [Online]. Available: https://subredditstats.com/r/changemyview</w:t>
+      </w:r>
+    </w:p>
+    <w:p>
+      <w:pPr>
+        <w:ind w:left="720" w:right="720"/>
+        <w:jc w:val="both"/>
+      </w:pPr>
+      <w:r>
+        <w:t>[6] Karin Osvaldsson, “Bullying in Context: Stories of Bullying on an Internet Discussion Board,” Dept. of Child Studies, Linköping University, 2011</w:t>
+      </w:r>
+    </w:p>
+    <w:p>
+      <w:pPr>
+        <w:ind w:left="720" w:right="720"/>
+        <w:jc w:val="both"/>
+      </w:pPr>
+      <w:r>
+        <w:t>[7] Plous Scott. The psychology of judgment and decision making. Mcgraw-Hill Book Company; 1993.</w:t>
+      </w:r>
+    </w:p>
+    <w:p>
+      <w:pPr>
+        <w:ind w:left="720" w:right="720"/>
+        <w:jc w:val="both"/>
+      </w:pPr>
+      <w:r>
+        <w:t>[8] Van Eemeren F, Van Eemeren FH, Grootendorst R. A systematic theory of argumentation: The prag-ma-dialectical approach. Cambridge University Press; 2004.</w:t>
+      </w:r>
+    </w:p>
+    <w:p>
+      <w:pPr>
+        <w:ind w:left="720" w:right="720"/>
+        <w:jc w:val="both"/>
+      </w:pPr>
+      <w:r>
+        <w:t>[9] Dung PM. On the Acceptability of Arguments and its Fundamental Role in Nonmonotonic Reasoning and Logic Programming. InIJCAI 1993 Aug 28 (Vol. 93, pp. 852-857).</w:t>
+      </w:r>
+    </w:p>
+    <w:p>
+      <w:pPr>
+        <w:ind w:left="720" w:right="720"/>
+        <w:jc w:val="both"/>
+      </w:pPr>
+      <w:r>
+        <w:t>[10] Gerhard Brewka, Class Lecture, Topic: " Handling Exceptions in Knowledge Representation: A Brief Introduction to Nonmonotonic Reasoning”, Computer Science, University of Leipzig, Leipzig, May 2017</w:t>
+      </w:r>
+    </w:p>
+    <w:p>
+      <w:pPr>
+        <w:ind w:left="720" w:right="720"/>
+        <w:jc w:val="both"/>
+      </w:pPr>
+      <w:r>
+        <w:t>[11] Caminada M. A gentle introduction to argumentation semantics. Lecture material, Summer. 2008.</w:t>
+      </w:r>
+    </w:p>
+    <w:p>
+      <w:pPr>
+        <w:ind w:left="720" w:right="720"/>
+        <w:jc w:val="both"/>
+      </w:pPr>
+      <w:r>
+        <w:t>[12] Baroni, P., Caminada, M. and Giacomin, M., 2011. An introduction to argumentation semantics. The knowledge engineering review, 26(4), pp.365-410.</w:t>
+      </w:r>
+    </w:p>
+    <w:p>
+      <w:pPr>
+        <w:ind w:left="720" w:right="720"/>
+        <w:jc w:val="both"/>
+      </w:pPr>
+      <w:r>
+        <w:t>[13] Peter McBurney, Class Lecture, Topic: "Lecture 7: Argumentation I”, Computer Science, King’s College London, London, November 2019.</w:t>
+      </w:r>
+    </w:p>
+    <w:p>
+      <w:pPr>
+        <w:ind w:left="720" w:right="720"/>
+        <w:jc w:val="both"/>
+      </w:pPr>
+      <w:r>
+        <w:t>[14] P. M. Dung, “On the acceptability of arguments and its fundamental role in nonmonotonic reasoning, logic programming,” Division of Computer Science, Asian Institute of Technology, 1995.</w:t>
+      </w:r>
+    </w:p>
+    <w:p>
+      <w:pPr>
+        <w:ind w:left="720" w:right="720"/>
+        <w:jc w:val="both"/>
+      </w:pPr>
+      <w:r>
+        <w:t>[15] Modgil S, Caminada M. Proof theories and algorithms for abstract argumentation frameworks. In Argumentation in artificial intelligence 2009 (pp. 105-129). Springer, Boston, MA.</w:t>
+      </w:r>
+    </w:p>
+    <w:p>
+      <w:pPr>
+        <w:ind w:left="720" w:right="720"/>
+        <w:jc w:val="both"/>
+      </w:pPr>
+      <w:r>
+        <w:t>[16] Dagan I, Dolan B, Magnini B, Roth D. Recognizing textual entailment: Rational, evaluation and approaches–erratum. Natural Language Engineering. 2010 Jan;16(1):105-.</w:t>
+      </w:r>
+    </w:p>
+    <w:p>
+      <w:pPr>
+        <w:ind w:left="720" w:right="720"/>
+        <w:jc w:val="both"/>
+      </w:pPr>
+      <w:r>
+        <w:t>[17] Cabrio E, Villata S. Combining textual entailment and argumentation theory for supporting online debates interactions. In Proceedings of the 50th Annual Meeting of the Association for Computational Linguistics (Volume 2: Short Papers) 2012 Jul (pp. 208-212).</w:t>
+      </w:r>
+    </w:p>
+    <w:p>
+      <w:pPr>
+        <w:ind w:left="720" w:right="720"/>
+        <w:jc w:val="both"/>
+      </w:pPr>
+      <w:r>
         <w:lastRenderedPageBreak/>
-        <w:t>[4] Atkinson K, Bench-Capon T, McBurney P. PARMENIDES: facilitating deliberation in democracies. Artificial Intelligence and Law. 2006 Dec 1;14(4):261-75.</w:t>
-      </w:r>
-    </w:p>
-    <w:p>
-      <w:pPr>
-        <w:ind w:left="720" w:right="720"/>
-        <w:jc w:val="both"/>
-      </w:pPr>
-      <w:r>
-        <w:t>[5] SubReddit Stats (2019, December 4). Changemyview Stats [Online]. Available: https://subredditstats.com/r/changemyview</w:t>
-      </w:r>
-    </w:p>
-    <w:p>
-      <w:pPr>
-        <w:ind w:left="720" w:right="720"/>
-        <w:jc w:val="both"/>
-      </w:pPr>
-      <w:r>
-        <w:t>[6] Karin Osvaldsson, “Bullying in Context: Stories of Bullying on an Internet Discussion Board,” Dept. of Child Studies, Linköping University, 2011</w:t>
-      </w:r>
-    </w:p>
-    <w:p>
-      <w:pPr>
-        <w:ind w:left="720" w:right="720"/>
-        <w:jc w:val="both"/>
-      </w:pPr>
-      <w:r>
-        <w:t>[7] Plous Scott. The psychology of judgment and decision making. Mcgraw-Hill Book Company; 1993.</w:t>
-      </w:r>
-    </w:p>
-    <w:p>
-      <w:pPr>
-        <w:ind w:left="720" w:right="720"/>
-        <w:jc w:val="both"/>
-      </w:pPr>
-      <w:r>
-        <w:t>[8] Van Eemeren F, Van Eemeren FH, Grootendorst R. A systematic theory of argumentation: The prag-ma-dialectical approach. Cambridge University Press; 2004.</w:t>
-      </w:r>
-    </w:p>
-    <w:p>
-      <w:pPr>
-        <w:ind w:left="720" w:right="720"/>
-        <w:jc w:val="both"/>
-      </w:pPr>
-      <w:r>
-        <w:t>[9] Dung PM. On the Acceptability of Arguments and its Fundamental Role in Nonmonotonic Reasoning and Logic Programming. InIJCAI 1993 Aug 28 (Vol. 93, pp. 852-857).</w:t>
-      </w:r>
-    </w:p>
-    <w:p>
-      <w:pPr>
-        <w:ind w:left="720" w:right="720"/>
-        <w:jc w:val="both"/>
-      </w:pPr>
-      <w:r>
-        <w:t>[10] Gerhard Brewka, Class Lecture, Topic: " Handling Exceptions in Knowledge Representation: A Brief Introduction to Nonmonotonic Reasoning”, Computer Science, University of Leipzig, Leipzig, May 2017</w:t>
-      </w:r>
-    </w:p>
-    <w:p>
-      <w:pPr>
-        <w:ind w:left="720" w:right="720"/>
-        <w:jc w:val="both"/>
-      </w:pPr>
-      <w:r>
-        <w:t>[11] Caminada M. A gentle introduction to argumentation semantics. Lecture material, Summer. 2008.</w:t>
-      </w:r>
-    </w:p>
-    <w:p>
-      <w:pPr>
-        <w:ind w:left="720" w:right="720"/>
-        <w:jc w:val="both"/>
-      </w:pPr>
-      <w:r>
-        <w:t>[12] Baroni, P., Caminada, M. and Giacomin, M., 2011. An introduction to argumentation semantics. The knowledge engineering review, 26(4), pp.365-410.</w:t>
-      </w:r>
-    </w:p>
-    <w:p>
-      <w:pPr>
-        <w:ind w:left="720" w:right="720"/>
-        <w:jc w:val="both"/>
-      </w:pPr>
-      <w:r>
-        <w:t>[13] Peter McBurney, Class Lecture, Topic: "Lecture 7: Argumentation I”, Computer Science, King’s College London, London, November 2019.</w:t>
-      </w:r>
-    </w:p>
-    <w:p>
-      <w:pPr>
-        <w:ind w:left="720" w:right="720"/>
-        <w:jc w:val="both"/>
-      </w:pPr>
-      <w:r>
-        <w:t>[14] P. M. Dung, “On the acceptability of arguments and its fundamental role in nonmonotonic reasoning, logic programming,” Division of Computer Science, Asian Institute of Technology, 1995.</w:t>
-      </w:r>
-    </w:p>
-    <w:p>
-      <w:pPr>
-        <w:ind w:left="720" w:right="720"/>
-        <w:jc w:val="both"/>
-      </w:pPr>
-      <w:r>
-        <w:t>[15] Modgil S, Caminada M. Proof theories and algorithms for abstract argumentation frameworks. In Argumentation in artificial intelligence 2009 (pp. 105-129). Springer, Boston, MA.</w:t>
-      </w:r>
-    </w:p>
-    <w:p>
-      <w:pPr>
-        <w:ind w:left="720" w:right="720"/>
-        <w:jc w:val="both"/>
-      </w:pPr>
-      <w:r>
-        <w:t>[16] Dagan I, Dolan B, Magnini B, Roth D. Recognizing textual entailment: Rational, evaluation and approaches–erratum. Natural Language Engineering. 2010 Jan;16(1):105-.</w:t>
-      </w:r>
-    </w:p>
-    <w:p>
-      <w:pPr>
-        <w:ind w:left="720" w:right="720"/>
-        <w:jc w:val="both"/>
-      </w:pPr>
-      <w:r>
-        <w:t>[17] Cabrio E, Villata S. Combining textual entailment and argumentation theory for supporting online debates interactions. In Proceedings of the 50th Annual Meeting of the Association for Computational Linguistics (Volume 2: Short Papers) 2012 Jul (pp. 208-212).</w:t>
-      </w:r>
-    </w:p>
-    <w:p>
-      <w:pPr>
-        <w:ind w:left="720" w:right="720"/>
-        <w:jc w:val="both"/>
-      </w:pPr>
-      <w:r>
         <w:t>[18] Walton D., “Chapter 3: Argumentation Schemes” in Fundamentals of critical argumentation. Cam-bridge University Press; 2005 Oct 31.</w:t>
       </w:r>
     </w:p>
@@ -37175,7 +37229,6 @@
         <w:jc w:val="both"/>
       </w:pPr>
       <w:r>
-        <w:lastRenderedPageBreak/>
         <w:t>[19] Walton D, Reed C. Argumentation schemes and defeasible inferences. In Workshop on computation-al models of natural argument, 15th European conference on artificial intelligence 2002 Jul 22 (pp. 11-20).</w:t>
       </w:r>
     </w:p>
@@ -37696,6 +37749,119 @@
     </w:lvl>
   </w:abstractNum>
   <w:abstractNum w:abstractNumId="3" w15:restartNumberingAfterBreak="0">
+    <w:nsid w:val="067F6D39"/>
+    <w:multiLevelType w:val="hybridMultilevel"/>
+    <w:tmpl w:val="C888B8DC"/>
+    <w:lvl w:ilvl="0" w:tplc="0809000B">
+      <w:start w:val="1"/>
+      <w:numFmt w:val="bullet"/>
+      <w:lvlText w:val=""/>
+      <w:lvlJc w:val="left"/>
+      <w:pPr>
+        <w:ind w:left="1440" w:hanging="360"/>
+      </w:pPr>
+      <w:rPr>
+        <w:rFonts w:ascii="Wingdings" w:hAnsi="Wingdings" w:hint="default"/>
+      </w:rPr>
+    </w:lvl>
+    <w:lvl w:ilvl="1" w:tplc="08090003" w:tentative="1">
+      <w:start w:val="1"/>
+      <w:numFmt w:val="bullet"/>
+      <w:lvlText w:val="o"/>
+      <w:lvlJc w:val="left"/>
+      <w:pPr>
+        <w:ind w:left="2160" w:hanging="360"/>
+      </w:pPr>
+      <w:rPr>
+        <w:rFonts w:ascii="Courier New" w:hAnsi="Courier New" w:cs="Courier New" w:hint="default"/>
+      </w:rPr>
+    </w:lvl>
+    <w:lvl w:ilvl="2" w:tplc="08090005" w:tentative="1">
+      <w:start w:val="1"/>
+      <w:numFmt w:val="bullet"/>
+      <w:lvlText w:val=""/>
+      <w:lvlJc w:val="left"/>
+      <w:pPr>
+        <w:ind w:left="2880" w:hanging="360"/>
+      </w:pPr>
+      <w:rPr>
+        <w:rFonts w:ascii="Wingdings" w:hAnsi="Wingdings" w:hint="default"/>
+      </w:rPr>
+    </w:lvl>
+    <w:lvl w:ilvl="3" w:tplc="08090001" w:tentative="1">
+      <w:start w:val="1"/>
+      <w:numFmt w:val="bullet"/>
+      <w:lvlText w:val=""/>
+      <w:lvlJc w:val="left"/>
+      <w:pPr>
+        <w:ind w:left="3600" w:hanging="360"/>
+      </w:pPr>
+      <w:rPr>
+        <w:rFonts w:ascii="Symbol" w:hAnsi="Symbol" w:hint="default"/>
+      </w:rPr>
+    </w:lvl>
+    <w:lvl w:ilvl="4" w:tplc="08090003" w:tentative="1">
+      <w:start w:val="1"/>
+      <w:numFmt w:val="bullet"/>
+      <w:lvlText w:val="o"/>
+      <w:lvlJc w:val="left"/>
+      <w:pPr>
+        <w:ind w:left="4320" w:hanging="360"/>
+      </w:pPr>
+      <w:rPr>
+        <w:rFonts w:ascii="Courier New" w:hAnsi="Courier New" w:cs="Courier New" w:hint="default"/>
+      </w:rPr>
+    </w:lvl>
+    <w:lvl w:ilvl="5" w:tplc="08090005" w:tentative="1">
+      <w:start w:val="1"/>
+      <w:numFmt w:val="bullet"/>
+      <w:lvlText w:val=""/>
+      <w:lvlJc w:val="left"/>
+      <w:pPr>
+        <w:ind w:left="5040" w:hanging="360"/>
+      </w:pPr>
+      <w:rPr>
+        <w:rFonts w:ascii="Wingdings" w:hAnsi="Wingdings" w:hint="default"/>
+      </w:rPr>
+    </w:lvl>
+    <w:lvl w:ilvl="6" w:tplc="08090001" w:tentative="1">
+      <w:start w:val="1"/>
+      <w:numFmt w:val="bullet"/>
+      <w:lvlText w:val=""/>
+      <w:lvlJc w:val="left"/>
+      <w:pPr>
+        <w:ind w:left="5760" w:hanging="360"/>
+      </w:pPr>
+      <w:rPr>
+        <w:rFonts w:ascii="Symbol" w:hAnsi="Symbol" w:hint="default"/>
+      </w:rPr>
+    </w:lvl>
+    <w:lvl w:ilvl="7" w:tplc="08090003" w:tentative="1">
+      <w:start w:val="1"/>
+      <w:numFmt w:val="bullet"/>
+      <w:lvlText w:val="o"/>
+      <w:lvlJc w:val="left"/>
+      <w:pPr>
+        <w:ind w:left="6480" w:hanging="360"/>
+      </w:pPr>
+      <w:rPr>
+        <w:rFonts w:ascii="Courier New" w:hAnsi="Courier New" w:cs="Courier New" w:hint="default"/>
+      </w:rPr>
+    </w:lvl>
+    <w:lvl w:ilvl="8" w:tplc="08090005" w:tentative="1">
+      <w:start w:val="1"/>
+      <w:numFmt w:val="bullet"/>
+      <w:lvlText w:val=""/>
+      <w:lvlJc w:val="left"/>
+      <w:pPr>
+        <w:ind w:left="7200" w:hanging="360"/>
+      </w:pPr>
+      <w:rPr>
+        <w:rFonts w:ascii="Wingdings" w:hAnsi="Wingdings" w:hint="default"/>
+      </w:rPr>
+    </w:lvl>
+  </w:abstractNum>
+  <w:abstractNum w:abstractNumId="4" w15:restartNumberingAfterBreak="0">
     <w:nsid w:val="0D605456"/>
     <w:multiLevelType w:val="hybridMultilevel"/>
     <w:tmpl w:val="6B840F32"/>
@@ -37808,7 +37974,7 @@
       </w:rPr>
     </w:lvl>
   </w:abstractNum>
-  <w:abstractNum w:abstractNumId="4" w15:restartNumberingAfterBreak="0">
+  <w:abstractNum w:abstractNumId="5" w15:restartNumberingAfterBreak="0">
     <w:nsid w:val="104F4842"/>
     <w:multiLevelType w:val="hybridMultilevel"/>
     <w:tmpl w:val="5F6E51E8"/>
@@ -37900,7 +38066,7 @@
       </w:pPr>
     </w:lvl>
   </w:abstractNum>
-  <w:abstractNum w:abstractNumId="5" w15:restartNumberingAfterBreak="0">
+  <w:abstractNum w:abstractNumId="6" w15:restartNumberingAfterBreak="0">
     <w:nsid w:val="113678E2"/>
     <w:multiLevelType w:val="hybridMultilevel"/>
     <w:tmpl w:val="7B02A07E"/>
@@ -38013,7 +38179,7 @@
       </w:rPr>
     </w:lvl>
   </w:abstractNum>
-  <w:abstractNum w:abstractNumId="6" w15:restartNumberingAfterBreak="0">
+  <w:abstractNum w:abstractNumId="7" w15:restartNumberingAfterBreak="0">
     <w:nsid w:val="13177D76"/>
     <w:multiLevelType w:val="multilevel"/>
     <w:tmpl w:val="EDA0A55C"/>
@@ -38126,7 +38292,7 @@
       </w:rPr>
     </w:lvl>
   </w:abstractNum>
-  <w:abstractNum w:abstractNumId="7" w15:restartNumberingAfterBreak="0">
+  <w:abstractNum w:abstractNumId="8" w15:restartNumberingAfterBreak="0">
     <w:nsid w:val="13A969D1"/>
     <w:multiLevelType w:val="hybridMultilevel"/>
     <w:tmpl w:val="C778F3A0"/>
@@ -38221,7 +38387,7 @@
       </w:pPr>
     </w:lvl>
   </w:abstractNum>
-  <w:abstractNum w:abstractNumId="8" w15:restartNumberingAfterBreak="0">
+  <w:abstractNum w:abstractNumId="9" w15:restartNumberingAfterBreak="0">
     <w:nsid w:val="17096317"/>
     <w:multiLevelType w:val="hybridMultilevel"/>
     <w:tmpl w:val="713EBA0C"/>
@@ -38334,7 +38500,7 @@
       </w:rPr>
     </w:lvl>
   </w:abstractNum>
-  <w:abstractNum w:abstractNumId="9" w15:restartNumberingAfterBreak="0">
+  <w:abstractNum w:abstractNumId="10" w15:restartNumberingAfterBreak="0">
     <w:nsid w:val="19FC14FF"/>
     <w:multiLevelType w:val="multilevel"/>
     <w:tmpl w:val="6FDA5866"/>
@@ -38454,7 +38620,7 @@
       </w:rPr>
     </w:lvl>
   </w:abstractNum>
-  <w:abstractNum w:abstractNumId="10" w15:restartNumberingAfterBreak="0">
+  <w:abstractNum w:abstractNumId="11" w15:restartNumberingAfterBreak="0">
     <w:nsid w:val="1CBE4C07"/>
     <w:multiLevelType w:val="hybridMultilevel"/>
     <w:tmpl w:val="5198B77A"/>
@@ -38567,7 +38733,7 @@
       </w:rPr>
     </w:lvl>
   </w:abstractNum>
-  <w:abstractNum w:abstractNumId="11" w15:restartNumberingAfterBreak="0">
+  <w:abstractNum w:abstractNumId="12" w15:restartNumberingAfterBreak="0">
     <w:nsid w:val="1F98345E"/>
     <w:multiLevelType w:val="multilevel"/>
     <w:tmpl w:val="9AC045FE"/>
@@ -38688,7 +38854,7 @@
       </w:rPr>
     </w:lvl>
   </w:abstractNum>
-  <w:abstractNum w:abstractNumId="12" w15:restartNumberingAfterBreak="0">
+  <w:abstractNum w:abstractNumId="13" w15:restartNumberingAfterBreak="0">
     <w:nsid w:val="22D62BA1"/>
     <w:multiLevelType w:val="hybridMultilevel"/>
     <w:tmpl w:val="356CF19C"/>
@@ -38801,7 +38967,7 @@
       </w:rPr>
     </w:lvl>
   </w:abstractNum>
-  <w:abstractNum w:abstractNumId="13" w15:restartNumberingAfterBreak="0">
+  <w:abstractNum w:abstractNumId="14" w15:restartNumberingAfterBreak="0">
     <w:nsid w:val="25933C8A"/>
     <w:multiLevelType w:val="hybridMultilevel"/>
     <w:tmpl w:val="79B47F5A"/>
@@ -38914,7 +39080,7 @@
       </w:rPr>
     </w:lvl>
   </w:abstractNum>
-  <w:abstractNum w:abstractNumId="14" w15:restartNumberingAfterBreak="0">
+  <w:abstractNum w:abstractNumId="15" w15:restartNumberingAfterBreak="0">
     <w:nsid w:val="262B0369"/>
     <w:multiLevelType w:val="hybridMultilevel"/>
     <w:tmpl w:val="4E7082FC"/>
@@ -39027,7 +39193,7 @@
       </w:rPr>
     </w:lvl>
   </w:abstractNum>
-  <w:abstractNum w:abstractNumId="15" w15:restartNumberingAfterBreak="0">
+  <w:abstractNum w:abstractNumId="16" w15:restartNumberingAfterBreak="0">
     <w:nsid w:val="28FC78A7"/>
     <w:multiLevelType w:val="hybridMultilevel"/>
     <w:tmpl w:val="F65476CC"/>
@@ -39140,7 +39306,7 @@
       </w:rPr>
     </w:lvl>
   </w:abstractNum>
-  <w:abstractNum w:abstractNumId="16" w15:restartNumberingAfterBreak="0">
+  <w:abstractNum w:abstractNumId="17" w15:restartNumberingAfterBreak="0">
     <w:nsid w:val="2E2A30B7"/>
     <w:multiLevelType w:val="hybridMultilevel"/>
     <w:tmpl w:val="2BF843B6"/>
@@ -39226,7 +39392,7 @@
       </w:pPr>
     </w:lvl>
   </w:abstractNum>
-  <w:abstractNum w:abstractNumId="17" w15:restartNumberingAfterBreak="0">
+  <w:abstractNum w:abstractNumId="18" w15:restartNumberingAfterBreak="0">
     <w:nsid w:val="3B1D0D70"/>
     <w:multiLevelType w:val="hybridMultilevel"/>
     <w:tmpl w:val="B60ECA40"/>
@@ -39315,7 +39481,7 @@
       </w:pPr>
     </w:lvl>
   </w:abstractNum>
-  <w:abstractNum w:abstractNumId="18" w15:restartNumberingAfterBreak="0">
+  <w:abstractNum w:abstractNumId="19" w15:restartNumberingAfterBreak="0">
     <w:nsid w:val="3C5D0187"/>
     <w:multiLevelType w:val="hybridMultilevel"/>
     <w:tmpl w:val="6E7AC2F0"/>
@@ -39428,7 +39594,7 @@
       </w:rPr>
     </w:lvl>
   </w:abstractNum>
-  <w:abstractNum w:abstractNumId="19" w15:restartNumberingAfterBreak="0">
+  <w:abstractNum w:abstractNumId="20" w15:restartNumberingAfterBreak="0">
     <w:nsid w:val="3DE52BF2"/>
     <w:multiLevelType w:val="hybridMultilevel"/>
     <w:tmpl w:val="D01C7B0A"/>
@@ -39541,7 +39707,7 @@
       </w:rPr>
     </w:lvl>
   </w:abstractNum>
-  <w:abstractNum w:abstractNumId="20" w15:restartNumberingAfterBreak="0">
+  <w:abstractNum w:abstractNumId="21" w15:restartNumberingAfterBreak="0">
     <w:nsid w:val="48AE6E0A"/>
     <w:multiLevelType w:val="hybridMultilevel"/>
     <w:tmpl w:val="930C9D04"/>
@@ -39654,7 +39820,7 @@
       </w:rPr>
     </w:lvl>
   </w:abstractNum>
-  <w:abstractNum w:abstractNumId="21" w15:restartNumberingAfterBreak="0">
+  <w:abstractNum w:abstractNumId="22" w15:restartNumberingAfterBreak="0">
     <w:nsid w:val="4B47217E"/>
     <w:multiLevelType w:val="hybridMultilevel"/>
     <w:tmpl w:val="F51CDEE6"/>
@@ -39767,7 +39933,7 @@
       </w:rPr>
     </w:lvl>
   </w:abstractNum>
-  <w:abstractNum w:abstractNumId="22" w15:restartNumberingAfterBreak="0">
+  <w:abstractNum w:abstractNumId="23" w15:restartNumberingAfterBreak="0">
     <w:nsid w:val="4C2D1081"/>
     <w:multiLevelType w:val="hybridMultilevel"/>
     <w:tmpl w:val="AF62C1E0"/>
@@ -39880,7 +40046,7 @@
       </w:rPr>
     </w:lvl>
   </w:abstractNum>
-  <w:abstractNum w:abstractNumId="23" w15:restartNumberingAfterBreak="0">
+  <w:abstractNum w:abstractNumId="24" w15:restartNumberingAfterBreak="0">
     <w:nsid w:val="4FA07487"/>
     <w:multiLevelType w:val="hybridMultilevel"/>
     <w:tmpl w:val="A4C0E262"/>
@@ -39993,7 +40159,7 @@
       </w:rPr>
     </w:lvl>
   </w:abstractNum>
-  <w:abstractNum w:abstractNumId="24" w15:restartNumberingAfterBreak="0">
+  <w:abstractNum w:abstractNumId="25" w15:restartNumberingAfterBreak="0">
     <w:nsid w:val="57F1758B"/>
     <w:multiLevelType w:val="hybridMultilevel"/>
     <w:tmpl w:val="368AD9DE"/>
@@ -40106,7 +40272,7 @@
       </w:rPr>
     </w:lvl>
   </w:abstractNum>
-  <w:abstractNum w:abstractNumId="25" w15:restartNumberingAfterBreak="0">
+  <w:abstractNum w:abstractNumId="26" w15:restartNumberingAfterBreak="0">
     <w:nsid w:val="5CCA70A8"/>
     <w:multiLevelType w:val="multilevel"/>
     <w:tmpl w:val="480A0190"/>
@@ -40219,7 +40385,7 @@
       </w:rPr>
     </w:lvl>
   </w:abstractNum>
-  <w:abstractNum w:abstractNumId="26" w15:restartNumberingAfterBreak="0">
+  <w:abstractNum w:abstractNumId="27" w15:restartNumberingAfterBreak="0">
     <w:nsid w:val="65D44616"/>
     <w:multiLevelType w:val="multilevel"/>
     <w:tmpl w:val="0480E3AE"/>
@@ -40332,7 +40498,7 @@
       </w:rPr>
     </w:lvl>
   </w:abstractNum>
-  <w:abstractNum w:abstractNumId="27" w15:restartNumberingAfterBreak="0">
+  <w:abstractNum w:abstractNumId="28" w15:restartNumberingAfterBreak="0">
     <w:nsid w:val="689022C7"/>
     <w:multiLevelType w:val="hybridMultilevel"/>
     <w:tmpl w:val="B5CE4A9C"/>
@@ -40445,7 +40611,7 @@
       </w:rPr>
     </w:lvl>
   </w:abstractNum>
-  <w:abstractNum w:abstractNumId="28" w15:restartNumberingAfterBreak="0">
+  <w:abstractNum w:abstractNumId="29" w15:restartNumberingAfterBreak="0">
     <w:nsid w:val="7023401B"/>
     <w:multiLevelType w:val="hybridMultilevel"/>
     <w:tmpl w:val="369EA2AE"/>
@@ -40531,7 +40697,7 @@
       </w:pPr>
     </w:lvl>
   </w:abstractNum>
-  <w:abstractNum w:abstractNumId="29" w15:restartNumberingAfterBreak="0">
+  <w:abstractNum w:abstractNumId="30" w15:restartNumberingAfterBreak="0">
     <w:nsid w:val="732F3438"/>
     <w:multiLevelType w:val="hybridMultilevel"/>
     <w:tmpl w:val="0D04B926"/>
@@ -40644,7 +40810,7 @@
       </w:rPr>
     </w:lvl>
   </w:abstractNum>
-  <w:abstractNum w:abstractNumId="30" w15:restartNumberingAfterBreak="0">
+  <w:abstractNum w:abstractNumId="31" w15:restartNumberingAfterBreak="0">
     <w:nsid w:val="73567E7B"/>
     <w:multiLevelType w:val="hybridMultilevel"/>
     <w:tmpl w:val="1550DEF4"/>
@@ -40733,7 +40899,7 @@
       </w:pPr>
     </w:lvl>
   </w:abstractNum>
-  <w:abstractNum w:abstractNumId="31" w15:restartNumberingAfterBreak="0">
+  <w:abstractNum w:abstractNumId="32" w15:restartNumberingAfterBreak="0">
     <w:nsid w:val="74D276A7"/>
     <w:multiLevelType w:val="hybridMultilevel"/>
     <w:tmpl w:val="1F64A47E"/>
@@ -40822,7 +40988,7 @@
       </w:pPr>
     </w:lvl>
   </w:abstractNum>
-  <w:abstractNum w:abstractNumId="32" w15:restartNumberingAfterBreak="0">
+  <w:abstractNum w:abstractNumId="33" w15:restartNumberingAfterBreak="0">
     <w:nsid w:val="7D0B59A1"/>
     <w:multiLevelType w:val="hybridMultilevel"/>
     <w:tmpl w:val="64081D84"/>
@@ -40936,103 +41102,106 @@
     </w:lvl>
   </w:abstractNum>
   <w:num w:numId="1">
-    <w:abstractNumId w:val="28"/>
+    <w:abstractNumId w:val="29"/>
   </w:num>
   <w:num w:numId="2">
-    <w:abstractNumId w:val="9"/>
+    <w:abstractNumId w:val="10"/>
   </w:num>
   <w:num w:numId="3">
     <w:abstractNumId w:val="0"/>
   </w:num>
   <w:num w:numId="4">
+    <w:abstractNumId w:val="31"/>
+  </w:num>
+  <w:num w:numId="5">
+    <w:abstractNumId w:val="21"/>
+  </w:num>
+  <w:num w:numId="6">
+    <w:abstractNumId w:val="16"/>
+  </w:num>
+  <w:num w:numId="7">
+    <w:abstractNumId w:val="19"/>
+  </w:num>
+  <w:num w:numId="8">
+    <w:abstractNumId w:val="28"/>
+  </w:num>
+  <w:num w:numId="9">
+    <w:abstractNumId w:val="17"/>
+  </w:num>
+  <w:num w:numId="10">
+    <w:abstractNumId w:val="25"/>
+  </w:num>
+  <w:num w:numId="11">
     <w:abstractNumId w:val="30"/>
   </w:num>
-  <w:num w:numId="5">
-    <w:abstractNumId w:val="20"/>
-  </w:num>
-  <w:num w:numId="6">
-    <w:abstractNumId w:val="15"/>
-  </w:num>
-  <w:num w:numId="7">
-    <w:abstractNumId w:val="18"/>
-  </w:num>
-  <w:num w:numId="8">
-    <w:abstractNumId w:val="27"/>
-  </w:num>
-  <w:num w:numId="9">
-    <w:abstractNumId w:val="16"/>
-  </w:num>
-  <w:num w:numId="10">
-    <w:abstractNumId w:val="24"/>
-  </w:num>
-  <w:num w:numId="11">
-    <w:abstractNumId w:val="29"/>
-  </w:num>
   <w:num w:numId="12">
-    <w:abstractNumId w:val="31"/>
+    <w:abstractNumId w:val="32"/>
   </w:num>
   <w:num w:numId="13">
     <w:abstractNumId w:val="1"/>
   </w:num>
   <w:num w:numId="14">
+    <w:abstractNumId w:val="9"/>
+  </w:num>
+  <w:num w:numId="15">
     <w:abstractNumId w:val="8"/>
   </w:num>
-  <w:num w:numId="15">
+  <w:num w:numId="16">
+    <w:abstractNumId w:val="11"/>
+  </w:num>
+  <w:num w:numId="17">
+    <w:abstractNumId w:val="12"/>
+  </w:num>
+  <w:num w:numId="18">
+    <w:abstractNumId w:val="18"/>
+  </w:num>
+  <w:num w:numId="19">
+    <w:abstractNumId w:val="5"/>
+  </w:num>
+  <w:num w:numId="20">
+    <w:abstractNumId w:val="22"/>
+  </w:num>
+  <w:num w:numId="21">
+    <w:abstractNumId w:val="6"/>
+  </w:num>
+  <w:num w:numId="22">
+    <w:abstractNumId w:val="24"/>
+  </w:num>
+  <w:num w:numId="23">
+    <w:abstractNumId w:val="20"/>
+  </w:num>
+  <w:num w:numId="24">
+    <w:abstractNumId w:val="15"/>
+  </w:num>
+  <w:num w:numId="25">
+    <w:abstractNumId w:val="33"/>
+  </w:num>
+  <w:num w:numId="26">
     <w:abstractNumId w:val="7"/>
   </w:num>
-  <w:num w:numId="16">
-    <w:abstractNumId w:val="10"/>
-  </w:num>
-  <w:num w:numId="17">
-    <w:abstractNumId w:val="11"/>
-  </w:num>
-  <w:num w:numId="18">
-    <w:abstractNumId w:val="17"/>
-  </w:num>
-  <w:num w:numId="19">
-    <w:abstractNumId w:val="4"/>
-  </w:num>
-  <w:num w:numId="20">
-    <w:abstractNumId w:val="21"/>
-  </w:num>
-  <w:num w:numId="21">
-    <w:abstractNumId w:val="5"/>
-  </w:num>
-  <w:num w:numId="22">
+  <w:num w:numId="27">
     <w:abstractNumId w:val="23"/>
   </w:num>
-  <w:num w:numId="23">
-    <w:abstractNumId w:val="19"/>
-  </w:num>
-  <w:num w:numId="24">
-    <w:abstractNumId w:val="14"/>
-  </w:num>
-  <w:num w:numId="25">
-    <w:abstractNumId w:val="32"/>
-  </w:num>
-  <w:num w:numId="26">
-    <w:abstractNumId w:val="6"/>
-  </w:num>
-  <w:num w:numId="27">
-    <w:abstractNumId w:val="22"/>
-  </w:num>
   <w:num w:numId="28">
-    <w:abstractNumId w:val="25"/>
+    <w:abstractNumId w:val="26"/>
   </w:num>
   <w:num w:numId="29">
-    <w:abstractNumId w:val="12"/>
+    <w:abstractNumId w:val="13"/>
   </w:num>
   <w:num w:numId="30">
     <w:abstractNumId w:val="2"/>
   </w:num>
   <w:num w:numId="31">
-    <w:abstractNumId w:val="13"/>
+    <w:abstractNumId w:val="14"/>
   </w:num>
   <w:num w:numId="32">
-    <w:abstractNumId w:val="3"/>
+    <w:abstractNumId w:val="4"/>
   </w:num>
   <w:num w:numId="33">
-    <w:abstractNumId w:val="26"/>
+    <w:abstractNumId w:val="27"/>
+  </w:num>
+  <w:num w:numId="34">
+    <w:abstractNumId w:val="3"/>
   </w:num>
 </w:numbering>
 </file>
@@ -41671,8 +41840,11 @@
     <w:autoRedefine/>
     <w:uiPriority w:val="39"/>
     <w:unhideWhenUsed/>
-    <w:rsid w:val="008B5D4F"/>
+    <w:rsid w:val="00D42859"/>
     <w:pPr>
+      <w:tabs>
+        <w:tab w:val="right" w:leader="dot" w:pos="9016"/>
+      </w:tabs>
       <w:spacing w:after="100"/>
     </w:pPr>
     <w:rPr>
@@ -42351,7 +42523,7 @@
 </file>
 
 <file path=customXml/itemProps1.xml><?xml version="1.0" encoding="utf-8"?>
-<ds:datastoreItem xmlns:ds="http://schemas.openxmlformats.org/officeDocument/2006/customXml" ds:itemID="{0DD6EE8D-651E-4F7A-8C2A-4469D0059D15}">
+<ds:datastoreItem xmlns:ds="http://schemas.openxmlformats.org/officeDocument/2006/customXml" ds:itemID="{3D9A45F0-79FA-4C32-80E8-8F817708B2AB}">
   <ds:schemaRefs>
     <ds:schemaRef ds:uri="http://schemas.openxmlformats.org/officeDocument/2006/bibliography"/>
   </ds:schemaRefs>

--- a/Final Report.docx
+++ b/Final Report.docx
@@ -10596,7 +10596,6 @@
                               </w:rPr>
                               <w:t>S</w:t>
                             </w:r>
-                            <w:proofErr w:type="gramStart"/>
                             <w:r>
                               <w:rPr>
                                 <w:bCs/>
@@ -10608,7 +10607,6 @@
                               </w:rPr>
                               <w:t>’</w:t>
                             </w:r>
-                            <w:proofErr w:type="gramEnd"/>
                           </w:p>
                           <w:p>
                             <w:pPr>
@@ -10820,7 +10818,6 @@
                         </w:rPr>
                         <w:t>S</w:t>
                       </w:r>
-                      <w:proofErr w:type="gramStart"/>
                       <w:r>
                         <w:rPr>
                           <w:bCs/>
@@ -10832,7 +10829,6 @@
                         </w:rPr>
                         <w:t>’</w:t>
                       </w:r>
-                      <w:proofErr w:type="gramEnd"/>
                     </w:p>
                     <w:p>
                       <w:pPr>
@@ -11639,7 +11635,6 @@
                               </w:rPr>
                               <w:t xml:space="preserve">Source ‘S’ is </w:t>
                             </w:r>
-                            <w:proofErr w:type="gramStart"/>
                             <w:r>
                               <w:rPr>
                                 <w:bCs/>
@@ -11649,19 +11644,7 @@
                                 <w:szCs w:val="20"/>
                                 <w14:ligatures w14:val="standard"/>
                               </w:rPr>
-                              <w:t>in a position</w:t>
-                            </w:r>
-                            <w:proofErr w:type="gramEnd"/>
-                            <w:r>
-                              <w:rPr>
-                                <w:bCs/>
-                                <w:color w:val="70AD47" w:themeColor="accent6"/>
-                                <w:kern w:val="16"/>
-                                <w:sz w:val="20"/>
-                                <w:szCs w:val="20"/>
-                                <w14:ligatures w14:val="standard"/>
-                              </w:rPr>
-                              <w:t xml:space="preserve"> to know about a domain ‘D’</w:t>
+                              <w:t>in a position to know about a domain ‘D’</w:t>
                             </w:r>
                           </w:p>
                           <w:p>
@@ -11761,7 +11744,6 @@
                         </w:rPr>
                         <w:t xml:space="preserve">Source ‘S’ is </w:t>
                       </w:r>
-                      <w:proofErr w:type="gramStart"/>
                       <w:r>
                         <w:rPr>
                           <w:bCs/>
@@ -11771,19 +11753,7 @@
                           <w:szCs w:val="20"/>
                           <w14:ligatures w14:val="standard"/>
                         </w:rPr>
-                        <w:t>in a position</w:t>
-                      </w:r>
-                      <w:proofErr w:type="gramEnd"/>
-                      <w:r>
-                        <w:rPr>
-                          <w:bCs/>
-                          <w:color w:val="70AD47" w:themeColor="accent6"/>
-                          <w:kern w:val="16"/>
-                          <w:sz w:val="20"/>
-                          <w:szCs w:val="20"/>
-                          <w14:ligatures w14:val="standard"/>
-                        </w:rPr>
-                        <w:t xml:space="preserve"> to know about a domain ‘D’</w:t>
+                        <w:t>in a position to know about a domain ‘D’</w:t>
                       </w:r>
                     </w:p>
                     <w:p>
@@ -14702,7 +14672,6 @@
                               </w:rPr>
                               <w:t>Historical data/</w:t>
                             </w:r>
-                            <w:proofErr w:type="gramStart"/>
                             <w:r>
                               <w:rPr>
                                 <w:bCs/>
@@ -14712,19 +14681,7 @@
                                 <w:szCs w:val="20"/>
                                 <w14:ligatures w14:val="standard"/>
                               </w:rPr>
-                              <w:t>past experience</w:t>
-                            </w:r>
-                            <w:proofErr w:type="gramEnd"/>
-                            <w:r>
-                              <w:rPr>
-                                <w:bCs/>
-                                <w:color w:val="70AD47" w:themeColor="accent6"/>
-                                <w:kern w:val="16"/>
-                                <w:sz w:val="20"/>
-                                <w:szCs w:val="20"/>
-                                <w14:ligatures w14:val="standard"/>
-                              </w:rPr>
-                              <w:t xml:space="preserve"> ‘H’</w:t>
+                              <w:t>past experience ‘H’</w:t>
                             </w:r>
                           </w:p>
                           <w:p>
@@ -14824,7 +14781,6 @@
                         </w:rPr>
                         <w:t>Historical data/</w:t>
                       </w:r>
-                      <w:proofErr w:type="gramStart"/>
                       <w:r>
                         <w:rPr>
                           <w:bCs/>
@@ -14834,19 +14790,7 @@
                           <w:szCs w:val="20"/>
                           <w14:ligatures w14:val="standard"/>
                         </w:rPr>
-                        <w:t>past experience</w:t>
-                      </w:r>
-                      <w:proofErr w:type="gramEnd"/>
-                      <w:r>
-                        <w:rPr>
-                          <w:bCs/>
-                          <w:color w:val="70AD47" w:themeColor="accent6"/>
-                          <w:kern w:val="16"/>
-                          <w:sz w:val="20"/>
-                          <w:szCs w:val="20"/>
-                          <w14:ligatures w14:val="standard"/>
-                        </w:rPr>
-                        <w:t xml:space="preserve"> ‘H’</w:t>
+                        <w:t>past experience ‘H’</w:t>
                       </w:r>
                     </w:p>
                     <w:p>
@@ -31001,13 +30945,8 @@
                             <w:r>
                               <w:t xml:space="preserve">If we </w:t>
                             </w:r>
-                            <w:proofErr w:type="gramStart"/>
                             <w:r>
-                              <w:t>have to</w:t>
-                            </w:r>
-                            <w:proofErr w:type="gramEnd"/>
-                            <w:r>
-                              <w:t xml:space="preserve"> change the navigation bar, we can just make the changes here and it would affect the entire application. This makes the code more maintainable and extendable and if changes are needed, we only need to change confined in a single file.</w:t>
+                              <w:t>have to change the navigation bar, we can just make the changes here and it would affect the entire application. This makes the code more maintainable and extendable and if changes are needed, we only need to change confined in a single file.</w:t>
                             </w:r>
                           </w:p>
                           <w:p>
@@ -31052,13 +30991,8 @@
                       <w:r>
                         <w:t xml:space="preserve">If we </w:t>
                       </w:r>
-                      <w:proofErr w:type="gramStart"/>
                       <w:r>
-                        <w:t>have to</w:t>
-                      </w:r>
-                      <w:proofErr w:type="gramEnd"/>
-                      <w:r>
-                        <w:t xml:space="preserve"> change the navigation bar, we can just make the changes here and it would affect the entire application. This makes the code more maintainable and extendable and if changes are needed, we only need to change confined in a single file.</w:t>
+                        <w:t>have to change the navigation bar, we can just make the changes here and it would affect the entire application. This makes the code more maintainable and extendable and if changes are needed, we only need to change confined in a single file.</w:t>
                       </w:r>
                     </w:p>
                     <w:p>
@@ -34873,19 +34807,11 @@
                               </w:rPr>
                               <w:t xml:space="preserve">As a result, in the front-end, we </w:t>
                             </w:r>
-                            <w:proofErr w:type="gramStart"/>
                             <w:r>
                               <w:rPr>
                                 <w:lang w:val="en-US"/>
                               </w:rPr>
-                              <w:t>are able to</w:t>
-                            </w:r>
-                            <w:proofErr w:type="gramEnd"/>
-                            <w:r>
-                              <w:rPr>
-                                <w:lang w:val="en-US"/>
-                              </w:rPr>
-                              <w:t xml:space="preserve"> retrieve the formatted content and display in a manner which structures and highlights the scheme headers, as shown on the snapshot on the left.</w:t>
+                              <w:t>are able to retrieve the formatted content and display in a manner which structures and highlights the scheme headers, as shown on the snapshot on the left.</w:t>
                             </w:r>
                           </w:p>
                         </w:txbxContent>
@@ -34923,19 +34849,11 @@
                         </w:rPr>
                         <w:t xml:space="preserve">As a result, in the front-end, we </w:t>
                       </w:r>
-                      <w:proofErr w:type="gramStart"/>
                       <w:r>
                         <w:rPr>
                           <w:lang w:val="en-US"/>
                         </w:rPr>
-                        <w:t>are able to</w:t>
-                      </w:r>
-                      <w:proofErr w:type="gramEnd"/>
-                      <w:r>
-                        <w:rPr>
-                          <w:lang w:val="en-US"/>
-                        </w:rPr>
-                        <w:t xml:space="preserve"> retrieve the formatted content and display in a manner which structures and highlights the scheme headers, as shown on the snapshot on the left.</w:t>
+                        <w:t>are able to retrieve the formatted content and display in a manner which structures and highlights the scheme headers, as shown on the snapshot on the left.</w:t>
                       </w:r>
                     </w:p>
                   </w:txbxContent>
@@ -36375,13 +36293,7 @@
         <w:ind w:firstLine="720"/>
       </w:pPr>
       <w:r>
-        <w:t>Django</w:t>
-      </w:r>
-      <w:r>
-        <w:t xml:space="preserve"> - </w:t>
-      </w:r>
-      <w:r>
-        <w:t>2.2.7</w:t>
+        <w:t>Django - 2.2.7</w:t>
       </w:r>
     </w:p>
     <w:p>
@@ -36413,10 +36325,7 @@
       </w:r>
       <w:proofErr w:type="spellEnd"/>
       <w:r>
-        <w:t xml:space="preserve"> </w:t>
-      </w:r>
-      <w:r>
-        <w:t>- 0.9.1</w:t>
+        <w:t xml:space="preserve"> - 0.9.1</w:t>
       </w:r>
     </w:p>
     <w:p>
@@ -36434,10 +36343,7 @@
         <w:ind w:firstLine="720"/>
       </w:pPr>
       <w:r>
-        <w:t>Bootstrap</w:t>
-      </w:r>
-      <w:r>
-        <w:t xml:space="preserve"> </w:t>
+        <w:t xml:space="preserve">Bootstrap </w:t>
       </w:r>
       <w:r>
         <w:t>–</w:t>
@@ -36469,10 +36375,7 @@
       </w:r>
       <w:proofErr w:type="spellEnd"/>
       <w:r>
-        <w:t xml:space="preserve"> – </w:t>
-      </w:r>
-      <w:r>
-        <w:t>3.3.1</w:t>
+        <w:t xml:space="preserve"> – 3.3.1</w:t>
       </w:r>
     </w:p>
     <w:p>
@@ -36490,19 +36393,7 @@
         <w:ind w:firstLine="720"/>
       </w:pPr>
       <w:r>
-        <w:t>Bleach</w:t>
-      </w:r>
-      <w:r>
-        <w:t xml:space="preserve"> </w:t>
-      </w:r>
-      <w:r>
-        <w:t>–</w:t>
-      </w:r>
-      <w:r>
-        <w:t xml:space="preserve"> </w:t>
-      </w:r>
-      <w:r>
-        <w:t>3.0.2</w:t>
+        <w:t>Bleach – 3.0.2</w:t>
       </w:r>
     </w:p>
     <w:p>
@@ -36543,10 +36434,7 @@
         <w:t xml:space="preserve"> </w:t>
       </w:r>
       <w:r>
-        <w:t xml:space="preserve">– </w:t>
-      </w:r>
-      <w:r>
-        <w:t>4.0</w:t>
+        <w:t>– 4.0</w:t>
       </w:r>
     </w:p>
     <w:p>
@@ -36579,10 +36467,7 @@
         <w:t>A</w:t>
       </w:r>
       <w:r>
-        <w:t>sset</w:t>
-      </w:r>
-      <w:r>
-        <w:t xml:space="preserve"> </w:t>
+        <w:t xml:space="preserve">sset </w:t>
       </w:r>
       <w:r>
         <w:t xml:space="preserve">– </w:t>
@@ -36606,28 +36491,16 @@
         <w:ind w:firstLine="720"/>
       </w:pPr>
       <w:r>
-        <w:t>Markdown</w:t>
-      </w:r>
-      <w:r>
-        <w:t xml:space="preserve"> </w:t>
-      </w:r>
-      <w:r>
-        <w:t xml:space="preserve">– </w:t>
-      </w:r>
-      <w:r>
-        <w:t>3.0.1</w:t>
-      </w:r>
-    </w:p>
-    <w:p>
-      <w:pPr>
-        <w:ind w:left="720" w:right="720"/>
-        <w:jc w:val="both"/>
-      </w:pPr>
-      <w:r>
-        <w:t xml:space="preserve">Allows </w:t>
-      </w:r>
-      <w:r>
-        <w:t xml:space="preserve">conversion of ‘Markdown’ formatted test to HTML. </w:t>
+        <w:t>Markdown – 3.0.1</w:t>
+      </w:r>
+    </w:p>
+    <w:p>
+      <w:pPr>
+        <w:ind w:left="720" w:right="720"/>
+        <w:jc w:val="both"/>
+      </w:pPr>
+      <w:r>
+        <w:t xml:space="preserve">Allows conversion of ‘Markdown’ formatted test to HTML. </w:t>
       </w:r>
       <w:r>
         <w:t>It is used when formatting user input of an argument to highlight headers of scheme structure.</w:t>
@@ -36644,10 +36517,7 @@
       </w:r>
       <w:proofErr w:type="spellEnd"/>
       <w:r>
-        <w:t xml:space="preserve"> – </w:t>
-      </w:r>
-      <w:r>
-        <w:t>2019.3</w:t>
+        <w:t xml:space="preserve"> – 2019.3</w:t>
       </w:r>
     </w:p>
     <w:p>
@@ -36659,13 +36529,7 @@
         <w:t>Allows</w:t>
       </w:r>
       <w:r>
-        <w:t xml:space="preserve"> accurate and cross platform </w:t>
-      </w:r>
-      <w:r>
-        <w:t>time zone</w:t>
-      </w:r>
-      <w:r>
-        <w:t xml:space="preserve"> calculations</w:t>
+        <w:t xml:space="preserve"> accurate and cross platform time zone calculations</w:t>
       </w:r>
       <w:r>
         <w:t>. It is used to timestamp arguments in debates.</w:t>
@@ -36677,13 +36541,7 @@
         <w:ind w:firstLine="720"/>
       </w:pPr>
       <w:r>
-        <w:t>Six</w:t>
-      </w:r>
-      <w:r>
-        <w:t xml:space="preserve"> – </w:t>
-      </w:r>
-      <w:r>
-        <w:t>1.13.0</w:t>
+        <w:t>Six – 1.13.0</w:t>
       </w:r>
     </w:p>
     <w:p>
@@ -36712,10 +36570,7 @@
       </w:r>
       <w:proofErr w:type="spellEnd"/>
       <w:r>
-        <w:t xml:space="preserve"> – </w:t>
-      </w:r>
-      <w:r>
-        <w:t>0.3.0</w:t>
+        <w:t xml:space="preserve"> – 0.3.0</w:t>
       </w:r>
     </w:p>
     <w:p>
@@ -36734,26 +36589,11 @@
       </w:pPr>
       <w:proofErr w:type="spellStart"/>
       <w:r>
-        <w:t>W</w:t>
-      </w:r>
-      <w:r>
-        <w:t>e</w:t>
-      </w:r>
-      <w:r>
-        <w:t>bE</w:t>
-      </w:r>
-      <w:r>
-        <w:t>ncodings</w:t>
+        <w:t>WebEncodings</w:t>
       </w:r>
       <w:proofErr w:type="spellEnd"/>
       <w:r>
-        <w:t xml:space="preserve"> </w:t>
-      </w:r>
-      <w:r>
-        <w:t>– 0.</w:t>
-      </w:r>
-      <w:r>
-        <w:t>5.1</w:t>
+        <w:t xml:space="preserve"> – 0.5.1</w:t>
       </w:r>
     </w:p>
     <w:p>
@@ -36773,157 +36613,381 @@
       <w:bookmarkStart w:id="90" w:name="_Toc37089114"/>
       <w:r>
         <w:lastRenderedPageBreak/>
-        <w:t>6.</w:t>
-      </w:r>
-      <w:r>
-        <w:t>5</w:t>
+        <w:t>6.5 Instructions on running the project</w:t>
+      </w:r>
+      <w:bookmarkEnd w:id="90"/>
+    </w:p>
+    <w:p>
+      <w:pPr>
+        <w:pStyle w:val="ListParagraph"/>
+        <w:numPr>
+          <w:ilvl w:val="0"/>
+          <w:numId w:val="36"/>
+        </w:numPr>
+        <w:ind w:right="720"/>
+        <w:jc w:val="both"/>
+      </w:pPr>
+      <w:r>
+        <w:t>Extract the project.</w:t>
+      </w:r>
+    </w:p>
+    <w:p>
+      <w:pPr>
+        <w:pStyle w:val="ListParagraph"/>
+        <w:numPr>
+          <w:ilvl w:val="0"/>
+          <w:numId w:val="36"/>
+        </w:numPr>
+        <w:ind w:right="720"/>
+        <w:jc w:val="both"/>
+      </w:pPr>
+      <w:r>
+        <w:t>Navigate to the path of the project using command prompt:</w:t>
+      </w:r>
+    </w:p>
+    <w:p>
+      <w:pPr>
+        <w:pStyle w:val="ListParagraph"/>
+        <w:numPr>
+          <w:ilvl w:val="1"/>
+          <w:numId w:val="36"/>
+        </w:numPr>
+        <w:ind w:right="720"/>
+        <w:jc w:val="both"/>
+      </w:pPr>
+      <w:r>
+        <w:t>cd &lt;project location&gt;</w:t>
+      </w:r>
+    </w:p>
+    <w:p>
+      <w:pPr>
+        <w:pStyle w:val="ListParagraph"/>
+        <w:numPr>
+          <w:ilvl w:val="0"/>
+          <w:numId w:val="36"/>
+        </w:numPr>
+        <w:ind w:right="720"/>
+        <w:jc w:val="both"/>
+      </w:pPr>
+      <w:r>
+        <w:t>Navigate to the scripts folder using command prompt:</w:t>
+      </w:r>
+    </w:p>
+    <w:p>
+      <w:pPr>
+        <w:pStyle w:val="ListParagraph"/>
+        <w:numPr>
+          <w:ilvl w:val="1"/>
+          <w:numId w:val="36"/>
+        </w:numPr>
+        <w:ind w:right="720"/>
+        <w:jc w:val="both"/>
+      </w:pPr>
+      <w:r>
+        <w:t>cd Scripts</w:t>
+      </w:r>
+    </w:p>
+    <w:p>
+      <w:pPr>
+        <w:pStyle w:val="ListParagraph"/>
+        <w:numPr>
+          <w:ilvl w:val="0"/>
+          <w:numId w:val="36"/>
+        </w:numPr>
+        <w:ind w:right="720"/>
+        <w:jc w:val="both"/>
+      </w:pPr>
+      <w:r>
+        <w:t>Activate virtual environment:</w:t>
+      </w:r>
+    </w:p>
+    <w:p>
+      <w:pPr>
+        <w:pStyle w:val="ListParagraph"/>
+        <w:numPr>
+          <w:ilvl w:val="1"/>
+          <w:numId w:val="36"/>
+        </w:numPr>
+        <w:ind w:right="720"/>
+        <w:jc w:val="both"/>
+      </w:pPr>
+      <w:r>
+        <w:t>activate.bat</w:t>
+      </w:r>
+    </w:p>
+    <w:p>
+      <w:pPr>
+        <w:pStyle w:val="ListParagraph"/>
+        <w:numPr>
+          <w:ilvl w:val="0"/>
+          <w:numId w:val="36"/>
+        </w:numPr>
+        <w:ind w:right="720"/>
+        <w:jc w:val="both"/>
+      </w:pPr>
+      <w:r>
+        <w:t>Back out of the folder into the root folder:</w:t>
+      </w:r>
+    </w:p>
+    <w:p>
+      <w:pPr>
+        <w:pStyle w:val="ListParagraph"/>
+        <w:numPr>
+          <w:ilvl w:val="1"/>
+          <w:numId w:val="36"/>
+        </w:numPr>
+        <w:ind w:right="720"/>
+        <w:jc w:val="both"/>
+      </w:pPr>
+      <w:r>
+        <w:t>cd</w:t>
+      </w:r>
+      <w:proofErr w:type="gramStart"/>
+      <w:r>
+        <w:t xml:space="preserve"> ..</w:t>
+      </w:r>
+      <w:proofErr w:type="gramEnd"/>
+    </w:p>
+    <w:p>
+      <w:pPr>
+        <w:pStyle w:val="ListParagraph"/>
+        <w:numPr>
+          <w:ilvl w:val="0"/>
+          <w:numId w:val="36"/>
+        </w:numPr>
+        <w:ind w:right="720"/>
+        <w:jc w:val="both"/>
+      </w:pPr>
+      <w:r>
+        <w:t>Run the following command:</w:t>
+      </w:r>
+    </w:p>
+    <w:p>
+      <w:pPr>
+        <w:pStyle w:val="ListParagraph"/>
+        <w:numPr>
+          <w:ilvl w:val="1"/>
+          <w:numId w:val="36"/>
+        </w:numPr>
+        <w:ind w:right="720"/>
+        <w:jc w:val="both"/>
+      </w:pPr>
+      <w:r>
+        <w:t xml:space="preserve">python manage.py </w:t>
+      </w:r>
+      <w:proofErr w:type="spellStart"/>
+      <w:r>
+        <w:t>runserver</w:t>
+      </w:r>
+      <w:proofErr w:type="spellEnd"/>
+    </w:p>
+    <w:p>
+      <w:pPr>
+        <w:pStyle w:val="ListParagraph"/>
+        <w:numPr>
+          <w:ilvl w:val="0"/>
+          <w:numId w:val="36"/>
+        </w:numPr>
+        <w:ind w:right="720"/>
+        <w:jc w:val="both"/>
+      </w:pPr>
+      <w:r>
+        <w:t>This will start the web-server. A URL will be displayed in the command prompt. Copy the URL into a browser to access the website.</w:t>
+      </w:r>
+    </w:p>
+    <w:p>
+      <w:pPr>
+        <w:pStyle w:val="Heading3"/>
+        <w:ind w:firstLine="720"/>
+      </w:pPr>
+      <w:r>
+        <w:t>6.5.1 Accessing admin site of the application</w:t>
+      </w:r>
+    </w:p>
+    <w:p>
+      <w:pPr>
+        <w:ind w:left="720" w:right="720"/>
+        <w:jc w:val="both"/>
+      </w:pPr>
+      <w:r>
+        <w:t xml:space="preserve">In order to access the admin site of the application - </w:t>
+      </w:r>
+      <w:r>
+        <w:t>append:</w:t>
+      </w:r>
+      <w:r>
+        <w:t xml:space="preserve"> ‘/admin’, to the home page URL of the website. Doing so, will navigate to the admin login page of the application.</w:t>
+      </w:r>
+    </w:p>
+    <w:p>
+      <w:pPr>
+        <w:ind w:left="720" w:right="720"/>
+        <w:jc w:val="both"/>
+      </w:pPr>
+      <w:r>
+        <w:t>Login credentials for the administration side of the application:</w:t>
+      </w:r>
+    </w:p>
+    <w:p>
+      <w:pPr>
+        <w:pStyle w:val="ListParagraph"/>
+        <w:numPr>
+          <w:ilvl w:val="0"/>
+          <w:numId w:val="37"/>
+        </w:numPr>
+        <w:ind w:right="720"/>
+        <w:jc w:val="both"/>
+      </w:pPr>
+      <w:r>
+        <w:t>Username: naharul</w:t>
+      </w:r>
+    </w:p>
+    <w:p>
+      <w:pPr>
+        <w:pStyle w:val="ListParagraph"/>
+        <w:numPr>
+          <w:ilvl w:val="0"/>
+          <w:numId w:val="37"/>
+        </w:numPr>
+        <w:ind w:right="720"/>
+        <w:jc w:val="both"/>
+      </w:pPr>
+      <w:r>
+        <w:t>Password: 123</w:t>
+      </w:r>
+    </w:p>
+    <w:p>
+      <w:pPr>
+        <w:pStyle w:val="Heading1"/>
+        <w:ind w:left="720" w:right="720"/>
+        <w:jc w:val="both"/>
+      </w:pPr>
+      <w:bookmarkStart w:id="91" w:name="_Toc37089115"/>
+      <w:r>
+        <w:t>7.0 Testing</w:t>
+      </w:r>
+      <w:bookmarkEnd w:id="91"/>
+    </w:p>
+    <w:p>
+      <w:pPr>
+        <w:ind w:left="720" w:right="720"/>
+        <w:jc w:val="both"/>
+      </w:pPr>
+      <w:r>
+        <w:t>This chapter aims to discuss how testing was done throughout the application to ensure it performs as expected</w:t>
+      </w:r>
+    </w:p>
+    <w:p>
+      <w:pPr>
+        <w:pStyle w:val="Heading2"/>
+      </w:pPr>
+      <w:r>
+        <w:tab/>
+      </w:r>
+      <w:bookmarkStart w:id="92" w:name="_Toc37089116"/>
+      <w:r>
+        <w:t>7.1 Testing Approach</w:t>
+      </w:r>
+      <w:bookmarkEnd w:id="92"/>
+    </w:p>
+    <w:p>
+      <w:pPr>
+        <w:ind w:left="720" w:right="720"/>
+        <w:jc w:val="both"/>
+      </w:pPr>
+      <w:r>
+        <w:t>Due to the nature of the application being web-based,</w:t>
+      </w:r>
+      <w:r>
+        <w:t xml:space="preserve"> it was decided traditional unit test</w:t>
+      </w:r>
+      <w:r>
+        <w:t>s</w:t>
+      </w:r>
+      <w:r>
+        <w:t xml:space="preserve"> (which tests only atomic </w:t>
+      </w:r>
+      <w:r>
+        <w:t>functions</w:t>
+      </w:r>
+      <w:r>
+        <w:t xml:space="preserve"> of the application) would not provide as </w:t>
+      </w:r>
+      <w:r>
+        <w:t>much value</w:t>
+      </w:r>
+      <w:r>
+        <w:t xml:space="preserve"> in terms of testing whether use-cases are fulfilled</w:t>
+      </w:r>
+      <w:r>
+        <w:t>.</w:t>
       </w:r>
       <w:r>
         <w:t xml:space="preserve"> </w:t>
       </w:r>
       <w:r>
-        <w:t>Instructions on running the project</w:t>
-      </w:r>
-      <w:bookmarkEnd w:id="90"/>
-    </w:p>
-    <w:p/>
-    <w:p>
-      <w:pPr>
-        <w:ind w:left="720"/>
-      </w:pPr>
-    </w:p>
-    <w:p>
-      <w:pPr>
-        <w:pStyle w:val="Heading1"/>
-        <w:ind w:left="720" w:right="720"/>
-        <w:jc w:val="both"/>
-      </w:pPr>
-      <w:bookmarkStart w:id="91" w:name="_Toc37089115"/>
-      <w:r>
-        <w:t>7.0 Testing</w:t>
-      </w:r>
-      <w:bookmarkEnd w:id="91"/>
-    </w:p>
-    <w:p>
-      <w:pPr>
-        <w:ind w:left="720" w:right="720"/>
-        <w:jc w:val="both"/>
-      </w:pPr>
-      <w:r>
-        <w:t>This chapter aims to discuss how testing was done throughout the application to ensure it performs as expected</w:t>
-      </w:r>
-    </w:p>
-    <w:p>
-      <w:pPr>
-        <w:pStyle w:val="Heading2"/>
-      </w:pPr>
-      <w:r>
-        <w:tab/>
-      </w:r>
-      <w:bookmarkStart w:id="92" w:name="_Toc37089116"/>
-      <w:r>
-        <w:t>7.1 Testing Approach</w:t>
-      </w:r>
-      <w:bookmarkEnd w:id="92"/>
-    </w:p>
-    <w:p>
-      <w:pPr>
-        <w:ind w:left="720" w:right="720"/>
-        <w:jc w:val="both"/>
-      </w:pPr>
-      <w:r>
-        <w:t>Due to the nature of the application being web-based,</w:t>
-      </w:r>
-      <w:r>
-        <w:t xml:space="preserve"> it was decided traditional unit test</w:t>
-      </w:r>
-      <w:r>
-        <w:t>s</w:t>
-      </w:r>
-      <w:r>
-        <w:t xml:space="preserve"> (which tests only atomic </w:t>
-      </w:r>
-      <w:r>
-        <w:t>functions</w:t>
-      </w:r>
-      <w:r>
-        <w:t xml:space="preserve"> of the application) would not provide as </w:t>
-      </w:r>
-      <w:r>
-        <w:t>much value</w:t>
-      </w:r>
-      <w:r>
-        <w:t xml:space="preserve"> in terms of testing whether use-cases are fulfilled</w:t>
-      </w:r>
-      <w:r>
-        <w:t>.</w:t>
+        <w:t xml:space="preserve">Although the architecture of the application involves atomic components – such as models, templates, views, however, they are only able to perform use-case operations only when they </w:t>
+      </w:r>
+      <w:proofErr w:type="gramStart"/>
+      <w:r>
+        <w:t>integrate together</w:t>
+      </w:r>
+      <w:proofErr w:type="gramEnd"/>
+      <w:r>
+        <w:t xml:space="preserve">. </w:t>
+      </w:r>
+    </w:p>
+    <w:p>
+      <w:pPr>
+        <w:ind w:left="720" w:right="720"/>
+        <w:jc w:val="both"/>
+      </w:pPr>
+      <w:r>
+        <w:t>Use cases such as graph visualization in the application involves complex integration and interaction of components such as routing, views, templates, etc. Thus, unit test is unable to cover these use cases fully.</w:t>
+      </w:r>
+      <w:r>
+        <w:t xml:space="preserve"> Hence, for the initial release, it was decided that </w:t>
+      </w:r>
+      <w:r>
+        <w:rPr>
+          <w:b/>
+        </w:rPr>
+        <w:t xml:space="preserve">requirement-based </w:t>
+      </w:r>
+      <w:r>
+        <w:rPr>
+          <w:b/>
+        </w:rPr>
+        <w:t xml:space="preserve">manual </w:t>
+      </w:r>
+      <w:r>
+        <w:rPr>
+          <w:b/>
+        </w:rPr>
+        <w:t>testing</w:t>
+      </w:r>
+      <w:r>
+        <w:t xml:space="preserve"> approach would be most suitable to test the use cases.</w:t>
+      </w:r>
+    </w:p>
+    <w:p>
+      <w:pPr>
+        <w:ind w:left="720" w:right="720"/>
+        <w:jc w:val="both"/>
+      </w:pPr>
+      <w:r>
+        <w:t>On the other hand, o</w:t>
+      </w:r>
+      <w:r>
+        <w:t>ne can argue that individual component</w:t>
+      </w:r>
+      <w:r>
+        <w:t xml:space="preserve"> interaction testing (such as interaction of routes to controller functions)</w:t>
       </w:r>
       <w:r>
         <w:t xml:space="preserve"> </w:t>
       </w:r>
       <w:r>
-        <w:t xml:space="preserve">Although the architecture of the application involves atomic components – such as models, templates, views, however, they are only able to perform use-case operations only when they </w:t>
-      </w:r>
-      <w:proofErr w:type="gramStart"/>
-      <w:r>
-        <w:t>integrate together</w:t>
-      </w:r>
-      <w:proofErr w:type="gramEnd"/>
-      <w:r>
-        <w:t xml:space="preserve">. </w:t>
-      </w:r>
-    </w:p>
-    <w:p>
-      <w:pPr>
-        <w:ind w:left="720" w:right="720"/>
-        <w:jc w:val="both"/>
-      </w:pPr>
-      <w:r>
-        <w:t>Use cases such as graph visualization in the application involves complex integration and interaction of components such as routing, views, templates, etc. Thus, unit test is unable to cover these use cases fully.</w:t>
-      </w:r>
-      <w:r>
-        <w:t xml:space="preserve"> Hence, for the initial release, it was decided that </w:t>
-      </w:r>
-      <w:r>
-        <w:rPr>
-          <w:b/>
-        </w:rPr>
-        <w:t xml:space="preserve">requirement-based </w:t>
-      </w:r>
-      <w:r>
-        <w:rPr>
-          <w:b/>
-        </w:rPr>
-        <w:t xml:space="preserve">manual </w:t>
-      </w:r>
-      <w:r>
-        <w:rPr>
-          <w:b/>
-        </w:rPr>
-        <w:t>testing</w:t>
-      </w:r>
-      <w:r>
-        <w:t xml:space="preserve"> approach would be most suitable to test the use cases.</w:t>
-      </w:r>
-    </w:p>
-    <w:p>
-      <w:pPr>
-        <w:ind w:left="720" w:right="720"/>
-        <w:jc w:val="both"/>
-      </w:pPr>
-      <w:r>
-        <w:t>On the other hand, o</w:t>
-      </w:r>
-      <w:r>
-        <w:t>ne can argue that individual component</w:t>
-      </w:r>
-      <w:r>
-        <w:t xml:space="preserve"> interaction testing (such as interaction of routes to controller functions)</w:t>
-      </w:r>
-      <w:r>
-        <w:t xml:space="preserve"> </w:t>
-      </w:r>
-      <w:r>
         <w:t xml:space="preserve">are </w:t>
       </w:r>
       <w:r>
@@ -36936,7 +37000,11 @@
         <w:t xml:space="preserve">, however, it is worth noting that majority of these functionalities and their integration - are provided by Django framework and are tested by developers of the framework itself. </w:t>
       </w:r>
       <w:r>
-        <w:t xml:space="preserve">For instance, the integration of routing with views - comes out of the box in the framework. </w:t>
+        <w:t xml:space="preserve">For instance, the integration of routing with views - comes out of the box in the </w:t>
+      </w:r>
+      <w:r>
+        <w:lastRenderedPageBreak/>
+        <w:t xml:space="preserve">framework. </w:t>
       </w:r>
       <w:r>
         <w:t xml:space="preserve">Therefore, the value of testing these interactions are significantly lower than, suppose if the application was built from scratch without any frameworks. </w:t>
@@ -37078,7 +37146,6 @@
         <w:jc w:val="both"/>
       </w:pPr>
       <w:r>
-        <w:lastRenderedPageBreak/>
         <w:t xml:space="preserve">However, it is understood that implementation of automated testing is imperative in the long run to avoid technical debt, however, for the initial release of the project, it was decided that automated tests would not provide much value in terms of testing the use-cases of the application. However, in terms of future work, automated testing is a top priority. </w:t>
       </w:r>
     </w:p>
@@ -37401,6 +37468,7 @@
               <w:jc w:val="both"/>
             </w:pPr>
             <w:r>
+              <w:lastRenderedPageBreak/>
               <w:t>Register user with valid email and password, and attempt login.</w:t>
             </w:r>
           </w:p>
@@ -37662,11 +37730,7 @@
               <w:t>argument using all argumentation schemes available.</w:t>
             </w:r>
             <w:r>
-              <w:t xml:space="preserve"> Test critiquing using all the </w:t>
-            </w:r>
-            <w:r>
-              <w:lastRenderedPageBreak/>
-              <w:t xml:space="preserve">critical questions available for the original argument. </w:t>
+              <w:t xml:space="preserve"> Test critiquing using all the critical questions available for the original argument. </w:t>
             </w:r>
           </w:p>
         </w:tc>
@@ -37676,12 +37740,7 @@
           </w:tcPr>
           <w:p>
             <w:r>
-              <w:lastRenderedPageBreak/>
-              <w:t xml:space="preserve">Ensure critical questions of the original argument are displayed correctly. After selecting critical question, the schemes are displayed, and subsequently, input </w:t>
-            </w:r>
-            <w:r>
-              <w:lastRenderedPageBreak/>
-              <w:t>fields are shown correctly depending on which scheme is chosen. Finally, the counter argument is displayed with proper indentation, with headers highlighted.</w:t>
+              <w:t>Ensure critical questions of the original argument are displayed correctly. After selecting critical question, the schemes are displayed, and subsequently, input fields are shown correctly depending on which scheme is chosen. Finally, the counter argument is displayed with proper indentation, with headers highlighted.</w:t>
             </w:r>
           </w:p>
         </w:tc>
@@ -37691,7 +37750,6 @@
           </w:tcPr>
           <w:p>
             <w:r>
-              <w:lastRenderedPageBreak/>
               <w:t>Pass</w:t>
             </w:r>
           </w:p>
@@ -37881,7 +37939,11 @@
               <w:t>/downvote</w:t>
             </w:r>
             <w:r>
-              <w:t xml:space="preserve"> will be cancelled and the vote count will be </w:t>
+              <w:t xml:space="preserve"> will be </w:t>
+            </w:r>
+            <w:r>
+              <w:lastRenderedPageBreak/>
+              <w:t xml:space="preserve">cancelled and the vote count will be </w:t>
             </w:r>
             <w:r>
               <w:t>removed, and the UI will reflect the change</w:t>
@@ -37903,6 +37965,7 @@
           </w:tcPr>
           <w:p>
             <w:r>
+              <w:lastRenderedPageBreak/>
               <w:t>Pass</w:t>
             </w:r>
           </w:p>
@@ -37966,75 +38029,203 @@
         <w:jc w:val="both"/>
       </w:pPr>
       <w:r>
+        <w:t xml:space="preserve">In addition, the plan also involved deploying the application among a small group of people (as a technology probe) and instructing them to debate using the application over a specific number of days, and in the end, ask them for their feedback on what can be improved, and last but not least, use a System Usability Scale [24] to evaluate their view on the application. </w:t>
+      </w:r>
+    </w:p>
+    <w:p>
+      <w:pPr>
+        <w:ind w:left="720" w:right="720"/>
+        <w:jc w:val="both"/>
+      </w:pPr>
+      <w:r>
+        <w:t xml:space="preserve">However, due to the ‘Covid-19’ pandemic, it became increasingly difficult to evaluate the application based on the plan outlined above. As a result, a decision was made to evaluate usability of the application </w:t>
+      </w:r>
+      <w:r>
+        <w:t xml:space="preserve">based on </w:t>
+      </w:r>
+      <w:r>
+        <w:t>Nielsen’s ten usability heuristics</w:t>
+      </w:r>
+      <w:r>
+        <w:t xml:space="preserve"> [25].</w:t>
+      </w:r>
+    </w:p>
+    <w:p>
+      <w:pPr>
+        <w:pStyle w:val="Heading2"/>
+      </w:pPr>
+      <w:r>
+        <w:tab/>
+      </w:r>
+      <w:bookmarkStart w:id="95" w:name="_Toc37089119"/>
+      <w:r>
+        <w:t>8.1 Evaluation based on Nielsen’s ten usability Heuristic</w:t>
+      </w:r>
+      <w:bookmarkEnd w:id="95"/>
+    </w:p>
+    <w:p>
+      <w:pPr>
+        <w:ind w:left="720" w:right="720"/>
+        <w:jc w:val="both"/>
+      </w:pPr>
+      <w:r>
+        <w:t>Usability heuristics are pointers for finding usability problems i</w:t>
+      </w:r>
+      <w:r>
+        <w:t xml:space="preserve">n the system. It involves </w:t>
+      </w:r>
+      <w:r>
+        <w:t>review</w:t>
+      </w:r>
+      <w:r>
+        <w:t>ing</w:t>
+      </w:r>
+      <w:r>
+        <w:t xml:space="preserve"> the </w:t>
+      </w:r>
+      <w:r>
+        <w:t>user interface of the application</w:t>
+      </w:r>
+      <w:r>
+        <w:t xml:space="preserve"> to evaluate</w:t>
+      </w:r>
+      <w:r>
+        <w:t xml:space="preserve"> and judge</w:t>
+      </w:r>
+      <w:r>
+        <w:t xml:space="preserve"> its adherence to accepted standards of usability</w:t>
+      </w:r>
+      <w:r>
+        <w:t>.</w:t>
+      </w:r>
+    </w:p>
+    <w:p>
+      <w:pPr>
+        <w:pStyle w:val="Heading3"/>
+      </w:pPr>
+      <w:r>
+        <w:tab/>
+      </w:r>
+      <w:bookmarkStart w:id="96" w:name="_Toc37089120"/>
+      <w:r>
+        <w:t xml:space="preserve">8.1.1 </w:t>
+      </w:r>
+      <w:r>
+        <w:t>Visibility of System Status</w:t>
+      </w:r>
+      <w:bookmarkEnd w:id="96"/>
+    </w:p>
+    <w:p>
+      <w:pPr>
+        <w:ind w:left="720" w:right="720"/>
+        <w:jc w:val="both"/>
+      </w:pPr>
+      <w:r>
+        <w:t>This heuristic tells us that the system should always keep the user informed on what is going on, through appropriate feedback within reasonable amount of time.</w:t>
+      </w:r>
+      <w:r>
+        <w:t xml:space="preserve"> According to </w:t>
+      </w:r>
+      <w:r>
+        <w:t>Nielsen, it</w:t>
+      </w:r>
+      <w:r>
+        <w:t xml:space="preserve"> helps the user build a relationship of trust with the system</w:t>
+      </w:r>
+      <w:r>
+        <w:t>.</w:t>
+      </w:r>
+    </w:p>
+    <w:p>
+      <w:pPr>
+        <w:ind w:left="720" w:right="720"/>
+        <w:jc w:val="both"/>
+      </w:pPr>
+      <w:r>
+        <w:t>During evaluation, it was noted that when debates get quite large, visualizing them as a graph takes some time, however, the visualization page is simply blank while the graph loads, and provides no feedback regarding its state to the end-user. Hence, it violates the heuristic.</w:t>
+      </w:r>
+    </w:p>
+    <w:p>
+      <w:pPr>
+        <w:ind w:left="720" w:right="720"/>
+        <w:jc w:val="both"/>
+      </w:pPr>
+      <w:r>
+        <w:t>To improve on this, it is noted that implementing a visual feature, which indicates the progress of loading as the graph instantiates will make this element of the application more in alignment with the heuristic.</w:t>
+      </w:r>
+    </w:p>
+    <w:p>
+      <w:pPr>
+        <w:pStyle w:val="Heading3"/>
+      </w:pPr>
+      <w:r>
         <w:lastRenderedPageBreak/>
-        <w:t xml:space="preserve">In addition, the plan also involved deploying the application among a small group of people (as a technology probe) and instructing them to debate using the application over a specific number of days, and in the end, ask them for their feedback on what can be improved, and last but not least, use a System Usability Scale [24] to evaluate their view on the application. </w:t>
-      </w:r>
-    </w:p>
-    <w:p>
-      <w:pPr>
-        <w:ind w:left="720" w:right="720"/>
-        <w:jc w:val="both"/>
-      </w:pPr>
-      <w:r>
-        <w:t xml:space="preserve">However, due to the ‘Covid-19’ pandemic, it became increasingly difficult to evaluate the application based on the plan outlined above. As a result, a decision was made to evaluate usability of the application </w:t>
-      </w:r>
-      <w:r>
-        <w:t xml:space="preserve">based on </w:t>
-      </w:r>
-      <w:r>
-        <w:t>Nielsen’s ten usability heuristics</w:t>
-      </w:r>
-      <w:r>
-        <w:t xml:space="preserve"> [25].</w:t>
-      </w:r>
-    </w:p>
-    <w:p>
-      <w:pPr>
-        <w:pStyle w:val="Heading2"/>
-      </w:pPr>
-      <w:r>
         <w:tab/>
       </w:r>
-      <w:bookmarkStart w:id="95" w:name="_Toc37089119"/>
-      <w:r>
-        <w:t>8.1 Evaluation based on Nielsen’s ten usability Heuristic</w:t>
-      </w:r>
-      <w:bookmarkEnd w:id="95"/>
-    </w:p>
-    <w:p>
-      <w:pPr>
-        <w:ind w:left="720" w:right="720"/>
-        <w:jc w:val="both"/>
-      </w:pPr>
-      <w:r>
-        <w:t>Usability heuristics are pointers for finding usability problems i</w:t>
-      </w:r>
-      <w:r>
-        <w:t xml:space="preserve">n the system. It involves </w:t>
-      </w:r>
-      <w:r>
-        <w:t>review</w:t>
-      </w:r>
-      <w:r>
-        <w:t>ing</w:t>
-      </w:r>
-      <w:r>
-        <w:t xml:space="preserve"> the </w:t>
-      </w:r>
-      <w:r>
-        <w:t>user interface of the application</w:t>
-      </w:r>
-      <w:r>
-        <w:t xml:space="preserve"> to evaluate</w:t>
-      </w:r>
-      <w:r>
-        <w:t xml:space="preserve"> and judge</w:t>
-      </w:r>
-      <w:r>
-        <w:t xml:space="preserve"> its adherence to accepted standards of usability</w:t>
-      </w:r>
-      <w:r>
-        <w:t>.</w:t>
+      <w:bookmarkStart w:id="97" w:name="_Toc37089121"/>
+      <w:r>
+        <w:t>8.</w:t>
+      </w:r>
+      <w:r>
+        <w:t>1.2</w:t>
+      </w:r>
+      <w:r>
+        <w:t xml:space="preserve"> </w:t>
+      </w:r>
+      <w:r>
+        <w:t>Match between system and the real world</w:t>
+      </w:r>
+      <w:bookmarkEnd w:id="97"/>
+    </w:p>
+    <w:p>
+      <w:pPr>
+        <w:ind w:left="720" w:right="720"/>
+        <w:jc w:val="both"/>
+      </w:pPr>
+      <w:r>
+        <w:t>This heuristic state</w:t>
+      </w:r>
+      <w:r>
+        <w:t xml:space="preserve"> that the system should speak the user’s language</w:t>
+      </w:r>
+      <w:r>
+        <w:t xml:space="preserve">, as in, use words, phrases and concepts familiar to the user, as opposed to system-oriented terms. </w:t>
+      </w:r>
+    </w:p>
+    <w:p>
+      <w:pPr>
+        <w:ind w:left="720" w:right="720"/>
+        <w:jc w:val="both"/>
+      </w:pPr>
+      <w:r>
+        <w:t xml:space="preserve">When evaluating this heuristic against the system, it was acknowledged that the application has numerous rooms for improvement. For instance, the application uses technical jargons such as ‘argumentation schemes’, ‘critical questions’, which may not be familiar to the end user. </w:t>
+      </w:r>
+    </w:p>
+    <w:p>
+      <w:pPr>
+        <w:ind w:left="720" w:right="720"/>
+        <w:jc w:val="both"/>
+      </w:pPr>
+      <w:r>
+        <w:t>To improve on this, it is noted</w:t>
+      </w:r>
+      <w:r>
+        <w:t xml:space="preserve"> that a need to convert technical jargons to relatable concepts will be beneficial to the end-user. For example, the technical jargon ‘critical question’, could be changed to ‘critique basis’, to make it more relatable for the user. </w:t>
+      </w:r>
+    </w:p>
+    <w:p>
+      <w:pPr>
+        <w:ind w:left="720" w:right="720"/>
+        <w:jc w:val="both"/>
+      </w:pPr>
+      <w:r>
+        <w:t>It</w:t>
+      </w:r>
+      <w:r>
+        <w:t xml:space="preserve"> is acknowledged that after addressing these issue, a thorough usability test involving real potential end-user is needed to judge effectiveness </w:t>
+      </w:r>
+      <w:r>
+        <w:t>of the improvement. If further issues are identified during usability tests, these will have to be incorporated on an iterative basis.</w:t>
       </w:r>
     </w:p>
     <w:p>
@@ -38044,52 +38235,88 @@
       <w:r>
         <w:tab/>
       </w:r>
-      <w:bookmarkStart w:id="96" w:name="_Toc37089120"/>
-      <w:r>
-        <w:t xml:space="preserve">8.1.1 </w:t>
-      </w:r>
-      <w:r>
-        <w:t>Visibility of System Status</w:t>
-      </w:r>
-      <w:bookmarkEnd w:id="96"/>
-    </w:p>
-    <w:p>
-      <w:pPr>
-        <w:ind w:left="720" w:right="720"/>
-        <w:jc w:val="both"/>
-      </w:pPr>
-      <w:r>
-        <w:t>This heuristic tells us that the system should always keep the user informed on what is going on, through appropriate feedback within reasonable amount of time.</w:t>
-      </w:r>
-      <w:r>
-        <w:t xml:space="preserve"> According to </w:t>
-      </w:r>
-      <w:r>
-        <w:t>Nielsen, it</w:t>
-      </w:r>
-      <w:r>
-        <w:t xml:space="preserve"> helps the user build a relationship of trust with the system</w:t>
-      </w:r>
-      <w:r>
-        <w:t>.</w:t>
-      </w:r>
-    </w:p>
-    <w:p>
-      <w:pPr>
-        <w:ind w:left="720" w:right="720"/>
-        <w:jc w:val="both"/>
-      </w:pPr>
-      <w:r>
-        <w:t>During evaluation, it was noted that when debates get quite large, visualizing them as a graph takes some time, however, the visualization page is simply blank while the graph loads, and provides no feedback regarding its state to the end-user. Hence, it violates the heuristic.</w:t>
-      </w:r>
-    </w:p>
-    <w:p>
-      <w:pPr>
-        <w:ind w:left="720" w:right="720"/>
-        <w:jc w:val="both"/>
-      </w:pPr>
-      <w:r>
-        <w:t>To improve on this, it is noted that implementing a visual feature, which indicates the progress of loading as the graph instantiates will make this element of the application more in alignment with the heuristic.</w:t>
+      <w:bookmarkStart w:id="98" w:name="_Toc37089122"/>
+      <w:r>
+        <w:t xml:space="preserve">8.1.3 </w:t>
+      </w:r>
+      <w:r>
+        <w:t>User control and freedom</w:t>
+      </w:r>
+      <w:bookmarkEnd w:id="98"/>
+    </w:p>
+    <w:p>
+      <w:pPr>
+        <w:ind w:left="720" w:right="720"/>
+        <w:jc w:val="both"/>
+      </w:pPr>
+      <w:r>
+        <w:t>The heuristic states</w:t>
+      </w:r>
+      <w:r>
+        <w:t xml:space="preserve"> that users will </w:t>
+      </w:r>
+      <w:r>
+        <w:t>inevitably choose to perform operations by mistake and require a clearly marked exit to back out of the operation.</w:t>
+      </w:r>
+    </w:p>
+    <w:p>
+      <w:pPr>
+        <w:ind w:left="720" w:right="720"/>
+        <w:jc w:val="both"/>
+      </w:pPr>
+      <w:r>
+        <w:t xml:space="preserve">When evaluating this heuristic against the system, </w:t>
+      </w:r>
+      <w:r>
+        <w:t>numerous violations were identified. There could be scenarios where users input a counter argument to an argument and after submission, identifies errors in his point, and would like to make changes.</w:t>
+      </w:r>
+    </w:p>
+    <w:p>
+      <w:pPr>
+        <w:ind w:left="720" w:right="720"/>
+        <w:jc w:val="both"/>
+      </w:pPr>
+      <w:r>
+        <w:t>One solution could be a simple edit feature of arguments; however, this opens doors of manipulating debates. For instance, a user could make a point, however, an attacker of that argument makes a better point, which could entice the user to edit his argument to get an unfair advantage.</w:t>
+      </w:r>
+    </w:p>
+    <w:p>
+      <w:pPr>
+        <w:ind w:left="720" w:right="720"/>
+        <w:jc w:val="both"/>
+      </w:pPr>
+      <w:r>
+        <w:t>Therefore, a reasonable solution could be</w:t>
+      </w:r>
+      <w:r>
+        <w:t xml:space="preserve"> to give the</w:t>
+      </w:r>
+      <w:r>
+        <w:t xml:space="preserve"> user a short time-frame until his argument is published</w:t>
+      </w:r>
+      <w:r>
+        <w:t>/goes live</w:t>
+      </w:r>
+      <w:r>
+        <w:t>. During the time frame, the user could make changes if he thinks he has made some errors</w:t>
+      </w:r>
+      <w:r>
+        <w:t xml:space="preserve"> in his submission. The question now remains - what timeframe to choose? To accurately judge this, it would be better to gather the viewpoint of potential users of the system.</w:t>
+      </w:r>
+    </w:p>
+    <w:p>
+      <w:pPr>
+        <w:ind w:left="720" w:right="720"/>
+        <w:jc w:val="both"/>
+      </w:pPr>
+      <w:r>
+        <w:t xml:space="preserve">In addition, when the user chooses too to visualize a debate, a button to exit out of the visualization does not exist in the application. Furthermore, during counter argument, once the user chooses a scheme to base his point on – there is no option or back button - to choose a different scheme, in case the user chose a scheme by mistake. Although, </w:t>
+      </w:r>
+      <w:r>
+        <w:t>most browsers accompany a ‘back’ button</w:t>
+      </w:r>
+      <w:r>
+        <w:t>, however, the application itself lacks in this regard.</w:t>
       </w:r>
     </w:p>
     <w:p>
@@ -38099,70 +38326,81 @@
       <w:r>
         <w:tab/>
       </w:r>
-      <w:bookmarkStart w:id="97" w:name="_Toc37089121"/>
-      <w:r>
-        <w:t>8.</w:t>
-      </w:r>
-      <w:r>
-        <w:t>1.2</w:t>
+      <w:bookmarkStart w:id="99" w:name="_Toc37089123"/>
+      <w:r>
+        <w:t xml:space="preserve">8.1.4 </w:t>
+      </w:r>
+      <w:r>
+        <w:t>Consistency and standards</w:t>
+      </w:r>
+      <w:bookmarkEnd w:id="99"/>
+    </w:p>
+    <w:p>
+      <w:pPr>
+        <w:ind w:left="720" w:right="720"/>
+        <w:jc w:val="both"/>
+      </w:pPr>
+      <w:r>
+        <w:t>This heuristic state that the application should follow consistency in different uses of visual elements. In addition, it also makes it clear that locations of visual elements of the application, should follow user’s expectation.</w:t>
+      </w:r>
+    </w:p>
+    <w:p>
+      <w:pPr>
+        <w:ind w:left="720" w:right="720"/>
+        <w:jc w:val="both"/>
+      </w:pPr>
+      <w:r>
+        <w:t xml:space="preserve">During evaluation of this heuristic against the application, it </w:t>
+      </w:r>
+      <w:r>
+        <w:t xml:space="preserve">was concluded that the application generally is in alignment with this heuristic. Button styles and their animations are consistent across all instances of buttons in the application. In addition, </w:t>
+      </w:r>
+      <w:r>
+        <w:lastRenderedPageBreak/>
+        <w:t xml:space="preserve">navigation locations, such as pagination (usually expected to be at bottom of a list) and navigation bar (usually expected at top of website) is consistent across the application. </w:t>
+      </w:r>
+    </w:p>
+    <w:p>
+      <w:pPr>
+        <w:pStyle w:val="Heading3"/>
+      </w:pPr>
+      <w:r>
+        <w:tab/>
+      </w:r>
+      <w:bookmarkStart w:id="100" w:name="_Toc37089124"/>
+      <w:r>
+        <w:t>8.1.</w:t>
+      </w:r>
+      <w:r>
+        <w:t>5</w:t>
       </w:r>
       <w:r>
         <w:t xml:space="preserve"> </w:t>
       </w:r>
       <w:r>
-        <w:t>Match between system and the real world</w:t>
-      </w:r>
-      <w:bookmarkEnd w:id="97"/>
-    </w:p>
-    <w:p>
-      <w:pPr>
-        <w:ind w:left="720" w:right="720"/>
-        <w:jc w:val="both"/>
-      </w:pPr>
-      <w:r>
-        <w:t>This heuristic state</w:t>
-      </w:r>
-      <w:r>
-        <w:t xml:space="preserve"> that the system should speak the user’s language</w:t>
-      </w:r>
-      <w:r>
-        <w:t xml:space="preserve">, as in, use words, phrases and concepts familiar to the user, as opposed to system-oriented terms. </w:t>
-      </w:r>
-    </w:p>
-    <w:p>
-      <w:pPr>
-        <w:ind w:left="720" w:right="720"/>
-        <w:jc w:val="both"/>
-      </w:pPr>
-      <w:r>
-        <w:t xml:space="preserve">When evaluating this heuristic against the system, it was acknowledged that the application has numerous rooms for improvement. For instance, the application uses technical jargons such as ‘argumentation schemes’, ‘critical questions’, which may not be familiar to the end user. </w:t>
-      </w:r>
-    </w:p>
-    <w:p>
-      <w:pPr>
-        <w:ind w:left="720" w:right="720"/>
-        <w:jc w:val="both"/>
-      </w:pPr>
-      <w:r>
-        <w:t>To improve on this, it is noted</w:t>
-      </w:r>
-      <w:r>
-        <w:t xml:space="preserve"> that a need to convert technical jargons to relatable concepts will be beneficial to the end-user. For example, the technical jargon ‘critical question’, could be changed to ‘critique basis’, to make it more relatable for the user. </w:t>
-      </w:r>
-    </w:p>
-    <w:p>
-      <w:pPr>
-        <w:ind w:left="720" w:right="720"/>
-        <w:jc w:val="both"/>
-      </w:pPr>
-      <w:r>
-        <w:t>It</w:t>
-      </w:r>
-      <w:r>
-        <w:t xml:space="preserve"> is acknowledged that after addressing these issue, a thorough usability test involving real potential end-user is needed to judge effectiveness </w:t>
-      </w:r>
-      <w:r>
-        <w:t>of the improvement. If further issues are identified during usability tests, these will have to be incorporated on an iterative basis.</w:t>
+        <w:t>Error prevention</w:t>
+      </w:r>
+      <w:bookmarkEnd w:id="100"/>
+    </w:p>
+    <w:p>
+      <w:pPr>
+        <w:ind w:left="720" w:right="720"/>
+        <w:jc w:val="both"/>
+      </w:pPr>
+      <w:r>
+        <w:t>This heuristic state that measures should be taken to prevent the user from committing errors during use of the application</w:t>
+      </w:r>
+    </w:p>
+    <w:p>
+      <w:pPr>
+        <w:ind w:left="720" w:right="720"/>
+        <w:jc w:val="both"/>
+      </w:pPr>
+      <w:r>
+        <w:t xml:space="preserve">During evaluation of the application against this heuristic, it was noted that some aspects are in alignment, whereas others fall behind. For instance, form validations are implemented well across the application to guide the user from submitting erroneous </w:t>
+      </w:r>
+      <w:r>
+        <w:t>data, which aligns with this heuristic, however, there is room for improvement. For example, there could be instances where the user accidently clicks ‘submit’, to submit an argument without completion. It could be improved by implementing user confirmation, especially at end decision points of the application.</w:t>
       </w:r>
     </w:p>
     <w:p>
@@ -38172,89 +38410,200 @@
       <w:r>
         <w:tab/>
       </w:r>
-      <w:bookmarkStart w:id="98" w:name="_Toc37089122"/>
-      <w:r>
-        <w:t xml:space="preserve">8.1.3 </w:t>
-      </w:r>
-      <w:r>
-        <w:t>User control and freedom</w:t>
-      </w:r>
-      <w:bookmarkEnd w:id="98"/>
-    </w:p>
-    <w:p>
-      <w:pPr>
-        <w:ind w:left="720" w:right="720"/>
-        <w:jc w:val="both"/>
-      </w:pPr>
-      <w:r>
-        <w:t>The heuristic states</w:t>
-      </w:r>
-      <w:r>
-        <w:t xml:space="preserve"> that users will </w:t>
-      </w:r>
-      <w:r>
-        <w:t>inevitably choose to perform operations by mistake and require a clearly marked exit to back out of the operation.</w:t>
-      </w:r>
-    </w:p>
-    <w:p>
-      <w:pPr>
-        <w:ind w:left="720" w:right="720"/>
-        <w:jc w:val="both"/>
+      <w:bookmarkStart w:id="101" w:name="_Toc37089125"/>
+      <w:r>
+        <w:t xml:space="preserve">8.1.6 </w:t>
+      </w:r>
+      <w:r>
+        <w:t>Recognition rather than recall</w:t>
+      </w:r>
+      <w:bookmarkEnd w:id="101"/>
+    </w:p>
+    <w:p>
+      <w:pPr>
+        <w:ind w:left="720" w:right="720"/>
+        <w:jc w:val="both"/>
+      </w:pPr>
+      <w:r>
+        <w:t>This heuristic state that the user interface of the application should be designed in a way such that users are able to apply what they already know to hit the ground running</w:t>
+      </w:r>
+      <w:r>
+        <w:t xml:space="preserve"> and get familiar with the application fast, during usage.</w:t>
+      </w:r>
+    </w:p>
+    <w:p>
+      <w:pPr>
+        <w:ind w:left="720" w:right="720"/>
+        <w:jc w:val="both"/>
+      </w:pPr>
+      <w:r>
+        <w:t xml:space="preserve">During evaluation of the application against this heuristic, it was </w:t>
+      </w:r>
+      <w:r>
+        <w:t xml:space="preserve">concluded that the application is generally in alignment with this heuristic. For instance, </w:t>
+      </w:r>
+      <w:r>
+        <w:t>navigation locations, such as pagination (usually expected to be at bottom of a list) and navigation bar (usually expected at top of website) is consistent across the application.</w:t>
+      </w:r>
+      <w:r>
+        <w:t xml:space="preserve"> Another example is the existence of button for </w:t>
+      </w:r>
+      <w:r>
+        <w:t>‘</w:t>
+      </w:r>
+      <w:r>
+        <w:t>log out</w:t>
+      </w:r>
+      <w:r>
+        <w:t>’</w:t>
+      </w:r>
+      <w:r>
+        <w:t xml:space="preserve"> in the dropdown of the name of the person logged in. </w:t>
+      </w:r>
+      <w:r>
+        <w:t>Furthermore, clickable links in the application, is highlighted in blue, - just as regular links in other websites</w:t>
+      </w:r>
+    </w:p>
+    <w:p>
+      <w:pPr>
+        <w:pStyle w:val="Heading3"/>
+      </w:pPr>
+      <w:r>
+        <w:tab/>
+      </w:r>
+      <w:bookmarkStart w:id="102" w:name="_Toc37089126"/>
+      <w:r>
+        <w:t xml:space="preserve">8.1.7 </w:t>
+      </w:r>
+      <w:r>
+        <w:t>Flexibility and efficiency of use</w:t>
+      </w:r>
+      <w:bookmarkEnd w:id="102"/>
+    </w:p>
+    <w:p>
+      <w:pPr>
+        <w:ind w:left="720" w:right="720"/>
+        <w:jc w:val="both"/>
+      </w:pPr>
+      <w:r>
+        <w:t>This heuristic state that ‘accelerators’ such as keyboard shortcuts should be used and made apparent within the application to cater for users who are expert users of the system.</w:t>
+      </w:r>
+    </w:p>
+    <w:p>
+      <w:pPr>
+        <w:ind w:left="720" w:right="720"/>
+        <w:jc w:val="both"/>
+      </w:pPr>
+      <w:r>
+        <w:t xml:space="preserve">During evaluation of the application against this heuristic, it was concluded that to cater for </w:t>
+      </w:r>
+      <w:r>
+        <w:t>potential regular users of the system, keyboard shortcuts for configuring magnifying extent (zoom) of the graph visualization would be a good feature to have for the application. This would enable regular users of the system to effectively magnify the visuals of the graph to his use.</w:t>
+      </w:r>
+    </w:p>
+    <w:p>
+      <w:pPr>
+        <w:pStyle w:val="Heading3"/>
+      </w:pPr>
+      <w:r>
+        <w:t xml:space="preserve"> </w:t>
+      </w:r>
+      <w:r>
+        <w:t xml:space="preserve"> </w:t>
+      </w:r>
+      <w:r>
+        <w:tab/>
+      </w:r>
+      <w:bookmarkStart w:id="103" w:name="_Toc37089127"/>
+      <w:r>
+        <w:t xml:space="preserve">8.1.8 </w:t>
+      </w:r>
+      <w:r>
+        <w:t>Aesthetic and minimalist design</w:t>
+      </w:r>
+      <w:bookmarkEnd w:id="103"/>
+    </w:p>
+    <w:p>
+      <w:pPr>
+        <w:ind w:left="720" w:right="720"/>
+        <w:jc w:val="both"/>
+      </w:pPr>
+      <w:r>
+        <w:t>This heuristic state that users should not be</w:t>
+      </w:r>
+      <w:r>
+        <w:t xml:space="preserve"> presented unnecessary information</w:t>
+      </w:r>
+      <w:r>
+        <w:t xml:space="preserve">. Its better if textual information can be minimized </w:t>
+      </w:r>
+      <w:proofErr w:type="gramStart"/>
+      <w:r>
+        <w:t>through the use of</w:t>
+      </w:r>
+      <w:proofErr w:type="gramEnd"/>
+      <w:r>
+        <w:t xml:space="preserve"> easy to understand visual elements, without compromising on information loss.</w:t>
+      </w:r>
+    </w:p>
+    <w:p>
+      <w:pPr>
+        <w:ind w:left="720" w:right="720"/>
+        <w:jc w:val="both"/>
+      </w:pPr>
+      <w:r>
+        <w:t>Upon evaluation of the application against this heuristic, it was concluded that the application generally follows the criteria laid out. For instance, in graph visualization, the labelling of the nodes is denoted by a simple legend on the top right, thus minimizing excess information. In addition, when browsing through a debate, attack relations of arguments are visually implied by indentation (</w:t>
+      </w:r>
+      <w:proofErr w:type="gramStart"/>
+      <w:r>
+        <w:t>similar to</w:t>
+      </w:r>
+      <w:proofErr w:type="gramEnd"/>
+      <w:r>
+        <w:t xml:space="preserve"> the style on websites such as reddit), thus adhering to minimalist design. </w:t>
+      </w:r>
+    </w:p>
+    <w:p>
+      <w:pPr>
+        <w:pStyle w:val="Heading3"/>
       </w:pPr>
       <w:r>
         <w:lastRenderedPageBreak/>
-        <w:t xml:space="preserve">When evaluating this heuristic against the system, </w:t>
-      </w:r>
-      <w:r>
-        <w:t>numerous violations were identified. There could be scenarios where users input a counter argument to an argument and after submission, identifies errors in his point, and would like to make changes.</w:t>
-      </w:r>
-    </w:p>
-    <w:p>
-      <w:pPr>
-        <w:ind w:left="720" w:right="720"/>
-        <w:jc w:val="both"/>
-      </w:pPr>
-      <w:r>
-        <w:t>One solution could be a simple edit feature of arguments; however, this opens doors of manipulating debates. For instance, a user could make a point, however, an attacker of that argument makes a better point, which could entice the user to edit his argument to get an unfair advantage.</w:t>
-      </w:r>
-    </w:p>
-    <w:p>
-      <w:pPr>
-        <w:ind w:left="720" w:right="720"/>
-        <w:jc w:val="both"/>
-      </w:pPr>
-      <w:r>
-        <w:t>Therefore, a reasonable solution could be</w:t>
-      </w:r>
-      <w:r>
-        <w:t xml:space="preserve"> to give the</w:t>
-      </w:r>
-      <w:r>
-        <w:t xml:space="preserve"> user a short time-frame until his argument is published</w:t>
-      </w:r>
-      <w:r>
-        <w:t>/goes live</w:t>
-      </w:r>
-      <w:r>
-        <w:t>. During the time frame, the user could make changes if he thinks he has made some errors</w:t>
-      </w:r>
-      <w:r>
-        <w:t xml:space="preserve"> in his submission. The question now remains - what timeframe to choose? To accurately judge this, it would be better to gather the viewpoint of potential users of the system.</w:t>
-      </w:r>
-    </w:p>
-    <w:p>
-      <w:pPr>
-        <w:ind w:left="720" w:right="720"/>
-        <w:jc w:val="both"/>
-      </w:pPr>
-      <w:r>
-        <w:t xml:space="preserve">In addition, when the user chooses too to visualize a debate, a button to exit out of the visualization does not exist in the application. Furthermore, during counter argument, once the user chooses a scheme to base his point on – there is no option or back button - to choose a different scheme, in case the user chose a scheme by mistake. Although, </w:t>
-      </w:r>
-      <w:r>
-        <w:t>most browsers accompany a ‘back’ button</w:t>
-      </w:r>
-      <w:r>
-        <w:t>, however, the application itself lacks in this regard.</w:t>
+        <w:t xml:space="preserve">  </w:t>
+      </w:r>
+      <w:r>
+        <w:tab/>
+      </w:r>
+      <w:bookmarkStart w:id="104" w:name="_Toc37089128"/>
+      <w:r>
+        <w:t>8.1.9 Help users recognize, diagnose, and recover from errors</w:t>
+      </w:r>
+      <w:bookmarkEnd w:id="104"/>
+    </w:p>
+    <w:p>
+      <w:pPr>
+        <w:ind w:left="720" w:right="720"/>
+        <w:jc w:val="both"/>
+      </w:pPr>
+      <w:r>
+        <w:t xml:space="preserve">This heuristic state that, in case </w:t>
+      </w:r>
+      <w:proofErr w:type="gramStart"/>
+      <w:r>
+        <w:t>an</w:t>
+      </w:r>
+      <w:proofErr w:type="gramEnd"/>
+      <w:r>
+        <w:t xml:space="preserve"> user encounters an error in the system, he/she should be shown error messages which are productive and understandable to non-technical person. </w:t>
+      </w:r>
+    </w:p>
+    <w:p>
+      <w:pPr>
+        <w:ind w:left="720" w:right="720"/>
+        <w:jc w:val="both"/>
+      </w:pPr>
+      <w:r>
+        <w:t>The application is generally in alignment with this heuristic. Error messages for form validations are easily understandable to the end-user. In addition, Django not only automatically handles errors with regards to server, but also, displays error pages which minimize technical jargon to the end-user.</w:t>
       </w:r>
     </w:p>
     <w:p>
@@ -38262,345 +38611,58 @@
         <w:pStyle w:val="Heading3"/>
       </w:pPr>
       <w:r>
+        <w:t xml:space="preserve">  </w:t>
+      </w:r>
+      <w:r>
         <w:tab/>
       </w:r>
-      <w:bookmarkStart w:id="99" w:name="_Toc37089123"/>
-      <w:r>
-        <w:t xml:space="preserve">8.1.4 </w:t>
-      </w:r>
-      <w:r>
-        <w:t>Consistency and standards</w:t>
-      </w:r>
-      <w:bookmarkEnd w:id="99"/>
-    </w:p>
-    <w:p>
-      <w:pPr>
-        <w:ind w:left="720" w:right="720"/>
-        <w:jc w:val="both"/>
-      </w:pPr>
-      <w:r>
-        <w:t>This heuristic state that the application should follow consistency in different uses of visual elements. In addition, it also makes it clear that locations of visual elements of the application, should follow user’s expectation.</w:t>
-      </w:r>
-    </w:p>
-    <w:p>
-      <w:pPr>
-        <w:ind w:left="720" w:right="720"/>
-        <w:jc w:val="both"/>
-      </w:pPr>
-      <w:r>
-        <w:t xml:space="preserve">During evaluation of this heuristic against the application, it </w:t>
-      </w:r>
-      <w:r>
-        <w:t xml:space="preserve">was concluded that the application generally is in alignment with this heuristic. Button styles and their animations are consistent across all instances of buttons in the application. In addition, navigation locations, such as pagination (usually expected to be at bottom of a list) and navigation bar (usually expected at top of website) is consistent across the application. </w:t>
-      </w:r>
-    </w:p>
-    <w:p>
-      <w:pPr>
-        <w:pStyle w:val="Heading3"/>
-      </w:pPr>
-      <w:r>
-        <w:tab/>
-      </w:r>
-      <w:bookmarkStart w:id="100" w:name="_Toc37089124"/>
-      <w:r>
-        <w:t>8.1.</w:t>
-      </w:r>
-      <w:r>
-        <w:t>5</w:t>
-      </w:r>
-      <w:r>
-        <w:t xml:space="preserve"> </w:t>
-      </w:r>
-      <w:r>
-        <w:t>Error prevention</w:t>
-      </w:r>
-      <w:bookmarkEnd w:id="100"/>
-    </w:p>
-    <w:p>
-      <w:pPr>
-        <w:ind w:left="720" w:right="720"/>
-        <w:jc w:val="both"/>
-      </w:pPr>
-      <w:r>
-        <w:t>This heuristic state that measures should be taken to prevent the user from committing errors during use of the application</w:t>
-      </w:r>
-    </w:p>
-    <w:p>
-      <w:pPr>
-        <w:ind w:left="720" w:right="720"/>
-        <w:jc w:val="both"/>
-      </w:pPr>
-      <w:r>
-        <w:t xml:space="preserve">During evaluation of the application against this heuristic, it was noted that some aspects are in alignment, whereas others fall behind. For instance, form validations are implemented well across the application to guide the user from submitting erroneous </w:t>
-      </w:r>
-      <w:r>
-        <w:t>data, which aligns with this heuristic, however, there is room for improvement. For example, there could be instances where the user accidently clicks ‘submit’, to submit an argument without completion. It could be improved by implementing user confirmation, especially at end decision points of the application.</w:t>
-      </w:r>
-    </w:p>
-    <w:p>
-      <w:pPr>
-        <w:pStyle w:val="Heading3"/>
-      </w:pPr>
-      <w:r>
-        <w:tab/>
-      </w:r>
-      <w:bookmarkStart w:id="101" w:name="_Toc37089125"/>
-      <w:r>
-        <w:t xml:space="preserve">8.1.6 </w:t>
-      </w:r>
-      <w:r>
-        <w:t>Recognition rather than recall</w:t>
-      </w:r>
-      <w:bookmarkEnd w:id="101"/>
-    </w:p>
-    <w:p>
-      <w:pPr>
-        <w:ind w:left="720" w:right="720"/>
-        <w:jc w:val="both"/>
-      </w:pPr>
-      <w:r>
-        <w:t>This heuristic state that the user interface of the application should be designed in a way such that users are able to apply what they already know to hit the ground running</w:t>
-      </w:r>
-      <w:r>
-        <w:t xml:space="preserve"> and get familiar with the application fast, during usage.</w:t>
-      </w:r>
-    </w:p>
-    <w:p>
-      <w:pPr>
-        <w:ind w:left="720" w:right="720"/>
-        <w:jc w:val="both"/>
-      </w:pPr>
-      <w:r>
-        <w:lastRenderedPageBreak/>
-        <w:t xml:space="preserve">During evaluation of the application against this heuristic, it was </w:t>
-      </w:r>
-      <w:r>
-        <w:t xml:space="preserve">concluded that the application is generally in alignment with this heuristic. For instance, </w:t>
-      </w:r>
-      <w:r>
-        <w:t>navigation locations, such as pagination (usually expected to be at bottom of a list) and navigation bar (usually expected at top of website) is consistent across the application.</w:t>
-      </w:r>
-      <w:r>
-        <w:t xml:space="preserve"> Another example is the existence of button for </w:t>
-      </w:r>
-      <w:r>
-        <w:t>‘</w:t>
-      </w:r>
-      <w:r>
-        <w:t>log out</w:t>
-      </w:r>
-      <w:r>
-        <w:t>’</w:t>
-      </w:r>
-      <w:r>
-        <w:t xml:space="preserve"> in the dropdown of the name of the person logged in. </w:t>
-      </w:r>
-      <w:r>
-        <w:t>Furthermore, clickable links in the application, is highlighted in blue, - just as regular links in other websites</w:t>
-      </w:r>
-    </w:p>
-    <w:p>
-      <w:pPr>
-        <w:pStyle w:val="Heading3"/>
-      </w:pPr>
-      <w:r>
-        <w:tab/>
-      </w:r>
-      <w:bookmarkStart w:id="102" w:name="_Toc37089126"/>
-      <w:r>
-        <w:t xml:space="preserve">8.1.7 </w:t>
-      </w:r>
-      <w:r>
-        <w:t>Flexibility and efficiency of use</w:t>
-      </w:r>
-      <w:bookmarkEnd w:id="102"/>
-    </w:p>
-    <w:p>
-      <w:pPr>
-        <w:ind w:left="720" w:right="720"/>
-        <w:jc w:val="both"/>
-      </w:pPr>
-      <w:r>
-        <w:t>This heuristic state that ‘accelerators’ such as keyboard shortcuts should be used and made apparent within the application to cater for users who are expert users of the system.</w:t>
-      </w:r>
-    </w:p>
-    <w:p>
-      <w:pPr>
-        <w:ind w:left="720" w:right="720"/>
-        <w:jc w:val="both"/>
-      </w:pPr>
-      <w:r>
-        <w:t xml:space="preserve">During evaluation of the application against this heuristic, it was concluded that to cater for </w:t>
-      </w:r>
-      <w:r>
-        <w:t>potential regular users of the system, keyboard shortcuts for configuring magnifying extent (zoom) of the graph visualization would be a good feature to have for the application. This would enable regular users of the system to effectively magnify the visuals of the graph to his use.</w:t>
-      </w:r>
-    </w:p>
-    <w:p>
-      <w:pPr>
-        <w:pStyle w:val="Heading3"/>
-      </w:pPr>
-      <w:r>
-        <w:t xml:space="preserve"> </w:t>
-      </w:r>
-      <w:r>
-        <w:t xml:space="preserve"> </w:t>
-      </w:r>
-      <w:r>
-        <w:tab/>
-      </w:r>
-      <w:bookmarkStart w:id="103" w:name="_Toc37089127"/>
-      <w:r>
-        <w:t xml:space="preserve">8.1.8 </w:t>
-      </w:r>
-      <w:r>
-        <w:t>Aesthetic and minimalist design</w:t>
-      </w:r>
-      <w:bookmarkEnd w:id="103"/>
-    </w:p>
-    <w:p>
-      <w:pPr>
-        <w:ind w:left="720" w:right="720"/>
-        <w:jc w:val="both"/>
-      </w:pPr>
-      <w:r>
-        <w:t>This heuristic state that users should not be</w:t>
-      </w:r>
-      <w:r>
-        <w:t xml:space="preserve"> presented unnecessary information</w:t>
-      </w:r>
-      <w:r>
-        <w:t xml:space="preserve">. Its better if textual information can be minimized </w:t>
+      <w:bookmarkStart w:id="105" w:name="_Toc37089129"/>
+      <w:r>
+        <w:t xml:space="preserve">8.1.10 </w:t>
+      </w:r>
+      <w:r>
+        <w:t>Help and documentation</w:t>
+      </w:r>
+      <w:bookmarkEnd w:id="105"/>
+    </w:p>
+    <w:p>
+      <w:pPr>
+        <w:ind w:left="720" w:right="720"/>
+        <w:jc w:val="both"/>
+      </w:pPr>
+      <w:r>
+        <w:t xml:space="preserve">This heuristic state that applications should always provide a help/documentation section for the end-user. </w:t>
+      </w:r>
+    </w:p>
+    <w:p>
+      <w:pPr>
+        <w:ind w:left="720" w:right="720"/>
+        <w:jc w:val="both"/>
+      </w:pPr>
+      <w:r>
+        <w:t xml:space="preserve">The application generally lacks help aimed at the end-user. For example, a new user may not understand the scheme structure of a </w:t>
       </w:r>
       <w:proofErr w:type="gramStart"/>
       <w:r>
-        <w:t>through the use of</w:t>
+        <w:t>particular argumentation</w:t>
       </w:r>
       <w:proofErr w:type="gramEnd"/>
       <w:r>
-        <w:t xml:space="preserve"> easy to understand visual elements, without compromising on information loss.</w:t>
-      </w:r>
-    </w:p>
-    <w:p>
-      <w:pPr>
-        <w:ind w:left="720" w:right="720"/>
-        <w:jc w:val="both"/>
-      </w:pPr>
-      <w:r>
-        <w:t>Upon evaluation of the application against this heuristic, it was concluded that the application generally follows the criteria laid out. For instance, in graph visualization, the labelling of the nodes is denoted by a simple legend on the top right, thus minimizing excess information. In addition, when browsing through a debate, attack relations of arguments are visually implied by indentation (</w:t>
+        <w:t xml:space="preserve"> scheme. A solution is to implement a help icon beside each argumentation scheme, which if the user hovers mouse over, displays a tooltip explaining the structure of the scheme with examples so the user feels comfortable using the scheme. In addition, during graph visualization, the legend </w:t>
+      </w:r>
+      <w:r>
+        <w:t xml:space="preserve">denotes labelling of nodes in terms of </w:t>
       </w:r>
       <w:proofErr w:type="gramStart"/>
       <w:r>
-        <w:t>similar to</w:t>
+        <w:t xml:space="preserve">- </w:t>
+      </w:r>
+      <w:r>
+        <w:t xml:space="preserve"> ‘</w:t>
       </w:r>
       <w:proofErr w:type="gramEnd"/>
       <w:r>
-        <w:t xml:space="preserve"> the style on websites such as reddit), thus adhering to minimalist design. </w:t>
-      </w:r>
-    </w:p>
-    <w:p>
-      <w:pPr>
-        <w:pStyle w:val="Heading3"/>
-      </w:pPr>
-      <w:r>
-        <w:t xml:space="preserve">  </w:t>
-      </w:r>
-      <w:r>
-        <w:tab/>
-      </w:r>
-      <w:bookmarkStart w:id="104" w:name="_Toc37089128"/>
-      <w:r>
-        <w:t>8.1.9 Help users recognize, diagnose, and recover from errors</w:t>
-      </w:r>
-      <w:bookmarkEnd w:id="104"/>
-    </w:p>
-    <w:p>
-      <w:pPr>
-        <w:ind w:left="720" w:right="720"/>
-        <w:jc w:val="both"/>
-      </w:pPr>
-      <w:r>
-        <w:t xml:space="preserve">This heuristic state that, in case </w:t>
-      </w:r>
-      <w:proofErr w:type="gramStart"/>
-      <w:r>
-        <w:t>an</w:t>
-      </w:r>
-      <w:proofErr w:type="gramEnd"/>
-      <w:r>
-        <w:t xml:space="preserve"> user encounters an error in the system, he/she should be shown error messages which are productive and understandable to non-technical person. </w:t>
-      </w:r>
-    </w:p>
-    <w:p>
-      <w:pPr>
-        <w:ind w:left="720" w:right="720"/>
-        <w:jc w:val="both"/>
-      </w:pPr>
-      <w:r>
-        <w:t>The application is generally in alignment with this heuristic. Error messages for form validations are easily understandable to the end-user. In addition, Django not only automatically handles errors with regards to server, but also, displays error pages which minimize technical jargon to the end-user.</w:t>
-      </w:r>
-    </w:p>
-    <w:p>
-      <w:pPr>
-        <w:pStyle w:val="Heading3"/>
-      </w:pPr>
-      <w:r>
-        <w:t xml:space="preserve">  </w:t>
-      </w:r>
-      <w:r>
-        <w:tab/>
-      </w:r>
-      <w:bookmarkStart w:id="105" w:name="_Toc37089129"/>
-      <w:r>
-        <w:t xml:space="preserve">8.1.10 </w:t>
-      </w:r>
-      <w:r>
-        <w:t>Help and documentation</w:t>
-      </w:r>
-      <w:bookmarkEnd w:id="105"/>
-    </w:p>
-    <w:p>
-      <w:pPr>
-        <w:ind w:left="720" w:right="720"/>
-        <w:jc w:val="both"/>
-      </w:pPr>
-      <w:r>
-        <w:t xml:space="preserve">This heuristic state that applications should always provide a help/documentation section for the end-user. </w:t>
-      </w:r>
-    </w:p>
-    <w:p>
-      <w:pPr>
-        <w:ind w:left="720" w:right="720"/>
-        <w:jc w:val="both"/>
-      </w:pPr>
-      <w:r>
-        <w:t xml:space="preserve">The application generally lacks help aimed at the end-user. For example, a new user may not understand the scheme structure of a </w:t>
-      </w:r>
-      <w:proofErr w:type="gramStart"/>
-      <w:r>
-        <w:t>particular argumentation</w:t>
-      </w:r>
-      <w:proofErr w:type="gramEnd"/>
-      <w:r>
-        <w:t xml:space="preserve"> scheme. A solution is to implement a help icon beside each argumentation scheme, which if the user hovers mouse over, displays a tooltip explaining the structure of the scheme with examples so the user feels comfortable using the scheme. In addition, during graph visualization, the legend </w:t>
-      </w:r>
-      <w:r>
-        <w:t xml:space="preserve">denotes labelling of nodes in terms of </w:t>
-      </w:r>
-      <w:proofErr w:type="gramStart"/>
-      <w:r>
-        <w:t xml:space="preserve">- </w:t>
-      </w:r>
-      <w:r>
-        <w:t xml:space="preserve"> ‘</w:t>
-      </w:r>
-      <w:proofErr w:type="gramEnd"/>
-      <w:r>
-        <w:t xml:space="preserve">In’, ‘Out’ and </w:t>
-      </w:r>
-      <w:r>
-        <w:lastRenderedPageBreak/>
-        <w:t xml:space="preserve">‘Undecidable’. </w:t>
+        <w:t xml:space="preserve">In’, ‘Out’ and ‘Undecidable’. </w:t>
       </w:r>
       <w:r>
         <w:t xml:space="preserve">Having a mouse hover tool tip explaining what the labelling mean would make it easier for an unfamiliar user to understand the system. </w:t>
@@ -38683,43 +38745,39 @@
         <w:jc w:val="both"/>
       </w:pPr>
       <w:r>
-        <w:t xml:space="preserve">While the application does enforce structured debates by means of argumentation schemes, it however still has </w:t>
+        <w:t xml:space="preserve">While the application does enforce structured debates by means of argumentation schemes, it however still allows scope of people making false claims. For example, a person with malicious intent might use the expert opinion scheme to falsely make up an expert to support his false argument. The application does not enforce checking facts. </w:t>
+      </w:r>
+    </w:p>
+    <w:p>
+      <w:pPr>
+        <w:ind w:left="720" w:right="720"/>
+        <w:jc w:val="both"/>
+      </w:pPr>
+      <w:r>
+        <w:t>A potential solution for this issue could be through incentivising moderators in the platform, who independently fact-checks argument and raises potential concerns. However, it is acknowledged that manual moderation is not scalable in the platform, as debates could potential grow significantly. Therefore, Further exploration regarding automation of fact-checking is needed.</w:t>
+      </w:r>
+    </w:p>
+    <w:p>
+      <w:pPr>
+        <w:ind w:left="720" w:right="720"/>
+        <w:jc w:val="both"/>
+      </w:pPr>
+      <w:r>
+        <w:t>It is worth noting that the evaluating accepting arguments through Dung’s abstract argumentation framework is considered as non-monotonic</w:t>
+      </w:r>
+      <w:r>
+        <w:t xml:space="preserve">. This means that an </w:t>
+      </w:r>
+      <w:r>
+        <w:lastRenderedPageBreak/>
+        <w:t xml:space="preserve">argument could be regarded as accepted simply because no other argument has challenged it yet. Thus, to get the most out of the labelling algorithm, participants </w:t>
       </w:r>
       <w:proofErr w:type="gramStart"/>
       <w:r>
-        <w:t>allows</w:t>
+        <w:t>have to</w:t>
       </w:r>
       <w:proofErr w:type="gramEnd"/>
       <w:r>
-        <w:t xml:space="preserve"> scope of people making false claims. For example, a person with malicious intent might use the expert opinion scheme to falsely make up an expert to support his false argument. The application does not enforce checking facts. </w:t>
-      </w:r>
-    </w:p>
-    <w:p>
-      <w:pPr>
-        <w:ind w:left="720" w:right="720"/>
-        <w:jc w:val="both"/>
-      </w:pPr>
-      <w:r>
-        <w:t>A potential solution for this issue could be through incentivising moderators in the platform, who independently fact-checks argument and raises potential concerns. However, it is acknowledged that manual moderation is not scalable in the platform, as debates could potential grow significantly. Therefore, Further exploration regarding automation of fact-checking is needed.</w:t>
-      </w:r>
-    </w:p>
-    <w:p>
-      <w:pPr>
-        <w:ind w:left="720" w:right="720"/>
-        <w:jc w:val="both"/>
-      </w:pPr>
-      <w:r>
-        <w:t>It is worth noting that the evaluating accepting arguments through Dung’s abstract argumentation framework is considered as non-monotonic</w:t>
-      </w:r>
-      <w:r>
-        <w:t xml:space="preserve">. This means that an argument could be regarded as accepted simply because no other argument has challenged it yet. Thus, to get the most out of the labelling algorithm, participants </w:t>
-      </w:r>
-      <w:proofErr w:type="gramStart"/>
-      <w:r>
-        <w:t>have to</w:t>
-      </w:r>
-      <w:proofErr w:type="gramEnd"/>
-      <w:r>
         <w:t xml:space="preserve"> regularly challenge and actively debate on the topic. However, if participants are not actively debating, then a potentially illogical argument could be regarded as ‘accepted’, simply because no one has challenged it yet. This could potentially lead to people, who do not know much about a topic, regarding a weak argument as accepted.</w:t>
       </w:r>
     </w:p>
@@ -38728,7 +38786,6 @@
         <w:pStyle w:val="Heading2"/>
       </w:pPr>
       <w:r>
-        <w:lastRenderedPageBreak/>
         <w:tab/>
       </w:r>
       <w:bookmarkStart w:id="109" w:name="_Toc37025004"/>
@@ -38915,18 +38972,27 @@
     </w:p>
     <w:p>
       <w:pPr>
+        <w:ind w:left="720" w:right="720"/>
+        <w:jc w:val="both"/>
+      </w:pPr>
+      <w:bookmarkStart w:id="114" w:name="_GoBack"/>
+      <w:bookmarkEnd w:id="114"/>
+    </w:p>
+    <w:p>
+      <w:pPr>
         <w:pStyle w:val="Heading1"/>
         <w:ind w:left="720" w:right="720"/>
         <w:jc w:val="both"/>
       </w:pPr>
-      <w:bookmarkStart w:id="114" w:name="_Toc37089135"/>
-      <w:r>
+      <w:bookmarkStart w:id="115" w:name="_Toc37089135"/>
+      <w:r>
+        <w:lastRenderedPageBreak/>
         <w:t>10</w:t>
       </w:r>
       <w:r>
         <w:t>.0 Conclusion &amp; Future Work</w:t>
       </w:r>
-      <w:bookmarkEnd w:id="114"/>
+      <w:bookmarkEnd w:id="115"/>
     </w:p>
     <w:p>
       <w:pPr>
@@ -38983,11 +39049,7 @@
         <w:t xml:space="preserve"> </w:t>
       </w:r>
       <w:r>
-        <w:t xml:space="preserve">optimize for greater maintainability and extendibility. Considering this </w:t>
-      </w:r>
-      <w:r>
-        <w:lastRenderedPageBreak/>
-        <w:t>advantage, the following key improvements and future work on the project was identified:</w:t>
+        <w:t>optimize for greater maintainability and extendibility. Considering this advantage, the following key improvements and future work on the project was identified:</w:t>
       </w:r>
     </w:p>
     <w:p>
@@ -39143,14 +39205,14 @@
         <w:pStyle w:val="Heading1"/>
         <w:ind w:firstLine="720"/>
       </w:pPr>
-      <w:bookmarkStart w:id="115" w:name="_Toc37089136"/>
+      <w:bookmarkStart w:id="116" w:name="_Toc37089136"/>
       <w:r>
         <w:t xml:space="preserve">11.0 </w:t>
       </w:r>
       <w:r>
         <w:t>Bibliography</w:t>
       </w:r>
-      <w:bookmarkEnd w:id="115"/>
+      <w:bookmarkEnd w:id="116"/>
     </w:p>
     <w:p>
       <w:pPr>
@@ -39167,7 +39229,11 @@
         <w:jc w:val="both"/>
       </w:pPr>
       <w:r>
-        <w:t>[2] Ginny Marvin (2018, September 17). Quora introduces Broad Targeting, says audience hits 300 mil-lion monthly users [Online]. Available: https://marketingland.com/quora-introduces-broad-targeting-says-audience-hits-300-million-monthly-users-248261</w:t>
+        <w:t xml:space="preserve">[2] Ginny Marvin (2018, September 17). Quora introduces Broad Targeting, says audience hits 300 mil-lion monthly users [Online]. Available: </w:t>
+      </w:r>
+      <w:r>
+        <w:lastRenderedPageBreak/>
+        <w:t>https://marketingland.com/quora-introduces-broad-targeting-says-audience-hits-300-million-monthly-users-248261</w:t>
       </w:r>
     </w:p>
     <w:p>
@@ -39194,285 +39260,285 @@
         <w:jc w:val="both"/>
       </w:pPr>
       <w:r>
+        <w:t xml:space="preserve">[5] </w:t>
+      </w:r>
+      <w:proofErr w:type="spellStart"/>
+      <w:r>
+        <w:t>SubReddit</w:t>
+      </w:r>
+      <w:proofErr w:type="spellEnd"/>
+      <w:r>
+        <w:t xml:space="preserve"> Stats (2019, December 4). </w:t>
+      </w:r>
+      <w:proofErr w:type="spellStart"/>
+      <w:r>
+        <w:t>Changemyview</w:t>
+      </w:r>
+      <w:proofErr w:type="spellEnd"/>
+      <w:r>
+        <w:t xml:space="preserve"> Stats [Online]. Available: https://subredditstats.com/r/changemyview</w:t>
+      </w:r>
+    </w:p>
+    <w:p>
+      <w:pPr>
+        <w:ind w:left="720" w:right="720"/>
+        <w:jc w:val="both"/>
+      </w:pPr>
+      <w:r>
+        <w:t xml:space="preserve">[6] Karin </w:t>
+      </w:r>
+      <w:proofErr w:type="spellStart"/>
+      <w:r>
+        <w:t>Osvaldsson</w:t>
+      </w:r>
+      <w:proofErr w:type="spellEnd"/>
+      <w:r>
+        <w:t>, “Bullying in Context: Stories of Bullying on an Internet Discussion Board,” Dept. of Child Studies, Linköping University, 2011</w:t>
+      </w:r>
+    </w:p>
+    <w:p>
+      <w:pPr>
+        <w:ind w:left="720" w:right="720"/>
+        <w:jc w:val="both"/>
+      </w:pPr>
+      <w:r>
+        <w:t xml:space="preserve">[7] </w:t>
+      </w:r>
+      <w:proofErr w:type="spellStart"/>
+      <w:r>
+        <w:t>Plous</w:t>
+      </w:r>
+      <w:proofErr w:type="spellEnd"/>
+      <w:r>
+        <w:t xml:space="preserve"> Scott. The psychology of judgment and decision making. </w:t>
+      </w:r>
+      <w:proofErr w:type="spellStart"/>
+      <w:r>
+        <w:t>Mcgraw-Hill</w:t>
+      </w:r>
+      <w:proofErr w:type="spellEnd"/>
+      <w:r>
+        <w:t xml:space="preserve"> Book Company; 1993.</w:t>
+      </w:r>
+    </w:p>
+    <w:p>
+      <w:pPr>
+        <w:ind w:left="720" w:right="720"/>
+        <w:jc w:val="both"/>
+      </w:pPr>
+      <w:r>
+        <w:t xml:space="preserve">[8] Van </w:t>
+      </w:r>
+      <w:proofErr w:type="spellStart"/>
+      <w:r>
+        <w:t>Eemeren</w:t>
+      </w:r>
+      <w:proofErr w:type="spellEnd"/>
+      <w:r>
+        <w:t xml:space="preserve"> F, Van </w:t>
+      </w:r>
+      <w:proofErr w:type="spellStart"/>
+      <w:r>
+        <w:t>Eemeren</w:t>
+      </w:r>
+      <w:proofErr w:type="spellEnd"/>
+      <w:r>
+        <w:t xml:space="preserve"> FH, Grootendorst R. A systematic theory of argumentation: The </w:t>
+      </w:r>
+      <w:proofErr w:type="spellStart"/>
+      <w:r>
+        <w:t>prag</w:t>
+      </w:r>
+      <w:proofErr w:type="spellEnd"/>
+      <w:r>
+        <w:t>-ma-dialectical approach. Cambridge University Press; 2004.</w:t>
+      </w:r>
+    </w:p>
+    <w:p>
+      <w:pPr>
+        <w:ind w:left="720" w:right="720"/>
+        <w:jc w:val="both"/>
+      </w:pPr>
+      <w:r>
+        <w:t xml:space="preserve">[9] Dung PM. On the Acceptability of Arguments and its Fundamental Role in Nonmonotonic Reasoning and Logic Programming. </w:t>
+      </w:r>
+      <w:proofErr w:type="spellStart"/>
+      <w:r>
+        <w:t>InIJCAI</w:t>
+      </w:r>
+      <w:proofErr w:type="spellEnd"/>
+      <w:r>
+        <w:t xml:space="preserve"> 1993 Aug 28 (Vol. 93, pp. 852-857).</w:t>
+      </w:r>
+    </w:p>
+    <w:p>
+      <w:pPr>
+        <w:ind w:left="720" w:right="720"/>
+        <w:jc w:val="both"/>
+      </w:pPr>
+      <w:r>
+        <w:t xml:space="preserve">[10] Gerhard </w:t>
+      </w:r>
+      <w:proofErr w:type="spellStart"/>
+      <w:r>
+        <w:t>Brewka</w:t>
+      </w:r>
+      <w:proofErr w:type="spellEnd"/>
+      <w:r>
+        <w:t>, Class Lecture, Topic: " Handling Exceptions in Knowledge Representation: A Brief Introduction to Nonmonotonic Reasoning”, Computer Science, University of Leipzig, Leipzig, May 2017</w:t>
+      </w:r>
+    </w:p>
+    <w:p>
+      <w:pPr>
+        <w:ind w:left="720" w:right="720"/>
+        <w:jc w:val="both"/>
+      </w:pPr>
+      <w:r>
+        <w:t xml:space="preserve">[11] </w:t>
+      </w:r>
+      <w:proofErr w:type="spellStart"/>
+      <w:r>
+        <w:t>Caminada</w:t>
+      </w:r>
+      <w:proofErr w:type="spellEnd"/>
+      <w:r>
+        <w:t xml:space="preserve"> M. A gentle introduction to argumentation semantics. Lecture material, Summer. 2008.</w:t>
+      </w:r>
+    </w:p>
+    <w:p>
+      <w:pPr>
+        <w:ind w:left="720" w:right="720"/>
+        <w:jc w:val="both"/>
+      </w:pPr>
+      <w:r>
+        <w:t xml:space="preserve">[12] </w:t>
+      </w:r>
+      <w:proofErr w:type="spellStart"/>
+      <w:r>
+        <w:t>Baroni</w:t>
+      </w:r>
+      <w:proofErr w:type="spellEnd"/>
+      <w:r>
+        <w:t xml:space="preserve">, P., </w:t>
+      </w:r>
+      <w:proofErr w:type="spellStart"/>
+      <w:r>
+        <w:t>Caminada</w:t>
+      </w:r>
+      <w:proofErr w:type="spellEnd"/>
+      <w:r>
+        <w:t xml:space="preserve">, M. and </w:t>
+      </w:r>
+      <w:proofErr w:type="spellStart"/>
+      <w:r>
+        <w:t>Giacomin</w:t>
+      </w:r>
+      <w:proofErr w:type="spellEnd"/>
+      <w:r>
+        <w:t>, M., 2011. An introduction to argumentation semantics. The knowledge engineering review, 26(4), pp.365-410.</w:t>
+      </w:r>
+    </w:p>
+    <w:p>
+      <w:pPr>
+        <w:ind w:left="720" w:right="720"/>
+        <w:jc w:val="both"/>
+      </w:pPr>
+      <w:r>
+        <w:t>[13] Peter McBurney, Class Lecture, Topic: "Lecture 7: Argumentation I”, Computer Science, King’s College London, London, November 2019.</w:t>
+      </w:r>
+    </w:p>
+    <w:p>
+      <w:pPr>
+        <w:ind w:left="720" w:right="720"/>
+        <w:jc w:val="both"/>
+      </w:pPr>
+      <w:r>
+        <w:t>[14] P. M. Dung, “On the acceptability of arguments and its fundamental role in nonmonotonic reasoning, logic programming,” Division of Computer Science, Asian Institute of Technology, 1995.</w:t>
+      </w:r>
+    </w:p>
+    <w:p>
+      <w:pPr>
+        <w:ind w:left="720" w:right="720"/>
+        <w:jc w:val="both"/>
+      </w:pPr>
+      <w:r>
+        <w:t xml:space="preserve">[15] </w:t>
+      </w:r>
+      <w:proofErr w:type="spellStart"/>
+      <w:r>
+        <w:t>Modgil</w:t>
+      </w:r>
+      <w:proofErr w:type="spellEnd"/>
+      <w:r>
+        <w:t xml:space="preserve"> S, </w:t>
+      </w:r>
+      <w:proofErr w:type="spellStart"/>
+      <w:r>
+        <w:t>Caminada</w:t>
+      </w:r>
+      <w:proofErr w:type="spellEnd"/>
+      <w:r>
+        <w:t xml:space="preserve"> M. Proof theories and algorithms for abstract argumentation frameworks. In Argumentation in artificial intelligence 2009 (pp. 105-129). Springer, Boston, MA.</w:t>
+      </w:r>
+    </w:p>
+    <w:p>
+      <w:pPr>
+        <w:ind w:left="720" w:right="720"/>
+        <w:jc w:val="both"/>
+      </w:pPr>
+      <w:r>
+        <w:t xml:space="preserve">[16] Dagan I, Dolan B, </w:t>
+      </w:r>
+      <w:proofErr w:type="spellStart"/>
+      <w:r>
+        <w:t>Magnini</w:t>
+      </w:r>
+      <w:proofErr w:type="spellEnd"/>
+      <w:r>
+        <w:t xml:space="preserve"> B, Roth D. Recognizing textual entailment: Rational, evaluation and approaches–erratum. Natural Language Engineering. 2010 Jan;16(1):105-.</w:t>
+      </w:r>
+    </w:p>
+    <w:p>
+      <w:pPr>
+        <w:ind w:left="720" w:right="720"/>
+        <w:jc w:val="both"/>
+      </w:pPr>
+      <w:r>
+        <w:t xml:space="preserve">[17] Cabrio E, </w:t>
+      </w:r>
+      <w:proofErr w:type="spellStart"/>
+      <w:r>
+        <w:t>Villata</w:t>
+      </w:r>
+      <w:proofErr w:type="spellEnd"/>
+      <w:r>
+        <w:t xml:space="preserve"> S. Combining textual entailment and argumentation theory for supporting online debates interactions. In Proceedings of the 50th Annual Meeting of the Association for Computational Linguistics (Volume 2: Short Papers) 2012 Jul (pp. 208-212).</w:t>
+      </w:r>
+    </w:p>
+    <w:p>
+      <w:pPr>
+        <w:ind w:left="720" w:right="720"/>
+        <w:jc w:val="both"/>
+      </w:pPr>
+      <w:r>
         <w:lastRenderedPageBreak/>
-        <w:t xml:space="preserve">[5] </w:t>
+        <w:t>[18] Walton D., “Chapter 3: Argumentation Schemes” in Fundamentals of critical argumentation. Cam-bridge University Press; 2005 Oct 31.</w:t>
+      </w:r>
+    </w:p>
+    <w:p>
+      <w:pPr>
+        <w:ind w:left="720" w:right="720"/>
+        <w:jc w:val="both"/>
+      </w:pPr>
+      <w:r>
+        <w:t>[19] Walton D, Reed C. Argumentation schemes and defeasible inferences. In Workshop on computation-</w:t>
       </w:r>
       <w:proofErr w:type="spellStart"/>
       <w:r>
-        <w:t>SubReddit</w:t>
+        <w:t>al</w:t>
       </w:r>
       <w:proofErr w:type="spellEnd"/>
       <w:r>
-        <w:t xml:space="preserve"> Stats (2019, December 4). </w:t>
-      </w:r>
-      <w:proofErr w:type="spellStart"/>
-      <w:r>
-        <w:t>Changemyview</w:t>
-      </w:r>
-      <w:proofErr w:type="spellEnd"/>
-      <w:r>
-        <w:t xml:space="preserve"> Stats [Online]. Available: https://subredditstats.com/r/changemyview</w:t>
-      </w:r>
-    </w:p>
-    <w:p>
-      <w:pPr>
-        <w:ind w:left="720" w:right="720"/>
-        <w:jc w:val="both"/>
-      </w:pPr>
-      <w:r>
-        <w:t xml:space="preserve">[6] Karin </w:t>
-      </w:r>
-      <w:proofErr w:type="spellStart"/>
-      <w:r>
-        <w:t>Osvaldsson</w:t>
-      </w:r>
-      <w:proofErr w:type="spellEnd"/>
-      <w:r>
-        <w:t>, “Bullying in Context: Stories of Bullying on an Internet Discussion Board,” Dept. of Child Studies, Linköping University, 2011</w:t>
-      </w:r>
-    </w:p>
-    <w:p>
-      <w:pPr>
-        <w:ind w:left="720" w:right="720"/>
-        <w:jc w:val="both"/>
-      </w:pPr>
-      <w:r>
-        <w:t xml:space="preserve">[7] </w:t>
-      </w:r>
-      <w:proofErr w:type="spellStart"/>
-      <w:r>
-        <w:t>Plous</w:t>
-      </w:r>
-      <w:proofErr w:type="spellEnd"/>
-      <w:r>
-        <w:t xml:space="preserve"> Scott. The psychology of judgment and decision making. </w:t>
-      </w:r>
-      <w:proofErr w:type="spellStart"/>
-      <w:r>
-        <w:t>Mcgraw-Hill</w:t>
-      </w:r>
-      <w:proofErr w:type="spellEnd"/>
-      <w:r>
-        <w:t xml:space="preserve"> Book Company; 1993.</w:t>
-      </w:r>
-    </w:p>
-    <w:p>
-      <w:pPr>
-        <w:ind w:left="720" w:right="720"/>
-        <w:jc w:val="both"/>
-      </w:pPr>
-      <w:r>
-        <w:t xml:space="preserve">[8] Van </w:t>
-      </w:r>
-      <w:proofErr w:type="spellStart"/>
-      <w:r>
-        <w:t>Eemeren</w:t>
-      </w:r>
-      <w:proofErr w:type="spellEnd"/>
-      <w:r>
-        <w:t xml:space="preserve"> F, Van </w:t>
-      </w:r>
-      <w:proofErr w:type="spellStart"/>
-      <w:r>
-        <w:t>Eemeren</w:t>
-      </w:r>
-      <w:proofErr w:type="spellEnd"/>
-      <w:r>
-        <w:t xml:space="preserve"> FH, Grootendorst R. A systematic theory of argumentation: The </w:t>
-      </w:r>
-      <w:proofErr w:type="spellStart"/>
-      <w:r>
-        <w:t>prag</w:t>
-      </w:r>
-      <w:proofErr w:type="spellEnd"/>
-      <w:r>
-        <w:t>-ma-dialectical approach. Cambridge University Press; 2004.</w:t>
-      </w:r>
-    </w:p>
-    <w:p>
-      <w:pPr>
-        <w:ind w:left="720" w:right="720"/>
-        <w:jc w:val="both"/>
-      </w:pPr>
-      <w:r>
-        <w:t xml:space="preserve">[9] Dung PM. On the Acceptability of Arguments and its Fundamental Role in Nonmonotonic Reasoning and Logic Programming. </w:t>
-      </w:r>
-      <w:proofErr w:type="spellStart"/>
-      <w:r>
-        <w:t>InIJCAI</w:t>
-      </w:r>
-      <w:proofErr w:type="spellEnd"/>
-      <w:r>
-        <w:t xml:space="preserve"> 1993 Aug 28 (Vol. 93, pp. 852-857).</w:t>
-      </w:r>
-    </w:p>
-    <w:p>
-      <w:pPr>
-        <w:ind w:left="720" w:right="720"/>
-        <w:jc w:val="both"/>
-      </w:pPr>
-      <w:r>
-        <w:t xml:space="preserve">[10] Gerhard </w:t>
-      </w:r>
-      <w:proofErr w:type="spellStart"/>
-      <w:r>
-        <w:t>Brewka</w:t>
-      </w:r>
-      <w:proofErr w:type="spellEnd"/>
-      <w:r>
-        <w:t>, Class Lecture, Topic: " Handling Exceptions in Knowledge Representation: A Brief Introduction to Nonmonotonic Reasoning”, Computer Science, University of Leipzig, Leipzig, May 2017</w:t>
-      </w:r>
-    </w:p>
-    <w:p>
-      <w:pPr>
-        <w:ind w:left="720" w:right="720"/>
-        <w:jc w:val="both"/>
-      </w:pPr>
-      <w:r>
-        <w:t xml:space="preserve">[11] </w:t>
-      </w:r>
-      <w:proofErr w:type="spellStart"/>
-      <w:r>
-        <w:t>Caminada</w:t>
-      </w:r>
-      <w:proofErr w:type="spellEnd"/>
-      <w:r>
-        <w:t xml:space="preserve"> M. A gentle introduction to argumentation semantics. Lecture material, Summer. 2008.</w:t>
-      </w:r>
-    </w:p>
-    <w:p>
-      <w:pPr>
-        <w:ind w:left="720" w:right="720"/>
-        <w:jc w:val="both"/>
-      </w:pPr>
-      <w:r>
-        <w:t xml:space="preserve">[12] </w:t>
-      </w:r>
-      <w:proofErr w:type="spellStart"/>
-      <w:r>
-        <w:t>Baroni</w:t>
-      </w:r>
-      <w:proofErr w:type="spellEnd"/>
-      <w:r>
-        <w:t xml:space="preserve">, P., </w:t>
-      </w:r>
-      <w:proofErr w:type="spellStart"/>
-      <w:r>
-        <w:t>Caminada</w:t>
-      </w:r>
-      <w:proofErr w:type="spellEnd"/>
-      <w:r>
-        <w:t xml:space="preserve">, M. and </w:t>
-      </w:r>
-      <w:proofErr w:type="spellStart"/>
-      <w:r>
-        <w:t>Giacomin</w:t>
-      </w:r>
-      <w:proofErr w:type="spellEnd"/>
-      <w:r>
-        <w:t>, M., 2011. An introduction to argumentation semantics. The knowledge engineering review, 26(4), pp.365-410.</w:t>
-      </w:r>
-    </w:p>
-    <w:p>
-      <w:pPr>
-        <w:ind w:left="720" w:right="720"/>
-        <w:jc w:val="both"/>
-      </w:pPr>
-      <w:r>
-        <w:t>[13] Peter McBurney, Class Lecture, Topic: "Lecture 7: Argumentation I”, Computer Science, King’s College London, London, November 2019.</w:t>
-      </w:r>
-    </w:p>
-    <w:p>
-      <w:pPr>
-        <w:ind w:left="720" w:right="720"/>
-        <w:jc w:val="both"/>
-      </w:pPr>
-      <w:r>
-        <w:t>[14] P. M. Dung, “On the acceptability of arguments and its fundamental role in nonmonotonic reasoning, logic programming,” Division of Computer Science, Asian Institute of Technology, 1995.</w:t>
-      </w:r>
-    </w:p>
-    <w:p>
-      <w:pPr>
-        <w:ind w:left="720" w:right="720"/>
-        <w:jc w:val="both"/>
-      </w:pPr>
-      <w:r>
-        <w:t xml:space="preserve">[15] </w:t>
-      </w:r>
-      <w:proofErr w:type="spellStart"/>
-      <w:r>
-        <w:t>Modgil</w:t>
-      </w:r>
-      <w:proofErr w:type="spellEnd"/>
-      <w:r>
-        <w:t xml:space="preserve"> S, </w:t>
-      </w:r>
-      <w:proofErr w:type="spellStart"/>
-      <w:r>
-        <w:t>Caminada</w:t>
-      </w:r>
-      <w:proofErr w:type="spellEnd"/>
-      <w:r>
-        <w:t xml:space="preserve"> M. Proof theories and algorithms for abstract argumentation frameworks. In Argumentation in artificial intelligence 2009 (pp. 105-129). Springer, Boston, MA.</w:t>
-      </w:r>
-    </w:p>
-    <w:p>
-      <w:pPr>
-        <w:ind w:left="720" w:right="720"/>
-        <w:jc w:val="both"/>
-      </w:pPr>
-      <w:r>
-        <w:t xml:space="preserve">[16] Dagan I, Dolan B, </w:t>
-      </w:r>
-      <w:proofErr w:type="spellStart"/>
-      <w:r>
-        <w:t>Magnini</w:t>
-      </w:r>
-      <w:proofErr w:type="spellEnd"/>
-      <w:r>
-        <w:t xml:space="preserve"> B, Roth D. Recognizing textual entailment: Rational, evaluation and approaches–erratum. Natural Language Engineering. 2010 Jan;16(1):105-.</w:t>
-      </w:r>
-    </w:p>
-    <w:p>
-      <w:pPr>
-        <w:ind w:left="720" w:right="720"/>
-        <w:jc w:val="both"/>
-      </w:pPr>
-      <w:r>
-        <w:t xml:space="preserve">[17] Cabrio E, </w:t>
-      </w:r>
-      <w:proofErr w:type="spellStart"/>
-      <w:r>
-        <w:t>Villata</w:t>
-      </w:r>
-      <w:proofErr w:type="spellEnd"/>
-      <w:r>
-        <w:t xml:space="preserve"> S. Combining textual entailment and argumentation theory for supporting online debates interactions. In Proceedings of the 50th Annual Meeting of the Association for Computational Linguistics (Volume 2: Short Papers) 2012 Jul (pp. 208-212).</w:t>
-      </w:r>
-    </w:p>
-    <w:p>
-      <w:pPr>
-        <w:ind w:left="720" w:right="720"/>
-        <w:jc w:val="both"/>
-      </w:pPr>
-      <w:r>
-        <w:t>[18] Walton D., “Chapter 3: Argumentation Schemes” in Fundamentals of critical argumentation. Cam-bridge University Press; 2005 Oct 31.</w:t>
-      </w:r>
-    </w:p>
-    <w:p>
-      <w:pPr>
-        <w:ind w:left="720" w:right="720"/>
-        <w:jc w:val="both"/>
-      </w:pPr>
-      <w:r>
-        <w:t>[19] Walton D, Reed C. Argumentation schemes and defeasible inferences. In Workshop on computation-</w:t>
-      </w:r>
-      <w:proofErr w:type="spellStart"/>
-      <w:r>
-        <w:t>al</w:t>
-      </w:r>
-      <w:proofErr w:type="spellEnd"/>
-      <w:r>
         <w:t xml:space="preserve"> models of natural argument, 15th European conference on artificial intelligence 2002 Jul 22 (pp. 11-20).</w:t>
       </w:r>
     </w:p>
@@ -39482,7 +39548,6 @@
         <w:jc w:val="both"/>
       </w:pPr>
       <w:r>
-        <w:lastRenderedPageBreak/>
         <w:t>[20] Live Science (2017, July 25). Deductive Reasoning vs. Inductive Reasoning [Online]. Available: https://www.livescience.com/21569-deduction-vs-induction.html.</w:t>
       </w:r>
     </w:p>
@@ -39540,15 +39605,7 @@
           <w:rPr>
             <w:rStyle w:val="Hyperlink"/>
           </w:rPr>
-          <w:t>https://usabilitygeek.com/how-to-use-the-system-usability-scale-sus-to-evaluate-the-usability-of-your-</w:t>
-        </w:r>
-        <w:bookmarkStart w:id="116" w:name="_GoBack"/>
-        <w:bookmarkEnd w:id="116"/>
-        <w:r>
-          <w:rPr>
-            <w:rStyle w:val="Hyperlink"/>
-          </w:rPr>
-          <w:t>website/</w:t>
+          <w:t>https://usabilitygeek.com/how-to-use-the-system-usability-scale-sus-to-evaluate-the-usability-of-your-website/</w:t>
         </w:r>
       </w:hyperlink>
     </w:p>
@@ -40641,16 +40698,16 @@
     </w:lvl>
   </w:abstractNum>
   <w:abstractNum w:abstractNumId="9" w15:restartNumberingAfterBreak="0">
-    <w:nsid w:val="17096317"/>
+    <w:nsid w:val="14B75C5B"/>
     <w:multiLevelType w:val="hybridMultilevel"/>
-    <w:tmpl w:val="713EBA0C"/>
+    <w:tmpl w:val="717C16E2"/>
     <w:lvl w:ilvl="0" w:tplc="0809000B">
       <w:start w:val="1"/>
       <w:numFmt w:val="bullet"/>
       <w:lvlText w:val=""/>
       <w:lvlJc w:val="left"/>
       <w:pPr>
-        <w:ind w:left="1440" w:hanging="360"/>
+        <w:ind w:left="720" w:hanging="360"/>
       </w:pPr>
       <w:rPr>
         <w:rFonts w:ascii="Wingdings" w:hAnsi="Wingdings" w:hint="default"/>
@@ -40662,6 +40719,119 @@
       <w:lvlText w:val=""/>
       <w:lvlJc w:val="left"/>
       <w:pPr>
+        <w:ind w:left="1440" w:hanging="360"/>
+      </w:pPr>
+      <w:rPr>
+        <w:rFonts w:ascii="Wingdings" w:hAnsi="Wingdings" w:hint="default"/>
+      </w:rPr>
+    </w:lvl>
+    <w:lvl w:ilvl="2" w:tplc="08090005" w:tentative="1">
+      <w:start w:val="1"/>
+      <w:numFmt w:val="bullet"/>
+      <w:lvlText w:val=""/>
+      <w:lvlJc w:val="left"/>
+      <w:pPr>
+        <w:ind w:left="2160" w:hanging="360"/>
+      </w:pPr>
+      <w:rPr>
+        <w:rFonts w:ascii="Wingdings" w:hAnsi="Wingdings" w:hint="default"/>
+      </w:rPr>
+    </w:lvl>
+    <w:lvl w:ilvl="3" w:tplc="08090001" w:tentative="1">
+      <w:start w:val="1"/>
+      <w:numFmt w:val="bullet"/>
+      <w:lvlText w:val=""/>
+      <w:lvlJc w:val="left"/>
+      <w:pPr>
+        <w:ind w:left="2880" w:hanging="360"/>
+      </w:pPr>
+      <w:rPr>
+        <w:rFonts w:ascii="Symbol" w:hAnsi="Symbol" w:hint="default"/>
+      </w:rPr>
+    </w:lvl>
+    <w:lvl w:ilvl="4" w:tplc="08090003" w:tentative="1">
+      <w:start w:val="1"/>
+      <w:numFmt w:val="bullet"/>
+      <w:lvlText w:val="o"/>
+      <w:lvlJc w:val="left"/>
+      <w:pPr>
+        <w:ind w:left="3600" w:hanging="360"/>
+      </w:pPr>
+      <w:rPr>
+        <w:rFonts w:ascii="Courier New" w:hAnsi="Courier New" w:cs="Courier New" w:hint="default"/>
+      </w:rPr>
+    </w:lvl>
+    <w:lvl w:ilvl="5" w:tplc="08090005" w:tentative="1">
+      <w:start w:val="1"/>
+      <w:numFmt w:val="bullet"/>
+      <w:lvlText w:val=""/>
+      <w:lvlJc w:val="left"/>
+      <w:pPr>
+        <w:ind w:left="4320" w:hanging="360"/>
+      </w:pPr>
+      <w:rPr>
+        <w:rFonts w:ascii="Wingdings" w:hAnsi="Wingdings" w:hint="default"/>
+      </w:rPr>
+    </w:lvl>
+    <w:lvl w:ilvl="6" w:tplc="08090001" w:tentative="1">
+      <w:start w:val="1"/>
+      <w:numFmt w:val="bullet"/>
+      <w:lvlText w:val=""/>
+      <w:lvlJc w:val="left"/>
+      <w:pPr>
+        <w:ind w:left="5040" w:hanging="360"/>
+      </w:pPr>
+      <w:rPr>
+        <w:rFonts w:ascii="Symbol" w:hAnsi="Symbol" w:hint="default"/>
+      </w:rPr>
+    </w:lvl>
+    <w:lvl w:ilvl="7" w:tplc="08090003" w:tentative="1">
+      <w:start w:val="1"/>
+      <w:numFmt w:val="bullet"/>
+      <w:lvlText w:val="o"/>
+      <w:lvlJc w:val="left"/>
+      <w:pPr>
+        <w:ind w:left="5760" w:hanging="360"/>
+      </w:pPr>
+      <w:rPr>
+        <w:rFonts w:ascii="Courier New" w:hAnsi="Courier New" w:cs="Courier New" w:hint="default"/>
+      </w:rPr>
+    </w:lvl>
+    <w:lvl w:ilvl="8" w:tplc="08090005" w:tentative="1">
+      <w:start w:val="1"/>
+      <w:numFmt w:val="bullet"/>
+      <w:lvlText w:val=""/>
+      <w:lvlJc w:val="left"/>
+      <w:pPr>
+        <w:ind w:left="6480" w:hanging="360"/>
+      </w:pPr>
+      <w:rPr>
+        <w:rFonts w:ascii="Wingdings" w:hAnsi="Wingdings" w:hint="default"/>
+      </w:rPr>
+    </w:lvl>
+  </w:abstractNum>
+  <w:abstractNum w:abstractNumId="10" w15:restartNumberingAfterBreak="0">
+    <w:nsid w:val="17096317"/>
+    <w:multiLevelType w:val="hybridMultilevel"/>
+    <w:tmpl w:val="713EBA0C"/>
+    <w:lvl w:ilvl="0" w:tplc="0809000B">
+      <w:start w:val="1"/>
+      <w:numFmt w:val="bullet"/>
+      <w:lvlText w:val=""/>
+      <w:lvlJc w:val="left"/>
+      <w:pPr>
+        <w:ind w:left="1440" w:hanging="360"/>
+      </w:pPr>
+      <w:rPr>
+        <w:rFonts w:ascii="Wingdings" w:hAnsi="Wingdings" w:hint="default"/>
+      </w:rPr>
+    </w:lvl>
+    <w:lvl w:ilvl="1" w:tplc="0809000B">
+      <w:start w:val="1"/>
+      <w:numFmt w:val="bullet"/>
+      <w:lvlText w:val=""/>
+      <w:lvlJc w:val="left"/>
+      <w:pPr>
         <w:ind w:left="2160" w:hanging="360"/>
       </w:pPr>
       <w:rPr>
@@ -40753,7 +40923,7 @@
       </w:rPr>
     </w:lvl>
   </w:abstractNum>
-  <w:abstractNum w:abstractNumId="10" w15:restartNumberingAfterBreak="0">
+  <w:abstractNum w:abstractNumId="11" w15:restartNumberingAfterBreak="0">
     <w:nsid w:val="19FC14FF"/>
     <w:multiLevelType w:val="multilevel"/>
     <w:tmpl w:val="6FDA5866"/>
@@ -40873,7 +41043,7 @@
       </w:rPr>
     </w:lvl>
   </w:abstractNum>
-  <w:abstractNum w:abstractNumId="11" w15:restartNumberingAfterBreak="0">
+  <w:abstractNum w:abstractNumId="12" w15:restartNumberingAfterBreak="0">
     <w:nsid w:val="1CBE4C07"/>
     <w:multiLevelType w:val="hybridMultilevel"/>
     <w:tmpl w:val="5198B77A"/>
@@ -40986,7 +41156,7 @@
       </w:rPr>
     </w:lvl>
   </w:abstractNum>
-  <w:abstractNum w:abstractNumId="12" w15:restartNumberingAfterBreak="0">
+  <w:abstractNum w:abstractNumId="13" w15:restartNumberingAfterBreak="0">
     <w:nsid w:val="1F98345E"/>
     <w:multiLevelType w:val="multilevel"/>
     <w:tmpl w:val="9AC045FE"/>
@@ -41107,7 +41277,7 @@
       </w:rPr>
     </w:lvl>
   </w:abstractNum>
-  <w:abstractNum w:abstractNumId="13" w15:restartNumberingAfterBreak="0">
+  <w:abstractNum w:abstractNumId="14" w15:restartNumberingAfterBreak="0">
     <w:nsid w:val="22D62BA1"/>
     <w:multiLevelType w:val="hybridMultilevel"/>
     <w:tmpl w:val="356CF19C"/>
@@ -41220,7 +41390,7 @@
       </w:rPr>
     </w:lvl>
   </w:abstractNum>
-  <w:abstractNum w:abstractNumId="14" w15:restartNumberingAfterBreak="0">
+  <w:abstractNum w:abstractNumId="15" w15:restartNumberingAfterBreak="0">
     <w:nsid w:val="25933C8A"/>
     <w:multiLevelType w:val="hybridMultilevel"/>
     <w:tmpl w:val="79B47F5A"/>
@@ -41333,7 +41503,7 @@
       </w:rPr>
     </w:lvl>
   </w:abstractNum>
-  <w:abstractNum w:abstractNumId="15" w15:restartNumberingAfterBreak="0">
+  <w:abstractNum w:abstractNumId="16" w15:restartNumberingAfterBreak="0">
     <w:nsid w:val="262B0369"/>
     <w:multiLevelType w:val="hybridMultilevel"/>
     <w:tmpl w:val="4E7082FC"/>
@@ -41446,7 +41616,7 @@
       </w:rPr>
     </w:lvl>
   </w:abstractNum>
-  <w:abstractNum w:abstractNumId="16" w15:restartNumberingAfterBreak="0">
+  <w:abstractNum w:abstractNumId="17" w15:restartNumberingAfterBreak="0">
     <w:nsid w:val="28FC78A7"/>
     <w:multiLevelType w:val="hybridMultilevel"/>
     <w:tmpl w:val="F65476CC"/>
@@ -41559,7 +41729,120 @@
       </w:rPr>
     </w:lvl>
   </w:abstractNum>
-  <w:abstractNum w:abstractNumId="17" w15:restartNumberingAfterBreak="0">
+  <w:abstractNum w:abstractNumId="18" w15:restartNumberingAfterBreak="0">
+    <w:nsid w:val="29206179"/>
+    <w:multiLevelType w:val="hybridMultilevel"/>
+    <w:tmpl w:val="14F2FDFA"/>
+    <w:lvl w:ilvl="0" w:tplc="08090001">
+      <w:start w:val="1"/>
+      <w:numFmt w:val="bullet"/>
+      <w:lvlText w:val=""/>
+      <w:lvlJc w:val="left"/>
+      <w:pPr>
+        <w:ind w:left="1440" w:hanging="360"/>
+      </w:pPr>
+      <w:rPr>
+        <w:rFonts w:ascii="Symbol" w:hAnsi="Symbol" w:hint="default"/>
+      </w:rPr>
+    </w:lvl>
+    <w:lvl w:ilvl="1" w:tplc="0809000B">
+      <w:start w:val="1"/>
+      <w:numFmt w:val="bullet"/>
+      <w:lvlText w:val=""/>
+      <w:lvlJc w:val="left"/>
+      <w:pPr>
+        <w:ind w:left="2160" w:hanging="360"/>
+      </w:pPr>
+      <w:rPr>
+        <w:rFonts w:ascii="Wingdings" w:hAnsi="Wingdings" w:hint="default"/>
+      </w:rPr>
+    </w:lvl>
+    <w:lvl w:ilvl="2" w:tplc="08090005" w:tentative="1">
+      <w:start w:val="1"/>
+      <w:numFmt w:val="bullet"/>
+      <w:lvlText w:val=""/>
+      <w:lvlJc w:val="left"/>
+      <w:pPr>
+        <w:ind w:left="2880" w:hanging="360"/>
+      </w:pPr>
+      <w:rPr>
+        <w:rFonts w:ascii="Wingdings" w:hAnsi="Wingdings" w:hint="default"/>
+      </w:rPr>
+    </w:lvl>
+    <w:lvl w:ilvl="3" w:tplc="08090001" w:tentative="1">
+      <w:start w:val="1"/>
+      <w:numFmt w:val="bullet"/>
+      <w:lvlText w:val=""/>
+      <w:lvlJc w:val="left"/>
+      <w:pPr>
+        <w:ind w:left="3600" w:hanging="360"/>
+      </w:pPr>
+      <w:rPr>
+        <w:rFonts w:ascii="Symbol" w:hAnsi="Symbol" w:hint="default"/>
+      </w:rPr>
+    </w:lvl>
+    <w:lvl w:ilvl="4" w:tplc="08090003" w:tentative="1">
+      <w:start w:val="1"/>
+      <w:numFmt w:val="bullet"/>
+      <w:lvlText w:val="o"/>
+      <w:lvlJc w:val="left"/>
+      <w:pPr>
+        <w:ind w:left="4320" w:hanging="360"/>
+      </w:pPr>
+      <w:rPr>
+        <w:rFonts w:ascii="Courier New" w:hAnsi="Courier New" w:cs="Courier New" w:hint="default"/>
+      </w:rPr>
+    </w:lvl>
+    <w:lvl w:ilvl="5" w:tplc="08090005" w:tentative="1">
+      <w:start w:val="1"/>
+      <w:numFmt w:val="bullet"/>
+      <w:lvlText w:val=""/>
+      <w:lvlJc w:val="left"/>
+      <w:pPr>
+        <w:ind w:left="5040" w:hanging="360"/>
+      </w:pPr>
+      <w:rPr>
+        <w:rFonts w:ascii="Wingdings" w:hAnsi="Wingdings" w:hint="default"/>
+      </w:rPr>
+    </w:lvl>
+    <w:lvl w:ilvl="6" w:tplc="08090001" w:tentative="1">
+      <w:start w:val="1"/>
+      <w:numFmt w:val="bullet"/>
+      <w:lvlText w:val=""/>
+      <w:lvlJc w:val="left"/>
+      <w:pPr>
+        <w:ind w:left="5760" w:hanging="360"/>
+      </w:pPr>
+      <w:rPr>
+        <w:rFonts w:ascii="Symbol" w:hAnsi="Symbol" w:hint="default"/>
+      </w:rPr>
+    </w:lvl>
+    <w:lvl w:ilvl="7" w:tplc="08090003" w:tentative="1">
+      <w:start w:val="1"/>
+      <w:numFmt w:val="bullet"/>
+      <w:lvlText w:val="o"/>
+      <w:lvlJc w:val="left"/>
+      <w:pPr>
+        <w:ind w:left="6480" w:hanging="360"/>
+      </w:pPr>
+      <w:rPr>
+        <w:rFonts w:ascii="Courier New" w:hAnsi="Courier New" w:cs="Courier New" w:hint="default"/>
+      </w:rPr>
+    </w:lvl>
+    <w:lvl w:ilvl="8" w:tplc="08090005" w:tentative="1">
+      <w:start w:val="1"/>
+      <w:numFmt w:val="bullet"/>
+      <w:lvlText w:val=""/>
+      <w:lvlJc w:val="left"/>
+      <w:pPr>
+        <w:ind w:left="7200" w:hanging="360"/>
+      </w:pPr>
+      <w:rPr>
+        <w:rFonts w:ascii="Wingdings" w:hAnsi="Wingdings" w:hint="default"/>
+      </w:rPr>
+    </w:lvl>
+  </w:abstractNum>
+  <w:abstractNum w:abstractNumId="19" w15:restartNumberingAfterBreak="0">
     <w:nsid w:val="2E2A30B7"/>
     <w:multiLevelType w:val="hybridMultilevel"/>
     <w:tmpl w:val="2BF843B6"/>
@@ -41645,7 +41928,7 @@
       </w:pPr>
     </w:lvl>
   </w:abstractNum>
-  <w:abstractNum w:abstractNumId="18" w15:restartNumberingAfterBreak="0">
+  <w:abstractNum w:abstractNumId="20" w15:restartNumberingAfterBreak="0">
     <w:nsid w:val="3B1D0D70"/>
     <w:multiLevelType w:val="hybridMultilevel"/>
     <w:tmpl w:val="B60ECA40"/>
@@ -41734,7 +42017,7 @@
       </w:pPr>
     </w:lvl>
   </w:abstractNum>
-  <w:abstractNum w:abstractNumId="19" w15:restartNumberingAfterBreak="0">
+  <w:abstractNum w:abstractNumId="21" w15:restartNumberingAfterBreak="0">
     <w:nsid w:val="3C5D0187"/>
     <w:multiLevelType w:val="hybridMultilevel"/>
     <w:tmpl w:val="6E7AC2F0"/>
@@ -41847,7 +42130,7 @@
       </w:rPr>
     </w:lvl>
   </w:abstractNum>
-  <w:abstractNum w:abstractNumId="20" w15:restartNumberingAfterBreak="0">
+  <w:abstractNum w:abstractNumId="22" w15:restartNumberingAfterBreak="0">
     <w:nsid w:val="3DE52BF2"/>
     <w:multiLevelType w:val="hybridMultilevel"/>
     <w:tmpl w:val="D01C7B0A"/>
@@ -41960,17 +42243,17 @@
       </w:rPr>
     </w:lvl>
   </w:abstractNum>
-  <w:abstractNum w:abstractNumId="21" w15:restartNumberingAfterBreak="0">
-    <w:nsid w:val="48AE6E0A"/>
+  <w:abstractNum w:abstractNumId="23" w15:restartNumberingAfterBreak="0">
+    <w:nsid w:val="420B65A2"/>
     <w:multiLevelType w:val="hybridMultilevel"/>
-    <w:tmpl w:val="930C9D04"/>
+    <w:tmpl w:val="ACD87250"/>
     <w:lvl w:ilvl="0" w:tplc="0809000B">
       <w:start w:val="1"/>
       <w:numFmt w:val="bullet"/>
       <w:lvlText w:val=""/>
       <w:lvlJc w:val="left"/>
       <w:pPr>
-        <w:ind w:left="1800" w:hanging="360"/>
+        <w:ind w:left="1440" w:hanging="360"/>
       </w:pPr>
       <w:rPr>
         <w:rFonts w:ascii="Wingdings" w:hAnsi="Wingdings" w:hint="default"/>
@@ -41982,7 +42265,7 @@
       <w:lvlText w:val="o"/>
       <w:lvlJc w:val="left"/>
       <w:pPr>
-        <w:ind w:left="2520" w:hanging="360"/>
+        <w:ind w:left="2160" w:hanging="360"/>
       </w:pPr>
       <w:rPr>
         <w:rFonts w:ascii="Courier New" w:hAnsi="Courier New" w:cs="Courier New" w:hint="default"/>
@@ -41994,7 +42277,7 @@
       <w:lvlText w:val=""/>
       <w:lvlJc w:val="left"/>
       <w:pPr>
-        <w:ind w:left="3240" w:hanging="360"/>
+        <w:ind w:left="2880" w:hanging="360"/>
       </w:pPr>
       <w:rPr>
         <w:rFonts w:ascii="Wingdings" w:hAnsi="Wingdings" w:hint="default"/>
@@ -42006,7 +42289,7 @@
       <w:lvlText w:val=""/>
       <w:lvlJc w:val="left"/>
       <w:pPr>
-        <w:ind w:left="3960" w:hanging="360"/>
+        <w:ind w:left="3600" w:hanging="360"/>
       </w:pPr>
       <w:rPr>
         <w:rFonts w:ascii="Symbol" w:hAnsi="Symbol" w:hint="default"/>
@@ -42018,7 +42301,7 @@
       <w:lvlText w:val="o"/>
       <w:lvlJc w:val="left"/>
       <w:pPr>
-        <w:ind w:left="4680" w:hanging="360"/>
+        <w:ind w:left="4320" w:hanging="360"/>
       </w:pPr>
       <w:rPr>
         <w:rFonts w:ascii="Courier New" w:hAnsi="Courier New" w:cs="Courier New" w:hint="default"/>
@@ -42030,7 +42313,7 @@
       <w:lvlText w:val=""/>
       <w:lvlJc w:val="left"/>
       <w:pPr>
-        <w:ind w:left="5400" w:hanging="360"/>
+        <w:ind w:left="5040" w:hanging="360"/>
       </w:pPr>
       <w:rPr>
         <w:rFonts w:ascii="Wingdings" w:hAnsi="Wingdings" w:hint="default"/>
@@ -42042,7 +42325,7 @@
       <w:lvlText w:val=""/>
       <w:lvlJc w:val="left"/>
       <w:pPr>
-        <w:ind w:left="6120" w:hanging="360"/>
+        <w:ind w:left="5760" w:hanging="360"/>
       </w:pPr>
       <w:rPr>
         <w:rFonts w:ascii="Symbol" w:hAnsi="Symbol" w:hint="default"/>
@@ -42054,7 +42337,7 @@
       <w:lvlText w:val="o"/>
       <w:lvlJc w:val="left"/>
       <w:pPr>
-        <w:ind w:left="6840" w:hanging="360"/>
+        <w:ind w:left="6480" w:hanging="360"/>
       </w:pPr>
       <w:rPr>
         <w:rFonts w:ascii="Courier New" w:hAnsi="Courier New" w:cs="Courier New" w:hint="default"/>
@@ -42066,14 +42349,127 @@
       <w:lvlText w:val=""/>
       <w:lvlJc w:val="left"/>
       <w:pPr>
-        <w:ind w:left="7560" w:hanging="360"/>
+        <w:ind w:left="7200" w:hanging="360"/>
       </w:pPr>
       <w:rPr>
         <w:rFonts w:ascii="Wingdings" w:hAnsi="Wingdings" w:hint="default"/>
       </w:rPr>
     </w:lvl>
   </w:abstractNum>
-  <w:abstractNum w:abstractNumId="22" w15:restartNumberingAfterBreak="0">
+  <w:abstractNum w:abstractNumId="24" w15:restartNumberingAfterBreak="0">
+    <w:nsid w:val="48AE6E0A"/>
+    <w:multiLevelType w:val="hybridMultilevel"/>
+    <w:tmpl w:val="930C9D04"/>
+    <w:lvl w:ilvl="0" w:tplc="0809000B">
+      <w:start w:val="1"/>
+      <w:numFmt w:val="bullet"/>
+      <w:lvlText w:val=""/>
+      <w:lvlJc w:val="left"/>
+      <w:pPr>
+        <w:ind w:left="1800" w:hanging="360"/>
+      </w:pPr>
+      <w:rPr>
+        <w:rFonts w:ascii="Wingdings" w:hAnsi="Wingdings" w:hint="default"/>
+      </w:rPr>
+    </w:lvl>
+    <w:lvl w:ilvl="1" w:tplc="08090003" w:tentative="1">
+      <w:start w:val="1"/>
+      <w:numFmt w:val="bullet"/>
+      <w:lvlText w:val="o"/>
+      <w:lvlJc w:val="left"/>
+      <w:pPr>
+        <w:ind w:left="2520" w:hanging="360"/>
+      </w:pPr>
+      <w:rPr>
+        <w:rFonts w:ascii="Courier New" w:hAnsi="Courier New" w:cs="Courier New" w:hint="default"/>
+      </w:rPr>
+    </w:lvl>
+    <w:lvl w:ilvl="2" w:tplc="08090005" w:tentative="1">
+      <w:start w:val="1"/>
+      <w:numFmt w:val="bullet"/>
+      <w:lvlText w:val=""/>
+      <w:lvlJc w:val="left"/>
+      <w:pPr>
+        <w:ind w:left="3240" w:hanging="360"/>
+      </w:pPr>
+      <w:rPr>
+        <w:rFonts w:ascii="Wingdings" w:hAnsi="Wingdings" w:hint="default"/>
+      </w:rPr>
+    </w:lvl>
+    <w:lvl w:ilvl="3" w:tplc="08090001" w:tentative="1">
+      <w:start w:val="1"/>
+      <w:numFmt w:val="bullet"/>
+      <w:lvlText w:val=""/>
+      <w:lvlJc w:val="left"/>
+      <w:pPr>
+        <w:ind w:left="3960" w:hanging="360"/>
+      </w:pPr>
+      <w:rPr>
+        <w:rFonts w:ascii="Symbol" w:hAnsi="Symbol" w:hint="default"/>
+      </w:rPr>
+    </w:lvl>
+    <w:lvl w:ilvl="4" w:tplc="08090003" w:tentative="1">
+      <w:start w:val="1"/>
+      <w:numFmt w:val="bullet"/>
+      <w:lvlText w:val="o"/>
+      <w:lvlJc w:val="left"/>
+      <w:pPr>
+        <w:ind w:left="4680" w:hanging="360"/>
+      </w:pPr>
+      <w:rPr>
+        <w:rFonts w:ascii="Courier New" w:hAnsi="Courier New" w:cs="Courier New" w:hint="default"/>
+      </w:rPr>
+    </w:lvl>
+    <w:lvl w:ilvl="5" w:tplc="08090005" w:tentative="1">
+      <w:start w:val="1"/>
+      <w:numFmt w:val="bullet"/>
+      <w:lvlText w:val=""/>
+      <w:lvlJc w:val="left"/>
+      <w:pPr>
+        <w:ind w:left="5400" w:hanging="360"/>
+      </w:pPr>
+      <w:rPr>
+        <w:rFonts w:ascii="Wingdings" w:hAnsi="Wingdings" w:hint="default"/>
+      </w:rPr>
+    </w:lvl>
+    <w:lvl w:ilvl="6" w:tplc="08090001" w:tentative="1">
+      <w:start w:val="1"/>
+      <w:numFmt w:val="bullet"/>
+      <w:lvlText w:val=""/>
+      <w:lvlJc w:val="left"/>
+      <w:pPr>
+        <w:ind w:left="6120" w:hanging="360"/>
+      </w:pPr>
+      <w:rPr>
+        <w:rFonts w:ascii="Symbol" w:hAnsi="Symbol" w:hint="default"/>
+      </w:rPr>
+    </w:lvl>
+    <w:lvl w:ilvl="7" w:tplc="08090003" w:tentative="1">
+      <w:start w:val="1"/>
+      <w:numFmt w:val="bullet"/>
+      <w:lvlText w:val="o"/>
+      <w:lvlJc w:val="left"/>
+      <w:pPr>
+        <w:ind w:left="6840" w:hanging="360"/>
+      </w:pPr>
+      <w:rPr>
+        <w:rFonts w:ascii="Courier New" w:hAnsi="Courier New" w:cs="Courier New" w:hint="default"/>
+      </w:rPr>
+    </w:lvl>
+    <w:lvl w:ilvl="8" w:tplc="08090005" w:tentative="1">
+      <w:start w:val="1"/>
+      <w:numFmt w:val="bullet"/>
+      <w:lvlText w:val=""/>
+      <w:lvlJc w:val="left"/>
+      <w:pPr>
+        <w:ind w:left="7560" w:hanging="360"/>
+      </w:pPr>
+      <w:rPr>
+        <w:rFonts w:ascii="Wingdings" w:hAnsi="Wingdings" w:hint="default"/>
+      </w:rPr>
+    </w:lvl>
+  </w:abstractNum>
+  <w:abstractNum w:abstractNumId="25" w15:restartNumberingAfterBreak="0">
     <w:nsid w:val="4B47217E"/>
     <w:multiLevelType w:val="hybridMultilevel"/>
     <w:tmpl w:val="F51CDEE6"/>
@@ -42186,7 +42582,7 @@
       </w:rPr>
     </w:lvl>
   </w:abstractNum>
-  <w:abstractNum w:abstractNumId="23" w15:restartNumberingAfterBreak="0">
+  <w:abstractNum w:abstractNumId="26" w15:restartNumberingAfterBreak="0">
     <w:nsid w:val="4C2D1081"/>
     <w:multiLevelType w:val="hybridMultilevel"/>
     <w:tmpl w:val="AF62C1E0"/>
@@ -42299,7 +42695,7 @@
       </w:rPr>
     </w:lvl>
   </w:abstractNum>
-  <w:abstractNum w:abstractNumId="24" w15:restartNumberingAfterBreak="0">
+  <w:abstractNum w:abstractNumId="27" w15:restartNumberingAfterBreak="0">
     <w:nsid w:val="4FA07487"/>
     <w:multiLevelType w:val="hybridMultilevel"/>
     <w:tmpl w:val="A4C0E262"/>
@@ -42412,7 +42808,7 @@
       </w:rPr>
     </w:lvl>
   </w:abstractNum>
-  <w:abstractNum w:abstractNumId="25" w15:restartNumberingAfterBreak="0">
+  <w:abstractNum w:abstractNumId="28" w15:restartNumberingAfterBreak="0">
     <w:nsid w:val="57F1758B"/>
     <w:multiLevelType w:val="hybridMultilevel"/>
     <w:tmpl w:val="368AD9DE"/>
@@ -42525,7 +42921,7 @@
       </w:rPr>
     </w:lvl>
   </w:abstractNum>
-  <w:abstractNum w:abstractNumId="26" w15:restartNumberingAfterBreak="0">
+  <w:abstractNum w:abstractNumId="29" w15:restartNumberingAfterBreak="0">
     <w:nsid w:val="5CCA70A8"/>
     <w:multiLevelType w:val="multilevel"/>
     <w:tmpl w:val="480A0190"/>
@@ -42638,7 +43034,7 @@
       </w:rPr>
     </w:lvl>
   </w:abstractNum>
-  <w:abstractNum w:abstractNumId="27" w15:restartNumberingAfterBreak="0">
+  <w:abstractNum w:abstractNumId="30" w15:restartNumberingAfterBreak="0">
     <w:nsid w:val="65D44616"/>
     <w:multiLevelType w:val="multilevel"/>
     <w:tmpl w:val="0480E3AE"/>
@@ -42751,7 +43147,7 @@
       </w:rPr>
     </w:lvl>
   </w:abstractNum>
-  <w:abstractNum w:abstractNumId="28" w15:restartNumberingAfterBreak="0">
+  <w:abstractNum w:abstractNumId="31" w15:restartNumberingAfterBreak="0">
     <w:nsid w:val="689022C7"/>
     <w:multiLevelType w:val="hybridMultilevel"/>
     <w:tmpl w:val="B5CE4A9C"/>
@@ -42864,7 +43260,7 @@
       </w:rPr>
     </w:lvl>
   </w:abstractNum>
-  <w:abstractNum w:abstractNumId="29" w15:restartNumberingAfterBreak="0">
+  <w:abstractNum w:abstractNumId="32" w15:restartNumberingAfterBreak="0">
     <w:nsid w:val="7023401B"/>
     <w:multiLevelType w:val="hybridMultilevel"/>
     <w:tmpl w:val="369EA2AE"/>
@@ -42950,7 +43346,7 @@
       </w:pPr>
     </w:lvl>
   </w:abstractNum>
-  <w:abstractNum w:abstractNumId="30" w15:restartNumberingAfterBreak="0">
+  <w:abstractNum w:abstractNumId="33" w15:restartNumberingAfterBreak="0">
     <w:nsid w:val="732F3438"/>
     <w:multiLevelType w:val="hybridMultilevel"/>
     <w:tmpl w:val="0D04B926"/>
@@ -43063,7 +43459,7 @@
       </w:rPr>
     </w:lvl>
   </w:abstractNum>
-  <w:abstractNum w:abstractNumId="31" w15:restartNumberingAfterBreak="0">
+  <w:abstractNum w:abstractNumId="34" w15:restartNumberingAfterBreak="0">
     <w:nsid w:val="73567E7B"/>
     <w:multiLevelType w:val="hybridMultilevel"/>
     <w:tmpl w:val="1550DEF4"/>
@@ -43152,7 +43548,7 @@
       </w:pPr>
     </w:lvl>
   </w:abstractNum>
-  <w:abstractNum w:abstractNumId="32" w15:restartNumberingAfterBreak="0">
+  <w:abstractNum w:abstractNumId="35" w15:restartNumberingAfterBreak="0">
     <w:nsid w:val="74D276A7"/>
     <w:multiLevelType w:val="hybridMultilevel"/>
     <w:tmpl w:val="1F64A47E"/>
@@ -43241,7 +43637,7 @@
       </w:pPr>
     </w:lvl>
   </w:abstractNum>
-  <w:abstractNum w:abstractNumId="33" w15:restartNumberingAfterBreak="0">
+  <w:abstractNum w:abstractNumId="36" w15:restartNumberingAfterBreak="0">
     <w:nsid w:val="7D0B59A1"/>
     <w:multiLevelType w:val="hybridMultilevel"/>
     <w:tmpl w:val="64081D84"/>
@@ -43355,106 +43751,115 @@
     </w:lvl>
   </w:abstractNum>
   <w:num w:numId="1">
-    <w:abstractNumId w:val="29"/>
+    <w:abstractNumId w:val="32"/>
   </w:num>
   <w:num w:numId="2">
-    <w:abstractNumId w:val="10"/>
+    <w:abstractNumId w:val="11"/>
   </w:num>
   <w:num w:numId="3">
     <w:abstractNumId w:val="0"/>
   </w:num>
   <w:num w:numId="4">
+    <w:abstractNumId w:val="34"/>
+  </w:num>
+  <w:num w:numId="5">
+    <w:abstractNumId w:val="24"/>
+  </w:num>
+  <w:num w:numId="6">
+    <w:abstractNumId w:val="17"/>
+  </w:num>
+  <w:num w:numId="7">
+    <w:abstractNumId w:val="21"/>
+  </w:num>
+  <w:num w:numId="8">
     <w:abstractNumId w:val="31"/>
   </w:num>
-  <w:num w:numId="5">
-    <w:abstractNumId w:val="21"/>
-  </w:num>
-  <w:num w:numId="6">
-    <w:abstractNumId w:val="16"/>
-  </w:num>
-  <w:num w:numId="7">
+  <w:num w:numId="9">
     <w:abstractNumId w:val="19"/>
   </w:num>
-  <w:num w:numId="8">
+  <w:num w:numId="10">
     <w:abstractNumId w:val="28"/>
   </w:num>
-  <w:num w:numId="9">
-    <w:abstractNumId w:val="17"/>
-  </w:num>
-  <w:num w:numId="10">
-    <w:abstractNumId w:val="25"/>
-  </w:num>
   <w:num w:numId="11">
-    <w:abstractNumId w:val="30"/>
+    <w:abstractNumId w:val="33"/>
   </w:num>
   <w:num w:numId="12">
-    <w:abstractNumId w:val="32"/>
+    <w:abstractNumId w:val="35"/>
   </w:num>
   <w:num w:numId="13">
     <w:abstractNumId w:val="1"/>
   </w:num>
   <w:num w:numId="14">
-    <w:abstractNumId w:val="9"/>
+    <w:abstractNumId w:val="10"/>
   </w:num>
   <w:num w:numId="15">
     <w:abstractNumId w:val="8"/>
   </w:num>
   <w:num w:numId="16">
-    <w:abstractNumId w:val="11"/>
+    <w:abstractNumId w:val="12"/>
   </w:num>
   <w:num w:numId="17">
-    <w:abstractNumId w:val="12"/>
+    <w:abstractNumId w:val="13"/>
   </w:num>
   <w:num w:numId="18">
-    <w:abstractNumId w:val="18"/>
+    <w:abstractNumId w:val="20"/>
   </w:num>
   <w:num w:numId="19">
     <w:abstractNumId w:val="5"/>
   </w:num>
   <w:num w:numId="20">
-    <w:abstractNumId w:val="22"/>
+    <w:abstractNumId w:val="25"/>
   </w:num>
   <w:num w:numId="21">
     <w:abstractNumId w:val="6"/>
   </w:num>
   <w:num w:numId="22">
-    <w:abstractNumId w:val="24"/>
+    <w:abstractNumId w:val="27"/>
   </w:num>
   <w:num w:numId="23">
-    <w:abstractNumId w:val="20"/>
+    <w:abstractNumId w:val="22"/>
   </w:num>
   <w:num w:numId="24">
-    <w:abstractNumId w:val="15"/>
+    <w:abstractNumId w:val="16"/>
   </w:num>
   <w:num w:numId="25">
-    <w:abstractNumId w:val="33"/>
+    <w:abstractNumId w:val="36"/>
   </w:num>
   <w:num w:numId="26">
     <w:abstractNumId w:val="7"/>
   </w:num>
   <w:num w:numId="27">
-    <w:abstractNumId w:val="23"/>
+    <w:abstractNumId w:val="26"/>
   </w:num>
   <w:num w:numId="28">
-    <w:abstractNumId w:val="26"/>
+    <w:abstractNumId w:val="29"/>
   </w:num>
   <w:num w:numId="29">
-    <w:abstractNumId w:val="13"/>
+    <w:abstractNumId w:val="14"/>
   </w:num>
   <w:num w:numId="30">
     <w:abstractNumId w:val="2"/>
   </w:num>
   <w:num w:numId="31">
-    <w:abstractNumId w:val="14"/>
+    <w:abstractNumId w:val="15"/>
   </w:num>
   <w:num w:numId="32">
     <w:abstractNumId w:val="4"/>
   </w:num>
   <w:num w:numId="33">
-    <w:abstractNumId w:val="27"/>
+    <w:abstractNumId w:val="30"/>
   </w:num>
   <w:num w:numId="34">
     <w:abstractNumId w:val="3"/>
+  </w:num>
+  <w:num w:numId="35">
+    <w:abstractNumId w:val="9"/>
+  </w:num>
+  <w:num w:numId="36">
+    <w:abstractNumId w:val="18"/>
+  </w:num>
+  <w:num w:numId="37">
+    <w:abstractNumId w:val="23"/>
   </w:num>
 </w:numbering>
 </file>
@@ -44776,7 +45181,7 @@
 </file>
 
 <file path=customXml/itemProps1.xml><?xml version="1.0" encoding="utf-8"?>
-<ds:datastoreItem xmlns:ds="http://schemas.openxmlformats.org/officeDocument/2006/customXml" ds:itemID="{EBED2A16-40E2-4829-A592-45A68F96CD47}">
+<ds:datastoreItem xmlns:ds="http://schemas.openxmlformats.org/officeDocument/2006/customXml" ds:itemID="{64D5792D-1984-4E20-8F7D-67D3EE9B14E1}">
   <ds:schemaRefs>
     <ds:schemaRef ds:uri="http://schemas.openxmlformats.org/officeDocument/2006/bibliography"/>
   </ds:schemaRefs>

--- a/Final Report.docx
+++ b/Final Report.docx
@@ -186,6 +186,7 @@
           <w14:ligatures w14:val="standard"/>
         </w:rPr>
       </w:pPr>
+      <w:proofErr w:type="spellStart"/>
       <w:r>
         <w:rPr>
           <w:color w:val="002060"/>
@@ -196,6 +197,7 @@
         </w:rPr>
         <w:t>Argupedia</w:t>
       </w:r>
+      <w:proofErr w:type="spellEnd"/>
     </w:p>
     <w:p>
       <w:pPr>
@@ -391,7 +393,59 @@
           <w:szCs w:val="28"/>
           <w14:ligatures w14:val="standard"/>
         </w:rPr>
-        <w:t xml:space="preserve">Supervisor: Dr. Sanjay Modgil </w:t>
+        <w:t xml:space="preserve">Supervisor: </w:t>
+      </w:r>
+      <w:proofErr w:type="spellStart"/>
+      <w:r>
+        <w:rPr>
+          <w:b/>
+          <w:bCs/>
+          <w:color w:val="002060"/>
+          <w:kern w:val="2"/>
+          <w:sz w:val="28"/>
+          <w:szCs w:val="28"/>
+          <w14:ligatures w14:val="standard"/>
+        </w:rPr>
+        <w:t>Dr.</w:t>
+      </w:r>
+      <w:proofErr w:type="spellEnd"/>
+      <w:r>
+        <w:rPr>
+          <w:b/>
+          <w:bCs/>
+          <w:color w:val="002060"/>
+          <w:kern w:val="2"/>
+          <w:sz w:val="28"/>
+          <w:szCs w:val="28"/>
+          <w14:ligatures w14:val="standard"/>
+        </w:rPr>
+        <w:t xml:space="preserve"> Sanjay </w:t>
+      </w:r>
+      <w:proofErr w:type="spellStart"/>
+      <w:r>
+        <w:rPr>
+          <w:b/>
+          <w:bCs/>
+          <w:color w:val="002060"/>
+          <w:kern w:val="2"/>
+          <w:sz w:val="28"/>
+          <w:szCs w:val="28"/>
+          <w14:ligatures w14:val="standard"/>
+        </w:rPr>
+        <w:t>Modgil</w:t>
+      </w:r>
+      <w:proofErr w:type="spellEnd"/>
+      <w:r>
+        <w:rPr>
+          <w:b/>
+          <w:bCs/>
+          <w:color w:val="002060"/>
+          <w:kern w:val="2"/>
+          <w:sz w:val="28"/>
+          <w:szCs w:val="28"/>
+          <w14:ligatures w14:val="standard"/>
+        </w:rPr>
+        <w:t xml:space="preserve"> </w:t>
       </w:r>
     </w:p>
     <w:p>
@@ -1105,7 +1159,39 @@
           <w:kern w:val="2"/>
           <w14:ligatures w14:val="standard"/>
         </w:rPr>
-        <w:t xml:space="preserve">I would like to thank my supervisor, Dr. Sanjay Modgil, for providing me the right guidance to </w:t>
+        <w:t xml:space="preserve">I would like to thank my supervisor, </w:t>
+      </w:r>
+      <w:proofErr w:type="spellStart"/>
+      <w:r>
+        <w:rPr>
+          <w:kern w:val="2"/>
+          <w14:ligatures w14:val="standard"/>
+        </w:rPr>
+        <w:t>Dr.</w:t>
+      </w:r>
+      <w:proofErr w:type="spellEnd"/>
+      <w:r>
+        <w:rPr>
+          <w:kern w:val="2"/>
+          <w14:ligatures w14:val="standard"/>
+        </w:rPr>
+        <w:t xml:space="preserve"> Sanjay </w:t>
+      </w:r>
+      <w:proofErr w:type="spellStart"/>
+      <w:r>
+        <w:rPr>
+          <w:kern w:val="2"/>
+          <w14:ligatures w14:val="standard"/>
+        </w:rPr>
+        <w:t>Modgil</w:t>
+      </w:r>
+      <w:proofErr w:type="spellEnd"/>
+      <w:r>
+        <w:rPr>
+          <w:kern w:val="2"/>
+          <w14:ligatures w14:val="standard"/>
+        </w:rPr>
+        <w:t xml:space="preserve">, for providing me the right guidance to </w:t>
       </w:r>
       <w:r>
         <w:rPr>
@@ -1478,7 +1564,23 @@
           <w:kern w:val="2"/>
           <w14:ligatures w14:val="standard"/>
         </w:rPr>
-        <w:t>to a large number of pages, makes it difficult for new individuals looking to jump in and understand</w:t>
+        <w:t xml:space="preserve">to </w:t>
+      </w:r>
+      <w:proofErr w:type="gramStart"/>
+      <w:r>
+        <w:rPr>
+          <w:kern w:val="2"/>
+          <w14:ligatures w14:val="standard"/>
+        </w:rPr>
+        <w:t>a large number of</w:t>
+      </w:r>
+      <w:proofErr w:type="gramEnd"/>
+      <w:r>
+        <w:rPr>
+          <w:kern w:val="2"/>
+          <w14:ligatures w14:val="standard"/>
+        </w:rPr>
+        <w:t xml:space="preserve"> pages, makes it difficult for new individuals looking to jump in and understand</w:t>
       </w:r>
       <w:r>
         <w:rPr>
@@ -7202,12 +7304,147 @@
       <w:r>
         <w:t>Introduction</w:t>
       </w:r>
-      <w:bookmarkStart w:id="2" w:name="_GoBack"/>
       <w:bookmarkEnd w:id="1"/>
+    </w:p>
+    <w:p>
+      <w:pPr>
+        <w:pStyle w:val="Heading2"/>
+        <w:ind w:left="720" w:right="720"/>
+        <w:jc w:val="both"/>
+        <w:rPr>
+          <w:kern w:val="2"/>
+        </w:rPr>
+      </w:pPr>
+      <w:bookmarkStart w:id="2" w:name="_Toc38201380"/>
+      <w:r>
+        <w:rPr>
+          <w:kern w:val="2"/>
+        </w:rPr>
+        <w:t>1.1 Background and Context</w:t>
+      </w:r>
       <w:bookmarkEnd w:id="2"/>
     </w:p>
     <w:p>
       <w:pPr>
+        <w:ind w:left="720" w:right="720"/>
+        <w:jc w:val="both"/>
+        <w:rPr>
+          <w:kern w:val="2"/>
+          <w14:ligatures w14:val="standard"/>
+        </w:rPr>
+      </w:pPr>
+      <w:r>
+        <w:rPr>
+          <w:kern w:val="2"/>
+          <w14:ligatures w14:val="standard"/>
+        </w:rPr>
+        <w:t>Being one of the oldest internet services, online discussion forums to this day continue to stand out in terms of popularity. This is evident from the fact that popular online discussion platforms such as Reddit and Quora have over 300 million active user bases [1, 2] with the former ranking in top 20 in terms of popular sites on the internet [3].</w:t>
+      </w:r>
+    </w:p>
+    <w:p>
+      <w:pPr>
+        <w:ind w:left="720" w:right="720"/>
+        <w:jc w:val="both"/>
+        <w:rPr>
+          <w:kern w:val="2"/>
+          <w14:ligatures w14:val="standard"/>
+        </w:rPr>
+      </w:pPr>
+      <w:r>
+        <w:rPr>
+          <w:kern w:val="2"/>
+          <w14:ligatures w14:val="standard"/>
+        </w:rPr>
+        <w:t>The user generated content nature of such platforms allows its users to not only have discussions about a topic, but also have debates about pressing issues around the world and exchange idea and opinions by posting and replying to critique each other’s comments/posts.</w:t>
+      </w:r>
+    </w:p>
+    <w:p>
+      <w:pPr>
+        <w:ind w:left="720" w:right="720"/>
+        <w:jc w:val="both"/>
+        <w:rPr>
+          <w:kern w:val="2"/>
+          <w14:ligatures w14:val="standard"/>
+        </w:rPr>
+      </w:pPr>
+      <w:r>
+        <w:rPr>
+          <w:kern w:val="2"/>
+          <w14:ligatures w14:val="standard"/>
+        </w:rPr>
+        <w:t xml:space="preserve">Debates at its core involve critiquing and presenting reasoning behind a proposed action or view, in order to justify it. Observing debates from this point of view enables us to consider its potential outside of mere online discussions. As noted by researchers in the field [4], debates can be evaluated and used by political leaders as a method for gathering public opinion and their reasoning - for and against a </w:t>
+      </w:r>
+      <w:proofErr w:type="gramStart"/>
+      <w:r>
+        <w:rPr>
+          <w:kern w:val="2"/>
+          <w14:ligatures w14:val="standard"/>
+        </w:rPr>
+        <w:t>particular proposed</w:t>
+      </w:r>
+      <w:proofErr w:type="gramEnd"/>
+      <w:r>
+        <w:rPr>
+          <w:kern w:val="2"/>
+          <w14:ligatures w14:val="standard"/>
+        </w:rPr>
+        <w:t xml:space="preserve"> policy or an issue. In addition, it has the potential to enable general public to observe a debate and have a well-informed educated opinion about a topic or an issue they lack knowledge about. Furthermore, it encourages them to analyse a proposed argument critically.</w:t>
+      </w:r>
+    </w:p>
+    <w:p>
+      <w:pPr>
+        <w:ind w:left="720" w:right="720"/>
+        <w:jc w:val="both"/>
+        <w:rPr>
+          <w:kern w:val="2"/>
+          <w14:ligatures w14:val="standard"/>
+        </w:rPr>
+      </w:pPr>
+      <w:r>
+        <w:rPr>
+          <w:kern w:val="2"/>
+          <w14:ligatures w14:val="standard"/>
+        </w:rPr>
+        <w:t>This project aims to build an online debate platform with the goal of realizing full potential of online debates</w:t>
+      </w:r>
+      <w:r>
+        <w:rPr>
+          <w:kern w:val="2"/>
+          <w14:ligatures w14:val="standard"/>
+        </w:rPr>
+        <w:t xml:space="preserve"> as discussed above</w:t>
+      </w:r>
+      <w:r>
+        <w:rPr>
+          <w:kern w:val="2"/>
+          <w14:ligatures w14:val="standard"/>
+        </w:rPr>
+        <w:t xml:space="preserve"> </w:t>
+      </w:r>
+      <w:r>
+        <w:rPr>
+          <w:kern w:val="2"/>
+          <w14:ligatures w14:val="standard"/>
+        </w:rPr>
+        <w:t>by</w:t>
+      </w:r>
+      <w:r>
+        <w:rPr>
+          <w:kern w:val="2"/>
+          <w14:ligatures w14:val="standard"/>
+        </w:rPr>
+        <w:t xml:space="preserve"> addressing key issues with existing debate platforms</w:t>
+      </w:r>
+      <w:r>
+        <w:rPr>
+          <w:kern w:val="2"/>
+          <w14:ligatures w14:val="standard"/>
+        </w:rPr>
+        <w:t>, which we will discuss in the next section.</w:t>
+      </w:r>
+    </w:p>
+    <w:p>
+      <w:pPr>
         <w:pStyle w:val="Heading2"/>
         <w:ind w:left="720" w:right="720"/>
         <w:jc w:val="both"/>
@@ -7215,12 +7452,12 @@
           <w:kern w:val="2"/>
         </w:rPr>
       </w:pPr>
-      <w:bookmarkStart w:id="3" w:name="_Toc38201380"/>
-      <w:r>
-        <w:rPr>
-          <w:kern w:val="2"/>
-        </w:rPr>
-        <w:t>1.1 Background and Context</w:t>
+      <w:bookmarkStart w:id="3" w:name="_Toc38201381"/>
+      <w:r>
+        <w:rPr>
+          <w:kern w:val="2"/>
+        </w:rPr>
+        <w:t>1.2 Defining the Problem</w:t>
       </w:r>
       <w:bookmarkEnd w:id="3"/>
     </w:p>
@@ -7238,127 +7475,6 @@
           <w:kern w:val="2"/>
           <w14:ligatures w14:val="standard"/>
         </w:rPr>
-        <w:t>Being one of the oldest internet services, online discussion forums to this day continue to stand out in terms of popularity. This is evident from the fact that popular online discussion platforms such as Reddit and Quora have over 300 million active user bases [1, 2] with the former ranking in top 20 in terms of popular sites on the internet [3].</w:t>
-      </w:r>
-    </w:p>
-    <w:p>
-      <w:pPr>
-        <w:ind w:left="720" w:right="720"/>
-        <w:jc w:val="both"/>
-        <w:rPr>
-          <w:kern w:val="2"/>
-          <w14:ligatures w14:val="standard"/>
-        </w:rPr>
-      </w:pPr>
-      <w:r>
-        <w:rPr>
-          <w:kern w:val="2"/>
-          <w14:ligatures w14:val="standard"/>
-        </w:rPr>
-        <w:t>The user generated content nature of such platforms allows its users to not only have discussions about a topic, but also have debates about pressing issues around the world and exchange idea and opinions by posting and replying to critique each other’s comments/posts.</w:t>
-      </w:r>
-    </w:p>
-    <w:p>
-      <w:pPr>
-        <w:ind w:left="720" w:right="720"/>
-        <w:jc w:val="both"/>
-        <w:rPr>
-          <w:kern w:val="2"/>
-          <w14:ligatures w14:val="standard"/>
-        </w:rPr>
-      </w:pPr>
-      <w:r>
-        <w:rPr>
-          <w:kern w:val="2"/>
-          <w14:ligatures w14:val="standard"/>
-        </w:rPr>
-        <w:t>Debates at its core involve critiquing and presenting reasoning behind a proposed action or view, in order to justify it. Observing debates from this point of view enables us to consider its potential outside of mere online discussions. As noted by researchers in the field [4], debates can be evaluated and used by political leaders as a method for gathering public opinion and their reasoning - for and against a particular proposed policy or an issue. In addition, it has the potential to enable general public to observe a debate and have a well-informed educated opinion about a topic or an issue they lack knowledge about. Furthermore, it encourages them to analyse a proposed argument critically.</w:t>
-      </w:r>
-    </w:p>
-    <w:p>
-      <w:pPr>
-        <w:ind w:left="720" w:right="720"/>
-        <w:jc w:val="both"/>
-        <w:rPr>
-          <w:kern w:val="2"/>
-          <w14:ligatures w14:val="standard"/>
-        </w:rPr>
-      </w:pPr>
-      <w:r>
-        <w:rPr>
-          <w:kern w:val="2"/>
-          <w14:ligatures w14:val="standard"/>
-        </w:rPr>
-        <w:t>This project aims to build an online debate platform with the goal of realizing full potential of online debates</w:t>
-      </w:r>
-      <w:r>
-        <w:rPr>
-          <w:kern w:val="2"/>
-          <w14:ligatures w14:val="standard"/>
-        </w:rPr>
-        <w:t xml:space="preserve"> as discussed above</w:t>
-      </w:r>
-      <w:r>
-        <w:rPr>
-          <w:kern w:val="2"/>
-          <w14:ligatures w14:val="standard"/>
-        </w:rPr>
-        <w:t xml:space="preserve"> </w:t>
-      </w:r>
-      <w:r>
-        <w:rPr>
-          <w:kern w:val="2"/>
-          <w14:ligatures w14:val="standard"/>
-        </w:rPr>
-        <w:t>by</w:t>
-      </w:r>
-      <w:r>
-        <w:rPr>
-          <w:kern w:val="2"/>
-          <w14:ligatures w14:val="standard"/>
-        </w:rPr>
-        <w:t xml:space="preserve"> addressing key issues with existing debate platforms</w:t>
-      </w:r>
-      <w:r>
-        <w:rPr>
-          <w:kern w:val="2"/>
-          <w14:ligatures w14:val="standard"/>
-        </w:rPr>
-        <w:t>, which we will discuss in the next section.</w:t>
-      </w:r>
-    </w:p>
-    <w:p>
-      <w:pPr>
-        <w:pStyle w:val="Heading2"/>
-        <w:ind w:left="720" w:right="720"/>
-        <w:jc w:val="both"/>
-        <w:rPr>
-          <w:kern w:val="2"/>
-        </w:rPr>
-      </w:pPr>
-      <w:bookmarkStart w:id="4" w:name="_Toc38201381"/>
-      <w:r>
-        <w:rPr>
-          <w:kern w:val="2"/>
-        </w:rPr>
-        <w:t>1.2 Defining the Problem</w:t>
-      </w:r>
-      <w:bookmarkEnd w:id="4"/>
-    </w:p>
-    <w:p>
-      <w:pPr>
-        <w:ind w:left="720" w:right="720"/>
-        <w:jc w:val="both"/>
-        <w:rPr>
-          <w:kern w:val="2"/>
-          <w14:ligatures w14:val="standard"/>
-        </w:rPr>
-      </w:pPr>
-      <w:r>
-        <w:rPr>
-          <w:kern w:val="2"/>
-          <w14:ligatures w14:val="standard"/>
-        </w:rPr>
         <w:t>H</w:t>
       </w:r>
       <w:r>
@@ -7368,12 +7484,21 @@
         </w:rPr>
         <w:t xml:space="preserve">aving discussed </w:t>
       </w:r>
-      <w:r>
-        <w:rPr>
-          <w:kern w:val="2"/>
-          <w14:ligatures w14:val="standard"/>
-        </w:rPr>
-        <w:t xml:space="preserve">all of the </w:t>
+      <w:proofErr w:type="gramStart"/>
+      <w:r>
+        <w:rPr>
+          <w:kern w:val="2"/>
+          <w14:ligatures w14:val="standard"/>
+        </w:rPr>
+        <w:t>all of</w:t>
+      </w:r>
+      <w:proofErr w:type="gramEnd"/>
+      <w:r>
+        <w:rPr>
+          <w:kern w:val="2"/>
+          <w14:ligatures w14:val="standard"/>
+        </w:rPr>
+        <w:t xml:space="preserve"> the </w:t>
       </w:r>
       <w:r>
         <w:rPr>
@@ -7510,7 +7635,23 @@
           <w14:ligatures w14:val="standard"/>
         </w:rPr>
         <w:lastRenderedPageBreak/>
-        <w:t>Existing online debate platforms focus on popularity of arguments/comments and favours them in terms of visibility, hence are generally considered as accepted argument in the debate. However, this has the potential of introducing bias in a debate. As noted by Scott in his book [7], people often tend to fall victim to confirmation bias, which is the tendency to favour information in a manner which tends to support one’s previous belief. Participants in a particular forum, may be biased towards a particular area, therefore, only voting positively for arguments which confirm their bias and negatively to the ones which do not. This in turn diminishes the chance of arguments which are against the bias to be noticed by public, despite being perfectly valid. There-fore, individuals exploring a debate topic to form an informed opinion, may only notice the arguments which favour bias and interpret them as accepted. Furthermore, perfectly valid arguments may not get the recognition it deserves just because it was posted at an inopportune time (later in the debate) as a result failing to get votes.</w:t>
+        <w:t xml:space="preserve">Existing online debate platforms focus on popularity of arguments/comments and favours them in terms of visibility, hence are generally considered as accepted argument in the debate. However, this has the potential of introducing bias in a debate. As noted by Scott in his book [7], people often tend to fall victim to confirmation bias, which is the tendency to favour information in a manner which tends to support one’s previous belief. Participants in a </w:t>
+      </w:r>
+      <w:proofErr w:type="gramStart"/>
+      <w:r>
+        <w:rPr>
+          <w:kern w:val="2"/>
+          <w14:ligatures w14:val="standard"/>
+        </w:rPr>
+        <w:t>particular forum</w:t>
+      </w:r>
+      <w:proofErr w:type="gramEnd"/>
+      <w:r>
+        <w:rPr>
+          <w:kern w:val="2"/>
+          <w14:ligatures w14:val="standard"/>
+        </w:rPr>
+        <w:t>, may be biased towards a particular area, therefore, only voting positively for arguments which confirm their bias and negatively to the ones which do not. This in turn diminishes the chance of arguments which are against the bias to be noticed by public, despite being perfectly valid. There-fore, individuals exploring a debate topic to form an informed opinion, may only notice the arguments which favour bias and interpret them as accepted. Furthermore, perfectly valid arguments may not get the recognition it deserves just because it was posted at an inopportune time (later in the debate) as a result failing to get votes.</w:t>
       </w:r>
     </w:p>
     <w:p>
@@ -7544,7 +7685,39 @@
           <w:kern w:val="2"/>
           <w14:ligatures w14:val="standard"/>
         </w:rPr>
-        <w:t>Online debates do often times get a bit heated. In such situations, it is observed people often ridicule contributions proposed by opposition, thus negatively affecting the overall debate as well as the motivation of participants. A study in the field regarding experiences of people participating in online forum and communities [6] suggests that close to 4% of participants encounter bullying. Although the figure may seem quite small, however, it is worth noting that public forums are a community as a whole, this could have an impact on other participants indirectly and dissuade them from engaging in debates in a healthy manner. However, the impact of this is yet to be evaluated.</w:t>
+        <w:t xml:space="preserve">Online debates do </w:t>
+      </w:r>
+      <w:proofErr w:type="gramStart"/>
+      <w:r>
+        <w:rPr>
+          <w:kern w:val="2"/>
+          <w14:ligatures w14:val="standard"/>
+        </w:rPr>
+        <w:t>often times</w:t>
+      </w:r>
+      <w:proofErr w:type="gramEnd"/>
+      <w:r>
+        <w:rPr>
+          <w:kern w:val="2"/>
+          <w14:ligatures w14:val="standard"/>
+        </w:rPr>
+        <w:t xml:space="preserve"> get a bit heated. In such situations, it is observed people often ridicule contributions proposed by opposition, thus negatively affecting the overall debate as well as the motivation of participants. A study in the field regarding experiences of people participating in online forum and communities [6] suggests that close to 4% of participants encounter bullying. Although the figure may seem quite small, however, it is worth noting that public forums are a </w:t>
+      </w:r>
+      <w:proofErr w:type="gramStart"/>
+      <w:r>
+        <w:rPr>
+          <w:kern w:val="2"/>
+          <w14:ligatures w14:val="standard"/>
+        </w:rPr>
+        <w:t>community as a whole, this</w:t>
+      </w:r>
+      <w:proofErr w:type="gramEnd"/>
+      <w:r>
+        <w:rPr>
+          <w:kern w:val="2"/>
+          <w14:ligatures w14:val="standard"/>
+        </w:rPr>
+        <w:t xml:space="preserve"> could have an impact on other participants indirectly and dissuade them from engaging in debates in a healthy manner. However, the impact of this is yet to be evaluated.</w:t>
       </w:r>
     </w:p>
     <w:p>
@@ -7556,7 +7729,7 @@
           <w:kern w:val="2"/>
         </w:rPr>
       </w:pPr>
-      <w:bookmarkStart w:id="5" w:name="_Toc38201382"/>
+      <w:bookmarkStart w:id="4" w:name="_Toc38201382"/>
       <w:r>
         <w:rPr>
           <w:kern w:val="2"/>
@@ -7575,23 +7748,23 @@
         </w:rPr>
         <w:t>Solutions</w:t>
       </w:r>
+      <w:bookmarkEnd w:id="4"/>
+    </w:p>
+    <w:p>
+      <w:pPr>
+        <w:pStyle w:val="Heading3"/>
+      </w:pPr>
+      <w:r>
+        <w:tab/>
+      </w:r>
+      <w:bookmarkStart w:id="5" w:name="_Toc38201383"/>
+      <w:r>
+        <w:t xml:space="preserve">1.3.1 </w:t>
+      </w:r>
+      <w:r>
+        <w:t>Parmenides</w:t>
+      </w:r>
       <w:bookmarkEnd w:id="5"/>
-    </w:p>
-    <w:p>
-      <w:pPr>
-        <w:pStyle w:val="Heading3"/>
-      </w:pPr>
-      <w:r>
-        <w:tab/>
-      </w:r>
-      <w:bookmarkStart w:id="6" w:name="_Toc38201383"/>
-      <w:r>
-        <w:t xml:space="preserve">1.3.1 </w:t>
-      </w:r>
-      <w:r>
-        <w:t>Parmenides</w:t>
-      </w:r>
-      <w:bookmarkEnd w:id="6"/>
     </w:p>
     <w:p>
       <w:pPr>
@@ -7862,14 +8035,14 @@
         <w:pStyle w:val="Heading3"/>
         <w:ind w:firstLine="720"/>
       </w:pPr>
-      <w:bookmarkStart w:id="7" w:name="_Toc38201384"/>
+      <w:bookmarkStart w:id="6" w:name="_Toc38201384"/>
       <w:r>
         <w:t xml:space="preserve">1.3.2 </w:t>
       </w:r>
       <w:r>
         <w:t>Debate Graph</w:t>
       </w:r>
-      <w:bookmarkEnd w:id="7"/>
+      <w:bookmarkEnd w:id="6"/>
     </w:p>
     <w:p>
       <w:pPr>
@@ -7923,7 +8096,23 @@
           <w:kern w:val="2"/>
           <w14:ligatures w14:val="standard"/>
         </w:rPr>
-        <w:t>which indirectly attempts to solve the issue that ‘Parmenides’ fails to cover. It is a platform which allows users to build a visual map of the arguments, ideas and perspectives that are relevant to the subject under consideration.  Any users can add content to the map, and the changes are visible to everyone on the platform immediately in the form of a directed graph with nodes and edges. This allows users to visualize arguments in a debate which makes it easier to understand at a glance, how the arguments link together, thus making it easier to interpret the debate as a whole. In addition to this, users are also able to click on edges and vote on an argument.</w:t>
+        <w:t xml:space="preserve">which indirectly attempts to solve the issue that ‘Parmenides’ fails to cover. It is a platform which allows users to build a visual map of the arguments, ideas and perspectives that are relevant to the subject under consideration.  Any users can add content to the map, and the changes are visible to everyone on the platform immediately in the form of a directed graph with nodes and edges. This allows users to visualize arguments in a debate which makes it easier to understand at a glance, how the arguments link together, thus making it easier to interpret the </w:t>
+      </w:r>
+      <w:proofErr w:type="gramStart"/>
+      <w:r>
+        <w:rPr>
+          <w:kern w:val="2"/>
+          <w14:ligatures w14:val="standard"/>
+        </w:rPr>
+        <w:t>debate as a whole</w:t>
+      </w:r>
+      <w:proofErr w:type="gramEnd"/>
+      <w:r>
+        <w:rPr>
+          <w:kern w:val="2"/>
+          <w14:ligatures w14:val="standard"/>
+        </w:rPr>
+        <w:t>. In addition to this, users are also able to click on edges and vote on an argument.</w:t>
       </w:r>
     </w:p>
     <w:p>
@@ -7983,7 +8172,7 @@
         <w:pStyle w:val="Heading3"/>
         <w:ind w:firstLine="720"/>
       </w:pPr>
-      <w:bookmarkStart w:id="8" w:name="_Toc38201385"/>
+      <w:bookmarkStart w:id="7" w:name="_Toc38201385"/>
       <w:r>
         <w:t>1.3.3</w:t>
       </w:r>
@@ -7993,7 +8182,7 @@
       <w:r>
         <w:t>Kialo</w:t>
       </w:r>
-      <w:bookmarkEnd w:id="8"/>
+      <w:bookmarkEnd w:id="7"/>
     </w:p>
     <w:p>
       <w:pPr>
@@ -8025,8 +8214,13 @@
         <w:t>)</w:t>
       </w:r>
       <w:r>
-        <w:t xml:space="preserve"> is another online platform which attempts to address the issues discussed. It</w:t>
-      </w:r>
+        <w:t xml:space="preserve"> is another online platform which attempts to address the issues discussed. </w:t>
+      </w:r>
+      <w:proofErr w:type="gramStart"/>
+      <w:r>
+        <w:t>It</w:t>
+      </w:r>
+      <w:proofErr w:type="gramEnd"/>
       <w:r>
         <w:t xml:space="preserve"> groups arguments</w:t>
       </w:r>
@@ -8094,8 +8288,13 @@
       <w:r>
         <w:t xml:space="preserve">However, </w:t>
       </w:r>
-      <w:r>
-        <w:t xml:space="preserve">similar to ‘Debate Graph’, ‘Kialo’ also </w:t>
+      <w:proofErr w:type="gramStart"/>
+      <w:r>
+        <w:t>similar to</w:t>
+      </w:r>
+      <w:proofErr w:type="gramEnd"/>
+      <w:r>
+        <w:t xml:space="preserve"> ‘Debate Graph’, ‘Kialo’ also </w:t>
       </w:r>
       <w:r>
         <w:t xml:space="preserve">allows users to engage in debate without following </w:t>
@@ -8146,7 +8345,7 @@
           <w:kern w:val="2"/>
         </w:rPr>
       </w:pPr>
-      <w:bookmarkStart w:id="9" w:name="_Toc38201386"/>
+      <w:bookmarkStart w:id="8" w:name="_Toc38201386"/>
       <w:r>
         <w:rPr>
           <w:kern w:val="2"/>
@@ -8166,7 +8365,7 @@
         </w:rPr>
         <w:t xml:space="preserve"> and Objectives</w:t>
       </w:r>
-      <w:bookmarkEnd w:id="9"/>
+      <w:bookmarkEnd w:id="8"/>
     </w:p>
     <w:p>
       <w:pPr>
@@ -8227,7 +8426,15 @@
         <w:jc w:val="both"/>
       </w:pPr>
       <w:r>
-        <w:t>Build a platform which will allow users to propose arguments in a structured way similar to ‘Parmenides’</w:t>
+        <w:t xml:space="preserve">Build a platform which will allow users to propose arguments in a structured way </w:t>
+      </w:r>
+      <w:proofErr w:type="gramStart"/>
+      <w:r>
+        <w:t>similar to</w:t>
+      </w:r>
+      <w:proofErr w:type="gramEnd"/>
+      <w:r>
+        <w:t xml:space="preserve"> ‘Parmenides’</w:t>
       </w:r>
       <w:r>
         <w:t xml:space="preserve">. </w:t>
@@ -8282,7 +8489,15 @@
         <w:t xml:space="preserve">Incorporate </w:t>
       </w:r>
       <w:r>
-        <w:t>visualization of debates in the form of graph, similar to ‘Debate Graph’</w:t>
+        <w:t xml:space="preserve">visualization of debates in the form of graph, </w:t>
+      </w:r>
+      <w:proofErr w:type="gramStart"/>
+      <w:r>
+        <w:t>similar to</w:t>
+      </w:r>
+      <w:proofErr w:type="gramEnd"/>
+      <w:r>
+        <w:t xml:space="preserve"> ‘Debate Graph’</w:t>
       </w:r>
       <w:r>
         <w:t>,</w:t>
@@ -8499,7 +8714,15 @@
         <w:jc w:val="both"/>
       </w:pPr>
       <w:r>
-        <w:t>Finally, a voting system will be incorporated similar to ‘Parmenides’ and ‘Debate graph’. Vote count proves a useful measure for participants to understand the extent of general popularity of an argument, which could also aid their judgement.</w:t>
+        <w:t xml:space="preserve">Finally, a voting system will be incorporated </w:t>
+      </w:r>
+      <w:proofErr w:type="gramStart"/>
+      <w:r>
+        <w:t>similar to</w:t>
+      </w:r>
+      <w:proofErr w:type="gramEnd"/>
+      <w:r>
+        <w:t xml:space="preserve"> ‘Parmenides’ and ‘Debate graph’. Vote count proves a useful measure for participants to understand the extent of general popularity of an argument, which could also aid their judgement.</w:t>
       </w:r>
     </w:p>
     <w:p>
@@ -8511,7 +8734,7 @@
           <w:kern w:val="2"/>
         </w:rPr>
       </w:pPr>
-      <w:bookmarkStart w:id="10" w:name="_Toc38201387"/>
+      <w:bookmarkStart w:id="9" w:name="_Toc38201387"/>
       <w:r>
         <w:rPr>
           <w:kern w:val="2"/>
@@ -8537,7 +8760,7 @@
         </w:rPr>
         <w:t>Report Structure</w:t>
       </w:r>
-      <w:bookmarkEnd w:id="10"/>
+      <w:bookmarkEnd w:id="9"/>
     </w:p>
     <w:p>
       <w:pPr>
@@ -8569,12 +8792,21 @@
         </w:rPr>
         <w:t xml:space="preserve">conducted in the project. </w:t>
       </w:r>
-      <w:r>
-        <w:rPr>
-          <w:kern w:val="2"/>
-          <w14:ligatures w14:val="standard"/>
-        </w:rPr>
-        <w:t>First of all, the</w:t>
+      <w:proofErr w:type="gramStart"/>
+      <w:r>
+        <w:rPr>
+          <w:kern w:val="2"/>
+          <w14:ligatures w14:val="standard"/>
+        </w:rPr>
+        <w:t>First of all</w:t>
+      </w:r>
+      <w:proofErr w:type="gramEnd"/>
+      <w:r>
+        <w:rPr>
+          <w:kern w:val="2"/>
+          <w14:ligatures w14:val="standard"/>
+        </w:rPr>
+        <w:t>, the</w:t>
       </w:r>
       <w:r>
         <w:rPr>
@@ -8788,7 +9020,7 @@
           <w:kern w:val="2"/>
         </w:rPr>
       </w:pPr>
-      <w:bookmarkStart w:id="11" w:name="_Toc38201388"/>
+      <w:bookmarkStart w:id="10" w:name="_Toc38201388"/>
       <w:r>
         <w:rPr>
           <w:kern w:val="2"/>
@@ -8802,6 +9034,74 @@
         </w:rPr>
         <w:t xml:space="preserve"> &amp; Literature Review</w:t>
       </w:r>
+      <w:bookmarkEnd w:id="10"/>
+    </w:p>
+    <w:p>
+      <w:pPr>
+        <w:ind w:left="720" w:right="720"/>
+        <w:jc w:val="both"/>
+        <w:rPr>
+          <w:kern w:val="2"/>
+          <w14:ligatures w14:val="standard"/>
+        </w:rPr>
+      </w:pPr>
+      <w:r>
+        <w:rPr>
+          <w:kern w:val="2"/>
+          <w14:ligatures w14:val="standard"/>
+        </w:rPr>
+        <w:t xml:space="preserve">This chapter intends to explore and discuss existing research in the area and evaluate whether it caters towards </w:t>
+      </w:r>
+      <w:r>
+        <w:rPr>
+          <w:kern w:val="2"/>
+          <w14:ligatures w14:val="standard"/>
+        </w:rPr>
+        <w:t>our</w:t>
+      </w:r>
+      <w:r>
+        <w:rPr>
+          <w:kern w:val="2"/>
+          <w14:ligatures w14:val="standard"/>
+        </w:rPr>
+        <w:t xml:space="preserve"> goal and problem. If so, we aim to discuss how we can build on it to address the problems define</w:t>
+      </w:r>
+      <w:r>
+        <w:rPr>
+          <w:kern w:val="2"/>
+          <w14:ligatures w14:val="standard"/>
+        </w:rPr>
+        <w:t>d and whether there are other alternatives as well</w:t>
+      </w:r>
+      <w:r>
+        <w:rPr>
+          <w:kern w:val="2"/>
+          <w14:ligatures w14:val="standard"/>
+        </w:rPr>
+        <w:t>.</w:t>
+      </w:r>
+    </w:p>
+    <w:p>
+      <w:pPr>
+        <w:pStyle w:val="Heading2"/>
+        <w:jc w:val="both"/>
+        <w:rPr>
+          <w:kern w:val="2"/>
+        </w:rPr>
+      </w:pPr>
+      <w:r>
+        <w:rPr>
+          <w:kern w:val="2"/>
+        </w:rPr>
+        <w:tab/>
+      </w:r>
+      <w:bookmarkStart w:id="11" w:name="_Toc38201389"/>
+      <w:r>
+        <w:rPr>
+          <w:kern w:val="2"/>
+        </w:rPr>
+        <w:t>2.1 Modelling Atomic Argument Structure</w:t>
+      </w:r>
       <w:bookmarkEnd w:id="11"/>
     </w:p>
     <w:p>
@@ -8810,48 +9110,36 @@
         <w:jc w:val="both"/>
         <w:rPr>
           <w:kern w:val="2"/>
-          <w14:ligatures w14:val="standard"/>
-        </w:rPr>
-      </w:pPr>
-      <w:r>
-        <w:rPr>
-          <w:kern w:val="2"/>
-          <w14:ligatures w14:val="standard"/>
-        </w:rPr>
-        <w:t xml:space="preserve">This chapter intends to explore and discuss existing research in the area and evaluate whether it caters towards </w:t>
-      </w:r>
-      <w:r>
-        <w:rPr>
-          <w:kern w:val="2"/>
-          <w14:ligatures w14:val="standard"/>
-        </w:rPr>
-        <w:t>our</w:t>
-      </w:r>
-      <w:r>
-        <w:rPr>
-          <w:kern w:val="2"/>
-          <w14:ligatures w14:val="standard"/>
-        </w:rPr>
-        <w:t xml:space="preserve"> goal and problem. If so, we aim to discuss how we can build on it to address the problems define</w:t>
-      </w:r>
-      <w:r>
-        <w:rPr>
-          <w:kern w:val="2"/>
-          <w14:ligatures w14:val="standard"/>
-        </w:rPr>
-        <w:t>d and whether there are other alternatives as well</w:t>
-      </w:r>
-      <w:r>
-        <w:rPr>
-          <w:kern w:val="2"/>
-          <w14:ligatures w14:val="standard"/>
-        </w:rPr>
-        <w:t>.</w:t>
-      </w:r>
-    </w:p>
-    <w:p>
-      <w:pPr>
-        <w:pStyle w:val="Heading2"/>
+        </w:rPr>
+      </w:pPr>
+      <w:r>
+        <w:rPr>
+          <w:kern w:val="2"/>
+        </w:rPr>
+        <w:t xml:space="preserve">In the initial part of the chapter we will dive deeper into existing research which models atomic arguments in debates, based on logical forms of accepted reasoning in everyday communication. The goal of this chapter is to understand ways we could structure </w:t>
+      </w:r>
+      <w:r>
+        <w:rPr>
+          <w:kern w:val="2"/>
+        </w:rPr>
+        <w:t xml:space="preserve">individual </w:t>
+      </w:r>
+      <w:r>
+        <w:rPr>
+          <w:kern w:val="2"/>
+        </w:rPr>
+        <w:t xml:space="preserve">arguments coming from both parties </w:t>
+      </w:r>
+      <w:r>
+        <w:rPr>
+          <w:kern w:val="2"/>
+        </w:rPr>
+        <w:t>in a way such that it encourages justification of points being made.</w:t>
+      </w:r>
+    </w:p>
+    <w:p>
+      <w:pPr>
+        <w:pStyle w:val="Heading3"/>
         <w:jc w:val="both"/>
         <w:rPr>
           <w:kern w:val="2"/>
@@ -8863,76 +9151,20 @@
         </w:rPr>
         <w:tab/>
       </w:r>
-      <w:bookmarkStart w:id="12" w:name="_Toc38201389"/>
-      <w:r>
-        <w:rPr>
-          <w:kern w:val="2"/>
-        </w:rPr>
-        <w:t>2.1 Modelling Atomic Argument Structure</w:t>
+      <w:bookmarkStart w:id="12" w:name="_Toc38201390"/>
+      <w:r>
+        <w:rPr>
+          <w:kern w:val="2"/>
+        </w:rPr>
+        <w:t xml:space="preserve">2.1.1 </w:t>
+      </w:r>
+      <w:r>
+        <w:rPr>
+          <w:kern w:val="2"/>
+        </w:rPr>
+        <w:t>Walton’s Argumentation Schemes</w:t>
       </w:r>
       <w:bookmarkEnd w:id="12"/>
-    </w:p>
-    <w:p>
-      <w:pPr>
-        <w:ind w:left="720" w:right="720"/>
-        <w:jc w:val="both"/>
-        <w:rPr>
-          <w:kern w:val="2"/>
-        </w:rPr>
-      </w:pPr>
-      <w:r>
-        <w:rPr>
-          <w:kern w:val="2"/>
-        </w:rPr>
-        <w:t xml:space="preserve">In the initial part of the chapter we will dive deeper into existing research which models atomic arguments in debates, based on logical forms of accepted reasoning in everyday communication. The goal of this chapter is to understand ways we could structure </w:t>
-      </w:r>
-      <w:r>
-        <w:rPr>
-          <w:kern w:val="2"/>
-        </w:rPr>
-        <w:t xml:space="preserve">individual </w:t>
-      </w:r>
-      <w:r>
-        <w:rPr>
-          <w:kern w:val="2"/>
-        </w:rPr>
-        <w:t xml:space="preserve">arguments coming from both parties </w:t>
-      </w:r>
-      <w:r>
-        <w:rPr>
-          <w:kern w:val="2"/>
-        </w:rPr>
-        <w:t>in a way such that it encourages justification of points being made.</w:t>
-      </w:r>
-    </w:p>
-    <w:p>
-      <w:pPr>
-        <w:pStyle w:val="Heading3"/>
-        <w:jc w:val="both"/>
-        <w:rPr>
-          <w:kern w:val="2"/>
-        </w:rPr>
-      </w:pPr>
-      <w:r>
-        <w:rPr>
-          <w:kern w:val="2"/>
-        </w:rPr>
-        <w:tab/>
-      </w:r>
-      <w:bookmarkStart w:id="13" w:name="_Toc38201390"/>
-      <w:r>
-        <w:rPr>
-          <w:kern w:val="2"/>
-        </w:rPr>
-        <w:t xml:space="preserve">2.1.1 </w:t>
-      </w:r>
-      <w:r>
-        <w:rPr>
-          <w:kern w:val="2"/>
-        </w:rPr>
-        <w:t>Walton’s Argumentation Schemes</w:t>
-      </w:r>
-      <w:bookmarkEnd w:id="13"/>
     </w:p>
     <w:p>
       <w:pPr>
@@ -9287,6 +9519,7 @@
                               </w:rPr>
                               <w:t>S</w:t>
                             </w:r>
+                            <w:proofErr w:type="gramStart"/>
                             <w:r>
                               <w:rPr>
                                 <w:bCs/>
@@ -9298,6 +9531,7 @@
                               </w:rPr>
                               <w:t>’</w:t>
                             </w:r>
+                            <w:proofErr w:type="gramEnd"/>
                           </w:p>
                           <w:p>
                             <w:pPr>
@@ -9509,6 +9743,7 @@
                         </w:rPr>
                         <w:t>S</w:t>
                       </w:r>
+                      <w:proofErr w:type="gramStart"/>
                       <w:r>
                         <w:rPr>
                           <w:bCs/>
@@ -9520,6 +9755,7 @@
                         </w:rPr>
                         <w:t>’</w:t>
                       </w:r>
+                      <w:proofErr w:type="gramEnd"/>
                     </w:p>
                     <w:p>
                       <w:pPr>
@@ -10010,7 +10246,23 @@
           <w:kern w:val="2"/>
           <w14:ligatures w14:val="standard"/>
         </w:rPr>
-        <w:t>Is expert source really trustworthy?</w:t>
+        <w:t xml:space="preserve">Is expert source </w:t>
+      </w:r>
+      <w:proofErr w:type="gramStart"/>
+      <w:r>
+        <w:rPr>
+          <w:kern w:val="2"/>
+          <w14:ligatures w14:val="standard"/>
+        </w:rPr>
+        <w:t>really trustworthy</w:t>
+      </w:r>
+      <w:proofErr w:type="gramEnd"/>
+      <w:r>
+        <w:rPr>
+          <w:kern w:val="2"/>
+          <w14:ligatures w14:val="standard"/>
+        </w:rPr>
+        <w:t>?</w:t>
       </w:r>
     </w:p>
     <w:p>
@@ -10077,7 +10329,7 @@
           <w14:ligatures w14:val="standard"/>
         </w:rPr>
       </w:pPr>
-      <w:bookmarkStart w:id="14" w:name="_Hlk35970952"/>
+      <w:bookmarkStart w:id="13" w:name="_Hlk35970952"/>
       <w:r>
         <w:rPr>
           <w:kern w:val="2"/>
@@ -10085,7 +10337,7 @@
         </w:rPr>
         <w:t>Does another expert make a claim which contradicts with C</w:t>
       </w:r>
-      <w:bookmarkEnd w:id="14"/>
+      <w:bookmarkEnd w:id="13"/>
       <w:r>
         <w:rPr>
           <w:kern w:val="2"/>
@@ -10301,7 +10553,31 @@
                                 <w:szCs w:val="20"/>
                                 <w14:ligatures w14:val="standard"/>
                               </w:rPr>
-                              <w:t>Source ‘S’ is in a position to know about a domain ‘D’</w:t>
+                              <w:t xml:space="preserve">Source ‘S’ is </w:t>
+                            </w:r>
+                            <w:proofErr w:type="gramStart"/>
+                            <w:r>
+                              <w:rPr>
+                                <w:bCs/>
+                                <w:color w:val="70AD47" w:themeColor="accent6"/>
+                                <w:kern w:val="16"/>
+                                <w:sz w:val="20"/>
+                                <w:szCs w:val="20"/>
+                                <w14:ligatures w14:val="standard"/>
+                              </w:rPr>
+                              <w:t>in a position</w:t>
+                            </w:r>
+                            <w:proofErr w:type="gramEnd"/>
+                            <w:r>
+                              <w:rPr>
+                                <w:bCs/>
+                                <w:color w:val="70AD47" w:themeColor="accent6"/>
+                                <w:kern w:val="16"/>
+                                <w:sz w:val="20"/>
+                                <w:szCs w:val="20"/>
+                                <w14:ligatures w14:val="standard"/>
+                              </w:rPr>
+                              <w:t xml:space="preserve"> to know about a domain ‘D’</w:t>
                             </w:r>
                           </w:p>
                           <w:p>
@@ -10399,7 +10675,31 @@
                           <w:szCs w:val="20"/>
                           <w14:ligatures w14:val="standard"/>
                         </w:rPr>
-                        <w:t>Source ‘S’ is in a position to know about a domain ‘D’</w:t>
+                        <w:t xml:space="preserve">Source ‘S’ is </w:t>
+                      </w:r>
+                      <w:proofErr w:type="gramStart"/>
+                      <w:r>
+                        <w:rPr>
+                          <w:bCs/>
+                          <w:color w:val="70AD47" w:themeColor="accent6"/>
+                          <w:kern w:val="16"/>
+                          <w:sz w:val="20"/>
+                          <w:szCs w:val="20"/>
+                          <w14:ligatures w14:val="standard"/>
+                        </w:rPr>
+                        <w:t>in a position</w:t>
+                      </w:r>
+                      <w:proofErr w:type="gramEnd"/>
+                      <w:r>
+                        <w:rPr>
+                          <w:bCs/>
+                          <w:color w:val="70AD47" w:themeColor="accent6"/>
+                          <w:kern w:val="16"/>
+                          <w:sz w:val="20"/>
+                          <w:szCs w:val="20"/>
+                          <w14:ligatures w14:val="standard"/>
+                        </w:rPr>
+                        <w:t xml:space="preserve"> to know about a domain ‘D’</w:t>
                       </w:r>
                     </w:p>
                     <w:p>
@@ -10803,12 +11103,26 @@
           <w:kern w:val="2"/>
         </w:rPr>
       </w:pPr>
-      <w:bookmarkStart w:id="15" w:name="_Hlk35952381"/>
-      <w:r>
-        <w:rPr>
-          <w:kern w:val="2"/>
-        </w:rPr>
-        <w:t xml:space="preserve">Note that the above argument reflects persuasion on the basis that if an entity is in a position where he possesses information about a domain, we normally assume that he is able to make claims which </w:t>
+      <w:bookmarkStart w:id="14" w:name="_Hlk35952381"/>
+      <w:r>
+        <w:rPr>
+          <w:kern w:val="2"/>
+        </w:rPr>
+        <w:t xml:space="preserve">Note that the above argument reflects persuasion on the basis that if an entity is in a position where he possesses information about a domain, we normally assume that he </w:t>
+      </w:r>
+      <w:proofErr w:type="gramStart"/>
+      <w:r>
+        <w:rPr>
+          <w:kern w:val="2"/>
+        </w:rPr>
+        <w:t>is able to</w:t>
+      </w:r>
+      <w:proofErr w:type="gramEnd"/>
+      <w:r>
+        <w:rPr>
+          <w:kern w:val="2"/>
+        </w:rPr>
+        <w:t xml:space="preserve"> make claims which </w:t>
       </w:r>
       <w:r>
         <w:rPr>
@@ -10826,7 +11140,21 @@
         <w:rPr>
           <w:kern w:val="2"/>
         </w:rPr>
-        <w:t xml:space="preserve"> For example, a local in an area may be in a position to know about, for instance, nearest supermarket location.</w:t>
+        <w:t xml:space="preserve"> For example, a local in an area may be </w:t>
+      </w:r>
+      <w:proofErr w:type="gramStart"/>
+      <w:r>
+        <w:rPr>
+          <w:kern w:val="2"/>
+        </w:rPr>
+        <w:t>in a position</w:t>
+      </w:r>
+      <w:proofErr w:type="gramEnd"/>
+      <w:r>
+        <w:rPr>
+          <w:kern w:val="2"/>
+        </w:rPr>
+        <w:t xml:space="preserve"> to know about, for instance, nearest supermarket location.</w:t>
       </w:r>
       <w:r>
         <w:rPr>
@@ -10853,7 +11181,7 @@
         <w:t>, however, argumentation schemes focus on capturing reasoning in everyday communication exchanges.</w:t>
       </w:r>
     </w:p>
-    <w:bookmarkEnd w:id="15"/>
+    <w:bookmarkEnd w:id="14"/>
     <w:p>
       <w:pPr>
         <w:ind w:left="720" w:right="720"/>
@@ -11758,14 +12086,14 @@
         </w:rPr>
         <w:t xml:space="preserve">Note that </w:t>
       </w:r>
-      <w:bookmarkStart w:id="16" w:name="_Hlk35954310"/>
+      <w:bookmarkStart w:id="15" w:name="_Hlk35954310"/>
       <w:r>
         <w:rPr>
           <w:kern w:val="2"/>
         </w:rPr>
         <w:t xml:space="preserve">the above argumentation scheme reflects persuasion on the basis that if a </w:t>
       </w:r>
-      <w:bookmarkEnd w:id="16"/>
+      <w:bookmarkEnd w:id="15"/>
       <w:r>
         <w:rPr>
           <w:kern w:val="2"/>
@@ -11799,7 +12127,7 @@
           <w:kern w:val="2"/>
         </w:rPr>
       </w:pPr>
-      <w:bookmarkStart w:id="17" w:name="_Hlk35954386"/>
+      <w:bookmarkStart w:id="16" w:name="_Hlk35954386"/>
       <w:r>
         <w:rPr>
           <w:kern w:val="2"/>
@@ -11861,7 +12189,7 @@
         <w:t xml:space="preserve"> </w:t>
       </w:r>
     </w:p>
-    <w:bookmarkEnd w:id="17"/>
+    <w:bookmarkEnd w:id="16"/>
     <w:p>
       <w:pPr>
         <w:pStyle w:val="Heading4"/>
@@ -12095,6 +12423,7 @@
                               </w:rPr>
                               <w:t xml:space="preserve"> </w:t>
                             </w:r>
+                            <w:proofErr w:type="spellStart"/>
                             <w:r>
                               <w:rPr>
                                 <w:bCs/>
@@ -12118,6 +12447,7 @@
                               </w:rPr>
                               <w:t>b</w:t>
                             </w:r>
+                            <w:proofErr w:type="spellEnd"/>
                             <w:r>
                               <w:rPr>
                                 <w:bCs/>
@@ -12203,6 +12533,7 @@
                               </w:rPr>
                               <w:t xml:space="preserve">Therefore, ‘A’ has a high chance of being true in </w:t>
                             </w:r>
+                            <w:proofErr w:type="spellStart"/>
                             <w:r>
                               <w:rPr>
                                 <w:bCs/>
@@ -12226,6 +12557,7 @@
                               </w:rPr>
                               <w:t>b</w:t>
                             </w:r>
+                            <w:proofErr w:type="spellEnd"/>
                             <w:r>
                               <w:rPr>
                                 <w:bCs/>
@@ -12344,6 +12676,7 @@
                         </w:rPr>
                         <w:t xml:space="preserve"> </w:t>
                       </w:r>
+                      <w:proofErr w:type="spellStart"/>
                       <w:r>
                         <w:rPr>
                           <w:bCs/>
@@ -12367,6 +12700,7 @@
                         </w:rPr>
                         <w:t>b</w:t>
                       </w:r>
+                      <w:proofErr w:type="spellEnd"/>
                       <w:r>
                         <w:rPr>
                           <w:bCs/>
@@ -12452,6 +12786,7 @@
                         </w:rPr>
                         <w:t xml:space="preserve">Therefore, ‘A’ has a high chance of being true in </w:t>
                       </w:r>
+                      <w:proofErr w:type="spellStart"/>
                       <w:r>
                         <w:rPr>
                           <w:bCs/>
@@ -12475,6 +12810,7 @@
                         </w:rPr>
                         <w:t>b</w:t>
                       </w:r>
+                      <w:proofErr w:type="spellEnd"/>
                       <w:r>
                         <w:rPr>
                           <w:bCs/>
@@ -12857,7 +13193,21 @@
         <w:rPr>
           <w:kern w:val="2"/>
         </w:rPr>
-        <w:t>The above argumentation scheme reflects persuasion on the basis that if two situations are similar and an argument is true in one of them, then there is a high probability of it being true in the second situation as well. It reflects how we reason in everyday life based on existing examples which are similar to the one in question.</w:t>
+        <w:t xml:space="preserve">The above argumentation scheme reflects persuasion on the basis that if two situations are similar and an argument is true in one of them, then there is a high probability of it being true in the second situation as well. It reflects how we reason in everyday life based on existing examples which are </w:t>
+      </w:r>
+      <w:proofErr w:type="gramStart"/>
+      <w:r>
+        <w:rPr>
+          <w:kern w:val="2"/>
+        </w:rPr>
+        <w:t>similar to</w:t>
+      </w:r>
+      <w:proofErr w:type="gramEnd"/>
+      <w:r>
+        <w:rPr>
+          <w:kern w:val="2"/>
+        </w:rPr>
+        <w:t xml:space="preserve"> the one in question.</w:t>
       </w:r>
     </w:p>
     <w:p>
@@ -12938,7 +13288,14 @@
         <w:rPr>
           <w:kern w:val="2"/>
         </w:rPr>
-        <w:t xml:space="preserve"> and C</w:t>
+        <w:t xml:space="preserve"> and </w:t>
+      </w:r>
+      <w:proofErr w:type="spellStart"/>
+      <w:r>
+        <w:rPr>
+          <w:kern w:val="2"/>
+        </w:rPr>
+        <w:t>C</w:t>
       </w:r>
       <w:r>
         <w:rPr>
@@ -12947,11 +13304,19 @@
         </w:rPr>
         <w:t>b</w:t>
       </w:r>
-      <w:r>
-        <w:rPr>
-          <w:kern w:val="2"/>
-        </w:rPr>
-        <w:t>, similar in the right way to assume ‘A’ will hold true in C</w:t>
+      <w:proofErr w:type="spellEnd"/>
+      <w:r>
+        <w:rPr>
+          <w:kern w:val="2"/>
+        </w:rPr>
+        <w:t xml:space="preserve">, similar in the right way to assume ‘A’ will hold true in </w:t>
+      </w:r>
+      <w:proofErr w:type="spellStart"/>
+      <w:r>
+        <w:rPr>
+          <w:kern w:val="2"/>
+        </w:rPr>
+        <w:t>C</w:t>
       </w:r>
       <w:r>
         <w:rPr>
@@ -12960,6 +13325,7 @@
         </w:rPr>
         <w:t>b</w:t>
       </w:r>
+      <w:proofErr w:type="spellEnd"/>
       <w:r>
         <w:rPr>
           <w:kern w:val="2"/>
@@ -12997,14 +13363,43 @@
         <w:rPr>
           <w:kern w:val="2"/>
         </w:rPr>
-        <w:t>, which is similar to C</w:t>
+        <w:t xml:space="preserve">, which is </w:t>
+      </w:r>
+      <w:proofErr w:type="gramStart"/>
+      <w:r>
+        <w:rPr>
+          <w:kern w:val="2"/>
+        </w:rPr>
+        <w:t>similar to</w:t>
+      </w:r>
+      <w:proofErr w:type="gramEnd"/>
+      <w:r>
+        <w:rPr>
+          <w:kern w:val="2"/>
+        </w:rPr>
+        <w:t xml:space="preserve"> </w:t>
+      </w:r>
+      <w:proofErr w:type="spellStart"/>
+      <w:r>
+        <w:rPr>
+          <w:kern w:val="2"/>
+        </w:rPr>
+        <w:t>C</w:t>
       </w:r>
       <w:r>
         <w:rPr>
           <w:kern w:val="2"/>
           <w:vertAlign w:val="subscript"/>
         </w:rPr>
-        <w:t xml:space="preserve">b </w:t>
+        <w:t>b</w:t>
+      </w:r>
+      <w:proofErr w:type="spellEnd"/>
+      <w:r>
+        <w:rPr>
+          <w:kern w:val="2"/>
+          <w:vertAlign w:val="subscript"/>
+        </w:rPr>
+        <w:t xml:space="preserve"> </w:t>
       </w:r>
       <w:r>
         <w:rPr>
@@ -13210,7 +13605,31 @@
                                 <w:szCs w:val="20"/>
                                 <w14:ligatures w14:val="standard"/>
                               </w:rPr>
-                              <w:t>Historical data/past experience ‘H’</w:t>
+                              <w:t>Historical data/</w:t>
+                            </w:r>
+                            <w:proofErr w:type="gramStart"/>
+                            <w:r>
+                              <w:rPr>
+                                <w:bCs/>
+                                <w:color w:val="70AD47" w:themeColor="accent6"/>
+                                <w:kern w:val="16"/>
+                                <w:sz w:val="20"/>
+                                <w:szCs w:val="20"/>
+                                <w14:ligatures w14:val="standard"/>
+                              </w:rPr>
+                              <w:t>past experience</w:t>
+                            </w:r>
+                            <w:proofErr w:type="gramEnd"/>
+                            <w:r>
+                              <w:rPr>
+                                <w:bCs/>
+                                <w:color w:val="70AD47" w:themeColor="accent6"/>
+                                <w:kern w:val="16"/>
+                                <w:sz w:val="20"/>
+                                <w:szCs w:val="20"/>
+                                <w14:ligatures w14:val="standard"/>
+                              </w:rPr>
+                              <w:t xml:space="preserve"> ‘H’</w:t>
                             </w:r>
                           </w:p>
                           <w:p>
@@ -13308,7 +13727,31 @@
                           <w:szCs w:val="20"/>
                           <w14:ligatures w14:val="standard"/>
                         </w:rPr>
-                        <w:t>Historical data/past experience ‘H’</w:t>
+                        <w:t>Historical data/</w:t>
+                      </w:r>
+                      <w:proofErr w:type="gramStart"/>
+                      <w:r>
+                        <w:rPr>
+                          <w:bCs/>
+                          <w:color w:val="70AD47" w:themeColor="accent6"/>
+                          <w:kern w:val="16"/>
+                          <w:sz w:val="20"/>
+                          <w:szCs w:val="20"/>
+                          <w14:ligatures w14:val="standard"/>
+                        </w:rPr>
+                        <w:t>past experience</w:t>
+                      </w:r>
+                      <w:proofErr w:type="gramEnd"/>
+                      <w:r>
+                        <w:rPr>
+                          <w:bCs/>
+                          <w:color w:val="70AD47" w:themeColor="accent6"/>
+                          <w:kern w:val="16"/>
+                          <w:sz w:val="20"/>
+                          <w:szCs w:val="20"/>
+                          <w14:ligatures w14:val="standard"/>
+                        </w:rPr>
+                        <w:t xml:space="preserve"> ‘H’</w:t>
                       </w:r>
                     </w:p>
                     <w:p>
@@ -13725,7 +14168,21 @@
         <w:rPr>
           <w:kern w:val="2"/>
         </w:rPr>
-        <w:t>The above argumentation scheme reflects persuasion on the basis of data</w:t>
+        <w:t xml:space="preserve">The above argumentation scheme reflects persuasion </w:t>
+      </w:r>
+      <w:proofErr w:type="gramStart"/>
+      <w:r>
+        <w:rPr>
+          <w:kern w:val="2"/>
+        </w:rPr>
+        <w:t>on the basis of</w:t>
+      </w:r>
+      <w:proofErr w:type="gramEnd"/>
+      <w:r>
+        <w:rPr>
+          <w:kern w:val="2"/>
+        </w:rPr>
+        <w:t xml:space="preserve"> data</w:t>
       </w:r>
       <w:r>
         <w:rPr>
@@ -13743,7 +14200,21 @@
         <w:rPr>
           <w:kern w:val="2"/>
         </w:rPr>
-        <w:t>It reflects out reasoning based on past experience and confirmation bias [7].</w:t>
+        <w:t xml:space="preserve">It reflects out reasoning based on </w:t>
+      </w:r>
+      <w:proofErr w:type="gramStart"/>
+      <w:r>
+        <w:rPr>
+          <w:kern w:val="2"/>
+        </w:rPr>
+        <w:t>past experience</w:t>
+      </w:r>
+      <w:proofErr w:type="gramEnd"/>
+      <w:r>
+        <w:rPr>
+          <w:kern w:val="2"/>
+        </w:rPr>
+        <w:t xml:space="preserve"> and confirmation bias [7].</w:t>
       </w:r>
     </w:p>
     <w:p>
@@ -13857,7 +14328,7 @@
           <w:kern w:val="2"/>
         </w:rPr>
       </w:pPr>
-      <w:bookmarkStart w:id="18" w:name="_Toc38201391"/>
+      <w:bookmarkStart w:id="17" w:name="_Toc38201391"/>
       <w:r>
         <w:rPr>
           <w:kern w:val="2"/>
@@ -13877,7 +14348,7 @@
         </w:rPr>
         <w:t xml:space="preserve"> Extension of Walton’s Scheme</w:t>
       </w:r>
-      <w:bookmarkEnd w:id="18"/>
+      <w:bookmarkEnd w:id="17"/>
     </w:p>
     <w:p>
       <w:pPr>
@@ -13966,7 +14437,21 @@
         <w:rPr>
           <w:kern w:val="2"/>
         </w:rPr>
-        <w:t xml:space="preserve">Although, the previous argumentation schemes discussed, manages to capture everyday reasoning and allows critiquing, however they fail to incorporate all of the points of the initial debate mentioned above. </w:t>
+        <w:t xml:space="preserve">Although, the previous argumentation schemes discussed, manages to capture everyday reasoning and allows critiquing, however they fail to incorporate </w:t>
+      </w:r>
+      <w:proofErr w:type="gramStart"/>
+      <w:r>
+        <w:rPr>
+          <w:kern w:val="2"/>
+        </w:rPr>
+        <w:t>all of</w:t>
+      </w:r>
+      <w:proofErr w:type="gramEnd"/>
+      <w:r>
+        <w:rPr>
+          <w:kern w:val="2"/>
+        </w:rPr>
+        <w:t xml:space="preserve"> the points of the initial debate mentioned above. </w:t>
       </w:r>
     </w:p>
     <w:p>
@@ -14774,7 +15259,15 @@
         <w:rPr>
           <w:kern w:val="2"/>
         </w:rPr>
-        <w:t xml:space="preserve"> scheme (extended based on Walton’s Schemes) </w:t>
+        <w:t xml:space="preserve"> scheme (extended ba</w:t>
+      </w:r>
+      <w:bookmarkStart w:id="18" w:name="_GoBack"/>
+      <w:bookmarkEnd w:id="18"/>
+      <w:r>
+        <w:rPr>
+          <w:kern w:val="2"/>
+        </w:rPr>
+        <w:t xml:space="preserve">sed on Walton’s Schemes) </w:t>
       </w:r>
       <w:r>
         <w:rPr>
@@ -14864,7 +15357,21 @@
         <w:rPr>
           <w:kern w:val="2"/>
         </w:rPr>
-        <w:t>Characteristics of the new condition arising from the action which are considered to be appealing.</w:t>
+        <w:t xml:space="preserve">Characteristics of the new condition arising from the action which </w:t>
+      </w:r>
+      <w:proofErr w:type="gramStart"/>
+      <w:r>
+        <w:rPr>
+          <w:kern w:val="2"/>
+        </w:rPr>
+        <w:t>are considered to be</w:t>
+      </w:r>
+      <w:proofErr w:type="gramEnd"/>
+      <w:r>
+        <w:rPr>
+          <w:kern w:val="2"/>
+        </w:rPr>
+        <w:t xml:space="preserve"> appealing.</w:t>
       </w:r>
     </w:p>
     <w:p>
@@ -14948,6 +15455,12 @@
         </w:rPr>
         <w:t>Is the description of the current situation accurate?</w:t>
       </w:r>
+      <w:r>
+        <w:rPr>
+          <w:kern w:val="2"/>
+        </w:rPr>
+        <w:t xml:space="preserve"> </w:t>
+      </w:r>
     </w:p>
     <w:p>
       <w:pPr>
@@ -14968,6 +15481,12 @@
         </w:rPr>
         <w:t>Will the action proposed really achieve the goal?</w:t>
       </w:r>
+      <w:r>
+        <w:rPr>
+          <w:kern w:val="2"/>
+        </w:rPr>
+        <w:t xml:space="preserve"> </w:t>
+      </w:r>
     </w:p>
     <w:p>
       <w:pPr>
@@ -14988,6 +15507,12 @@
         </w:rPr>
         <w:t>Does the goal realize the value?</w:t>
       </w:r>
+      <w:r>
+        <w:rPr>
+          <w:kern w:val="2"/>
+        </w:rPr>
+        <w:t xml:space="preserve"> </w:t>
+      </w:r>
     </w:p>
     <w:p>
       <w:pPr>
@@ -15006,7 +15531,27 @@
         <w:rPr>
           <w:kern w:val="2"/>
         </w:rPr>
-        <w:t>Is the value really worth promoting?</w:t>
+        <w:t xml:space="preserve">Is the value </w:t>
+      </w:r>
+      <w:proofErr w:type="gramStart"/>
+      <w:r>
+        <w:rPr>
+          <w:kern w:val="2"/>
+        </w:rPr>
+        <w:t>really worth</w:t>
+      </w:r>
+      <w:proofErr w:type="gramEnd"/>
+      <w:r>
+        <w:rPr>
+          <w:kern w:val="2"/>
+        </w:rPr>
+        <w:t xml:space="preserve"> promoting?</w:t>
+      </w:r>
+      <w:r>
+        <w:rPr>
+          <w:kern w:val="2"/>
+        </w:rPr>
+        <w:t xml:space="preserve"> </w:t>
       </w:r>
     </w:p>
     <w:p>
@@ -15126,7 +15671,21 @@
         <w:rPr>
           <w:kern w:val="2"/>
         </w:rPr>
-        <w:t>This leads to the debates being significantly more concise and rational, because each argument has to follow a clearly defined structure, which forces participants to focus on the point and also helps them follow proper accepted ways of reasoning to conclusion in exchanges.</w:t>
+        <w:t xml:space="preserve">This leads to the debates being significantly more concise and rational, because each argument </w:t>
+      </w:r>
+      <w:proofErr w:type="gramStart"/>
+      <w:r>
+        <w:rPr>
+          <w:kern w:val="2"/>
+        </w:rPr>
+        <w:t>has to</w:t>
+      </w:r>
+      <w:proofErr w:type="gramEnd"/>
+      <w:r>
+        <w:rPr>
+          <w:kern w:val="2"/>
+        </w:rPr>
+        <w:t xml:space="preserve"> follow a clearly defined structure, which forces participants to focus on the point and also helps them follow proper accepted ways of reasoning to conclusion in exchanges.</w:t>
       </w:r>
     </w:p>
     <w:p>
@@ -15147,7 +15706,21 @@
         <w:rPr>
           <w:kern w:val="2"/>
         </w:rPr>
-        <w:t xml:space="preserve"> the use of structured arguments in debates addresses the problem of online debates having responses which are baseless, or in other words, responses which critique without following proper reasoning/backing with fact, as participants are now forced to structure their argument using argumentation schemes. Moreover, this also addresses the problem of contributors ridiculing each other’s argument as responses have to follow a structure.</w:t>
+        <w:t xml:space="preserve"> the use of structured arguments in debates addresses the problem of online debates having responses which are baseless, or in other words, responses which critique without following proper reasoning/backing with fact, as participants are now forced to structure their argument using argumentation schemes. Moreover, this also addresses the problem of contributors ridiculing each other’s argument as responses </w:t>
+      </w:r>
+      <w:proofErr w:type="gramStart"/>
+      <w:r>
+        <w:rPr>
+          <w:kern w:val="2"/>
+        </w:rPr>
+        <w:t>have to</w:t>
+      </w:r>
+      <w:proofErr w:type="gramEnd"/>
+      <w:r>
+        <w:rPr>
+          <w:kern w:val="2"/>
+        </w:rPr>
+        <w:t xml:space="preserve"> follow a structure.</w:t>
       </w:r>
     </w:p>
     <w:p>
@@ -15441,7 +16014,21 @@
         <w:rPr>
           <w:kern w:val="2"/>
         </w:rPr>
-        <w:t>. Subsequently, he can form his own argument on the basis of the critical question. An example counter argument based on ‘Expert opinion’ scheme which critiques the argument above is demonstrated below:</w:t>
+        <w:t xml:space="preserve">. Subsequently, he can form his own argument </w:t>
+      </w:r>
+      <w:proofErr w:type="gramStart"/>
+      <w:r>
+        <w:rPr>
+          <w:kern w:val="2"/>
+        </w:rPr>
+        <w:t>on the basis of</w:t>
+      </w:r>
+      <w:proofErr w:type="gramEnd"/>
+      <w:r>
+        <w:rPr>
+          <w:kern w:val="2"/>
+        </w:rPr>
+        <w:t xml:space="preserve"> the critical question. An example counter argument based on ‘Expert opinion’ scheme which critiques the argument above is demonstrated below:</w:t>
       </w:r>
     </w:p>
     <w:p>
@@ -15565,7 +16152,7 @@
         <w:rPr>
           <w:kern w:val="2"/>
         </w:rPr>
-        <w:t>Specializes in macro economics</w:t>
+        <w:t>Specializes in economics</w:t>
       </w:r>
       <w:r>
         <w:rPr>
@@ -16082,7 +16669,21 @@
         <w:rPr>
           <w:kern w:val="2"/>
         </w:rPr>
-        <w:t>A lot of research on the subject of argumentation is focused on Dung’s abstract argumentation frame-work [9]. It is abstract [10] in the sense that its core fundamental is only concerned with a set of atomic arguments coupled with a binary relation of the arguments representing which argument is criticizing/attacking which argument. It does not concern itself with the structure of the arguments or the core meaning behind how it is. However, it is widely used because it is very powerful in the sense that it can be used to deduce and identify set of logically accepted arguments from a knowledge base consisting of simply atomic arguments coupled with binary relation of their attack/criticism relation.</w:t>
+        <w:t xml:space="preserve">A lot of research </w:t>
+      </w:r>
+      <w:proofErr w:type="gramStart"/>
+      <w:r>
+        <w:rPr>
+          <w:kern w:val="2"/>
+        </w:rPr>
+        <w:t>on the subject of argumentation</w:t>
+      </w:r>
+      <w:proofErr w:type="gramEnd"/>
+      <w:r>
+        <w:rPr>
+          <w:kern w:val="2"/>
+        </w:rPr>
+        <w:t xml:space="preserve"> is focused on Dung’s abstract argumentation frame-work [9]. It is abstract [10] in the sense that its core fundamental is only concerned with a set of atomic arguments coupled with a binary relation of the arguments representing which argument is criticizing/attacking which argument. It does not concern itself with the structure of the arguments or the core meaning behind how it is. However, it is widely used because it is very powerful in the sense that it can be used to deduce and identify set of logically accepted arguments from a knowledge base consisting of simply atomic arguments coupled with binary relation of their attack/criticism relation.</w:t>
       </w:r>
     </w:p>
     <w:p>
@@ -17910,7 +18511,21 @@
         <w:rPr>
           <w:kern w:val="2"/>
         </w:rPr>
-        <w:t>An argument set is said to be conflict free [11] if none of the arguments in the set attack each other. I.e.: they are not conflicting. For instance argument set {a, b, c} is considered conflict free if there are no arrows between a, b, or c (no attack between each other each other or no bad blood in the set of arguments).</w:t>
+        <w:t xml:space="preserve">An argument set is said to be conflict free [11] if none of the arguments in the set attack each other. I.e.: they are not conflicting. For </w:t>
+      </w:r>
+      <w:proofErr w:type="gramStart"/>
+      <w:r>
+        <w:rPr>
+          <w:kern w:val="2"/>
+        </w:rPr>
+        <w:t>instance</w:t>
+      </w:r>
+      <w:proofErr w:type="gramEnd"/>
+      <w:r>
+        <w:rPr>
+          <w:kern w:val="2"/>
+        </w:rPr>
+        <w:t xml:space="preserve"> argument set {a, b, c} is considered conflict free if there are no arrows between a, b, or c (no attack between each other each other or no bad blood in the set of arguments).</w:t>
       </w:r>
     </w:p>
     <w:p>
@@ -17937,11 +18552,19 @@
           <w:kern w:val="2"/>
         </w:rPr>
       </w:pPr>
-      <w:r>
-        <w:rPr>
-          <w:kern w:val="2"/>
-        </w:rPr>
-        <w:t>In essence, admissible sets [14] are sets of argument subsets, which are self-defended. In order to compute admissible sets, we take the following steps:</w:t>
+      <w:proofErr w:type="gramStart"/>
+      <w:r>
+        <w:rPr>
+          <w:kern w:val="2"/>
+        </w:rPr>
+        <w:t>In essence, admissible</w:t>
+      </w:r>
+      <w:proofErr w:type="gramEnd"/>
+      <w:r>
+        <w:rPr>
+          <w:kern w:val="2"/>
+        </w:rPr>
+        <w:t xml:space="preserve"> sets [14] are sets of argument subsets, which are self-defended. In order to compute admissible sets, we take the following steps:</w:t>
       </w:r>
     </w:p>
     <w:p>
@@ -17981,7 +18604,21 @@
         <w:rPr>
           <w:kern w:val="2"/>
         </w:rPr>
-        <w:t>Once we have the powerset, we eliminate the subsets in the powerset which have conflict, and only keep the ones which are conflict free. In the example above, if there is an arrow from a -&gt; b (a attacks b), as in the set (a, b) is not conflict free, we eliminate it from the set of powerset.</w:t>
+        <w:t>Once we have the powerset, we eliminate the subsets in the powerset which have conflict, and only keep the ones which are conflict free. In the example above, if there is an arrow from a -&gt; b (</w:t>
+      </w:r>
+      <w:proofErr w:type="gramStart"/>
+      <w:r>
+        <w:rPr>
+          <w:kern w:val="2"/>
+        </w:rPr>
+        <w:t>a</w:t>
+      </w:r>
+      <w:proofErr w:type="gramEnd"/>
+      <w:r>
+        <w:rPr>
+          <w:kern w:val="2"/>
+        </w:rPr>
+        <w:t xml:space="preserve"> attacks b), as in the set (a, b) is not conflict free, we eliminate it from the set of powerset.</w:t>
       </w:r>
     </w:p>
     <w:p>
@@ -18133,22 +18770,44 @@
         <w:rPr>
           <w:kern w:val="2"/>
         </w:rPr>
-        <w:t xml:space="preserve">Given a visualization similar to the example demonstrated previously, one can then investigate whether an argument is to be regarded as accepted, also known as – ‘Extensions’ [12]. </w:t>
-      </w:r>
-    </w:p>
-    <w:p>
-      <w:pPr>
-        <w:ind w:left="720" w:right="720"/>
-        <w:jc w:val="both"/>
-        <w:rPr>
-          <w:kern w:val="2"/>
-        </w:rPr>
-      </w:pPr>
-      <w:r>
-        <w:rPr>
-          <w:kern w:val="2"/>
-        </w:rPr>
-        <w:t>In essence the concept is that, an argument is regarded as accepted, if it can be successfully defended from all arguments which challenge/attack it [14], however, there are numerous further notions, which extends this idea and narrows it down, and each has its own definition of acceptability of arguments. These are known as ‘Extension Based Semantics’.</w:t>
+        <w:t xml:space="preserve">Given a visualization </w:t>
+      </w:r>
+      <w:proofErr w:type="gramStart"/>
+      <w:r>
+        <w:rPr>
+          <w:kern w:val="2"/>
+        </w:rPr>
+        <w:t>similar to</w:t>
+      </w:r>
+      <w:proofErr w:type="gramEnd"/>
+      <w:r>
+        <w:rPr>
+          <w:kern w:val="2"/>
+        </w:rPr>
+        <w:t xml:space="preserve"> the example demonstrated previously, one can then investigate whether an argument is to be regarded as accepted, also known as – ‘Extensions’ [12]. </w:t>
+      </w:r>
+    </w:p>
+    <w:p>
+      <w:pPr>
+        <w:ind w:left="720" w:right="720"/>
+        <w:jc w:val="both"/>
+        <w:rPr>
+          <w:kern w:val="2"/>
+        </w:rPr>
+      </w:pPr>
+      <w:proofErr w:type="gramStart"/>
+      <w:r>
+        <w:rPr>
+          <w:kern w:val="2"/>
+        </w:rPr>
+        <w:t>In essence the</w:t>
+      </w:r>
+      <w:proofErr w:type="gramEnd"/>
+      <w:r>
+        <w:rPr>
+          <w:kern w:val="2"/>
+        </w:rPr>
+        <w:t xml:space="preserve"> concept is that, an argument is regarded as accepted, if it can be successfully defended from all arguments which challenge/attack it [14], however, there are numerous further notions, which extends this idea and narrows it down, and each has its own definition of acceptability of arguments. These are known as ‘Extension Based Semantics’.</w:t>
       </w:r>
     </w:p>
     <w:p>
@@ -18464,7 +19123,23 @@
           <w:kern w:val="16"/>
           <w14:ligatures w14:val="standard"/>
         </w:rPr>
-        <w:t>The extensions discussed previously can consist of multiple subset of arguments regarded by the extension as accepted. Among those subsets, the credulous extension consists of arguments which appear [13] at least once in any of the subset. On the other hand, for an argument to be sceptically accepted in the extension, it must be a part of all of the subsets.</w:t>
+        <w:t xml:space="preserve">The extensions discussed previously can consist of multiple subset of arguments regarded by the extension as accepted. Among those subsets, the credulous extension consists of arguments which appear [13] at least once in any of the subset. On the other hand, for an argument to be sceptically accepted in the extension, it must be a part of </w:t>
+      </w:r>
+      <w:proofErr w:type="gramStart"/>
+      <w:r>
+        <w:rPr>
+          <w:kern w:val="16"/>
+          <w14:ligatures w14:val="standard"/>
+        </w:rPr>
+        <w:t>all of</w:t>
+      </w:r>
+      <w:proofErr w:type="gramEnd"/>
+      <w:r>
+        <w:rPr>
+          <w:kern w:val="16"/>
+          <w14:ligatures w14:val="standard"/>
+        </w:rPr>
+        <w:t xml:space="preserve"> the subsets.</w:t>
       </w:r>
     </w:p>
     <w:p>
@@ -18508,7 +19183,21 @@
         <w:rPr>
           <w:kern w:val="2"/>
         </w:rPr>
-        <w:t>, then debates in essence, are just a set of atomic arguments with a binary attacking relation between them representing which argument is attacking which</w:t>
+        <w:t xml:space="preserve">, then </w:t>
+      </w:r>
+      <w:proofErr w:type="gramStart"/>
+      <w:r>
+        <w:rPr>
+          <w:kern w:val="2"/>
+        </w:rPr>
+        <w:t>debates in essence, are</w:t>
+      </w:r>
+      <w:proofErr w:type="gramEnd"/>
+      <w:r>
+        <w:rPr>
+          <w:kern w:val="2"/>
+        </w:rPr>
+        <w:t xml:space="preserve"> just a set of atomic arguments with a binary attacking relation between them representing which argument is attacking which</w:t>
       </w:r>
       <w:r>
         <w:rPr>
@@ -18796,7 +19485,21 @@
         <w:rPr>
           <w:kern w:val="2"/>
         </w:rPr>
-        <w:t>Hence, for a particular debate, set of</w:t>
+        <w:t xml:space="preserve">Hence, for a </w:t>
+      </w:r>
+      <w:proofErr w:type="gramStart"/>
+      <w:r>
+        <w:rPr>
+          <w:kern w:val="2"/>
+        </w:rPr>
+        <w:t>particular debate</w:t>
+      </w:r>
+      <w:proofErr w:type="gramEnd"/>
+      <w:r>
+        <w:rPr>
+          <w:kern w:val="2"/>
+        </w:rPr>
+        <w:t>, set of</w:t>
       </w:r>
       <w:r>
         <w:rPr>
@@ -18821,8 +19524,17 @@
           <w:kern w:val="2"/>
           <w14:ligatures w14:val="standard"/>
         </w:rPr>
-        <w:t>In section 2.1, we also introduced how critical questions can be used as a basis for critiquing a particular argument</w:t>
-      </w:r>
+        <w:t xml:space="preserve">In section 2.1, we also introduced how critical questions can be used as a basis for critiquing a </w:t>
+      </w:r>
+      <w:proofErr w:type="gramStart"/>
+      <w:r>
+        <w:rPr>
+          <w:kern w:val="2"/>
+          <w14:ligatures w14:val="standard"/>
+        </w:rPr>
+        <w:t>particular argument</w:t>
+      </w:r>
+      <w:proofErr w:type="gramEnd"/>
       <w:r>
         <w:rPr>
           <w:kern w:val="2"/>
@@ -18856,7 +19568,23 @@
           <w:kern w:val="2"/>
           <w14:ligatures w14:val="standard"/>
         </w:rPr>
-        <w:t>, we are able to extract binary relation</w:t>
+        <w:t xml:space="preserve">, we </w:t>
+      </w:r>
+      <w:proofErr w:type="gramStart"/>
+      <w:r>
+        <w:rPr>
+          <w:kern w:val="2"/>
+          <w14:ligatures w14:val="standard"/>
+        </w:rPr>
+        <w:t>are able to</w:t>
+      </w:r>
+      <w:proofErr w:type="gramEnd"/>
+      <w:r>
+        <w:rPr>
+          <w:kern w:val="2"/>
+          <w14:ligatures w14:val="standard"/>
+        </w:rPr>
+        <w:t xml:space="preserve"> extract binary relation</w:t>
       </w:r>
       <w:r>
         <w:rPr>
@@ -20744,7 +21472,21 @@
         <w:rPr>
           <w:kern w:val="2"/>
         </w:rPr>
-        <w:t>In conclusion, debates structured by argumentation schemes can indeed be modelled as Dung’s argumentation framework. Once we have it modelled as such, we are able to visualize and subsequently apply one of the extension methods discussed in section – 2.</w:t>
+        <w:t xml:space="preserve">In conclusion, debates structured by argumentation schemes can indeed be modelled as Dung’s argumentation framework. Once we have it modelled as such, we </w:t>
+      </w:r>
+      <w:proofErr w:type="gramStart"/>
+      <w:r>
+        <w:rPr>
+          <w:kern w:val="2"/>
+        </w:rPr>
+        <w:t>are able to</w:t>
+      </w:r>
+      <w:proofErr w:type="gramEnd"/>
+      <w:r>
+        <w:rPr>
+          <w:kern w:val="2"/>
+        </w:rPr>
+        <w:t xml:space="preserve"> visualize and subsequently apply one of the extension methods discussed in section – 2.</w:t>
       </w:r>
       <w:r>
         <w:rPr>
@@ -24111,7 +24853,33 @@
                 <w:szCs w:val="20"/>
                 <w14:ligatures w14:val="standard"/>
               </w:rPr>
-              <w:t xml:space="preserve">- The application has to be built in a way which allows flexibility in database engine, without requiring unreasonable amount of code changes. Hence, the schema of the database </w:t>
+              <w:t xml:space="preserve">- The application </w:t>
+            </w:r>
+            <w:proofErr w:type="gramStart"/>
+            <w:r>
+              <w:rPr>
+                <w:rFonts w:asciiTheme="minorHAnsi" w:hAnsiTheme="minorHAnsi" w:cstheme="minorHAnsi"/>
+                <w:bCs/>
+                <w:color w:val="000000" w:themeColor="text1"/>
+                <w:kern w:val="16"/>
+                <w:sz w:val="20"/>
+                <w:szCs w:val="20"/>
+                <w14:ligatures w14:val="standard"/>
+              </w:rPr>
+              <w:t>has to</w:t>
+            </w:r>
+            <w:proofErr w:type="gramEnd"/>
+            <w:r>
+              <w:rPr>
+                <w:rFonts w:asciiTheme="minorHAnsi" w:hAnsiTheme="minorHAnsi" w:cstheme="minorHAnsi"/>
+                <w:bCs/>
+                <w:color w:val="000000" w:themeColor="text1"/>
+                <w:kern w:val="16"/>
+                <w:sz w:val="20"/>
+                <w:szCs w:val="20"/>
+                <w14:ligatures w14:val="standard"/>
+              </w:rPr>
+              <w:t xml:space="preserve"> be built in a way which allows flexibility in database engine, without requiring unreasonable amount of code changes. Hence, the schema of the database </w:t>
             </w:r>
             <w:r>
               <w:rPr>
@@ -25444,7 +26212,33 @@
                 <w:szCs w:val="20"/>
                 <w14:ligatures w14:val="standard"/>
               </w:rPr>
-              <w:t>. Subsequently, other users should be able to attack the new counter argument created. The specification for this is similar to the counter argument creation mentioned in R6 and R7</w:t>
+              <w:t xml:space="preserve">. Subsequently, other users should be able to attack the new counter argument created. The specification for this is </w:t>
+            </w:r>
+            <w:proofErr w:type="gramStart"/>
+            <w:r>
+              <w:rPr>
+                <w:rFonts w:asciiTheme="minorHAnsi" w:hAnsiTheme="minorHAnsi" w:cstheme="minorHAnsi"/>
+                <w:bCs/>
+                <w:color w:val="000000" w:themeColor="text1"/>
+                <w:kern w:val="16"/>
+                <w:sz w:val="20"/>
+                <w:szCs w:val="20"/>
+                <w14:ligatures w14:val="standard"/>
+              </w:rPr>
+              <w:t>similar to</w:t>
+            </w:r>
+            <w:proofErr w:type="gramEnd"/>
+            <w:r>
+              <w:rPr>
+                <w:rFonts w:asciiTheme="minorHAnsi" w:hAnsiTheme="minorHAnsi" w:cstheme="minorHAnsi"/>
+                <w:bCs/>
+                <w:color w:val="000000" w:themeColor="text1"/>
+                <w:kern w:val="16"/>
+                <w:sz w:val="20"/>
+                <w:szCs w:val="20"/>
+                <w14:ligatures w14:val="standard"/>
+              </w:rPr>
+              <w:t xml:space="preserve"> the counter argument creation mentioned in R6 and R7</w:t>
             </w:r>
           </w:p>
         </w:tc>
@@ -25718,7 +26512,33 @@
                 <w:szCs w:val="20"/>
                 <w14:ligatures w14:val="standard"/>
               </w:rPr>
-              <w:t xml:space="preserve">- Using the tree representation of the arguments in the database for a particular debate, </w:t>
+              <w:t xml:space="preserve">- Using the tree representation of the arguments in the database for a </w:t>
+            </w:r>
+            <w:proofErr w:type="gramStart"/>
+            <w:r>
+              <w:rPr>
+                <w:rFonts w:asciiTheme="minorHAnsi" w:hAnsiTheme="minorHAnsi" w:cstheme="minorHAnsi"/>
+                <w:bCs/>
+                <w:color w:val="000000" w:themeColor="text1"/>
+                <w:kern w:val="16"/>
+                <w:sz w:val="20"/>
+                <w:szCs w:val="20"/>
+                <w14:ligatures w14:val="standard"/>
+              </w:rPr>
+              <w:t>particular debate</w:t>
+            </w:r>
+            <w:proofErr w:type="gramEnd"/>
+            <w:r>
+              <w:rPr>
+                <w:rFonts w:asciiTheme="minorHAnsi" w:hAnsiTheme="minorHAnsi" w:cstheme="minorHAnsi"/>
+                <w:bCs/>
+                <w:color w:val="000000" w:themeColor="text1"/>
+                <w:kern w:val="16"/>
+                <w:sz w:val="20"/>
+                <w:szCs w:val="20"/>
+                <w14:ligatures w14:val="standard"/>
+              </w:rPr>
+              <w:t xml:space="preserve">, </w:t>
             </w:r>
             <w:r>
               <w:rPr>
@@ -26756,32 +27576,88 @@
         <w:t xml:space="preserve">The </w:t>
       </w:r>
       <w:r>
-        <w:t>actor ‘User’ represents users who are not logged in, on the system. They are still able to view and explore existing debates and view their content. In addition, they are able to register themselves onto the system.</w:t>
-      </w:r>
-    </w:p>
-    <w:p>
-      <w:pPr>
-        <w:ind w:left="720" w:right="720"/>
-        <w:jc w:val="both"/>
-      </w:pPr>
-      <w:r>
-        <w:t xml:space="preserve">The actor ‘’Logged in User’ inherits from the ‘User’ actor. As the name implies, this represents users who are logged in, on the system. The inheritance relation denotes the fact that logged in users are able to do the same tasks as the ‘User’ actor, with added use cases. </w:t>
-      </w:r>
-    </w:p>
-    <w:p>
-      <w:pPr>
-        <w:ind w:left="720" w:right="720"/>
-        <w:jc w:val="both"/>
-      </w:pPr>
-      <w:r>
-        <w:t xml:space="preserve">Users logged on the system is able to view existing debates with the added ability to engage. They are able to upvote/downvote existing arguments. In addition, they are able to visualize the debate and view arguments labelled by the algorithm on the graph. Moreover, they are able to engage by critiquing </w:t>
+        <w:t xml:space="preserve">actor ‘User’ represents users who are not logged in, on the system. They are still able to view and explore existing debates and view their content. In addition, they </w:t>
+      </w:r>
+      <w:proofErr w:type="gramStart"/>
+      <w:r>
+        <w:t>are able to</w:t>
+      </w:r>
+      <w:proofErr w:type="gramEnd"/>
+      <w:r>
+        <w:t xml:space="preserve"> register themselves onto the system.</w:t>
+      </w:r>
+    </w:p>
+    <w:p>
+      <w:pPr>
+        <w:ind w:left="720" w:right="720"/>
+        <w:jc w:val="both"/>
+      </w:pPr>
+      <w:r>
+        <w:t xml:space="preserve">The actor ‘’Logged in User’ inherits from the ‘User’ actor. As the name implies, this represents users who are logged in, on the system. The inheritance relation denotes the fact that logged in users </w:t>
+      </w:r>
+      <w:proofErr w:type="gramStart"/>
+      <w:r>
+        <w:t>are able to</w:t>
+      </w:r>
+      <w:proofErr w:type="gramEnd"/>
+      <w:r>
+        <w:t xml:space="preserve"> do the same tasks as the ‘User’ actor, with added use cases. </w:t>
+      </w:r>
+    </w:p>
+    <w:p>
+      <w:pPr>
+        <w:ind w:left="720" w:right="720"/>
+        <w:jc w:val="both"/>
+      </w:pPr>
+      <w:r>
+        <w:t xml:space="preserve">Users logged on the system </w:t>
+      </w:r>
+      <w:proofErr w:type="gramStart"/>
+      <w:r>
+        <w:t>is able to</w:t>
+      </w:r>
+      <w:proofErr w:type="gramEnd"/>
+      <w:r>
+        <w:t xml:space="preserve"> view existing debates with the added ability to engage. They </w:t>
+      </w:r>
+      <w:proofErr w:type="gramStart"/>
+      <w:r>
+        <w:t>are able to</w:t>
+      </w:r>
+      <w:proofErr w:type="gramEnd"/>
+      <w:r>
+        <w:t xml:space="preserve"> upvote/downvote existing arguments. In addition, they </w:t>
+      </w:r>
+      <w:proofErr w:type="gramStart"/>
+      <w:r>
+        <w:t>are able to</w:t>
+      </w:r>
+      <w:proofErr w:type="gramEnd"/>
+      <w:r>
+        <w:t xml:space="preserve"> visualize the debate and view arguments labelled by the algorithm on the graph. Moreover, they </w:t>
+      </w:r>
+      <w:proofErr w:type="gramStart"/>
+      <w:r>
+        <w:t>are able to</w:t>
+      </w:r>
+      <w:proofErr w:type="gramEnd"/>
+      <w:r>
+        <w:t xml:space="preserve"> engage by critiquing </w:t>
       </w:r>
       <w:r>
         <w:t xml:space="preserve">existing arguments by basing their counter argument on a critical question. Furthermore, they can also create their </w:t>
       </w:r>
       <w:r>
         <w:lastRenderedPageBreak/>
-        <w:t>own debate topic by providing an initial argument. Finally, they are able to view a list of existing debate topics that they had engaged previously.</w:t>
+        <w:t xml:space="preserve">own debate topic by providing an initial argument. Finally, they </w:t>
+      </w:r>
+      <w:proofErr w:type="gramStart"/>
+      <w:r>
+        <w:t>are able to</w:t>
+      </w:r>
+      <w:proofErr w:type="gramEnd"/>
+      <w:r>
+        <w:t xml:space="preserve"> view a list of existing debate topics that they had engaged previously.</w:t>
       </w:r>
     </w:p>
     <w:p>
@@ -26793,7 +27669,15 @@
         <w:t>On the other hand, we have the actor labelled as ‘Admin user’. As the name implies, this actor is the administrator of the system and has the privilege of accessing the administration functionalities of the system</w:t>
       </w:r>
       <w:r>
-        <w:t>. Once logged in as administrator, he is able to change argumentation scheme structure, as well as add/remove them.</w:t>
+        <w:t xml:space="preserve">. Once logged in as administrator, he </w:t>
+      </w:r>
+      <w:proofErr w:type="gramStart"/>
+      <w:r>
+        <w:t>is able to</w:t>
+      </w:r>
+      <w:proofErr w:type="gramEnd"/>
+      <w:r>
+        <w:t xml:space="preserve"> change argumentation scheme structure, as well as add/remove them.</w:t>
       </w:r>
     </w:p>
     <w:p>
@@ -27174,7 +28058,15 @@
         <w:jc w:val="both"/>
       </w:pPr>
       <w:r>
-        <w:t>Model is responsible for managing data of the application. It represents the application’s dynamic data structure which is independent of the user interface. In essence, database interaction of the application is abstracted through the use of models</w:t>
+        <w:t xml:space="preserve">Model is responsible for managing data of the application. It represents the application’s dynamic data structure which is independent of the user interface. </w:t>
+      </w:r>
+      <w:proofErr w:type="gramStart"/>
+      <w:r>
+        <w:t>In essence, database</w:t>
+      </w:r>
+      <w:proofErr w:type="gramEnd"/>
+      <w:r>
+        <w:t xml:space="preserve"> interaction of the application is abstracted through the use of models</w:t>
       </w:r>
       <w:r>
         <w:t xml:space="preserve"> and the benefits of doing so is outlined below:</w:t>
@@ -27191,7 +28083,23 @@
         <w:jc w:val="both"/>
       </w:pPr>
       <w:r>
-        <w:t xml:space="preserve">Having an abstraction through the use of model class ensures that the data manipulation logic of the application remains autonomous and independent of the database engine. Considering the fact that requirements of a software tend to constantly evolve, having flexibility of swapping database engine in the future </w:t>
+        <w:t xml:space="preserve">Having an abstraction </w:t>
+      </w:r>
+      <w:proofErr w:type="gramStart"/>
+      <w:r>
+        <w:t>through the use of</w:t>
+      </w:r>
+      <w:proofErr w:type="gramEnd"/>
+      <w:r>
+        <w:t xml:space="preserve"> model class ensures that the data manipulation logic of the application remains autonomous and independent of the database engine. </w:t>
+      </w:r>
+      <w:proofErr w:type="gramStart"/>
+      <w:r>
+        <w:t>Considering the fact that</w:t>
+      </w:r>
+      <w:proofErr w:type="gramEnd"/>
+      <w:r>
+        <w:t xml:space="preserve"> requirements of a software tend to constantly evolve, having flexibility of swapping database engine in the future </w:t>
       </w:r>
       <w:r>
         <w:t xml:space="preserve">without having to change query logic implementation is an advantage. </w:t>
@@ -27209,7 +28117,15 @@
       </w:pPr>
       <w:r>
         <w:lastRenderedPageBreak/>
-        <w:t xml:space="preserve">Query logic relevant to a particular database table is encapsulated within the respective model class. </w:t>
+        <w:t xml:space="preserve">Query logic relevant to a </w:t>
+      </w:r>
+      <w:proofErr w:type="gramStart"/>
+      <w:r>
+        <w:t>particular database</w:t>
+      </w:r>
+      <w:proofErr w:type="gramEnd"/>
+      <w:r>
+        <w:t xml:space="preserve"> table is encapsulated within the respective model class. </w:t>
       </w:r>
       <w:r>
         <w:t xml:space="preserve"> For instance, </w:t>
@@ -27226,7 +28142,23 @@
         <w:jc w:val="both"/>
       </w:pPr>
       <w:r>
-        <w:t>A model class responsible for abstracting a particular database table only includes query logic which is relevant specifically to the table. For example, suppose in the database schema, we have a table called ‘Arguments’, which is responsible for storing individual argument data in a debate. In implementation, this will be abstracted through the use of a model class, namely ‘Argument’. D</w:t>
+        <w:t xml:space="preserve">A model class responsible for abstracting a </w:t>
+      </w:r>
+      <w:proofErr w:type="gramStart"/>
+      <w:r>
+        <w:t>particular database</w:t>
+      </w:r>
+      <w:proofErr w:type="gramEnd"/>
+      <w:r>
+        <w:t xml:space="preserve"> table only includes query logic which is relevant specifically to the table. For example, suppose in the database schema, we have a table called ‘Arguments’, which is responsible for storing individual argument data in a debate. In implementation, this will be abstracted </w:t>
+      </w:r>
+      <w:proofErr w:type="gramStart"/>
+      <w:r>
+        <w:t>through the use of</w:t>
+      </w:r>
+      <w:proofErr w:type="gramEnd"/>
+      <w:r>
+        <w:t xml:space="preserve"> a model class, namely ‘Argument’. D</w:t>
       </w:r>
       <w:r>
         <w:t xml:space="preserve">ata manipulation logic of individual arguments – such as, retrieving upvotes, downvotes etc, will be contained and encapsulated in the </w:t>
@@ -27249,7 +28181,15 @@
         <w:jc w:val="both"/>
       </w:pPr>
       <w:r>
-        <w:t>This also encourages reusability and prevents code duplication. If a particular query logic is needed elsewhere, we can just call the function in the relevant model to execute the logic. We do not have to implement it again.</w:t>
+        <w:t xml:space="preserve">This also encourages reusability and prevents code duplication. If a </w:t>
+      </w:r>
+      <w:proofErr w:type="gramStart"/>
+      <w:r>
+        <w:t>particular query</w:t>
+      </w:r>
+      <w:proofErr w:type="gramEnd"/>
+      <w:r>
+        <w:t xml:space="preserve"> logic is needed elsewhere, we can just call the function in the relevant model to execute the logic. We do not have to implement it again.</w:t>
       </w:r>
     </w:p>
     <w:p>
@@ -27263,10 +28203,26 @@
         <w:jc w:val="both"/>
       </w:pPr>
       <w:r>
-        <w:t xml:space="preserve">In addition, models make it easier to follow through the data logic of the application. Suppose, we need to make a change to a particular data logic. It is easier to identify in which part of the application we need to make the change, as </w:t>
-      </w:r>
-      <w:r>
-        <w:t>data logic for a specific table is located in its respective model.</w:t>
+        <w:t xml:space="preserve">In addition, models make it easier to follow through the data logic of the application. Suppose, we need to make a change to a </w:t>
+      </w:r>
+      <w:proofErr w:type="gramStart"/>
+      <w:r>
+        <w:t>particular data</w:t>
+      </w:r>
+      <w:proofErr w:type="gramEnd"/>
+      <w:r>
+        <w:t xml:space="preserve"> logic. It is easier to identify in which part of the application we need to make the change, as </w:t>
+      </w:r>
+      <w:r>
+        <w:t xml:space="preserve">data logic for a specific table </w:t>
+      </w:r>
+      <w:proofErr w:type="gramStart"/>
+      <w:r>
+        <w:t>is located in</w:t>
+      </w:r>
+      <w:proofErr w:type="gramEnd"/>
+      <w:r>
+        <w:t xml:space="preserve"> its respective model.</w:t>
       </w:r>
     </w:p>
     <w:p>
@@ -27336,7 +28292,15 @@
         <w:t>Having the separation enables parallel development with minimal friction.</w:t>
       </w:r>
       <w:r>
-        <w:t xml:space="preserve"> In addition, it enables developers to focus. For example, if an amendment is needed in the front-end of the application, developers is able to do so by solely focusing on front-end code and vice versa.</w:t>
+        <w:t xml:space="preserve"> In addition, it enables developers to focus. For example, if an amendment is needed in the front-end of the application, developers </w:t>
+      </w:r>
+      <w:proofErr w:type="gramStart"/>
+      <w:r>
+        <w:t>is able to</w:t>
+      </w:r>
+      <w:proofErr w:type="gramEnd"/>
+      <w:r>
+        <w:t xml:space="preserve"> do so by solely focusing on front-end code and vice versa.</w:t>
       </w:r>
     </w:p>
     <w:p>
@@ -27671,7 +28635,15 @@
         <w:jc w:val="both"/>
       </w:pPr>
       <w:r>
-        <w:t>The ‘Downvote’ table, is similar to the ‘upvote’ table. It represents associations to record data about which user has downvoted which entry (argument).</w:t>
+        <w:t xml:space="preserve">The ‘Downvote’ table, is </w:t>
+      </w:r>
+      <w:proofErr w:type="gramStart"/>
+      <w:r>
+        <w:t>similar to</w:t>
+      </w:r>
+      <w:proofErr w:type="gramEnd"/>
+      <w:r>
+        <w:t xml:space="preserve"> the ‘upvote’ table. It represents associations to record data about which user has downvoted which entry (argument).</w:t>
       </w:r>
     </w:p>
     <w:p>
@@ -27747,8 +28719,13 @@
       <w:r>
         <w:t xml:space="preserve">For instance, </w:t>
       </w:r>
-      <w:r>
-        <w:t xml:space="preserve">It could have been designed in a way such that ‘Group’ would be a field/column in the ‘User’ table, however, suppose in the future, </w:t>
+      <w:proofErr w:type="gramStart"/>
+      <w:r>
+        <w:t>It</w:t>
+      </w:r>
+      <w:proofErr w:type="gramEnd"/>
+      <w:r>
+        <w:t xml:space="preserve"> could have been designed in a way such that ‘Group’ would be a field/column in the ‘User’ table, however, suppose in the future, </w:t>
       </w:r>
       <w:r>
         <w:t>we have to store more information about ‘Groups’. If we take this approach, then this would not have been possible.</w:t>
@@ -28453,7 +29430,15 @@
         <w:t>I</w:t>
       </w:r>
       <w:r>
-        <w:t xml:space="preserve">t abstracts database layer of the application through the use of Object Relational Mapping via Django Models, allowing flexibility in switching database </w:t>
+        <w:t xml:space="preserve">t abstracts database layer of the application </w:t>
+      </w:r>
+      <w:proofErr w:type="gramStart"/>
+      <w:r>
+        <w:t>through the use of</w:t>
+      </w:r>
+      <w:proofErr w:type="gramEnd"/>
+      <w:r>
+        <w:t xml:space="preserve"> Object Relational Mapping via Django Models, allowing flexibility in switching database </w:t>
       </w:r>
       <w:r>
         <w:lastRenderedPageBreak/>
@@ -28614,8 +29599,13 @@
       <w:r>
         <w:t>/</w:t>
       </w:r>
-      <w:r>
-        <w:t xml:space="preserve">Argupedia’. </w:t>
+      <w:proofErr w:type="spellStart"/>
+      <w:r>
+        <w:t>Argupedia</w:t>
+      </w:r>
+      <w:proofErr w:type="spellEnd"/>
+      <w:r>
+        <w:t xml:space="preserve">’. </w:t>
       </w:r>
       <w:r>
         <w:t>A</w:t>
@@ -28734,7 +29724,15 @@
         <w:jc w:val="both"/>
       </w:pPr>
       <w:r>
-        <w:t>As demonstrated in the snapshot above, models define database fields of a table in a readable manner. For example, it is clear from the code snippet that the user foreign key relation has a ‘cascading relation’ and that the max length of title of an argument is 100 characters, as shown in the yellow highlighted area. In addition, foreign key relations are easy to understand at a glance as well. For example, in the ‘red’ underlined part in the snapshot above, we can easily know at a glance that the entry table has a field named ‘downvote’, which has a many to many relation with the ‘User’ model.</w:t>
+        <w:t xml:space="preserve">As demonstrated in the snapshot above, models define database fields of a table in a readable manner. For example, it is clear from the code snippet that the user foreign key relation has a ‘cascading relation’ and that the max length of title of an argument is 100 characters, as shown in the yellow highlighted area. In addition, foreign key relations are easy to understand at a glance as well. For example, in the ‘red’ underlined part in the snapshot above, we can easily know at a glance that the entry table has a field named ‘downvote’, which has a many to many </w:t>
+      </w:r>
+      <w:proofErr w:type="gramStart"/>
+      <w:r>
+        <w:t>relation</w:t>
+      </w:r>
+      <w:proofErr w:type="gramEnd"/>
+      <w:r>
+        <w:t xml:space="preserve"> with the ‘User’ model.</w:t>
       </w:r>
     </w:p>
     <w:p>
@@ -28765,7 +29763,15 @@
       </w:r>
       <w:r>
         <w:lastRenderedPageBreak/>
-        <w:t>software engineering principles. On the other hand, if raw SQL query was used to define the schema, then this would have been complete opposite. In our case, by simply looking at a model class, the developer is able to figure out almost everything about the entity. Furthermore, if change is needed at a database entity, it is easy to figure out where to make the change as logic related to each database entity is confined within the respective class.</w:t>
+        <w:t xml:space="preserve">software engineering principles. On the other hand, if raw SQL query was used to define the schema, then this would have been complete opposite. In our case, by simply looking at a model class, the developer </w:t>
+      </w:r>
+      <w:proofErr w:type="gramStart"/>
+      <w:r>
+        <w:t>is able to</w:t>
+      </w:r>
+      <w:proofErr w:type="gramEnd"/>
+      <w:r>
+        <w:t xml:space="preserve"> figure out almost everything about the entity. Furthermore, if change is needed at a database entity, it is easy to figure out where to make the change as logic related to each database entity is confined within the respective class.</w:t>
       </w:r>
     </w:p>
     <w:p>
@@ -29114,7 +30120,15 @@
         <w:t xml:space="preserve"> in the project</w:t>
       </w:r>
       <w:r>
-        <w:t xml:space="preserve"> and are completely separate from all business logic of the application</w:t>
+        <w:t xml:space="preserve"> and are </w:t>
+      </w:r>
+      <w:proofErr w:type="gramStart"/>
+      <w:r>
+        <w:t>completely separate</w:t>
+      </w:r>
+      <w:proofErr w:type="gramEnd"/>
+      <w:r>
+        <w:t xml:space="preserve"> from all business logic of the application</w:t>
       </w:r>
       <w:r>
         <w:t>.</w:t>
@@ -29382,7 +30396,15 @@
         <w:jc w:val="both"/>
       </w:pPr>
       <w:r>
-        <w:t xml:space="preserve"> ‘/argupedia/templates’</w:t>
+        <w:t xml:space="preserve"> ‘/</w:t>
+      </w:r>
+      <w:proofErr w:type="spellStart"/>
+      <w:r>
+        <w:t>argupedia</w:t>
+      </w:r>
+      <w:proofErr w:type="spellEnd"/>
+      <w:r>
+        <w:t>/templates’</w:t>
       </w:r>
     </w:p>
     <w:p>
@@ -29396,7 +30418,15 @@
         <w:jc w:val="both"/>
       </w:pPr>
       <w:r>
-        <w:t>Contains front-end templates specific to ‘Argupedia’</w:t>
+        <w:t>Contains front-end templates specific to ‘</w:t>
+      </w:r>
+      <w:proofErr w:type="spellStart"/>
+      <w:r>
+        <w:t>Argupedia</w:t>
+      </w:r>
+      <w:proofErr w:type="spellEnd"/>
+      <w:r>
+        <w:t>’</w:t>
       </w:r>
       <w:r>
         <w:t xml:space="preserve"> application</w:t>
@@ -29459,7 +30489,15 @@
         <w:jc w:val="both"/>
       </w:pPr>
       <w:r>
-        <w:t xml:space="preserve">Code snippets in the front-end which have high reusability scope are split into separate files, so that in the future, if we have to use it elsewhere, it can simply be included in the template, without having to reimplement it. </w:t>
+        <w:t xml:space="preserve">Code snippets in the front-end which have high reusability scope are split into separate files, so that in the future, if we </w:t>
+      </w:r>
+      <w:proofErr w:type="gramStart"/>
+      <w:r>
+        <w:t>have to</w:t>
+      </w:r>
+      <w:proofErr w:type="gramEnd"/>
+      <w:r>
+        <w:t xml:space="preserve"> use it elsewhere, it can simply be included in the template, without having to reimplement it. </w:t>
       </w:r>
       <w:r>
         <w:t xml:space="preserve">This eliminates code duplication in </w:t>
@@ -29480,7 +30518,15 @@
         <w:t>.</w:t>
       </w:r>
       <w:r>
-        <w:t xml:space="preserve"> Reusable code snippet of front-end are located in the directory – ‘templates/components’. </w:t>
+        <w:t xml:space="preserve"> Reusable code snippet of front-end are located in the directory – ‘</w:t>
+      </w:r>
+      <w:proofErr w:type="gramStart"/>
+      <w:r>
+        <w:t>templates/components’</w:t>
+      </w:r>
+      <w:proofErr w:type="gramEnd"/>
+      <w:r>
+        <w:t xml:space="preserve">. </w:t>
       </w:r>
       <w:r>
         <w:t>This is further illustrated below:</w:t>
@@ -29555,7 +30601,15 @@
                               <w:jc w:val="both"/>
                             </w:pPr>
                             <w:r>
-                              <w:t>If we have to change the navigation bar, we can just make the changes here and it would affect the entire application. This makes the code more maintainable and extendable and if changes are needed, we only need to change confined in a single file.</w:t>
+                              <w:t xml:space="preserve">If we </w:t>
+                            </w:r>
+                            <w:proofErr w:type="gramStart"/>
+                            <w:r>
+                              <w:t>have to</w:t>
+                            </w:r>
+                            <w:proofErr w:type="gramEnd"/>
+                            <w:r>
+                              <w:t xml:space="preserve"> change the navigation bar, we can just make the changes here and it would affect the entire application. This makes the code more maintainable and extendable and if changes are needed, we only need to change confined in a single file.</w:t>
                             </w:r>
                           </w:p>
                           <w:p>
@@ -29598,7 +30652,15 @@
                         <w:jc w:val="both"/>
                       </w:pPr>
                       <w:r>
-                        <w:t>If we have to change the navigation bar, we can just make the changes here and it would affect the entire application. This makes the code more maintainable and extendable and if changes are needed, we only need to change confined in a single file.</w:t>
+                        <w:t xml:space="preserve">If we </w:t>
+                      </w:r>
+                      <w:proofErr w:type="gramStart"/>
+                      <w:r>
+                        <w:t>have to</w:t>
+                      </w:r>
+                      <w:proofErr w:type="gramEnd"/>
+                      <w:r>
+                        <w:t xml:space="preserve"> change the navigation bar, we can just make the changes here and it would affect the entire application. This makes the code more maintainable and extendable and if changes are needed, we only need to change confined in a single file.</w:t>
                       </w:r>
                     </w:p>
                     <w:p>
@@ -30576,7 +31638,15 @@
         <w:t xml:space="preserve"> process URL requests</w:t>
       </w:r>
       <w:r>
-        <w:t>. The routing component is located at – ‘/argupedia/urls.py’</w:t>
+        <w:t>. The routing component is located at – ‘/</w:t>
+      </w:r>
+      <w:proofErr w:type="spellStart"/>
+      <w:r>
+        <w:t>argupedia</w:t>
+      </w:r>
+      <w:proofErr w:type="spellEnd"/>
+      <w:r>
+        <w:t>/urls.py’</w:t>
       </w:r>
     </w:p>
     <w:p>
@@ -31702,7 +32772,23 @@
         <w:t>‘View’ represents how the data is presented to the end-user and not necessarily how it looks. ‘Views’ in Django reflects the role of traditional controllers in MVC architecture.</w:t>
       </w:r>
       <w:r>
-        <w:t xml:space="preserve"> These classes are located in – ‘/argupedia/views’.</w:t>
+        <w:t xml:space="preserve"> These classes are located in – ‘/</w:t>
+      </w:r>
+      <w:proofErr w:type="spellStart"/>
+      <w:r>
+        <w:t>argupedia</w:t>
+      </w:r>
+      <w:proofErr w:type="spellEnd"/>
+      <w:r>
+        <w:t>/</w:t>
+      </w:r>
+      <w:proofErr w:type="gramStart"/>
+      <w:r>
+        <w:t>views’</w:t>
+      </w:r>
+      <w:proofErr w:type="gramEnd"/>
+      <w:r>
+        <w:t>.</w:t>
       </w:r>
       <w:r>
         <w:t xml:space="preserve"> In this section, we will discuss how these are implemented.</w:t>
@@ -31800,7 +32886,15 @@
         <w:t>The snapshot above demonstrates a controller class implementation. Note that it has 2 methods – namely ‘get’ and ‘post’, which as its name implies, performs operations based on whether the request routed by the routing component is of type HTTP – Get or Post.</w:t>
       </w:r>
       <w:r>
-        <w:t xml:space="preserve"> In the end, the views sends render request to Django’s template engine along with data from the models required for the view and subsequently, an updated web-page is displayed to the end user. </w:t>
+        <w:t xml:space="preserve"> In the end, the views </w:t>
+      </w:r>
+      <w:proofErr w:type="gramStart"/>
+      <w:r>
+        <w:t>sends</w:t>
+      </w:r>
+      <w:proofErr w:type="gramEnd"/>
+      <w:r>
+        <w:t xml:space="preserve"> render request to Django’s template engine along with data from the models required for the view and subsequently, an updated web-page is displayed to the end user. </w:t>
       </w:r>
     </w:p>
     <w:p>
@@ -31826,7 +32920,15 @@
         <w:jc w:val="both"/>
       </w:pPr>
       <w:r>
-        <w:t>Key driving decision behind the user interface of the application involved consistency, scalability (across different devices) and last but not least – ease of use. This section aims to discuss the key decisions taken – with regards to styling and user experience across the application.</w:t>
+        <w:t xml:space="preserve">Key driving decision behind the user interface of the application involved consistency, scalability (across different devices) and </w:t>
+      </w:r>
+      <w:proofErr w:type="gramStart"/>
+      <w:r>
+        <w:t>last but not least</w:t>
+      </w:r>
+      <w:proofErr w:type="gramEnd"/>
+      <w:r>
+        <w:t xml:space="preserve"> – ease of use. This section aims to discuss the key decisions taken – with regards to styling and user experience across the application.</w:t>
       </w:r>
     </w:p>
     <w:p>
@@ -31924,8 +33026,21 @@
         <w:t xml:space="preserve">in a single CSS file (located in </w:t>
       </w:r>
       <w:r>
-        <w:t>– ‘/argupedia/static/argupedia</w:t>
-      </w:r>
+        <w:t>– ‘/</w:t>
+      </w:r>
+      <w:proofErr w:type="spellStart"/>
+      <w:r>
+        <w:t>argupedia</w:t>
+      </w:r>
+      <w:proofErr w:type="spellEnd"/>
+      <w:r>
+        <w:t>/static/</w:t>
+      </w:r>
+      <w:proofErr w:type="spellStart"/>
+      <w:r>
+        <w:t>argupedia</w:t>
+      </w:r>
+      <w:proofErr w:type="spellEnd"/>
       <w:r>
         <w:t>/styles.css</w:t>
       </w:r>
@@ -31953,7 +33068,15 @@
         <w:jc w:val="both"/>
       </w:pPr>
       <w:r>
-        <w:t xml:space="preserve">Therefore, if styling of a specific component has to be changed, for example </w:t>
+        <w:t xml:space="preserve">Therefore, if styling of a specific component </w:t>
+      </w:r>
+      <w:proofErr w:type="gramStart"/>
+      <w:r>
+        <w:t>has to</w:t>
+      </w:r>
+      <w:proofErr w:type="gramEnd"/>
+      <w:r>
+        <w:t xml:space="preserve"> be changed, for example </w:t>
       </w:r>
       <w:r>
         <w:t xml:space="preserve">- </w:t>
@@ -32012,7 +33135,15 @@
         <w:jc w:val="both"/>
       </w:pPr>
       <w:r>
-        <w:t>Considering debates being made out of attack relation between individual arguments, and also the fact that the grounded extension labelling algorithm is based on directed graph, it was decided that a tree data structure would be best suited to model debates.</w:t>
+        <w:t xml:space="preserve">Considering debates being </w:t>
+      </w:r>
+      <w:proofErr w:type="gramStart"/>
+      <w:r>
+        <w:t>made out of</w:t>
+      </w:r>
+      <w:proofErr w:type="gramEnd"/>
+      <w:r>
+        <w:t xml:space="preserve"> attack relation between individual arguments, and also the fact that the grounded extension labelling algorithm is based on directed graph, it was decided that a tree data structure would be best suited to model debates.</w:t>
       </w:r>
     </w:p>
     <w:p>
@@ -32116,16 +33247,48 @@
         <w:jc w:val="both"/>
       </w:pPr>
       <w:r>
-        <w:t xml:space="preserve">Initial argument of debate (regarded as root nodes) has null parents. However, child nodes, attacking the parent node has ‘TreeForeignKey’ relation as the primary key of the parent node. </w:t>
-      </w:r>
-    </w:p>
-    <w:p>
-      <w:pPr>
-        <w:ind w:left="720" w:right="720"/>
-        <w:jc w:val="both"/>
-      </w:pPr>
-      <w:r>
-        <w:t>Attacks are made on basis of critical questions of parent node. Also, note that the ‘CriticalQuestion’ model has a Boolean field known as ‘Is_Attack_On_Conclusion’, which, as its name implies, represents whether the critical question is critiquing the claim of the argument or its premises. Therefore, in a given debate modelled as a tree using ‘Django MPTT’, we are able to find out which edge between parent and child should be a bidirectional attack based on the basis of the attack, derived by the critical question.</w:t>
+        <w:t>Initial argument of debate (regarded as root nodes) has null parents. However, child nodes, attacking the parent node has ‘</w:t>
+      </w:r>
+      <w:proofErr w:type="spellStart"/>
+      <w:r>
+        <w:t>TreeForeignKey</w:t>
+      </w:r>
+      <w:proofErr w:type="spellEnd"/>
+      <w:r>
+        <w:t xml:space="preserve">’ relation as the primary key of the parent node. </w:t>
+      </w:r>
+    </w:p>
+    <w:p>
+      <w:pPr>
+        <w:ind w:left="720" w:right="720"/>
+        <w:jc w:val="both"/>
+      </w:pPr>
+      <w:r>
+        <w:t>Attacks are made on basis of critical questions of parent node. Also, note that the ‘</w:t>
+      </w:r>
+      <w:proofErr w:type="spellStart"/>
+      <w:r>
+        <w:t>CriticalQuestion</w:t>
+      </w:r>
+      <w:proofErr w:type="spellEnd"/>
+      <w:r>
+        <w:t>’ model has a Boolean field known as ‘</w:t>
+      </w:r>
+      <w:proofErr w:type="spellStart"/>
+      <w:r>
+        <w:t>Is_Attack_On_Conclusion</w:t>
+      </w:r>
+      <w:proofErr w:type="spellEnd"/>
+      <w:r>
+        <w:t xml:space="preserve">’, which, as its name implies, represents whether the critical question is critiquing the claim of the argument or its premises. Therefore, in a given debate modelled as a tree using ‘Django MPTT’, we </w:t>
+      </w:r>
+      <w:proofErr w:type="gramStart"/>
+      <w:r>
+        <w:t>are able to</w:t>
+      </w:r>
+      <w:proofErr w:type="gramEnd"/>
+      <w:r>
+        <w:t xml:space="preserve"> find out which edge between parent and child should be a bidirectional attack based on the basis of the attack, derived by the critical question.</w:t>
       </w:r>
     </w:p>
     <w:p>
@@ -32230,7 +33393,23 @@
         <w:jc w:val="both"/>
       </w:pPr>
       <w:r>
-        <w:t>Model classes were created according to the ERD diagram. Argumentation schemes, as discussed in chapter – 2.1.1, were then inserted in the ‘Scheme’ model, and their input structure and critical questions were set-up and inserted in the ‘SchemeStructure’ and ‘CriticalQuestion’ model respectively.</w:t>
+        <w:t>Model classes were created according to the ERD diagram. Argumentation schemes, as discussed in chapter – 2.1.1, were then inserted in the ‘Scheme’ model, and their input structure and critical questions were set-up and inserted in the ‘</w:t>
+      </w:r>
+      <w:proofErr w:type="spellStart"/>
+      <w:r>
+        <w:t>SchemeStructure</w:t>
+      </w:r>
+      <w:proofErr w:type="spellEnd"/>
+      <w:r>
+        <w:t>’ and ‘</w:t>
+      </w:r>
+      <w:proofErr w:type="spellStart"/>
+      <w:r>
+        <w:t>CriticalQuestion</w:t>
+      </w:r>
+      <w:proofErr w:type="spellEnd"/>
+      <w:r>
+        <w:t>’ model respectively.</w:t>
       </w:r>
       <w:r>
         <w:t xml:space="preserve"> Code snippet defining these models are shown below:</w:t>
@@ -32315,7 +33494,15 @@
         <w:jc w:val="both"/>
       </w:pPr>
       <w:r>
-        <w:t>When the user attempts to create a debate topic, the scheme names are retrieved from the model and displayed to the user, so that he/she can choose which scheme to start the debate with. Once he chooses that, the structure of that particular scheme is retrieved from the model and displayed as input fields to the user, along with a field to input the title of the topic, coupled with a submit button.</w:t>
+        <w:t xml:space="preserve">When the user attempts to create a debate topic, the scheme names are retrieved from the model and displayed to the user, so that he/she can choose which scheme to start the debate with. Once he chooses that, the structure of that </w:t>
+      </w:r>
+      <w:proofErr w:type="gramStart"/>
+      <w:r>
+        <w:t>particular scheme</w:t>
+      </w:r>
+      <w:proofErr w:type="gramEnd"/>
+      <w:r>
+        <w:t xml:space="preserve"> is retrieved from the model and displayed as input fields to the user, along with a field to input the title of the topic, coupled with a submit button.</w:t>
       </w:r>
       <w:r>
         <w:t xml:space="preserve"> Once the user makes his point and submits, its stored in the model as an entry, with parent node as ‘null’, implying that it is the root of the argument</w:t>
@@ -32540,7 +33727,15 @@
         <w:jc w:val="both"/>
       </w:pPr>
       <w:r>
-        <w:t>As shown in the snapshot in the last section, users have the option of countering arguments proposed by others. Once the link for countering argument is clicked, critical questions of the scheme used in the node being critiqued is retrieved from the database and displayed in the dropdown. Once a critical question is chosen as a basis, JavaScript is used to display buttons with names containing schemes available. Once the user chooses a scheme for countering an argument, the structure of the scheme is retrieved from the ‘SchemeStructure’ model and displayed as input fields.</w:t>
+        <w:t>As shown in the snapshot in the last section, users have the option of countering arguments proposed by others. Once the link for countering argument is clicked, critical questions of the scheme used in the node being critiqued is retrieved from the database and displayed in the dropdown. Once a critical question is chosen as a basis, JavaScript is used to display buttons with names containing schemes available. Once the user chooses a scheme for countering an argument, the structure of the scheme is retrieved from the ‘</w:t>
+      </w:r>
+      <w:proofErr w:type="spellStart"/>
+      <w:r>
+        <w:t>SchemeStructure</w:t>
+      </w:r>
+      <w:proofErr w:type="spellEnd"/>
+      <w:r>
+        <w:t>’ model and displayed as input fields.</w:t>
       </w:r>
     </w:p>
     <w:p>
@@ -32552,7 +33747,15 @@
         <w:t xml:space="preserve">Once the user finishes input of his counter argument according to the scheme, </w:t>
       </w:r>
       <w:r>
-        <w:t>the argument is inserted into the ‘Entry’ model as a child node of the argument being critiqued, and based on the critical question chosen, we are able to derive if the attack is to be regarded as a bidirectional or unidirectional attack.</w:t>
+        <w:t xml:space="preserve">the argument is inserted into the ‘Entry’ model as a child node of the argument being critiqued, and based on the critical question chosen, we </w:t>
+      </w:r>
+      <w:proofErr w:type="gramStart"/>
+      <w:r>
+        <w:t>are able to</w:t>
+      </w:r>
+      <w:proofErr w:type="gramEnd"/>
+      <w:r>
+        <w:t xml:space="preserve"> derive if the attack is to be regarded as a bidirectional or unidirectional attack.</w:t>
       </w:r>
     </w:p>
     <w:p>
@@ -32570,7 +33773,15 @@
         <w:jc w:val="both"/>
       </w:pPr>
       <w:r>
-        <w:t>During insertion of an argument in a model, the argument has to be formatted to be able to make the headers of the scheme chosen, as clear as possible. This is accomplished using a Django based library known as ‘</w:t>
+        <w:t xml:space="preserve">During insertion of an argument in a model, the argument </w:t>
+      </w:r>
+      <w:proofErr w:type="gramStart"/>
+      <w:r>
+        <w:t>has to</w:t>
+      </w:r>
+      <w:proofErr w:type="gramEnd"/>
+      <w:r>
+        <w:t xml:space="preserve"> be formatted to be able to make the headers of the scheme chosen, as clear as possible. This is accomplished using a Django based library known as ‘</w:t>
       </w:r>
       <w:r>
         <w:t>Markdown</w:t>
@@ -33294,7 +34505,21 @@
                               <w:rPr>
                                 <w:lang w:val="en-US"/>
                               </w:rPr>
-                              <w:t>As a result, in the front-end, we are able to retrieve the formatted content and display in a manner which structures and highlights the scheme headers, as shown on the snapshot on the left.</w:t>
+                              <w:t xml:space="preserve">As a result, in the front-end, we </w:t>
+                            </w:r>
+                            <w:proofErr w:type="gramStart"/>
+                            <w:r>
+                              <w:rPr>
+                                <w:lang w:val="en-US"/>
+                              </w:rPr>
+                              <w:t>are able to</w:t>
+                            </w:r>
+                            <w:proofErr w:type="gramEnd"/>
+                            <w:r>
+                              <w:rPr>
+                                <w:lang w:val="en-US"/>
+                              </w:rPr>
+                              <w:t xml:space="preserve"> retrieve the formatted content and display in a manner which structures and highlights the scheme headers, as shown on the snapshot on the left.</w:t>
                             </w:r>
                           </w:p>
                         </w:txbxContent>
@@ -33330,7 +34555,21 @@
                         <w:rPr>
                           <w:lang w:val="en-US"/>
                         </w:rPr>
-                        <w:t>As a result, in the front-end, we are able to retrieve the formatted content and display in a manner which structures and highlights the scheme headers, as shown on the snapshot on the left.</w:t>
+                        <w:t xml:space="preserve">As a result, in the front-end, we </w:t>
+                      </w:r>
+                      <w:proofErr w:type="gramStart"/>
+                      <w:r>
+                        <w:rPr>
+                          <w:lang w:val="en-US"/>
+                        </w:rPr>
+                        <w:t>are able to</w:t>
+                      </w:r>
+                      <w:proofErr w:type="gramEnd"/>
+                      <w:r>
+                        <w:rPr>
+                          <w:lang w:val="en-US"/>
+                        </w:rPr>
+                        <w:t xml:space="preserve"> retrieve the formatted content and display in a manner which structures and highlights the scheme headers, as shown on the snapshot on the left.</w:t>
                       </w:r>
                     </w:p>
                   </w:txbxContent>
@@ -33413,16 +34652,32 @@
         <w:t>10</w:t>
       </w:r>
       <w:r>
-        <w:t xml:space="preserve"> – User has to be logged in before being able to engage in debate</w:t>
-      </w:r>
-    </w:p>
-    <w:p>
-      <w:pPr>
-        <w:ind w:left="720" w:right="720"/>
-        <w:jc w:val="both"/>
-      </w:pPr>
-      <w:r>
-        <w:t xml:space="preserve">This was done using built-in Django authentication library, which offers checking of user authentication in Django template language. User authentication is checked and the template is adjusted accordingly. </w:t>
+        <w:t xml:space="preserve"> – User </w:t>
+      </w:r>
+      <w:proofErr w:type="gramStart"/>
+      <w:r>
+        <w:t>has to</w:t>
+      </w:r>
+      <w:proofErr w:type="gramEnd"/>
+      <w:r>
+        <w:t xml:space="preserve"> be logged in before being able to engage in debate</w:t>
+      </w:r>
+    </w:p>
+    <w:p>
+      <w:pPr>
+        <w:ind w:left="720" w:right="720"/>
+        <w:jc w:val="both"/>
+      </w:pPr>
+      <w:r>
+        <w:t xml:space="preserve">This was done using built-in Django authentication library, which offers checking of user authentication in Django template language. User authentication is </w:t>
+      </w:r>
+      <w:proofErr w:type="gramStart"/>
+      <w:r>
+        <w:t>checked</w:t>
+      </w:r>
+      <w:proofErr w:type="gramEnd"/>
+      <w:r>
+        <w:t xml:space="preserve"> and the template is adjusted accordingly. </w:t>
       </w:r>
     </w:p>
     <w:p>
@@ -33441,7 +34696,23 @@
         <w:jc w:val="both"/>
       </w:pPr>
       <w:r>
-        <w:t xml:space="preserve">A JavaScript based graph visualization library known as ‘D3’ was used to implement the visualization of debates. Most of the logic for the visualization is located in the template file in the location – ‘/argupedia/templates/visualize.html’. </w:t>
+        <w:t xml:space="preserve">A JavaScript based graph visualization library known as ‘D3’ was used to implement the visualization of debates. Most of the logic for the visualization </w:t>
+      </w:r>
+      <w:proofErr w:type="gramStart"/>
+      <w:r>
+        <w:t>is located in</w:t>
+      </w:r>
+      <w:proofErr w:type="gramEnd"/>
+      <w:r>
+        <w:t xml:space="preserve"> the template file in the location – ‘/</w:t>
+      </w:r>
+      <w:proofErr w:type="spellStart"/>
+      <w:r>
+        <w:t>argupedia</w:t>
+      </w:r>
+      <w:proofErr w:type="spellEnd"/>
+      <w:r>
+        <w:t xml:space="preserve">/templates/visualize.html’. </w:t>
       </w:r>
     </w:p>
     <w:p>
@@ -34156,9 +35427,11 @@
       <w:r>
         <w:t>, was implemented in the ‘</w:t>
       </w:r>
+      <w:proofErr w:type="spellStart"/>
       <w:r>
         <w:t>VisualizeView</w:t>
       </w:r>
+      <w:proofErr w:type="spellEnd"/>
       <w:r>
         <w:t xml:space="preserve">’ controller class. When the user makes URL request to visualize debate, the algorithm is run, and they are labelled into three sets, namely – In, Out, and Undecidable. </w:t>
       </w:r>
@@ -34446,7 +35719,15 @@
         <w:jc w:val="both"/>
       </w:pPr>
       <w:r>
-        <w:t>As mentioned previously, Django offers automatic instantiation of the administration side of the application. This was initialized by registering the models in the file located at – ‘/argupedia/admin.py’. The code snippet registering the models is shown below:</w:t>
+        <w:t>As mentioned previously, Django offers automatic instantiation of the administration side of the application. This was initialized by registering the models in the file located at – ‘/</w:t>
+      </w:r>
+      <w:proofErr w:type="spellStart"/>
+      <w:r>
+        <w:t>argupedia</w:t>
+      </w:r>
+      <w:proofErr w:type="spellEnd"/>
+      <w:r>
+        <w:t>/admin.py’. The code snippet registering the models is shown below:</w:t>
       </w:r>
     </w:p>
     <w:p>
@@ -34610,7 +35891,15 @@
         <w:t xml:space="preserve">After registration of the models, the ‘create superuser’ command was run on the Django </w:t>
       </w:r>
       <w:r>
-        <w:t>console, to instantiate the administration site of the application. This can be accessed by appending ‘/admin’, at the end of the URL of the website. A snapshot of the admin site is shown below. Through this site, the administrator is able to make changes in the models, as a result is able to amend/add/delete schemes as well as manipulate their structure and critical questions.</w:t>
+        <w:t xml:space="preserve">console, to instantiate the administration site of the application. This can be accessed by appending ‘/admin’, at the end of the URL of the website. A snapshot of the admin site is shown below. Through this site, the administrator </w:t>
+      </w:r>
+      <w:proofErr w:type="gramStart"/>
+      <w:r>
+        <w:t>is able to</w:t>
+      </w:r>
+      <w:proofErr w:type="gramEnd"/>
+      <w:r>
+        <w:t xml:space="preserve"> make changes in the models, as a result is able to amend/add/delete schemes as well as manipulate their structure and critical questions.</w:t>
       </w:r>
     </w:p>
     <w:p>
@@ -34783,12 +36072,14 @@
       <w:r>
         <w:t>jango-</w:t>
       </w:r>
+      <w:proofErr w:type="spellStart"/>
       <w:r>
         <w:t>M</w:t>
       </w:r>
       <w:r>
         <w:t>ptt</w:t>
       </w:r>
+      <w:proofErr w:type="spellEnd"/>
       <w:r>
         <w:t xml:space="preserve"> - 0.9.1</w:t>
       </w:r>
@@ -34834,8 +36125,13 @@
         <w:pStyle w:val="Heading5"/>
         <w:ind w:firstLine="720"/>
       </w:pPr>
-      <w:r>
-        <w:t>JQuery – 3.3.1</w:t>
+      <w:proofErr w:type="spellStart"/>
+      <w:r>
+        <w:t>JQuery</w:t>
+      </w:r>
+      <w:proofErr w:type="spellEnd"/>
+      <w:r>
+        <w:t xml:space="preserve"> – 3.3.1</w:t>
       </w:r>
     </w:p>
     <w:p>
@@ -34971,8 +36267,13 @@
         <w:pStyle w:val="Heading5"/>
         <w:ind w:firstLine="720"/>
       </w:pPr>
-      <w:r>
-        <w:t>Pytz – 2019.3</w:t>
+      <w:proofErr w:type="spellStart"/>
+      <w:r>
+        <w:t>Pytz</w:t>
+      </w:r>
+      <w:proofErr w:type="spellEnd"/>
+      <w:r>
+        <w:t xml:space="preserve"> – 2019.3</w:t>
       </w:r>
     </w:p>
     <w:p>
@@ -35019,8 +36320,13 @@
         <w:pStyle w:val="Heading5"/>
         <w:ind w:firstLine="720"/>
       </w:pPr>
-      <w:r>
-        <w:t>SQLParse – 0.3.0</w:t>
+      <w:proofErr w:type="spellStart"/>
+      <w:r>
+        <w:t>SQLParse</w:t>
+      </w:r>
+      <w:proofErr w:type="spellEnd"/>
+      <w:r>
+        <w:t xml:space="preserve"> – 0.3.0</w:t>
       </w:r>
     </w:p>
     <w:p>
@@ -35037,8 +36343,13 @@
         <w:pStyle w:val="Heading5"/>
         <w:ind w:firstLine="720"/>
       </w:pPr>
-      <w:r>
-        <w:t>WebEncodings – 0.5.1</w:t>
+      <w:proofErr w:type="spellStart"/>
+      <w:r>
+        <w:t>WebEncodings</w:t>
+      </w:r>
+      <w:proofErr w:type="spellEnd"/>
+      <w:r>
+        <w:t xml:space="preserve"> – 0.5.1</w:t>
       </w:r>
     </w:p>
     <w:p>
@@ -35185,8 +36496,13 @@
         <w:jc w:val="both"/>
       </w:pPr>
       <w:r>
-        <w:t>cd ..</w:t>
-      </w:r>
+        <w:t>cd</w:t>
+      </w:r>
+      <w:proofErr w:type="gramStart"/>
+      <w:r>
+        <w:t xml:space="preserve"> ..</w:t>
+      </w:r>
+      <w:proofErr w:type="gramEnd"/>
     </w:p>
     <w:p>
       <w:pPr>
@@ -35213,8 +36529,13 @@
         <w:jc w:val="both"/>
       </w:pPr>
       <w:r>
-        <w:t>python manage.py runserver</w:t>
-      </w:r>
+        <w:t xml:space="preserve">python manage.py </w:t>
+      </w:r>
+      <w:proofErr w:type="spellStart"/>
+      <w:r>
+        <w:t>runserver</w:t>
+      </w:r>
+      <w:proofErr w:type="spellEnd"/>
     </w:p>
     <w:p>
       <w:pPr>
@@ -35442,7 +36763,15 @@
         <w:t xml:space="preserve"> </w:t>
       </w:r>
       <w:r>
-        <w:t xml:space="preserve">Although the architecture of the application involves atomic components – such as models, templates, views, however, they are only able to perform use-case operations only when they integrate together. </w:t>
+        <w:t xml:space="preserve">Although the architecture of the application involves atomic components – such as models, templates, views, however, they are only able to perform use-case operations only when they </w:t>
+      </w:r>
+      <w:proofErr w:type="gramStart"/>
+      <w:r>
+        <w:t>integrate together</w:t>
+      </w:r>
+      <w:proofErr w:type="gramEnd"/>
+      <w:r>
+        <w:t xml:space="preserve">. </w:t>
       </w:r>
     </w:p>
     <w:p>
@@ -37073,16 +38402,32 @@
         <w:t xml:space="preserve"> presented unnecessary information</w:t>
       </w:r>
       <w:r>
-        <w:t>. Its better if textual information can be minimized through the use of easy to understand visual elements, without compromising on information loss.</w:t>
-      </w:r>
-    </w:p>
-    <w:p>
-      <w:pPr>
-        <w:ind w:left="720" w:right="720"/>
-        <w:jc w:val="both"/>
-      </w:pPr>
-      <w:r>
-        <w:t xml:space="preserve">Upon evaluation of the application against this heuristic, it was concluded that the application generally follows the criteria laid out. For instance, in graph visualization, the labelling of the nodes is denoted by a simple legend on the top right, thus minimizing excess information. In addition, when browsing through a debate, attack relations of arguments are visually implied by indentation (similar to the style on websites such as reddit), thus adhering to minimalist design. </w:t>
+        <w:t xml:space="preserve">. Its better if textual information can be minimized </w:t>
+      </w:r>
+      <w:proofErr w:type="gramStart"/>
+      <w:r>
+        <w:t>through the use of</w:t>
+      </w:r>
+      <w:proofErr w:type="gramEnd"/>
+      <w:r>
+        <w:t xml:space="preserve"> easy to understand visual elements, without compromising on information loss.</w:t>
+      </w:r>
+    </w:p>
+    <w:p>
+      <w:pPr>
+        <w:ind w:left="720" w:right="720"/>
+        <w:jc w:val="both"/>
+      </w:pPr>
+      <w:r>
+        <w:t>Upon evaluation of the application against this heuristic, it was concluded that the application generally follows the criteria laid out. For instance, in graph visualization, the labelling of the nodes is denoted by a simple legend on the top right, thus minimizing excess information. In addition, when browsing through a debate, attack relations of arguments are visually implied by indentation (</w:t>
+      </w:r>
+      <w:proofErr w:type="gramStart"/>
+      <w:r>
+        <w:t>similar to</w:t>
+      </w:r>
+      <w:proofErr w:type="gramEnd"/>
+      <w:r>
+        <w:t xml:space="preserve"> the style on websites such as reddit), thus adhering to minimalist design. </w:t>
       </w:r>
     </w:p>
     <w:p>
@@ -37108,7 +38453,15 @@
         <w:jc w:val="both"/>
       </w:pPr>
       <w:r>
-        <w:t xml:space="preserve">This heuristic state that, in case an user encounters an error in the system, he/she should be shown error messages which are productive and understandable to non-technical person. </w:t>
+        <w:t xml:space="preserve">This heuristic state that, in case </w:t>
+      </w:r>
+      <w:proofErr w:type="gramStart"/>
+      <w:r>
+        <w:t>an</w:t>
+      </w:r>
+      <w:proofErr w:type="gramEnd"/>
+      <w:r>
+        <w:t xml:space="preserve"> user encounters an error in the system, he/she should be shown error messages which are productive and understandable to non-technical person. </w:t>
       </w:r>
     </w:p>
     <w:p>
@@ -37154,13 +38507,29 @@
         <w:jc w:val="both"/>
       </w:pPr>
       <w:r>
-        <w:t xml:space="preserve">The application generally lacks help aimed at the end-user. For example, a new user may not understand the scheme structure of a particular argumentation scheme. A solution is to implement a help icon beside each argumentation scheme, which if the user hovers mouse over, displays a tooltip explaining the structure of the scheme with examples so the user feels comfortable using the scheme. In addition, during graph visualization, the legend </w:t>
-      </w:r>
-      <w:r>
-        <w:t xml:space="preserve">denotes labelling of nodes in terms of - </w:t>
-      </w:r>
-      <w:r>
-        <w:t xml:space="preserve"> ‘In’, ‘Out’ and ‘Undecidable’. </w:t>
+        <w:t xml:space="preserve">The application generally lacks help aimed at the end-user. For example, a new user may not understand the scheme structure of a </w:t>
+      </w:r>
+      <w:proofErr w:type="gramStart"/>
+      <w:r>
+        <w:t>particular argumentation</w:t>
+      </w:r>
+      <w:proofErr w:type="gramEnd"/>
+      <w:r>
+        <w:t xml:space="preserve"> scheme. A solution is to implement a help icon beside each argumentation scheme, which if the user hovers mouse over, displays a tooltip explaining the structure of the scheme with examples so the user feels comfortable using the scheme. In addition, during graph visualization, the legend </w:t>
+      </w:r>
+      <w:r>
+        <w:t xml:space="preserve">denotes labelling of nodes in terms of </w:t>
+      </w:r>
+      <w:proofErr w:type="gramStart"/>
+      <w:r>
+        <w:t xml:space="preserve">- </w:t>
+      </w:r>
+      <w:r>
+        <w:t xml:space="preserve"> ‘</w:t>
+      </w:r>
+      <w:proofErr w:type="gramEnd"/>
+      <w:r>
+        <w:t xml:space="preserve">In’, ‘Out’ and ‘Undecidable’. </w:t>
       </w:r>
       <w:r>
         <w:t xml:space="preserve">Having a mouse hover tool tip explaining what the labelling mean would make it easier for an unfamiliar user to understand the system. </w:t>
@@ -37197,7 +38566,15 @@
         <w:jc w:val="both"/>
       </w:pPr>
       <w:r>
-        <w:t xml:space="preserve">The application generally lacks help aimed at the end-user. For example, a new user may not understand the scheme structure of a particular argumentation scheme. A solution is to implement a help icon beside each argumentation scheme, which if the user hovers mouse over, displays a tooltip explaining the structure of the scheme with examples so the user feels comfortable using the scheme. In addition, during graph visualization, the legend denotes labelling of nodes in terms of </w:t>
+        <w:t xml:space="preserve">The application generally lacks help aimed at the end-user. For example, a new user may not understand the scheme structure of a </w:t>
+      </w:r>
+      <w:proofErr w:type="gramStart"/>
+      <w:r>
+        <w:t>particular argumentation</w:t>
+      </w:r>
+      <w:proofErr w:type="gramEnd"/>
+      <w:r>
+        <w:t xml:space="preserve"> scheme. A solution is to implement a help icon beside each argumentation scheme, which if the user hovers mouse over, displays a tooltip explaining the structure of the scheme with examples so the user feels comfortable using the scheme. In addition, during graph visualization, the legend denotes labelling of nodes in terms of </w:t>
       </w:r>
       <w:r>
         <w:t>- ‘</w:t>
@@ -37216,7 +38593,15 @@
       <w:bookmarkStart w:id="81" w:name="_Toc37025003"/>
       <w:bookmarkStart w:id="82" w:name="_Toc38201445"/>
       <w:r>
-        <w:t>8.2 Evaluation of Argupedia Debates</w:t>
+        <w:t xml:space="preserve">8.2 Evaluation of </w:t>
+      </w:r>
+      <w:proofErr w:type="spellStart"/>
+      <w:r>
+        <w:t>Argupedia</w:t>
+      </w:r>
+      <w:proofErr w:type="spellEnd"/>
+      <w:r>
+        <w:t xml:space="preserve"> Debates</w:t>
       </w:r>
       <w:bookmarkEnd w:id="81"/>
       <w:bookmarkEnd w:id="82"/>
@@ -37252,7 +38637,15 @@
       </w:r>
       <w:r>
         <w:lastRenderedPageBreak/>
-        <w:t>argument could be regarded as accepted simply because no other argument has challenged it yet. Thus, to get the most out of the labelling algorithm, participants have to regularly challenge and actively debate on the topic. However, if participants are not actively debating, then a potentially illogical argument could be regarded as ‘accepted’, simply because no one has challenged it yet. This could potentially lead to people, who do not know much about a topic, regarding a weak argument as accepted.</w:t>
+        <w:t xml:space="preserve">argument could be regarded as accepted simply because no other argument has challenged it yet. Thus, to get the most out of the labelling algorithm, participants </w:t>
+      </w:r>
+      <w:proofErr w:type="gramStart"/>
+      <w:r>
+        <w:t>have to</w:t>
+      </w:r>
+      <w:proofErr w:type="gramEnd"/>
+      <w:r>
+        <w:t xml:space="preserve"> regularly challenge and actively debate on the topic. However, if participants are not actively debating, then a potentially illogical argument could be regarded as ‘accepted’, simply because no one has challenged it yet. This could potentially lead to people, who do not know much about a topic, regarding a weak argument as accepted.</w:t>
       </w:r>
     </w:p>
     <w:p>
@@ -37343,7 +38736,15 @@
         </w:drawing>
       </w:r>
       <w:r>
-        <w:t xml:space="preserve">During evaluation, it was noted that, if debates get fairly long, the initial arrangement of nodes in the directed graph makes it difficult to get an overview. An example debate visualization shown on the snapshot on the left demonstrates initial arrangement of nodes. Although ‘D3’, allows users to rearrange position of nodes by dragging nodes around, however, it would be significantly better if the position of the nodes were automatically arranged to their optimum position to make the graph easier to understand at a glance, instead of having to manually adjust the position. </w:t>
+        <w:t xml:space="preserve">During evaluation, it was noted that, if debates get </w:t>
+      </w:r>
+      <w:proofErr w:type="gramStart"/>
+      <w:r>
+        <w:t>fairly long</w:t>
+      </w:r>
+      <w:proofErr w:type="gramEnd"/>
+      <w:r>
+        <w:t xml:space="preserve">, the initial arrangement of nodes in the directed graph makes it difficult to get an overview. An example debate visualization shown on the snapshot on the left demonstrates initial arrangement of nodes. Although ‘D3’, allows users to rearrange position of nodes by dragging nodes around, however, it would be significantly better if the position of the nodes were automatically arranged to their optimum position to make the graph easier to understand at a glance, instead of having to manually adjust the position. </w:t>
       </w:r>
     </w:p>
     <w:p>
@@ -37496,8 +38897,13 @@
       <w:r>
         <w:t xml:space="preserve"> </w:t>
       </w:r>
-      <w:r>
-        <w:t>A number of open-source libraries/frameworks have been used in the project to speed up development and produce higher quality work- as made clear in chapter - 6.4. The</w:t>
+      <w:proofErr w:type="gramStart"/>
+      <w:r>
+        <w:t>A number of</w:t>
+      </w:r>
+      <w:proofErr w:type="gramEnd"/>
+      <w:r>
+        <w:t xml:space="preserve"> open-source libraries/frameworks have been used in the project to speed up development and produce higher quality work- as made clear in chapter - 6.4. The</w:t>
       </w:r>
       <w:r>
         <w:t xml:space="preserve"> project has taken careful </w:t>
@@ -37617,7 +39023,15 @@
         <w:jc w:val="both"/>
       </w:pPr>
       <w:r>
-        <w:t xml:space="preserve">General Data Protection Law (GDPR) states that data considered as personal to users of the system should not be collected unless absolutely necessary. In addition, if the service absolutely requires personal data collection, then users should be adequately informed about its use. In addition, the system should only hold data, up until to the point it is necessary. Taking this regulation into account, the application simply requires a user’s chosen username and password to set up an account and engage in debates. In addition, Django’s security library automatically ensures password is hashed in the database. Therefore, no personal data is collected in the application. </w:t>
+        <w:t xml:space="preserve">General Data Protection Law (GDPR) states that data considered as personal to users of the system should not be collected unless </w:t>
+      </w:r>
+      <w:proofErr w:type="gramStart"/>
+      <w:r>
+        <w:t>absolutely necessary</w:t>
+      </w:r>
+      <w:proofErr w:type="gramEnd"/>
+      <w:r>
+        <w:t xml:space="preserve">. In addition, if the service absolutely requires personal data collection, then users should be adequately informed about its use. In addition, the system should only hold data, up until to the point it is necessary. Taking this regulation into account, the application simply requires a user’s chosen username and password to set up an account and engage in debates. In addition, Django’s security library automatically ensures password is hashed in the database. Therefore, no personal data is collected in the application. </w:t>
       </w:r>
     </w:p>
     <w:p>
@@ -37666,7 +39080,15 @@
         <w:jc w:val="both"/>
       </w:pPr>
       <w:r>
-        <w:t xml:space="preserve">As discussed in chapter – 8, the initial release of Argupedia is not perfect and has numerous rooms for improvement. </w:t>
+        <w:t xml:space="preserve">As discussed in chapter – 8, the initial release of </w:t>
+      </w:r>
+      <w:proofErr w:type="spellStart"/>
+      <w:r>
+        <w:t>Argupedia</w:t>
+      </w:r>
+      <w:proofErr w:type="spellEnd"/>
+      <w:r>
+        <w:t xml:space="preserve"> is not perfect and has numerous rooms for improvement. </w:t>
       </w:r>
       <w:r>
         <w:t xml:space="preserve">Referring to the shortcomings of the </w:t>
@@ -37678,7 +39100,15 @@
         <w:t>,</w:t>
       </w:r>
       <w:r>
-        <w:t xml:space="preserve"> and also looking into the future, this section aims to discuss possible future work on the application which could provide value to the end-user.</w:t>
+        <w:t xml:space="preserve"> </w:t>
+      </w:r>
+      <w:proofErr w:type="gramStart"/>
+      <w:r>
+        <w:t>and also</w:t>
+      </w:r>
+      <w:proofErr w:type="gramEnd"/>
+      <w:r>
+        <w:t xml:space="preserve"> looking into the future, this section aims to discuss possible future work on the application which could provide value to the end-user.</w:t>
       </w:r>
     </w:p>
     <w:p>
@@ -37712,8 +39142,13 @@
         <w:ind w:right="720"/>
         <w:jc w:val="both"/>
       </w:pPr>
-      <w:r>
-        <w:t>At the moment, the application only facilitates debates where people criticize and counter each other’s argument</w:t>
+      <w:proofErr w:type="gramStart"/>
+      <w:r>
+        <w:t>At the moment</w:t>
+      </w:r>
+      <w:proofErr w:type="gramEnd"/>
+      <w:r>
+        <w:t>, the application only facilitates debates where people criticize and counter each other’s argument</w:t>
       </w:r>
       <w:r>
         <w:t xml:space="preserve">, however, future work could include a feature which enables </w:t>
@@ -37790,7 +39225,15 @@
         <w:jc w:val="both"/>
       </w:pPr>
       <w:r>
-        <w:t xml:space="preserve">Further research to minimize the scope of providing false claims in debate is needed. At the moment, the application fails to provide a fact-checking mechanism to verify premises of an argument (for instance, </w:t>
+        <w:t xml:space="preserve">Further research to minimize the scope of providing false claims in debate is needed. </w:t>
+      </w:r>
+      <w:proofErr w:type="gramStart"/>
+      <w:r>
+        <w:t>At the moment</w:t>
+      </w:r>
+      <w:proofErr w:type="gramEnd"/>
+      <w:r>
+        <w:t xml:space="preserve">, the application fails to provide a fact-checking mechanism to verify premises of an argument (for instance, </w:t>
       </w:r>
       <w:r>
         <w:t xml:space="preserve">verification of </w:t>
@@ -37820,7 +39263,15 @@
         <w:t xml:space="preserve">. </w:t>
       </w:r>
       <w:r>
-        <w:t>It is acknowledged that manual moderation is not scalable, hence further research is needed to look into ways through which we could potentially flag such arguments to make the job easier.</w:t>
+        <w:t xml:space="preserve">It is acknowledged that manual moderation is not scalable, hence further research is needed to </w:t>
+      </w:r>
+      <w:proofErr w:type="gramStart"/>
+      <w:r>
+        <w:t>look into</w:t>
+      </w:r>
+      <w:proofErr w:type="gramEnd"/>
+      <w:r>
+        <w:t xml:space="preserve"> ways through which we could potentially flag such arguments to make the job easier.</w:t>
       </w:r>
     </w:p>
     <w:p>
@@ -37906,70 +39357,182 @@
         <w:jc w:val="both"/>
       </w:pPr>
       <w:r>
-        <w:t>[5] SubReddit Stats (2019, December 4). Changemyview Stats [Online]. Available: https://subredditstats.com/r/changemyview</w:t>
-      </w:r>
-    </w:p>
-    <w:p>
-      <w:pPr>
-        <w:ind w:left="720" w:right="720"/>
-        <w:jc w:val="both"/>
-      </w:pPr>
-      <w:r>
-        <w:t>[6] Karin Osvaldsson, “Bullying in Context: Stories of Bullying on an Internet Discussion Board,” Dept. of Child Studies, Linköping University, 2011</w:t>
-      </w:r>
-    </w:p>
-    <w:p>
-      <w:pPr>
-        <w:ind w:left="720" w:right="720"/>
-        <w:jc w:val="both"/>
-      </w:pPr>
-      <w:r>
-        <w:t>[7] Plous Scott. The psychology of judgment and decision making. Mcgraw-Hill Book Company; 1993.</w:t>
-      </w:r>
-    </w:p>
-    <w:p>
-      <w:pPr>
-        <w:ind w:left="720" w:right="720"/>
-        <w:jc w:val="both"/>
-      </w:pPr>
-      <w:r>
-        <w:t>[8] Van Eemeren F, Van Eemeren FH, Grootendorst R. A systematic theory of argumentation: The prag-ma-dialectical approach. Cambridge University Press; 2004.</w:t>
-      </w:r>
-    </w:p>
-    <w:p>
-      <w:pPr>
-        <w:ind w:left="720" w:right="720"/>
-        <w:jc w:val="both"/>
-      </w:pPr>
-      <w:r>
-        <w:t>[9] Dung PM. On the Acceptability of Arguments and its Fundamental Role in Nonmonotonic Reasoning and Logic Programming. InIJCAI 1993 Aug 28 (Vol. 93, pp. 852-857).</w:t>
-      </w:r>
-    </w:p>
-    <w:p>
-      <w:pPr>
-        <w:ind w:left="720" w:right="720"/>
-        <w:jc w:val="both"/>
-      </w:pPr>
-      <w:r>
-        <w:t>[10] Gerhard Brewka, Class Lecture, Topic: " Handling Exceptions in Knowledge Representation: A Brief Introduction to Nonmonotonic Reasoning”, Computer Science, University of Leipzig, Leipzig, May 2017</w:t>
-      </w:r>
-    </w:p>
-    <w:p>
-      <w:pPr>
-        <w:ind w:left="720" w:right="720"/>
-        <w:jc w:val="both"/>
-      </w:pPr>
-      <w:r>
-        <w:t>[11] Caminada M. A gentle introduction to argumentation semantics. Lecture material, Summer. 2008.</w:t>
-      </w:r>
-    </w:p>
-    <w:p>
-      <w:pPr>
-        <w:ind w:left="720" w:right="720"/>
-        <w:jc w:val="both"/>
-      </w:pPr>
-      <w:r>
-        <w:t>[12] Baroni, P., Caminada, M. and Giacomin, M., 2011. An introduction to argumentation semantics. The knowledge engineering review, 26(4), pp.365-410.</w:t>
+        <w:t xml:space="preserve">[5] </w:t>
+      </w:r>
+      <w:proofErr w:type="spellStart"/>
+      <w:r>
+        <w:t>SubReddit</w:t>
+      </w:r>
+      <w:proofErr w:type="spellEnd"/>
+      <w:r>
+        <w:t xml:space="preserve"> Stats (2019, December 4). </w:t>
+      </w:r>
+      <w:proofErr w:type="spellStart"/>
+      <w:r>
+        <w:t>Changemyview</w:t>
+      </w:r>
+      <w:proofErr w:type="spellEnd"/>
+      <w:r>
+        <w:t xml:space="preserve"> Stats [Online]. Available: https://subredditstats.com/r/changemyview</w:t>
+      </w:r>
+    </w:p>
+    <w:p>
+      <w:pPr>
+        <w:ind w:left="720" w:right="720"/>
+        <w:jc w:val="both"/>
+      </w:pPr>
+      <w:r>
+        <w:t xml:space="preserve">[6] Karin </w:t>
+      </w:r>
+      <w:proofErr w:type="spellStart"/>
+      <w:r>
+        <w:t>Osvaldsson</w:t>
+      </w:r>
+      <w:proofErr w:type="spellEnd"/>
+      <w:r>
+        <w:t>, “Bullying in Context: Stories of Bullying on an Internet Discussion Board,” Dept. of Child Studies, Linköping University, 2011</w:t>
+      </w:r>
+    </w:p>
+    <w:p>
+      <w:pPr>
+        <w:ind w:left="720" w:right="720"/>
+        <w:jc w:val="both"/>
+      </w:pPr>
+      <w:r>
+        <w:t xml:space="preserve">[7] </w:t>
+      </w:r>
+      <w:proofErr w:type="spellStart"/>
+      <w:r>
+        <w:t>Plous</w:t>
+      </w:r>
+      <w:proofErr w:type="spellEnd"/>
+      <w:r>
+        <w:t xml:space="preserve"> Scott. The psychology of judgment and decision making. </w:t>
+      </w:r>
+      <w:proofErr w:type="spellStart"/>
+      <w:r>
+        <w:t>Mcgraw-Hill</w:t>
+      </w:r>
+      <w:proofErr w:type="spellEnd"/>
+      <w:r>
+        <w:t xml:space="preserve"> Book Company; 1993.</w:t>
+      </w:r>
+    </w:p>
+    <w:p>
+      <w:pPr>
+        <w:ind w:left="720" w:right="720"/>
+        <w:jc w:val="both"/>
+      </w:pPr>
+      <w:r>
+        <w:t xml:space="preserve">[8] Van </w:t>
+      </w:r>
+      <w:proofErr w:type="spellStart"/>
+      <w:r>
+        <w:t>Eemeren</w:t>
+      </w:r>
+      <w:proofErr w:type="spellEnd"/>
+      <w:r>
+        <w:t xml:space="preserve"> F, Van </w:t>
+      </w:r>
+      <w:proofErr w:type="spellStart"/>
+      <w:r>
+        <w:t>Eemeren</w:t>
+      </w:r>
+      <w:proofErr w:type="spellEnd"/>
+      <w:r>
+        <w:t xml:space="preserve"> FH, Grootendorst R. A systematic theory of argumentation: The </w:t>
+      </w:r>
+      <w:proofErr w:type="spellStart"/>
+      <w:r>
+        <w:t>prag</w:t>
+      </w:r>
+      <w:proofErr w:type="spellEnd"/>
+      <w:r>
+        <w:t>-ma-dialectical approach. Cambridge University Press; 2004.</w:t>
+      </w:r>
+    </w:p>
+    <w:p>
+      <w:pPr>
+        <w:ind w:left="720" w:right="720"/>
+        <w:jc w:val="both"/>
+      </w:pPr>
+      <w:r>
+        <w:t xml:space="preserve">[9] Dung PM. On the Acceptability of Arguments and its Fundamental Role in Nonmonotonic Reasoning and Logic Programming. </w:t>
+      </w:r>
+      <w:proofErr w:type="spellStart"/>
+      <w:r>
+        <w:t>InIJCAI</w:t>
+      </w:r>
+      <w:proofErr w:type="spellEnd"/>
+      <w:r>
+        <w:t xml:space="preserve"> 1993 Aug 28 (Vol. 93, pp. 852-857).</w:t>
+      </w:r>
+    </w:p>
+    <w:p>
+      <w:pPr>
+        <w:ind w:left="720" w:right="720"/>
+        <w:jc w:val="both"/>
+      </w:pPr>
+      <w:r>
+        <w:t xml:space="preserve">[10] Gerhard </w:t>
+      </w:r>
+      <w:proofErr w:type="spellStart"/>
+      <w:r>
+        <w:t>Brewka</w:t>
+      </w:r>
+      <w:proofErr w:type="spellEnd"/>
+      <w:r>
+        <w:t>, Class Lecture, Topic: " Handling Exceptions in Knowledge Representation: A Brief Introduction to Nonmonotonic Reasoning”, Computer Science, University of Leipzig, Leipzig, May 2017</w:t>
+      </w:r>
+    </w:p>
+    <w:p>
+      <w:pPr>
+        <w:ind w:left="720" w:right="720"/>
+        <w:jc w:val="both"/>
+      </w:pPr>
+      <w:r>
+        <w:t xml:space="preserve">[11] </w:t>
+      </w:r>
+      <w:proofErr w:type="spellStart"/>
+      <w:r>
+        <w:t>Caminada</w:t>
+      </w:r>
+      <w:proofErr w:type="spellEnd"/>
+      <w:r>
+        <w:t xml:space="preserve"> M. A gentle introduction to argumentation semantics. Lecture material, Summer. 2008.</w:t>
+      </w:r>
+    </w:p>
+    <w:p>
+      <w:pPr>
+        <w:ind w:left="720" w:right="720"/>
+        <w:jc w:val="both"/>
+      </w:pPr>
+      <w:r>
+        <w:t xml:space="preserve">[12] </w:t>
+      </w:r>
+      <w:proofErr w:type="spellStart"/>
+      <w:r>
+        <w:t>Baroni</w:t>
+      </w:r>
+      <w:proofErr w:type="spellEnd"/>
+      <w:r>
+        <w:t xml:space="preserve">, P., </w:t>
+      </w:r>
+      <w:proofErr w:type="spellStart"/>
+      <w:r>
+        <w:t>Caminada</w:t>
+      </w:r>
+      <w:proofErr w:type="spellEnd"/>
+      <w:r>
+        <w:t xml:space="preserve">, M. and </w:t>
+      </w:r>
+      <w:proofErr w:type="spellStart"/>
+      <w:r>
+        <w:t>Giacomin</w:t>
+      </w:r>
+      <w:proofErr w:type="spellEnd"/>
+      <w:r>
+        <w:t>, M., 2011. An introduction to argumentation semantics. The knowledge engineering review, 26(4), pp.365-410.</w:t>
       </w:r>
     </w:p>
     <w:p>
@@ -37996,7 +39559,23 @@
         <w:jc w:val="both"/>
       </w:pPr>
       <w:r>
-        <w:t>[15] Modgil S, Caminada M. Proof theories and algorithms for abstract argumentation frameworks. In Argumentation in artificial intelligence 2009 (pp. 105-129). Springer, Boston, MA.</w:t>
+        <w:t xml:space="preserve">[15] </w:t>
+      </w:r>
+      <w:proofErr w:type="spellStart"/>
+      <w:r>
+        <w:t>Modgil</w:t>
+      </w:r>
+      <w:proofErr w:type="spellEnd"/>
+      <w:r>
+        <w:t xml:space="preserve"> S, </w:t>
+      </w:r>
+      <w:proofErr w:type="spellStart"/>
+      <w:r>
+        <w:t>Caminada</w:t>
+      </w:r>
+      <w:proofErr w:type="spellEnd"/>
+      <w:r>
+        <w:t xml:space="preserve"> M. Proof theories and algorithms for abstract argumentation frameworks. In Argumentation in artificial intelligence 2009 (pp. 105-129). Springer, Boston, MA.</w:t>
       </w:r>
     </w:p>
     <w:p>
@@ -38006,16 +39585,32 @@
       </w:pPr>
       <w:r>
         <w:lastRenderedPageBreak/>
-        <w:t>[16] Dagan I, Dolan B, Magnini B, Roth D. Recognizing textual entailment: Rational, evaluation and approaches–erratum. Natural Language Engineering. 2010 Jan;16(1):105-.</w:t>
-      </w:r>
-    </w:p>
-    <w:p>
-      <w:pPr>
-        <w:ind w:left="720" w:right="720"/>
-        <w:jc w:val="both"/>
-      </w:pPr>
-      <w:r>
-        <w:t>[17] Cabrio E, Villata S. Combining textual entailment and argumentation theory for supporting online debates interactions. In Proceedings of the 50th Annual Meeting of the Association for Computational Linguistics (Volume 2: Short Papers) 2012 Jul (pp. 208-212).</w:t>
+        <w:t xml:space="preserve">[16] Dagan I, Dolan B, </w:t>
+      </w:r>
+      <w:proofErr w:type="spellStart"/>
+      <w:r>
+        <w:t>Magnini</w:t>
+      </w:r>
+      <w:proofErr w:type="spellEnd"/>
+      <w:r>
+        <w:t xml:space="preserve"> B, Roth D. Recognizing textual entailment: Rational, evaluation and approaches–erratum. Natural Language Engineering. 2010 Jan;16(1):105-.</w:t>
+      </w:r>
+    </w:p>
+    <w:p>
+      <w:pPr>
+        <w:ind w:left="720" w:right="720"/>
+        <w:jc w:val="both"/>
+      </w:pPr>
+      <w:r>
+        <w:t xml:space="preserve">[17] Cabrio E, </w:t>
+      </w:r>
+      <w:proofErr w:type="spellStart"/>
+      <w:r>
+        <w:t>Villata</w:t>
+      </w:r>
+      <w:proofErr w:type="spellEnd"/>
+      <w:r>
+        <w:t xml:space="preserve"> S. Combining textual entailment and argumentation theory for supporting online debates interactions. In Proceedings of the 50th Annual Meeting of the Association for Computational Linguistics (Volume 2: Short Papers) 2012 Jul (pp. 208-212).</w:t>
       </w:r>
     </w:p>
     <w:p>
@@ -38033,7 +39628,15 @@
         <w:jc w:val="both"/>
       </w:pPr>
       <w:r>
-        <w:t>[19] Walton D, Reed C. Argumentation schemes and defeasible inferences. In Workshop on computation-al models of natural argument, 15th European conference on artificial intelligence 2002 Jul 22 (pp. 11-20).</w:t>
+        <w:t>[19] Walton D, Reed C. Argumentation schemes and defeasible inferences. In Workshop on computation-</w:t>
+      </w:r>
+      <w:proofErr w:type="spellStart"/>
+      <w:r>
+        <w:t>al</w:t>
+      </w:r>
+      <w:proofErr w:type="spellEnd"/>
+      <w:r>
+        <w:t xml:space="preserve"> models of natural argument, 15th European conference on artificial intelligence 2002 Jul 22 (pp. 11-20).</w:t>
       </w:r>
     </w:p>
     <w:p>
@@ -43899,7 +45502,7 @@
 </file>
 
 <file path=customXml/itemProps1.xml><?xml version="1.0" encoding="utf-8"?>
-<ds:datastoreItem xmlns:ds="http://schemas.openxmlformats.org/officeDocument/2006/customXml" ds:itemID="{8884F240-A20F-4BBD-A659-0A34CFF43E30}">
+<ds:datastoreItem xmlns:ds="http://schemas.openxmlformats.org/officeDocument/2006/customXml" ds:itemID="{FDD7A741-0F9C-4360-BB43-B95683C593B0}">
   <ds:schemaRefs>
     <ds:schemaRef ds:uri="http://schemas.openxmlformats.org/officeDocument/2006/bibliography"/>
   </ds:schemaRefs>

--- a/Final Report.docx
+++ b/Final Report.docx
@@ -11,6 +11,8 @@
           <w14:ligatures w14:val="standard"/>
         </w:rPr>
       </w:pPr>
+      <w:bookmarkStart w:id="0" w:name="_GoBack"/>
+      <w:bookmarkEnd w:id="0"/>
       <w:r>
         <w:rPr>
           <w:noProof/>
@@ -186,7 +188,6 @@
           <w14:ligatures w14:val="standard"/>
         </w:rPr>
       </w:pPr>
-      <w:proofErr w:type="spellStart"/>
       <w:r>
         <w:rPr>
           <w:color w:val="002060"/>
@@ -197,7 +198,6 @@
         </w:rPr>
         <w:t>Argupedia</w:t>
       </w:r>
-      <w:proofErr w:type="spellEnd"/>
     </w:p>
     <w:p>
       <w:pPr>
@@ -239,6 +239,34 @@
         <w:rPr>
           <w:color w:val="002060"/>
           <w:kern w:val="2"/>
+          <w:sz w:val="40"/>
+          <w:szCs w:val="40"/>
+          <w14:ligatures w14:val="standard"/>
+        </w:rPr>
+      </w:pPr>
+      <w:r>
+        <w:rPr>
+          <w:color w:val="002060"/>
+          <w:kern w:val="2"/>
+          <w:sz w:val="40"/>
+          <w:szCs w:val="40"/>
+          <w14:ligatures w14:val="standard"/>
+        </w:rPr>
+        <w:t>Bsc Computer Science</w:t>
+      </w:r>
+    </w:p>
+    <w:p>
+      <w:pPr>
+        <w:pStyle w:val="Default"/>
+        <w:pBdr>
+          <w:bottom w:val="double" w:sz="6" w:space="31" w:color="auto"/>
+        </w:pBdr>
+        <w:spacing w:before="120" w:after="120"/>
+        <w:ind w:left="720" w:right="720"/>
+        <w:jc w:val="both"/>
+        <w:rPr>
+          <w:color w:val="002060"/>
+          <w:kern w:val="2"/>
           <w:sz w:val="36"/>
           <w:szCs w:val="36"/>
           <w14:ligatures w14:val="standard"/>
@@ -271,7 +299,7 @@
           <w14:ligatures w14:val="standard"/>
         </w:rPr>
       </w:pPr>
-      <w:bookmarkStart w:id="0" w:name="_Hlk35777786"/>
+      <w:bookmarkStart w:id="1" w:name="_Hlk35777786"/>
       <w:r>
         <w:rPr>
           <w:b/>
@@ -346,7 +374,7 @@
         <w:t>K Number: K1764014</w:t>
       </w:r>
     </w:p>
-    <w:bookmarkEnd w:id="0"/>
+    <w:bookmarkEnd w:id="1"/>
     <w:p>
       <w:pPr>
         <w:pStyle w:val="Default"/>
@@ -393,164 +421,102 @@
           <w:szCs w:val="28"/>
           <w14:ligatures w14:val="standard"/>
         </w:rPr>
-        <w:t xml:space="preserve">Supervisor: </w:t>
-      </w:r>
-      <w:proofErr w:type="spellStart"/>
-      <w:r>
-        <w:rPr>
-          <w:b/>
-          <w:bCs/>
-          <w:color w:val="002060"/>
-          <w:kern w:val="2"/>
-          <w:sz w:val="28"/>
-          <w:szCs w:val="28"/>
-          <w14:ligatures w14:val="standard"/>
-        </w:rPr>
-        <w:t>Dr.</w:t>
-      </w:r>
-      <w:proofErr w:type="spellEnd"/>
-      <w:r>
-        <w:rPr>
-          <w:b/>
-          <w:bCs/>
-          <w:color w:val="002060"/>
-          <w:kern w:val="2"/>
-          <w:sz w:val="28"/>
-          <w:szCs w:val="28"/>
-          <w14:ligatures w14:val="standard"/>
-        </w:rPr>
-        <w:t xml:space="preserve"> Sanjay </w:t>
-      </w:r>
-      <w:proofErr w:type="spellStart"/>
-      <w:r>
-        <w:rPr>
-          <w:b/>
-          <w:bCs/>
-          <w:color w:val="002060"/>
-          <w:kern w:val="2"/>
-          <w:sz w:val="28"/>
-          <w:szCs w:val="28"/>
-          <w14:ligatures w14:val="standard"/>
-        </w:rPr>
-        <w:t>Modgil</w:t>
-      </w:r>
-      <w:proofErr w:type="spellEnd"/>
-      <w:r>
-        <w:rPr>
-          <w:b/>
-          <w:bCs/>
-          <w:color w:val="002060"/>
-          <w:kern w:val="2"/>
-          <w:sz w:val="28"/>
-          <w:szCs w:val="28"/>
-          <w14:ligatures w14:val="standard"/>
-        </w:rPr>
-        <w:t xml:space="preserve"> </w:t>
-      </w:r>
-    </w:p>
-    <w:p>
-      <w:pPr>
-        <w:ind w:left="720" w:right="720"/>
-        <w:jc w:val="both"/>
-        <w:rPr>
-          <w:kern w:val="2"/>
-          <w14:ligatures w14:val="standard"/>
-        </w:rPr>
-      </w:pPr>
-    </w:p>
-    <w:p>
-      <w:pPr>
-        <w:ind w:left="720" w:right="720"/>
-        <w:jc w:val="both"/>
-        <w:rPr>
-          <w:kern w:val="2"/>
-          <w14:ligatures w14:val="standard"/>
-        </w:rPr>
-      </w:pPr>
-    </w:p>
-    <w:p>
-      <w:pPr>
-        <w:ind w:left="720" w:right="720"/>
-        <w:jc w:val="both"/>
-        <w:rPr>
-          <w:kern w:val="2"/>
-          <w14:ligatures w14:val="standard"/>
-        </w:rPr>
-      </w:pPr>
-    </w:p>
-    <w:p>
-      <w:pPr>
-        <w:ind w:left="720" w:right="720"/>
-        <w:jc w:val="both"/>
-        <w:rPr>
-          <w:kern w:val="2"/>
-          <w14:ligatures w14:val="standard"/>
-        </w:rPr>
-      </w:pPr>
-    </w:p>
-    <w:p>
-      <w:pPr>
-        <w:ind w:left="720" w:right="720"/>
-        <w:jc w:val="both"/>
-        <w:rPr>
-          <w:kern w:val="2"/>
-          <w14:ligatures w14:val="standard"/>
-        </w:rPr>
-      </w:pPr>
-    </w:p>
-    <w:p>
-      <w:pPr>
-        <w:ind w:left="720" w:right="720"/>
-        <w:jc w:val="both"/>
-        <w:rPr>
-          <w:kern w:val="2"/>
-          <w14:ligatures w14:val="standard"/>
-        </w:rPr>
-      </w:pPr>
-    </w:p>
-    <w:p>
-      <w:pPr>
-        <w:ind w:left="720" w:right="720"/>
-        <w:jc w:val="both"/>
-        <w:rPr>
-          <w:kern w:val="2"/>
-          <w14:ligatures w14:val="standard"/>
-        </w:rPr>
-      </w:pPr>
-    </w:p>
-    <w:p>
-      <w:pPr>
-        <w:ind w:left="720" w:right="720"/>
-        <w:jc w:val="both"/>
-        <w:rPr>
-          <w:kern w:val="2"/>
-          <w14:ligatures w14:val="standard"/>
-        </w:rPr>
-      </w:pPr>
-    </w:p>
-    <w:p>
-      <w:pPr>
-        <w:ind w:left="720" w:right="720"/>
-        <w:jc w:val="both"/>
-        <w:rPr>
-          <w:kern w:val="2"/>
-          <w14:ligatures w14:val="standard"/>
-        </w:rPr>
-      </w:pPr>
-    </w:p>
-    <w:p>
-      <w:pPr>
-        <w:ind w:left="720" w:right="720"/>
-        <w:jc w:val="both"/>
-        <w:rPr>
-          <w:kern w:val="2"/>
-          <w14:ligatures w14:val="standard"/>
-        </w:rPr>
-      </w:pPr>
-    </w:p>
-    <w:p>
-      <w:pPr>
-        <w:ind w:left="720" w:right="720"/>
+        <w:t xml:space="preserve">Supervisor: Dr. Sanjay Modgil </w:t>
+      </w:r>
+    </w:p>
+    <w:p>
+      <w:pPr>
+        <w:ind w:left="720" w:right="720"/>
+        <w:jc w:val="both"/>
+        <w:rPr>
+          <w:kern w:val="2"/>
+          <w14:ligatures w14:val="standard"/>
+        </w:rPr>
+      </w:pPr>
+    </w:p>
+    <w:p>
+      <w:pPr>
+        <w:ind w:left="720" w:right="720"/>
+        <w:jc w:val="both"/>
+        <w:rPr>
+          <w:kern w:val="2"/>
+          <w14:ligatures w14:val="standard"/>
+        </w:rPr>
+      </w:pPr>
+    </w:p>
+    <w:p>
+      <w:pPr>
+        <w:ind w:left="720" w:right="720"/>
+        <w:jc w:val="both"/>
+        <w:rPr>
+          <w:kern w:val="2"/>
+          <w14:ligatures w14:val="standard"/>
+        </w:rPr>
+      </w:pPr>
+    </w:p>
+    <w:p>
+      <w:pPr>
+        <w:ind w:left="720" w:right="720"/>
+        <w:jc w:val="both"/>
+        <w:rPr>
+          <w:kern w:val="2"/>
+          <w14:ligatures w14:val="standard"/>
+        </w:rPr>
+      </w:pPr>
+    </w:p>
+    <w:p>
+      <w:pPr>
+        <w:ind w:left="720" w:right="720"/>
+        <w:jc w:val="both"/>
+        <w:rPr>
+          <w:kern w:val="2"/>
+          <w14:ligatures w14:val="standard"/>
+        </w:rPr>
+      </w:pPr>
+    </w:p>
+    <w:p>
+      <w:pPr>
+        <w:ind w:left="720" w:right="720"/>
+        <w:jc w:val="both"/>
+        <w:rPr>
+          <w:kern w:val="2"/>
+          <w14:ligatures w14:val="standard"/>
+        </w:rPr>
+      </w:pPr>
+    </w:p>
+    <w:p>
+      <w:pPr>
+        <w:ind w:left="720" w:right="720"/>
+        <w:jc w:val="both"/>
+        <w:rPr>
+          <w:kern w:val="2"/>
+          <w14:ligatures w14:val="standard"/>
+        </w:rPr>
+      </w:pPr>
+    </w:p>
+    <w:p>
+      <w:pPr>
+        <w:ind w:left="720" w:right="720"/>
+        <w:jc w:val="both"/>
+        <w:rPr>
+          <w:kern w:val="2"/>
+          <w14:ligatures w14:val="standard"/>
+        </w:rPr>
+      </w:pPr>
+    </w:p>
+    <w:p>
+      <w:pPr>
+        <w:ind w:left="720" w:right="720"/>
+        <w:jc w:val="both"/>
+        <w:rPr>
+          <w:kern w:val="2"/>
+          <w14:ligatures w14:val="standard"/>
+        </w:rPr>
+      </w:pPr>
+    </w:p>
+    <w:p>
+      <w:pPr>
+        <w:ind w:right="720"/>
         <w:jc w:val="both"/>
         <w:rPr>
           <w:kern w:val="2"/>
@@ -582,30 +548,6 @@
         </w:rPr>
         <w:lastRenderedPageBreak/>
         <w:t>Originality Avowal</w:t>
-      </w:r>
-    </w:p>
-    <w:p>
-      <w:pPr>
-        <w:ind w:left="720" w:right="720"/>
-        <w:jc w:val="both"/>
-        <w:rPr>
-          <w:kern w:val="2"/>
-          <w14:ligatures w14:val="standard"/>
-        </w:rPr>
-      </w:pPr>
-      <w:r>
-        <w:rPr>
-          <w:kern w:val="2"/>
-          <w14:ligatures w14:val="standard"/>
-        </w:rPr>
-        <w:t xml:space="preserve">I verify that I am the sole author of this report, except where explicitly stated to the contrary. In addition, </w:t>
-      </w:r>
-      <w:r>
-        <w:rPr>
-          <w:kern w:val="2"/>
-          <w14:ligatures w14:val="standard"/>
-        </w:rPr>
-        <w:t>I confirm this report does not exceed 25,000 words.</w:t>
       </w:r>
     </w:p>
     <w:p>
@@ -626,13 +568,13 @@
         <mc:AlternateContent>
           <mc:Choice Requires="wps">
             <w:drawing>
-              <wp:anchor distT="45720" distB="45720" distL="114300" distR="114300" simplePos="0" relativeHeight="251660288" behindDoc="0" locked="0" layoutInCell="1" allowOverlap="1" wp14:anchorId="00078113" wp14:editId="1E0CBECF">
+              <wp:anchor distT="45720" distB="45720" distL="114300" distR="114300" simplePos="0" relativeHeight="251660288" behindDoc="0" locked="0" layoutInCell="1" allowOverlap="1" wp14:anchorId="00078113" wp14:editId="60EB35C0">
                 <wp:simplePos x="0" y="0"/>
                 <wp:positionH relativeFrom="margin">
-                  <wp:posOffset>3578860</wp:posOffset>
+                  <wp:posOffset>3677920</wp:posOffset>
                 </wp:positionH>
                 <wp:positionV relativeFrom="paragraph">
-                  <wp:posOffset>128905</wp:posOffset>
+                  <wp:posOffset>1050925</wp:posOffset>
                 </wp:positionV>
                 <wp:extent cx="1379220" cy="586740"/>
                 <wp:effectExtent l="0" t="0" r="11430" b="22860"/>
@@ -705,7 +647,7 @@
                 <v:stroke joinstyle="miter"/>
                 <v:path gradientshapeok="t" o:connecttype="rect"/>
               </v:shapetype>
-              <v:shape id="Text Box 2" o:spid="_x0000_s1026" type="#_x0000_t202" style="position:absolute;left:0;text-align:left;margin-left:281.8pt;margin-top:10.15pt;width:108.6pt;height:46.2pt;z-index:251660288;visibility:visible;mso-wrap-style:square;mso-width-percent:0;mso-height-percent:0;mso-wrap-distance-left:9pt;mso-wrap-distance-top:3.6pt;mso-wrap-distance-right:9pt;mso-wrap-distance-bottom:3.6pt;mso-position-horizontal:absolute;mso-position-horizontal-relative:margin;mso-position-vertical:absolute;mso-position-vertical-relative:text;mso-width-percent:0;mso-height-percent:0;mso-width-relative:margin;mso-height-relative:margin;v-text-anchor:top" o:gfxdata="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" strokecolor="white [3212]">
+              <v:shape id="Text Box 2" o:spid="_x0000_s1026" type="#_x0000_t202" style="position:absolute;left:0;text-align:left;margin-left:289.6pt;margin-top:82.75pt;width:108.6pt;height:46.2pt;z-index:251660288;visibility:visible;mso-wrap-style:square;mso-width-percent:0;mso-height-percent:0;mso-wrap-distance-left:9pt;mso-wrap-distance-top:3.6pt;mso-wrap-distance-right:9pt;mso-wrap-distance-bottom:3.6pt;mso-position-horizontal:absolute;mso-position-horizontal-relative:margin;mso-position-vertical:absolute;mso-position-vertical-relative:text;mso-width-percent:0;mso-height-percent:0;mso-width-relative:margin;mso-height-relative:margin;v-text-anchor:top" o:gfxdata="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" strokecolor="white [3212]">
                 <v:textbox>
                   <w:txbxContent>
                     <w:p>
@@ -734,6 +676,13 @@
           <w:kern w:val="2"/>
           <w14:ligatures w14:val="standard"/>
         </w:rPr>
+        <w:t>I verify that I am the sole author of this report, except where explicitly stated to the contrary. I grant the right to King’s College London to make paper and electronic copies of the submitted work for purposes of marking, plagiarism detection and archival, and to upload a copy of the work to Turnitin or another trusted plagiarism detection service. I confirm this report does not exceed 25,000 words.</w:t>
+      </w:r>
+      <w:r>
+        <w:rPr>
+          <w:kern w:val="2"/>
+          <w14:ligatures w14:val="standard"/>
+        </w:rPr>
         <w:tab/>
       </w:r>
       <w:r>
@@ -1092,27 +1041,7 @@
     </w:p>
     <w:p>
       <w:pPr>
-        <w:ind w:left="720" w:right="720"/>
-        <w:jc w:val="both"/>
-        <w:rPr>
-          <w:kern w:val="2"/>
-          <w14:ligatures w14:val="standard"/>
-        </w:rPr>
-      </w:pPr>
-    </w:p>
-    <w:p>
-      <w:pPr>
-        <w:ind w:left="720" w:right="720"/>
-        <w:jc w:val="both"/>
-        <w:rPr>
-          <w:kern w:val="2"/>
-          <w14:ligatures w14:val="standard"/>
-        </w:rPr>
-      </w:pPr>
-    </w:p>
-    <w:p>
-      <w:pPr>
-        <w:ind w:left="720" w:right="720"/>
+        <w:ind w:right="720"/>
         <w:jc w:val="both"/>
         <w:rPr>
           <w:kern w:val="2"/>
@@ -1142,6 +1071,7 @@
           <w:szCs w:val="32"/>
           <w14:ligatures w14:val="standard"/>
         </w:rPr>
+        <w:lastRenderedPageBreak/>
         <w:t>Acknowledgements</w:t>
       </w:r>
     </w:p>
@@ -1159,39 +1089,7 @@
           <w:kern w:val="2"/>
           <w14:ligatures w14:val="standard"/>
         </w:rPr>
-        <w:t xml:space="preserve">I would like to thank my supervisor, </w:t>
-      </w:r>
-      <w:proofErr w:type="spellStart"/>
-      <w:r>
-        <w:rPr>
-          <w:kern w:val="2"/>
-          <w14:ligatures w14:val="standard"/>
-        </w:rPr>
-        <w:t>Dr.</w:t>
-      </w:r>
-      <w:proofErr w:type="spellEnd"/>
-      <w:r>
-        <w:rPr>
-          <w:kern w:val="2"/>
-          <w14:ligatures w14:val="standard"/>
-        </w:rPr>
-        <w:t xml:space="preserve"> Sanjay </w:t>
-      </w:r>
-      <w:proofErr w:type="spellStart"/>
-      <w:r>
-        <w:rPr>
-          <w:kern w:val="2"/>
-          <w14:ligatures w14:val="standard"/>
-        </w:rPr>
-        <w:t>Modgil</w:t>
-      </w:r>
-      <w:proofErr w:type="spellEnd"/>
-      <w:r>
-        <w:rPr>
-          <w:kern w:val="2"/>
-          <w14:ligatures w14:val="standard"/>
-        </w:rPr>
-        <w:t xml:space="preserve">, for providing me the right guidance to </w:t>
+        <w:t xml:space="preserve">I would like to thank my supervisor, Dr. Sanjay Modgil, for providing me the right guidance to </w:t>
       </w:r>
       <w:r>
         <w:rPr>
@@ -1466,6 +1364,19 @@
         <w:ind w:left="720" w:right="720"/>
         <w:jc w:val="both"/>
         <w:rPr>
+          <w:color w:val="1F3864" w:themeColor="accent1" w:themeShade="80"/>
+          <w:kern w:val="2"/>
+          <w:sz w:val="32"/>
+          <w:szCs w:val="32"/>
+          <w14:ligatures w14:val="standard"/>
+        </w:rPr>
+      </w:pPr>
+    </w:p>
+    <w:p>
+      <w:pPr>
+        <w:ind w:left="720" w:right="720"/>
+        <w:jc w:val="both"/>
+        <w:rPr>
           <w:rFonts w:asciiTheme="majorHAnsi" w:hAnsiTheme="majorHAnsi" w:cstheme="majorHAnsi"/>
           <w:color w:val="2F5496" w:themeColor="accent1" w:themeShade="BF"/>
           <w:kern w:val="2"/>
@@ -1564,23 +1475,7 @@
           <w:kern w:val="2"/>
           <w14:ligatures w14:val="standard"/>
         </w:rPr>
-        <w:t xml:space="preserve">to </w:t>
-      </w:r>
-      <w:proofErr w:type="gramStart"/>
-      <w:r>
-        <w:rPr>
-          <w:kern w:val="2"/>
-          <w14:ligatures w14:val="standard"/>
-        </w:rPr>
-        <w:t>a large number of</w:t>
-      </w:r>
-      <w:proofErr w:type="gramEnd"/>
-      <w:r>
-        <w:rPr>
-          <w:kern w:val="2"/>
-          <w14:ligatures w14:val="standard"/>
-        </w:rPr>
-        <w:t xml:space="preserve"> pages, makes it difficult for new individuals looking to jump in and understand</w:t>
+        <w:t>to a large number of pages, makes it difficult for new individuals looking to jump in and understand</w:t>
       </w:r>
       <w:r>
         <w:rPr>
@@ -1966,27 +1861,7 @@
     </w:p>
     <w:p>
       <w:pPr>
-        <w:ind w:left="720" w:right="720"/>
-        <w:jc w:val="both"/>
-        <w:rPr>
-          <w:kern w:val="2"/>
-          <w14:ligatures w14:val="standard"/>
-        </w:rPr>
-      </w:pPr>
-    </w:p>
-    <w:p>
-      <w:pPr>
-        <w:ind w:left="720" w:right="720"/>
-        <w:jc w:val="both"/>
-        <w:rPr>
-          <w:kern w:val="2"/>
-          <w14:ligatures w14:val="standard"/>
-        </w:rPr>
-      </w:pPr>
-    </w:p>
-    <w:p>
-      <w:pPr>
-        <w:ind w:left="720" w:right="720"/>
+        <w:ind w:right="720"/>
         <w:jc w:val="both"/>
         <w:rPr>
           <w:kern w:val="2"/>
@@ -2068,7 +1943,7 @@
             </w:rPr>
             <w:fldChar w:fldCharType="separate"/>
           </w:r>
-          <w:hyperlink w:anchor="_Toc38201379" w:history="1">
+          <w:hyperlink w:anchor="_Toc38310058" w:history="1">
             <w:r>
               <w:rPr>
                 <w:rStyle w:val="Hyperlink"/>
@@ -2095,7 +1970,7 @@
                 <w:noProof/>
                 <w:webHidden/>
               </w:rPr>
-              <w:instrText xml:space="preserve"> PAGEREF _Toc38201379 \h </w:instrText>
+              <w:instrText xml:space="preserve"> PAGEREF _Toc38310058 \h </w:instrText>
             </w:r>
             <w:r>
               <w:rPr>
@@ -2141,7 +2016,7 @@
               <w:lang w:eastAsia="en-GB"/>
             </w:rPr>
           </w:pPr>
-          <w:hyperlink w:anchor="_Toc38201380" w:history="1">
+          <w:hyperlink w:anchor="_Toc38310059" w:history="1">
             <w:r>
               <w:rPr>
                 <w:rStyle w:val="Hyperlink"/>
@@ -2169,7 +2044,7 @@
                 <w:noProof/>
                 <w:webHidden/>
               </w:rPr>
-              <w:instrText xml:space="preserve"> PAGEREF _Toc38201380 \h </w:instrText>
+              <w:instrText xml:space="preserve"> PAGEREF _Toc38310059 \h </w:instrText>
             </w:r>
             <w:r>
               <w:rPr>
@@ -2215,7 +2090,7 @@
               <w:lang w:eastAsia="en-GB"/>
             </w:rPr>
           </w:pPr>
-          <w:hyperlink w:anchor="_Toc38201381" w:history="1">
+          <w:hyperlink w:anchor="_Toc38310060" w:history="1">
             <w:r>
               <w:rPr>
                 <w:rStyle w:val="Hyperlink"/>
@@ -2243,7 +2118,7 @@
                 <w:noProof/>
                 <w:webHidden/>
               </w:rPr>
-              <w:instrText xml:space="preserve"> PAGEREF _Toc38201381 \h </w:instrText>
+              <w:instrText xml:space="preserve"> PAGEREF _Toc38310060 \h </w:instrText>
             </w:r>
             <w:r>
               <w:rPr>
@@ -2289,7 +2164,7 @@
               <w:lang w:eastAsia="en-GB"/>
             </w:rPr>
           </w:pPr>
-          <w:hyperlink w:anchor="_Toc38201382" w:history="1">
+          <w:hyperlink w:anchor="_Toc38310061" w:history="1">
             <w:r>
               <w:rPr>
                 <w:rStyle w:val="Hyperlink"/>
@@ -2317,7 +2192,7 @@
                 <w:noProof/>
                 <w:webHidden/>
               </w:rPr>
-              <w:instrText xml:space="preserve"> PAGEREF _Toc38201382 \h </w:instrText>
+              <w:instrText xml:space="preserve"> PAGEREF _Toc38310061 \h </w:instrText>
             </w:r>
             <w:r>
               <w:rPr>
@@ -2361,7 +2236,7 @@
               <w:lang w:eastAsia="en-GB"/>
             </w:rPr>
           </w:pPr>
-          <w:hyperlink w:anchor="_Toc38201383" w:history="1">
+          <w:hyperlink w:anchor="_Toc38310062" w:history="1">
             <w:r>
               <w:rPr>
                 <w:rStyle w:val="Hyperlink"/>
@@ -2388,7 +2263,7 @@
                 <w:noProof/>
                 <w:webHidden/>
               </w:rPr>
-              <w:instrText xml:space="preserve"> PAGEREF _Toc38201383 \h </w:instrText>
+              <w:instrText xml:space="preserve"> PAGEREF _Toc38310062 \h </w:instrText>
             </w:r>
             <w:r>
               <w:rPr>
@@ -2432,7 +2307,7 @@
               <w:lang w:eastAsia="en-GB"/>
             </w:rPr>
           </w:pPr>
-          <w:hyperlink w:anchor="_Toc38201384" w:history="1">
+          <w:hyperlink w:anchor="_Toc38310063" w:history="1">
             <w:r>
               <w:rPr>
                 <w:rStyle w:val="Hyperlink"/>
@@ -2459,7 +2334,7 @@
                 <w:noProof/>
                 <w:webHidden/>
               </w:rPr>
-              <w:instrText xml:space="preserve"> PAGEREF _Toc38201384 \h </w:instrText>
+              <w:instrText xml:space="preserve"> PAGEREF _Toc38310063 \h </w:instrText>
             </w:r>
             <w:r>
               <w:rPr>
@@ -2503,7 +2378,7 @@
               <w:lang w:eastAsia="en-GB"/>
             </w:rPr>
           </w:pPr>
-          <w:hyperlink w:anchor="_Toc38201385" w:history="1">
+          <w:hyperlink w:anchor="_Toc38310064" w:history="1">
             <w:r>
               <w:rPr>
                 <w:rStyle w:val="Hyperlink"/>
@@ -2530,7 +2405,7 @@
                 <w:noProof/>
                 <w:webHidden/>
               </w:rPr>
-              <w:instrText xml:space="preserve"> PAGEREF _Toc38201385 \h </w:instrText>
+              <w:instrText xml:space="preserve"> PAGEREF _Toc38310064 \h </w:instrText>
             </w:r>
             <w:r>
               <w:rPr>
@@ -2576,7 +2451,7 @@
               <w:lang w:eastAsia="en-GB"/>
             </w:rPr>
           </w:pPr>
-          <w:hyperlink w:anchor="_Toc38201386" w:history="1">
+          <w:hyperlink w:anchor="_Toc38310065" w:history="1">
             <w:r>
               <w:rPr>
                 <w:rStyle w:val="Hyperlink"/>
@@ -2604,7 +2479,7 @@
                 <w:noProof/>
                 <w:webHidden/>
               </w:rPr>
-              <w:instrText xml:space="preserve"> PAGEREF _Toc38201386 \h </w:instrText>
+              <w:instrText xml:space="preserve"> PAGEREF _Toc38310065 \h </w:instrText>
             </w:r>
             <w:r>
               <w:rPr>
@@ -2650,7 +2525,7 @@
               <w:lang w:eastAsia="en-GB"/>
             </w:rPr>
           </w:pPr>
-          <w:hyperlink w:anchor="_Toc38201387" w:history="1">
+          <w:hyperlink w:anchor="_Toc38310066" w:history="1">
             <w:r>
               <w:rPr>
                 <w:rStyle w:val="Hyperlink"/>
@@ -2678,7 +2553,7 @@
                 <w:noProof/>
                 <w:webHidden/>
               </w:rPr>
-              <w:instrText xml:space="preserve"> PAGEREF _Toc38201387 \h </w:instrText>
+              <w:instrText xml:space="preserve"> PAGEREF _Toc38310066 \h </w:instrText>
             </w:r>
             <w:r>
               <w:rPr>
@@ -2725,7 +2600,7 @@
               <w:lang w:eastAsia="en-GB"/>
             </w:rPr>
           </w:pPr>
-          <w:hyperlink w:anchor="_Toc38201388" w:history="1">
+          <w:hyperlink w:anchor="_Toc38310067" w:history="1">
             <w:r>
               <w:rPr>
                 <w:rStyle w:val="Hyperlink"/>
@@ -2753,7 +2628,7 @@
                 <w:noProof/>
                 <w:webHidden/>
               </w:rPr>
-              <w:instrText xml:space="preserve"> PAGEREF _Toc38201388 \h </w:instrText>
+              <w:instrText xml:space="preserve"> PAGEREF _Toc38310067 \h </w:instrText>
             </w:r>
             <w:r>
               <w:rPr>
@@ -2799,7 +2674,7 @@
               <w:lang w:eastAsia="en-GB"/>
             </w:rPr>
           </w:pPr>
-          <w:hyperlink w:anchor="_Toc38201389" w:history="1">
+          <w:hyperlink w:anchor="_Toc38310068" w:history="1">
             <w:r>
               <w:rPr>
                 <w:rStyle w:val="Hyperlink"/>
@@ -2827,7 +2702,7 @@
                 <w:noProof/>
                 <w:webHidden/>
               </w:rPr>
-              <w:instrText xml:space="preserve"> PAGEREF _Toc38201389 \h </w:instrText>
+              <w:instrText xml:space="preserve"> PAGEREF _Toc38310068 \h </w:instrText>
             </w:r>
             <w:r>
               <w:rPr>
@@ -2871,7 +2746,7 @@
               <w:lang w:eastAsia="en-GB"/>
             </w:rPr>
           </w:pPr>
-          <w:hyperlink w:anchor="_Toc38201390" w:history="1">
+          <w:hyperlink w:anchor="_Toc38310069" w:history="1">
             <w:r>
               <w:rPr>
                 <w:rStyle w:val="Hyperlink"/>
@@ -2899,7 +2774,7 @@
                 <w:noProof/>
                 <w:webHidden/>
               </w:rPr>
-              <w:instrText xml:space="preserve"> PAGEREF _Toc38201390 \h </w:instrText>
+              <w:instrText xml:space="preserve"> PAGEREF _Toc38310069 \h </w:instrText>
             </w:r>
             <w:r>
               <w:rPr>
@@ -2943,7 +2818,7 @@
               <w:lang w:eastAsia="en-GB"/>
             </w:rPr>
           </w:pPr>
-          <w:hyperlink w:anchor="_Toc38201391" w:history="1">
+          <w:hyperlink w:anchor="_Toc38310070" w:history="1">
             <w:r>
               <w:rPr>
                 <w:rStyle w:val="Hyperlink"/>
@@ -2971,7 +2846,7 @@
                 <w:noProof/>
                 <w:webHidden/>
               </w:rPr>
-              <w:instrText xml:space="preserve"> PAGEREF _Toc38201391 \h </w:instrText>
+              <w:instrText xml:space="preserve"> PAGEREF _Toc38310070 \h </w:instrText>
             </w:r>
             <w:r>
               <w:rPr>
@@ -3017,7 +2892,7 @@
               <w:lang w:eastAsia="en-GB"/>
             </w:rPr>
           </w:pPr>
-          <w:hyperlink w:anchor="_Toc38201392" w:history="1">
+          <w:hyperlink w:anchor="_Toc38310071" w:history="1">
             <w:r>
               <w:rPr>
                 <w:rStyle w:val="Hyperlink"/>
@@ -3044,7 +2919,7 @@
                 <w:noProof/>
                 <w:webHidden/>
               </w:rPr>
-              <w:instrText xml:space="preserve"> PAGEREF _Toc38201392 \h </w:instrText>
+              <w:instrText xml:space="preserve"> PAGEREF _Toc38310071 \h </w:instrText>
             </w:r>
             <w:r>
               <w:rPr>
@@ -3090,7 +2965,7 @@
               <w:lang w:eastAsia="en-GB"/>
             </w:rPr>
           </w:pPr>
-          <w:hyperlink w:anchor="_Toc38201393" w:history="1">
+          <w:hyperlink w:anchor="_Toc38310072" w:history="1">
             <w:r>
               <w:rPr>
                 <w:rStyle w:val="Hyperlink"/>
@@ -3118,7 +2993,7 @@
                 <w:noProof/>
                 <w:webHidden/>
               </w:rPr>
-              <w:instrText xml:space="preserve"> PAGEREF _Toc38201393 \h </w:instrText>
+              <w:instrText xml:space="preserve"> PAGEREF _Toc38310072 \h </w:instrText>
             </w:r>
             <w:r>
               <w:rPr>
@@ -3164,7 +3039,7 @@
               <w:lang w:eastAsia="en-GB"/>
             </w:rPr>
           </w:pPr>
-          <w:hyperlink w:anchor="_Toc38201394" w:history="1">
+          <w:hyperlink w:anchor="_Toc38310073" w:history="1">
             <w:r>
               <w:rPr>
                 <w:rStyle w:val="Hyperlink"/>
@@ -3192,7 +3067,7 @@
                 <w:noProof/>
                 <w:webHidden/>
               </w:rPr>
-              <w:instrText xml:space="preserve"> PAGEREF _Toc38201394 \h </w:instrText>
+              <w:instrText xml:space="preserve"> PAGEREF _Toc38310073 \h </w:instrText>
             </w:r>
             <w:r>
               <w:rPr>
@@ -3236,7 +3111,7 @@
               <w:lang w:eastAsia="en-GB"/>
             </w:rPr>
           </w:pPr>
-          <w:hyperlink w:anchor="_Toc38201395" w:history="1">
+          <w:hyperlink w:anchor="_Toc38310074" w:history="1">
             <w:r>
               <w:rPr>
                 <w:rStyle w:val="Hyperlink"/>
@@ -3264,7 +3139,7 @@
                 <w:noProof/>
                 <w:webHidden/>
               </w:rPr>
-              <w:instrText xml:space="preserve"> PAGEREF _Toc38201395 \h </w:instrText>
+              <w:instrText xml:space="preserve"> PAGEREF _Toc38310074 \h </w:instrText>
             </w:r>
             <w:r>
               <w:rPr>
@@ -3308,7 +3183,7 @@
               <w:lang w:eastAsia="en-GB"/>
             </w:rPr>
           </w:pPr>
-          <w:hyperlink w:anchor="_Toc38201396" w:history="1">
+          <w:hyperlink w:anchor="_Toc38310075" w:history="1">
             <w:r>
               <w:rPr>
                 <w:rStyle w:val="Hyperlink"/>
@@ -3336,7 +3211,7 @@
                 <w:noProof/>
                 <w:webHidden/>
               </w:rPr>
-              <w:instrText xml:space="preserve"> PAGEREF _Toc38201396 \h </w:instrText>
+              <w:instrText xml:space="preserve"> PAGEREF _Toc38310075 \h </w:instrText>
             </w:r>
             <w:r>
               <w:rPr>
@@ -3380,7 +3255,7 @@
               <w:lang w:eastAsia="en-GB"/>
             </w:rPr>
           </w:pPr>
-          <w:hyperlink w:anchor="_Toc38201397" w:history="1">
+          <w:hyperlink w:anchor="_Toc38310076" w:history="1">
             <w:r>
               <w:rPr>
                 <w:rStyle w:val="Hyperlink"/>
@@ -3407,7 +3282,7 @@
                 <w:noProof/>
                 <w:webHidden/>
               </w:rPr>
-              <w:instrText xml:space="preserve"> PAGEREF _Toc38201397 \h </w:instrText>
+              <w:instrText xml:space="preserve"> PAGEREF _Toc38310076 \h </w:instrText>
             </w:r>
             <w:r>
               <w:rPr>
@@ -3453,7 +3328,7 @@
               <w:lang w:eastAsia="en-GB"/>
             </w:rPr>
           </w:pPr>
-          <w:hyperlink w:anchor="_Toc38201398" w:history="1">
+          <w:hyperlink w:anchor="_Toc38310077" w:history="1">
             <w:r>
               <w:rPr>
                 <w:rStyle w:val="Hyperlink"/>
@@ -3480,7 +3355,7 @@
                 <w:noProof/>
                 <w:webHidden/>
               </w:rPr>
-              <w:instrText xml:space="preserve"> PAGEREF _Toc38201398 \h </w:instrText>
+              <w:instrText xml:space="preserve"> PAGEREF _Toc38310077 \h </w:instrText>
             </w:r>
             <w:r>
               <w:rPr>
@@ -3524,7 +3399,7 @@
               <w:lang w:eastAsia="en-GB"/>
             </w:rPr>
           </w:pPr>
-          <w:hyperlink w:anchor="_Toc38201399" w:history="1">
+          <w:hyperlink w:anchor="_Toc38310078" w:history="1">
             <w:r>
               <w:rPr>
                 <w:rStyle w:val="Hyperlink"/>
@@ -3551,7 +3426,7 @@
                 <w:noProof/>
                 <w:webHidden/>
               </w:rPr>
-              <w:instrText xml:space="preserve"> PAGEREF _Toc38201399 \h </w:instrText>
+              <w:instrText xml:space="preserve"> PAGEREF _Toc38310078 \h </w:instrText>
             </w:r>
             <w:r>
               <w:rPr>
@@ -3595,7 +3470,7 @@
               <w:lang w:eastAsia="en-GB"/>
             </w:rPr>
           </w:pPr>
-          <w:hyperlink w:anchor="_Toc38201400" w:history="1">
+          <w:hyperlink w:anchor="_Toc38310079" w:history="1">
             <w:r>
               <w:rPr>
                 <w:rStyle w:val="Hyperlink"/>
@@ -3622,7 +3497,7 @@
                 <w:noProof/>
                 <w:webHidden/>
               </w:rPr>
-              <w:instrText xml:space="preserve"> PAGEREF _Toc38201400 \h </w:instrText>
+              <w:instrText xml:space="preserve"> PAGEREF _Toc38310079 \h </w:instrText>
             </w:r>
             <w:r>
               <w:rPr>
@@ -3666,7 +3541,7 @@
               <w:lang w:eastAsia="en-GB"/>
             </w:rPr>
           </w:pPr>
-          <w:hyperlink w:anchor="_Toc38201401" w:history="1">
+          <w:hyperlink w:anchor="_Toc38310080" w:history="1">
             <w:r>
               <w:rPr>
                 <w:rStyle w:val="Hyperlink"/>
@@ -3693,7 +3568,7 @@
                 <w:noProof/>
                 <w:webHidden/>
               </w:rPr>
-              <w:instrText xml:space="preserve"> PAGEREF _Toc38201401 \h </w:instrText>
+              <w:instrText xml:space="preserve"> PAGEREF _Toc38310080 \h </w:instrText>
             </w:r>
             <w:r>
               <w:rPr>
@@ -3739,7 +3614,7 @@
               <w:lang w:eastAsia="en-GB"/>
             </w:rPr>
           </w:pPr>
-          <w:hyperlink w:anchor="_Toc38201402" w:history="1">
+          <w:hyperlink w:anchor="_Toc38310081" w:history="1">
             <w:r>
               <w:rPr>
                 <w:rStyle w:val="Hyperlink"/>
@@ -3766,7 +3641,7 @@
                 <w:noProof/>
                 <w:webHidden/>
               </w:rPr>
-              <w:instrText xml:space="preserve"> PAGEREF _Toc38201402 \h </w:instrText>
+              <w:instrText xml:space="preserve"> PAGEREF _Toc38310081 \h </w:instrText>
             </w:r>
             <w:r>
               <w:rPr>
@@ -3812,7 +3687,7 @@
               <w:lang w:eastAsia="en-GB"/>
             </w:rPr>
           </w:pPr>
-          <w:hyperlink w:anchor="_Toc38201403" w:history="1">
+          <w:hyperlink w:anchor="_Toc38310082" w:history="1">
             <w:r>
               <w:rPr>
                 <w:rStyle w:val="Hyperlink"/>
@@ -3839,7 +3714,7 @@
                 <w:noProof/>
                 <w:webHidden/>
               </w:rPr>
-              <w:instrText xml:space="preserve"> PAGEREF _Toc38201403 \h </w:instrText>
+              <w:instrText xml:space="preserve"> PAGEREF _Toc38310082 \h </w:instrText>
             </w:r>
             <w:r>
               <w:rPr>
@@ -3883,7 +3758,7 @@
               <w:lang w:eastAsia="en-GB"/>
             </w:rPr>
           </w:pPr>
-          <w:hyperlink w:anchor="_Toc38201404" w:history="1">
+          <w:hyperlink w:anchor="_Toc38310083" w:history="1">
             <w:r>
               <w:rPr>
                 <w:rStyle w:val="Hyperlink"/>
@@ -3910,7 +3785,7 @@
                 <w:noProof/>
                 <w:webHidden/>
               </w:rPr>
-              <w:instrText xml:space="preserve"> PAGEREF _Toc38201404 \h </w:instrText>
+              <w:instrText xml:space="preserve"> PAGEREF _Toc38310083 \h </w:instrText>
             </w:r>
             <w:r>
               <w:rPr>
@@ -3957,7 +3832,7 @@
               <w:lang w:eastAsia="en-GB"/>
             </w:rPr>
           </w:pPr>
-          <w:hyperlink w:anchor="_Toc38201405" w:history="1">
+          <w:hyperlink w:anchor="_Toc38310084" w:history="1">
             <w:r>
               <w:rPr>
                 <w:rStyle w:val="Hyperlink"/>
@@ -3984,7 +3859,7 @@
                 <w:noProof/>
                 <w:webHidden/>
               </w:rPr>
-              <w:instrText xml:space="preserve"> PAGEREF _Toc38201405 \h </w:instrText>
+              <w:instrText xml:space="preserve"> PAGEREF _Toc38310084 \h </w:instrText>
             </w:r>
             <w:r>
               <w:rPr>
@@ -4031,7 +3906,7 @@
               <w:lang w:eastAsia="en-GB"/>
             </w:rPr>
           </w:pPr>
-          <w:hyperlink w:anchor="_Toc38201406" w:history="1">
+          <w:hyperlink w:anchor="_Toc38310085" w:history="1">
             <w:r>
               <w:rPr>
                 <w:rStyle w:val="Hyperlink"/>
@@ -4058,7 +3933,7 @@
                 <w:noProof/>
                 <w:webHidden/>
               </w:rPr>
-              <w:instrText xml:space="preserve"> PAGEREF _Toc38201406 \h </w:instrText>
+              <w:instrText xml:space="preserve"> PAGEREF _Toc38310085 \h </w:instrText>
             </w:r>
             <w:r>
               <w:rPr>
@@ -4105,7 +3980,7 @@
               <w:lang w:eastAsia="en-GB"/>
             </w:rPr>
           </w:pPr>
-          <w:hyperlink w:anchor="_Toc38201407" w:history="1">
+          <w:hyperlink w:anchor="_Toc38310086" w:history="1">
             <w:r>
               <w:rPr>
                 <w:rStyle w:val="Hyperlink"/>
@@ -4132,7 +4007,7 @@
                 <w:noProof/>
                 <w:webHidden/>
               </w:rPr>
-              <w:instrText xml:space="preserve"> PAGEREF _Toc38201407 \h </w:instrText>
+              <w:instrText xml:space="preserve"> PAGEREF _Toc38310086 \h </w:instrText>
             </w:r>
             <w:r>
               <w:rPr>
@@ -4178,7 +4053,7 @@
               <w:lang w:eastAsia="en-GB"/>
             </w:rPr>
           </w:pPr>
-          <w:hyperlink w:anchor="_Toc38201408" w:history="1">
+          <w:hyperlink w:anchor="_Toc38310087" w:history="1">
             <w:r>
               <w:rPr>
                 <w:rStyle w:val="Hyperlink"/>
@@ -4205,7 +4080,7 @@
                 <w:noProof/>
                 <w:webHidden/>
               </w:rPr>
-              <w:instrText xml:space="preserve"> PAGEREF _Toc38201408 \h </w:instrText>
+              <w:instrText xml:space="preserve"> PAGEREF _Toc38310087 \h </w:instrText>
             </w:r>
             <w:r>
               <w:rPr>
@@ -4251,7 +4126,7 @@
               <w:lang w:eastAsia="en-GB"/>
             </w:rPr>
           </w:pPr>
-          <w:hyperlink w:anchor="_Toc38201409" w:history="1">
+          <w:hyperlink w:anchor="_Toc38310088" w:history="1">
             <w:r>
               <w:rPr>
                 <w:rStyle w:val="Hyperlink"/>
@@ -4278,7 +4153,7 @@
                 <w:noProof/>
                 <w:webHidden/>
               </w:rPr>
-              <w:instrText xml:space="preserve"> PAGEREF _Toc38201409 \h </w:instrText>
+              <w:instrText xml:space="preserve"> PAGEREF _Toc38310088 \h </w:instrText>
             </w:r>
             <w:r>
               <w:rPr>
@@ -4324,7 +4199,7 @@
               <w:lang w:eastAsia="en-GB"/>
             </w:rPr>
           </w:pPr>
-          <w:hyperlink w:anchor="_Toc38201410" w:history="1">
+          <w:hyperlink w:anchor="_Toc38310089" w:history="1">
             <w:r>
               <w:rPr>
                 <w:rStyle w:val="Hyperlink"/>
@@ -4351,7 +4226,7 @@
                 <w:noProof/>
                 <w:webHidden/>
               </w:rPr>
-              <w:instrText xml:space="preserve"> PAGEREF _Toc38201410 \h </w:instrText>
+              <w:instrText xml:space="preserve"> PAGEREF _Toc38310089 \h </w:instrText>
             </w:r>
             <w:r>
               <w:rPr>
@@ -4397,7 +4272,7 @@
               <w:lang w:eastAsia="en-GB"/>
             </w:rPr>
           </w:pPr>
-          <w:hyperlink w:anchor="_Toc38201411" w:history="1">
+          <w:hyperlink w:anchor="_Toc38310090" w:history="1">
             <w:r>
               <w:rPr>
                 <w:rStyle w:val="Hyperlink"/>
@@ -4424,7 +4299,7 @@
                 <w:noProof/>
                 <w:webHidden/>
               </w:rPr>
-              <w:instrText xml:space="preserve"> PAGEREF _Toc38201411 \h </w:instrText>
+              <w:instrText xml:space="preserve"> PAGEREF _Toc38310090 \h </w:instrText>
             </w:r>
             <w:r>
               <w:rPr>
@@ -4468,7 +4343,7 @@
               <w:lang w:eastAsia="en-GB"/>
             </w:rPr>
           </w:pPr>
-          <w:hyperlink w:anchor="_Toc38201412" w:history="1">
+          <w:hyperlink w:anchor="_Toc38310091" w:history="1">
             <w:r>
               <w:rPr>
                 <w:rStyle w:val="Hyperlink"/>
@@ -4495,7 +4370,7 @@
                 <w:noProof/>
                 <w:webHidden/>
               </w:rPr>
-              <w:instrText xml:space="preserve"> PAGEREF _Toc38201412 \h </w:instrText>
+              <w:instrText xml:space="preserve"> PAGEREF _Toc38310091 \h </w:instrText>
             </w:r>
             <w:r>
               <w:rPr>
@@ -4541,7 +4416,7 @@
               <w:lang w:eastAsia="en-GB"/>
             </w:rPr>
           </w:pPr>
-          <w:hyperlink w:anchor="_Toc38201413" w:history="1">
+          <w:hyperlink w:anchor="_Toc38310092" w:history="1">
             <w:r>
               <w:rPr>
                 <w:rStyle w:val="Hyperlink"/>
@@ -4568,7 +4443,7 @@
                 <w:noProof/>
                 <w:webHidden/>
               </w:rPr>
-              <w:instrText xml:space="preserve"> PAGEREF _Toc38201413 \h </w:instrText>
+              <w:instrText xml:space="preserve"> PAGEREF _Toc38310092 \h </w:instrText>
             </w:r>
             <w:r>
               <w:rPr>
@@ -4614,7 +4489,7 @@
               <w:lang w:eastAsia="en-GB"/>
             </w:rPr>
           </w:pPr>
-          <w:hyperlink w:anchor="_Toc38201414" w:history="1">
+          <w:hyperlink w:anchor="_Toc38310093" w:history="1">
             <w:r>
               <w:rPr>
                 <w:rStyle w:val="Hyperlink"/>
@@ -4641,7 +4516,7 @@
                 <w:noProof/>
                 <w:webHidden/>
               </w:rPr>
-              <w:instrText xml:space="preserve"> PAGEREF _Toc38201414 \h </w:instrText>
+              <w:instrText xml:space="preserve"> PAGEREF _Toc38310093 \h </w:instrText>
             </w:r>
             <w:r>
               <w:rPr>
@@ -4688,7 +4563,7 @@
               <w:lang w:eastAsia="en-GB"/>
             </w:rPr>
           </w:pPr>
-          <w:hyperlink w:anchor="_Toc38201415" w:history="1">
+          <w:hyperlink w:anchor="_Toc38310094" w:history="1">
             <w:r>
               <w:rPr>
                 <w:rStyle w:val="Hyperlink"/>
@@ -4715,7 +4590,7 @@
                 <w:noProof/>
                 <w:webHidden/>
               </w:rPr>
-              <w:instrText xml:space="preserve"> PAGEREF _Toc38201415 \h </w:instrText>
+              <w:instrText xml:space="preserve"> PAGEREF _Toc38310094 \h </w:instrText>
             </w:r>
             <w:r>
               <w:rPr>
@@ -4761,7 +4636,7 @@
               <w:lang w:eastAsia="en-GB"/>
             </w:rPr>
           </w:pPr>
-          <w:hyperlink w:anchor="_Toc38201416" w:history="1">
+          <w:hyperlink w:anchor="_Toc38310095" w:history="1">
             <w:r>
               <w:rPr>
                 <w:rStyle w:val="Hyperlink"/>
@@ -4788,7 +4663,7 @@
                 <w:noProof/>
                 <w:webHidden/>
               </w:rPr>
-              <w:instrText xml:space="preserve"> PAGEREF _Toc38201416 \h </w:instrText>
+              <w:instrText xml:space="preserve"> PAGEREF _Toc38310095 \h </w:instrText>
             </w:r>
             <w:r>
               <w:rPr>
@@ -4834,7 +4709,7 @@
               <w:lang w:eastAsia="en-GB"/>
             </w:rPr>
           </w:pPr>
-          <w:hyperlink w:anchor="_Toc38201417" w:history="1">
+          <w:hyperlink w:anchor="_Toc38310096" w:history="1">
             <w:r>
               <w:rPr>
                 <w:rStyle w:val="Hyperlink"/>
@@ -4861,7 +4736,7 @@
                 <w:noProof/>
                 <w:webHidden/>
               </w:rPr>
-              <w:instrText xml:space="preserve"> PAGEREF _Toc38201417 \h </w:instrText>
+              <w:instrText xml:space="preserve"> PAGEREF _Toc38310096 \h </w:instrText>
             </w:r>
             <w:r>
               <w:rPr>
@@ -4905,7 +4780,7 @@
               <w:lang w:eastAsia="en-GB"/>
             </w:rPr>
           </w:pPr>
-          <w:hyperlink w:anchor="_Toc38201418" w:history="1">
+          <w:hyperlink w:anchor="_Toc38310097" w:history="1">
             <w:r>
               <w:rPr>
                 <w:rStyle w:val="Hyperlink"/>
@@ -4932,7 +4807,7 @@
                 <w:noProof/>
                 <w:webHidden/>
               </w:rPr>
-              <w:instrText xml:space="preserve"> PAGEREF _Toc38201418 \h </w:instrText>
+              <w:instrText xml:space="preserve"> PAGEREF _Toc38310097 \h </w:instrText>
             </w:r>
             <w:r>
               <w:rPr>
@@ -4976,7 +4851,7 @@
               <w:lang w:eastAsia="en-GB"/>
             </w:rPr>
           </w:pPr>
-          <w:hyperlink w:anchor="_Toc38201419" w:history="1">
+          <w:hyperlink w:anchor="_Toc38310098" w:history="1">
             <w:r>
               <w:rPr>
                 <w:rStyle w:val="Hyperlink"/>
@@ -5003,7 +4878,7 @@
                 <w:noProof/>
                 <w:webHidden/>
               </w:rPr>
-              <w:instrText xml:space="preserve"> PAGEREF _Toc38201419 \h </w:instrText>
+              <w:instrText xml:space="preserve"> PAGEREF _Toc38310098 \h </w:instrText>
             </w:r>
             <w:r>
               <w:rPr>
@@ -5047,7 +4922,7 @@
               <w:lang w:eastAsia="en-GB"/>
             </w:rPr>
           </w:pPr>
-          <w:hyperlink w:anchor="_Toc38201420" w:history="1">
+          <w:hyperlink w:anchor="_Toc38310099" w:history="1">
             <w:r>
               <w:rPr>
                 <w:rStyle w:val="Hyperlink"/>
@@ -5074,7 +4949,7 @@
                 <w:noProof/>
                 <w:webHidden/>
               </w:rPr>
-              <w:instrText xml:space="preserve"> PAGEREF _Toc38201420 \h </w:instrText>
+              <w:instrText xml:space="preserve"> PAGEREF _Toc38310099 \h </w:instrText>
             </w:r>
             <w:r>
               <w:rPr>
@@ -5118,7 +4993,7 @@
               <w:lang w:eastAsia="en-GB"/>
             </w:rPr>
           </w:pPr>
-          <w:hyperlink w:anchor="_Toc38201421" w:history="1">
+          <w:hyperlink w:anchor="_Toc38310100" w:history="1">
             <w:r>
               <w:rPr>
                 <w:rStyle w:val="Hyperlink"/>
@@ -5145,7 +5020,7 @@
                 <w:noProof/>
                 <w:webHidden/>
               </w:rPr>
-              <w:instrText xml:space="preserve"> PAGEREF _Toc38201421 \h </w:instrText>
+              <w:instrText xml:space="preserve"> PAGEREF _Toc38310100 \h </w:instrText>
             </w:r>
             <w:r>
               <w:rPr>
@@ -5189,7 +5064,7 @@
               <w:lang w:eastAsia="en-GB"/>
             </w:rPr>
           </w:pPr>
-          <w:hyperlink w:anchor="_Toc38201422" w:history="1">
+          <w:hyperlink w:anchor="_Toc38310101" w:history="1">
             <w:r>
               <w:rPr>
                 <w:rStyle w:val="Hyperlink"/>
@@ -5216,7 +5091,7 @@
                 <w:noProof/>
                 <w:webHidden/>
               </w:rPr>
-              <w:instrText xml:space="preserve"> PAGEREF _Toc38201422 \h </w:instrText>
+              <w:instrText xml:space="preserve"> PAGEREF _Toc38310101 \h </w:instrText>
             </w:r>
             <w:r>
               <w:rPr>
@@ -5260,7 +5135,7 @@
               <w:lang w:eastAsia="en-GB"/>
             </w:rPr>
           </w:pPr>
-          <w:hyperlink w:anchor="_Toc38201423" w:history="1">
+          <w:hyperlink w:anchor="_Toc38310102" w:history="1">
             <w:r>
               <w:rPr>
                 <w:rStyle w:val="Hyperlink"/>
@@ -5287,7 +5162,7 @@
                 <w:noProof/>
                 <w:webHidden/>
               </w:rPr>
-              <w:instrText xml:space="preserve"> PAGEREF _Toc38201423 \h </w:instrText>
+              <w:instrText xml:space="preserve"> PAGEREF _Toc38310102 \h </w:instrText>
             </w:r>
             <w:r>
               <w:rPr>
@@ -5331,7 +5206,7 @@
               <w:lang w:eastAsia="en-GB"/>
             </w:rPr>
           </w:pPr>
-          <w:hyperlink w:anchor="_Toc38201424" w:history="1">
+          <w:hyperlink w:anchor="_Toc38310103" w:history="1">
             <w:r>
               <w:rPr>
                 <w:rStyle w:val="Hyperlink"/>
@@ -5358,7 +5233,7 @@
                 <w:noProof/>
                 <w:webHidden/>
               </w:rPr>
-              <w:instrText xml:space="preserve"> PAGEREF _Toc38201424 \h </w:instrText>
+              <w:instrText xml:space="preserve"> PAGEREF _Toc38310103 \h </w:instrText>
             </w:r>
             <w:r>
               <w:rPr>
@@ -5404,7 +5279,7 @@
               <w:lang w:eastAsia="en-GB"/>
             </w:rPr>
           </w:pPr>
-          <w:hyperlink w:anchor="_Toc38201425" w:history="1">
+          <w:hyperlink w:anchor="_Toc38310104" w:history="1">
             <w:r>
               <w:rPr>
                 <w:rStyle w:val="Hyperlink"/>
@@ -5431,7 +5306,7 @@
                 <w:noProof/>
                 <w:webHidden/>
               </w:rPr>
-              <w:instrText xml:space="preserve"> PAGEREF _Toc38201425 \h </w:instrText>
+              <w:instrText xml:space="preserve"> PAGEREF _Toc38310104 \h </w:instrText>
             </w:r>
             <w:r>
               <w:rPr>
@@ -5477,13 +5352,13 @@
               <w:lang w:eastAsia="en-GB"/>
             </w:rPr>
           </w:pPr>
-          <w:hyperlink w:anchor="_Toc38201426" w:history="1">
+          <w:hyperlink w:anchor="_Toc38310105" w:history="1">
             <w:r>
               <w:rPr>
                 <w:rStyle w:val="Hyperlink"/>
                 <w:noProof/>
               </w:rPr>
-              <w:t>6.4 External Libraries Used and Their Purpose</w:t>
+              <w:t>6.4 Instructions on running the project</w:t>
             </w:r>
             <w:r>
               <w:rPr>
@@ -5504,7 +5379,7 @@
                 <w:noProof/>
                 <w:webHidden/>
               </w:rPr>
-              <w:instrText xml:space="preserve"> PAGEREF _Toc38201426 \h </w:instrText>
+              <w:instrText xml:space="preserve"> PAGEREF _Toc38310105 \h </w:instrText>
             </w:r>
             <w:r>
               <w:rPr>
@@ -5525,79 +5400,6 @@
                 <w:webHidden/>
               </w:rPr>
               <w:t>52</w:t>
-            </w:r>
-            <w:r>
-              <w:rPr>
-                <w:noProof/>
-                <w:webHidden/>
-              </w:rPr>
-              <w:fldChar w:fldCharType="end"/>
-            </w:r>
-          </w:hyperlink>
-        </w:p>
-        <w:p>
-          <w:pPr>
-            <w:pStyle w:val="TOC2"/>
-            <w:tabs>
-              <w:tab w:val="right" w:pos="9016"/>
-            </w:tabs>
-            <w:rPr>
-              <w:rFonts w:eastAsiaTheme="minorEastAsia" w:cstheme="minorBidi"/>
-              <w:b w:val="0"/>
-              <w:bCs w:val="0"/>
-              <w:smallCaps w:val="0"/>
-              <w:noProof/>
-              <w:lang w:eastAsia="en-GB"/>
-            </w:rPr>
-          </w:pPr>
-          <w:hyperlink w:anchor="_Toc38201427" w:history="1">
-            <w:r>
-              <w:rPr>
-                <w:rStyle w:val="Hyperlink"/>
-                <w:noProof/>
-              </w:rPr>
-              <w:t>6.5 Instructions on running the project</w:t>
-            </w:r>
-            <w:r>
-              <w:rPr>
-                <w:noProof/>
-                <w:webHidden/>
-              </w:rPr>
-              <w:tab/>
-            </w:r>
-            <w:r>
-              <w:rPr>
-                <w:noProof/>
-                <w:webHidden/>
-              </w:rPr>
-              <w:fldChar w:fldCharType="begin"/>
-            </w:r>
-            <w:r>
-              <w:rPr>
-                <w:noProof/>
-                <w:webHidden/>
-              </w:rPr>
-              <w:instrText xml:space="preserve"> PAGEREF _Toc38201427 \h </w:instrText>
-            </w:r>
-            <w:r>
-              <w:rPr>
-                <w:noProof/>
-                <w:webHidden/>
-              </w:rPr>
-            </w:r>
-            <w:r>
-              <w:rPr>
-                <w:noProof/>
-                <w:webHidden/>
-              </w:rPr>
-              <w:fldChar w:fldCharType="separate"/>
-            </w:r>
-            <w:r>
-              <w:rPr>
-                <w:noProof/>
-                <w:webHidden/>
-              </w:rPr>
-              <w:t>53</w:t>
             </w:r>
             <w:r>
               <w:rPr>
@@ -5621,13 +5423,13 @@
               <w:lang w:eastAsia="en-GB"/>
             </w:rPr>
           </w:pPr>
-          <w:hyperlink w:anchor="_Toc38201428" w:history="1">
+          <w:hyperlink w:anchor="_Toc38310106" w:history="1">
             <w:r>
               <w:rPr>
                 <w:rStyle w:val="Hyperlink"/>
                 <w:noProof/>
               </w:rPr>
-              <w:t>6.5.1 Accessing admin site of the application</w:t>
+              <w:t>6.4.1 Accessing admin site of the application</w:t>
             </w:r>
             <w:r>
               <w:rPr>
@@ -5648,7 +5450,7 @@
                 <w:noProof/>
                 <w:webHidden/>
               </w:rPr>
-              <w:instrText xml:space="preserve"> PAGEREF _Toc38201428 \h </w:instrText>
+              <w:instrText xml:space="preserve"> PAGEREF _Toc38310106 \h </w:instrText>
             </w:r>
             <w:r>
               <w:rPr>
@@ -5668,7 +5470,78 @@
                 <w:noProof/>
                 <w:webHidden/>
               </w:rPr>
-              <w:t>53</w:t>
+              <w:t>52</w:t>
+            </w:r>
+            <w:r>
+              <w:rPr>
+                <w:noProof/>
+                <w:webHidden/>
+              </w:rPr>
+              <w:fldChar w:fldCharType="end"/>
+            </w:r>
+          </w:hyperlink>
+        </w:p>
+        <w:p>
+          <w:pPr>
+            <w:pStyle w:val="TOC3"/>
+            <w:tabs>
+              <w:tab w:val="right" w:pos="9016"/>
+            </w:tabs>
+            <w:rPr>
+              <w:rFonts w:eastAsiaTheme="minorEastAsia" w:cstheme="minorBidi"/>
+              <w:smallCaps w:val="0"/>
+              <w:noProof/>
+              <w:lang w:eastAsia="en-GB"/>
+            </w:rPr>
+          </w:pPr>
+          <w:hyperlink w:anchor="_Toc38310107" w:history="1">
+            <w:r>
+              <w:rPr>
+                <w:rStyle w:val="Hyperlink"/>
+                <w:noProof/>
+              </w:rPr>
+              <w:t>6.4.2 External libraries used</w:t>
+            </w:r>
+            <w:r>
+              <w:rPr>
+                <w:noProof/>
+                <w:webHidden/>
+              </w:rPr>
+              <w:tab/>
+            </w:r>
+            <w:r>
+              <w:rPr>
+                <w:noProof/>
+                <w:webHidden/>
+              </w:rPr>
+              <w:fldChar w:fldCharType="begin"/>
+            </w:r>
+            <w:r>
+              <w:rPr>
+                <w:noProof/>
+                <w:webHidden/>
+              </w:rPr>
+              <w:instrText xml:space="preserve"> PAGEREF _Toc38310107 \h </w:instrText>
+            </w:r>
+            <w:r>
+              <w:rPr>
+                <w:noProof/>
+                <w:webHidden/>
+              </w:rPr>
+            </w:r>
+            <w:r>
+              <w:rPr>
+                <w:noProof/>
+                <w:webHidden/>
+              </w:rPr>
+              <w:fldChar w:fldCharType="separate"/>
+            </w:r>
+            <w:r>
+              <w:rPr>
+                <w:noProof/>
+                <w:webHidden/>
+              </w:rPr>
+              <w:t>52</w:t>
             </w:r>
             <w:r>
               <w:rPr>
@@ -5695,7 +5568,7 @@
               <w:lang w:eastAsia="en-GB"/>
             </w:rPr>
           </w:pPr>
-          <w:hyperlink w:anchor="_Toc38201429" w:history="1">
+          <w:hyperlink w:anchor="_Toc38310108" w:history="1">
             <w:r>
               <w:rPr>
                 <w:rStyle w:val="Hyperlink"/>
@@ -5722,7 +5595,7 @@
                 <w:noProof/>
                 <w:webHidden/>
               </w:rPr>
-              <w:instrText xml:space="preserve"> PAGEREF _Toc38201429 \h </w:instrText>
+              <w:instrText xml:space="preserve"> PAGEREF _Toc38310108 \h </w:instrText>
             </w:r>
             <w:r>
               <w:rPr>
@@ -5742,7 +5615,7 @@
                 <w:noProof/>
                 <w:webHidden/>
               </w:rPr>
-              <w:t>54</w:t>
+              <w:t>53</w:t>
             </w:r>
             <w:r>
               <w:rPr>
@@ -5768,7 +5641,7 @@
               <w:lang w:eastAsia="en-GB"/>
             </w:rPr>
           </w:pPr>
-          <w:hyperlink w:anchor="_Toc38201430" w:history="1">
+          <w:hyperlink w:anchor="_Toc38310109" w:history="1">
             <w:r>
               <w:rPr>
                 <w:rStyle w:val="Hyperlink"/>
@@ -5795,7 +5668,7 @@
                 <w:noProof/>
                 <w:webHidden/>
               </w:rPr>
-              <w:instrText xml:space="preserve"> PAGEREF _Toc38201430 \h </w:instrText>
+              <w:instrText xml:space="preserve"> PAGEREF _Toc38310109 \h </w:instrText>
             </w:r>
             <w:r>
               <w:rPr>
@@ -5815,7 +5688,7 @@
                 <w:noProof/>
                 <w:webHidden/>
               </w:rPr>
-              <w:t>54</w:t>
+              <w:t>53</w:t>
             </w:r>
             <w:r>
               <w:rPr>
@@ -5841,7 +5714,7 @@
               <w:lang w:eastAsia="en-GB"/>
             </w:rPr>
           </w:pPr>
-          <w:hyperlink w:anchor="_Toc38201431" w:history="1">
+          <w:hyperlink w:anchor="_Toc38310110" w:history="1">
             <w:r>
               <w:rPr>
                 <w:rStyle w:val="Hyperlink"/>
@@ -5868,7 +5741,7 @@
                 <w:noProof/>
                 <w:webHidden/>
               </w:rPr>
-              <w:instrText xml:space="preserve"> PAGEREF _Toc38201431 \h </w:instrText>
+              <w:instrText xml:space="preserve"> PAGEREF _Toc38310110 \h </w:instrText>
             </w:r>
             <w:r>
               <w:rPr>
@@ -5888,7 +5761,7 @@
                 <w:noProof/>
                 <w:webHidden/>
               </w:rPr>
-              <w:t>55</w:t>
+              <w:t>54</w:t>
             </w:r>
             <w:r>
               <w:rPr>
@@ -5915,7 +5788,7 @@
               <w:lang w:eastAsia="en-GB"/>
             </w:rPr>
           </w:pPr>
-          <w:hyperlink w:anchor="_Toc38201432" w:history="1">
+          <w:hyperlink w:anchor="_Toc38310111" w:history="1">
             <w:r>
               <w:rPr>
                 <w:rStyle w:val="Hyperlink"/>
@@ -5942,7 +5815,7 @@
                 <w:noProof/>
                 <w:webHidden/>
               </w:rPr>
-              <w:instrText xml:space="preserve"> PAGEREF _Toc38201432 \h </w:instrText>
+              <w:instrText xml:space="preserve"> PAGEREF _Toc38310111 \h </w:instrText>
             </w:r>
             <w:r>
               <w:rPr>
@@ -5962,7 +5835,7 @@
                 <w:noProof/>
                 <w:webHidden/>
               </w:rPr>
-              <w:t>57</w:t>
+              <w:t>56</w:t>
             </w:r>
             <w:r>
               <w:rPr>
@@ -5988,7 +5861,7 @@
               <w:lang w:eastAsia="en-GB"/>
             </w:rPr>
           </w:pPr>
-          <w:hyperlink w:anchor="_Toc38201433" w:history="1">
+          <w:hyperlink w:anchor="_Toc38310112" w:history="1">
             <w:r>
               <w:rPr>
                 <w:rStyle w:val="Hyperlink"/>
@@ -6015,7 +5888,7 @@
                 <w:noProof/>
                 <w:webHidden/>
               </w:rPr>
-              <w:instrText xml:space="preserve"> PAGEREF _Toc38201433 \h </w:instrText>
+              <w:instrText xml:space="preserve"> PAGEREF _Toc38310112 \h </w:instrText>
             </w:r>
             <w:r>
               <w:rPr>
@@ -6035,7 +5908,7 @@
                 <w:noProof/>
                 <w:webHidden/>
               </w:rPr>
-              <w:t>57</w:t>
+              <w:t>56</w:t>
             </w:r>
             <w:r>
               <w:rPr>
@@ -6059,7 +5932,7 @@
               <w:lang w:eastAsia="en-GB"/>
             </w:rPr>
           </w:pPr>
-          <w:hyperlink w:anchor="_Toc38201434" w:history="1">
+          <w:hyperlink w:anchor="_Toc38310113" w:history="1">
             <w:r>
               <w:rPr>
                 <w:rStyle w:val="Hyperlink"/>
@@ -6086,7 +5959,7 @@
                 <w:noProof/>
                 <w:webHidden/>
               </w:rPr>
-              <w:instrText xml:space="preserve"> PAGEREF _Toc38201434 \h </w:instrText>
+              <w:instrText xml:space="preserve"> PAGEREF _Toc38310113 \h </w:instrText>
             </w:r>
             <w:r>
               <w:rPr>
@@ -6106,7 +5979,7 @@
                 <w:noProof/>
                 <w:webHidden/>
               </w:rPr>
-              <w:t>57</w:t>
+              <w:t>56</w:t>
             </w:r>
             <w:r>
               <w:rPr>
@@ -6130,7 +6003,7 @@
               <w:lang w:eastAsia="en-GB"/>
             </w:rPr>
           </w:pPr>
-          <w:hyperlink w:anchor="_Toc38201435" w:history="1">
+          <w:hyperlink w:anchor="_Toc38310114" w:history="1">
             <w:r>
               <w:rPr>
                 <w:rStyle w:val="Hyperlink"/>
@@ -6157,7 +6030,7 @@
                 <w:noProof/>
                 <w:webHidden/>
               </w:rPr>
-              <w:instrText xml:space="preserve"> PAGEREF _Toc38201435 \h </w:instrText>
+              <w:instrText xml:space="preserve"> PAGEREF _Toc38310114 \h </w:instrText>
             </w:r>
             <w:r>
               <w:rPr>
@@ -6177,7 +6050,7 @@
                 <w:noProof/>
                 <w:webHidden/>
               </w:rPr>
-              <w:t>57</w:t>
+              <w:t>56</w:t>
             </w:r>
             <w:r>
               <w:rPr>
@@ -6201,7 +6074,7 @@
               <w:lang w:eastAsia="en-GB"/>
             </w:rPr>
           </w:pPr>
-          <w:hyperlink w:anchor="_Toc38201436" w:history="1">
+          <w:hyperlink w:anchor="_Toc38310115" w:history="1">
             <w:r>
               <w:rPr>
                 <w:rStyle w:val="Hyperlink"/>
@@ -6228,7 +6101,7 @@
                 <w:noProof/>
                 <w:webHidden/>
               </w:rPr>
-              <w:instrText xml:space="preserve"> PAGEREF _Toc38201436 \h </w:instrText>
+              <w:instrText xml:space="preserve"> PAGEREF _Toc38310115 \h </w:instrText>
             </w:r>
             <w:r>
               <w:rPr>
@@ -6248,7 +6121,7 @@
                 <w:noProof/>
                 <w:webHidden/>
               </w:rPr>
-              <w:t>58</w:t>
+              <w:t>57</w:t>
             </w:r>
             <w:r>
               <w:rPr>
@@ -6272,7 +6145,7 @@
               <w:lang w:eastAsia="en-GB"/>
             </w:rPr>
           </w:pPr>
-          <w:hyperlink w:anchor="_Toc38201437" w:history="1">
+          <w:hyperlink w:anchor="_Toc38310116" w:history="1">
             <w:r>
               <w:rPr>
                 <w:rStyle w:val="Hyperlink"/>
@@ -6299,7 +6172,7 @@
                 <w:noProof/>
                 <w:webHidden/>
               </w:rPr>
-              <w:instrText xml:space="preserve"> PAGEREF _Toc38201437 \h </w:instrText>
+              <w:instrText xml:space="preserve"> PAGEREF _Toc38310116 \h </w:instrText>
             </w:r>
             <w:r>
               <w:rPr>
@@ -6319,7 +6192,7 @@
                 <w:noProof/>
                 <w:webHidden/>
               </w:rPr>
-              <w:t>58</w:t>
+              <w:t>57</w:t>
             </w:r>
             <w:r>
               <w:rPr>
@@ -6343,7 +6216,7 @@
               <w:lang w:eastAsia="en-GB"/>
             </w:rPr>
           </w:pPr>
-          <w:hyperlink w:anchor="_Toc38201438" w:history="1">
+          <w:hyperlink w:anchor="_Toc38310117" w:history="1">
             <w:r>
               <w:rPr>
                 <w:rStyle w:val="Hyperlink"/>
@@ -6370,7 +6243,7 @@
                 <w:noProof/>
                 <w:webHidden/>
               </w:rPr>
-              <w:instrText xml:space="preserve"> PAGEREF _Toc38201438 \h </w:instrText>
+              <w:instrText xml:space="preserve"> PAGEREF _Toc38310117 \h </w:instrText>
             </w:r>
             <w:r>
               <w:rPr>
@@ -6390,7 +6263,7 @@
                 <w:noProof/>
                 <w:webHidden/>
               </w:rPr>
-              <w:t>59</w:t>
+              <w:t>58</w:t>
             </w:r>
             <w:r>
               <w:rPr>
@@ -6414,7 +6287,7 @@
               <w:lang w:eastAsia="en-GB"/>
             </w:rPr>
           </w:pPr>
-          <w:hyperlink w:anchor="_Toc38201439" w:history="1">
+          <w:hyperlink w:anchor="_Toc38310118" w:history="1">
             <w:r>
               <w:rPr>
                 <w:rStyle w:val="Hyperlink"/>
@@ -6441,7 +6314,7 @@
                 <w:noProof/>
                 <w:webHidden/>
               </w:rPr>
-              <w:instrText xml:space="preserve"> PAGEREF _Toc38201439 \h </w:instrText>
+              <w:instrText xml:space="preserve"> PAGEREF _Toc38310118 \h </w:instrText>
             </w:r>
             <w:r>
               <w:rPr>
@@ -6461,7 +6334,7 @@
                 <w:noProof/>
                 <w:webHidden/>
               </w:rPr>
-              <w:t>59</w:t>
+              <w:t>58</w:t>
             </w:r>
             <w:r>
               <w:rPr>
@@ -6485,7 +6358,7 @@
               <w:lang w:eastAsia="en-GB"/>
             </w:rPr>
           </w:pPr>
-          <w:hyperlink w:anchor="_Toc38201440" w:history="1">
+          <w:hyperlink w:anchor="_Toc38310119" w:history="1">
             <w:r>
               <w:rPr>
                 <w:rStyle w:val="Hyperlink"/>
@@ -6512,7 +6385,7 @@
                 <w:noProof/>
                 <w:webHidden/>
               </w:rPr>
-              <w:instrText xml:space="preserve"> PAGEREF _Toc38201440 \h </w:instrText>
+              <w:instrText xml:space="preserve"> PAGEREF _Toc38310119 \h </w:instrText>
             </w:r>
             <w:r>
               <w:rPr>
@@ -6532,7 +6405,7 @@
                 <w:noProof/>
                 <w:webHidden/>
               </w:rPr>
-              <w:t>59</w:t>
+              <w:t>58</w:t>
             </w:r>
             <w:r>
               <w:rPr>
@@ -6556,7 +6429,7 @@
               <w:lang w:eastAsia="en-GB"/>
             </w:rPr>
           </w:pPr>
-          <w:hyperlink w:anchor="_Toc38201441" w:history="1">
+          <w:hyperlink w:anchor="_Toc38310120" w:history="1">
             <w:r>
               <w:rPr>
                 <w:rStyle w:val="Hyperlink"/>
@@ -6583,7 +6456,7 @@
                 <w:noProof/>
                 <w:webHidden/>
               </w:rPr>
-              <w:instrText xml:space="preserve"> PAGEREF _Toc38201441 \h </w:instrText>
+              <w:instrText xml:space="preserve"> PAGEREF _Toc38310120 \h </w:instrText>
             </w:r>
             <w:r>
               <w:rPr>
@@ -6603,7 +6476,7 @@
                 <w:noProof/>
                 <w:webHidden/>
               </w:rPr>
-              <w:t>59</w:t>
+              <w:t>58</w:t>
             </w:r>
             <w:r>
               <w:rPr>
@@ -6627,7 +6500,7 @@
               <w:lang w:eastAsia="en-GB"/>
             </w:rPr>
           </w:pPr>
-          <w:hyperlink w:anchor="_Toc38201442" w:history="1">
+          <w:hyperlink w:anchor="_Toc38310121" w:history="1">
             <w:r>
               <w:rPr>
                 <w:rStyle w:val="Hyperlink"/>
@@ -6654,7 +6527,7 @@
                 <w:noProof/>
                 <w:webHidden/>
               </w:rPr>
-              <w:instrText xml:space="preserve"> PAGEREF _Toc38201442 \h </w:instrText>
+              <w:instrText xml:space="preserve"> PAGEREF _Toc38310121 \h </w:instrText>
             </w:r>
             <w:r>
               <w:rPr>
@@ -6674,7 +6547,7 @@
                 <w:noProof/>
                 <w:webHidden/>
               </w:rPr>
-              <w:t>60</w:t>
+              <w:t>59</w:t>
             </w:r>
             <w:r>
               <w:rPr>
@@ -6698,7 +6571,7 @@
               <w:lang w:eastAsia="en-GB"/>
             </w:rPr>
           </w:pPr>
-          <w:hyperlink w:anchor="_Toc38201443" w:history="1">
+          <w:hyperlink w:anchor="_Toc38310122" w:history="1">
             <w:r>
               <w:rPr>
                 <w:rStyle w:val="Hyperlink"/>
@@ -6725,7 +6598,7 @@
                 <w:noProof/>
                 <w:webHidden/>
               </w:rPr>
-              <w:instrText xml:space="preserve"> PAGEREF _Toc38201443 \h </w:instrText>
+              <w:instrText xml:space="preserve"> PAGEREF _Toc38310122 \h </w:instrText>
             </w:r>
             <w:r>
               <w:rPr>
@@ -6745,7 +6618,7 @@
                 <w:noProof/>
                 <w:webHidden/>
               </w:rPr>
-              <w:t>60</w:t>
+              <w:t>59</w:t>
             </w:r>
             <w:r>
               <w:rPr>
@@ -6769,7 +6642,7 @@
               <w:lang w:eastAsia="en-GB"/>
             </w:rPr>
           </w:pPr>
-          <w:hyperlink w:anchor="_Toc38201444" w:history="1">
+          <w:hyperlink w:anchor="_Toc38310123" w:history="1">
             <w:r>
               <w:rPr>
                 <w:rStyle w:val="Hyperlink"/>
@@ -6796,7 +6669,7 @@
                 <w:noProof/>
                 <w:webHidden/>
               </w:rPr>
-              <w:instrText xml:space="preserve"> PAGEREF _Toc38201444 \h </w:instrText>
+              <w:instrText xml:space="preserve"> PAGEREF _Toc38310123 \h </w:instrText>
             </w:r>
             <w:r>
               <w:rPr>
@@ -6816,7 +6689,7 @@
                 <w:noProof/>
                 <w:webHidden/>
               </w:rPr>
-              <w:t>60</w:t>
+              <w:t>59</w:t>
             </w:r>
             <w:r>
               <w:rPr>
@@ -6842,7 +6715,7 @@
               <w:lang w:eastAsia="en-GB"/>
             </w:rPr>
           </w:pPr>
-          <w:hyperlink w:anchor="_Toc38201445" w:history="1">
+          <w:hyperlink w:anchor="_Toc38310124" w:history="1">
             <w:r>
               <w:rPr>
                 <w:rStyle w:val="Hyperlink"/>
@@ -6869,7 +6742,7 @@
                 <w:noProof/>
                 <w:webHidden/>
               </w:rPr>
-              <w:instrText xml:space="preserve"> PAGEREF _Toc38201445 \h </w:instrText>
+              <w:instrText xml:space="preserve"> PAGEREF _Toc38310124 \h </w:instrText>
             </w:r>
             <w:r>
               <w:rPr>
@@ -6889,7 +6762,7 @@
                 <w:noProof/>
                 <w:webHidden/>
               </w:rPr>
-              <w:t>60</w:t>
+              <w:t>59</w:t>
             </w:r>
             <w:r>
               <w:rPr>
@@ -6915,7 +6788,7 @@
               <w:lang w:eastAsia="en-GB"/>
             </w:rPr>
           </w:pPr>
-          <w:hyperlink w:anchor="_Toc38201446" w:history="1">
+          <w:hyperlink w:anchor="_Toc38310125" w:history="1">
             <w:r>
               <w:rPr>
                 <w:rStyle w:val="Hyperlink"/>
@@ -6942,7 +6815,7 @@
                 <w:noProof/>
                 <w:webHidden/>
               </w:rPr>
-              <w:instrText xml:space="preserve"> PAGEREF _Toc38201446 \h </w:instrText>
+              <w:instrText xml:space="preserve"> PAGEREF _Toc38310125 \h </w:instrText>
             </w:r>
             <w:r>
               <w:rPr>
@@ -6962,7 +6835,7 @@
                 <w:noProof/>
                 <w:webHidden/>
               </w:rPr>
-              <w:t>61</w:t>
+              <w:t>60</w:t>
             </w:r>
             <w:r>
               <w:rPr>
@@ -6988,7 +6861,7 @@
               <w:lang w:eastAsia="en-GB"/>
             </w:rPr>
           </w:pPr>
-          <w:hyperlink w:anchor="_Toc38201447" w:history="1">
+          <w:hyperlink w:anchor="_Toc38310126" w:history="1">
             <w:r>
               <w:rPr>
                 <w:rStyle w:val="Hyperlink"/>
@@ -7015,7 +6888,7 @@
                 <w:noProof/>
                 <w:webHidden/>
               </w:rPr>
-              <w:instrText xml:space="preserve"> PAGEREF _Toc38201447 \h </w:instrText>
+              <w:instrText xml:space="preserve"> PAGEREF _Toc38310126 \h </w:instrText>
             </w:r>
             <w:r>
               <w:rPr>
@@ -7035,7 +6908,7 @@
                 <w:noProof/>
                 <w:webHidden/>
               </w:rPr>
-              <w:t>61</w:t>
+              <w:t>60</w:t>
             </w:r>
             <w:r>
               <w:rPr>
@@ -7062,7 +6935,7 @@
               <w:lang w:eastAsia="en-GB"/>
             </w:rPr>
           </w:pPr>
-          <w:hyperlink w:anchor="_Toc38201448" w:history="1">
+          <w:hyperlink w:anchor="_Toc38310127" w:history="1">
             <w:r>
               <w:rPr>
                 <w:rStyle w:val="Hyperlink"/>
@@ -7089,7 +6962,7 @@
                 <w:noProof/>
                 <w:webHidden/>
               </w:rPr>
-              <w:instrText xml:space="preserve"> PAGEREF _Toc38201448 \h </w:instrText>
+              <w:instrText xml:space="preserve"> PAGEREF _Toc38310127 \h </w:instrText>
             </w:r>
             <w:r>
               <w:rPr>
@@ -7109,7 +6982,7 @@
                 <w:noProof/>
                 <w:webHidden/>
               </w:rPr>
-              <w:t>62</w:t>
+              <w:t>61</w:t>
             </w:r>
             <w:r>
               <w:rPr>
@@ -7136,7 +7009,7 @@
               <w:lang w:eastAsia="en-GB"/>
             </w:rPr>
           </w:pPr>
-          <w:hyperlink w:anchor="_Toc38201449" w:history="1">
+          <w:hyperlink w:anchor="_Toc38310128" w:history="1">
             <w:r>
               <w:rPr>
                 <w:rStyle w:val="Hyperlink"/>
@@ -7163,7 +7036,7 @@
                 <w:noProof/>
                 <w:webHidden/>
               </w:rPr>
-              <w:instrText xml:space="preserve"> PAGEREF _Toc38201449 \h </w:instrText>
+              <w:instrText xml:space="preserve"> PAGEREF _Toc38310128 \h </w:instrText>
             </w:r>
             <w:r>
               <w:rPr>
@@ -7183,7 +7056,7 @@
                 <w:noProof/>
                 <w:webHidden/>
               </w:rPr>
-              <w:t>63</w:t>
+              <w:t>62</w:t>
             </w:r>
             <w:r>
               <w:rPr>
@@ -7210,7 +7083,7 @@
               <w:lang w:eastAsia="en-GB"/>
             </w:rPr>
           </w:pPr>
-          <w:hyperlink w:anchor="_Toc38201450" w:history="1">
+          <w:hyperlink w:anchor="_Toc38310129" w:history="1">
             <w:r>
               <w:rPr>
                 <w:rStyle w:val="Hyperlink"/>
@@ -7237,7 +7110,7 @@
                 <w:noProof/>
                 <w:webHidden/>
               </w:rPr>
-              <w:instrText xml:space="preserve"> PAGEREF _Toc38201450 \h </w:instrText>
+              <w:instrText xml:space="preserve"> PAGEREF _Toc38310129 \h </w:instrText>
             </w:r>
             <w:r>
               <w:rPr>
@@ -7257,7 +7130,7 @@
                 <w:noProof/>
                 <w:webHidden/>
               </w:rPr>
-              <w:t>64</w:t>
+              <w:t>63</w:t>
             </w:r>
             <w:r>
               <w:rPr>
@@ -7296,7 +7169,7 @@
         </w:rPr>
         <w:br w:type="page"/>
       </w:r>
-      <w:bookmarkStart w:id="1" w:name="_Toc38201379"/>
+      <w:bookmarkStart w:id="2" w:name="_Toc38310058"/>
       <w:r>
         <w:lastRenderedPageBreak/>
         <w:t xml:space="preserve">1. </w:t>
@@ -7304,7 +7177,7 @@
       <w:r>
         <w:t>Introduction</w:t>
       </w:r>
-      <w:bookmarkEnd w:id="1"/>
+      <w:bookmarkEnd w:id="2"/>
     </w:p>
     <w:p>
       <w:pPr>
@@ -7315,14 +7188,14 @@
           <w:kern w:val="2"/>
         </w:rPr>
       </w:pPr>
-      <w:bookmarkStart w:id="2" w:name="_Toc38201380"/>
+      <w:bookmarkStart w:id="3" w:name="_Toc38310059"/>
       <w:r>
         <w:rPr>
           <w:kern w:val="2"/>
         </w:rPr>
         <w:t>1.1 Background and Context</w:t>
       </w:r>
-      <w:bookmarkEnd w:id="2"/>
+      <w:bookmarkEnd w:id="3"/>
     </w:p>
     <w:p>
       <w:pPr>
@@ -7372,23 +7245,7 @@
           <w:kern w:val="2"/>
           <w14:ligatures w14:val="standard"/>
         </w:rPr>
-        <w:t xml:space="preserve">Debates at its core involve critiquing and presenting reasoning behind a proposed action or view, in order to justify it. Observing debates from this point of view enables us to consider its potential outside of mere online discussions. As noted by researchers in the field [4], debates can be evaluated and used by political leaders as a method for gathering public opinion and their reasoning - for and against a </w:t>
-      </w:r>
-      <w:proofErr w:type="gramStart"/>
-      <w:r>
-        <w:rPr>
-          <w:kern w:val="2"/>
-          <w14:ligatures w14:val="standard"/>
-        </w:rPr>
-        <w:t>particular proposed</w:t>
-      </w:r>
-      <w:proofErr w:type="gramEnd"/>
-      <w:r>
-        <w:rPr>
-          <w:kern w:val="2"/>
-          <w14:ligatures w14:val="standard"/>
-        </w:rPr>
-        <w:t xml:space="preserve"> policy or an issue. In addition, it has the potential to enable general public to observe a debate and have a well-informed educated opinion about a topic or an issue they lack knowledge about. Furthermore, it encourages them to analyse a proposed argument critically.</w:t>
+        <w:t>Debates at its core involve critiquing and presenting reasoning behind a proposed action or view, in order to justify it. Observing debates from this point of view enables us to consider its potential outside of mere online discussions. As noted by researchers in the field [4], debates can be evaluated and used by political leaders as a method for gathering public opinion and their reasoning - for and against a particular proposed policy or an issue. In addition, it has the potential to enable general public to observe a debate and have a well-informed educated opinion about a topic or an issue they lack knowledge about. Furthermore, it encourages them to analyse a proposed argument critically.</w:t>
       </w:r>
     </w:p>
     <w:p>
@@ -7452,14 +7309,14 @@
           <w:kern w:val="2"/>
         </w:rPr>
       </w:pPr>
-      <w:bookmarkStart w:id="3" w:name="_Toc38201381"/>
+      <w:bookmarkStart w:id="4" w:name="_Toc38310060"/>
       <w:r>
         <w:rPr>
           <w:kern w:val="2"/>
         </w:rPr>
         <w:t>1.2 Defining the Problem</w:t>
       </w:r>
-      <w:bookmarkEnd w:id="3"/>
+      <w:bookmarkEnd w:id="4"/>
     </w:p>
     <w:p>
       <w:pPr>
@@ -7484,21 +7341,12 @@
         </w:rPr>
         <w:t xml:space="preserve">aving discussed </w:t>
       </w:r>
-      <w:proofErr w:type="gramStart"/>
-      <w:r>
-        <w:rPr>
-          <w:kern w:val="2"/>
-          <w14:ligatures w14:val="standard"/>
-        </w:rPr>
-        <w:t>all of</w:t>
-      </w:r>
-      <w:proofErr w:type="gramEnd"/>
-      <w:r>
-        <w:rPr>
-          <w:kern w:val="2"/>
-          <w14:ligatures w14:val="standard"/>
-        </w:rPr>
-        <w:t xml:space="preserve"> the </w:t>
+      <w:r>
+        <w:rPr>
+          <w:kern w:val="2"/>
+          <w14:ligatures w14:val="standard"/>
+        </w:rPr>
+        <w:t xml:space="preserve">all of the </w:t>
       </w:r>
       <w:r>
         <w:rPr>
@@ -7635,23 +7483,7 @@
           <w14:ligatures w14:val="standard"/>
         </w:rPr>
         <w:lastRenderedPageBreak/>
-        <w:t xml:space="preserve">Existing online debate platforms focus on popularity of arguments/comments and favours them in terms of visibility, hence are generally considered as accepted argument in the debate. However, this has the potential of introducing bias in a debate. As noted by Scott in his book [7], people often tend to fall victim to confirmation bias, which is the tendency to favour information in a manner which tends to support one’s previous belief. Participants in a </w:t>
-      </w:r>
-      <w:proofErr w:type="gramStart"/>
-      <w:r>
-        <w:rPr>
-          <w:kern w:val="2"/>
-          <w14:ligatures w14:val="standard"/>
-        </w:rPr>
-        <w:t>particular forum</w:t>
-      </w:r>
-      <w:proofErr w:type="gramEnd"/>
-      <w:r>
-        <w:rPr>
-          <w:kern w:val="2"/>
-          <w14:ligatures w14:val="standard"/>
-        </w:rPr>
-        <w:t>, may be biased towards a particular area, therefore, only voting positively for arguments which confirm their bias and negatively to the ones which do not. This in turn diminishes the chance of arguments which are against the bias to be noticed by public, despite being perfectly valid. There-fore, individuals exploring a debate topic to form an informed opinion, may only notice the arguments which favour bias and interpret them as accepted. Furthermore, perfectly valid arguments may not get the recognition it deserves just because it was posted at an inopportune time (later in the debate) as a result failing to get votes.</w:t>
+        <w:t>Existing online debate platforms focus on popularity of arguments/comments and favours them in terms of visibility, hence are generally considered as accepted argument in the debate. However, this has the potential of introducing bias in a debate. As noted by Scott in his book [7], people often tend to fall victim to confirmation bias, which is the tendency to favour information in a manner which tends to support one’s previous belief. Participants in a particular forum, may be biased towards a particular area, therefore, only voting positively for arguments which confirm their bias and negatively to the ones which do not. This in turn diminishes the chance of arguments which are against the bias to be noticed by public, despite being perfectly valid. There-fore, individuals exploring a debate topic to form an informed opinion, may only notice the arguments which favour bias and interpret them as accepted. Furthermore, perfectly valid arguments may not get the recognition it deserves just because it was posted at an inopportune time (later in the debate) as a result failing to get votes.</w:t>
       </w:r>
     </w:p>
     <w:p>
@@ -7685,39 +7517,7 @@
           <w:kern w:val="2"/>
           <w14:ligatures w14:val="standard"/>
         </w:rPr>
-        <w:t xml:space="preserve">Online debates do </w:t>
-      </w:r>
-      <w:proofErr w:type="gramStart"/>
-      <w:r>
-        <w:rPr>
-          <w:kern w:val="2"/>
-          <w14:ligatures w14:val="standard"/>
-        </w:rPr>
-        <w:t>often times</w:t>
-      </w:r>
-      <w:proofErr w:type="gramEnd"/>
-      <w:r>
-        <w:rPr>
-          <w:kern w:val="2"/>
-          <w14:ligatures w14:val="standard"/>
-        </w:rPr>
-        <w:t xml:space="preserve"> get a bit heated. In such situations, it is observed people often ridicule contributions proposed by opposition, thus negatively affecting the overall debate as well as the motivation of participants. A study in the field regarding experiences of people participating in online forum and communities [6] suggests that close to 4% of participants encounter bullying. Although the figure may seem quite small, however, it is worth noting that public forums are a </w:t>
-      </w:r>
-      <w:proofErr w:type="gramStart"/>
-      <w:r>
-        <w:rPr>
-          <w:kern w:val="2"/>
-          <w14:ligatures w14:val="standard"/>
-        </w:rPr>
-        <w:t>community as a whole, this</w:t>
-      </w:r>
-      <w:proofErr w:type="gramEnd"/>
-      <w:r>
-        <w:rPr>
-          <w:kern w:val="2"/>
-          <w14:ligatures w14:val="standard"/>
-        </w:rPr>
-        <w:t xml:space="preserve"> could have an impact on other participants indirectly and dissuade them from engaging in debates in a healthy manner. However, the impact of this is yet to be evaluated.</w:t>
+        <w:t>Online debates do often times get a bit heated. In such situations, it is observed people often ridicule contributions proposed by opposition, thus negatively affecting the overall debate as well as the motivation of participants. A study in the field regarding experiences of people participating in online forum and communities [6] suggests that close to 4% of participants encounter bullying. Although the figure may seem quite small, however, it is worth noting that public forums are a community as a whole, this could have an impact on other participants indirectly and dissuade them from engaging in debates in a healthy manner. However, the impact of this is yet to be evaluated.</w:t>
       </w:r>
     </w:p>
     <w:p>
@@ -7729,7 +7529,7 @@
           <w:kern w:val="2"/>
         </w:rPr>
       </w:pPr>
-      <w:bookmarkStart w:id="4" w:name="_Toc38201382"/>
+      <w:bookmarkStart w:id="5" w:name="_Toc38310061"/>
       <w:r>
         <w:rPr>
           <w:kern w:val="2"/>
@@ -7748,7 +7548,7 @@
         </w:rPr>
         <w:t>Solutions</w:t>
       </w:r>
-      <w:bookmarkEnd w:id="4"/>
+      <w:bookmarkEnd w:id="5"/>
     </w:p>
     <w:p>
       <w:pPr>
@@ -7757,14 +7557,14 @@
       <w:r>
         <w:tab/>
       </w:r>
-      <w:bookmarkStart w:id="5" w:name="_Toc38201383"/>
+      <w:bookmarkStart w:id="6" w:name="_Toc38310062"/>
       <w:r>
         <w:t xml:space="preserve">1.3.1 </w:t>
       </w:r>
       <w:r>
         <w:t>Parmenides</w:t>
       </w:r>
-      <w:bookmarkEnd w:id="5"/>
+      <w:bookmarkEnd w:id="6"/>
     </w:p>
     <w:p>
       <w:pPr>
@@ -8035,14 +7835,14 @@
         <w:pStyle w:val="Heading3"/>
         <w:ind w:firstLine="720"/>
       </w:pPr>
-      <w:bookmarkStart w:id="6" w:name="_Toc38201384"/>
+      <w:bookmarkStart w:id="7" w:name="_Toc38310063"/>
       <w:r>
         <w:t xml:space="preserve">1.3.2 </w:t>
       </w:r>
       <w:r>
         <w:t>Debate Graph</w:t>
       </w:r>
-      <w:bookmarkEnd w:id="6"/>
+      <w:bookmarkEnd w:id="7"/>
     </w:p>
     <w:p>
       <w:pPr>
@@ -8096,23 +7896,7 @@
           <w:kern w:val="2"/>
           <w14:ligatures w14:val="standard"/>
         </w:rPr>
-        <w:t xml:space="preserve">which indirectly attempts to solve the issue that ‘Parmenides’ fails to cover. It is a platform which allows users to build a visual map of the arguments, ideas and perspectives that are relevant to the subject under consideration.  Any users can add content to the map, and the changes are visible to everyone on the platform immediately in the form of a directed graph with nodes and edges. This allows users to visualize arguments in a debate which makes it easier to understand at a glance, how the arguments link together, thus making it easier to interpret the </w:t>
-      </w:r>
-      <w:proofErr w:type="gramStart"/>
-      <w:r>
-        <w:rPr>
-          <w:kern w:val="2"/>
-          <w14:ligatures w14:val="standard"/>
-        </w:rPr>
-        <w:t>debate as a whole</w:t>
-      </w:r>
-      <w:proofErr w:type="gramEnd"/>
-      <w:r>
-        <w:rPr>
-          <w:kern w:val="2"/>
-          <w14:ligatures w14:val="standard"/>
-        </w:rPr>
-        <w:t>. In addition to this, users are also able to click on edges and vote on an argument.</w:t>
+        <w:t>which indirectly attempts to solve the issue that ‘Parmenides’ fails to cover. It is a platform which allows users to build a visual map of the arguments, ideas and perspectives that are relevant to the subject under consideration.  Any users can add content to the map, and the changes are visible to everyone on the platform immediately in the form of a directed graph with nodes and edges. This allows users to visualize arguments in a debate which makes it easier to understand at a glance, how the arguments link together, thus making it easier to interpret the debate as a whole. In addition to this, users are also able to click on edges and vote on an argument.</w:t>
       </w:r>
     </w:p>
     <w:p>
@@ -8172,7 +7956,7 @@
         <w:pStyle w:val="Heading3"/>
         <w:ind w:firstLine="720"/>
       </w:pPr>
-      <w:bookmarkStart w:id="7" w:name="_Toc38201385"/>
+      <w:bookmarkStart w:id="8" w:name="_Toc38310064"/>
       <w:r>
         <w:t>1.3.3</w:t>
       </w:r>
@@ -8182,7 +7966,7 @@
       <w:r>
         <w:t>Kialo</w:t>
       </w:r>
-      <w:bookmarkEnd w:id="7"/>
+      <w:bookmarkEnd w:id="8"/>
     </w:p>
     <w:p>
       <w:pPr>
@@ -8214,13 +7998,8 @@
         <w:t>)</w:t>
       </w:r>
       <w:r>
-        <w:t xml:space="preserve"> is another online platform which attempts to address the issues discussed. </w:t>
-      </w:r>
-      <w:proofErr w:type="gramStart"/>
-      <w:r>
-        <w:t>It</w:t>
-      </w:r>
-      <w:proofErr w:type="gramEnd"/>
+        <w:t xml:space="preserve"> is another online platform which attempts to address the issues discussed. It</w:t>
+      </w:r>
       <w:r>
         <w:t xml:space="preserve"> groups arguments</w:t>
       </w:r>
@@ -8288,13 +8067,8 @@
       <w:r>
         <w:t xml:space="preserve">However, </w:t>
       </w:r>
-      <w:proofErr w:type="gramStart"/>
-      <w:r>
-        <w:t>similar to</w:t>
-      </w:r>
-      <w:proofErr w:type="gramEnd"/>
-      <w:r>
-        <w:t xml:space="preserve"> ‘Debate Graph’, ‘Kialo’ also </w:t>
+      <w:r>
+        <w:t xml:space="preserve">similar to ‘Debate Graph’, ‘Kialo’ also </w:t>
       </w:r>
       <w:r>
         <w:t xml:space="preserve">allows users to engage in debate without following </w:t>
@@ -8345,7 +8119,7 @@
           <w:kern w:val="2"/>
         </w:rPr>
       </w:pPr>
-      <w:bookmarkStart w:id="8" w:name="_Toc38201386"/>
+      <w:bookmarkStart w:id="9" w:name="_Toc38310065"/>
       <w:r>
         <w:rPr>
           <w:kern w:val="2"/>
@@ -8365,7 +8139,7 @@
         </w:rPr>
         <w:t xml:space="preserve"> and Objectives</w:t>
       </w:r>
-      <w:bookmarkEnd w:id="8"/>
+      <w:bookmarkEnd w:id="9"/>
     </w:p>
     <w:p>
       <w:pPr>
@@ -8426,15 +8200,7 @@
         <w:jc w:val="both"/>
       </w:pPr>
       <w:r>
-        <w:t xml:space="preserve">Build a platform which will allow users to propose arguments in a structured way </w:t>
-      </w:r>
-      <w:proofErr w:type="gramStart"/>
-      <w:r>
-        <w:t>similar to</w:t>
-      </w:r>
-      <w:proofErr w:type="gramEnd"/>
-      <w:r>
-        <w:t xml:space="preserve"> ‘Parmenides’</w:t>
+        <w:t>Build a platform which will allow users to propose arguments in a structured way similar to ‘Parmenides’</w:t>
       </w:r>
       <w:r>
         <w:t xml:space="preserve">. </w:t>
@@ -8489,15 +8255,7 @@
         <w:t xml:space="preserve">Incorporate </w:t>
       </w:r>
       <w:r>
-        <w:t xml:space="preserve">visualization of debates in the form of graph, </w:t>
-      </w:r>
-      <w:proofErr w:type="gramStart"/>
-      <w:r>
-        <w:t>similar to</w:t>
-      </w:r>
-      <w:proofErr w:type="gramEnd"/>
-      <w:r>
-        <w:t xml:space="preserve"> ‘Debate Graph’</w:t>
+        <w:t>visualization of debates in the form of graph, similar to ‘Debate Graph’</w:t>
       </w:r>
       <w:r>
         <w:t>,</w:t>
@@ -8714,15 +8472,7 @@
         <w:jc w:val="both"/>
       </w:pPr>
       <w:r>
-        <w:t xml:space="preserve">Finally, a voting system will be incorporated </w:t>
-      </w:r>
-      <w:proofErr w:type="gramStart"/>
-      <w:r>
-        <w:t>similar to</w:t>
-      </w:r>
-      <w:proofErr w:type="gramEnd"/>
-      <w:r>
-        <w:t xml:space="preserve"> ‘Parmenides’ and ‘Debate graph’. Vote count proves a useful measure for participants to understand the extent of general popularity of an argument, which could also aid their judgement.</w:t>
+        <w:t>Finally, a voting system will be incorporated similar to ‘Parmenides’ and ‘Debate graph’. Vote count proves a useful measure for participants to understand the extent of general popularity of an argument, which could also aid their judgement.</w:t>
       </w:r>
     </w:p>
     <w:p>
@@ -8734,7 +8484,7 @@
           <w:kern w:val="2"/>
         </w:rPr>
       </w:pPr>
-      <w:bookmarkStart w:id="9" w:name="_Toc38201387"/>
+      <w:bookmarkStart w:id="10" w:name="_Toc38310066"/>
       <w:r>
         <w:rPr>
           <w:kern w:val="2"/>
@@ -8760,7 +8510,7 @@
         </w:rPr>
         <w:t>Report Structure</w:t>
       </w:r>
-      <w:bookmarkEnd w:id="9"/>
+      <w:bookmarkEnd w:id="10"/>
     </w:p>
     <w:p>
       <w:pPr>
@@ -8792,21 +8542,12 @@
         </w:rPr>
         <w:t xml:space="preserve">conducted in the project. </w:t>
       </w:r>
-      <w:proofErr w:type="gramStart"/>
-      <w:r>
-        <w:rPr>
-          <w:kern w:val="2"/>
-          <w14:ligatures w14:val="standard"/>
-        </w:rPr>
-        <w:t>First of all</w:t>
-      </w:r>
-      <w:proofErr w:type="gramEnd"/>
-      <w:r>
-        <w:rPr>
-          <w:kern w:val="2"/>
-          <w14:ligatures w14:val="standard"/>
-        </w:rPr>
-        <w:t>, the</w:t>
+      <w:r>
+        <w:rPr>
+          <w:kern w:val="2"/>
+          <w14:ligatures w14:val="standard"/>
+        </w:rPr>
+        <w:t>First of all, the</w:t>
       </w:r>
       <w:r>
         <w:rPr>
@@ -9020,7 +8761,7 @@
           <w:kern w:val="2"/>
         </w:rPr>
       </w:pPr>
-      <w:bookmarkStart w:id="10" w:name="_Toc38201388"/>
+      <w:bookmarkStart w:id="11" w:name="_Toc38310067"/>
       <w:r>
         <w:rPr>
           <w:kern w:val="2"/>
@@ -9034,7 +8775,7 @@
         </w:rPr>
         <w:t xml:space="preserve"> &amp; Literature Review</w:t>
       </w:r>
-      <w:bookmarkEnd w:id="10"/>
+      <w:bookmarkEnd w:id="11"/>
     </w:p>
     <w:p>
       <w:pPr>
@@ -9095,14 +8836,14 @@
         </w:rPr>
         <w:tab/>
       </w:r>
-      <w:bookmarkStart w:id="11" w:name="_Toc38201389"/>
+      <w:bookmarkStart w:id="12" w:name="_Toc38310068"/>
       <w:r>
         <w:rPr>
           <w:kern w:val="2"/>
         </w:rPr>
         <w:t>2.1 Modelling Atomic Argument Structure</w:t>
       </w:r>
-      <w:bookmarkEnd w:id="11"/>
+      <w:bookmarkEnd w:id="12"/>
     </w:p>
     <w:p>
       <w:pPr>
@@ -9151,7 +8892,7 @@
         </w:rPr>
         <w:tab/>
       </w:r>
-      <w:bookmarkStart w:id="12" w:name="_Toc38201390"/>
+      <w:bookmarkStart w:id="13" w:name="_Toc38310069"/>
       <w:r>
         <w:rPr>
           <w:kern w:val="2"/>
@@ -9164,7 +8905,7 @@
         </w:rPr>
         <w:t>Walton’s Argumentation Schemes</w:t>
       </w:r>
-      <w:bookmarkEnd w:id="12"/>
+      <w:bookmarkEnd w:id="13"/>
     </w:p>
     <w:p>
       <w:pPr>
@@ -9519,7 +9260,6 @@
                               </w:rPr>
                               <w:t>S</w:t>
                             </w:r>
-                            <w:proofErr w:type="gramStart"/>
                             <w:r>
                               <w:rPr>
                                 <w:bCs/>
@@ -9531,7 +9271,6 @@
                               </w:rPr>
                               <w:t>’</w:t>
                             </w:r>
-                            <w:proofErr w:type="gramEnd"/>
                           </w:p>
                           <w:p>
                             <w:pPr>
@@ -9743,7 +9482,6 @@
                         </w:rPr>
                         <w:t>S</w:t>
                       </w:r>
-                      <w:proofErr w:type="gramStart"/>
                       <w:r>
                         <w:rPr>
                           <w:bCs/>
@@ -9755,7 +9493,6 @@
                         </w:rPr>
                         <w:t>’</w:t>
                       </w:r>
-                      <w:proofErr w:type="gramEnd"/>
                     </w:p>
                     <w:p>
                       <w:pPr>
@@ -10246,23 +9983,7 @@
           <w:kern w:val="2"/>
           <w14:ligatures w14:val="standard"/>
         </w:rPr>
-        <w:t xml:space="preserve">Is expert source </w:t>
-      </w:r>
-      <w:proofErr w:type="gramStart"/>
-      <w:r>
-        <w:rPr>
-          <w:kern w:val="2"/>
-          <w14:ligatures w14:val="standard"/>
-        </w:rPr>
-        <w:t>really trustworthy</w:t>
-      </w:r>
-      <w:proofErr w:type="gramEnd"/>
-      <w:r>
-        <w:rPr>
-          <w:kern w:val="2"/>
-          <w14:ligatures w14:val="standard"/>
-        </w:rPr>
-        <w:t>?</w:t>
+        <w:t>Is expert source really trustworthy?</w:t>
       </w:r>
     </w:p>
     <w:p>
@@ -10329,7 +10050,7 @@
           <w14:ligatures w14:val="standard"/>
         </w:rPr>
       </w:pPr>
-      <w:bookmarkStart w:id="13" w:name="_Hlk35970952"/>
+      <w:bookmarkStart w:id="14" w:name="_Hlk35970952"/>
       <w:r>
         <w:rPr>
           <w:kern w:val="2"/>
@@ -10337,7 +10058,7 @@
         </w:rPr>
         <w:t>Does another expert make a claim which contradicts with C</w:t>
       </w:r>
-      <w:bookmarkEnd w:id="13"/>
+      <w:bookmarkEnd w:id="14"/>
       <w:r>
         <w:rPr>
           <w:kern w:val="2"/>
@@ -10553,31 +10274,7 @@
                                 <w:szCs w:val="20"/>
                                 <w14:ligatures w14:val="standard"/>
                               </w:rPr>
-                              <w:t xml:space="preserve">Source ‘S’ is </w:t>
-                            </w:r>
-                            <w:proofErr w:type="gramStart"/>
-                            <w:r>
-                              <w:rPr>
-                                <w:bCs/>
-                                <w:color w:val="70AD47" w:themeColor="accent6"/>
-                                <w:kern w:val="16"/>
-                                <w:sz w:val="20"/>
-                                <w:szCs w:val="20"/>
-                                <w14:ligatures w14:val="standard"/>
-                              </w:rPr>
-                              <w:t>in a position</w:t>
-                            </w:r>
-                            <w:proofErr w:type="gramEnd"/>
-                            <w:r>
-                              <w:rPr>
-                                <w:bCs/>
-                                <w:color w:val="70AD47" w:themeColor="accent6"/>
-                                <w:kern w:val="16"/>
-                                <w:sz w:val="20"/>
-                                <w:szCs w:val="20"/>
-                                <w14:ligatures w14:val="standard"/>
-                              </w:rPr>
-                              <w:t xml:space="preserve"> to know about a domain ‘D’</w:t>
+                              <w:t>Source ‘S’ is in a position to know about a domain ‘D’</w:t>
                             </w:r>
                           </w:p>
                           <w:p>
@@ -10675,31 +10372,7 @@
                           <w:szCs w:val="20"/>
                           <w14:ligatures w14:val="standard"/>
                         </w:rPr>
-                        <w:t xml:space="preserve">Source ‘S’ is </w:t>
-                      </w:r>
-                      <w:proofErr w:type="gramStart"/>
-                      <w:r>
-                        <w:rPr>
-                          <w:bCs/>
-                          <w:color w:val="70AD47" w:themeColor="accent6"/>
-                          <w:kern w:val="16"/>
-                          <w:sz w:val="20"/>
-                          <w:szCs w:val="20"/>
-                          <w14:ligatures w14:val="standard"/>
-                        </w:rPr>
-                        <w:t>in a position</w:t>
-                      </w:r>
-                      <w:proofErr w:type="gramEnd"/>
-                      <w:r>
-                        <w:rPr>
-                          <w:bCs/>
-                          <w:color w:val="70AD47" w:themeColor="accent6"/>
-                          <w:kern w:val="16"/>
-                          <w:sz w:val="20"/>
-                          <w:szCs w:val="20"/>
-                          <w14:ligatures w14:val="standard"/>
-                        </w:rPr>
-                        <w:t xml:space="preserve"> to know about a domain ‘D’</w:t>
+                        <w:t>Source ‘S’ is in a position to know about a domain ‘D’</w:t>
                       </w:r>
                     </w:p>
                     <w:p>
@@ -11103,26 +10776,12 @@
           <w:kern w:val="2"/>
         </w:rPr>
       </w:pPr>
-      <w:bookmarkStart w:id="14" w:name="_Hlk35952381"/>
-      <w:r>
-        <w:rPr>
-          <w:kern w:val="2"/>
-        </w:rPr>
-        <w:t xml:space="preserve">Note that the above argument reflects persuasion on the basis that if an entity is in a position where he possesses information about a domain, we normally assume that he </w:t>
-      </w:r>
-      <w:proofErr w:type="gramStart"/>
-      <w:r>
-        <w:rPr>
-          <w:kern w:val="2"/>
-        </w:rPr>
-        <w:t>is able to</w:t>
-      </w:r>
-      <w:proofErr w:type="gramEnd"/>
-      <w:r>
-        <w:rPr>
-          <w:kern w:val="2"/>
-        </w:rPr>
-        <w:t xml:space="preserve"> make claims which </w:t>
+      <w:bookmarkStart w:id="15" w:name="_Hlk35952381"/>
+      <w:r>
+        <w:rPr>
+          <w:kern w:val="2"/>
+        </w:rPr>
+        <w:t xml:space="preserve">Note that the above argument reflects persuasion on the basis that if an entity is in a position where he possesses information about a domain, we normally assume that he is able to make claims which </w:t>
       </w:r>
       <w:r>
         <w:rPr>
@@ -11140,21 +10799,7 @@
         <w:rPr>
           <w:kern w:val="2"/>
         </w:rPr>
-        <w:t xml:space="preserve"> For example, a local in an area may be </w:t>
-      </w:r>
-      <w:proofErr w:type="gramStart"/>
-      <w:r>
-        <w:rPr>
-          <w:kern w:val="2"/>
-        </w:rPr>
-        <w:t>in a position</w:t>
-      </w:r>
-      <w:proofErr w:type="gramEnd"/>
-      <w:r>
-        <w:rPr>
-          <w:kern w:val="2"/>
-        </w:rPr>
-        <w:t xml:space="preserve"> to know about, for instance, nearest supermarket location.</w:t>
+        <w:t xml:space="preserve"> For example, a local in an area may be in a position to know about, for instance, nearest supermarket location.</w:t>
       </w:r>
       <w:r>
         <w:rPr>
@@ -11181,7 +10826,7 @@
         <w:t>, however, argumentation schemes focus on capturing reasoning in everyday communication exchanges.</w:t>
       </w:r>
     </w:p>
-    <w:bookmarkEnd w:id="14"/>
+    <w:bookmarkEnd w:id="15"/>
     <w:p>
       <w:pPr>
         <w:ind w:left="720" w:right="720"/>
@@ -12086,14 +11731,14 @@
         </w:rPr>
         <w:t xml:space="preserve">Note that </w:t>
       </w:r>
-      <w:bookmarkStart w:id="15" w:name="_Hlk35954310"/>
+      <w:bookmarkStart w:id="16" w:name="_Hlk35954310"/>
       <w:r>
         <w:rPr>
           <w:kern w:val="2"/>
         </w:rPr>
         <w:t xml:space="preserve">the above argumentation scheme reflects persuasion on the basis that if a </w:t>
       </w:r>
-      <w:bookmarkEnd w:id="15"/>
+      <w:bookmarkEnd w:id="16"/>
       <w:r>
         <w:rPr>
           <w:kern w:val="2"/>
@@ -12127,7 +11772,7 @@
           <w:kern w:val="2"/>
         </w:rPr>
       </w:pPr>
-      <w:bookmarkStart w:id="16" w:name="_Hlk35954386"/>
+      <w:bookmarkStart w:id="17" w:name="_Hlk35954386"/>
       <w:r>
         <w:rPr>
           <w:kern w:val="2"/>
@@ -12189,7 +11834,7 @@
         <w:t xml:space="preserve"> </w:t>
       </w:r>
     </w:p>
-    <w:bookmarkEnd w:id="16"/>
+    <w:bookmarkEnd w:id="17"/>
     <w:p>
       <w:pPr>
         <w:pStyle w:val="Heading4"/>
@@ -12423,7 +12068,6 @@
                               </w:rPr>
                               <w:t xml:space="preserve"> </w:t>
                             </w:r>
-                            <w:proofErr w:type="spellStart"/>
                             <w:r>
                               <w:rPr>
                                 <w:bCs/>
@@ -12447,7 +12091,6 @@
                               </w:rPr>
                               <w:t>b</w:t>
                             </w:r>
-                            <w:proofErr w:type="spellEnd"/>
                             <w:r>
                               <w:rPr>
                                 <w:bCs/>
@@ -12533,7 +12176,6 @@
                               </w:rPr>
                               <w:t xml:space="preserve">Therefore, ‘A’ has a high chance of being true in </w:t>
                             </w:r>
-                            <w:proofErr w:type="spellStart"/>
                             <w:r>
                               <w:rPr>
                                 <w:bCs/>
@@ -12557,7 +12199,6 @@
                               </w:rPr>
                               <w:t>b</w:t>
                             </w:r>
-                            <w:proofErr w:type="spellEnd"/>
                             <w:r>
                               <w:rPr>
                                 <w:bCs/>
@@ -12676,7 +12317,6 @@
                         </w:rPr>
                         <w:t xml:space="preserve"> </w:t>
                       </w:r>
-                      <w:proofErr w:type="spellStart"/>
                       <w:r>
                         <w:rPr>
                           <w:bCs/>
@@ -12700,7 +12340,6 @@
                         </w:rPr>
                         <w:t>b</w:t>
                       </w:r>
-                      <w:proofErr w:type="spellEnd"/>
                       <w:r>
                         <w:rPr>
                           <w:bCs/>
@@ -12786,7 +12425,6 @@
                         </w:rPr>
                         <w:t xml:space="preserve">Therefore, ‘A’ has a high chance of being true in </w:t>
                       </w:r>
-                      <w:proofErr w:type="spellStart"/>
                       <w:r>
                         <w:rPr>
                           <w:bCs/>
@@ -12810,7 +12448,6 @@
                         </w:rPr>
                         <w:t>b</w:t>
                       </w:r>
-                      <w:proofErr w:type="spellEnd"/>
                       <w:r>
                         <w:rPr>
                           <w:bCs/>
@@ -13193,21 +12830,7 @@
         <w:rPr>
           <w:kern w:val="2"/>
         </w:rPr>
-        <w:t xml:space="preserve">The above argumentation scheme reflects persuasion on the basis that if two situations are similar and an argument is true in one of them, then there is a high probability of it being true in the second situation as well. It reflects how we reason in everyday life based on existing examples which are </w:t>
-      </w:r>
-      <w:proofErr w:type="gramStart"/>
-      <w:r>
-        <w:rPr>
-          <w:kern w:val="2"/>
-        </w:rPr>
-        <w:t>similar to</w:t>
-      </w:r>
-      <w:proofErr w:type="gramEnd"/>
-      <w:r>
-        <w:rPr>
-          <w:kern w:val="2"/>
-        </w:rPr>
-        <w:t xml:space="preserve"> the one in question.</w:t>
+        <w:t>The above argumentation scheme reflects persuasion on the basis that if two situations are similar and an argument is true in one of them, then there is a high probability of it being true in the second situation as well. It reflects how we reason in everyday life based on existing examples which are similar to the one in question.</w:t>
       </w:r>
     </w:p>
     <w:p>
@@ -13288,14 +12911,7 @@
         <w:rPr>
           <w:kern w:val="2"/>
         </w:rPr>
-        <w:t xml:space="preserve"> and </w:t>
-      </w:r>
-      <w:proofErr w:type="spellStart"/>
-      <w:r>
-        <w:rPr>
-          <w:kern w:val="2"/>
-        </w:rPr>
-        <w:t>C</w:t>
+        <w:t xml:space="preserve"> and C</w:t>
       </w:r>
       <w:r>
         <w:rPr>
@@ -13304,19 +12920,11 @@
         </w:rPr>
         <w:t>b</w:t>
       </w:r>
-      <w:proofErr w:type="spellEnd"/>
-      <w:r>
-        <w:rPr>
-          <w:kern w:val="2"/>
-        </w:rPr>
-        <w:t xml:space="preserve">, similar in the right way to assume ‘A’ will hold true in </w:t>
-      </w:r>
-      <w:proofErr w:type="spellStart"/>
-      <w:r>
-        <w:rPr>
-          <w:kern w:val="2"/>
-        </w:rPr>
-        <w:t>C</w:t>
+      <w:r>
+        <w:rPr>
+          <w:kern w:val="2"/>
+        </w:rPr>
+        <w:t>, similar in the right way to assume ‘A’ will hold true in C</w:t>
       </w:r>
       <w:r>
         <w:rPr>
@@ -13325,7 +12933,6 @@
         </w:rPr>
         <w:t>b</w:t>
       </w:r>
-      <w:proofErr w:type="spellEnd"/>
       <w:r>
         <w:rPr>
           <w:kern w:val="2"/>
@@ -13363,43 +12970,14 @@
         <w:rPr>
           <w:kern w:val="2"/>
         </w:rPr>
-        <w:t xml:space="preserve">, which is </w:t>
-      </w:r>
-      <w:proofErr w:type="gramStart"/>
-      <w:r>
-        <w:rPr>
-          <w:kern w:val="2"/>
-        </w:rPr>
-        <w:t>similar to</w:t>
-      </w:r>
-      <w:proofErr w:type="gramEnd"/>
-      <w:r>
-        <w:rPr>
-          <w:kern w:val="2"/>
-        </w:rPr>
-        <w:t xml:space="preserve"> </w:t>
-      </w:r>
-      <w:proofErr w:type="spellStart"/>
-      <w:r>
-        <w:rPr>
-          <w:kern w:val="2"/>
-        </w:rPr>
-        <w:t>C</w:t>
+        <w:t>, which is similar to C</w:t>
       </w:r>
       <w:r>
         <w:rPr>
           <w:kern w:val="2"/>
           <w:vertAlign w:val="subscript"/>
         </w:rPr>
-        <w:t>b</w:t>
-      </w:r>
-      <w:proofErr w:type="spellEnd"/>
-      <w:r>
-        <w:rPr>
-          <w:kern w:val="2"/>
-          <w:vertAlign w:val="subscript"/>
-        </w:rPr>
-        <w:t xml:space="preserve"> </w:t>
+        <w:t xml:space="preserve">b </w:t>
       </w:r>
       <w:r>
         <w:rPr>
@@ -13605,31 +13183,7 @@
                                 <w:szCs w:val="20"/>
                                 <w14:ligatures w14:val="standard"/>
                               </w:rPr>
-                              <w:t>Historical data/</w:t>
-                            </w:r>
-                            <w:proofErr w:type="gramStart"/>
-                            <w:r>
-                              <w:rPr>
-                                <w:bCs/>
-                                <w:color w:val="70AD47" w:themeColor="accent6"/>
-                                <w:kern w:val="16"/>
-                                <w:sz w:val="20"/>
-                                <w:szCs w:val="20"/>
-                                <w14:ligatures w14:val="standard"/>
-                              </w:rPr>
-                              <w:t>past experience</w:t>
-                            </w:r>
-                            <w:proofErr w:type="gramEnd"/>
-                            <w:r>
-                              <w:rPr>
-                                <w:bCs/>
-                                <w:color w:val="70AD47" w:themeColor="accent6"/>
-                                <w:kern w:val="16"/>
-                                <w:sz w:val="20"/>
-                                <w:szCs w:val="20"/>
-                                <w14:ligatures w14:val="standard"/>
-                              </w:rPr>
-                              <w:t xml:space="preserve"> ‘H’</w:t>
+                              <w:t>Historical data/past experience ‘H’</w:t>
                             </w:r>
                           </w:p>
                           <w:p>
@@ -13727,31 +13281,7 @@
                           <w:szCs w:val="20"/>
                           <w14:ligatures w14:val="standard"/>
                         </w:rPr>
-                        <w:t>Historical data/</w:t>
-                      </w:r>
-                      <w:proofErr w:type="gramStart"/>
-                      <w:r>
-                        <w:rPr>
-                          <w:bCs/>
-                          <w:color w:val="70AD47" w:themeColor="accent6"/>
-                          <w:kern w:val="16"/>
-                          <w:sz w:val="20"/>
-                          <w:szCs w:val="20"/>
-                          <w14:ligatures w14:val="standard"/>
-                        </w:rPr>
-                        <w:t>past experience</w:t>
-                      </w:r>
-                      <w:proofErr w:type="gramEnd"/>
-                      <w:r>
-                        <w:rPr>
-                          <w:bCs/>
-                          <w:color w:val="70AD47" w:themeColor="accent6"/>
-                          <w:kern w:val="16"/>
-                          <w:sz w:val="20"/>
-                          <w:szCs w:val="20"/>
-                          <w14:ligatures w14:val="standard"/>
-                        </w:rPr>
-                        <w:t xml:space="preserve"> ‘H’</w:t>
+                        <w:t>Historical data/past experience ‘H’</w:t>
                       </w:r>
                     </w:p>
                     <w:p>
@@ -14168,21 +13698,7 @@
         <w:rPr>
           <w:kern w:val="2"/>
         </w:rPr>
-        <w:t xml:space="preserve">The above argumentation scheme reflects persuasion </w:t>
-      </w:r>
-      <w:proofErr w:type="gramStart"/>
-      <w:r>
-        <w:rPr>
-          <w:kern w:val="2"/>
-        </w:rPr>
-        <w:t>on the basis of</w:t>
-      </w:r>
-      <w:proofErr w:type="gramEnd"/>
-      <w:r>
-        <w:rPr>
-          <w:kern w:val="2"/>
-        </w:rPr>
-        <w:t xml:space="preserve"> data</w:t>
+        <w:t>The above argumentation scheme reflects persuasion on the basis of data</w:t>
       </w:r>
       <w:r>
         <w:rPr>
@@ -14200,21 +13716,7 @@
         <w:rPr>
           <w:kern w:val="2"/>
         </w:rPr>
-        <w:t xml:space="preserve">It reflects out reasoning based on </w:t>
-      </w:r>
-      <w:proofErr w:type="gramStart"/>
-      <w:r>
-        <w:rPr>
-          <w:kern w:val="2"/>
-        </w:rPr>
-        <w:t>past experience</w:t>
-      </w:r>
-      <w:proofErr w:type="gramEnd"/>
-      <w:r>
-        <w:rPr>
-          <w:kern w:val="2"/>
-        </w:rPr>
-        <w:t xml:space="preserve"> and confirmation bias [7].</w:t>
+        <w:t>It reflects out reasoning based on past experience and confirmation bias [7].</w:t>
       </w:r>
     </w:p>
     <w:p>
@@ -14328,7 +13830,7 @@
           <w:kern w:val="2"/>
         </w:rPr>
       </w:pPr>
-      <w:bookmarkStart w:id="17" w:name="_Toc38201391"/>
+      <w:bookmarkStart w:id="18" w:name="_Toc38310070"/>
       <w:r>
         <w:rPr>
           <w:kern w:val="2"/>
@@ -14348,7 +13850,7 @@
         </w:rPr>
         <w:t xml:space="preserve"> Extension of Walton’s Scheme</w:t>
       </w:r>
-      <w:bookmarkEnd w:id="17"/>
+      <w:bookmarkEnd w:id="18"/>
     </w:p>
     <w:p>
       <w:pPr>
@@ -14437,21 +13939,7 @@
         <w:rPr>
           <w:kern w:val="2"/>
         </w:rPr>
-        <w:t xml:space="preserve">Although, the previous argumentation schemes discussed, manages to capture everyday reasoning and allows critiquing, however they fail to incorporate </w:t>
-      </w:r>
-      <w:proofErr w:type="gramStart"/>
-      <w:r>
-        <w:rPr>
-          <w:kern w:val="2"/>
-        </w:rPr>
-        <w:t>all of</w:t>
-      </w:r>
-      <w:proofErr w:type="gramEnd"/>
-      <w:r>
-        <w:rPr>
-          <w:kern w:val="2"/>
-        </w:rPr>
-        <w:t xml:space="preserve"> the points of the initial debate mentioned above. </w:t>
+        <w:t xml:space="preserve">Although, the previous argumentation schemes discussed, manages to capture everyday reasoning and allows critiquing, however they fail to incorporate all of the points of the initial debate mentioned above. </w:t>
       </w:r>
     </w:p>
     <w:p>
@@ -15259,15 +14747,7 @@
         <w:rPr>
           <w:kern w:val="2"/>
         </w:rPr>
-        <w:t xml:space="preserve"> scheme (extended ba</w:t>
-      </w:r>
-      <w:bookmarkStart w:id="18" w:name="_GoBack"/>
-      <w:bookmarkEnd w:id="18"/>
-      <w:r>
-        <w:rPr>
-          <w:kern w:val="2"/>
-        </w:rPr>
-        <w:t xml:space="preserve">sed on Walton’s Schemes) </w:t>
+        <w:t xml:space="preserve"> scheme (extended based on Walton’s Schemes) </w:t>
       </w:r>
       <w:r>
         <w:rPr>
@@ -15357,21 +14837,7 @@
         <w:rPr>
           <w:kern w:val="2"/>
         </w:rPr>
-        <w:t xml:space="preserve">Characteristics of the new condition arising from the action which </w:t>
-      </w:r>
-      <w:proofErr w:type="gramStart"/>
-      <w:r>
-        <w:rPr>
-          <w:kern w:val="2"/>
-        </w:rPr>
-        <w:t>are considered to be</w:t>
-      </w:r>
-      <w:proofErr w:type="gramEnd"/>
-      <w:r>
-        <w:rPr>
-          <w:kern w:val="2"/>
-        </w:rPr>
-        <w:t xml:space="preserve"> appealing.</w:t>
+        <w:t>Characteristics of the new condition arising from the action which are considered to be appealing.</w:t>
       </w:r>
     </w:p>
     <w:p>
@@ -15531,21 +14997,7 @@
         <w:rPr>
           <w:kern w:val="2"/>
         </w:rPr>
-        <w:t xml:space="preserve">Is the value </w:t>
-      </w:r>
-      <w:proofErr w:type="gramStart"/>
-      <w:r>
-        <w:rPr>
-          <w:kern w:val="2"/>
-        </w:rPr>
-        <w:t>really worth</w:t>
-      </w:r>
-      <w:proofErr w:type="gramEnd"/>
-      <w:r>
-        <w:rPr>
-          <w:kern w:val="2"/>
-        </w:rPr>
-        <w:t xml:space="preserve"> promoting?</w:t>
+        <w:t>Is the value really worth promoting?</w:t>
       </w:r>
       <w:r>
         <w:rPr>
@@ -15619,7 +15071,7 @@
         <w:pStyle w:val="Heading2"/>
         <w:ind w:left="720" w:right="432"/>
       </w:pPr>
-      <w:bookmarkStart w:id="20" w:name="_Toc38201392"/>
+      <w:bookmarkStart w:id="20" w:name="_Toc38310071"/>
       <w:r>
         <w:lastRenderedPageBreak/>
         <w:t>2.</w:t>
@@ -15671,21 +15123,7 @@
         <w:rPr>
           <w:kern w:val="2"/>
         </w:rPr>
-        <w:t xml:space="preserve">This leads to the debates being significantly more concise and rational, because each argument </w:t>
-      </w:r>
-      <w:proofErr w:type="gramStart"/>
-      <w:r>
-        <w:rPr>
-          <w:kern w:val="2"/>
-        </w:rPr>
-        <w:t>has to</w:t>
-      </w:r>
-      <w:proofErr w:type="gramEnd"/>
-      <w:r>
-        <w:rPr>
-          <w:kern w:val="2"/>
-        </w:rPr>
-        <w:t xml:space="preserve"> follow a clearly defined structure, which forces participants to focus on the point and also helps them follow proper accepted ways of reasoning to conclusion in exchanges.</w:t>
+        <w:t>This leads to the debates being significantly more concise and rational, because each argument has to follow a clearly defined structure, which forces participants to focus on the point and also helps them follow proper accepted ways of reasoning to conclusion in exchanges.</w:t>
       </w:r>
     </w:p>
     <w:p>
@@ -15706,21 +15144,7 @@
         <w:rPr>
           <w:kern w:val="2"/>
         </w:rPr>
-        <w:t xml:space="preserve"> the use of structured arguments in debates addresses the problem of online debates having responses which are baseless, or in other words, responses which critique without following proper reasoning/backing with fact, as participants are now forced to structure their argument using argumentation schemes. Moreover, this also addresses the problem of contributors ridiculing each other’s argument as responses </w:t>
-      </w:r>
-      <w:proofErr w:type="gramStart"/>
-      <w:r>
-        <w:rPr>
-          <w:kern w:val="2"/>
-        </w:rPr>
-        <w:t>have to</w:t>
-      </w:r>
-      <w:proofErr w:type="gramEnd"/>
-      <w:r>
-        <w:rPr>
-          <w:kern w:val="2"/>
-        </w:rPr>
-        <w:t xml:space="preserve"> follow a structure.</w:t>
+        <w:t xml:space="preserve"> the use of structured arguments in debates addresses the problem of online debates having responses which are baseless, or in other words, responses which critique without following proper reasoning/backing with fact, as participants are now forced to structure their argument using argumentation schemes. Moreover, this also addresses the problem of contributors ridiculing each other’s argument as responses have to follow a structure.</w:t>
       </w:r>
     </w:p>
     <w:p>
@@ -15737,7 +15161,7 @@
         </w:rPr>
         <w:tab/>
       </w:r>
-      <w:bookmarkStart w:id="21" w:name="_Toc38201393"/>
+      <w:bookmarkStart w:id="21" w:name="_Toc38310072"/>
       <w:r>
         <w:rPr>
           <w:kern w:val="2"/>
@@ -16014,21 +15438,7 @@
         <w:rPr>
           <w:kern w:val="2"/>
         </w:rPr>
-        <w:t xml:space="preserve">. Subsequently, he can form his own argument </w:t>
-      </w:r>
-      <w:proofErr w:type="gramStart"/>
-      <w:r>
-        <w:rPr>
-          <w:kern w:val="2"/>
-        </w:rPr>
-        <w:t>on the basis of</w:t>
-      </w:r>
-      <w:proofErr w:type="gramEnd"/>
-      <w:r>
-        <w:rPr>
-          <w:kern w:val="2"/>
-        </w:rPr>
-        <w:t xml:space="preserve"> the critical question. An example counter argument based on ‘Expert opinion’ scheme which critiques the argument above is demonstrated below:</w:t>
+        <w:t>. Subsequently, he can form his own argument on the basis of the critical question. An example counter argument based on ‘Expert opinion’ scheme which critiques the argument above is demonstrated below:</w:t>
       </w:r>
     </w:p>
     <w:p>
@@ -16554,7 +15964,7 @@
         <w:lastRenderedPageBreak/>
         <w:tab/>
       </w:r>
-      <w:bookmarkStart w:id="25" w:name="_Toc38201394"/>
+      <w:bookmarkStart w:id="25" w:name="_Toc38310073"/>
       <w:r>
         <w:rPr>
           <w:kern w:val="2"/>
@@ -16637,7 +16047,7 @@
           <w:kern w:val="2"/>
         </w:rPr>
       </w:pPr>
-      <w:bookmarkStart w:id="26" w:name="_Toc38201395"/>
+      <w:bookmarkStart w:id="26" w:name="_Toc38310074"/>
       <w:r>
         <w:rPr>
           <w:kern w:val="2"/>
@@ -16669,21 +16079,7 @@
         <w:rPr>
           <w:kern w:val="2"/>
         </w:rPr>
-        <w:t xml:space="preserve">A lot of research </w:t>
-      </w:r>
-      <w:proofErr w:type="gramStart"/>
-      <w:r>
-        <w:rPr>
-          <w:kern w:val="2"/>
-        </w:rPr>
-        <w:t>on the subject of argumentation</w:t>
-      </w:r>
-      <w:proofErr w:type="gramEnd"/>
-      <w:r>
-        <w:rPr>
-          <w:kern w:val="2"/>
-        </w:rPr>
-        <w:t xml:space="preserve"> is focused on Dung’s abstract argumentation frame-work [9]. It is abstract [10] in the sense that its core fundamental is only concerned with a set of atomic arguments coupled with a binary relation of the arguments representing which argument is criticizing/attacking which argument. It does not concern itself with the structure of the arguments or the core meaning behind how it is. However, it is widely used because it is very powerful in the sense that it can be used to deduce and identify set of logically accepted arguments from a knowledge base consisting of simply atomic arguments coupled with binary relation of their attack/criticism relation.</w:t>
+        <w:t>A lot of research on the subject of argumentation is focused on Dung’s abstract argumentation frame-work [9]. It is abstract [10] in the sense that its core fundamental is only concerned with a set of atomic arguments coupled with a binary relation of the arguments representing which argument is criticizing/attacking which argument. It does not concern itself with the structure of the arguments or the core meaning behind how it is. However, it is widely used because it is very powerful in the sense that it can be used to deduce and identify set of logically accepted arguments from a knowledge base consisting of simply atomic arguments coupled with binary relation of their attack/criticism relation.</w:t>
       </w:r>
     </w:p>
     <w:p>
@@ -18511,21 +17907,7 @@
         <w:rPr>
           <w:kern w:val="2"/>
         </w:rPr>
-        <w:t xml:space="preserve">An argument set is said to be conflict free [11] if none of the arguments in the set attack each other. I.e.: they are not conflicting. For </w:t>
-      </w:r>
-      <w:proofErr w:type="gramStart"/>
-      <w:r>
-        <w:rPr>
-          <w:kern w:val="2"/>
-        </w:rPr>
-        <w:t>instance</w:t>
-      </w:r>
-      <w:proofErr w:type="gramEnd"/>
-      <w:r>
-        <w:rPr>
-          <w:kern w:val="2"/>
-        </w:rPr>
-        <w:t xml:space="preserve"> argument set {a, b, c} is considered conflict free if there are no arrows between a, b, or c (no attack between each other each other or no bad blood in the set of arguments).</w:t>
+        <w:t>An argument set is said to be conflict free [11] if none of the arguments in the set attack each other. I.e.: they are not conflicting. For instance argument set {a, b, c} is considered conflict free if there are no arrows between a, b, or c (no attack between each other each other or no bad blood in the set of arguments).</w:t>
       </w:r>
     </w:p>
     <w:p>
@@ -18552,19 +17934,11 @@
           <w:kern w:val="2"/>
         </w:rPr>
       </w:pPr>
-      <w:proofErr w:type="gramStart"/>
-      <w:r>
-        <w:rPr>
-          <w:kern w:val="2"/>
-        </w:rPr>
-        <w:t>In essence, admissible</w:t>
-      </w:r>
-      <w:proofErr w:type="gramEnd"/>
-      <w:r>
-        <w:rPr>
-          <w:kern w:val="2"/>
-        </w:rPr>
-        <w:t xml:space="preserve"> sets [14] are sets of argument subsets, which are self-defended. In order to compute admissible sets, we take the following steps:</w:t>
+      <w:r>
+        <w:rPr>
+          <w:kern w:val="2"/>
+        </w:rPr>
+        <w:t>In essence, admissible sets [14] are sets of argument subsets, which are self-defended. In order to compute admissible sets, we take the following steps:</w:t>
       </w:r>
     </w:p>
     <w:p>
@@ -18604,21 +17978,7 @@
         <w:rPr>
           <w:kern w:val="2"/>
         </w:rPr>
-        <w:t>Once we have the powerset, we eliminate the subsets in the powerset which have conflict, and only keep the ones which are conflict free. In the example above, if there is an arrow from a -&gt; b (</w:t>
-      </w:r>
-      <w:proofErr w:type="gramStart"/>
-      <w:r>
-        <w:rPr>
-          <w:kern w:val="2"/>
-        </w:rPr>
-        <w:t>a</w:t>
-      </w:r>
-      <w:proofErr w:type="gramEnd"/>
-      <w:r>
-        <w:rPr>
-          <w:kern w:val="2"/>
-        </w:rPr>
-        <w:t xml:space="preserve"> attacks b), as in the set (a, b) is not conflict free, we eliminate it from the set of powerset.</w:t>
+        <w:t>Once we have the powerset, we eliminate the subsets in the powerset which have conflict, and only keep the ones which are conflict free. In the example above, if there is an arrow from a -&gt; b (a attacks b), as in the set (a, b) is not conflict free, we eliminate it from the set of powerset.</w:t>
       </w:r>
     </w:p>
     <w:p>
@@ -18706,7 +18066,7 @@
           <w:kern w:val="2"/>
         </w:rPr>
       </w:pPr>
-      <w:bookmarkStart w:id="27" w:name="_Toc38201396"/>
+      <w:bookmarkStart w:id="27" w:name="_Toc38310075"/>
       <w:r>
         <w:rPr>
           <w:kern w:val="2"/>
@@ -18770,44 +18130,22 @@
         <w:rPr>
           <w:kern w:val="2"/>
         </w:rPr>
-        <w:t xml:space="preserve">Given a visualization </w:t>
-      </w:r>
-      <w:proofErr w:type="gramStart"/>
-      <w:r>
-        <w:rPr>
-          <w:kern w:val="2"/>
-        </w:rPr>
-        <w:t>similar to</w:t>
-      </w:r>
-      <w:proofErr w:type="gramEnd"/>
-      <w:r>
-        <w:rPr>
-          <w:kern w:val="2"/>
-        </w:rPr>
-        <w:t xml:space="preserve"> the example demonstrated previously, one can then investigate whether an argument is to be regarded as accepted, also known as – ‘Extensions’ [12]. </w:t>
-      </w:r>
-    </w:p>
-    <w:p>
-      <w:pPr>
-        <w:ind w:left="720" w:right="720"/>
-        <w:jc w:val="both"/>
-        <w:rPr>
-          <w:kern w:val="2"/>
-        </w:rPr>
-      </w:pPr>
-      <w:proofErr w:type="gramStart"/>
-      <w:r>
-        <w:rPr>
-          <w:kern w:val="2"/>
-        </w:rPr>
-        <w:t>In essence the</w:t>
-      </w:r>
-      <w:proofErr w:type="gramEnd"/>
-      <w:r>
-        <w:rPr>
-          <w:kern w:val="2"/>
-        </w:rPr>
-        <w:t xml:space="preserve"> concept is that, an argument is regarded as accepted, if it can be successfully defended from all arguments which challenge/attack it [14], however, there are numerous further notions, which extends this idea and narrows it down, and each has its own definition of acceptability of arguments. These are known as ‘Extension Based Semantics’.</w:t>
+        <w:t xml:space="preserve">Given a visualization similar to the example demonstrated previously, one can then investigate whether an argument is to be regarded as accepted, also known as – ‘Extensions’ [12]. </w:t>
+      </w:r>
+    </w:p>
+    <w:p>
+      <w:pPr>
+        <w:ind w:left="720" w:right="720"/>
+        <w:jc w:val="both"/>
+        <w:rPr>
+          <w:kern w:val="2"/>
+        </w:rPr>
+      </w:pPr>
+      <w:r>
+        <w:rPr>
+          <w:kern w:val="2"/>
+        </w:rPr>
+        <w:t>In essence the concept is that, an argument is regarded as accepted, if it can be successfully defended from all arguments which challenge/attack it [14], however, there are numerous further notions, which extends this idea and narrows it down, and each has its own definition of acceptability of arguments. These are known as ‘Extension Based Semantics’.</w:t>
       </w:r>
     </w:p>
     <w:p>
@@ -19074,7 +18412,7 @@
         <w:pStyle w:val="Heading3"/>
         <w:ind w:firstLine="720"/>
       </w:pPr>
-      <w:bookmarkStart w:id="28" w:name="_Toc38201397"/>
+      <w:bookmarkStart w:id="28" w:name="_Toc38310076"/>
       <w:r>
         <w:lastRenderedPageBreak/>
         <w:t>2.</w:t>
@@ -19123,23 +18461,7 @@
           <w:kern w:val="16"/>
           <w14:ligatures w14:val="standard"/>
         </w:rPr>
-        <w:t xml:space="preserve">The extensions discussed previously can consist of multiple subset of arguments regarded by the extension as accepted. Among those subsets, the credulous extension consists of arguments which appear [13] at least once in any of the subset. On the other hand, for an argument to be sceptically accepted in the extension, it must be a part of </w:t>
-      </w:r>
-      <w:proofErr w:type="gramStart"/>
-      <w:r>
-        <w:rPr>
-          <w:kern w:val="16"/>
-          <w14:ligatures w14:val="standard"/>
-        </w:rPr>
-        <w:t>all of</w:t>
-      </w:r>
-      <w:proofErr w:type="gramEnd"/>
-      <w:r>
-        <w:rPr>
-          <w:kern w:val="16"/>
-          <w14:ligatures w14:val="standard"/>
-        </w:rPr>
-        <w:t xml:space="preserve"> the subsets.</w:t>
+        <w:t>The extensions discussed previously can consist of multiple subset of arguments regarded by the extension as accepted. Among those subsets, the credulous extension consists of arguments which appear [13] at least once in any of the subset. On the other hand, for an argument to be sceptically accepted in the extension, it must be a part of all of the subsets.</w:t>
       </w:r>
     </w:p>
     <w:p>
@@ -19147,7 +18469,7 @@
         <w:pStyle w:val="Heading2"/>
         <w:ind w:left="720" w:right="576"/>
       </w:pPr>
-      <w:bookmarkStart w:id="29" w:name="_Toc38201398"/>
+      <w:bookmarkStart w:id="29" w:name="_Toc38310077"/>
       <w:r>
         <w:t>2.</w:t>
       </w:r>
@@ -19183,21 +18505,7 @@
         <w:rPr>
           <w:kern w:val="2"/>
         </w:rPr>
-        <w:t xml:space="preserve">, then </w:t>
-      </w:r>
-      <w:proofErr w:type="gramStart"/>
-      <w:r>
-        <w:rPr>
-          <w:kern w:val="2"/>
-        </w:rPr>
-        <w:t>debates in essence, are</w:t>
-      </w:r>
-      <w:proofErr w:type="gramEnd"/>
-      <w:r>
-        <w:rPr>
-          <w:kern w:val="2"/>
-        </w:rPr>
-        <w:t xml:space="preserve"> just a set of atomic arguments with a binary attacking relation between them representing which argument is attacking which</w:t>
+        <w:t>, then debates in essence, are just a set of atomic arguments with a binary attacking relation between them representing which argument is attacking which</w:t>
       </w:r>
       <w:r>
         <w:rPr>
@@ -19313,7 +18621,7 @@
           <w14:ligatures w14:val="standard"/>
         </w:rPr>
       </w:pPr>
-      <w:bookmarkStart w:id="30" w:name="_Toc38201399"/>
+      <w:bookmarkStart w:id="30" w:name="_Toc38310078"/>
       <w:r>
         <w:t>2.5.1 Modelling using Argumentation Schemes</w:t>
       </w:r>
@@ -19485,21 +18793,7 @@
         <w:rPr>
           <w:kern w:val="2"/>
         </w:rPr>
-        <w:t xml:space="preserve">Hence, for a </w:t>
-      </w:r>
-      <w:proofErr w:type="gramStart"/>
-      <w:r>
-        <w:rPr>
-          <w:kern w:val="2"/>
-        </w:rPr>
-        <w:t>particular debate</w:t>
-      </w:r>
-      <w:proofErr w:type="gramEnd"/>
-      <w:r>
-        <w:rPr>
-          <w:kern w:val="2"/>
-        </w:rPr>
-        <w:t>, set of</w:t>
+        <w:t>Hence, for a particular debate, set of</w:t>
       </w:r>
       <w:r>
         <w:rPr>
@@ -19524,17 +18818,8 @@
           <w:kern w:val="2"/>
           <w14:ligatures w14:val="standard"/>
         </w:rPr>
-        <w:t xml:space="preserve">In section 2.1, we also introduced how critical questions can be used as a basis for critiquing a </w:t>
-      </w:r>
-      <w:proofErr w:type="gramStart"/>
-      <w:r>
-        <w:rPr>
-          <w:kern w:val="2"/>
-          <w14:ligatures w14:val="standard"/>
-        </w:rPr>
-        <w:t>particular argument</w:t>
-      </w:r>
-      <w:proofErr w:type="gramEnd"/>
+        <w:t>In section 2.1, we also introduced how critical questions can be used as a basis for critiquing a particular argument</w:t>
+      </w:r>
       <w:r>
         <w:rPr>
           <w:kern w:val="2"/>
@@ -19568,23 +18853,7 @@
           <w:kern w:val="2"/>
           <w14:ligatures w14:val="standard"/>
         </w:rPr>
-        <w:t xml:space="preserve">, we </w:t>
-      </w:r>
-      <w:proofErr w:type="gramStart"/>
-      <w:r>
-        <w:rPr>
-          <w:kern w:val="2"/>
-          <w14:ligatures w14:val="standard"/>
-        </w:rPr>
-        <w:t>are able to</w:t>
-      </w:r>
-      <w:proofErr w:type="gramEnd"/>
-      <w:r>
-        <w:rPr>
-          <w:kern w:val="2"/>
-          <w14:ligatures w14:val="standard"/>
-        </w:rPr>
-        <w:t xml:space="preserve"> extract binary relation</w:t>
+        <w:t>, we are able to extract binary relation</w:t>
       </w:r>
       <w:r>
         <w:rPr>
@@ -21472,21 +20741,7 @@
         <w:rPr>
           <w:kern w:val="2"/>
         </w:rPr>
-        <w:t xml:space="preserve">In conclusion, debates structured by argumentation schemes can indeed be modelled as Dung’s argumentation framework. Once we have it modelled as such, we </w:t>
-      </w:r>
-      <w:proofErr w:type="gramStart"/>
-      <w:r>
-        <w:rPr>
-          <w:kern w:val="2"/>
-        </w:rPr>
-        <w:t>are able to</w:t>
-      </w:r>
-      <w:proofErr w:type="gramEnd"/>
-      <w:r>
-        <w:rPr>
-          <w:kern w:val="2"/>
-        </w:rPr>
-        <w:t xml:space="preserve"> visualize and subsequently apply one of the extension methods discussed in section – 2.</w:t>
+        <w:t>In conclusion, debates structured by argumentation schemes can indeed be modelled as Dung’s argumentation framework. Once we have it modelled as such, we are able to visualize and subsequently apply one of the extension methods discussed in section – 2.</w:t>
       </w:r>
       <w:r>
         <w:rPr>
@@ -21521,7 +20776,7 @@
         <w:lastRenderedPageBreak/>
         <w:tab/>
       </w:r>
-      <w:bookmarkStart w:id="34" w:name="_Toc38201400"/>
+      <w:bookmarkStart w:id="34" w:name="_Toc38310079"/>
       <w:r>
         <w:t>2.5.2 Modelling using textual entailment</w:t>
       </w:r>
@@ -21779,7 +21034,7 @@
         <w:pStyle w:val="Heading3"/>
         <w:ind w:firstLine="720"/>
       </w:pPr>
-      <w:bookmarkStart w:id="35" w:name="_Toc38201401"/>
+      <w:bookmarkStart w:id="35" w:name="_Toc38310080"/>
       <w:r>
         <w:t>2.5</w:t>
       </w:r>
@@ -21831,7 +21086,7 @@
       <w:r>
         <w:tab/>
       </w:r>
-      <w:bookmarkStart w:id="36" w:name="_Toc38201402"/>
+      <w:bookmarkStart w:id="36" w:name="_Toc38310081"/>
       <w:r>
         <w:t>2.6 Evaluation of Semantics of Acceptance (Extensions)</w:t>
       </w:r>
@@ -22323,7 +21578,7 @@
         <w:pStyle w:val="Heading2"/>
         <w:ind w:firstLine="720"/>
       </w:pPr>
-      <w:bookmarkStart w:id="37" w:name="_Toc38201403"/>
+      <w:bookmarkStart w:id="37" w:name="_Toc38310082"/>
       <w:r>
         <w:lastRenderedPageBreak/>
         <w:t>2.7 Grounded Extension Labelling algorithm</w:t>
@@ -22370,7 +21625,7 @@
       <w:r>
         <w:tab/>
       </w:r>
-      <w:bookmarkStart w:id="38" w:name="_Toc38201404"/>
+      <w:bookmarkStart w:id="38" w:name="_Toc38310083"/>
       <w:r>
         <w:t>2.7.1 Pseudocode</w:t>
       </w:r>
@@ -23303,7 +22558,7 @@
         <w:pStyle w:val="Heading1"/>
         <w:ind w:firstLine="720"/>
       </w:pPr>
-      <w:bookmarkStart w:id="40" w:name="_Toc38201405"/>
+      <w:bookmarkStart w:id="40" w:name="_Toc38310084"/>
       <w:r>
         <w:lastRenderedPageBreak/>
         <w:t>3.0 Requirements</w:t>
@@ -24161,7 +23416,7 @@
           <w14:ligatures w14:val="standard"/>
         </w:rPr>
       </w:pPr>
-      <w:bookmarkStart w:id="41" w:name="_Toc38201406"/>
+      <w:bookmarkStart w:id="41" w:name="_Toc38310085"/>
       <w:r>
         <w:lastRenderedPageBreak/>
         <w:t xml:space="preserve">4.0 </w:t>
@@ -24853,33 +24108,7 @@
                 <w:szCs w:val="20"/>
                 <w14:ligatures w14:val="standard"/>
               </w:rPr>
-              <w:t xml:space="preserve">- The application </w:t>
-            </w:r>
-            <w:proofErr w:type="gramStart"/>
-            <w:r>
-              <w:rPr>
-                <w:rFonts w:asciiTheme="minorHAnsi" w:hAnsiTheme="minorHAnsi" w:cstheme="minorHAnsi"/>
-                <w:bCs/>
-                <w:color w:val="000000" w:themeColor="text1"/>
-                <w:kern w:val="16"/>
-                <w:sz w:val="20"/>
-                <w:szCs w:val="20"/>
-                <w14:ligatures w14:val="standard"/>
-              </w:rPr>
-              <w:t>has to</w:t>
-            </w:r>
-            <w:proofErr w:type="gramEnd"/>
-            <w:r>
-              <w:rPr>
-                <w:rFonts w:asciiTheme="minorHAnsi" w:hAnsiTheme="minorHAnsi" w:cstheme="minorHAnsi"/>
-                <w:bCs/>
-                <w:color w:val="000000" w:themeColor="text1"/>
-                <w:kern w:val="16"/>
-                <w:sz w:val="20"/>
-                <w:szCs w:val="20"/>
-                <w14:ligatures w14:val="standard"/>
-              </w:rPr>
-              <w:t xml:space="preserve"> be built in a way which allows flexibility in database engine, without requiring unreasonable amount of code changes. Hence, the schema of the database </w:t>
+              <w:t xml:space="preserve">- The application has to be built in a way which allows flexibility in database engine, without requiring unreasonable amount of code changes. Hence, the schema of the database </w:t>
             </w:r>
             <w:r>
               <w:rPr>
@@ -26212,33 +25441,7 @@
                 <w:szCs w:val="20"/>
                 <w14:ligatures w14:val="standard"/>
               </w:rPr>
-              <w:t xml:space="preserve">. Subsequently, other users should be able to attack the new counter argument created. The specification for this is </w:t>
-            </w:r>
-            <w:proofErr w:type="gramStart"/>
-            <w:r>
-              <w:rPr>
-                <w:rFonts w:asciiTheme="minorHAnsi" w:hAnsiTheme="minorHAnsi" w:cstheme="minorHAnsi"/>
-                <w:bCs/>
-                <w:color w:val="000000" w:themeColor="text1"/>
-                <w:kern w:val="16"/>
-                <w:sz w:val="20"/>
-                <w:szCs w:val="20"/>
-                <w14:ligatures w14:val="standard"/>
-              </w:rPr>
-              <w:t>similar to</w:t>
-            </w:r>
-            <w:proofErr w:type="gramEnd"/>
-            <w:r>
-              <w:rPr>
-                <w:rFonts w:asciiTheme="minorHAnsi" w:hAnsiTheme="minorHAnsi" w:cstheme="minorHAnsi"/>
-                <w:bCs/>
-                <w:color w:val="000000" w:themeColor="text1"/>
-                <w:kern w:val="16"/>
-                <w:sz w:val="20"/>
-                <w:szCs w:val="20"/>
-                <w14:ligatures w14:val="standard"/>
-              </w:rPr>
-              <w:t xml:space="preserve"> the counter argument creation mentioned in R6 and R7</w:t>
+              <w:t>. Subsequently, other users should be able to attack the new counter argument created. The specification for this is similar to the counter argument creation mentioned in R6 and R7</w:t>
             </w:r>
           </w:p>
         </w:tc>
@@ -26512,33 +25715,7 @@
                 <w:szCs w:val="20"/>
                 <w14:ligatures w14:val="standard"/>
               </w:rPr>
-              <w:t xml:space="preserve">- Using the tree representation of the arguments in the database for a </w:t>
-            </w:r>
-            <w:proofErr w:type="gramStart"/>
-            <w:r>
-              <w:rPr>
-                <w:rFonts w:asciiTheme="minorHAnsi" w:hAnsiTheme="minorHAnsi" w:cstheme="minorHAnsi"/>
-                <w:bCs/>
-                <w:color w:val="000000" w:themeColor="text1"/>
-                <w:kern w:val="16"/>
-                <w:sz w:val="20"/>
-                <w:szCs w:val="20"/>
-                <w14:ligatures w14:val="standard"/>
-              </w:rPr>
-              <w:t>particular debate</w:t>
-            </w:r>
-            <w:proofErr w:type="gramEnd"/>
-            <w:r>
-              <w:rPr>
-                <w:rFonts w:asciiTheme="minorHAnsi" w:hAnsiTheme="minorHAnsi" w:cstheme="minorHAnsi"/>
-                <w:bCs/>
-                <w:color w:val="000000" w:themeColor="text1"/>
-                <w:kern w:val="16"/>
-                <w:sz w:val="20"/>
-                <w:szCs w:val="20"/>
-                <w14:ligatures w14:val="standard"/>
-              </w:rPr>
-              <w:t xml:space="preserve">, </w:t>
+              <w:t xml:space="preserve">- Using the tree representation of the arguments in the database for a particular debate, </w:t>
             </w:r>
             <w:r>
               <w:rPr>
@@ -27421,7 +26598,7 @@
         <w:pStyle w:val="Heading1"/>
         <w:ind w:firstLine="720"/>
       </w:pPr>
-      <w:bookmarkStart w:id="42" w:name="_Toc38201407"/>
+      <w:bookmarkStart w:id="42" w:name="_Toc38310086"/>
       <w:r>
         <w:lastRenderedPageBreak/>
         <w:t xml:space="preserve">5.0 </w:t>
@@ -27447,7 +26624,7 @@
       <w:r>
         <w:tab/>
       </w:r>
-      <w:bookmarkStart w:id="43" w:name="_Toc38201408"/>
+      <w:bookmarkStart w:id="43" w:name="_Toc38310087"/>
       <w:r>
         <w:t xml:space="preserve">5.1 </w:t>
       </w:r>
@@ -27576,88 +26753,32 @@
         <w:t xml:space="preserve">The </w:t>
       </w:r>
       <w:r>
-        <w:t xml:space="preserve">actor ‘User’ represents users who are not logged in, on the system. They are still able to view and explore existing debates and view their content. In addition, they </w:t>
-      </w:r>
-      <w:proofErr w:type="gramStart"/>
-      <w:r>
-        <w:t>are able to</w:t>
-      </w:r>
-      <w:proofErr w:type="gramEnd"/>
-      <w:r>
-        <w:t xml:space="preserve"> register themselves onto the system.</w:t>
-      </w:r>
-    </w:p>
-    <w:p>
-      <w:pPr>
-        <w:ind w:left="720" w:right="720"/>
-        <w:jc w:val="both"/>
-      </w:pPr>
-      <w:r>
-        <w:t xml:space="preserve">The actor ‘’Logged in User’ inherits from the ‘User’ actor. As the name implies, this represents users who are logged in, on the system. The inheritance relation denotes the fact that logged in users </w:t>
-      </w:r>
-      <w:proofErr w:type="gramStart"/>
-      <w:r>
-        <w:t>are able to</w:t>
-      </w:r>
-      <w:proofErr w:type="gramEnd"/>
-      <w:r>
-        <w:t xml:space="preserve"> do the same tasks as the ‘User’ actor, with added use cases. </w:t>
-      </w:r>
-    </w:p>
-    <w:p>
-      <w:pPr>
-        <w:ind w:left="720" w:right="720"/>
-        <w:jc w:val="both"/>
-      </w:pPr>
-      <w:r>
-        <w:t xml:space="preserve">Users logged on the system </w:t>
-      </w:r>
-      <w:proofErr w:type="gramStart"/>
-      <w:r>
-        <w:t>is able to</w:t>
-      </w:r>
-      <w:proofErr w:type="gramEnd"/>
-      <w:r>
-        <w:t xml:space="preserve"> view existing debates with the added ability to engage. They </w:t>
-      </w:r>
-      <w:proofErr w:type="gramStart"/>
-      <w:r>
-        <w:t>are able to</w:t>
-      </w:r>
-      <w:proofErr w:type="gramEnd"/>
-      <w:r>
-        <w:t xml:space="preserve"> upvote/downvote existing arguments. In addition, they </w:t>
-      </w:r>
-      <w:proofErr w:type="gramStart"/>
-      <w:r>
-        <w:t>are able to</w:t>
-      </w:r>
-      <w:proofErr w:type="gramEnd"/>
-      <w:r>
-        <w:t xml:space="preserve"> visualize the debate and view arguments labelled by the algorithm on the graph. Moreover, they </w:t>
-      </w:r>
-      <w:proofErr w:type="gramStart"/>
-      <w:r>
-        <w:t>are able to</w:t>
-      </w:r>
-      <w:proofErr w:type="gramEnd"/>
-      <w:r>
-        <w:t xml:space="preserve"> engage by critiquing </w:t>
+        <w:t>actor ‘User’ represents users who are not logged in, on the system. They are still able to view and explore existing debates and view their content. In addition, they are able to register themselves onto the system.</w:t>
+      </w:r>
+    </w:p>
+    <w:p>
+      <w:pPr>
+        <w:ind w:left="720" w:right="720"/>
+        <w:jc w:val="both"/>
+      </w:pPr>
+      <w:r>
+        <w:t xml:space="preserve">The actor ‘’Logged in User’ inherits from the ‘User’ actor. As the name implies, this represents users who are logged in, on the system. The inheritance relation denotes the fact that logged in users are able to do the same tasks as the ‘User’ actor, with added use cases. </w:t>
+      </w:r>
+    </w:p>
+    <w:p>
+      <w:pPr>
+        <w:ind w:left="720" w:right="720"/>
+        <w:jc w:val="both"/>
+      </w:pPr>
+      <w:r>
+        <w:t xml:space="preserve">Users logged on the system is able to view existing debates with the added ability to engage. They are able to upvote/downvote existing arguments. In addition, they are able to visualize the debate and view arguments labelled by the algorithm on the graph. Moreover, they are able to engage by critiquing </w:t>
       </w:r>
       <w:r>
         <w:t xml:space="preserve">existing arguments by basing their counter argument on a critical question. Furthermore, they can also create their </w:t>
       </w:r>
       <w:r>
         <w:lastRenderedPageBreak/>
-        <w:t xml:space="preserve">own debate topic by providing an initial argument. Finally, they </w:t>
-      </w:r>
-      <w:proofErr w:type="gramStart"/>
-      <w:r>
-        <w:t>are able to</w:t>
-      </w:r>
-      <w:proofErr w:type="gramEnd"/>
-      <w:r>
-        <w:t xml:space="preserve"> view a list of existing debate topics that they had engaged previously.</w:t>
+        <w:t>own debate topic by providing an initial argument. Finally, they are able to view a list of existing debate topics that they had engaged previously.</w:t>
       </w:r>
     </w:p>
     <w:p>
@@ -27669,15 +26790,7 @@
         <w:t>On the other hand, we have the actor labelled as ‘Admin user’. As the name implies, this actor is the administrator of the system and has the privilege of accessing the administration functionalities of the system</w:t>
       </w:r>
       <w:r>
-        <w:t xml:space="preserve">. Once logged in as administrator, he </w:t>
-      </w:r>
-      <w:proofErr w:type="gramStart"/>
-      <w:r>
-        <w:t>is able to</w:t>
-      </w:r>
-      <w:proofErr w:type="gramEnd"/>
-      <w:r>
-        <w:t xml:space="preserve"> change argumentation scheme structure, as well as add/remove them.</w:t>
+        <w:t>. Once logged in as administrator, he is able to change argumentation scheme structure, as well as add/remove them.</w:t>
       </w:r>
     </w:p>
     <w:p>
@@ -27687,7 +26800,7 @@
       <w:r>
         <w:tab/>
       </w:r>
-      <w:bookmarkStart w:id="44" w:name="_Toc38201409"/>
+      <w:bookmarkStart w:id="44" w:name="_Toc38310088"/>
       <w:r>
         <w:t xml:space="preserve">5.2 </w:t>
       </w:r>
@@ -27879,7 +26992,7 @@
         <w:pStyle w:val="Heading2"/>
         <w:ind w:firstLine="720"/>
       </w:pPr>
-      <w:bookmarkStart w:id="45" w:name="_Toc38201410"/>
+      <w:bookmarkStart w:id="45" w:name="_Toc38310089"/>
       <w:r>
         <w:lastRenderedPageBreak/>
         <w:t>5.</w:t>
@@ -28058,15 +27171,7 @@
         <w:jc w:val="both"/>
       </w:pPr>
       <w:r>
-        <w:t xml:space="preserve">Model is responsible for managing data of the application. It represents the application’s dynamic data structure which is independent of the user interface. </w:t>
-      </w:r>
-      <w:proofErr w:type="gramStart"/>
-      <w:r>
-        <w:t>In essence, database</w:t>
-      </w:r>
-      <w:proofErr w:type="gramEnd"/>
-      <w:r>
-        <w:t xml:space="preserve"> interaction of the application is abstracted through the use of models</w:t>
+        <w:t>Model is responsible for managing data of the application. It represents the application’s dynamic data structure which is independent of the user interface. In essence, database interaction of the application is abstracted through the use of models</w:t>
       </w:r>
       <w:r>
         <w:t xml:space="preserve"> and the benefits of doing so is outlined below:</w:t>
@@ -28083,23 +27188,7 @@
         <w:jc w:val="both"/>
       </w:pPr>
       <w:r>
-        <w:t xml:space="preserve">Having an abstraction </w:t>
-      </w:r>
-      <w:proofErr w:type="gramStart"/>
-      <w:r>
-        <w:t>through the use of</w:t>
-      </w:r>
-      <w:proofErr w:type="gramEnd"/>
-      <w:r>
-        <w:t xml:space="preserve"> model class ensures that the data manipulation logic of the application remains autonomous and independent of the database engine. </w:t>
-      </w:r>
-      <w:proofErr w:type="gramStart"/>
-      <w:r>
-        <w:t>Considering the fact that</w:t>
-      </w:r>
-      <w:proofErr w:type="gramEnd"/>
-      <w:r>
-        <w:t xml:space="preserve"> requirements of a software tend to constantly evolve, having flexibility of swapping database engine in the future </w:t>
+        <w:t xml:space="preserve">Having an abstraction through the use of model class ensures that the data manipulation logic of the application remains autonomous and independent of the database engine. Considering the fact that requirements of a software tend to constantly evolve, having flexibility of swapping database engine in the future </w:t>
       </w:r>
       <w:r>
         <w:t xml:space="preserve">without having to change query logic implementation is an advantage. </w:t>
@@ -28117,15 +27206,7 @@
       </w:pPr>
       <w:r>
         <w:lastRenderedPageBreak/>
-        <w:t xml:space="preserve">Query logic relevant to a </w:t>
-      </w:r>
-      <w:proofErr w:type="gramStart"/>
-      <w:r>
-        <w:t>particular database</w:t>
-      </w:r>
-      <w:proofErr w:type="gramEnd"/>
-      <w:r>
-        <w:t xml:space="preserve"> table is encapsulated within the respective model class. </w:t>
+        <w:t xml:space="preserve">Query logic relevant to a particular database table is encapsulated within the respective model class. </w:t>
       </w:r>
       <w:r>
         <w:t xml:space="preserve"> For instance, </w:t>
@@ -28142,23 +27223,7 @@
         <w:jc w:val="both"/>
       </w:pPr>
       <w:r>
-        <w:t xml:space="preserve">A model class responsible for abstracting a </w:t>
-      </w:r>
-      <w:proofErr w:type="gramStart"/>
-      <w:r>
-        <w:t>particular database</w:t>
-      </w:r>
-      <w:proofErr w:type="gramEnd"/>
-      <w:r>
-        <w:t xml:space="preserve"> table only includes query logic which is relevant specifically to the table. For example, suppose in the database schema, we have a table called ‘Arguments’, which is responsible for storing individual argument data in a debate. In implementation, this will be abstracted </w:t>
-      </w:r>
-      <w:proofErr w:type="gramStart"/>
-      <w:r>
-        <w:t>through the use of</w:t>
-      </w:r>
-      <w:proofErr w:type="gramEnd"/>
-      <w:r>
-        <w:t xml:space="preserve"> a model class, namely ‘Argument’. D</w:t>
+        <w:t>A model class responsible for abstracting a particular database table only includes query logic which is relevant specifically to the table. For example, suppose in the database schema, we have a table called ‘Arguments’, which is responsible for storing individual argument data in a debate. In implementation, this will be abstracted through the use of a model class, namely ‘Argument’. D</w:t>
       </w:r>
       <w:r>
         <w:t xml:space="preserve">ata manipulation logic of individual arguments – such as, retrieving upvotes, downvotes etc, will be contained and encapsulated in the </w:t>
@@ -28181,15 +27246,7 @@
         <w:jc w:val="both"/>
       </w:pPr>
       <w:r>
-        <w:t xml:space="preserve">This also encourages reusability and prevents code duplication. If a </w:t>
-      </w:r>
-      <w:proofErr w:type="gramStart"/>
-      <w:r>
-        <w:t>particular query</w:t>
-      </w:r>
-      <w:proofErr w:type="gramEnd"/>
-      <w:r>
-        <w:t xml:space="preserve"> logic is needed elsewhere, we can just call the function in the relevant model to execute the logic. We do not have to implement it again.</w:t>
+        <w:t>This also encourages reusability and prevents code duplication. If a particular query logic is needed elsewhere, we can just call the function in the relevant model to execute the logic. We do not have to implement it again.</w:t>
       </w:r>
     </w:p>
     <w:p>
@@ -28203,26 +27260,10 @@
         <w:jc w:val="both"/>
       </w:pPr>
       <w:r>
-        <w:t xml:space="preserve">In addition, models make it easier to follow through the data logic of the application. Suppose, we need to make a change to a </w:t>
-      </w:r>
-      <w:proofErr w:type="gramStart"/>
-      <w:r>
-        <w:t>particular data</w:t>
-      </w:r>
-      <w:proofErr w:type="gramEnd"/>
-      <w:r>
-        <w:t xml:space="preserve"> logic. It is easier to identify in which part of the application we need to make the change, as </w:t>
-      </w:r>
-      <w:r>
-        <w:t xml:space="preserve">data logic for a specific table </w:t>
-      </w:r>
-      <w:proofErr w:type="gramStart"/>
-      <w:r>
-        <w:t>is located in</w:t>
-      </w:r>
-      <w:proofErr w:type="gramEnd"/>
-      <w:r>
-        <w:t xml:space="preserve"> its respective model.</w:t>
+        <w:t xml:space="preserve">In addition, models make it easier to follow through the data logic of the application. Suppose, we need to make a change to a particular data logic. It is easier to identify in which part of the application we need to make the change, as </w:t>
+      </w:r>
+      <w:r>
+        <w:t>data logic for a specific table is located in its respective model.</w:t>
       </w:r>
     </w:p>
     <w:p>
@@ -28292,15 +27333,7 @@
         <w:t>Having the separation enables parallel development with minimal friction.</w:t>
       </w:r>
       <w:r>
-        <w:t xml:space="preserve"> In addition, it enables developers to focus. For example, if an amendment is needed in the front-end of the application, developers </w:t>
-      </w:r>
-      <w:proofErr w:type="gramStart"/>
-      <w:r>
-        <w:t>is able to</w:t>
-      </w:r>
-      <w:proofErr w:type="gramEnd"/>
-      <w:r>
-        <w:t xml:space="preserve"> do so by solely focusing on front-end code and vice versa.</w:t>
+        <w:t xml:space="preserve"> In addition, it enables developers to focus. For example, if an amendment is needed in the front-end of the application, developers is able to do so by solely focusing on front-end code and vice versa.</w:t>
       </w:r>
     </w:p>
     <w:p>
@@ -28359,7 +27392,7 @@
         <w:pStyle w:val="Heading2"/>
         <w:ind w:firstLine="720"/>
       </w:pPr>
-      <w:bookmarkStart w:id="46" w:name="_Toc38201411"/>
+      <w:bookmarkStart w:id="46" w:name="_Toc38310090"/>
       <w:r>
         <w:lastRenderedPageBreak/>
         <w:t>5.</w:t>
@@ -28487,7 +27520,7 @@
           <w:ilvl w:val="0"/>
           <w:numId w:val="23"/>
         </w:numPr>
-        <w:ind w:left="1080"/>
+        <w:ind w:left="1080" w:right="720"/>
         <w:jc w:val="both"/>
       </w:pPr>
       <w:r>
@@ -28501,7 +27534,7 @@
           <w:ilvl w:val="0"/>
           <w:numId w:val="23"/>
         </w:numPr>
-        <w:ind w:left="1080"/>
+        <w:ind w:left="1080" w:right="720"/>
         <w:jc w:val="both"/>
       </w:pPr>
       <w:r>
@@ -28515,7 +27548,7 @@
           <w:ilvl w:val="0"/>
           <w:numId w:val="23"/>
         </w:numPr>
-        <w:ind w:left="1080"/>
+        <w:ind w:left="1080" w:right="720"/>
         <w:jc w:val="both"/>
       </w:pPr>
       <w:r>
@@ -28532,7 +27565,7 @@
           <w:ilvl w:val="0"/>
           <w:numId w:val="23"/>
         </w:numPr>
-        <w:ind w:left="1080"/>
+        <w:ind w:left="1080" w:right="720"/>
         <w:jc w:val="both"/>
       </w:pPr>
       <w:r>
@@ -28549,7 +27582,7 @@
           <w:ilvl w:val="0"/>
           <w:numId w:val="23"/>
         </w:numPr>
-        <w:ind w:left="1080"/>
+        <w:ind w:left="1080" w:right="720"/>
         <w:jc w:val="both"/>
       </w:pPr>
       <w:r>
@@ -28575,7 +27608,7 @@
           <w:ilvl w:val="0"/>
           <w:numId w:val="23"/>
         </w:numPr>
-        <w:ind w:left="1080"/>
+        <w:ind w:left="1080" w:right="720"/>
         <w:jc w:val="both"/>
       </w:pPr>
       <w:r>
@@ -28585,7 +27618,11 @@
         <w:t>ontains data representing atomic arguments in the debate. Structure of arguments in debates are represented in the form of tree, where the initial argument is regarded as the parent, and its children its attacker and so on and so forth.</w:t>
       </w:r>
       <w:r>
-        <w:t xml:space="preserve"> In addition, each record in ‘Entry’ table has an association with a user, to record which user has made the argument. Furthermore, it has a recursive relation with itself. This is represented in the cardinality named - ‘Argument Parent’, as shown in the diagram above. The recursive relation is used to structure debates in a tree format, as discussed.</w:t>
+        <w:t xml:space="preserve"> In addition, each record in ‘Entry’ table has an association with a user, to record which user has made the argument. Furthermore, it has a recursive relation with itself. This is represented in the cardinality named - ‘Argument </w:t>
+      </w:r>
+      <w:r>
+        <w:lastRenderedPageBreak/>
+        <w:t>Parent’, as shown in the diagram above. The recursive relation is used to structure debates in a tree format, as discussed.</w:t>
       </w:r>
     </w:p>
     <w:p>
@@ -28595,11 +27632,10 @@
           <w:ilvl w:val="0"/>
           <w:numId w:val="23"/>
         </w:numPr>
-        <w:ind w:left="1080"/>
-        <w:jc w:val="both"/>
-      </w:pPr>
-      <w:r>
-        <w:lastRenderedPageBreak/>
+        <w:ind w:left="1080" w:right="720"/>
+        <w:jc w:val="both"/>
+      </w:pPr>
+      <w:r>
         <w:t xml:space="preserve">The ‘Upvote’ table represents a </w:t>
       </w:r>
       <w:r>
@@ -28631,19 +27667,11 @@
           <w:ilvl w:val="0"/>
           <w:numId w:val="23"/>
         </w:numPr>
-        <w:ind w:left="1080"/>
-        <w:jc w:val="both"/>
-      </w:pPr>
-      <w:r>
-        <w:t xml:space="preserve">The ‘Downvote’ table, is </w:t>
-      </w:r>
-      <w:proofErr w:type="gramStart"/>
-      <w:r>
-        <w:t>similar to</w:t>
-      </w:r>
-      <w:proofErr w:type="gramEnd"/>
-      <w:r>
-        <w:t xml:space="preserve"> the ‘upvote’ table. It represents associations to record data about which user has downvoted which entry (argument).</w:t>
+        <w:ind w:left="1080" w:right="720"/>
+        <w:jc w:val="both"/>
+      </w:pPr>
+      <w:r>
+        <w:t>The ‘Downvote’ table, is similar to the ‘upvote’ table. It represents associations to record data about which user has downvoted which entry (argument).</w:t>
       </w:r>
     </w:p>
     <w:p>
@@ -28651,7 +27679,7 @@
         <w:pStyle w:val="Heading3"/>
         <w:ind w:left="720"/>
       </w:pPr>
-      <w:bookmarkStart w:id="47" w:name="_Toc38201412"/>
+      <w:bookmarkStart w:id="47" w:name="_Toc38310091"/>
       <w:r>
         <w:t>5.</w:t>
       </w:r>
@@ -28719,13 +27747,8 @@
       <w:r>
         <w:t xml:space="preserve">For instance, </w:t>
       </w:r>
-      <w:proofErr w:type="gramStart"/>
-      <w:r>
-        <w:t>It</w:t>
-      </w:r>
-      <w:proofErr w:type="gramEnd"/>
-      <w:r>
-        <w:t xml:space="preserve"> could have been designed in a way such that ‘Group’ would be a field/column in the ‘User’ table, however, suppose in the future, </w:t>
+      <w:r>
+        <w:t xml:space="preserve">It could have been designed in a way such that ‘Group’ would be a field/column in the ‘User’ table, however, suppose in the future, </w:t>
       </w:r>
       <w:r>
         <w:t>we have to store more information about ‘Groups’. If we take this approach, then this would not have been possible.</w:t>
@@ -28742,7 +27765,7 @@
         <w:pStyle w:val="Heading2"/>
         <w:ind w:firstLine="720"/>
       </w:pPr>
-      <w:bookmarkStart w:id="48" w:name="_Toc38201413"/>
+      <w:bookmarkStart w:id="48" w:name="_Toc38310092"/>
       <w:r>
         <w:t>5.</w:t>
       </w:r>
@@ -28877,7 +27900,7 @@
         <w:pStyle w:val="Heading2"/>
         <w:ind w:firstLine="720"/>
       </w:pPr>
-      <w:bookmarkStart w:id="49" w:name="_Toc38201414"/>
+      <w:bookmarkStart w:id="49" w:name="_Toc38310093"/>
       <w:r>
         <w:lastRenderedPageBreak/>
         <w:t>5.</w:t>
@@ -29087,7 +28110,7 @@
         <w:pStyle w:val="Heading1"/>
         <w:ind w:firstLine="720"/>
       </w:pPr>
-      <w:bookmarkStart w:id="50" w:name="_Toc38201415"/>
+      <w:bookmarkStart w:id="50" w:name="_Toc38310094"/>
       <w:r>
         <w:lastRenderedPageBreak/>
         <w:t xml:space="preserve">6.0 </w:t>
@@ -29111,7 +28134,7 @@
         <w:pStyle w:val="Heading2"/>
         <w:ind w:firstLine="720"/>
       </w:pPr>
-      <w:bookmarkStart w:id="51" w:name="_Toc38201416"/>
+      <w:bookmarkStart w:id="51" w:name="_Toc38310095"/>
       <w:r>
         <w:t xml:space="preserve">6.1 </w:t>
       </w:r>
@@ -29218,7 +28241,7 @@
         <w:pStyle w:val="Heading2"/>
         <w:ind w:firstLine="720"/>
       </w:pPr>
-      <w:bookmarkStart w:id="52" w:name="_Toc38201417"/>
+      <w:bookmarkStart w:id="52" w:name="_Toc38310096"/>
       <w:r>
         <w:t xml:space="preserve">6.2 </w:t>
       </w:r>
@@ -29250,7 +28273,7 @@
         <w:pStyle w:val="Heading3"/>
         <w:ind w:left="720"/>
       </w:pPr>
-      <w:bookmarkStart w:id="53" w:name="_Toc38201418"/>
+      <w:bookmarkStart w:id="53" w:name="_Toc38310097"/>
       <w:r>
         <w:t>6.2.1 Development Framework &amp; Technologies</w:t>
       </w:r>
@@ -29430,15 +28453,7 @@
         <w:t>I</w:t>
       </w:r>
       <w:r>
-        <w:t xml:space="preserve">t abstracts database layer of the application </w:t>
-      </w:r>
-      <w:proofErr w:type="gramStart"/>
-      <w:r>
-        <w:t>through the use of</w:t>
-      </w:r>
-      <w:proofErr w:type="gramEnd"/>
-      <w:r>
-        <w:t xml:space="preserve"> Object Relational Mapping via Django Models, allowing flexibility in switching database </w:t>
+        <w:t xml:space="preserve">t abstracts database layer of the application through the use of Object Relational Mapping via Django Models, allowing flexibility in switching database </w:t>
       </w:r>
       <w:r>
         <w:lastRenderedPageBreak/>
@@ -29528,7 +28543,7 @@
       <w:r>
         <w:tab/>
       </w:r>
-      <w:bookmarkStart w:id="54" w:name="_Toc38201419"/>
+      <w:bookmarkStart w:id="54" w:name="_Toc38310098"/>
       <w:r>
         <w:t>6.2.2 Database Layer</w:t>
       </w:r>
@@ -29599,13 +28614,8 @@
       <w:r>
         <w:t>/</w:t>
       </w:r>
-      <w:proofErr w:type="spellStart"/>
-      <w:r>
-        <w:t>Argupedia</w:t>
-      </w:r>
-      <w:proofErr w:type="spellEnd"/>
-      <w:r>
-        <w:t xml:space="preserve">’. </w:t>
+      <w:r>
+        <w:t xml:space="preserve">Argupedia’. </w:t>
       </w:r>
       <w:r>
         <w:t>A</w:t>
@@ -29724,15 +28734,7 @@
         <w:jc w:val="both"/>
       </w:pPr>
       <w:r>
-        <w:t xml:space="preserve">As demonstrated in the snapshot above, models define database fields of a table in a readable manner. For example, it is clear from the code snippet that the user foreign key relation has a ‘cascading relation’ and that the max length of title of an argument is 100 characters, as shown in the yellow highlighted area. In addition, foreign key relations are easy to understand at a glance as well. For example, in the ‘red’ underlined part in the snapshot above, we can easily know at a glance that the entry table has a field named ‘downvote’, which has a many to many </w:t>
-      </w:r>
-      <w:proofErr w:type="gramStart"/>
-      <w:r>
-        <w:t>relation</w:t>
-      </w:r>
-      <w:proofErr w:type="gramEnd"/>
-      <w:r>
-        <w:t xml:space="preserve"> with the ‘User’ model.</w:t>
+        <w:t>As demonstrated in the snapshot above, models define database fields of a table in a readable manner. For example, it is clear from the code snippet that the user foreign key relation has a ‘cascading relation’ and that the max length of title of an argument is 100 characters, as shown in the yellow highlighted area. In addition, foreign key relations are easy to understand at a glance as well. For example, in the ‘red’ underlined part in the snapshot above, we can easily know at a glance that the entry table has a field named ‘downvote’, which has a many to many relation with the ‘User’ model.</w:t>
       </w:r>
     </w:p>
     <w:p>
@@ -29763,15 +28765,7 @@
       </w:r>
       <w:r>
         <w:lastRenderedPageBreak/>
-        <w:t xml:space="preserve">software engineering principles. On the other hand, if raw SQL query was used to define the schema, then this would have been complete opposite. In our case, by simply looking at a model class, the developer </w:t>
-      </w:r>
-      <w:proofErr w:type="gramStart"/>
-      <w:r>
-        <w:t>is able to</w:t>
-      </w:r>
-      <w:proofErr w:type="gramEnd"/>
-      <w:r>
-        <w:t xml:space="preserve"> figure out almost everything about the entity. Furthermore, if change is needed at a database entity, it is easy to figure out where to make the change as logic related to each database entity is confined within the respective class.</w:t>
+        <w:t>software engineering principles. On the other hand, if raw SQL query was used to define the schema, then this would have been complete opposite. In our case, by simply looking at a model class, the developer is able to figure out almost everything about the entity. Furthermore, if change is needed at a database entity, it is easy to figure out where to make the change as logic related to each database entity is confined within the respective class.</w:t>
       </w:r>
     </w:p>
     <w:p>
@@ -30090,7 +29084,7 @@
         <w:pStyle w:val="Heading3"/>
         <w:ind w:left="720"/>
       </w:pPr>
-      <w:bookmarkStart w:id="55" w:name="_Toc38201420"/>
+      <w:bookmarkStart w:id="55" w:name="_Toc38310099"/>
       <w:r>
         <w:t>6.2.3 Presentation Layer (Front-end)</w:t>
       </w:r>
@@ -30120,15 +29114,7 @@
         <w:t xml:space="preserve"> in the project</w:t>
       </w:r>
       <w:r>
-        <w:t xml:space="preserve"> and are </w:t>
-      </w:r>
-      <w:proofErr w:type="gramStart"/>
-      <w:r>
-        <w:t>completely separate</w:t>
-      </w:r>
-      <w:proofErr w:type="gramEnd"/>
-      <w:r>
-        <w:t xml:space="preserve"> from all business logic of the application</w:t>
+        <w:t xml:space="preserve"> and are completely separate from all business logic of the application</w:t>
       </w:r>
       <w:r>
         <w:t>.</w:t>
@@ -30396,15 +29382,7 @@
         <w:jc w:val="both"/>
       </w:pPr>
       <w:r>
-        <w:t xml:space="preserve"> ‘/</w:t>
-      </w:r>
-      <w:proofErr w:type="spellStart"/>
-      <w:r>
-        <w:t>argupedia</w:t>
-      </w:r>
-      <w:proofErr w:type="spellEnd"/>
-      <w:r>
-        <w:t>/templates’</w:t>
+        <w:t xml:space="preserve"> ‘/argupedia/templates’</w:t>
       </w:r>
     </w:p>
     <w:p>
@@ -30418,15 +29396,7 @@
         <w:jc w:val="both"/>
       </w:pPr>
       <w:r>
-        <w:t>Contains front-end templates specific to ‘</w:t>
-      </w:r>
-      <w:proofErr w:type="spellStart"/>
-      <w:r>
-        <w:t>Argupedia</w:t>
-      </w:r>
-      <w:proofErr w:type="spellEnd"/>
-      <w:r>
-        <w:t>’</w:t>
+        <w:t>Contains front-end templates specific to ‘Argupedia’</w:t>
       </w:r>
       <w:r>
         <w:t xml:space="preserve"> application</w:t>
@@ -30489,15 +29459,7 @@
         <w:jc w:val="both"/>
       </w:pPr>
       <w:r>
-        <w:t xml:space="preserve">Code snippets in the front-end which have high reusability scope are split into separate files, so that in the future, if we </w:t>
-      </w:r>
-      <w:proofErr w:type="gramStart"/>
-      <w:r>
-        <w:t>have to</w:t>
-      </w:r>
-      <w:proofErr w:type="gramEnd"/>
-      <w:r>
-        <w:t xml:space="preserve"> use it elsewhere, it can simply be included in the template, without having to reimplement it. </w:t>
+        <w:t xml:space="preserve">Code snippets in the front-end which have high reusability scope are split into separate files, so that in the future, if we have to use it elsewhere, it can simply be included in the template, without having to reimplement it. </w:t>
       </w:r>
       <w:r>
         <w:t xml:space="preserve">This eliminates code duplication in </w:t>
@@ -30518,15 +29480,7 @@
         <w:t>.</w:t>
       </w:r>
       <w:r>
-        <w:t xml:space="preserve"> Reusable code snippet of front-end are located in the directory – ‘</w:t>
-      </w:r>
-      <w:proofErr w:type="gramStart"/>
-      <w:r>
-        <w:t>templates/components’</w:t>
-      </w:r>
-      <w:proofErr w:type="gramEnd"/>
-      <w:r>
-        <w:t xml:space="preserve">. </w:t>
+        <w:t xml:space="preserve"> Reusable code snippet of front-end are located in the directory – ‘templates/components’. </w:t>
       </w:r>
       <w:r>
         <w:t>This is further illustrated below:</w:t>
@@ -30601,15 +29555,7 @@
                               <w:jc w:val="both"/>
                             </w:pPr>
                             <w:r>
-                              <w:t xml:space="preserve">If we </w:t>
-                            </w:r>
-                            <w:proofErr w:type="gramStart"/>
-                            <w:r>
-                              <w:t>have to</w:t>
-                            </w:r>
-                            <w:proofErr w:type="gramEnd"/>
-                            <w:r>
-                              <w:t xml:space="preserve"> change the navigation bar, we can just make the changes here and it would affect the entire application. This makes the code more maintainable and extendable and if changes are needed, we only need to change confined in a single file.</w:t>
+                              <w:t>If we have to change the navigation bar, we can just make the changes here and it would affect the entire application. This makes the code more maintainable and extendable and if changes are needed, we only need to change confined in a single file.</w:t>
                             </w:r>
                           </w:p>
                           <w:p>
@@ -30652,15 +29598,7 @@
                         <w:jc w:val="both"/>
                       </w:pPr>
                       <w:r>
-                        <w:t xml:space="preserve">If we </w:t>
-                      </w:r>
-                      <w:proofErr w:type="gramStart"/>
-                      <w:r>
-                        <w:t>have to</w:t>
-                      </w:r>
-                      <w:proofErr w:type="gramEnd"/>
-                      <w:r>
-                        <w:t xml:space="preserve"> change the navigation bar, we can just make the changes here and it would affect the entire application. This makes the code more maintainable and extendable and if changes are needed, we only need to change confined in a single file.</w:t>
+                        <w:t>If we have to change the navigation bar, we can just make the changes here and it would affect the entire application. This makes the code more maintainable and extendable and if changes are needed, we only need to change confined in a single file.</w:t>
                       </w:r>
                     </w:p>
                     <w:p>
@@ -31593,7 +30531,7 @@
         <w:pStyle w:val="Heading3"/>
         <w:ind w:left="720"/>
       </w:pPr>
-      <w:bookmarkStart w:id="56" w:name="_Toc38201421"/>
+      <w:bookmarkStart w:id="56" w:name="_Toc38310100"/>
       <w:r>
         <w:t>6.2.4 Routing</w:t>
       </w:r>
@@ -31638,15 +30576,7 @@
         <w:t xml:space="preserve"> process URL requests</w:t>
       </w:r>
       <w:r>
-        <w:t>. The routing component is located at – ‘/</w:t>
-      </w:r>
-      <w:proofErr w:type="spellStart"/>
-      <w:r>
-        <w:t>argupedia</w:t>
-      </w:r>
-      <w:proofErr w:type="spellEnd"/>
-      <w:r>
-        <w:t>/urls.py’</w:t>
+        <w:t>. The routing component is located at – ‘/argupedia/urls.py’</w:t>
       </w:r>
     </w:p>
     <w:p>
@@ -32754,7 +31684,7 @@
         <w:pStyle w:val="Heading3"/>
         <w:ind w:left="720"/>
       </w:pPr>
-      <w:bookmarkStart w:id="57" w:name="_Toc38201422"/>
+      <w:bookmarkStart w:id="57" w:name="_Toc38310101"/>
       <w:r>
         <w:t>6.2.5 Controller Implementation</w:t>
       </w:r>
@@ -32772,23 +31702,7 @@
         <w:t>‘View’ represents how the data is presented to the end-user and not necessarily how it looks. ‘Views’ in Django reflects the role of traditional controllers in MVC architecture.</w:t>
       </w:r>
       <w:r>
-        <w:t xml:space="preserve"> These classes are located in – ‘/</w:t>
-      </w:r>
-      <w:proofErr w:type="spellStart"/>
-      <w:r>
-        <w:t>argupedia</w:t>
-      </w:r>
-      <w:proofErr w:type="spellEnd"/>
-      <w:r>
-        <w:t>/</w:t>
-      </w:r>
-      <w:proofErr w:type="gramStart"/>
-      <w:r>
-        <w:t>views’</w:t>
-      </w:r>
-      <w:proofErr w:type="gramEnd"/>
-      <w:r>
-        <w:t>.</w:t>
+        <w:t xml:space="preserve"> These classes are located in – ‘/argupedia/views’.</w:t>
       </w:r>
       <w:r>
         <w:t xml:space="preserve"> In this section, we will discuss how these are implemented.</w:t>
@@ -32886,15 +31800,7 @@
         <w:t>The snapshot above demonstrates a controller class implementation. Note that it has 2 methods – namely ‘get’ and ‘post’, which as its name implies, performs operations based on whether the request routed by the routing component is of type HTTP – Get or Post.</w:t>
       </w:r>
       <w:r>
-        <w:t xml:space="preserve"> In the end, the views </w:t>
-      </w:r>
-      <w:proofErr w:type="gramStart"/>
-      <w:r>
-        <w:t>sends</w:t>
-      </w:r>
-      <w:proofErr w:type="gramEnd"/>
-      <w:r>
-        <w:t xml:space="preserve"> render request to Django’s template engine along with data from the models required for the view and subsequently, an updated web-page is displayed to the end user. </w:t>
+        <w:t xml:space="preserve"> In the end, the views sends render request to Django’s template engine along with data from the models required for the view and subsequently, an updated web-page is displayed to the end user. </w:t>
       </w:r>
     </w:p>
     <w:p>
@@ -32902,7 +31808,7 @@
         <w:pStyle w:val="Heading3"/>
         <w:ind w:left="720"/>
       </w:pPr>
-      <w:bookmarkStart w:id="58" w:name="_Toc38201423"/>
+      <w:bookmarkStart w:id="58" w:name="_Toc38310102"/>
       <w:r>
         <w:t>6.2.</w:t>
       </w:r>
@@ -32920,15 +31826,7 @@
         <w:jc w:val="both"/>
       </w:pPr>
       <w:r>
-        <w:t xml:space="preserve">Key driving decision behind the user interface of the application involved consistency, scalability (across different devices) and </w:t>
-      </w:r>
-      <w:proofErr w:type="gramStart"/>
-      <w:r>
-        <w:t>last but not least</w:t>
-      </w:r>
-      <w:proofErr w:type="gramEnd"/>
-      <w:r>
-        <w:t xml:space="preserve"> – ease of use. This section aims to discuss the key decisions taken – with regards to styling and user experience across the application.</w:t>
+        <w:t>Key driving decision behind the user interface of the application involved consistency, scalability (across different devices) and last but not least – ease of use. This section aims to discuss the key decisions taken – with regards to styling and user experience across the application.</w:t>
       </w:r>
     </w:p>
     <w:p>
@@ -33026,21 +31924,8 @@
         <w:t xml:space="preserve">in a single CSS file (located in </w:t>
       </w:r>
       <w:r>
-        <w:t>– ‘/</w:t>
-      </w:r>
-      <w:proofErr w:type="spellStart"/>
-      <w:r>
-        <w:t>argupedia</w:t>
-      </w:r>
-      <w:proofErr w:type="spellEnd"/>
-      <w:r>
-        <w:t>/static/</w:t>
-      </w:r>
-      <w:proofErr w:type="spellStart"/>
-      <w:r>
-        <w:t>argupedia</w:t>
-      </w:r>
-      <w:proofErr w:type="spellEnd"/>
+        <w:t>– ‘/argupedia/static/argupedia</w:t>
+      </w:r>
       <w:r>
         <w:t>/styles.css</w:t>
       </w:r>
@@ -33068,15 +31953,7 @@
         <w:jc w:val="both"/>
       </w:pPr>
       <w:r>
-        <w:t xml:space="preserve">Therefore, if styling of a specific component </w:t>
-      </w:r>
-      <w:proofErr w:type="gramStart"/>
-      <w:r>
-        <w:t>has to</w:t>
-      </w:r>
-      <w:proofErr w:type="gramEnd"/>
-      <w:r>
-        <w:t xml:space="preserve"> be changed, for example </w:t>
+        <w:t xml:space="preserve">Therefore, if styling of a specific component has to be changed, for example </w:t>
       </w:r>
       <w:r>
         <w:t xml:space="preserve">- </w:t>
@@ -33123,7 +32000,7 @@
         <w:pStyle w:val="Heading3"/>
         <w:ind w:left="720"/>
       </w:pPr>
-      <w:bookmarkStart w:id="59" w:name="_Toc38201424"/>
+      <w:bookmarkStart w:id="59" w:name="_Toc38310103"/>
       <w:r>
         <w:t>6.2.7 Modelling debates in implementation</w:t>
       </w:r>
@@ -33135,15 +32012,7 @@
         <w:jc w:val="both"/>
       </w:pPr>
       <w:r>
-        <w:t xml:space="preserve">Considering debates being </w:t>
-      </w:r>
-      <w:proofErr w:type="gramStart"/>
-      <w:r>
-        <w:t>made out of</w:t>
-      </w:r>
-      <w:proofErr w:type="gramEnd"/>
-      <w:r>
-        <w:t xml:space="preserve"> attack relation between individual arguments, and also the fact that the grounded extension labelling algorithm is based on directed graph, it was decided that a tree data structure would be best suited to model debates.</w:t>
+        <w:t>Considering debates being made out of attack relation between individual arguments, and also the fact that the grounded extension labelling algorithm is based on directed graph, it was decided that a tree data structure would be best suited to model debates.</w:t>
       </w:r>
     </w:p>
     <w:p>
@@ -33247,48 +32116,16 @@
         <w:jc w:val="both"/>
       </w:pPr>
       <w:r>
-        <w:t>Initial argument of debate (regarded as root nodes) has null parents. However, child nodes, attacking the parent node has ‘</w:t>
-      </w:r>
-      <w:proofErr w:type="spellStart"/>
-      <w:r>
-        <w:t>TreeForeignKey</w:t>
-      </w:r>
-      <w:proofErr w:type="spellEnd"/>
-      <w:r>
-        <w:t xml:space="preserve">’ relation as the primary key of the parent node. </w:t>
-      </w:r>
-    </w:p>
-    <w:p>
-      <w:pPr>
-        <w:ind w:left="720" w:right="720"/>
-        <w:jc w:val="both"/>
-      </w:pPr>
-      <w:r>
-        <w:t>Attacks are made on basis of critical questions of parent node. Also, note that the ‘</w:t>
-      </w:r>
-      <w:proofErr w:type="spellStart"/>
-      <w:r>
-        <w:t>CriticalQuestion</w:t>
-      </w:r>
-      <w:proofErr w:type="spellEnd"/>
-      <w:r>
-        <w:t>’ model has a Boolean field known as ‘</w:t>
-      </w:r>
-      <w:proofErr w:type="spellStart"/>
-      <w:r>
-        <w:t>Is_Attack_On_Conclusion</w:t>
-      </w:r>
-      <w:proofErr w:type="spellEnd"/>
-      <w:r>
-        <w:t xml:space="preserve">’, which, as its name implies, represents whether the critical question is critiquing the claim of the argument or its premises. Therefore, in a given debate modelled as a tree using ‘Django MPTT’, we </w:t>
-      </w:r>
-      <w:proofErr w:type="gramStart"/>
-      <w:r>
-        <w:t>are able to</w:t>
-      </w:r>
-      <w:proofErr w:type="gramEnd"/>
-      <w:r>
-        <w:t xml:space="preserve"> find out which edge between parent and child should be a bidirectional attack based on the basis of the attack, derived by the critical question.</w:t>
+        <w:t xml:space="preserve">Initial argument of debate (regarded as root nodes) has null parents. However, child nodes, attacking the parent node has ‘TreeForeignKey’ relation as the primary key of the parent node. </w:t>
+      </w:r>
+    </w:p>
+    <w:p>
+      <w:pPr>
+        <w:ind w:left="720" w:right="720"/>
+        <w:jc w:val="both"/>
+      </w:pPr>
+      <w:r>
+        <w:t>Attacks are made on basis of critical questions of parent node. Also, note that the ‘CriticalQuestion’ model has a Boolean field known as ‘Is_Attack_On_Conclusion’, which, as its name implies, represents whether the critical question is critiquing the claim of the argument or its premises. Therefore, in a given debate modelled as a tree using ‘Django MPTT’, we are able to find out which edge between parent and child should be a bidirectional attack based on the basis of the attack, derived by the critical question.</w:t>
       </w:r>
     </w:p>
     <w:p>
@@ -33296,7 +32133,7 @@
         <w:pStyle w:val="Heading2"/>
         <w:ind w:firstLine="720"/>
       </w:pPr>
-      <w:bookmarkStart w:id="60" w:name="_Toc38201425"/>
+      <w:bookmarkStart w:id="60" w:name="_Toc38310104"/>
       <w:r>
         <w:t xml:space="preserve">6.3 </w:t>
       </w:r>
@@ -33393,23 +32230,7 @@
         <w:jc w:val="both"/>
       </w:pPr>
       <w:r>
-        <w:t>Model classes were created according to the ERD diagram. Argumentation schemes, as discussed in chapter – 2.1.1, were then inserted in the ‘Scheme’ model, and their input structure and critical questions were set-up and inserted in the ‘</w:t>
-      </w:r>
-      <w:proofErr w:type="spellStart"/>
-      <w:r>
-        <w:t>SchemeStructure</w:t>
-      </w:r>
-      <w:proofErr w:type="spellEnd"/>
-      <w:r>
-        <w:t>’ and ‘</w:t>
-      </w:r>
-      <w:proofErr w:type="spellStart"/>
-      <w:r>
-        <w:t>CriticalQuestion</w:t>
-      </w:r>
-      <w:proofErr w:type="spellEnd"/>
-      <w:r>
-        <w:t>’ model respectively.</w:t>
+        <w:t>Model classes were created according to the ERD diagram. Argumentation schemes, as discussed in chapter – 2.1.1, were then inserted in the ‘Scheme’ model, and their input structure and critical questions were set-up and inserted in the ‘SchemeStructure’ and ‘CriticalQuestion’ model respectively.</w:t>
       </w:r>
       <w:r>
         <w:t xml:space="preserve"> Code snippet defining these models are shown below:</w:t>
@@ -33494,15 +32315,7 @@
         <w:jc w:val="both"/>
       </w:pPr>
       <w:r>
-        <w:t xml:space="preserve">When the user attempts to create a debate topic, the scheme names are retrieved from the model and displayed to the user, so that he/she can choose which scheme to start the debate with. Once he chooses that, the structure of that </w:t>
-      </w:r>
-      <w:proofErr w:type="gramStart"/>
-      <w:r>
-        <w:t>particular scheme</w:t>
-      </w:r>
-      <w:proofErr w:type="gramEnd"/>
-      <w:r>
-        <w:t xml:space="preserve"> is retrieved from the model and displayed as input fields to the user, along with a field to input the title of the topic, coupled with a submit button.</w:t>
+        <w:t>When the user attempts to create a debate topic, the scheme names are retrieved from the model and displayed to the user, so that he/she can choose which scheme to start the debate with. Once he chooses that, the structure of that particular scheme is retrieved from the model and displayed as input fields to the user, along with a field to input the title of the topic, coupled with a submit button.</w:t>
       </w:r>
       <w:r>
         <w:t xml:space="preserve"> Once the user makes his point and submits, its stored in the model as an entry, with parent node as ‘null’, implying that it is the root of the argument</w:t>
@@ -33727,15 +32540,7 @@
         <w:jc w:val="both"/>
       </w:pPr>
       <w:r>
-        <w:t>As shown in the snapshot in the last section, users have the option of countering arguments proposed by others. Once the link for countering argument is clicked, critical questions of the scheme used in the node being critiqued is retrieved from the database and displayed in the dropdown. Once a critical question is chosen as a basis, JavaScript is used to display buttons with names containing schemes available. Once the user chooses a scheme for countering an argument, the structure of the scheme is retrieved from the ‘</w:t>
-      </w:r>
-      <w:proofErr w:type="spellStart"/>
-      <w:r>
-        <w:t>SchemeStructure</w:t>
-      </w:r>
-      <w:proofErr w:type="spellEnd"/>
-      <w:r>
-        <w:t>’ model and displayed as input fields.</w:t>
+        <w:t>As shown in the snapshot in the last section, users have the option of countering arguments proposed by others. Once the link for countering argument is clicked, critical questions of the scheme used in the node being critiqued is retrieved from the database and displayed in the dropdown. Once a critical question is chosen as a basis, JavaScript is used to display buttons with names containing schemes available. Once the user chooses a scheme for countering an argument, the structure of the scheme is retrieved from the ‘SchemeStructure’ model and displayed as input fields.</w:t>
       </w:r>
     </w:p>
     <w:p>
@@ -33747,15 +32552,7 @@
         <w:t xml:space="preserve">Once the user finishes input of his counter argument according to the scheme, </w:t>
       </w:r>
       <w:r>
-        <w:t xml:space="preserve">the argument is inserted into the ‘Entry’ model as a child node of the argument being critiqued, and based on the critical question chosen, we </w:t>
-      </w:r>
-      <w:proofErr w:type="gramStart"/>
-      <w:r>
-        <w:t>are able to</w:t>
-      </w:r>
-      <w:proofErr w:type="gramEnd"/>
-      <w:r>
-        <w:t xml:space="preserve"> derive if the attack is to be regarded as a bidirectional or unidirectional attack.</w:t>
+        <w:t>the argument is inserted into the ‘Entry’ model as a child node of the argument being critiqued, and based on the critical question chosen, we are able to derive if the attack is to be regarded as a bidirectional or unidirectional attack.</w:t>
       </w:r>
     </w:p>
     <w:p>
@@ -33773,15 +32570,7 @@
         <w:jc w:val="both"/>
       </w:pPr>
       <w:r>
-        <w:t xml:space="preserve">During insertion of an argument in a model, the argument </w:t>
-      </w:r>
-      <w:proofErr w:type="gramStart"/>
-      <w:r>
-        <w:t>has to</w:t>
-      </w:r>
-      <w:proofErr w:type="gramEnd"/>
-      <w:r>
-        <w:t xml:space="preserve"> be formatted to be able to make the headers of the scheme chosen, as clear as possible. This is accomplished using a Django based library known as ‘</w:t>
+        <w:t>During insertion of an argument in a model, the argument has to be formatted to be able to make the headers of the scheme chosen, as clear as possible. This is accomplished using a Django based library known as ‘</w:t>
       </w:r>
       <w:r>
         <w:t>Markdown</w:t>
@@ -34505,21 +33294,7 @@
                               <w:rPr>
                                 <w:lang w:val="en-US"/>
                               </w:rPr>
-                              <w:t xml:space="preserve">As a result, in the front-end, we </w:t>
-                            </w:r>
-                            <w:proofErr w:type="gramStart"/>
-                            <w:r>
-                              <w:rPr>
-                                <w:lang w:val="en-US"/>
-                              </w:rPr>
-                              <w:t>are able to</w:t>
-                            </w:r>
-                            <w:proofErr w:type="gramEnd"/>
-                            <w:r>
-                              <w:rPr>
-                                <w:lang w:val="en-US"/>
-                              </w:rPr>
-                              <w:t xml:space="preserve"> retrieve the formatted content and display in a manner which structures and highlights the scheme headers, as shown on the snapshot on the left.</w:t>
+                              <w:t>As a result, in the front-end, we are able to retrieve the formatted content and display in a manner which structures and highlights the scheme headers, as shown on the snapshot on the left.</w:t>
                             </w:r>
                           </w:p>
                         </w:txbxContent>
@@ -34555,21 +33330,7 @@
                         <w:rPr>
                           <w:lang w:val="en-US"/>
                         </w:rPr>
-                        <w:t xml:space="preserve">As a result, in the front-end, we </w:t>
-                      </w:r>
-                      <w:proofErr w:type="gramStart"/>
-                      <w:r>
-                        <w:rPr>
-                          <w:lang w:val="en-US"/>
-                        </w:rPr>
-                        <w:t>are able to</w:t>
-                      </w:r>
-                      <w:proofErr w:type="gramEnd"/>
-                      <w:r>
-                        <w:rPr>
-                          <w:lang w:val="en-US"/>
-                        </w:rPr>
-                        <w:t xml:space="preserve"> retrieve the formatted content and display in a manner which structures and highlights the scheme headers, as shown on the snapshot on the left.</w:t>
+                        <w:t>As a result, in the front-end, we are able to retrieve the formatted content and display in a manner which structures and highlights the scheme headers, as shown on the snapshot on the left.</w:t>
                       </w:r>
                     </w:p>
                   </w:txbxContent>
@@ -34652,32 +33413,16 @@
         <w:t>10</w:t>
       </w:r>
       <w:r>
-        <w:t xml:space="preserve"> – User </w:t>
-      </w:r>
-      <w:proofErr w:type="gramStart"/>
-      <w:r>
-        <w:t>has to</w:t>
-      </w:r>
-      <w:proofErr w:type="gramEnd"/>
-      <w:r>
-        <w:t xml:space="preserve"> be logged in before being able to engage in debate</w:t>
-      </w:r>
-    </w:p>
-    <w:p>
-      <w:pPr>
-        <w:ind w:left="720" w:right="720"/>
-        <w:jc w:val="both"/>
-      </w:pPr>
-      <w:r>
-        <w:t xml:space="preserve">This was done using built-in Django authentication library, which offers checking of user authentication in Django template language. User authentication is </w:t>
-      </w:r>
-      <w:proofErr w:type="gramStart"/>
-      <w:r>
-        <w:t>checked</w:t>
-      </w:r>
-      <w:proofErr w:type="gramEnd"/>
-      <w:r>
-        <w:t xml:space="preserve"> and the template is adjusted accordingly. </w:t>
+        <w:t xml:space="preserve"> – User has to be logged in before being able to engage in debate</w:t>
+      </w:r>
+    </w:p>
+    <w:p>
+      <w:pPr>
+        <w:ind w:left="720" w:right="720"/>
+        <w:jc w:val="both"/>
+      </w:pPr>
+      <w:r>
+        <w:t xml:space="preserve">This was done using built-in Django authentication library, which offers checking of user authentication in Django template language. User authentication is checked and the template is adjusted accordingly. </w:t>
       </w:r>
     </w:p>
     <w:p>
@@ -34696,23 +33441,7 @@
         <w:jc w:val="both"/>
       </w:pPr>
       <w:r>
-        <w:t xml:space="preserve">A JavaScript based graph visualization library known as ‘D3’ was used to implement the visualization of debates. Most of the logic for the visualization </w:t>
-      </w:r>
-      <w:proofErr w:type="gramStart"/>
-      <w:r>
-        <w:t>is located in</w:t>
-      </w:r>
-      <w:proofErr w:type="gramEnd"/>
-      <w:r>
-        <w:t xml:space="preserve"> the template file in the location – ‘/</w:t>
-      </w:r>
-      <w:proofErr w:type="spellStart"/>
-      <w:r>
-        <w:t>argupedia</w:t>
-      </w:r>
-      <w:proofErr w:type="spellEnd"/>
-      <w:r>
-        <w:t xml:space="preserve">/templates/visualize.html’. </w:t>
+        <w:t xml:space="preserve">A JavaScript based graph visualization library known as ‘D3’ was used to implement the visualization of debates. Most of the logic for the visualization is located in the template file in the location – ‘/argupedia/templates/visualize.html’. </w:t>
       </w:r>
     </w:p>
     <w:p>
@@ -35427,11 +34156,9 @@
       <w:r>
         <w:t>, was implemented in the ‘</w:t>
       </w:r>
-      <w:proofErr w:type="spellStart"/>
       <w:r>
         <w:t>VisualizeView</w:t>
       </w:r>
-      <w:proofErr w:type="spellEnd"/>
       <w:r>
         <w:t xml:space="preserve">’ controller class. When the user makes URL request to visualize debate, the algorithm is run, and they are labelled into three sets, namely – In, Out, and Undecidable. </w:t>
       </w:r>
@@ -35719,15 +34446,7 @@
         <w:jc w:val="both"/>
       </w:pPr>
       <w:r>
-        <w:t>As mentioned previously, Django offers automatic instantiation of the administration side of the application. This was initialized by registering the models in the file located at – ‘/</w:t>
-      </w:r>
-      <w:proofErr w:type="spellStart"/>
-      <w:r>
-        <w:t>argupedia</w:t>
-      </w:r>
-      <w:proofErr w:type="spellEnd"/>
-      <w:r>
-        <w:t>/admin.py’. The code snippet registering the models is shown below:</w:t>
+        <w:t>As mentioned previously, Django offers automatic instantiation of the administration side of the application. This was initialized by registering the models in the file located at – ‘/argupedia/admin.py’. The code snippet registering the models is shown below:</w:t>
       </w:r>
     </w:p>
     <w:p>
@@ -35891,15 +34610,7 @@
         <w:t xml:space="preserve">After registration of the models, the ‘create superuser’ command was run on the Django </w:t>
       </w:r>
       <w:r>
-        <w:t xml:space="preserve">console, to instantiate the administration site of the application. This can be accessed by appending ‘/admin’, at the end of the URL of the website. A snapshot of the admin site is shown below. Through this site, the administrator </w:t>
-      </w:r>
-      <w:proofErr w:type="gramStart"/>
-      <w:r>
-        <w:t>is able to</w:t>
-      </w:r>
-      <w:proofErr w:type="gramEnd"/>
-      <w:r>
-        <w:t xml:space="preserve"> make changes in the models, as a result is able to amend/add/delete schemes as well as manipulate their structure and critical questions.</w:t>
+        <w:t>console, to instantiate the administration site of the application. This can be accessed by appending ‘/admin’, at the end of the URL of the website. A snapshot of the admin site is shown below. Through this site, the administrator is able to make changes in the models, as a result is able to amend/add/delete schemes as well as manipulate their structure and critical questions.</w:t>
       </w:r>
     </w:p>
     <w:p>
@@ -36009,369 +34720,23 @@
         <w:pStyle w:val="Heading2"/>
         <w:ind w:firstLine="720"/>
       </w:pPr>
-      <w:bookmarkStart w:id="61" w:name="_Toc38201426"/>
-      <w:r>
-        <w:lastRenderedPageBreak/>
-        <w:t>6.4 External Libraries Used and Their Purpose</w:t>
-      </w:r>
-      <w:bookmarkEnd w:id="61"/>
-    </w:p>
-    <w:p>
-      <w:pPr>
-        <w:ind w:left="720" w:right="720"/>
-        <w:jc w:val="both"/>
-      </w:pPr>
-      <w:r>
-        <w:t xml:space="preserve">The </w:t>
-      </w:r>
-      <w:r>
-        <w:t xml:space="preserve">external </w:t>
-      </w:r>
-      <w:r>
-        <w:t>libraries</w:t>
-      </w:r>
-      <w:r>
-        <w:t xml:space="preserve"> &amp; framework</w:t>
-      </w:r>
-      <w:r>
-        <w:t xml:space="preserve"> used in the project</w:t>
-      </w:r>
-      <w:r>
-        <w:t xml:space="preserve"> along with their purpose is listed below</w:t>
-      </w:r>
-      <w:r>
-        <w:t>:</w:t>
-      </w:r>
-    </w:p>
-    <w:p>
-      <w:pPr>
-        <w:pStyle w:val="Heading5"/>
-        <w:ind w:firstLine="720"/>
-      </w:pPr>
-      <w:r>
-        <w:t>Django - 2.2.7</w:t>
-      </w:r>
-    </w:p>
-    <w:p>
-      <w:pPr>
-        <w:ind w:left="720" w:right="720"/>
-        <w:jc w:val="both"/>
-      </w:pPr>
-      <w:r>
-        <w:t>The framework for the project which lays out the foundational structure of the architecture of the application and provides essential security libraries for web application development.</w:t>
-      </w:r>
-    </w:p>
-    <w:p>
-      <w:pPr>
-        <w:pStyle w:val="Heading5"/>
-        <w:ind w:firstLine="720"/>
-      </w:pPr>
-      <w:r>
-        <w:t>D</w:t>
-      </w:r>
-      <w:r>
-        <w:t>jango-</w:t>
-      </w:r>
-      <w:proofErr w:type="spellStart"/>
-      <w:r>
-        <w:t>M</w:t>
-      </w:r>
-      <w:r>
-        <w:t>ptt</w:t>
-      </w:r>
-      <w:proofErr w:type="spellEnd"/>
-      <w:r>
-        <w:t xml:space="preserve"> - 0.9.1</w:t>
-      </w:r>
-    </w:p>
-    <w:p>
-      <w:pPr>
-        <w:ind w:left="720" w:right="720"/>
-        <w:jc w:val="both"/>
-      </w:pPr>
-      <w:r>
-        <w:t>This library provides a tree data structure which perfectly integrates with Django model. It is used to represent debates in a graph structure in the database</w:t>
-      </w:r>
-    </w:p>
-    <w:p>
-      <w:pPr>
-        <w:pStyle w:val="Heading5"/>
-        <w:ind w:firstLine="720"/>
-      </w:pPr>
-      <w:r>
-        <w:t xml:space="preserve">Bootstrap </w:t>
-      </w:r>
-      <w:r>
-        <w:t>–</w:t>
-      </w:r>
-      <w:r>
-        <w:t xml:space="preserve"> </w:t>
-      </w:r>
-      <w:r>
-        <w:t>4.3.1</w:t>
-      </w:r>
-    </w:p>
-    <w:p>
-      <w:pPr>
-        <w:ind w:left="720" w:right="720"/>
-        <w:jc w:val="both"/>
-      </w:pPr>
-      <w:r>
-        <w:t>Used to provide a consistent and coherent front-end styling for the application.</w:t>
-      </w:r>
-    </w:p>
-    <w:p>
-      <w:pPr>
-        <w:pStyle w:val="Heading5"/>
-        <w:ind w:firstLine="720"/>
-      </w:pPr>
-      <w:proofErr w:type="spellStart"/>
-      <w:r>
-        <w:t>JQuery</w:t>
-      </w:r>
-      <w:proofErr w:type="spellEnd"/>
-      <w:r>
-        <w:t xml:space="preserve"> – 3.3.1</w:t>
-      </w:r>
-    </w:p>
-    <w:p>
-      <w:pPr>
-        <w:ind w:left="720" w:right="720"/>
-        <w:jc w:val="both"/>
-      </w:pPr>
-      <w:r>
-        <w:t>Allows sections in pages of the application to update without the need to reload the entire page. In addition, it is used to make asynchronous requests for upvoting/downvoting an argument.</w:t>
-      </w:r>
-    </w:p>
-    <w:p>
-      <w:pPr>
-        <w:pStyle w:val="Heading5"/>
-        <w:ind w:firstLine="720"/>
-      </w:pPr>
-      <w:r>
-        <w:t>Bleach – 3.0.2</w:t>
-      </w:r>
-    </w:p>
-    <w:p>
-      <w:pPr>
-        <w:ind w:left="720" w:right="720"/>
-        <w:jc w:val="both"/>
-      </w:pPr>
-      <w:r>
-        <w:t>This library allows sanitization of</w:t>
-      </w:r>
-      <w:r>
-        <w:t xml:space="preserve"> HTML content</w:t>
-      </w:r>
-      <w:r>
-        <w:t xml:space="preserve">. It allows filtering HTML tags, attributes and styles to </w:t>
-      </w:r>
-      <w:r>
-        <w:t>a permissible subset</w:t>
-      </w:r>
-      <w:r>
-        <w:t xml:space="preserve"> defined. </w:t>
-      </w:r>
-      <w:bookmarkStart w:id="62" w:name="_Hlk37087631"/>
-      <w:r>
-        <w:t>It is used when formatting user input of an argument to highlight headers of scheme structure.</w:t>
-      </w:r>
-    </w:p>
-    <w:bookmarkEnd w:id="62"/>
-    <w:p>
-      <w:pPr>
-        <w:pStyle w:val="Heading5"/>
-        <w:ind w:firstLine="720"/>
-      </w:pPr>
-      <w:r>
-        <w:t>D3.JS</w:t>
-      </w:r>
-      <w:r>
-        <w:t xml:space="preserve"> </w:t>
-      </w:r>
-      <w:r>
-        <w:t>– 4.0</w:t>
-      </w:r>
-    </w:p>
-    <w:p>
-      <w:pPr>
-        <w:ind w:left="720" w:right="720"/>
-        <w:jc w:val="both"/>
-      </w:pPr>
-      <w:r>
-        <w:t>This is a JavaScript based library used to visualize debates in the form of directed graph.</w:t>
-      </w:r>
-    </w:p>
-    <w:p>
-      <w:pPr>
-        <w:pStyle w:val="Heading5"/>
-        <w:ind w:firstLine="720"/>
-      </w:pPr>
-      <w:r>
-        <w:t>D</w:t>
-      </w:r>
-      <w:r>
-        <w:t>jango-</w:t>
-      </w:r>
-      <w:r>
-        <w:t>JS</w:t>
-      </w:r>
-      <w:r>
-        <w:t>-</w:t>
-      </w:r>
-      <w:r>
-        <w:t>A</w:t>
-      </w:r>
-      <w:r>
-        <w:t xml:space="preserve">sset </w:t>
-      </w:r>
-      <w:r>
-        <w:t xml:space="preserve">– </w:t>
-      </w:r>
-      <w:r>
-        <w:t>1.2.2</w:t>
-      </w:r>
-    </w:p>
-    <w:p>
-      <w:pPr>
-        <w:ind w:left="720" w:right="720"/>
-        <w:jc w:val="both"/>
-      </w:pPr>
-      <w:r>
-        <w:t>Allows insertion of additional attributes when importing scripts in HTML. Is used when importing ‘D3’.</w:t>
-      </w:r>
-    </w:p>
-    <w:p>
-      <w:pPr>
-        <w:pStyle w:val="Heading5"/>
-        <w:ind w:firstLine="720"/>
-      </w:pPr>
-      <w:r>
-        <w:t>Markdown – 3.0.1</w:t>
-      </w:r>
-    </w:p>
-    <w:p>
-      <w:pPr>
-        <w:ind w:left="720" w:right="720"/>
-        <w:jc w:val="both"/>
-      </w:pPr>
-      <w:r>
-        <w:t xml:space="preserve">Allows conversion of ‘Markdown’ formatted test to HTML. </w:t>
-      </w:r>
-      <w:r>
-        <w:t>It is used when formatting user input of an argument to highlight headers of scheme structure.</w:t>
-      </w:r>
-    </w:p>
-    <w:p>
-      <w:pPr>
-        <w:pStyle w:val="Heading5"/>
-        <w:ind w:firstLine="720"/>
-      </w:pPr>
-      <w:proofErr w:type="spellStart"/>
-      <w:r>
-        <w:t>Pytz</w:t>
-      </w:r>
-      <w:proofErr w:type="spellEnd"/>
-      <w:r>
-        <w:t xml:space="preserve"> – 2019.3</w:t>
-      </w:r>
-    </w:p>
-    <w:p>
-      <w:pPr>
-        <w:ind w:left="720" w:right="720"/>
-        <w:jc w:val="both"/>
-      </w:pPr>
-      <w:r>
-        <w:t>Allows</w:t>
-      </w:r>
-      <w:r>
-        <w:t xml:space="preserve"> accurate and cross platform time zone calculations</w:t>
-      </w:r>
-      <w:r>
-        <w:t>. It is used to timestamp arguments in debates.</w:t>
-      </w:r>
-    </w:p>
-    <w:p>
-      <w:pPr>
-        <w:pStyle w:val="Heading5"/>
-        <w:ind w:firstLine="720"/>
-      </w:pPr>
-      <w:r>
-        <w:t>Six – 1.13.0</w:t>
-      </w:r>
-    </w:p>
-    <w:p>
-      <w:pPr>
-        <w:ind w:left="720" w:right="720"/>
-        <w:jc w:val="both"/>
-      </w:pPr>
-      <w:r>
-        <w:t xml:space="preserve">Allows bridging the gap between python version 2 and 3. </w:t>
-      </w:r>
-      <w:r>
-        <w:t>It offers utility functions to smooth the gaps between the Python versions with the purpose of writing Python code consistent with all Python versions</w:t>
-      </w:r>
-      <w:r>
-        <w:t>.</w:t>
-      </w:r>
-    </w:p>
-    <w:p>
-      <w:pPr>
-        <w:pStyle w:val="Heading5"/>
-        <w:ind w:firstLine="720"/>
-      </w:pPr>
-      <w:proofErr w:type="spellStart"/>
-      <w:r>
-        <w:t>SQLParse</w:t>
-      </w:r>
-      <w:proofErr w:type="spellEnd"/>
-      <w:r>
-        <w:t xml:space="preserve"> – 0.3.0</w:t>
-      </w:r>
-    </w:p>
-    <w:p>
-      <w:pPr>
-        <w:ind w:left="720" w:right="720"/>
-        <w:jc w:val="both"/>
-      </w:pPr>
-      <w:r>
-        <w:t>It offers parsing and formatting support for SQL statements.</w:t>
-      </w:r>
-    </w:p>
-    <w:p>
-      <w:pPr>
-        <w:pStyle w:val="Heading5"/>
-        <w:ind w:firstLine="720"/>
-      </w:pPr>
-      <w:proofErr w:type="spellStart"/>
-      <w:r>
-        <w:t>WebEncodings</w:t>
-      </w:r>
-      <w:proofErr w:type="spellEnd"/>
-      <w:r>
-        <w:t xml:space="preserve"> – 0.5.1</w:t>
-      </w:r>
-    </w:p>
-    <w:p>
-      <w:pPr>
-        <w:ind w:left="720" w:right="720"/>
-        <w:jc w:val="both"/>
-      </w:pPr>
-      <w:r>
-        <w:t xml:space="preserve">Allows compatibility with legacy web-content in charset interpretation. </w:t>
-      </w:r>
     </w:p>
     <w:p>
       <w:pPr>
         <w:pStyle w:val="Heading2"/>
         <w:ind w:firstLine="720"/>
       </w:pPr>
-      <w:bookmarkStart w:id="63" w:name="_Toc38201427"/>
-      <w:r>
-        <w:lastRenderedPageBreak/>
-        <w:t>6.5 Instructions on running the project</w:t>
-      </w:r>
-      <w:bookmarkEnd w:id="63"/>
+      <w:bookmarkStart w:id="61" w:name="_Toc38310105"/>
+      <w:r>
+        <w:t>6.</w:t>
+      </w:r>
+      <w:r>
+        <w:t>4</w:t>
+      </w:r>
+      <w:r>
+        <w:t xml:space="preserve"> Instructions on running the project</w:t>
+      </w:r>
+      <w:bookmarkEnd w:id="61"/>
     </w:p>
     <w:p>
       <w:pPr>
@@ -36496,13 +34861,8 @@
         <w:jc w:val="both"/>
       </w:pPr>
       <w:r>
-        <w:t>cd</w:t>
-      </w:r>
-      <w:proofErr w:type="gramStart"/>
-      <w:r>
-        <w:t xml:space="preserve"> ..</w:t>
-      </w:r>
-      <w:proofErr w:type="gramEnd"/>
+        <w:t>cd ..</w:t>
+      </w:r>
     </w:p>
     <w:p>
       <w:pPr>
@@ -36529,13 +34889,8 @@
         <w:jc w:val="both"/>
       </w:pPr>
       <w:r>
-        <w:t xml:space="preserve">python manage.py </w:t>
-      </w:r>
-      <w:proofErr w:type="spellStart"/>
-      <w:r>
-        <w:t>runserver</w:t>
-      </w:r>
-      <w:proofErr w:type="spellEnd"/>
+        <w:t>python manage.py runserver</w:t>
+      </w:r>
     </w:p>
     <w:p>
       <w:pPr>
@@ -36556,11 +34911,17 @@
         <w:pStyle w:val="Heading3"/>
         <w:ind w:firstLine="720"/>
       </w:pPr>
-      <w:bookmarkStart w:id="64" w:name="_Toc38201428"/>
-      <w:r>
-        <w:t>6.5.1 Accessing admin site of the application</w:t>
-      </w:r>
-      <w:bookmarkEnd w:id="64"/>
+      <w:bookmarkStart w:id="62" w:name="_Toc38310106"/>
+      <w:r>
+        <w:t>6.</w:t>
+      </w:r>
+      <w:r>
+        <w:t>4</w:t>
+      </w:r>
+      <w:r>
+        <w:t>.1 Accessing admin site of the application</w:t>
+      </w:r>
+      <w:bookmarkEnd w:id="62"/>
     </w:p>
     <w:p>
       <w:pPr>
@@ -36616,6 +34977,28 @@
     </w:p>
     <w:p>
       <w:pPr>
+        <w:pStyle w:val="Heading3"/>
+        <w:ind w:firstLine="720"/>
+      </w:pPr>
+      <w:bookmarkStart w:id="63" w:name="_Toc38309956"/>
+      <w:bookmarkStart w:id="64" w:name="_Toc38310107"/>
+      <w:r>
+        <w:t>6.4.2 External libraries used</w:t>
+      </w:r>
+      <w:bookmarkEnd w:id="63"/>
+      <w:bookmarkEnd w:id="64"/>
+    </w:p>
+    <w:p>
+      <w:pPr>
+        <w:ind w:left="720" w:right="720"/>
+        <w:jc w:val="both"/>
+      </w:pPr>
+      <w:r>
+        <w:t>Information regarding this can be found in the appendix of the submission.</w:t>
+      </w:r>
+    </w:p>
+    <w:p>
+      <w:pPr>
         <w:ind w:right="720"/>
         <w:jc w:val="both"/>
       </w:pPr>
@@ -36698,7 +35081,7 @@
         <w:ind w:left="720" w:right="720"/>
         <w:jc w:val="both"/>
       </w:pPr>
-      <w:bookmarkStart w:id="65" w:name="_Toc38201429"/>
+      <w:bookmarkStart w:id="65" w:name="_Toc38310108"/>
       <w:r>
         <w:lastRenderedPageBreak/>
         <w:t>7.0 Testing</w:t>
@@ -36721,7 +35104,7 @@
       <w:r>
         <w:tab/>
       </w:r>
-      <w:bookmarkStart w:id="66" w:name="_Toc38201430"/>
+      <w:bookmarkStart w:id="66" w:name="_Toc38310109"/>
       <w:r>
         <w:t>7.1 Testing Approach</w:t>
       </w:r>
@@ -36763,15 +35146,7 @@
         <w:t xml:space="preserve"> </w:t>
       </w:r>
       <w:r>
-        <w:t xml:space="preserve">Although the architecture of the application involves atomic components – such as models, templates, views, however, they are only able to perform use-case operations only when they </w:t>
-      </w:r>
-      <w:proofErr w:type="gramStart"/>
-      <w:r>
-        <w:t>integrate together</w:t>
-      </w:r>
-      <w:proofErr w:type="gramEnd"/>
-      <w:r>
-        <w:t xml:space="preserve">. </w:t>
+        <w:t xml:space="preserve">Although the architecture of the application involves atomic components – such as models, templates, views, however, they are only able to perform use-case operations only when they integrate together. </w:t>
       </w:r>
     </w:p>
     <w:p>
@@ -37008,7 +35383,7 @@
       <w:r>
         <w:tab/>
       </w:r>
-      <w:bookmarkStart w:id="67" w:name="_Toc38201431"/>
+      <w:bookmarkStart w:id="67" w:name="_Toc38310110"/>
       <w:r>
         <w:t>7.2 Requirement Based Testing</w:t>
       </w:r>
@@ -37033,8 +35408,8 @@
       </w:tblPr>
       <w:tblGrid>
         <w:gridCol w:w="3325"/>
-        <w:gridCol w:w="2970"/>
-        <w:gridCol w:w="1260"/>
+        <w:gridCol w:w="2790"/>
+        <w:gridCol w:w="1440"/>
       </w:tblGrid>
       <w:tr>
         <w:trPr>
@@ -37072,7 +35447,7 @@
         </w:tc>
         <w:tc>
           <w:tcPr>
-            <w:tcW w:w="2970" w:type="dxa"/>
+            <w:tcW w:w="2790" w:type="dxa"/>
           </w:tcPr>
           <w:p>
             <w:pPr>
@@ -37090,7 +35465,7 @@
         </w:tc>
         <w:tc>
           <w:tcPr>
-            <w:tcW w:w="1260" w:type="dxa"/>
+            <w:tcW w:w="1440" w:type="dxa"/>
           </w:tcPr>
           <w:p>
             <w:pPr>
@@ -37133,29 +35508,32 @@
               <w:jc w:val="both"/>
             </w:pPr>
             <w:r>
-              <w:t>Run the website by setting browser setting as mobile and visit each page of website.</w:t>
-            </w:r>
-            <w:r>
-              <w:t xml:space="preserve"> Scale window up and down to test if it is usable on mobile devices and desktop.</w:t>
+              <w:t>Register</w:t>
+            </w:r>
+            <w:r>
+              <w:t xml:space="preserve"> a new user with password </w:t>
+            </w:r>
+            <w:r>
+              <w:t>length 7</w:t>
             </w:r>
           </w:p>
         </w:tc>
         <w:tc>
           <w:tcPr>
-            <w:tcW w:w="2970" w:type="dxa"/>
+            <w:tcW w:w="2790" w:type="dxa"/>
           </w:tcPr>
           <w:p>
             <w:pPr>
               <w:jc w:val="both"/>
             </w:pPr>
             <w:r>
-              <w:t>Each element of page is visible to the user and their alignment fits and scales the browser window size on resize.</w:t>
+              <w:t>Show error message that password must be of length greater than 8</w:t>
             </w:r>
           </w:p>
         </w:tc>
         <w:tc>
           <w:tcPr>
-            <w:tcW w:w="1260" w:type="dxa"/>
+            <w:tcW w:w="1440" w:type="dxa"/>
           </w:tcPr>
           <w:p>
             <w:pPr>
@@ -37163,6 +35541,14 @@
             </w:pPr>
             <w:r>
               <w:t>Pass</w:t>
+            </w:r>
+          </w:p>
+          <w:p>
+            <w:pPr>
+              <w:jc w:val="both"/>
+            </w:pPr>
+            <w:r>
+              <w:t>Result: A.3.1</w:t>
             </w:r>
           </w:p>
         </w:tc>
@@ -37180,26 +35566,26 @@
               <w:jc w:val="both"/>
             </w:pPr>
             <w:r>
-              <w:t>Register a new user with invalid email</w:t>
+              <w:t>Register new user with password as - 12345678</w:t>
             </w:r>
           </w:p>
         </w:tc>
         <w:tc>
           <w:tcPr>
-            <w:tcW w:w="2970" w:type="dxa"/>
+            <w:tcW w:w="2790" w:type="dxa"/>
           </w:tcPr>
           <w:p>
             <w:pPr>
               <w:jc w:val="both"/>
             </w:pPr>
             <w:r>
-              <w:t>Show error message that email is invalid</w:t>
+              <w:t>Show error message that password is too common</w:t>
             </w:r>
           </w:p>
         </w:tc>
         <w:tc>
           <w:tcPr>
-            <w:tcW w:w="1260" w:type="dxa"/>
+            <w:tcW w:w="1440" w:type="dxa"/>
           </w:tcPr>
           <w:p>
             <w:pPr>
@@ -37207,6 +35593,14 @@
             </w:pPr>
             <w:r>
               <w:t>Pass</w:t>
+            </w:r>
+          </w:p>
+          <w:p>
+            <w:pPr>
+              <w:jc w:val="both"/>
+            </w:pPr>
+            <w:r>
+              <w:t>Result: A.3.2</w:t>
             </w:r>
           </w:p>
         </w:tc>
@@ -37224,32 +35618,26 @@
               <w:jc w:val="both"/>
             </w:pPr>
             <w:r>
-              <w:t>Register</w:t>
-            </w:r>
-            <w:r>
-              <w:t xml:space="preserve"> a new user with password </w:t>
-            </w:r>
-            <w:r>
-              <w:t>length 7</w:t>
+              <w:t>Register user with valid username and password, and attempt login.</w:t>
             </w:r>
           </w:p>
         </w:tc>
         <w:tc>
           <w:tcPr>
-            <w:tcW w:w="2970" w:type="dxa"/>
+            <w:tcW w:w="2790" w:type="dxa"/>
           </w:tcPr>
           <w:p>
             <w:pPr>
               <w:jc w:val="both"/>
             </w:pPr>
             <w:r>
-              <w:t>Show error message that password must be of length greater than 8</w:t>
+              <w:t>Login success</w:t>
             </w:r>
           </w:p>
         </w:tc>
         <w:tc>
           <w:tcPr>
-            <w:tcW w:w="1260" w:type="dxa"/>
+            <w:tcW w:w="1440" w:type="dxa"/>
           </w:tcPr>
           <w:p>
             <w:pPr>
@@ -37257,6 +35645,14 @@
             </w:pPr>
             <w:r>
               <w:t>Pass</w:t>
+            </w:r>
+          </w:p>
+          <w:p>
+            <w:pPr>
+              <w:jc w:val="both"/>
+            </w:pPr>
+            <w:r>
+              <w:t>Result: A.3.3</w:t>
             </w:r>
           </w:p>
         </w:tc>
@@ -37274,26 +35670,26 @@
               <w:jc w:val="both"/>
             </w:pPr>
             <w:r>
-              <w:t>Register new user with password as - 12345678</w:t>
+              <w:t>Check registered user password format in database</w:t>
             </w:r>
           </w:p>
         </w:tc>
         <w:tc>
           <w:tcPr>
-            <w:tcW w:w="2970" w:type="dxa"/>
+            <w:tcW w:w="2790" w:type="dxa"/>
           </w:tcPr>
           <w:p>
             <w:pPr>
               <w:jc w:val="both"/>
             </w:pPr>
             <w:r>
-              <w:t>Show error message that password is too common</w:t>
+              <w:t>See password is hashed</w:t>
             </w:r>
           </w:p>
         </w:tc>
         <w:tc>
           <w:tcPr>
-            <w:tcW w:w="1260" w:type="dxa"/>
+            <w:tcW w:w="1440" w:type="dxa"/>
           </w:tcPr>
           <w:p>
             <w:pPr>
@@ -37301,6 +35697,14 @@
             </w:pPr>
             <w:r>
               <w:t>Pass</w:t>
+            </w:r>
+          </w:p>
+          <w:p>
+            <w:pPr>
+              <w:jc w:val="both"/>
+            </w:pPr>
+            <w:r>
+              <w:t>Result: A.3.4</w:t>
             </w:r>
           </w:p>
         </w:tc>
@@ -37318,26 +35722,26 @@
               <w:jc w:val="both"/>
             </w:pPr>
             <w:r>
-              <w:t>Register user with valid email and password, and attempt login.</w:t>
+              <w:t>Log out and attempt to upvote/downvote or counter an argument</w:t>
             </w:r>
           </w:p>
         </w:tc>
         <w:tc>
           <w:tcPr>
-            <w:tcW w:w="2970" w:type="dxa"/>
+            <w:tcW w:w="2790" w:type="dxa"/>
           </w:tcPr>
           <w:p>
             <w:pPr>
               <w:jc w:val="both"/>
             </w:pPr>
             <w:r>
-              <w:t>Login success</w:t>
+              <w:t>When the user is not logged in, options for voting and countering argument should not be visible</w:t>
             </w:r>
           </w:p>
         </w:tc>
         <w:tc>
           <w:tcPr>
-            <w:tcW w:w="1260" w:type="dxa"/>
+            <w:tcW w:w="1440" w:type="dxa"/>
           </w:tcPr>
           <w:p>
             <w:pPr>
@@ -37345,6 +35749,14 @@
             </w:pPr>
             <w:r>
               <w:t>Pass</w:t>
+            </w:r>
+          </w:p>
+          <w:p>
+            <w:pPr>
+              <w:jc w:val="both"/>
+            </w:pPr>
+            <w:r>
+              <w:t>Result: A.3.5</w:t>
             </w:r>
           </w:p>
         </w:tc>
@@ -37362,26 +35774,26 @@
               <w:jc w:val="both"/>
             </w:pPr>
             <w:r>
-              <w:t>Attempt login with valid registered email but with password which is same length and similar but invalid.</w:t>
+              <w:t>Attempt creation of debate topic using all the argumentation schemes in the application.</w:t>
             </w:r>
           </w:p>
         </w:tc>
         <w:tc>
           <w:tcPr>
-            <w:tcW w:w="2970" w:type="dxa"/>
+            <w:tcW w:w="2790" w:type="dxa"/>
           </w:tcPr>
           <w:p>
             <w:pPr>
               <w:jc w:val="both"/>
             </w:pPr>
             <w:r>
-              <w:t>Deny login</w:t>
+              <w:t>Text input fields and their headers of arguments are properly structured according to the scheme chosen</w:t>
             </w:r>
           </w:p>
         </w:tc>
         <w:tc>
           <w:tcPr>
-            <w:tcW w:w="1260" w:type="dxa"/>
+            <w:tcW w:w="1440" w:type="dxa"/>
           </w:tcPr>
           <w:p>
             <w:pPr>
@@ -37389,6 +35801,14 @@
             </w:pPr>
             <w:r>
               <w:t>Pass</w:t>
+            </w:r>
+          </w:p>
+          <w:p>
+            <w:pPr>
+              <w:jc w:val="both"/>
+            </w:pPr>
+            <w:r>
+              <w:t>Result: A.3.6</w:t>
             </w:r>
           </w:p>
         </w:tc>
@@ -37402,40 +35822,36 @@
             <w:tcW w:w="3325" w:type="dxa"/>
           </w:tcPr>
           <w:p>
-            <w:pPr>
-              <w:jc w:val="both"/>
-            </w:pPr>
-            <w:r>
-              <w:t xml:space="preserve">Check registered user password </w:t>
-            </w:r>
-            <w:r>
-              <w:t>format in database</w:t>
+            <w:r>
+              <w:t>Create debate topic using each scheme and check that contents of the topic are visible to the author, as well as another test user.</w:t>
             </w:r>
           </w:p>
         </w:tc>
         <w:tc>
           <w:tcPr>
-            <w:tcW w:w="2970" w:type="dxa"/>
+            <w:tcW w:w="2790" w:type="dxa"/>
+          </w:tcPr>
+          <w:p>
+            <w:r>
+              <w:t>Debate topic created is visible in the website and its details can be viewed, including the time at which it was created.</w:t>
+            </w:r>
+          </w:p>
+        </w:tc>
+        <w:tc>
+          <w:tcPr>
+            <w:tcW w:w="1440" w:type="dxa"/>
           </w:tcPr>
           <w:p>
             <w:pPr>
               <w:jc w:val="both"/>
             </w:pPr>
             <w:r>
-              <w:t>See password is hashed</w:t>
+              <w:t>Pass</w:t>
             </w:r>
           </w:p>
-        </w:tc>
-        <w:tc>
-          <w:tcPr>
-            <w:tcW w:w="1260" w:type="dxa"/>
-          </w:tcPr>
           <w:p>
-            <w:pPr>
-              <w:jc w:val="both"/>
-            </w:pPr>
-            <w:r>
-              <w:t>Pass</w:t>
+            <w:r>
+              <w:t>Result: A.3.6</w:t>
             </w:r>
           </w:p>
         </w:tc>
@@ -37449,37 +35865,36 @@
             <w:tcW w:w="3325" w:type="dxa"/>
           </w:tcPr>
           <w:p>
-            <w:pPr>
-              <w:jc w:val="both"/>
-            </w:pPr>
-            <w:r>
-              <w:t>Log out and attempt to upvote/downvote or counter an argument</w:t>
+            <w:r>
+              <w:t xml:space="preserve">Log in as a different user and attempt countering the argument using all argumentation schemes available. Test critiquing using critical questions available for the original argument. </w:t>
             </w:r>
           </w:p>
         </w:tc>
         <w:tc>
           <w:tcPr>
-            <w:tcW w:w="2970" w:type="dxa"/>
+            <w:tcW w:w="2790" w:type="dxa"/>
+          </w:tcPr>
+          <w:p>
+            <w:r>
+              <w:t>Ensure critical questions of the original argument are displayed correctly. After selecting critical question, the schemes are displayed, and subsequently, input fields are shown correctly depending on which scheme is chosen. Finally, the counter argument is displayed with proper indentation, with headers highlighted.</w:t>
+            </w:r>
+          </w:p>
+        </w:tc>
+        <w:tc>
+          <w:tcPr>
+            <w:tcW w:w="1440" w:type="dxa"/>
           </w:tcPr>
           <w:p>
             <w:pPr>
               <w:jc w:val="both"/>
             </w:pPr>
             <w:r>
-              <w:t>When the user is not logged in, options for voting and countering argument should not be visible</w:t>
+              <w:t>Pass</w:t>
             </w:r>
           </w:p>
-        </w:tc>
-        <w:tc>
-          <w:tcPr>
-            <w:tcW w:w="1260" w:type="dxa"/>
-          </w:tcPr>
           <w:p>
-            <w:pPr>
-              <w:jc w:val="both"/>
-            </w:pPr>
-            <w:r>
-              <w:t>Pass</w:t>
+            <w:r>
+              <w:t>Result: A.3.7</w:t>
             </w:r>
           </w:p>
         </w:tc>
@@ -37493,37 +35908,37 @@
             <w:tcW w:w="3325" w:type="dxa"/>
           </w:tcPr>
           <w:p>
-            <w:pPr>
-              <w:jc w:val="both"/>
-            </w:pPr>
-            <w:r>
-              <w:t>Attempt creation of debate topic using all the argumentation schemes in the application.</w:t>
+            <w:r>
+              <w:lastRenderedPageBreak/>
+              <w:t>Login as another user and counter the counter argument of the original argument.</w:t>
             </w:r>
           </w:p>
         </w:tc>
         <w:tc>
           <w:tcPr>
-            <w:tcW w:w="2970" w:type="dxa"/>
+            <w:tcW w:w="2790" w:type="dxa"/>
+          </w:tcPr>
+          <w:p>
+            <w:r>
+              <w:t>Same as the previous test</w:t>
+            </w:r>
+          </w:p>
+        </w:tc>
+        <w:tc>
+          <w:tcPr>
+            <w:tcW w:w="1440" w:type="dxa"/>
           </w:tcPr>
           <w:p>
             <w:pPr>
               <w:jc w:val="both"/>
             </w:pPr>
             <w:r>
-              <w:t>Text input fields and their headers of arguments are properly structured according to the scheme chosen</w:t>
+              <w:t>Pass</w:t>
             </w:r>
           </w:p>
-        </w:tc>
-        <w:tc>
-          <w:tcPr>
-            <w:tcW w:w="1260" w:type="dxa"/>
-          </w:tcPr>
           <w:p>
-            <w:pPr>
-              <w:jc w:val="both"/>
-            </w:pPr>
-            <w:r>
-              <w:t>Pass</w:t>
+            <w:r>
+              <w:t>Result: A.3.7</w:t>
             </w:r>
           </w:p>
         </w:tc>
@@ -37538,27 +35953,35 @@
           </w:tcPr>
           <w:p>
             <w:r>
-              <w:t>Create debate topic using each scheme and check that contents of the topic are visible to the author, as well as another test user.</w:t>
+              <w:t>Attempt creation of argument with incomplete fields</w:t>
             </w:r>
           </w:p>
         </w:tc>
         <w:tc>
           <w:tcPr>
-            <w:tcW w:w="2970" w:type="dxa"/>
+            <w:tcW w:w="2790" w:type="dxa"/>
           </w:tcPr>
           <w:p>
             <w:r>
-              <w:t>Debate topic created is visible in the website and its details can be viewed, including the time at which it was created.</w:t>
+              <w:t>Do not allow submission without completing the required fields</w:t>
             </w:r>
           </w:p>
         </w:tc>
         <w:tc>
           <w:tcPr>
-            <w:tcW w:w="1260" w:type="dxa"/>
+            <w:tcW w:w="1440" w:type="dxa"/>
           </w:tcPr>
           <w:p>
+            <w:pPr>
+              <w:jc w:val="both"/>
+            </w:pPr>
             <w:r>
               <w:t>Pass</w:t>
+            </w:r>
+          </w:p>
+          <w:p>
+            <w:r>
+              <w:t>Result: A.3.8</w:t>
             </w:r>
           </w:p>
         </w:tc>
@@ -37573,43 +35996,41 @@
           </w:tcPr>
           <w:p>
             <w:r>
-              <w:t xml:space="preserve">Log in as a different user and attempt countering the </w:t>
-            </w:r>
-            <w:r>
-              <w:t>argument using all argumentation schemes available.</w:t>
-            </w:r>
-            <w:r>
-              <w:t xml:space="preserve"> Test critiquing using all </w:t>
-            </w:r>
-            <w:r>
-              <w:lastRenderedPageBreak/>
-              <w:t xml:space="preserve">the critical questions available for the original argument. </w:t>
+              <w:t xml:space="preserve">Run graph visualization on </w:t>
+            </w:r>
+            <w:r>
+              <w:t>the</w:t>
+            </w:r>
+            <w:r>
+              <w:t xml:space="preserve"> debat and evaluate whether it is working correctly</w:t>
             </w:r>
           </w:p>
         </w:tc>
         <w:tc>
           <w:tcPr>
-            <w:tcW w:w="2970" w:type="dxa"/>
+            <w:tcW w:w="2790" w:type="dxa"/>
           </w:tcPr>
           <w:p>
             <w:r>
-              <w:lastRenderedPageBreak/>
-              <w:t xml:space="preserve">Ensure critical questions of the original argument are displayed correctly. After selecting critical question, the </w:t>
-            </w:r>
-            <w:r>
-              <w:lastRenderedPageBreak/>
-              <w:t>schemes are displayed, and subsequently, input fields are shown correctly depending on which scheme is chosen. Finally, the counter argument is displayed with proper indentation, with headers highlighted.</w:t>
+              <w:t>Upon visualization, all nodes must reflect the individual arguments in debate and their attack relation must be reflected correctly based on the argument critiqued. In addition, bidirectional attacks must be accurately reflected on the graph based on the critical question basis.</w:t>
             </w:r>
           </w:p>
         </w:tc>
         <w:tc>
           <w:tcPr>
-            <w:tcW w:w="1260" w:type="dxa"/>
+            <w:tcW w:w="1440" w:type="dxa"/>
           </w:tcPr>
           <w:p>
-            <w:r>
-              <w:lastRenderedPageBreak/>
+            <w:pPr>
+              <w:jc w:val="both"/>
+            </w:pPr>
+            <w:r>
               <w:t>Pass</w:t>
+            </w:r>
+          </w:p>
+          <w:p>
+            <w:r>
+              <w:t>Result: A.3.9</w:t>
             </w:r>
           </w:p>
         </w:tc>
@@ -37624,27 +36045,35 @@
           </w:tcPr>
           <w:p>
             <w:r>
-              <w:t>Login as another user and counter the counter argument of the original argument.</w:t>
+              <w:t>Test grounded extension algorithm by visualizing a range of debates and going through the algorithm on the graph, evaluating whether it is performing as expected.</w:t>
             </w:r>
           </w:p>
         </w:tc>
         <w:tc>
           <w:tcPr>
-            <w:tcW w:w="2970" w:type="dxa"/>
+            <w:tcW w:w="2790" w:type="dxa"/>
           </w:tcPr>
           <w:p>
             <w:r>
-              <w:t>Same as the previous test</w:t>
+              <w:t>Each node on the graph must be labelled and it should be labelled correctly according to the algorithm</w:t>
             </w:r>
           </w:p>
         </w:tc>
         <w:tc>
           <w:tcPr>
-            <w:tcW w:w="1260" w:type="dxa"/>
+            <w:tcW w:w="1440" w:type="dxa"/>
           </w:tcPr>
           <w:p>
+            <w:pPr>
+              <w:jc w:val="both"/>
+            </w:pPr>
             <w:r>
               <w:t>Pass</w:t>
+            </w:r>
+          </w:p>
+          <w:p>
+            <w:r>
+              <w:t>Result: A.3.10</w:t>
             </w:r>
           </w:p>
         </w:tc>
@@ -37659,168 +36088,35 @@
           </w:tcPr>
           <w:p>
             <w:r>
-              <w:t>Attempt creation of argument with incomplete fields</w:t>
+              <w:t>Upvote and downvote arguments and ensure whether vote count in the page is updated instantaneously. Also check database to ensure changes are reflected.</w:t>
             </w:r>
           </w:p>
         </w:tc>
         <w:tc>
           <w:tcPr>
-            <w:tcW w:w="2970" w:type="dxa"/>
+            <w:tcW w:w="2790" w:type="dxa"/>
           </w:tcPr>
           <w:p>
             <w:r>
-              <w:t>Do not allow submission without completing the required fields</w:t>
+              <w:t>On voting, vote count would increase by one, and on downvoting, it will decrease by 1. On clicking an already upvoted/downvoted argument, the upvote/downvote will be cancelled and the vote count will be removed, and the UI will reflect the change. In addition, change is reflected on database for each operation</w:t>
             </w:r>
           </w:p>
         </w:tc>
         <w:tc>
           <w:tcPr>
-            <w:tcW w:w="1260" w:type="dxa"/>
+            <w:tcW w:w="1440" w:type="dxa"/>
           </w:tcPr>
           <w:p>
+            <w:pPr>
+              <w:jc w:val="both"/>
+            </w:pPr>
             <w:r>
               <w:t>Pass</w:t>
             </w:r>
           </w:p>
-        </w:tc>
-      </w:tr>
-      <w:tr>
-        <w:trPr>
-          <w:trHeight w:val="251"/>
-        </w:trPr>
-        <w:tc>
-          <w:tcPr>
-            <w:tcW w:w="3325" w:type="dxa"/>
-          </w:tcPr>
           <w:p>
             <w:r>
-              <w:t xml:space="preserve">Run </w:t>
-            </w:r>
-            <w:r>
-              <w:t xml:space="preserve">graph </w:t>
-            </w:r>
-            <w:r>
-              <w:t>visualization</w:t>
-            </w:r>
-            <w:r>
-              <w:t xml:space="preserve"> on a range of debates and evaluate whether it is working correctly</w:t>
-            </w:r>
-          </w:p>
-        </w:tc>
-        <w:tc>
-          <w:tcPr>
-            <w:tcW w:w="2970" w:type="dxa"/>
-          </w:tcPr>
-          <w:p>
-            <w:r>
-              <w:t>Upon visualization, all nodes must reflect the individual arguments in debate and their attack relation must be reflected correctly based on the argument critiqued. In addition, bidirectional attacks must be accurately reflected on the graph based on the critical question basis.</w:t>
-            </w:r>
-          </w:p>
-        </w:tc>
-        <w:tc>
-          <w:tcPr>
-            <w:tcW w:w="1260" w:type="dxa"/>
-          </w:tcPr>
-          <w:p>
-            <w:r>
-              <w:t>Pass</w:t>
-            </w:r>
-          </w:p>
-        </w:tc>
-      </w:tr>
-      <w:tr>
-        <w:trPr>
-          <w:trHeight w:val="251"/>
-        </w:trPr>
-        <w:tc>
-          <w:tcPr>
-            <w:tcW w:w="3325" w:type="dxa"/>
-          </w:tcPr>
-          <w:p>
-            <w:r>
-              <w:t xml:space="preserve">Test grounded extension algorithm by visualizing a range of debates and going through the algorithm on the graph, </w:t>
-            </w:r>
-            <w:r>
-              <w:t>evaluating whether it is performing as expected.</w:t>
-            </w:r>
-          </w:p>
-        </w:tc>
-        <w:tc>
-          <w:tcPr>
-            <w:tcW w:w="2970" w:type="dxa"/>
-          </w:tcPr>
-          <w:p>
-            <w:r>
-              <w:t>Each node on the graph must be labelled and it should be labelled correctly according to the algorithm</w:t>
-            </w:r>
-          </w:p>
-        </w:tc>
-        <w:tc>
-          <w:tcPr>
-            <w:tcW w:w="1260" w:type="dxa"/>
-          </w:tcPr>
-          <w:p>
-            <w:r>
-              <w:t>Pass</w:t>
-            </w:r>
-          </w:p>
-        </w:tc>
-      </w:tr>
-      <w:tr>
-        <w:trPr>
-          <w:trHeight w:val="251"/>
-        </w:trPr>
-        <w:tc>
-          <w:tcPr>
-            <w:tcW w:w="3325" w:type="dxa"/>
-          </w:tcPr>
-          <w:p>
-            <w:r>
-              <w:t>Upvote and downvote arguments and ensure whether vote count in the page is updated instantaneously. Also check database to ensure changes are reflected.</w:t>
-            </w:r>
-          </w:p>
-        </w:tc>
-        <w:tc>
-          <w:tcPr>
-            <w:tcW w:w="2970" w:type="dxa"/>
-          </w:tcPr>
-          <w:p>
-            <w:r>
-              <w:t>On voting, vote count would increase by one, and on downvoting, it will decrease by 1. On clicking an already upvoted</w:t>
-            </w:r>
-            <w:r>
-              <w:t>/downvoted</w:t>
-            </w:r>
-            <w:r>
-              <w:t xml:space="preserve"> argument, the upvote</w:t>
-            </w:r>
-            <w:r>
-              <w:t>/downvote</w:t>
-            </w:r>
-            <w:r>
-              <w:t xml:space="preserve"> will be cancelled and the vote count will be </w:t>
-            </w:r>
-            <w:r>
-              <w:t>removed, and the UI will reflect the change</w:t>
-            </w:r>
-            <w:r>
-              <w:t xml:space="preserve">. </w:t>
-            </w:r>
-            <w:r>
-              <w:t>In addition,</w:t>
-            </w:r>
-            <w:r>
-              <w:t xml:space="preserve"> change is reflected on database for each operation</w:t>
-            </w:r>
-          </w:p>
-        </w:tc>
-        <w:tc>
-          <w:tcPr>
-            <w:tcW w:w="1260" w:type="dxa"/>
-          </w:tcPr>
-          <w:p>
-            <w:r>
-              <w:t>Pass</w:t>
+              <w:t>Result: A.3.11</w:t>
             </w:r>
           </w:p>
         </w:tc>
@@ -37846,11 +36142,35 @@
     </w:p>
     <w:p>
       <w:pPr>
+        <w:ind w:left="720" w:right="720"/>
+        <w:jc w:val="both"/>
+      </w:pPr>
+    </w:p>
+    <w:p>
+      <w:pPr>
+        <w:ind w:left="720" w:right="720"/>
+        <w:jc w:val="both"/>
+      </w:pPr>
+    </w:p>
+    <w:p>
+      <w:pPr>
+        <w:ind w:left="720" w:right="720"/>
+        <w:jc w:val="both"/>
+      </w:pPr>
+    </w:p>
+    <w:p>
+      <w:pPr>
+        <w:ind w:left="720" w:right="720"/>
+        <w:jc w:val="both"/>
+      </w:pPr>
+    </w:p>
+    <w:p>
+      <w:pPr>
         <w:pStyle w:val="Heading1"/>
         <w:ind w:left="720" w:right="720"/>
         <w:jc w:val="both"/>
       </w:pPr>
-      <w:bookmarkStart w:id="68" w:name="_Toc38201432"/>
+      <w:bookmarkStart w:id="68" w:name="_Toc38310111"/>
       <w:r>
         <w:lastRenderedPageBreak/>
         <w:t>8.0 Evaluation</w:t>
@@ -37924,7 +36244,7 @@
       <w:r>
         <w:tab/>
       </w:r>
-      <w:bookmarkStart w:id="69" w:name="_Toc38201433"/>
+      <w:bookmarkStart w:id="69" w:name="_Toc38310112"/>
       <w:r>
         <w:t>8.1 Evaluation based on Nielsen’s ten usability Heuristic</w:t>
       </w:r>
@@ -37973,7 +36293,7 @@
       <w:r>
         <w:tab/>
       </w:r>
-      <w:bookmarkStart w:id="70" w:name="_Toc38201434"/>
+      <w:bookmarkStart w:id="70" w:name="_Toc38310113"/>
       <w:r>
         <w:t xml:space="preserve">8.1.1 </w:t>
       </w:r>
@@ -38028,7 +36348,7 @@
       <w:r>
         <w:tab/>
       </w:r>
-      <w:bookmarkStart w:id="71" w:name="_Toc38201435"/>
+      <w:bookmarkStart w:id="71" w:name="_Toc38310114"/>
       <w:r>
         <w:t>8.</w:t>
       </w:r>
@@ -38105,7 +36425,7 @@
       <w:r>
         <w:tab/>
       </w:r>
-      <w:bookmarkStart w:id="72" w:name="_Toc38201436"/>
+      <w:bookmarkStart w:id="72" w:name="_Toc38310115"/>
       <w:r>
         <w:t xml:space="preserve">8.1.3 </w:t>
       </w:r>
@@ -38196,7 +36516,7 @@
       <w:r>
         <w:tab/>
       </w:r>
-      <w:bookmarkStart w:id="73" w:name="_Toc38201437"/>
+      <w:bookmarkStart w:id="73" w:name="_Toc38310116"/>
       <w:r>
         <w:t xml:space="preserve">8.1.4 </w:t>
       </w:r>
@@ -38234,7 +36554,7 @@
         <w:lastRenderedPageBreak/>
         <w:tab/>
       </w:r>
-      <w:bookmarkStart w:id="74" w:name="_Toc38201438"/>
+      <w:bookmarkStart w:id="74" w:name="_Toc38310117"/>
       <w:r>
         <w:t>8.1.</w:t>
       </w:r>
@@ -38277,7 +36597,7 @@
       <w:r>
         <w:tab/>
       </w:r>
-      <w:bookmarkStart w:id="75" w:name="_Toc38201439"/>
+      <w:bookmarkStart w:id="75" w:name="_Toc38310118"/>
       <w:r>
         <w:t xml:space="preserve">8.1.6 </w:t>
       </w:r>
@@ -38338,7 +36658,7 @@
       <w:r>
         <w:tab/>
       </w:r>
-      <w:bookmarkStart w:id="76" w:name="_Toc38201440"/>
+      <w:bookmarkStart w:id="76" w:name="_Toc38310119"/>
       <w:r>
         <w:t xml:space="preserve">8.1.7 </w:t>
       </w:r>
@@ -38381,7 +36701,7 @@
       <w:r>
         <w:tab/>
       </w:r>
-      <w:bookmarkStart w:id="77" w:name="_Toc38201441"/>
+      <w:bookmarkStart w:id="77" w:name="_Toc38310120"/>
       <w:r>
         <w:t xml:space="preserve">8.1.8 </w:t>
       </w:r>
@@ -38402,32 +36722,16 @@
         <w:t xml:space="preserve"> presented unnecessary information</w:t>
       </w:r>
       <w:r>
-        <w:t xml:space="preserve">. Its better if textual information can be minimized </w:t>
-      </w:r>
-      <w:proofErr w:type="gramStart"/>
-      <w:r>
-        <w:t>through the use of</w:t>
-      </w:r>
-      <w:proofErr w:type="gramEnd"/>
-      <w:r>
-        <w:t xml:space="preserve"> easy to understand visual elements, without compromising on information loss.</w:t>
-      </w:r>
-    </w:p>
-    <w:p>
-      <w:pPr>
-        <w:ind w:left="720" w:right="720"/>
-        <w:jc w:val="both"/>
-      </w:pPr>
-      <w:r>
-        <w:t>Upon evaluation of the application against this heuristic, it was concluded that the application generally follows the criteria laid out. For instance, in graph visualization, the labelling of the nodes is denoted by a simple legend on the top right, thus minimizing excess information. In addition, when browsing through a debate, attack relations of arguments are visually implied by indentation (</w:t>
-      </w:r>
-      <w:proofErr w:type="gramStart"/>
-      <w:r>
-        <w:t>similar to</w:t>
-      </w:r>
-      <w:proofErr w:type="gramEnd"/>
-      <w:r>
-        <w:t xml:space="preserve"> the style on websites such as reddit), thus adhering to minimalist design. </w:t>
+        <w:t>. Its better if textual information can be minimized through the use of easy to understand visual elements, without compromising on information loss.</w:t>
+      </w:r>
+    </w:p>
+    <w:p>
+      <w:pPr>
+        <w:ind w:left="720" w:right="720"/>
+        <w:jc w:val="both"/>
+      </w:pPr>
+      <w:r>
+        <w:t xml:space="preserve">Upon evaluation of the application against this heuristic, it was concluded that the application generally follows the criteria laid out. For instance, in graph visualization, the labelling of the nodes is denoted by a simple legend on the top right, thus minimizing excess information. In addition, when browsing through a debate, attack relations of arguments are visually implied by indentation (similar to the style on websites such as reddit), thus adhering to minimalist design. </w:t>
       </w:r>
     </w:p>
     <w:p>
@@ -38441,7 +36745,7 @@
       <w:r>
         <w:tab/>
       </w:r>
-      <w:bookmarkStart w:id="78" w:name="_Toc38201442"/>
+      <w:bookmarkStart w:id="78" w:name="_Toc38310121"/>
       <w:r>
         <w:t>8.1.9 Help users recognize, diagnose, and recover from errors</w:t>
       </w:r>
@@ -38453,15 +36757,7 @@
         <w:jc w:val="both"/>
       </w:pPr>
       <w:r>
-        <w:t xml:space="preserve">This heuristic state that, in case </w:t>
-      </w:r>
-      <w:proofErr w:type="gramStart"/>
-      <w:r>
-        <w:t>an</w:t>
-      </w:r>
-      <w:proofErr w:type="gramEnd"/>
-      <w:r>
-        <w:t xml:space="preserve"> user encounters an error in the system, he/she should be shown error messages which are productive and understandable to non-technical person. </w:t>
+        <w:t xml:space="preserve">This heuristic state that, in case an user encounters an error in the system, he/she should be shown error messages which are productive and understandable to non-technical person. </w:t>
       </w:r>
     </w:p>
     <w:p>
@@ -38483,7 +36779,7 @@
       <w:r>
         <w:tab/>
       </w:r>
-      <w:bookmarkStart w:id="79" w:name="_Toc38201443"/>
+      <w:bookmarkStart w:id="79" w:name="_Toc38310122"/>
       <w:r>
         <w:t xml:space="preserve">8.1.10 </w:t>
       </w:r>
@@ -38507,29 +36803,13 @@
         <w:jc w:val="both"/>
       </w:pPr>
       <w:r>
-        <w:t xml:space="preserve">The application generally lacks help aimed at the end-user. For example, a new user may not understand the scheme structure of a </w:t>
-      </w:r>
-      <w:proofErr w:type="gramStart"/>
-      <w:r>
-        <w:t>particular argumentation</w:t>
-      </w:r>
-      <w:proofErr w:type="gramEnd"/>
-      <w:r>
-        <w:t xml:space="preserve"> scheme. A solution is to implement a help icon beside each argumentation scheme, which if the user hovers mouse over, displays a tooltip explaining the structure of the scheme with examples so the user feels comfortable using the scheme. In addition, during graph visualization, the legend </w:t>
-      </w:r>
-      <w:r>
-        <w:t xml:space="preserve">denotes labelling of nodes in terms of </w:t>
-      </w:r>
-      <w:proofErr w:type="gramStart"/>
-      <w:r>
-        <w:t xml:space="preserve">- </w:t>
-      </w:r>
-      <w:r>
-        <w:t xml:space="preserve"> ‘</w:t>
-      </w:r>
-      <w:proofErr w:type="gramEnd"/>
-      <w:r>
-        <w:t xml:space="preserve">In’, ‘Out’ and ‘Undecidable’. </w:t>
+        <w:t xml:space="preserve">The application generally lacks help aimed at the end-user. For example, a new user may not understand the scheme structure of a particular argumentation scheme. A solution is to implement a help icon beside each argumentation scheme, which if the user hovers mouse over, displays a tooltip explaining the structure of the scheme with examples so the user feels comfortable using the scheme. In addition, during graph visualization, the legend </w:t>
+      </w:r>
+      <w:r>
+        <w:t xml:space="preserve">denotes labelling of nodes in terms of - </w:t>
+      </w:r>
+      <w:r>
+        <w:t xml:space="preserve"> ‘In’, ‘Out’ and ‘Undecidable’. </w:t>
       </w:r>
       <w:r>
         <w:t xml:space="preserve">Having a mouse hover tool tip explaining what the labelling mean would make it easier for an unfamiliar user to understand the system. </w:t>
@@ -38545,7 +36825,7 @@
       <w:r>
         <w:tab/>
       </w:r>
-      <w:bookmarkStart w:id="80" w:name="_Toc38201444"/>
+      <w:bookmarkStart w:id="80" w:name="_Toc38310123"/>
       <w:r>
         <w:t>8.1.11 Conclusion and Reflection</w:t>
       </w:r>
@@ -38566,15 +36846,7 @@
         <w:jc w:val="both"/>
       </w:pPr>
       <w:r>
-        <w:t xml:space="preserve">The application generally lacks help aimed at the end-user. For example, a new user may not understand the scheme structure of a </w:t>
-      </w:r>
-      <w:proofErr w:type="gramStart"/>
-      <w:r>
-        <w:t>particular argumentation</w:t>
-      </w:r>
-      <w:proofErr w:type="gramEnd"/>
-      <w:r>
-        <w:t xml:space="preserve"> scheme. A solution is to implement a help icon beside each argumentation scheme, which if the user hovers mouse over, displays a tooltip explaining the structure of the scheme with examples so the user feels comfortable using the scheme. In addition, during graph visualization, the legend denotes labelling of nodes in terms of </w:t>
+        <w:t xml:space="preserve">The application generally lacks help aimed at the end-user. For example, a new user may not understand the scheme structure of a particular argumentation scheme. A solution is to implement a help icon beside each argumentation scheme, which if the user hovers mouse over, displays a tooltip explaining the structure of the scheme with examples so the user feels comfortable using the scheme. In addition, during graph visualization, the legend denotes labelling of nodes in terms of </w:t>
       </w:r>
       <w:r>
         <w:t>- ‘</w:t>
@@ -38591,17 +36863,9 @@
         <w:tab/>
       </w:r>
       <w:bookmarkStart w:id="81" w:name="_Toc37025003"/>
-      <w:bookmarkStart w:id="82" w:name="_Toc38201445"/>
-      <w:r>
-        <w:t xml:space="preserve">8.2 Evaluation of </w:t>
-      </w:r>
-      <w:proofErr w:type="spellStart"/>
-      <w:r>
-        <w:t>Argupedia</w:t>
-      </w:r>
-      <w:proofErr w:type="spellEnd"/>
-      <w:r>
-        <w:t xml:space="preserve"> Debates</w:t>
+      <w:bookmarkStart w:id="82" w:name="_Toc38310124"/>
+      <w:r>
+        <w:t>8.2 Evaluation of Argupedia Debates</w:t>
       </w:r>
       <w:bookmarkEnd w:id="81"/>
       <w:bookmarkEnd w:id="82"/>
@@ -38637,15 +36901,7 @@
       </w:r>
       <w:r>
         <w:lastRenderedPageBreak/>
-        <w:t xml:space="preserve">argument could be regarded as accepted simply because no other argument has challenged it yet. Thus, to get the most out of the labelling algorithm, participants </w:t>
-      </w:r>
-      <w:proofErr w:type="gramStart"/>
-      <w:r>
-        <w:t>have to</w:t>
-      </w:r>
-      <w:proofErr w:type="gramEnd"/>
-      <w:r>
-        <w:t xml:space="preserve"> regularly challenge and actively debate on the topic. However, if participants are not actively debating, then a potentially illogical argument could be regarded as ‘accepted’, simply because no one has challenged it yet. This could potentially lead to people, who do not know much about a topic, regarding a weak argument as accepted.</w:t>
+        <w:t>argument could be regarded as accepted simply because no other argument has challenged it yet. Thus, to get the most out of the labelling algorithm, participants have to regularly challenge and actively debate on the topic. However, if participants are not actively debating, then a potentially illogical argument could be regarded as ‘accepted’, simply because no one has challenged it yet. This could potentially lead to people, who do not know much about a topic, regarding a weak argument as accepted.</w:t>
       </w:r>
     </w:p>
     <w:p>
@@ -38656,7 +36912,7 @@
         <w:tab/>
       </w:r>
       <w:bookmarkStart w:id="83" w:name="_Toc37025004"/>
-      <w:bookmarkStart w:id="84" w:name="_Toc38201446"/>
+      <w:bookmarkStart w:id="84" w:name="_Toc38310125"/>
       <w:r>
         <w:t>8.3 Evaluation of Visualization of Debates</w:t>
       </w:r>
@@ -38736,15 +36992,7 @@
         </w:drawing>
       </w:r>
       <w:r>
-        <w:t xml:space="preserve">During evaluation, it was noted that, if debates get </w:t>
-      </w:r>
-      <w:proofErr w:type="gramStart"/>
-      <w:r>
-        <w:t>fairly long</w:t>
-      </w:r>
-      <w:proofErr w:type="gramEnd"/>
-      <w:r>
-        <w:t xml:space="preserve">, the initial arrangement of nodes in the directed graph makes it difficult to get an overview. An example debate visualization shown on the snapshot on the left demonstrates initial arrangement of nodes. Although ‘D3’, allows users to rearrange position of nodes by dragging nodes around, however, it would be significantly better if the position of the nodes were automatically arranged to their optimum position to make the graph easier to understand at a glance, instead of having to manually adjust the position. </w:t>
+        <w:t xml:space="preserve">During evaluation, it was noted that, if debates get fairly long, the initial arrangement of nodes in the directed graph makes it difficult to get an overview. An example debate visualization shown on the snapshot on the left demonstrates initial arrangement of nodes. Although ‘D3’, allows users to rearrange position of nodes by dragging nodes around, however, it would be significantly better if the position of the nodes were automatically arranged to their optimum position to make the graph easier to understand at a glance, instead of having to manually adjust the position. </w:t>
       </w:r>
     </w:p>
     <w:p>
@@ -38755,7 +37003,7 @@
         <w:tab/>
       </w:r>
       <w:bookmarkStart w:id="85" w:name="_Toc37025005"/>
-      <w:bookmarkStart w:id="86" w:name="_Toc38201447"/>
+      <w:bookmarkStart w:id="86" w:name="_Toc38310126"/>
       <w:r>
         <w:t>8.4 Evaluation of Project</w:t>
       </w:r>
@@ -38828,7 +37076,7 @@
         <w:ind w:left="720" w:right="720"/>
         <w:jc w:val="both"/>
       </w:pPr>
-      <w:bookmarkStart w:id="87" w:name="_Toc38201448"/>
+      <w:bookmarkStart w:id="87" w:name="_Toc38310127"/>
       <w:r>
         <w:lastRenderedPageBreak/>
         <w:t xml:space="preserve">9.0 </w:t>
@@ -38897,13 +37145,8 @@
       <w:r>
         <w:t xml:space="preserve"> </w:t>
       </w:r>
-      <w:proofErr w:type="gramStart"/>
-      <w:r>
-        <w:t>A number of</w:t>
-      </w:r>
-      <w:proofErr w:type="gramEnd"/>
-      <w:r>
-        <w:t xml:space="preserve"> open-source libraries/frameworks have been used in the project to speed up development and produce higher quality work- as made clear in chapter - 6.4. The</w:t>
+      <w:r>
+        <w:t>A number of open-source libraries/frameworks have been used in the project to speed up development and produce higher quality work- as made clear in chapter - 6.4. The</w:t>
       </w:r>
       <w:r>
         <w:t xml:space="preserve"> project has taken careful </w:t>
@@ -39023,15 +37266,7 @@
         <w:jc w:val="both"/>
       </w:pPr>
       <w:r>
-        <w:t xml:space="preserve">General Data Protection Law (GDPR) states that data considered as personal to users of the system should not be collected unless </w:t>
-      </w:r>
-      <w:proofErr w:type="gramStart"/>
-      <w:r>
-        <w:t>absolutely necessary</w:t>
-      </w:r>
-      <w:proofErr w:type="gramEnd"/>
-      <w:r>
-        <w:t xml:space="preserve">. In addition, if the service absolutely requires personal data collection, then users should be adequately informed about its use. In addition, the system should only hold data, up until to the point it is necessary. Taking this regulation into account, the application simply requires a user’s chosen username and password to set up an account and engage in debates. In addition, Django’s security library automatically ensures password is hashed in the database. Therefore, no personal data is collected in the application. </w:t>
+        <w:t xml:space="preserve">General Data Protection Law (GDPR) states that data considered as personal to users of the system should not be collected unless absolutely necessary. In addition, if the service absolutely requires personal data collection, then users should be adequately informed about its use. In addition, the system should only hold data, up until to the point it is necessary. Taking this regulation into account, the application simply requires a user’s chosen username and password to set up an account and engage in debates. In addition, Django’s security library automatically ensures password is hashed in the database. Therefore, no personal data is collected in the application. </w:t>
       </w:r>
     </w:p>
     <w:p>
@@ -39064,7 +37299,7 @@
         <w:ind w:left="720" w:right="720"/>
         <w:jc w:val="both"/>
       </w:pPr>
-      <w:bookmarkStart w:id="88" w:name="_Toc38201449"/>
+      <w:bookmarkStart w:id="88" w:name="_Toc38310128"/>
       <w:r>
         <w:lastRenderedPageBreak/>
         <w:t>10</w:t>
@@ -39080,15 +37315,7 @@
         <w:jc w:val="both"/>
       </w:pPr>
       <w:r>
-        <w:t xml:space="preserve">As discussed in chapter – 8, the initial release of </w:t>
-      </w:r>
-      <w:proofErr w:type="spellStart"/>
-      <w:r>
-        <w:t>Argupedia</w:t>
-      </w:r>
-      <w:proofErr w:type="spellEnd"/>
-      <w:r>
-        <w:t xml:space="preserve"> is not perfect and has numerous rooms for improvement. </w:t>
+        <w:t xml:space="preserve">As discussed in chapter – 8, the initial release of Argupedia is not perfect and has numerous rooms for improvement. </w:t>
       </w:r>
       <w:r>
         <w:t xml:space="preserve">Referring to the shortcomings of the </w:t>
@@ -39100,15 +37327,7 @@
         <w:t>,</w:t>
       </w:r>
       <w:r>
-        <w:t xml:space="preserve"> </w:t>
-      </w:r>
-      <w:proofErr w:type="gramStart"/>
-      <w:r>
-        <w:t>and also</w:t>
-      </w:r>
-      <w:proofErr w:type="gramEnd"/>
-      <w:r>
-        <w:t xml:space="preserve"> looking into the future, this section aims to discuss possible future work on the application which could provide value to the end-user.</w:t>
+        <w:t xml:space="preserve"> and also looking into the future, this section aims to discuss possible future work on the application which could provide value to the end-user.</w:t>
       </w:r>
     </w:p>
     <w:p>
@@ -39142,13 +37361,8 @@
         <w:ind w:right="720"/>
         <w:jc w:val="both"/>
       </w:pPr>
-      <w:proofErr w:type="gramStart"/>
-      <w:r>
-        <w:t>At the moment</w:t>
-      </w:r>
-      <w:proofErr w:type="gramEnd"/>
-      <w:r>
-        <w:t>, the application only facilitates debates where people criticize and counter each other’s argument</w:t>
+      <w:r>
+        <w:t>At the moment, the application only facilitates debates where people criticize and counter each other’s argument</w:t>
       </w:r>
       <w:r>
         <w:t xml:space="preserve">, however, future work could include a feature which enables </w:t>
@@ -39225,15 +37439,7 @@
         <w:jc w:val="both"/>
       </w:pPr>
       <w:r>
-        <w:t xml:space="preserve">Further research to minimize the scope of providing false claims in debate is needed. </w:t>
-      </w:r>
-      <w:proofErr w:type="gramStart"/>
-      <w:r>
-        <w:t>At the moment</w:t>
-      </w:r>
-      <w:proofErr w:type="gramEnd"/>
-      <w:r>
-        <w:t xml:space="preserve">, the application fails to provide a fact-checking mechanism to verify premises of an argument (for instance, </w:t>
+        <w:t xml:space="preserve">Further research to minimize the scope of providing false claims in debate is needed. At the moment, the application fails to provide a fact-checking mechanism to verify premises of an argument (for instance, </w:t>
       </w:r>
       <w:r>
         <w:t xml:space="preserve">verification of </w:t>
@@ -39263,15 +37469,7 @@
         <w:t xml:space="preserve">. </w:t>
       </w:r>
       <w:r>
-        <w:t xml:space="preserve">It is acknowledged that manual moderation is not scalable, hence further research is needed to </w:t>
-      </w:r>
-      <w:proofErr w:type="gramStart"/>
-      <w:r>
-        <w:t>look into</w:t>
-      </w:r>
-      <w:proofErr w:type="gramEnd"/>
-      <w:r>
-        <w:t xml:space="preserve"> ways through which we could potentially flag such arguments to make the job easier.</w:t>
+        <w:t>It is acknowledged that manual moderation is not scalable, hence further research is needed to look into ways through which we could potentially flag such arguments to make the job easier.</w:t>
       </w:r>
     </w:p>
     <w:p>
@@ -39305,7 +37503,7 @@
         <w:pStyle w:val="Heading1"/>
         <w:ind w:firstLine="720"/>
       </w:pPr>
-      <w:bookmarkStart w:id="89" w:name="_Toc38201450"/>
+      <w:bookmarkStart w:id="89" w:name="_Toc38310129"/>
       <w:r>
         <w:lastRenderedPageBreak/>
         <w:t xml:space="preserve">11.0 </w:t>
@@ -39357,182 +37555,70 @@
         <w:jc w:val="both"/>
       </w:pPr>
       <w:r>
-        <w:t xml:space="preserve">[5] </w:t>
-      </w:r>
-      <w:proofErr w:type="spellStart"/>
-      <w:r>
-        <w:t>SubReddit</w:t>
-      </w:r>
-      <w:proofErr w:type="spellEnd"/>
-      <w:r>
-        <w:t xml:space="preserve"> Stats (2019, December 4). </w:t>
-      </w:r>
-      <w:proofErr w:type="spellStart"/>
-      <w:r>
-        <w:t>Changemyview</w:t>
-      </w:r>
-      <w:proofErr w:type="spellEnd"/>
-      <w:r>
-        <w:t xml:space="preserve"> Stats [Online]. Available: https://subredditstats.com/r/changemyview</w:t>
-      </w:r>
-    </w:p>
-    <w:p>
-      <w:pPr>
-        <w:ind w:left="720" w:right="720"/>
-        <w:jc w:val="both"/>
-      </w:pPr>
-      <w:r>
-        <w:t xml:space="preserve">[6] Karin </w:t>
-      </w:r>
-      <w:proofErr w:type="spellStart"/>
-      <w:r>
-        <w:t>Osvaldsson</w:t>
-      </w:r>
-      <w:proofErr w:type="spellEnd"/>
-      <w:r>
-        <w:t>, “Bullying in Context: Stories of Bullying on an Internet Discussion Board,” Dept. of Child Studies, Linköping University, 2011</w:t>
-      </w:r>
-    </w:p>
-    <w:p>
-      <w:pPr>
-        <w:ind w:left="720" w:right="720"/>
-        <w:jc w:val="both"/>
-      </w:pPr>
-      <w:r>
-        <w:t xml:space="preserve">[7] </w:t>
-      </w:r>
-      <w:proofErr w:type="spellStart"/>
-      <w:r>
-        <w:t>Plous</w:t>
-      </w:r>
-      <w:proofErr w:type="spellEnd"/>
-      <w:r>
-        <w:t xml:space="preserve"> Scott. The psychology of judgment and decision making. </w:t>
-      </w:r>
-      <w:proofErr w:type="spellStart"/>
-      <w:r>
-        <w:t>Mcgraw-Hill</w:t>
-      </w:r>
-      <w:proofErr w:type="spellEnd"/>
-      <w:r>
-        <w:t xml:space="preserve"> Book Company; 1993.</w:t>
-      </w:r>
-    </w:p>
-    <w:p>
-      <w:pPr>
-        <w:ind w:left="720" w:right="720"/>
-        <w:jc w:val="both"/>
-      </w:pPr>
-      <w:r>
-        <w:t xml:space="preserve">[8] Van </w:t>
-      </w:r>
-      <w:proofErr w:type="spellStart"/>
-      <w:r>
-        <w:t>Eemeren</w:t>
-      </w:r>
-      <w:proofErr w:type="spellEnd"/>
-      <w:r>
-        <w:t xml:space="preserve"> F, Van </w:t>
-      </w:r>
-      <w:proofErr w:type="spellStart"/>
-      <w:r>
-        <w:t>Eemeren</w:t>
-      </w:r>
-      <w:proofErr w:type="spellEnd"/>
-      <w:r>
-        <w:t xml:space="preserve"> FH, Grootendorst R. A systematic theory of argumentation: The </w:t>
-      </w:r>
-      <w:proofErr w:type="spellStart"/>
-      <w:r>
-        <w:t>prag</w:t>
-      </w:r>
-      <w:proofErr w:type="spellEnd"/>
-      <w:r>
-        <w:t>-ma-dialectical approach. Cambridge University Press; 2004.</w:t>
-      </w:r>
-    </w:p>
-    <w:p>
-      <w:pPr>
-        <w:ind w:left="720" w:right="720"/>
-        <w:jc w:val="both"/>
-      </w:pPr>
-      <w:r>
-        <w:t xml:space="preserve">[9] Dung PM. On the Acceptability of Arguments and its Fundamental Role in Nonmonotonic Reasoning and Logic Programming. </w:t>
-      </w:r>
-      <w:proofErr w:type="spellStart"/>
-      <w:r>
-        <w:t>InIJCAI</w:t>
-      </w:r>
-      <w:proofErr w:type="spellEnd"/>
-      <w:r>
-        <w:t xml:space="preserve"> 1993 Aug 28 (Vol. 93, pp. 852-857).</w:t>
-      </w:r>
-    </w:p>
-    <w:p>
-      <w:pPr>
-        <w:ind w:left="720" w:right="720"/>
-        <w:jc w:val="both"/>
-      </w:pPr>
-      <w:r>
-        <w:t xml:space="preserve">[10] Gerhard </w:t>
-      </w:r>
-      <w:proofErr w:type="spellStart"/>
-      <w:r>
-        <w:t>Brewka</w:t>
-      </w:r>
-      <w:proofErr w:type="spellEnd"/>
-      <w:r>
-        <w:t>, Class Lecture, Topic: " Handling Exceptions in Knowledge Representation: A Brief Introduction to Nonmonotonic Reasoning”, Computer Science, University of Leipzig, Leipzig, May 2017</w:t>
-      </w:r>
-    </w:p>
-    <w:p>
-      <w:pPr>
-        <w:ind w:left="720" w:right="720"/>
-        <w:jc w:val="both"/>
-      </w:pPr>
-      <w:r>
-        <w:t xml:space="preserve">[11] </w:t>
-      </w:r>
-      <w:proofErr w:type="spellStart"/>
-      <w:r>
-        <w:t>Caminada</w:t>
-      </w:r>
-      <w:proofErr w:type="spellEnd"/>
-      <w:r>
-        <w:t xml:space="preserve"> M. A gentle introduction to argumentation semantics. Lecture material, Summer. 2008.</w:t>
-      </w:r>
-    </w:p>
-    <w:p>
-      <w:pPr>
-        <w:ind w:left="720" w:right="720"/>
-        <w:jc w:val="both"/>
-      </w:pPr>
-      <w:r>
-        <w:t xml:space="preserve">[12] </w:t>
-      </w:r>
-      <w:proofErr w:type="spellStart"/>
-      <w:r>
-        <w:t>Baroni</w:t>
-      </w:r>
-      <w:proofErr w:type="spellEnd"/>
-      <w:r>
-        <w:t xml:space="preserve">, P., </w:t>
-      </w:r>
-      <w:proofErr w:type="spellStart"/>
-      <w:r>
-        <w:t>Caminada</w:t>
-      </w:r>
-      <w:proofErr w:type="spellEnd"/>
-      <w:r>
-        <w:t xml:space="preserve">, M. and </w:t>
-      </w:r>
-      <w:proofErr w:type="spellStart"/>
-      <w:r>
-        <w:t>Giacomin</w:t>
-      </w:r>
-      <w:proofErr w:type="spellEnd"/>
-      <w:r>
-        <w:t>, M., 2011. An introduction to argumentation semantics. The knowledge engineering review, 26(4), pp.365-410.</w:t>
+        <w:t>[5] SubReddit Stats (2019, December 4). Changemyview Stats [Online]. Available: https://subredditstats.com/r/changemyview</w:t>
+      </w:r>
+    </w:p>
+    <w:p>
+      <w:pPr>
+        <w:ind w:left="720" w:right="720"/>
+        <w:jc w:val="both"/>
+      </w:pPr>
+      <w:r>
+        <w:t>[6] Karin Osvaldsson, “Bullying in Context: Stories of Bullying on an Internet Discussion Board,” Dept. of Child Studies, Linköping University, 2011</w:t>
+      </w:r>
+    </w:p>
+    <w:p>
+      <w:pPr>
+        <w:ind w:left="720" w:right="720"/>
+        <w:jc w:val="both"/>
+      </w:pPr>
+      <w:r>
+        <w:t>[7] Plous Scott. The psychology of judgment and decision making. Mcgraw-Hill Book Company; 1993.</w:t>
+      </w:r>
+    </w:p>
+    <w:p>
+      <w:pPr>
+        <w:ind w:left="720" w:right="720"/>
+        <w:jc w:val="both"/>
+      </w:pPr>
+      <w:r>
+        <w:t>[8] Van Eemeren F, Van Eemeren FH, Grootendorst R. A systematic theory of argumentation: The prag-ma-dialectical approach. Cambridge University Press; 2004.</w:t>
+      </w:r>
+    </w:p>
+    <w:p>
+      <w:pPr>
+        <w:ind w:left="720" w:right="720"/>
+        <w:jc w:val="both"/>
+      </w:pPr>
+      <w:r>
+        <w:t>[9] Dung PM. On the Acceptability of Arguments and its Fundamental Role in Nonmonotonic Reasoning and Logic Programming. InIJCAI 1993 Aug 28 (Vol. 93, pp. 852-857).</w:t>
+      </w:r>
+    </w:p>
+    <w:p>
+      <w:pPr>
+        <w:ind w:left="720" w:right="720"/>
+        <w:jc w:val="both"/>
+      </w:pPr>
+      <w:r>
+        <w:t>[10] Gerhard Brewka, Class Lecture, Topic: " Handling Exceptions in Knowledge Representation: A Brief Introduction to Nonmonotonic Reasoning”, Computer Science, University of Leipzig, Leipzig, May 2017</w:t>
+      </w:r>
+    </w:p>
+    <w:p>
+      <w:pPr>
+        <w:ind w:left="720" w:right="720"/>
+        <w:jc w:val="both"/>
+      </w:pPr>
+      <w:r>
+        <w:t>[11] Caminada M. A gentle introduction to argumentation semantics. Lecture material, Summer. 2008.</w:t>
+      </w:r>
+    </w:p>
+    <w:p>
+      <w:pPr>
+        <w:ind w:left="720" w:right="720"/>
+        <w:jc w:val="both"/>
+      </w:pPr>
+      <w:r>
+        <w:t>[12] Baroni, P., Caminada, M. and Giacomin, M., 2011. An introduction to argumentation semantics. The knowledge engineering review, 26(4), pp.365-410.</w:t>
       </w:r>
     </w:p>
     <w:p>
@@ -39559,23 +37645,7 @@
         <w:jc w:val="both"/>
       </w:pPr>
       <w:r>
-        <w:t xml:space="preserve">[15] </w:t>
-      </w:r>
-      <w:proofErr w:type="spellStart"/>
-      <w:r>
-        <w:t>Modgil</w:t>
-      </w:r>
-      <w:proofErr w:type="spellEnd"/>
-      <w:r>
-        <w:t xml:space="preserve"> S, </w:t>
-      </w:r>
-      <w:proofErr w:type="spellStart"/>
-      <w:r>
-        <w:t>Caminada</w:t>
-      </w:r>
-      <w:proofErr w:type="spellEnd"/>
-      <w:r>
-        <w:t xml:space="preserve"> M. Proof theories and algorithms for abstract argumentation frameworks. In Argumentation in artificial intelligence 2009 (pp. 105-129). Springer, Boston, MA.</w:t>
+        <w:t>[15] Modgil S, Caminada M. Proof theories and algorithms for abstract argumentation frameworks. In Argumentation in artificial intelligence 2009 (pp. 105-129). Springer, Boston, MA.</w:t>
       </w:r>
     </w:p>
     <w:p>
@@ -39585,32 +37655,16 @@
       </w:pPr>
       <w:r>
         <w:lastRenderedPageBreak/>
-        <w:t xml:space="preserve">[16] Dagan I, Dolan B, </w:t>
-      </w:r>
-      <w:proofErr w:type="spellStart"/>
-      <w:r>
-        <w:t>Magnini</w:t>
-      </w:r>
-      <w:proofErr w:type="spellEnd"/>
-      <w:r>
-        <w:t xml:space="preserve"> B, Roth D. Recognizing textual entailment: Rational, evaluation and approaches–erratum. Natural Language Engineering. 2010 Jan;16(1):105-.</w:t>
-      </w:r>
-    </w:p>
-    <w:p>
-      <w:pPr>
-        <w:ind w:left="720" w:right="720"/>
-        <w:jc w:val="both"/>
-      </w:pPr>
-      <w:r>
-        <w:t xml:space="preserve">[17] Cabrio E, </w:t>
-      </w:r>
-      <w:proofErr w:type="spellStart"/>
-      <w:r>
-        <w:t>Villata</w:t>
-      </w:r>
-      <w:proofErr w:type="spellEnd"/>
-      <w:r>
-        <w:t xml:space="preserve"> S. Combining textual entailment and argumentation theory for supporting online debates interactions. In Proceedings of the 50th Annual Meeting of the Association for Computational Linguistics (Volume 2: Short Papers) 2012 Jul (pp. 208-212).</w:t>
+        <w:t>[16] Dagan I, Dolan B, Magnini B, Roth D. Recognizing textual entailment: Rational, evaluation and approaches–erratum. Natural Language Engineering. 2010 Jan;16(1):105-.</w:t>
+      </w:r>
+    </w:p>
+    <w:p>
+      <w:pPr>
+        <w:ind w:left="720" w:right="720"/>
+        <w:jc w:val="both"/>
+      </w:pPr>
+      <w:r>
+        <w:t>[17] Cabrio E, Villata S. Combining textual entailment and argumentation theory for supporting online debates interactions. In Proceedings of the 50th Annual Meeting of the Association for Computational Linguistics (Volume 2: Short Papers) 2012 Jul (pp. 208-212).</w:t>
       </w:r>
     </w:p>
     <w:p>
@@ -39628,15 +37682,7 @@
         <w:jc w:val="both"/>
       </w:pPr>
       <w:r>
-        <w:t>[19] Walton D, Reed C. Argumentation schemes and defeasible inferences. In Workshop on computation-</w:t>
-      </w:r>
-      <w:proofErr w:type="spellStart"/>
-      <w:r>
-        <w:t>al</w:t>
-      </w:r>
-      <w:proofErr w:type="spellEnd"/>
-      <w:r>
-        <w:t xml:space="preserve"> models of natural argument, 15th European conference on artificial intelligence 2002 Jul 22 (pp. 11-20).</w:t>
+        <w:t>[19] Walton D, Reed C. Argumentation schemes and defeasible inferences. In Workshop on computation-al models of natural argument, 15th European conference on artificial intelligence 2002 Jul 22 (pp. 11-20).</w:t>
       </w:r>
     </w:p>
     <w:p>
@@ -44590,7 +42636,7 @@
   <w:style w:type="paragraph" w:default="1" w:styleId="Normal">
     <w:name w:val="Normal"/>
     <w:qFormat/>
-    <w:rsid w:val="00077B29"/>
+    <w:rsid w:val="00BA72CF"/>
   </w:style>
   <w:style w:type="paragraph" w:styleId="Heading1">
     <w:name w:val="heading 1"/>
@@ -45502,7 +43548,7 @@
 </file>
 
 <file path=customXml/itemProps1.xml><?xml version="1.0" encoding="utf-8"?>
-<ds:datastoreItem xmlns:ds="http://schemas.openxmlformats.org/officeDocument/2006/customXml" ds:itemID="{FDD7A741-0F9C-4360-BB43-B95683C593B0}">
+<ds:datastoreItem xmlns:ds="http://schemas.openxmlformats.org/officeDocument/2006/customXml" ds:itemID="{449A590E-01A7-491F-80D8-ABAAF910AF4B}">
   <ds:schemaRefs>
     <ds:schemaRef ds:uri="http://schemas.openxmlformats.org/officeDocument/2006/bibliography"/>
   </ds:schemaRefs>
